--- a/Data/Recording_Key_Honours.docx
+++ b/Data/Recording_Key_Honours.docx
@@ -10,9 +10,9 @@
         <w:tblLook w:val="04A0" w:firstRow="1" w:lastRow="0" w:firstColumn="1" w:lastColumn="0" w:noHBand="0" w:noVBand="1"/>
       </w:tblPr>
       <w:tblGrid>
-        <w:gridCol w:w="1117"/>
-        <w:gridCol w:w="841"/>
-        <w:gridCol w:w="3004"/>
+        <w:gridCol w:w="992"/>
+        <w:gridCol w:w="851"/>
+        <w:gridCol w:w="3119"/>
         <w:gridCol w:w="2033"/>
         <w:gridCol w:w="2263"/>
         <w:gridCol w:w="1709"/>
@@ -22,7 +22,7 @@
       <w:tr>
         <w:tc>
           <w:tcPr>
-            <w:tcW w:w="1117" w:type="dxa"/>
+            <w:tcW w:w="992" w:type="dxa"/>
             <w:vAlign w:val="center"/>
           </w:tcPr>
           <w:p>
@@ -41,7 +41,7 @@
         </w:tc>
         <w:tc>
           <w:tcPr>
-            <w:tcW w:w="841" w:type="dxa"/>
+            <w:tcW w:w="851" w:type="dxa"/>
             <w:vAlign w:val="center"/>
           </w:tcPr>
           <w:p>
@@ -60,7 +60,7 @@
         </w:tc>
         <w:tc>
           <w:tcPr>
-            <w:tcW w:w="3004" w:type="dxa"/>
+            <w:tcW w:w="3119" w:type="dxa"/>
             <w:vAlign w:val="center"/>
           </w:tcPr>
           <w:p>
@@ -239,7 +239,7 @@
       <w:tr>
         <w:tc>
           <w:tcPr>
-            <w:tcW w:w="1117" w:type="dxa"/>
+            <w:tcW w:w="992" w:type="dxa"/>
             <w:vAlign w:val="center"/>
           </w:tcPr>
           <w:p>
@@ -256,7 +256,7 @@
         </w:tc>
         <w:tc>
           <w:tcPr>
-            <w:tcW w:w="841" w:type="dxa"/>
+            <w:tcW w:w="851" w:type="dxa"/>
             <w:vAlign w:val="center"/>
           </w:tcPr>
           <w:p>
@@ -273,7 +273,7 @@
         </w:tc>
         <w:tc>
           <w:tcPr>
-            <w:tcW w:w="3004" w:type="dxa"/>
+            <w:tcW w:w="3119" w:type="dxa"/>
             <w:vAlign w:val="center"/>
           </w:tcPr>
           <w:p>
@@ -480,7 +480,7 @@
       <w:tr>
         <w:tc>
           <w:tcPr>
-            <w:tcW w:w="1117" w:type="dxa"/>
+            <w:tcW w:w="992" w:type="dxa"/>
             <w:vAlign w:val="center"/>
           </w:tcPr>
           <w:p>
@@ -497,7 +497,7 @@
         </w:tc>
         <w:tc>
           <w:tcPr>
-            <w:tcW w:w="841" w:type="dxa"/>
+            <w:tcW w:w="851" w:type="dxa"/>
             <w:vAlign w:val="center"/>
           </w:tcPr>
           <w:p>
@@ -514,7 +514,7 @@
         </w:tc>
         <w:tc>
           <w:tcPr>
-            <w:tcW w:w="3004" w:type="dxa"/>
+            <w:tcW w:w="3119" w:type="dxa"/>
             <w:vAlign w:val="center"/>
           </w:tcPr>
           <w:p>
@@ -724,7 +724,7 @@
       <w:tr>
         <w:tc>
           <w:tcPr>
-            <w:tcW w:w="1117" w:type="dxa"/>
+            <w:tcW w:w="992" w:type="dxa"/>
             <w:vAlign w:val="center"/>
           </w:tcPr>
           <w:p>
@@ -741,7 +741,7 @@
         </w:tc>
         <w:tc>
           <w:tcPr>
-            <w:tcW w:w="841" w:type="dxa"/>
+            <w:tcW w:w="851" w:type="dxa"/>
             <w:vAlign w:val="center"/>
           </w:tcPr>
           <w:p>
@@ -758,7 +758,7 @@
         </w:tc>
         <w:tc>
           <w:tcPr>
-            <w:tcW w:w="3004" w:type="dxa"/>
+            <w:tcW w:w="3119" w:type="dxa"/>
             <w:vAlign w:val="center"/>
           </w:tcPr>
           <w:p>
@@ -968,7 +968,7 @@
       <w:tr>
         <w:tc>
           <w:tcPr>
-            <w:tcW w:w="1117" w:type="dxa"/>
+            <w:tcW w:w="992" w:type="dxa"/>
             <w:vAlign w:val="center"/>
           </w:tcPr>
           <w:p>
@@ -985,7 +985,7 @@
         </w:tc>
         <w:tc>
           <w:tcPr>
-            <w:tcW w:w="841" w:type="dxa"/>
+            <w:tcW w:w="851" w:type="dxa"/>
             <w:vAlign w:val="center"/>
           </w:tcPr>
           <w:p>
@@ -1002,7 +1002,7 @@
         </w:tc>
         <w:tc>
           <w:tcPr>
-            <w:tcW w:w="3004" w:type="dxa"/>
+            <w:tcW w:w="3119" w:type="dxa"/>
             <w:vAlign w:val="center"/>
           </w:tcPr>
           <w:p>
@@ -1212,119 +1212,1181 @@
       <w:tr>
         <w:tc>
           <w:tcPr>
-            <w:tcW w:w="1117" w:type="dxa"/>
-          </w:tcPr>
-          <w:p/>
-        </w:tc>
-        <w:tc>
-          <w:tcPr>
-            <w:tcW w:w="841" w:type="dxa"/>
-          </w:tcPr>
-          <w:p/>
-        </w:tc>
-        <w:tc>
-          <w:tcPr>
-            <w:tcW w:w="3004" w:type="dxa"/>
-          </w:tcPr>
-          <w:p/>
+            <w:tcW w:w="992" w:type="dxa"/>
+            <w:vAlign w:val="center"/>
+          </w:tcPr>
+          <w:p>
+            <w:pPr>
+              <w:jc w:val="center"/>
+            </w:pPr>
+            <w:r>
+              <w:rPr>
+                <w:rFonts w:ascii="Times New Roman" w:hAnsi="Times New Roman" w:cs="Times New Roman"/>
+              </w:rPr>
+              <w:t>RMA5</w:t>
+            </w:r>
+          </w:p>
+        </w:tc>
+        <w:tc>
+          <w:tcPr>
+            <w:tcW w:w="851" w:type="dxa"/>
+            <w:vAlign w:val="center"/>
+          </w:tcPr>
+          <w:p>
+            <w:pPr>
+              <w:jc w:val="center"/>
+            </w:pPr>
+            <w:r>
+              <w:rPr>
+                <w:rFonts w:ascii="Times New Roman" w:hAnsi="Times New Roman" w:cs="Times New Roman"/>
+              </w:rPr>
+              <w:t>3.1.1</w:t>
+            </w:r>
+          </w:p>
+        </w:tc>
+        <w:tc>
+          <w:tcPr>
+            <w:tcW w:w="3119" w:type="dxa"/>
+            <w:vAlign w:val="center"/>
+          </w:tcPr>
+          <w:p>
+            <w:pPr>
+              <w:jc w:val="center"/>
+              <w:rPr>
+                <w:rFonts w:ascii="Times New Roman" w:hAnsi="Times New Roman" w:cs="Times New Roman"/>
+              </w:rPr>
+            </w:pPr>
+            <w:r>
+              <w:rPr>
+                <w:rFonts w:ascii="Times New Roman" w:hAnsi="Times New Roman" w:cs="Times New Roman"/>
+              </w:rPr>
+              <w:t>Gap Free: 25606000</w:t>
+            </w:r>
+          </w:p>
+          <w:p>
+            <w:pPr>
+              <w:jc w:val="center"/>
+              <w:rPr>
+                <w:rFonts w:ascii="Times New Roman" w:hAnsi="Times New Roman" w:cs="Times New Roman"/>
+              </w:rPr>
+            </w:pPr>
+          </w:p>
+          <w:p>
+            <w:pPr>
+              <w:jc w:val="center"/>
+            </w:pPr>
+            <w:r>
+              <w:rPr>
+                <w:rFonts w:ascii="Times New Roman" w:hAnsi="Times New Roman" w:cs="Times New Roman"/>
+              </w:rPr>
+              <w:t>Steps: 25606001</w:t>
+            </w:r>
+          </w:p>
         </w:tc>
         <w:tc>
           <w:tcPr>
             <w:tcW w:w="2033" w:type="dxa"/>
-          </w:tcPr>
-          <w:p/>
+            <w:vAlign w:val="center"/>
+          </w:tcPr>
+          <w:p>
+            <w:pPr>
+              <w:jc w:val="center"/>
+            </w:pPr>
+            <w:r>
+              <w:rPr>
+                <w:rFonts w:ascii="Times New Roman" w:hAnsi="Times New Roman" w:cs="Times New Roman"/>
+              </w:rPr>
+              <w:t>25606003</w:t>
+            </w:r>
+          </w:p>
         </w:tc>
         <w:tc>
           <w:tcPr>
             <w:tcW w:w="2263" w:type="dxa"/>
-          </w:tcPr>
-          <w:p/>
+            <w:vAlign w:val="center"/>
+          </w:tcPr>
+          <w:p>
+            <w:pPr>
+              <w:jc w:val="center"/>
+              <w:rPr>
+                <w:rFonts w:ascii="Times New Roman" w:hAnsi="Times New Roman" w:cs="Times New Roman"/>
+              </w:rPr>
+            </w:pPr>
+            <w:r>
+              <w:rPr>
+                <w:rFonts w:ascii="Times New Roman" w:hAnsi="Times New Roman" w:cs="Times New Roman"/>
+              </w:rPr>
+              <w:t>25606005</w:t>
+            </w:r>
+          </w:p>
+          <w:p>
+            <w:pPr>
+              <w:jc w:val="center"/>
+              <w:rPr>
+                <w:rFonts w:ascii="Times New Roman" w:hAnsi="Times New Roman" w:cs="Times New Roman"/>
+              </w:rPr>
+            </w:pPr>
+            <w:r>
+              <w:rPr>
+                <w:rFonts w:ascii="Times New Roman" w:hAnsi="Times New Roman" w:cs="Times New Roman"/>
+              </w:rPr>
+              <w:t>25606006</w:t>
+            </w:r>
+          </w:p>
+          <w:p>
+            <w:pPr>
+              <w:jc w:val="center"/>
+              <w:rPr>
+                <w:rFonts w:ascii="Times New Roman" w:hAnsi="Times New Roman" w:cs="Times New Roman"/>
+              </w:rPr>
+            </w:pPr>
+            <w:r>
+              <w:rPr>
+                <w:rFonts w:ascii="Times New Roman" w:hAnsi="Times New Roman" w:cs="Times New Roman"/>
+              </w:rPr>
+              <w:t>25606007</w:t>
+            </w:r>
+          </w:p>
+          <w:p>
+            <w:pPr>
+              <w:jc w:val="center"/>
+              <w:rPr>
+                <w:rFonts w:ascii="Times New Roman" w:hAnsi="Times New Roman" w:cs="Times New Roman"/>
+              </w:rPr>
+            </w:pPr>
+            <w:r>
+              <w:rPr>
+                <w:rFonts w:ascii="Times New Roman" w:hAnsi="Times New Roman" w:cs="Times New Roman"/>
+              </w:rPr>
+              <w:t>25606008</w:t>
+            </w:r>
+          </w:p>
+          <w:p>
+            <w:pPr>
+              <w:jc w:val="center"/>
+              <w:rPr>
+                <w:rFonts w:ascii="Times New Roman" w:hAnsi="Times New Roman" w:cs="Times New Roman"/>
+              </w:rPr>
+            </w:pPr>
+            <w:r>
+              <w:rPr>
+                <w:rFonts w:ascii="Times New Roman" w:hAnsi="Times New Roman" w:cs="Times New Roman"/>
+              </w:rPr>
+              <w:t>25606009</w:t>
+            </w:r>
+          </w:p>
         </w:tc>
         <w:tc>
           <w:tcPr>
             <w:tcW w:w="1709" w:type="dxa"/>
-          </w:tcPr>
-          <w:p/>
+            <w:vAlign w:val="center"/>
+          </w:tcPr>
+          <w:p>
+            <w:pPr>
+              <w:jc w:val="center"/>
+              <w:rPr>
+                <w:rFonts w:ascii="Times New Roman" w:hAnsi="Times New Roman" w:cs="Times New Roman"/>
+              </w:rPr>
+            </w:pPr>
+            <w:r>
+              <w:rPr>
+                <w:rFonts w:ascii="Times New Roman" w:hAnsi="Times New Roman" w:cs="Times New Roman"/>
+              </w:rPr>
+              <w:t>concatenate1</w:t>
+            </w:r>
+            <w:r>
+              <w:rPr>
+                <w:rFonts w:ascii="Times New Roman" w:hAnsi="Times New Roman" w:cs="Times New Roman"/>
+              </w:rPr>
+              <w:t>87</w:t>
+            </w:r>
+          </w:p>
         </w:tc>
         <w:tc>
           <w:tcPr>
             <w:tcW w:w="3089" w:type="dxa"/>
-          </w:tcPr>
-          <w:p/>
+            <w:vAlign w:val="center"/>
+          </w:tcPr>
+          <w:p>
+            <w:pPr>
+              <w:jc w:val="center"/>
+              <w:rPr>
+                <w:rFonts w:ascii="Times New Roman" w:hAnsi="Times New Roman" w:cs="Times New Roman"/>
+              </w:rPr>
+            </w:pPr>
+            <w:r>
+              <w:rPr>
+                <w:rFonts w:ascii="Times New Roman" w:hAnsi="Times New Roman" w:cs="Times New Roman"/>
+              </w:rPr>
+              <w:t xml:space="preserve">Gap Free: </w:t>
+            </w:r>
+            <w:r>
+              <w:rPr>
+                <w:rFonts w:ascii="Times New Roman" w:hAnsi="Times New Roman" w:cs="Times New Roman"/>
+              </w:rPr>
+              <w:t>25606010</w:t>
+            </w:r>
+          </w:p>
+          <w:p>
+            <w:pPr>
+              <w:jc w:val="center"/>
+              <w:rPr>
+                <w:rFonts w:ascii="Times New Roman" w:hAnsi="Times New Roman" w:cs="Times New Roman"/>
+              </w:rPr>
+            </w:pPr>
+          </w:p>
+          <w:p>
+            <w:pPr>
+              <w:jc w:val="center"/>
+              <w:rPr>
+                <w:rFonts w:ascii="Times New Roman" w:hAnsi="Times New Roman" w:cs="Times New Roman"/>
+              </w:rPr>
+            </w:pPr>
+            <w:r>
+              <w:rPr>
+                <w:rFonts w:ascii="Times New Roman" w:hAnsi="Times New Roman" w:cs="Times New Roman"/>
+              </w:rPr>
+              <w:t xml:space="preserve">Steps: </w:t>
+            </w:r>
+            <w:r>
+              <w:rPr>
+                <w:rFonts w:ascii="Times New Roman" w:hAnsi="Times New Roman" w:cs="Times New Roman"/>
+              </w:rPr>
+              <w:t>25606011</w:t>
+            </w:r>
+          </w:p>
         </w:tc>
         <w:tc>
           <w:tcPr>
             <w:tcW w:w="1253" w:type="dxa"/>
-          </w:tcPr>
-          <w:p/>
+            <w:vAlign w:val="center"/>
+          </w:tcPr>
+          <w:p>
+            <w:pPr>
+              <w:jc w:val="center"/>
+            </w:pPr>
+            <w:r>
+              <w:rPr>
+                <w:rFonts w:ascii="Times New Roman" w:hAnsi="Times New Roman" w:cs="Times New Roman"/>
+              </w:rPr>
+              <w:t>48-49</w:t>
+            </w:r>
+          </w:p>
         </w:tc>
       </w:tr>
       <w:tr>
         <w:tc>
           <w:tcPr>
-            <w:tcW w:w="1117" w:type="dxa"/>
-          </w:tcPr>
-          <w:p/>
-        </w:tc>
-        <w:tc>
-          <w:tcPr>
-            <w:tcW w:w="841" w:type="dxa"/>
-          </w:tcPr>
-          <w:p/>
-        </w:tc>
-        <w:tc>
-          <w:tcPr>
-            <w:tcW w:w="3004" w:type="dxa"/>
-          </w:tcPr>
-          <w:p/>
+            <w:tcW w:w="992" w:type="dxa"/>
+            <w:vAlign w:val="center"/>
+          </w:tcPr>
+          <w:p>
+            <w:pPr>
+              <w:jc w:val="center"/>
+            </w:pPr>
+            <w:r>
+              <w:rPr>
+                <w:rFonts w:ascii="Times New Roman" w:hAnsi="Times New Roman" w:cs="Times New Roman"/>
+              </w:rPr>
+              <w:t>RMA6</w:t>
+            </w:r>
+          </w:p>
+        </w:tc>
+        <w:tc>
+          <w:tcPr>
+            <w:tcW w:w="851" w:type="dxa"/>
+            <w:vAlign w:val="center"/>
+          </w:tcPr>
+          <w:p>
+            <w:pPr>
+              <w:jc w:val="center"/>
+            </w:pPr>
+            <w:r>
+              <w:rPr>
+                <w:rFonts w:ascii="Times New Roman" w:hAnsi="Times New Roman" w:cs="Times New Roman"/>
+              </w:rPr>
+              <w:t>3.2.2</w:t>
+            </w:r>
+          </w:p>
+        </w:tc>
+        <w:tc>
+          <w:tcPr>
+            <w:tcW w:w="3119" w:type="dxa"/>
+            <w:vAlign w:val="center"/>
+          </w:tcPr>
+          <w:p>
+            <w:pPr>
+              <w:jc w:val="center"/>
+              <w:rPr>
+                <w:rFonts w:ascii="Times New Roman" w:hAnsi="Times New Roman" w:cs="Times New Roman"/>
+              </w:rPr>
+            </w:pPr>
+            <w:r>
+              <w:rPr>
+                <w:rFonts w:ascii="Times New Roman" w:hAnsi="Times New Roman" w:cs="Times New Roman"/>
+              </w:rPr>
+              <w:t>Gap Free: 25606012</w:t>
+            </w:r>
+          </w:p>
+          <w:p>
+            <w:pPr>
+              <w:jc w:val="center"/>
+              <w:rPr>
+                <w:rFonts w:ascii="Times New Roman" w:hAnsi="Times New Roman" w:cs="Times New Roman"/>
+              </w:rPr>
+            </w:pPr>
+          </w:p>
+          <w:p>
+            <w:pPr>
+              <w:jc w:val="center"/>
+            </w:pPr>
+            <w:r>
+              <w:rPr>
+                <w:rFonts w:ascii="Times New Roman" w:hAnsi="Times New Roman" w:cs="Times New Roman"/>
+              </w:rPr>
+              <w:t>Steps: 25606013</w:t>
+            </w:r>
+          </w:p>
         </w:tc>
         <w:tc>
           <w:tcPr>
             <w:tcW w:w="2033" w:type="dxa"/>
-          </w:tcPr>
-          <w:p/>
+            <w:vAlign w:val="center"/>
+          </w:tcPr>
+          <w:p>
+            <w:pPr>
+              <w:jc w:val="center"/>
+            </w:pPr>
+            <w:r>
+              <w:rPr>
+                <w:rFonts w:ascii="Times New Roman" w:hAnsi="Times New Roman" w:cs="Times New Roman"/>
+              </w:rPr>
+              <w:t>25606014</w:t>
+            </w:r>
+          </w:p>
         </w:tc>
         <w:tc>
           <w:tcPr>
             <w:tcW w:w="2263" w:type="dxa"/>
-          </w:tcPr>
-          <w:p/>
+            <w:vAlign w:val="center"/>
+          </w:tcPr>
+          <w:p>
+            <w:pPr>
+              <w:jc w:val="center"/>
+              <w:rPr>
+                <w:rFonts w:ascii="Times New Roman" w:hAnsi="Times New Roman" w:cs="Times New Roman"/>
+              </w:rPr>
+            </w:pPr>
+            <w:r>
+              <w:rPr>
+                <w:rFonts w:ascii="Times New Roman" w:hAnsi="Times New Roman" w:cs="Times New Roman"/>
+              </w:rPr>
+              <w:t>25606016</w:t>
+            </w:r>
+          </w:p>
+          <w:p>
+            <w:pPr>
+              <w:jc w:val="center"/>
+              <w:rPr>
+                <w:rFonts w:ascii="Times New Roman" w:hAnsi="Times New Roman" w:cs="Times New Roman"/>
+              </w:rPr>
+            </w:pPr>
+            <w:r>
+              <w:rPr>
+                <w:rFonts w:ascii="Times New Roman" w:hAnsi="Times New Roman" w:cs="Times New Roman"/>
+              </w:rPr>
+              <w:t>25606017</w:t>
+            </w:r>
+          </w:p>
+          <w:p>
+            <w:pPr>
+              <w:jc w:val="center"/>
+              <w:rPr>
+                <w:rFonts w:ascii="Times New Roman" w:hAnsi="Times New Roman" w:cs="Times New Roman"/>
+              </w:rPr>
+            </w:pPr>
+            <w:r>
+              <w:rPr>
+                <w:rFonts w:ascii="Times New Roman" w:hAnsi="Times New Roman" w:cs="Times New Roman"/>
+              </w:rPr>
+              <w:t>25606018</w:t>
+            </w:r>
+          </w:p>
+          <w:p>
+            <w:pPr>
+              <w:jc w:val="center"/>
+              <w:rPr>
+                <w:rFonts w:ascii="Times New Roman" w:hAnsi="Times New Roman" w:cs="Times New Roman"/>
+              </w:rPr>
+            </w:pPr>
+            <w:r>
+              <w:rPr>
+                <w:rFonts w:ascii="Times New Roman" w:hAnsi="Times New Roman" w:cs="Times New Roman"/>
+              </w:rPr>
+              <w:t>25606019</w:t>
+            </w:r>
+          </w:p>
+          <w:p>
+            <w:pPr>
+              <w:jc w:val="center"/>
+            </w:pPr>
+            <w:r>
+              <w:rPr>
+                <w:rFonts w:ascii="Times New Roman" w:hAnsi="Times New Roman" w:cs="Times New Roman"/>
+              </w:rPr>
+              <w:t>25606020</w:t>
+            </w:r>
+          </w:p>
         </w:tc>
         <w:tc>
           <w:tcPr>
             <w:tcW w:w="1709" w:type="dxa"/>
-          </w:tcPr>
-          <w:p/>
+            <w:vAlign w:val="center"/>
+          </w:tcPr>
+          <w:p>
+            <w:pPr>
+              <w:jc w:val="center"/>
+            </w:pPr>
+            <w:r>
+              <w:rPr>
+                <w:rFonts w:ascii="Times New Roman" w:hAnsi="Times New Roman" w:cs="Times New Roman"/>
+              </w:rPr>
+              <w:t>concatenate1</w:t>
+            </w:r>
+            <w:r>
+              <w:rPr>
+                <w:rFonts w:ascii="Times New Roman" w:hAnsi="Times New Roman" w:cs="Times New Roman"/>
+              </w:rPr>
+              <w:t>8</w:t>
+            </w:r>
+            <w:r>
+              <w:rPr>
+                <w:rFonts w:ascii="Times New Roman" w:hAnsi="Times New Roman" w:cs="Times New Roman"/>
+              </w:rPr>
+              <w:t>8</w:t>
+            </w:r>
+          </w:p>
         </w:tc>
         <w:tc>
           <w:tcPr>
             <w:tcW w:w="3089" w:type="dxa"/>
-          </w:tcPr>
-          <w:p/>
+            <w:vAlign w:val="center"/>
+          </w:tcPr>
+          <w:p>
+            <w:pPr>
+              <w:jc w:val="center"/>
+              <w:rPr>
+                <w:rFonts w:ascii="Times New Roman" w:hAnsi="Times New Roman" w:cs="Times New Roman"/>
+              </w:rPr>
+            </w:pPr>
+            <w:r>
+              <w:rPr>
+                <w:rFonts w:ascii="Times New Roman" w:hAnsi="Times New Roman" w:cs="Times New Roman"/>
+              </w:rPr>
+              <w:t>Gap Free: 25606021</w:t>
+            </w:r>
+          </w:p>
+          <w:p>
+            <w:pPr>
+              <w:jc w:val="center"/>
+              <w:rPr>
+                <w:rFonts w:ascii="Times New Roman" w:hAnsi="Times New Roman" w:cs="Times New Roman"/>
+              </w:rPr>
+            </w:pPr>
+          </w:p>
+          <w:p>
+            <w:pPr>
+              <w:jc w:val="center"/>
+            </w:pPr>
+            <w:r>
+              <w:rPr>
+                <w:rFonts w:ascii="Times New Roman" w:hAnsi="Times New Roman" w:cs="Times New Roman"/>
+              </w:rPr>
+              <w:t>Steps: 25606022</w:t>
+            </w:r>
+          </w:p>
         </w:tc>
         <w:tc>
           <w:tcPr>
             <w:tcW w:w="1253" w:type="dxa"/>
-          </w:tcPr>
-          <w:p/>
+            <w:vAlign w:val="center"/>
+          </w:tcPr>
+          <w:p>
+            <w:pPr>
+              <w:jc w:val="center"/>
+            </w:pPr>
+            <w:r>
+              <w:rPr>
+                <w:rFonts w:ascii="Times New Roman" w:hAnsi="Times New Roman" w:cs="Times New Roman"/>
+              </w:rPr>
+              <w:t>48-51</w:t>
+            </w:r>
+          </w:p>
         </w:tc>
       </w:tr>
       <w:tr>
         <w:tc>
           <w:tcPr>
-            <w:tcW w:w="1117" w:type="dxa"/>
+            <w:tcW w:w="992" w:type="dxa"/>
           </w:tcPr>
           <w:p/>
         </w:tc>
         <w:tc>
           <w:tcPr>
-            <w:tcW w:w="841" w:type="dxa"/>
+            <w:tcW w:w="851" w:type="dxa"/>
           </w:tcPr>
           <w:p/>
         </w:tc>
         <w:tc>
           <w:tcPr>
-            <w:tcW w:w="3004" w:type="dxa"/>
+            <w:tcW w:w="3119" w:type="dxa"/>
+          </w:tcPr>
+          <w:p/>
+        </w:tc>
+        <w:tc>
+          <w:tcPr>
+            <w:tcW w:w="2033" w:type="dxa"/>
+          </w:tcPr>
+          <w:p/>
+        </w:tc>
+        <w:tc>
+          <w:tcPr>
+            <w:tcW w:w="2263" w:type="dxa"/>
+          </w:tcPr>
+          <w:p/>
+        </w:tc>
+        <w:tc>
+          <w:tcPr>
+            <w:tcW w:w="1709" w:type="dxa"/>
+          </w:tcPr>
+          <w:p/>
+        </w:tc>
+        <w:tc>
+          <w:tcPr>
+            <w:tcW w:w="3089" w:type="dxa"/>
+          </w:tcPr>
+          <w:p/>
+        </w:tc>
+        <w:tc>
+          <w:tcPr>
+            <w:tcW w:w="1253" w:type="dxa"/>
+          </w:tcPr>
+          <w:p/>
+        </w:tc>
+      </w:tr>
+      <w:tr>
+        <w:tc>
+          <w:tcPr>
+            <w:tcW w:w="992" w:type="dxa"/>
+            <w:vAlign w:val="center"/>
+          </w:tcPr>
+          <w:p>
+            <w:pPr>
+              <w:jc w:val="center"/>
+            </w:pPr>
+            <w:r>
+              <w:rPr>
+                <w:rFonts w:ascii="Times New Roman" w:hAnsi="Times New Roman" w:cs="Times New Roman"/>
+              </w:rPr>
+              <w:lastRenderedPageBreak/>
+              <w:t>RMA7</w:t>
+            </w:r>
+          </w:p>
+        </w:tc>
+        <w:tc>
+          <w:tcPr>
+            <w:tcW w:w="851" w:type="dxa"/>
+            <w:vAlign w:val="center"/>
+          </w:tcPr>
+          <w:p>
+            <w:pPr>
+              <w:jc w:val="center"/>
+            </w:pPr>
+            <w:r>
+              <w:rPr>
+                <w:rFonts w:ascii="Times New Roman" w:hAnsi="Times New Roman" w:cs="Times New Roman"/>
+              </w:rPr>
+              <w:t>3.3.1</w:t>
+            </w:r>
+          </w:p>
+        </w:tc>
+        <w:tc>
+          <w:tcPr>
+            <w:tcW w:w="3119" w:type="dxa"/>
+            <w:vAlign w:val="center"/>
+          </w:tcPr>
+          <w:p>
+            <w:pPr>
+              <w:jc w:val="center"/>
+              <w:rPr>
+                <w:rFonts w:ascii="Times New Roman" w:hAnsi="Times New Roman" w:cs="Times New Roman"/>
+              </w:rPr>
+            </w:pPr>
+            <w:r>
+              <w:rPr>
+                <w:rFonts w:ascii="Times New Roman" w:hAnsi="Times New Roman" w:cs="Times New Roman"/>
+              </w:rPr>
+              <w:t>Gap Free: 25606023</w:t>
+            </w:r>
+          </w:p>
+          <w:p>
+            <w:pPr>
+              <w:jc w:val="center"/>
+              <w:rPr>
+                <w:rFonts w:ascii="Times New Roman" w:hAnsi="Times New Roman" w:cs="Times New Roman"/>
+              </w:rPr>
+            </w:pPr>
+          </w:p>
+          <w:p>
+            <w:pPr>
+              <w:jc w:val="center"/>
+            </w:pPr>
+            <w:r>
+              <w:rPr>
+                <w:rFonts w:ascii="Times New Roman" w:hAnsi="Times New Roman" w:cs="Times New Roman"/>
+              </w:rPr>
+              <w:t>Steps: 25606024</w:t>
+            </w:r>
+          </w:p>
+        </w:tc>
+        <w:tc>
+          <w:tcPr>
+            <w:tcW w:w="2033" w:type="dxa"/>
+            <w:vAlign w:val="center"/>
+          </w:tcPr>
+          <w:p>
+            <w:pPr>
+              <w:jc w:val="center"/>
+            </w:pPr>
+            <w:r>
+              <w:rPr>
+                <w:rFonts w:ascii="Times New Roman" w:hAnsi="Times New Roman" w:cs="Times New Roman"/>
+              </w:rPr>
+              <w:t>25606025</w:t>
+            </w:r>
+          </w:p>
+        </w:tc>
+        <w:tc>
+          <w:tcPr>
+            <w:tcW w:w="2263" w:type="dxa"/>
+            <w:vAlign w:val="center"/>
+          </w:tcPr>
+          <w:p>
+            <w:pPr>
+              <w:jc w:val="center"/>
+              <w:rPr>
+                <w:rFonts w:ascii="Times New Roman" w:hAnsi="Times New Roman" w:cs="Times New Roman"/>
+              </w:rPr>
+            </w:pPr>
+            <w:r>
+              <w:rPr>
+                <w:rFonts w:ascii="Times New Roman" w:hAnsi="Times New Roman" w:cs="Times New Roman"/>
+              </w:rPr>
+              <w:t>25606027</w:t>
+            </w:r>
+          </w:p>
+          <w:p>
+            <w:pPr>
+              <w:jc w:val="center"/>
+              <w:rPr>
+                <w:rFonts w:ascii="Times New Roman" w:hAnsi="Times New Roman" w:cs="Times New Roman"/>
+              </w:rPr>
+            </w:pPr>
+            <w:r>
+              <w:rPr>
+                <w:rFonts w:ascii="Times New Roman" w:hAnsi="Times New Roman" w:cs="Times New Roman"/>
+              </w:rPr>
+              <w:t>25606028</w:t>
+            </w:r>
+          </w:p>
+          <w:p>
+            <w:pPr>
+              <w:jc w:val="center"/>
+              <w:rPr>
+                <w:rFonts w:ascii="Times New Roman" w:hAnsi="Times New Roman" w:cs="Times New Roman"/>
+              </w:rPr>
+            </w:pPr>
+            <w:r>
+              <w:rPr>
+                <w:rFonts w:ascii="Times New Roman" w:hAnsi="Times New Roman" w:cs="Times New Roman"/>
+              </w:rPr>
+              <w:t>25606029</w:t>
+            </w:r>
+          </w:p>
+          <w:p>
+            <w:pPr>
+              <w:jc w:val="center"/>
+              <w:rPr>
+                <w:rFonts w:ascii="Times New Roman" w:hAnsi="Times New Roman" w:cs="Times New Roman"/>
+              </w:rPr>
+            </w:pPr>
+            <w:r>
+              <w:rPr>
+                <w:rFonts w:ascii="Times New Roman" w:hAnsi="Times New Roman" w:cs="Times New Roman"/>
+              </w:rPr>
+              <w:t>25606030</w:t>
+            </w:r>
+          </w:p>
+          <w:p>
+            <w:pPr>
+              <w:jc w:val="center"/>
+            </w:pPr>
+            <w:r>
+              <w:rPr>
+                <w:rFonts w:ascii="Times New Roman" w:hAnsi="Times New Roman" w:cs="Times New Roman"/>
+              </w:rPr>
+              <w:t>25606031</w:t>
+            </w:r>
+          </w:p>
+        </w:tc>
+        <w:tc>
+          <w:tcPr>
+            <w:tcW w:w="1709" w:type="dxa"/>
+            <w:vAlign w:val="center"/>
+          </w:tcPr>
+          <w:p>
+            <w:pPr>
+              <w:jc w:val="center"/>
+            </w:pPr>
+            <w:r>
+              <w:rPr>
+                <w:rFonts w:ascii="Times New Roman" w:hAnsi="Times New Roman" w:cs="Times New Roman"/>
+              </w:rPr>
+              <w:t>concatenate1</w:t>
+            </w:r>
+            <w:r>
+              <w:rPr>
+                <w:rFonts w:ascii="Times New Roman" w:hAnsi="Times New Roman" w:cs="Times New Roman"/>
+              </w:rPr>
+              <w:t>8</w:t>
+            </w:r>
+            <w:r>
+              <w:rPr>
+                <w:rFonts w:ascii="Times New Roman" w:hAnsi="Times New Roman" w:cs="Times New Roman"/>
+              </w:rPr>
+              <w:t>9</w:t>
+            </w:r>
+          </w:p>
+        </w:tc>
+        <w:tc>
+          <w:tcPr>
+            <w:tcW w:w="3089" w:type="dxa"/>
+            <w:vAlign w:val="center"/>
+          </w:tcPr>
+          <w:p>
+            <w:pPr>
+              <w:jc w:val="center"/>
+              <w:rPr>
+                <w:rFonts w:ascii="Times New Roman" w:hAnsi="Times New Roman" w:cs="Times New Roman"/>
+              </w:rPr>
+            </w:pPr>
+            <w:r>
+              <w:rPr>
+                <w:rFonts w:ascii="Times New Roman" w:hAnsi="Times New Roman" w:cs="Times New Roman"/>
+              </w:rPr>
+              <w:t>Gap Free: 25606031</w:t>
+            </w:r>
+          </w:p>
+          <w:p>
+            <w:pPr>
+              <w:jc w:val="center"/>
+              <w:rPr>
+                <w:rFonts w:ascii="Times New Roman" w:hAnsi="Times New Roman" w:cs="Times New Roman"/>
+              </w:rPr>
+            </w:pPr>
+          </w:p>
+          <w:p>
+            <w:pPr>
+              <w:jc w:val="center"/>
+            </w:pPr>
+            <w:r>
+              <w:rPr>
+                <w:rFonts w:ascii="Times New Roman" w:hAnsi="Times New Roman" w:cs="Times New Roman"/>
+              </w:rPr>
+              <w:t>Steps: 25606033</w:t>
+            </w:r>
+          </w:p>
+        </w:tc>
+        <w:tc>
+          <w:tcPr>
+            <w:tcW w:w="1253" w:type="dxa"/>
+            <w:vAlign w:val="center"/>
+          </w:tcPr>
+          <w:p>
+            <w:pPr>
+              <w:jc w:val="center"/>
+            </w:pPr>
+            <w:r>
+              <w:rPr>
+                <w:rFonts w:ascii="Times New Roman" w:hAnsi="Times New Roman" w:cs="Times New Roman"/>
+              </w:rPr>
+              <w:t>50-51</w:t>
+            </w:r>
+          </w:p>
+        </w:tc>
+      </w:tr>
+      <w:tr>
+        <w:tc>
+          <w:tcPr>
+            <w:tcW w:w="992" w:type="dxa"/>
+            <w:vAlign w:val="center"/>
+          </w:tcPr>
+          <w:p>
+            <w:pPr>
+              <w:jc w:val="center"/>
+            </w:pPr>
+            <w:r>
+              <w:rPr>
+                <w:rFonts w:ascii="Times New Roman" w:hAnsi="Times New Roman" w:cs="Times New Roman"/>
+              </w:rPr>
+              <w:t>RMA</w:t>
+            </w:r>
+            <w:r>
+              <w:rPr>
+                <w:rFonts w:ascii="Times New Roman" w:hAnsi="Times New Roman" w:cs="Times New Roman"/>
+              </w:rPr>
+              <w:t>8</w:t>
+            </w:r>
+          </w:p>
+        </w:tc>
+        <w:tc>
+          <w:tcPr>
+            <w:tcW w:w="851" w:type="dxa"/>
+            <w:vAlign w:val="center"/>
+          </w:tcPr>
+          <w:p>
+            <w:pPr>
+              <w:jc w:val="center"/>
+            </w:pPr>
+            <w:r>
+              <w:rPr>
+                <w:rFonts w:ascii="Times New Roman" w:hAnsi="Times New Roman" w:cs="Times New Roman"/>
+              </w:rPr>
+              <w:t>4</w:t>
+            </w:r>
+            <w:r>
+              <w:rPr>
+                <w:rFonts w:ascii="Times New Roman" w:hAnsi="Times New Roman" w:cs="Times New Roman"/>
+              </w:rPr>
+              <w:t>.</w:t>
+            </w:r>
+            <w:r>
+              <w:rPr>
+                <w:rFonts w:ascii="Times New Roman" w:hAnsi="Times New Roman" w:cs="Times New Roman"/>
+              </w:rPr>
+              <w:t>2</w:t>
+            </w:r>
+            <w:r>
+              <w:rPr>
+                <w:rFonts w:ascii="Times New Roman" w:hAnsi="Times New Roman" w:cs="Times New Roman"/>
+              </w:rPr>
+              <w:t>.</w:t>
+            </w:r>
+            <w:r>
+              <w:rPr>
+                <w:rFonts w:ascii="Times New Roman" w:hAnsi="Times New Roman" w:cs="Times New Roman"/>
+              </w:rPr>
+              <w:t>4</w:t>
+            </w:r>
+          </w:p>
+        </w:tc>
+        <w:tc>
+          <w:tcPr>
+            <w:tcW w:w="3119" w:type="dxa"/>
+            <w:vAlign w:val="center"/>
+          </w:tcPr>
+          <w:p>
+            <w:pPr>
+              <w:jc w:val="center"/>
+              <w:rPr>
+                <w:rFonts w:ascii="Times New Roman" w:hAnsi="Times New Roman" w:cs="Times New Roman"/>
+              </w:rPr>
+            </w:pPr>
+            <w:r>
+              <w:rPr>
+                <w:rFonts w:ascii="Times New Roman" w:hAnsi="Times New Roman" w:cs="Times New Roman"/>
+              </w:rPr>
+              <w:t>Gap Free: 256</w:t>
+            </w:r>
+            <w:r>
+              <w:rPr>
+                <w:rFonts w:ascii="Times New Roman" w:hAnsi="Times New Roman" w:cs="Times New Roman"/>
+              </w:rPr>
+              <w:t>11016</w:t>
+            </w:r>
+          </w:p>
+          <w:p>
+            <w:pPr>
+              <w:jc w:val="center"/>
+              <w:rPr>
+                <w:rFonts w:ascii="Times New Roman" w:hAnsi="Times New Roman" w:cs="Times New Roman"/>
+              </w:rPr>
+            </w:pPr>
+          </w:p>
+          <w:p>
+            <w:pPr>
+              <w:jc w:val="center"/>
+            </w:pPr>
+            <w:r>
+              <w:rPr>
+                <w:rFonts w:ascii="Times New Roman" w:hAnsi="Times New Roman" w:cs="Times New Roman"/>
+              </w:rPr>
+              <w:t>Steps: 2561101</w:t>
+            </w:r>
+            <w:r>
+              <w:rPr>
+                <w:rFonts w:ascii="Times New Roman" w:hAnsi="Times New Roman" w:cs="Times New Roman"/>
+              </w:rPr>
+              <w:t>8</w:t>
+            </w:r>
+          </w:p>
+        </w:tc>
+        <w:tc>
+          <w:tcPr>
+            <w:tcW w:w="2033" w:type="dxa"/>
+            <w:vAlign w:val="center"/>
+          </w:tcPr>
+          <w:p>
+            <w:pPr>
+              <w:jc w:val="center"/>
+            </w:pPr>
+            <w:r>
+              <w:rPr>
+                <w:rFonts w:ascii="Times New Roman" w:hAnsi="Times New Roman" w:cs="Times New Roman"/>
+              </w:rPr>
+              <w:t>2561101</w:t>
+            </w:r>
+            <w:r>
+              <w:rPr>
+                <w:rFonts w:ascii="Times New Roman" w:hAnsi="Times New Roman" w:cs="Times New Roman"/>
+              </w:rPr>
+              <w:t>9</w:t>
+            </w:r>
+          </w:p>
+        </w:tc>
+        <w:tc>
+          <w:tcPr>
+            <w:tcW w:w="2263" w:type="dxa"/>
+            <w:vAlign w:val="center"/>
+          </w:tcPr>
+          <w:p>
+            <w:pPr>
+              <w:jc w:val="center"/>
+              <w:rPr>
+                <w:rFonts w:ascii="Times New Roman" w:hAnsi="Times New Roman" w:cs="Times New Roman"/>
+              </w:rPr>
+            </w:pPr>
+            <w:r>
+              <w:rPr>
+                <w:rFonts w:ascii="Times New Roman" w:hAnsi="Times New Roman" w:cs="Times New Roman"/>
+              </w:rPr>
+              <w:t>2561102</w:t>
+            </w:r>
+            <w:r>
+              <w:rPr>
+                <w:rFonts w:ascii="Times New Roman" w:hAnsi="Times New Roman" w:cs="Times New Roman"/>
+              </w:rPr>
+              <w:t>1</w:t>
+            </w:r>
+          </w:p>
+          <w:p>
+            <w:pPr>
+              <w:jc w:val="center"/>
+              <w:rPr>
+                <w:rFonts w:ascii="Times New Roman" w:hAnsi="Times New Roman" w:cs="Times New Roman"/>
+              </w:rPr>
+            </w:pPr>
+            <w:r>
+              <w:rPr>
+                <w:rFonts w:ascii="Times New Roman" w:hAnsi="Times New Roman" w:cs="Times New Roman"/>
+              </w:rPr>
+              <w:t>2561102</w:t>
+            </w:r>
+            <w:r>
+              <w:rPr>
+                <w:rFonts w:ascii="Times New Roman" w:hAnsi="Times New Roman" w:cs="Times New Roman"/>
+              </w:rPr>
+              <w:t>2</w:t>
+            </w:r>
+          </w:p>
+          <w:p>
+            <w:pPr>
+              <w:jc w:val="center"/>
+              <w:rPr>
+                <w:rFonts w:ascii="Times New Roman" w:hAnsi="Times New Roman" w:cs="Times New Roman"/>
+              </w:rPr>
+            </w:pPr>
+            <w:r>
+              <w:rPr>
+                <w:rFonts w:ascii="Times New Roman" w:hAnsi="Times New Roman" w:cs="Times New Roman"/>
+              </w:rPr>
+              <w:t>2561102</w:t>
+            </w:r>
+            <w:r>
+              <w:rPr>
+                <w:rFonts w:ascii="Times New Roman" w:hAnsi="Times New Roman" w:cs="Times New Roman"/>
+              </w:rPr>
+              <w:t>3</w:t>
+            </w:r>
+          </w:p>
+          <w:p>
+            <w:pPr>
+              <w:jc w:val="center"/>
+              <w:rPr>
+                <w:rFonts w:ascii="Times New Roman" w:hAnsi="Times New Roman" w:cs="Times New Roman"/>
+              </w:rPr>
+            </w:pPr>
+            <w:r>
+              <w:rPr>
+                <w:rFonts w:ascii="Times New Roman" w:hAnsi="Times New Roman" w:cs="Times New Roman"/>
+              </w:rPr>
+              <w:t>2561102</w:t>
+            </w:r>
+            <w:r>
+              <w:rPr>
+                <w:rFonts w:ascii="Times New Roman" w:hAnsi="Times New Roman" w:cs="Times New Roman"/>
+              </w:rPr>
+              <w:t>4</w:t>
+            </w:r>
+          </w:p>
+          <w:p>
+            <w:pPr>
+              <w:jc w:val="center"/>
+              <w:rPr>
+                <w:rFonts w:ascii="Times New Roman" w:hAnsi="Times New Roman" w:cs="Times New Roman"/>
+              </w:rPr>
+            </w:pPr>
+            <w:r>
+              <w:rPr>
+                <w:rFonts w:ascii="Times New Roman" w:hAnsi="Times New Roman" w:cs="Times New Roman"/>
+              </w:rPr>
+              <w:t>2561102</w:t>
+            </w:r>
+            <w:r>
+              <w:rPr>
+                <w:rFonts w:ascii="Times New Roman" w:hAnsi="Times New Roman" w:cs="Times New Roman"/>
+              </w:rPr>
+              <w:t>5</w:t>
+            </w:r>
+          </w:p>
+        </w:tc>
+        <w:tc>
+          <w:tcPr>
+            <w:tcW w:w="1709" w:type="dxa"/>
+            <w:vAlign w:val="center"/>
+          </w:tcPr>
+          <w:p>
+            <w:pPr>
+              <w:jc w:val="center"/>
+            </w:pPr>
+            <w:r>
+              <w:rPr>
+                <w:rFonts w:ascii="Times New Roman" w:hAnsi="Times New Roman" w:cs="Times New Roman"/>
+              </w:rPr>
+              <w:t>concatenate1</w:t>
+            </w:r>
+            <w:r>
+              <w:rPr>
+                <w:rFonts w:ascii="Times New Roman" w:hAnsi="Times New Roman" w:cs="Times New Roman"/>
+              </w:rPr>
+              <w:t>9</w:t>
+            </w:r>
+            <w:r>
+              <w:rPr>
+                <w:rFonts w:ascii="Times New Roman" w:hAnsi="Times New Roman" w:cs="Times New Roman"/>
+              </w:rPr>
+              <w:t>0</w:t>
+            </w:r>
+          </w:p>
+        </w:tc>
+        <w:tc>
+          <w:tcPr>
+            <w:tcW w:w="3089" w:type="dxa"/>
+            <w:vAlign w:val="center"/>
+          </w:tcPr>
+          <w:p>
+            <w:pPr>
+              <w:jc w:val="center"/>
+              <w:rPr>
+                <w:rFonts w:ascii="Times New Roman" w:hAnsi="Times New Roman" w:cs="Times New Roman"/>
+              </w:rPr>
+            </w:pPr>
+            <w:r>
+              <w:rPr>
+                <w:rFonts w:ascii="Times New Roman" w:hAnsi="Times New Roman" w:cs="Times New Roman"/>
+              </w:rPr>
+              <w:t>Gap Free: 2561102</w:t>
+            </w:r>
+            <w:r>
+              <w:rPr>
+                <w:rFonts w:ascii="Times New Roman" w:hAnsi="Times New Roman" w:cs="Times New Roman"/>
+              </w:rPr>
+              <w:t>6</w:t>
+            </w:r>
+          </w:p>
+          <w:p>
+            <w:pPr>
+              <w:jc w:val="center"/>
+              <w:rPr>
+                <w:rFonts w:ascii="Times New Roman" w:hAnsi="Times New Roman" w:cs="Times New Roman"/>
+              </w:rPr>
+            </w:pPr>
+          </w:p>
+          <w:p>
+            <w:pPr>
+              <w:jc w:val="center"/>
+              <w:rPr>
+                <w:rFonts w:ascii="Times New Roman" w:hAnsi="Times New Roman" w:cs="Times New Roman"/>
+              </w:rPr>
+            </w:pPr>
+            <w:r>
+              <w:rPr>
+                <w:rFonts w:ascii="Times New Roman" w:hAnsi="Times New Roman" w:cs="Times New Roman"/>
+              </w:rPr>
+              <w:t>Steps: 2561102</w:t>
+            </w:r>
+            <w:r>
+              <w:rPr>
+                <w:rFonts w:ascii="Times New Roman" w:hAnsi="Times New Roman" w:cs="Times New Roman"/>
+              </w:rPr>
+              <w:t>7</w:t>
+            </w:r>
+          </w:p>
+        </w:tc>
+        <w:tc>
+          <w:tcPr>
+            <w:tcW w:w="1253" w:type="dxa"/>
+            <w:vAlign w:val="center"/>
+          </w:tcPr>
+          <w:p>
+            <w:pPr>
+              <w:jc w:val="center"/>
+            </w:pPr>
+            <w:r>
+              <w:rPr>
+                <w:rFonts w:ascii="Times New Roman" w:hAnsi="Times New Roman" w:cs="Times New Roman"/>
+              </w:rPr>
+              <w:t>54-57</w:t>
+            </w:r>
+          </w:p>
+        </w:tc>
+      </w:tr>
+      <w:tr>
+        <w:tc>
+          <w:tcPr>
+            <w:tcW w:w="992" w:type="dxa"/>
+          </w:tcPr>
+          <w:p/>
+        </w:tc>
+        <w:tc>
+          <w:tcPr>
+            <w:tcW w:w="851" w:type="dxa"/>
+          </w:tcPr>
+          <w:p/>
+        </w:tc>
+        <w:tc>
+          <w:tcPr>
+            <w:tcW w:w="3119" w:type="dxa"/>
           </w:tcPr>
           <w:p/>
         </w:tc>

--- a/Data/Recording_Key_Honours.docx
+++ b/Data/Recording_Key_Honours.docx
@@ -1657,13 +1657,7 @@
               <w:rPr>
                 <w:rFonts w:ascii="Times New Roman" w:hAnsi="Times New Roman" w:cs="Times New Roman"/>
               </w:rPr>
-              <w:t>8</w:t>
-            </w:r>
-            <w:r>
-              <w:rPr>
-                <w:rFonts w:ascii="Times New Roman" w:hAnsi="Times New Roman" w:cs="Times New Roman"/>
-              </w:rPr>
-              <w:t>8</w:t>
+              <w:t>88</w:t>
             </w:r>
           </w:p>
         </w:tc>
@@ -1958,13 +1952,7 @@
               <w:rPr>
                 <w:rFonts w:ascii="Times New Roman" w:hAnsi="Times New Roman" w:cs="Times New Roman"/>
               </w:rPr>
-              <w:t>8</w:t>
-            </w:r>
-            <w:r>
-              <w:rPr>
-                <w:rFonts w:ascii="Times New Roman" w:hAnsi="Times New Roman" w:cs="Times New Roman"/>
-              </w:rPr>
-              <w:t>9</w:t>
+              <w:t>89</w:t>
             </w:r>
           </w:p>
         </w:tc>
@@ -2039,13 +2027,7 @@
               <w:rPr>
                 <w:rFonts w:ascii="Times New Roman" w:hAnsi="Times New Roman" w:cs="Times New Roman"/>
               </w:rPr>
-              <w:t>RMA</w:t>
-            </w:r>
-            <w:r>
-              <w:rPr>
-                <w:rFonts w:ascii="Times New Roman" w:hAnsi="Times New Roman" w:cs="Times New Roman"/>
-              </w:rPr>
-              <w:t>8</w:t>
+              <w:t>RMA8</w:t>
             </w:r>
           </w:p>
         </w:tc>
@@ -2062,31 +2044,7 @@
               <w:rPr>
                 <w:rFonts w:ascii="Times New Roman" w:hAnsi="Times New Roman" w:cs="Times New Roman"/>
               </w:rPr>
-              <w:t>4</w:t>
-            </w:r>
-            <w:r>
-              <w:rPr>
-                <w:rFonts w:ascii="Times New Roman" w:hAnsi="Times New Roman" w:cs="Times New Roman"/>
-              </w:rPr>
-              <w:t>.</w:t>
-            </w:r>
-            <w:r>
-              <w:rPr>
-                <w:rFonts w:ascii="Times New Roman" w:hAnsi="Times New Roman" w:cs="Times New Roman"/>
-              </w:rPr>
-              <w:t>2</w:t>
-            </w:r>
-            <w:r>
-              <w:rPr>
-                <w:rFonts w:ascii="Times New Roman" w:hAnsi="Times New Roman" w:cs="Times New Roman"/>
-              </w:rPr>
-              <w:t>.</w:t>
-            </w:r>
-            <w:r>
-              <w:rPr>
-                <w:rFonts w:ascii="Times New Roman" w:hAnsi="Times New Roman" w:cs="Times New Roman"/>
-              </w:rPr>
-              <w:t>4</w:t>
+              <w:t>4.2.4</w:t>
             </w:r>
           </w:p>
         </w:tc>
@@ -2106,38 +2064,26 @@
               <w:rPr>
                 <w:rFonts w:ascii="Times New Roman" w:hAnsi="Times New Roman" w:cs="Times New Roman"/>
               </w:rPr>
-              <w:t>Gap Free: 256</w:t>
-            </w:r>
-            <w:r>
-              <w:rPr>
-                <w:rFonts w:ascii="Times New Roman" w:hAnsi="Times New Roman" w:cs="Times New Roman"/>
-              </w:rPr>
-              <w:t>11016</w:t>
-            </w:r>
-          </w:p>
-          <w:p>
-            <w:pPr>
-              <w:jc w:val="center"/>
-              <w:rPr>
-                <w:rFonts w:ascii="Times New Roman" w:hAnsi="Times New Roman" w:cs="Times New Roman"/>
-              </w:rPr>
-            </w:pPr>
-          </w:p>
-          <w:p>
-            <w:pPr>
-              <w:jc w:val="center"/>
-            </w:pPr>
-            <w:r>
-              <w:rPr>
-                <w:rFonts w:ascii="Times New Roman" w:hAnsi="Times New Roman" w:cs="Times New Roman"/>
-              </w:rPr>
-              <w:t>Steps: 2561101</w:t>
-            </w:r>
-            <w:r>
-              <w:rPr>
-                <w:rFonts w:ascii="Times New Roman" w:hAnsi="Times New Roman" w:cs="Times New Roman"/>
-              </w:rPr>
-              <w:t>8</w:t>
+              <w:t>Gap Free: 25611016</w:t>
+            </w:r>
+          </w:p>
+          <w:p>
+            <w:pPr>
+              <w:jc w:val="center"/>
+              <w:rPr>
+                <w:rFonts w:ascii="Times New Roman" w:hAnsi="Times New Roman" w:cs="Times New Roman"/>
+              </w:rPr>
+            </w:pPr>
+          </w:p>
+          <w:p>
+            <w:pPr>
+              <w:jc w:val="center"/>
+            </w:pPr>
+            <w:r>
+              <w:rPr>
+                <w:rFonts w:ascii="Times New Roman" w:hAnsi="Times New Roman" w:cs="Times New Roman"/>
+              </w:rPr>
+              <w:t>Steps: 25611018</w:t>
             </w:r>
           </w:p>
         </w:tc>
@@ -2154,13 +2100,7 @@
               <w:rPr>
                 <w:rFonts w:ascii="Times New Roman" w:hAnsi="Times New Roman" w:cs="Times New Roman"/>
               </w:rPr>
-              <w:t>2561101</w:t>
-            </w:r>
-            <w:r>
-              <w:rPr>
-                <w:rFonts w:ascii="Times New Roman" w:hAnsi="Times New Roman" w:cs="Times New Roman"/>
-              </w:rPr>
-              <w:t>9</w:t>
+              <w:t>25611019</w:t>
             </w:r>
           </w:p>
         </w:tc>
@@ -2180,93 +2120,63 @@
               <w:rPr>
                 <w:rFonts w:ascii="Times New Roman" w:hAnsi="Times New Roman" w:cs="Times New Roman"/>
               </w:rPr>
-              <w:t>2561102</w:t>
-            </w:r>
-            <w:r>
-              <w:rPr>
-                <w:rFonts w:ascii="Times New Roman" w:hAnsi="Times New Roman" w:cs="Times New Roman"/>
-              </w:rPr>
-              <w:t>1</w:t>
-            </w:r>
-          </w:p>
-          <w:p>
-            <w:pPr>
-              <w:jc w:val="center"/>
-              <w:rPr>
-                <w:rFonts w:ascii="Times New Roman" w:hAnsi="Times New Roman" w:cs="Times New Roman"/>
-              </w:rPr>
-            </w:pPr>
-            <w:r>
-              <w:rPr>
-                <w:rFonts w:ascii="Times New Roman" w:hAnsi="Times New Roman" w:cs="Times New Roman"/>
-              </w:rPr>
-              <w:t>2561102</w:t>
-            </w:r>
-            <w:r>
-              <w:rPr>
-                <w:rFonts w:ascii="Times New Roman" w:hAnsi="Times New Roman" w:cs="Times New Roman"/>
-              </w:rPr>
-              <w:t>2</w:t>
-            </w:r>
-          </w:p>
-          <w:p>
-            <w:pPr>
-              <w:jc w:val="center"/>
-              <w:rPr>
-                <w:rFonts w:ascii="Times New Roman" w:hAnsi="Times New Roman" w:cs="Times New Roman"/>
-              </w:rPr>
-            </w:pPr>
-            <w:r>
-              <w:rPr>
-                <w:rFonts w:ascii="Times New Roman" w:hAnsi="Times New Roman" w:cs="Times New Roman"/>
-              </w:rPr>
-              <w:t>2561102</w:t>
-            </w:r>
-            <w:r>
-              <w:rPr>
-                <w:rFonts w:ascii="Times New Roman" w:hAnsi="Times New Roman" w:cs="Times New Roman"/>
-              </w:rPr>
-              <w:t>3</w:t>
-            </w:r>
-          </w:p>
-          <w:p>
-            <w:pPr>
-              <w:jc w:val="center"/>
-              <w:rPr>
-                <w:rFonts w:ascii="Times New Roman" w:hAnsi="Times New Roman" w:cs="Times New Roman"/>
-              </w:rPr>
-            </w:pPr>
-            <w:r>
-              <w:rPr>
-                <w:rFonts w:ascii="Times New Roman" w:hAnsi="Times New Roman" w:cs="Times New Roman"/>
-              </w:rPr>
-              <w:t>2561102</w:t>
-            </w:r>
-            <w:r>
-              <w:rPr>
-                <w:rFonts w:ascii="Times New Roman" w:hAnsi="Times New Roman" w:cs="Times New Roman"/>
-              </w:rPr>
-              <w:t>4</w:t>
-            </w:r>
-          </w:p>
-          <w:p>
-            <w:pPr>
-              <w:jc w:val="center"/>
-              <w:rPr>
-                <w:rFonts w:ascii="Times New Roman" w:hAnsi="Times New Roman" w:cs="Times New Roman"/>
-              </w:rPr>
-            </w:pPr>
-            <w:r>
-              <w:rPr>
-                <w:rFonts w:ascii="Times New Roman" w:hAnsi="Times New Roman" w:cs="Times New Roman"/>
-              </w:rPr>
-              <w:t>2561102</w:t>
-            </w:r>
-            <w:r>
-              <w:rPr>
-                <w:rFonts w:ascii="Times New Roman" w:hAnsi="Times New Roman" w:cs="Times New Roman"/>
-              </w:rPr>
-              <w:t>5</w:t>
+              <w:t>25611021</w:t>
+            </w:r>
+          </w:p>
+          <w:p>
+            <w:pPr>
+              <w:jc w:val="center"/>
+              <w:rPr>
+                <w:rFonts w:ascii="Times New Roman" w:hAnsi="Times New Roman" w:cs="Times New Roman"/>
+              </w:rPr>
+            </w:pPr>
+            <w:r>
+              <w:rPr>
+                <w:rFonts w:ascii="Times New Roman" w:hAnsi="Times New Roman" w:cs="Times New Roman"/>
+              </w:rPr>
+              <w:t>25611022</w:t>
+            </w:r>
+          </w:p>
+          <w:p>
+            <w:pPr>
+              <w:jc w:val="center"/>
+              <w:rPr>
+                <w:rFonts w:ascii="Times New Roman" w:hAnsi="Times New Roman" w:cs="Times New Roman"/>
+              </w:rPr>
+            </w:pPr>
+            <w:r>
+              <w:rPr>
+                <w:rFonts w:ascii="Times New Roman" w:hAnsi="Times New Roman" w:cs="Times New Roman"/>
+              </w:rPr>
+              <w:t>25611023</w:t>
+            </w:r>
+          </w:p>
+          <w:p>
+            <w:pPr>
+              <w:jc w:val="center"/>
+              <w:rPr>
+                <w:rFonts w:ascii="Times New Roman" w:hAnsi="Times New Roman" w:cs="Times New Roman"/>
+              </w:rPr>
+            </w:pPr>
+            <w:r>
+              <w:rPr>
+                <w:rFonts w:ascii="Times New Roman" w:hAnsi="Times New Roman" w:cs="Times New Roman"/>
+              </w:rPr>
+              <w:t>25611024</w:t>
+            </w:r>
+          </w:p>
+          <w:p>
+            <w:pPr>
+              <w:jc w:val="center"/>
+              <w:rPr>
+                <w:rFonts w:ascii="Times New Roman" w:hAnsi="Times New Roman" w:cs="Times New Roman"/>
+              </w:rPr>
+            </w:pPr>
+            <w:r>
+              <w:rPr>
+                <w:rFonts w:ascii="Times New Roman" w:hAnsi="Times New Roman" w:cs="Times New Roman"/>
+              </w:rPr>
+              <w:t>25611025</w:t>
             </w:r>
           </w:p>
         </w:tc>
@@ -2289,13 +2199,7 @@
               <w:rPr>
                 <w:rFonts w:ascii="Times New Roman" w:hAnsi="Times New Roman" w:cs="Times New Roman"/>
               </w:rPr>
-              <w:t>9</w:t>
-            </w:r>
-            <w:r>
-              <w:rPr>
-                <w:rFonts w:ascii="Times New Roman" w:hAnsi="Times New Roman" w:cs="Times New Roman"/>
-              </w:rPr>
-              <w:t>0</w:t>
+              <w:t>90</w:t>
             </w:r>
           </w:p>
         </w:tc>
@@ -2315,41 +2219,29 @@
               <w:rPr>
                 <w:rFonts w:ascii="Times New Roman" w:hAnsi="Times New Roman" w:cs="Times New Roman"/>
               </w:rPr>
-              <w:t>Gap Free: 2561102</w:t>
-            </w:r>
-            <w:r>
-              <w:rPr>
-                <w:rFonts w:ascii="Times New Roman" w:hAnsi="Times New Roman" w:cs="Times New Roman"/>
-              </w:rPr>
-              <w:t>6</w:t>
-            </w:r>
-          </w:p>
-          <w:p>
-            <w:pPr>
-              <w:jc w:val="center"/>
-              <w:rPr>
-                <w:rFonts w:ascii="Times New Roman" w:hAnsi="Times New Roman" w:cs="Times New Roman"/>
-              </w:rPr>
-            </w:pPr>
-          </w:p>
-          <w:p>
-            <w:pPr>
-              <w:jc w:val="center"/>
-              <w:rPr>
-                <w:rFonts w:ascii="Times New Roman" w:hAnsi="Times New Roman" w:cs="Times New Roman"/>
-              </w:rPr>
-            </w:pPr>
-            <w:r>
-              <w:rPr>
-                <w:rFonts w:ascii="Times New Roman" w:hAnsi="Times New Roman" w:cs="Times New Roman"/>
-              </w:rPr>
-              <w:t>Steps: 2561102</w:t>
-            </w:r>
-            <w:r>
-              <w:rPr>
-                <w:rFonts w:ascii="Times New Roman" w:hAnsi="Times New Roman" w:cs="Times New Roman"/>
-              </w:rPr>
-              <w:t>7</w:t>
+              <w:t>Gap Free: 25611026</w:t>
+            </w:r>
+          </w:p>
+          <w:p>
+            <w:pPr>
+              <w:jc w:val="center"/>
+              <w:rPr>
+                <w:rFonts w:ascii="Times New Roman" w:hAnsi="Times New Roman" w:cs="Times New Roman"/>
+              </w:rPr>
+            </w:pPr>
+          </w:p>
+          <w:p>
+            <w:pPr>
+              <w:jc w:val="center"/>
+              <w:rPr>
+                <w:rFonts w:ascii="Times New Roman" w:hAnsi="Times New Roman" w:cs="Times New Roman"/>
+              </w:rPr>
+            </w:pPr>
+            <w:r>
+              <w:rPr>
+                <w:rFonts w:ascii="Times New Roman" w:hAnsi="Times New Roman" w:cs="Times New Roman"/>
+              </w:rPr>
+              <w:t>Steps: 25611027</w:t>
             </w:r>
           </w:p>
         </w:tc>
@@ -2375,54 +2267,967 @@
         <w:tc>
           <w:tcPr>
             <w:tcW w:w="992" w:type="dxa"/>
-          </w:tcPr>
-          <w:p/>
+            <w:vAlign w:val="center"/>
+          </w:tcPr>
+          <w:p>
+            <w:pPr>
+              <w:jc w:val="center"/>
+              <w:rPr>
+                <w:rFonts w:ascii="Times New Roman" w:hAnsi="Times New Roman" w:cs="Times New Roman"/>
+              </w:rPr>
+            </w:pPr>
+            <w:r>
+              <w:rPr>
+                <w:rFonts w:ascii="Times New Roman" w:hAnsi="Times New Roman" w:cs="Times New Roman"/>
+              </w:rPr>
+              <w:t>MA1</w:t>
+            </w:r>
+          </w:p>
         </w:tc>
         <w:tc>
           <w:tcPr>
             <w:tcW w:w="851" w:type="dxa"/>
-          </w:tcPr>
-          <w:p/>
+            <w:vAlign w:val="center"/>
+          </w:tcPr>
+          <w:p>
+            <w:pPr>
+              <w:jc w:val="center"/>
+              <w:rPr>
+                <w:rFonts w:ascii="Times New Roman" w:hAnsi="Times New Roman" w:cs="Times New Roman"/>
+              </w:rPr>
+            </w:pPr>
+          </w:p>
         </w:tc>
         <w:tc>
           <w:tcPr>
             <w:tcW w:w="3119" w:type="dxa"/>
-          </w:tcPr>
-          <w:p/>
+            <w:vAlign w:val="center"/>
+          </w:tcPr>
+          <w:p>
+            <w:pPr>
+              <w:jc w:val="center"/>
+              <w:rPr>
+                <w:rFonts w:ascii="Times New Roman" w:hAnsi="Times New Roman" w:cs="Times New Roman"/>
+              </w:rPr>
+            </w:pPr>
+          </w:p>
         </w:tc>
         <w:tc>
           <w:tcPr>
             <w:tcW w:w="2033" w:type="dxa"/>
-          </w:tcPr>
-          <w:p/>
+            <w:vAlign w:val="center"/>
+          </w:tcPr>
+          <w:p>
+            <w:pPr>
+              <w:jc w:val="center"/>
+              <w:rPr>
+                <w:rFonts w:ascii="Times New Roman" w:hAnsi="Times New Roman" w:cs="Times New Roman"/>
+              </w:rPr>
+            </w:pPr>
+            <w:r>
+              <w:rPr>
+                <w:rFonts w:ascii="Times New Roman" w:hAnsi="Times New Roman" w:cs="Times New Roman"/>
+              </w:rPr>
+              <w:t>18718009</w:t>
+            </w:r>
+          </w:p>
         </w:tc>
         <w:tc>
           <w:tcPr>
             <w:tcW w:w="2263" w:type="dxa"/>
-          </w:tcPr>
-          <w:p/>
+            <w:vAlign w:val="center"/>
+          </w:tcPr>
+          <w:p>
+            <w:pPr>
+              <w:jc w:val="center"/>
+              <w:rPr>
+                <w:rFonts w:ascii="Times New Roman" w:hAnsi="Times New Roman" w:cs="Times New Roman"/>
+              </w:rPr>
+            </w:pPr>
+            <w:r>
+              <w:rPr>
+                <w:rFonts w:ascii="Times New Roman" w:hAnsi="Times New Roman" w:cs="Times New Roman"/>
+              </w:rPr>
+              <w:t>187180</w:t>
+            </w:r>
+            <w:r>
+              <w:rPr>
+                <w:rFonts w:ascii="Times New Roman" w:hAnsi="Times New Roman" w:cs="Times New Roman"/>
+              </w:rPr>
+              <w:t>11</w:t>
+            </w:r>
+          </w:p>
+          <w:p>
+            <w:pPr>
+              <w:jc w:val="center"/>
+              <w:rPr>
+                <w:rFonts w:ascii="Times New Roman" w:hAnsi="Times New Roman" w:cs="Times New Roman"/>
+              </w:rPr>
+            </w:pPr>
+            <w:r>
+              <w:rPr>
+                <w:rFonts w:ascii="Times New Roman" w:hAnsi="Times New Roman" w:cs="Times New Roman"/>
+              </w:rPr>
+              <w:t>1871801</w:t>
+            </w:r>
+            <w:r>
+              <w:rPr>
+                <w:rFonts w:ascii="Times New Roman" w:hAnsi="Times New Roman" w:cs="Times New Roman"/>
+              </w:rPr>
+              <w:t>2</w:t>
+            </w:r>
+          </w:p>
+          <w:p>
+            <w:pPr>
+              <w:jc w:val="center"/>
+              <w:rPr>
+                <w:rFonts w:ascii="Times New Roman" w:hAnsi="Times New Roman" w:cs="Times New Roman"/>
+              </w:rPr>
+            </w:pPr>
+            <w:r>
+              <w:rPr>
+                <w:rFonts w:ascii="Times New Roman" w:hAnsi="Times New Roman" w:cs="Times New Roman"/>
+              </w:rPr>
+              <w:t>1871801</w:t>
+            </w:r>
+            <w:r>
+              <w:rPr>
+                <w:rFonts w:ascii="Times New Roman" w:hAnsi="Times New Roman" w:cs="Times New Roman"/>
+              </w:rPr>
+              <w:t>3</w:t>
+            </w:r>
+          </w:p>
+          <w:p>
+            <w:pPr>
+              <w:jc w:val="center"/>
+              <w:rPr>
+                <w:rFonts w:ascii="Times New Roman" w:hAnsi="Times New Roman" w:cs="Times New Roman"/>
+              </w:rPr>
+            </w:pPr>
+            <w:r>
+              <w:rPr>
+                <w:rFonts w:ascii="Times New Roman" w:hAnsi="Times New Roman" w:cs="Times New Roman"/>
+              </w:rPr>
+              <w:t>1871801</w:t>
+            </w:r>
+            <w:r>
+              <w:rPr>
+                <w:rFonts w:ascii="Times New Roman" w:hAnsi="Times New Roman" w:cs="Times New Roman"/>
+              </w:rPr>
+              <w:t>4</w:t>
+            </w:r>
+          </w:p>
+          <w:p>
+            <w:pPr>
+              <w:jc w:val="center"/>
+              <w:rPr>
+                <w:rFonts w:ascii="Times New Roman" w:hAnsi="Times New Roman" w:cs="Times New Roman"/>
+              </w:rPr>
+            </w:pPr>
+            <w:r>
+              <w:rPr>
+                <w:rFonts w:ascii="Times New Roman" w:hAnsi="Times New Roman" w:cs="Times New Roman"/>
+              </w:rPr>
+              <w:t>1871801</w:t>
+            </w:r>
+            <w:r>
+              <w:rPr>
+                <w:rFonts w:ascii="Times New Roman" w:hAnsi="Times New Roman" w:cs="Times New Roman"/>
+              </w:rPr>
+              <w:t>5</w:t>
+            </w:r>
+          </w:p>
         </w:tc>
         <w:tc>
           <w:tcPr>
             <w:tcW w:w="1709" w:type="dxa"/>
-          </w:tcPr>
-          <w:p/>
+            <w:vAlign w:val="center"/>
+          </w:tcPr>
+          <w:p>
+            <w:pPr>
+              <w:jc w:val="center"/>
+              <w:rPr>
+                <w:rFonts w:ascii="Times New Roman" w:hAnsi="Times New Roman" w:cs="Times New Roman"/>
+              </w:rPr>
+            </w:pPr>
+            <w:r>
+              <w:rPr>
+                <w:rFonts w:ascii="Times New Roman" w:hAnsi="Times New Roman" w:cs="Times New Roman"/>
+              </w:rPr>
+              <w:t>18718009-015.abf</w:t>
+            </w:r>
+          </w:p>
         </w:tc>
         <w:tc>
           <w:tcPr>
             <w:tcW w:w="3089" w:type="dxa"/>
-          </w:tcPr>
-          <w:p/>
+            <w:vAlign w:val="center"/>
+          </w:tcPr>
+          <w:p>
+            <w:pPr>
+              <w:jc w:val="center"/>
+              <w:rPr>
+                <w:rFonts w:ascii="Times New Roman" w:hAnsi="Times New Roman" w:cs="Times New Roman"/>
+              </w:rPr>
+            </w:pPr>
+          </w:p>
         </w:tc>
         <w:tc>
           <w:tcPr>
             <w:tcW w:w="1253" w:type="dxa"/>
-          </w:tcPr>
-          <w:p/>
+            <w:vAlign w:val="center"/>
+          </w:tcPr>
+          <w:p>
+            <w:pPr>
+              <w:jc w:val="center"/>
+              <w:rPr>
+                <w:rFonts w:ascii="Times New Roman" w:hAnsi="Times New Roman" w:cs="Times New Roman"/>
+              </w:rPr>
+            </w:pPr>
+          </w:p>
+        </w:tc>
+      </w:tr>
+      <w:tr>
+        <w:tc>
+          <w:tcPr>
+            <w:tcW w:w="992" w:type="dxa"/>
+            <w:vAlign w:val="center"/>
+          </w:tcPr>
+          <w:p>
+            <w:pPr>
+              <w:jc w:val="center"/>
+              <w:rPr>
+                <w:rFonts w:ascii="Times New Roman" w:hAnsi="Times New Roman" w:cs="Times New Roman"/>
+              </w:rPr>
+            </w:pPr>
+            <w:r>
+              <w:rPr>
+                <w:rFonts w:ascii="Times New Roman" w:hAnsi="Times New Roman" w:cs="Times New Roman"/>
+              </w:rPr>
+              <w:t>MA</w:t>
+            </w:r>
+            <w:r>
+              <w:rPr>
+                <w:rFonts w:ascii="Times New Roman" w:hAnsi="Times New Roman" w:cs="Times New Roman"/>
+              </w:rPr>
+              <w:t>2</w:t>
+            </w:r>
+          </w:p>
+        </w:tc>
+        <w:tc>
+          <w:tcPr>
+            <w:tcW w:w="851" w:type="dxa"/>
+            <w:vAlign w:val="center"/>
+          </w:tcPr>
+          <w:p>
+            <w:pPr>
+              <w:jc w:val="center"/>
+              <w:rPr>
+                <w:rFonts w:ascii="Times New Roman" w:hAnsi="Times New Roman" w:cs="Times New Roman"/>
+              </w:rPr>
+            </w:pPr>
+          </w:p>
+        </w:tc>
+        <w:tc>
+          <w:tcPr>
+            <w:tcW w:w="3119" w:type="dxa"/>
+            <w:vAlign w:val="center"/>
+          </w:tcPr>
+          <w:p>
+            <w:pPr>
+              <w:jc w:val="center"/>
+              <w:rPr>
+                <w:rFonts w:ascii="Times New Roman" w:hAnsi="Times New Roman" w:cs="Times New Roman"/>
+              </w:rPr>
+            </w:pPr>
+          </w:p>
+        </w:tc>
+        <w:tc>
+          <w:tcPr>
+            <w:tcW w:w="2033" w:type="dxa"/>
+            <w:vAlign w:val="center"/>
+          </w:tcPr>
+          <w:p>
+            <w:pPr>
+              <w:jc w:val="center"/>
+              <w:rPr>
+                <w:rFonts w:ascii="Times New Roman" w:hAnsi="Times New Roman" w:cs="Times New Roman"/>
+              </w:rPr>
+            </w:pPr>
+            <w:r>
+              <w:rPr>
+                <w:rFonts w:ascii="Times New Roman" w:hAnsi="Times New Roman" w:cs="Times New Roman"/>
+              </w:rPr>
+              <w:t>187180</w:t>
+            </w:r>
+            <w:r>
+              <w:rPr>
+                <w:rFonts w:ascii="Times New Roman" w:hAnsi="Times New Roman" w:cs="Times New Roman"/>
+              </w:rPr>
+              <w:t>20</w:t>
+            </w:r>
+          </w:p>
+        </w:tc>
+        <w:tc>
+          <w:tcPr>
+            <w:tcW w:w="2263" w:type="dxa"/>
+            <w:vAlign w:val="center"/>
+          </w:tcPr>
+          <w:p>
+            <w:pPr>
+              <w:jc w:val="center"/>
+              <w:rPr>
+                <w:rFonts w:ascii="Times New Roman" w:hAnsi="Times New Roman" w:cs="Times New Roman"/>
+              </w:rPr>
+            </w:pPr>
+            <w:r>
+              <w:rPr>
+                <w:rFonts w:ascii="Times New Roman" w:hAnsi="Times New Roman" w:cs="Times New Roman"/>
+              </w:rPr>
+              <w:t>1871802</w:t>
+            </w:r>
+            <w:r>
+              <w:rPr>
+                <w:rFonts w:ascii="Times New Roman" w:hAnsi="Times New Roman" w:cs="Times New Roman"/>
+              </w:rPr>
+              <w:t>2</w:t>
+            </w:r>
+          </w:p>
+          <w:p>
+            <w:pPr>
+              <w:jc w:val="center"/>
+              <w:rPr>
+                <w:rFonts w:ascii="Times New Roman" w:hAnsi="Times New Roman" w:cs="Times New Roman"/>
+              </w:rPr>
+            </w:pPr>
+            <w:r>
+              <w:rPr>
+                <w:rFonts w:ascii="Times New Roman" w:hAnsi="Times New Roman" w:cs="Times New Roman"/>
+              </w:rPr>
+              <w:t>1871802</w:t>
+            </w:r>
+            <w:r>
+              <w:rPr>
+                <w:rFonts w:ascii="Times New Roman" w:hAnsi="Times New Roman" w:cs="Times New Roman"/>
+              </w:rPr>
+              <w:t>3</w:t>
+            </w:r>
+          </w:p>
+          <w:p>
+            <w:pPr>
+              <w:jc w:val="center"/>
+              <w:rPr>
+                <w:rFonts w:ascii="Times New Roman" w:hAnsi="Times New Roman" w:cs="Times New Roman"/>
+              </w:rPr>
+            </w:pPr>
+            <w:r>
+              <w:rPr>
+                <w:rFonts w:ascii="Times New Roman" w:hAnsi="Times New Roman" w:cs="Times New Roman"/>
+              </w:rPr>
+              <w:t>1871802</w:t>
+            </w:r>
+            <w:r>
+              <w:rPr>
+                <w:rFonts w:ascii="Times New Roman" w:hAnsi="Times New Roman" w:cs="Times New Roman"/>
+              </w:rPr>
+              <w:t>4</w:t>
+            </w:r>
+          </w:p>
+          <w:p>
+            <w:pPr>
+              <w:jc w:val="center"/>
+              <w:rPr>
+                <w:rFonts w:ascii="Times New Roman" w:hAnsi="Times New Roman" w:cs="Times New Roman"/>
+              </w:rPr>
+            </w:pPr>
+            <w:r>
+              <w:rPr>
+                <w:rFonts w:ascii="Times New Roman" w:hAnsi="Times New Roman" w:cs="Times New Roman"/>
+              </w:rPr>
+              <w:t>1871802</w:t>
+            </w:r>
+            <w:r>
+              <w:rPr>
+                <w:rFonts w:ascii="Times New Roman" w:hAnsi="Times New Roman" w:cs="Times New Roman"/>
+              </w:rPr>
+              <w:t>5</w:t>
+            </w:r>
+          </w:p>
+          <w:p>
+            <w:pPr>
+              <w:jc w:val="center"/>
+              <w:rPr>
+                <w:rFonts w:ascii="Times New Roman" w:hAnsi="Times New Roman" w:cs="Times New Roman"/>
+              </w:rPr>
+            </w:pPr>
+            <w:r>
+              <w:rPr>
+                <w:rFonts w:ascii="Times New Roman" w:hAnsi="Times New Roman" w:cs="Times New Roman"/>
+              </w:rPr>
+              <w:t>1871802</w:t>
+            </w:r>
+            <w:r>
+              <w:rPr>
+                <w:rFonts w:ascii="Times New Roman" w:hAnsi="Times New Roman" w:cs="Times New Roman"/>
+              </w:rPr>
+              <w:t>6</w:t>
+            </w:r>
+          </w:p>
+        </w:tc>
+        <w:tc>
+          <w:tcPr>
+            <w:tcW w:w="1709" w:type="dxa"/>
+            <w:vAlign w:val="center"/>
+          </w:tcPr>
+          <w:p>
+            <w:pPr>
+              <w:jc w:val="center"/>
+              <w:rPr>
+                <w:rFonts w:ascii="Times New Roman" w:hAnsi="Times New Roman" w:cs="Times New Roman"/>
+              </w:rPr>
+            </w:pPr>
+            <w:r>
+              <w:rPr>
+                <w:rFonts w:ascii="Times New Roman" w:hAnsi="Times New Roman" w:cs="Times New Roman"/>
+              </w:rPr>
+              <w:t>187180</w:t>
+            </w:r>
+            <w:r>
+              <w:rPr>
+                <w:rFonts w:ascii="Times New Roman" w:hAnsi="Times New Roman" w:cs="Times New Roman"/>
+              </w:rPr>
+              <w:t>20</w:t>
+            </w:r>
+            <w:r>
+              <w:rPr>
+                <w:rFonts w:ascii="Times New Roman" w:hAnsi="Times New Roman" w:cs="Times New Roman"/>
+              </w:rPr>
+              <w:t>-0</w:t>
+            </w:r>
+            <w:r>
+              <w:rPr>
+                <w:rFonts w:ascii="Times New Roman" w:hAnsi="Times New Roman" w:cs="Times New Roman"/>
+              </w:rPr>
+              <w:t>26</w:t>
+            </w:r>
+            <w:r>
+              <w:rPr>
+                <w:rFonts w:ascii="Times New Roman" w:hAnsi="Times New Roman" w:cs="Times New Roman"/>
+              </w:rPr>
+              <w:t>.abf</w:t>
+            </w:r>
+          </w:p>
+        </w:tc>
+        <w:tc>
+          <w:tcPr>
+            <w:tcW w:w="3089" w:type="dxa"/>
+            <w:vAlign w:val="center"/>
+          </w:tcPr>
+          <w:p>
+            <w:pPr>
+              <w:jc w:val="center"/>
+              <w:rPr>
+                <w:rFonts w:ascii="Times New Roman" w:hAnsi="Times New Roman" w:cs="Times New Roman"/>
+              </w:rPr>
+            </w:pPr>
+          </w:p>
+        </w:tc>
+        <w:tc>
+          <w:tcPr>
+            <w:tcW w:w="1253" w:type="dxa"/>
+            <w:vAlign w:val="center"/>
+          </w:tcPr>
+          <w:p>
+            <w:pPr>
+              <w:jc w:val="center"/>
+              <w:rPr>
+                <w:rFonts w:ascii="Times New Roman" w:hAnsi="Times New Roman" w:cs="Times New Roman"/>
+              </w:rPr>
+            </w:pPr>
+          </w:p>
+        </w:tc>
+      </w:tr>
+      <w:tr>
+        <w:tc>
+          <w:tcPr>
+            <w:tcW w:w="992" w:type="dxa"/>
+            <w:vAlign w:val="center"/>
+          </w:tcPr>
+          <w:p>
+            <w:pPr>
+              <w:jc w:val="center"/>
+              <w:rPr>
+                <w:rFonts w:ascii="Times New Roman" w:hAnsi="Times New Roman" w:cs="Times New Roman"/>
+              </w:rPr>
+            </w:pPr>
+            <w:r>
+              <w:rPr>
+                <w:rFonts w:ascii="Times New Roman" w:hAnsi="Times New Roman" w:cs="Times New Roman"/>
+              </w:rPr>
+              <w:t>MA</w:t>
+            </w:r>
+            <w:r>
+              <w:rPr>
+                <w:rFonts w:ascii="Times New Roman" w:hAnsi="Times New Roman" w:cs="Times New Roman"/>
+              </w:rPr>
+              <w:t>3</w:t>
+            </w:r>
+          </w:p>
+        </w:tc>
+        <w:tc>
+          <w:tcPr>
+            <w:tcW w:w="851" w:type="dxa"/>
+            <w:vAlign w:val="center"/>
+          </w:tcPr>
+          <w:p>
+            <w:pPr>
+              <w:jc w:val="center"/>
+              <w:rPr>
+                <w:rFonts w:ascii="Times New Roman" w:hAnsi="Times New Roman" w:cs="Times New Roman"/>
+              </w:rPr>
+            </w:pPr>
+          </w:p>
+        </w:tc>
+        <w:tc>
+          <w:tcPr>
+            <w:tcW w:w="3119" w:type="dxa"/>
+            <w:vAlign w:val="center"/>
+          </w:tcPr>
+          <w:p>
+            <w:pPr>
+              <w:jc w:val="center"/>
+              <w:rPr>
+                <w:rFonts w:ascii="Times New Roman" w:hAnsi="Times New Roman" w:cs="Times New Roman"/>
+              </w:rPr>
+            </w:pPr>
+          </w:p>
+        </w:tc>
+        <w:tc>
+          <w:tcPr>
+            <w:tcW w:w="2033" w:type="dxa"/>
+            <w:vAlign w:val="center"/>
+          </w:tcPr>
+          <w:p>
+            <w:pPr>
+              <w:jc w:val="center"/>
+              <w:rPr>
+                <w:rFonts w:ascii="Times New Roman" w:hAnsi="Times New Roman" w:cs="Times New Roman"/>
+              </w:rPr>
+            </w:pPr>
+            <w:r>
+              <w:rPr>
+                <w:rFonts w:ascii="Times New Roman" w:hAnsi="Times New Roman" w:cs="Times New Roman"/>
+              </w:rPr>
+              <w:t>187180</w:t>
+            </w:r>
+            <w:r>
+              <w:rPr>
+                <w:rFonts w:ascii="Times New Roman" w:hAnsi="Times New Roman" w:cs="Times New Roman"/>
+              </w:rPr>
+              <w:t>30</w:t>
+            </w:r>
+          </w:p>
+        </w:tc>
+        <w:tc>
+          <w:tcPr>
+            <w:tcW w:w="2263" w:type="dxa"/>
+            <w:vAlign w:val="center"/>
+          </w:tcPr>
+          <w:p>
+            <w:pPr>
+              <w:jc w:val="center"/>
+              <w:rPr>
+                <w:rFonts w:ascii="Times New Roman" w:hAnsi="Times New Roman" w:cs="Times New Roman"/>
+              </w:rPr>
+            </w:pPr>
+            <w:r>
+              <w:rPr>
+                <w:rFonts w:ascii="Times New Roman" w:hAnsi="Times New Roman" w:cs="Times New Roman"/>
+              </w:rPr>
+              <w:t>187180</w:t>
+            </w:r>
+            <w:r>
+              <w:rPr>
+                <w:rFonts w:ascii="Times New Roman" w:hAnsi="Times New Roman" w:cs="Times New Roman"/>
+              </w:rPr>
+              <w:t>3</w:t>
+            </w:r>
+            <w:r>
+              <w:rPr>
+                <w:rFonts w:ascii="Times New Roman" w:hAnsi="Times New Roman" w:cs="Times New Roman"/>
+              </w:rPr>
+              <w:t>2</w:t>
+            </w:r>
+          </w:p>
+          <w:p>
+            <w:pPr>
+              <w:jc w:val="center"/>
+              <w:rPr>
+                <w:rFonts w:ascii="Times New Roman" w:hAnsi="Times New Roman" w:cs="Times New Roman"/>
+              </w:rPr>
+            </w:pPr>
+            <w:r>
+              <w:rPr>
+                <w:rFonts w:ascii="Times New Roman" w:hAnsi="Times New Roman" w:cs="Times New Roman"/>
+              </w:rPr>
+              <w:t>187180</w:t>
+            </w:r>
+            <w:r>
+              <w:rPr>
+                <w:rFonts w:ascii="Times New Roman" w:hAnsi="Times New Roman" w:cs="Times New Roman"/>
+              </w:rPr>
+              <w:t>3</w:t>
+            </w:r>
+            <w:r>
+              <w:rPr>
+                <w:rFonts w:ascii="Times New Roman" w:hAnsi="Times New Roman" w:cs="Times New Roman"/>
+              </w:rPr>
+              <w:t>3</w:t>
+            </w:r>
+          </w:p>
+          <w:p>
+            <w:pPr>
+              <w:jc w:val="center"/>
+              <w:rPr>
+                <w:rFonts w:ascii="Times New Roman" w:hAnsi="Times New Roman" w:cs="Times New Roman"/>
+              </w:rPr>
+            </w:pPr>
+            <w:r>
+              <w:rPr>
+                <w:rFonts w:ascii="Times New Roman" w:hAnsi="Times New Roman" w:cs="Times New Roman"/>
+              </w:rPr>
+              <w:t>187180</w:t>
+            </w:r>
+            <w:r>
+              <w:rPr>
+                <w:rFonts w:ascii="Times New Roman" w:hAnsi="Times New Roman" w:cs="Times New Roman"/>
+              </w:rPr>
+              <w:t>3</w:t>
+            </w:r>
+            <w:r>
+              <w:rPr>
+                <w:rFonts w:ascii="Times New Roman" w:hAnsi="Times New Roman" w:cs="Times New Roman"/>
+              </w:rPr>
+              <w:t>4</w:t>
+            </w:r>
+          </w:p>
+          <w:p>
+            <w:pPr>
+              <w:jc w:val="center"/>
+              <w:rPr>
+                <w:rFonts w:ascii="Times New Roman" w:hAnsi="Times New Roman" w:cs="Times New Roman"/>
+              </w:rPr>
+            </w:pPr>
+            <w:r>
+              <w:rPr>
+                <w:rFonts w:ascii="Times New Roman" w:hAnsi="Times New Roman" w:cs="Times New Roman"/>
+              </w:rPr>
+              <w:t>187180</w:t>
+            </w:r>
+            <w:r>
+              <w:rPr>
+                <w:rFonts w:ascii="Times New Roman" w:hAnsi="Times New Roman" w:cs="Times New Roman"/>
+              </w:rPr>
+              <w:t>3</w:t>
+            </w:r>
+            <w:r>
+              <w:rPr>
+                <w:rFonts w:ascii="Times New Roman" w:hAnsi="Times New Roman" w:cs="Times New Roman"/>
+              </w:rPr>
+              <w:t>5</w:t>
+            </w:r>
+          </w:p>
+          <w:p>
+            <w:pPr>
+              <w:jc w:val="center"/>
+              <w:rPr>
+                <w:rFonts w:ascii="Times New Roman" w:hAnsi="Times New Roman" w:cs="Times New Roman"/>
+              </w:rPr>
+            </w:pPr>
+            <w:r>
+              <w:rPr>
+                <w:rFonts w:ascii="Times New Roman" w:hAnsi="Times New Roman" w:cs="Times New Roman"/>
+              </w:rPr>
+              <w:t>187180</w:t>
+            </w:r>
+            <w:r>
+              <w:rPr>
+                <w:rFonts w:ascii="Times New Roman" w:hAnsi="Times New Roman" w:cs="Times New Roman"/>
+              </w:rPr>
+              <w:t>36</w:t>
+            </w:r>
+          </w:p>
+        </w:tc>
+        <w:tc>
+          <w:tcPr>
+            <w:tcW w:w="1709" w:type="dxa"/>
+            <w:vAlign w:val="center"/>
+          </w:tcPr>
+          <w:p>
+            <w:pPr>
+              <w:jc w:val="center"/>
+              <w:rPr>
+                <w:rFonts w:ascii="Times New Roman" w:hAnsi="Times New Roman" w:cs="Times New Roman"/>
+              </w:rPr>
+            </w:pPr>
+            <w:r>
+              <w:rPr>
+                <w:rFonts w:ascii="Times New Roman" w:hAnsi="Times New Roman" w:cs="Times New Roman"/>
+              </w:rPr>
+              <w:t>18718009-015.abf</w:t>
+            </w:r>
+          </w:p>
+        </w:tc>
+        <w:tc>
+          <w:tcPr>
+            <w:tcW w:w="3089" w:type="dxa"/>
+            <w:vAlign w:val="center"/>
+          </w:tcPr>
+          <w:p>
+            <w:pPr>
+              <w:jc w:val="center"/>
+              <w:rPr>
+                <w:rFonts w:ascii="Times New Roman" w:hAnsi="Times New Roman" w:cs="Times New Roman"/>
+              </w:rPr>
+            </w:pPr>
+          </w:p>
+        </w:tc>
+        <w:tc>
+          <w:tcPr>
+            <w:tcW w:w="1253" w:type="dxa"/>
+            <w:vAlign w:val="center"/>
+          </w:tcPr>
+          <w:p>
+            <w:pPr>
+              <w:jc w:val="center"/>
+              <w:rPr>
+                <w:rFonts w:ascii="Times New Roman" w:hAnsi="Times New Roman" w:cs="Times New Roman"/>
+              </w:rPr>
+            </w:pPr>
+          </w:p>
+        </w:tc>
+      </w:tr>
+      <w:tr>
+        <w:tc>
+          <w:tcPr>
+            <w:tcW w:w="992" w:type="dxa"/>
+          </w:tcPr>
+          <w:p>
+            <w:pPr>
+              <w:jc w:val="center"/>
+              <w:rPr>
+                <w:rFonts w:ascii="Times New Roman" w:hAnsi="Times New Roman" w:cs="Times New Roman"/>
+              </w:rPr>
+            </w:pPr>
+          </w:p>
+        </w:tc>
+        <w:tc>
+          <w:tcPr>
+            <w:tcW w:w="851" w:type="dxa"/>
+          </w:tcPr>
+          <w:p>
+            <w:pPr>
+              <w:jc w:val="center"/>
+              <w:rPr>
+                <w:rFonts w:ascii="Times New Roman" w:hAnsi="Times New Roman" w:cs="Times New Roman"/>
+              </w:rPr>
+            </w:pPr>
+          </w:p>
+        </w:tc>
+        <w:tc>
+          <w:tcPr>
+            <w:tcW w:w="3119" w:type="dxa"/>
+          </w:tcPr>
+          <w:p>
+            <w:pPr>
+              <w:jc w:val="center"/>
+              <w:rPr>
+                <w:rFonts w:ascii="Times New Roman" w:hAnsi="Times New Roman" w:cs="Times New Roman"/>
+              </w:rPr>
+            </w:pPr>
+          </w:p>
+        </w:tc>
+        <w:tc>
+          <w:tcPr>
+            <w:tcW w:w="2033" w:type="dxa"/>
+          </w:tcPr>
+          <w:p>
+            <w:pPr>
+              <w:jc w:val="center"/>
+              <w:rPr>
+                <w:rFonts w:ascii="Times New Roman" w:hAnsi="Times New Roman" w:cs="Times New Roman"/>
+              </w:rPr>
+            </w:pPr>
+          </w:p>
+        </w:tc>
+        <w:tc>
+          <w:tcPr>
+            <w:tcW w:w="2263" w:type="dxa"/>
+          </w:tcPr>
+          <w:p>
+            <w:pPr>
+              <w:jc w:val="center"/>
+              <w:rPr>
+                <w:rFonts w:ascii="Times New Roman" w:hAnsi="Times New Roman" w:cs="Times New Roman"/>
+              </w:rPr>
+            </w:pPr>
+          </w:p>
+        </w:tc>
+        <w:tc>
+          <w:tcPr>
+            <w:tcW w:w="1709" w:type="dxa"/>
+          </w:tcPr>
+          <w:p>
+            <w:pPr>
+              <w:jc w:val="center"/>
+              <w:rPr>
+                <w:rFonts w:ascii="Times New Roman" w:hAnsi="Times New Roman" w:cs="Times New Roman"/>
+              </w:rPr>
+            </w:pPr>
+          </w:p>
+        </w:tc>
+        <w:tc>
+          <w:tcPr>
+            <w:tcW w:w="3089" w:type="dxa"/>
+          </w:tcPr>
+          <w:p>
+            <w:pPr>
+              <w:jc w:val="center"/>
+              <w:rPr>
+                <w:rFonts w:ascii="Times New Roman" w:hAnsi="Times New Roman" w:cs="Times New Roman"/>
+              </w:rPr>
+            </w:pPr>
+          </w:p>
+        </w:tc>
+        <w:tc>
+          <w:tcPr>
+            <w:tcW w:w="1253" w:type="dxa"/>
+          </w:tcPr>
+          <w:p>
+            <w:pPr>
+              <w:jc w:val="center"/>
+              <w:rPr>
+                <w:rFonts w:ascii="Times New Roman" w:hAnsi="Times New Roman" w:cs="Times New Roman"/>
+              </w:rPr>
+            </w:pPr>
+          </w:p>
+        </w:tc>
+      </w:tr>
+      <w:tr>
+        <w:tc>
+          <w:tcPr>
+            <w:tcW w:w="992" w:type="dxa"/>
+          </w:tcPr>
+          <w:p>
+            <w:pPr>
+              <w:jc w:val="center"/>
+              <w:rPr>
+                <w:rFonts w:ascii="Times New Roman" w:hAnsi="Times New Roman" w:cs="Times New Roman"/>
+              </w:rPr>
+            </w:pPr>
+          </w:p>
+        </w:tc>
+        <w:tc>
+          <w:tcPr>
+            <w:tcW w:w="851" w:type="dxa"/>
+          </w:tcPr>
+          <w:p>
+            <w:pPr>
+              <w:jc w:val="center"/>
+              <w:rPr>
+                <w:rFonts w:ascii="Times New Roman" w:hAnsi="Times New Roman" w:cs="Times New Roman"/>
+              </w:rPr>
+            </w:pPr>
+          </w:p>
+        </w:tc>
+        <w:tc>
+          <w:tcPr>
+            <w:tcW w:w="3119" w:type="dxa"/>
+          </w:tcPr>
+          <w:p>
+            <w:pPr>
+              <w:jc w:val="center"/>
+              <w:rPr>
+                <w:rFonts w:ascii="Times New Roman" w:hAnsi="Times New Roman" w:cs="Times New Roman"/>
+              </w:rPr>
+            </w:pPr>
+          </w:p>
+        </w:tc>
+        <w:tc>
+          <w:tcPr>
+            <w:tcW w:w="2033" w:type="dxa"/>
+          </w:tcPr>
+          <w:p>
+            <w:pPr>
+              <w:jc w:val="center"/>
+              <w:rPr>
+                <w:rFonts w:ascii="Times New Roman" w:hAnsi="Times New Roman" w:cs="Times New Roman"/>
+              </w:rPr>
+            </w:pPr>
+          </w:p>
+        </w:tc>
+        <w:tc>
+          <w:tcPr>
+            <w:tcW w:w="2263" w:type="dxa"/>
+          </w:tcPr>
+          <w:p>
+            <w:pPr>
+              <w:jc w:val="center"/>
+              <w:rPr>
+                <w:rFonts w:ascii="Times New Roman" w:hAnsi="Times New Roman" w:cs="Times New Roman"/>
+              </w:rPr>
+            </w:pPr>
+          </w:p>
+        </w:tc>
+        <w:tc>
+          <w:tcPr>
+            <w:tcW w:w="1709" w:type="dxa"/>
+          </w:tcPr>
+          <w:p>
+            <w:pPr>
+              <w:jc w:val="center"/>
+              <w:rPr>
+                <w:rFonts w:ascii="Times New Roman" w:hAnsi="Times New Roman" w:cs="Times New Roman"/>
+              </w:rPr>
+            </w:pPr>
+          </w:p>
+        </w:tc>
+        <w:tc>
+          <w:tcPr>
+            <w:tcW w:w="3089" w:type="dxa"/>
+          </w:tcPr>
+          <w:p>
+            <w:pPr>
+              <w:jc w:val="center"/>
+              <w:rPr>
+                <w:rFonts w:ascii="Times New Roman" w:hAnsi="Times New Roman" w:cs="Times New Roman"/>
+              </w:rPr>
+            </w:pPr>
+          </w:p>
+        </w:tc>
+        <w:tc>
+          <w:tcPr>
+            <w:tcW w:w="1253" w:type="dxa"/>
+          </w:tcPr>
+          <w:p>
+            <w:pPr>
+              <w:jc w:val="center"/>
+              <w:rPr>
+                <w:rFonts w:ascii="Times New Roman" w:hAnsi="Times New Roman" w:cs="Times New Roman"/>
+              </w:rPr>
+            </w:pPr>
+          </w:p>
         </w:tc>
       </w:tr>
     </w:tbl>
-    <w:p/>
+    <w:p>
+      <w:pPr>
+        <w:jc w:val="center"/>
+        <w:rPr>
+          <w:rFonts w:ascii="Times New Roman" w:hAnsi="Times New Roman" w:cs="Times New Roman"/>
+        </w:rPr>
+      </w:pPr>
+    </w:p>
     <w:sectPr>
       <w:pgSz w:w="15840" w:h="12220" w:orient="landscape"/>
       <w:pgMar w:top="1440" w:right="1440" w:bottom="1440" w:left="1440" w:header="708" w:footer="708" w:gutter="0"/>

--- a/Data/Recording_Key_Honours.docx
+++ b/Data/Recording_Key_Honours.docx
@@ -10,14 +10,14 @@
         <w:tblLook w:val="04A0" w:firstRow="1" w:lastRow="0" w:firstColumn="1" w:lastColumn="0" w:noHBand="0" w:noVBand="1"/>
       </w:tblPr>
       <w:tblGrid>
-        <w:gridCol w:w="992"/>
-        <w:gridCol w:w="851"/>
-        <w:gridCol w:w="3119"/>
+        <w:gridCol w:w="1057"/>
+        <w:gridCol w:w="848"/>
+        <w:gridCol w:w="3095"/>
         <w:gridCol w:w="2033"/>
-        <w:gridCol w:w="2263"/>
+        <w:gridCol w:w="2258"/>
         <w:gridCol w:w="1709"/>
-        <w:gridCol w:w="3089"/>
-        <w:gridCol w:w="1253"/>
+        <w:gridCol w:w="3066"/>
+        <w:gridCol w:w="1243"/>
       </w:tblGrid>
       <w:tr>
         <w:tc>
@@ -2348,93 +2348,63 @@
               <w:rPr>
                 <w:rFonts w:ascii="Times New Roman" w:hAnsi="Times New Roman" w:cs="Times New Roman"/>
               </w:rPr>
-              <w:t>187180</w:t>
-            </w:r>
-            <w:r>
-              <w:rPr>
-                <w:rFonts w:ascii="Times New Roman" w:hAnsi="Times New Roman" w:cs="Times New Roman"/>
-              </w:rPr>
-              <w:t>11</w:t>
-            </w:r>
-          </w:p>
-          <w:p>
-            <w:pPr>
-              <w:jc w:val="center"/>
-              <w:rPr>
-                <w:rFonts w:ascii="Times New Roman" w:hAnsi="Times New Roman" w:cs="Times New Roman"/>
-              </w:rPr>
-            </w:pPr>
-            <w:r>
-              <w:rPr>
-                <w:rFonts w:ascii="Times New Roman" w:hAnsi="Times New Roman" w:cs="Times New Roman"/>
-              </w:rPr>
-              <w:t>1871801</w:t>
-            </w:r>
-            <w:r>
-              <w:rPr>
-                <w:rFonts w:ascii="Times New Roman" w:hAnsi="Times New Roman" w:cs="Times New Roman"/>
-              </w:rPr>
-              <w:t>2</w:t>
-            </w:r>
-          </w:p>
-          <w:p>
-            <w:pPr>
-              <w:jc w:val="center"/>
-              <w:rPr>
-                <w:rFonts w:ascii="Times New Roman" w:hAnsi="Times New Roman" w:cs="Times New Roman"/>
-              </w:rPr>
-            </w:pPr>
-            <w:r>
-              <w:rPr>
-                <w:rFonts w:ascii="Times New Roman" w:hAnsi="Times New Roman" w:cs="Times New Roman"/>
-              </w:rPr>
-              <w:t>1871801</w:t>
-            </w:r>
-            <w:r>
-              <w:rPr>
-                <w:rFonts w:ascii="Times New Roman" w:hAnsi="Times New Roman" w:cs="Times New Roman"/>
-              </w:rPr>
-              <w:t>3</w:t>
-            </w:r>
-          </w:p>
-          <w:p>
-            <w:pPr>
-              <w:jc w:val="center"/>
-              <w:rPr>
-                <w:rFonts w:ascii="Times New Roman" w:hAnsi="Times New Roman" w:cs="Times New Roman"/>
-              </w:rPr>
-            </w:pPr>
-            <w:r>
-              <w:rPr>
-                <w:rFonts w:ascii="Times New Roman" w:hAnsi="Times New Roman" w:cs="Times New Roman"/>
-              </w:rPr>
-              <w:t>1871801</w:t>
-            </w:r>
-            <w:r>
-              <w:rPr>
-                <w:rFonts w:ascii="Times New Roman" w:hAnsi="Times New Roman" w:cs="Times New Roman"/>
-              </w:rPr>
-              <w:t>4</w:t>
-            </w:r>
-          </w:p>
-          <w:p>
-            <w:pPr>
-              <w:jc w:val="center"/>
-              <w:rPr>
-                <w:rFonts w:ascii="Times New Roman" w:hAnsi="Times New Roman" w:cs="Times New Roman"/>
-              </w:rPr>
-            </w:pPr>
-            <w:r>
-              <w:rPr>
-                <w:rFonts w:ascii="Times New Roman" w:hAnsi="Times New Roman" w:cs="Times New Roman"/>
-              </w:rPr>
-              <w:t>1871801</w:t>
-            </w:r>
-            <w:r>
-              <w:rPr>
-                <w:rFonts w:ascii="Times New Roman" w:hAnsi="Times New Roman" w:cs="Times New Roman"/>
-              </w:rPr>
-              <w:t>5</w:t>
+              <w:t>18718011</w:t>
+            </w:r>
+          </w:p>
+          <w:p>
+            <w:pPr>
+              <w:jc w:val="center"/>
+              <w:rPr>
+                <w:rFonts w:ascii="Times New Roman" w:hAnsi="Times New Roman" w:cs="Times New Roman"/>
+              </w:rPr>
+            </w:pPr>
+            <w:r>
+              <w:rPr>
+                <w:rFonts w:ascii="Times New Roman" w:hAnsi="Times New Roman" w:cs="Times New Roman"/>
+              </w:rPr>
+              <w:t>18718012</w:t>
+            </w:r>
+          </w:p>
+          <w:p>
+            <w:pPr>
+              <w:jc w:val="center"/>
+              <w:rPr>
+                <w:rFonts w:ascii="Times New Roman" w:hAnsi="Times New Roman" w:cs="Times New Roman"/>
+              </w:rPr>
+            </w:pPr>
+            <w:r>
+              <w:rPr>
+                <w:rFonts w:ascii="Times New Roman" w:hAnsi="Times New Roman" w:cs="Times New Roman"/>
+              </w:rPr>
+              <w:t>18718013</w:t>
+            </w:r>
+          </w:p>
+          <w:p>
+            <w:pPr>
+              <w:jc w:val="center"/>
+              <w:rPr>
+                <w:rFonts w:ascii="Times New Roman" w:hAnsi="Times New Roman" w:cs="Times New Roman"/>
+              </w:rPr>
+            </w:pPr>
+            <w:r>
+              <w:rPr>
+                <w:rFonts w:ascii="Times New Roman" w:hAnsi="Times New Roman" w:cs="Times New Roman"/>
+              </w:rPr>
+              <w:t>18718014</w:t>
+            </w:r>
+          </w:p>
+          <w:p>
+            <w:pPr>
+              <w:jc w:val="center"/>
+              <w:rPr>
+                <w:rFonts w:ascii="Times New Roman" w:hAnsi="Times New Roman" w:cs="Times New Roman"/>
+              </w:rPr>
+            </w:pPr>
+            <w:r>
+              <w:rPr>
+                <w:rFonts w:ascii="Times New Roman" w:hAnsi="Times New Roman" w:cs="Times New Roman"/>
+              </w:rPr>
+              <w:t>18718015</w:t>
             </w:r>
           </w:p>
         </w:tc>
@@ -2504,13 +2474,7 @@
               <w:rPr>
                 <w:rFonts w:ascii="Times New Roman" w:hAnsi="Times New Roman" w:cs="Times New Roman"/>
               </w:rPr>
-              <w:t>MA</w:t>
-            </w:r>
-            <w:r>
-              <w:rPr>
-                <w:rFonts w:ascii="Times New Roman" w:hAnsi="Times New Roman" w:cs="Times New Roman"/>
-              </w:rPr>
-              <w:t>2</w:t>
+              <w:t>MA2</w:t>
             </w:r>
           </w:p>
         </w:tc>
@@ -2558,13 +2522,7 @@
               <w:rPr>
                 <w:rFonts w:ascii="Times New Roman" w:hAnsi="Times New Roman" w:cs="Times New Roman"/>
               </w:rPr>
-              <w:t>187180</w:t>
-            </w:r>
-            <w:r>
-              <w:rPr>
-                <w:rFonts w:ascii="Times New Roman" w:hAnsi="Times New Roman" w:cs="Times New Roman"/>
-              </w:rPr>
-              <w:t>20</w:t>
+              <w:t>18718020</w:t>
             </w:r>
           </w:p>
         </w:tc>
@@ -2584,93 +2542,63 @@
               <w:rPr>
                 <w:rFonts w:ascii="Times New Roman" w:hAnsi="Times New Roman" w:cs="Times New Roman"/>
               </w:rPr>
-              <w:t>1871802</w:t>
-            </w:r>
-            <w:r>
-              <w:rPr>
-                <w:rFonts w:ascii="Times New Roman" w:hAnsi="Times New Roman" w:cs="Times New Roman"/>
-              </w:rPr>
-              <w:t>2</w:t>
-            </w:r>
-          </w:p>
-          <w:p>
-            <w:pPr>
-              <w:jc w:val="center"/>
-              <w:rPr>
-                <w:rFonts w:ascii="Times New Roman" w:hAnsi="Times New Roman" w:cs="Times New Roman"/>
-              </w:rPr>
-            </w:pPr>
-            <w:r>
-              <w:rPr>
-                <w:rFonts w:ascii="Times New Roman" w:hAnsi="Times New Roman" w:cs="Times New Roman"/>
-              </w:rPr>
-              <w:t>1871802</w:t>
-            </w:r>
-            <w:r>
-              <w:rPr>
-                <w:rFonts w:ascii="Times New Roman" w:hAnsi="Times New Roman" w:cs="Times New Roman"/>
-              </w:rPr>
-              <w:t>3</w:t>
-            </w:r>
-          </w:p>
-          <w:p>
-            <w:pPr>
-              <w:jc w:val="center"/>
-              <w:rPr>
-                <w:rFonts w:ascii="Times New Roman" w:hAnsi="Times New Roman" w:cs="Times New Roman"/>
-              </w:rPr>
-            </w:pPr>
-            <w:r>
-              <w:rPr>
-                <w:rFonts w:ascii="Times New Roman" w:hAnsi="Times New Roman" w:cs="Times New Roman"/>
-              </w:rPr>
-              <w:t>1871802</w:t>
-            </w:r>
-            <w:r>
-              <w:rPr>
-                <w:rFonts w:ascii="Times New Roman" w:hAnsi="Times New Roman" w:cs="Times New Roman"/>
-              </w:rPr>
-              <w:t>4</w:t>
-            </w:r>
-          </w:p>
-          <w:p>
-            <w:pPr>
-              <w:jc w:val="center"/>
-              <w:rPr>
-                <w:rFonts w:ascii="Times New Roman" w:hAnsi="Times New Roman" w:cs="Times New Roman"/>
-              </w:rPr>
-            </w:pPr>
-            <w:r>
-              <w:rPr>
-                <w:rFonts w:ascii="Times New Roman" w:hAnsi="Times New Roman" w:cs="Times New Roman"/>
-              </w:rPr>
-              <w:t>1871802</w:t>
-            </w:r>
-            <w:r>
-              <w:rPr>
-                <w:rFonts w:ascii="Times New Roman" w:hAnsi="Times New Roman" w:cs="Times New Roman"/>
-              </w:rPr>
-              <w:t>5</w:t>
-            </w:r>
-          </w:p>
-          <w:p>
-            <w:pPr>
-              <w:jc w:val="center"/>
-              <w:rPr>
-                <w:rFonts w:ascii="Times New Roman" w:hAnsi="Times New Roman" w:cs="Times New Roman"/>
-              </w:rPr>
-            </w:pPr>
-            <w:r>
-              <w:rPr>
-                <w:rFonts w:ascii="Times New Roman" w:hAnsi="Times New Roman" w:cs="Times New Roman"/>
-              </w:rPr>
-              <w:t>1871802</w:t>
-            </w:r>
-            <w:r>
-              <w:rPr>
-                <w:rFonts w:ascii="Times New Roman" w:hAnsi="Times New Roman" w:cs="Times New Roman"/>
-              </w:rPr>
-              <w:t>6</w:t>
+              <w:t>18718022</w:t>
+            </w:r>
+          </w:p>
+          <w:p>
+            <w:pPr>
+              <w:jc w:val="center"/>
+              <w:rPr>
+                <w:rFonts w:ascii="Times New Roman" w:hAnsi="Times New Roman" w:cs="Times New Roman"/>
+              </w:rPr>
+            </w:pPr>
+            <w:r>
+              <w:rPr>
+                <w:rFonts w:ascii="Times New Roman" w:hAnsi="Times New Roman" w:cs="Times New Roman"/>
+              </w:rPr>
+              <w:t>18718023</w:t>
+            </w:r>
+          </w:p>
+          <w:p>
+            <w:pPr>
+              <w:jc w:val="center"/>
+              <w:rPr>
+                <w:rFonts w:ascii="Times New Roman" w:hAnsi="Times New Roman" w:cs="Times New Roman"/>
+              </w:rPr>
+            </w:pPr>
+            <w:r>
+              <w:rPr>
+                <w:rFonts w:ascii="Times New Roman" w:hAnsi="Times New Roman" w:cs="Times New Roman"/>
+              </w:rPr>
+              <w:t>18718024</w:t>
+            </w:r>
+          </w:p>
+          <w:p>
+            <w:pPr>
+              <w:jc w:val="center"/>
+              <w:rPr>
+                <w:rFonts w:ascii="Times New Roman" w:hAnsi="Times New Roman" w:cs="Times New Roman"/>
+              </w:rPr>
+            </w:pPr>
+            <w:r>
+              <w:rPr>
+                <w:rFonts w:ascii="Times New Roman" w:hAnsi="Times New Roman" w:cs="Times New Roman"/>
+              </w:rPr>
+              <w:t>18718025</w:t>
+            </w:r>
+          </w:p>
+          <w:p>
+            <w:pPr>
+              <w:jc w:val="center"/>
+              <w:rPr>
+                <w:rFonts w:ascii="Times New Roman" w:hAnsi="Times New Roman" w:cs="Times New Roman"/>
+              </w:rPr>
+            </w:pPr>
+            <w:r>
+              <w:rPr>
+                <w:rFonts w:ascii="Times New Roman" w:hAnsi="Times New Roman" w:cs="Times New Roman"/>
+              </w:rPr>
+              <w:t>18718026</w:t>
             </w:r>
           </w:p>
         </w:tc>
@@ -2690,31 +2618,7 @@
               <w:rPr>
                 <w:rFonts w:ascii="Times New Roman" w:hAnsi="Times New Roman" w:cs="Times New Roman"/>
               </w:rPr>
-              <w:t>187180</w:t>
-            </w:r>
-            <w:r>
-              <w:rPr>
-                <w:rFonts w:ascii="Times New Roman" w:hAnsi="Times New Roman" w:cs="Times New Roman"/>
-              </w:rPr>
-              <w:t>20</w:t>
-            </w:r>
-            <w:r>
-              <w:rPr>
-                <w:rFonts w:ascii="Times New Roman" w:hAnsi="Times New Roman" w:cs="Times New Roman"/>
-              </w:rPr>
-              <w:t>-0</w:t>
-            </w:r>
-            <w:r>
-              <w:rPr>
-                <w:rFonts w:ascii="Times New Roman" w:hAnsi="Times New Roman" w:cs="Times New Roman"/>
-              </w:rPr>
-              <w:t>26</w:t>
-            </w:r>
-            <w:r>
-              <w:rPr>
-                <w:rFonts w:ascii="Times New Roman" w:hAnsi="Times New Roman" w:cs="Times New Roman"/>
-              </w:rPr>
-              <w:t>.abf</w:t>
+              <w:t>18718020-026.abf</w:t>
             </w:r>
           </w:p>
         </w:tc>
@@ -2764,13 +2668,7 @@
               <w:rPr>
                 <w:rFonts w:ascii="Times New Roman" w:hAnsi="Times New Roman" w:cs="Times New Roman"/>
               </w:rPr>
-              <w:t>MA</w:t>
-            </w:r>
-            <w:r>
-              <w:rPr>
-                <w:rFonts w:ascii="Times New Roman" w:hAnsi="Times New Roman" w:cs="Times New Roman"/>
-              </w:rPr>
-              <w:t>3</w:t>
+              <w:t>MA3</w:t>
             </w:r>
           </w:p>
         </w:tc>
@@ -2818,13 +2716,7 @@
               <w:rPr>
                 <w:rFonts w:ascii="Times New Roman" w:hAnsi="Times New Roman" w:cs="Times New Roman"/>
               </w:rPr>
-              <w:t>187180</w:t>
-            </w:r>
-            <w:r>
-              <w:rPr>
-                <w:rFonts w:ascii="Times New Roman" w:hAnsi="Times New Roman" w:cs="Times New Roman"/>
-              </w:rPr>
-              <w:t>30</w:t>
+              <w:t>18718030</w:t>
             </w:r>
           </w:p>
         </w:tc>
@@ -2844,144 +2736,215 @@
               <w:rPr>
                 <w:rFonts w:ascii="Times New Roman" w:hAnsi="Times New Roman" w:cs="Times New Roman"/>
               </w:rPr>
-              <w:t>187180</w:t>
-            </w:r>
-            <w:r>
-              <w:rPr>
-                <w:rFonts w:ascii="Times New Roman" w:hAnsi="Times New Roman" w:cs="Times New Roman"/>
-              </w:rPr>
-              <w:t>3</w:t>
-            </w:r>
-            <w:r>
-              <w:rPr>
-                <w:rFonts w:ascii="Times New Roman" w:hAnsi="Times New Roman" w:cs="Times New Roman"/>
-              </w:rPr>
-              <w:t>2</w:t>
-            </w:r>
-          </w:p>
-          <w:p>
-            <w:pPr>
-              <w:jc w:val="center"/>
-              <w:rPr>
-                <w:rFonts w:ascii="Times New Roman" w:hAnsi="Times New Roman" w:cs="Times New Roman"/>
-              </w:rPr>
-            </w:pPr>
-            <w:r>
-              <w:rPr>
-                <w:rFonts w:ascii="Times New Roman" w:hAnsi="Times New Roman" w:cs="Times New Roman"/>
-              </w:rPr>
-              <w:t>187180</w:t>
-            </w:r>
-            <w:r>
-              <w:rPr>
-                <w:rFonts w:ascii="Times New Roman" w:hAnsi="Times New Roman" w:cs="Times New Roman"/>
-              </w:rPr>
-              <w:t>3</w:t>
-            </w:r>
-            <w:r>
-              <w:rPr>
-                <w:rFonts w:ascii="Times New Roman" w:hAnsi="Times New Roman" w:cs="Times New Roman"/>
-              </w:rPr>
-              <w:t>3</w:t>
-            </w:r>
-          </w:p>
-          <w:p>
-            <w:pPr>
-              <w:jc w:val="center"/>
-              <w:rPr>
-                <w:rFonts w:ascii="Times New Roman" w:hAnsi="Times New Roman" w:cs="Times New Roman"/>
-              </w:rPr>
-            </w:pPr>
-            <w:r>
-              <w:rPr>
-                <w:rFonts w:ascii="Times New Roman" w:hAnsi="Times New Roman" w:cs="Times New Roman"/>
-              </w:rPr>
-              <w:t>187180</w:t>
-            </w:r>
-            <w:r>
-              <w:rPr>
-                <w:rFonts w:ascii="Times New Roman" w:hAnsi="Times New Roman" w:cs="Times New Roman"/>
-              </w:rPr>
-              <w:t>3</w:t>
-            </w:r>
-            <w:r>
-              <w:rPr>
-                <w:rFonts w:ascii="Times New Roman" w:hAnsi="Times New Roman" w:cs="Times New Roman"/>
-              </w:rPr>
-              <w:t>4</w:t>
-            </w:r>
-          </w:p>
-          <w:p>
-            <w:pPr>
-              <w:jc w:val="center"/>
-              <w:rPr>
-                <w:rFonts w:ascii="Times New Roman" w:hAnsi="Times New Roman" w:cs="Times New Roman"/>
-              </w:rPr>
-            </w:pPr>
-            <w:r>
-              <w:rPr>
-                <w:rFonts w:ascii="Times New Roman" w:hAnsi="Times New Roman" w:cs="Times New Roman"/>
-              </w:rPr>
-              <w:t>187180</w:t>
-            </w:r>
-            <w:r>
-              <w:rPr>
-                <w:rFonts w:ascii="Times New Roman" w:hAnsi="Times New Roman" w:cs="Times New Roman"/>
-              </w:rPr>
-              <w:t>3</w:t>
-            </w:r>
+              <w:t>18718032</w:t>
+            </w:r>
+          </w:p>
+          <w:p>
+            <w:pPr>
+              <w:jc w:val="center"/>
+              <w:rPr>
+                <w:rFonts w:ascii="Times New Roman" w:hAnsi="Times New Roman" w:cs="Times New Roman"/>
+              </w:rPr>
+            </w:pPr>
+            <w:r>
+              <w:rPr>
+                <w:rFonts w:ascii="Times New Roman" w:hAnsi="Times New Roman" w:cs="Times New Roman"/>
+              </w:rPr>
+              <w:t>18718033</w:t>
+            </w:r>
+          </w:p>
+          <w:p>
+            <w:pPr>
+              <w:jc w:val="center"/>
+              <w:rPr>
+                <w:rFonts w:ascii="Times New Roman" w:hAnsi="Times New Roman" w:cs="Times New Roman"/>
+              </w:rPr>
+            </w:pPr>
+            <w:r>
+              <w:rPr>
+                <w:rFonts w:ascii="Times New Roman" w:hAnsi="Times New Roman" w:cs="Times New Roman"/>
+              </w:rPr>
+              <w:t>18718034</w:t>
+            </w:r>
+          </w:p>
+          <w:p>
+            <w:pPr>
+              <w:jc w:val="center"/>
+              <w:rPr>
+                <w:rFonts w:ascii="Times New Roman" w:hAnsi="Times New Roman" w:cs="Times New Roman"/>
+              </w:rPr>
+            </w:pPr>
+            <w:r>
+              <w:rPr>
+                <w:rFonts w:ascii="Times New Roman" w:hAnsi="Times New Roman" w:cs="Times New Roman"/>
+              </w:rPr>
+              <w:t>18718035</w:t>
+            </w:r>
+          </w:p>
+          <w:p>
+            <w:pPr>
+              <w:jc w:val="center"/>
+              <w:rPr>
+                <w:rFonts w:ascii="Times New Roman" w:hAnsi="Times New Roman" w:cs="Times New Roman"/>
+              </w:rPr>
+            </w:pPr>
+            <w:r>
+              <w:rPr>
+                <w:rFonts w:ascii="Times New Roman" w:hAnsi="Times New Roman" w:cs="Times New Roman"/>
+              </w:rPr>
+              <w:t>18718036</w:t>
+            </w:r>
+          </w:p>
+        </w:tc>
+        <w:tc>
+          <w:tcPr>
+            <w:tcW w:w="1709" w:type="dxa"/>
+            <w:vAlign w:val="center"/>
+          </w:tcPr>
+          <w:p>
+            <w:pPr>
+              <w:jc w:val="center"/>
+              <w:rPr>
+                <w:rFonts w:ascii="Times New Roman" w:hAnsi="Times New Roman" w:cs="Times New Roman"/>
+              </w:rPr>
+            </w:pPr>
+            <w:r>
+              <w:rPr>
+                <w:rFonts w:ascii="Times New Roman" w:hAnsi="Times New Roman" w:cs="Times New Roman"/>
+              </w:rPr>
+              <w:t>18718009-015.abf</w:t>
+            </w:r>
+          </w:p>
+        </w:tc>
+        <w:tc>
+          <w:tcPr>
+            <w:tcW w:w="3089" w:type="dxa"/>
+            <w:vAlign w:val="center"/>
+          </w:tcPr>
+          <w:p>
+            <w:pPr>
+              <w:jc w:val="center"/>
+              <w:rPr>
+                <w:rFonts w:ascii="Times New Roman" w:hAnsi="Times New Roman" w:cs="Times New Roman"/>
+              </w:rPr>
+            </w:pPr>
+          </w:p>
+        </w:tc>
+        <w:tc>
+          <w:tcPr>
+            <w:tcW w:w="1253" w:type="dxa"/>
+            <w:vAlign w:val="center"/>
+          </w:tcPr>
+          <w:p>
+            <w:pPr>
+              <w:jc w:val="center"/>
+              <w:rPr>
+                <w:rFonts w:ascii="Times New Roman" w:hAnsi="Times New Roman" w:cs="Times New Roman"/>
+              </w:rPr>
+            </w:pPr>
+          </w:p>
+        </w:tc>
+      </w:tr>
+      <w:tr>
+        <w:tc>
+          <w:tcPr>
+            <w:tcW w:w="992" w:type="dxa"/>
+          </w:tcPr>
+          <w:p>
+            <w:pPr>
+              <w:jc w:val="center"/>
+              <w:rPr>
+                <w:rFonts w:ascii="Times New Roman" w:hAnsi="Times New Roman" w:cs="Times New Roman"/>
+              </w:rPr>
+            </w:pPr>
+            <w:r>
+              <w:rPr>
+                <w:rFonts w:ascii="Times New Roman" w:hAnsi="Times New Roman" w:cs="Times New Roman"/>
+              </w:rPr>
+              <w:t>RMA9</w:t>
+            </w:r>
+          </w:p>
+        </w:tc>
+        <w:tc>
+          <w:tcPr>
+            <w:tcW w:w="851" w:type="dxa"/>
+          </w:tcPr>
+          <w:p>
+            <w:pPr>
+              <w:jc w:val="center"/>
+              <w:rPr>
+                <w:rFonts w:ascii="Times New Roman" w:hAnsi="Times New Roman" w:cs="Times New Roman"/>
+              </w:rPr>
+            </w:pPr>
             <w:r>
               <w:rPr>
                 <w:rFonts w:ascii="Times New Roman" w:hAnsi="Times New Roman" w:cs="Times New Roman"/>
               </w:rPr>
               <w:t>5</w:t>
             </w:r>
-          </w:p>
-          <w:p>
-            <w:pPr>
-              <w:jc w:val="center"/>
-              <w:rPr>
-                <w:rFonts w:ascii="Times New Roman" w:hAnsi="Times New Roman" w:cs="Times New Roman"/>
-              </w:rPr>
-            </w:pPr>
-            <w:r>
-              <w:rPr>
-                <w:rFonts w:ascii="Times New Roman" w:hAnsi="Times New Roman" w:cs="Times New Roman"/>
-              </w:rPr>
-              <w:t>187180</w:t>
-            </w:r>
-            <w:r>
-              <w:rPr>
-                <w:rFonts w:ascii="Times New Roman" w:hAnsi="Times New Roman" w:cs="Times New Roman"/>
-              </w:rPr>
-              <w:t>36</w:t>
-            </w:r>
+            <w:r>
+              <w:rPr>
+                <w:rFonts w:ascii="Times New Roman" w:hAnsi="Times New Roman" w:cs="Times New Roman"/>
+              </w:rPr>
+              <w:t>.1.5</w:t>
+            </w:r>
+          </w:p>
+        </w:tc>
+        <w:tc>
+          <w:tcPr>
+            <w:tcW w:w="3119" w:type="dxa"/>
+          </w:tcPr>
+          <w:p>
+            <w:pPr>
+              <w:jc w:val="center"/>
+              <w:rPr>
+                <w:rFonts w:ascii="Times New Roman" w:hAnsi="Times New Roman" w:cs="Times New Roman"/>
+              </w:rPr>
+            </w:pPr>
+          </w:p>
+        </w:tc>
+        <w:tc>
+          <w:tcPr>
+            <w:tcW w:w="2033" w:type="dxa"/>
+          </w:tcPr>
+          <w:p>
+            <w:pPr>
+              <w:jc w:val="center"/>
+              <w:rPr>
+                <w:rFonts w:ascii="Times New Roman" w:hAnsi="Times New Roman" w:cs="Times New Roman"/>
+              </w:rPr>
+            </w:pPr>
+          </w:p>
+        </w:tc>
+        <w:tc>
+          <w:tcPr>
+            <w:tcW w:w="2263" w:type="dxa"/>
+          </w:tcPr>
+          <w:p>
+            <w:pPr>
+              <w:jc w:val="center"/>
+              <w:rPr>
+                <w:rFonts w:ascii="Times New Roman" w:hAnsi="Times New Roman" w:cs="Times New Roman"/>
+              </w:rPr>
+            </w:pPr>
           </w:p>
         </w:tc>
         <w:tc>
           <w:tcPr>
             <w:tcW w:w="1709" w:type="dxa"/>
-            <w:vAlign w:val="center"/>
-          </w:tcPr>
-          <w:p>
-            <w:pPr>
-              <w:jc w:val="center"/>
-              <w:rPr>
-                <w:rFonts w:ascii="Times New Roman" w:hAnsi="Times New Roman" w:cs="Times New Roman"/>
-              </w:rPr>
-            </w:pPr>
-            <w:r>
-              <w:rPr>
-                <w:rFonts w:ascii="Times New Roman" w:hAnsi="Times New Roman" w:cs="Times New Roman"/>
-              </w:rPr>
-              <w:t>18718009-015.abf</w:t>
-            </w:r>
+          </w:tcPr>
+          <w:p>
+            <w:pPr>
+              <w:jc w:val="center"/>
+              <w:rPr>
+                <w:rFonts w:ascii="Times New Roman" w:hAnsi="Times New Roman" w:cs="Times New Roman"/>
+              </w:rPr>
+            </w:pPr>
           </w:p>
         </w:tc>
         <w:tc>
           <w:tcPr>
             <w:tcW w:w="3089" w:type="dxa"/>
-            <w:vAlign w:val="center"/>
           </w:tcPr>
           <w:p>
             <w:pPr>
@@ -2995,7 +2958,254 @@
         <w:tc>
           <w:tcPr>
             <w:tcW w:w="1253" w:type="dxa"/>
-            <w:vAlign w:val="center"/>
+          </w:tcPr>
+          <w:p>
+            <w:pPr>
+              <w:jc w:val="center"/>
+              <w:rPr>
+                <w:rFonts w:ascii="Times New Roman" w:hAnsi="Times New Roman" w:cs="Times New Roman"/>
+              </w:rPr>
+            </w:pPr>
+          </w:p>
+        </w:tc>
+      </w:tr>
+      <w:tr>
+        <w:tc>
+          <w:tcPr>
+            <w:tcW w:w="992" w:type="dxa"/>
+          </w:tcPr>
+          <w:p>
+            <w:pPr>
+              <w:jc w:val="center"/>
+              <w:rPr>
+                <w:rFonts w:ascii="Times New Roman" w:hAnsi="Times New Roman" w:cs="Times New Roman"/>
+              </w:rPr>
+            </w:pPr>
+            <w:r>
+              <w:rPr>
+                <w:rFonts w:ascii="Times New Roman" w:hAnsi="Times New Roman" w:cs="Times New Roman"/>
+              </w:rPr>
+              <w:t>RMA10</w:t>
+            </w:r>
+          </w:p>
+        </w:tc>
+        <w:tc>
+          <w:tcPr>
+            <w:tcW w:w="851" w:type="dxa"/>
+          </w:tcPr>
+          <w:p>
+            <w:pPr>
+              <w:jc w:val="center"/>
+              <w:rPr>
+                <w:rFonts w:ascii="Times New Roman" w:hAnsi="Times New Roman" w:cs="Times New Roman"/>
+              </w:rPr>
+            </w:pPr>
+            <w:r>
+              <w:rPr>
+                <w:rFonts w:ascii="Times New Roman" w:hAnsi="Times New Roman" w:cs="Times New Roman"/>
+              </w:rPr>
+              <w:t>5</w:t>
+            </w:r>
+            <w:r>
+              <w:rPr>
+                <w:rFonts w:ascii="Times New Roman" w:hAnsi="Times New Roman" w:cs="Times New Roman"/>
+              </w:rPr>
+              <w:t>.2.1</w:t>
+            </w:r>
+          </w:p>
+        </w:tc>
+        <w:tc>
+          <w:tcPr>
+            <w:tcW w:w="3119" w:type="dxa"/>
+          </w:tcPr>
+          <w:p>
+            <w:pPr>
+              <w:jc w:val="center"/>
+              <w:rPr>
+                <w:rFonts w:ascii="Times New Roman" w:hAnsi="Times New Roman" w:cs="Times New Roman"/>
+              </w:rPr>
+            </w:pPr>
+          </w:p>
+        </w:tc>
+        <w:tc>
+          <w:tcPr>
+            <w:tcW w:w="2033" w:type="dxa"/>
+          </w:tcPr>
+          <w:p>
+            <w:pPr>
+              <w:jc w:val="center"/>
+              <w:rPr>
+                <w:rFonts w:ascii="Times New Roman" w:hAnsi="Times New Roman" w:cs="Times New Roman"/>
+              </w:rPr>
+            </w:pPr>
+          </w:p>
+        </w:tc>
+        <w:tc>
+          <w:tcPr>
+            <w:tcW w:w="2263" w:type="dxa"/>
+          </w:tcPr>
+          <w:p>
+            <w:pPr>
+              <w:jc w:val="center"/>
+              <w:rPr>
+                <w:rFonts w:ascii="Times New Roman" w:hAnsi="Times New Roman" w:cs="Times New Roman"/>
+              </w:rPr>
+            </w:pPr>
+          </w:p>
+        </w:tc>
+        <w:tc>
+          <w:tcPr>
+            <w:tcW w:w="1709" w:type="dxa"/>
+          </w:tcPr>
+          <w:p>
+            <w:pPr>
+              <w:jc w:val="center"/>
+              <w:rPr>
+                <w:rFonts w:ascii="Times New Roman" w:hAnsi="Times New Roman" w:cs="Times New Roman"/>
+              </w:rPr>
+            </w:pPr>
+          </w:p>
+        </w:tc>
+        <w:tc>
+          <w:tcPr>
+            <w:tcW w:w="3089" w:type="dxa"/>
+          </w:tcPr>
+          <w:p>
+            <w:pPr>
+              <w:jc w:val="center"/>
+              <w:rPr>
+                <w:rFonts w:ascii="Times New Roman" w:hAnsi="Times New Roman" w:cs="Times New Roman"/>
+              </w:rPr>
+            </w:pPr>
+          </w:p>
+        </w:tc>
+        <w:tc>
+          <w:tcPr>
+            <w:tcW w:w="1253" w:type="dxa"/>
+          </w:tcPr>
+          <w:p>
+            <w:pPr>
+              <w:jc w:val="center"/>
+              <w:rPr>
+                <w:rFonts w:ascii="Times New Roman" w:hAnsi="Times New Roman" w:cs="Times New Roman"/>
+              </w:rPr>
+            </w:pPr>
+          </w:p>
+        </w:tc>
+      </w:tr>
+      <w:tr>
+        <w:tc>
+          <w:tcPr>
+            <w:tcW w:w="992" w:type="dxa"/>
+          </w:tcPr>
+          <w:p>
+            <w:pPr>
+              <w:jc w:val="center"/>
+              <w:rPr>
+                <w:rFonts w:ascii="Times New Roman" w:hAnsi="Times New Roman" w:cs="Times New Roman"/>
+              </w:rPr>
+            </w:pPr>
+            <w:r>
+              <w:rPr>
+                <w:rFonts w:ascii="Times New Roman" w:hAnsi="Times New Roman" w:cs="Times New Roman"/>
+              </w:rPr>
+              <w:t>RMA1A</w:t>
+            </w:r>
+          </w:p>
+        </w:tc>
+        <w:tc>
+          <w:tcPr>
+            <w:tcW w:w="851" w:type="dxa"/>
+          </w:tcPr>
+          <w:p>
+            <w:pPr>
+              <w:jc w:val="center"/>
+              <w:rPr>
+                <w:rFonts w:ascii="Times New Roman" w:hAnsi="Times New Roman" w:cs="Times New Roman"/>
+              </w:rPr>
+            </w:pPr>
+            <w:r>
+              <w:rPr>
+                <w:rFonts w:ascii="Times New Roman" w:hAnsi="Times New Roman" w:cs="Times New Roman"/>
+              </w:rPr>
+              <w:t>5</w:t>
+            </w:r>
+            <w:r>
+              <w:rPr>
+                <w:rFonts w:ascii="Times New Roman" w:hAnsi="Times New Roman" w:cs="Times New Roman"/>
+              </w:rPr>
+              <w:t>.4.x</w:t>
+            </w:r>
+          </w:p>
+        </w:tc>
+        <w:tc>
+          <w:tcPr>
+            <w:tcW w:w="3119" w:type="dxa"/>
+          </w:tcPr>
+          <w:p>
+            <w:pPr>
+              <w:jc w:val="center"/>
+              <w:rPr>
+                <w:rFonts w:ascii="Times New Roman" w:hAnsi="Times New Roman" w:cs="Times New Roman"/>
+              </w:rPr>
+            </w:pPr>
+          </w:p>
+        </w:tc>
+        <w:tc>
+          <w:tcPr>
+            <w:tcW w:w="2033" w:type="dxa"/>
+          </w:tcPr>
+          <w:p>
+            <w:pPr>
+              <w:jc w:val="center"/>
+              <w:rPr>
+                <w:rFonts w:ascii="Times New Roman" w:hAnsi="Times New Roman" w:cs="Times New Roman"/>
+              </w:rPr>
+            </w:pPr>
+          </w:p>
+        </w:tc>
+        <w:tc>
+          <w:tcPr>
+            <w:tcW w:w="2263" w:type="dxa"/>
+          </w:tcPr>
+          <w:p>
+            <w:pPr>
+              <w:jc w:val="center"/>
+              <w:rPr>
+                <w:rFonts w:ascii="Times New Roman" w:hAnsi="Times New Roman" w:cs="Times New Roman"/>
+              </w:rPr>
+            </w:pPr>
+          </w:p>
+        </w:tc>
+        <w:tc>
+          <w:tcPr>
+            <w:tcW w:w="1709" w:type="dxa"/>
+          </w:tcPr>
+          <w:p>
+            <w:pPr>
+              <w:jc w:val="center"/>
+              <w:rPr>
+                <w:rFonts w:ascii="Times New Roman" w:hAnsi="Times New Roman" w:cs="Times New Roman"/>
+              </w:rPr>
+            </w:pPr>
+          </w:p>
+        </w:tc>
+        <w:tc>
+          <w:tcPr>
+            <w:tcW w:w="3089" w:type="dxa"/>
+          </w:tcPr>
+          <w:p>
+            <w:pPr>
+              <w:jc w:val="center"/>
+              <w:rPr>
+                <w:rFonts w:ascii="Times New Roman" w:hAnsi="Times New Roman" w:cs="Times New Roman"/>
+              </w:rPr>
+            </w:pPr>
+          </w:p>
+        </w:tc>
+        <w:tc>
+          <w:tcPr>
+            <w:tcW w:w="1253" w:type="dxa"/>
           </w:tcPr>
           <w:p>
             <w:pPr>

--- a/Data/Recording_Key_Honours.docx
+++ b/Data/Recording_Key_Honours.docx
@@ -22,7 +22,7 @@
       <w:tr>
         <w:tc>
           <w:tcPr>
-            <w:tcW w:w="992" w:type="dxa"/>
+            <w:tcW w:w="1057" w:type="dxa"/>
             <w:vAlign w:val="center"/>
           </w:tcPr>
           <w:p>
@@ -41,7 +41,7 @@
         </w:tc>
         <w:tc>
           <w:tcPr>
-            <w:tcW w:w="851" w:type="dxa"/>
+            <w:tcW w:w="848" w:type="dxa"/>
             <w:vAlign w:val="center"/>
           </w:tcPr>
           <w:p>
@@ -60,7 +60,7 @@
         </w:tc>
         <w:tc>
           <w:tcPr>
-            <w:tcW w:w="3119" w:type="dxa"/>
+            <w:tcW w:w="3095" w:type="dxa"/>
             <w:vAlign w:val="center"/>
           </w:tcPr>
           <w:p>
@@ -116,7 +116,7 @@
         </w:tc>
         <w:tc>
           <w:tcPr>
-            <w:tcW w:w="2263" w:type="dxa"/>
+            <w:tcW w:w="2258" w:type="dxa"/>
             <w:vAlign w:val="center"/>
           </w:tcPr>
           <w:p>
@@ -165,7 +165,7 @@
         </w:tc>
         <w:tc>
           <w:tcPr>
-            <w:tcW w:w="3089" w:type="dxa"/>
+            <w:tcW w:w="3066" w:type="dxa"/>
             <w:vAlign w:val="center"/>
           </w:tcPr>
           <w:p>
@@ -202,7 +202,7 @@
         </w:tc>
         <w:tc>
           <w:tcPr>
-            <w:tcW w:w="1253" w:type="dxa"/>
+            <w:tcW w:w="1243" w:type="dxa"/>
             <w:vAlign w:val="center"/>
           </w:tcPr>
           <w:p>
@@ -239,7 +239,7 @@
       <w:tr>
         <w:tc>
           <w:tcPr>
-            <w:tcW w:w="992" w:type="dxa"/>
+            <w:tcW w:w="1057" w:type="dxa"/>
             <w:vAlign w:val="center"/>
           </w:tcPr>
           <w:p>
@@ -256,7 +256,7 @@
         </w:tc>
         <w:tc>
           <w:tcPr>
-            <w:tcW w:w="851" w:type="dxa"/>
+            <w:tcW w:w="848" w:type="dxa"/>
             <w:vAlign w:val="center"/>
           </w:tcPr>
           <w:p>
@@ -273,7 +273,7 @@
         </w:tc>
         <w:tc>
           <w:tcPr>
-            <w:tcW w:w="3119" w:type="dxa"/>
+            <w:tcW w:w="3095" w:type="dxa"/>
             <w:vAlign w:val="center"/>
           </w:tcPr>
           <w:p>
@@ -329,7 +329,7 @@
         </w:tc>
         <w:tc>
           <w:tcPr>
-            <w:tcW w:w="2263" w:type="dxa"/>
+            <w:tcW w:w="2258" w:type="dxa"/>
             <w:vAlign w:val="center"/>
           </w:tcPr>
           <w:p>
@@ -422,7 +422,7 @@
         </w:tc>
         <w:tc>
           <w:tcPr>
-            <w:tcW w:w="3089" w:type="dxa"/>
+            <w:tcW w:w="3066" w:type="dxa"/>
             <w:vAlign w:val="center"/>
           </w:tcPr>
           <w:p>
@@ -461,7 +461,7 @@
         </w:tc>
         <w:tc>
           <w:tcPr>
-            <w:tcW w:w="1253" w:type="dxa"/>
+            <w:tcW w:w="1243" w:type="dxa"/>
             <w:vAlign w:val="center"/>
           </w:tcPr>
           <w:p>
@@ -480,7 +480,7 @@
       <w:tr>
         <w:tc>
           <w:tcPr>
-            <w:tcW w:w="992" w:type="dxa"/>
+            <w:tcW w:w="1057" w:type="dxa"/>
             <w:vAlign w:val="center"/>
           </w:tcPr>
           <w:p>
@@ -497,7 +497,7 @@
         </w:tc>
         <w:tc>
           <w:tcPr>
-            <w:tcW w:w="851" w:type="dxa"/>
+            <w:tcW w:w="848" w:type="dxa"/>
             <w:vAlign w:val="center"/>
           </w:tcPr>
           <w:p>
@@ -514,7 +514,7 @@
         </w:tc>
         <w:tc>
           <w:tcPr>
-            <w:tcW w:w="3119" w:type="dxa"/>
+            <w:tcW w:w="3095" w:type="dxa"/>
             <w:vAlign w:val="center"/>
           </w:tcPr>
           <w:p>
@@ -570,7 +570,7 @@
         </w:tc>
         <w:tc>
           <w:tcPr>
-            <w:tcW w:w="2263" w:type="dxa"/>
+            <w:tcW w:w="2258" w:type="dxa"/>
             <w:vAlign w:val="center"/>
           </w:tcPr>
           <w:p>
@@ -666,7 +666,7 @@
         </w:tc>
         <w:tc>
           <w:tcPr>
-            <w:tcW w:w="3089" w:type="dxa"/>
+            <w:tcW w:w="3066" w:type="dxa"/>
             <w:vAlign w:val="center"/>
           </w:tcPr>
           <w:p>
@@ -705,7 +705,7 @@
         </w:tc>
         <w:tc>
           <w:tcPr>
-            <w:tcW w:w="1253" w:type="dxa"/>
+            <w:tcW w:w="1243" w:type="dxa"/>
             <w:vAlign w:val="center"/>
           </w:tcPr>
           <w:p>
@@ -724,7 +724,7 @@
       <w:tr>
         <w:tc>
           <w:tcPr>
-            <w:tcW w:w="992" w:type="dxa"/>
+            <w:tcW w:w="1057" w:type="dxa"/>
             <w:vAlign w:val="center"/>
           </w:tcPr>
           <w:p>
@@ -741,7 +741,7 @@
         </w:tc>
         <w:tc>
           <w:tcPr>
-            <w:tcW w:w="851" w:type="dxa"/>
+            <w:tcW w:w="848" w:type="dxa"/>
             <w:vAlign w:val="center"/>
           </w:tcPr>
           <w:p>
@@ -758,7 +758,7 @@
         </w:tc>
         <w:tc>
           <w:tcPr>
-            <w:tcW w:w="3119" w:type="dxa"/>
+            <w:tcW w:w="3095" w:type="dxa"/>
             <w:vAlign w:val="center"/>
           </w:tcPr>
           <w:p>
@@ -814,7 +814,7 @@
         </w:tc>
         <w:tc>
           <w:tcPr>
-            <w:tcW w:w="2263" w:type="dxa"/>
+            <w:tcW w:w="2258" w:type="dxa"/>
             <w:vAlign w:val="center"/>
           </w:tcPr>
           <w:p>
@@ -910,7 +910,7 @@
         </w:tc>
         <w:tc>
           <w:tcPr>
-            <w:tcW w:w="3089" w:type="dxa"/>
+            <w:tcW w:w="3066" w:type="dxa"/>
             <w:vAlign w:val="center"/>
           </w:tcPr>
           <w:p>
@@ -949,7 +949,7 @@
         </w:tc>
         <w:tc>
           <w:tcPr>
-            <w:tcW w:w="1253" w:type="dxa"/>
+            <w:tcW w:w="1243" w:type="dxa"/>
             <w:vAlign w:val="center"/>
           </w:tcPr>
           <w:p>
@@ -968,7 +968,7 @@
       <w:tr>
         <w:tc>
           <w:tcPr>
-            <w:tcW w:w="992" w:type="dxa"/>
+            <w:tcW w:w="1057" w:type="dxa"/>
             <w:vAlign w:val="center"/>
           </w:tcPr>
           <w:p>
@@ -985,7 +985,7 @@
         </w:tc>
         <w:tc>
           <w:tcPr>
-            <w:tcW w:w="851" w:type="dxa"/>
+            <w:tcW w:w="848" w:type="dxa"/>
             <w:vAlign w:val="center"/>
           </w:tcPr>
           <w:p>
@@ -1002,7 +1002,7 @@
         </w:tc>
         <w:tc>
           <w:tcPr>
-            <w:tcW w:w="3119" w:type="dxa"/>
+            <w:tcW w:w="3095" w:type="dxa"/>
             <w:vAlign w:val="center"/>
           </w:tcPr>
           <w:p>
@@ -1058,7 +1058,7 @@
         </w:tc>
         <w:tc>
           <w:tcPr>
-            <w:tcW w:w="2263" w:type="dxa"/>
+            <w:tcW w:w="2258" w:type="dxa"/>
             <w:vAlign w:val="center"/>
           </w:tcPr>
           <w:p>
@@ -1154,7 +1154,7 @@
         </w:tc>
         <w:tc>
           <w:tcPr>
-            <w:tcW w:w="3089" w:type="dxa"/>
+            <w:tcW w:w="3066" w:type="dxa"/>
             <w:vAlign w:val="center"/>
           </w:tcPr>
           <w:p>
@@ -1193,7 +1193,7 @@
         </w:tc>
         <w:tc>
           <w:tcPr>
-            <w:tcW w:w="1253" w:type="dxa"/>
+            <w:tcW w:w="1243" w:type="dxa"/>
             <w:vAlign w:val="center"/>
           </w:tcPr>
           <w:p>
@@ -1212,7 +1212,7 @@
       <w:tr>
         <w:tc>
           <w:tcPr>
-            <w:tcW w:w="992" w:type="dxa"/>
+            <w:tcW w:w="1057" w:type="dxa"/>
             <w:vAlign w:val="center"/>
           </w:tcPr>
           <w:p>
@@ -1229,7 +1229,7 @@
         </w:tc>
         <w:tc>
           <w:tcPr>
-            <w:tcW w:w="851" w:type="dxa"/>
+            <w:tcW w:w="848" w:type="dxa"/>
             <w:vAlign w:val="center"/>
           </w:tcPr>
           <w:p>
@@ -1246,7 +1246,7 @@
         </w:tc>
         <w:tc>
           <w:tcPr>
-            <w:tcW w:w="3119" w:type="dxa"/>
+            <w:tcW w:w="3095" w:type="dxa"/>
             <w:vAlign w:val="center"/>
           </w:tcPr>
           <w:p>
@@ -1302,7 +1302,7 @@
         </w:tc>
         <w:tc>
           <w:tcPr>
-            <w:tcW w:w="2263" w:type="dxa"/>
+            <w:tcW w:w="2258" w:type="dxa"/>
             <w:vAlign w:val="center"/>
           </w:tcPr>
           <w:p>
@@ -1404,7 +1404,7 @@
         </w:tc>
         <w:tc>
           <w:tcPr>
-            <w:tcW w:w="3089" w:type="dxa"/>
+            <w:tcW w:w="3066" w:type="dxa"/>
             <w:vAlign w:val="center"/>
           </w:tcPr>
           <w:p>
@@ -1458,7 +1458,7 @@
         </w:tc>
         <w:tc>
           <w:tcPr>
-            <w:tcW w:w="1253" w:type="dxa"/>
+            <w:tcW w:w="1243" w:type="dxa"/>
             <w:vAlign w:val="center"/>
           </w:tcPr>
           <w:p>
@@ -1477,7 +1477,7 @@
       <w:tr>
         <w:tc>
           <w:tcPr>
-            <w:tcW w:w="992" w:type="dxa"/>
+            <w:tcW w:w="1057" w:type="dxa"/>
             <w:vAlign w:val="center"/>
           </w:tcPr>
           <w:p>
@@ -1494,7 +1494,7 @@
         </w:tc>
         <w:tc>
           <w:tcPr>
-            <w:tcW w:w="851" w:type="dxa"/>
+            <w:tcW w:w="848" w:type="dxa"/>
             <w:vAlign w:val="center"/>
           </w:tcPr>
           <w:p>
@@ -1511,7 +1511,7 @@
         </w:tc>
         <w:tc>
           <w:tcPr>
-            <w:tcW w:w="3119" w:type="dxa"/>
+            <w:tcW w:w="3095" w:type="dxa"/>
             <w:vAlign w:val="center"/>
           </w:tcPr>
           <w:p>
@@ -1567,7 +1567,7 @@
         </w:tc>
         <w:tc>
           <w:tcPr>
-            <w:tcW w:w="2263" w:type="dxa"/>
+            <w:tcW w:w="2258" w:type="dxa"/>
             <w:vAlign w:val="center"/>
           </w:tcPr>
           <w:p>
@@ -1663,7 +1663,7 @@
         </w:tc>
         <w:tc>
           <w:tcPr>
-            <w:tcW w:w="3089" w:type="dxa"/>
+            <w:tcW w:w="3066" w:type="dxa"/>
             <w:vAlign w:val="center"/>
           </w:tcPr>
           <w:p>
@@ -1702,7 +1702,7 @@
         </w:tc>
         <w:tc>
           <w:tcPr>
-            <w:tcW w:w="1253" w:type="dxa"/>
+            <w:tcW w:w="1243" w:type="dxa"/>
             <w:vAlign w:val="center"/>
           </w:tcPr>
           <w:p>
@@ -1721,19 +1721,19 @@
       <w:tr>
         <w:tc>
           <w:tcPr>
-            <w:tcW w:w="992" w:type="dxa"/>
+            <w:tcW w:w="1057" w:type="dxa"/>
           </w:tcPr>
           <w:p/>
         </w:tc>
         <w:tc>
           <w:tcPr>
-            <w:tcW w:w="851" w:type="dxa"/>
+            <w:tcW w:w="848" w:type="dxa"/>
           </w:tcPr>
           <w:p/>
         </w:tc>
         <w:tc>
           <w:tcPr>
-            <w:tcW w:w="3119" w:type="dxa"/>
+            <w:tcW w:w="3095" w:type="dxa"/>
           </w:tcPr>
           <w:p/>
         </w:tc>
@@ -1745,7 +1745,7 @@
         </w:tc>
         <w:tc>
           <w:tcPr>
-            <w:tcW w:w="2263" w:type="dxa"/>
+            <w:tcW w:w="2258" w:type="dxa"/>
           </w:tcPr>
           <w:p/>
         </w:tc>
@@ -1757,13 +1757,13 @@
         </w:tc>
         <w:tc>
           <w:tcPr>
-            <w:tcW w:w="3089" w:type="dxa"/>
+            <w:tcW w:w="3066" w:type="dxa"/>
           </w:tcPr>
           <w:p/>
         </w:tc>
         <w:tc>
           <w:tcPr>
-            <w:tcW w:w="1253" w:type="dxa"/>
+            <w:tcW w:w="1243" w:type="dxa"/>
           </w:tcPr>
           <w:p/>
         </w:tc>
@@ -1771,7 +1771,7 @@
       <w:tr>
         <w:tc>
           <w:tcPr>
-            <w:tcW w:w="992" w:type="dxa"/>
+            <w:tcW w:w="1057" w:type="dxa"/>
             <w:vAlign w:val="center"/>
           </w:tcPr>
           <w:p>
@@ -1789,7 +1789,7 @@
         </w:tc>
         <w:tc>
           <w:tcPr>
-            <w:tcW w:w="851" w:type="dxa"/>
+            <w:tcW w:w="848" w:type="dxa"/>
             <w:vAlign w:val="center"/>
           </w:tcPr>
           <w:p>
@@ -1806,7 +1806,7 @@
         </w:tc>
         <w:tc>
           <w:tcPr>
-            <w:tcW w:w="3119" w:type="dxa"/>
+            <w:tcW w:w="3095" w:type="dxa"/>
             <w:vAlign w:val="center"/>
           </w:tcPr>
           <w:p>
@@ -1862,7 +1862,7 @@
         </w:tc>
         <w:tc>
           <w:tcPr>
-            <w:tcW w:w="2263" w:type="dxa"/>
+            <w:tcW w:w="2258" w:type="dxa"/>
             <w:vAlign w:val="center"/>
           </w:tcPr>
           <w:p>
@@ -1958,7 +1958,7 @@
         </w:tc>
         <w:tc>
           <w:tcPr>
-            <w:tcW w:w="3089" w:type="dxa"/>
+            <w:tcW w:w="3066" w:type="dxa"/>
             <w:vAlign w:val="center"/>
           </w:tcPr>
           <w:p>
@@ -1997,7 +1997,7 @@
         </w:tc>
         <w:tc>
           <w:tcPr>
-            <w:tcW w:w="1253" w:type="dxa"/>
+            <w:tcW w:w="1243" w:type="dxa"/>
             <w:vAlign w:val="center"/>
           </w:tcPr>
           <w:p>
@@ -2016,7 +2016,7 @@
       <w:tr>
         <w:tc>
           <w:tcPr>
-            <w:tcW w:w="992" w:type="dxa"/>
+            <w:tcW w:w="1057" w:type="dxa"/>
             <w:vAlign w:val="center"/>
           </w:tcPr>
           <w:p>
@@ -2033,7 +2033,7 @@
         </w:tc>
         <w:tc>
           <w:tcPr>
-            <w:tcW w:w="851" w:type="dxa"/>
+            <w:tcW w:w="848" w:type="dxa"/>
             <w:vAlign w:val="center"/>
           </w:tcPr>
           <w:p>
@@ -2050,7 +2050,7 @@
         </w:tc>
         <w:tc>
           <w:tcPr>
-            <w:tcW w:w="3119" w:type="dxa"/>
+            <w:tcW w:w="3095" w:type="dxa"/>
             <w:vAlign w:val="center"/>
           </w:tcPr>
           <w:p>
@@ -2106,7 +2106,7 @@
         </w:tc>
         <w:tc>
           <w:tcPr>
-            <w:tcW w:w="2263" w:type="dxa"/>
+            <w:tcW w:w="2258" w:type="dxa"/>
             <w:vAlign w:val="center"/>
           </w:tcPr>
           <w:p>
@@ -2205,7 +2205,7 @@
         </w:tc>
         <w:tc>
           <w:tcPr>
-            <w:tcW w:w="3089" w:type="dxa"/>
+            <w:tcW w:w="3066" w:type="dxa"/>
             <w:vAlign w:val="center"/>
           </w:tcPr>
           <w:p>
@@ -2247,7 +2247,7 @@
         </w:tc>
         <w:tc>
           <w:tcPr>
-            <w:tcW w:w="1253" w:type="dxa"/>
+            <w:tcW w:w="1243" w:type="dxa"/>
             <w:vAlign w:val="center"/>
           </w:tcPr>
           <w:p>
@@ -2266,7 +2266,7 @@
       <w:tr>
         <w:tc>
           <w:tcPr>
-            <w:tcW w:w="992" w:type="dxa"/>
+            <w:tcW w:w="1057" w:type="dxa"/>
             <w:vAlign w:val="center"/>
           </w:tcPr>
           <w:p>
@@ -2286,21 +2286,21 @@
         </w:tc>
         <w:tc>
           <w:tcPr>
-            <w:tcW w:w="851" w:type="dxa"/>
-            <w:vAlign w:val="center"/>
-          </w:tcPr>
-          <w:p>
-            <w:pPr>
-              <w:jc w:val="center"/>
-              <w:rPr>
-                <w:rFonts w:ascii="Times New Roman" w:hAnsi="Times New Roman" w:cs="Times New Roman"/>
-              </w:rPr>
-            </w:pPr>
-          </w:p>
-        </w:tc>
-        <w:tc>
-          <w:tcPr>
-            <w:tcW w:w="3119" w:type="dxa"/>
+            <w:tcW w:w="848" w:type="dxa"/>
+            <w:vAlign w:val="center"/>
+          </w:tcPr>
+          <w:p>
+            <w:pPr>
+              <w:jc w:val="center"/>
+              <w:rPr>
+                <w:rFonts w:ascii="Times New Roman" w:hAnsi="Times New Roman" w:cs="Times New Roman"/>
+              </w:rPr>
+            </w:pPr>
+          </w:p>
+        </w:tc>
+        <w:tc>
+          <w:tcPr>
+            <w:tcW w:w="3095" w:type="dxa"/>
             <w:vAlign w:val="center"/>
           </w:tcPr>
           <w:p>
@@ -2334,7 +2334,7 @@
         </w:tc>
         <w:tc>
           <w:tcPr>
-            <w:tcW w:w="2263" w:type="dxa"/>
+            <w:tcW w:w="2258" w:type="dxa"/>
             <w:vAlign w:val="center"/>
           </w:tcPr>
           <w:p>
@@ -2430,21 +2430,21 @@
         </w:tc>
         <w:tc>
           <w:tcPr>
-            <w:tcW w:w="3089" w:type="dxa"/>
-            <w:vAlign w:val="center"/>
-          </w:tcPr>
-          <w:p>
-            <w:pPr>
-              <w:jc w:val="center"/>
-              <w:rPr>
-                <w:rFonts w:ascii="Times New Roman" w:hAnsi="Times New Roman" w:cs="Times New Roman"/>
-              </w:rPr>
-            </w:pPr>
-          </w:p>
-        </w:tc>
-        <w:tc>
-          <w:tcPr>
-            <w:tcW w:w="1253" w:type="dxa"/>
+            <w:tcW w:w="3066" w:type="dxa"/>
+            <w:vAlign w:val="center"/>
+          </w:tcPr>
+          <w:p>
+            <w:pPr>
+              <w:jc w:val="center"/>
+              <w:rPr>
+                <w:rFonts w:ascii="Times New Roman" w:hAnsi="Times New Roman" w:cs="Times New Roman"/>
+              </w:rPr>
+            </w:pPr>
+          </w:p>
+        </w:tc>
+        <w:tc>
+          <w:tcPr>
+            <w:tcW w:w="1243" w:type="dxa"/>
             <w:vAlign w:val="center"/>
           </w:tcPr>
           <w:p>
@@ -2460,7 +2460,7 @@
       <w:tr>
         <w:tc>
           <w:tcPr>
-            <w:tcW w:w="992" w:type="dxa"/>
+            <w:tcW w:w="1057" w:type="dxa"/>
             <w:vAlign w:val="center"/>
           </w:tcPr>
           <w:p>
@@ -2480,21 +2480,21 @@
         </w:tc>
         <w:tc>
           <w:tcPr>
-            <w:tcW w:w="851" w:type="dxa"/>
-            <w:vAlign w:val="center"/>
-          </w:tcPr>
-          <w:p>
-            <w:pPr>
-              <w:jc w:val="center"/>
-              <w:rPr>
-                <w:rFonts w:ascii="Times New Roman" w:hAnsi="Times New Roman" w:cs="Times New Roman"/>
-              </w:rPr>
-            </w:pPr>
-          </w:p>
-        </w:tc>
-        <w:tc>
-          <w:tcPr>
-            <w:tcW w:w="3119" w:type="dxa"/>
+            <w:tcW w:w="848" w:type="dxa"/>
+            <w:vAlign w:val="center"/>
+          </w:tcPr>
+          <w:p>
+            <w:pPr>
+              <w:jc w:val="center"/>
+              <w:rPr>
+                <w:rFonts w:ascii="Times New Roman" w:hAnsi="Times New Roman" w:cs="Times New Roman"/>
+              </w:rPr>
+            </w:pPr>
+          </w:p>
+        </w:tc>
+        <w:tc>
+          <w:tcPr>
+            <w:tcW w:w="3095" w:type="dxa"/>
             <w:vAlign w:val="center"/>
           </w:tcPr>
           <w:p>
@@ -2528,7 +2528,7 @@
         </w:tc>
         <w:tc>
           <w:tcPr>
-            <w:tcW w:w="2263" w:type="dxa"/>
+            <w:tcW w:w="2258" w:type="dxa"/>
             <w:vAlign w:val="center"/>
           </w:tcPr>
           <w:p>
@@ -2624,21 +2624,21 @@
         </w:tc>
         <w:tc>
           <w:tcPr>
-            <w:tcW w:w="3089" w:type="dxa"/>
-            <w:vAlign w:val="center"/>
-          </w:tcPr>
-          <w:p>
-            <w:pPr>
-              <w:jc w:val="center"/>
-              <w:rPr>
-                <w:rFonts w:ascii="Times New Roman" w:hAnsi="Times New Roman" w:cs="Times New Roman"/>
-              </w:rPr>
-            </w:pPr>
-          </w:p>
-        </w:tc>
-        <w:tc>
-          <w:tcPr>
-            <w:tcW w:w="1253" w:type="dxa"/>
+            <w:tcW w:w="3066" w:type="dxa"/>
+            <w:vAlign w:val="center"/>
+          </w:tcPr>
+          <w:p>
+            <w:pPr>
+              <w:jc w:val="center"/>
+              <w:rPr>
+                <w:rFonts w:ascii="Times New Roman" w:hAnsi="Times New Roman" w:cs="Times New Roman"/>
+              </w:rPr>
+            </w:pPr>
+          </w:p>
+        </w:tc>
+        <w:tc>
+          <w:tcPr>
+            <w:tcW w:w="1243" w:type="dxa"/>
             <w:vAlign w:val="center"/>
           </w:tcPr>
           <w:p>
@@ -2654,7 +2654,7 @@
       <w:tr>
         <w:tc>
           <w:tcPr>
-            <w:tcW w:w="992" w:type="dxa"/>
+            <w:tcW w:w="1057" w:type="dxa"/>
             <w:vAlign w:val="center"/>
           </w:tcPr>
           <w:p>
@@ -2674,21 +2674,21 @@
         </w:tc>
         <w:tc>
           <w:tcPr>
-            <w:tcW w:w="851" w:type="dxa"/>
-            <w:vAlign w:val="center"/>
-          </w:tcPr>
-          <w:p>
-            <w:pPr>
-              <w:jc w:val="center"/>
-              <w:rPr>
-                <w:rFonts w:ascii="Times New Roman" w:hAnsi="Times New Roman" w:cs="Times New Roman"/>
-              </w:rPr>
-            </w:pPr>
-          </w:p>
-        </w:tc>
-        <w:tc>
-          <w:tcPr>
-            <w:tcW w:w="3119" w:type="dxa"/>
+            <w:tcW w:w="848" w:type="dxa"/>
+            <w:vAlign w:val="center"/>
+          </w:tcPr>
+          <w:p>
+            <w:pPr>
+              <w:jc w:val="center"/>
+              <w:rPr>
+                <w:rFonts w:ascii="Times New Roman" w:hAnsi="Times New Roman" w:cs="Times New Roman"/>
+              </w:rPr>
+            </w:pPr>
+          </w:p>
+        </w:tc>
+        <w:tc>
+          <w:tcPr>
+            <w:tcW w:w="3095" w:type="dxa"/>
             <w:vAlign w:val="center"/>
           </w:tcPr>
           <w:p>
@@ -2722,7 +2722,7 @@
         </w:tc>
         <w:tc>
           <w:tcPr>
-            <w:tcW w:w="2263" w:type="dxa"/>
+            <w:tcW w:w="2258" w:type="dxa"/>
             <w:vAlign w:val="center"/>
           </w:tcPr>
           <w:p>
@@ -2818,21 +2818,21 @@
         </w:tc>
         <w:tc>
           <w:tcPr>
-            <w:tcW w:w="3089" w:type="dxa"/>
-            <w:vAlign w:val="center"/>
-          </w:tcPr>
-          <w:p>
-            <w:pPr>
-              <w:jc w:val="center"/>
-              <w:rPr>
-                <w:rFonts w:ascii="Times New Roman" w:hAnsi="Times New Roman" w:cs="Times New Roman"/>
-              </w:rPr>
-            </w:pPr>
-          </w:p>
-        </w:tc>
-        <w:tc>
-          <w:tcPr>
-            <w:tcW w:w="1253" w:type="dxa"/>
+            <w:tcW w:w="3066" w:type="dxa"/>
+            <w:vAlign w:val="center"/>
+          </w:tcPr>
+          <w:p>
+            <w:pPr>
+              <w:jc w:val="center"/>
+              <w:rPr>
+                <w:rFonts w:ascii="Times New Roman" w:hAnsi="Times New Roman" w:cs="Times New Roman"/>
+              </w:rPr>
+            </w:pPr>
+          </w:p>
+        </w:tc>
+        <w:tc>
+          <w:tcPr>
+            <w:tcW w:w="1243" w:type="dxa"/>
             <w:vAlign w:val="center"/>
           </w:tcPr>
           <w:p>
@@ -2848,7 +2848,8 @@
       <w:tr>
         <w:tc>
           <w:tcPr>
-            <w:tcW w:w="992" w:type="dxa"/>
+            <w:tcW w:w="1057" w:type="dxa"/>
+            <w:vAlign w:val="center"/>
           </w:tcPr>
           <w:p>
             <w:pPr>
@@ -2867,112 +2868,316 @@
         </w:tc>
         <w:tc>
           <w:tcPr>
-            <w:tcW w:w="851" w:type="dxa"/>
-          </w:tcPr>
-          <w:p>
-            <w:pPr>
-              <w:jc w:val="center"/>
-              <w:rPr>
-                <w:rFonts w:ascii="Times New Roman" w:hAnsi="Times New Roman" w:cs="Times New Roman"/>
-              </w:rPr>
-            </w:pPr>
+            <w:tcW w:w="848" w:type="dxa"/>
+            <w:vAlign w:val="center"/>
+          </w:tcPr>
+          <w:p>
+            <w:pPr>
+              <w:jc w:val="center"/>
+              <w:rPr>
+                <w:rFonts w:ascii="Times New Roman" w:hAnsi="Times New Roman" w:cs="Times New Roman"/>
+              </w:rPr>
+            </w:pPr>
+            <w:r>
+              <w:rPr>
+                <w:rFonts w:ascii="Times New Roman" w:hAnsi="Times New Roman" w:cs="Times New Roman"/>
+              </w:rPr>
+              <w:t>5.1.4</w:t>
+            </w:r>
+          </w:p>
+        </w:tc>
+        <w:tc>
+          <w:tcPr>
+            <w:tcW w:w="3095" w:type="dxa"/>
+            <w:vAlign w:val="center"/>
+          </w:tcPr>
+          <w:p>
+            <w:pPr>
+              <w:jc w:val="center"/>
+              <w:rPr>
+                <w:rFonts w:ascii="Times New Roman" w:hAnsi="Times New Roman" w:cs="Times New Roman"/>
+              </w:rPr>
+            </w:pPr>
+            <w:r>
+              <w:rPr>
+                <w:rFonts w:ascii="Times New Roman" w:hAnsi="Times New Roman" w:cs="Times New Roman"/>
+              </w:rPr>
+              <w:t xml:space="preserve">Gap Free: </w:t>
+            </w:r>
+            <w:r>
+              <w:rPr>
+                <w:rFonts w:ascii="Times New Roman" w:hAnsi="Times New Roman" w:cs="Times New Roman"/>
+              </w:rPr>
+              <w:t>25617006</w:t>
+            </w:r>
+          </w:p>
+          <w:p>
+            <w:pPr>
+              <w:jc w:val="center"/>
+              <w:rPr>
+                <w:rFonts w:ascii="Times New Roman" w:hAnsi="Times New Roman" w:cs="Times New Roman"/>
+              </w:rPr>
+            </w:pPr>
+          </w:p>
+          <w:p>
+            <w:pPr>
+              <w:jc w:val="center"/>
+              <w:rPr>
+                <w:rFonts w:ascii="Times New Roman" w:hAnsi="Times New Roman" w:cs="Times New Roman"/>
+              </w:rPr>
+            </w:pPr>
+            <w:r>
+              <w:rPr>
+                <w:rFonts w:ascii="Times New Roman" w:hAnsi="Times New Roman" w:cs="Times New Roman"/>
+              </w:rPr>
+              <w:t>Steps: 2561700</w:t>
+            </w:r>
+            <w:r>
+              <w:rPr>
+                <w:rFonts w:ascii="Times New Roman" w:hAnsi="Times New Roman" w:cs="Times New Roman"/>
+              </w:rPr>
+              <w:t>7</w:t>
+            </w:r>
+          </w:p>
+        </w:tc>
+        <w:tc>
+          <w:tcPr>
+            <w:tcW w:w="2033" w:type="dxa"/>
+            <w:vAlign w:val="center"/>
+          </w:tcPr>
+          <w:p>
+            <w:pPr>
+              <w:jc w:val="center"/>
+              <w:rPr>
+                <w:rFonts w:ascii="Times New Roman" w:hAnsi="Times New Roman" w:cs="Times New Roman"/>
+              </w:rPr>
+            </w:pPr>
+            <w:r>
+              <w:rPr>
+                <w:rFonts w:ascii="Times New Roman" w:hAnsi="Times New Roman" w:cs="Times New Roman"/>
+              </w:rPr>
+              <w:t>2561700</w:t>
+            </w:r>
+            <w:r>
+              <w:rPr>
+                <w:rFonts w:ascii="Times New Roman" w:hAnsi="Times New Roman" w:cs="Times New Roman"/>
+              </w:rPr>
+              <w:t xml:space="preserve">8 and </w:t>
+            </w:r>
+            <w:r>
+              <w:rPr>
+                <w:rFonts w:ascii="Times New Roman" w:hAnsi="Times New Roman" w:cs="Times New Roman"/>
+              </w:rPr>
+              <w:t>2561700</w:t>
+            </w:r>
+            <w:r>
+              <w:rPr>
+                <w:rFonts w:ascii="Times New Roman" w:hAnsi="Times New Roman" w:cs="Times New Roman"/>
+              </w:rPr>
+              <w:t>9</w:t>
+            </w:r>
+          </w:p>
+        </w:tc>
+        <w:tc>
+          <w:tcPr>
+            <w:tcW w:w="2258" w:type="dxa"/>
+            <w:vAlign w:val="center"/>
+          </w:tcPr>
+          <w:p>
+            <w:pPr>
+              <w:jc w:val="center"/>
+              <w:rPr>
+                <w:rFonts w:ascii="Times New Roman" w:hAnsi="Times New Roman" w:cs="Times New Roman"/>
+              </w:rPr>
+            </w:pPr>
+            <w:r>
+              <w:rPr>
+                <w:rFonts w:ascii="Times New Roman" w:hAnsi="Times New Roman" w:cs="Times New Roman"/>
+              </w:rPr>
+              <w:t>256170</w:t>
+            </w:r>
+            <w:r>
+              <w:rPr>
+                <w:rFonts w:ascii="Times New Roman" w:hAnsi="Times New Roman" w:cs="Times New Roman"/>
+              </w:rPr>
+              <w:t>11</w:t>
+            </w:r>
+          </w:p>
+          <w:p>
+            <w:pPr>
+              <w:jc w:val="center"/>
+              <w:rPr>
+                <w:rFonts w:ascii="Times New Roman" w:hAnsi="Times New Roman" w:cs="Times New Roman"/>
+              </w:rPr>
+            </w:pPr>
+            <w:r>
+              <w:rPr>
+                <w:rFonts w:ascii="Times New Roman" w:hAnsi="Times New Roman" w:cs="Times New Roman"/>
+              </w:rPr>
+              <w:t>2561701</w:t>
+            </w:r>
+            <w:r>
+              <w:rPr>
+                <w:rFonts w:ascii="Times New Roman" w:hAnsi="Times New Roman" w:cs="Times New Roman"/>
+              </w:rPr>
+              <w:t>2</w:t>
+            </w:r>
+          </w:p>
+          <w:p>
+            <w:pPr>
+              <w:jc w:val="center"/>
+              <w:rPr>
+                <w:rFonts w:ascii="Times New Roman" w:hAnsi="Times New Roman" w:cs="Times New Roman"/>
+              </w:rPr>
+            </w:pPr>
+            <w:r>
+              <w:rPr>
+                <w:rFonts w:ascii="Times New Roman" w:hAnsi="Times New Roman" w:cs="Times New Roman"/>
+              </w:rPr>
+              <w:t>2561701</w:t>
+            </w:r>
+            <w:r>
+              <w:rPr>
+                <w:rFonts w:ascii="Times New Roman" w:hAnsi="Times New Roman" w:cs="Times New Roman"/>
+              </w:rPr>
+              <w:t>3</w:t>
+            </w:r>
+          </w:p>
+          <w:p>
+            <w:pPr>
+              <w:jc w:val="center"/>
+              <w:rPr>
+                <w:rFonts w:ascii="Times New Roman" w:hAnsi="Times New Roman" w:cs="Times New Roman"/>
+              </w:rPr>
+            </w:pPr>
+            <w:r>
+              <w:rPr>
+                <w:rFonts w:ascii="Times New Roman" w:hAnsi="Times New Roman" w:cs="Times New Roman"/>
+              </w:rPr>
+              <w:t>2561701</w:t>
+            </w:r>
+            <w:r>
+              <w:rPr>
+                <w:rFonts w:ascii="Times New Roman" w:hAnsi="Times New Roman" w:cs="Times New Roman"/>
+              </w:rPr>
+              <w:t>4</w:t>
+            </w:r>
+          </w:p>
+          <w:p>
+            <w:pPr>
+              <w:jc w:val="center"/>
+              <w:rPr>
+                <w:rFonts w:ascii="Times New Roman" w:hAnsi="Times New Roman" w:cs="Times New Roman"/>
+              </w:rPr>
+            </w:pPr>
+            <w:r>
+              <w:rPr>
+                <w:rFonts w:ascii="Times New Roman" w:hAnsi="Times New Roman" w:cs="Times New Roman"/>
+              </w:rPr>
+              <w:t>2561701</w:t>
+            </w:r>
             <w:r>
               <w:rPr>
                 <w:rFonts w:ascii="Times New Roman" w:hAnsi="Times New Roman" w:cs="Times New Roman"/>
               </w:rPr>
               <w:t>5</w:t>
             </w:r>
-            <w:r>
-              <w:rPr>
-                <w:rFonts w:ascii="Times New Roman" w:hAnsi="Times New Roman" w:cs="Times New Roman"/>
-              </w:rPr>
-              <w:t>.1.5</w:t>
-            </w:r>
-          </w:p>
-        </w:tc>
-        <w:tc>
-          <w:tcPr>
-            <w:tcW w:w="3119" w:type="dxa"/>
-          </w:tcPr>
-          <w:p>
-            <w:pPr>
-              <w:jc w:val="center"/>
-              <w:rPr>
-                <w:rFonts w:ascii="Times New Roman" w:hAnsi="Times New Roman" w:cs="Times New Roman"/>
-              </w:rPr>
-            </w:pPr>
-          </w:p>
-        </w:tc>
-        <w:tc>
-          <w:tcPr>
-            <w:tcW w:w="2033" w:type="dxa"/>
-          </w:tcPr>
-          <w:p>
-            <w:pPr>
-              <w:jc w:val="center"/>
-              <w:rPr>
-                <w:rFonts w:ascii="Times New Roman" w:hAnsi="Times New Roman" w:cs="Times New Roman"/>
-              </w:rPr>
-            </w:pPr>
-          </w:p>
-        </w:tc>
-        <w:tc>
-          <w:tcPr>
-            <w:tcW w:w="2263" w:type="dxa"/>
-          </w:tcPr>
-          <w:p>
-            <w:pPr>
-              <w:jc w:val="center"/>
-              <w:rPr>
-                <w:rFonts w:ascii="Times New Roman" w:hAnsi="Times New Roman" w:cs="Times New Roman"/>
-              </w:rPr>
-            </w:pPr>
           </w:p>
         </w:tc>
         <w:tc>
           <w:tcPr>
             <w:tcW w:w="1709" w:type="dxa"/>
-          </w:tcPr>
-          <w:p>
-            <w:pPr>
-              <w:jc w:val="center"/>
-              <w:rPr>
-                <w:rFonts w:ascii="Times New Roman" w:hAnsi="Times New Roman" w:cs="Times New Roman"/>
-              </w:rPr>
-            </w:pPr>
-          </w:p>
-        </w:tc>
-        <w:tc>
-          <w:tcPr>
-            <w:tcW w:w="3089" w:type="dxa"/>
-          </w:tcPr>
-          <w:p>
-            <w:pPr>
-              <w:jc w:val="center"/>
-              <w:rPr>
-                <w:rFonts w:ascii="Times New Roman" w:hAnsi="Times New Roman" w:cs="Times New Roman"/>
-              </w:rPr>
-            </w:pPr>
-          </w:p>
-        </w:tc>
-        <w:tc>
-          <w:tcPr>
-            <w:tcW w:w="1253" w:type="dxa"/>
-          </w:tcPr>
-          <w:p>
-            <w:pPr>
-              <w:jc w:val="center"/>
-              <w:rPr>
-                <w:rFonts w:ascii="Times New Roman" w:hAnsi="Times New Roman" w:cs="Times New Roman"/>
-              </w:rPr>
-            </w:pPr>
+            <w:vAlign w:val="center"/>
+          </w:tcPr>
+          <w:p>
+            <w:pPr>
+              <w:jc w:val="center"/>
+              <w:rPr>
+                <w:rFonts w:ascii="Times New Roman" w:hAnsi="Times New Roman" w:cs="Times New Roman"/>
+              </w:rPr>
+            </w:pPr>
+          </w:p>
+        </w:tc>
+        <w:tc>
+          <w:tcPr>
+            <w:tcW w:w="3066" w:type="dxa"/>
+            <w:vAlign w:val="center"/>
+          </w:tcPr>
+          <w:p>
+            <w:pPr>
+              <w:jc w:val="center"/>
+              <w:rPr>
+                <w:rFonts w:ascii="Times New Roman" w:hAnsi="Times New Roman" w:cs="Times New Roman"/>
+              </w:rPr>
+            </w:pPr>
+            <w:r>
+              <w:rPr>
+                <w:rFonts w:ascii="Times New Roman" w:hAnsi="Times New Roman" w:cs="Times New Roman"/>
+              </w:rPr>
+              <w:t>Gap Free: 2561701</w:t>
+            </w:r>
+            <w:r>
+              <w:rPr>
+                <w:rFonts w:ascii="Times New Roman" w:hAnsi="Times New Roman" w:cs="Times New Roman"/>
+              </w:rPr>
+              <w:t>6</w:t>
+            </w:r>
+          </w:p>
+          <w:p>
+            <w:pPr>
+              <w:jc w:val="center"/>
+              <w:rPr>
+                <w:rFonts w:ascii="Times New Roman" w:hAnsi="Times New Roman" w:cs="Times New Roman"/>
+              </w:rPr>
+            </w:pPr>
+          </w:p>
+          <w:p>
+            <w:pPr>
+              <w:jc w:val="center"/>
+              <w:rPr>
+                <w:rFonts w:ascii="Times New Roman" w:hAnsi="Times New Roman" w:cs="Times New Roman"/>
+              </w:rPr>
+            </w:pPr>
+            <w:r>
+              <w:rPr>
+                <w:rFonts w:ascii="Times New Roman" w:hAnsi="Times New Roman" w:cs="Times New Roman"/>
+              </w:rPr>
+              <w:t>Steps: 2561701</w:t>
+            </w:r>
+            <w:r>
+              <w:rPr>
+                <w:rFonts w:ascii="Times New Roman" w:hAnsi="Times New Roman" w:cs="Times New Roman"/>
+              </w:rPr>
+              <w:t>7</w:t>
+            </w:r>
+          </w:p>
+        </w:tc>
+        <w:tc>
+          <w:tcPr>
+            <w:tcW w:w="1243" w:type="dxa"/>
+            <w:vAlign w:val="center"/>
+          </w:tcPr>
+          <w:p>
+            <w:pPr>
+              <w:jc w:val="center"/>
+              <w:rPr>
+                <w:rFonts w:ascii="Times New Roman" w:hAnsi="Times New Roman" w:cs="Times New Roman"/>
+              </w:rPr>
+            </w:pPr>
+            <w:r>
+              <w:rPr>
+                <w:rFonts w:ascii="Times New Roman" w:hAnsi="Times New Roman" w:cs="Times New Roman"/>
+              </w:rPr>
+              <w:t>58-59</w:t>
+            </w:r>
           </w:p>
         </w:tc>
       </w:tr>
       <w:tr>
         <w:tc>
           <w:tcPr>
-            <w:tcW w:w="992" w:type="dxa"/>
+            <w:tcW w:w="1057" w:type="dxa"/>
+            <w:vAlign w:val="center"/>
           </w:tcPr>
           <w:p>
             <w:pPr>
@@ -2991,112 +3196,305 @@
         </w:tc>
         <w:tc>
           <w:tcPr>
-            <w:tcW w:w="851" w:type="dxa"/>
-          </w:tcPr>
-          <w:p>
-            <w:pPr>
-              <w:jc w:val="center"/>
-              <w:rPr>
-                <w:rFonts w:ascii="Times New Roman" w:hAnsi="Times New Roman" w:cs="Times New Roman"/>
-              </w:rPr>
-            </w:pPr>
-            <w:r>
-              <w:rPr>
-                <w:rFonts w:ascii="Times New Roman" w:hAnsi="Times New Roman" w:cs="Times New Roman"/>
-              </w:rPr>
-              <w:t>5</w:t>
-            </w:r>
-            <w:r>
-              <w:rPr>
-                <w:rFonts w:ascii="Times New Roman" w:hAnsi="Times New Roman" w:cs="Times New Roman"/>
-              </w:rPr>
-              <w:t>.2.1</w:t>
-            </w:r>
-          </w:p>
-        </w:tc>
-        <w:tc>
-          <w:tcPr>
-            <w:tcW w:w="3119" w:type="dxa"/>
-          </w:tcPr>
-          <w:p>
-            <w:pPr>
-              <w:jc w:val="center"/>
-              <w:rPr>
-                <w:rFonts w:ascii="Times New Roman" w:hAnsi="Times New Roman" w:cs="Times New Roman"/>
-              </w:rPr>
-            </w:pPr>
+            <w:tcW w:w="848" w:type="dxa"/>
+            <w:vAlign w:val="center"/>
+          </w:tcPr>
+          <w:p>
+            <w:pPr>
+              <w:jc w:val="center"/>
+              <w:rPr>
+                <w:rFonts w:ascii="Times New Roman" w:hAnsi="Times New Roman" w:cs="Times New Roman"/>
+              </w:rPr>
+            </w:pPr>
+            <w:r>
+              <w:rPr>
+                <w:rFonts w:ascii="Times New Roman" w:hAnsi="Times New Roman" w:cs="Times New Roman"/>
+              </w:rPr>
+              <w:t>5.2.1</w:t>
+            </w:r>
+          </w:p>
+        </w:tc>
+        <w:tc>
+          <w:tcPr>
+            <w:tcW w:w="3095" w:type="dxa"/>
+            <w:vAlign w:val="center"/>
+          </w:tcPr>
+          <w:p>
+            <w:pPr>
+              <w:jc w:val="center"/>
+              <w:rPr>
+                <w:rFonts w:ascii="Times New Roman" w:hAnsi="Times New Roman" w:cs="Times New Roman"/>
+              </w:rPr>
+            </w:pPr>
+            <w:r>
+              <w:rPr>
+                <w:rFonts w:ascii="Times New Roman" w:hAnsi="Times New Roman" w:cs="Times New Roman"/>
+              </w:rPr>
+              <w:t>Gap Free: 256170</w:t>
+            </w:r>
+            <w:r>
+              <w:rPr>
+                <w:rFonts w:ascii="Times New Roman" w:hAnsi="Times New Roman" w:cs="Times New Roman"/>
+              </w:rPr>
+              <w:t>18</w:t>
+            </w:r>
+          </w:p>
+          <w:p>
+            <w:pPr>
+              <w:jc w:val="center"/>
+              <w:rPr>
+                <w:rFonts w:ascii="Times New Roman" w:hAnsi="Times New Roman" w:cs="Times New Roman"/>
+              </w:rPr>
+            </w:pPr>
+          </w:p>
+          <w:p>
+            <w:pPr>
+              <w:jc w:val="center"/>
+              <w:rPr>
+                <w:rFonts w:ascii="Times New Roman" w:hAnsi="Times New Roman" w:cs="Times New Roman"/>
+              </w:rPr>
+            </w:pPr>
+            <w:r>
+              <w:rPr>
+                <w:rFonts w:ascii="Times New Roman" w:hAnsi="Times New Roman" w:cs="Times New Roman"/>
+              </w:rPr>
+              <w:t>Steps: 2561701</w:t>
+            </w:r>
+            <w:r>
+              <w:rPr>
+                <w:rFonts w:ascii="Times New Roman" w:hAnsi="Times New Roman" w:cs="Times New Roman"/>
+              </w:rPr>
+              <w:t>9</w:t>
+            </w:r>
           </w:p>
         </w:tc>
         <w:tc>
           <w:tcPr>
             <w:tcW w:w="2033" w:type="dxa"/>
-          </w:tcPr>
-          <w:p>
-            <w:pPr>
-              <w:jc w:val="center"/>
-              <w:rPr>
-                <w:rFonts w:ascii="Times New Roman" w:hAnsi="Times New Roman" w:cs="Times New Roman"/>
-              </w:rPr>
-            </w:pPr>
-          </w:p>
-        </w:tc>
-        <w:tc>
-          <w:tcPr>
-            <w:tcW w:w="2263" w:type="dxa"/>
-          </w:tcPr>
-          <w:p>
-            <w:pPr>
-              <w:jc w:val="center"/>
-              <w:rPr>
-                <w:rFonts w:ascii="Times New Roman" w:hAnsi="Times New Roman" w:cs="Times New Roman"/>
-              </w:rPr>
-            </w:pPr>
+            <w:vAlign w:val="center"/>
+          </w:tcPr>
+          <w:p>
+            <w:pPr>
+              <w:jc w:val="center"/>
+              <w:rPr>
+                <w:rFonts w:ascii="Times New Roman" w:hAnsi="Times New Roman" w:cs="Times New Roman"/>
+              </w:rPr>
+            </w:pPr>
+            <w:r>
+              <w:rPr>
+                <w:rFonts w:ascii="Times New Roman" w:hAnsi="Times New Roman" w:cs="Times New Roman"/>
+              </w:rPr>
+              <w:t>256170</w:t>
+            </w:r>
+            <w:r>
+              <w:rPr>
+                <w:rFonts w:ascii="Times New Roman" w:hAnsi="Times New Roman" w:cs="Times New Roman"/>
+              </w:rPr>
+              <w:t>20</w:t>
+            </w:r>
+          </w:p>
+        </w:tc>
+        <w:tc>
+          <w:tcPr>
+            <w:tcW w:w="2258" w:type="dxa"/>
+            <w:vAlign w:val="center"/>
+          </w:tcPr>
+          <w:p>
+            <w:pPr>
+              <w:jc w:val="center"/>
+              <w:rPr>
+                <w:rFonts w:ascii="Times New Roman" w:hAnsi="Times New Roman" w:cs="Times New Roman"/>
+              </w:rPr>
+            </w:pPr>
+            <w:r>
+              <w:rPr>
+                <w:rFonts w:ascii="Times New Roman" w:hAnsi="Times New Roman" w:cs="Times New Roman"/>
+              </w:rPr>
+              <w:t>256170</w:t>
+            </w:r>
+            <w:r>
+              <w:rPr>
+                <w:rFonts w:ascii="Times New Roman" w:hAnsi="Times New Roman" w:cs="Times New Roman"/>
+              </w:rPr>
+              <w:t>22</w:t>
+            </w:r>
+          </w:p>
+          <w:p>
+            <w:pPr>
+              <w:jc w:val="center"/>
+              <w:rPr>
+                <w:rFonts w:ascii="Times New Roman" w:hAnsi="Times New Roman" w:cs="Times New Roman"/>
+              </w:rPr>
+            </w:pPr>
+            <w:r>
+              <w:rPr>
+                <w:rFonts w:ascii="Times New Roman" w:hAnsi="Times New Roman" w:cs="Times New Roman"/>
+              </w:rPr>
+              <w:t>256170</w:t>
+            </w:r>
+            <w:r>
+              <w:rPr>
+                <w:rFonts w:ascii="Times New Roman" w:hAnsi="Times New Roman" w:cs="Times New Roman"/>
+              </w:rPr>
+              <w:t>23</w:t>
+            </w:r>
+          </w:p>
+          <w:p>
+            <w:pPr>
+              <w:jc w:val="center"/>
+              <w:rPr>
+                <w:rFonts w:ascii="Times New Roman" w:hAnsi="Times New Roman" w:cs="Times New Roman"/>
+              </w:rPr>
+            </w:pPr>
+            <w:r>
+              <w:rPr>
+                <w:rFonts w:ascii="Times New Roman" w:hAnsi="Times New Roman" w:cs="Times New Roman"/>
+              </w:rPr>
+              <w:t>256170</w:t>
+            </w:r>
+            <w:r>
+              <w:rPr>
+                <w:rFonts w:ascii="Times New Roman" w:hAnsi="Times New Roman" w:cs="Times New Roman"/>
+              </w:rPr>
+              <w:t>24</w:t>
+            </w:r>
+          </w:p>
+          <w:p>
+            <w:pPr>
+              <w:jc w:val="center"/>
+              <w:rPr>
+                <w:rFonts w:ascii="Times New Roman" w:hAnsi="Times New Roman" w:cs="Times New Roman"/>
+              </w:rPr>
+            </w:pPr>
+            <w:r>
+              <w:rPr>
+                <w:rFonts w:ascii="Times New Roman" w:hAnsi="Times New Roman" w:cs="Times New Roman"/>
+              </w:rPr>
+              <w:lastRenderedPageBreak/>
+              <w:t>256170</w:t>
+            </w:r>
+            <w:r>
+              <w:rPr>
+                <w:rFonts w:ascii="Times New Roman" w:hAnsi="Times New Roman" w:cs="Times New Roman"/>
+              </w:rPr>
+              <w:t>25</w:t>
+            </w:r>
+          </w:p>
+          <w:p>
+            <w:pPr>
+              <w:jc w:val="center"/>
+              <w:rPr>
+                <w:rFonts w:ascii="Times New Roman" w:hAnsi="Times New Roman" w:cs="Times New Roman"/>
+              </w:rPr>
+            </w:pPr>
+            <w:r>
+              <w:rPr>
+                <w:rFonts w:ascii="Times New Roman" w:hAnsi="Times New Roman" w:cs="Times New Roman"/>
+              </w:rPr>
+              <w:t>256170</w:t>
+            </w:r>
+            <w:r>
+              <w:rPr>
+                <w:rFonts w:ascii="Times New Roman" w:hAnsi="Times New Roman" w:cs="Times New Roman"/>
+              </w:rPr>
+              <w:t>26</w:t>
+            </w:r>
           </w:p>
         </w:tc>
         <w:tc>
           <w:tcPr>
             <w:tcW w:w="1709" w:type="dxa"/>
-          </w:tcPr>
-          <w:p>
-            <w:pPr>
-              <w:jc w:val="center"/>
-              <w:rPr>
-                <w:rFonts w:ascii="Times New Roman" w:hAnsi="Times New Roman" w:cs="Times New Roman"/>
-              </w:rPr>
-            </w:pPr>
-          </w:p>
-        </w:tc>
-        <w:tc>
-          <w:tcPr>
-            <w:tcW w:w="3089" w:type="dxa"/>
-          </w:tcPr>
-          <w:p>
-            <w:pPr>
-              <w:jc w:val="center"/>
-              <w:rPr>
-                <w:rFonts w:ascii="Times New Roman" w:hAnsi="Times New Roman" w:cs="Times New Roman"/>
-              </w:rPr>
-            </w:pPr>
-          </w:p>
-        </w:tc>
-        <w:tc>
-          <w:tcPr>
-            <w:tcW w:w="1253" w:type="dxa"/>
-          </w:tcPr>
-          <w:p>
-            <w:pPr>
-              <w:jc w:val="center"/>
-              <w:rPr>
-                <w:rFonts w:ascii="Times New Roman" w:hAnsi="Times New Roman" w:cs="Times New Roman"/>
-              </w:rPr>
-            </w:pPr>
+            <w:vAlign w:val="center"/>
+          </w:tcPr>
+          <w:p>
+            <w:pPr>
+              <w:jc w:val="center"/>
+              <w:rPr>
+                <w:rFonts w:ascii="Times New Roman" w:hAnsi="Times New Roman" w:cs="Times New Roman"/>
+              </w:rPr>
+            </w:pPr>
+          </w:p>
+        </w:tc>
+        <w:tc>
+          <w:tcPr>
+            <w:tcW w:w="3066" w:type="dxa"/>
+            <w:vAlign w:val="center"/>
+          </w:tcPr>
+          <w:p>
+            <w:pPr>
+              <w:jc w:val="center"/>
+              <w:rPr>
+                <w:rFonts w:ascii="Times New Roman" w:hAnsi="Times New Roman" w:cs="Times New Roman"/>
+              </w:rPr>
+            </w:pPr>
+            <w:r>
+              <w:rPr>
+                <w:rFonts w:ascii="Times New Roman" w:hAnsi="Times New Roman" w:cs="Times New Roman"/>
+              </w:rPr>
+              <w:t>Gap Free: 2561702</w:t>
+            </w:r>
+            <w:r>
+              <w:rPr>
+                <w:rFonts w:ascii="Times New Roman" w:hAnsi="Times New Roman" w:cs="Times New Roman"/>
+              </w:rPr>
+              <w:t>7</w:t>
+            </w:r>
+          </w:p>
+          <w:p>
+            <w:pPr>
+              <w:jc w:val="center"/>
+              <w:rPr>
+                <w:rFonts w:ascii="Times New Roman" w:hAnsi="Times New Roman" w:cs="Times New Roman"/>
+              </w:rPr>
+            </w:pPr>
+          </w:p>
+          <w:p>
+            <w:pPr>
+              <w:jc w:val="center"/>
+              <w:rPr>
+                <w:rFonts w:ascii="Times New Roman" w:hAnsi="Times New Roman" w:cs="Times New Roman"/>
+              </w:rPr>
+            </w:pPr>
+            <w:r>
+              <w:rPr>
+                <w:rFonts w:ascii="Times New Roman" w:hAnsi="Times New Roman" w:cs="Times New Roman"/>
+              </w:rPr>
+              <w:t>Steps: 2561702</w:t>
+            </w:r>
+            <w:r>
+              <w:rPr>
+                <w:rFonts w:ascii="Times New Roman" w:hAnsi="Times New Roman" w:cs="Times New Roman"/>
+              </w:rPr>
+              <w:t>8</w:t>
+            </w:r>
+          </w:p>
+        </w:tc>
+        <w:tc>
+          <w:tcPr>
+            <w:tcW w:w="1243" w:type="dxa"/>
+            <w:vAlign w:val="center"/>
+          </w:tcPr>
+          <w:p>
+            <w:pPr>
+              <w:jc w:val="center"/>
+              <w:rPr>
+                <w:rFonts w:ascii="Times New Roman" w:hAnsi="Times New Roman" w:cs="Times New Roman"/>
+              </w:rPr>
+            </w:pPr>
+            <w:r>
+              <w:rPr>
+                <w:rFonts w:ascii="Times New Roman" w:hAnsi="Times New Roman" w:cs="Times New Roman"/>
+              </w:rPr>
+              <w:t>60-61</w:t>
+            </w:r>
           </w:p>
         </w:tc>
       </w:tr>
       <w:tr>
         <w:tc>
           <w:tcPr>
-            <w:tcW w:w="992" w:type="dxa"/>
+            <w:tcW w:w="1057" w:type="dxa"/>
+            <w:vAlign w:val="center"/>
           </w:tcPr>
           <w:p>
             <w:pPr>
@@ -3115,309 +3513,2282 @@
         </w:tc>
         <w:tc>
           <w:tcPr>
-            <w:tcW w:w="851" w:type="dxa"/>
-          </w:tcPr>
-          <w:p>
-            <w:pPr>
-              <w:jc w:val="center"/>
-              <w:rPr>
-                <w:rFonts w:ascii="Times New Roman" w:hAnsi="Times New Roman" w:cs="Times New Roman"/>
-              </w:rPr>
-            </w:pPr>
-            <w:r>
-              <w:rPr>
-                <w:rFonts w:ascii="Times New Roman" w:hAnsi="Times New Roman" w:cs="Times New Roman"/>
-              </w:rPr>
-              <w:t>5</w:t>
-            </w:r>
-            <w:r>
-              <w:rPr>
-                <w:rFonts w:ascii="Times New Roman" w:hAnsi="Times New Roman" w:cs="Times New Roman"/>
-              </w:rPr>
-              <w:t>.4.x</w:t>
-            </w:r>
-          </w:p>
-        </w:tc>
-        <w:tc>
-          <w:tcPr>
-            <w:tcW w:w="3119" w:type="dxa"/>
-          </w:tcPr>
-          <w:p>
-            <w:pPr>
-              <w:jc w:val="center"/>
-              <w:rPr>
-                <w:rFonts w:ascii="Times New Roman" w:hAnsi="Times New Roman" w:cs="Times New Roman"/>
-              </w:rPr>
-            </w:pPr>
+            <w:tcW w:w="848" w:type="dxa"/>
+            <w:vAlign w:val="center"/>
+          </w:tcPr>
+          <w:p>
+            <w:pPr>
+              <w:jc w:val="center"/>
+              <w:rPr>
+                <w:rFonts w:ascii="Times New Roman" w:hAnsi="Times New Roman" w:cs="Times New Roman"/>
+              </w:rPr>
+            </w:pPr>
+            <w:r>
+              <w:rPr>
+                <w:rFonts w:ascii="Times New Roman" w:hAnsi="Times New Roman" w:cs="Times New Roman"/>
+              </w:rPr>
+              <w:t>5.4.1</w:t>
+            </w:r>
+          </w:p>
+        </w:tc>
+        <w:tc>
+          <w:tcPr>
+            <w:tcW w:w="3095" w:type="dxa"/>
+            <w:vAlign w:val="center"/>
+          </w:tcPr>
+          <w:p>
+            <w:pPr>
+              <w:jc w:val="center"/>
+              <w:rPr>
+                <w:rFonts w:ascii="Times New Roman" w:hAnsi="Times New Roman" w:cs="Times New Roman"/>
+              </w:rPr>
+            </w:pPr>
+            <w:r>
+              <w:rPr>
+                <w:rFonts w:ascii="Times New Roman" w:hAnsi="Times New Roman" w:cs="Times New Roman"/>
+              </w:rPr>
+              <w:t>Gap Free: 256170</w:t>
+            </w:r>
+            <w:r>
+              <w:rPr>
+                <w:rFonts w:ascii="Times New Roman" w:hAnsi="Times New Roman" w:cs="Times New Roman"/>
+              </w:rPr>
+              <w:t>32</w:t>
+            </w:r>
+          </w:p>
+          <w:p>
+            <w:pPr>
+              <w:jc w:val="center"/>
+              <w:rPr>
+                <w:rFonts w:ascii="Times New Roman" w:hAnsi="Times New Roman" w:cs="Times New Roman"/>
+              </w:rPr>
+            </w:pPr>
+          </w:p>
+          <w:p>
+            <w:pPr>
+              <w:jc w:val="center"/>
+              <w:rPr>
+                <w:rFonts w:ascii="Times New Roman" w:hAnsi="Times New Roman" w:cs="Times New Roman"/>
+              </w:rPr>
+            </w:pPr>
+            <w:r>
+              <w:rPr>
+                <w:rFonts w:ascii="Times New Roman" w:hAnsi="Times New Roman" w:cs="Times New Roman"/>
+              </w:rPr>
+              <w:t>Steps: 256170</w:t>
+            </w:r>
+            <w:r>
+              <w:rPr>
+                <w:rFonts w:ascii="Times New Roman" w:hAnsi="Times New Roman" w:cs="Times New Roman"/>
+              </w:rPr>
+              <w:t>33</w:t>
+            </w:r>
           </w:p>
         </w:tc>
         <w:tc>
           <w:tcPr>
             <w:tcW w:w="2033" w:type="dxa"/>
-          </w:tcPr>
-          <w:p>
-            <w:pPr>
-              <w:jc w:val="center"/>
-              <w:rPr>
-                <w:rFonts w:ascii="Times New Roman" w:hAnsi="Times New Roman" w:cs="Times New Roman"/>
-              </w:rPr>
-            </w:pPr>
-          </w:p>
-        </w:tc>
-        <w:tc>
-          <w:tcPr>
-            <w:tcW w:w="2263" w:type="dxa"/>
-          </w:tcPr>
-          <w:p>
-            <w:pPr>
-              <w:jc w:val="center"/>
-              <w:rPr>
-                <w:rFonts w:ascii="Times New Roman" w:hAnsi="Times New Roman" w:cs="Times New Roman"/>
-              </w:rPr>
-            </w:pPr>
+            <w:vAlign w:val="center"/>
+          </w:tcPr>
+          <w:p>
+            <w:pPr>
+              <w:jc w:val="center"/>
+              <w:rPr>
+                <w:rFonts w:ascii="Times New Roman" w:hAnsi="Times New Roman" w:cs="Times New Roman"/>
+              </w:rPr>
+            </w:pPr>
+            <w:r>
+              <w:rPr>
+                <w:rFonts w:ascii="Times New Roman" w:hAnsi="Times New Roman" w:cs="Times New Roman"/>
+              </w:rPr>
+              <w:t>2561703</w:t>
+            </w:r>
+            <w:r>
+              <w:rPr>
+                <w:rFonts w:ascii="Times New Roman" w:hAnsi="Times New Roman" w:cs="Times New Roman"/>
+              </w:rPr>
+              <w:t>4</w:t>
+            </w:r>
+          </w:p>
+        </w:tc>
+        <w:tc>
+          <w:tcPr>
+            <w:tcW w:w="2258" w:type="dxa"/>
+            <w:vAlign w:val="center"/>
+          </w:tcPr>
+          <w:p>
+            <w:pPr>
+              <w:jc w:val="center"/>
+              <w:rPr>
+                <w:rFonts w:ascii="Times New Roman" w:hAnsi="Times New Roman" w:cs="Times New Roman"/>
+              </w:rPr>
+            </w:pPr>
+            <w:r>
+              <w:rPr>
+                <w:rFonts w:ascii="Times New Roman" w:hAnsi="Times New Roman" w:cs="Times New Roman"/>
+              </w:rPr>
+              <w:t>2561703</w:t>
+            </w:r>
+            <w:r>
+              <w:rPr>
+                <w:rFonts w:ascii="Times New Roman" w:hAnsi="Times New Roman" w:cs="Times New Roman"/>
+              </w:rPr>
+              <w:t>6</w:t>
+            </w:r>
+          </w:p>
+          <w:p>
+            <w:pPr>
+              <w:jc w:val="center"/>
+              <w:rPr>
+                <w:rFonts w:ascii="Times New Roman" w:hAnsi="Times New Roman" w:cs="Times New Roman"/>
+              </w:rPr>
+            </w:pPr>
+            <w:r>
+              <w:rPr>
+                <w:rFonts w:ascii="Times New Roman" w:hAnsi="Times New Roman" w:cs="Times New Roman"/>
+              </w:rPr>
+              <w:t>2561703</w:t>
+            </w:r>
+            <w:r>
+              <w:rPr>
+                <w:rFonts w:ascii="Times New Roman" w:hAnsi="Times New Roman" w:cs="Times New Roman"/>
+              </w:rPr>
+              <w:t>7</w:t>
+            </w:r>
+          </w:p>
+          <w:p>
+            <w:pPr>
+              <w:jc w:val="center"/>
+              <w:rPr>
+                <w:rFonts w:ascii="Times New Roman" w:hAnsi="Times New Roman" w:cs="Times New Roman"/>
+              </w:rPr>
+            </w:pPr>
+            <w:r>
+              <w:rPr>
+                <w:rFonts w:ascii="Times New Roman" w:hAnsi="Times New Roman" w:cs="Times New Roman"/>
+              </w:rPr>
+              <w:t>2561703</w:t>
+            </w:r>
+            <w:r>
+              <w:rPr>
+                <w:rFonts w:ascii="Times New Roman" w:hAnsi="Times New Roman" w:cs="Times New Roman"/>
+              </w:rPr>
+              <w:t>8</w:t>
+            </w:r>
+          </w:p>
+          <w:p>
+            <w:pPr>
+              <w:jc w:val="center"/>
+              <w:rPr>
+                <w:rFonts w:ascii="Times New Roman" w:hAnsi="Times New Roman" w:cs="Times New Roman"/>
+              </w:rPr>
+            </w:pPr>
+            <w:r>
+              <w:rPr>
+                <w:rFonts w:ascii="Times New Roman" w:hAnsi="Times New Roman" w:cs="Times New Roman"/>
+              </w:rPr>
+              <w:t>2561703</w:t>
+            </w:r>
+            <w:r>
+              <w:rPr>
+                <w:rFonts w:ascii="Times New Roman" w:hAnsi="Times New Roman" w:cs="Times New Roman"/>
+              </w:rPr>
+              <w:t>9</w:t>
+            </w:r>
+          </w:p>
+          <w:p>
+            <w:pPr>
+              <w:jc w:val="center"/>
+              <w:rPr>
+                <w:rFonts w:ascii="Times New Roman" w:hAnsi="Times New Roman" w:cs="Times New Roman"/>
+              </w:rPr>
+            </w:pPr>
+            <w:r>
+              <w:rPr>
+                <w:rFonts w:ascii="Times New Roman" w:hAnsi="Times New Roman" w:cs="Times New Roman"/>
+              </w:rPr>
+              <w:t>256170</w:t>
+            </w:r>
+            <w:r>
+              <w:rPr>
+                <w:rFonts w:ascii="Times New Roman" w:hAnsi="Times New Roman" w:cs="Times New Roman"/>
+              </w:rPr>
+              <w:t>40</w:t>
+            </w:r>
           </w:p>
         </w:tc>
         <w:tc>
           <w:tcPr>
             <w:tcW w:w="1709" w:type="dxa"/>
-          </w:tcPr>
-          <w:p>
-            <w:pPr>
-              <w:jc w:val="center"/>
-              <w:rPr>
-                <w:rFonts w:ascii="Times New Roman" w:hAnsi="Times New Roman" w:cs="Times New Roman"/>
-              </w:rPr>
-            </w:pPr>
-          </w:p>
-        </w:tc>
-        <w:tc>
-          <w:tcPr>
-            <w:tcW w:w="3089" w:type="dxa"/>
-          </w:tcPr>
-          <w:p>
-            <w:pPr>
-              <w:jc w:val="center"/>
-              <w:rPr>
-                <w:rFonts w:ascii="Times New Roman" w:hAnsi="Times New Roman" w:cs="Times New Roman"/>
-              </w:rPr>
-            </w:pPr>
-          </w:p>
-        </w:tc>
-        <w:tc>
-          <w:tcPr>
-            <w:tcW w:w="1253" w:type="dxa"/>
-          </w:tcPr>
-          <w:p>
-            <w:pPr>
-              <w:jc w:val="center"/>
-              <w:rPr>
-                <w:rFonts w:ascii="Times New Roman" w:hAnsi="Times New Roman" w:cs="Times New Roman"/>
-              </w:rPr>
-            </w:pPr>
+            <w:vAlign w:val="center"/>
+          </w:tcPr>
+          <w:p>
+            <w:pPr>
+              <w:jc w:val="center"/>
+              <w:rPr>
+                <w:rFonts w:ascii="Times New Roman" w:hAnsi="Times New Roman" w:cs="Times New Roman"/>
+              </w:rPr>
+            </w:pPr>
+          </w:p>
+        </w:tc>
+        <w:tc>
+          <w:tcPr>
+            <w:tcW w:w="3066" w:type="dxa"/>
+            <w:vAlign w:val="center"/>
+          </w:tcPr>
+          <w:p>
+            <w:pPr>
+              <w:jc w:val="center"/>
+              <w:rPr>
+                <w:rFonts w:ascii="Times New Roman" w:hAnsi="Times New Roman" w:cs="Times New Roman"/>
+              </w:rPr>
+            </w:pPr>
+            <w:r>
+              <w:rPr>
+                <w:rFonts w:ascii="Times New Roman" w:hAnsi="Times New Roman" w:cs="Times New Roman"/>
+              </w:rPr>
+              <w:t>Gap Free: 256170</w:t>
+            </w:r>
+            <w:r>
+              <w:rPr>
+                <w:rFonts w:ascii="Times New Roman" w:hAnsi="Times New Roman" w:cs="Times New Roman"/>
+              </w:rPr>
+              <w:t>41</w:t>
+            </w:r>
+          </w:p>
+          <w:p>
+            <w:pPr>
+              <w:jc w:val="center"/>
+              <w:rPr>
+                <w:rFonts w:ascii="Times New Roman" w:hAnsi="Times New Roman" w:cs="Times New Roman"/>
+              </w:rPr>
+            </w:pPr>
+          </w:p>
+          <w:p>
+            <w:pPr>
+              <w:jc w:val="center"/>
+              <w:rPr>
+                <w:rFonts w:ascii="Times New Roman" w:hAnsi="Times New Roman" w:cs="Times New Roman"/>
+              </w:rPr>
+            </w:pPr>
+            <w:r>
+              <w:rPr>
+                <w:rFonts w:ascii="Times New Roman" w:hAnsi="Times New Roman" w:cs="Times New Roman"/>
+              </w:rPr>
+              <w:t>Steps: 256170</w:t>
+            </w:r>
+            <w:r>
+              <w:rPr>
+                <w:rFonts w:ascii="Times New Roman" w:hAnsi="Times New Roman" w:cs="Times New Roman"/>
+              </w:rPr>
+              <w:t>42</w:t>
+            </w:r>
+          </w:p>
+        </w:tc>
+        <w:tc>
+          <w:tcPr>
+            <w:tcW w:w="1243" w:type="dxa"/>
+            <w:vAlign w:val="center"/>
+          </w:tcPr>
+          <w:p>
+            <w:pPr>
+              <w:jc w:val="center"/>
+              <w:rPr>
+                <w:rFonts w:ascii="Times New Roman" w:hAnsi="Times New Roman" w:cs="Times New Roman"/>
+              </w:rPr>
+            </w:pPr>
+            <w:r>
+              <w:rPr>
+                <w:rFonts w:ascii="Times New Roman" w:hAnsi="Times New Roman" w:cs="Times New Roman"/>
+              </w:rPr>
+              <w:t>62-63</w:t>
+            </w:r>
           </w:p>
         </w:tc>
       </w:tr>
       <w:tr>
         <w:tc>
           <w:tcPr>
-            <w:tcW w:w="992" w:type="dxa"/>
-          </w:tcPr>
-          <w:p>
-            <w:pPr>
-              <w:jc w:val="center"/>
-              <w:rPr>
-                <w:rFonts w:ascii="Times New Roman" w:hAnsi="Times New Roman" w:cs="Times New Roman"/>
-              </w:rPr>
-            </w:pPr>
-          </w:p>
-        </w:tc>
-        <w:tc>
-          <w:tcPr>
-            <w:tcW w:w="851" w:type="dxa"/>
-          </w:tcPr>
-          <w:p>
-            <w:pPr>
-              <w:jc w:val="center"/>
-              <w:rPr>
-                <w:rFonts w:ascii="Times New Roman" w:hAnsi="Times New Roman" w:cs="Times New Roman"/>
-              </w:rPr>
-            </w:pPr>
-          </w:p>
-        </w:tc>
-        <w:tc>
-          <w:tcPr>
-            <w:tcW w:w="3119" w:type="dxa"/>
-          </w:tcPr>
-          <w:p>
-            <w:pPr>
-              <w:jc w:val="center"/>
-              <w:rPr>
-                <w:rFonts w:ascii="Times New Roman" w:hAnsi="Times New Roman" w:cs="Times New Roman"/>
-              </w:rPr>
-            </w:pPr>
+            <w:tcW w:w="1057" w:type="dxa"/>
+            <w:vAlign w:val="center"/>
+          </w:tcPr>
+          <w:p>
+            <w:pPr>
+              <w:jc w:val="center"/>
+              <w:rPr>
+                <w:rFonts w:ascii="Times New Roman" w:hAnsi="Times New Roman" w:cs="Times New Roman"/>
+              </w:rPr>
+            </w:pPr>
+            <w:r>
+              <w:rPr>
+                <w:rFonts w:ascii="Times New Roman" w:hAnsi="Times New Roman" w:cs="Times New Roman"/>
+              </w:rPr>
+              <w:t>RMA2A</w:t>
+            </w:r>
+          </w:p>
+        </w:tc>
+        <w:tc>
+          <w:tcPr>
+            <w:tcW w:w="848" w:type="dxa"/>
+            <w:vAlign w:val="center"/>
+          </w:tcPr>
+          <w:p>
+            <w:pPr>
+              <w:jc w:val="center"/>
+              <w:rPr>
+                <w:rFonts w:ascii="Times New Roman" w:hAnsi="Times New Roman" w:cs="Times New Roman"/>
+              </w:rPr>
+            </w:pPr>
+            <w:r>
+              <w:rPr>
+                <w:rFonts w:ascii="Times New Roman" w:hAnsi="Times New Roman" w:cs="Times New Roman"/>
+              </w:rPr>
+              <w:t>6.1.5</w:t>
+            </w:r>
+          </w:p>
+        </w:tc>
+        <w:tc>
+          <w:tcPr>
+            <w:tcW w:w="3095" w:type="dxa"/>
+            <w:vAlign w:val="center"/>
+          </w:tcPr>
+          <w:p>
+            <w:pPr>
+              <w:jc w:val="center"/>
+              <w:rPr>
+                <w:rFonts w:ascii="Times New Roman" w:hAnsi="Times New Roman" w:cs="Times New Roman"/>
+              </w:rPr>
+            </w:pPr>
+            <w:r>
+              <w:rPr>
+                <w:rFonts w:ascii="Times New Roman" w:hAnsi="Times New Roman" w:cs="Times New Roman"/>
+              </w:rPr>
+              <w:t>Gap Free: 2561</w:t>
+            </w:r>
+            <w:r>
+              <w:rPr>
+                <w:rFonts w:ascii="Times New Roman" w:hAnsi="Times New Roman" w:cs="Times New Roman"/>
+              </w:rPr>
+              <w:t>9000</w:t>
+            </w:r>
+          </w:p>
+          <w:p>
+            <w:pPr>
+              <w:jc w:val="center"/>
+              <w:rPr>
+                <w:rFonts w:ascii="Times New Roman" w:hAnsi="Times New Roman" w:cs="Times New Roman"/>
+              </w:rPr>
+            </w:pPr>
+          </w:p>
+          <w:p>
+            <w:pPr>
+              <w:jc w:val="center"/>
+              <w:rPr>
+                <w:rFonts w:ascii="Times New Roman" w:hAnsi="Times New Roman" w:cs="Times New Roman"/>
+              </w:rPr>
+            </w:pPr>
+            <w:r>
+              <w:rPr>
+                <w:rFonts w:ascii="Times New Roman" w:hAnsi="Times New Roman" w:cs="Times New Roman"/>
+              </w:rPr>
+              <w:t>Steps: 2561900</w:t>
+            </w:r>
+            <w:r>
+              <w:rPr>
+                <w:rFonts w:ascii="Times New Roman" w:hAnsi="Times New Roman" w:cs="Times New Roman"/>
+              </w:rPr>
+              <w:t>1</w:t>
+            </w:r>
           </w:p>
         </w:tc>
         <w:tc>
           <w:tcPr>
             <w:tcW w:w="2033" w:type="dxa"/>
-          </w:tcPr>
-          <w:p>
-            <w:pPr>
-              <w:jc w:val="center"/>
-              <w:rPr>
-                <w:rFonts w:ascii="Times New Roman" w:hAnsi="Times New Roman" w:cs="Times New Roman"/>
-              </w:rPr>
-            </w:pPr>
-          </w:p>
-        </w:tc>
-        <w:tc>
-          <w:tcPr>
-            <w:tcW w:w="2263" w:type="dxa"/>
-          </w:tcPr>
-          <w:p>
-            <w:pPr>
-              <w:jc w:val="center"/>
-              <w:rPr>
-                <w:rFonts w:ascii="Times New Roman" w:hAnsi="Times New Roman" w:cs="Times New Roman"/>
-              </w:rPr>
-            </w:pPr>
+            <w:vAlign w:val="center"/>
+          </w:tcPr>
+          <w:p>
+            <w:pPr>
+              <w:jc w:val="center"/>
+              <w:rPr>
+                <w:rFonts w:ascii="Times New Roman" w:hAnsi="Times New Roman" w:cs="Times New Roman"/>
+              </w:rPr>
+            </w:pPr>
+            <w:r>
+              <w:rPr>
+                <w:rFonts w:ascii="Times New Roman" w:hAnsi="Times New Roman" w:cs="Times New Roman"/>
+              </w:rPr>
+              <w:t>2561900</w:t>
+            </w:r>
+            <w:r>
+              <w:rPr>
+                <w:rFonts w:ascii="Times New Roman" w:hAnsi="Times New Roman" w:cs="Times New Roman"/>
+              </w:rPr>
+              <w:t>2</w:t>
+            </w:r>
+          </w:p>
+        </w:tc>
+        <w:tc>
+          <w:tcPr>
+            <w:tcW w:w="2258" w:type="dxa"/>
+            <w:vAlign w:val="center"/>
+          </w:tcPr>
+          <w:p>
+            <w:pPr>
+              <w:jc w:val="center"/>
+              <w:rPr>
+                <w:rFonts w:ascii="Times New Roman" w:hAnsi="Times New Roman" w:cs="Times New Roman"/>
+              </w:rPr>
+            </w:pPr>
+            <w:r>
+              <w:rPr>
+                <w:rFonts w:ascii="Times New Roman" w:hAnsi="Times New Roman" w:cs="Times New Roman"/>
+              </w:rPr>
+              <w:t>2561900</w:t>
+            </w:r>
+            <w:r>
+              <w:rPr>
+                <w:rFonts w:ascii="Times New Roman" w:hAnsi="Times New Roman" w:cs="Times New Roman"/>
+              </w:rPr>
+              <w:t>4</w:t>
+            </w:r>
+          </w:p>
+          <w:p>
+            <w:pPr>
+              <w:jc w:val="center"/>
+              <w:rPr>
+                <w:rFonts w:ascii="Times New Roman" w:hAnsi="Times New Roman" w:cs="Times New Roman"/>
+              </w:rPr>
+            </w:pPr>
+            <w:r>
+              <w:rPr>
+                <w:rFonts w:ascii="Times New Roman" w:hAnsi="Times New Roman" w:cs="Times New Roman"/>
+              </w:rPr>
+              <w:t>2561900</w:t>
+            </w:r>
+            <w:r>
+              <w:rPr>
+                <w:rFonts w:ascii="Times New Roman" w:hAnsi="Times New Roman" w:cs="Times New Roman"/>
+              </w:rPr>
+              <w:t>5</w:t>
+            </w:r>
+          </w:p>
+          <w:p>
+            <w:pPr>
+              <w:jc w:val="center"/>
+              <w:rPr>
+                <w:rFonts w:ascii="Times New Roman" w:hAnsi="Times New Roman" w:cs="Times New Roman"/>
+              </w:rPr>
+            </w:pPr>
+            <w:r>
+              <w:rPr>
+                <w:rFonts w:ascii="Times New Roman" w:hAnsi="Times New Roman" w:cs="Times New Roman"/>
+              </w:rPr>
+              <w:t>2561900</w:t>
+            </w:r>
+            <w:r>
+              <w:rPr>
+                <w:rFonts w:ascii="Times New Roman" w:hAnsi="Times New Roman" w:cs="Times New Roman"/>
+              </w:rPr>
+              <w:t>6</w:t>
+            </w:r>
+          </w:p>
+          <w:p>
+            <w:pPr>
+              <w:jc w:val="center"/>
+              <w:rPr>
+                <w:rFonts w:ascii="Times New Roman" w:hAnsi="Times New Roman" w:cs="Times New Roman"/>
+              </w:rPr>
+            </w:pPr>
+            <w:r>
+              <w:rPr>
+                <w:rFonts w:ascii="Times New Roman" w:hAnsi="Times New Roman" w:cs="Times New Roman"/>
+              </w:rPr>
+              <w:t>2561900</w:t>
+            </w:r>
+            <w:r>
+              <w:rPr>
+                <w:rFonts w:ascii="Times New Roman" w:hAnsi="Times New Roman" w:cs="Times New Roman"/>
+              </w:rPr>
+              <w:t>7</w:t>
+            </w:r>
+          </w:p>
+          <w:p>
+            <w:pPr>
+              <w:jc w:val="center"/>
+              <w:rPr>
+                <w:rFonts w:ascii="Times New Roman" w:hAnsi="Times New Roman" w:cs="Times New Roman"/>
+              </w:rPr>
+            </w:pPr>
+            <w:r>
+              <w:rPr>
+                <w:rFonts w:ascii="Times New Roman" w:hAnsi="Times New Roman" w:cs="Times New Roman"/>
+              </w:rPr>
+              <w:t>2561900</w:t>
+            </w:r>
+            <w:r>
+              <w:rPr>
+                <w:rFonts w:ascii="Times New Roman" w:hAnsi="Times New Roman" w:cs="Times New Roman"/>
+              </w:rPr>
+              <w:t>9</w:t>
+            </w:r>
           </w:p>
         </w:tc>
         <w:tc>
           <w:tcPr>
             <w:tcW w:w="1709" w:type="dxa"/>
-          </w:tcPr>
-          <w:p>
-            <w:pPr>
-              <w:jc w:val="center"/>
-              <w:rPr>
-                <w:rFonts w:ascii="Times New Roman" w:hAnsi="Times New Roman" w:cs="Times New Roman"/>
-              </w:rPr>
-            </w:pPr>
-          </w:p>
-        </w:tc>
-        <w:tc>
-          <w:tcPr>
-            <w:tcW w:w="3089" w:type="dxa"/>
-          </w:tcPr>
-          <w:p>
-            <w:pPr>
-              <w:jc w:val="center"/>
-              <w:rPr>
-                <w:rFonts w:ascii="Times New Roman" w:hAnsi="Times New Roman" w:cs="Times New Roman"/>
-              </w:rPr>
-            </w:pPr>
-          </w:p>
-        </w:tc>
-        <w:tc>
-          <w:tcPr>
-            <w:tcW w:w="1253" w:type="dxa"/>
-          </w:tcPr>
-          <w:p>
-            <w:pPr>
-              <w:jc w:val="center"/>
-              <w:rPr>
-                <w:rFonts w:ascii="Times New Roman" w:hAnsi="Times New Roman" w:cs="Times New Roman"/>
-              </w:rPr>
-            </w:pPr>
+            <w:vAlign w:val="center"/>
+          </w:tcPr>
+          <w:p>
+            <w:pPr>
+              <w:jc w:val="center"/>
+              <w:rPr>
+                <w:rFonts w:ascii="Times New Roman" w:hAnsi="Times New Roman" w:cs="Times New Roman"/>
+              </w:rPr>
+            </w:pPr>
+            <w:r>
+              <w:rPr>
+                <w:rFonts w:ascii="Times New Roman" w:hAnsi="Times New Roman" w:cs="Times New Roman"/>
+              </w:rPr>
+              <w:t>concatenate1</w:t>
+            </w:r>
+            <w:r>
+              <w:rPr>
+                <w:rFonts w:ascii="Times New Roman" w:hAnsi="Times New Roman" w:cs="Times New Roman"/>
+              </w:rPr>
+              <w:t>97</w:t>
+            </w:r>
+          </w:p>
+        </w:tc>
+        <w:tc>
+          <w:tcPr>
+            <w:tcW w:w="3066" w:type="dxa"/>
+            <w:vAlign w:val="center"/>
+          </w:tcPr>
+          <w:p>
+            <w:pPr>
+              <w:jc w:val="center"/>
+              <w:rPr>
+                <w:rFonts w:ascii="Times New Roman" w:hAnsi="Times New Roman" w:cs="Times New Roman"/>
+              </w:rPr>
+            </w:pPr>
+            <w:r>
+              <w:rPr>
+                <w:rFonts w:ascii="Times New Roman" w:hAnsi="Times New Roman" w:cs="Times New Roman"/>
+              </w:rPr>
+              <w:t>Gap Free: 2561900</w:t>
+            </w:r>
+            <w:r>
+              <w:rPr>
+                <w:rFonts w:ascii="Times New Roman" w:hAnsi="Times New Roman" w:cs="Times New Roman"/>
+              </w:rPr>
+              <w:t>9</w:t>
+            </w:r>
+          </w:p>
+          <w:p>
+            <w:pPr>
+              <w:jc w:val="center"/>
+              <w:rPr>
+                <w:rFonts w:ascii="Times New Roman" w:hAnsi="Times New Roman" w:cs="Times New Roman"/>
+              </w:rPr>
+            </w:pPr>
+          </w:p>
+          <w:p>
+            <w:pPr>
+              <w:jc w:val="center"/>
+              <w:rPr>
+                <w:rFonts w:ascii="Times New Roman" w:hAnsi="Times New Roman" w:cs="Times New Roman"/>
+              </w:rPr>
+            </w:pPr>
+            <w:r>
+              <w:rPr>
+                <w:rFonts w:ascii="Times New Roman" w:hAnsi="Times New Roman" w:cs="Times New Roman"/>
+              </w:rPr>
+              <w:t>Steps: 256190</w:t>
+            </w:r>
+            <w:r>
+              <w:rPr>
+                <w:rFonts w:ascii="Times New Roman" w:hAnsi="Times New Roman" w:cs="Times New Roman"/>
+              </w:rPr>
+              <w:t>10</w:t>
+            </w:r>
+          </w:p>
+        </w:tc>
+        <w:tc>
+          <w:tcPr>
+            <w:tcW w:w="1243" w:type="dxa"/>
+            <w:vAlign w:val="center"/>
+          </w:tcPr>
+          <w:p>
+            <w:pPr>
+              <w:jc w:val="center"/>
+              <w:rPr>
+                <w:rFonts w:ascii="Times New Roman" w:hAnsi="Times New Roman" w:cs="Times New Roman"/>
+              </w:rPr>
+            </w:pPr>
+            <w:r>
+              <w:rPr>
+                <w:rFonts w:ascii="Times New Roman" w:hAnsi="Times New Roman" w:cs="Times New Roman"/>
+              </w:rPr>
+              <w:t>64-65</w:t>
+            </w:r>
           </w:p>
         </w:tc>
       </w:tr>
       <w:tr>
         <w:tc>
           <w:tcPr>
-            <w:tcW w:w="992" w:type="dxa"/>
-          </w:tcPr>
-          <w:p>
-            <w:pPr>
-              <w:jc w:val="center"/>
-              <w:rPr>
-                <w:rFonts w:ascii="Times New Roman" w:hAnsi="Times New Roman" w:cs="Times New Roman"/>
-              </w:rPr>
-            </w:pPr>
-          </w:p>
-        </w:tc>
-        <w:tc>
-          <w:tcPr>
-            <w:tcW w:w="851" w:type="dxa"/>
-          </w:tcPr>
-          <w:p>
-            <w:pPr>
-              <w:jc w:val="center"/>
-              <w:rPr>
-                <w:rFonts w:ascii="Times New Roman" w:hAnsi="Times New Roman" w:cs="Times New Roman"/>
-              </w:rPr>
-            </w:pPr>
-          </w:p>
-        </w:tc>
-        <w:tc>
-          <w:tcPr>
-            <w:tcW w:w="3119" w:type="dxa"/>
-          </w:tcPr>
-          <w:p>
-            <w:pPr>
-              <w:jc w:val="center"/>
-              <w:rPr>
-                <w:rFonts w:ascii="Times New Roman" w:hAnsi="Times New Roman" w:cs="Times New Roman"/>
-              </w:rPr>
-            </w:pPr>
+            <w:tcW w:w="1057" w:type="dxa"/>
+            <w:vAlign w:val="center"/>
+          </w:tcPr>
+          <w:p>
+            <w:pPr>
+              <w:jc w:val="center"/>
+              <w:rPr>
+                <w:rFonts w:ascii="Times New Roman" w:hAnsi="Times New Roman" w:cs="Times New Roman"/>
+              </w:rPr>
+            </w:pPr>
+            <w:r>
+              <w:rPr>
+                <w:rFonts w:ascii="Times New Roman" w:hAnsi="Times New Roman" w:cs="Times New Roman"/>
+              </w:rPr>
+              <w:t>RMA3A</w:t>
+            </w:r>
+          </w:p>
+        </w:tc>
+        <w:tc>
+          <w:tcPr>
+            <w:tcW w:w="848" w:type="dxa"/>
+            <w:vAlign w:val="center"/>
+          </w:tcPr>
+          <w:p>
+            <w:pPr>
+              <w:jc w:val="center"/>
+              <w:rPr>
+                <w:rFonts w:ascii="Times New Roman" w:hAnsi="Times New Roman" w:cs="Times New Roman"/>
+              </w:rPr>
+            </w:pPr>
+            <w:r>
+              <w:rPr>
+                <w:rFonts w:ascii="Times New Roman" w:hAnsi="Times New Roman" w:cs="Times New Roman"/>
+              </w:rPr>
+              <w:t>7.1.5</w:t>
+            </w:r>
+          </w:p>
+        </w:tc>
+        <w:tc>
+          <w:tcPr>
+            <w:tcW w:w="3095" w:type="dxa"/>
+            <w:vAlign w:val="center"/>
+          </w:tcPr>
+          <w:p>
+            <w:pPr>
+              <w:jc w:val="center"/>
+              <w:rPr>
+                <w:rFonts w:ascii="Times New Roman" w:hAnsi="Times New Roman" w:cs="Times New Roman"/>
+              </w:rPr>
+            </w:pPr>
+            <w:r>
+              <w:rPr>
+                <w:rFonts w:ascii="Times New Roman" w:hAnsi="Times New Roman" w:cs="Times New Roman"/>
+              </w:rPr>
+              <w:t>Gap Free: 256</w:t>
+            </w:r>
+            <w:r>
+              <w:rPr>
+                <w:rFonts w:ascii="Times New Roman" w:hAnsi="Times New Roman" w:cs="Times New Roman"/>
+              </w:rPr>
+              <w:t>20000</w:t>
+            </w:r>
+          </w:p>
+          <w:p>
+            <w:pPr>
+              <w:jc w:val="center"/>
+              <w:rPr>
+                <w:rFonts w:ascii="Times New Roman" w:hAnsi="Times New Roman" w:cs="Times New Roman"/>
+              </w:rPr>
+            </w:pPr>
+          </w:p>
+          <w:p>
+            <w:pPr>
+              <w:jc w:val="center"/>
+              <w:rPr>
+                <w:rFonts w:ascii="Times New Roman" w:hAnsi="Times New Roman" w:cs="Times New Roman"/>
+              </w:rPr>
+            </w:pPr>
+            <w:r>
+              <w:rPr>
+                <w:rFonts w:ascii="Times New Roman" w:hAnsi="Times New Roman" w:cs="Times New Roman"/>
+              </w:rPr>
+              <w:t>Steps: 2562000</w:t>
+            </w:r>
+            <w:r>
+              <w:rPr>
+                <w:rFonts w:ascii="Times New Roman" w:hAnsi="Times New Roman" w:cs="Times New Roman"/>
+              </w:rPr>
+              <w:t>1</w:t>
+            </w:r>
           </w:p>
         </w:tc>
         <w:tc>
           <w:tcPr>
             <w:tcW w:w="2033" w:type="dxa"/>
-          </w:tcPr>
-          <w:p>
-            <w:pPr>
-              <w:jc w:val="center"/>
-              <w:rPr>
-                <w:rFonts w:ascii="Times New Roman" w:hAnsi="Times New Roman" w:cs="Times New Roman"/>
-              </w:rPr>
-            </w:pPr>
-          </w:p>
-        </w:tc>
-        <w:tc>
-          <w:tcPr>
-            <w:tcW w:w="2263" w:type="dxa"/>
-          </w:tcPr>
-          <w:p>
-            <w:pPr>
-              <w:jc w:val="center"/>
-              <w:rPr>
-                <w:rFonts w:ascii="Times New Roman" w:hAnsi="Times New Roman" w:cs="Times New Roman"/>
-              </w:rPr>
-            </w:pPr>
+            <w:vAlign w:val="center"/>
+          </w:tcPr>
+          <w:p>
+            <w:pPr>
+              <w:jc w:val="center"/>
+              <w:rPr>
+                <w:rFonts w:ascii="Times New Roman" w:hAnsi="Times New Roman" w:cs="Times New Roman"/>
+              </w:rPr>
+            </w:pPr>
+            <w:r>
+              <w:rPr>
+                <w:rFonts w:ascii="Times New Roman" w:hAnsi="Times New Roman" w:cs="Times New Roman"/>
+              </w:rPr>
+              <w:t>2562000</w:t>
+            </w:r>
+            <w:r>
+              <w:rPr>
+                <w:rFonts w:ascii="Times New Roman" w:hAnsi="Times New Roman" w:cs="Times New Roman"/>
+              </w:rPr>
+              <w:t>3</w:t>
+            </w:r>
+          </w:p>
+        </w:tc>
+        <w:tc>
+          <w:tcPr>
+            <w:tcW w:w="2258" w:type="dxa"/>
+            <w:vAlign w:val="center"/>
+          </w:tcPr>
+          <w:p>
+            <w:pPr>
+              <w:jc w:val="center"/>
+              <w:rPr>
+                <w:rFonts w:ascii="Times New Roman" w:hAnsi="Times New Roman" w:cs="Times New Roman"/>
+              </w:rPr>
+            </w:pPr>
+            <w:r>
+              <w:rPr>
+                <w:rFonts w:ascii="Times New Roman" w:hAnsi="Times New Roman" w:cs="Times New Roman"/>
+              </w:rPr>
+              <w:t>2562000</w:t>
+            </w:r>
+            <w:r>
+              <w:rPr>
+                <w:rFonts w:ascii="Times New Roman" w:hAnsi="Times New Roman" w:cs="Times New Roman"/>
+              </w:rPr>
+              <w:t>5</w:t>
+            </w:r>
+          </w:p>
+          <w:p>
+            <w:pPr>
+              <w:jc w:val="center"/>
+              <w:rPr>
+                <w:rFonts w:ascii="Times New Roman" w:hAnsi="Times New Roman" w:cs="Times New Roman"/>
+              </w:rPr>
+            </w:pPr>
+            <w:r>
+              <w:rPr>
+                <w:rFonts w:ascii="Times New Roman" w:hAnsi="Times New Roman" w:cs="Times New Roman"/>
+              </w:rPr>
+              <w:t>2562000</w:t>
+            </w:r>
+            <w:r>
+              <w:rPr>
+                <w:rFonts w:ascii="Times New Roman" w:hAnsi="Times New Roman" w:cs="Times New Roman"/>
+              </w:rPr>
+              <w:t>6</w:t>
+            </w:r>
+          </w:p>
+          <w:p>
+            <w:pPr>
+              <w:jc w:val="center"/>
+              <w:rPr>
+                <w:rFonts w:ascii="Times New Roman" w:hAnsi="Times New Roman" w:cs="Times New Roman"/>
+              </w:rPr>
+            </w:pPr>
+            <w:r>
+              <w:rPr>
+                <w:rFonts w:ascii="Times New Roman" w:hAnsi="Times New Roman" w:cs="Times New Roman"/>
+              </w:rPr>
+              <w:t>2562000</w:t>
+            </w:r>
+            <w:r>
+              <w:rPr>
+                <w:rFonts w:ascii="Times New Roman" w:hAnsi="Times New Roman" w:cs="Times New Roman"/>
+              </w:rPr>
+              <w:t>7</w:t>
+            </w:r>
+          </w:p>
+          <w:p>
+            <w:pPr>
+              <w:jc w:val="center"/>
+              <w:rPr>
+                <w:rFonts w:ascii="Times New Roman" w:hAnsi="Times New Roman" w:cs="Times New Roman"/>
+              </w:rPr>
+            </w:pPr>
+            <w:r>
+              <w:rPr>
+                <w:rFonts w:ascii="Times New Roman" w:hAnsi="Times New Roman" w:cs="Times New Roman"/>
+              </w:rPr>
+              <w:t>2562000</w:t>
+            </w:r>
+            <w:r>
+              <w:rPr>
+                <w:rFonts w:ascii="Times New Roman" w:hAnsi="Times New Roman" w:cs="Times New Roman"/>
+              </w:rPr>
+              <w:t>8</w:t>
+            </w:r>
+          </w:p>
+          <w:p>
+            <w:pPr>
+              <w:jc w:val="center"/>
+              <w:rPr>
+                <w:rFonts w:ascii="Times New Roman" w:hAnsi="Times New Roman" w:cs="Times New Roman"/>
+              </w:rPr>
+            </w:pPr>
+            <w:r>
+              <w:rPr>
+                <w:rFonts w:ascii="Times New Roman" w:hAnsi="Times New Roman" w:cs="Times New Roman"/>
+              </w:rPr>
+              <w:t>2562000</w:t>
+            </w:r>
+            <w:r>
+              <w:rPr>
+                <w:rFonts w:ascii="Times New Roman" w:hAnsi="Times New Roman" w:cs="Times New Roman"/>
+              </w:rPr>
+              <w:t>9</w:t>
+            </w:r>
           </w:p>
         </w:tc>
         <w:tc>
           <w:tcPr>
             <w:tcW w:w="1709" w:type="dxa"/>
-          </w:tcPr>
-          <w:p>
-            <w:pPr>
-              <w:jc w:val="center"/>
-              <w:rPr>
-                <w:rFonts w:ascii="Times New Roman" w:hAnsi="Times New Roman" w:cs="Times New Roman"/>
-              </w:rPr>
-            </w:pPr>
-          </w:p>
-        </w:tc>
-        <w:tc>
-          <w:tcPr>
-            <w:tcW w:w="3089" w:type="dxa"/>
-          </w:tcPr>
-          <w:p>
-            <w:pPr>
-              <w:jc w:val="center"/>
-              <w:rPr>
-                <w:rFonts w:ascii="Times New Roman" w:hAnsi="Times New Roman" w:cs="Times New Roman"/>
-              </w:rPr>
-            </w:pPr>
-          </w:p>
-        </w:tc>
-        <w:tc>
-          <w:tcPr>
-            <w:tcW w:w="1253" w:type="dxa"/>
+            <w:vAlign w:val="center"/>
+          </w:tcPr>
+          <w:p>
+            <w:pPr>
+              <w:jc w:val="center"/>
+              <w:rPr>
+                <w:rFonts w:ascii="Times New Roman" w:hAnsi="Times New Roman" w:cs="Times New Roman"/>
+              </w:rPr>
+            </w:pPr>
+            <w:r>
+              <w:rPr>
+                <w:rFonts w:ascii="Times New Roman" w:hAnsi="Times New Roman" w:cs="Times New Roman"/>
+              </w:rPr>
+              <w:t>concatenate1</w:t>
+            </w:r>
+            <w:r>
+              <w:rPr>
+                <w:rFonts w:ascii="Times New Roman" w:hAnsi="Times New Roman" w:cs="Times New Roman"/>
+              </w:rPr>
+              <w:t>98</w:t>
+            </w:r>
+          </w:p>
+        </w:tc>
+        <w:tc>
+          <w:tcPr>
+            <w:tcW w:w="3066" w:type="dxa"/>
+            <w:vAlign w:val="center"/>
+          </w:tcPr>
+          <w:p>
+            <w:pPr>
+              <w:jc w:val="center"/>
+              <w:rPr>
+                <w:rFonts w:ascii="Times New Roman" w:hAnsi="Times New Roman" w:cs="Times New Roman"/>
+              </w:rPr>
+            </w:pPr>
+            <w:r>
+              <w:rPr>
+                <w:rFonts w:ascii="Times New Roman" w:hAnsi="Times New Roman" w:cs="Times New Roman"/>
+              </w:rPr>
+              <w:t>Gap Free: 256200</w:t>
+            </w:r>
+            <w:r>
+              <w:rPr>
+                <w:rFonts w:ascii="Times New Roman" w:hAnsi="Times New Roman" w:cs="Times New Roman"/>
+              </w:rPr>
+              <w:t>10</w:t>
+            </w:r>
+          </w:p>
+          <w:p>
+            <w:pPr>
+              <w:jc w:val="center"/>
+              <w:rPr>
+                <w:rFonts w:ascii="Times New Roman" w:hAnsi="Times New Roman" w:cs="Times New Roman"/>
+              </w:rPr>
+            </w:pPr>
+          </w:p>
+          <w:p>
+            <w:pPr>
+              <w:jc w:val="center"/>
+              <w:rPr>
+                <w:rFonts w:ascii="Times New Roman" w:hAnsi="Times New Roman" w:cs="Times New Roman"/>
+              </w:rPr>
+            </w:pPr>
+            <w:r>
+              <w:rPr>
+                <w:rFonts w:ascii="Times New Roman" w:hAnsi="Times New Roman" w:cs="Times New Roman"/>
+              </w:rPr>
+              <w:t>Steps: 256200</w:t>
+            </w:r>
+            <w:r>
+              <w:rPr>
+                <w:rFonts w:ascii="Times New Roman" w:hAnsi="Times New Roman" w:cs="Times New Roman"/>
+              </w:rPr>
+              <w:t>11</w:t>
+            </w:r>
+          </w:p>
+        </w:tc>
+        <w:tc>
+          <w:tcPr>
+            <w:tcW w:w="1243" w:type="dxa"/>
+            <w:vAlign w:val="center"/>
+          </w:tcPr>
+          <w:p>
+            <w:pPr>
+              <w:jc w:val="center"/>
+              <w:rPr>
+                <w:rFonts w:ascii="Times New Roman" w:hAnsi="Times New Roman" w:cs="Times New Roman"/>
+              </w:rPr>
+            </w:pPr>
+            <w:r>
+              <w:rPr>
+                <w:rFonts w:ascii="Times New Roman" w:hAnsi="Times New Roman" w:cs="Times New Roman"/>
+              </w:rPr>
+              <w:t>66-67</w:t>
+            </w:r>
+          </w:p>
+        </w:tc>
+      </w:tr>
+      <w:tr>
+        <w:tc>
+          <w:tcPr>
+            <w:tcW w:w="1057" w:type="dxa"/>
+            <w:vAlign w:val="center"/>
+          </w:tcPr>
+          <w:p>
+            <w:pPr>
+              <w:jc w:val="center"/>
+              <w:rPr>
+                <w:rFonts w:ascii="Times New Roman" w:hAnsi="Times New Roman" w:cs="Times New Roman"/>
+              </w:rPr>
+            </w:pPr>
+            <w:r>
+              <w:rPr>
+                <w:rFonts w:ascii="Times New Roman" w:hAnsi="Times New Roman" w:cs="Times New Roman"/>
+              </w:rPr>
+              <w:t>RMA4A</w:t>
+            </w:r>
+          </w:p>
+        </w:tc>
+        <w:tc>
+          <w:tcPr>
+            <w:tcW w:w="848" w:type="dxa"/>
+            <w:vAlign w:val="center"/>
+          </w:tcPr>
+          <w:p>
+            <w:pPr>
+              <w:jc w:val="center"/>
+              <w:rPr>
+                <w:rFonts w:ascii="Times New Roman" w:hAnsi="Times New Roman" w:cs="Times New Roman"/>
+              </w:rPr>
+            </w:pPr>
+            <w:r>
+              <w:rPr>
+                <w:rFonts w:ascii="Times New Roman" w:hAnsi="Times New Roman" w:cs="Times New Roman"/>
+              </w:rPr>
+              <w:t>7.2.1</w:t>
+            </w:r>
+          </w:p>
+        </w:tc>
+        <w:tc>
+          <w:tcPr>
+            <w:tcW w:w="3095" w:type="dxa"/>
+            <w:vAlign w:val="center"/>
+          </w:tcPr>
+          <w:p>
+            <w:pPr>
+              <w:jc w:val="center"/>
+              <w:rPr>
+                <w:rFonts w:ascii="Times New Roman" w:hAnsi="Times New Roman" w:cs="Times New Roman"/>
+              </w:rPr>
+            </w:pPr>
+            <w:r>
+              <w:rPr>
+                <w:rFonts w:ascii="Times New Roman" w:hAnsi="Times New Roman" w:cs="Times New Roman"/>
+              </w:rPr>
+              <w:t>Gap Free: 256200</w:t>
+            </w:r>
+            <w:r>
+              <w:rPr>
+                <w:rFonts w:ascii="Times New Roman" w:hAnsi="Times New Roman" w:cs="Times New Roman"/>
+              </w:rPr>
+              <w:t>12</w:t>
+            </w:r>
+          </w:p>
+          <w:p>
+            <w:pPr>
+              <w:jc w:val="center"/>
+              <w:rPr>
+                <w:rFonts w:ascii="Times New Roman" w:hAnsi="Times New Roman" w:cs="Times New Roman"/>
+              </w:rPr>
+            </w:pPr>
+          </w:p>
+          <w:p>
+            <w:pPr>
+              <w:jc w:val="center"/>
+              <w:rPr>
+                <w:rFonts w:ascii="Times New Roman" w:hAnsi="Times New Roman" w:cs="Times New Roman"/>
+              </w:rPr>
+            </w:pPr>
+            <w:r>
+              <w:rPr>
+                <w:rFonts w:ascii="Times New Roman" w:hAnsi="Times New Roman" w:cs="Times New Roman"/>
+              </w:rPr>
+              <w:t>Steps: 256200</w:t>
+            </w:r>
+            <w:r>
+              <w:rPr>
+                <w:rFonts w:ascii="Times New Roman" w:hAnsi="Times New Roman" w:cs="Times New Roman"/>
+              </w:rPr>
+              <w:t>13</w:t>
+            </w:r>
+          </w:p>
+        </w:tc>
+        <w:tc>
+          <w:tcPr>
+            <w:tcW w:w="2033" w:type="dxa"/>
+            <w:vAlign w:val="center"/>
+          </w:tcPr>
+          <w:p>
+            <w:pPr>
+              <w:jc w:val="center"/>
+              <w:rPr>
+                <w:rFonts w:ascii="Times New Roman" w:hAnsi="Times New Roman" w:cs="Times New Roman"/>
+              </w:rPr>
+            </w:pPr>
+            <w:r>
+              <w:rPr>
+                <w:rFonts w:ascii="Times New Roman" w:hAnsi="Times New Roman" w:cs="Times New Roman"/>
+              </w:rPr>
+              <w:t>2562001</w:t>
+            </w:r>
+            <w:r>
+              <w:rPr>
+                <w:rFonts w:ascii="Times New Roman" w:hAnsi="Times New Roman" w:cs="Times New Roman"/>
+              </w:rPr>
+              <w:t>4</w:t>
+            </w:r>
+          </w:p>
+        </w:tc>
+        <w:tc>
+          <w:tcPr>
+            <w:tcW w:w="2258" w:type="dxa"/>
+            <w:vAlign w:val="center"/>
+          </w:tcPr>
+          <w:p>
+            <w:pPr>
+              <w:jc w:val="center"/>
+              <w:rPr>
+                <w:rFonts w:ascii="Times New Roman" w:hAnsi="Times New Roman" w:cs="Times New Roman"/>
+              </w:rPr>
+            </w:pPr>
+            <w:r>
+              <w:rPr>
+                <w:rFonts w:ascii="Times New Roman" w:hAnsi="Times New Roman" w:cs="Times New Roman"/>
+              </w:rPr>
+              <w:t>2562001</w:t>
+            </w:r>
+            <w:r>
+              <w:rPr>
+                <w:rFonts w:ascii="Times New Roman" w:hAnsi="Times New Roman" w:cs="Times New Roman"/>
+              </w:rPr>
+              <w:t>6</w:t>
+            </w:r>
+          </w:p>
+          <w:p>
+            <w:pPr>
+              <w:jc w:val="center"/>
+              <w:rPr>
+                <w:rFonts w:ascii="Times New Roman" w:hAnsi="Times New Roman" w:cs="Times New Roman"/>
+              </w:rPr>
+            </w:pPr>
+            <w:r>
+              <w:rPr>
+                <w:rFonts w:ascii="Times New Roman" w:hAnsi="Times New Roman" w:cs="Times New Roman"/>
+              </w:rPr>
+              <w:t>2562001</w:t>
+            </w:r>
+            <w:r>
+              <w:rPr>
+                <w:rFonts w:ascii="Times New Roman" w:hAnsi="Times New Roman" w:cs="Times New Roman"/>
+              </w:rPr>
+              <w:t>7 (5:20)</w:t>
+            </w:r>
+          </w:p>
+          <w:p>
+            <w:pPr>
+              <w:jc w:val="center"/>
+              <w:rPr>
+                <w:rFonts w:ascii="Times New Roman" w:hAnsi="Times New Roman" w:cs="Times New Roman"/>
+              </w:rPr>
+            </w:pPr>
+            <w:r>
+              <w:rPr>
+                <w:rFonts w:ascii="Times New Roman" w:hAnsi="Times New Roman" w:cs="Times New Roman"/>
+              </w:rPr>
+              <w:t>2562001</w:t>
+            </w:r>
+            <w:r>
+              <w:rPr>
+                <w:rFonts w:ascii="Times New Roman" w:hAnsi="Times New Roman" w:cs="Times New Roman"/>
+              </w:rPr>
+              <w:t>8 (2:15)</w:t>
+            </w:r>
+          </w:p>
+          <w:p>
+            <w:pPr>
+              <w:jc w:val="center"/>
+              <w:rPr>
+                <w:rFonts w:ascii="Times New Roman" w:hAnsi="Times New Roman" w:cs="Times New Roman"/>
+              </w:rPr>
+            </w:pPr>
+            <w:r>
+              <w:rPr>
+                <w:rFonts w:ascii="Times New Roman" w:hAnsi="Times New Roman" w:cs="Times New Roman"/>
+              </w:rPr>
+              <w:t>2562001</w:t>
+            </w:r>
+            <w:r>
+              <w:rPr>
+                <w:rFonts w:ascii="Times New Roman" w:hAnsi="Times New Roman" w:cs="Times New Roman"/>
+              </w:rPr>
+              <w:t>9</w:t>
+            </w:r>
+          </w:p>
+          <w:p>
+            <w:pPr>
+              <w:jc w:val="center"/>
+              <w:rPr>
+                <w:rFonts w:ascii="Times New Roman" w:hAnsi="Times New Roman" w:cs="Times New Roman"/>
+              </w:rPr>
+            </w:pPr>
+            <w:r>
+              <w:rPr>
+                <w:rFonts w:ascii="Times New Roman" w:hAnsi="Times New Roman" w:cs="Times New Roman"/>
+              </w:rPr>
+              <w:t>256200</w:t>
+            </w:r>
+            <w:r>
+              <w:rPr>
+                <w:rFonts w:ascii="Times New Roman" w:hAnsi="Times New Roman" w:cs="Times New Roman"/>
+              </w:rPr>
+              <w:t>20</w:t>
+            </w:r>
+          </w:p>
+          <w:p>
+            <w:pPr>
+              <w:jc w:val="center"/>
+              <w:rPr>
+                <w:rFonts w:ascii="Times New Roman" w:hAnsi="Times New Roman" w:cs="Times New Roman"/>
+              </w:rPr>
+            </w:pPr>
+            <w:r>
+              <w:rPr>
+                <w:rFonts w:ascii="Times New Roman" w:hAnsi="Times New Roman" w:cs="Times New Roman"/>
+              </w:rPr>
+              <w:t>256200</w:t>
+            </w:r>
+            <w:r>
+              <w:rPr>
+                <w:rFonts w:ascii="Times New Roman" w:hAnsi="Times New Roman" w:cs="Times New Roman"/>
+              </w:rPr>
+              <w:t>21</w:t>
+            </w:r>
+          </w:p>
+        </w:tc>
+        <w:tc>
+          <w:tcPr>
+            <w:tcW w:w="1709" w:type="dxa"/>
+            <w:vAlign w:val="center"/>
+          </w:tcPr>
+          <w:p>
+            <w:pPr>
+              <w:jc w:val="center"/>
+              <w:rPr>
+                <w:rFonts w:ascii="Times New Roman" w:hAnsi="Times New Roman" w:cs="Times New Roman"/>
+              </w:rPr>
+            </w:pPr>
+            <w:r>
+              <w:rPr>
+                <w:rFonts w:ascii="Times New Roman" w:hAnsi="Times New Roman" w:cs="Times New Roman"/>
+              </w:rPr>
+              <w:t>c</w:t>
+            </w:r>
+            <w:r>
+              <w:rPr>
+                <w:rFonts w:ascii="Times New Roman" w:hAnsi="Times New Roman" w:cs="Times New Roman"/>
+              </w:rPr>
+              <w:t>oncatenate</w:t>
+            </w:r>
+            <w:r>
+              <w:rPr>
+                <w:rFonts w:ascii="Times New Roman" w:hAnsi="Times New Roman" w:cs="Times New Roman"/>
+              </w:rPr>
+              <w:t>20</w:t>
+            </w:r>
+            <w:r>
+              <w:rPr>
+                <w:rFonts w:ascii="Times New Roman" w:hAnsi="Times New Roman" w:cs="Times New Roman"/>
+              </w:rPr>
+              <w:t>1</w:t>
+            </w:r>
+          </w:p>
+        </w:tc>
+        <w:tc>
+          <w:tcPr>
+            <w:tcW w:w="3066" w:type="dxa"/>
+            <w:vAlign w:val="center"/>
+          </w:tcPr>
+          <w:p>
+            <w:pPr>
+              <w:jc w:val="center"/>
+              <w:rPr>
+                <w:rFonts w:ascii="Times New Roman" w:hAnsi="Times New Roman" w:cs="Times New Roman"/>
+              </w:rPr>
+            </w:pPr>
+            <w:r>
+              <w:rPr>
+                <w:rFonts w:ascii="Times New Roman" w:hAnsi="Times New Roman" w:cs="Times New Roman"/>
+              </w:rPr>
+              <w:t>Gap Free: 256200</w:t>
+            </w:r>
+            <w:r>
+              <w:rPr>
+                <w:rFonts w:ascii="Times New Roman" w:hAnsi="Times New Roman" w:cs="Times New Roman"/>
+              </w:rPr>
+              <w:t>22</w:t>
+            </w:r>
+          </w:p>
+          <w:p>
+            <w:pPr>
+              <w:jc w:val="center"/>
+              <w:rPr>
+                <w:rFonts w:ascii="Times New Roman" w:hAnsi="Times New Roman" w:cs="Times New Roman"/>
+              </w:rPr>
+            </w:pPr>
+          </w:p>
+          <w:p>
+            <w:pPr>
+              <w:jc w:val="center"/>
+              <w:rPr>
+                <w:rFonts w:ascii="Times New Roman" w:hAnsi="Times New Roman" w:cs="Times New Roman"/>
+              </w:rPr>
+            </w:pPr>
+            <w:r>
+              <w:rPr>
+                <w:rFonts w:ascii="Times New Roman" w:hAnsi="Times New Roman" w:cs="Times New Roman"/>
+              </w:rPr>
+              <w:t>Steps: 256200</w:t>
+            </w:r>
+            <w:r>
+              <w:rPr>
+                <w:rFonts w:ascii="Times New Roman" w:hAnsi="Times New Roman" w:cs="Times New Roman"/>
+              </w:rPr>
+              <w:t>23</w:t>
+            </w:r>
+          </w:p>
+        </w:tc>
+        <w:tc>
+          <w:tcPr>
+            <w:tcW w:w="1243" w:type="dxa"/>
+            <w:vAlign w:val="center"/>
+          </w:tcPr>
+          <w:p>
+            <w:pPr>
+              <w:jc w:val="center"/>
+              <w:rPr>
+                <w:rFonts w:ascii="Times New Roman" w:hAnsi="Times New Roman" w:cs="Times New Roman"/>
+              </w:rPr>
+            </w:pPr>
+            <w:r>
+              <w:rPr>
+                <w:rFonts w:ascii="Times New Roman" w:hAnsi="Times New Roman" w:cs="Times New Roman"/>
+              </w:rPr>
+              <w:t>66-69</w:t>
+            </w:r>
+          </w:p>
+        </w:tc>
+      </w:tr>
+      <w:tr>
+        <w:tc>
+          <w:tcPr>
+            <w:tcW w:w="1057" w:type="dxa"/>
+            <w:vAlign w:val="center"/>
+          </w:tcPr>
+          <w:p>
+            <w:pPr>
+              <w:jc w:val="center"/>
+              <w:rPr>
+                <w:rFonts w:ascii="Times New Roman" w:hAnsi="Times New Roman" w:cs="Times New Roman"/>
+              </w:rPr>
+            </w:pPr>
+            <w:r>
+              <w:rPr>
+                <w:rFonts w:ascii="Times New Roman" w:hAnsi="Times New Roman" w:cs="Times New Roman"/>
+              </w:rPr>
+              <w:t>RMA5A</w:t>
+            </w:r>
+          </w:p>
+        </w:tc>
+        <w:tc>
+          <w:tcPr>
+            <w:tcW w:w="848" w:type="dxa"/>
+            <w:vAlign w:val="center"/>
+          </w:tcPr>
+          <w:p>
+            <w:pPr>
+              <w:jc w:val="center"/>
+              <w:rPr>
+                <w:rFonts w:ascii="Times New Roman" w:hAnsi="Times New Roman" w:cs="Times New Roman"/>
+              </w:rPr>
+            </w:pPr>
+            <w:r>
+              <w:rPr>
+                <w:rFonts w:ascii="Times New Roman" w:hAnsi="Times New Roman" w:cs="Times New Roman"/>
+              </w:rPr>
+              <w:t>7.4.1</w:t>
+            </w:r>
+          </w:p>
+        </w:tc>
+        <w:tc>
+          <w:tcPr>
+            <w:tcW w:w="3095" w:type="dxa"/>
+            <w:vAlign w:val="center"/>
+          </w:tcPr>
+          <w:p>
+            <w:pPr>
+              <w:jc w:val="center"/>
+              <w:rPr>
+                <w:rFonts w:ascii="Times New Roman" w:hAnsi="Times New Roman" w:cs="Times New Roman"/>
+              </w:rPr>
+            </w:pPr>
+            <w:r>
+              <w:rPr>
+                <w:rFonts w:ascii="Times New Roman" w:hAnsi="Times New Roman" w:cs="Times New Roman"/>
+              </w:rPr>
+              <w:t>Gap Free: 256200</w:t>
+            </w:r>
+            <w:r>
+              <w:rPr>
+                <w:rFonts w:ascii="Times New Roman" w:hAnsi="Times New Roman" w:cs="Times New Roman"/>
+              </w:rPr>
+              <w:t>30</w:t>
+            </w:r>
+          </w:p>
+          <w:p>
+            <w:pPr>
+              <w:jc w:val="center"/>
+              <w:rPr>
+                <w:rFonts w:ascii="Times New Roman" w:hAnsi="Times New Roman" w:cs="Times New Roman"/>
+              </w:rPr>
+            </w:pPr>
+          </w:p>
+          <w:p>
+            <w:pPr>
+              <w:jc w:val="center"/>
+              <w:rPr>
+                <w:rFonts w:ascii="Times New Roman" w:hAnsi="Times New Roman" w:cs="Times New Roman"/>
+              </w:rPr>
+            </w:pPr>
+            <w:r>
+              <w:rPr>
+                <w:rFonts w:ascii="Times New Roman" w:hAnsi="Times New Roman" w:cs="Times New Roman"/>
+              </w:rPr>
+              <w:t>Steps: 256200</w:t>
+            </w:r>
+            <w:r>
+              <w:rPr>
+                <w:rFonts w:ascii="Times New Roman" w:hAnsi="Times New Roman" w:cs="Times New Roman"/>
+              </w:rPr>
+              <w:t>31</w:t>
+            </w:r>
+          </w:p>
+        </w:tc>
+        <w:tc>
+          <w:tcPr>
+            <w:tcW w:w="2033" w:type="dxa"/>
+            <w:vAlign w:val="center"/>
+          </w:tcPr>
+          <w:p>
+            <w:pPr>
+              <w:jc w:val="center"/>
+              <w:rPr>
+                <w:rFonts w:ascii="Times New Roman" w:hAnsi="Times New Roman" w:cs="Times New Roman"/>
+              </w:rPr>
+            </w:pPr>
+            <w:r>
+              <w:rPr>
+                <w:rFonts w:ascii="Times New Roman" w:hAnsi="Times New Roman" w:cs="Times New Roman"/>
+              </w:rPr>
+              <w:t>2562003</w:t>
+            </w:r>
+            <w:r>
+              <w:rPr>
+                <w:rFonts w:ascii="Times New Roman" w:hAnsi="Times New Roman" w:cs="Times New Roman"/>
+              </w:rPr>
+              <w:t>2</w:t>
+            </w:r>
+          </w:p>
+        </w:tc>
+        <w:tc>
+          <w:tcPr>
+            <w:tcW w:w="2258" w:type="dxa"/>
+            <w:vAlign w:val="center"/>
+          </w:tcPr>
+          <w:p>
+            <w:pPr>
+              <w:jc w:val="center"/>
+              <w:rPr>
+                <w:rFonts w:ascii="Times New Roman" w:hAnsi="Times New Roman" w:cs="Times New Roman"/>
+              </w:rPr>
+            </w:pPr>
+            <w:r>
+              <w:rPr>
+                <w:rFonts w:ascii="Times New Roman" w:hAnsi="Times New Roman" w:cs="Times New Roman"/>
+              </w:rPr>
+              <w:t>2562003</w:t>
+            </w:r>
+            <w:r>
+              <w:rPr>
+                <w:rFonts w:ascii="Times New Roman" w:hAnsi="Times New Roman" w:cs="Times New Roman"/>
+              </w:rPr>
+              <w:t>4</w:t>
+            </w:r>
+          </w:p>
+          <w:p>
+            <w:pPr>
+              <w:jc w:val="center"/>
+              <w:rPr>
+                <w:rFonts w:ascii="Times New Roman" w:hAnsi="Times New Roman" w:cs="Times New Roman"/>
+              </w:rPr>
+            </w:pPr>
+            <w:r>
+              <w:rPr>
+                <w:rFonts w:ascii="Times New Roman" w:hAnsi="Times New Roman" w:cs="Times New Roman"/>
+              </w:rPr>
+              <w:t>2562003</w:t>
+            </w:r>
+            <w:r>
+              <w:rPr>
+                <w:rFonts w:ascii="Times New Roman" w:hAnsi="Times New Roman" w:cs="Times New Roman"/>
+              </w:rPr>
+              <w:t>5</w:t>
+            </w:r>
+          </w:p>
+          <w:p>
+            <w:pPr>
+              <w:jc w:val="center"/>
+              <w:rPr>
+                <w:rFonts w:ascii="Times New Roman" w:hAnsi="Times New Roman" w:cs="Times New Roman"/>
+              </w:rPr>
+            </w:pPr>
+            <w:r>
+              <w:rPr>
+                <w:rFonts w:ascii="Times New Roman" w:hAnsi="Times New Roman" w:cs="Times New Roman"/>
+              </w:rPr>
+              <w:t>2562003</w:t>
+            </w:r>
+            <w:r>
+              <w:rPr>
+                <w:rFonts w:ascii="Times New Roman" w:hAnsi="Times New Roman" w:cs="Times New Roman"/>
+              </w:rPr>
+              <w:t>6</w:t>
+            </w:r>
+          </w:p>
+          <w:p>
+            <w:pPr>
+              <w:jc w:val="center"/>
+              <w:rPr>
+                <w:rFonts w:ascii="Times New Roman" w:hAnsi="Times New Roman" w:cs="Times New Roman"/>
+              </w:rPr>
+            </w:pPr>
+            <w:r>
+              <w:rPr>
+                <w:rFonts w:ascii="Times New Roman" w:hAnsi="Times New Roman" w:cs="Times New Roman"/>
+              </w:rPr>
+              <w:t>2562003</w:t>
+            </w:r>
+            <w:r>
+              <w:rPr>
+                <w:rFonts w:ascii="Times New Roman" w:hAnsi="Times New Roman" w:cs="Times New Roman"/>
+              </w:rPr>
+              <w:t>7</w:t>
+            </w:r>
+          </w:p>
+          <w:p>
+            <w:pPr>
+              <w:jc w:val="center"/>
+              <w:rPr>
+                <w:rFonts w:ascii="Times New Roman" w:hAnsi="Times New Roman" w:cs="Times New Roman"/>
+              </w:rPr>
+            </w:pPr>
+            <w:r>
+              <w:rPr>
+                <w:rFonts w:ascii="Times New Roman" w:hAnsi="Times New Roman" w:cs="Times New Roman"/>
+              </w:rPr>
+              <w:t>2562003</w:t>
+            </w:r>
+            <w:r>
+              <w:rPr>
+                <w:rFonts w:ascii="Times New Roman" w:hAnsi="Times New Roman" w:cs="Times New Roman"/>
+              </w:rPr>
+              <w:t>8</w:t>
+            </w:r>
+          </w:p>
+        </w:tc>
+        <w:tc>
+          <w:tcPr>
+            <w:tcW w:w="1709" w:type="dxa"/>
+            <w:vAlign w:val="center"/>
+          </w:tcPr>
+          <w:p>
+            <w:pPr>
+              <w:jc w:val="center"/>
+              <w:rPr>
+                <w:rFonts w:ascii="Times New Roman" w:hAnsi="Times New Roman" w:cs="Times New Roman"/>
+              </w:rPr>
+            </w:pPr>
+            <w:r>
+              <w:rPr>
+                <w:rFonts w:ascii="Times New Roman" w:hAnsi="Times New Roman" w:cs="Times New Roman"/>
+              </w:rPr>
+              <w:t>concatenate1</w:t>
+            </w:r>
+            <w:r>
+              <w:rPr>
+                <w:rFonts w:ascii="Times New Roman" w:hAnsi="Times New Roman" w:cs="Times New Roman"/>
+              </w:rPr>
+              <w:t>99</w:t>
+            </w:r>
+          </w:p>
+        </w:tc>
+        <w:tc>
+          <w:tcPr>
+            <w:tcW w:w="3066" w:type="dxa"/>
+            <w:vAlign w:val="center"/>
+          </w:tcPr>
+          <w:p>
+            <w:pPr>
+              <w:jc w:val="center"/>
+              <w:rPr>
+                <w:rFonts w:ascii="Times New Roman" w:hAnsi="Times New Roman" w:cs="Times New Roman"/>
+              </w:rPr>
+            </w:pPr>
+            <w:r>
+              <w:rPr>
+                <w:rFonts w:ascii="Times New Roman" w:hAnsi="Times New Roman" w:cs="Times New Roman"/>
+              </w:rPr>
+              <w:t>Gap Free: 2562003</w:t>
+            </w:r>
+            <w:r>
+              <w:rPr>
+                <w:rFonts w:ascii="Times New Roman" w:hAnsi="Times New Roman" w:cs="Times New Roman"/>
+              </w:rPr>
+              <w:t>9</w:t>
+            </w:r>
+          </w:p>
+          <w:p>
+            <w:pPr>
+              <w:jc w:val="center"/>
+              <w:rPr>
+                <w:rFonts w:ascii="Times New Roman" w:hAnsi="Times New Roman" w:cs="Times New Roman"/>
+              </w:rPr>
+            </w:pPr>
+          </w:p>
+          <w:p>
+            <w:pPr>
+              <w:jc w:val="center"/>
+              <w:rPr>
+                <w:rFonts w:ascii="Times New Roman" w:hAnsi="Times New Roman" w:cs="Times New Roman"/>
+              </w:rPr>
+            </w:pPr>
+            <w:r>
+              <w:rPr>
+                <w:rFonts w:ascii="Times New Roman" w:hAnsi="Times New Roman" w:cs="Times New Roman"/>
+              </w:rPr>
+              <w:t>Steps: 256200</w:t>
+            </w:r>
+            <w:r>
+              <w:rPr>
+                <w:rFonts w:ascii="Times New Roman" w:hAnsi="Times New Roman" w:cs="Times New Roman"/>
+              </w:rPr>
+              <w:t>40</w:t>
+            </w:r>
+          </w:p>
+        </w:tc>
+        <w:tc>
+          <w:tcPr>
+            <w:tcW w:w="1243" w:type="dxa"/>
+            <w:vAlign w:val="center"/>
+          </w:tcPr>
+          <w:p>
+            <w:pPr>
+              <w:jc w:val="center"/>
+              <w:rPr>
+                <w:rFonts w:ascii="Times New Roman" w:hAnsi="Times New Roman" w:cs="Times New Roman"/>
+              </w:rPr>
+            </w:pPr>
+            <w:r>
+              <w:rPr>
+                <w:rFonts w:ascii="Times New Roman" w:hAnsi="Times New Roman" w:cs="Times New Roman"/>
+              </w:rPr>
+              <w:t>68-69</w:t>
+            </w:r>
+          </w:p>
+        </w:tc>
+      </w:tr>
+      <w:tr>
+        <w:tc>
+          <w:tcPr>
+            <w:tcW w:w="1057" w:type="dxa"/>
+            <w:vAlign w:val="center"/>
+          </w:tcPr>
+          <w:p>
+            <w:pPr>
+              <w:jc w:val="center"/>
+              <w:rPr>
+                <w:rFonts w:ascii="Times New Roman" w:hAnsi="Times New Roman" w:cs="Times New Roman"/>
+              </w:rPr>
+            </w:pPr>
+            <w:r>
+              <w:rPr>
+                <w:rFonts w:ascii="Times New Roman" w:hAnsi="Times New Roman" w:cs="Times New Roman"/>
+              </w:rPr>
+              <w:t>RMA6A</w:t>
+            </w:r>
+          </w:p>
+        </w:tc>
+        <w:tc>
+          <w:tcPr>
+            <w:tcW w:w="848" w:type="dxa"/>
+            <w:vAlign w:val="center"/>
+          </w:tcPr>
+          <w:p>
+            <w:pPr>
+              <w:jc w:val="center"/>
+              <w:rPr>
+                <w:rFonts w:ascii="Times New Roman" w:hAnsi="Times New Roman" w:cs="Times New Roman"/>
+              </w:rPr>
+            </w:pPr>
+            <w:r>
+              <w:rPr>
+                <w:rFonts w:ascii="Times New Roman" w:hAnsi="Times New Roman" w:cs="Times New Roman"/>
+              </w:rPr>
+              <w:t>7.5.1</w:t>
+            </w:r>
+          </w:p>
+        </w:tc>
+        <w:tc>
+          <w:tcPr>
+            <w:tcW w:w="3095" w:type="dxa"/>
+            <w:vAlign w:val="center"/>
+          </w:tcPr>
+          <w:p>
+            <w:pPr>
+              <w:jc w:val="center"/>
+              <w:rPr>
+                <w:rFonts w:ascii="Times New Roman" w:hAnsi="Times New Roman" w:cs="Times New Roman"/>
+              </w:rPr>
+            </w:pPr>
+            <w:r>
+              <w:rPr>
+                <w:rFonts w:ascii="Times New Roman" w:hAnsi="Times New Roman" w:cs="Times New Roman"/>
+              </w:rPr>
+              <w:t>Gap Free: 256200</w:t>
+            </w:r>
+            <w:r>
+              <w:rPr>
+                <w:rFonts w:ascii="Times New Roman" w:hAnsi="Times New Roman" w:cs="Times New Roman"/>
+              </w:rPr>
+              <w:t>41</w:t>
+            </w:r>
+          </w:p>
+          <w:p>
+            <w:pPr>
+              <w:jc w:val="center"/>
+              <w:rPr>
+                <w:rFonts w:ascii="Times New Roman" w:hAnsi="Times New Roman" w:cs="Times New Roman"/>
+              </w:rPr>
+            </w:pPr>
+          </w:p>
+          <w:p>
+            <w:pPr>
+              <w:jc w:val="center"/>
+              <w:rPr>
+                <w:rFonts w:ascii="Times New Roman" w:hAnsi="Times New Roman" w:cs="Times New Roman"/>
+              </w:rPr>
+            </w:pPr>
+            <w:r>
+              <w:rPr>
+                <w:rFonts w:ascii="Times New Roman" w:hAnsi="Times New Roman" w:cs="Times New Roman"/>
+              </w:rPr>
+              <w:t>Steps: 256200</w:t>
+            </w:r>
+            <w:r>
+              <w:rPr>
+                <w:rFonts w:ascii="Times New Roman" w:hAnsi="Times New Roman" w:cs="Times New Roman"/>
+              </w:rPr>
+              <w:t>42</w:t>
+            </w:r>
+          </w:p>
+        </w:tc>
+        <w:tc>
+          <w:tcPr>
+            <w:tcW w:w="2033" w:type="dxa"/>
+            <w:vAlign w:val="center"/>
+          </w:tcPr>
+          <w:p>
+            <w:pPr>
+              <w:jc w:val="center"/>
+              <w:rPr>
+                <w:rFonts w:ascii="Times New Roman" w:hAnsi="Times New Roman" w:cs="Times New Roman"/>
+              </w:rPr>
+            </w:pPr>
+            <w:r>
+              <w:rPr>
+                <w:rFonts w:ascii="Times New Roman" w:hAnsi="Times New Roman" w:cs="Times New Roman"/>
+              </w:rPr>
+              <w:t>2562004</w:t>
+            </w:r>
+            <w:r>
+              <w:rPr>
+                <w:rFonts w:ascii="Times New Roman" w:hAnsi="Times New Roman" w:cs="Times New Roman"/>
+              </w:rPr>
+              <w:t>3</w:t>
+            </w:r>
+          </w:p>
+        </w:tc>
+        <w:tc>
+          <w:tcPr>
+            <w:tcW w:w="2258" w:type="dxa"/>
+            <w:vAlign w:val="center"/>
+          </w:tcPr>
+          <w:p>
+            <w:pPr>
+              <w:jc w:val="center"/>
+              <w:rPr>
+                <w:rFonts w:ascii="Times New Roman" w:hAnsi="Times New Roman" w:cs="Times New Roman"/>
+              </w:rPr>
+            </w:pPr>
+            <w:r>
+              <w:rPr>
+                <w:rFonts w:ascii="Times New Roman" w:hAnsi="Times New Roman" w:cs="Times New Roman"/>
+              </w:rPr>
+              <w:t>2562004</w:t>
+            </w:r>
+            <w:r>
+              <w:rPr>
+                <w:rFonts w:ascii="Times New Roman" w:hAnsi="Times New Roman" w:cs="Times New Roman"/>
+              </w:rPr>
+              <w:t>5</w:t>
+            </w:r>
+          </w:p>
+          <w:p>
+            <w:pPr>
+              <w:jc w:val="center"/>
+              <w:rPr>
+                <w:rFonts w:ascii="Times New Roman" w:hAnsi="Times New Roman" w:cs="Times New Roman"/>
+              </w:rPr>
+            </w:pPr>
+            <w:r>
+              <w:rPr>
+                <w:rFonts w:ascii="Times New Roman" w:hAnsi="Times New Roman" w:cs="Times New Roman"/>
+              </w:rPr>
+              <w:t>2562004</w:t>
+            </w:r>
+            <w:r>
+              <w:rPr>
+                <w:rFonts w:ascii="Times New Roman" w:hAnsi="Times New Roman" w:cs="Times New Roman"/>
+              </w:rPr>
+              <w:t>6</w:t>
+            </w:r>
+          </w:p>
+          <w:p>
+            <w:pPr>
+              <w:jc w:val="center"/>
+              <w:rPr>
+                <w:rFonts w:ascii="Times New Roman" w:hAnsi="Times New Roman" w:cs="Times New Roman"/>
+              </w:rPr>
+            </w:pPr>
+            <w:r>
+              <w:rPr>
+                <w:rFonts w:ascii="Times New Roman" w:hAnsi="Times New Roman" w:cs="Times New Roman"/>
+              </w:rPr>
+              <w:t>2562004</w:t>
+            </w:r>
+            <w:r>
+              <w:rPr>
+                <w:rFonts w:ascii="Times New Roman" w:hAnsi="Times New Roman" w:cs="Times New Roman"/>
+              </w:rPr>
+              <w:t>7</w:t>
+            </w:r>
+          </w:p>
+          <w:p>
+            <w:pPr>
+              <w:jc w:val="center"/>
+              <w:rPr>
+                <w:rFonts w:ascii="Times New Roman" w:hAnsi="Times New Roman" w:cs="Times New Roman"/>
+              </w:rPr>
+            </w:pPr>
+            <w:r>
+              <w:rPr>
+                <w:rFonts w:ascii="Times New Roman" w:hAnsi="Times New Roman" w:cs="Times New Roman"/>
+              </w:rPr>
+              <w:t>2562004</w:t>
+            </w:r>
+            <w:r>
+              <w:rPr>
+                <w:rFonts w:ascii="Times New Roman" w:hAnsi="Times New Roman" w:cs="Times New Roman"/>
+              </w:rPr>
+              <w:t>8</w:t>
+            </w:r>
+          </w:p>
+          <w:p>
+            <w:pPr>
+              <w:jc w:val="center"/>
+              <w:rPr>
+                <w:rFonts w:ascii="Times New Roman" w:hAnsi="Times New Roman" w:cs="Times New Roman"/>
+              </w:rPr>
+            </w:pPr>
+            <w:r>
+              <w:rPr>
+                <w:rFonts w:ascii="Times New Roman" w:hAnsi="Times New Roman" w:cs="Times New Roman"/>
+              </w:rPr>
+              <w:t>2562004</w:t>
+            </w:r>
+            <w:r>
+              <w:rPr>
+                <w:rFonts w:ascii="Times New Roman" w:hAnsi="Times New Roman" w:cs="Times New Roman"/>
+              </w:rPr>
+              <w:t>9</w:t>
+            </w:r>
+          </w:p>
+        </w:tc>
+        <w:tc>
+          <w:tcPr>
+            <w:tcW w:w="1709" w:type="dxa"/>
+            <w:vAlign w:val="center"/>
+          </w:tcPr>
+          <w:p>
+            <w:pPr>
+              <w:jc w:val="center"/>
+              <w:rPr>
+                <w:rFonts w:ascii="Times New Roman" w:hAnsi="Times New Roman" w:cs="Times New Roman"/>
+              </w:rPr>
+            </w:pPr>
+            <w:r>
+              <w:rPr>
+                <w:rFonts w:ascii="Times New Roman" w:hAnsi="Times New Roman" w:cs="Times New Roman"/>
+              </w:rPr>
+              <w:t>c</w:t>
+            </w:r>
+            <w:r>
+              <w:rPr>
+                <w:rFonts w:ascii="Times New Roman" w:hAnsi="Times New Roman" w:cs="Times New Roman"/>
+              </w:rPr>
+              <w:t>oncatenate</w:t>
+            </w:r>
+            <w:r>
+              <w:rPr>
+                <w:rFonts w:ascii="Times New Roman" w:hAnsi="Times New Roman" w:cs="Times New Roman"/>
+              </w:rPr>
+              <w:t>200</w:t>
+            </w:r>
+          </w:p>
+        </w:tc>
+        <w:tc>
+          <w:tcPr>
+            <w:tcW w:w="3066" w:type="dxa"/>
+            <w:vAlign w:val="center"/>
+          </w:tcPr>
+          <w:p>
+            <w:pPr>
+              <w:jc w:val="center"/>
+              <w:rPr>
+                <w:rFonts w:ascii="Times New Roman" w:hAnsi="Times New Roman" w:cs="Times New Roman"/>
+              </w:rPr>
+            </w:pPr>
+            <w:r>
+              <w:rPr>
+                <w:rFonts w:ascii="Times New Roman" w:hAnsi="Times New Roman" w:cs="Times New Roman"/>
+              </w:rPr>
+              <w:t>Gap Free: 256200</w:t>
+            </w:r>
+            <w:r>
+              <w:rPr>
+                <w:rFonts w:ascii="Times New Roman" w:hAnsi="Times New Roman" w:cs="Times New Roman"/>
+              </w:rPr>
+              <w:t>50</w:t>
+            </w:r>
+          </w:p>
+          <w:p>
+            <w:pPr>
+              <w:jc w:val="center"/>
+              <w:rPr>
+                <w:rFonts w:ascii="Times New Roman" w:hAnsi="Times New Roman" w:cs="Times New Roman"/>
+              </w:rPr>
+            </w:pPr>
+          </w:p>
+          <w:p>
+            <w:pPr>
+              <w:jc w:val="center"/>
+              <w:rPr>
+                <w:rFonts w:ascii="Times New Roman" w:hAnsi="Times New Roman" w:cs="Times New Roman"/>
+              </w:rPr>
+            </w:pPr>
+            <w:r>
+              <w:rPr>
+                <w:rFonts w:ascii="Times New Roman" w:hAnsi="Times New Roman" w:cs="Times New Roman"/>
+              </w:rPr>
+              <w:t>Steps: 256200</w:t>
+            </w:r>
+            <w:r>
+              <w:rPr>
+                <w:rFonts w:ascii="Times New Roman" w:hAnsi="Times New Roman" w:cs="Times New Roman"/>
+              </w:rPr>
+              <w:t>51</w:t>
+            </w:r>
+          </w:p>
+        </w:tc>
+        <w:tc>
+          <w:tcPr>
+            <w:tcW w:w="1243" w:type="dxa"/>
+            <w:vAlign w:val="center"/>
+          </w:tcPr>
+          <w:p>
+            <w:pPr>
+              <w:jc w:val="center"/>
+              <w:rPr>
+                <w:rFonts w:ascii="Times New Roman" w:hAnsi="Times New Roman" w:cs="Times New Roman"/>
+              </w:rPr>
+            </w:pPr>
+            <w:r>
+              <w:rPr>
+                <w:rFonts w:ascii="Times New Roman" w:hAnsi="Times New Roman" w:cs="Times New Roman"/>
+              </w:rPr>
+              <w:t>70-71</w:t>
+            </w:r>
+          </w:p>
+        </w:tc>
+      </w:tr>
+      <w:tr>
+        <w:tc>
+          <w:tcPr>
+            <w:tcW w:w="1057" w:type="dxa"/>
+          </w:tcPr>
+          <w:p>
+            <w:pPr>
+              <w:rPr>
+                <w:rFonts w:ascii="Times New Roman" w:hAnsi="Times New Roman" w:cs="Times New Roman"/>
+              </w:rPr>
+            </w:pPr>
+          </w:p>
+        </w:tc>
+        <w:tc>
+          <w:tcPr>
+            <w:tcW w:w="848" w:type="dxa"/>
+          </w:tcPr>
+          <w:p>
+            <w:pPr>
+              <w:jc w:val="center"/>
+              <w:rPr>
+                <w:rFonts w:ascii="Times New Roman" w:hAnsi="Times New Roman" w:cs="Times New Roman"/>
+              </w:rPr>
+            </w:pPr>
+          </w:p>
+        </w:tc>
+        <w:tc>
+          <w:tcPr>
+            <w:tcW w:w="3095" w:type="dxa"/>
+          </w:tcPr>
+          <w:p>
+            <w:pPr>
+              <w:jc w:val="center"/>
+              <w:rPr>
+                <w:rFonts w:ascii="Times New Roman" w:hAnsi="Times New Roman" w:cs="Times New Roman"/>
+              </w:rPr>
+            </w:pPr>
+          </w:p>
+        </w:tc>
+        <w:tc>
+          <w:tcPr>
+            <w:tcW w:w="2033" w:type="dxa"/>
+          </w:tcPr>
+          <w:p>
+            <w:pPr>
+              <w:jc w:val="center"/>
+              <w:rPr>
+                <w:rFonts w:ascii="Times New Roman" w:hAnsi="Times New Roman" w:cs="Times New Roman"/>
+              </w:rPr>
+            </w:pPr>
+          </w:p>
+        </w:tc>
+        <w:tc>
+          <w:tcPr>
+            <w:tcW w:w="2258" w:type="dxa"/>
+          </w:tcPr>
+          <w:p>
+            <w:pPr>
+              <w:jc w:val="center"/>
+              <w:rPr>
+                <w:rFonts w:ascii="Times New Roman" w:hAnsi="Times New Roman" w:cs="Times New Roman"/>
+              </w:rPr>
+            </w:pPr>
+          </w:p>
+        </w:tc>
+        <w:tc>
+          <w:tcPr>
+            <w:tcW w:w="1709" w:type="dxa"/>
+          </w:tcPr>
+          <w:p>
+            <w:pPr>
+              <w:jc w:val="center"/>
+              <w:rPr>
+                <w:rFonts w:ascii="Times New Roman" w:hAnsi="Times New Roman" w:cs="Times New Roman"/>
+              </w:rPr>
+            </w:pPr>
+          </w:p>
+        </w:tc>
+        <w:tc>
+          <w:tcPr>
+            <w:tcW w:w="3066" w:type="dxa"/>
+          </w:tcPr>
+          <w:p>
+            <w:pPr>
+              <w:jc w:val="center"/>
+              <w:rPr>
+                <w:rFonts w:ascii="Times New Roman" w:hAnsi="Times New Roman" w:cs="Times New Roman"/>
+              </w:rPr>
+            </w:pPr>
+          </w:p>
+        </w:tc>
+        <w:tc>
+          <w:tcPr>
+            <w:tcW w:w="1243" w:type="dxa"/>
+          </w:tcPr>
+          <w:p>
+            <w:pPr>
+              <w:jc w:val="center"/>
+              <w:rPr>
+                <w:rFonts w:ascii="Times New Roman" w:hAnsi="Times New Roman" w:cs="Times New Roman"/>
+              </w:rPr>
+            </w:pPr>
+          </w:p>
+        </w:tc>
+      </w:tr>
+      <w:tr>
+        <w:tc>
+          <w:tcPr>
+            <w:tcW w:w="1057" w:type="dxa"/>
+          </w:tcPr>
+          <w:p>
+            <w:pPr>
+              <w:rPr>
+                <w:rFonts w:ascii="Times New Roman" w:hAnsi="Times New Roman" w:cs="Times New Roman"/>
+              </w:rPr>
+            </w:pPr>
+          </w:p>
+        </w:tc>
+        <w:tc>
+          <w:tcPr>
+            <w:tcW w:w="848" w:type="dxa"/>
+          </w:tcPr>
+          <w:p>
+            <w:pPr>
+              <w:jc w:val="center"/>
+              <w:rPr>
+                <w:rFonts w:ascii="Times New Roman" w:hAnsi="Times New Roman" w:cs="Times New Roman"/>
+              </w:rPr>
+            </w:pPr>
+          </w:p>
+        </w:tc>
+        <w:tc>
+          <w:tcPr>
+            <w:tcW w:w="3095" w:type="dxa"/>
+          </w:tcPr>
+          <w:p>
+            <w:pPr>
+              <w:jc w:val="center"/>
+              <w:rPr>
+                <w:rFonts w:ascii="Times New Roman" w:hAnsi="Times New Roman" w:cs="Times New Roman"/>
+              </w:rPr>
+            </w:pPr>
+          </w:p>
+        </w:tc>
+        <w:tc>
+          <w:tcPr>
+            <w:tcW w:w="2033" w:type="dxa"/>
+          </w:tcPr>
+          <w:p>
+            <w:pPr>
+              <w:jc w:val="center"/>
+              <w:rPr>
+                <w:rFonts w:ascii="Times New Roman" w:hAnsi="Times New Roman" w:cs="Times New Roman"/>
+              </w:rPr>
+            </w:pPr>
+          </w:p>
+        </w:tc>
+        <w:tc>
+          <w:tcPr>
+            <w:tcW w:w="2258" w:type="dxa"/>
+          </w:tcPr>
+          <w:p>
+            <w:pPr>
+              <w:jc w:val="center"/>
+              <w:rPr>
+                <w:rFonts w:ascii="Times New Roman" w:hAnsi="Times New Roman" w:cs="Times New Roman"/>
+              </w:rPr>
+            </w:pPr>
+          </w:p>
+        </w:tc>
+        <w:tc>
+          <w:tcPr>
+            <w:tcW w:w="1709" w:type="dxa"/>
+          </w:tcPr>
+          <w:p>
+            <w:pPr>
+              <w:jc w:val="center"/>
+              <w:rPr>
+                <w:rFonts w:ascii="Times New Roman" w:hAnsi="Times New Roman" w:cs="Times New Roman"/>
+              </w:rPr>
+            </w:pPr>
+          </w:p>
+        </w:tc>
+        <w:tc>
+          <w:tcPr>
+            <w:tcW w:w="3066" w:type="dxa"/>
+          </w:tcPr>
+          <w:p>
+            <w:pPr>
+              <w:jc w:val="center"/>
+              <w:rPr>
+                <w:rFonts w:ascii="Times New Roman" w:hAnsi="Times New Roman" w:cs="Times New Roman"/>
+              </w:rPr>
+            </w:pPr>
+          </w:p>
+        </w:tc>
+        <w:tc>
+          <w:tcPr>
+            <w:tcW w:w="1243" w:type="dxa"/>
+          </w:tcPr>
+          <w:p>
+            <w:pPr>
+              <w:jc w:val="center"/>
+              <w:rPr>
+                <w:rFonts w:ascii="Times New Roman" w:hAnsi="Times New Roman" w:cs="Times New Roman"/>
+              </w:rPr>
+            </w:pPr>
+          </w:p>
+        </w:tc>
+      </w:tr>
+      <w:tr>
+        <w:tc>
+          <w:tcPr>
+            <w:tcW w:w="1057" w:type="dxa"/>
+          </w:tcPr>
+          <w:p>
+            <w:pPr>
+              <w:jc w:val="center"/>
+              <w:rPr>
+                <w:rFonts w:ascii="Times New Roman" w:hAnsi="Times New Roman" w:cs="Times New Roman"/>
+              </w:rPr>
+            </w:pPr>
+          </w:p>
+        </w:tc>
+        <w:tc>
+          <w:tcPr>
+            <w:tcW w:w="848" w:type="dxa"/>
+          </w:tcPr>
+          <w:p>
+            <w:pPr>
+              <w:jc w:val="center"/>
+              <w:rPr>
+                <w:rFonts w:ascii="Times New Roman" w:hAnsi="Times New Roman" w:cs="Times New Roman"/>
+              </w:rPr>
+            </w:pPr>
+          </w:p>
+        </w:tc>
+        <w:tc>
+          <w:tcPr>
+            <w:tcW w:w="3095" w:type="dxa"/>
+          </w:tcPr>
+          <w:p>
+            <w:pPr>
+              <w:jc w:val="center"/>
+              <w:rPr>
+                <w:rFonts w:ascii="Times New Roman" w:hAnsi="Times New Roman" w:cs="Times New Roman"/>
+              </w:rPr>
+            </w:pPr>
+          </w:p>
+        </w:tc>
+        <w:tc>
+          <w:tcPr>
+            <w:tcW w:w="2033" w:type="dxa"/>
+          </w:tcPr>
+          <w:p>
+            <w:pPr>
+              <w:jc w:val="center"/>
+              <w:rPr>
+                <w:rFonts w:ascii="Times New Roman" w:hAnsi="Times New Roman" w:cs="Times New Roman"/>
+              </w:rPr>
+            </w:pPr>
+          </w:p>
+        </w:tc>
+        <w:tc>
+          <w:tcPr>
+            <w:tcW w:w="2258" w:type="dxa"/>
+          </w:tcPr>
+          <w:p>
+            <w:pPr>
+              <w:jc w:val="center"/>
+              <w:rPr>
+                <w:rFonts w:ascii="Times New Roman" w:hAnsi="Times New Roman" w:cs="Times New Roman"/>
+              </w:rPr>
+            </w:pPr>
+          </w:p>
+        </w:tc>
+        <w:tc>
+          <w:tcPr>
+            <w:tcW w:w="1709" w:type="dxa"/>
+          </w:tcPr>
+          <w:p>
+            <w:pPr>
+              <w:jc w:val="center"/>
+              <w:rPr>
+                <w:rFonts w:ascii="Times New Roman" w:hAnsi="Times New Roman" w:cs="Times New Roman"/>
+              </w:rPr>
+            </w:pPr>
+          </w:p>
+        </w:tc>
+        <w:tc>
+          <w:tcPr>
+            <w:tcW w:w="3066" w:type="dxa"/>
+          </w:tcPr>
+          <w:p>
+            <w:pPr>
+              <w:jc w:val="center"/>
+              <w:rPr>
+                <w:rFonts w:ascii="Times New Roman" w:hAnsi="Times New Roman" w:cs="Times New Roman"/>
+              </w:rPr>
+            </w:pPr>
+          </w:p>
+        </w:tc>
+        <w:tc>
+          <w:tcPr>
+            <w:tcW w:w="1243" w:type="dxa"/>
           </w:tcPr>
           <w:p>
             <w:pPr>

--- a/Data/Recording_Key_Honours.docx
+++ b/Data/Recording_Key_Honours.docx
@@ -10,14 +10,14 @@
         <w:tblLook w:val="04A0" w:firstRow="1" w:lastRow="0" w:firstColumn="1" w:lastColumn="0" w:noHBand="0" w:noVBand="1"/>
       </w:tblPr>
       <w:tblGrid>
-        <w:gridCol w:w="1057"/>
-        <w:gridCol w:w="848"/>
-        <w:gridCol w:w="3095"/>
-        <w:gridCol w:w="2033"/>
-        <w:gridCol w:w="2258"/>
+        <w:gridCol w:w="1336"/>
+        <w:gridCol w:w="834"/>
+        <w:gridCol w:w="2994"/>
+        <w:gridCol w:w="2031"/>
+        <w:gridCol w:w="2235"/>
         <w:gridCol w:w="1709"/>
-        <w:gridCol w:w="3066"/>
-        <w:gridCol w:w="1243"/>
+        <w:gridCol w:w="2968"/>
+        <w:gridCol w:w="1202"/>
       </w:tblGrid>
       <w:tr>
         <w:tc>
@@ -1782,7 +1782,6 @@
               <w:rPr>
                 <w:rFonts w:ascii="Times New Roman" w:hAnsi="Times New Roman" w:cs="Times New Roman"/>
               </w:rPr>
-              <w:lastRenderedPageBreak/>
               <w:t>RMA7</w:t>
             </w:r>
           </w:p>
@@ -2280,7 +2279,7 @@
               <w:rPr>
                 <w:rFonts w:ascii="Times New Roman" w:hAnsi="Times New Roman" w:cs="Times New Roman"/>
               </w:rPr>
-              <w:t>MA1</w:t>
+              <w:t>SW1_MA1</w:t>
             </w:r>
           </w:p>
         </w:tc>
@@ -2474,7 +2473,7 @@
               <w:rPr>
                 <w:rFonts w:ascii="Times New Roman" w:hAnsi="Times New Roman" w:cs="Times New Roman"/>
               </w:rPr>
-              <w:t>MA2</w:t>
+              <w:t>SW2_MA2</w:t>
             </w:r>
           </w:p>
         </w:tc>
@@ -2668,7 +2667,7 @@
               <w:rPr>
                 <w:rFonts w:ascii="Times New Roman" w:hAnsi="Times New Roman" w:cs="Times New Roman"/>
               </w:rPr>
-              <w:t>MA3</w:t>
+              <w:t>SW3_MA3</w:t>
             </w:r>
           </w:p>
         </w:tc>
@@ -2862,7 +2861,7 @@
               <w:rPr>
                 <w:rFonts w:ascii="Times New Roman" w:hAnsi="Times New Roman" w:cs="Times New Roman"/>
               </w:rPr>
-              <w:t>RMA9</w:t>
+              <w:t>SW4_MA4</w:t>
             </w:r>
           </w:p>
         </w:tc>
@@ -2878,12 +2877,6 @@
                 <w:rFonts w:ascii="Times New Roman" w:hAnsi="Times New Roman" w:cs="Times New Roman"/>
               </w:rPr>
             </w:pPr>
-            <w:r>
-              <w:rPr>
-                <w:rFonts w:ascii="Times New Roman" w:hAnsi="Times New Roman" w:cs="Times New Roman"/>
-              </w:rPr>
-              <w:t>5.1.4</w:t>
-            </w:r>
           </w:p>
         </w:tc>
         <w:tc>
@@ -2898,46 +2891,6 @@
                 <w:rFonts w:ascii="Times New Roman" w:hAnsi="Times New Roman" w:cs="Times New Roman"/>
               </w:rPr>
             </w:pPr>
-            <w:r>
-              <w:rPr>
-                <w:rFonts w:ascii="Times New Roman" w:hAnsi="Times New Roman" w:cs="Times New Roman"/>
-              </w:rPr>
-              <w:t xml:space="preserve">Gap Free: </w:t>
-            </w:r>
-            <w:r>
-              <w:rPr>
-                <w:rFonts w:ascii="Times New Roman" w:hAnsi="Times New Roman" w:cs="Times New Roman"/>
-              </w:rPr>
-              <w:t>25617006</w:t>
-            </w:r>
-          </w:p>
-          <w:p>
-            <w:pPr>
-              <w:jc w:val="center"/>
-              <w:rPr>
-                <w:rFonts w:ascii="Times New Roman" w:hAnsi="Times New Roman" w:cs="Times New Roman"/>
-              </w:rPr>
-            </w:pPr>
-          </w:p>
-          <w:p>
-            <w:pPr>
-              <w:jc w:val="center"/>
-              <w:rPr>
-                <w:rFonts w:ascii="Times New Roman" w:hAnsi="Times New Roman" w:cs="Times New Roman"/>
-              </w:rPr>
-            </w:pPr>
-            <w:r>
-              <w:rPr>
-                <w:rFonts w:ascii="Times New Roman" w:hAnsi="Times New Roman" w:cs="Times New Roman"/>
-              </w:rPr>
-              <w:t>Steps: 2561700</w:t>
-            </w:r>
-            <w:r>
-              <w:rPr>
-                <w:rFonts w:ascii="Times New Roman" w:hAnsi="Times New Roman" w:cs="Times New Roman"/>
-              </w:rPr>
-              <w:t>7</w:t>
-            </w:r>
           </w:p>
         </w:tc>
         <w:tc>
@@ -2952,30 +2905,6 @@
                 <w:rFonts w:ascii="Times New Roman" w:hAnsi="Times New Roman" w:cs="Times New Roman"/>
               </w:rPr>
             </w:pPr>
-            <w:r>
-              <w:rPr>
-                <w:rFonts w:ascii="Times New Roman" w:hAnsi="Times New Roman" w:cs="Times New Roman"/>
-              </w:rPr>
-              <w:t>2561700</w:t>
-            </w:r>
-            <w:r>
-              <w:rPr>
-                <w:rFonts w:ascii="Times New Roman" w:hAnsi="Times New Roman" w:cs="Times New Roman"/>
-              </w:rPr>
-              <w:t xml:space="preserve">8 and </w:t>
-            </w:r>
-            <w:r>
-              <w:rPr>
-                <w:rFonts w:ascii="Times New Roman" w:hAnsi="Times New Roman" w:cs="Times New Roman"/>
-              </w:rPr>
-              <w:t>2561700</w:t>
-            </w:r>
-            <w:r>
-              <w:rPr>
-                <w:rFonts w:ascii="Times New Roman" w:hAnsi="Times New Roman" w:cs="Times New Roman"/>
-              </w:rPr>
-              <w:t>9</w:t>
-            </w:r>
           </w:p>
         </w:tc>
         <w:tc>
@@ -2990,98 +2919,6 @@
                 <w:rFonts w:ascii="Times New Roman" w:hAnsi="Times New Roman" w:cs="Times New Roman"/>
               </w:rPr>
             </w:pPr>
-            <w:r>
-              <w:rPr>
-                <w:rFonts w:ascii="Times New Roman" w:hAnsi="Times New Roman" w:cs="Times New Roman"/>
-              </w:rPr>
-              <w:t>256170</w:t>
-            </w:r>
-            <w:r>
-              <w:rPr>
-                <w:rFonts w:ascii="Times New Roman" w:hAnsi="Times New Roman" w:cs="Times New Roman"/>
-              </w:rPr>
-              <w:t>11</w:t>
-            </w:r>
-          </w:p>
-          <w:p>
-            <w:pPr>
-              <w:jc w:val="center"/>
-              <w:rPr>
-                <w:rFonts w:ascii="Times New Roman" w:hAnsi="Times New Roman" w:cs="Times New Roman"/>
-              </w:rPr>
-            </w:pPr>
-            <w:r>
-              <w:rPr>
-                <w:rFonts w:ascii="Times New Roman" w:hAnsi="Times New Roman" w:cs="Times New Roman"/>
-              </w:rPr>
-              <w:t>2561701</w:t>
-            </w:r>
-            <w:r>
-              <w:rPr>
-                <w:rFonts w:ascii="Times New Roman" w:hAnsi="Times New Roman" w:cs="Times New Roman"/>
-              </w:rPr>
-              <w:t>2</w:t>
-            </w:r>
-          </w:p>
-          <w:p>
-            <w:pPr>
-              <w:jc w:val="center"/>
-              <w:rPr>
-                <w:rFonts w:ascii="Times New Roman" w:hAnsi="Times New Roman" w:cs="Times New Roman"/>
-              </w:rPr>
-            </w:pPr>
-            <w:r>
-              <w:rPr>
-                <w:rFonts w:ascii="Times New Roman" w:hAnsi="Times New Roman" w:cs="Times New Roman"/>
-              </w:rPr>
-              <w:t>2561701</w:t>
-            </w:r>
-            <w:r>
-              <w:rPr>
-                <w:rFonts w:ascii="Times New Roman" w:hAnsi="Times New Roman" w:cs="Times New Roman"/>
-              </w:rPr>
-              <w:t>3</w:t>
-            </w:r>
-          </w:p>
-          <w:p>
-            <w:pPr>
-              <w:jc w:val="center"/>
-              <w:rPr>
-                <w:rFonts w:ascii="Times New Roman" w:hAnsi="Times New Roman" w:cs="Times New Roman"/>
-              </w:rPr>
-            </w:pPr>
-            <w:r>
-              <w:rPr>
-                <w:rFonts w:ascii="Times New Roman" w:hAnsi="Times New Roman" w:cs="Times New Roman"/>
-              </w:rPr>
-              <w:t>2561701</w:t>
-            </w:r>
-            <w:r>
-              <w:rPr>
-                <w:rFonts w:ascii="Times New Roman" w:hAnsi="Times New Roman" w:cs="Times New Roman"/>
-              </w:rPr>
-              <w:t>4</w:t>
-            </w:r>
-          </w:p>
-          <w:p>
-            <w:pPr>
-              <w:jc w:val="center"/>
-              <w:rPr>
-                <w:rFonts w:ascii="Times New Roman" w:hAnsi="Times New Roman" w:cs="Times New Roman"/>
-              </w:rPr>
-            </w:pPr>
-            <w:r>
-              <w:rPr>
-                <w:rFonts w:ascii="Times New Roman" w:hAnsi="Times New Roman" w:cs="Times New Roman"/>
-              </w:rPr>
-              <w:t>2561701</w:t>
-            </w:r>
-            <w:r>
-              <w:rPr>
-                <w:rFonts w:ascii="Times New Roman" w:hAnsi="Times New Roman" w:cs="Times New Roman"/>
-              </w:rPr>
-              <w:t>5</w:t>
-            </w:r>
           </w:p>
         </w:tc>
         <w:tc>
@@ -3110,46 +2947,6 @@
                 <w:rFonts w:ascii="Times New Roman" w:hAnsi="Times New Roman" w:cs="Times New Roman"/>
               </w:rPr>
             </w:pPr>
-            <w:r>
-              <w:rPr>
-                <w:rFonts w:ascii="Times New Roman" w:hAnsi="Times New Roman" w:cs="Times New Roman"/>
-              </w:rPr>
-              <w:t>Gap Free: 2561701</w:t>
-            </w:r>
-            <w:r>
-              <w:rPr>
-                <w:rFonts w:ascii="Times New Roman" w:hAnsi="Times New Roman" w:cs="Times New Roman"/>
-              </w:rPr>
-              <w:t>6</w:t>
-            </w:r>
-          </w:p>
-          <w:p>
-            <w:pPr>
-              <w:jc w:val="center"/>
-              <w:rPr>
-                <w:rFonts w:ascii="Times New Roman" w:hAnsi="Times New Roman" w:cs="Times New Roman"/>
-              </w:rPr>
-            </w:pPr>
-          </w:p>
-          <w:p>
-            <w:pPr>
-              <w:jc w:val="center"/>
-              <w:rPr>
-                <w:rFonts w:ascii="Times New Roman" w:hAnsi="Times New Roman" w:cs="Times New Roman"/>
-              </w:rPr>
-            </w:pPr>
-            <w:r>
-              <w:rPr>
-                <w:rFonts w:ascii="Times New Roman" w:hAnsi="Times New Roman" w:cs="Times New Roman"/>
-              </w:rPr>
-              <w:t>Steps: 2561701</w:t>
-            </w:r>
-            <w:r>
-              <w:rPr>
-                <w:rFonts w:ascii="Times New Roman" w:hAnsi="Times New Roman" w:cs="Times New Roman"/>
-              </w:rPr>
-              <w:t>7</w:t>
-            </w:r>
           </w:p>
         </w:tc>
         <w:tc>
@@ -3164,12 +2961,6 @@
                 <w:rFonts w:ascii="Times New Roman" w:hAnsi="Times New Roman" w:cs="Times New Roman"/>
               </w:rPr>
             </w:pPr>
-            <w:r>
-              <w:rPr>
-                <w:rFonts w:ascii="Times New Roman" w:hAnsi="Times New Roman" w:cs="Times New Roman"/>
-              </w:rPr>
-              <w:t>58-59</w:t>
-            </w:r>
           </w:p>
         </w:tc>
       </w:tr>
@@ -3190,7 +2981,7 @@
               <w:rPr>
                 <w:rFonts w:ascii="Times New Roman" w:hAnsi="Times New Roman" w:cs="Times New Roman"/>
               </w:rPr>
-              <w:t>RMA10</w:t>
+              <w:t>SW5_MA5</w:t>
             </w:r>
           </w:p>
         </w:tc>
@@ -3206,12 +2997,6 @@
                 <w:rFonts w:ascii="Times New Roman" w:hAnsi="Times New Roman" w:cs="Times New Roman"/>
               </w:rPr>
             </w:pPr>
-            <w:r>
-              <w:rPr>
-                <w:rFonts w:ascii="Times New Roman" w:hAnsi="Times New Roman" w:cs="Times New Roman"/>
-              </w:rPr>
-              <w:t>5.2.1</w:t>
-            </w:r>
           </w:p>
         </w:tc>
         <w:tc>
@@ -3226,46 +3011,6 @@
                 <w:rFonts w:ascii="Times New Roman" w:hAnsi="Times New Roman" w:cs="Times New Roman"/>
               </w:rPr>
             </w:pPr>
-            <w:r>
-              <w:rPr>
-                <w:rFonts w:ascii="Times New Roman" w:hAnsi="Times New Roman" w:cs="Times New Roman"/>
-              </w:rPr>
-              <w:t>Gap Free: 256170</w:t>
-            </w:r>
-            <w:r>
-              <w:rPr>
-                <w:rFonts w:ascii="Times New Roman" w:hAnsi="Times New Roman" w:cs="Times New Roman"/>
-              </w:rPr>
-              <w:t>18</w:t>
-            </w:r>
-          </w:p>
-          <w:p>
-            <w:pPr>
-              <w:jc w:val="center"/>
-              <w:rPr>
-                <w:rFonts w:ascii="Times New Roman" w:hAnsi="Times New Roman" w:cs="Times New Roman"/>
-              </w:rPr>
-            </w:pPr>
-          </w:p>
-          <w:p>
-            <w:pPr>
-              <w:jc w:val="center"/>
-              <w:rPr>
-                <w:rFonts w:ascii="Times New Roman" w:hAnsi="Times New Roman" w:cs="Times New Roman"/>
-              </w:rPr>
-            </w:pPr>
-            <w:r>
-              <w:rPr>
-                <w:rFonts w:ascii="Times New Roman" w:hAnsi="Times New Roman" w:cs="Times New Roman"/>
-              </w:rPr>
-              <w:t>Steps: 2561701</w:t>
-            </w:r>
-            <w:r>
-              <w:rPr>
-                <w:rFonts w:ascii="Times New Roman" w:hAnsi="Times New Roman" w:cs="Times New Roman"/>
-              </w:rPr>
-              <w:t>9</w:t>
-            </w:r>
           </w:p>
         </w:tc>
         <w:tc>
@@ -3280,18 +3025,6 @@
                 <w:rFonts w:ascii="Times New Roman" w:hAnsi="Times New Roman" w:cs="Times New Roman"/>
               </w:rPr>
             </w:pPr>
-            <w:r>
-              <w:rPr>
-                <w:rFonts w:ascii="Times New Roman" w:hAnsi="Times New Roman" w:cs="Times New Roman"/>
-              </w:rPr>
-              <w:t>256170</w:t>
-            </w:r>
-            <w:r>
-              <w:rPr>
-                <w:rFonts w:ascii="Times New Roman" w:hAnsi="Times New Roman" w:cs="Times New Roman"/>
-              </w:rPr>
-              <w:t>20</w:t>
-            </w:r>
           </w:p>
         </w:tc>
         <w:tc>
@@ -3306,99 +3039,6 @@
                 <w:rFonts w:ascii="Times New Roman" w:hAnsi="Times New Roman" w:cs="Times New Roman"/>
               </w:rPr>
             </w:pPr>
-            <w:r>
-              <w:rPr>
-                <w:rFonts w:ascii="Times New Roman" w:hAnsi="Times New Roman" w:cs="Times New Roman"/>
-              </w:rPr>
-              <w:t>256170</w:t>
-            </w:r>
-            <w:r>
-              <w:rPr>
-                <w:rFonts w:ascii="Times New Roman" w:hAnsi="Times New Roman" w:cs="Times New Roman"/>
-              </w:rPr>
-              <w:t>22</w:t>
-            </w:r>
-          </w:p>
-          <w:p>
-            <w:pPr>
-              <w:jc w:val="center"/>
-              <w:rPr>
-                <w:rFonts w:ascii="Times New Roman" w:hAnsi="Times New Roman" w:cs="Times New Roman"/>
-              </w:rPr>
-            </w:pPr>
-            <w:r>
-              <w:rPr>
-                <w:rFonts w:ascii="Times New Roman" w:hAnsi="Times New Roman" w:cs="Times New Roman"/>
-              </w:rPr>
-              <w:t>256170</w:t>
-            </w:r>
-            <w:r>
-              <w:rPr>
-                <w:rFonts w:ascii="Times New Roman" w:hAnsi="Times New Roman" w:cs="Times New Roman"/>
-              </w:rPr>
-              <w:t>23</w:t>
-            </w:r>
-          </w:p>
-          <w:p>
-            <w:pPr>
-              <w:jc w:val="center"/>
-              <w:rPr>
-                <w:rFonts w:ascii="Times New Roman" w:hAnsi="Times New Roman" w:cs="Times New Roman"/>
-              </w:rPr>
-            </w:pPr>
-            <w:r>
-              <w:rPr>
-                <w:rFonts w:ascii="Times New Roman" w:hAnsi="Times New Roman" w:cs="Times New Roman"/>
-              </w:rPr>
-              <w:t>256170</w:t>
-            </w:r>
-            <w:r>
-              <w:rPr>
-                <w:rFonts w:ascii="Times New Roman" w:hAnsi="Times New Roman" w:cs="Times New Roman"/>
-              </w:rPr>
-              <w:t>24</w:t>
-            </w:r>
-          </w:p>
-          <w:p>
-            <w:pPr>
-              <w:jc w:val="center"/>
-              <w:rPr>
-                <w:rFonts w:ascii="Times New Roman" w:hAnsi="Times New Roman" w:cs="Times New Roman"/>
-              </w:rPr>
-            </w:pPr>
-            <w:r>
-              <w:rPr>
-                <w:rFonts w:ascii="Times New Roman" w:hAnsi="Times New Roman" w:cs="Times New Roman"/>
-              </w:rPr>
-              <w:lastRenderedPageBreak/>
-              <w:t>256170</w:t>
-            </w:r>
-            <w:r>
-              <w:rPr>
-                <w:rFonts w:ascii="Times New Roman" w:hAnsi="Times New Roman" w:cs="Times New Roman"/>
-              </w:rPr>
-              <w:t>25</w:t>
-            </w:r>
-          </w:p>
-          <w:p>
-            <w:pPr>
-              <w:jc w:val="center"/>
-              <w:rPr>
-                <w:rFonts w:ascii="Times New Roman" w:hAnsi="Times New Roman" w:cs="Times New Roman"/>
-              </w:rPr>
-            </w:pPr>
-            <w:r>
-              <w:rPr>
-                <w:rFonts w:ascii="Times New Roman" w:hAnsi="Times New Roman" w:cs="Times New Roman"/>
-              </w:rPr>
-              <w:t>256170</w:t>
-            </w:r>
-            <w:r>
-              <w:rPr>
-                <w:rFonts w:ascii="Times New Roman" w:hAnsi="Times New Roman" w:cs="Times New Roman"/>
-              </w:rPr>
-              <w:t>26</w:t>
-            </w:r>
           </w:p>
         </w:tc>
         <w:tc>
@@ -3427,46 +3067,6 @@
                 <w:rFonts w:ascii="Times New Roman" w:hAnsi="Times New Roman" w:cs="Times New Roman"/>
               </w:rPr>
             </w:pPr>
-            <w:r>
-              <w:rPr>
-                <w:rFonts w:ascii="Times New Roman" w:hAnsi="Times New Roman" w:cs="Times New Roman"/>
-              </w:rPr>
-              <w:t>Gap Free: 2561702</w:t>
-            </w:r>
-            <w:r>
-              <w:rPr>
-                <w:rFonts w:ascii="Times New Roman" w:hAnsi="Times New Roman" w:cs="Times New Roman"/>
-              </w:rPr>
-              <w:t>7</w:t>
-            </w:r>
-          </w:p>
-          <w:p>
-            <w:pPr>
-              <w:jc w:val="center"/>
-              <w:rPr>
-                <w:rFonts w:ascii="Times New Roman" w:hAnsi="Times New Roman" w:cs="Times New Roman"/>
-              </w:rPr>
-            </w:pPr>
-          </w:p>
-          <w:p>
-            <w:pPr>
-              <w:jc w:val="center"/>
-              <w:rPr>
-                <w:rFonts w:ascii="Times New Roman" w:hAnsi="Times New Roman" w:cs="Times New Roman"/>
-              </w:rPr>
-            </w:pPr>
-            <w:r>
-              <w:rPr>
-                <w:rFonts w:ascii="Times New Roman" w:hAnsi="Times New Roman" w:cs="Times New Roman"/>
-              </w:rPr>
-              <w:t>Steps: 2561702</w:t>
-            </w:r>
-            <w:r>
-              <w:rPr>
-                <w:rFonts w:ascii="Times New Roman" w:hAnsi="Times New Roman" w:cs="Times New Roman"/>
-              </w:rPr>
-              <w:t>8</w:t>
-            </w:r>
           </w:p>
         </w:tc>
         <w:tc>
@@ -3481,12 +3081,6 @@
                 <w:rFonts w:ascii="Times New Roman" w:hAnsi="Times New Roman" w:cs="Times New Roman"/>
               </w:rPr>
             </w:pPr>
-            <w:r>
-              <w:rPr>
-                <w:rFonts w:ascii="Times New Roman" w:hAnsi="Times New Roman" w:cs="Times New Roman"/>
-              </w:rPr>
-              <w:t>60-61</w:t>
-            </w:r>
           </w:p>
         </w:tc>
       </w:tr>
@@ -3507,7 +3101,7 @@
               <w:rPr>
                 <w:rFonts w:ascii="Times New Roman" w:hAnsi="Times New Roman" w:cs="Times New Roman"/>
               </w:rPr>
-              <w:t>RMA1A</w:t>
+              <w:t>TW1_MA6</w:t>
             </w:r>
           </w:p>
         </w:tc>
@@ -3523,12 +3117,6 @@
                 <w:rFonts w:ascii="Times New Roman" w:hAnsi="Times New Roman" w:cs="Times New Roman"/>
               </w:rPr>
             </w:pPr>
-            <w:r>
-              <w:rPr>
-                <w:rFonts w:ascii="Times New Roman" w:hAnsi="Times New Roman" w:cs="Times New Roman"/>
-              </w:rPr>
-              <w:t>5.4.1</w:t>
-            </w:r>
           </w:p>
         </w:tc>
         <w:tc>
@@ -3543,46 +3131,6 @@
                 <w:rFonts w:ascii="Times New Roman" w:hAnsi="Times New Roman" w:cs="Times New Roman"/>
               </w:rPr>
             </w:pPr>
-            <w:r>
-              <w:rPr>
-                <w:rFonts w:ascii="Times New Roman" w:hAnsi="Times New Roman" w:cs="Times New Roman"/>
-              </w:rPr>
-              <w:t>Gap Free: 256170</w:t>
-            </w:r>
-            <w:r>
-              <w:rPr>
-                <w:rFonts w:ascii="Times New Roman" w:hAnsi="Times New Roman" w:cs="Times New Roman"/>
-              </w:rPr>
-              <w:t>32</w:t>
-            </w:r>
-          </w:p>
-          <w:p>
-            <w:pPr>
-              <w:jc w:val="center"/>
-              <w:rPr>
-                <w:rFonts w:ascii="Times New Roman" w:hAnsi="Times New Roman" w:cs="Times New Roman"/>
-              </w:rPr>
-            </w:pPr>
-          </w:p>
-          <w:p>
-            <w:pPr>
-              <w:jc w:val="center"/>
-              <w:rPr>
-                <w:rFonts w:ascii="Times New Roman" w:hAnsi="Times New Roman" w:cs="Times New Roman"/>
-              </w:rPr>
-            </w:pPr>
-            <w:r>
-              <w:rPr>
-                <w:rFonts w:ascii="Times New Roman" w:hAnsi="Times New Roman" w:cs="Times New Roman"/>
-              </w:rPr>
-              <w:t>Steps: 256170</w:t>
-            </w:r>
-            <w:r>
-              <w:rPr>
-                <w:rFonts w:ascii="Times New Roman" w:hAnsi="Times New Roman" w:cs="Times New Roman"/>
-              </w:rPr>
-              <w:t>33</w:t>
-            </w:r>
           </w:p>
         </w:tc>
         <w:tc>
@@ -3597,18 +3145,6 @@
                 <w:rFonts w:ascii="Times New Roman" w:hAnsi="Times New Roman" w:cs="Times New Roman"/>
               </w:rPr>
             </w:pPr>
-            <w:r>
-              <w:rPr>
-                <w:rFonts w:ascii="Times New Roman" w:hAnsi="Times New Roman" w:cs="Times New Roman"/>
-              </w:rPr>
-              <w:t>2561703</w:t>
-            </w:r>
-            <w:r>
-              <w:rPr>
-                <w:rFonts w:ascii="Times New Roman" w:hAnsi="Times New Roman" w:cs="Times New Roman"/>
-              </w:rPr>
-              <w:t>4</w:t>
-            </w:r>
           </w:p>
         </w:tc>
         <w:tc>
@@ -3623,98 +3159,6 @@
                 <w:rFonts w:ascii="Times New Roman" w:hAnsi="Times New Roman" w:cs="Times New Roman"/>
               </w:rPr>
             </w:pPr>
-            <w:r>
-              <w:rPr>
-                <w:rFonts w:ascii="Times New Roman" w:hAnsi="Times New Roman" w:cs="Times New Roman"/>
-              </w:rPr>
-              <w:t>2561703</w:t>
-            </w:r>
-            <w:r>
-              <w:rPr>
-                <w:rFonts w:ascii="Times New Roman" w:hAnsi="Times New Roman" w:cs="Times New Roman"/>
-              </w:rPr>
-              <w:t>6</w:t>
-            </w:r>
-          </w:p>
-          <w:p>
-            <w:pPr>
-              <w:jc w:val="center"/>
-              <w:rPr>
-                <w:rFonts w:ascii="Times New Roman" w:hAnsi="Times New Roman" w:cs="Times New Roman"/>
-              </w:rPr>
-            </w:pPr>
-            <w:r>
-              <w:rPr>
-                <w:rFonts w:ascii="Times New Roman" w:hAnsi="Times New Roman" w:cs="Times New Roman"/>
-              </w:rPr>
-              <w:t>2561703</w:t>
-            </w:r>
-            <w:r>
-              <w:rPr>
-                <w:rFonts w:ascii="Times New Roman" w:hAnsi="Times New Roman" w:cs="Times New Roman"/>
-              </w:rPr>
-              <w:t>7</w:t>
-            </w:r>
-          </w:p>
-          <w:p>
-            <w:pPr>
-              <w:jc w:val="center"/>
-              <w:rPr>
-                <w:rFonts w:ascii="Times New Roman" w:hAnsi="Times New Roman" w:cs="Times New Roman"/>
-              </w:rPr>
-            </w:pPr>
-            <w:r>
-              <w:rPr>
-                <w:rFonts w:ascii="Times New Roman" w:hAnsi="Times New Roman" w:cs="Times New Roman"/>
-              </w:rPr>
-              <w:t>2561703</w:t>
-            </w:r>
-            <w:r>
-              <w:rPr>
-                <w:rFonts w:ascii="Times New Roman" w:hAnsi="Times New Roman" w:cs="Times New Roman"/>
-              </w:rPr>
-              <w:t>8</w:t>
-            </w:r>
-          </w:p>
-          <w:p>
-            <w:pPr>
-              <w:jc w:val="center"/>
-              <w:rPr>
-                <w:rFonts w:ascii="Times New Roman" w:hAnsi="Times New Roman" w:cs="Times New Roman"/>
-              </w:rPr>
-            </w:pPr>
-            <w:r>
-              <w:rPr>
-                <w:rFonts w:ascii="Times New Roman" w:hAnsi="Times New Roman" w:cs="Times New Roman"/>
-              </w:rPr>
-              <w:t>2561703</w:t>
-            </w:r>
-            <w:r>
-              <w:rPr>
-                <w:rFonts w:ascii="Times New Roman" w:hAnsi="Times New Roman" w:cs="Times New Roman"/>
-              </w:rPr>
-              <w:t>9</w:t>
-            </w:r>
-          </w:p>
-          <w:p>
-            <w:pPr>
-              <w:jc w:val="center"/>
-              <w:rPr>
-                <w:rFonts w:ascii="Times New Roman" w:hAnsi="Times New Roman" w:cs="Times New Roman"/>
-              </w:rPr>
-            </w:pPr>
-            <w:r>
-              <w:rPr>
-                <w:rFonts w:ascii="Times New Roman" w:hAnsi="Times New Roman" w:cs="Times New Roman"/>
-              </w:rPr>
-              <w:t>256170</w:t>
-            </w:r>
-            <w:r>
-              <w:rPr>
-                <w:rFonts w:ascii="Times New Roman" w:hAnsi="Times New Roman" w:cs="Times New Roman"/>
-              </w:rPr>
-              <w:t>40</w:t>
-            </w:r>
           </w:p>
         </w:tc>
         <w:tc>
@@ -3743,46 +3187,6 @@
                 <w:rFonts w:ascii="Times New Roman" w:hAnsi="Times New Roman" w:cs="Times New Roman"/>
               </w:rPr>
             </w:pPr>
-            <w:r>
-              <w:rPr>
-                <w:rFonts w:ascii="Times New Roman" w:hAnsi="Times New Roman" w:cs="Times New Roman"/>
-              </w:rPr>
-              <w:t>Gap Free: 256170</w:t>
-            </w:r>
-            <w:r>
-              <w:rPr>
-                <w:rFonts w:ascii="Times New Roman" w:hAnsi="Times New Roman" w:cs="Times New Roman"/>
-              </w:rPr>
-              <w:t>41</w:t>
-            </w:r>
-          </w:p>
-          <w:p>
-            <w:pPr>
-              <w:jc w:val="center"/>
-              <w:rPr>
-                <w:rFonts w:ascii="Times New Roman" w:hAnsi="Times New Roman" w:cs="Times New Roman"/>
-              </w:rPr>
-            </w:pPr>
-          </w:p>
-          <w:p>
-            <w:pPr>
-              <w:jc w:val="center"/>
-              <w:rPr>
-                <w:rFonts w:ascii="Times New Roman" w:hAnsi="Times New Roman" w:cs="Times New Roman"/>
-              </w:rPr>
-            </w:pPr>
-            <w:r>
-              <w:rPr>
-                <w:rFonts w:ascii="Times New Roman" w:hAnsi="Times New Roman" w:cs="Times New Roman"/>
-              </w:rPr>
-              <w:t>Steps: 256170</w:t>
-            </w:r>
-            <w:r>
-              <w:rPr>
-                <w:rFonts w:ascii="Times New Roman" w:hAnsi="Times New Roman" w:cs="Times New Roman"/>
-              </w:rPr>
-              <w:t>42</w:t>
-            </w:r>
           </w:p>
         </w:tc>
         <w:tc>
@@ -3797,12 +3201,6 @@
                 <w:rFonts w:ascii="Times New Roman" w:hAnsi="Times New Roman" w:cs="Times New Roman"/>
               </w:rPr>
             </w:pPr>
-            <w:r>
-              <w:rPr>
-                <w:rFonts w:ascii="Times New Roman" w:hAnsi="Times New Roman" w:cs="Times New Roman"/>
-              </w:rPr>
-              <w:t>62-63</w:t>
-            </w:r>
           </w:p>
         </w:tc>
       </w:tr>
@@ -3823,7 +3221,7 @@
               <w:rPr>
                 <w:rFonts w:ascii="Times New Roman" w:hAnsi="Times New Roman" w:cs="Times New Roman"/>
               </w:rPr>
-              <w:t>RMA2A</w:t>
+              <w:t>TW2_MA7</w:t>
             </w:r>
           </w:p>
         </w:tc>
@@ -3839,12 +3237,6 @@
                 <w:rFonts w:ascii="Times New Roman" w:hAnsi="Times New Roman" w:cs="Times New Roman"/>
               </w:rPr>
             </w:pPr>
-            <w:r>
-              <w:rPr>
-                <w:rFonts w:ascii="Times New Roman" w:hAnsi="Times New Roman" w:cs="Times New Roman"/>
-              </w:rPr>
-              <w:t>6.1.5</w:t>
-            </w:r>
           </w:p>
         </w:tc>
         <w:tc>
@@ -3859,46 +3251,6 @@
                 <w:rFonts w:ascii="Times New Roman" w:hAnsi="Times New Roman" w:cs="Times New Roman"/>
               </w:rPr>
             </w:pPr>
-            <w:r>
-              <w:rPr>
-                <w:rFonts w:ascii="Times New Roman" w:hAnsi="Times New Roman" w:cs="Times New Roman"/>
-              </w:rPr>
-              <w:t>Gap Free: 2561</w:t>
-            </w:r>
-            <w:r>
-              <w:rPr>
-                <w:rFonts w:ascii="Times New Roman" w:hAnsi="Times New Roman" w:cs="Times New Roman"/>
-              </w:rPr>
-              <w:t>9000</w:t>
-            </w:r>
-          </w:p>
-          <w:p>
-            <w:pPr>
-              <w:jc w:val="center"/>
-              <w:rPr>
-                <w:rFonts w:ascii="Times New Roman" w:hAnsi="Times New Roman" w:cs="Times New Roman"/>
-              </w:rPr>
-            </w:pPr>
-          </w:p>
-          <w:p>
-            <w:pPr>
-              <w:jc w:val="center"/>
-              <w:rPr>
-                <w:rFonts w:ascii="Times New Roman" w:hAnsi="Times New Roman" w:cs="Times New Roman"/>
-              </w:rPr>
-            </w:pPr>
-            <w:r>
-              <w:rPr>
-                <w:rFonts w:ascii="Times New Roman" w:hAnsi="Times New Roman" w:cs="Times New Roman"/>
-              </w:rPr>
-              <w:t>Steps: 2561900</w:t>
-            </w:r>
-            <w:r>
-              <w:rPr>
-                <w:rFonts w:ascii="Times New Roman" w:hAnsi="Times New Roman" w:cs="Times New Roman"/>
-              </w:rPr>
-              <w:t>1</w:t>
-            </w:r>
           </w:p>
         </w:tc>
         <w:tc>
@@ -3913,18 +3265,6 @@
                 <w:rFonts w:ascii="Times New Roman" w:hAnsi="Times New Roman" w:cs="Times New Roman"/>
               </w:rPr>
             </w:pPr>
-            <w:r>
-              <w:rPr>
-                <w:rFonts w:ascii="Times New Roman" w:hAnsi="Times New Roman" w:cs="Times New Roman"/>
-              </w:rPr>
-              <w:t>2561900</w:t>
-            </w:r>
-            <w:r>
-              <w:rPr>
-                <w:rFonts w:ascii="Times New Roman" w:hAnsi="Times New Roman" w:cs="Times New Roman"/>
-              </w:rPr>
-              <w:t>2</w:t>
-            </w:r>
           </w:p>
         </w:tc>
         <w:tc>
@@ -3939,98 +3279,6 @@
                 <w:rFonts w:ascii="Times New Roman" w:hAnsi="Times New Roman" w:cs="Times New Roman"/>
               </w:rPr>
             </w:pPr>
-            <w:r>
-              <w:rPr>
-                <w:rFonts w:ascii="Times New Roman" w:hAnsi="Times New Roman" w:cs="Times New Roman"/>
-              </w:rPr>
-              <w:t>2561900</w:t>
-            </w:r>
-            <w:r>
-              <w:rPr>
-                <w:rFonts w:ascii="Times New Roman" w:hAnsi="Times New Roman" w:cs="Times New Roman"/>
-              </w:rPr>
-              <w:t>4</w:t>
-            </w:r>
-          </w:p>
-          <w:p>
-            <w:pPr>
-              <w:jc w:val="center"/>
-              <w:rPr>
-                <w:rFonts w:ascii="Times New Roman" w:hAnsi="Times New Roman" w:cs="Times New Roman"/>
-              </w:rPr>
-            </w:pPr>
-            <w:r>
-              <w:rPr>
-                <w:rFonts w:ascii="Times New Roman" w:hAnsi="Times New Roman" w:cs="Times New Roman"/>
-              </w:rPr>
-              <w:t>2561900</w:t>
-            </w:r>
-            <w:r>
-              <w:rPr>
-                <w:rFonts w:ascii="Times New Roman" w:hAnsi="Times New Roman" w:cs="Times New Roman"/>
-              </w:rPr>
-              <w:t>5</w:t>
-            </w:r>
-          </w:p>
-          <w:p>
-            <w:pPr>
-              <w:jc w:val="center"/>
-              <w:rPr>
-                <w:rFonts w:ascii="Times New Roman" w:hAnsi="Times New Roman" w:cs="Times New Roman"/>
-              </w:rPr>
-            </w:pPr>
-            <w:r>
-              <w:rPr>
-                <w:rFonts w:ascii="Times New Roman" w:hAnsi="Times New Roman" w:cs="Times New Roman"/>
-              </w:rPr>
-              <w:t>2561900</w:t>
-            </w:r>
-            <w:r>
-              <w:rPr>
-                <w:rFonts w:ascii="Times New Roman" w:hAnsi="Times New Roman" w:cs="Times New Roman"/>
-              </w:rPr>
-              <w:t>6</w:t>
-            </w:r>
-          </w:p>
-          <w:p>
-            <w:pPr>
-              <w:jc w:val="center"/>
-              <w:rPr>
-                <w:rFonts w:ascii="Times New Roman" w:hAnsi="Times New Roman" w:cs="Times New Roman"/>
-              </w:rPr>
-            </w:pPr>
-            <w:r>
-              <w:rPr>
-                <w:rFonts w:ascii="Times New Roman" w:hAnsi="Times New Roman" w:cs="Times New Roman"/>
-              </w:rPr>
-              <w:t>2561900</w:t>
-            </w:r>
-            <w:r>
-              <w:rPr>
-                <w:rFonts w:ascii="Times New Roman" w:hAnsi="Times New Roman" w:cs="Times New Roman"/>
-              </w:rPr>
-              <w:t>7</w:t>
-            </w:r>
-          </w:p>
-          <w:p>
-            <w:pPr>
-              <w:jc w:val="center"/>
-              <w:rPr>
-                <w:rFonts w:ascii="Times New Roman" w:hAnsi="Times New Roman" w:cs="Times New Roman"/>
-              </w:rPr>
-            </w:pPr>
-            <w:r>
-              <w:rPr>
-                <w:rFonts w:ascii="Times New Roman" w:hAnsi="Times New Roman" w:cs="Times New Roman"/>
-              </w:rPr>
-              <w:t>2561900</w:t>
-            </w:r>
-            <w:r>
-              <w:rPr>
-                <w:rFonts w:ascii="Times New Roman" w:hAnsi="Times New Roman" w:cs="Times New Roman"/>
-              </w:rPr>
-              <w:t>9</w:t>
-            </w:r>
           </w:p>
         </w:tc>
         <w:tc>
@@ -4045,18 +3293,6 @@
                 <w:rFonts w:ascii="Times New Roman" w:hAnsi="Times New Roman" w:cs="Times New Roman"/>
               </w:rPr>
             </w:pPr>
-            <w:r>
-              <w:rPr>
-                <w:rFonts w:ascii="Times New Roman" w:hAnsi="Times New Roman" w:cs="Times New Roman"/>
-              </w:rPr>
-              <w:t>concatenate1</w:t>
-            </w:r>
-            <w:r>
-              <w:rPr>
-                <w:rFonts w:ascii="Times New Roman" w:hAnsi="Times New Roman" w:cs="Times New Roman"/>
-              </w:rPr>
-              <w:t>97</w:t>
-            </w:r>
           </w:p>
         </w:tc>
         <w:tc>
@@ -4071,46 +3307,6 @@
                 <w:rFonts w:ascii="Times New Roman" w:hAnsi="Times New Roman" w:cs="Times New Roman"/>
               </w:rPr>
             </w:pPr>
-            <w:r>
-              <w:rPr>
-                <w:rFonts w:ascii="Times New Roman" w:hAnsi="Times New Roman" w:cs="Times New Roman"/>
-              </w:rPr>
-              <w:t>Gap Free: 2561900</w:t>
-            </w:r>
-            <w:r>
-              <w:rPr>
-                <w:rFonts w:ascii="Times New Roman" w:hAnsi="Times New Roman" w:cs="Times New Roman"/>
-              </w:rPr>
-              <w:t>9</w:t>
-            </w:r>
-          </w:p>
-          <w:p>
-            <w:pPr>
-              <w:jc w:val="center"/>
-              <w:rPr>
-                <w:rFonts w:ascii="Times New Roman" w:hAnsi="Times New Roman" w:cs="Times New Roman"/>
-              </w:rPr>
-            </w:pPr>
-          </w:p>
-          <w:p>
-            <w:pPr>
-              <w:jc w:val="center"/>
-              <w:rPr>
-                <w:rFonts w:ascii="Times New Roman" w:hAnsi="Times New Roman" w:cs="Times New Roman"/>
-              </w:rPr>
-            </w:pPr>
-            <w:r>
-              <w:rPr>
-                <w:rFonts w:ascii="Times New Roman" w:hAnsi="Times New Roman" w:cs="Times New Roman"/>
-              </w:rPr>
-              <w:t>Steps: 256190</w:t>
-            </w:r>
-            <w:r>
-              <w:rPr>
-                <w:rFonts w:ascii="Times New Roman" w:hAnsi="Times New Roman" w:cs="Times New Roman"/>
-              </w:rPr>
-              <w:t>10</w:t>
-            </w:r>
           </w:p>
         </w:tc>
         <w:tc>
@@ -4125,12 +3321,6 @@
                 <w:rFonts w:ascii="Times New Roman" w:hAnsi="Times New Roman" w:cs="Times New Roman"/>
               </w:rPr>
             </w:pPr>
-            <w:r>
-              <w:rPr>
-                <w:rFonts w:ascii="Times New Roman" w:hAnsi="Times New Roman" w:cs="Times New Roman"/>
-              </w:rPr>
-              <w:t>64-65</w:t>
-            </w:r>
           </w:p>
         </w:tc>
       </w:tr>
@@ -4151,7 +3341,7 @@
               <w:rPr>
                 <w:rFonts w:ascii="Times New Roman" w:hAnsi="Times New Roman" w:cs="Times New Roman"/>
               </w:rPr>
-              <w:t>RMA3A</w:t>
+              <w:t>TW3_MA8</w:t>
             </w:r>
           </w:p>
         </w:tc>
@@ -4167,12 +3357,6 @@
                 <w:rFonts w:ascii="Times New Roman" w:hAnsi="Times New Roman" w:cs="Times New Roman"/>
               </w:rPr>
             </w:pPr>
-            <w:r>
-              <w:rPr>
-                <w:rFonts w:ascii="Times New Roman" w:hAnsi="Times New Roman" w:cs="Times New Roman"/>
-              </w:rPr>
-              <w:t>7.1.5</w:t>
-            </w:r>
           </w:p>
         </w:tc>
         <w:tc>
@@ -4187,46 +3371,6 @@
                 <w:rFonts w:ascii="Times New Roman" w:hAnsi="Times New Roman" w:cs="Times New Roman"/>
               </w:rPr>
             </w:pPr>
-            <w:r>
-              <w:rPr>
-                <w:rFonts w:ascii="Times New Roman" w:hAnsi="Times New Roman" w:cs="Times New Roman"/>
-              </w:rPr>
-              <w:t>Gap Free: 256</w:t>
-            </w:r>
-            <w:r>
-              <w:rPr>
-                <w:rFonts w:ascii="Times New Roman" w:hAnsi="Times New Roman" w:cs="Times New Roman"/>
-              </w:rPr>
-              <w:t>20000</w:t>
-            </w:r>
-          </w:p>
-          <w:p>
-            <w:pPr>
-              <w:jc w:val="center"/>
-              <w:rPr>
-                <w:rFonts w:ascii="Times New Roman" w:hAnsi="Times New Roman" w:cs="Times New Roman"/>
-              </w:rPr>
-            </w:pPr>
-          </w:p>
-          <w:p>
-            <w:pPr>
-              <w:jc w:val="center"/>
-              <w:rPr>
-                <w:rFonts w:ascii="Times New Roman" w:hAnsi="Times New Roman" w:cs="Times New Roman"/>
-              </w:rPr>
-            </w:pPr>
-            <w:r>
-              <w:rPr>
-                <w:rFonts w:ascii="Times New Roman" w:hAnsi="Times New Roman" w:cs="Times New Roman"/>
-              </w:rPr>
-              <w:t>Steps: 2562000</w:t>
-            </w:r>
-            <w:r>
-              <w:rPr>
-                <w:rFonts w:ascii="Times New Roman" w:hAnsi="Times New Roman" w:cs="Times New Roman"/>
-              </w:rPr>
-              <w:t>1</w:t>
-            </w:r>
           </w:p>
         </w:tc>
         <w:tc>
@@ -4241,18 +3385,6 @@
                 <w:rFonts w:ascii="Times New Roman" w:hAnsi="Times New Roman" w:cs="Times New Roman"/>
               </w:rPr>
             </w:pPr>
-            <w:r>
-              <w:rPr>
-                <w:rFonts w:ascii="Times New Roman" w:hAnsi="Times New Roman" w:cs="Times New Roman"/>
-              </w:rPr>
-              <w:t>2562000</w:t>
-            </w:r>
-            <w:r>
-              <w:rPr>
-                <w:rFonts w:ascii="Times New Roman" w:hAnsi="Times New Roman" w:cs="Times New Roman"/>
-              </w:rPr>
-              <w:t>3</w:t>
-            </w:r>
           </w:p>
         </w:tc>
         <w:tc>
@@ -4267,98 +3399,6 @@
                 <w:rFonts w:ascii="Times New Roman" w:hAnsi="Times New Roman" w:cs="Times New Roman"/>
               </w:rPr>
             </w:pPr>
-            <w:r>
-              <w:rPr>
-                <w:rFonts w:ascii="Times New Roman" w:hAnsi="Times New Roman" w:cs="Times New Roman"/>
-              </w:rPr>
-              <w:t>2562000</w:t>
-            </w:r>
-            <w:r>
-              <w:rPr>
-                <w:rFonts w:ascii="Times New Roman" w:hAnsi="Times New Roman" w:cs="Times New Roman"/>
-              </w:rPr>
-              <w:t>5</w:t>
-            </w:r>
-          </w:p>
-          <w:p>
-            <w:pPr>
-              <w:jc w:val="center"/>
-              <w:rPr>
-                <w:rFonts w:ascii="Times New Roman" w:hAnsi="Times New Roman" w:cs="Times New Roman"/>
-              </w:rPr>
-            </w:pPr>
-            <w:r>
-              <w:rPr>
-                <w:rFonts w:ascii="Times New Roman" w:hAnsi="Times New Roman" w:cs="Times New Roman"/>
-              </w:rPr>
-              <w:t>2562000</w:t>
-            </w:r>
-            <w:r>
-              <w:rPr>
-                <w:rFonts w:ascii="Times New Roman" w:hAnsi="Times New Roman" w:cs="Times New Roman"/>
-              </w:rPr>
-              <w:t>6</w:t>
-            </w:r>
-          </w:p>
-          <w:p>
-            <w:pPr>
-              <w:jc w:val="center"/>
-              <w:rPr>
-                <w:rFonts w:ascii="Times New Roman" w:hAnsi="Times New Roman" w:cs="Times New Roman"/>
-              </w:rPr>
-            </w:pPr>
-            <w:r>
-              <w:rPr>
-                <w:rFonts w:ascii="Times New Roman" w:hAnsi="Times New Roman" w:cs="Times New Roman"/>
-              </w:rPr>
-              <w:t>2562000</w:t>
-            </w:r>
-            <w:r>
-              <w:rPr>
-                <w:rFonts w:ascii="Times New Roman" w:hAnsi="Times New Roman" w:cs="Times New Roman"/>
-              </w:rPr>
-              <w:t>7</w:t>
-            </w:r>
-          </w:p>
-          <w:p>
-            <w:pPr>
-              <w:jc w:val="center"/>
-              <w:rPr>
-                <w:rFonts w:ascii="Times New Roman" w:hAnsi="Times New Roman" w:cs="Times New Roman"/>
-              </w:rPr>
-            </w:pPr>
-            <w:r>
-              <w:rPr>
-                <w:rFonts w:ascii="Times New Roman" w:hAnsi="Times New Roman" w:cs="Times New Roman"/>
-              </w:rPr>
-              <w:t>2562000</w:t>
-            </w:r>
-            <w:r>
-              <w:rPr>
-                <w:rFonts w:ascii="Times New Roman" w:hAnsi="Times New Roman" w:cs="Times New Roman"/>
-              </w:rPr>
-              <w:t>8</w:t>
-            </w:r>
-          </w:p>
-          <w:p>
-            <w:pPr>
-              <w:jc w:val="center"/>
-              <w:rPr>
-                <w:rFonts w:ascii="Times New Roman" w:hAnsi="Times New Roman" w:cs="Times New Roman"/>
-              </w:rPr>
-            </w:pPr>
-            <w:r>
-              <w:rPr>
-                <w:rFonts w:ascii="Times New Roman" w:hAnsi="Times New Roman" w:cs="Times New Roman"/>
-              </w:rPr>
-              <w:t>2562000</w:t>
-            </w:r>
-            <w:r>
-              <w:rPr>
-                <w:rFonts w:ascii="Times New Roman" w:hAnsi="Times New Roman" w:cs="Times New Roman"/>
-              </w:rPr>
-              <w:t>9</w:t>
-            </w:r>
           </w:p>
         </w:tc>
         <w:tc>
@@ -4373,18 +3413,6 @@
                 <w:rFonts w:ascii="Times New Roman" w:hAnsi="Times New Roman" w:cs="Times New Roman"/>
               </w:rPr>
             </w:pPr>
-            <w:r>
-              <w:rPr>
-                <w:rFonts w:ascii="Times New Roman" w:hAnsi="Times New Roman" w:cs="Times New Roman"/>
-              </w:rPr>
-              <w:t>concatenate1</w:t>
-            </w:r>
-            <w:r>
-              <w:rPr>
-                <w:rFonts w:ascii="Times New Roman" w:hAnsi="Times New Roman" w:cs="Times New Roman"/>
-              </w:rPr>
-              <w:t>98</w:t>
-            </w:r>
           </w:p>
         </w:tc>
         <w:tc>
@@ -4399,46 +3427,6 @@
                 <w:rFonts w:ascii="Times New Roman" w:hAnsi="Times New Roman" w:cs="Times New Roman"/>
               </w:rPr>
             </w:pPr>
-            <w:r>
-              <w:rPr>
-                <w:rFonts w:ascii="Times New Roman" w:hAnsi="Times New Roman" w:cs="Times New Roman"/>
-              </w:rPr>
-              <w:t>Gap Free: 256200</w:t>
-            </w:r>
-            <w:r>
-              <w:rPr>
-                <w:rFonts w:ascii="Times New Roman" w:hAnsi="Times New Roman" w:cs="Times New Roman"/>
-              </w:rPr>
-              <w:t>10</w:t>
-            </w:r>
-          </w:p>
-          <w:p>
-            <w:pPr>
-              <w:jc w:val="center"/>
-              <w:rPr>
-                <w:rFonts w:ascii="Times New Roman" w:hAnsi="Times New Roman" w:cs="Times New Roman"/>
-              </w:rPr>
-            </w:pPr>
-          </w:p>
-          <w:p>
-            <w:pPr>
-              <w:jc w:val="center"/>
-              <w:rPr>
-                <w:rFonts w:ascii="Times New Roman" w:hAnsi="Times New Roman" w:cs="Times New Roman"/>
-              </w:rPr>
-            </w:pPr>
-            <w:r>
-              <w:rPr>
-                <w:rFonts w:ascii="Times New Roman" w:hAnsi="Times New Roman" w:cs="Times New Roman"/>
-              </w:rPr>
-              <w:t>Steps: 256200</w:t>
-            </w:r>
-            <w:r>
-              <w:rPr>
-                <w:rFonts w:ascii="Times New Roman" w:hAnsi="Times New Roman" w:cs="Times New Roman"/>
-              </w:rPr>
-              <w:t>11</w:t>
-            </w:r>
           </w:p>
         </w:tc>
         <w:tc>
@@ -4453,12 +3441,6 @@
                 <w:rFonts w:ascii="Times New Roman" w:hAnsi="Times New Roman" w:cs="Times New Roman"/>
               </w:rPr>
             </w:pPr>
-            <w:r>
-              <w:rPr>
-                <w:rFonts w:ascii="Times New Roman" w:hAnsi="Times New Roman" w:cs="Times New Roman"/>
-              </w:rPr>
-              <w:t>66-67</w:t>
-            </w:r>
           </w:p>
         </w:tc>
       </w:tr>
@@ -4479,7 +3461,7 @@
               <w:rPr>
                 <w:rFonts w:ascii="Times New Roman" w:hAnsi="Times New Roman" w:cs="Times New Roman"/>
               </w:rPr>
-              <w:t>RMA4A</w:t>
+              <w:t>RMA9</w:t>
             </w:r>
           </w:p>
         </w:tc>
@@ -4499,7 +3481,7 @@
               <w:rPr>
                 <w:rFonts w:ascii="Times New Roman" w:hAnsi="Times New Roman" w:cs="Times New Roman"/>
               </w:rPr>
-              <w:t>7.2.1</w:t>
+              <w:t>5.1.4</w:t>
             </w:r>
           </w:p>
         </w:tc>
@@ -4519,41 +3501,30 @@
               <w:rPr>
                 <w:rFonts w:ascii="Times New Roman" w:hAnsi="Times New Roman" w:cs="Times New Roman"/>
               </w:rPr>
-              <w:t>Gap Free: 256200</w:t>
-            </w:r>
-            <w:r>
-              <w:rPr>
-                <w:rFonts w:ascii="Times New Roman" w:hAnsi="Times New Roman" w:cs="Times New Roman"/>
-              </w:rPr>
-              <w:t>12</w:t>
-            </w:r>
-          </w:p>
-          <w:p>
-            <w:pPr>
-              <w:jc w:val="center"/>
-              <w:rPr>
-                <w:rFonts w:ascii="Times New Roman" w:hAnsi="Times New Roman" w:cs="Times New Roman"/>
-              </w:rPr>
-            </w:pPr>
-          </w:p>
-          <w:p>
-            <w:pPr>
-              <w:jc w:val="center"/>
-              <w:rPr>
-                <w:rFonts w:ascii="Times New Roman" w:hAnsi="Times New Roman" w:cs="Times New Roman"/>
-              </w:rPr>
-            </w:pPr>
-            <w:r>
-              <w:rPr>
-                <w:rFonts w:ascii="Times New Roman" w:hAnsi="Times New Roman" w:cs="Times New Roman"/>
-              </w:rPr>
-              <w:t>Steps: 256200</w:t>
-            </w:r>
-            <w:r>
-              <w:rPr>
-                <w:rFonts w:ascii="Times New Roman" w:hAnsi="Times New Roman" w:cs="Times New Roman"/>
-              </w:rPr>
-              <w:t>13</w:t>
+              <w:t>Gap Free: 25617006</w:t>
+            </w:r>
+          </w:p>
+          <w:p>
+            <w:pPr>
+              <w:jc w:val="center"/>
+              <w:rPr>
+                <w:rFonts w:ascii="Times New Roman" w:hAnsi="Times New Roman" w:cs="Times New Roman"/>
+              </w:rPr>
+            </w:pPr>
+          </w:p>
+          <w:p>
+            <w:pPr>
+              <w:jc w:val="center"/>
+              <w:rPr>
+                <w:rFonts w:ascii="Times New Roman" w:hAnsi="Times New Roman" w:cs="Times New Roman"/>
+              </w:rPr>
+            </w:pPr>
+            <w:r>
+              <w:rPr>
+                <w:rFonts w:ascii="Times New Roman" w:hAnsi="Times New Roman" w:cs="Times New Roman"/>
+              </w:rPr>
+              <w:lastRenderedPageBreak/>
+              <w:t>Steps: 25617007</w:t>
             </w:r>
           </w:p>
         </w:tc>
@@ -4573,13 +3544,8 @@
               <w:rPr>
                 <w:rFonts w:ascii="Times New Roman" w:hAnsi="Times New Roman" w:cs="Times New Roman"/>
               </w:rPr>
-              <w:t>2562001</w:t>
-            </w:r>
-            <w:r>
-              <w:rPr>
-                <w:rFonts w:ascii="Times New Roman" w:hAnsi="Times New Roman" w:cs="Times New Roman"/>
-              </w:rPr>
-              <w:t>4</w:t>
+              <w:lastRenderedPageBreak/>
+              <w:t>25617008 and 25617009</w:t>
             </w:r>
           </w:p>
         </w:tc>
@@ -4599,113 +3565,64 @@
               <w:rPr>
                 <w:rFonts w:ascii="Times New Roman" w:hAnsi="Times New Roman" w:cs="Times New Roman"/>
               </w:rPr>
-              <w:t>2562001</w:t>
-            </w:r>
-            <w:r>
-              <w:rPr>
-                <w:rFonts w:ascii="Times New Roman" w:hAnsi="Times New Roman" w:cs="Times New Roman"/>
-              </w:rPr>
-              <w:t>6</w:t>
-            </w:r>
-          </w:p>
-          <w:p>
-            <w:pPr>
-              <w:jc w:val="center"/>
-              <w:rPr>
-                <w:rFonts w:ascii="Times New Roman" w:hAnsi="Times New Roman" w:cs="Times New Roman"/>
-              </w:rPr>
-            </w:pPr>
-            <w:r>
-              <w:rPr>
-                <w:rFonts w:ascii="Times New Roman" w:hAnsi="Times New Roman" w:cs="Times New Roman"/>
-              </w:rPr>
-              <w:t>2562001</w:t>
-            </w:r>
-            <w:r>
-              <w:rPr>
-                <w:rFonts w:ascii="Times New Roman" w:hAnsi="Times New Roman" w:cs="Times New Roman"/>
-              </w:rPr>
-              <w:t>7 (5:20)</w:t>
-            </w:r>
-          </w:p>
-          <w:p>
-            <w:pPr>
-              <w:jc w:val="center"/>
-              <w:rPr>
-                <w:rFonts w:ascii="Times New Roman" w:hAnsi="Times New Roman" w:cs="Times New Roman"/>
-              </w:rPr>
-            </w:pPr>
-            <w:r>
-              <w:rPr>
-                <w:rFonts w:ascii="Times New Roman" w:hAnsi="Times New Roman" w:cs="Times New Roman"/>
-              </w:rPr>
-              <w:t>2562001</w:t>
-            </w:r>
-            <w:r>
-              <w:rPr>
-                <w:rFonts w:ascii="Times New Roman" w:hAnsi="Times New Roman" w:cs="Times New Roman"/>
-              </w:rPr>
-              <w:t>8 (2:15)</w:t>
-            </w:r>
-          </w:p>
-          <w:p>
-            <w:pPr>
-              <w:jc w:val="center"/>
-              <w:rPr>
-                <w:rFonts w:ascii="Times New Roman" w:hAnsi="Times New Roman" w:cs="Times New Roman"/>
-              </w:rPr>
-            </w:pPr>
-            <w:r>
-              <w:rPr>
-                <w:rFonts w:ascii="Times New Roman" w:hAnsi="Times New Roman" w:cs="Times New Roman"/>
-              </w:rPr>
-              <w:t>2562001</w:t>
-            </w:r>
-            <w:r>
-              <w:rPr>
-                <w:rFonts w:ascii="Times New Roman" w:hAnsi="Times New Roman" w:cs="Times New Roman"/>
-              </w:rPr>
-              <w:t>9</w:t>
-            </w:r>
-          </w:p>
-          <w:p>
-            <w:pPr>
-              <w:jc w:val="center"/>
-              <w:rPr>
-                <w:rFonts w:ascii="Times New Roman" w:hAnsi="Times New Roman" w:cs="Times New Roman"/>
-              </w:rPr>
-            </w:pPr>
-            <w:r>
-              <w:rPr>
-                <w:rFonts w:ascii="Times New Roman" w:hAnsi="Times New Roman" w:cs="Times New Roman"/>
-              </w:rPr>
-              <w:t>256200</w:t>
-            </w:r>
-            <w:r>
-              <w:rPr>
-                <w:rFonts w:ascii="Times New Roman" w:hAnsi="Times New Roman" w:cs="Times New Roman"/>
-              </w:rPr>
-              <w:t>20</w:t>
-            </w:r>
-          </w:p>
-          <w:p>
-            <w:pPr>
-              <w:jc w:val="center"/>
-              <w:rPr>
-                <w:rFonts w:ascii="Times New Roman" w:hAnsi="Times New Roman" w:cs="Times New Roman"/>
-              </w:rPr>
-            </w:pPr>
-            <w:r>
-              <w:rPr>
-                <w:rFonts w:ascii="Times New Roman" w:hAnsi="Times New Roman" w:cs="Times New Roman"/>
-              </w:rPr>
-              <w:t>256200</w:t>
-            </w:r>
-            <w:r>
-              <w:rPr>
-                <w:rFonts w:ascii="Times New Roman" w:hAnsi="Times New Roman" w:cs="Times New Roman"/>
-              </w:rPr>
-              <w:t>21</w:t>
+              <w:t>25617011</w:t>
+            </w:r>
+          </w:p>
+          <w:p>
+            <w:pPr>
+              <w:jc w:val="center"/>
+              <w:rPr>
+                <w:rFonts w:ascii="Times New Roman" w:hAnsi="Times New Roman" w:cs="Times New Roman"/>
+              </w:rPr>
+            </w:pPr>
+            <w:r>
+              <w:rPr>
+                <w:rFonts w:ascii="Times New Roman" w:hAnsi="Times New Roman" w:cs="Times New Roman"/>
+              </w:rPr>
+              <w:t>25617012</w:t>
+            </w:r>
+          </w:p>
+          <w:p>
+            <w:pPr>
+              <w:jc w:val="center"/>
+              <w:rPr>
+                <w:rFonts w:ascii="Times New Roman" w:hAnsi="Times New Roman" w:cs="Times New Roman"/>
+              </w:rPr>
+            </w:pPr>
+            <w:r>
+              <w:rPr>
+                <w:rFonts w:ascii="Times New Roman" w:hAnsi="Times New Roman" w:cs="Times New Roman"/>
+              </w:rPr>
+              <w:lastRenderedPageBreak/>
+              <w:t>25617013</w:t>
+            </w:r>
+          </w:p>
+          <w:p>
+            <w:pPr>
+              <w:jc w:val="center"/>
+              <w:rPr>
+                <w:rFonts w:ascii="Times New Roman" w:hAnsi="Times New Roman" w:cs="Times New Roman"/>
+              </w:rPr>
+            </w:pPr>
+            <w:r>
+              <w:rPr>
+                <w:rFonts w:ascii="Times New Roman" w:hAnsi="Times New Roman" w:cs="Times New Roman"/>
+              </w:rPr>
+              <w:t>25617014</w:t>
+            </w:r>
+          </w:p>
+          <w:p>
+            <w:pPr>
+              <w:jc w:val="center"/>
+              <w:rPr>
+                <w:rFonts w:ascii="Times New Roman" w:hAnsi="Times New Roman" w:cs="Times New Roman"/>
+              </w:rPr>
+            </w:pPr>
+            <w:r>
+              <w:rPr>
+                <w:rFonts w:ascii="Times New Roman" w:hAnsi="Times New Roman" w:cs="Times New Roman"/>
+              </w:rPr>
+              <w:t>25617015</w:t>
             </w:r>
           </w:p>
         </w:tc>
@@ -4721,30 +3638,6 @@
                 <w:rFonts w:ascii="Times New Roman" w:hAnsi="Times New Roman" w:cs="Times New Roman"/>
               </w:rPr>
             </w:pPr>
-            <w:r>
-              <w:rPr>
-                <w:rFonts w:ascii="Times New Roman" w:hAnsi="Times New Roman" w:cs="Times New Roman"/>
-              </w:rPr>
-              <w:t>c</w:t>
-            </w:r>
-            <w:r>
-              <w:rPr>
-                <w:rFonts w:ascii="Times New Roman" w:hAnsi="Times New Roman" w:cs="Times New Roman"/>
-              </w:rPr>
-              <w:t>oncatenate</w:t>
-            </w:r>
-            <w:r>
-              <w:rPr>
-                <w:rFonts w:ascii="Times New Roman" w:hAnsi="Times New Roman" w:cs="Times New Roman"/>
-              </w:rPr>
-              <w:t>20</w:t>
-            </w:r>
-            <w:r>
-              <w:rPr>
-                <w:rFonts w:ascii="Times New Roman" w:hAnsi="Times New Roman" w:cs="Times New Roman"/>
-              </w:rPr>
-              <w:t>1</w:t>
-            </w:r>
           </w:p>
         </w:tc>
         <w:tc>
@@ -4763,41 +3656,30 @@
               <w:rPr>
                 <w:rFonts w:ascii="Times New Roman" w:hAnsi="Times New Roman" w:cs="Times New Roman"/>
               </w:rPr>
-              <w:t>Gap Free: 256200</w:t>
-            </w:r>
-            <w:r>
-              <w:rPr>
-                <w:rFonts w:ascii="Times New Roman" w:hAnsi="Times New Roman" w:cs="Times New Roman"/>
-              </w:rPr>
-              <w:t>22</w:t>
-            </w:r>
-          </w:p>
-          <w:p>
-            <w:pPr>
-              <w:jc w:val="center"/>
-              <w:rPr>
-                <w:rFonts w:ascii="Times New Roman" w:hAnsi="Times New Roman" w:cs="Times New Roman"/>
-              </w:rPr>
-            </w:pPr>
-          </w:p>
-          <w:p>
-            <w:pPr>
-              <w:jc w:val="center"/>
-              <w:rPr>
-                <w:rFonts w:ascii="Times New Roman" w:hAnsi="Times New Roman" w:cs="Times New Roman"/>
-              </w:rPr>
-            </w:pPr>
-            <w:r>
-              <w:rPr>
-                <w:rFonts w:ascii="Times New Roman" w:hAnsi="Times New Roman" w:cs="Times New Roman"/>
-              </w:rPr>
-              <w:t>Steps: 256200</w:t>
-            </w:r>
-            <w:r>
-              <w:rPr>
-                <w:rFonts w:ascii="Times New Roman" w:hAnsi="Times New Roman" w:cs="Times New Roman"/>
-              </w:rPr>
-              <w:t>23</w:t>
+              <w:t>Gap Free: 25617016</w:t>
+            </w:r>
+          </w:p>
+          <w:p>
+            <w:pPr>
+              <w:jc w:val="center"/>
+              <w:rPr>
+                <w:rFonts w:ascii="Times New Roman" w:hAnsi="Times New Roman" w:cs="Times New Roman"/>
+              </w:rPr>
+            </w:pPr>
+          </w:p>
+          <w:p>
+            <w:pPr>
+              <w:jc w:val="center"/>
+              <w:rPr>
+                <w:rFonts w:ascii="Times New Roman" w:hAnsi="Times New Roman" w:cs="Times New Roman"/>
+              </w:rPr>
+            </w:pPr>
+            <w:r>
+              <w:rPr>
+                <w:rFonts w:ascii="Times New Roman" w:hAnsi="Times New Roman" w:cs="Times New Roman"/>
+              </w:rPr>
+              <w:lastRenderedPageBreak/>
+              <w:t>Steps: 25617017</w:t>
             </w:r>
           </w:p>
         </w:tc>
@@ -4817,7 +3699,8 @@
               <w:rPr>
                 <w:rFonts w:ascii="Times New Roman" w:hAnsi="Times New Roman" w:cs="Times New Roman"/>
               </w:rPr>
-              <w:t>66-69</w:t>
+              <w:lastRenderedPageBreak/>
+              <w:t>58-59</w:t>
             </w:r>
           </w:p>
         </w:tc>
@@ -4839,7 +3722,7 @@
               <w:rPr>
                 <w:rFonts w:ascii="Times New Roman" w:hAnsi="Times New Roman" w:cs="Times New Roman"/>
               </w:rPr>
-              <w:t>RMA5A</w:t>
+              <w:t>RMA10</w:t>
             </w:r>
           </w:p>
         </w:tc>
@@ -4859,7 +3742,7 @@
               <w:rPr>
                 <w:rFonts w:ascii="Times New Roman" w:hAnsi="Times New Roman" w:cs="Times New Roman"/>
               </w:rPr>
-              <w:t>7.4.1</w:t>
+              <w:t>5.2.1</w:t>
             </w:r>
           </w:p>
         </w:tc>
@@ -4879,41 +3762,29 @@
               <w:rPr>
                 <w:rFonts w:ascii="Times New Roman" w:hAnsi="Times New Roman" w:cs="Times New Roman"/>
               </w:rPr>
-              <w:t>Gap Free: 256200</w:t>
-            </w:r>
-            <w:r>
-              <w:rPr>
-                <w:rFonts w:ascii="Times New Roman" w:hAnsi="Times New Roman" w:cs="Times New Roman"/>
-              </w:rPr>
-              <w:t>30</w:t>
-            </w:r>
-          </w:p>
-          <w:p>
-            <w:pPr>
-              <w:jc w:val="center"/>
-              <w:rPr>
-                <w:rFonts w:ascii="Times New Roman" w:hAnsi="Times New Roman" w:cs="Times New Roman"/>
-              </w:rPr>
-            </w:pPr>
-          </w:p>
-          <w:p>
-            <w:pPr>
-              <w:jc w:val="center"/>
-              <w:rPr>
-                <w:rFonts w:ascii="Times New Roman" w:hAnsi="Times New Roman" w:cs="Times New Roman"/>
-              </w:rPr>
-            </w:pPr>
-            <w:r>
-              <w:rPr>
-                <w:rFonts w:ascii="Times New Roman" w:hAnsi="Times New Roman" w:cs="Times New Roman"/>
-              </w:rPr>
-              <w:t>Steps: 256200</w:t>
-            </w:r>
-            <w:r>
-              <w:rPr>
-                <w:rFonts w:ascii="Times New Roman" w:hAnsi="Times New Roman" w:cs="Times New Roman"/>
-              </w:rPr>
-              <w:t>31</w:t>
+              <w:t>Gap Free: 25617018</w:t>
+            </w:r>
+          </w:p>
+          <w:p>
+            <w:pPr>
+              <w:jc w:val="center"/>
+              <w:rPr>
+                <w:rFonts w:ascii="Times New Roman" w:hAnsi="Times New Roman" w:cs="Times New Roman"/>
+              </w:rPr>
+            </w:pPr>
+          </w:p>
+          <w:p>
+            <w:pPr>
+              <w:jc w:val="center"/>
+              <w:rPr>
+                <w:rFonts w:ascii="Times New Roman" w:hAnsi="Times New Roman" w:cs="Times New Roman"/>
+              </w:rPr>
+            </w:pPr>
+            <w:r>
+              <w:rPr>
+                <w:rFonts w:ascii="Times New Roman" w:hAnsi="Times New Roman" w:cs="Times New Roman"/>
+              </w:rPr>
+              <w:t>Steps: 25617019</w:t>
             </w:r>
           </w:p>
         </w:tc>
@@ -4933,13 +3804,7 @@
               <w:rPr>
                 <w:rFonts w:ascii="Times New Roman" w:hAnsi="Times New Roman" w:cs="Times New Roman"/>
               </w:rPr>
-              <w:t>2562003</w:t>
-            </w:r>
-            <w:r>
-              <w:rPr>
-                <w:rFonts w:ascii="Times New Roman" w:hAnsi="Times New Roman" w:cs="Times New Roman"/>
-              </w:rPr>
-              <w:t>2</w:t>
+              <w:t>25617020</w:t>
             </w:r>
           </w:p>
         </w:tc>
@@ -4959,93 +3824,63 @@
               <w:rPr>
                 <w:rFonts w:ascii="Times New Roman" w:hAnsi="Times New Roman" w:cs="Times New Roman"/>
               </w:rPr>
-              <w:t>2562003</w:t>
-            </w:r>
-            <w:r>
-              <w:rPr>
-                <w:rFonts w:ascii="Times New Roman" w:hAnsi="Times New Roman" w:cs="Times New Roman"/>
-              </w:rPr>
-              <w:t>4</w:t>
-            </w:r>
-          </w:p>
-          <w:p>
-            <w:pPr>
-              <w:jc w:val="center"/>
-              <w:rPr>
-                <w:rFonts w:ascii="Times New Roman" w:hAnsi="Times New Roman" w:cs="Times New Roman"/>
-              </w:rPr>
-            </w:pPr>
-            <w:r>
-              <w:rPr>
-                <w:rFonts w:ascii="Times New Roman" w:hAnsi="Times New Roman" w:cs="Times New Roman"/>
-              </w:rPr>
-              <w:t>2562003</w:t>
-            </w:r>
-            <w:r>
-              <w:rPr>
-                <w:rFonts w:ascii="Times New Roman" w:hAnsi="Times New Roman" w:cs="Times New Roman"/>
-              </w:rPr>
-              <w:t>5</w:t>
-            </w:r>
-          </w:p>
-          <w:p>
-            <w:pPr>
-              <w:jc w:val="center"/>
-              <w:rPr>
-                <w:rFonts w:ascii="Times New Roman" w:hAnsi="Times New Roman" w:cs="Times New Roman"/>
-              </w:rPr>
-            </w:pPr>
-            <w:r>
-              <w:rPr>
-                <w:rFonts w:ascii="Times New Roman" w:hAnsi="Times New Roman" w:cs="Times New Roman"/>
-              </w:rPr>
-              <w:t>2562003</w:t>
-            </w:r>
-            <w:r>
-              <w:rPr>
-                <w:rFonts w:ascii="Times New Roman" w:hAnsi="Times New Roman" w:cs="Times New Roman"/>
-              </w:rPr>
-              <w:t>6</w:t>
-            </w:r>
-          </w:p>
-          <w:p>
-            <w:pPr>
-              <w:jc w:val="center"/>
-              <w:rPr>
-                <w:rFonts w:ascii="Times New Roman" w:hAnsi="Times New Roman" w:cs="Times New Roman"/>
-              </w:rPr>
-            </w:pPr>
-            <w:r>
-              <w:rPr>
-                <w:rFonts w:ascii="Times New Roman" w:hAnsi="Times New Roman" w:cs="Times New Roman"/>
-              </w:rPr>
-              <w:t>2562003</w:t>
-            </w:r>
-            <w:r>
-              <w:rPr>
-                <w:rFonts w:ascii="Times New Roman" w:hAnsi="Times New Roman" w:cs="Times New Roman"/>
-              </w:rPr>
-              <w:t>7</w:t>
-            </w:r>
-          </w:p>
-          <w:p>
-            <w:pPr>
-              <w:jc w:val="center"/>
-              <w:rPr>
-                <w:rFonts w:ascii="Times New Roman" w:hAnsi="Times New Roman" w:cs="Times New Roman"/>
-              </w:rPr>
-            </w:pPr>
-            <w:r>
-              <w:rPr>
-                <w:rFonts w:ascii="Times New Roman" w:hAnsi="Times New Roman" w:cs="Times New Roman"/>
-              </w:rPr>
-              <w:t>2562003</w:t>
-            </w:r>
-            <w:r>
-              <w:rPr>
-                <w:rFonts w:ascii="Times New Roman" w:hAnsi="Times New Roman" w:cs="Times New Roman"/>
-              </w:rPr>
-              <w:t>8</w:t>
+              <w:t>25617022</w:t>
+            </w:r>
+          </w:p>
+          <w:p>
+            <w:pPr>
+              <w:jc w:val="center"/>
+              <w:rPr>
+                <w:rFonts w:ascii="Times New Roman" w:hAnsi="Times New Roman" w:cs="Times New Roman"/>
+              </w:rPr>
+            </w:pPr>
+            <w:r>
+              <w:rPr>
+                <w:rFonts w:ascii="Times New Roman" w:hAnsi="Times New Roman" w:cs="Times New Roman"/>
+              </w:rPr>
+              <w:t>25617023</w:t>
+            </w:r>
+          </w:p>
+          <w:p>
+            <w:pPr>
+              <w:jc w:val="center"/>
+              <w:rPr>
+                <w:rFonts w:ascii="Times New Roman" w:hAnsi="Times New Roman" w:cs="Times New Roman"/>
+              </w:rPr>
+            </w:pPr>
+            <w:r>
+              <w:rPr>
+                <w:rFonts w:ascii="Times New Roman" w:hAnsi="Times New Roman" w:cs="Times New Roman"/>
+              </w:rPr>
+              <w:t>25617024</w:t>
+            </w:r>
+          </w:p>
+          <w:p>
+            <w:pPr>
+              <w:jc w:val="center"/>
+              <w:rPr>
+                <w:rFonts w:ascii="Times New Roman" w:hAnsi="Times New Roman" w:cs="Times New Roman"/>
+              </w:rPr>
+            </w:pPr>
+            <w:r>
+              <w:rPr>
+                <w:rFonts w:ascii="Times New Roman" w:hAnsi="Times New Roman" w:cs="Times New Roman"/>
+              </w:rPr>
+              <w:t>25617025</w:t>
+            </w:r>
+          </w:p>
+          <w:p>
+            <w:pPr>
+              <w:jc w:val="center"/>
+              <w:rPr>
+                <w:rFonts w:ascii="Times New Roman" w:hAnsi="Times New Roman" w:cs="Times New Roman"/>
+              </w:rPr>
+            </w:pPr>
+            <w:r>
+              <w:rPr>
+                <w:rFonts w:ascii="Times New Roman" w:hAnsi="Times New Roman" w:cs="Times New Roman"/>
+              </w:rPr>
+              <w:t>25617026</w:t>
             </w:r>
           </w:p>
         </w:tc>
@@ -5061,18 +3896,6 @@
                 <w:rFonts w:ascii="Times New Roman" w:hAnsi="Times New Roman" w:cs="Times New Roman"/>
               </w:rPr>
             </w:pPr>
-            <w:r>
-              <w:rPr>
-                <w:rFonts w:ascii="Times New Roman" w:hAnsi="Times New Roman" w:cs="Times New Roman"/>
-              </w:rPr>
-              <w:t>concatenate1</w:t>
-            </w:r>
-            <w:r>
-              <w:rPr>
-                <w:rFonts w:ascii="Times New Roman" w:hAnsi="Times New Roman" w:cs="Times New Roman"/>
-              </w:rPr>
-              <w:t>99</w:t>
-            </w:r>
           </w:p>
         </w:tc>
         <w:tc>
@@ -5091,41 +3914,29 @@
               <w:rPr>
                 <w:rFonts w:ascii="Times New Roman" w:hAnsi="Times New Roman" w:cs="Times New Roman"/>
               </w:rPr>
-              <w:t>Gap Free: 2562003</w:t>
-            </w:r>
-            <w:r>
-              <w:rPr>
-                <w:rFonts w:ascii="Times New Roman" w:hAnsi="Times New Roman" w:cs="Times New Roman"/>
-              </w:rPr>
-              <w:t>9</w:t>
-            </w:r>
-          </w:p>
-          <w:p>
-            <w:pPr>
-              <w:jc w:val="center"/>
-              <w:rPr>
-                <w:rFonts w:ascii="Times New Roman" w:hAnsi="Times New Roman" w:cs="Times New Roman"/>
-              </w:rPr>
-            </w:pPr>
-          </w:p>
-          <w:p>
-            <w:pPr>
-              <w:jc w:val="center"/>
-              <w:rPr>
-                <w:rFonts w:ascii="Times New Roman" w:hAnsi="Times New Roman" w:cs="Times New Roman"/>
-              </w:rPr>
-            </w:pPr>
-            <w:r>
-              <w:rPr>
-                <w:rFonts w:ascii="Times New Roman" w:hAnsi="Times New Roman" w:cs="Times New Roman"/>
-              </w:rPr>
-              <w:t>Steps: 256200</w:t>
-            </w:r>
-            <w:r>
-              <w:rPr>
-                <w:rFonts w:ascii="Times New Roman" w:hAnsi="Times New Roman" w:cs="Times New Roman"/>
-              </w:rPr>
-              <w:t>40</w:t>
+              <w:t>Gap Free: 25617027</w:t>
+            </w:r>
+          </w:p>
+          <w:p>
+            <w:pPr>
+              <w:jc w:val="center"/>
+              <w:rPr>
+                <w:rFonts w:ascii="Times New Roman" w:hAnsi="Times New Roman" w:cs="Times New Roman"/>
+              </w:rPr>
+            </w:pPr>
+          </w:p>
+          <w:p>
+            <w:pPr>
+              <w:jc w:val="center"/>
+              <w:rPr>
+                <w:rFonts w:ascii="Times New Roman" w:hAnsi="Times New Roman" w:cs="Times New Roman"/>
+              </w:rPr>
+            </w:pPr>
+            <w:r>
+              <w:rPr>
+                <w:rFonts w:ascii="Times New Roman" w:hAnsi="Times New Roman" w:cs="Times New Roman"/>
+              </w:rPr>
+              <w:t>Steps: 25617028</w:t>
             </w:r>
           </w:p>
         </w:tc>
@@ -5145,7 +3956,7 @@
               <w:rPr>
                 <w:rFonts w:ascii="Times New Roman" w:hAnsi="Times New Roman" w:cs="Times New Roman"/>
               </w:rPr>
-              <w:t>68-69</w:t>
+              <w:t>60-61</w:t>
             </w:r>
           </w:p>
         </w:tc>
@@ -5167,6 +3978,1356 @@
               <w:rPr>
                 <w:rFonts w:ascii="Times New Roman" w:hAnsi="Times New Roman" w:cs="Times New Roman"/>
               </w:rPr>
+              <w:t>RMA1A</w:t>
+            </w:r>
+          </w:p>
+        </w:tc>
+        <w:tc>
+          <w:tcPr>
+            <w:tcW w:w="848" w:type="dxa"/>
+            <w:vAlign w:val="center"/>
+          </w:tcPr>
+          <w:p>
+            <w:pPr>
+              <w:jc w:val="center"/>
+              <w:rPr>
+                <w:rFonts w:ascii="Times New Roman" w:hAnsi="Times New Roman" w:cs="Times New Roman"/>
+              </w:rPr>
+            </w:pPr>
+            <w:r>
+              <w:rPr>
+                <w:rFonts w:ascii="Times New Roman" w:hAnsi="Times New Roman" w:cs="Times New Roman"/>
+              </w:rPr>
+              <w:t>5.4.1</w:t>
+            </w:r>
+          </w:p>
+        </w:tc>
+        <w:tc>
+          <w:tcPr>
+            <w:tcW w:w="3095" w:type="dxa"/>
+            <w:vAlign w:val="center"/>
+          </w:tcPr>
+          <w:p>
+            <w:pPr>
+              <w:jc w:val="center"/>
+              <w:rPr>
+                <w:rFonts w:ascii="Times New Roman" w:hAnsi="Times New Roman" w:cs="Times New Roman"/>
+              </w:rPr>
+            </w:pPr>
+            <w:r>
+              <w:rPr>
+                <w:rFonts w:ascii="Times New Roman" w:hAnsi="Times New Roman" w:cs="Times New Roman"/>
+              </w:rPr>
+              <w:t>Gap Free: 25617032</w:t>
+            </w:r>
+          </w:p>
+          <w:p>
+            <w:pPr>
+              <w:jc w:val="center"/>
+              <w:rPr>
+                <w:rFonts w:ascii="Times New Roman" w:hAnsi="Times New Roman" w:cs="Times New Roman"/>
+              </w:rPr>
+            </w:pPr>
+          </w:p>
+          <w:p>
+            <w:pPr>
+              <w:jc w:val="center"/>
+              <w:rPr>
+                <w:rFonts w:ascii="Times New Roman" w:hAnsi="Times New Roman" w:cs="Times New Roman"/>
+              </w:rPr>
+            </w:pPr>
+            <w:r>
+              <w:rPr>
+                <w:rFonts w:ascii="Times New Roman" w:hAnsi="Times New Roman" w:cs="Times New Roman"/>
+              </w:rPr>
+              <w:t>Steps: 25617033</w:t>
+            </w:r>
+          </w:p>
+        </w:tc>
+        <w:tc>
+          <w:tcPr>
+            <w:tcW w:w="2033" w:type="dxa"/>
+            <w:vAlign w:val="center"/>
+          </w:tcPr>
+          <w:p>
+            <w:pPr>
+              <w:jc w:val="center"/>
+              <w:rPr>
+                <w:rFonts w:ascii="Times New Roman" w:hAnsi="Times New Roman" w:cs="Times New Roman"/>
+              </w:rPr>
+            </w:pPr>
+            <w:r>
+              <w:rPr>
+                <w:rFonts w:ascii="Times New Roman" w:hAnsi="Times New Roman" w:cs="Times New Roman"/>
+              </w:rPr>
+              <w:t>25617034</w:t>
+            </w:r>
+          </w:p>
+        </w:tc>
+        <w:tc>
+          <w:tcPr>
+            <w:tcW w:w="2258" w:type="dxa"/>
+            <w:vAlign w:val="center"/>
+          </w:tcPr>
+          <w:p>
+            <w:pPr>
+              <w:jc w:val="center"/>
+              <w:rPr>
+                <w:rFonts w:ascii="Times New Roman" w:hAnsi="Times New Roman" w:cs="Times New Roman"/>
+              </w:rPr>
+            </w:pPr>
+            <w:r>
+              <w:rPr>
+                <w:rFonts w:ascii="Times New Roman" w:hAnsi="Times New Roman" w:cs="Times New Roman"/>
+              </w:rPr>
+              <w:t>25617036</w:t>
+            </w:r>
+          </w:p>
+          <w:p>
+            <w:pPr>
+              <w:jc w:val="center"/>
+              <w:rPr>
+                <w:rFonts w:ascii="Times New Roman" w:hAnsi="Times New Roman" w:cs="Times New Roman"/>
+              </w:rPr>
+            </w:pPr>
+            <w:r>
+              <w:rPr>
+                <w:rFonts w:ascii="Times New Roman" w:hAnsi="Times New Roman" w:cs="Times New Roman"/>
+              </w:rPr>
+              <w:t>25617037</w:t>
+            </w:r>
+          </w:p>
+          <w:p>
+            <w:pPr>
+              <w:jc w:val="center"/>
+              <w:rPr>
+                <w:rFonts w:ascii="Times New Roman" w:hAnsi="Times New Roman" w:cs="Times New Roman"/>
+              </w:rPr>
+            </w:pPr>
+            <w:r>
+              <w:rPr>
+                <w:rFonts w:ascii="Times New Roman" w:hAnsi="Times New Roman" w:cs="Times New Roman"/>
+              </w:rPr>
+              <w:t>25617038</w:t>
+            </w:r>
+          </w:p>
+          <w:p>
+            <w:pPr>
+              <w:jc w:val="center"/>
+              <w:rPr>
+                <w:rFonts w:ascii="Times New Roman" w:hAnsi="Times New Roman" w:cs="Times New Roman"/>
+              </w:rPr>
+            </w:pPr>
+            <w:r>
+              <w:rPr>
+                <w:rFonts w:ascii="Times New Roman" w:hAnsi="Times New Roman" w:cs="Times New Roman"/>
+              </w:rPr>
+              <w:t>25617039</w:t>
+            </w:r>
+          </w:p>
+          <w:p>
+            <w:pPr>
+              <w:jc w:val="center"/>
+              <w:rPr>
+                <w:rFonts w:ascii="Times New Roman" w:hAnsi="Times New Roman" w:cs="Times New Roman"/>
+              </w:rPr>
+            </w:pPr>
+            <w:r>
+              <w:rPr>
+                <w:rFonts w:ascii="Times New Roman" w:hAnsi="Times New Roman" w:cs="Times New Roman"/>
+              </w:rPr>
+              <w:t>25617040</w:t>
+            </w:r>
+          </w:p>
+        </w:tc>
+        <w:tc>
+          <w:tcPr>
+            <w:tcW w:w="1709" w:type="dxa"/>
+            <w:vAlign w:val="center"/>
+          </w:tcPr>
+          <w:p>
+            <w:pPr>
+              <w:jc w:val="center"/>
+              <w:rPr>
+                <w:rFonts w:ascii="Times New Roman" w:hAnsi="Times New Roman" w:cs="Times New Roman"/>
+              </w:rPr>
+            </w:pPr>
+          </w:p>
+        </w:tc>
+        <w:tc>
+          <w:tcPr>
+            <w:tcW w:w="3066" w:type="dxa"/>
+            <w:vAlign w:val="center"/>
+          </w:tcPr>
+          <w:p>
+            <w:pPr>
+              <w:jc w:val="center"/>
+              <w:rPr>
+                <w:rFonts w:ascii="Times New Roman" w:hAnsi="Times New Roman" w:cs="Times New Roman"/>
+              </w:rPr>
+            </w:pPr>
+            <w:r>
+              <w:rPr>
+                <w:rFonts w:ascii="Times New Roman" w:hAnsi="Times New Roman" w:cs="Times New Roman"/>
+              </w:rPr>
+              <w:t>Gap Free: 25617041</w:t>
+            </w:r>
+          </w:p>
+          <w:p>
+            <w:pPr>
+              <w:jc w:val="center"/>
+              <w:rPr>
+                <w:rFonts w:ascii="Times New Roman" w:hAnsi="Times New Roman" w:cs="Times New Roman"/>
+              </w:rPr>
+            </w:pPr>
+          </w:p>
+          <w:p>
+            <w:pPr>
+              <w:jc w:val="center"/>
+              <w:rPr>
+                <w:rFonts w:ascii="Times New Roman" w:hAnsi="Times New Roman" w:cs="Times New Roman"/>
+              </w:rPr>
+            </w:pPr>
+            <w:r>
+              <w:rPr>
+                <w:rFonts w:ascii="Times New Roman" w:hAnsi="Times New Roman" w:cs="Times New Roman"/>
+              </w:rPr>
+              <w:t>Steps: 25617042</w:t>
+            </w:r>
+          </w:p>
+        </w:tc>
+        <w:tc>
+          <w:tcPr>
+            <w:tcW w:w="1243" w:type="dxa"/>
+            <w:vAlign w:val="center"/>
+          </w:tcPr>
+          <w:p>
+            <w:pPr>
+              <w:jc w:val="center"/>
+              <w:rPr>
+                <w:rFonts w:ascii="Times New Roman" w:hAnsi="Times New Roman" w:cs="Times New Roman"/>
+              </w:rPr>
+            </w:pPr>
+            <w:r>
+              <w:rPr>
+                <w:rFonts w:ascii="Times New Roman" w:hAnsi="Times New Roman" w:cs="Times New Roman"/>
+              </w:rPr>
+              <w:t>62-63</w:t>
+            </w:r>
+          </w:p>
+        </w:tc>
+      </w:tr>
+      <w:tr>
+        <w:tc>
+          <w:tcPr>
+            <w:tcW w:w="1057" w:type="dxa"/>
+            <w:vAlign w:val="center"/>
+          </w:tcPr>
+          <w:p>
+            <w:pPr>
+              <w:jc w:val="center"/>
+              <w:rPr>
+                <w:rFonts w:ascii="Times New Roman" w:hAnsi="Times New Roman" w:cs="Times New Roman"/>
+              </w:rPr>
+            </w:pPr>
+            <w:r>
+              <w:rPr>
+                <w:rFonts w:ascii="Times New Roman" w:hAnsi="Times New Roman" w:cs="Times New Roman"/>
+              </w:rPr>
+              <w:t>RMA2A</w:t>
+            </w:r>
+          </w:p>
+        </w:tc>
+        <w:tc>
+          <w:tcPr>
+            <w:tcW w:w="848" w:type="dxa"/>
+            <w:vAlign w:val="center"/>
+          </w:tcPr>
+          <w:p>
+            <w:pPr>
+              <w:jc w:val="center"/>
+              <w:rPr>
+                <w:rFonts w:ascii="Times New Roman" w:hAnsi="Times New Roman" w:cs="Times New Roman"/>
+              </w:rPr>
+            </w:pPr>
+            <w:r>
+              <w:rPr>
+                <w:rFonts w:ascii="Times New Roman" w:hAnsi="Times New Roman" w:cs="Times New Roman"/>
+              </w:rPr>
+              <w:t>6.1.5</w:t>
+            </w:r>
+          </w:p>
+        </w:tc>
+        <w:tc>
+          <w:tcPr>
+            <w:tcW w:w="3095" w:type="dxa"/>
+            <w:vAlign w:val="center"/>
+          </w:tcPr>
+          <w:p>
+            <w:pPr>
+              <w:jc w:val="center"/>
+              <w:rPr>
+                <w:rFonts w:ascii="Times New Roman" w:hAnsi="Times New Roman" w:cs="Times New Roman"/>
+              </w:rPr>
+            </w:pPr>
+            <w:r>
+              <w:rPr>
+                <w:rFonts w:ascii="Times New Roman" w:hAnsi="Times New Roman" w:cs="Times New Roman"/>
+              </w:rPr>
+              <w:t>Gap Free: 25619000</w:t>
+            </w:r>
+          </w:p>
+          <w:p>
+            <w:pPr>
+              <w:jc w:val="center"/>
+              <w:rPr>
+                <w:rFonts w:ascii="Times New Roman" w:hAnsi="Times New Roman" w:cs="Times New Roman"/>
+              </w:rPr>
+            </w:pPr>
+          </w:p>
+          <w:p>
+            <w:pPr>
+              <w:jc w:val="center"/>
+              <w:rPr>
+                <w:rFonts w:ascii="Times New Roman" w:hAnsi="Times New Roman" w:cs="Times New Roman"/>
+              </w:rPr>
+            </w:pPr>
+            <w:r>
+              <w:rPr>
+                <w:rFonts w:ascii="Times New Roman" w:hAnsi="Times New Roman" w:cs="Times New Roman"/>
+              </w:rPr>
+              <w:t>Steps: 25619001</w:t>
+            </w:r>
+          </w:p>
+        </w:tc>
+        <w:tc>
+          <w:tcPr>
+            <w:tcW w:w="2033" w:type="dxa"/>
+            <w:vAlign w:val="center"/>
+          </w:tcPr>
+          <w:p>
+            <w:pPr>
+              <w:jc w:val="center"/>
+              <w:rPr>
+                <w:rFonts w:ascii="Times New Roman" w:hAnsi="Times New Roman" w:cs="Times New Roman"/>
+              </w:rPr>
+            </w:pPr>
+            <w:r>
+              <w:rPr>
+                <w:rFonts w:ascii="Times New Roman" w:hAnsi="Times New Roman" w:cs="Times New Roman"/>
+              </w:rPr>
+              <w:t>25619002</w:t>
+            </w:r>
+          </w:p>
+        </w:tc>
+        <w:tc>
+          <w:tcPr>
+            <w:tcW w:w="2258" w:type="dxa"/>
+            <w:vAlign w:val="center"/>
+          </w:tcPr>
+          <w:p>
+            <w:pPr>
+              <w:jc w:val="center"/>
+              <w:rPr>
+                <w:rFonts w:ascii="Times New Roman" w:hAnsi="Times New Roman" w:cs="Times New Roman"/>
+              </w:rPr>
+            </w:pPr>
+            <w:r>
+              <w:rPr>
+                <w:rFonts w:ascii="Times New Roman" w:hAnsi="Times New Roman" w:cs="Times New Roman"/>
+              </w:rPr>
+              <w:t>25619004</w:t>
+            </w:r>
+          </w:p>
+          <w:p>
+            <w:pPr>
+              <w:jc w:val="center"/>
+              <w:rPr>
+                <w:rFonts w:ascii="Times New Roman" w:hAnsi="Times New Roman" w:cs="Times New Roman"/>
+              </w:rPr>
+            </w:pPr>
+            <w:r>
+              <w:rPr>
+                <w:rFonts w:ascii="Times New Roman" w:hAnsi="Times New Roman" w:cs="Times New Roman"/>
+              </w:rPr>
+              <w:t>25619005</w:t>
+            </w:r>
+          </w:p>
+          <w:p>
+            <w:pPr>
+              <w:jc w:val="center"/>
+              <w:rPr>
+                <w:rFonts w:ascii="Times New Roman" w:hAnsi="Times New Roman" w:cs="Times New Roman"/>
+              </w:rPr>
+            </w:pPr>
+            <w:r>
+              <w:rPr>
+                <w:rFonts w:ascii="Times New Roman" w:hAnsi="Times New Roman" w:cs="Times New Roman"/>
+              </w:rPr>
+              <w:t>25619006</w:t>
+            </w:r>
+          </w:p>
+          <w:p>
+            <w:pPr>
+              <w:jc w:val="center"/>
+              <w:rPr>
+                <w:rFonts w:ascii="Times New Roman" w:hAnsi="Times New Roman" w:cs="Times New Roman"/>
+              </w:rPr>
+            </w:pPr>
+            <w:r>
+              <w:rPr>
+                <w:rFonts w:ascii="Times New Roman" w:hAnsi="Times New Roman" w:cs="Times New Roman"/>
+              </w:rPr>
+              <w:t>25619007</w:t>
+            </w:r>
+          </w:p>
+          <w:p>
+            <w:pPr>
+              <w:jc w:val="center"/>
+              <w:rPr>
+                <w:rFonts w:ascii="Times New Roman" w:hAnsi="Times New Roman" w:cs="Times New Roman"/>
+              </w:rPr>
+            </w:pPr>
+            <w:r>
+              <w:rPr>
+                <w:rFonts w:ascii="Times New Roman" w:hAnsi="Times New Roman" w:cs="Times New Roman"/>
+              </w:rPr>
+              <w:t>25619009</w:t>
+            </w:r>
+          </w:p>
+        </w:tc>
+        <w:tc>
+          <w:tcPr>
+            <w:tcW w:w="1709" w:type="dxa"/>
+            <w:vAlign w:val="center"/>
+          </w:tcPr>
+          <w:p>
+            <w:pPr>
+              <w:jc w:val="center"/>
+              <w:rPr>
+                <w:rFonts w:ascii="Times New Roman" w:hAnsi="Times New Roman" w:cs="Times New Roman"/>
+              </w:rPr>
+            </w:pPr>
+            <w:r>
+              <w:rPr>
+                <w:rFonts w:ascii="Times New Roman" w:hAnsi="Times New Roman" w:cs="Times New Roman"/>
+              </w:rPr>
+              <w:t>concatenate1</w:t>
+            </w:r>
+            <w:r>
+              <w:rPr>
+                <w:rFonts w:ascii="Times New Roman" w:hAnsi="Times New Roman" w:cs="Times New Roman"/>
+              </w:rPr>
+              <w:t>97</w:t>
+            </w:r>
+          </w:p>
+        </w:tc>
+        <w:tc>
+          <w:tcPr>
+            <w:tcW w:w="3066" w:type="dxa"/>
+            <w:vAlign w:val="center"/>
+          </w:tcPr>
+          <w:p>
+            <w:pPr>
+              <w:jc w:val="center"/>
+              <w:rPr>
+                <w:rFonts w:ascii="Times New Roman" w:hAnsi="Times New Roman" w:cs="Times New Roman"/>
+              </w:rPr>
+            </w:pPr>
+            <w:r>
+              <w:rPr>
+                <w:rFonts w:ascii="Times New Roman" w:hAnsi="Times New Roman" w:cs="Times New Roman"/>
+              </w:rPr>
+              <w:t>Gap Free: 25619009</w:t>
+            </w:r>
+          </w:p>
+          <w:p>
+            <w:pPr>
+              <w:jc w:val="center"/>
+              <w:rPr>
+                <w:rFonts w:ascii="Times New Roman" w:hAnsi="Times New Roman" w:cs="Times New Roman"/>
+              </w:rPr>
+            </w:pPr>
+          </w:p>
+          <w:p>
+            <w:pPr>
+              <w:jc w:val="center"/>
+              <w:rPr>
+                <w:rFonts w:ascii="Times New Roman" w:hAnsi="Times New Roman" w:cs="Times New Roman"/>
+              </w:rPr>
+            </w:pPr>
+            <w:r>
+              <w:rPr>
+                <w:rFonts w:ascii="Times New Roman" w:hAnsi="Times New Roman" w:cs="Times New Roman"/>
+              </w:rPr>
+              <w:t>Steps: 25619010</w:t>
+            </w:r>
+          </w:p>
+        </w:tc>
+        <w:tc>
+          <w:tcPr>
+            <w:tcW w:w="1243" w:type="dxa"/>
+            <w:vAlign w:val="center"/>
+          </w:tcPr>
+          <w:p>
+            <w:pPr>
+              <w:jc w:val="center"/>
+              <w:rPr>
+                <w:rFonts w:ascii="Times New Roman" w:hAnsi="Times New Roman" w:cs="Times New Roman"/>
+              </w:rPr>
+            </w:pPr>
+            <w:r>
+              <w:rPr>
+                <w:rFonts w:ascii="Times New Roman" w:hAnsi="Times New Roman" w:cs="Times New Roman"/>
+              </w:rPr>
+              <w:t>64-65</w:t>
+            </w:r>
+          </w:p>
+        </w:tc>
+      </w:tr>
+      <w:tr>
+        <w:tc>
+          <w:tcPr>
+            <w:tcW w:w="1057" w:type="dxa"/>
+            <w:vAlign w:val="center"/>
+          </w:tcPr>
+          <w:p>
+            <w:pPr>
+              <w:jc w:val="center"/>
+              <w:rPr>
+                <w:rFonts w:ascii="Times New Roman" w:hAnsi="Times New Roman" w:cs="Times New Roman"/>
+              </w:rPr>
+            </w:pPr>
+            <w:r>
+              <w:rPr>
+                <w:rFonts w:ascii="Times New Roman" w:hAnsi="Times New Roman" w:cs="Times New Roman"/>
+              </w:rPr>
+              <w:t>RMA3A</w:t>
+            </w:r>
+          </w:p>
+        </w:tc>
+        <w:tc>
+          <w:tcPr>
+            <w:tcW w:w="848" w:type="dxa"/>
+            <w:vAlign w:val="center"/>
+          </w:tcPr>
+          <w:p>
+            <w:pPr>
+              <w:jc w:val="center"/>
+              <w:rPr>
+                <w:rFonts w:ascii="Times New Roman" w:hAnsi="Times New Roman" w:cs="Times New Roman"/>
+              </w:rPr>
+            </w:pPr>
+            <w:r>
+              <w:rPr>
+                <w:rFonts w:ascii="Times New Roman" w:hAnsi="Times New Roman" w:cs="Times New Roman"/>
+              </w:rPr>
+              <w:t>7.1.5</w:t>
+            </w:r>
+          </w:p>
+        </w:tc>
+        <w:tc>
+          <w:tcPr>
+            <w:tcW w:w="3095" w:type="dxa"/>
+            <w:vAlign w:val="center"/>
+          </w:tcPr>
+          <w:p>
+            <w:pPr>
+              <w:jc w:val="center"/>
+              <w:rPr>
+                <w:rFonts w:ascii="Times New Roman" w:hAnsi="Times New Roman" w:cs="Times New Roman"/>
+              </w:rPr>
+            </w:pPr>
+            <w:r>
+              <w:rPr>
+                <w:rFonts w:ascii="Times New Roman" w:hAnsi="Times New Roman" w:cs="Times New Roman"/>
+              </w:rPr>
+              <w:t>Gap Free: 25620000</w:t>
+            </w:r>
+          </w:p>
+          <w:p>
+            <w:pPr>
+              <w:jc w:val="center"/>
+              <w:rPr>
+                <w:rFonts w:ascii="Times New Roman" w:hAnsi="Times New Roman" w:cs="Times New Roman"/>
+              </w:rPr>
+            </w:pPr>
+          </w:p>
+          <w:p>
+            <w:pPr>
+              <w:jc w:val="center"/>
+              <w:rPr>
+                <w:rFonts w:ascii="Times New Roman" w:hAnsi="Times New Roman" w:cs="Times New Roman"/>
+              </w:rPr>
+            </w:pPr>
+            <w:r>
+              <w:rPr>
+                <w:rFonts w:ascii="Times New Roman" w:hAnsi="Times New Roman" w:cs="Times New Roman"/>
+              </w:rPr>
+              <w:t>Steps: 25620001</w:t>
+            </w:r>
+          </w:p>
+        </w:tc>
+        <w:tc>
+          <w:tcPr>
+            <w:tcW w:w="2033" w:type="dxa"/>
+            <w:vAlign w:val="center"/>
+          </w:tcPr>
+          <w:p>
+            <w:pPr>
+              <w:jc w:val="center"/>
+              <w:rPr>
+                <w:rFonts w:ascii="Times New Roman" w:hAnsi="Times New Roman" w:cs="Times New Roman"/>
+              </w:rPr>
+            </w:pPr>
+            <w:r>
+              <w:rPr>
+                <w:rFonts w:ascii="Times New Roman" w:hAnsi="Times New Roman" w:cs="Times New Roman"/>
+              </w:rPr>
+              <w:t>25620003</w:t>
+            </w:r>
+          </w:p>
+        </w:tc>
+        <w:tc>
+          <w:tcPr>
+            <w:tcW w:w="2258" w:type="dxa"/>
+            <w:vAlign w:val="center"/>
+          </w:tcPr>
+          <w:p>
+            <w:pPr>
+              <w:jc w:val="center"/>
+              <w:rPr>
+                <w:rFonts w:ascii="Times New Roman" w:hAnsi="Times New Roman" w:cs="Times New Roman"/>
+              </w:rPr>
+            </w:pPr>
+            <w:r>
+              <w:rPr>
+                <w:rFonts w:ascii="Times New Roman" w:hAnsi="Times New Roman" w:cs="Times New Roman"/>
+              </w:rPr>
+              <w:t>25620005</w:t>
+            </w:r>
+          </w:p>
+          <w:p>
+            <w:pPr>
+              <w:jc w:val="center"/>
+              <w:rPr>
+                <w:rFonts w:ascii="Times New Roman" w:hAnsi="Times New Roman" w:cs="Times New Roman"/>
+              </w:rPr>
+            </w:pPr>
+            <w:r>
+              <w:rPr>
+                <w:rFonts w:ascii="Times New Roman" w:hAnsi="Times New Roman" w:cs="Times New Roman"/>
+              </w:rPr>
+              <w:t>25620006</w:t>
+            </w:r>
+          </w:p>
+          <w:p>
+            <w:pPr>
+              <w:jc w:val="center"/>
+              <w:rPr>
+                <w:rFonts w:ascii="Times New Roman" w:hAnsi="Times New Roman" w:cs="Times New Roman"/>
+              </w:rPr>
+            </w:pPr>
+            <w:r>
+              <w:rPr>
+                <w:rFonts w:ascii="Times New Roman" w:hAnsi="Times New Roman" w:cs="Times New Roman"/>
+              </w:rPr>
+              <w:t>25620007</w:t>
+            </w:r>
+          </w:p>
+          <w:p>
+            <w:pPr>
+              <w:jc w:val="center"/>
+              <w:rPr>
+                <w:rFonts w:ascii="Times New Roman" w:hAnsi="Times New Roman" w:cs="Times New Roman"/>
+              </w:rPr>
+            </w:pPr>
+            <w:r>
+              <w:rPr>
+                <w:rFonts w:ascii="Times New Roman" w:hAnsi="Times New Roman" w:cs="Times New Roman"/>
+              </w:rPr>
+              <w:t>25620008</w:t>
+            </w:r>
+          </w:p>
+          <w:p>
+            <w:pPr>
+              <w:jc w:val="center"/>
+              <w:rPr>
+                <w:rFonts w:ascii="Times New Roman" w:hAnsi="Times New Roman" w:cs="Times New Roman"/>
+              </w:rPr>
+            </w:pPr>
+            <w:r>
+              <w:rPr>
+                <w:rFonts w:ascii="Times New Roman" w:hAnsi="Times New Roman" w:cs="Times New Roman"/>
+              </w:rPr>
+              <w:t>25620009</w:t>
+            </w:r>
+          </w:p>
+        </w:tc>
+        <w:tc>
+          <w:tcPr>
+            <w:tcW w:w="1709" w:type="dxa"/>
+            <w:vAlign w:val="center"/>
+          </w:tcPr>
+          <w:p>
+            <w:pPr>
+              <w:jc w:val="center"/>
+              <w:rPr>
+                <w:rFonts w:ascii="Times New Roman" w:hAnsi="Times New Roman" w:cs="Times New Roman"/>
+              </w:rPr>
+            </w:pPr>
+            <w:r>
+              <w:rPr>
+                <w:rFonts w:ascii="Times New Roman" w:hAnsi="Times New Roman" w:cs="Times New Roman"/>
+              </w:rPr>
+              <w:t>concatenate1</w:t>
+            </w:r>
+            <w:r>
+              <w:rPr>
+                <w:rFonts w:ascii="Times New Roman" w:hAnsi="Times New Roman" w:cs="Times New Roman"/>
+              </w:rPr>
+              <w:t>98</w:t>
+            </w:r>
+          </w:p>
+        </w:tc>
+        <w:tc>
+          <w:tcPr>
+            <w:tcW w:w="3066" w:type="dxa"/>
+            <w:vAlign w:val="center"/>
+          </w:tcPr>
+          <w:p>
+            <w:pPr>
+              <w:jc w:val="center"/>
+              <w:rPr>
+                <w:rFonts w:ascii="Times New Roman" w:hAnsi="Times New Roman" w:cs="Times New Roman"/>
+              </w:rPr>
+            </w:pPr>
+            <w:r>
+              <w:rPr>
+                <w:rFonts w:ascii="Times New Roman" w:hAnsi="Times New Roman" w:cs="Times New Roman"/>
+              </w:rPr>
+              <w:t>Gap Free: 25620010</w:t>
+            </w:r>
+          </w:p>
+          <w:p>
+            <w:pPr>
+              <w:jc w:val="center"/>
+              <w:rPr>
+                <w:rFonts w:ascii="Times New Roman" w:hAnsi="Times New Roman" w:cs="Times New Roman"/>
+              </w:rPr>
+            </w:pPr>
+          </w:p>
+          <w:p>
+            <w:pPr>
+              <w:jc w:val="center"/>
+              <w:rPr>
+                <w:rFonts w:ascii="Times New Roman" w:hAnsi="Times New Roman" w:cs="Times New Roman"/>
+              </w:rPr>
+            </w:pPr>
+            <w:r>
+              <w:rPr>
+                <w:rFonts w:ascii="Times New Roman" w:hAnsi="Times New Roman" w:cs="Times New Roman"/>
+              </w:rPr>
+              <w:t>Steps: 25620011</w:t>
+            </w:r>
+          </w:p>
+        </w:tc>
+        <w:tc>
+          <w:tcPr>
+            <w:tcW w:w="1243" w:type="dxa"/>
+            <w:vAlign w:val="center"/>
+          </w:tcPr>
+          <w:p>
+            <w:pPr>
+              <w:jc w:val="center"/>
+              <w:rPr>
+                <w:rFonts w:ascii="Times New Roman" w:hAnsi="Times New Roman" w:cs="Times New Roman"/>
+              </w:rPr>
+            </w:pPr>
+            <w:r>
+              <w:rPr>
+                <w:rFonts w:ascii="Times New Roman" w:hAnsi="Times New Roman" w:cs="Times New Roman"/>
+              </w:rPr>
+              <w:t>66-67</w:t>
+            </w:r>
+          </w:p>
+        </w:tc>
+      </w:tr>
+      <w:tr>
+        <w:tc>
+          <w:tcPr>
+            <w:tcW w:w="1057" w:type="dxa"/>
+            <w:vAlign w:val="center"/>
+          </w:tcPr>
+          <w:p>
+            <w:pPr>
+              <w:jc w:val="center"/>
+              <w:rPr>
+                <w:rFonts w:ascii="Times New Roman" w:hAnsi="Times New Roman" w:cs="Times New Roman"/>
+              </w:rPr>
+            </w:pPr>
+            <w:r>
+              <w:rPr>
+                <w:rFonts w:ascii="Times New Roman" w:hAnsi="Times New Roman" w:cs="Times New Roman"/>
+              </w:rPr>
+              <w:t>RMA4A</w:t>
+            </w:r>
+          </w:p>
+        </w:tc>
+        <w:tc>
+          <w:tcPr>
+            <w:tcW w:w="848" w:type="dxa"/>
+            <w:vAlign w:val="center"/>
+          </w:tcPr>
+          <w:p>
+            <w:pPr>
+              <w:jc w:val="center"/>
+              <w:rPr>
+                <w:rFonts w:ascii="Times New Roman" w:hAnsi="Times New Roman" w:cs="Times New Roman"/>
+              </w:rPr>
+            </w:pPr>
+            <w:r>
+              <w:rPr>
+                <w:rFonts w:ascii="Times New Roman" w:hAnsi="Times New Roman" w:cs="Times New Roman"/>
+              </w:rPr>
+              <w:t>7.2.1</w:t>
+            </w:r>
+          </w:p>
+        </w:tc>
+        <w:tc>
+          <w:tcPr>
+            <w:tcW w:w="3095" w:type="dxa"/>
+            <w:vAlign w:val="center"/>
+          </w:tcPr>
+          <w:p>
+            <w:pPr>
+              <w:jc w:val="center"/>
+              <w:rPr>
+                <w:rFonts w:ascii="Times New Roman" w:hAnsi="Times New Roman" w:cs="Times New Roman"/>
+              </w:rPr>
+            </w:pPr>
+            <w:r>
+              <w:rPr>
+                <w:rFonts w:ascii="Times New Roman" w:hAnsi="Times New Roman" w:cs="Times New Roman"/>
+              </w:rPr>
+              <w:t>Gap Free: 25620012</w:t>
+            </w:r>
+          </w:p>
+          <w:p>
+            <w:pPr>
+              <w:jc w:val="center"/>
+              <w:rPr>
+                <w:rFonts w:ascii="Times New Roman" w:hAnsi="Times New Roman" w:cs="Times New Roman"/>
+              </w:rPr>
+            </w:pPr>
+          </w:p>
+          <w:p>
+            <w:pPr>
+              <w:jc w:val="center"/>
+              <w:rPr>
+                <w:rFonts w:ascii="Times New Roman" w:hAnsi="Times New Roman" w:cs="Times New Roman"/>
+              </w:rPr>
+            </w:pPr>
+            <w:r>
+              <w:rPr>
+                <w:rFonts w:ascii="Times New Roman" w:hAnsi="Times New Roman" w:cs="Times New Roman"/>
+              </w:rPr>
+              <w:t>Steps: 25620013</w:t>
+            </w:r>
+          </w:p>
+        </w:tc>
+        <w:tc>
+          <w:tcPr>
+            <w:tcW w:w="2033" w:type="dxa"/>
+            <w:vAlign w:val="center"/>
+          </w:tcPr>
+          <w:p>
+            <w:pPr>
+              <w:jc w:val="center"/>
+              <w:rPr>
+                <w:rFonts w:ascii="Times New Roman" w:hAnsi="Times New Roman" w:cs="Times New Roman"/>
+              </w:rPr>
+            </w:pPr>
+            <w:r>
+              <w:rPr>
+                <w:rFonts w:ascii="Times New Roman" w:hAnsi="Times New Roman" w:cs="Times New Roman"/>
+              </w:rPr>
+              <w:t>25620014</w:t>
+            </w:r>
+          </w:p>
+        </w:tc>
+        <w:tc>
+          <w:tcPr>
+            <w:tcW w:w="2258" w:type="dxa"/>
+            <w:vAlign w:val="center"/>
+          </w:tcPr>
+          <w:p>
+            <w:pPr>
+              <w:jc w:val="center"/>
+              <w:rPr>
+                <w:rFonts w:ascii="Times New Roman" w:hAnsi="Times New Roman" w:cs="Times New Roman"/>
+              </w:rPr>
+            </w:pPr>
+            <w:r>
+              <w:rPr>
+                <w:rFonts w:ascii="Times New Roman" w:hAnsi="Times New Roman" w:cs="Times New Roman"/>
+              </w:rPr>
+              <w:t>25620016</w:t>
+            </w:r>
+          </w:p>
+          <w:p>
+            <w:pPr>
+              <w:jc w:val="center"/>
+              <w:rPr>
+                <w:rFonts w:ascii="Times New Roman" w:hAnsi="Times New Roman" w:cs="Times New Roman"/>
+              </w:rPr>
+            </w:pPr>
+            <w:r>
+              <w:rPr>
+                <w:rFonts w:ascii="Times New Roman" w:hAnsi="Times New Roman" w:cs="Times New Roman"/>
+              </w:rPr>
+              <w:t>25620017 (5:20)</w:t>
+            </w:r>
+          </w:p>
+          <w:p>
+            <w:pPr>
+              <w:jc w:val="center"/>
+              <w:rPr>
+                <w:rFonts w:ascii="Times New Roman" w:hAnsi="Times New Roman" w:cs="Times New Roman"/>
+              </w:rPr>
+            </w:pPr>
+            <w:r>
+              <w:rPr>
+                <w:rFonts w:ascii="Times New Roman" w:hAnsi="Times New Roman" w:cs="Times New Roman"/>
+              </w:rPr>
+              <w:t>25620018 (2:15)</w:t>
+            </w:r>
+          </w:p>
+          <w:p>
+            <w:pPr>
+              <w:jc w:val="center"/>
+              <w:rPr>
+                <w:rFonts w:ascii="Times New Roman" w:hAnsi="Times New Roman" w:cs="Times New Roman"/>
+              </w:rPr>
+            </w:pPr>
+            <w:r>
+              <w:rPr>
+                <w:rFonts w:ascii="Times New Roman" w:hAnsi="Times New Roman" w:cs="Times New Roman"/>
+              </w:rPr>
+              <w:t>25620019</w:t>
+            </w:r>
+          </w:p>
+          <w:p>
+            <w:pPr>
+              <w:jc w:val="center"/>
+              <w:rPr>
+                <w:rFonts w:ascii="Times New Roman" w:hAnsi="Times New Roman" w:cs="Times New Roman"/>
+              </w:rPr>
+            </w:pPr>
+            <w:r>
+              <w:rPr>
+                <w:rFonts w:ascii="Times New Roman" w:hAnsi="Times New Roman" w:cs="Times New Roman"/>
+              </w:rPr>
+              <w:t>25620020</w:t>
+            </w:r>
+          </w:p>
+          <w:p>
+            <w:pPr>
+              <w:jc w:val="center"/>
+              <w:rPr>
+                <w:rFonts w:ascii="Times New Roman" w:hAnsi="Times New Roman" w:cs="Times New Roman"/>
+              </w:rPr>
+            </w:pPr>
+            <w:r>
+              <w:rPr>
+                <w:rFonts w:ascii="Times New Roman" w:hAnsi="Times New Roman" w:cs="Times New Roman"/>
+              </w:rPr>
+              <w:t>25620021</w:t>
+            </w:r>
+          </w:p>
+        </w:tc>
+        <w:tc>
+          <w:tcPr>
+            <w:tcW w:w="1709" w:type="dxa"/>
+            <w:vAlign w:val="center"/>
+          </w:tcPr>
+          <w:p>
+            <w:pPr>
+              <w:jc w:val="center"/>
+              <w:rPr>
+                <w:rFonts w:ascii="Times New Roman" w:hAnsi="Times New Roman" w:cs="Times New Roman"/>
+              </w:rPr>
+            </w:pPr>
+            <w:r>
+              <w:rPr>
+                <w:rFonts w:ascii="Times New Roman" w:hAnsi="Times New Roman" w:cs="Times New Roman"/>
+              </w:rPr>
+              <w:t>c</w:t>
+            </w:r>
+            <w:r>
+              <w:rPr>
+                <w:rFonts w:ascii="Times New Roman" w:hAnsi="Times New Roman" w:cs="Times New Roman"/>
+              </w:rPr>
+              <w:t>oncatenate</w:t>
+            </w:r>
+            <w:r>
+              <w:rPr>
+                <w:rFonts w:ascii="Times New Roman" w:hAnsi="Times New Roman" w:cs="Times New Roman"/>
+              </w:rPr>
+              <w:t>201</w:t>
+            </w:r>
+          </w:p>
+        </w:tc>
+        <w:tc>
+          <w:tcPr>
+            <w:tcW w:w="3066" w:type="dxa"/>
+            <w:vAlign w:val="center"/>
+          </w:tcPr>
+          <w:p>
+            <w:pPr>
+              <w:jc w:val="center"/>
+              <w:rPr>
+                <w:rFonts w:ascii="Times New Roman" w:hAnsi="Times New Roman" w:cs="Times New Roman"/>
+              </w:rPr>
+            </w:pPr>
+            <w:r>
+              <w:rPr>
+                <w:rFonts w:ascii="Times New Roman" w:hAnsi="Times New Roman" w:cs="Times New Roman"/>
+              </w:rPr>
+              <w:t>Gap Free: 25620022</w:t>
+            </w:r>
+          </w:p>
+          <w:p>
+            <w:pPr>
+              <w:jc w:val="center"/>
+              <w:rPr>
+                <w:rFonts w:ascii="Times New Roman" w:hAnsi="Times New Roman" w:cs="Times New Roman"/>
+              </w:rPr>
+            </w:pPr>
+          </w:p>
+          <w:p>
+            <w:pPr>
+              <w:jc w:val="center"/>
+              <w:rPr>
+                <w:rFonts w:ascii="Times New Roman" w:hAnsi="Times New Roman" w:cs="Times New Roman"/>
+              </w:rPr>
+            </w:pPr>
+            <w:r>
+              <w:rPr>
+                <w:rFonts w:ascii="Times New Roman" w:hAnsi="Times New Roman" w:cs="Times New Roman"/>
+              </w:rPr>
+              <w:t>Steps: 25620023</w:t>
+            </w:r>
+          </w:p>
+        </w:tc>
+        <w:tc>
+          <w:tcPr>
+            <w:tcW w:w="1243" w:type="dxa"/>
+            <w:vAlign w:val="center"/>
+          </w:tcPr>
+          <w:p>
+            <w:pPr>
+              <w:jc w:val="center"/>
+              <w:rPr>
+                <w:rFonts w:ascii="Times New Roman" w:hAnsi="Times New Roman" w:cs="Times New Roman"/>
+              </w:rPr>
+            </w:pPr>
+            <w:r>
+              <w:rPr>
+                <w:rFonts w:ascii="Times New Roman" w:hAnsi="Times New Roman" w:cs="Times New Roman"/>
+              </w:rPr>
+              <w:t>66-69</w:t>
+            </w:r>
+          </w:p>
+        </w:tc>
+      </w:tr>
+      <w:tr>
+        <w:tc>
+          <w:tcPr>
+            <w:tcW w:w="1057" w:type="dxa"/>
+            <w:vAlign w:val="center"/>
+          </w:tcPr>
+          <w:p>
+            <w:pPr>
+              <w:jc w:val="center"/>
+              <w:rPr>
+                <w:rFonts w:ascii="Times New Roman" w:hAnsi="Times New Roman" w:cs="Times New Roman"/>
+              </w:rPr>
+            </w:pPr>
+            <w:r>
+              <w:rPr>
+                <w:rFonts w:ascii="Times New Roman" w:hAnsi="Times New Roman" w:cs="Times New Roman"/>
+              </w:rPr>
+              <w:t>RMA5A</w:t>
+            </w:r>
+          </w:p>
+        </w:tc>
+        <w:tc>
+          <w:tcPr>
+            <w:tcW w:w="848" w:type="dxa"/>
+            <w:vAlign w:val="center"/>
+          </w:tcPr>
+          <w:p>
+            <w:pPr>
+              <w:jc w:val="center"/>
+              <w:rPr>
+                <w:rFonts w:ascii="Times New Roman" w:hAnsi="Times New Roman" w:cs="Times New Roman"/>
+              </w:rPr>
+            </w:pPr>
+            <w:r>
+              <w:rPr>
+                <w:rFonts w:ascii="Times New Roman" w:hAnsi="Times New Roman" w:cs="Times New Roman"/>
+              </w:rPr>
+              <w:t>7.4.1</w:t>
+            </w:r>
+          </w:p>
+        </w:tc>
+        <w:tc>
+          <w:tcPr>
+            <w:tcW w:w="3095" w:type="dxa"/>
+            <w:vAlign w:val="center"/>
+          </w:tcPr>
+          <w:p>
+            <w:pPr>
+              <w:jc w:val="center"/>
+              <w:rPr>
+                <w:rFonts w:ascii="Times New Roman" w:hAnsi="Times New Roman" w:cs="Times New Roman"/>
+              </w:rPr>
+            </w:pPr>
+            <w:r>
+              <w:rPr>
+                <w:rFonts w:ascii="Times New Roman" w:hAnsi="Times New Roman" w:cs="Times New Roman"/>
+              </w:rPr>
+              <w:t>Gap Free: 25620030</w:t>
+            </w:r>
+          </w:p>
+          <w:p>
+            <w:pPr>
+              <w:jc w:val="center"/>
+              <w:rPr>
+                <w:rFonts w:ascii="Times New Roman" w:hAnsi="Times New Roman" w:cs="Times New Roman"/>
+              </w:rPr>
+            </w:pPr>
+          </w:p>
+          <w:p>
+            <w:pPr>
+              <w:jc w:val="center"/>
+              <w:rPr>
+                <w:rFonts w:ascii="Times New Roman" w:hAnsi="Times New Roman" w:cs="Times New Roman"/>
+              </w:rPr>
+            </w:pPr>
+            <w:r>
+              <w:rPr>
+                <w:rFonts w:ascii="Times New Roman" w:hAnsi="Times New Roman" w:cs="Times New Roman"/>
+              </w:rPr>
+              <w:t>Steps: 25620031</w:t>
+            </w:r>
+          </w:p>
+        </w:tc>
+        <w:tc>
+          <w:tcPr>
+            <w:tcW w:w="2033" w:type="dxa"/>
+            <w:vAlign w:val="center"/>
+          </w:tcPr>
+          <w:p>
+            <w:pPr>
+              <w:jc w:val="center"/>
+              <w:rPr>
+                <w:rFonts w:ascii="Times New Roman" w:hAnsi="Times New Roman" w:cs="Times New Roman"/>
+              </w:rPr>
+            </w:pPr>
+            <w:r>
+              <w:rPr>
+                <w:rFonts w:ascii="Times New Roman" w:hAnsi="Times New Roman" w:cs="Times New Roman"/>
+              </w:rPr>
+              <w:t>25620032</w:t>
+            </w:r>
+          </w:p>
+        </w:tc>
+        <w:tc>
+          <w:tcPr>
+            <w:tcW w:w="2258" w:type="dxa"/>
+            <w:vAlign w:val="center"/>
+          </w:tcPr>
+          <w:p>
+            <w:pPr>
+              <w:jc w:val="center"/>
+              <w:rPr>
+                <w:rFonts w:ascii="Times New Roman" w:hAnsi="Times New Roman" w:cs="Times New Roman"/>
+              </w:rPr>
+            </w:pPr>
+            <w:r>
+              <w:rPr>
+                <w:rFonts w:ascii="Times New Roman" w:hAnsi="Times New Roman" w:cs="Times New Roman"/>
+              </w:rPr>
+              <w:t>25620034</w:t>
+            </w:r>
+          </w:p>
+          <w:p>
+            <w:pPr>
+              <w:jc w:val="center"/>
+              <w:rPr>
+                <w:rFonts w:ascii="Times New Roman" w:hAnsi="Times New Roman" w:cs="Times New Roman"/>
+              </w:rPr>
+            </w:pPr>
+            <w:r>
+              <w:rPr>
+                <w:rFonts w:ascii="Times New Roman" w:hAnsi="Times New Roman" w:cs="Times New Roman"/>
+              </w:rPr>
+              <w:t>25620035</w:t>
+            </w:r>
+          </w:p>
+          <w:p>
+            <w:pPr>
+              <w:jc w:val="center"/>
+              <w:rPr>
+                <w:rFonts w:ascii="Times New Roman" w:hAnsi="Times New Roman" w:cs="Times New Roman"/>
+              </w:rPr>
+            </w:pPr>
+            <w:r>
+              <w:rPr>
+                <w:rFonts w:ascii="Times New Roman" w:hAnsi="Times New Roman" w:cs="Times New Roman"/>
+              </w:rPr>
+              <w:t>25620036</w:t>
+            </w:r>
+          </w:p>
+          <w:p>
+            <w:pPr>
+              <w:jc w:val="center"/>
+              <w:rPr>
+                <w:rFonts w:ascii="Times New Roman" w:hAnsi="Times New Roman" w:cs="Times New Roman"/>
+              </w:rPr>
+            </w:pPr>
+            <w:r>
+              <w:rPr>
+                <w:rFonts w:ascii="Times New Roman" w:hAnsi="Times New Roman" w:cs="Times New Roman"/>
+              </w:rPr>
+              <w:t>25620037</w:t>
+            </w:r>
+          </w:p>
+          <w:p>
+            <w:pPr>
+              <w:jc w:val="center"/>
+              <w:rPr>
+                <w:rFonts w:ascii="Times New Roman" w:hAnsi="Times New Roman" w:cs="Times New Roman"/>
+              </w:rPr>
+            </w:pPr>
+            <w:r>
+              <w:rPr>
+                <w:rFonts w:ascii="Times New Roman" w:hAnsi="Times New Roman" w:cs="Times New Roman"/>
+              </w:rPr>
+              <w:lastRenderedPageBreak/>
+              <w:t>25620038</w:t>
+            </w:r>
+          </w:p>
+        </w:tc>
+        <w:tc>
+          <w:tcPr>
+            <w:tcW w:w="1709" w:type="dxa"/>
+            <w:vAlign w:val="center"/>
+          </w:tcPr>
+          <w:p>
+            <w:pPr>
+              <w:jc w:val="center"/>
+              <w:rPr>
+                <w:rFonts w:ascii="Times New Roman" w:hAnsi="Times New Roman" w:cs="Times New Roman"/>
+              </w:rPr>
+            </w:pPr>
+            <w:r>
+              <w:rPr>
+                <w:rFonts w:ascii="Times New Roman" w:hAnsi="Times New Roman" w:cs="Times New Roman"/>
+              </w:rPr>
+              <w:lastRenderedPageBreak/>
+              <w:t>concatenate1</w:t>
+            </w:r>
+            <w:r>
+              <w:rPr>
+                <w:rFonts w:ascii="Times New Roman" w:hAnsi="Times New Roman" w:cs="Times New Roman"/>
+              </w:rPr>
+              <w:t>99</w:t>
+            </w:r>
+          </w:p>
+        </w:tc>
+        <w:tc>
+          <w:tcPr>
+            <w:tcW w:w="3066" w:type="dxa"/>
+            <w:vAlign w:val="center"/>
+          </w:tcPr>
+          <w:p>
+            <w:pPr>
+              <w:jc w:val="center"/>
+              <w:rPr>
+                <w:rFonts w:ascii="Times New Roman" w:hAnsi="Times New Roman" w:cs="Times New Roman"/>
+              </w:rPr>
+            </w:pPr>
+            <w:r>
+              <w:rPr>
+                <w:rFonts w:ascii="Times New Roman" w:hAnsi="Times New Roman" w:cs="Times New Roman"/>
+              </w:rPr>
+              <w:t>Gap Free: 25620039</w:t>
+            </w:r>
+          </w:p>
+          <w:p>
+            <w:pPr>
+              <w:jc w:val="center"/>
+              <w:rPr>
+                <w:rFonts w:ascii="Times New Roman" w:hAnsi="Times New Roman" w:cs="Times New Roman"/>
+              </w:rPr>
+            </w:pPr>
+          </w:p>
+          <w:p>
+            <w:pPr>
+              <w:jc w:val="center"/>
+              <w:rPr>
+                <w:rFonts w:ascii="Times New Roman" w:hAnsi="Times New Roman" w:cs="Times New Roman"/>
+              </w:rPr>
+            </w:pPr>
+            <w:r>
+              <w:rPr>
+                <w:rFonts w:ascii="Times New Roman" w:hAnsi="Times New Roman" w:cs="Times New Roman"/>
+              </w:rPr>
+              <w:t>Steps: 25620040</w:t>
+            </w:r>
+          </w:p>
+        </w:tc>
+        <w:tc>
+          <w:tcPr>
+            <w:tcW w:w="1243" w:type="dxa"/>
+            <w:vAlign w:val="center"/>
+          </w:tcPr>
+          <w:p>
+            <w:pPr>
+              <w:jc w:val="center"/>
+              <w:rPr>
+                <w:rFonts w:ascii="Times New Roman" w:hAnsi="Times New Roman" w:cs="Times New Roman"/>
+              </w:rPr>
+            </w:pPr>
+            <w:r>
+              <w:rPr>
+                <w:rFonts w:ascii="Times New Roman" w:hAnsi="Times New Roman" w:cs="Times New Roman"/>
+              </w:rPr>
+              <w:t>68-69</w:t>
+            </w:r>
+          </w:p>
+        </w:tc>
+      </w:tr>
+      <w:tr>
+        <w:tc>
+          <w:tcPr>
+            <w:tcW w:w="1057" w:type="dxa"/>
+            <w:vAlign w:val="center"/>
+          </w:tcPr>
+          <w:p>
+            <w:pPr>
+              <w:jc w:val="center"/>
+              <w:rPr>
+                <w:rFonts w:ascii="Times New Roman" w:hAnsi="Times New Roman" w:cs="Times New Roman"/>
+              </w:rPr>
+            </w:pPr>
+            <w:r>
+              <w:rPr>
+                <w:rFonts w:ascii="Times New Roman" w:hAnsi="Times New Roman" w:cs="Times New Roman"/>
+              </w:rPr>
               <w:t>RMA6A</w:t>
             </w:r>
           </w:p>
@@ -5207,41 +5368,29 @@
               <w:rPr>
                 <w:rFonts w:ascii="Times New Roman" w:hAnsi="Times New Roman" w:cs="Times New Roman"/>
               </w:rPr>
-              <w:t>Gap Free: 256200</w:t>
-            </w:r>
-            <w:r>
-              <w:rPr>
-                <w:rFonts w:ascii="Times New Roman" w:hAnsi="Times New Roman" w:cs="Times New Roman"/>
-              </w:rPr>
-              <w:t>41</w:t>
-            </w:r>
-          </w:p>
-          <w:p>
-            <w:pPr>
-              <w:jc w:val="center"/>
-              <w:rPr>
-                <w:rFonts w:ascii="Times New Roman" w:hAnsi="Times New Roman" w:cs="Times New Roman"/>
-              </w:rPr>
-            </w:pPr>
-          </w:p>
-          <w:p>
-            <w:pPr>
-              <w:jc w:val="center"/>
-              <w:rPr>
-                <w:rFonts w:ascii="Times New Roman" w:hAnsi="Times New Roman" w:cs="Times New Roman"/>
-              </w:rPr>
-            </w:pPr>
-            <w:r>
-              <w:rPr>
-                <w:rFonts w:ascii="Times New Roman" w:hAnsi="Times New Roman" w:cs="Times New Roman"/>
-              </w:rPr>
-              <w:t>Steps: 256200</w:t>
-            </w:r>
-            <w:r>
-              <w:rPr>
-                <w:rFonts w:ascii="Times New Roman" w:hAnsi="Times New Roman" w:cs="Times New Roman"/>
-              </w:rPr>
-              <w:t>42</w:t>
+              <w:t>Gap Free: 25620041</w:t>
+            </w:r>
+          </w:p>
+          <w:p>
+            <w:pPr>
+              <w:jc w:val="center"/>
+              <w:rPr>
+                <w:rFonts w:ascii="Times New Roman" w:hAnsi="Times New Roman" w:cs="Times New Roman"/>
+              </w:rPr>
+            </w:pPr>
+          </w:p>
+          <w:p>
+            <w:pPr>
+              <w:jc w:val="center"/>
+              <w:rPr>
+                <w:rFonts w:ascii="Times New Roman" w:hAnsi="Times New Roman" w:cs="Times New Roman"/>
+              </w:rPr>
+            </w:pPr>
+            <w:r>
+              <w:rPr>
+                <w:rFonts w:ascii="Times New Roman" w:hAnsi="Times New Roman" w:cs="Times New Roman"/>
+              </w:rPr>
+              <w:t>Steps: 25620042</w:t>
             </w:r>
           </w:p>
         </w:tc>
@@ -5261,13 +5410,7 @@
               <w:rPr>
                 <w:rFonts w:ascii="Times New Roman" w:hAnsi="Times New Roman" w:cs="Times New Roman"/>
               </w:rPr>
-              <w:t>2562004</w:t>
-            </w:r>
-            <w:r>
-              <w:rPr>
-                <w:rFonts w:ascii="Times New Roman" w:hAnsi="Times New Roman" w:cs="Times New Roman"/>
-              </w:rPr>
-              <w:t>3</w:t>
+              <w:t>25620043</w:t>
             </w:r>
           </w:p>
         </w:tc>
@@ -5287,93 +5430,63 @@
               <w:rPr>
                 <w:rFonts w:ascii="Times New Roman" w:hAnsi="Times New Roman" w:cs="Times New Roman"/>
               </w:rPr>
-              <w:t>2562004</w:t>
-            </w:r>
-            <w:r>
-              <w:rPr>
-                <w:rFonts w:ascii="Times New Roman" w:hAnsi="Times New Roman" w:cs="Times New Roman"/>
-              </w:rPr>
-              <w:t>5</w:t>
-            </w:r>
-          </w:p>
-          <w:p>
-            <w:pPr>
-              <w:jc w:val="center"/>
-              <w:rPr>
-                <w:rFonts w:ascii="Times New Roman" w:hAnsi="Times New Roman" w:cs="Times New Roman"/>
-              </w:rPr>
-            </w:pPr>
-            <w:r>
-              <w:rPr>
-                <w:rFonts w:ascii="Times New Roman" w:hAnsi="Times New Roman" w:cs="Times New Roman"/>
-              </w:rPr>
-              <w:t>2562004</w:t>
-            </w:r>
-            <w:r>
-              <w:rPr>
-                <w:rFonts w:ascii="Times New Roman" w:hAnsi="Times New Roman" w:cs="Times New Roman"/>
-              </w:rPr>
-              <w:t>6</w:t>
-            </w:r>
-          </w:p>
-          <w:p>
-            <w:pPr>
-              <w:jc w:val="center"/>
-              <w:rPr>
-                <w:rFonts w:ascii="Times New Roman" w:hAnsi="Times New Roman" w:cs="Times New Roman"/>
-              </w:rPr>
-            </w:pPr>
-            <w:r>
-              <w:rPr>
-                <w:rFonts w:ascii="Times New Roman" w:hAnsi="Times New Roman" w:cs="Times New Roman"/>
-              </w:rPr>
-              <w:t>2562004</w:t>
-            </w:r>
-            <w:r>
-              <w:rPr>
-                <w:rFonts w:ascii="Times New Roman" w:hAnsi="Times New Roman" w:cs="Times New Roman"/>
-              </w:rPr>
-              <w:t>7</w:t>
-            </w:r>
-          </w:p>
-          <w:p>
-            <w:pPr>
-              <w:jc w:val="center"/>
-              <w:rPr>
-                <w:rFonts w:ascii="Times New Roman" w:hAnsi="Times New Roman" w:cs="Times New Roman"/>
-              </w:rPr>
-            </w:pPr>
-            <w:r>
-              <w:rPr>
-                <w:rFonts w:ascii="Times New Roman" w:hAnsi="Times New Roman" w:cs="Times New Roman"/>
-              </w:rPr>
-              <w:t>2562004</w:t>
-            </w:r>
-            <w:r>
-              <w:rPr>
-                <w:rFonts w:ascii="Times New Roman" w:hAnsi="Times New Roman" w:cs="Times New Roman"/>
-              </w:rPr>
-              <w:t>8</w:t>
-            </w:r>
-          </w:p>
-          <w:p>
-            <w:pPr>
-              <w:jc w:val="center"/>
-              <w:rPr>
-                <w:rFonts w:ascii="Times New Roman" w:hAnsi="Times New Roman" w:cs="Times New Roman"/>
-              </w:rPr>
-            </w:pPr>
-            <w:r>
-              <w:rPr>
-                <w:rFonts w:ascii="Times New Roman" w:hAnsi="Times New Roman" w:cs="Times New Roman"/>
-              </w:rPr>
-              <w:t>2562004</w:t>
-            </w:r>
-            <w:r>
-              <w:rPr>
-                <w:rFonts w:ascii="Times New Roman" w:hAnsi="Times New Roman" w:cs="Times New Roman"/>
-              </w:rPr>
-              <w:t>9</w:t>
+              <w:t>25620045</w:t>
+            </w:r>
+          </w:p>
+          <w:p>
+            <w:pPr>
+              <w:jc w:val="center"/>
+              <w:rPr>
+                <w:rFonts w:ascii="Times New Roman" w:hAnsi="Times New Roman" w:cs="Times New Roman"/>
+              </w:rPr>
+            </w:pPr>
+            <w:r>
+              <w:rPr>
+                <w:rFonts w:ascii="Times New Roman" w:hAnsi="Times New Roman" w:cs="Times New Roman"/>
+              </w:rPr>
+              <w:t>25620046</w:t>
+            </w:r>
+          </w:p>
+          <w:p>
+            <w:pPr>
+              <w:jc w:val="center"/>
+              <w:rPr>
+                <w:rFonts w:ascii="Times New Roman" w:hAnsi="Times New Roman" w:cs="Times New Roman"/>
+              </w:rPr>
+            </w:pPr>
+            <w:r>
+              <w:rPr>
+                <w:rFonts w:ascii="Times New Roman" w:hAnsi="Times New Roman" w:cs="Times New Roman"/>
+              </w:rPr>
+              <w:t>25620047</w:t>
+            </w:r>
+          </w:p>
+          <w:p>
+            <w:pPr>
+              <w:jc w:val="center"/>
+              <w:rPr>
+                <w:rFonts w:ascii="Times New Roman" w:hAnsi="Times New Roman" w:cs="Times New Roman"/>
+              </w:rPr>
+            </w:pPr>
+            <w:r>
+              <w:rPr>
+                <w:rFonts w:ascii="Times New Roman" w:hAnsi="Times New Roman" w:cs="Times New Roman"/>
+              </w:rPr>
+              <w:t>25620048</w:t>
+            </w:r>
+          </w:p>
+          <w:p>
+            <w:pPr>
+              <w:jc w:val="center"/>
+              <w:rPr>
+                <w:rFonts w:ascii="Times New Roman" w:hAnsi="Times New Roman" w:cs="Times New Roman"/>
+              </w:rPr>
+            </w:pPr>
+            <w:r>
+              <w:rPr>
+                <w:rFonts w:ascii="Times New Roman" w:hAnsi="Times New Roman" w:cs="Times New Roman"/>
+              </w:rPr>
+              <w:t>25620049</w:t>
             </w:r>
           </w:p>
         </w:tc>
@@ -5425,41 +5538,29 @@
               <w:rPr>
                 <w:rFonts w:ascii="Times New Roman" w:hAnsi="Times New Roman" w:cs="Times New Roman"/>
               </w:rPr>
-              <w:t>Gap Free: 256200</w:t>
-            </w:r>
-            <w:r>
-              <w:rPr>
-                <w:rFonts w:ascii="Times New Roman" w:hAnsi="Times New Roman" w:cs="Times New Roman"/>
-              </w:rPr>
-              <w:t>50</w:t>
-            </w:r>
-          </w:p>
-          <w:p>
-            <w:pPr>
-              <w:jc w:val="center"/>
-              <w:rPr>
-                <w:rFonts w:ascii="Times New Roman" w:hAnsi="Times New Roman" w:cs="Times New Roman"/>
-              </w:rPr>
-            </w:pPr>
-          </w:p>
-          <w:p>
-            <w:pPr>
-              <w:jc w:val="center"/>
-              <w:rPr>
-                <w:rFonts w:ascii="Times New Roman" w:hAnsi="Times New Roman" w:cs="Times New Roman"/>
-              </w:rPr>
-            </w:pPr>
-            <w:r>
-              <w:rPr>
-                <w:rFonts w:ascii="Times New Roman" w:hAnsi="Times New Roman" w:cs="Times New Roman"/>
-              </w:rPr>
-              <w:t>Steps: 256200</w:t>
-            </w:r>
-            <w:r>
-              <w:rPr>
-                <w:rFonts w:ascii="Times New Roman" w:hAnsi="Times New Roman" w:cs="Times New Roman"/>
-              </w:rPr>
-              <w:t>51</w:t>
+              <w:t>Gap Free: 25620050</w:t>
+            </w:r>
+          </w:p>
+          <w:p>
+            <w:pPr>
+              <w:jc w:val="center"/>
+              <w:rPr>
+                <w:rFonts w:ascii="Times New Roman" w:hAnsi="Times New Roman" w:cs="Times New Roman"/>
+              </w:rPr>
+            </w:pPr>
+          </w:p>
+          <w:p>
+            <w:pPr>
+              <w:jc w:val="center"/>
+              <w:rPr>
+                <w:rFonts w:ascii="Times New Roman" w:hAnsi="Times New Roman" w:cs="Times New Roman"/>
+              </w:rPr>
+            </w:pPr>
+            <w:r>
+              <w:rPr>
+                <w:rFonts w:ascii="Times New Roman" w:hAnsi="Times New Roman" w:cs="Times New Roman"/>
+              </w:rPr>
+              <w:t>Steps: 25620051</w:t>
             </w:r>
           </w:p>
         </w:tc>

--- a/Data/Recording_Key_Honours.docx
+++ b/Data/Recording_Key_Honours.docx
@@ -2423,7 +2423,7 @@
               <w:rPr>
                 <w:rFonts w:ascii="Times New Roman" w:hAnsi="Times New Roman" w:cs="Times New Roman"/>
               </w:rPr>
-              <w:t>18718009-015.abf</w:t>
+              <w:t>Spreadsheet from Dr Crosby</w:t>
             </w:r>
           </w:p>
         </w:tc>
@@ -2617,7 +2617,7 @@
               <w:rPr>
                 <w:rFonts w:ascii="Times New Roman" w:hAnsi="Times New Roman" w:cs="Times New Roman"/>
               </w:rPr>
-              <w:t>18718020-026.abf</w:t>
+              <w:t>Spreadsheet from Dr Crosby</w:t>
             </w:r>
           </w:p>
         </w:tc>
@@ -2811,7 +2811,7 @@
               <w:rPr>
                 <w:rFonts w:ascii="Times New Roman" w:hAnsi="Times New Roman" w:cs="Times New Roman"/>
               </w:rPr>
-              <w:t>18718009-015.abf</w:t>
+              <w:t>Spreadsheet from Dr Crosby</w:t>
             </w:r>
           </w:p>
         </w:tc>
@@ -2905,6 +2905,12 @@
                 <w:rFonts w:ascii="Times New Roman" w:hAnsi="Times New Roman" w:cs="Times New Roman"/>
               </w:rPr>
             </w:pPr>
+            <w:r>
+              <w:rPr>
+                <w:rFonts w:ascii="Times New Roman" w:hAnsi="Times New Roman" w:cs="Times New Roman"/>
+              </w:rPr>
+              <w:t>18719003</w:t>
+            </w:r>
           </w:p>
         </w:tc>
         <w:tc>
@@ -2919,6 +2925,98 @@
                 <w:rFonts w:ascii="Times New Roman" w:hAnsi="Times New Roman" w:cs="Times New Roman"/>
               </w:rPr>
             </w:pPr>
+            <w:r>
+              <w:rPr>
+                <w:rFonts w:ascii="Times New Roman" w:hAnsi="Times New Roman" w:cs="Times New Roman"/>
+              </w:rPr>
+              <w:t>1871900</w:t>
+            </w:r>
+            <w:r>
+              <w:rPr>
+                <w:rFonts w:ascii="Times New Roman" w:hAnsi="Times New Roman" w:cs="Times New Roman"/>
+              </w:rPr>
+              <w:t>5</w:t>
+            </w:r>
+          </w:p>
+          <w:p>
+            <w:pPr>
+              <w:jc w:val="center"/>
+              <w:rPr>
+                <w:rFonts w:ascii="Times New Roman" w:hAnsi="Times New Roman" w:cs="Times New Roman"/>
+              </w:rPr>
+            </w:pPr>
+            <w:r>
+              <w:rPr>
+                <w:rFonts w:ascii="Times New Roman" w:hAnsi="Times New Roman" w:cs="Times New Roman"/>
+              </w:rPr>
+              <w:t>1871900</w:t>
+            </w:r>
+            <w:r>
+              <w:rPr>
+                <w:rFonts w:ascii="Times New Roman" w:hAnsi="Times New Roman" w:cs="Times New Roman"/>
+              </w:rPr>
+              <w:t>6</w:t>
+            </w:r>
+          </w:p>
+          <w:p>
+            <w:pPr>
+              <w:jc w:val="center"/>
+              <w:rPr>
+                <w:rFonts w:ascii="Times New Roman" w:hAnsi="Times New Roman" w:cs="Times New Roman"/>
+              </w:rPr>
+            </w:pPr>
+            <w:r>
+              <w:rPr>
+                <w:rFonts w:ascii="Times New Roman" w:hAnsi="Times New Roman" w:cs="Times New Roman"/>
+              </w:rPr>
+              <w:t>1871900</w:t>
+            </w:r>
+            <w:r>
+              <w:rPr>
+                <w:rFonts w:ascii="Times New Roman" w:hAnsi="Times New Roman" w:cs="Times New Roman"/>
+              </w:rPr>
+              <w:t>7</w:t>
+            </w:r>
+          </w:p>
+          <w:p>
+            <w:pPr>
+              <w:jc w:val="center"/>
+              <w:rPr>
+                <w:rFonts w:ascii="Times New Roman" w:hAnsi="Times New Roman" w:cs="Times New Roman"/>
+              </w:rPr>
+            </w:pPr>
+            <w:r>
+              <w:rPr>
+                <w:rFonts w:ascii="Times New Roman" w:hAnsi="Times New Roman" w:cs="Times New Roman"/>
+              </w:rPr>
+              <w:t>1871900</w:t>
+            </w:r>
+            <w:r>
+              <w:rPr>
+                <w:rFonts w:ascii="Times New Roman" w:hAnsi="Times New Roman" w:cs="Times New Roman"/>
+              </w:rPr>
+              <w:t>8</w:t>
+            </w:r>
+          </w:p>
+          <w:p>
+            <w:pPr>
+              <w:jc w:val="center"/>
+              <w:rPr>
+                <w:rFonts w:ascii="Times New Roman" w:hAnsi="Times New Roman" w:cs="Times New Roman"/>
+              </w:rPr>
+            </w:pPr>
+            <w:r>
+              <w:rPr>
+                <w:rFonts w:ascii="Times New Roman" w:hAnsi="Times New Roman" w:cs="Times New Roman"/>
+              </w:rPr>
+              <w:t>1871900</w:t>
+            </w:r>
+            <w:r>
+              <w:rPr>
+                <w:rFonts w:ascii="Times New Roman" w:hAnsi="Times New Roman" w:cs="Times New Roman"/>
+              </w:rPr>
+              <w:t>9</w:t>
+            </w:r>
           </w:p>
         </w:tc>
         <w:tc>
@@ -2933,6 +3031,12 @@
                 <w:rFonts w:ascii="Times New Roman" w:hAnsi="Times New Roman" w:cs="Times New Roman"/>
               </w:rPr>
             </w:pPr>
+            <w:r>
+              <w:rPr>
+                <w:rFonts w:ascii="Times New Roman" w:hAnsi="Times New Roman" w:cs="Times New Roman"/>
+              </w:rPr>
+              <w:t>Spreadsheet from Dr Crosby</w:t>
+            </w:r>
           </w:p>
         </w:tc>
         <w:tc>
@@ -2981,6 +3085,7 @@
               <w:rPr>
                 <w:rFonts w:ascii="Times New Roman" w:hAnsi="Times New Roman" w:cs="Times New Roman"/>
               </w:rPr>
+              <w:lastRenderedPageBreak/>
               <w:t>SW5_MA5</w:t>
             </w:r>
           </w:p>
@@ -3025,6 +3130,18 @@
                 <w:rFonts w:ascii="Times New Roman" w:hAnsi="Times New Roman" w:cs="Times New Roman"/>
               </w:rPr>
             </w:pPr>
+            <w:r>
+              <w:rPr>
+                <w:rFonts w:ascii="Times New Roman" w:hAnsi="Times New Roman" w:cs="Times New Roman"/>
+              </w:rPr>
+              <w:t>187</w:t>
+            </w:r>
+            <w:r>
+              <w:rPr>
+                <w:rFonts w:ascii="Times New Roman" w:hAnsi="Times New Roman" w:cs="Times New Roman"/>
+              </w:rPr>
+              <w:t>24003</w:t>
+            </w:r>
           </w:p>
         </w:tc>
         <w:tc>
@@ -3039,6 +3156,78 @@
                 <w:rFonts w:ascii="Times New Roman" w:hAnsi="Times New Roman" w:cs="Times New Roman"/>
               </w:rPr>
             </w:pPr>
+            <w:r>
+              <w:rPr>
+                <w:rFonts w:ascii="Times New Roman" w:hAnsi="Times New Roman" w:cs="Times New Roman"/>
+              </w:rPr>
+              <w:t>1872400</w:t>
+            </w:r>
+            <w:r>
+              <w:rPr>
+                <w:rFonts w:ascii="Times New Roman" w:hAnsi="Times New Roman" w:cs="Times New Roman"/>
+              </w:rPr>
+              <w:t>5</w:t>
+            </w:r>
+          </w:p>
+          <w:p>
+            <w:pPr>
+              <w:jc w:val="center"/>
+              <w:rPr>
+                <w:rFonts w:ascii="Times New Roman" w:hAnsi="Times New Roman" w:cs="Times New Roman"/>
+              </w:rPr>
+            </w:pPr>
+            <w:r>
+              <w:rPr>
+                <w:rFonts w:ascii="Times New Roman" w:hAnsi="Times New Roman" w:cs="Times New Roman"/>
+              </w:rPr>
+              <w:t>1872400</w:t>
+            </w:r>
+            <w:r>
+              <w:rPr>
+                <w:rFonts w:ascii="Times New Roman" w:hAnsi="Times New Roman" w:cs="Times New Roman"/>
+              </w:rPr>
+              <w:t>6</w:t>
+            </w:r>
+          </w:p>
+          <w:p>
+            <w:pPr>
+              <w:jc w:val="center"/>
+              <w:rPr>
+                <w:rFonts w:ascii="Times New Roman" w:hAnsi="Times New Roman" w:cs="Times New Roman"/>
+              </w:rPr>
+            </w:pPr>
+            <w:r>
+              <w:rPr>
+                <w:rFonts w:ascii="Times New Roman" w:hAnsi="Times New Roman" w:cs="Times New Roman"/>
+              </w:rPr>
+              <w:t>1872400</w:t>
+            </w:r>
+            <w:r>
+              <w:rPr>
+                <w:rFonts w:ascii="Times New Roman" w:hAnsi="Times New Roman" w:cs="Times New Roman"/>
+              </w:rPr>
+              <w:t>7</w:t>
+            </w:r>
+          </w:p>
+          <w:p>
+            <w:pPr>
+              <w:jc w:val="center"/>
+              <w:rPr>
+                <w:rFonts w:ascii="Times New Roman" w:hAnsi="Times New Roman" w:cs="Times New Roman"/>
+              </w:rPr>
+            </w:pPr>
+            <w:r>
+              <w:rPr>
+                <w:rFonts w:ascii="Times New Roman" w:hAnsi="Times New Roman" w:cs="Times New Roman"/>
+              </w:rPr>
+              <w:t>1872400</w:t>
+            </w:r>
+            <w:r>
+              <w:rPr>
+                <w:rFonts w:ascii="Times New Roman" w:hAnsi="Times New Roman" w:cs="Times New Roman"/>
+              </w:rPr>
+              <w:t>8</w:t>
+            </w:r>
           </w:p>
         </w:tc>
         <w:tc>
@@ -3053,6 +3242,12 @@
                 <w:rFonts w:ascii="Times New Roman" w:hAnsi="Times New Roman" w:cs="Times New Roman"/>
               </w:rPr>
             </w:pPr>
+            <w:r>
+              <w:rPr>
+                <w:rFonts w:ascii="Times New Roman" w:hAnsi="Times New Roman" w:cs="Times New Roman"/>
+              </w:rPr>
+              <w:t>Spreadsheet from Dr Crosby</w:t>
+            </w:r>
           </w:p>
         </w:tc>
         <w:tc>
@@ -3145,6 +3340,12 @@
                 <w:rFonts w:ascii="Times New Roman" w:hAnsi="Times New Roman" w:cs="Times New Roman"/>
               </w:rPr>
             </w:pPr>
+            <w:r>
+              <w:rPr>
+                <w:rFonts w:ascii="Times New Roman" w:hAnsi="Times New Roman" w:cs="Times New Roman"/>
+              </w:rPr>
+              <w:t>19213016</w:t>
+            </w:r>
           </w:p>
         </w:tc>
         <w:tc>
@@ -3159,6 +3360,58 @@
                 <w:rFonts w:ascii="Times New Roman" w:hAnsi="Times New Roman" w:cs="Times New Roman"/>
               </w:rPr>
             </w:pPr>
+            <w:r>
+              <w:rPr>
+                <w:rFonts w:ascii="Times New Roman" w:hAnsi="Times New Roman" w:cs="Times New Roman"/>
+              </w:rPr>
+              <w:t>1921301</w:t>
+            </w:r>
+            <w:r>
+              <w:rPr>
+                <w:rFonts w:ascii="Times New Roman" w:hAnsi="Times New Roman" w:cs="Times New Roman"/>
+              </w:rPr>
+              <w:t>8</w:t>
+            </w:r>
+          </w:p>
+          <w:p>
+            <w:pPr>
+              <w:jc w:val="center"/>
+              <w:rPr>
+                <w:rFonts w:ascii="Times New Roman" w:hAnsi="Times New Roman" w:cs="Times New Roman"/>
+              </w:rPr>
+            </w:pPr>
+            <w:r>
+              <w:rPr>
+                <w:rFonts w:ascii="Times New Roman" w:hAnsi="Times New Roman" w:cs="Times New Roman"/>
+              </w:rPr>
+              <w:t>1921301</w:t>
+            </w:r>
+            <w:r>
+              <w:rPr>
+                <w:rFonts w:ascii="Times New Roman" w:hAnsi="Times New Roman" w:cs="Times New Roman"/>
+              </w:rPr>
+              <w:t>9</w:t>
+            </w:r>
+          </w:p>
+          <w:p>
+            <w:pPr>
+              <w:jc w:val="center"/>
+              <w:rPr>
+                <w:rFonts w:ascii="Times New Roman" w:hAnsi="Times New Roman" w:cs="Times New Roman"/>
+              </w:rPr>
+            </w:pPr>
+            <w:r>
+              <w:rPr>
+                <w:rFonts w:ascii="Times New Roman" w:hAnsi="Times New Roman" w:cs="Times New Roman"/>
+              </w:rPr>
+              <w:t>192130</w:t>
+            </w:r>
+            <w:r>
+              <w:rPr>
+                <w:rFonts w:ascii="Times New Roman" w:hAnsi="Times New Roman" w:cs="Times New Roman"/>
+              </w:rPr>
+              <w:t>20</w:t>
+            </w:r>
           </w:p>
         </w:tc>
         <w:tc>
@@ -3173,6 +3426,12 @@
                 <w:rFonts w:ascii="Times New Roman" w:hAnsi="Times New Roman" w:cs="Times New Roman"/>
               </w:rPr>
             </w:pPr>
+            <w:r>
+              <w:rPr>
+                <w:rFonts w:ascii="Times New Roman" w:hAnsi="Times New Roman" w:cs="Times New Roman"/>
+              </w:rPr>
+              <w:t>Spreadsheet from Dr Crosby</w:t>
+            </w:r>
           </w:p>
         </w:tc>
         <w:tc>
@@ -3265,6 +3524,18 @@
                 <w:rFonts w:ascii="Times New Roman" w:hAnsi="Times New Roman" w:cs="Times New Roman"/>
               </w:rPr>
             </w:pPr>
+            <w:r>
+              <w:rPr>
+                <w:rFonts w:ascii="Times New Roman" w:hAnsi="Times New Roman" w:cs="Times New Roman"/>
+              </w:rPr>
+              <w:t>19</w:t>
+            </w:r>
+            <w:r>
+              <w:rPr>
+                <w:rFonts w:ascii="Times New Roman" w:hAnsi="Times New Roman" w:cs="Times New Roman"/>
+              </w:rPr>
+              <w:t>306014</w:t>
+            </w:r>
           </w:p>
         </w:tc>
         <w:tc>
@@ -3279,6 +3550,58 @@
                 <w:rFonts w:ascii="Times New Roman" w:hAnsi="Times New Roman" w:cs="Times New Roman"/>
               </w:rPr>
             </w:pPr>
+            <w:r>
+              <w:rPr>
+                <w:rFonts w:ascii="Times New Roman" w:hAnsi="Times New Roman" w:cs="Times New Roman"/>
+              </w:rPr>
+              <w:t>1930601</w:t>
+            </w:r>
+            <w:r>
+              <w:rPr>
+                <w:rFonts w:ascii="Times New Roman" w:hAnsi="Times New Roman" w:cs="Times New Roman"/>
+              </w:rPr>
+              <w:t>6</w:t>
+            </w:r>
+          </w:p>
+          <w:p>
+            <w:pPr>
+              <w:jc w:val="center"/>
+              <w:rPr>
+                <w:rFonts w:ascii="Times New Roman" w:hAnsi="Times New Roman" w:cs="Times New Roman"/>
+              </w:rPr>
+            </w:pPr>
+            <w:r>
+              <w:rPr>
+                <w:rFonts w:ascii="Times New Roman" w:hAnsi="Times New Roman" w:cs="Times New Roman"/>
+              </w:rPr>
+              <w:t>1930601</w:t>
+            </w:r>
+            <w:r>
+              <w:rPr>
+                <w:rFonts w:ascii="Times New Roman" w:hAnsi="Times New Roman" w:cs="Times New Roman"/>
+              </w:rPr>
+              <w:t>7</w:t>
+            </w:r>
+          </w:p>
+          <w:p>
+            <w:pPr>
+              <w:jc w:val="center"/>
+              <w:rPr>
+                <w:rFonts w:ascii="Times New Roman" w:hAnsi="Times New Roman" w:cs="Times New Roman"/>
+              </w:rPr>
+            </w:pPr>
+            <w:r>
+              <w:rPr>
+                <w:rFonts w:ascii="Times New Roman" w:hAnsi="Times New Roman" w:cs="Times New Roman"/>
+              </w:rPr>
+              <w:t>1930601</w:t>
+            </w:r>
+            <w:r>
+              <w:rPr>
+                <w:rFonts w:ascii="Times New Roman" w:hAnsi="Times New Roman" w:cs="Times New Roman"/>
+              </w:rPr>
+              <w:t>8 (10 min)</w:t>
+            </w:r>
           </w:p>
         </w:tc>
         <w:tc>
@@ -3293,6 +3616,12 @@
                 <w:rFonts w:ascii="Times New Roman" w:hAnsi="Times New Roman" w:cs="Times New Roman"/>
               </w:rPr>
             </w:pPr>
+            <w:r>
+              <w:rPr>
+                <w:rFonts w:ascii="Times New Roman" w:hAnsi="Times New Roman" w:cs="Times New Roman"/>
+              </w:rPr>
+              <w:t>Spreadsheet from Dr Crosby</w:t>
+            </w:r>
           </w:p>
         </w:tc>
         <w:tc>
@@ -3385,6 +3714,12 @@
                 <w:rFonts w:ascii="Times New Roman" w:hAnsi="Times New Roman" w:cs="Times New Roman"/>
               </w:rPr>
             </w:pPr>
+            <w:r>
+              <w:rPr>
+                <w:rFonts w:ascii="Times New Roman" w:hAnsi="Times New Roman" w:cs="Times New Roman"/>
+              </w:rPr>
+              <w:t>19308003</w:t>
+            </w:r>
           </w:p>
         </w:tc>
         <w:tc>
@@ -3399,6 +3734,78 @@
                 <w:rFonts w:ascii="Times New Roman" w:hAnsi="Times New Roman" w:cs="Times New Roman"/>
               </w:rPr>
             </w:pPr>
+            <w:r>
+              <w:rPr>
+                <w:rFonts w:ascii="Times New Roman" w:hAnsi="Times New Roman" w:cs="Times New Roman"/>
+              </w:rPr>
+              <w:t>1930800</w:t>
+            </w:r>
+            <w:r>
+              <w:rPr>
+                <w:rFonts w:ascii="Times New Roman" w:hAnsi="Times New Roman" w:cs="Times New Roman"/>
+              </w:rPr>
+              <w:t>5</w:t>
+            </w:r>
+          </w:p>
+          <w:p>
+            <w:pPr>
+              <w:jc w:val="center"/>
+              <w:rPr>
+                <w:rFonts w:ascii="Times New Roman" w:hAnsi="Times New Roman" w:cs="Times New Roman"/>
+              </w:rPr>
+            </w:pPr>
+            <w:r>
+              <w:rPr>
+                <w:rFonts w:ascii="Times New Roman" w:hAnsi="Times New Roman" w:cs="Times New Roman"/>
+              </w:rPr>
+              <w:t>1930800</w:t>
+            </w:r>
+            <w:r>
+              <w:rPr>
+                <w:rFonts w:ascii="Times New Roman" w:hAnsi="Times New Roman" w:cs="Times New Roman"/>
+              </w:rPr>
+              <w:t>6</w:t>
+            </w:r>
+          </w:p>
+          <w:p>
+            <w:pPr>
+              <w:jc w:val="center"/>
+              <w:rPr>
+                <w:rFonts w:ascii="Times New Roman" w:hAnsi="Times New Roman" w:cs="Times New Roman"/>
+              </w:rPr>
+            </w:pPr>
+            <w:r>
+              <w:rPr>
+                <w:rFonts w:ascii="Times New Roman" w:hAnsi="Times New Roman" w:cs="Times New Roman"/>
+              </w:rPr>
+              <w:t>1930800</w:t>
+            </w:r>
+            <w:r>
+              <w:rPr>
+                <w:rFonts w:ascii="Times New Roman" w:hAnsi="Times New Roman" w:cs="Times New Roman"/>
+              </w:rPr>
+              <w:t>7</w:t>
+            </w:r>
+          </w:p>
+          <w:p>
+            <w:pPr>
+              <w:jc w:val="center"/>
+              <w:rPr>
+                <w:rFonts w:ascii="Times New Roman" w:hAnsi="Times New Roman" w:cs="Times New Roman"/>
+              </w:rPr>
+            </w:pPr>
+            <w:r>
+              <w:rPr>
+                <w:rFonts w:ascii="Times New Roman" w:hAnsi="Times New Roman" w:cs="Times New Roman"/>
+              </w:rPr>
+              <w:t>1930800</w:t>
+            </w:r>
+            <w:r>
+              <w:rPr>
+                <w:rFonts w:ascii="Times New Roman" w:hAnsi="Times New Roman" w:cs="Times New Roman"/>
+              </w:rPr>
+              <w:t>8</w:t>
+            </w:r>
           </w:p>
         </w:tc>
         <w:tc>
@@ -3413,6 +3820,12 @@
                 <w:rFonts w:ascii="Times New Roman" w:hAnsi="Times New Roman" w:cs="Times New Roman"/>
               </w:rPr>
             </w:pPr>
+            <w:r>
+              <w:rPr>
+                <w:rFonts w:ascii="Times New Roman" w:hAnsi="Times New Roman" w:cs="Times New Roman"/>
+              </w:rPr>
+              <w:t>Spreadsheet from Dr Crosby</w:t>
+            </w:r>
           </w:p>
         </w:tc>
         <w:tc>
@@ -3523,7 +3936,6 @@
               <w:rPr>
                 <w:rFonts w:ascii="Times New Roman" w:hAnsi="Times New Roman" w:cs="Times New Roman"/>
               </w:rPr>
-              <w:lastRenderedPageBreak/>
               <w:t>Steps: 25617007</w:t>
             </w:r>
           </w:p>
@@ -3544,7 +3956,6 @@
               <w:rPr>
                 <w:rFonts w:ascii="Times New Roman" w:hAnsi="Times New Roman" w:cs="Times New Roman"/>
               </w:rPr>
-              <w:lastRenderedPageBreak/>
               <w:t>25617008 and 25617009</w:t>
             </w:r>
           </w:p>
@@ -3593,7 +4004,6 @@
               <w:rPr>
                 <w:rFonts w:ascii="Times New Roman" w:hAnsi="Times New Roman" w:cs="Times New Roman"/>
               </w:rPr>
-              <w:lastRenderedPageBreak/>
               <w:t>25617013</w:t>
             </w:r>
           </w:p>
@@ -3678,7 +4088,6 @@
               <w:rPr>
                 <w:rFonts w:ascii="Times New Roman" w:hAnsi="Times New Roman" w:cs="Times New Roman"/>
               </w:rPr>
-              <w:lastRenderedPageBreak/>
               <w:t>Steps: 25617017</w:t>
             </w:r>
           </w:p>
@@ -3699,7 +4108,6 @@
               <w:rPr>
                 <w:rFonts w:ascii="Times New Roman" w:hAnsi="Times New Roman" w:cs="Times New Roman"/>
               </w:rPr>
-              <w:lastRenderedPageBreak/>
               <w:t>58-59</w:t>
             </w:r>
           </w:p>
@@ -4392,6 +4800,7 @@
               <w:rPr>
                 <w:rFonts w:ascii="Times New Roman" w:hAnsi="Times New Roman" w:cs="Times New Roman"/>
               </w:rPr>
+              <w:lastRenderedPageBreak/>
               <w:t>25619009</w:t>
             </w:r>
           </w:p>
@@ -4412,6 +4821,7 @@
               <w:rPr>
                 <w:rFonts w:ascii="Times New Roman" w:hAnsi="Times New Roman" w:cs="Times New Roman"/>
               </w:rPr>
+              <w:lastRenderedPageBreak/>
               <w:t>concatenate1</w:t>
             </w:r>
             <w:r>
@@ -5216,7 +5626,6 @@
               <w:rPr>
                 <w:rFonts w:ascii="Times New Roman" w:hAnsi="Times New Roman" w:cs="Times New Roman"/>
               </w:rPr>
-              <w:lastRenderedPageBreak/>
               <w:t>25620038</w:t>
             </w:r>
           </w:p>
@@ -5237,7 +5646,6 @@
               <w:rPr>
                 <w:rFonts w:ascii="Times New Roman" w:hAnsi="Times New Roman" w:cs="Times New Roman"/>
               </w:rPr>
-              <w:lastRenderedPageBreak/>
               <w:t>concatenate1</w:t>
             </w:r>
             <w:r>

--- a/Data/Recording_Key_Honours.docx
+++ b/Data/Recording_Key_Honours.docx
@@ -11,18 +11,18 @@
       </w:tblPr>
       <w:tblGrid>
         <w:gridCol w:w="1336"/>
-        <w:gridCol w:w="834"/>
-        <w:gridCol w:w="2994"/>
+        <w:gridCol w:w="831"/>
+        <w:gridCol w:w="2974"/>
         <w:gridCol w:w="2031"/>
-        <w:gridCol w:w="2235"/>
-        <w:gridCol w:w="1709"/>
-        <w:gridCol w:w="2968"/>
-        <w:gridCol w:w="1202"/>
+        <w:gridCol w:w="2231"/>
+        <w:gridCol w:w="1763"/>
+        <w:gridCol w:w="2949"/>
+        <w:gridCol w:w="1194"/>
       </w:tblGrid>
       <w:tr>
         <w:tc>
           <w:tcPr>
-            <w:tcW w:w="1057" w:type="dxa"/>
+            <w:tcW w:w="1336" w:type="dxa"/>
             <w:vAlign w:val="center"/>
           </w:tcPr>
           <w:p>
@@ -41,7 +41,7 @@
         </w:tc>
         <w:tc>
           <w:tcPr>
-            <w:tcW w:w="848" w:type="dxa"/>
+            <w:tcW w:w="834" w:type="dxa"/>
             <w:vAlign w:val="center"/>
           </w:tcPr>
           <w:p>
@@ -60,7 +60,7 @@
         </w:tc>
         <w:tc>
           <w:tcPr>
-            <w:tcW w:w="3095" w:type="dxa"/>
+            <w:tcW w:w="2994" w:type="dxa"/>
             <w:vAlign w:val="center"/>
           </w:tcPr>
           <w:p>
@@ -97,7 +97,7 @@
         </w:tc>
         <w:tc>
           <w:tcPr>
-            <w:tcW w:w="2033" w:type="dxa"/>
+            <w:tcW w:w="2031" w:type="dxa"/>
             <w:vAlign w:val="center"/>
           </w:tcPr>
           <w:p>
@@ -116,7 +116,7 @@
         </w:tc>
         <w:tc>
           <w:tcPr>
-            <w:tcW w:w="2258" w:type="dxa"/>
+            <w:tcW w:w="2235" w:type="dxa"/>
             <w:vAlign w:val="center"/>
           </w:tcPr>
           <w:p>
@@ -165,7 +165,7 @@
         </w:tc>
         <w:tc>
           <w:tcPr>
-            <w:tcW w:w="3066" w:type="dxa"/>
+            <w:tcW w:w="2968" w:type="dxa"/>
             <w:vAlign w:val="center"/>
           </w:tcPr>
           <w:p>
@@ -202,7 +202,7 @@
         </w:tc>
         <w:tc>
           <w:tcPr>
-            <w:tcW w:w="1243" w:type="dxa"/>
+            <w:tcW w:w="1202" w:type="dxa"/>
             <w:vAlign w:val="center"/>
           </w:tcPr>
           <w:p>
@@ -239,7 +239,7 @@
       <w:tr>
         <w:tc>
           <w:tcPr>
-            <w:tcW w:w="1057" w:type="dxa"/>
+            <w:tcW w:w="1336" w:type="dxa"/>
             <w:vAlign w:val="center"/>
           </w:tcPr>
           <w:p>
@@ -256,7 +256,7 @@
         </w:tc>
         <w:tc>
           <w:tcPr>
-            <w:tcW w:w="848" w:type="dxa"/>
+            <w:tcW w:w="834" w:type="dxa"/>
             <w:vAlign w:val="center"/>
           </w:tcPr>
           <w:p>
@@ -273,7 +273,7 @@
         </w:tc>
         <w:tc>
           <w:tcPr>
-            <w:tcW w:w="3095" w:type="dxa"/>
+            <w:tcW w:w="2994" w:type="dxa"/>
             <w:vAlign w:val="center"/>
           </w:tcPr>
           <w:p>
@@ -312,7 +312,7 @@
         </w:tc>
         <w:tc>
           <w:tcPr>
-            <w:tcW w:w="2033" w:type="dxa"/>
+            <w:tcW w:w="2031" w:type="dxa"/>
             <w:vAlign w:val="center"/>
           </w:tcPr>
           <w:p>
@@ -329,7 +329,7 @@
         </w:tc>
         <w:tc>
           <w:tcPr>
-            <w:tcW w:w="2258" w:type="dxa"/>
+            <w:tcW w:w="2235" w:type="dxa"/>
             <w:vAlign w:val="center"/>
           </w:tcPr>
           <w:p>
@@ -422,7 +422,7 @@
         </w:tc>
         <w:tc>
           <w:tcPr>
-            <w:tcW w:w="3066" w:type="dxa"/>
+            <w:tcW w:w="2968" w:type="dxa"/>
             <w:vAlign w:val="center"/>
           </w:tcPr>
           <w:p>
@@ -461,7 +461,7 @@
         </w:tc>
         <w:tc>
           <w:tcPr>
-            <w:tcW w:w="1243" w:type="dxa"/>
+            <w:tcW w:w="1202" w:type="dxa"/>
             <w:vAlign w:val="center"/>
           </w:tcPr>
           <w:p>
@@ -480,7 +480,7 @@
       <w:tr>
         <w:tc>
           <w:tcPr>
-            <w:tcW w:w="1057" w:type="dxa"/>
+            <w:tcW w:w="1336" w:type="dxa"/>
             <w:vAlign w:val="center"/>
           </w:tcPr>
           <w:p>
@@ -497,7 +497,7 @@
         </w:tc>
         <w:tc>
           <w:tcPr>
-            <w:tcW w:w="848" w:type="dxa"/>
+            <w:tcW w:w="834" w:type="dxa"/>
             <w:vAlign w:val="center"/>
           </w:tcPr>
           <w:p>
@@ -514,7 +514,7 @@
         </w:tc>
         <w:tc>
           <w:tcPr>
-            <w:tcW w:w="3095" w:type="dxa"/>
+            <w:tcW w:w="2994" w:type="dxa"/>
             <w:vAlign w:val="center"/>
           </w:tcPr>
           <w:p>
@@ -553,7 +553,7 @@
         </w:tc>
         <w:tc>
           <w:tcPr>
-            <w:tcW w:w="2033" w:type="dxa"/>
+            <w:tcW w:w="2031" w:type="dxa"/>
             <w:vAlign w:val="center"/>
           </w:tcPr>
           <w:p>
@@ -570,7 +570,7 @@
         </w:tc>
         <w:tc>
           <w:tcPr>
-            <w:tcW w:w="2258" w:type="dxa"/>
+            <w:tcW w:w="2235" w:type="dxa"/>
             <w:vAlign w:val="center"/>
           </w:tcPr>
           <w:p>
@@ -666,7 +666,7 @@
         </w:tc>
         <w:tc>
           <w:tcPr>
-            <w:tcW w:w="3066" w:type="dxa"/>
+            <w:tcW w:w="2968" w:type="dxa"/>
             <w:vAlign w:val="center"/>
           </w:tcPr>
           <w:p>
@@ -705,7 +705,7 @@
         </w:tc>
         <w:tc>
           <w:tcPr>
-            <w:tcW w:w="1243" w:type="dxa"/>
+            <w:tcW w:w="1202" w:type="dxa"/>
             <w:vAlign w:val="center"/>
           </w:tcPr>
           <w:p>
@@ -724,7 +724,7 @@
       <w:tr>
         <w:tc>
           <w:tcPr>
-            <w:tcW w:w="1057" w:type="dxa"/>
+            <w:tcW w:w="1336" w:type="dxa"/>
             <w:vAlign w:val="center"/>
           </w:tcPr>
           <w:p>
@@ -741,7 +741,7 @@
         </w:tc>
         <w:tc>
           <w:tcPr>
-            <w:tcW w:w="848" w:type="dxa"/>
+            <w:tcW w:w="834" w:type="dxa"/>
             <w:vAlign w:val="center"/>
           </w:tcPr>
           <w:p>
@@ -758,7 +758,7 @@
         </w:tc>
         <w:tc>
           <w:tcPr>
-            <w:tcW w:w="3095" w:type="dxa"/>
+            <w:tcW w:w="2994" w:type="dxa"/>
             <w:vAlign w:val="center"/>
           </w:tcPr>
           <w:p>
@@ -797,7 +797,7 @@
         </w:tc>
         <w:tc>
           <w:tcPr>
-            <w:tcW w:w="2033" w:type="dxa"/>
+            <w:tcW w:w="2031" w:type="dxa"/>
             <w:vAlign w:val="center"/>
           </w:tcPr>
           <w:p>
@@ -814,7 +814,7 @@
         </w:tc>
         <w:tc>
           <w:tcPr>
-            <w:tcW w:w="2258" w:type="dxa"/>
+            <w:tcW w:w="2235" w:type="dxa"/>
             <w:vAlign w:val="center"/>
           </w:tcPr>
           <w:p>
@@ -910,7 +910,7 @@
         </w:tc>
         <w:tc>
           <w:tcPr>
-            <w:tcW w:w="3066" w:type="dxa"/>
+            <w:tcW w:w="2968" w:type="dxa"/>
             <w:vAlign w:val="center"/>
           </w:tcPr>
           <w:p>
@@ -949,7 +949,7 @@
         </w:tc>
         <w:tc>
           <w:tcPr>
-            <w:tcW w:w="1243" w:type="dxa"/>
+            <w:tcW w:w="1202" w:type="dxa"/>
             <w:vAlign w:val="center"/>
           </w:tcPr>
           <w:p>
@@ -968,7 +968,7 @@
       <w:tr>
         <w:tc>
           <w:tcPr>
-            <w:tcW w:w="1057" w:type="dxa"/>
+            <w:tcW w:w="1336" w:type="dxa"/>
             <w:vAlign w:val="center"/>
           </w:tcPr>
           <w:p>
@@ -985,7 +985,7 @@
         </w:tc>
         <w:tc>
           <w:tcPr>
-            <w:tcW w:w="848" w:type="dxa"/>
+            <w:tcW w:w="834" w:type="dxa"/>
             <w:vAlign w:val="center"/>
           </w:tcPr>
           <w:p>
@@ -1002,7 +1002,7 @@
         </w:tc>
         <w:tc>
           <w:tcPr>
-            <w:tcW w:w="3095" w:type="dxa"/>
+            <w:tcW w:w="2994" w:type="dxa"/>
             <w:vAlign w:val="center"/>
           </w:tcPr>
           <w:p>
@@ -1041,7 +1041,7 @@
         </w:tc>
         <w:tc>
           <w:tcPr>
-            <w:tcW w:w="2033" w:type="dxa"/>
+            <w:tcW w:w="2031" w:type="dxa"/>
             <w:vAlign w:val="center"/>
           </w:tcPr>
           <w:p>
@@ -1058,7 +1058,7 @@
         </w:tc>
         <w:tc>
           <w:tcPr>
-            <w:tcW w:w="2258" w:type="dxa"/>
+            <w:tcW w:w="2235" w:type="dxa"/>
             <w:vAlign w:val="center"/>
           </w:tcPr>
           <w:p>
@@ -1154,7 +1154,7 @@
         </w:tc>
         <w:tc>
           <w:tcPr>
-            <w:tcW w:w="3066" w:type="dxa"/>
+            <w:tcW w:w="2968" w:type="dxa"/>
             <w:vAlign w:val="center"/>
           </w:tcPr>
           <w:p>
@@ -1193,7 +1193,7 @@
         </w:tc>
         <w:tc>
           <w:tcPr>
-            <w:tcW w:w="1243" w:type="dxa"/>
+            <w:tcW w:w="1202" w:type="dxa"/>
             <w:vAlign w:val="center"/>
           </w:tcPr>
           <w:p>
@@ -1212,7 +1212,7 @@
       <w:tr>
         <w:tc>
           <w:tcPr>
-            <w:tcW w:w="1057" w:type="dxa"/>
+            <w:tcW w:w="1336" w:type="dxa"/>
             <w:vAlign w:val="center"/>
           </w:tcPr>
           <w:p>
@@ -1229,7 +1229,7 @@
         </w:tc>
         <w:tc>
           <w:tcPr>
-            <w:tcW w:w="848" w:type="dxa"/>
+            <w:tcW w:w="834" w:type="dxa"/>
             <w:vAlign w:val="center"/>
           </w:tcPr>
           <w:p>
@@ -1246,7 +1246,7 @@
         </w:tc>
         <w:tc>
           <w:tcPr>
-            <w:tcW w:w="3095" w:type="dxa"/>
+            <w:tcW w:w="2994" w:type="dxa"/>
             <w:vAlign w:val="center"/>
           </w:tcPr>
           <w:p>
@@ -1285,7 +1285,7 @@
         </w:tc>
         <w:tc>
           <w:tcPr>
-            <w:tcW w:w="2033" w:type="dxa"/>
+            <w:tcW w:w="2031" w:type="dxa"/>
             <w:vAlign w:val="center"/>
           </w:tcPr>
           <w:p>
@@ -1302,7 +1302,7 @@
         </w:tc>
         <w:tc>
           <w:tcPr>
-            <w:tcW w:w="2258" w:type="dxa"/>
+            <w:tcW w:w="2235" w:type="dxa"/>
             <w:vAlign w:val="center"/>
           </w:tcPr>
           <w:p>
@@ -1404,7 +1404,7 @@
         </w:tc>
         <w:tc>
           <w:tcPr>
-            <w:tcW w:w="3066" w:type="dxa"/>
+            <w:tcW w:w="2968" w:type="dxa"/>
             <w:vAlign w:val="center"/>
           </w:tcPr>
           <w:p>
@@ -1458,7 +1458,7 @@
         </w:tc>
         <w:tc>
           <w:tcPr>
-            <w:tcW w:w="1243" w:type="dxa"/>
+            <w:tcW w:w="1202" w:type="dxa"/>
             <w:vAlign w:val="center"/>
           </w:tcPr>
           <w:p>
@@ -1477,7 +1477,7 @@
       <w:tr>
         <w:tc>
           <w:tcPr>
-            <w:tcW w:w="1057" w:type="dxa"/>
+            <w:tcW w:w="1336" w:type="dxa"/>
             <w:vAlign w:val="center"/>
           </w:tcPr>
           <w:p>
@@ -1494,7 +1494,7 @@
         </w:tc>
         <w:tc>
           <w:tcPr>
-            <w:tcW w:w="848" w:type="dxa"/>
+            <w:tcW w:w="834" w:type="dxa"/>
             <w:vAlign w:val="center"/>
           </w:tcPr>
           <w:p>
@@ -1511,7 +1511,7 @@
         </w:tc>
         <w:tc>
           <w:tcPr>
-            <w:tcW w:w="3095" w:type="dxa"/>
+            <w:tcW w:w="2994" w:type="dxa"/>
             <w:vAlign w:val="center"/>
           </w:tcPr>
           <w:p>
@@ -1550,7 +1550,7 @@
         </w:tc>
         <w:tc>
           <w:tcPr>
-            <w:tcW w:w="2033" w:type="dxa"/>
+            <w:tcW w:w="2031" w:type="dxa"/>
             <w:vAlign w:val="center"/>
           </w:tcPr>
           <w:p>
@@ -1567,7 +1567,7 @@
         </w:tc>
         <w:tc>
           <w:tcPr>
-            <w:tcW w:w="2258" w:type="dxa"/>
+            <w:tcW w:w="2235" w:type="dxa"/>
             <w:vAlign w:val="center"/>
           </w:tcPr>
           <w:p>
@@ -1663,7 +1663,7 @@
         </w:tc>
         <w:tc>
           <w:tcPr>
-            <w:tcW w:w="3066" w:type="dxa"/>
+            <w:tcW w:w="2968" w:type="dxa"/>
             <w:vAlign w:val="center"/>
           </w:tcPr>
           <w:p>
@@ -1702,7 +1702,7 @@
         </w:tc>
         <w:tc>
           <w:tcPr>
-            <w:tcW w:w="1243" w:type="dxa"/>
+            <w:tcW w:w="1202" w:type="dxa"/>
             <w:vAlign w:val="center"/>
           </w:tcPr>
           <w:p>
@@ -1721,31 +1721,31 @@
       <w:tr>
         <w:tc>
           <w:tcPr>
-            <w:tcW w:w="1057" w:type="dxa"/>
+            <w:tcW w:w="1336" w:type="dxa"/>
           </w:tcPr>
           <w:p/>
         </w:tc>
         <w:tc>
           <w:tcPr>
-            <w:tcW w:w="848" w:type="dxa"/>
+            <w:tcW w:w="834" w:type="dxa"/>
           </w:tcPr>
           <w:p/>
         </w:tc>
         <w:tc>
           <w:tcPr>
-            <w:tcW w:w="3095" w:type="dxa"/>
+            <w:tcW w:w="2994" w:type="dxa"/>
           </w:tcPr>
           <w:p/>
         </w:tc>
         <w:tc>
           <w:tcPr>
-            <w:tcW w:w="2033" w:type="dxa"/>
+            <w:tcW w:w="2031" w:type="dxa"/>
           </w:tcPr>
           <w:p/>
         </w:tc>
         <w:tc>
           <w:tcPr>
-            <w:tcW w:w="2258" w:type="dxa"/>
+            <w:tcW w:w="2235" w:type="dxa"/>
           </w:tcPr>
           <w:p/>
         </w:tc>
@@ -1757,13 +1757,13 @@
         </w:tc>
         <w:tc>
           <w:tcPr>
-            <w:tcW w:w="3066" w:type="dxa"/>
+            <w:tcW w:w="2968" w:type="dxa"/>
           </w:tcPr>
           <w:p/>
         </w:tc>
         <w:tc>
           <w:tcPr>
-            <w:tcW w:w="1243" w:type="dxa"/>
+            <w:tcW w:w="1202" w:type="dxa"/>
           </w:tcPr>
           <w:p/>
         </w:tc>
@@ -1771,7 +1771,7 @@
       <w:tr>
         <w:tc>
           <w:tcPr>
-            <w:tcW w:w="1057" w:type="dxa"/>
+            <w:tcW w:w="1336" w:type="dxa"/>
             <w:vAlign w:val="center"/>
           </w:tcPr>
           <w:p>
@@ -1788,7 +1788,7 @@
         </w:tc>
         <w:tc>
           <w:tcPr>
-            <w:tcW w:w="848" w:type="dxa"/>
+            <w:tcW w:w="834" w:type="dxa"/>
             <w:vAlign w:val="center"/>
           </w:tcPr>
           <w:p>
@@ -1805,7 +1805,7 @@
         </w:tc>
         <w:tc>
           <w:tcPr>
-            <w:tcW w:w="3095" w:type="dxa"/>
+            <w:tcW w:w="2994" w:type="dxa"/>
             <w:vAlign w:val="center"/>
           </w:tcPr>
           <w:p>
@@ -1844,7 +1844,7 @@
         </w:tc>
         <w:tc>
           <w:tcPr>
-            <w:tcW w:w="2033" w:type="dxa"/>
+            <w:tcW w:w="2031" w:type="dxa"/>
             <w:vAlign w:val="center"/>
           </w:tcPr>
           <w:p>
@@ -1861,7 +1861,7 @@
         </w:tc>
         <w:tc>
           <w:tcPr>
-            <w:tcW w:w="2258" w:type="dxa"/>
+            <w:tcW w:w="2235" w:type="dxa"/>
             <w:vAlign w:val="center"/>
           </w:tcPr>
           <w:p>
@@ -1957,7 +1957,7 @@
         </w:tc>
         <w:tc>
           <w:tcPr>
-            <w:tcW w:w="3066" w:type="dxa"/>
+            <w:tcW w:w="2968" w:type="dxa"/>
             <w:vAlign w:val="center"/>
           </w:tcPr>
           <w:p>
@@ -1996,7 +1996,7 @@
         </w:tc>
         <w:tc>
           <w:tcPr>
-            <w:tcW w:w="1243" w:type="dxa"/>
+            <w:tcW w:w="1202" w:type="dxa"/>
             <w:vAlign w:val="center"/>
           </w:tcPr>
           <w:p>
@@ -2015,7 +2015,7 @@
       <w:tr>
         <w:tc>
           <w:tcPr>
-            <w:tcW w:w="1057" w:type="dxa"/>
+            <w:tcW w:w="1336" w:type="dxa"/>
             <w:vAlign w:val="center"/>
           </w:tcPr>
           <w:p>
@@ -2032,7 +2032,7 @@
         </w:tc>
         <w:tc>
           <w:tcPr>
-            <w:tcW w:w="848" w:type="dxa"/>
+            <w:tcW w:w="834" w:type="dxa"/>
             <w:vAlign w:val="center"/>
           </w:tcPr>
           <w:p>
@@ -2049,7 +2049,7 @@
         </w:tc>
         <w:tc>
           <w:tcPr>
-            <w:tcW w:w="3095" w:type="dxa"/>
+            <w:tcW w:w="2994" w:type="dxa"/>
             <w:vAlign w:val="center"/>
           </w:tcPr>
           <w:p>
@@ -2088,7 +2088,7 @@
         </w:tc>
         <w:tc>
           <w:tcPr>
-            <w:tcW w:w="2033" w:type="dxa"/>
+            <w:tcW w:w="2031" w:type="dxa"/>
             <w:vAlign w:val="center"/>
           </w:tcPr>
           <w:p>
@@ -2105,7 +2105,7 @@
         </w:tc>
         <w:tc>
           <w:tcPr>
-            <w:tcW w:w="2258" w:type="dxa"/>
+            <w:tcW w:w="2235" w:type="dxa"/>
             <w:vAlign w:val="center"/>
           </w:tcPr>
           <w:p>
@@ -2204,7 +2204,7 @@
         </w:tc>
         <w:tc>
           <w:tcPr>
-            <w:tcW w:w="3066" w:type="dxa"/>
+            <w:tcW w:w="2968" w:type="dxa"/>
             <w:vAlign w:val="center"/>
           </w:tcPr>
           <w:p>
@@ -2246,7 +2246,7 @@
         </w:tc>
         <w:tc>
           <w:tcPr>
-            <w:tcW w:w="1243" w:type="dxa"/>
+            <w:tcW w:w="1202" w:type="dxa"/>
             <w:vAlign w:val="center"/>
           </w:tcPr>
           <w:p>
@@ -2265,7 +2265,7 @@
       <w:tr>
         <w:tc>
           <w:tcPr>
-            <w:tcW w:w="1057" w:type="dxa"/>
+            <w:tcW w:w="1336" w:type="dxa"/>
             <w:vAlign w:val="center"/>
           </w:tcPr>
           <w:p>
@@ -2285,35 +2285,35 @@
         </w:tc>
         <w:tc>
           <w:tcPr>
-            <w:tcW w:w="848" w:type="dxa"/>
-            <w:vAlign w:val="center"/>
-          </w:tcPr>
-          <w:p>
-            <w:pPr>
-              <w:jc w:val="center"/>
-              <w:rPr>
-                <w:rFonts w:ascii="Times New Roman" w:hAnsi="Times New Roman" w:cs="Times New Roman"/>
-              </w:rPr>
-            </w:pPr>
-          </w:p>
-        </w:tc>
-        <w:tc>
-          <w:tcPr>
-            <w:tcW w:w="3095" w:type="dxa"/>
-            <w:vAlign w:val="center"/>
-          </w:tcPr>
-          <w:p>
-            <w:pPr>
-              <w:jc w:val="center"/>
-              <w:rPr>
-                <w:rFonts w:ascii="Times New Roman" w:hAnsi="Times New Roman" w:cs="Times New Roman"/>
-              </w:rPr>
-            </w:pPr>
-          </w:p>
-        </w:tc>
-        <w:tc>
-          <w:tcPr>
-            <w:tcW w:w="2033" w:type="dxa"/>
+            <w:tcW w:w="834" w:type="dxa"/>
+            <w:vAlign w:val="center"/>
+          </w:tcPr>
+          <w:p>
+            <w:pPr>
+              <w:jc w:val="center"/>
+              <w:rPr>
+                <w:rFonts w:ascii="Times New Roman" w:hAnsi="Times New Roman" w:cs="Times New Roman"/>
+              </w:rPr>
+            </w:pPr>
+          </w:p>
+        </w:tc>
+        <w:tc>
+          <w:tcPr>
+            <w:tcW w:w="2994" w:type="dxa"/>
+            <w:vAlign w:val="center"/>
+          </w:tcPr>
+          <w:p>
+            <w:pPr>
+              <w:jc w:val="center"/>
+              <w:rPr>
+                <w:rFonts w:ascii="Times New Roman" w:hAnsi="Times New Roman" w:cs="Times New Roman"/>
+              </w:rPr>
+            </w:pPr>
+          </w:p>
+        </w:tc>
+        <w:tc>
+          <w:tcPr>
+            <w:tcW w:w="2031" w:type="dxa"/>
             <w:vAlign w:val="center"/>
           </w:tcPr>
           <w:p>
@@ -2333,7 +2333,7 @@
         </w:tc>
         <w:tc>
           <w:tcPr>
-            <w:tcW w:w="2258" w:type="dxa"/>
+            <w:tcW w:w="2235" w:type="dxa"/>
             <w:vAlign w:val="center"/>
           </w:tcPr>
           <w:p>
@@ -2429,21 +2429,21 @@
         </w:tc>
         <w:tc>
           <w:tcPr>
-            <w:tcW w:w="3066" w:type="dxa"/>
-            <w:vAlign w:val="center"/>
-          </w:tcPr>
-          <w:p>
-            <w:pPr>
-              <w:jc w:val="center"/>
-              <w:rPr>
-                <w:rFonts w:ascii="Times New Roman" w:hAnsi="Times New Roman" w:cs="Times New Roman"/>
-              </w:rPr>
-            </w:pPr>
-          </w:p>
-        </w:tc>
-        <w:tc>
-          <w:tcPr>
-            <w:tcW w:w="1243" w:type="dxa"/>
+            <w:tcW w:w="2968" w:type="dxa"/>
+            <w:vAlign w:val="center"/>
+          </w:tcPr>
+          <w:p>
+            <w:pPr>
+              <w:jc w:val="center"/>
+              <w:rPr>
+                <w:rFonts w:ascii="Times New Roman" w:hAnsi="Times New Roman" w:cs="Times New Roman"/>
+              </w:rPr>
+            </w:pPr>
+          </w:p>
+        </w:tc>
+        <w:tc>
+          <w:tcPr>
+            <w:tcW w:w="1202" w:type="dxa"/>
             <w:vAlign w:val="center"/>
           </w:tcPr>
           <w:p>
@@ -2459,7 +2459,7 @@
       <w:tr>
         <w:tc>
           <w:tcPr>
-            <w:tcW w:w="1057" w:type="dxa"/>
+            <w:tcW w:w="1336" w:type="dxa"/>
             <w:vAlign w:val="center"/>
           </w:tcPr>
           <w:p>
@@ -2479,35 +2479,35 @@
         </w:tc>
         <w:tc>
           <w:tcPr>
-            <w:tcW w:w="848" w:type="dxa"/>
-            <w:vAlign w:val="center"/>
-          </w:tcPr>
-          <w:p>
-            <w:pPr>
-              <w:jc w:val="center"/>
-              <w:rPr>
-                <w:rFonts w:ascii="Times New Roman" w:hAnsi="Times New Roman" w:cs="Times New Roman"/>
-              </w:rPr>
-            </w:pPr>
-          </w:p>
-        </w:tc>
-        <w:tc>
-          <w:tcPr>
-            <w:tcW w:w="3095" w:type="dxa"/>
-            <w:vAlign w:val="center"/>
-          </w:tcPr>
-          <w:p>
-            <w:pPr>
-              <w:jc w:val="center"/>
-              <w:rPr>
-                <w:rFonts w:ascii="Times New Roman" w:hAnsi="Times New Roman" w:cs="Times New Roman"/>
-              </w:rPr>
-            </w:pPr>
-          </w:p>
-        </w:tc>
-        <w:tc>
-          <w:tcPr>
-            <w:tcW w:w="2033" w:type="dxa"/>
+            <w:tcW w:w="834" w:type="dxa"/>
+            <w:vAlign w:val="center"/>
+          </w:tcPr>
+          <w:p>
+            <w:pPr>
+              <w:jc w:val="center"/>
+              <w:rPr>
+                <w:rFonts w:ascii="Times New Roman" w:hAnsi="Times New Roman" w:cs="Times New Roman"/>
+              </w:rPr>
+            </w:pPr>
+          </w:p>
+        </w:tc>
+        <w:tc>
+          <w:tcPr>
+            <w:tcW w:w="2994" w:type="dxa"/>
+            <w:vAlign w:val="center"/>
+          </w:tcPr>
+          <w:p>
+            <w:pPr>
+              <w:jc w:val="center"/>
+              <w:rPr>
+                <w:rFonts w:ascii="Times New Roman" w:hAnsi="Times New Roman" w:cs="Times New Roman"/>
+              </w:rPr>
+            </w:pPr>
+          </w:p>
+        </w:tc>
+        <w:tc>
+          <w:tcPr>
+            <w:tcW w:w="2031" w:type="dxa"/>
             <w:vAlign w:val="center"/>
           </w:tcPr>
           <w:p>
@@ -2527,7 +2527,7 @@
         </w:tc>
         <w:tc>
           <w:tcPr>
-            <w:tcW w:w="2258" w:type="dxa"/>
+            <w:tcW w:w="2235" w:type="dxa"/>
             <w:vAlign w:val="center"/>
           </w:tcPr>
           <w:p>
@@ -2623,21 +2623,21 @@
         </w:tc>
         <w:tc>
           <w:tcPr>
-            <w:tcW w:w="3066" w:type="dxa"/>
-            <w:vAlign w:val="center"/>
-          </w:tcPr>
-          <w:p>
-            <w:pPr>
-              <w:jc w:val="center"/>
-              <w:rPr>
-                <w:rFonts w:ascii="Times New Roman" w:hAnsi="Times New Roman" w:cs="Times New Roman"/>
-              </w:rPr>
-            </w:pPr>
-          </w:p>
-        </w:tc>
-        <w:tc>
-          <w:tcPr>
-            <w:tcW w:w="1243" w:type="dxa"/>
+            <w:tcW w:w="2968" w:type="dxa"/>
+            <w:vAlign w:val="center"/>
+          </w:tcPr>
+          <w:p>
+            <w:pPr>
+              <w:jc w:val="center"/>
+              <w:rPr>
+                <w:rFonts w:ascii="Times New Roman" w:hAnsi="Times New Roman" w:cs="Times New Roman"/>
+              </w:rPr>
+            </w:pPr>
+          </w:p>
+        </w:tc>
+        <w:tc>
+          <w:tcPr>
+            <w:tcW w:w="1202" w:type="dxa"/>
             <w:vAlign w:val="center"/>
           </w:tcPr>
           <w:p>
@@ -2653,7 +2653,7 @@
       <w:tr>
         <w:tc>
           <w:tcPr>
-            <w:tcW w:w="1057" w:type="dxa"/>
+            <w:tcW w:w="1336" w:type="dxa"/>
             <w:vAlign w:val="center"/>
           </w:tcPr>
           <w:p>
@@ -2673,35 +2673,35 @@
         </w:tc>
         <w:tc>
           <w:tcPr>
-            <w:tcW w:w="848" w:type="dxa"/>
-            <w:vAlign w:val="center"/>
-          </w:tcPr>
-          <w:p>
-            <w:pPr>
-              <w:jc w:val="center"/>
-              <w:rPr>
-                <w:rFonts w:ascii="Times New Roman" w:hAnsi="Times New Roman" w:cs="Times New Roman"/>
-              </w:rPr>
-            </w:pPr>
-          </w:p>
-        </w:tc>
-        <w:tc>
-          <w:tcPr>
-            <w:tcW w:w="3095" w:type="dxa"/>
-            <w:vAlign w:val="center"/>
-          </w:tcPr>
-          <w:p>
-            <w:pPr>
-              <w:jc w:val="center"/>
-              <w:rPr>
-                <w:rFonts w:ascii="Times New Roman" w:hAnsi="Times New Roman" w:cs="Times New Roman"/>
-              </w:rPr>
-            </w:pPr>
-          </w:p>
-        </w:tc>
-        <w:tc>
-          <w:tcPr>
-            <w:tcW w:w="2033" w:type="dxa"/>
+            <w:tcW w:w="834" w:type="dxa"/>
+            <w:vAlign w:val="center"/>
+          </w:tcPr>
+          <w:p>
+            <w:pPr>
+              <w:jc w:val="center"/>
+              <w:rPr>
+                <w:rFonts w:ascii="Times New Roman" w:hAnsi="Times New Roman" w:cs="Times New Roman"/>
+              </w:rPr>
+            </w:pPr>
+          </w:p>
+        </w:tc>
+        <w:tc>
+          <w:tcPr>
+            <w:tcW w:w="2994" w:type="dxa"/>
+            <w:vAlign w:val="center"/>
+          </w:tcPr>
+          <w:p>
+            <w:pPr>
+              <w:jc w:val="center"/>
+              <w:rPr>
+                <w:rFonts w:ascii="Times New Roman" w:hAnsi="Times New Roman" w:cs="Times New Roman"/>
+              </w:rPr>
+            </w:pPr>
+          </w:p>
+        </w:tc>
+        <w:tc>
+          <w:tcPr>
+            <w:tcW w:w="2031" w:type="dxa"/>
             <w:vAlign w:val="center"/>
           </w:tcPr>
           <w:p>
@@ -2721,7 +2721,7 @@
         </w:tc>
         <w:tc>
           <w:tcPr>
-            <w:tcW w:w="2258" w:type="dxa"/>
+            <w:tcW w:w="2235" w:type="dxa"/>
             <w:vAlign w:val="center"/>
           </w:tcPr>
           <w:p>
@@ -2817,21 +2817,21 @@
         </w:tc>
         <w:tc>
           <w:tcPr>
-            <w:tcW w:w="3066" w:type="dxa"/>
-            <w:vAlign w:val="center"/>
-          </w:tcPr>
-          <w:p>
-            <w:pPr>
-              <w:jc w:val="center"/>
-              <w:rPr>
-                <w:rFonts w:ascii="Times New Roman" w:hAnsi="Times New Roman" w:cs="Times New Roman"/>
-              </w:rPr>
-            </w:pPr>
-          </w:p>
-        </w:tc>
-        <w:tc>
-          <w:tcPr>
-            <w:tcW w:w="1243" w:type="dxa"/>
+            <w:tcW w:w="2968" w:type="dxa"/>
+            <w:vAlign w:val="center"/>
+          </w:tcPr>
+          <w:p>
+            <w:pPr>
+              <w:jc w:val="center"/>
+              <w:rPr>
+                <w:rFonts w:ascii="Times New Roman" w:hAnsi="Times New Roman" w:cs="Times New Roman"/>
+              </w:rPr>
+            </w:pPr>
+          </w:p>
+        </w:tc>
+        <w:tc>
+          <w:tcPr>
+            <w:tcW w:w="1202" w:type="dxa"/>
             <w:vAlign w:val="center"/>
           </w:tcPr>
           <w:p>
@@ -2847,7 +2847,7 @@
       <w:tr>
         <w:tc>
           <w:tcPr>
-            <w:tcW w:w="1057" w:type="dxa"/>
+            <w:tcW w:w="1336" w:type="dxa"/>
             <w:vAlign w:val="center"/>
           </w:tcPr>
           <w:p>
@@ -2867,35 +2867,35 @@
         </w:tc>
         <w:tc>
           <w:tcPr>
-            <w:tcW w:w="848" w:type="dxa"/>
-            <w:vAlign w:val="center"/>
-          </w:tcPr>
-          <w:p>
-            <w:pPr>
-              <w:jc w:val="center"/>
-              <w:rPr>
-                <w:rFonts w:ascii="Times New Roman" w:hAnsi="Times New Roman" w:cs="Times New Roman"/>
-              </w:rPr>
-            </w:pPr>
-          </w:p>
-        </w:tc>
-        <w:tc>
-          <w:tcPr>
-            <w:tcW w:w="3095" w:type="dxa"/>
-            <w:vAlign w:val="center"/>
-          </w:tcPr>
-          <w:p>
-            <w:pPr>
-              <w:jc w:val="center"/>
-              <w:rPr>
-                <w:rFonts w:ascii="Times New Roman" w:hAnsi="Times New Roman" w:cs="Times New Roman"/>
-              </w:rPr>
-            </w:pPr>
-          </w:p>
-        </w:tc>
-        <w:tc>
-          <w:tcPr>
-            <w:tcW w:w="2033" w:type="dxa"/>
+            <w:tcW w:w="834" w:type="dxa"/>
+            <w:vAlign w:val="center"/>
+          </w:tcPr>
+          <w:p>
+            <w:pPr>
+              <w:jc w:val="center"/>
+              <w:rPr>
+                <w:rFonts w:ascii="Times New Roman" w:hAnsi="Times New Roman" w:cs="Times New Roman"/>
+              </w:rPr>
+            </w:pPr>
+          </w:p>
+        </w:tc>
+        <w:tc>
+          <w:tcPr>
+            <w:tcW w:w="2994" w:type="dxa"/>
+            <w:vAlign w:val="center"/>
+          </w:tcPr>
+          <w:p>
+            <w:pPr>
+              <w:jc w:val="center"/>
+              <w:rPr>
+                <w:rFonts w:ascii="Times New Roman" w:hAnsi="Times New Roman" w:cs="Times New Roman"/>
+              </w:rPr>
+            </w:pPr>
+          </w:p>
+        </w:tc>
+        <w:tc>
+          <w:tcPr>
+            <w:tcW w:w="2031" w:type="dxa"/>
             <w:vAlign w:val="center"/>
           </w:tcPr>
           <w:p>
@@ -2915,107 +2915,77 @@
         </w:tc>
         <w:tc>
           <w:tcPr>
-            <w:tcW w:w="2258" w:type="dxa"/>
-            <w:vAlign w:val="center"/>
-          </w:tcPr>
-          <w:p>
-            <w:pPr>
-              <w:jc w:val="center"/>
-              <w:rPr>
-                <w:rFonts w:ascii="Times New Roman" w:hAnsi="Times New Roman" w:cs="Times New Roman"/>
-              </w:rPr>
-            </w:pPr>
-            <w:r>
-              <w:rPr>
-                <w:rFonts w:ascii="Times New Roman" w:hAnsi="Times New Roman" w:cs="Times New Roman"/>
-              </w:rPr>
-              <w:t>1871900</w:t>
-            </w:r>
-            <w:r>
-              <w:rPr>
-                <w:rFonts w:ascii="Times New Roman" w:hAnsi="Times New Roman" w:cs="Times New Roman"/>
-              </w:rPr>
-              <w:t>5</w:t>
-            </w:r>
-          </w:p>
-          <w:p>
-            <w:pPr>
-              <w:jc w:val="center"/>
-              <w:rPr>
-                <w:rFonts w:ascii="Times New Roman" w:hAnsi="Times New Roman" w:cs="Times New Roman"/>
-              </w:rPr>
-            </w:pPr>
-            <w:r>
-              <w:rPr>
-                <w:rFonts w:ascii="Times New Roman" w:hAnsi="Times New Roman" w:cs="Times New Roman"/>
-              </w:rPr>
-              <w:t>1871900</w:t>
-            </w:r>
-            <w:r>
-              <w:rPr>
-                <w:rFonts w:ascii="Times New Roman" w:hAnsi="Times New Roman" w:cs="Times New Roman"/>
-              </w:rPr>
-              <w:t>6</w:t>
-            </w:r>
-          </w:p>
-          <w:p>
-            <w:pPr>
-              <w:jc w:val="center"/>
-              <w:rPr>
-                <w:rFonts w:ascii="Times New Roman" w:hAnsi="Times New Roman" w:cs="Times New Roman"/>
-              </w:rPr>
-            </w:pPr>
-            <w:r>
-              <w:rPr>
-                <w:rFonts w:ascii="Times New Roman" w:hAnsi="Times New Roman" w:cs="Times New Roman"/>
-              </w:rPr>
-              <w:t>1871900</w:t>
-            </w:r>
-            <w:r>
-              <w:rPr>
-                <w:rFonts w:ascii="Times New Roman" w:hAnsi="Times New Roman" w:cs="Times New Roman"/>
-              </w:rPr>
-              <w:t>7</w:t>
-            </w:r>
-          </w:p>
-          <w:p>
-            <w:pPr>
-              <w:jc w:val="center"/>
-              <w:rPr>
-                <w:rFonts w:ascii="Times New Roman" w:hAnsi="Times New Roman" w:cs="Times New Roman"/>
-              </w:rPr>
-            </w:pPr>
-            <w:r>
-              <w:rPr>
-                <w:rFonts w:ascii="Times New Roman" w:hAnsi="Times New Roman" w:cs="Times New Roman"/>
-              </w:rPr>
-              <w:t>1871900</w:t>
-            </w:r>
-            <w:r>
-              <w:rPr>
-                <w:rFonts w:ascii="Times New Roman" w:hAnsi="Times New Roman" w:cs="Times New Roman"/>
-              </w:rPr>
-              <w:t>8</w:t>
-            </w:r>
-          </w:p>
-          <w:p>
-            <w:pPr>
-              <w:jc w:val="center"/>
-              <w:rPr>
-                <w:rFonts w:ascii="Times New Roman" w:hAnsi="Times New Roman" w:cs="Times New Roman"/>
-              </w:rPr>
-            </w:pPr>
-            <w:r>
-              <w:rPr>
-                <w:rFonts w:ascii="Times New Roman" w:hAnsi="Times New Roman" w:cs="Times New Roman"/>
-              </w:rPr>
-              <w:t>1871900</w:t>
-            </w:r>
-            <w:r>
-              <w:rPr>
-                <w:rFonts w:ascii="Times New Roman" w:hAnsi="Times New Roman" w:cs="Times New Roman"/>
-              </w:rPr>
-              <w:t>9</w:t>
+            <w:tcW w:w="2235" w:type="dxa"/>
+            <w:vAlign w:val="center"/>
+          </w:tcPr>
+          <w:p>
+            <w:pPr>
+              <w:jc w:val="center"/>
+              <w:rPr>
+                <w:rFonts w:ascii="Times New Roman" w:hAnsi="Times New Roman" w:cs="Times New Roman"/>
+              </w:rPr>
+            </w:pPr>
+            <w:r>
+              <w:rPr>
+                <w:rFonts w:ascii="Times New Roman" w:hAnsi="Times New Roman" w:cs="Times New Roman"/>
+              </w:rPr>
+              <w:t>18719005</w:t>
+            </w:r>
+          </w:p>
+          <w:p>
+            <w:pPr>
+              <w:jc w:val="center"/>
+              <w:rPr>
+                <w:rFonts w:ascii="Times New Roman" w:hAnsi="Times New Roman" w:cs="Times New Roman"/>
+              </w:rPr>
+            </w:pPr>
+            <w:r>
+              <w:rPr>
+                <w:rFonts w:ascii="Times New Roman" w:hAnsi="Times New Roman" w:cs="Times New Roman"/>
+              </w:rPr>
+              <w:t>18719006</w:t>
+            </w:r>
+          </w:p>
+          <w:p>
+            <w:pPr>
+              <w:jc w:val="center"/>
+              <w:rPr>
+                <w:rFonts w:ascii="Times New Roman" w:hAnsi="Times New Roman" w:cs="Times New Roman"/>
+              </w:rPr>
+            </w:pPr>
+            <w:r>
+              <w:rPr>
+                <w:rFonts w:ascii="Times New Roman" w:hAnsi="Times New Roman" w:cs="Times New Roman"/>
+              </w:rPr>
+              <w:t>18719007</w:t>
+            </w:r>
+          </w:p>
+          <w:p>
+            <w:pPr>
+              <w:jc w:val="center"/>
+              <w:rPr>
+                <w:rFonts w:ascii="Times New Roman" w:hAnsi="Times New Roman" w:cs="Times New Roman"/>
+              </w:rPr>
+            </w:pPr>
+            <w:r>
+              <w:rPr>
+                <w:rFonts w:ascii="Times New Roman" w:hAnsi="Times New Roman" w:cs="Times New Roman"/>
+              </w:rPr>
+              <w:t>18719008</w:t>
+            </w:r>
+          </w:p>
+          <w:p>
+            <w:pPr>
+              <w:jc w:val="center"/>
+              <w:rPr>
+                <w:rFonts w:ascii="Times New Roman" w:hAnsi="Times New Roman" w:cs="Times New Roman"/>
+              </w:rPr>
+            </w:pPr>
+            <w:r>
+              <w:rPr>
+                <w:rFonts w:ascii="Times New Roman" w:hAnsi="Times New Roman" w:cs="Times New Roman"/>
+              </w:rPr>
+              <w:t>18719009</w:t>
             </w:r>
           </w:p>
         </w:tc>
@@ -3041,21 +3011,21 @@
         </w:tc>
         <w:tc>
           <w:tcPr>
-            <w:tcW w:w="3066" w:type="dxa"/>
-            <w:vAlign w:val="center"/>
-          </w:tcPr>
-          <w:p>
-            <w:pPr>
-              <w:jc w:val="center"/>
-              <w:rPr>
-                <w:rFonts w:ascii="Times New Roman" w:hAnsi="Times New Roman" w:cs="Times New Roman"/>
-              </w:rPr>
-            </w:pPr>
-          </w:p>
-        </w:tc>
-        <w:tc>
-          <w:tcPr>
-            <w:tcW w:w="1243" w:type="dxa"/>
+            <w:tcW w:w="2968" w:type="dxa"/>
+            <w:vAlign w:val="center"/>
+          </w:tcPr>
+          <w:p>
+            <w:pPr>
+              <w:jc w:val="center"/>
+              <w:rPr>
+                <w:rFonts w:ascii="Times New Roman" w:hAnsi="Times New Roman" w:cs="Times New Roman"/>
+              </w:rPr>
+            </w:pPr>
+          </w:p>
+        </w:tc>
+        <w:tc>
+          <w:tcPr>
+            <w:tcW w:w="1202" w:type="dxa"/>
             <w:vAlign w:val="center"/>
           </w:tcPr>
           <w:p>
@@ -3071,9 +3041,105 @@
       <w:tr>
         <w:tc>
           <w:tcPr>
-            <w:tcW w:w="1057" w:type="dxa"/>
-            <w:vAlign w:val="center"/>
-          </w:tcPr>
+            <w:tcW w:w="1336" w:type="dxa"/>
+            <w:vAlign w:val="center"/>
+          </w:tcPr>
+          <w:p>
+            <w:pPr>
+              <w:jc w:val="center"/>
+              <w:rPr>
+                <w:rFonts w:ascii="Times New Roman" w:hAnsi="Times New Roman" w:cs="Times New Roman"/>
+              </w:rPr>
+            </w:pPr>
+            <w:r>
+              <w:rPr>
+                <w:rFonts w:ascii="Times New Roman" w:hAnsi="Times New Roman" w:cs="Times New Roman"/>
+              </w:rPr>
+              <w:t>SW5_MA5</w:t>
+            </w:r>
+          </w:p>
+        </w:tc>
+        <w:tc>
+          <w:tcPr>
+            <w:tcW w:w="834" w:type="dxa"/>
+            <w:vAlign w:val="center"/>
+          </w:tcPr>
+          <w:p>
+            <w:pPr>
+              <w:jc w:val="center"/>
+              <w:rPr>
+                <w:rFonts w:ascii="Times New Roman" w:hAnsi="Times New Roman" w:cs="Times New Roman"/>
+              </w:rPr>
+            </w:pPr>
+          </w:p>
+        </w:tc>
+        <w:tc>
+          <w:tcPr>
+            <w:tcW w:w="2994" w:type="dxa"/>
+            <w:vAlign w:val="center"/>
+          </w:tcPr>
+          <w:p>
+            <w:pPr>
+              <w:jc w:val="center"/>
+              <w:rPr>
+                <w:rFonts w:ascii="Times New Roman" w:hAnsi="Times New Roman" w:cs="Times New Roman"/>
+              </w:rPr>
+            </w:pPr>
+          </w:p>
+        </w:tc>
+        <w:tc>
+          <w:tcPr>
+            <w:tcW w:w="2031" w:type="dxa"/>
+            <w:vAlign w:val="center"/>
+          </w:tcPr>
+          <w:p>
+            <w:pPr>
+              <w:jc w:val="center"/>
+              <w:rPr>
+                <w:rFonts w:ascii="Times New Roman" w:hAnsi="Times New Roman" w:cs="Times New Roman"/>
+              </w:rPr>
+            </w:pPr>
+            <w:r>
+              <w:rPr>
+                <w:rFonts w:ascii="Times New Roman" w:hAnsi="Times New Roman" w:cs="Times New Roman"/>
+              </w:rPr>
+              <w:t>18724003</w:t>
+            </w:r>
+          </w:p>
+        </w:tc>
+        <w:tc>
+          <w:tcPr>
+            <w:tcW w:w="2235" w:type="dxa"/>
+            <w:vAlign w:val="center"/>
+          </w:tcPr>
+          <w:p>
+            <w:pPr>
+              <w:jc w:val="center"/>
+              <w:rPr>
+                <w:rFonts w:ascii="Times New Roman" w:hAnsi="Times New Roman" w:cs="Times New Roman"/>
+              </w:rPr>
+            </w:pPr>
+            <w:r>
+              <w:rPr>
+                <w:rFonts w:ascii="Times New Roman" w:hAnsi="Times New Roman" w:cs="Times New Roman"/>
+              </w:rPr>
+              <w:t>18724005</w:t>
+            </w:r>
+          </w:p>
+          <w:p>
+            <w:pPr>
+              <w:jc w:val="center"/>
+              <w:rPr>
+                <w:rFonts w:ascii="Times New Roman" w:hAnsi="Times New Roman" w:cs="Times New Roman"/>
+              </w:rPr>
+            </w:pPr>
+            <w:r>
+              <w:rPr>
+                <w:rFonts w:ascii="Times New Roman" w:hAnsi="Times New Roman" w:cs="Times New Roman"/>
+              </w:rPr>
+              <w:t>18724006</w:t>
+            </w:r>
+          </w:p>
           <w:p>
             <w:pPr>
               <w:jc w:val="center"/>
@@ -3086,147 +3152,21 @@
                 <w:rFonts w:ascii="Times New Roman" w:hAnsi="Times New Roman" w:cs="Times New Roman"/>
               </w:rPr>
               <w:lastRenderedPageBreak/>
-              <w:t>SW5_MA5</w:t>
-            </w:r>
-          </w:p>
-        </w:tc>
-        <w:tc>
-          <w:tcPr>
-            <w:tcW w:w="848" w:type="dxa"/>
-            <w:vAlign w:val="center"/>
-          </w:tcPr>
-          <w:p>
-            <w:pPr>
-              <w:jc w:val="center"/>
-              <w:rPr>
-                <w:rFonts w:ascii="Times New Roman" w:hAnsi="Times New Roman" w:cs="Times New Roman"/>
-              </w:rPr>
-            </w:pPr>
-          </w:p>
-        </w:tc>
-        <w:tc>
-          <w:tcPr>
-            <w:tcW w:w="3095" w:type="dxa"/>
-            <w:vAlign w:val="center"/>
-          </w:tcPr>
-          <w:p>
-            <w:pPr>
-              <w:jc w:val="center"/>
-              <w:rPr>
-                <w:rFonts w:ascii="Times New Roman" w:hAnsi="Times New Roman" w:cs="Times New Roman"/>
-              </w:rPr>
-            </w:pPr>
-          </w:p>
-        </w:tc>
-        <w:tc>
-          <w:tcPr>
-            <w:tcW w:w="2033" w:type="dxa"/>
-            <w:vAlign w:val="center"/>
-          </w:tcPr>
-          <w:p>
-            <w:pPr>
-              <w:jc w:val="center"/>
-              <w:rPr>
-                <w:rFonts w:ascii="Times New Roman" w:hAnsi="Times New Roman" w:cs="Times New Roman"/>
-              </w:rPr>
-            </w:pPr>
-            <w:r>
-              <w:rPr>
-                <w:rFonts w:ascii="Times New Roman" w:hAnsi="Times New Roman" w:cs="Times New Roman"/>
-              </w:rPr>
-              <w:t>187</w:t>
-            </w:r>
-            <w:r>
-              <w:rPr>
-                <w:rFonts w:ascii="Times New Roman" w:hAnsi="Times New Roman" w:cs="Times New Roman"/>
-              </w:rPr>
-              <w:t>24003</w:t>
-            </w:r>
-          </w:p>
-        </w:tc>
-        <w:tc>
-          <w:tcPr>
-            <w:tcW w:w="2258" w:type="dxa"/>
-            <w:vAlign w:val="center"/>
-          </w:tcPr>
-          <w:p>
-            <w:pPr>
-              <w:jc w:val="center"/>
-              <w:rPr>
-                <w:rFonts w:ascii="Times New Roman" w:hAnsi="Times New Roman" w:cs="Times New Roman"/>
-              </w:rPr>
-            </w:pPr>
-            <w:r>
-              <w:rPr>
-                <w:rFonts w:ascii="Times New Roman" w:hAnsi="Times New Roman" w:cs="Times New Roman"/>
-              </w:rPr>
-              <w:t>1872400</w:t>
-            </w:r>
-            <w:r>
-              <w:rPr>
-                <w:rFonts w:ascii="Times New Roman" w:hAnsi="Times New Roman" w:cs="Times New Roman"/>
-              </w:rPr>
-              <w:t>5</w:t>
-            </w:r>
-          </w:p>
-          <w:p>
-            <w:pPr>
-              <w:jc w:val="center"/>
-              <w:rPr>
-                <w:rFonts w:ascii="Times New Roman" w:hAnsi="Times New Roman" w:cs="Times New Roman"/>
-              </w:rPr>
-            </w:pPr>
-            <w:r>
-              <w:rPr>
-                <w:rFonts w:ascii="Times New Roman" w:hAnsi="Times New Roman" w:cs="Times New Roman"/>
-              </w:rPr>
-              <w:t>1872400</w:t>
-            </w:r>
-            <w:r>
-              <w:rPr>
-                <w:rFonts w:ascii="Times New Roman" w:hAnsi="Times New Roman" w:cs="Times New Roman"/>
-              </w:rPr>
-              <w:t>6</w:t>
-            </w:r>
-          </w:p>
-          <w:p>
-            <w:pPr>
-              <w:jc w:val="center"/>
-              <w:rPr>
-                <w:rFonts w:ascii="Times New Roman" w:hAnsi="Times New Roman" w:cs="Times New Roman"/>
-              </w:rPr>
-            </w:pPr>
-            <w:r>
-              <w:rPr>
-                <w:rFonts w:ascii="Times New Roman" w:hAnsi="Times New Roman" w:cs="Times New Roman"/>
-              </w:rPr>
-              <w:t>1872400</w:t>
-            </w:r>
-            <w:r>
-              <w:rPr>
-                <w:rFonts w:ascii="Times New Roman" w:hAnsi="Times New Roman" w:cs="Times New Roman"/>
-              </w:rPr>
-              <w:t>7</w:t>
-            </w:r>
-          </w:p>
-          <w:p>
-            <w:pPr>
-              <w:jc w:val="center"/>
-              <w:rPr>
-                <w:rFonts w:ascii="Times New Roman" w:hAnsi="Times New Roman" w:cs="Times New Roman"/>
-              </w:rPr>
-            </w:pPr>
-            <w:r>
-              <w:rPr>
-                <w:rFonts w:ascii="Times New Roman" w:hAnsi="Times New Roman" w:cs="Times New Roman"/>
-              </w:rPr>
-              <w:t>1872400</w:t>
-            </w:r>
-            <w:r>
-              <w:rPr>
-                <w:rFonts w:ascii="Times New Roman" w:hAnsi="Times New Roman" w:cs="Times New Roman"/>
-              </w:rPr>
-              <w:t>8</w:t>
+              <w:t>18724007</w:t>
+            </w:r>
+          </w:p>
+          <w:p>
+            <w:pPr>
+              <w:jc w:val="center"/>
+              <w:rPr>
+                <w:rFonts w:ascii="Times New Roman" w:hAnsi="Times New Roman" w:cs="Times New Roman"/>
+              </w:rPr>
+            </w:pPr>
+            <w:r>
+              <w:rPr>
+                <w:rFonts w:ascii="Times New Roman" w:hAnsi="Times New Roman" w:cs="Times New Roman"/>
+              </w:rPr>
+              <w:t>18724008</w:t>
             </w:r>
           </w:p>
         </w:tc>
@@ -3246,27 +3186,28 @@
               <w:rPr>
                 <w:rFonts w:ascii="Times New Roman" w:hAnsi="Times New Roman" w:cs="Times New Roman"/>
               </w:rPr>
+              <w:lastRenderedPageBreak/>
               <w:t>Spreadsheet from Dr Crosby</w:t>
             </w:r>
           </w:p>
         </w:tc>
         <w:tc>
           <w:tcPr>
-            <w:tcW w:w="3066" w:type="dxa"/>
-            <w:vAlign w:val="center"/>
-          </w:tcPr>
-          <w:p>
-            <w:pPr>
-              <w:jc w:val="center"/>
-              <w:rPr>
-                <w:rFonts w:ascii="Times New Roman" w:hAnsi="Times New Roman" w:cs="Times New Roman"/>
-              </w:rPr>
-            </w:pPr>
-          </w:p>
-        </w:tc>
-        <w:tc>
-          <w:tcPr>
-            <w:tcW w:w="1243" w:type="dxa"/>
+            <w:tcW w:w="2968" w:type="dxa"/>
+            <w:vAlign w:val="center"/>
+          </w:tcPr>
+          <w:p>
+            <w:pPr>
+              <w:jc w:val="center"/>
+              <w:rPr>
+                <w:rFonts w:ascii="Times New Roman" w:hAnsi="Times New Roman" w:cs="Times New Roman"/>
+              </w:rPr>
+            </w:pPr>
+          </w:p>
+        </w:tc>
+        <w:tc>
+          <w:tcPr>
+            <w:tcW w:w="1202" w:type="dxa"/>
             <w:vAlign w:val="center"/>
           </w:tcPr>
           <w:p>
@@ -3282,7 +3223,7 @@
       <w:tr>
         <w:tc>
           <w:tcPr>
-            <w:tcW w:w="1057" w:type="dxa"/>
+            <w:tcW w:w="1336" w:type="dxa"/>
             <w:vAlign w:val="center"/>
           </w:tcPr>
           <w:p>
@@ -3302,35 +3243,35 @@
         </w:tc>
         <w:tc>
           <w:tcPr>
-            <w:tcW w:w="848" w:type="dxa"/>
-            <w:vAlign w:val="center"/>
-          </w:tcPr>
-          <w:p>
-            <w:pPr>
-              <w:jc w:val="center"/>
-              <w:rPr>
-                <w:rFonts w:ascii="Times New Roman" w:hAnsi="Times New Roman" w:cs="Times New Roman"/>
-              </w:rPr>
-            </w:pPr>
-          </w:p>
-        </w:tc>
-        <w:tc>
-          <w:tcPr>
-            <w:tcW w:w="3095" w:type="dxa"/>
-            <w:vAlign w:val="center"/>
-          </w:tcPr>
-          <w:p>
-            <w:pPr>
-              <w:jc w:val="center"/>
-              <w:rPr>
-                <w:rFonts w:ascii="Times New Roman" w:hAnsi="Times New Roman" w:cs="Times New Roman"/>
-              </w:rPr>
-            </w:pPr>
-          </w:p>
-        </w:tc>
-        <w:tc>
-          <w:tcPr>
-            <w:tcW w:w="2033" w:type="dxa"/>
+            <w:tcW w:w="834" w:type="dxa"/>
+            <w:vAlign w:val="center"/>
+          </w:tcPr>
+          <w:p>
+            <w:pPr>
+              <w:jc w:val="center"/>
+              <w:rPr>
+                <w:rFonts w:ascii="Times New Roman" w:hAnsi="Times New Roman" w:cs="Times New Roman"/>
+              </w:rPr>
+            </w:pPr>
+          </w:p>
+        </w:tc>
+        <w:tc>
+          <w:tcPr>
+            <w:tcW w:w="2994" w:type="dxa"/>
+            <w:vAlign w:val="center"/>
+          </w:tcPr>
+          <w:p>
+            <w:pPr>
+              <w:jc w:val="center"/>
+              <w:rPr>
+                <w:rFonts w:ascii="Times New Roman" w:hAnsi="Times New Roman" w:cs="Times New Roman"/>
+              </w:rPr>
+            </w:pPr>
+          </w:p>
+        </w:tc>
+        <w:tc>
+          <w:tcPr>
+            <w:tcW w:w="2031" w:type="dxa"/>
             <w:vAlign w:val="center"/>
           </w:tcPr>
           <w:p>
@@ -3350,67 +3291,49 @@
         </w:tc>
         <w:tc>
           <w:tcPr>
-            <w:tcW w:w="2258" w:type="dxa"/>
-            <w:vAlign w:val="center"/>
-          </w:tcPr>
-          <w:p>
-            <w:pPr>
-              <w:jc w:val="center"/>
-              <w:rPr>
-                <w:rFonts w:ascii="Times New Roman" w:hAnsi="Times New Roman" w:cs="Times New Roman"/>
-              </w:rPr>
-            </w:pPr>
-            <w:r>
-              <w:rPr>
-                <w:rFonts w:ascii="Times New Roman" w:hAnsi="Times New Roman" w:cs="Times New Roman"/>
-              </w:rPr>
-              <w:t>1921301</w:t>
-            </w:r>
-            <w:r>
-              <w:rPr>
-                <w:rFonts w:ascii="Times New Roman" w:hAnsi="Times New Roman" w:cs="Times New Roman"/>
-              </w:rPr>
-              <w:t>8</w:t>
-            </w:r>
-          </w:p>
-          <w:p>
-            <w:pPr>
-              <w:jc w:val="center"/>
-              <w:rPr>
-                <w:rFonts w:ascii="Times New Roman" w:hAnsi="Times New Roman" w:cs="Times New Roman"/>
-              </w:rPr>
-            </w:pPr>
-            <w:r>
-              <w:rPr>
-                <w:rFonts w:ascii="Times New Roman" w:hAnsi="Times New Roman" w:cs="Times New Roman"/>
-              </w:rPr>
-              <w:t>1921301</w:t>
-            </w:r>
-            <w:r>
-              <w:rPr>
-                <w:rFonts w:ascii="Times New Roman" w:hAnsi="Times New Roman" w:cs="Times New Roman"/>
-              </w:rPr>
-              <w:t>9</w:t>
-            </w:r>
-          </w:p>
-          <w:p>
-            <w:pPr>
-              <w:jc w:val="center"/>
-              <w:rPr>
-                <w:rFonts w:ascii="Times New Roman" w:hAnsi="Times New Roman" w:cs="Times New Roman"/>
-              </w:rPr>
-            </w:pPr>
-            <w:r>
-              <w:rPr>
-                <w:rFonts w:ascii="Times New Roman" w:hAnsi="Times New Roman" w:cs="Times New Roman"/>
-              </w:rPr>
-              <w:t>192130</w:t>
-            </w:r>
-            <w:r>
-              <w:rPr>
-                <w:rFonts w:ascii="Times New Roman" w:hAnsi="Times New Roman" w:cs="Times New Roman"/>
-              </w:rPr>
-              <w:t>20</w:t>
+            <w:tcW w:w="2235" w:type="dxa"/>
+            <w:vAlign w:val="center"/>
+          </w:tcPr>
+          <w:p>
+            <w:pPr>
+              <w:jc w:val="center"/>
+              <w:rPr>
+                <w:rFonts w:ascii="Times New Roman" w:hAnsi="Times New Roman" w:cs="Times New Roman"/>
+              </w:rPr>
+            </w:pPr>
+            <w:r>
+              <w:rPr>
+                <w:rFonts w:ascii="Times New Roman" w:hAnsi="Times New Roman" w:cs="Times New Roman"/>
+              </w:rPr>
+              <w:t>19213018</w:t>
+            </w:r>
+          </w:p>
+          <w:p>
+            <w:pPr>
+              <w:jc w:val="center"/>
+              <w:rPr>
+                <w:rFonts w:ascii="Times New Roman" w:hAnsi="Times New Roman" w:cs="Times New Roman"/>
+              </w:rPr>
+            </w:pPr>
+            <w:r>
+              <w:rPr>
+                <w:rFonts w:ascii="Times New Roman" w:hAnsi="Times New Roman" w:cs="Times New Roman"/>
+              </w:rPr>
+              <w:t>19213019</w:t>
+            </w:r>
+          </w:p>
+          <w:p>
+            <w:pPr>
+              <w:jc w:val="center"/>
+              <w:rPr>
+                <w:rFonts w:ascii="Times New Roman" w:hAnsi="Times New Roman" w:cs="Times New Roman"/>
+              </w:rPr>
+            </w:pPr>
+            <w:r>
+              <w:rPr>
+                <w:rFonts w:ascii="Times New Roman" w:hAnsi="Times New Roman" w:cs="Times New Roman"/>
+              </w:rPr>
+              <w:t>19213020</w:t>
             </w:r>
           </w:p>
         </w:tc>
@@ -3436,21 +3359,21 @@
         </w:tc>
         <w:tc>
           <w:tcPr>
-            <w:tcW w:w="3066" w:type="dxa"/>
-            <w:vAlign w:val="center"/>
-          </w:tcPr>
-          <w:p>
-            <w:pPr>
-              <w:jc w:val="center"/>
-              <w:rPr>
-                <w:rFonts w:ascii="Times New Roman" w:hAnsi="Times New Roman" w:cs="Times New Roman"/>
-              </w:rPr>
-            </w:pPr>
-          </w:p>
-        </w:tc>
-        <w:tc>
-          <w:tcPr>
-            <w:tcW w:w="1243" w:type="dxa"/>
+            <w:tcW w:w="2968" w:type="dxa"/>
+            <w:vAlign w:val="center"/>
+          </w:tcPr>
+          <w:p>
+            <w:pPr>
+              <w:jc w:val="center"/>
+              <w:rPr>
+                <w:rFonts w:ascii="Times New Roman" w:hAnsi="Times New Roman" w:cs="Times New Roman"/>
+              </w:rPr>
+            </w:pPr>
+          </w:p>
+        </w:tc>
+        <w:tc>
+          <w:tcPr>
+            <w:tcW w:w="1202" w:type="dxa"/>
             <w:vAlign w:val="center"/>
           </w:tcPr>
           <w:p>
@@ -3466,7 +3389,7 @@
       <w:tr>
         <w:tc>
           <w:tcPr>
-            <w:tcW w:w="1057" w:type="dxa"/>
+            <w:tcW w:w="1336" w:type="dxa"/>
             <w:vAlign w:val="center"/>
           </w:tcPr>
           <w:p>
@@ -3486,121 +3409,97 @@
         </w:tc>
         <w:tc>
           <w:tcPr>
-            <w:tcW w:w="848" w:type="dxa"/>
-            <w:vAlign w:val="center"/>
-          </w:tcPr>
-          <w:p>
-            <w:pPr>
-              <w:jc w:val="center"/>
-              <w:rPr>
-                <w:rFonts w:ascii="Times New Roman" w:hAnsi="Times New Roman" w:cs="Times New Roman"/>
-              </w:rPr>
-            </w:pPr>
-          </w:p>
-        </w:tc>
-        <w:tc>
-          <w:tcPr>
-            <w:tcW w:w="3095" w:type="dxa"/>
-            <w:vAlign w:val="center"/>
-          </w:tcPr>
-          <w:p>
-            <w:pPr>
-              <w:jc w:val="center"/>
-              <w:rPr>
-                <w:rFonts w:ascii="Times New Roman" w:hAnsi="Times New Roman" w:cs="Times New Roman"/>
-              </w:rPr>
-            </w:pPr>
-          </w:p>
-        </w:tc>
-        <w:tc>
-          <w:tcPr>
-            <w:tcW w:w="2033" w:type="dxa"/>
-            <w:vAlign w:val="center"/>
-          </w:tcPr>
-          <w:p>
-            <w:pPr>
-              <w:jc w:val="center"/>
-              <w:rPr>
-                <w:rFonts w:ascii="Times New Roman" w:hAnsi="Times New Roman" w:cs="Times New Roman"/>
-              </w:rPr>
-            </w:pPr>
-            <w:r>
-              <w:rPr>
-                <w:rFonts w:ascii="Times New Roman" w:hAnsi="Times New Roman" w:cs="Times New Roman"/>
-              </w:rPr>
-              <w:t>19</w:t>
-            </w:r>
-            <w:r>
-              <w:rPr>
-                <w:rFonts w:ascii="Times New Roman" w:hAnsi="Times New Roman" w:cs="Times New Roman"/>
-              </w:rPr>
-              <w:t>306014</w:t>
-            </w:r>
-          </w:p>
-        </w:tc>
-        <w:tc>
-          <w:tcPr>
-            <w:tcW w:w="2258" w:type="dxa"/>
-            <w:vAlign w:val="center"/>
-          </w:tcPr>
-          <w:p>
-            <w:pPr>
-              <w:jc w:val="center"/>
-              <w:rPr>
-                <w:rFonts w:ascii="Times New Roman" w:hAnsi="Times New Roman" w:cs="Times New Roman"/>
-              </w:rPr>
-            </w:pPr>
-            <w:r>
-              <w:rPr>
-                <w:rFonts w:ascii="Times New Roman" w:hAnsi="Times New Roman" w:cs="Times New Roman"/>
-              </w:rPr>
-              <w:t>1930601</w:t>
-            </w:r>
-            <w:r>
-              <w:rPr>
-                <w:rFonts w:ascii="Times New Roman" w:hAnsi="Times New Roman" w:cs="Times New Roman"/>
-              </w:rPr>
-              <w:t>6</w:t>
-            </w:r>
-          </w:p>
-          <w:p>
-            <w:pPr>
-              <w:jc w:val="center"/>
-              <w:rPr>
-                <w:rFonts w:ascii="Times New Roman" w:hAnsi="Times New Roman" w:cs="Times New Roman"/>
-              </w:rPr>
-            </w:pPr>
-            <w:r>
-              <w:rPr>
-                <w:rFonts w:ascii="Times New Roman" w:hAnsi="Times New Roman" w:cs="Times New Roman"/>
-              </w:rPr>
-              <w:t>1930601</w:t>
-            </w:r>
-            <w:r>
-              <w:rPr>
-                <w:rFonts w:ascii="Times New Roman" w:hAnsi="Times New Roman" w:cs="Times New Roman"/>
-              </w:rPr>
-              <w:t>7</w:t>
-            </w:r>
-          </w:p>
-          <w:p>
-            <w:pPr>
-              <w:jc w:val="center"/>
-              <w:rPr>
-                <w:rFonts w:ascii="Times New Roman" w:hAnsi="Times New Roman" w:cs="Times New Roman"/>
-              </w:rPr>
-            </w:pPr>
-            <w:r>
-              <w:rPr>
-                <w:rFonts w:ascii="Times New Roman" w:hAnsi="Times New Roman" w:cs="Times New Roman"/>
-              </w:rPr>
-              <w:t>1930601</w:t>
-            </w:r>
-            <w:r>
-              <w:rPr>
-                <w:rFonts w:ascii="Times New Roman" w:hAnsi="Times New Roman" w:cs="Times New Roman"/>
-              </w:rPr>
-              <w:t>8 (10 min)</w:t>
+            <w:tcW w:w="834" w:type="dxa"/>
+            <w:vAlign w:val="center"/>
+          </w:tcPr>
+          <w:p>
+            <w:pPr>
+              <w:jc w:val="center"/>
+              <w:rPr>
+                <w:rFonts w:ascii="Times New Roman" w:hAnsi="Times New Roman" w:cs="Times New Roman"/>
+              </w:rPr>
+            </w:pPr>
+          </w:p>
+        </w:tc>
+        <w:tc>
+          <w:tcPr>
+            <w:tcW w:w="2994" w:type="dxa"/>
+            <w:vAlign w:val="center"/>
+          </w:tcPr>
+          <w:p>
+            <w:pPr>
+              <w:jc w:val="center"/>
+              <w:rPr>
+                <w:rFonts w:ascii="Times New Roman" w:hAnsi="Times New Roman" w:cs="Times New Roman"/>
+              </w:rPr>
+            </w:pPr>
+          </w:p>
+        </w:tc>
+        <w:tc>
+          <w:tcPr>
+            <w:tcW w:w="2031" w:type="dxa"/>
+            <w:vAlign w:val="center"/>
+          </w:tcPr>
+          <w:p>
+            <w:pPr>
+              <w:jc w:val="center"/>
+              <w:rPr>
+                <w:rFonts w:ascii="Times New Roman" w:hAnsi="Times New Roman" w:cs="Times New Roman"/>
+              </w:rPr>
+            </w:pPr>
+            <w:r>
+              <w:rPr>
+                <w:rFonts w:ascii="Times New Roman" w:hAnsi="Times New Roman" w:cs="Times New Roman"/>
+              </w:rPr>
+              <w:t>19306014</w:t>
+            </w:r>
+          </w:p>
+        </w:tc>
+        <w:tc>
+          <w:tcPr>
+            <w:tcW w:w="2235" w:type="dxa"/>
+            <w:vAlign w:val="center"/>
+          </w:tcPr>
+          <w:p>
+            <w:pPr>
+              <w:jc w:val="center"/>
+              <w:rPr>
+                <w:rFonts w:ascii="Times New Roman" w:hAnsi="Times New Roman" w:cs="Times New Roman"/>
+              </w:rPr>
+            </w:pPr>
+            <w:r>
+              <w:rPr>
+                <w:rFonts w:ascii="Times New Roman" w:hAnsi="Times New Roman" w:cs="Times New Roman"/>
+              </w:rPr>
+              <w:t>19306016</w:t>
+            </w:r>
+          </w:p>
+          <w:p>
+            <w:pPr>
+              <w:jc w:val="center"/>
+              <w:rPr>
+                <w:rFonts w:ascii="Times New Roman" w:hAnsi="Times New Roman" w:cs="Times New Roman"/>
+              </w:rPr>
+            </w:pPr>
+            <w:r>
+              <w:rPr>
+                <w:rFonts w:ascii="Times New Roman" w:hAnsi="Times New Roman" w:cs="Times New Roman"/>
+              </w:rPr>
+              <w:t>19306017</w:t>
+            </w:r>
+          </w:p>
+          <w:p>
+            <w:pPr>
+              <w:jc w:val="center"/>
+              <w:rPr>
+                <w:rFonts w:ascii="Times New Roman" w:hAnsi="Times New Roman" w:cs="Times New Roman"/>
+              </w:rPr>
+            </w:pPr>
+            <w:r>
+              <w:rPr>
+                <w:rFonts w:ascii="Times New Roman" w:hAnsi="Times New Roman" w:cs="Times New Roman"/>
+              </w:rPr>
+              <w:t>19306018 (10 min)</w:t>
             </w:r>
           </w:p>
         </w:tc>
@@ -3626,21 +3525,21 @@
         </w:tc>
         <w:tc>
           <w:tcPr>
-            <w:tcW w:w="3066" w:type="dxa"/>
-            <w:vAlign w:val="center"/>
-          </w:tcPr>
-          <w:p>
-            <w:pPr>
-              <w:jc w:val="center"/>
-              <w:rPr>
-                <w:rFonts w:ascii="Times New Roman" w:hAnsi="Times New Roman" w:cs="Times New Roman"/>
-              </w:rPr>
-            </w:pPr>
-          </w:p>
-        </w:tc>
-        <w:tc>
-          <w:tcPr>
-            <w:tcW w:w="1243" w:type="dxa"/>
+            <w:tcW w:w="2968" w:type="dxa"/>
+            <w:vAlign w:val="center"/>
+          </w:tcPr>
+          <w:p>
+            <w:pPr>
+              <w:jc w:val="center"/>
+              <w:rPr>
+                <w:rFonts w:ascii="Times New Roman" w:hAnsi="Times New Roman" w:cs="Times New Roman"/>
+              </w:rPr>
+            </w:pPr>
+          </w:p>
+        </w:tc>
+        <w:tc>
+          <w:tcPr>
+            <w:tcW w:w="1202" w:type="dxa"/>
             <w:vAlign w:val="center"/>
           </w:tcPr>
           <w:p>
@@ -3656,7 +3555,7 @@
       <w:tr>
         <w:tc>
           <w:tcPr>
-            <w:tcW w:w="1057" w:type="dxa"/>
+            <w:tcW w:w="1336" w:type="dxa"/>
             <w:vAlign w:val="center"/>
           </w:tcPr>
           <w:p>
@@ -3676,35 +3575,35 @@
         </w:tc>
         <w:tc>
           <w:tcPr>
-            <w:tcW w:w="848" w:type="dxa"/>
-            <w:vAlign w:val="center"/>
-          </w:tcPr>
-          <w:p>
-            <w:pPr>
-              <w:jc w:val="center"/>
-              <w:rPr>
-                <w:rFonts w:ascii="Times New Roman" w:hAnsi="Times New Roman" w:cs="Times New Roman"/>
-              </w:rPr>
-            </w:pPr>
-          </w:p>
-        </w:tc>
-        <w:tc>
-          <w:tcPr>
-            <w:tcW w:w="3095" w:type="dxa"/>
-            <w:vAlign w:val="center"/>
-          </w:tcPr>
-          <w:p>
-            <w:pPr>
-              <w:jc w:val="center"/>
-              <w:rPr>
-                <w:rFonts w:ascii="Times New Roman" w:hAnsi="Times New Roman" w:cs="Times New Roman"/>
-              </w:rPr>
-            </w:pPr>
-          </w:p>
-        </w:tc>
-        <w:tc>
-          <w:tcPr>
-            <w:tcW w:w="2033" w:type="dxa"/>
+            <w:tcW w:w="834" w:type="dxa"/>
+            <w:vAlign w:val="center"/>
+          </w:tcPr>
+          <w:p>
+            <w:pPr>
+              <w:jc w:val="center"/>
+              <w:rPr>
+                <w:rFonts w:ascii="Times New Roman" w:hAnsi="Times New Roman" w:cs="Times New Roman"/>
+              </w:rPr>
+            </w:pPr>
+          </w:p>
+        </w:tc>
+        <w:tc>
+          <w:tcPr>
+            <w:tcW w:w="2994" w:type="dxa"/>
+            <w:vAlign w:val="center"/>
+          </w:tcPr>
+          <w:p>
+            <w:pPr>
+              <w:jc w:val="center"/>
+              <w:rPr>
+                <w:rFonts w:ascii="Times New Roman" w:hAnsi="Times New Roman" w:cs="Times New Roman"/>
+              </w:rPr>
+            </w:pPr>
+          </w:p>
+        </w:tc>
+        <w:tc>
+          <w:tcPr>
+            <w:tcW w:w="2031" w:type="dxa"/>
             <w:vAlign w:val="center"/>
           </w:tcPr>
           <w:p>
@@ -3724,87 +3623,63 @@
         </w:tc>
         <w:tc>
           <w:tcPr>
-            <w:tcW w:w="2258" w:type="dxa"/>
-            <w:vAlign w:val="center"/>
-          </w:tcPr>
-          <w:p>
-            <w:pPr>
-              <w:jc w:val="center"/>
-              <w:rPr>
-                <w:rFonts w:ascii="Times New Roman" w:hAnsi="Times New Roman" w:cs="Times New Roman"/>
-              </w:rPr>
-            </w:pPr>
-            <w:r>
-              <w:rPr>
-                <w:rFonts w:ascii="Times New Roman" w:hAnsi="Times New Roman" w:cs="Times New Roman"/>
-              </w:rPr>
-              <w:t>1930800</w:t>
-            </w:r>
-            <w:r>
-              <w:rPr>
-                <w:rFonts w:ascii="Times New Roman" w:hAnsi="Times New Roman" w:cs="Times New Roman"/>
-              </w:rPr>
-              <w:t>5</w:t>
-            </w:r>
-          </w:p>
-          <w:p>
-            <w:pPr>
-              <w:jc w:val="center"/>
-              <w:rPr>
-                <w:rFonts w:ascii="Times New Roman" w:hAnsi="Times New Roman" w:cs="Times New Roman"/>
-              </w:rPr>
-            </w:pPr>
-            <w:r>
-              <w:rPr>
-                <w:rFonts w:ascii="Times New Roman" w:hAnsi="Times New Roman" w:cs="Times New Roman"/>
-              </w:rPr>
-              <w:t>1930800</w:t>
-            </w:r>
-            <w:r>
-              <w:rPr>
-                <w:rFonts w:ascii="Times New Roman" w:hAnsi="Times New Roman" w:cs="Times New Roman"/>
-              </w:rPr>
-              <w:t>6</w:t>
-            </w:r>
-          </w:p>
-          <w:p>
-            <w:pPr>
-              <w:jc w:val="center"/>
-              <w:rPr>
-                <w:rFonts w:ascii="Times New Roman" w:hAnsi="Times New Roman" w:cs="Times New Roman"/>
-              </w:rPr>
-            </w:pPr>
-            <w:r>
-              <w:rPr>
-                <w:rFonts w:ascii="Times New Roman" w:hAnsi="Times New Roman" w:cs="Times New Roman"/>
-              </w:rPr>
-              <w:t>1930800</w:t>
-            </w:r>
-            <w:r>
-              <w:rPr>
-                <w:rFonts w:ascii="Times New Roman" w:hAnsi="Times New Roman" w:cs="Times New Roman"/>
-              </w:rPr>
-              <w:t>7</w:t>
-            </w:r>
-          </w:p>
-          <w:p>
-            <w:pPr>
-              <w:jc w:val="center"/>
-              <w:rPr>
-                <w:rFonts w:ascii="Times New Roman" w:hAnsi="Times New Roman" w:cs="Times New Roman"/>
-              </w:rPr>
-            </w:pPr>
-            <w:r>
-              <w:rPr>
-                <w:rFonts w:ascii="Times New Roman" w:hAnsi="Times New Roman" w:cs="Times New Roman"/>
-              </w:rPr>
-              <w:t>1930800</w:t>
-            </w:r>
-            <w:r>
-              <w:rPr>
-                <w:rFonts w:ascii="Times New Roman" w:hAnsi="Times New Roman" w:cs="Times New Roman"/>
-              </w:rPr>
-              <w:t>8</w:t>
+            <w:tcW w:w="2235" w:type="dxa"/>
+            <w:vAlign w:val="center"/>
+          </w:tcPr>
+          <w:p>
+            <w:pPr>
+              <w:jc w:val="center"/>
+              <w:rPr>
+                <w:rFonts w:ascii="Times New Roman" w:hAnsi="Times New Roman" w:cs="Times New Roman"/>
+              </w:rPr>
+            </w:pPr>
+            <w:r>
+              <w:rPr>
+                <w:rFonts w:ascii="Times New Roman" w:hAnsi="Times New Roman" w:cs="Times New Roman"/>
+              </w:rPr>
+              <w:t>19308005</w:t>
+            </w:r>
+          </w:p>
+          <w:p>
+            <w:pPr>
+              <w:jc w:val="center"/>
+              <w:rPr>
+                <w:rFonts w:ascii="Times New Roman" w:hAnsi="Times New Roman" w:cs="Times New Roman"/>
+              </w:rPr>
+            </w:pPr>
+            <w:r>
+              <w:rPr>
+                <w:rFonts w:ascii="Times New Roman" w:hAnsi="Times New Roman" w:cs="Times New Roman"/>
+              </w:rPr>
+              <w:t>19308006</w:t>
+            </w:r>
+          </w:p>
+          <w:p>
+            <w:pPr>
+              <w:jc w:val="center"/>
+              <w:rPr>
+                <w:rFonts w:ascii="Times New Roman" w:hAnsi="Times New Roman" w:cs="Times New Roman"/>
+              </w:rPr>
+            </w:pPr>
+            <w:r>
+              <w:rPr>
+                <w:rFonts w:ascii="Times New Roman" w:hAnsi="Times New Roman" w:cs="Times New Roman"/>
+              </w:rPr>
+              <w:t>19308007</w:t>
+            </w:r>
+          </w:p>
+          <w:p>
+            <w:pPr>
+              <w:jc w:val="center"/>
+              <w:rPr>
+                <w:rFonts w:ascii="Times New Roman" w:hAnsi="Times New Roman" w:cs="Times New Roman"/>
+              </w:rPr>
+            </w:pPr>
+            <w:r>
+              <w:rPr>
+                <w:rFonts w:ascii="Times New Roman" w:hAnsi="Times New Roman" w:cs="Times New Roman"/>
+              </w:rPr>
+              <w:t>19308008</w:t>
             </w:r>
           </w:p>
         </w:tc>
@@ -3830,21 +3705,21 @@
         </w:tc>
         <w:tc>
           <w:tcPr>
-            <w:tcW w:w="3066" w:type="dxa"/>
-            <w:vAlign w:val="center"/>
-          </w:tcPr>
-          <w:p>
-            <w:pPr>
-              <w:jc w:val="center"/>
-              <w:rPr>
-                <w:rFonts w:ascii="Times New Roman" w:hAnsi="Times New Roman" w:cs="Times New Roman"/>
-              </w:rPr>
-            </w:pPr>
-          </w:p>
-        </w:tc>
-        <w:tc>
-          <w:tcPr>
-            <w:tcW w:w="1243" w:type="dxa"/>
+            <w:tcW w:w="2968" w:type="dxa"/>
+            <w:vAlign w:val="center"/>
+          </w:tcPr>
+          <w:p>
+            <w:pPr>
+              <w:jc w:val="center"/>
+              <w:rPr>
+                <w:rFonts w:ascii="Times New Roman" w:hAnsi="Times New Roman" w:cs="Times New Roman"/>
+              </w:rPr>
+            </w:pPr>
+          </w:p>
+        </w:tc>
+        <w:tc>
+          <w:tcPr>
+            <w:tcW w:w="1202" w:type="dxa"/>
             <w:vAlign w:val="center"/>
           </w:tcPr>
           <w:p>
@@ -3860,7 +3735,7 @@
       <w:tr>
         <w:tc>
           <w:tcPr>
-            <w:tcW w:w="1057" w:type="dxa"/>
+            <w:tcW w:w="1336" w:type="dxa"/>
             <w:vAlign w:val="center"/>
           </w:tcPr>
           <w:p>
@@ -3880,7 +3755,7 @@
         </w:tc>
         <w:tc>
           <w:tcPr>
-            <w:tcW w:w="848" w:type="dxa"/>
+            <w:tcW w:w="834" w:type="dxa"/>
             <w:vAlign w:val="center"/>
           </w:tcPr>
           <w:p>
@@ -3900,7 +3775,7 @@
         </w:tc>
         <w:tc>
           <w:tcPr>
-            <w:tcW w:w="3095" w:type="dxa"/>
+            <w:tcW w:w="2994" w:type="dxa"/>
             <w:vAlign w:val="center"/>
           </w:tcPr>
           <w:p>
@@ -3942,7 +3817,7 @@
         </w:tc>
         <w:tc>
           <w:tcPr>
-            <w:tcW w:w="2033" w:type="dxa"/>
+            <w:tcW w:w="2031" w:type="dxa"/>
             <w:vAlign w:val="center"/>
           </w:tcPr>
           <w:p>
@@ -3962,7 +3837,7 @@
         </w:tc>
         <w:tc>
           <w:tcPr>
-            <w:tcW w:w="2258" w:type="dxa"/>
+            <w:tcW w:w="2235" w:type="dxa"/>
             <w:vAlign w:val="center"/>
           </w:tcPr>
           <w:p>
@@ -4052,7 +3927,7 @@
         </w:tc>
         <w:tc>
           <w:tcPr>
-            <w:tcW w:w="3066" w:type="dxa"/>
+            <w:tcW w:w="2968" w:type="dxa"/>
             <w:vAlign w:val="center"/>
           </w:tcPr>
           <w:p>
@@ -4094,7 +3969,7 @@
         </w:tc>
         <w:tc>
           <w:tcPr>
-            <w:tcW w:w="1243" w:type="dxa"/>
+            <w:tcW w:w="1202" w:type="dxa"/>
             <w:vAlign w:val="center"/>
           </w:tcPr>
           <w:p>
@@ -4116,7 +3991,7 @@
       <w:tr>
         <w:tc>
           <w:tcPr>
-            <w:tcW w:w="1057" w:type="dxa"/>
+            <w:tcW w:w="1336" w:type="dxa"/>
             <w:vAlign w:val="center"/>
           </w:tcPr>
           <w:p>
@@ -4136,7 +4011,7 @@
         </w:tc>
         <w:tc>
           <w:tcPr>
-            <w:tcW w:w="848" w:type="dxa"/>
+            <w:tcW w:w="834" w:type="dxa"/>
             <w:vAlign w:val="center"/>
           </w:tcPr>
           <w:p>
@@ -4156,7 +4031,7 @@
         </w:tc>
         <w:tc>
           <w:tcPr>
-            <w:tcW w:w="3095" w:type="dxa"/>
+            <w:tcW w:w="2994" w:type="dxa"/>
             <w:vAlign w:val="center"/>
           </w:tcPr>
           <w:p>
@@ -4198,7 +4073,7 @@
         </w:tc>
         <w:tc>
           <w:tcPr>
-            <w:tcW w:w="2033" w:type="dxa"/>
+            <w:tcW w:w="2031" w:type="dxa"/>
             <w:vAlign w:val="center"/>
           </w:tcPr>
           <w:p>
@@ -4218,7 +4093,7 @@
         </w:tc>
         <w:tc>
           <w:tcPr>
-            <w:tcW w:w="2258" w:type="dxa"/>
+            <w:tcW w:w="2235" w:type="dxa"/>
             <w:vAlign w:val="center"/>
           </w:tcPr>
           <w:p>
@@ -4308,7 +4183,7 @@
         </w:tc>
         <w:tc>
           <w:tcPr>
-            <w:tcW w:w="3066" w:type="dxa"/>
+            <w:tcW w:w="2968" w:type="dxa"/>
             <w:vAlign w:val="center"/>
           </w:tcPr>
           <w:p>
@@ -4350,7 +4225,7 @@
         </w:tc>
         <w:tc>
           <w:tcPr>
-            <w:tcW w:w="1243" w:type="dxa"/>
+            <w:tcW w:w="1202" w:type="dxa"/>
             <w:vAlign w:val="center"/>
           </w:tcPr>
           <w:p>
@@ -4372,7 +4247,7 @@
       <w:tr>
         <w:tc>
           <w:tcPr>
-            <w:tcW w:w="1057" w:type="dxa"/>
+            <w:tcW w:w="1336" w:type="dxa"/>
             <w:vAlign w:val="center"/>
           </w:tcPr>
           <w:p>
@@ -4392,7 +4267,7 @@
         </w:tc>
         <w:tc>
           <w:tcPr>
-            <w:tcW w:w="848" w:type="dxa"/>
+            <w:tcW w:w="834" w:type="dxa"/>
             <w:vAlign w:val="center"/>
           </w:tcPr>
           <w:p>
@@ -4412,7 +4287,7 @@
         </w:tc>
         <w:tc>
           <w:tcPr>
-            <w:tcW w:w="3095" w:type="dxa"/>
+            <w:tcW w:w="2994" w:type="dxa"/>
             <w:vAlign w:val="center"/>
           </w:tcPr>
           <w:p>
@@ -4454,7 +4329,7 @@
         </w:tc>
         <w:tc>
           <w:tcPr>
-            <w:tcW w:w="2033" w:type="dxa"/>
+            <w:tcW w:w="2031" w:type="dxa"/>
             <w:vAlign w:val="center"/>
           </w:tcPr>
           <w:p>
@@ -4474,7 +4349,7 @@
         </w:tc>
         <w:tc>
           <w:tcPr>
-            <w:tcW w:w="2258" w:type="dxa"/>
+            <w:tcW w:w="2235" w:type="dxa"/>
             <w:vAlign w:val="center"/>
           </w:tcPr>
           <w:p>
@@ -4564,7 +4439,7 @@
         </w:tc>
         <w:tc>
           <w:tcPr>
-            <w:tcW w:w="3066" w:type="dxa"/>
+            <w:tcW w:w="2968" w:type="dxa"/>
             <w:vAlign w:val="center"/>
           </w:tcPr>
           <w:p>
@@ -4606,7 +4481,7 @@
         </w:tc>
         <w:tc>
           <w:tcPr>
-            <w:tcW w:w="1243" w:type="dxa"/>
+            <w:tcW w:w="1202" w:type="dxa"/>
             <w:vAlign w:val="center"/>
           </w:tcPr>
           <w:p>
@@ -4628,7 +4503,7 @@
       <w:tr>
         <w:tc>
           <w:tcPr>
-            <w:tcW w:w="1057" w:type="dxa"/>
+            <w:tcW w:w="1336" w:type="dxa"/>
             <w:vAlign w:val="center"/>
           </w:tcPr>
           <w:p>
@@ -4648,7 +4523,7 @@
         </w:tc>
         <w:tc>
           <w:tcPr>
-            <w:tcW w:w="848" w:type="dxa"/>
+            <w:tcW w:w="834" w:type="dxa"/>
             <w:vAlign w:val="center"/>
           </w:tcPr>
           <w:p>
@@ -4668,7 +4543,7 @@
         </w:tc>
         <w:tc>
           <w:tcPr>
-            <w:tcW w:w="3095" w:type="dxa"/>
+            <w:tcW w:w="2994" w:type="dxa"/>
             <w:vAlign w:val="center"/>
           </w:tcPr>
           <w:p>
@@ -4710,7 +4585,7 @@
         </w:tc>
         <w:tc>
           <w:tcPr>
-            <w:tcW w:w="2033" w:type="dxa"/>
+            <w:tcW w:w="2031" w:type="dxa"/>
             <w:vAlign w:val="center"/>
           </w:tcPr>
           <w:p>
@@ -4730,7 +4605,7 @@
         </w:tc>
         <w:tc>
           <w:tcPr>
-            <w:tcW w:w="2258" w:type="dxa"/>
+            <w:tcW w:w="2235" w:type="dxa"/>
             <w:vAlign w:val="center"/>
           </w:tcPr>
           <w:p>
@@ -4800,8 +4675,277 @@
               <w:rPr>
                 <w:rFonts w:ascii="Times New Roman" w:hAnsi="Times New Roman" w:cs="Times New Roman"/>
               </w:rPr>
+              <w:t>25619009</w:t>
+            </w:r>
+          </w:p>
+        </w:tc>
+        <w:tc>
+          <w:tcPr>
+            <w:tcW w:w="1709" w:type="dxa"/>
+            <w:vAlign w:val="center"/>
+          </w:tcPr>
+          <w:p>
+            <w:pPr>
+              <w:jc w:val="center"/>
+              <w:rPr>
+                <w:rFonts w:ascii="Times New Roman" w:hAnsi="Times New Roman" w:cs="Times New Roman"/>
+              </w:rPr>
+            </w:pPr>
+            <w:r>
+              <w:rPr>
+                <w:rFonts w:ascii="Times New Roman" w:hAnsi="Times New Roman" w:cs="Times New Roman"/>
+              </w:rPr>
+              <w:t>concatenate1</w:t>
+            </w:r>
+            <w:r>
+              <w:rPr>
+                <w:rFonts w:ascii="Times New Roman" w:hAnsi="Times New Roman" w:cs="Times New Roman"/>
+              </w:rPr>
+              <w:t>97</w:t>
+            </w:r>
+          </w:p>
+        </w:tc>
+        <w:tc>
+          <w:tcPr>
+            <w:tcW w:w="2968" w:type="dxa"/>
+            <w:vAlign w:val="center"/>
+          </w:tcPr>
+          <w:p>
+            <w:pPr>
+              <w:jc w:val="center"/>
+              <w:rPr>
+                <w:rFonts w:ascii="Times New Roman" w:hAnsi="Times New Roman" w:cs="Times New Roman"/>
+              </w:rPr>
+            </w:pPr>
+            <w:r>
+              <w:rPr>
+                <w:rFonts w:ascii="Times New Roman" w:hAnsi="Times New Roman" w:cs="Times New Roman"/>
+              </w:rPr>
+              <w:t>Gap Free: 25619009</w:t>
+            </w:r>
+          </w:p>
+          <w:p>
+            <w:pPr>
+              <w:jc w:val="center"/>
+              <w:rPr>
+                <w:rFonts w:ascii="Times New Roman" w:hAnsi="Times New Roman" w:cs="Times New Roman"/>
+              </w:rPr>
+            </w:pPr>
+          </w:p>
+          <w:p>
+            <w:pPr>
+              <w:jc w:val="center"/>
+              <w:rPr>
+                <w:rFonts w:ascii="Times New Roman" w:hAnsi="Times New Roman" w:cs="Times New Roman"/>
+              </w:rPr>
+            </w:pPr>
+            <w:r>
+              <w:rPr>
+                <w:rFonts w:ascii="Times New Roman" w:hAnsi="Times New Roman" w:cs="Times New Roman"/>
+              </w:rPr>
+              <w:t>Steps: 25619010</w:t>
+            </w:r>
+          </w:p>
+        </w:tc>
+        <w:tc>
+          <w:tcPr>
+            <w:tcW w:w="1202" w:type="dxa"/>
+            <w:vAlign w:val="center"/>
+          </w:tcPr>
+          <w:p>
+            <w:pPr>
+              <w:jc w:val="center"/>
+              <w:rPr>
+                <w:rFonts w:ascii="Times New Roman" w:hAnsi="Times New Roman" w:cs="Times New Roman"/>
+              </w:rPr>
+            </w:pPr>
+            <w:r>
+              <w:rPr>
+                <w:rFonts w:ascii="Times New Roman" w:hAnsi="Times New Roman" w:cs="Times New Roman"/>
+              </w:rPr>
+              <w:t>64-65</w:t>
+            </w:r>
+          </w:p>
+        </w:tc>
+      </w:tr>
+      <w:tr>
+        <w:tc>
+          <w:tcPr>
+            <w:tcW w:w="1336" w:type="dxa"/>
+            <w:vAlign w:val="center"/>
+          </w:tcPr>
+          <w:p>
+            <w:pPr>
+              <w:jc w:val="center"/>
+              <w:rPr>
+                <w:rFonts w:ascii="Times New Roman" w:hAnsi="Times New Roman" w:cs="Times New Roman"/>
+              </w:rPr>
+            </w:pPr>
+            <w:r>
+              <w:rPr>
+                <w:rFonts w:ascii="Times New Roman" w:hAnsi="Times New Roman" w:cs="Times New Roman"/>
+              </w:rPr>
+              <w:t>RMA3A</w:t>
+            </w:r>
+          </w:p>
+        </w:tc>
+        <w:tc>
+          <w:tcPr>
+            <w:tcW w:w="834" w:type="dxa"/>
+            <w:vAlign w:val="center"/>
+          </w:tcPr>
+          <w:p>
+            <w:pPr>
+              <w:jc w:val="center"/>
+              <w:rPr>
+                <w:rFonts w:ascii="Times New Roman" w:hAnsi="Times New Roman" w:cs="Times New Roman"/>
+              </w:rPr>
+            </w:pPr>
+            <w:r>
+              <w:rPr>
+                <w:rFonts w:ascii="Times New Roman" w:hAnsi="Times New Roman" w:cs="Times New Roman"/>
+              </w:rPr>
+              <w:t>7.1.5</w:t>
+            </w:r>
+          </w:p>
+        </w:tc>
+        <w:tc>
+          <w:tcPr>
+            <w:tcW w:w="2994" w:type="dxa"/>
+            <w:vAlign w:val="center"/>
+          </w:tcPr>
+          <w:p>
+            <w:pPr>
+              <w:jc w:val="center"/>
+              <w:rPr>
+                <w:rFonts w:ascii="Times New Roman" w:hAnsi="Times New Roman" w:cs="Times New Roman"/>
+              </w:rPr>
+            </w:pPr>
+            <w:r>
+              <w:rPr>
+                <w:rFonts w:ascii="Times New Roman" w:hAnsi="Times New Roman" w:cs="Times New Roman"/>
+              </w:rPr>
+              <w:t>Gap Free: 25620000</w:t>
+            </w:r>
+          </w:p>
+          <w:p>
+            <w:pPr>
+              <w:jc w:val="center"/>
+              <w:rPr>
+                <w:rFonts w:ascii="Times New Roman" w:hAnsi="Times New Roman" w:cs="Times New Roman"/>
+              </w:rPr>
+            </w:pPr>
+          </w:p>
+          <w:p>
+            <w:pPr>
+              <w:jc w:val="center"/>
+              <w:rPr>
+                <w:rFonts w:ascii="Times New Roman" w:hAnsi="Times New Roman" w:cs="Times New Roman"/>
+              </w:rPr>
+            </w:pPr>
+            <w:r>
+              <w:rPr>
+                <w:rFonts w:ascii="Times New Roman" w:hAnsi="Times New Roman" w:cs="Times New Roman"/>
+              </w:rPr>
+              <w:t>Steps: 25620001</w:t>
+            </w:r>
+          </w:p>
+        </w:tc>
+        <w:tc>
+          <w:tcPr>
+            <w:tcW w:w="2031" w:type="dxa"/>
+            <w:vAlign w:val="center"/>
+          </w:tcPr>
+          <w:p>
+            <w:pPr>
+              <w:jc w:val="center"/>
+              <w:rPr>
+                <w:rFonts w:ascii="Times New Roman" w:hAnsi="Times New Roman" w:cs="Times New Roman"/>
+              </w:rPr>
+            </w:pPr>
+            <w:r>
+              <w:rPr>
+                <w:rFonts w:ascii="Times New Roman" w:hAnsi="Times New Roman" w:cs="Times New Roman"/>
+              </w:rPr>
               <w:lastRenderedPageBreak/>
-              <w:t>25619009</w:t>
+              <w:t>25620003</w:t>
+            </w:r>
+          </w:p>
+        </w:tc>
+        <w:tc>
+          <w:tcPr>
+            <w:tcW w:w="2235" w:type="dxa"/>
+            <w:vAlign w:val="center"/>
+          </w:tcPr>
+          <w:p>
+            <w:pPr>
+              <w:jc w:val="center"/>
+              <w:rPr>
+                <w:rFonts w:ascii="Times New Roman" w:hAnsi="Times New Roman" w:cs="Times New Roman"/>
+              </w:rPr>
+            </w:pPr>
+            <w:r>
+              <w:rPr>
+                <w:rFonts w:ascii="Times New Roman" w:hAnsi="Times New Roman" w:cs="Times New Roman"/>
+              </w:rPr>
+              <w:t>25620005</w:t>
+            </w:r>
+          </w:p>
+          <w:p>
+            <w:pPr>
+              <w:jc w:val="center"/>
+              <w:rPr>
+                <w:rFonts w:ascii="Times New Roman" w:hAnsi="Times New Roman" w:cs="Times New Roman"/>
+              </w:rPr>
+            </w:pPr>
+            <w:r>
+              <w:rPr>
+                <w:rFonts w:ascii="Times New Roman" w:hAnsi="Times New Roman" w:cs="Times New Roman"/>
+              </w:rPr>
+              <w:lastRenderedPageBreak/>
+              <w:t>25620006</w:t>
+            </w:r>
+          </w:p>
+          <w:p>
+            <w:pPr>
+              <w:jc w:val="center"/>
+              <w:rPr>
+                <w:rFonts w:ascii="Times New Roman" w:hAnsi="Times New Roman" w:cs="Times New Roman"/>
+              </w:rPr>
+            </w:pPr>
+            <w:r>
+              <w:rPr>
+                <w:rFonts w:ascii="Times New Roman" w:hAnsi="Times New Roman" w:cs="Times New Roman"/>
+              </w:rPr>
+              <w:t>25620007</w:t>
+            </w:r>
+          </w:p>
+          <w:p>
+            <w:pPr>
+              <w:jc w:val="center"/>
+              <w:rPr>
+                <w:rFonts w:ascii="Times New Roman" w:hAnsi="Times New Roman" w:cs="Times New Roman"/>
+              </w:rPr>
+            </w:pPr>
+            <w:r>
+              <w:rPr>
+                <w:rFonts w:ascii="Times New Roman" w:hAnsi="Times New Roman" w:cs="Times New Roman"/>
+              </w:rPr>
+              <w:t>25620008</w:t>
+            </w:r>
+          </w:p>
+          <w:p>
+            <w:pPr>
+              <w:jc w:val="center"/>
+              <w:rPr>
+                <w:rFonts w:ascii="Times New Roman" w:hAnsi="Times New Roman" w:cs="Times New Roman"/>
+              </w:rPr>
+            </w:pPr>
+            <w:r>
+              <w:rPr>
+                <w:rFonts w:ascii="Times New Roman" w:hAnsi="Times New Roman" w:cs="Times New Roman"/>
+              </w:rPr>
+              <w:t>25620009</w:t>
             </w:r>
           </w:p>
         </w:tc>
@@ -4828,69 +4972,70 @@
               <w:rPr>
                 <w:rFonts w:ascii="Times New Roman" w:hAnsi="Times New Roman" w:cs="Times New Roman"/>
               </w:rPr>
-              <w:t>97</w:t>
-            </w:r>
-          </w:p>
-        </w:tc>
-        <w:tc>
-          <w:tcPr>
-            <w:tcW w:w="3066" w:type="dxa"/>
-            <w:vAlign w:val="center"/>
-          </w:tcPr>
-          <w:p>
-            <w:pPr>
-              <w:jc w:val="center"/>
-              <w:rPr>
-                <w:rFonts w:ascii="Times New Roman" w:hAnsi="Times New Roman" w:cs="Times New Roman"/>
-              </w:rPr>
-            </w:pPr>
-            <w:r>
-              <w:rPr>
-                <w:rFonts w:ascii="Times New Roman" w:hAnsi="Times New Roman" w:cs="Times New Roman"/>
-              </w:rPr>
-              <w:t>Gap Free: 25619009</w:t>
-            </w:r>
-          </w:p>
-          <w:p>
-            <w:pPr>
-              <w:jc w:val="center"/>
-              <w:rPr>
-                <w:rFonts w:ascii="Times New Roman" w:hAnsi="Times New Roman" w:cs="Times New Roman"/>
-              </w:rPr>
-            </w:pPr>
-          </w:p>
-          <w:p>
-            <w:pPr>
-              <w:jc w:val="center"/>
-              <w:rPr>
-                <w:rFonts w:ascii="Times New Roman" w:hAnsi="Times New Roman" w:cs="Times New Roman"/>
-              </w:rPr>
-            </w:pPr>
-            <w:r>
-              <w:rPr>
-                <w:rFonts w:ascii="Times New Roman" w:hAnsi="Times New Roman" w:cs="Times New Roman"/>
-              </w:rPr>
-              <w:t>Steps: 25619010</w:t>
-            </w:r>
-          </w:p>
-        </w:tc>
-        <w:tc>
-          <w:tcPr>
-            <w:tcW w:w="1243" w:type="dxa"/>
-            <w:vAlign w:val="center"/>
-          </w:tcPr>
-          <w:p>
-            <w:pPr>
-              <w:jc w:val="center"/>
-              <w:rPr>
-                <w:rFonts w:ascii="Times New Roman" w:hAnsi="Times New Roman" w:cs="Times New Roman"/>
-              </w:rPr>
-            </w:pPr>
-            <w:r>
-              <w:rPr>
-                <w:rFonts w:ascii="Times New Roman" w:hAnsi="Times New Roman" w:cs="Times New Roman"/>
-              </w:rPr>
-              <w:t>64-65</w:t>
+              <w:t>98</w:t>
+            </w:r>
+          </w:p>
+        </w:tc>
+        <w:tc>
+          <w:tcPr>
+            <w:tcW w:w="2968" w:type="dxa"/>
+            <w:vAlign w:val="center"/>
+          </w:tcPr>
+          <w:p>
+            <w:pPr>
+              <w:jc w:val="center"/>
+              <w:rPr>
+                <w:rFonts w:ascii="Times New Roman" w:hAnsi="Times New Roman" w:cs="Times New Roman"/>
+              </w:rPr>
+            </w:pPr>
+            <w:r>
+              <w:rPr>
+                <w:rFonts w:ascii="Times New Roman" w:hAnsi="Times New Roman" w:cs="Times New Roman"/>
+              </w:rPr>
+              <w:t>Gap Free: 25620010</w:t>
+            </w:r>
+          </w:p>
+          <w:p>
+            <w:pPr>
+              <w:jc w:val="center"/>
+              <w:rPr>
+                <w:rFonts w:ascii="Times New Roman" w:hAnsi="Times New Roman" w:cs="Times New Roman"/>
+              </w:rPr>
+            </w:pPr>
+          </w:p>
+          <w:p>
+            <w:pPr>
+              <w:jc w:val="center"/>
+              <w:rPr>
+                <w:rFonts w:ascii="Times New Roman" w:hAnsi="Times New Roman" w:cs="Times New Roman"/>
+              </w:rPr>
+            </w:pPr>
+            <w:r>
+              <w:rPr>
+                <w:rFonts w:ascii="Times New Roman" w:hAnsi="Times New Roman" w:cs="Times New Roman"/>
+              </w:rPr>
+              <w:t>Steps: 25620011</w:t>
+            </w:r>
+          </w:p>
+        </w:tc>
+        <w:tc>
+          <w:tcPr>
+            <w:tcW w:w="1202" w:type="dxa"/>
+            <w:vAlign w:val="center"/>
+          </w:tcPr>
+          <w:p>
+            <w:pPr>
+              <w:jc w:val="center"/>
+              <w:rPr>
+                <w:rFonts w:ascii="Times New Roman" w:hAnsi="Times New Roman" w:cs="Times New Roman"/>
+              </w:rPr>
+            </w:pPr>
+            <w:r>
+              <w:rPr>
+                <w:rFonts w:ascii="Times New Roman" w:hAnsi="Times New Roman" w:cs="Times New Roman"/>
+              </w:rPr>
+              <w:lastRenderedPageBreak/>
+              <w:t>66-67</w:t>
             </w:r>
           </w:p>
         </w:tc>
@@ -4898,179 +5043,193 @@
       <w:tr>
         <w:tc>
           <w:tcPr>
-            <w:tcW w:w="1057" w:type="dxa"/>
-            <w:vAlign w:val="center"/>
-          </w:tcPr>
-          <w:p>
-            <w:pPr>
-              <w:jc w:val="center"/>
-              <w:rPr>
-                <w:rFonts w:ascii="Times New Roman" w:hAnsi="Times New Roman" w:cs="Times New Roman"/>
-              </w:rPr>
-            </w:pPr>
-            <w:r>
-              <w:rPr>
-                <w:rFonts w:ascii="Times New Roman" w:hAnsi="Times New Roman" w:cs="Times New Roman"/>
-              </w:rPr>
-              <w:t>RMA3A</w:t>
-            </w:r>
-          </w:p>
-        </w:tc>
-        <w:tc>
-          <w:tcPr>
-            <w:tcW w:w="848" w:type="dxa"/>
-            <w:vAlign w:val="center"/>
-          </w:tcPr>
-          <w:p>
-            <w:pPr>
-              <w:jc w:val="center"/>
-              <w:rPr>
-                <w:rFonts w:ascii="Times New Roman" w:hAnsi="Times New Roman" w:cs="Times New Roman"/>
-              </w:rPr>
-            </w:pPr>
-            <w:r>
-              <w:rPr>
-                <w:rFonts w:ascii="Times New Roman" w:hAnsi="Times New Roman" w:cs="Times New Roman"/>
-              </w:rPr>
-              <w:t>7.1.5</w:t>
-            </w:r>
-          </w:p>
-        </w:tc>
-        <w:tc>
-          <w:tcPr>
-            <w:tcW w:w="3095" w:type="dxa"/>
-            <w:vAlign w:val="center"/>
-          </w:tcPr>
-          <w:p>
-            <w:pPr>
-              <w:jc w:val="center"/>
-              <w:rPr>
-                <w:rFonts w:ascii="Times New Roman" w:hAnsi="Times New Roman" w:cs="Times New Roman"/>
-              </w:rPr>
-            </w:pPr>
-            <w:r>
-              <w:rPr>
-                <w:rFonts w:ascii="Times New Roman" w:hAnsi="Times New Roman" w:cs="Times New Roman"/>
-              </w:rPr>
-              <w:t>Gap Free: 25620000</w:t>
-            </w:r>
-          </w:p>
-          <w:p>
-            <w:pPr>
-              <w:jc w:val="center"/>
-              <w:rPr>
-                <w:rFonts w:ascii="Times New Roman" w:hAnsi="Times New Roman" w:cs="Times New Roman"/>
-              </w:rPr>
-            </w:pPr>
-          </w:p>
-          <w:p>
-            <w:pPr>
-              <w:jc w:val="center"/>
-              <w:rPr>
-                <w:rFonts w:ascii="Times New Roman" w:hAnsi="Times New Roman" w:cs="Times New Roman"/>
-              </w:rPr>
-            </w:pPr>
-            <w:r>
-              <w:rPr>
-                <w:rFonts w:ascii="Times New Roman" w:hAnsi="Times New Roman" w:cs="Times New Roman"/>
-              </w:rPr>
-              <w:t>Steps: 25620001</w:t>
-            </w:r>
-          </w:p>
-        </w:tc>
-        <w:tc>
-          <w:tcPr>
-            <w:tcW w:w="2033" w:type="dxa"/>
-            <w:vAlign w:val="center"/>
-          </w:tcPr>
-          <w:p>
-            <w:pPr>
-              <w:jc w:val="center"/>
-              <w:rPr>
-                <w:rFonts w:ascii="Times New Roman" w:hAnsi="Times New Roman" w:cs="Times New Roman"/>
-              </w:rPr>
-            </w:pPr>
-            <w:r>
-              <w:rPr>
-                <w:rFonts w:ascii="Times New Roman" w:hAnsi="Times New Roman" w:cs="Times New Roman"/>
-              </w:rPr>
-              <w:t>25620003</w:t>
-            </w:r>
-          </w:p>
-        </w:tc>
-        <w:tc>
-          <w:tcPr>
-            <w:tcW w:w="2258" w:type="dxa"/>
-            <w:vAlign w:val="center"/>
-          </w:tcPr>
-          <w:p>
-            <w:pPr>
-              <w:jc w:val="center"/>
-              <w:rPr>
-                <w:rFonts w:ascii="Times New Roman" w:hAnsi="Times New Roman" w:cs="Times New Roman"/>
-              </w:rPr>
-            </w:pPr>
-            <w:r>
-              <w:rPr>
-                <w:rFonts w:ascii="Times New Roman" w:hAnsi="Times New Roman" w:cs="Times New Roman"/>
-              </w:rPr>
-              <w:t>25620005</w:t>
-            </w:r>
-          </w:p>
-          <w:p>
-            <w:pPr>
-              <w:jc w:val="center"/>
-              <w:rPr>
-                <w:rFonts w:ascii="Times New Roman" w:hAnsi="Times New Roman" w:cs="Times New Roman"/>
-              </w:rPr>
-            </w:pPr>
-            <w:r>
-              <w:rPr>
-                <w:rFonts w:ascii="Times New Roman" w:hAnsi="Times New Roman" w:cs="Times New Roman"/>
-              </w:rPr>
-              <w:t>25620006</w:t>
-            </w:r>
-          </w:p>
-          <w:p>
-            <w:pPr>
-              <w:jc w:val="center"/>
-              <w:rPr>
-                <w:rFonts w:ascii="Times New Roman" w:hAnsi="Times New Roman" w:cs="Times New Roman"/>
-              </w:rPr>
-            </w:pPr>
-            <w:r>
-              <w:rPr>
-                <w:rFonts w:ascii="Times New Roman" w:hAnsi="Times New Roman" w:cs="Times New Roman"/>
-              </w:rPr>
-              <w:t>25620007</w:t>
-            </w:r>
-          </w:p>
-          <w:p>
-            <w:pPr>
-              <w:jc w:val="center"/>
-              <w:rPr>
-                <w:rFonts w:ascii="Times New Roman" w:hAnsi="Times New Roman" w:cs="Times New Roman"/>
-              </w:rPr>
-            </w:pPr>
-            <w:r>
-              <w:rPr>
-                <w:rFonts w:ascii="Times New Roman" w:hAnsi="Times New Roman" w:cs="Times New Roman"/>
-              </w:rPr>
-              <w:t>25620008</w:t>
-            </w:r>
-          </w:p>
-          <w:p>
-            <w:pPr>
-              <w:jc w:val="center"/>
-              <w:rPr>
-                <w:rFonts w:ascii="Times New Roman" w:hAnsi="Times New Roman" w:cs="Times New Roman"/>
-              </w:rPr>
-            </w:pPr>
-            <w:r>
-              <w:rPr>
-                <w:rFonts w:ascii="Times New Roman" w:hAnsi="Times New Roman" w:cs="Times New Roman"/>
-              </w:rPr>
-              <w:t>25620009</w:t>
+            <w:tcW w:w="1336" w:type="dxa"/>
+            <w:vAlign w:val="center"/>
+          </w:tcPr>
+          <w:p>
+            <w:pPr>
+              <w:jc w:val="center"/>
+              <w:rPr>
+                <w:rFonts w:ascii="Times New Roman" w:hAnsi="Times New Roman" w:cs="Times New Roman"/>
+              </w:rPr>
+            </w:pPr>
+            <w:r>
+              <w:rPr>
+                <w:rFonts w:ascii="Times New Roman" w:hAnsi="Times New Roman" w:cs="Times New Roman"/>
+              </w:rPr>
+              <w:t>RMA4A</w:t>
+            </w:r>
+          </w:p>
+        </w:tc>
+        <w:tc>
+          <w:tcPr>
+            <w:tcW w:w="834" w:type="dxa"/>
+            <w:vAlign w:val="center"/>
+          </w:tcPr>
+          <w:p>
+            <w:pPr>
+              <w:jc w:val="center"/>
+              <w:rPr>
+                <w:rFonts w:ascii="Times New Roman" w:hAnsi="Times New Roman" w:cs="Times New Roman"/>
+              </w:rPr>
+            </w:pPr>
+            <w:r>
+              <w:rPr>
+                <w:rFonts w:ascii="Times New Roman" w:hAnsi="Times New Roman" w:cs="Times New Roman"/>
+              </w:rPr>
+              <w:t>7.2.1</w:t>
+            </w:r>
+          </w:p>
+        </w:tc>
+        <w:tc>
+          <w:tcPr>
+            <w:tcW w:w="2994" w:type="dxa"/>
+            <w:vAlign w:val="center"/>
+          </w:tcPr>
+          <w:p>
+            <w:pPr>
+              <w:jc w:val="center"/>
+              <w:rPr>
+                <w:rFonts w:ascii="Times New Roman" w:hAnsi="Times New Roman" w:cs="Times New Roman"/>
+              </w:rPr>
+            </w:pPr>
+            <w:r>
+              <w:rPr>
+                <w:rFonts w:ascii="Times New Roman" w:hAnsi="Times New Roman" w:cs="Times New Roman"/>
+              </w:rPr>
+              <w:t>Gap Free: 25620012</w:t>
+            </w:r>
+          </w:p>
+          <w:p>
+            <w:pPr>
+              <w:jc w:val="center"/>
+              <w:rPr>
+                <w:rFonts w:ascii="Times New Roman" w:hAnsi="Times New Roman" w:cs="Times New Roman"/>
+              </w:rPr>
+            </w:pPr>
+          </w:p>
+          <w:p>
+            <w:pPr>
+              <w:jc w:val="center"/>
+              <w:rPr>
+                <w:rFonts w:ascii="Times New Roman" w:hAnsi="Times New Roman" w:cs="Times New Roman"/>
+              </w:rPr>
+            </w:pPr>
+            <w:r>
+              <w:rPr>
+                <w:rFonts w:ascii="Times New Roman" w:hAnsi="Times New Roman" w:cs="Times New Roman"/>
+              </w:rPr>
+              <w:t>Steps: 25620013</w:t>
+            </w:r>
+          </w:p>
+        </w:tc>
+        <w:tc>
+          <w:tcPr>
+            <w:tcW w:w="2031" w:type="dxa"/>
+            <w:vAlign w:val="center"/>
+          </w:tcPr>
+          <w:p>
+            <w:pPr>
+              <w:jc w:val="center"/>
+              <w:rPr>
+                <w:rFonts w:ascii="Times New Roman" w:hAnsi="Times New Roman" w:cs="Times New Roman"/>
+              </w:rPr>
+            </w:pPr>
+            <w:r>
+              <w:rPr>
+                <w:rFonts w:ascii="Times New Roman" w:hAnsi="Times New Roman" w:cs="Times New Roman"/>
+              </w:rPr>
+              <w:t>25620014</w:t>
+            </w:r>
+          </w:p>
+        </w:tc>
+        <w:tc>
+          <w:tcPr>
+            <w:tcW w:w="2235" w:type="dxa"/>
+            <w:vAlign w:val="center"/>
+          </w:tcPr>
+          <w:p>
+            <w:pPr>
+              <w:jc w:val="center"/>
+              <w:rPr>
+                <w:rFonts w:ascii="Times New Roman" w:hAnsi="Times New Roman" w:cs="Times New Roman"/>
+              </w:rPr>
+            </w:pPr>
+            <w:r>
+              <w:rPr>
+                <w:rFonts w:ascii="Times New Roman" w:hAnsi="Times New Roman" w:cs="Times New Roman"/>
+              </w:rPr>
+              <w:t>25620016</w:t>
+            </w:r>
+          </w:p>
+          <w:p>
+            <w:pPr>
+              <w:jc w:val="center"/>
+              <w:rPr>
+                <w:rFonts w:ascii="Times New Roman" w:hAnsi="Times New Roman" w:cs="Times New Roman"/>
+              </w:rPr>
+            </w:pPr>
+            <w:r>
+              <w:rPr>
+                <w:rFonts w:ascii="Times New Roman" w:hAnsi="Times New Roman" w:cs="Times New Roman"/>
+              </w:rPr>
+              <w:t>25620017 (5:20)</w:t>
+            </w:r>
+          </w:p>
+          <w:p>
+            <w:pPr>
+              <w:jc w:val="center"/>
+              <w:rPr>
+                <w:rFonts w:ascii="Times New Roman" w:hAnsi="Times New Roman" w:cs="Times New Roman"/>
+              </w:rPr>
+            </w:pPr>
+            <w:r>
+              <w:rPr>
+                <w:rFonts w:ascii="Times New Roman" w:hAnsi="Times New Roman" w:cs="Times New Roman"/>
+              </w:rPr>
+              <w:t>25620018 (2:15)</w:t>
+            </w:r>
+          </w:p>
+          <w:p>
+            <w:pPr>
+              <w:jc w:val="center"/>
+              <w:rPr>
+                <w:rFonts w:ascii="Times New Roman" w:hAnsi="Times New Roman" w:cs="Times New Roman"/>
+              </w:rPr>
+            </w:pPr>
+            <w:r>
+              <w:rPr>
+                <w:rFonts w:ascii="Times New Roman" w:hAnsi="Times New Roman" w:cs="Times New Roman"/>
+              </w:rPr>
+              <w:t>25620019</w:t>
+            </w:r>
+          </w:p>
+          <w:p>
+            <w:pPr>
+              <w:jc w:val="center"/>
+              <w:rPr>
+                <w:rFonts w:ascii="Times New Roman" w:hAnsi="Times New Roman" w:cs="Times New Roman"/>
+              </w:rPr>
+            </w:pPr>
+            <w:r>
+              <w:rPr>
+                <w:rFonts w:ascii="Times New Roman" w:hAnsi="Times New Roman" w:cs="Times New Roman"/>
+              </w:rPr>
+              <w:t>25620020</w:t>
+            </w:r>
+          </w:p>
+          <w:p>
+            <w:pPr>
+              <w:jc w:val="center"/>
+              <w:rPr>
+                <w:rFonts w:ascii="Times New Roman" w:hAnsi="Times New Roman" w:cs="Times New Roman"/>
+              </w:rPr>
+            </w:pPr>
+            <w:r>
+              <w:rPr>
+                <w:rFonts w:ascii="Times New Roman" w:hAnsi="Times New Roman" w:cs="Times New Roman"/>
+              </w:rPr>
+              <w:t>25620021</w:t>
             </w:r>
           </w:p>
         </w:tc>
@@ -5090,75 +5249,81 @@
               <w:rPr>
                 <w:rFonts w:ascii="Times New Roman" w:hAnsi="Times New Roman" w:cs="Times New Roman"/>
               </w:rPr>
-              <w:t>concatenate1</w:t>
-            </w:r>
-            <w:r>
-              <w:rPr>
-                <w:rFonts w:ascii="Times New Roman" w:hAnsi="Times New Roman" w:cs="Times New Roman"/>
-              </w:rPr>
-              <w:t>98</w:t>
-            </w:r>
-          </w:p>
-        </w:tc>
-        <w:tc>
-          <w:tcPr>
-            <w:tcW w:w="3066" w:type="dxa"/>
-            <w:vAlign w:val="center"/>
-          </w:tcPr>
-          <w:p>
-            <w:pPr>
-              <w:jc w:val="center"/>
-              <w:rPr>
-                <w:rFonts w:ascii="Times New Roman" w:hAnsi="Times New Roman" w:cs="Times New Roman"/>
-              </w:rPr>
-            </w:pPr>
-            <w:r>
-              <w:rPr>
-                <w:rFonts w:ascii="Times New Roman" w:hAnsi="Times New Roman" w:cs="Times New Roman"/>
-              </w:rPr>
-              <w:t>Gap Free: 25620010</w:t>
-            </w:r>
-          </w:p>
-          <w:p>
-            <w:pPr>
-              <w:jc w:val="center"/>
-              <w:rPr>
-                <w:rFonts w:ascii="Times New Roman" w:hAnsi="Times New Roman" w:cs="Times New Roman"/>
-              </w:rPr>
-            </w:pPr>
-          </w:p>
-          <w:p>
-            <w:pPr>
-              <w:jc w:val="center"/>
-              <w:rPr>
-                <w:rFonts w:ascii="Times New Roman" w:hAnsi="Times New Roman" w:cs="Times New Roman"/>
-              </w:rPr>
-            </w:pPr>
-            <w:r>
-              <w:rPr>
-                <w:rFonts w:ascii="Times New Roman" w:hAnsi="Times New Roman" w:cs="Times New Roman"/>
-              </w:rPr>
-              <w:t>Steps: 25620011</w:t>
-            </w:r>
-          </w:p>
-        </w:tc>
-        <w:tc>
-          <w:tcPr>
-            <w:tcW w:w="1243" w:type="dxa"/>
-            <w:vAlign w:val="center"/>
-          </w:tcPr>
-          <w:p>
-            <w:pPr>
-              <w:jc w:val="center"/>
-              <w:rPr>
-                <w:rFonts w:ascii="Times New Roman" w:hAnsi="Times New Roman" w:cs="Times New Roman"/>
-              </w:rPr>
-            </w:pPr>
-            <w:r>
-              <w:rPr>
-                <w:rFonts w:ascii="Times New Roman" w:hAnsi="Times New Roman" w:cs="Times New Roman"/>
-              </w:rPr>
-              <w:t>66-67</w:t>
+              <w:t>c</w:t>
+            </w:r>
+            <w:r>
+              <w:rPr>
+                <w:rFonts w:ascii="Times New Roman" w:hAnsi="Times New Roman" w:cs="Times New Roman"/>
+              </w:rPr>
+              <w:t>oncatenate</w:t>
+            </w:r>
+            <w:r>
+              <w:rPr>
+                <w:rFonts w:ascii="Times New Roman" w:hAnsi="Times New Roman" w:cs="Times New Roman"/>
+              </w:rPr>
+              <w:t>201</w:t>
+            </w:r>
+          </w:p>
+        </w:tc>
+        <w:tc>
+          <w:tcPr>
+            <w:tcW w:w="2968" w:type="dxa"/>
+            <w:vAlign w:val="center"/>
+          </w:tcPr>
+          <w:p>
+            <w:pPr>
+              <w:jc w:val="center"/>
+              <w:rPr>
+                <w:rFonts w:ascii="Times New Roman" w:hAnsi="Times New Roman" w:cs="Times New Roman"/>
+              </w:rPr>
+            </w:pPr>
+            <w:r>
+              <w:rPr>
+                <w:rFonts w:ascii="Times New Roman" w:hAnsi="Times New Roman" w:cs="Times New Roman"/>
+              </w:rPr>
+              <w:t>Gap Free: 25620022</w:t>
+            </w:r>
+          </w:p>
+          <w:p>
+            <w:pPr>
+              <w:jc w:val="center"/>
+              <w:rPr>
+                <w:rFonts w:ascii="Times New Roman" w:hAnsi="Times New Roman" w:cs="Times New Roman"/>
+              </w:rPr>
+            </w:pPr>
+          </w:p>
+          <w:p>
+            <w:pPr>
+              <w:jc w:val="center"/>
+              <w:rPr>
+                <w:rFonts w:ascii="Times New Roman" w:hAnsi="Times New Roman" w:cs="Times New Roman"/>
+              </w:rPr>
+            </w:pPr>
+            <w:r>
+              <w:rPr>
+                <w:rFonts w:ascii="Times New Roman" w:hAnsi="Times New Roman" w:cs="Times New Roman"/>
+              </w:rPr>
+              <w:t>Steps: 25620023</w:t>
+            </w:r>
+          </w:p>
+        </w:tc>
+        <w:tc>
+          <w:tcPr>
+            <w:tcW w:w="1202" w:type="dxa"/>
+            <w:vAlign w:val="center"/>
+          </w:tcPr>
+          <w:p>
+            <w:pPr>
+              <w:jc w:val="center"/>
+              <w:rPr>
+                <w:rFonts w:ascii="Times New Roman" w:hAnsi="Times New Roman" w:cs="Times New Roman"/>
+              </w:rPr>
+            </w:pPr>
+            <w:r>
+              <w:rPr>
+                <w:rFonts w:ascii="Times New Roman" w:hAnsi="Times New Roman" w:cs="Times New Roman"/>
+              </w:rPr>
+              <w:t>66-69</w:t>
             </w:r>
           </w:p>
         </w:tc>
@@ -5166,193 +5331,179 @@
       <w:tr>
         <w:tc>
           <w:tcPr>
-            <w:tcW w:w="1057" w:type="dxa"/>
-            <w:vAlign w:val="center"/>
-          </w:tcPr>
-          <w:p>
-            <w:pPr>
-              <w:jc w:val="center"/>
-              <w:rPr>
-                <w:rFonts w:ascii="Times New Roman" w:hAnsi="Times New Roman" w:cs="Times New Roman"/>
-              </w:rPr>
-            </w:pPr>
-            <w:r>
-              <w:rPr>
-                <w:rFonts w:ascii="Times New Roman" w:hAnsi="Times New Roman" w:cs="Times New Roman"/>
-              </w:rPr>
-              <w:t>RMA4A</w:t>
-            </w:r>
-          </w:p>
-        </w:tc>
-        <w:tc>
-          <w:tcPr>
-            <w:tcW w:w="848" w:type="dxa"/>
-            <w:vAlign w:val="center"/>
-          </w:tcPr>
-          <w:p>
-            <w:pPr>
-              <w:jc w:val="center"/>
-              <w:rPr>
-                <w:rFonts w:ascii="Times New Roman" w:hAnsi="Times New Roman" w:cs="Times New Roman"/>
-              </w:rPr>
-            </w:pPr>
-            <w:r>
-              <w:rPr>
-                <w:rFonts w:ascii="Times New Roman" w:hAnsi="Times New Roman" w:cs="Times New Roman"/>
-              </w:rPr>
-              <w:t>7.2.1</w:t>
-            </w:r>
-          </w:p>
-        </w:tc>
-        <w:tc>
-          <w:tcPr>
-            <w:tcW w:w="3095" w:type="dxa"/>
-            <w:vAlign w:val="center"/>
-          </w:tcPr>
-          <w:p>
-            <w:pPr>
-              <w:jc w:val="center"/>
-              <w:rPr>
-                <w:rFonts w:ascii="Times New Roman" w:hAnsi="Times New Roman" w:cs="Times New Roman"/>
-              </w:rPr>
-            </w:pPr>
-            <w:r>
-              <w:rPr>
-                <w:rFonts w:ascii="Times New Roman" w:hAnsi="Times New Roman" w:cs="Times New Roman"/>
-              </w:rPr>
-              <w:t>Gap Free: 25620012</w:t>
-            </w:r>
-          </w:p>
-          <w:p>
-            <w:pPr>
-              <w:jc w:val="center"/>
-              <w:rPr>
-                <w:rFonts w:ascii="Times New Roman" w:hAnsi="Times New Roman" w:cs="Times New Roman"/>
-              </w:rPr>
-            </w:pPr>
-          </w:p>
-          <w:p>
-            <w:pPr>
-              <w:jc w:val="center"/>
-              <w:rPr>
-                <w:rFonts w:ascii="Times New Roman" w:hAnsi="Times New Roman" w:cs="Times New Roman"/>
-              </w:rPr>
-            </w:pPr>
-            <w:r>
-              <w:rPr>
-                <w:rFonts w:ascii="Times New Roman" w:hAnsi="Times New Roman" w:cs="Times New Roman"/>
-              </w:rPr>
-              <w:t>Steps: 25620013</w:t>
-            </w:r>
-          </w:p>
-        </w:tc>
-        <w:tc>
-          <w:tcPr>
-            <w:tcW w:w="2033" w:type="dxa"/>
-            <w:vAlign w:val="center"/>
-          </w:tcPr>
-          <w:p>
-            <w:pPr>
-              <w:jc w:val="center"/>
-              <w:rPr>
-                <w:rFonts w:ascii="Times New Roman" w:hAnsi="Times New Roman" w:cs="Times New Roman"/>
-              </w:rPr>
-            </w:pPr>
-            <w:r>
-              <w:rPr>
-                <w:rFonts w:ascii="Times New Roman" w:hAnsi="Times New Roman" w:cs="Times New Roman"/>
-              </w:rPr>
-              <w:t>25620014</w:t>
-            </w:r>
-          </w:p>
-        </w:tc>
-        <w:tc>
-          <w:tcPr>
-            <w:tcW w:w="2258" w:type="dxa"/>
-            <w:vAlign w:val="center"/>
-          </w:tcPr>
-          <w:p>
-            <w:pPr>
-              <w:jc w:val="center"/>
-              <w:rPr>
-                <w:rFonts w:ascii="Times New Roman" w:hAnsi="Times New Roman" w:cs="Times New Roman"/>
-              </w:rPr>
-            </w:pPr>
-            <w:r>
-              <w:rPr>
-                <w:rFonts w:ascii="Times New Roman" w:hAnsi="Times New Roman" w:cs="Times New Roman"/>
-              </w:rPr>
-              <w:t>25620016</w:t>
-            </w:r>
-          </w:p>
-          <w:p>
-            <w:pPr>
-              <w:jc w:val="center"/>
-              <w:rPr>
-                <w:rFonts w:ascii="Times New Roman" w:hAnsi="Times New Roman" w:cs="Times New Roman"/>
-              </w:rPr>
-            </w:pPr>
-            <w:r>
-              <w:rPr>
-                <w:rFonts w:ascii="Times New Roman" w:hAnsi="Times New Roman" w:cs="Times New Roman"/>
-              </w:rPr>
-              <w:t>25620017 (5:20)</w:t>
-            </w:r>
-          </w:p>
-          <w:p>
-            <w:pPr>
-              <w:jc w:val="center"/>
-              <w:rPr>
-                <w:rFonts w:ascii="Times New Roman" w:hAnsi="Times New Roman" w:cs="Times New Roman"/>
-              </w:rPr>
-            </w:pPr>
-            <w:r>
-              <w:rPr>
-                <w:rFonts w:ascii="Times New Roman" w:hAnsi="Times New Roman" w:cs="Times New Roman"/>
-              </w:rPr>
-              <w:t>25620018 (2:15)</w:t>
-            </w:r>
-          </w:p>
-          <w:p>
-            <w:pPr>
-              <w:jc w:val="center"/>
-              <w:rPr>
-                <w:rFonts w:ascii="Times New Roman" w:hAnsi="Times New Roman" w:cs="Times New Roman"/>
-              </w:rPr>
-            </w:pPr>
-            <w:r>
-              <w:rPr>
-                <w:rFonts w:ascii="Times New Roman" w:hAnsi="Times New Roman" w:cs="Times New Roman"/>
-              </w:rPr>
-              <w:t>25620019</w:t>
-            </w:r>
-          </w:p>
-          <w:p>
-            <w:pPr>
-              <w:jc w:val="center"/>
-              <w:rPr>
-                <w:rFonts w:ascii="Times New Roman" w:hAnsi="Times New Roman" w:cs="Times New Roman"/>
-              </w:rPr>
-            </w:pPr>
-            <w:r>
-              <w:rPr>
-                <w:rFonts w:ascii="Times New Roman" w:hAnsi="Times New Roman" w:cs="Times New Roman"/>
-              </w:rPr>
-              <w:t>25620020</w:t>
-            </w:r>
-          </w:p>
-          <w:p>
-            <w:pPr>
-              <w:jc w:val="center"/>
-              <w:rPr>
-                <w:rFonts w:ascii="Times New Roman" w:hAnsi="Times New Roman" w:cs="Times New Roman"/>
-              </w:rPr>
-            </w:pPr>
-            <w:r>
-              <w:rPr>
-                <w:rFonts w:ascii="Times New Roman" w:hAnsi="Times New Roman" w:cs="Times New Roman"/>
-              </w:rPr>
-              <w:t>25620021</w:t>
+            <w:tcW w:w="1336" w:type="dxa"/>
+            <w:vAlign w:val="center"/>
+          </w:tcPr>
+          <w:p>
+            <w:pPr>
+              <w:jc w:val="center"/>
+              <w:rPr>
+                <w:rFonts w:ascii="Times New Roman" w:hAnsi="Times New Roman" w:cs="Times New Roman"/>
+              </w:rPr>
+            </w:pPr>
+            <w:r>
+              <w:rPr>
+                <w:rFonts w:ascii="Times New Roman" w:hAnsi="Times New Roman" w:cs="Times New Roman"/>
+              </w:rPr>
+              <w:t>RMA5A</w:t>
+            </w:r>
+          </w:p>
+        </w:tc>
+        <w:tc>
+          <w:tcPr>
+            <w:tcW w:w="834" w:type="dxa"/>
+            <w:vAlign w:val="center"/>
+          </w:tcPr>
+          <w:p>
+            <w:pPr>
+              <w:jc w:val="center"/>
+              <w:rPr>
+                <w:rFonts w:ascii="Times New Roman" w:hAnsi="Times New Roman" w:cs="Times New Roman"/>
+              </w:rPr>
+            </w:pPr>
+            <w:r>
+              <w:rPr>
+                <w:rFonts w:ascii="Times New Roman" w:hAnsi="Times New Roman" w:cs="Times New Roman"/>
+              </w:rPr>
+              <w:t>7.4.1</w:t>
+            </w:r>
+          </w:p>
+        </w:tc>
+        <w:tc>
+          <w:tcPr>
+            <w:tcW w:w="2994" w:type="dxa"/>
+            <w:vAlign w:val="center"/>
+          </w:tcPr>
+          <w:p>
+            <w:pPr>
+              <w:jc w:val="center"/>
+              <w:rPr>
+                <w:rFonts w:ascii="Times New Roman" w:hAnsi="Times New Roman" w:cs="Times New Roman"/>
+              </w:rPr>
+            </w:pPr>
+            <w:r>
+              <w:rPr>
+                <w:rFonts w:ascii="Times New Roman" w:hAnsi="Times New Roman" w:cs="Times New Roman"/>
+              </w:rPr>
+              <w:t>Gap Free: 25620030</w:t>
+            </w:r>
+          </w:p>
+          <w:p>
+            <w:pPr>
+              <w:jc w:val="center"/>
+              <w:rPr>
+                <w:rFonts w:ascii="Times New Roman" w:hAnsi="Times New Roman" w:cs="Times New Roman"/>
+              </w:rPr>
+            </w:pPr>
+          </w:p>
+          <w:p>
+            <w:pPr>
+              <w:jc w:val="center"/>
+              <w:rPr>
+                <w:rFonts w:ascii="Times New Roman" w:hAnsi="Times New Roman" w:cs="Times New Roman"/>
+              </w:rPr>
+            </w:pPr>
+            <w:r>
+              <w:rPr>
+                <w:rFonts w:ascii="Times New Roman" w:hAnsi="Times New Roman" w:cs="Times New Roman"/>
+              </w:rPr>
+              <w:t>Steps: 25620031</w:t>
+            </w:r>
+          </w:p>
+        </w:tc>
+        <w:tc>
+          <w:tcPr>
+            <w:tcW w:w="2031" w:type="dxa"/>
+            <w:vAlign w:val="center"/>
+          </w:tcPr>
+          <w:p>
+            <w:pPr>
+              <w:jc w:val="center"/>
+              <w:rPr>
+                <w:rFonts w:ascii="Times New Roman" w:hAnsi="Times New Roman" w:cs="Times New Roman"/>
+              </w:rPr>
+            </w:pPr>
+            <w:r>
+              <w:rPr>
+                <w:rFonts w:ascii="Times New Roman" w:hAnsi="Times New Roman" w:cs="Times New Roman"/>
+              </w:rPr>
+              <w:t>25620032</w:t>
+            </w:r>
+          </w:p>
+        </w:tc>
+        <w:tc>
+          <w:tcPr>
+            <w:tcW w:w="2235" w:type="dxa"/>
+            <w:vAlign w:val="center"/>
+          </w:tcPr>
+          <w:p>
+            <w:pPr>
+              <w:jc w:val="center"/>
+              <w:rPr>
+                <w:rFonts w:ascii="Times New Roman" w:hAnsi="Times New Roman" w:cs="Times New Roman"/>
+              </w:rPr>
+            </w:pPr>
+            <w:r>
+              <w:rPr>
+                <w:rFonts w:ascii="Times New Roman" w:hAnsi="Times New Roman" w:cs="Times New Roman"/>
+              </w:rPr>
+              <w:t>25620034</w:t>
+            </w:r>
+          </w:p>
+          <w:p>
+            <w:pPr>
+              <w:jc w:val="center"/>
+              <w:rPr>
+                <w:rFonts w:ascii="Times New Roman" w:hAnsi="Times New Roman" w:cs="Times New Roman"/>
+              </w:rPr>
+            </w:pPr>
+            <w:r>
+              <w:rPr>
+                <w:rFonts w:ascii="Times New Roman" w:hAnsi="Times New Roman" w:cs="Times New Roman"/>
+              </w:rPr>
+              <w:t>25620035</w:t>
+            </w:r>
+          </w:p>
+          <w:p>
+            <w:pPr>
+              <w:jc w:val="center"/>
+              <w:rPr>
+                <w:rFonts w:ascii="Times New Roman" w:hAnsi="Times New Roman" w:cs="Times New Roman"/>
+              </w:rPr>
+            </w:pPr>
+            <w:r>
+              <w:rPr>
+                <w:rFonts w:ascii="Times New Roman" w:hAnsi="Times New Roman" w:cs="Times New Roman"/>
+              </w:rPr>
+              <w:t>25620036</w:t>
+            </w:r>
+          </w:p>
+          <w:p>
+            <w:pPr>
+              <w:jc w:val="center"/>
+              <w:rPr>
+                <w:rFonts w:ascii="Times New Roman" w:hAnsi="Times New Roman" w:cs="Times New Roman"/>
+              </w:rPr>
+            </w:pPr>
+            <w:r>
+              <w:rPr>
+                <w:rFonts w:ascii="Times New Roman" w:hAnsi="Times New Roman" w:cs="Times New Roman"/>
+              </w:rPr>
+              <w:t>25620037</w:t>
+            </w:r>
+          </w:p>
+          <w:p>
+            <w:pPr>
+              <w:jc w:val="center"/>
+              <w:rPr>
+                <w:rFonts w:ascii="Times New Roman" w:hAnsi="Times New Roman" w:cs="Times New Roman"/>
+              </w:rPr>
+            </w:pPr>
+            <w:r>
+              <w:rPr>
+                <w:rFonts w:ascii="Times New Roman" w:hAnsi="Times New Roman" w:cs="Times New Roman"/>
+              </w:rPr>
+              <w:t>25620038</w:t>
             </w:r>
           </w:p>
         </w:tc>
@@ -5372,81 +5523,75 @@
               <w:rPr>
                 <w:rFonts w:ascii="Times New Roman" w:hAnsi="Times New Roman" w:cs="Times New Roman"/>
               </w:rPr>
-              <w:t>c</w:t>
-            </w:r>
-            <w:r>
-              <w:rPr>
-                <w:rFonts w:ascii="Times New Roman" w:hAnsi="Times New Roman" w:cs="Times New Roman"/>
-              </w:rPr>
-              <w:t>oncatenate</w:t>
-            </w:r>
-            <w:r>
-              <w:rPr>
-                <w:rFonts w:ascii="Times New Roman" w:hAnsi="Times New Roman" w:cs="Times New Roman"/>
-              </w:rPr>
-              <w:t>201</w:t>
-            </w:r>
-          </w:p>
-        </w:tc>
-        <w:tc>
-          <w:tcPr>
-            <w:tcW w:w="3066" w:type="dxa"/>
-            <w:vAlign w:val="center"/>
-          </w:tcPr>
-          <w:p>
-            <w:pPr>
-              <w:jc w:val="center"/>
-              <w:rPr>
-                <w:rFonts w:ascii="Times New Roman" w:hAnsi="Times New Roman" w:cs="Times New Roman"/>
-              </w:rPr>
-            </w:pPr>
-            <w:r>
-              <w:rPr>
-                <w:rFonts w:ascii="Times New Roman" w:hAnsi="Times New Roman" w:cs="Times New Roman"/>
-              </w:rPr>
-              <w:t>Gap Free: 25620022</w:t>
-            </w:r>
-          </w:p>
-          <w:p>
-            <w:pPr>
-              <w:jc w:val="center"/>
-              <w:rPr>
-                <w:rFonts w:ascii="Times New Roman" w:hAnsi="Times New Roman" w:cs="Times New Roman"/>
-              </w:rPr>
-            </w:pPr>
-          </w:p>
-          <w:p>
-            <w:pPr>
-              <w:jc w:val="center"/>
-              <w:rPr>
-                <w:rFonts w:ascii="Times New Roman" w:hAnsi="Times New Roman" w:cs="Times New Roman"/>
-              </w:rPr>
-            </w:pPr>
-            <w:r>
-              <w:rPr>
-                <w:rFonts w:ascii="Times New Roman" w:hAnsi="Times New Roman" w:cs="Times New Roman"/>
-              </w:rPr>
-              <w:t>Steps: 25620023</w:t>
-            </w:r>
-          </w:p>
-        </w:tc>
-        <w:tc>
-          <w:tcPr>
-            <w:tcW w:w="1243" w:type="dxa"/>
-            <w:vAlign w:val="center"/>
-          </w:tcPr>
-          <w:p>
-            <w:pPr>
-              <w:jc w:val="center"/>
-              <w:rPr>
-                <w:rFonts w:ascii="Times New Roman" w:hAnsi="Times New Roman" w:cs="Times New Roman"/>
-              </w:rPr>
-            </w:pPr>
-            <w:r>
-              <w:rPr>
-                <w:rFonts w:ascii="Times New Roman" w:hAnsi="Times New Roman" w:cs="Times New Roman"/>
-              </w:rPr>
-              <w:t>66-69</w:t>
+              <w:t>concatenate1</w:t>
+            </w:r>
+            <w:r>
+              <w:rPr>
+                <w:rFonts w:ascii="Times New Roman" w:hAnsi="Times New Roman" w:cs="Times New Roman"/>
+              </w:rPr>
+              <w:t>99</w:t>
+            </w:r>
+          </w:p>
+        </w:tc>
+        <w:tc>
+          <w:tcPr>
+            <w:tcW w:w="2968" w:type="dxa"/>
+            <w:vAlign w:val="center"/>
+          </w:tcPr>
+          <w:p>
+            <w:pPr>
+              <w:jc w:val="center"/>
+              <w:rPr>
+                <w:rFonts w:ascii="Times New Roman" w:hAnsi="Times New Roman" w:cs="Times New Roman"/>
+              </w:rPr>
+            </w:pPr>
+            <w:r>
+              <w:rPr>
+                <w:rFonts w:ascii="Times New Roman" w:hAnsi="Times New Roman" w:cs="Times New Roman"/>
+              </w:rPr>
+              <w:t>Gap Free: 25620039</w:t>
+            </w:r>
+          </w:p>
+          <w:p>
+            <w:pPr>
+              <w:jc w:val="center"/>
+              <w:rPr>
+                <w:rFonts w:ascii="Times New Roman" w:hAnsi="Times New Roman" w:cs="Times New Roman"/>
+              </w:rPr>
+            </w:pPr>
+          </w:p>
+          <w:p>
+            <w:pPr>
+              <w:jc w:val="center"/>
+              <w:rPr>
+                <w:rFonts w:ascii="Times New Roman" w:hAnsi="Times New Roman" w:cs="Times New Roman"/>
+              </w:rPr>
+            </w:pPr>
+            <w:r>
+              <w:rPr>
+                <w:rFonts w:ascii="Times New Roman" w:hAnsi="Times New Roman" w:cs="Times New Roman"/>
+              </w:rPr>
+              <w:t>Steps: 25620040</w:t>
+            </w:r>
+          </w:p>
+        </w:tc>
+        <w:tc>
+          <w:tcPr>
+            <w:tcW w:w="1202" w:type="dxa"/>
+            <w:vAlign w:val="center"/>
+          </w:tcPr>
+          <w:p>
+            <w:pPr>
+              <w:jc w:val="center"/>
+              <w:rPr>
+                <w:rFonts w:ascii="Times New Roman" w:hAnsi="Times New Roman" w:cs="Times New Roman"/>
+              </w:rPr>
+            </w:pPr>
+            <w:r>
+              <w:rPr>
+                <w:rFonts w:ascii="Times New Roman" w:hAnsi="Times New Roman" w:cs="Times New Roman"/>
+              </w:rPr>
+              <w:t>68-69</w:t>
             </w:r>
           </w:p>
         </w:tc>
@@ -5454,179 +5599,179 @@
       <w:tr>
         <w:tc>
           <w:tcPr>
-            <w:tcW w:w="1057" w:type="dxa"/>
-            <w:vAlign w:val="center"/>
-          </w:tcPr>
-          <w:p>
-            <w:pPr>
-              <w:jc w:val="center"/>
-              <w:rPr>
-                <w:rFonts w:ascii="Times New Roman" w:hAnsi="Times New Roman" w:cs="Times New Roman"/>
-              </w:rPr>
-            </w:pPr>
-            <w:r>
-              <w:rPr>
-                <w:rFonts w:ascii="Times New Roman" w:hAnsi="Times New Roman" w:cs="Times New Roman"/>
-              </w:rPr>
-              <w:t>RMA5A</w:t>
-            </w:r>
-          </w:p>
-        </w:tc>
-        <w:tc>
-          <w:tcPr>
-            <w:tcW w:w="848" w:type="dxa"/>
-            <w:vAlign w:val="center"/>
-          </w:tcPr>
-          <w:p>
-            <w:pPr>
-              <w:jc w:val="center"/>
-              <w:rPr>
-                <w:rFonts w:ascii="Times New Roman" w:hAnsi="Times New Roman" w:cs="Times New Roman"/>
-              </w:rPr>
-            </w:pPr>
-            <w:r>
-              <w:rPr>
-                <w:rFonts w:ascii="Times New Roman" w:hAnsi="Times New Roman" w:cs="Times New Roman"/>
-              </w:rPr>
-              <w:t>7.4.1</w:t>
-            </w:r>
-          </w:p>
-        </w:tc>
-        <w:tc>
-          <w:tcPr>
-            <w:tcW w:w="3095" w:type="dxa"/>
-            <w:vAlign w:val="center"/>
-          </w:tcPr>
-          <w:p>
-            <w:pPr>
-              <w:jc w:val="center"/>
-              <w:rPr>
-                <w:rFonts w:ascii="Times New Roman" w:hAnsi="Times New Roman" w:cs="Times New Roman"/>
-              </w:rPr>
-            </w:pPr>
-            <w:r>
-              <w:rPr>
-                <w:rFonts w:ascii="Times New Roman" w:hAnsi="Times New Roman" w:cs="Times New Roman"/>
-              </w:rPr>
-              <w:t>Gap Free: 25620030</w:t>
-            </w:r>
-          </w:p>
-          <w:p>
-            <w:pPr>
-              <w:jc w:val="center"/>
-              <w:rPr>
-                <w:rFonts w:ascii="Times New Roman" w:hAnsi="Times New Roman" w:cs="Times New Roman"/>
-              </w:rPr>
-            </w:pPr>
-          </w:p>
-          <w:p>
-            <w:pPr>
-              <w:jc w:val="center"/>
-              <w:rPr>
-                <w:rFonts w:ascii="Times New Roman" w:hAnsi="Times New Roman" w:cs="Times New Roman"/>
-              </w:rPr>
-            </w:pPr>
-            <w:r>
-              <w:rPr>
-                <w:rFonts w:ascii="Times New Roman" w:hAnsi="Times New Roman" w:cs="Times New Roman"/>
-              </w:rPr>
-              <w:t>Steps: 25620031</w:t>
-            </w:r>
-          </w:p>
-        </w:tc>
-        <w:tc>
-          <w:tcPr>
-            <w:tcW w:w="2033" w:type="dxa"/>
-            <w:vAlign w:val="center"/>
-          </w:tcPr>
-          <w:p>
-            <w:pPr>
-              <w:jc w:val="center"/>
-              <w:rPr>
-                <w:rFonts w:ascii="Times New Roman" w:hAnsi="Times New Roman" w:cs="Times New Roman"/>
-              </w:rPr>
-            </w:pPr>
-            <w:r>
-              <w:rPr>
-                <w:rFonts w:ascii="Times New Roman" w:hAnsi="Times New Roman" w:cs="Times New Roman"/>
-              </w:rPr>
-              <w:t>25620032</w:t>
-            </w:r>
-          </w:p>
-        </w:tc>
-        <w:tc>
-          <w:tcPr>
-            <w:tcW w:w="2258" w:type="dxa"/>
-            <w:vAlign w:val="center"/>
-          </w:tcPr>
-          <w:p>
-            <w:pPr>
-              <w:jc w:val="center"/>
-              <w:rPr>
-                <w:rFonts w:ascii="Times New Roman" w:hAnsi="Times New Roman" w:cs="Times New Roman"/>
-              </w:rPr>
-            </w:pPr>
-            <w:r>
-              <w:rPr>
-                <w:rFonts w:ascii="Times New Roman" w:hAnsi="Times New Roman" w:cs="Times New Roman"/>
-              </w:rPr>
-              <w:t>25620034</w:t>
-            </w:r>
-          </w:p>
-          <w:p>
-            <w:pPr>
-              <w:jc w:val="center"/>
-              <w:rPr>
-                <w:rFonts w:ascii="Times New Roman" w:hAnsi="Times New Roman" w:cs="Times New Roman"/>
-              </w:rPr>
-            </w:pPr>
-            <w:r>
-              <w:rPr>
-                <w:rFonts w:ascii="Times New Roman" w:hAnsi="Times New Roman" w:cs="Times New Roman"/>
-              </w:rPr>
-              <w:t>25620035</w:t>
-            </w:r>
-          </w:p>
-          <w:p>
-            <w:pPr>
-              <w:jc w:val="center"/>
-              <w:rPr>
-                <w:rFonts w:ascii="Times New Roman" w:hAnsi="Times New Roman" w:cs="Times New Roman"/>
-              </w:rPr>
-            </w:pPr>
-            <w:r>
-              <w:rPr>
-                <w:rFonts w:ascii="Times New Roman" w:hAnsi="Times New Roman" w:cs="Times New Roman"/>
-              </w:rPr>
-              <w:t>25620036</w:t>
-            </w:r>
-          </w:p>
-          <w:p>
-            <w:pPr>
-              <w:jc w:val="center"/>
-              <w:rPr>
-                <w:rFonts w:ascii="Times New Roman" w:hAnsi="Times New Roman" w:cs="Times New Roman"/>
-              </w:rPr>
-            </w:pPr>
-            <w:r>
-              <w:rPr>
-                <w:rFonts w:ascii="Times New Roman" w:hAnsi="Times New Roman" w:cs="Times New Roman"/>
-              </w:rPr>
-              <w:t>25620037</w:t>
-            </w:r>
-          </w:p>
-          <w:p>
-            <w:pPr>
-              <w:jc w:val="center"/>
-              <w:rPr>
-                <w:rFonts w:ascii="Times New Roman" w:hAnsi="Times New Roman" w:cs="Times New Roman"/>
-              </w:rPr>
-            </w:pPr>
-            <w:r>
-              <w:rPr>
-                <w:rFonts w:ascii="Times New Roman" w:hAnsi="Times New Roman" w:cs="Times New Roman"/>
-              </w:rPr>
-              <w:t>25620038</w:t>
+            <w:tcW w:w="1336" w:type="dxa"/>
+            <w:vAlign w:val="center"/>
+          </w:tcPr>
+          <w:p>
+            <w:pPr>
+              <w:jc w:val="center"/>
+              <w:rPr>
+                <w:rFonts w:ascii="Times New Roman" w:hAnsi="Times New Roman" w:cs="Times New Roman"/>
+              </w:rPr>
+            </w:pPr>
+            <w:r>
+              <w:rPr>
+                <w:rFonts w:ascii="Times New Roman" w:hAnsi="Times New Roman" w:cs="Times New Roman"/>
+              </w:rPr>
+              <w:t>RMA6A</w:t>
+            </w:r>
+          </w:p>
+        </w:tc>
+        <w:tc>
+          <w:tcPr>
+            <w:tcW w:w="834" w:type="dxa"/>
+            <w:vAlign w:val="center"/>
+          </w:tcPr>
+          <w:p>
+            <w:pPr>
+              <w:jc w:val="center"/>
+              <w:rPr>
+                <w:rFonts w:ascii="Times New Roman" w:hAnsi="Times New Roman" w:cs="Times New Roman"/>
+              </w:rPr>
+            </w:pPr>
+            <w:r>
+              <w:rPr>
+                <w:rFonts w:ascii="Times New Roman" w:hAnsi="Times New Roman" w:cs="Times New Roman"/>
+              </w:rPr>
+              <w:t>7.5.1</w:t>
+            </w:r>
+          </w:p>
+        </w:tc>
+        <w:tc>
+          <w:tcPr>
+            <w:tcW w:w="2994" w:type="dxa"/>
+            <w:vAlign w:val="center"/>
+          </w:tcPr>
+          <w:p>
+            <w:pPr>
+              <w:jc w:val="center"/>
+              <w:rPr>
+                <w:rFonts w:ascii="Times New Roman" w:hAnsi="Times New Roman" w:cs="Times New Roman"/>
+              </w:rPr>
+            </w:pPr>
+            <w:r>
+              <w:rPr>
+                <w:rFonts w:ascii="Times New Roman" w:hAnsi="Times New Roman" w:cs="Times New Roman"/>
+              </w:rPr>
+              <w:t>Gap Free: 25620041</w:t>
+            </w:r>
+          </w:p>
+          <w:p>
+            <w:pPr>
+              <w:jc w:val="center"/>
+              <w:rPr>
+                <w:rFonts w:ascii="Times New Roman" w:hAnsi="Times New Roman" w:cs="Times New Roman"/>
+              </w:rPr>
+            </w:pPr>
+          </w:p>
+          <w:p>
+            <w:pPr>
+              <w:jc w:val="center"/>
+              <w:rPr>
+                <w:rFonts w:ascii="Times New Roman" w:hAnsi="Times New Roman" w:cs="Times New Roman"/>
+              </w:rPr>
+            </w:pPr>
+            <w:r>
+              <w:rPr>
+                <w:rFonts w:ascii="Times New Roman" w:hAnsi="Times New Roman" w:cs="Times New Roman"/>
+              </w:rPr>
+              <w:t>Steps: 25620042</w:t>
+            </w:r>
+          </w:p>
+        </w:tc>
+        <w:tc>
+          <w:tcPr>
+            <w:tcW w:w="2031" w:type="dxa"/>
+            <w:vAlign w:val="center"/>
+          </w:tcPr>
+          <w:p>
+            <w:pPr>
+              <w:jc w:val="center"/>
+              <w:rPr>
+                <w:rFonts w:ascii="Times New Roman" w:hAnsi="Times New Roman" w:cs="Times New Roman"/>
+              </w:rPr>
+            </w:pPr>
+            <w:r>
+              <w:rPr>
+                <w:rFonts w:ascii="Times New Roman" w:hAnsi="Times New Roman" w:cs="Times New Roman"/>
+              </w:rPr>
+              <w:t>25620043</w:t>
+            </w:r>
+          </w:p>
+        </w:tc>
+        <w:tc>
+          <w:tcPr>
+            <w:tcW w:w="2235" w:type="dxa"/>
+            <w:vAlign w:val="center"/>
+          </w:tcPr>
+          <w:p>
+            <w:pPr>
+              <w:jc w:val="center"/>
+              <w:rPr>
+                <w:rFonts w:ascii="Times New Roman" w:hAnsi="Times New Roman" w:cs="Times New Roman"/>
+              </w:rPr>
+            </w:pPr>
+            <w:r>
+              <w:rPr>
+                <w:rFonts w:ascii="Times New Roman" w:hAnsi="Times New Roman" w:cs="Times New Roman"/>
+              </w:rPr>
+              <w:t>25620045</w:t>
+            </w:r>
+          </w:p>
+          <w:p>
+            <w:pPr>
+              <w:jc w:val="center"/>
+              <w:rPr>
+                <w:rFonts w:ascii="Times New Roman" w:hAnsi="Times New Roman" w:cs="Times New Roman"/>
+              </w:rPr>
+            </w:pPr>
+            <w:r>
+              <w:rPr>
+                <w:rFonts w:ascii="Times New Roman" w:hAnsi="Times New Roman" w:cs="Times New Roman"/>
+              </w:rPr>
+              <w:t>25620046</w:t>
+            </w:r>
+          </w:p>
+          <w:p>
+            <w:pPr>
+              <w:jc w:val="center"/>
+              <w:rPr>
+                <w:rFonts w:ascii="Times New Roman" w:hAnsi="Times New Roman" w:cs="Times New Roman"/>
+              </w:rPr>
+            </w:pPr>
+            <w:r>
+              <w:rPr>
+                <w:rFonts w:ascii="Times New Roman" w:hAnsi="Times New Roman" w:cs="Times New Roman"/>
+              </w:rPr>
+              <w:t>25620047</w:t>
+            </w:r>
+          </w:p>
+          <w:p>
+            <w:pPr>
+              <w:jc w:val="center"/>
+              <w:rPr>
+                <w:rFonts w:ascii="Times New Roman" w:hAnsi="Times New Roman" w:cs="Times New Roman"/>
+              </w:rPr>
+            </w:pPr>
+            <w:r>
+              <w:rPr>
+                <w:rFonts w:ascii="Times New Roman" w:hAnsi="Times New Roman" w:cs="Times New Roman"/>
+              </w:rPr>
+              <w:t>25620048</w:t>
+            </w:r>
+          </w:p>
+          <w:p>
+            <w:pPr>
+              <w:jc w:val="center"/>
+              <w:rPr>
+                <w:rFonts w:ascii="Times New Roman" w:hAnsi="Times New Roman" w:cs="Times New Roman"/>
+              </w:rPr>
+            </w:pPr>
+            <w:r>
+              <w:rPr>
+                <w:rFonts w:ascii="Times New Roman" w:hAnsi="Times New Roman" w:cs="Times New Roman"/>
+              </w:rPr>
+              <w:t>25620049</w:t>
             </w:r>
           </w:p>
         </w:tc>
@@ -5646,75 +5791,81 @@
               <w:rPr>
                 <w:rFonts w:ascii="Times New Roman" w:hAnsi="Times New Roman" w:cs="Times New Roman"/>
               </w:rPr>
-              <w:t>concatenate1</w:t>
-            </w:r>
-            <w:r>
-              <w:rPr>
-                <w:rFonts w:ascii="Times New Roman" w:hAnsi="Times New Roman" w:cs="Times New Roman"/>
-              </w:rPr>
-              <w:t>99</w:t>
-            </w:r>
-          </w:p>
-        </w:tc>
-        <w:tc>
-          <w:tcPr>
-            <w:tcW w:w="3066" w:type="dxa"/>
-            <w:vAlign w:val="center"/>
-          </w:tcPr>
-          <w:p>
-            <w:pPr>
-              <w:jc w:val="center"/>
-              <w:rPr>
-                <w:rFonts w:ascii="Times New Roman" w:hAnsi="Times New Roman" w:cs="Times New Roman"/>
-              </w:rPr>
-            </w:pPr>
-            <w:r>
-              <w:rPr>
-                <w:rFonts w:ascii="Times New Roman" w:hAnsi="Times New Roman" w:cs="Times New Roman"/>
-              </w:rPr>
-              <w:t>Gap Free: 25620039</w:t>
-            </w:r>
-          </w:p>
-          <w:p>
-            <w:pPr>
-              <w:jc w:val="center"/>
-              <w:rPr>
-                <w:rFonts w:ascii="Times New Roman" w:hAnsi="Times New Roman" w:cs="Times New Roman"/>
-              </w:rPr>
-            </w:pPr>
-          </w:p>
-          <w:p>
-            <w:pPr>
-              <w:jc w:val="center"/>
-              <w:rPr>
-                <w:rFonts w:ascii="Times New Roman" w:hAnsi="Times New Roman" w:cs="Times New Roman"/>
-              </w:rPr>
-            </w:pPr>
-            <w:r>
-              <w:rPr>
-                <w:rFonts w:ascii="Times New Roman" w:hAnsi="Times New Roman" w:cs="Times New Roman"/>
-              </w:rPr>
-              <w:t>Steps: 25620040</w:t>
-            </w:r>
-          </w:p>
-        </w:tc>
-        <w:tc>
-          <w:tcPr>
-            <w:tcW w:w="1243" w:type="dxa"/>
-            <w:vAlign w:val="center"/>
-          </w:tcPr>
-          <w:p>
-            <w:pPr>
-              <w:jc w:val="center"/>
-              <w:rPr>
-                <w:rFonts w:ascii="Times New Roman" w:hAnsi="Times New Roman" w:cs="Times New Roman"/>
-              </w:rPr>
-            </w:pPr>
-            <w:r>
-              <w:rPr>
-                <w:rFonts w:ascii="Times New Roman" w:hAnsi="Times New Roman" w:cs="Times New Roman"/>
-              </w:rPr>
-              <w:t>68-69</w:t>
+              <w:t>c</w:t>
+            </w:r>
+            <w:r>
+              <w:rPr>
+                <w:rFonts w:ascii="Times New Roman" w:hAnsi="Times New Roman" w:cs="Times New Roman"/>
+              </w:rPr>
+              <w:t>oncatenate</w:t>
+            </w:r>
+            <w:r>
+              <w:rPr>
+                <w:rFonts w:ascii="Times New Roman" w:hAnsi="Times New Roman" w:cs="Times New Roman"/>
+              </w:rPr>
+              <w:t>200</w:t>
+            </w:r>
+          </w:p>
+        </w:tc>
+        <w:tc>
+          <w:tcPr>
+            <w:tcW w:w="2968" w:type="dxa"/>
+            <w:vAlign w:val="center"/>
+          </w:tcPr>
+          <w:p>
+            <w:pPr>
+              <w:jc w:val="center"/>
+              <w:rPr>
+                <w:rFonts w:ascii="Times New Roman" w:hAnsi="Times New Roman" w:cs="Times New Roman"/>
+              </w:rPr>
+            </w:pPr>
+            <w:r>
+              <w:rPr>
+                <w:rFonts w:ascii="Times New Roman" w:hAnsi="Times New Roman" w:cs="Times New Roman"/>
+              </w:rPr>
+              <w:t>Gap Free: 25620050</w:t>
+            </w:r>
+          </w:p>
+          <w:p>
+            <w:pPr>
+              <w:jc w:val="center"/>
+              <w:rPr>
+                <w:rFonts w:ascii="Times New Roman" w:hAnsi="Times New Roman" w:cs="Times New Roman"/>
+              </w:rPr>
+            </w:pPr>
+          </w:p>
+          <w:p>
+            <w:pPr>
+              <w:jc w:val="center"/>
+              <w:rPr>
+                <w:rFonts w:ascii="Times New Roman" w:hAnsi="Times New Roman" w:cs="Times New Roman"/>
+              </w:rPr>
+            </w:pPr>
+            <w:r>
+              <w:rPr>
+                <w:rFonts w:ascii="Times New Roman" w:hAnsi="Times New Roman" w:cs="Times New Roman"/>
+              </w:rPr>
+              <w:t>Steps: 25620051</w:t>
+            </w:r>
+          </w:p>
+        </w:tc>
+        <w:tc>
+          <w:tcPr>
+            <w:tcW w:w="1202" w:type="dxa"/>
+            <w:vAlign w:val="center"/>
+          </w:tcPr>
+          <w:p>
+            <w:pPr>
+              <w:jc w:val="center"/>
+              <w:rPr>
+                <w:rFonts w:ascii="Times New Roman" w:hAnsi="Times New Roman" w:cs="Times New Roman"/>
+              </w:rPr>
+            </w:pPr>
+            <w:r>
+              <w:rPr>
+                <w:rFonts w:ascii="Times New Roman" w:hAnsi="Times New Roman" w:cs="Times New Roman"/>
+              </w:rPr>
+              <w:t>70-71</w:t>
             </w:r>
           </w:p>
         </w:tc>
@@ -5722,179 +5873,263 @@
       <w:tr>
         <w:tc>
           <w:tcPr>
-            <w:tcW w:w="1057" w:type="dxa"/>
-            <w:vAlign w:val="center"/>
-          </w:tcPr>
-          <w:p>
-            <w:pPr>
-              <w:jc w:val="center"/>
-              <w:rPr>
-                <w:rFonts w:ascii="Times New Roman" w:hAnsi="Times New Roman" w:cs="Times New Roman"/>
-              </w:rPr>
-            </w:pPr>
-            <w:r>
-              <w:rPr>
-                <w:rFonts w:ascii="Times New Roman" w:hAnsi="Times New Roman" w:cs="Times New Roman"/>
-              </w:rPr>
-              <w:t>RMA6A</w:t>
-            </w:r>
-          </w:p>
-        </w:tc>
-        <w:tc>
-          <w:tcPr>
-            <w:tcW w:w="848" w:type="dxa"/>
-            <w:vAlign w:val="center"/>
-          </w:tcPr>
-          <w:p>
-            <w:pPr>
-              <w:jc w:val="center"/>
-              <w:rPr>
-                <w:rFonts w:ascii="Times New Roman" w:hAnsi="Times New Roman" w:cs="Times New Roman"/>
-              </w:rPr>
-            </w:pPr>
-            <w:r>
-              <w:rPr>
-                <w:rFonts w:ascii="Times New Roman" w:hAnsi="Times New Roman" w:cs="Times New Roman"/>
-              </w:rPr>
-              <w:t>7.5.1</w:t>
-            </w:r>
-          </w:p>
-        </w:tc>
-        <w:tc>
-          <w:tcPr>
-            <w:tcW w:w="3095" w:type="dxa"/>
-            <w:vAlign w:val="center"/>
-          </w:tcPr>
-          <w:p>
-            <w:pPr>
-              <w:jc w:val="center"/>
-              <w:rPr>
-                <w:rFonts w:ascii="Times New Roman" w:hAnsi="Times New Roman" w:cs="Times New Roman"/>
-              </w:rPr>
-            </w:pPr>
-            <w:r>
-              <w:rPr>
-                <w:rFonts w:ascii="Times New Roman" w:hAnsi="Times New Roman" w:cs="Times New Roman"/>
-              </w:rPr>
-              <w:t>Gap Free: 25620041</w:t>
-            </w:r>
-          </w:p>
-          <w:p>
-            <w:pPr>
-              <w:jc w:val="center"/>
-              <w:rPr>
-                <w:rFonts w:ascii="Times New Roman" w:hAnsi="Times New Roman" w:cs="Times New Roman"/>
-              </w:rPr>
-            </w:pPr>
-          </w:p>
-          <w:p>
-            <w:pPr>
-              <w:jc w:val="center"/>
-              <w:rPr>
-                <w:rFonts w:ascii="Times New Roman" w:hAnsi="Times New Roman" w:cs="Times New Roman"/>
-              </w:rPr>
-            </w:pPr>
-            <w:r>
-              <w:rPr>
-                <w:rFonts w:ascii="Times New Roman" w:hAnsi="Times New Roman" w:cs="Times New Roman"/>
-              </w:rPr>
-              <w:t>Steps: 25620042</w:t>
-            </w:r>
-          </w:p>
-        </w:tc>
-        <w:tc>
-          <w:tcPr>
-            <w:tcW w:w="2033" w:type="dxa"/>
-            <w:vAlign w:val="center"/>
-          </w:tcPr>
-          <w:p>
-            <w:pPr>
-              <w:jc w:val="center"/>
-              <w:rPr>
-                <w:rFonts w:ascii="Times New Roman" w:hAnsi="Times New Roman" w:cs="Times New Roman"/>
-              </w:rPr>
-            </w:pPr>
-            <w:r>
-              <w:rPr>
-                <w:rFonts w:ascii="Times New Roman" w:hAnsi="Times New Roman" w:cs="Times New Roman"/>
-              </w:rPr>
-              <w:t>25620043</w:t>
-            </w:r>
-          </w:p>
-        </w:tc>
-        <w:tc>
-          <w:tcPr>
-            <w:tcW w:w="2258" w:type="dxa"/>
-            <w:vAlign w:val="center"/>
-          </w:tcPr>
-          <w:p>
-            <w:pPr>
-              <w:jc w:val="center"/>
-              <w:rPr>
-                <w:rFonts w:ascii="Times New Roman" w:hAnsi="Times New Roman" w:cs="Times New Roman"/>
-              </w:rPr>
-            </w:pPr>
-            <w:r>
-              <w:rPr>
-                <w:rFonts w:ascii="Times New Roman" w:hAnsi="Times New Roman" w:cs="Times New Roman"/>
-              </w:rPr>
-              <w:t>25620045</w:t>
-            </w:r>
-          </w:p>
-          <w:p>
-            <w:pPr>
-              <w:jc w:val="center"/>
-              <w:rPr>
-                <w:rFonts w:ascii="Times New Roman" w:hAnsi="Times New Roman" w:cs="Times New Roman"/>
-              </w:rPr>
-            </w:pPr>
-            <w:r>
-              <w:rPr>
-                <w:rFonts w:ascii="Times New Roman" w:hAnsi="Times New Roman" w:cs="Times New Roman"/>
-              </w:rPr>
-              <w:t>25620046</w:t>
-            </w:r>
-          </w:p>
-          <w:p>
-            <w:pPr>
-              <w:jc w:val="center"/>
-              <w:rPr>
-                <w:rFonts w:ascii="Times New Roman" w:hAnsi="Times New Roman" w:cs="Times New Roman"/>
-              </w:rPr>
-            </w:pPr>
-            <w:r>
-              <w:rPr>
-                <w:rFonts w:ascii="Times New Roman" w:hAnsi="Times New Roman" w:cs="Times New Roman"/>
-              </w:rPr>
-              <w:t>25620047</w:t>
-            </w:r>
-          </w:p>
-          <w:p>
-            <w:pPr>
-              <w:jc w:val="center"/>
-              <w:rPr>
-                <w:rFonts w:ascii="Times New Roman" w:hAnsi="Times New Roman" w:cs="Times New Roman"/>
-              </w:rPr>
-            </w:pPr>
-            <w:r>
-              <w:rPr>
-                <w:rFonts w:ascii="Times New Roman" w:hAnsi="Times New Roman" w:cs="Times New Roman"/>
-              </w:rPr>
-              <w:t>25620048</w:t>
-            </w:r>
-          </w:p>
-          <w:p>
-            <w:pPr>
-              <w:jc w:val="center"/>
-              <w:rPr>
-                <w:rFonts w:ascii="Times New Roman" w:hAnsi="Times New Roman" w:cs="Times New Roman"/>
-              </w:rPr>
-            </w:pPr>
-            <w:r>
-              <w:rPr>
-                <w:rFonts w:ascii="Times New Roman" w:hAnsi="Times New Roman" w:cs="Times New Roman"/>
-              </w:rPr>
-              <w:t>25620049</w:t>
+            <w:tcW w:w="1336" w:type="dxa"/>
+            <w:vAlign w:val="center"/>
+          </w:tcPr>
+          <w:p>
+            <w:pPr>
+              <w:jc w:val="center"/>
+              <w:rPr>
+                <w:rFonts w:ascii="Times New Roman" w:hAnsi="Times New Roman" w:cs="Times New Roman"/>
+              </w:rPr>
+            </w:pPr>
+            <w:r>
+              <w:rPr>
+                <w:rFonts w:ascii="Times New Roman" w:hAnsi="Times New Roman" w:cs="Times New Roman"/>
+              </w:rPr>
+              <w:t>RMA</w:t>
+            </w:r>
+            <w:r>
+              <w:rPr>
+                <w:rFonts w:ascii="Times New Roman" w:hAnsi="Times New Roman" w:cs="Times New Roman"/>
+              </w:rPr>
+              <w:t>7</w:t>
+            </w:r>
+            <w:r>
+              <w:rPr>
+                <w:rFonts w:ascii="Times New Roman" w:hAnsi="Times New Roman" w:cs="Times New Roman"/>
+              </w:rPr>
+              <w:t>A</w:t>
+            </w:r>
+          </w:p>
+        </w:tc>
+        <w:tc>
+          <w:tcPr>
+            <w:tcW w:w="834" w:type="dxa"/>
+            <w:vAlign w:val="center"/>
+          </w:tcPr>
+          <w:p>
+            <w:pPr>
+              <w:jc w:val="center"/>
+              <w:rPr>
+                <w:rFonts w:ascii="Times New Roman" w:hAnsi="Times New Roman" w:cs="Times New Roman"/>
+              </w:rPr>
+            </w:pPr>
+            <w:r>
+              <w:rPr>
+                <w:rFonts w:ascii="Times New Roman" w:hAnsi="Times New Roman" w:cs="Times New Roman"/>
+              </w:rPr>
+              <w:t>8</w:t>
+            </w:r>
+            <w:r>
+              <w:rPr>
+                <w:rFonts w:ascii="Times New Roman" w:hAnsi="Times New Roman" w:cs="Times New Roman"/>
+              </w:rPr>
+              <w:t>.</w:t>
+            </w:r>
+            <w:r>
+              <w:rPr>
+                <w:rFonts w:ascii="Times New Roman" w:hAnsi="Times New Roman" w:cs="Times New Roman"/>
+              </w:rPr>
+              <w:t>1</w:t>
+            </w:r>
+            <w:r>
+              <w:rPr>
+                <w:rFonts w:ascii="Times New Roman" w:hAnsi="Times New Roman" w:cs="Times New Roman"/>
+              </w:rPr>
+              <w:t>.</w:t>
+            </w:r>
+            <w:r>
+              <w:rPr>
+                <w:rFonts w:ascii="Times New Roman" w:hAnsi="Times New Roman" w:cs="Times New Roman"/>
+              </w:rPr>
+              <w:t>4</w:t>
+            </w:r>
+          </w:p>
+        </w:tc>
+        <w:tc>
+          <w:tcPr>
+            <w:tcW w:w="2994" w:type="dxa"/>
+            <w:vAlign w:val="center"/>
+          </w:tcPr>
+          <w:p>
+            <w:pPr>
+              <w:jc w:val="center"/>
+              <w:rPr>
+                <w:rFonts w:ascii="Times New Roman" w:hAnsi="Times New Roman" w:cs="Times New Roman"/>
+              </w:rPr>
+            </w:pPr>
+            <w:r>
+              <w:rPr>
+                <w:rFonts w:ascii="Times New Roman" w:hAnsi="Times New Roman" w:cs="Times New Roman"/>
+              </w:rPr>
+              <w:t>Gap Free: 2562</w:t>
+            </w:r>
+            <w:r>
+              <w:rPr>
+                <w:rFonts w:ascii="Times New Roman" w:hAnsi="Times New Roman" w:cs="Times New Roman"/>
+              </w:rPr>
+              <w:t>5006</w:t>
+            </w:r>
+          </w:p>
+          <w:p>
+            <w:pPr>
+              <w:jc w:val="center"/>
+              <w:rPr>
+                <w:rFonts w:ascii="Times New Roman" w:hAnsi="Times New Roman" w:cs="Times New Roman"/>
+              </w:rPr>
+            </w:pPr>
+          </w:p>
+          <w:p>
+            <w:pPr>
+              <w:jc w:val="center"/>
+              <w:rPr>
+                <w:rFonts w:ascii="Times New Roman" w:hAnsi="Times New Roman" w:cs="Times New Roman"/>
+              </w:rPr>
+            </w:pPr>
+            <w:r>
+              <w:rPr>
+                <w:rFonts w:ascii="Times New Roman" w:hAnsi="Times New Roman" w:cs="Times New Roman"/>
+              </w:rPr>
+              <w:t>Steps: 2562500</w:t>
+            </w:r>
+            <w:r>
+              <w:rPr>
+                <w:rFonts w:ascii="Times New Roman" w:hAnsi="Times New Roman" w:cs="Times New Roman"/>
+              </w:rPr>
+              <w:t>7</w:t>
+            </w:r>
+          </w:p>
+        </w:tc>
+        <w:tc>
+          <w:tcPr>
+            <w:tcW w:w="2031" w:type="dxa"/>
+            <w:vAlign w:val="center"/>
+          </w:tcPr>
+          <w:p>
+            <w:pPr>
+              <w:jc w:val="center"/>
+              <w:rPr>
+                <w:rFonts w:ascii="Times New Roman" w:hAnsi="Times New Roman" w:cs="Times New Roman"/>
+              </w:rPr>
+            </w:pPr>
+            <w:r>
+              <w:rPr>
+                <w:rFonts w:ascii="Times New Roman" w:hAnsi="Times New Roman" w:cs="Times New Roman"/>
+              </w:rPr>
+              <w:t>2562500</w:t>
+            </w:r>
+            <w:r>
+              <w:rPr>
+                <w:rFonts w:ascii="Times New Roman" w:hAnsi="Times New Roman" w:cs="Times New Roman"/>
+              </w:rPr>
+              <w:t>8</w:t>
+            </w:r>
+          </w:p>
+        </w:tc>
+        <w:tc>
+          <w:tcPr>
+            <w:tcW w:w="2235" w:type="dxa"/>
+            <w:vAlign w:val="center"/>
+          </w:tcPr>
+          <w:p>
+            <w:pPr>
+              <w:jc w:val="center"/>
+              <w:rPr>
+                <w:rFonts w:ascii="Times New Roman" w:hAnsi="Times New Roman" w:cs="Times New Roman"/>
+              </w:rPr>
+            </w:pPr>
+            <w:r>
+              <w:rPr>
+                <w:rFonts w:ascii="Times New Roman" w:hAnsi="Times New Roman" w:cs="Times New Roman"/>
+              </w:rPr>
+              <w:t>256250</w:t>
+            </w:r>
+            <w:r>
+              <w:rPr>
+                <w:rFonts w:ascii="Times New Roman" w:hAnsi="Times New Roman" w:cs="Times New Roman"/>
+              </w:rPr>
+              <w:t>10</w:t>
+            </w:r>
+          </w:p>
+          <w:p>
+            <w:pPr>
+              <w:jc w:val="center"/>
+              <w:rPr>
+                <w:rFonts w:ascii="Times New Roman" w:hAnsi="Times New Roman" w:cs="Times New Roman"/>
+              </w:rPr>
+            </w:pPr>
+            <w:r>
+              <w:rPr>
+                <w:rFonts w:ascii="Times New Roman" w:hAnsi="Times New Roman" w:cs="Times New Roman"/>
+              </w:rPr>
+              <w:t>2562501</w:t>
+            </w:r>
+            <w:r>
+              <w:rPr>
+                <w:rFonts w:ascii="Times New Roman" w:hAnsi="Times New Roman" w:cs="Times New Roman"/>
+              </w:rPr>
+              <w:t>1</w:t>
+            </w:r>
+          </w:p>
+          <w:p>
+            <w:pPr>
+              <w:jc w:val="center"/>
+              <w:rPr>
+                <w:rFonts w:ascii="Times New Roman" w:hAnsi="Times New Roman" w:cs="Times New Roman"/>
+              </w:rPr>
+            </w:pPr>
+            <w:r>
+              <w:rPr>
+                <w:rFonts w:ascii="Times New Roman" w:hAnsi="Times New Roman" w:cs="Times New Roman"/>
+              </w:rPr>
+              <w:t>2562501</w:t>
+            </w:r>
+            <w:r>
+              <w:rPr>
+                <w:rFonts w:ascii="Times New Roman" w:hAnsi="Times New Roman" w:cs="Times New Roman"/>
+              </w:rPr>
+              <w:t>2</w:t>
+            </w:r>
+          </w:p>
+          <w:p>
+            <w:pPr>
+              <w:jc w:val="center"/>
+              <w:rPr>
+                <w:rFonts w:ascii="Times New Roman" w:hAnsi="Times New Roman" w:cs="Times New Roman"/>
+              </w:rPr>
+            </w:pPr>
+            <w:r>
+              <w:rPr>
+                <w:rFonts w:ascii="Times New Roman" w:hAnsi="Times New Roman" w:cs="Times New Roman"/>
+              </w:rPr>
+              <w:t>2562501</w:t>
+            </w:r>
+            <w:r>
+              <w:rPr>
+                <w:rFonts w:ascii="Times New Roman" w:hAnsi="Times New Roman" w:cs="Times New Roman"/>
+              </w:rPr>
+              <w:t>3</w:t>
+            </w:r>
+          </w:p>
+          <w:p>
+            <w:pPr>
+              <w:jc w:val="center"/>
+              <w:rPr>
+                <w:rFonts w:ascii="Times New Roman" w:hAnsi="Times New Roman" w:cs="Times New Roman"/>
+              </w:rPr>
+            </w:pPr>
+            <w:r>
+              <w:rPr>
+                <w:rFonts w:ascii="Times New Roman" w:hAnsi="Times New Roman" w:cs="Times New Roman"/>
+              </w:rPr>
+              <w:t>2562501</w:t>
+            </w:r>
+            <w:r>
+              <w:rPr>
+                <w:rFonts w:ascii="Times New Roman" w:hAnsi="Times New Roman" w:cs="Times New Roman"/>
+              </w:rPr>
+              <w:t>4</w:t>
             </w:r>
           </w:p>
         </w:tc>
@@ -5914,7 +6149,7 @@
               <w:rPr>
                 <w:rFonts w:ascii="Times New Roman" w:hAnsi="Times New Roman" w:cs="Times New Roman"/>
               </w:rPr>
-              <w:t>c</w:t>
+              <w:t>C</w:t>
             </w:r>
             <w:r>
               <w:rPr>
@@ -5926,69 +6161,99 @@
               <w:rPr>
                 <w:rFonts w:ascii="Times New Roman" w:hAnsi="Times New Roman" w:cs="Times New Roman"/>
               </w:rPr>
-              <w:t>200</w:t>
-            </w:r>
-          </w:p>
-        </w:tc>
-        <w:tc>
-          <w:tcPr>
-            <w:tcW w:w="3066" w:type="dxa"/>
-            <w:vAlign w:val="center"/>
-          </w:tcPr>
-          <w:p>
-            <w:pPr>
-              <w:jc w:val="center"/>
-              <w:rPr>
-                <w:rFonts w:ascii="Times New Roman" w:hAnsi="Times New Roman" w:cs="Times New Roman"/>
-              </w:rPr>
-            </w:pPr>
-            <w:r>
-              <w:rPr>
-                <w:rFonts w:ascii="Times New Roman" w:hAnsi="Times New Roman" w:cs="Times New Roman"/>
-              </w:rPr>
-              <w:t>Gap Free: 25620050</w:t>
-            </w:r>
-          </w:p>
-          <w:p>
-            <w:pPr>
-              <w:jc w:val="center"/>
-              <w:rPr>
-                <w:rFonts w:ascii="Times New Roman" w:hAnsi="Times New Roman" w:cs="Times New Roman"/>
-              </w:rPr>
-            </w:pPr>
-          </w:p>
-          <w:p>
-            <w:pPr>
-              <w:jc w:val="center"/>
-              <w:rPr>
-                <w:rFonts w:ascii="Times New Roman" w:hAnsi="Times New Roman" w:cs="Times New Roman"/>
-              </w:rPr>
-            </w:pPr>
-            <w:r>
-              <w:rPr>
-                <w:rFonts w:ascii="Times New Roman" w:hAnsi="Times New Roman" w:cs="Times New Roman"/>
-              </w:rPr>
-              <w:t>Steps: 25620051</w:t>
-            </w:r>
-          </w:p>
-        </w:tc>
-        <w:tc>
-          <w:tcPr>
-            <w:tcW w:w="1243" w:type="dxa"/>
-            <w:vAlign w:val="center"/>
-          </w:tcPr>
-          <w:p>
-            <w:pPr>
-              <w:jc w:val="center"/>
-              <w:rPr>
-                <w:rFonts w:ascii="Times New Roman" w:hAnsi="Times New Roman" w:cs="Times New Roman"/>
-              </w:rPr>
-            </w:pPr>
-            <w:r>
-              <w:rPr>
-                <w:rFonts w:ascii="Times New Roman" w:hAnsi="Times New Roman" w:cs="Times New Roman"/>
-              </w:rPr>
-              <w:t>70-71</w:t>
+              <w:t>202</w:t>
+            </w:r>
+          </w:p>
+        </w:tc>
+        <w:tc>
+          <w:tcPr>
+            <w:tcW w:w="2968" w:type="dxa"/>
+            <w:vAlign w:val="center"/>
+          </w:tcPr>
+          <w:p>
+            <w:pPr>
+              <w:jc w:val="center"/>
+              <w:rPr>
+                <w:rFonts w:ascii="Times New Roman" w:hAnsi="Times New Roman" w:cs="Times New Roman"/>
+              </w:rPr>
+            </w:pPr>
+            <w:r>
+              <w:rPr>
+                <w:rFonts w:ascii="Times New Roman" w:hAnsi="Times New Roman" w:cs="Times New Roman"/>
+              </w:rPr>
+              <w:t>Gap Free: 2562501</w:t>
+            </w:r>
+            <w:r>
+              <w:rPr>
+                <w:rFonts w:ascii="Times New Roman" w:hAnsi="Times New Roman" w:cs="Times New Roman"/>
+              </w:rPr>
+              <w:t>5</w:t>
+            </w:r>
+          </w:p>
+          <w:p>
+            <w:pPr>
+              <w:jc w:val="center"/>
+              <w:rPr>
+                <w:rFonts w:ascii="Times New Roman" w:hAnsi="Times New Roman" w:cs="Times New Roman"/>
+              </w:rPr>
+            </w:pPr>
+          </w:p>
+          <w:p>
+            <w:pPr>
+              <w:jc w:val="center"/>
+              <w:rPr>
+                <w:rFonts w:ascii="Times New Roman" w:hAnsi="Times New Roman" w:cs="Times New Roman"/>
+              </w:rPr>
+            </w:pPr>
+            <w:r>
+              <w:rPr>
+                <w:rFonts w:ascii="Times New Roman" w:hAnsi="Times New Roman" w:cs="Times New Roman"/>
+              </w:rPr>
+              <w:t>Steps: 2562501</w:t>
+            </w:r>
+            <w:r>
+              <w:rPr>
+                <w:rFonts w:ascii="Times New Roman" w:hAnsi="Times New Roman" w:cs="Times New Roman"/>
+              </w:rPr>
+              <w:t>6</w:t>
+            </w:r>
+          </w:p>
+        </w:tc>
+        <w:tc>
+          <w:tcPr>
+            <w:tcW w:w="1202" w:type="dxa"/>
+            <w:vAlign w:val="center"/>
+          </w:tcPr>
+          <w:p>
+            <w:pPr>
+              <w:jc w:val="center"/>
+              <w:rPr>
+                <w:rFonts w:ascii="Times New Roman" w:hAnsi="Times New Roman" w:cs="Times New Roman"/>
+              </w:rPr>
+            </w:pPr>
+            <w:r>
+              <w:rPr>
+                <w:rFonts w:ascii="Times New Roman" w:hAnsi="Times New Roman" w:cs="Times New Roman"/>
+              </w:rPr>
+              <w:t>7</w:t>
+            </w:r>
+            <w:r>
+              <w:rPr>
+                <w:rFonts w:ascii="Times New Roman" w:hAnsi="Times New Roman" w:cs="Times New Roman"/>
+              </w:rPr>
+              <w:t>2</w:t>
+            </w:r>
+            <w:r>
+              <w:rPr>
+                <w:rFonts w:ascii="Times New Roman" w:hAnsi="Times New Roman" w:cs="Times New Roman"/>
+              </w:rPr>
+              <w:t>-7</w:t>
+            </w:r>
+            <w:r>
+              <w:rPr>
+                <w:rFonts w:ascii="Times New Roman" w:hAnsi="Times New Roman" w:cs="Times New Roman"/>
+              </w:rPr>
+              <w:t>3</w:t>
             </w:r>
           </w:p>
         </w:tc>
@@ -5996,163 +6261,415 @@
       <w:tr>
         <w:tc>
           <w:tcPr>
-            <w:tcW w:w="1057" w:type="dxa"/>
-          </w:tcPr>
-          <w:p>
-            <w:pPr>
-              <w:rPr>
-                <w:rFonts w:ascii="Times New Roman" w:hAnsi="Times New Roman" w:cs="Times New Roman"/>
-              </w:rPr>
-            </w:pPr>
-          </w:p>
-        </w:tc>
-        <w:tc>
-          <w:tcPr>
-            <w:tcW w:w="848" w:type="dxa"/>
-          </w:tcPr>
-          <w:p>
-            <w:pPr>
-              <w:jc w:val="center"/>
-              <w:rPr>
-                <w:rFonts w:ascii="Times New Roman" w:hAnsi="Times New Roman" w:cs="Times New Roman"/>
-              </w:rPr>
-            </w:pPr>
-          </w:p>
-        </w:tc>
-        <w:tc>
-          <w:tcPr>
-            <w:tcW w:w="3095" w:type="dxa"/>
-          </w:tcPr>
-          <w:p>
-            <w:pPr>
-              <w:jc w:val="center"/>
-              <w:rPr>
-                <w:rFonts w:ascii="Times New Roman" w:hAnsi="Times New Roman" w:cs="Times New Roman"/>
-              </w:rPr>
-            </w:pPr>
-          </w:p>
-        </w:tc>
-        <w:tc>
-          <w:tcPr>
-            <w:tcW w:w="2033" w:type="dxa"/>
-          </w:tcPr>
-          <w:p>
-            <w:pPr>
-              <w:jc w:val="center"/>
-              <w:rPr>
-                <w:rFonts w:ascii="Times New Roman" w:hAnsi="Times New Roman" w:cs="Times New Roman"/>
-              </w:rPr>
-            </w:pPr>
-          </w:p>
-        </w:tc>
-        <w:tc>
-          <w:tcPr>
-            <w:tcW w:w="2258" w:type="dxa"/>
-          </w:tcPr>
-          <w:p>
-            <w:pPr>
-              <w:jc w:val="center"/>
-              <w:rPr>
-                <w:rFonts w:ascii="Times New Roman" w:hAnsi="Times New Roman" w:cs="Times New Roman"/>
-              </w:rPr>
-            </w:pPr>
+            <w:tcW w:w="1336" w:type="dxa"/>
+            <w:vAlign w:val="center"/>
+          </w:tcPr>
+          <w:p>
+            <w:pPr>
+              <w:rPr>
+                <w:rFonts w:ascii="Times New Roman" w:hAnsi="Times New Roman" w:cs="Times New Roman"/>
+              </w:rPr>
+            </w:pPr>
+            <w:r>
+              <w:rPr>
+                <w:rFonts w:ascii="Times New Roman" w:hAnsi="Times New Roman" w:cs="Times New Roman"/>
+              </w:rPr>
+              <w:t>RMA</w:t>
+            </w:r>
+            <w:r>
+              <w:rPr>
+                <w:rFonts w:ascii="Times New Roman" w:hAnsi="Times New Roman" w:cs="Times New Roman"/>
+              </w:rPr>
+              <w:t>8</w:t>
+            </w:r>
+            <w:r>
+              <w:rPr>
+                <w:rFonts w:ascii="Times New Roman" w:hAnsi="Times New Roman" w:cs="Times New Roman"/>
+              </w:rPr>
+              <w:t>A</w:t>
+            </w:r>
+          </w:p>
+        </w:tc>
+        <w:tc>
+          <w:tcPr>
+            <w:tcW w:w="834" w:type="dxa"/>
+            <w:vAlign w:val="center"/>
+          </w:tcPr>
+          <w:p>
+            <w:pPr>
+              <w:jc w:val="center"/>
+              <w:rPr>
+                <w:rFonts w:ascii="Times New Roman" w:hAnsi="Times New Roman" w:cs="Times New Roman"/>
+              </w:rPr>
+            </w:pPr>
+            <w:r>
+              <w:rPr>
+                <w:rFonts w:ascii="Times New Roman" w:hAnsi="Times New Roman" w:cs="Times New Roman"/>
+              </w:rPr>
+              <w:t>8.1.4</w:t>
+            </w:r>
+          </w:p>
+        </w:tc>
+        <w:tc>
+          <w:tcPr>
+            <w:tcW w:w="2994" w:type="dxa"/>
+            <w:vAlign w:val="center"/>
+          </w:tcPr>
+          <w:p>
+            <w:pPr>
+              <w:jc w:val="center"/>
+              <w:rPr>
+                <w:rFonts w:ascii="Times New Roman" w:hAnsi="Times New Roman" w:cs="Times New Roman"/>
+              </w:rPr>
+            </w:pPr>
+            <w:r>
+              <w:rPr>
+                <w:rFonts w:ascii="Times New Roman" w:hAnsi="Times New Roman" w:cs="Times New Roman"/>
+              </w:rPr>
+              <w:t>Gap Free: 256250</w:t>
+            </w:r>
+            <w:r>
+              <w:rPr>
+                <w:rFonts w:ascii="Times New Roman" w:hAnsi="Times New Roman" w:cs="Times New Roman"/>
+              </w:rPr>
+              <w:t>35</w:t>
+            </w:r>
+          </w:p>
+          <w:p>
+            <w:pPr>
+              <w:jc w:val="center"/>
+              <w:rPr>
+                <w:rFonts w:ascii="Times New Roman" w:hAnsi="Times New Roman" w:cs="Times New Roman"/>
+              </w:rPr>
+            </w:pPr>
+          </w:p>
+          <w:p>
+            <w:pPr>
+              <w:jc w:val="center"/>
+              <w:rPr>
+                <w:rFonts w:ascii="Times New Roman" w:hAnsi="Times New Roman" w:cs="Times New Roman"/>
+              </w:rPr>
+            </w:pPr>
+            <w:r>
+              <w:rPr>
+                <w:rFonts w:ascii="Times New Roman" w:hAnsi="Times New Roman" w:cs="Times New Roman"/>
+              </w:rPr>
+              <w:t>Steps: 256250</w:t>
+            </w:r>
+            <w:r>
+              <w:rPr>
+                <w:rFonts w:ascii="Times New Roman" w:hAnsi="Times New Roman" w:cs="Times New Roman"/>
+              </w:rPr>
+              <w:t>36</w:t>
+            </w:r>
+          </w:p>
+        </w:tc>
+        <w:tc>
+          <w:tcPr>
+            <w:tcW w:w="2031" w:type="dxa"/>
+            <w:vAlign w:val="center"/>
+          </w:tcPr>
+          <w:p>
+            <w:pPr>
+              <w:jc w:val="center"/>
+              <w:rPr>
+                <w:rFonts w:ascii="Times New Roman" w:hAnsi="Times New Roman" w:cs="Times New Roman"/>
+              </w:rPr>
+            </w:pPr>
+            <w:r>
+              <w:rPr>
+                <w:rFonts w:ascii="Times New Roman" w:hAnsi="Times New Roman" w:cs="Times New Roman"/>
+              </w:rPr>
+              <w:t>256250</w:t>
+            </w:r>
+            <w:r>
+              <w:rPr>
+                <w:rFonts w:ascii="Times New Roman" w:hAnsi="Times New Roman" w:cs="Times New Roman"/>
+              </w:rPr>
+              <w:t>37</w:t>
+            </w:r>
+          </w:p>
+        </w:tc>
+        <w:tc>
+          <w:tcPr>
+            <w:tcW w:w="2235" w:type="dxa"/>
+            <w:vAlign w:val="center"/>
+          </w:tcPr>
+          <w:p>
+            <w:pPr>
+              <w:jc w:val="center"/>
+              <w:rPr>
+                <w:rFonts w:ascii="Times New Roman" w:hAnsi="Times New Roman" w:cs="Times New Roman"/>
+              </w:rPr>
+            </w:pPr>
+            <w:r>
+              <w:rPr>
+                <w:rFonts w:ascii="Times New Roman" w:hAnsi="Times New Roman" w:cs="Times New Roman"/>
+              </w:rPr>
+              <w:t>256250</w:t>
+            </w:r>
+            <w:r>
+              <w:rPr>
+                <w:rFonts w:ascii="Times New Roman" w:hAnsi="Times New Roman" w:cs="Times New Roman"/>
+              </w:rPr>
+              <w:t>39</w:t>
+            </w:r>
+          </w:p>
+          <w:p>
+            <w:pPr>
+              <w:jc w:val="center"/>
+              <w:rPr>
+                <w:rFonts w:ascii="Times New Roman" w:hAnsi="Times New Roman" w:cs="Times New Roman"/>
+              </w:rPr>
+            </w:pPr>
+            <w:r>
+              <w:rPr>
+                <w:rFonts w:ascii="Times New Roman" w:hAnsi="Times New Roman" w:cs="Times New Roman"/>
+              </w:rPr>
+              <w:t>256250</w:t>
+            </w:r>
+            <w:r>
+              <w:rPr>
+                <w:rFonts w:ascii="Times New Roman" w:hAnsi="Times New Roman" w:cs="Times New Roman"/>
+              </w:rPr>
+              <w:t>40</w:t>
+            </w:r>
+          </w:p>
+          <w:p>
+            <w:pPr>
+              <w:jc w:val="center"/>
+              <w:rPr>
+                <w:rFonts w:ascii="Times New Roman" w:hAnsi="Times New Roman" w:cs="Times New Roman"/>
+              </w:rPr>
+            </w:pPr>
+            <w:r>
+              <w:rPr>
+                <w:rFonts w:ascii="Times New Roman" w:hAnsi="Times New Roman" w:cs="Times New Roman"/>
+              </w:rPr>
+              <w:t>256250</w:t>
+            </w:r>
+            <w:r>
+              <w:rPr>
+                <w:rFonts w:ascii="Times New Roman" w:hAnsi="Times New Roman" w:cs="Times New Roman"/>
+              </w:rPr>
+              <w:t>41</w:t>
+            </w:r>
+          </w:p>
+          <w:p>
+            <w:pPr>
+              <w:jc w:val="center"/>
+              <w:rPr>
+                <w:rFonts w:ascii="Times New Roman" w:hAnsi="Times New Roman" w:cs="Times New Roman"/>
+              </w:rPr>
+            </w:pPr>
+            <w:r>
+              <w:rPr>
+                <w:rFonts w:ascii="Times New Roman" w:hAnsi="Times New Roman" w:cs="Times New Roman"/>
+              </w:rPr>
+              <w:t>256250</w:t>
+            </w:r>
+            <w:r>
+              <w:rPr>
+                <w:rFonts w:ascii="Times New Roman" w:hAnsi="Times New Roman" w:cs="Times New Roman"/>
+              </w:rPr>
+              <w:t>42</w:t>
+            </w:r>
+          </w:p>
+          <w:p>
+            <w:pPr>
+              <w:jc w:val="center"/>
+              <w:rPr>
+                <w:rFonts w:ascii="Times New Roman" w:hAnsi="Times New Roman" w:cs="Times New Roman"/>
+              </w:rPr>
+            </w:pPr>
+            <w:r>
+              <w:rPr>
+                <w:rFonts w:ascii="Times New Roman" w:hAnsi="Times New Roman" w:cs="Times New Roman"/>
+              </w:rPr>
+              <w:t>256250</w:t>
+            </w:r>
+            <w:r>
+              <w:rPr>
+                <w:rFonts w:ascii="Times New Roman" w:hAnsi="Times New Roman" w:cs="Times New Roman"/>
+              </w:rPr>
+              <w:t>43</w:t>
+            </w:r>
           </w:p>
         </w:tc>
         <w:tc>
           <w:tcPr>
             <w:tcW w:w="1709" w:type="dxa"/>
-          </w:tcPr>
-          <w:p>
-            <w:pPr>
-              <w:jc w:val="center"/>
-              <w:rPr>
-                <w:rFonts w:ascii="Times New Roman" w:hAnsi="Times New Roman" w:cs="Times New Roman"/>
-              </w:rPr>
-            </w:pPr>
-          </w:p>
-        </w:tc>
-        <w:tc>
-          <w:tcPr>
-            <w:tcW w:w="3066" w:type="dxa"/>
-          </w:tcPr>
-          <w:p>
-            <w:pPr>
-              <w:jc w:val="center"/>
-              <w:rPr>
-                <w:rFonts w:ascii="Times New Roman" w:hAnsi="Times New Roman" w:cs="Times New Roman"/>
-              </w:rPr>
-            </w:pPr>
-          </w:p>
-        </w:tc>
-        <w:tc>
-          <w:tcPr>
-            <w:tcW w:w="1243" w:type="dxa"/>
-          </w:tcPr>
-          <w:p>
-            <w:pPr>
-              <w:jc w:val="center"/>
-              <w:rPr>
-                <w:rFonts w:ascii="Times New Roman" w:hAnsi="Times New Roman" w:cs="Times New Roman"/>
-              </w:rPr>
-            </w:pPr>
+            <w:vAlign w:val="center"/>
+          </w:tcPr>
+          <w:p>
+            <w:pPr>
+              <w:jc w:val="center"/>
+              <w:rPr>
+                <w:rFonts w:ascii="Times New Roman" w:hAnsi="Times New Roman" w:cs="Times New Roman"/>
+              </w:rPr>
+            </w:pPr>
+            <w:r>
+              <w:rPr>
+                <w:rFonts w:ascii="Times New Roman" w:hAnsi="Times New Roman" w:cs="Times New Roman"/>
+              </w:rPr>
+              <w:t>c</w:t>
+            </w:r>
+            <w:r>
+              <w:rPr>
+                <w:rFonts w:ascii="Times New Roman" w:hAnsi="Times New Roman" w:cs="Times New Roman"/>
+              </w:rPr>
+              <w:t>oncatenate</w:t>
+            </w:r>
+          </w:p>
+        </w:tc>
+        <w:tc>
+          <w:tcPr>
+            <w:tcW w:w="2968" w:type="dxa"/>
+            <w:vAlign w:val="center"/>
+          </w:tcPr>
+          <w:p>
+            <w:pPr>
+              <w:jc w:val="center"/>
+              <w:rPr>
+                <w:rFonts w:ascii="Times New Roman" w:hAnsi="Times New Roman" w:cs="Times New Roman"/>
+              </w:rPr>
+            </w:pPr>
+            <w:r>
+              <w:rPr>
+                <w:rFonts w:ascii="Times New Roman" w:hAnsi="Times New Roman" w:cs="Times New Roman"/>
+              </w:rPr>
+              <w:t>Gap Free: 256250</w:t>
+            </w:r>
+            <w:r>
+              <w:rPr>
+                <w:rFonts w:ascii="Times New Roman" w:hAnsi="Times New Roman" w:cs="Times New Roman"/>
+              </w:rPr>
+              <w:t>44</w:t>
+            </w:r>
+          </w:p>
+          <w:p>
+            <w:pPr>
+              <w:jc w:val="center"/>
+              <w:rPr>
+                <w:rFonts w:ascii="Times New Roman" w:hAnsi="Times New Roman" w:cs="Times New Roman"/>
+              </w:rPr>
+            </w:pPr>
+          </w:p>
+          <w:p>
+            <w:pPr>
+              <w:jc w:val="center"/>
+              <w:rPr>
+                <w:rFonts w:ascii="Times New Roman" w:hAnsi="Times New Roman" w:cs="Times New Roman"/>
+              </w:rPr>
+            </w:pPr>
+            <w:r>
+              <w:rPr>
+                <w:rFonts w:ascii="Times New Roman" w:hAnsi="Times New Roman" w:cs="Times New Roman"/>
+              </w:rPr>
+              <w:t>Steps: 256250</w:t>
+            </w:r>
+            <w:r>
+              <w:rPr>
+                <w:rFonts w:ascii="Times New Roman" w:hAnsi="Times New Roman" w:cs="Times New Roman"/>
+              </w:rPr>
+              <w:t>45</w:t>
+            </w:r>
+          </w:p>
+        </w:tc>
+        <w:tc>
+          <w:tcPr>
+            <w:tcW w:w="1202" w:type="dxa"/>
+            <w:vAlign w:val="center"/>
+          </w:tcPr>
+          <w:p>
+            <w:pPr>
+              <w:jc w:val="center"/>
+              <w:rPr>
+                <w:rFonts w:ascii="Times New Roman" w:hAnsi="Times New Roman" w:cs="Times New Roman"/>
+              </w:rPr>
+            </w:pPr>
+            <w:r>
+              <w:rPr>
+                <w:rFonts w:ascii="Times New Roman" w:hAnsi="Times New Roman" w:cs="Times New Roman"/>
+              </w:rPr>
+              <w:t>7</w:t>
+            </w:r>
+            <w:r>
+              <w:rPr>
+                <w:rFonts w:ascii="Times New Roman" w:hAnsi="Times New Roman" w:cs="Times New Roman"/>
+              </w:rPr>
+              <w:t>6</w:t>
+            </w:r>
+            <w:r>
+              <w:rPr>
+                <w:rFonts w:ascii="Times New Roman" w:hAnsi="Times New Roman" w:cs="Times New Roman"/>
+              </w:rPr>
+              <w:t>-7</w:t>
+            </w:r>
+            <w:r>
+              <w:rPr>
+                <w:rFonts w:ascii="Times New Roman" w:hAnsi="Times New Roman" w:cs="Times New Roman"/>
+              </w:rPr>
+              <w:t>7</w:t>
+            </w:r>
           </w:p>
         </w:tc>
       </w:tr>
       <w:tr>
         <w:tc>
           <w:tcPr>
-            <w:tcW w:w="1057" w:type="dxa"/>
-          </w:tcPr>
-          <w:p>
-            <w:pPr>
-              <w:rPr>
-                <w:rFonts w:ascii="Times New Roman" w:hAnsi="Times New Roman" w:cs="Times New Roman"/>
-              </w:rPr>
-            </w:pPr>
-          </w:p>
-        </w:tc>
-        <w:tc>
-          <w:tcPr>
-            <w:tcW w:w="848" w:type="dxa"/>
-          </w:tcPr>
-          <w:p>
-            <w:pPr>
-              <w:jc w:val="center"/>
-              <w:rPr>
-                <w:rFonts w:ascii="Times New Roman" w:hAnsi="Times New Roman" w:cs="Times New Roman"/>
-              </w:rPr>
-            </w:pPr>
-          </w:p>
-        </w:tc>
-        <w:tc>
-          <w:tcPr>
-            <w:tcW w:w="3095" w:type="dxa"/>
-          </w:tcPr>
-          <w:p>
-            <w:pPr>
-              <w:jc w:val="center"/>
-              <w:rPr>
-                <w:rFonts w:ascii="Times New Roman" w:hAnsi="Times New Roman" w:cs="Times New Roman"/>
-              </w:rPr>
-            </w:pPr>
-          </w:p>
-        </w:tc>
-        <w:tc>
-          <w:tcPr>
-            <w:tcW w:w="2033" w:type="dxa"/>
-          </w:tcPr>
-          <w:p>
-            <w:pPr>
-              <w:jc w:val="center"/>
-              <w:rPr>
-                <w:rFonts w:ascii="Times New Roman" w:hAnsi="Times New Roman" w:cs="Times New Roman"/>
-              </w:rPr>
-            </w:pPr>
-          </w:p>
-        </w:tc>
-        <w:tc>
-          <w:tcPr>
-            <w:tcW w:w="2258" w:type="dxa"/>
+            <w:tcW w:w="1336" w:type="dxa"/>
+          </w:tcPr>
+          <w:p>
+            <w:pPr>
+              <w:rPr>
+                <w:rFonts w:ascii="Times New Roman" w:hAnsi="Times New Roman" w:cs="Times New Roman"/>
+              </w:rPr>
+            </w:pPr>
+          </w:p>
+        </w:tc>
+        <w:tc>
+          <w:tcPr>
+            <w:tcW w:w="834" w:type="dxa"/>
+          </w:tcPr>
+          <w:p>
+            <w:pPr>
+              <w:jc w:val="center"/>
+              <w:rPr>
+                <w:rFonts w:ascii="Times New Roman" w:hAnsi="Times New Roman" w:cs="Times New Roman"/>
+              </w:rPr>
+            </w:pPr>
+          </w:p>
+        </w:tc>
+        <w:tc>
+          <w:tcPr>
+            <w:tcW w:w="2994" w:type="dxa"/>
+          </w:tcPr>
+          <w:p>
+            <w:pPr>
+              <w:jc w:val="center"/>
+              <w:rPr>
+                <w:rFonts w:ascii="Times New Roman" w:hAnsi="Times New Roman" w:cs="Times New Roman"/>
+              </w:rPr>
+            </w:pPr>
+          </w:p>
+        </w:tc>
+        <w:tc>
+          <w:tcPr>
+            <w:tcW w:w="2031" w:type="dxa"/>
+          </w:tcPr>
+          <w:p>
+            <w:pPr>
+              <w:jc w:val="center"/>
+              <w:rPr>
+                <w:rFonts w:ascii="Times New Roman" w:hAnsi="Times New Roman" w:cs="Times New Roman"/>
+              </w:rPr>
+            </w:pPr>
+          </w:p>
+        </w:tc>
+        <w:tc>
+          <w:tcPr>
+            <w:tcW w:w="2235" w:type="dxa"/>
           </w:tcPr>
           <w:p>
             <w:pPr>
@@ -6178,20 +6695,20 @@
         </w:tc>
         <w:tc>
           <w:tcPr>
-            <w:tcW w:w="3066" w:type="dxa"/>
-          </w:tcPr>
-          <w:p>
-            <w:pPr>
-              <w:jc w:val="center"/>
-              <w:rPr>
-                <w:rFonts w:ascii="Times New Roman" w:hAnsi="Times New Roman" w:cs="Times New Roman"/>
-              </w:rPr>
-            </w:pPr>
-          </w:p>
-        </w:tc>
-        <w:tc>
-          <w:tcPr>
-            <w:tcW w:w="1243" w:type="dxa"/>
+            <w:tcW w:w="2968" w:type="dxa"/>
+          </w:tcPr>
+          <w:p>
+            <w:pPr>
+              <w:jc w:val="center"/>
+              <w:rPr>
+                <w:rFonts w:ascii="Times New Roman" w:hAnsi="Times New Roman" w:cs="Times New Roman"/>
+              </w:rPr>
+            </w:pPr>
+          </w:p>
+        </w:tc>
+        <w:tc>
+          <w:tcPr>
+            <w:tcW w:w="1202" w:type="dxa"/>
           </w:tcPr>
           <w:p>
             <w:pPr>
@@ -6206,59 +6723,58 @@
       <w:tr>
         <w:tc>
           <w:tcPr>
-            <w:tcW w:w="1057" w:type="dxa"/>
-          </w:tcPr>
-          <w:p>
-            <w:pPr>
-              <w:jc w:val="center"/>
-              <w:rPr>
-                <w:rFonts w:ascii="Times New Roman" w:hAnsi="Times New Roman" w:cs="Times New Roman"/>
-              </w:rPr>
-            </w:pPr>
-          </w:p>
-        </w:tc>
-        <w:tc>
-          <w:tcPr>
-            <w:tcW w:w="848" w:type="dxa"/>
-          </w:tcPr>
-          <w:p>
-            <w:pPr>
-              <w:jc w:val="center"/>
-              <w:rPr>
-                <w:rFonts w:ascii="Times New Roman" w:hAnsi="Times New Roman" w:cs="Times New Roman"/>
-              </w:rPr>
-            </w:pPr>
-          </w:p>
-        </w:tc>
-        <w:tc>
-          <w:tcPr>
-            <w:tcW w:w="3095" w:type="dxa"/>
-          </w:tcPr>
-          <w:p>
-            <w:pPr>
-              <w:jc w:val="center"/>
-              <w:rPr>
-                <w:rFonts w:ascii="Times New Roman" w:hAnsi="Times New Roman" w:cs="Times New Roman"/>
-              </w:rPr>
-            </w:pPr>
-          </w:p>
-        </w:tc>
-        <w:tc>
-          <w:tcPr>
-            <w:tcW w:w="2033" w:type="dxa"/>
-          </w:tcPr>
-          <w:p>
-            <w:pPr>
-              <w:jc w:val="center"/>
-              <w:rPr>
-                <w:rFonts w:ascii="Times New Roman" w:hAnsi="Times New Roman" w:cs="Times New Roman"/>
-              </w:rPr>
-            </w:pPr>
-          </w:p>
-        </w:tc>
-        <w:tc>
-          <w:tcPr>
-            <w:tcW w:w="2258" w:type="dxa"/>
+            <w:tcW w:w="1336" w:type="dxa"/>
+          </w:tcPr>
+          <w:p>
+            <w:pPr>
+              <w:rPr>
+                <w:rFonts w:ascii="Times New Roman" w:hAnsi="Times New Roman" w:cs="Times New Roman"/>
+              </w:rPr>
+            </w:pPr>
+          </w:p>
+        </w:tc>
+        <w:tc>
+          <w:tcPr>
+            <w:tcW w:w="834" w:type="dxa"/>
+          </w:tcPr>
+          <w:p>
+            <w:pPr>
+              <w:jc w:val="center"/>
+              <w:rPr>
+                <w:rFonts w:ascii="Times New Roman" w:hAnsi="Times New Roman" w:cs="Times New Roman"/>
+              </w:rPr>
+            </w:pPr>
+          </w:p>
+        </w:tc>
+        <w:tc>
+          <w:tcPr>
+            <w:tcW w:w="2994" w:type="dxa"/>
+          </w:tcPr>
+          <w:p>
+            <w:pPr>
+              <w:jc w:val="center"/>
+              <w:rPr>
+                <w:rFonts w:ascii="Times New Roman" w:hAnsi="Times New Roman" w:cs="Times New Roman"/>
+              </w:rPr>
+            </w:pPr>
+          </w:p>
+        </w:tc>
+        <w:tc>
+          <w:tcPr>
+            <w:tcW w:w="2031" w:type="dxa"/>
+          </w:tcPr>
+          <w:p>
+            <w:pPr>
+              <w:jc w:val="center"/>
+              <w:rPr>
+                <w:rFonts w:ascii="Times New Roman" w:hAnsi="Times New Roman" w:cs="Times New Roman"/>
+              </w:rPr>
+            </w:pPr>
+          </w:p>
+        </w:tc>
+        <w:tc>
+          <w:tcPr>
+            <w:tcW w:w="2235" w:type="dxa"/>
           </w:tcPr>
           <w:p>
             <w:pPr>
@@ -6284,20 +6800,231 @@
         </w:tc>
         <w:tc>
           <w:tcPr>
-            <w:tcW w:w="3066" w:type="dxa"/>
-          </w:tcPr>
-          <w:p>
-            <w:pPr>
-              <w:jc w:val="center"/>
-              <w:rPr>
-                <w:rFonts w:ascii="Times New Roman" w:hAnsi="Times New Roman" w:cs="Times New Roman"/>
-              </w:rPr>
-            </w:pPr>
-          </w:p>
-        </w:tc>
-        <w:tc>
-          <w:tcPr>
-            <w:tcW w:w="1243" w:type="dxa"/>
+            <w:tcW w:w="2968" w:type="dxa"/>
+          </w:tcPr>
+          <w:p>
+            <w:pPr>
+              <w:jc w:val="center"/>
+              <w:rPr>
+                <w:rFonts w:ascii="Times New Roman" w:hAnsi="Times New Roman" w:cs="Times New Roman"/>
+              </w:rPr>
+            </w:pPr>
+          </w:p>
+        </w:tc>
+        <w:tc>
+          <w:tcPr>
+            <w:tcW w:w="1202" w:type="dxa"/>
+          </w:tcPr>
+          <w:p>
+            <w:pPr>
+              <w:jc w:val="center"/>
+              <w:rPr>
+                <w:rFonts w:ascii="Times New Roman" w:hAnsi="Times New Roman" w:cs="Times New Roman"/>
+              </w:rPr>
+            </w:pPr>
+          </w:p>
+        </w:tc>
+      </w:tr>
+      <w:tr>
+        <w:tc>
+          <w:tcPr>
+            <w:tcW w:w="1336" w:type="dxa"/>
+          </w:tcPr>
+          <w:p>
+            <w:pPr>
+              <w:rPr>
+                <w:rFonts w:ascii="Times New Roman" w:hAnsi="Times New Roman" w:cs="Times New Roman"/>
+              </w:rPr>
+            </w:pPr>
+          </w:p>
+        </w:tc>
+        <w:tc>
+          <w:tcPr>
+            <w:tcW w:w="834" w:type="dxa"/>
+          </w:tcPr>
+          <w:p>
+            <w:pPr>
+              <w:jc w:val="center"/>
+              <w:rPr>
+                <w:rFonts w:ascii="Times New Roman" w:hAnsi="Times New Roman" w:cs="Times New Roman"/>
+              </w:rPr>
+            </w:pPr>
+          </w:p>
+        </w:tc>
+        <w:tc>
+          <w:tcPr>
+            <w:tcW w:w="2994" w:type="dxa"/>
+          </w:tcPr>
+          <w:p>
+            <w:pPr>
+              <w:jc w:val="center"/>
+              <w:rPr>
+                <w:rFonts w:ascii="Times New Roman" w:hAnsi="Times New Roman" w:cs="Times New Roman"/>
+              </w:rPr>
+            </w:pPr>
+          </w:p>
+        </w:tc>
+        <w:tc>
+          <w:tcPr>
+            <w:tcW w:w="2031" w:type="dxa"/>
+          </w:tcPr>
+          <w:p>
+            <w:pPr>
+              <w:jc w:val="center"/>
+              <w:rPr>
+                <w:rFonts w:ascii="Times New Roman" w:hAnsi="Times New Roman" w:cs="Times New Roman"/>
+              </w:rPr>
+            </w:pPr>
+          </w:p>
+        </w:tc>
+        <w:tc>
+          <w:tcPr>
+            <w:tcW w:w="2235" w:type="dxa"/>
+          </w:tcPr>
+          <w:p>
+            <w:pPr>
+              <w:jc w:val="center"/>
+              <w:rPr>
+                <w:rFonts w:ascii="Times New Roman" w:hAnsi="Times New Roman" w:cs="Times New Roman"/>
+              </w:rPr>
+            </w:pPr>
+          </w:p>
+        </w:tc>
+        <w:tc>
+          <w:tcPr>
+            <w:tcW w:w="1709" w:type="dxa"/>
+          </w:tcPr>
+          <w:p>
+            <w:pPr>
+              <w:jc w:val="center"/>
+              <w:rPr>
+                <w:rFonts w:ascii="Times New Roman" w:hAnsi="Times New Roman" w:cs="Times New Roman"/>
+              </w:rPr>
+            </w:pPr>
+          </w:p>
+        </w:tc>
+        <w:tc>
+          <w:tcPr>
+            <w:tcW w:w="2968" w:type="dxa"/>
+          </w:tcPr>
+          <w:p>
+            <w:pPr>
+              <w:jc w:val="center"/>
+              <w:rPr>
+                <w:rFonts w:ascii="Times New Roman" w:hAnsi="Times New Roman" w:cs="Times New Roman"/>
+              </w:rPr>
+            </w:pPr>
+          </w:p>
+        </w:tc>
+        <w:tc>
+          <w:tcPr>
+            <w:tcW w:w="1202" w:type="dxa"/>
+          </w:tcPr>
+          <w:p>
+            <w:pPr>
+              <w:jc w:val="center"/>
+              <w:rPr>
+                <w:rFonts w:ascii="Times New Roman" w:hAnsi="Times New Roman" w:cs="Times New Roman"/>
+              </w:rPr>
+            </w:pPr>
+          </w:p>
+        </w:tc>
+      </w:tr>
+      <w:tr>
+        <w:tc>
+          <w:tcPr>
+            <w:tcW w:w="1336" w:type="dxa"/>
+          </w:tcPr>
+          <w:p>
+            <w:pPr>
+              <w:jc w:val="center"/>
+              <w:rPr>
+                <w:rFonts w:ascii="Times New Roman" w:hAnsi="Times New Roman" w:cs="Times New Roman"/>
+              </w:rPr>
+            </w:pPr>
+          </w:p>
+        </w:tc>
+        <w:tc>
+          <w:tcPr>
+            <w:tcW w:w="834" w:type="dxa"/>
+          </w:tcPr>
+          <w:p>
+            <w:pPr>
+              <w:jc w:val="center"/>
+              <w:rPr>
+                <w:rFonts w:ascii="Times New Roman" w:hAnsi="Times New Roman" w:cs="Times New Roman"/>
+              </w:rPr>
+            </w:pPr>
+          </w:p>
+        </w:tc>
+        <w:tc>
+          <w:tcPr>
+            <w:tcW w:w="2994" w:type="dxa"/>
+          </w:tcPr>
+          <w:p>
+            <w:pPr>
+              <w:jc w:val="center"/>
+              <w:rPr>
+                <w:rFonts w:ascii="Times New Roman" w:hAnsi="Times New Roman" w:cs="Times New Roman"/>
+              </w:rPr>
+            </w:pPr>
+          </w:p>
+        </w:tc>
+        <w:tc>
+          <w:tcPr>
+            <w:tcW w:w="2031" w:type="dxa"/>
+          </w:tcPr>
+          <w:p>
+            <w:pPr>
+              <w:jc w:val="center"/>
+              <w:rPr>
+                <w:rFonts w:ascii="Times New Roman" w:hAnsi="Times New Roman" w:cs="Times New Roman"/>
+              </w:rPr>
+            </w:pPr>
+          </w:p>
+        </w:tc>
+        <w:tc>
+          <w:tcPr>
+            <w:tcW w:w="2235" w:type="dxa"/>
+          </w:tcPr>
+          <w:p>
+            <w:pPr>
+              <w:jc w:val="center"/>
+              <w:rPr>
+                <w:rFonts w:ascii="Times New Roman" w:hAnsi="Times New Roman" w:cs="Times New Roman"/>
+              </w:rPr>
+            </w:pPr>
+          </w:p>
+        </w:tc>
+        <w:tc>
+          <w:tcPr>
+            <w:tcW w:w="1709" w:type="dxa"/>
+          </w:tcPr>
+          <w:p>
+            <w:pPr>
+              <w:jc w:val="center"/>
+              <w:rPr>
+                <w:rFonts w:ascii="Times New Roman" w:hAnsi="Times New Roman" w:cs="Times New Roman"/>
+              </w:rPr>
+            </w:pPr>
+          </w:p>
+        </w:tc>
+        <w:tc>
+          <w:tcPr>
+            <w:tcW w:w="2968" w:type="dxa"/>
+          </w:tcPr>
+          <w:p>
+            <w:pPr>
+              <w:jc w:val="center"/>
+              <w:rPr>
+                <w:rFonts w:ascii="Times New Roman" w:hAnsi="Times New Roman" w:cs="Times New Roman"/>
+              </w:rPr>
+            </w:pPr>
+          </w:p>
+        </w:tc>
+        <w:tc>
+          <w:tcPr>
+            <w:tcW w:w="1202" w:type="dxa"/>
           </w:tcPr>
           <w:p>
             <w:pPr>

--- a/Data/Recording_Key_Honours.docx
+++ b/Data/Recording_Key_Honours.docx
@@ -41,7 +41,7 @@
         </w:tc>
         <w:tc>
           <w:tcPr>
-            <w:tcW w:w="834" w:type="dxa"/>
+            <w:tcW w:w="831" w:type="dxa"/>
             <w:vAlign w:val="center"/>
           </w:tcPr>
           <w:p>
@@ -60,7 +60,7 @@
         </w:tc>
         <w:tc>
           <w:tcPr>
-            <w:tcW w:w="2994" w:type="dxa"/>
+            <w:tcW w:w="2974" w:type="dxa"/>
             <w:vAlign w:val="center"/>
           </w:tcPr>
           <w:p>
@@ -116,7 +116,7 @@
         </w:tc>
         <w:tc>
           <w:tcPr>
-            <w:tcW w:w="2235" w:type="dxa"/>
+            <w:tcW w:w="2231" w:type="dxa"/>
             <w:vAlign w:val="center"/>
           </w:tcPr>
           <w:p>
@@ -146,7 +146,7 @@
         </w:tc>
         <w:tc>
           <w:tcPr>
-            <w:tcW w:w="1709" w:type="dxa"/>
+            <w:tcW w:w="1763" w:type="dxa"/>
             <w:vAlign w:val="center"/>
           </w:tcPr>
           <w:p>
@@ -165,7 +165,7 @@
         </w:tc>
         <w:tc>
           <w:tcPr>
-            <w:tcW w:w="2968" w:type="dxa"/>
+            <w:tcW w:w="2949" w:type="dxa"/>
             <w:vAlign w:val="center"/>
           </w:tcPr>
           <w:p>
@@ -202,7 +202,7 @@
         </w:tc>
         <w:tc>
           <w:tcPr>
-            <w:tcW w:w="1202" w:type="dxa"/>
+            <w:tcW w:w="1194" w:type="dxa"/>
             <w:vAlign w:val="center"/>
           </w:tcPr>
           <w:p>
@@ -256,7 +256,7 @@
         </w:tc>
         <w:tc>
           <w:tcPr>
-            <w:tcW w:w="834" w:type="dxa"/>
+            <w:tcW w:w="831" w:type="dxa"/>
             <w:vAlign w:val="center"/>
           </w:tcPr>
           <w:p>
@@ -273,7 +273,7 @@
         </w:tc>
         <w:tc>
           <w:tcPr>
-            <w:tcW w:w="2994" w:type="dxa"/>
+            <w:tcW w:w="2974" w:type="dxa"/>
             <w:vAlign w:val="center"/>
           </w:tcPr>
           <w:p>
@@ -329,7 +329,7 @@
         </w:tc>
         <w:tc>
           <w:tcPr>
-            <w:tcW w:w="2235" w:type="dxa"/>
+            <w:tcW w:w="2231" w:type="dxa"/>
             <w:vAlign w:val="center"/>
           </w:tcPr>
           <w:p>
@@ -402,7 +402,7 @@
         </w:tc>
         <w:tc>
           <w:tcPr>
-            <w:tcW w:w="1709" w:type="dxa"/>
+            <w:tcW w:w="1763" w:type="dxa"/>
             <w:vAlign w:val="center"/>
           </w:tcPr>
           <w:p>
@@ -422,7 +422,7 @@
         </w:tc>
         <w:tc>
           <w:tcPr>
-            <w:tcW w:w="2968" w:type="dxa"/>
+            <w:tcW w:w="2949" w:type="dxa"/>
             <w:vAlign w:val="center"/>
           </w:tcPr>
           <w:p>
@@ -461,7 +461,7 @@
         </w:tc>
         <w:tc>
           <w:tcPr>
-            <w:tcW w:w="1202" w:type="dxa"/>
+            <w:tcW w:w="1194" w:type="dxa"/>
             <w:vAlign w:val="center"/>
           </w:tcPr>
           <w:p>
@@ -497,7 +497,7 @@
         </w:tc>
         <w:tc>
           <w:tcPr>
-            <w:tcW w:w="834" w:type="dxa"/>
+            <w:tcW w:w="831" w:type="dxa"/>
             <w:vAlign w:val="center"/>
           </w:tcPr>
           <w:p>
@@ -514,7 +514,7 @@
         </w:tc>
         <w:tc>
           <w:tcPr>
-            <w:tcW w:w="2994" w:type="dxa"/>
+            <w:tcW w:w="2974" w:type="dxa"/>
             <w:vAlign w:val="center"/>
           </w:tcPr>
           <w:p>
@@ -570,7 +570,7 @@
         </w:tc>
         <w:tc>
           <w:tcPr>
-            <w:tcW w:w="2235" w:type="dxa"/>
+            <w:tcW w:w="2231" w:type="dxa"/>
             <w:vAlign w:val="center"/>
           </w:tcPr>
           <w:p>
@@ -643,7 +643,7 @@
         </w:tc>
         <w:tc>
           <w:tcPr>
-            <w:tcW w:w="1709" w:type="dxa"/>
+            <w:tcW w:w="1763" w:type="dxa"/>
             <w:vAlign w:val="center"/>
           </w:tcPr>
           <w:p>
@@ -666,7 +666,7 @@
         </w:tc>
         <w:tc>
           <w:tcPr>
-            <w:tcW w:w="2968" w:type="dxa"/>
+            <w:tcW w:w="2949" w:type="dxa"/>
             <w:vAlign w:val="center"/>
           </w:tcPr>
           <w:p>
@@ -705,7 +705,7 @@
         </w:tc>
         <w:tc>
           <w:tcPr>
-            <w:tcW w:w="1202" w:type="dxa"/>
+            <w:tcW w:w="1194" w:type="dxa"/>
             <w:vAlign w:val="center"/>
           </w:tcPr>
           <w:p>
@@ -741,7 +741,7 @@
         </w:tc>
         <w:tc>
           <w:tcPr>
-            <w:tcW w:w="834" w:type="dxa"/>
+            <w:tcW w:w="831" w:type="dxa"/>
             <w:vAlign w:val="center"/>
           </w:tcPr>
           <w:p>
@@ -758,7 +758,7 @@
         </w:tc>
         <w:tc>
           <w:tcPr>
-            <w:tcW w:w="2994" w:type="dxa"/>
+            <w:tcW w:w="2974" w:type="dxa"/>
             <w:vAlign w:val="center"/>
           </w:tcPr>
           <w:p>
@@ -814,7 +814,7 @@
         </w:tc>
         <w:tc>
           <w:tcPr>
-            <w:tcW w:w="2235" w:type="dxa"/>
+            <w:tcW w:w="2231" w:type="dxa"/>
             <w:vAlign w:val="center"/>
           </w:tcPr>
           <w:p>
@@ -887,7 +887,7 @@
         </w:tc>
         <w:tc>
           <w:tcPr>
-            <w:tcW w:w="1709" w:type="dxa"/>
+            <w:tcW w:w="1763" w:type="dxa"/>
             <w:vAlign w:val="center"/>
           </w:tcPr>
           <w:p>
@@ -910,7 +910,7 @@
         </w:tc>
         <w:tc>
           <w:tcPr>
-            <w:tcW w:w="2968" w:type="dxa"/>
+            <w:tcW w:w="2949" w:type="dxa"/>
             <w:vAlign w:val="center"/>
           </w:tcPr>
           <w:p>
@@ -949,7 +949,7 @@
         </w:tc>
         <w:tc>
           <w:tcPr>
-            <w:tcW w:w="1202" w:type="dxa"/>
+            <w:tcW w:w="1194" w:type="dxa"/>
             <w:vAlign w:val="center"/>
           </w:tcPr>
           <w:p>
@@ -985,7 +985,7 @@
         </w:tc>
         <w:tc>
           <w:tcPr>
-            <w:tcW w:w="834" w:type="dxa"/>
+            <w:tcW w:w="831" w:type="dxa"/>
             <w:vAlign w:val="center"/>
           </w:tcPr>
           <w:p>
@@ -1002,7 +1002,7 @@
         </w:tc>
         <w:tc>
           <w:tcPr>
-            <w:tcW w:w="2994" w:type="dxa"/>
+            <w:tcW w:w="2974" w:type="dxa"/>
             <w:vAlign w:val="center"/>
           </w:tcPr>
           <w:p>
@@ -1058,7 +1058,7 @@
         </w:tc>
         <w:tc>
           <w:tcPr>
-            <w:tcW w:w="2235" w:type="dxa"/>
+            <w:tcW w:w="2231" w:type="dxa"/>
             <w:vAlign w:val="center"/>
           </w:tcPr>
           <w:p>
@@ -1131,7 +1131,7 @@
         </w:tc>
         <w:tc>
           <w:tcPr>
-            <w:tcW w:w="1709" w:type="dxa"/>
+            <w:tcW w:w="1763" w:type="dxa"/>
             <w:vAlign w:val="center"/>
           </w:tcPr>
           <w:p>
@@ -1154,7 +1154,7 @@
         </w:tc>
         <w:tc>
           <w:tcPr>
-            <w:tcW w:w="2968" w:type="dxa"/>
+            <w:tcW w:w="2949" w:type="dxa"/>
             <w:vAlign w:val="center"/>
           </w:tcPr>
           <w:p>
@@ -1193,7 +1193,7 @@
         </w:tc>
         <w:tc>
           <w:tcPr>
-            <w:tcW w:w="1202" w:type="dxa"/>
+            <w:tcW w:w="1194" w:type="dxa"/>
             <w:vAlign w:val="center"/>
           </w:tcPr>
           <w:p>
@@ -1229,7 +1229,7 @@
         </w:tc>
         <w:tc>
           <w:tcPr>
-            <w:tcW w:w="834" w:type="dxa"/>
+            <w:tcW w:w="831" w:type="dxa"/>
             <w:vAlign w:val="center"/>
           </w:tcPr>
           <w:p>
@@ -1246,7 +1246,7 @@
         </w:tc>
         <w:tc>
           <w:tcPr>
-            <w:tcW w:w="2994" w:type="dxa"/>
+            <w:tcW w:w="2974" w:type="dxa"/>
             <w:vAlign w:val="center"/>
           </w:tcPr>
           <w:p>
@@ -1302,7 +1302,7 @@
         </w:tc>
         <w:tc>
           <w:tcPr>
-            <w:tcW w:w="2235" w:type="dxa"/>
+            <w:tcW w:w="2231" w:type="dxa"/>
             <w:vAlign w:val="center"/>
           </w:tcPr>
           <w:p>
@@ -1378,7 +1378,7 @@
         </w:tc>
         <w:tc>
           <w:tcPr>
-            <w:tcW w:w="1709" w:type="dxa"/>
+            <w:tcW w:w="1763" w:type="dxa"/>
             <w:vAlign w:val="center"/>
           </w:tcPr>
           <w:p>
@@ -1404,7 +1404,7 @@
         </w:tc>
         <w:tc>
           <w:tcPr>
-            <w:tcW w:w="2968" w:type="dxa"/>
+            <w:tcW w:w="2949" w:type="dxa"/>
             <w:vAlign w:val="center"/>
           </w:tcPr>
           <w:p>
@@ -1458,7 +1458,7 @@
         </w:tc>
         <w:tc>
           <w:tcPr>
-            <w:tcW w:w="1202" w:type="dxa"/>
+            <w:tcW w:w="1194" w:type="dxa"/>
             <w:vAlign w:val="center"/>
           </w:tcPr>
           <w:p>
@@ -1494,7 +1494,7 @@
         </w:tc>
         <w:tc>
           <w:tcPr>
-            <w:tcW w:w="834" w:type="dxa"/>
+            <w:tcW w:w="831" w:type="dxa"/>
             <w:vAlign w:val="center"/>
           </w:tcPr>
           <w:p>
@@ -1511,7 +1511,7 @@
         </w:tc>
         <w:tc>
           <w:tcPr>
-            <w:tcW w:w="2994" w:type="dxa"/>
+            <w:tcW w:w="2974" w:type="dxa"/>
             <w:vAlign w:val="center"/>
           </w:tcPr>
           <w:p>
@@ -1567,7 +1567,7 @@
         </w:tc>
         <w:tc>
           <w:tcPr>
-            <w:tcW w:w="2235" w:type="dxa"/>
+            <w:tcW w:w="2231" w:type="dxa"/>
             <w:vAlign w:val="center"/>
           </w:tcPr>
           <w:p>
@@ -1640,7 +1640,7 @@
         </w:tc>
         <w:tc>
           <w:tcPr>
-            <w:tcW w:w="1709" w:type="dxa"/>
+            <w:tcW w:w="1763" w:type="dxa"/>
             <w:vAlign w:val="center"/>
           </w:tcPr>
           <w:p>
@@ -1663,7 +1663,7 @@
         </w:tc>
         <w:tc>
           <w:tcPr>
-            <w:tcW w:w="2968" w:type="dxa"/>
+            <w:tcW w:w="2949" w:type="dxa"/>
             <w:vAlign w:val="center"/>
           </w:tcPr>
           <w:p>
@@ -1702,7 +1702,7 @@
         </w:tc>
         <w:tc>
           <w:tcPr>
-            <w:tcW w:w="1202" w:type="dxa"/>
+            <w:tcW w:w="1194" w:type="dxa"/>
             <w:vAlign w:val="center"/>
           </w:tcPr>
           <w:p>
@@ -1727,13 +1727,13 @@
         </w:tc>
         <w:tc>
           <w:tcPr>
-            <w:tcW w:w="834" w:type="dxa"/>
+            <w:tcW w:w="831" w:type="dxa"/>
           </w:tcPr>
           <w:p/>
         </w:tc>
         <w:tc>
           <w:tcPr>
-            <w:tcW w:w="2994" w:type="dxa"/>
+            <w:tcW w:w="2974" w:type="dxa"/>
           </w:tcPr>
           <w:p/>
         </w:tc>
@@ -1745,25 +1745,25 @@
         </w:tc>
         <w:tc>
           <w:tcPr>
-            <w:tcW w:w="2235" w:type="dxa"/>
+            <w:tcW w:w="2231" w:type="dxa"/>
           </w:tcPr>
           <w:p/>
         </w:tc>
         <w:tc>
           <w:tcPr>
-            <w:tcW w:w="1709" w:type="dxa"/>
+            <w:tcW w:w="1763" w:type="dxa"/>
           </w:tcPr>
           <w:p/>
         </w:tc>
         <w:tc>
           <w:tcPr>
-            <w:tcW w:w="2968" w:type="dxa"/>
+            <w:tcW w:w="2949" w:type="dxa"/>
           </w:tcPr>
           <w:p/>
         </w:tc>
         <w:tc>
           <w:tcPr>
-            <w:tcW w:w="1202" w:type="dxa"/>
+            <w:tcW w:w="1194" w:type="dxa"/>
           </w:tcPr>
           <w:p/>
         </w:tc>
@@ -1788,7 +1788,7 @@
         </w:tc>
         <w:tc>
           <w:tcPr>
-            <w:tcW w:w="834" w:type="dxa"/>
+            <w:tcW w:w="831" w:type="dxa"/>
             <w:vAlign w:val="center"/>
           </w:tcPr>
           <w:p>
@@ -1805,7 +1805,7 @@
         </w:tc>
         <w:tc>
           <w:tcPr>
-            <w:tcW w:w="2994" w:type="dxa"/>
+            <w:tcW w:w="2974" w:type="dxa"/>
             <w:vAlign w:val="center"/>
           </w:tcPr>
           <w:p>
@@ -1861,7 +1861,7 @@
         </w:tc>
         <w:tc>
           <w:tcPr>
-            <w:tcW w:w="2235" w:type="dxa"/>
+            <w:tcW w:w="2231" w:type="dxa"/>
             <w:vAlign w:val="center"/>
           </w:tcPr>
           <w:p>
@@ -1934,7 +1934,7 @@
         </w:tc>
         <w:tc>
           <w:tcPr>
-            <w:tcW w:w="1709" w:type="dxa"/>
+            <w:tcW w:w="1763" w:type="dxa"/>
             <w:vAlign w:val="center"/>
           </w:tcPr>
           <w:p>
@@ -1957,7 +1957,7 @@
         </w:tc>
         <w:tc>
           <w:tcPr>
-            <w:tcW w:w="2968" w:type="dxa"/>
+            <w:tcW w:w="2949" w:type="dxa"/>
             <w:vAlign w:val="center"/>
           </w:tcPr>
           <w:p>
@@ -1996,7 +1996,7 @@
         </w:tc>
         <w:tc>
           <w:tcPr>
-            <w:tcW w:w="1202" w:type="dxa"/>
+            <w:tcW w:w="1194" w:type="dxa"/>
             <w:vAlign w:val="center"/>
           </w:tcPr>
           <w:p>
@@ -2032,7 +2032,7 @@
         </w:tc>
         <w:tc>
           <w:tcPr>
-            <w:tcW w:w="834" w:type="dxa"/>
+            <w:tcW w:w="831" w:type="dxa"/>
             <w:vAlign w:val="center"/>
           </w:tcPr>
           <w:p>
@@ -2049,7 +2049,7 @@
         </w:tc>
         <w:tc>
           <w:tcPr>
-            <w:tcW w:w="2994" w:type="dxa"/>
+            <w:tcW w:w="2974" w:type="dxa"/>
             <w:vAlign w:val="center"/>
           </w:tcPr>
           <w:p>
@@ -2105,7 +2105,7 @@
         </w:tc>
         <w:tc>
           <w:tcPr>
-            <w:tcW w:w="2235" w:type="dxa"/>
+            <w:tcW w:w="2231" w:type="dxa"/>
             <w:vAlign w:val="center"/>
           </w:tcPr>
           <w:p>
@@ -2181,7 +2181,7 @@
         </w:tc>
         <w:tc>
           <w:tcPr>
-            <w:tcW w:w="1709" w:type="dxa"/>
+            <w:tcW w:w="1763" w:type="dxa"/>
             <w:vAlign w:val="center"/>
           </w:tcPr>
           <w:p>
@@ -2204,7 +2204,7 @@
         </w:tc>
         <w:tc>
           <w:tcPr>
-            <w:tcW w:w="2968" w:type="dxa"/>
+            <w:tcW w:w="2949" w:type="dxa"/>
             <w:vAlign w:val="center"/>
           </w:tcPr>
           <w:p>
@@ -2246,7 +2246,7 @@
         </w:tc>
         <w:tc>
           <w:tcPr>
-            <w:tcW w:w="1202" w:type="dxa"/>
+            <w:tcW w:w="1194" w:type="dxa"/>
             <w:vAlign w:val="center"/>
           </w:tcPr>
           <w:p>
@@ -2285,21 +2285,21 @@
         </w:tc>
         <w:tc>
           <w:tcPr>
-            <w:tcW w:w="834" w:type="dxa"/>
-            <w:vAlign w:val="center"/>
-          </w:tcPr>
-          <w:p>
-            <w:pPr>
-              <w:jc w:val="center"/>
-              <w:rPr>
-                <w:rFonts w:ascii="Times New Roman" w:hAnsi="Times New Roman" w:cs="Times New Roman"/>
-              </w:rPr>
-            </w:pPr>
-          </w:p>
-        </w:tc>
-        <w:tc>
-          <w:tcPr>
-            <w:tcW w:w="2994" w:type="dxa"/>
+            <w:tcW w:w="831" w:type="dxa"/>
+            <w:vAlign w:val="center"/>
+          </w:tcPr>
+          <w:p>
+            <w:pPr>
+              <w:jc w:val="center"/>
+              <w:rPr>
+                <w:rFonts w:ascii="Times New Roman" w:hAnsi="Times New Roman" w:cs="Times New Roman"/>
+              </w:rPr>
+            </w:pPr>
+          </w:p>
+        </w:tc>
+        <w:tc>
+          <w:tcPr>
+            <w:tcW w:w="2974" w:type="dxa"/>
             <w:vAlign w:val="center"/>
           </w:tcPr>
           <w:p>
@@ -2333,7 +2333,7 @@
         </w:tc>
         <w:tc>
           <w:tcPr>
-            <w:tcW w:w="2235" w:type="dxa"/>
+            <w:tcW w:w="2231" w:type="dxa"/>
             <w:vAlign w:val="center"/>
           </w:tcPr>
           <w:p>
@@ -2409,7 +2409,7 @@
         </w:tc>
         <w:tc>
           <w:tcPr>
-            <w:tcW w:w="1709" w:type="dxa"/>
+            <w:tcW w:w="1763" w:type="dxa"/>
             <w:vAlign w:val="center"/>
           </w:tcPr>
           <w:p>
@@ -2429,21 +2429,21 @@
         </w:tc>
         <w:tc>
           <w:tcPr>
-            <w:tcW w:w="2968" w:type="dxa"/>
-            <w:vAlign w:val="center"/>
-          </w:tcPr>
-          <w:p>
-            <w:pPr>
-              <w:jc w:val="center"/>
-              <w:rPr>
-                <w:rFonts w:ascii="Times New Roman" w:hAnsi="Times New Roman" w:cs="Times New Roman"/>
-              </w:rPr>
-            </w:pPr>
-          </w:p>
-        </w:tc>
-        <w:tc>
-          <w:tcPr>
-            <w:tcW w:w="1202" w:type="dxa"/>
+            <w:tcW w:w="2949" w:type="dxa"/>
+            <w:vAlign w:val="center"/>
+          </w:tcPr>
+          <w:p>
+            <w:pPr>
+              <w:jc w:val="center"/>
+              <w:rPr>
+                <w:rFonts w:ascii="Times New Roman" w:hAnsi="Times New Roman" w:cs="Times New Roman"/>
+              </w:rPr>
+            </w:pPr>
+          </w:p>
+        </w:tc>
+        <w:tc>
+          <w:tcPr>
+            <w:tcW w:w="1194" w:type="dxa"/>
             <w:vAlign w:val="center"/>
           </w:tcPr>
           <w:p>
@@ -2479,21 +2479,21 @@
         </w:tc>
         <w:tc>
           <w:tcPr>
-            <w:tcW w:w="834" w:type="dxa"/>
-            <w:vAlign w:val="center"/>
-          </w:tcPr>
-          <w:p>
-            <w:pPr>
-              <w:jc w:val="center"/>
-              <w:rPr>
-                <w:rFonts w:ascii="Times New Roman" w:hAnsi="Times New Roman" w:cs="Times New Roman"/>
-              </w:rPr>
-            </w:pPr>
-          </w:p>
-        </w:tc>
-        <w:tc>
-          <w:tcPr>
-            <w:tcW w:w="2994" w:type="dxa"/>
+            <w:tcW w:w="831" w:type="dxa"/>
+            <w:vAlign w:val="center"/>
+          </w:tcPr>
+          <w:p>
+            <w:pPr>
+              <w:jc w:val="center"/>
+              <w:rPr>
+                <w:rFonts w:ascii="Times New Roman" w:hAnsi="Times New Roman" w:cs="Times New Roman"/>
+              </w:rPr>
+            </w:pPr>
+          </w:p>
+        </w:tc>
+        <w:tc>
+          <w:tcPr>
+            <w:tcW w:w="2974" w:type="dxa"/>
             <w:vAlign w:val="center"/>
           </w:tcPr>
           <w:p>
@@ -2527,7 +2527,7 @@
         </w:tc>
         <w:tc>
           <w:tcPr>
-            <w:tcW w:w="2235" w:type="dxa"/>
+            <w:tcW w:w="2231" w:type="dxa"/>
             <w:vAlign w:val="center"/>
           </w:tcPr>
           <w:p>
@@ -2603,7 +2603,7 @@
         </w:tc>
         <w:tc>
           <w:tcPr>
-            <w:tcW w:w="1709" w:type="dxa"/>
+            <w:tcW w:w="1763" w:type="dxa"/>
             <w:vAlign w:val="center"/>
           </w:tcPr>
           <w:p>
@@ -2623,21 +2623,21 @@
         </w:tc>
         <w:tc>
           <w:tcPr>
-            <w:tcW w:w="2968" w:type="dxa"/>
-            <w:vAlign w:val="center"/>
-          </w:tcPr>
-          <w:p>
-            <w:pPr>
-              <w:jc w:val="center"/>
-              <w:rPr>
-                <w:rFonts w:ascii="Times New Roman" w:hAnsi="Times New Roman" w:cs="Times New Roman"/>
-              </w:rPr>
-            </w:pPr>
-          </w:p>
-        </w:tc>
-        <w:tc>
-          <w:tcPr>
-            <w:tcW w:w="1202" w:type="dxa"/>
+            <w:tcW w:w="2949" w:type="dxa"/>
+            <w:vAlign w:val="center"/>
+          </w:tcPr>
+          <w:p>
+            <w:pPr>
+              <w:jc w:val="center"/>
+              <w:rPr>
+                <w:rFonts w:ascii="Times New Roman" w:hAnsi="Times New Roman" w:cs="Times New Roman"/>
+              </w:rPr>
+            </w:pPr>
+          </w:p>
+        </w:tc>
+        <w:tc>
+          <w:tcPr>
+            <w:tcW w:w="1194" w:type="dxa"/>
             <w:vAlign w:val="center"/>
           </w:tcPr>
           <w:p>
@@ -2673,21 +2673,21 @@
         </w:tc>
         <w:tc>
           <w:tcPr>
-            <w:tcW w:w="834" w:type="dxa"/>
-            <w:vAlign w:val="center"/>
-          </w:tcPr>
-          <w:p>
-            <w:pPr>
-              <w:jc w:val="center"/>
-              <w:rPr>
-                <w:rFonts w:ascii="Times New Roman" w:hAnsi="Times New Roman" w:cs="Times New Roman"/>
-              </w:rPr>
-            </w:pPr>
-          </w:p>
-        </w:tc>
-        <w:tc>
-          <w:tcPr>
-            <w:tcW w:w="2994" w:type="dxa"/>
+            <w:tcW w:w="831" w:type="dxa"/>
+            <w:vAlign w:val="center"/>
+          </w:tcPr>
+          <w:p>
+            <w:pPr>
+              <w:jc w:val="center"/>
+              <w:rPr>
+                <w:rFonts w:ascii="Times New Roman" w:hAnsi="Times New Roman" w:cs="Times New Roman"/>
+              </w:rPr>
+            </w:pPr>
+          </w:p>
+        </w:tc>
+        <w:tc>
+          <w:tcPr>
+            <w:tcW w:w="2974" w:type="dxa"/>
             <w:vAlign w:val="center"/>
           </w:tcPr>
           <w:p>
@@ -2721,7 +2721,7 @@
         </w:tc>
         <w:tc>
           <w:tcPr>
-            <w:tcW w:w="2235" w:type="dxa"/>
+            <w:tcW w:w="2231" w:type="dxa"/>
             <w:vAlign w:val="center"/>
           </w:tcPr>
           <w:p>
@@ -2797,7 +2797,7 @@
         </w:tc>
         <w:tc>
           <w:tcPr>
-            <w:tcW w:w="1709" w:type="dxa"/>
+            <w:tcW w:w="1763" w:type="dxa"/>
             <w:vAlign w:val="center"/>
           </w:tcPr>
           <w:p>
@@ -2817,21 +2817,21 @@
         </w:tc>
         <w:tc>
           <w:tcPr>
-            <w:tcW w:w="2968" w:type="dxa"/>
-            <w:vAlign w:val="center"/>
-          </w:tcPr>
-          <w:p>
-            <w:pPr>
-              <w:jc w:val="center"/>
-              <w:rPr>
-                <w:rFonts w:ascii="Times New Roman" w:hAnsi="Times New Roman" w:cs="Times New Roman"/>
-              </w:rPr>
-            </w:pPr>
-          </w:p>
-        </w:tc>
-        <w:tc>
-          <w:tcPr>
-            <w:tcW w:w="1202" w:type="dxa"/>
+            <w:tcW w:w="2949" w:type="dxa"/>
+            <w:vAlign w:val="center"/>
+          </w:tcPr>
+          <w:p>
+            <w:pPr>
+              <w:jc w:val="center"/>
+              <w:rPr>
+                <w:rFonts w:ascii="Times New Roman" w:hAnsi="Times New Roman" w:cs="Times New Roman"/>
+              </w:rPr>
+            </w:pPr>
+          </w:p>
+        </w:tc>
+        <w:tc>
+          <w:tcPr>
+            <w:tcW w:w="1194" w:type="dxa"/>
             <w:vAlign w:val="center"/>
           </w:tcPr>
           <w:p>
@@ -2867,21 +2867,21 @@
         </w:tc>
         <w:tc>
           <w:tcPr>
-            <w:tcW w:w="834" w:type="dxa"/>
-            <w:vAlign w:val="center"/>
-          </w:tcPr>
-          <w:p>
-            <w:pPr>
-              <w:jc w:val="center"/>
-              <w:rPr>
-                <w:rFonts w:ascii="Times New Roman" w:hAnsi="Times New Roman" w:cs="Times New Roman"/>
-              </w:rPr>
-            </w:pPr>
-          </w:p>
-        </w:tc>
-        <w:tc>
-          <w:tcPr>
-            <w:tcW w:w="2994" w:type="dxa"/>
+            <w:tcW w:w="831" w:type="dxa"/>
+            <w:vAlign w:val="center"/>
+          </w:tcPr>
+          <w:p>
+            <w:pPr>
+              <w:jc w:val="center"/>
+              <w:rPr>
+                <w:rFonts w:ascii="Times New Roman" w:hAnsi="Times New Roman" w:cs="Times New Roman"/>
+              </w:rPr>
+            </w:pPr>
+          </w:p>
+        </w:tc>
+        <w:tc>
+          <w:tcPr>
+            <w:tcW w:w="2974" w:type="dxa"/>
             <w:vAlign w:val="center"/>
           </w:tcPr>
           <w:p>
@@ -2915,7 +2915,7 @@
         </w:tc>
         <w:tc>
           <w:tcPr>
-            <w:tcW w:w="2235" w:type="dxa"/>
+            <w:tcW w:w="2231" w:type="dxa"/>
             <w:vAlign w:val="center"/>
           </w:tcPr>
           <w:p>
@@ -2991,7 +2991,7 @@
         </w:tc>
         <w:tc>
           <w:tcPr>
-            <w:tcW w:w="1709" w:type="dxa"/>
+            <w:tcW w:w="1763" w:type="dxa"/>
             <w:vAlign w:val="center"/>
           </w:tcPr>
           <w:p>
@@ -3011,21 +3011,21 @@
         </w:tc>
         <w:tc>
           <w:tcPr>
-            <w:tcW w:w="2968" w:type="dxa"/>
-            <w:vAlign w:val="center"/>
-          </w:tcPr>
-          <w:p>
-            <w:pPr>
-              <w:jc w:val="center"/>
-              <w:rPr>
-                <w:rFonts w:ascii="Times New Roman" w:hAnsi="Times New Roman" w:cs="Times New Roman"/>
-              </w:rPr>
-            </w:pPr>
-          </w:p>
-        </w:tc>
-        <w:tc>
-          <w:tcPr>
-            <w:tcW w:w="1202" w:type="dxa"/>
+            <w:tcW w:w="2949" w:type="dxa"/>
+            <w:vAlign w:val="center"/>
+          </w:tcPr>
+          <w:p>
+            <w:pPr>
+              <w:jc w:val="center"/>
+              <w:rPr>
+                <w:rFonts w:ascii="Times New Roman" w:hAnsi="Times New Roman" w:cs="Times New Roman"/>
+              </w:rPr>
+            </w:pPr>
+          </w:p>
+        </w:tc>
+        <w:tc>
+          <w:tcPr>
+            <w:tcW w:w="1194" w:type="dxa"/>
             <w:vAlign w:val="center"/>
           </w:tcPr>
           <w:p>
@@ -3061,21 +3061,21 @@
         </w:tc>
         <w:tc>
           <w:tcPr>
-            <w:tcW w:w="834" w:type="dxa"/>
-            <w:vAlign w:val="center"/>
-          </w:tcPr>
-          <w:p>
-            <w:pPr>
-              <w:jc w:val="center"/>
-              <w:rPr>
-                <w:rFonts w:ascii="Times New Roman" w:hAnsi="Times New Roman" w:cs="Times New Roman"/>
-              </w:rPr>
-            </w:pPr>
-          </w:p>
-        </w:tc>
-        <w:tc>
-          <w:tcPr>
-            <w:tcW w:w="2994" w:type="dxa"/>
+            <w:tcW w:w="831" w:type="dxa"/>
+            <w:vAlign w:val="center"/>
+          </w:tcPr>
+          <w:p>
+            <w:pPr>
+              <w:jc w:val="center"/>
+              <w:rPr>
+                <w:rFonts w:ascii="Times New Roman" w:hAnsi="Times New Roman" w:cs="Times New Roman"/>
+              </w:rPr>
+            </w:pPr>
+          </w:p>
+        </w:tc>
+        <w:tc>
+          <w:tcPr>
+            <w:tcW w:w="2974" w:type="dxa"/>
             <w:vAlign w:val="center"/>
           </w:tcPr>
           <w:p>
@@ -3109,7 +3109,7 @@
         </w:tc>
         <w:tc>
           <w:tcPr>
-            <w:tcW w:w="2235" w:type="dxa"/>
+            <w:tcW w:w="2231" w:type="dxa"/>
             <w:vAlign w:val="center"/>
           </w:tcPr>
           <w:p>
@@ -3172,7 +3172,7 @@
         </w:tc>
         <w:tc>
           <w:tcPr>
-            <w:tcW w:w="1709" w:type="dxa"/>
+            <w:tcW w:w="1763" w:type="dxa"/>
             <w:vAlign w:val="center"/>
           </w:tcPr>
           <w:p>
@@ -3193,21 +3193,21 @@
         </w:tc>
         <w:tc>
           <w:tcPr>
-            <w:tcW w:w="2968" w:type="dxa"/>
-            <w:vAlign w:val="center"/>
-          </w:tcPr>
-          <w:p>
-            <w:pPr>
-              <w:jc w:val="center"/>
-              <w:rPr>
-                <w:rFonts w:ascii="Times New Roman" w:hAnsi="Times New Roman" w:cs="Times New Roman"/>
-              </w:rPr>
-            </w:pPr>
-          </w:p>
-        </w:tc>
-        <w:tc>
-          <w:tcPr>
-            <w:tcW w:w="1202" w:type="dxa"/>
+            <w:tcW w:w="2949" w:type="dxa"/>
+            <w:vAlign w:val="center"/>
+          </w:tcPr>
+          <w:p>
+            <w:pPr>
+              <w:jc w:val="center"/>
+              <w:rPr>
+                <w:rFonts w:ascii="Times New Roman" w:hAnsi="Times New Roman" w:cs="Times New Roman"/>
+              </w:rPr>
+            </w:pPr>
+          </w:p>
+        </w:tc>
+        <w:tc>
+          <w:tcPr>
+            <w:tcW w:w="1194" w:type="dxa"/>
             <w:vAlign w:val="center"/>
           </w:tcPr>
           <w:p>
@@ -3243,21 +3243,21 @@
         </w:tc>
         <w:tc>
           <w:tcPr>
-            <w:tcW w:w="834" w:type="dxa"/>
-            <w:vAlign w:val="center"/>
-          </w:tcPr>
-          <w:p>
-            <w:pPr>
-              <w:jc w:val="center"/>
-              <w:rPr>
-                <w:rFonts w:ascii="Times New Roman" w:hAnsi="Times New Roman" w:cs="Times New Roman"/>
-              </w:rPr>
-            </w:pPr>
-          </w:p>
-        </w:tc>
-        <w:tc>
-          <w:tcPr>
-            <w:tcW w:w="2994" w:type="dxa"/>
+            <w:tcW w:w="831" w:type="dxa"/>
+            <w:vAlign w:val="center"/>
+          </w:tcPr>
+          <w:p>
+            <w:pPr>
+              <w:jc w:val="center"/>
+              <w:rPr>
+                <w:rFonts w:ascii="Times New Roman" w:hAnsi="Times New Roman" w:cs="Times New Roman"/>
+              </w:rPr>
+            </w:pPr>
+          </w:p>
+        </w:tc>
+        <w:tc>
+          <w:tcPr>
+            <w:tcW w:w="2974" w:type="dxa"/>
             <w:vAlign w:val="center"/>
           </w:tcPr>
           <w:p>
@@ -3291,7 +3291,7 @@
         </w:tc>
         <w:tc>
           <w:tcPr>
-            <w:tcW w:w="2235" w:type="dxa"/>
+            <w:tcW w:w="2231" w:type="dxa"/>
             <w:vAlign w:val="center"/>
           </w:tcPr>
           <w:p>
@@ -3339,7 +3339,7 @@
         </w:tc>
         <w:tc>
           <w:tcPr>
-            <w:tcW w:w="1709" w:type="dxa"/>
+            <w:tcW w:w="1763" w:type="dxa"/>
             <w:vAlign w:val="center"/>
           </w:tcPr>
           <w:p>
@@ -3359,21 +3359,21 @@
         </w:tc>
         <w:tc>
           <w:tcPr>
-            <w:tcW w:w="2968" w:type="dxa"/>
-            <w:vAlign w:val="center"/>
-          </w:tcPr>
-          <w:p>
-            <w:pPr>
-              <w:jc w:val="center"/>
-              <w:rPr>
-                <w:rFonts w:ascii="Times New Roman" w:hAnsi="Times New Roman" w:cs="Times New Roman"/>
-              </w:rPr>
-            </w:pPr>
-          </w:p>
-        </w:tc>
-        <w:tc>
-          <w:tcPr>
-            <w:tcW w:w="1202" w:type="dxa"/>
+            <w:tcW w:w="2949" w:type="dxa"/>
+            <w:vAlign w:val="center"/>
+          </w:tcPr>
+          <w:p>
+            <w:pPr>
+              <w:jc w:val="center"/>
+              <w:rPr>
+                <w:rFonts w:ascii="Times New Roman" w:hAnsi="Times New Roman" w:cs="Times New Roman"/>
+              </w:rPr>
+            </w:pPr>
+          </w:p>
+        </w:tc>
+        <w:tc>
+          <w:tcPr>
+            <w:tcW w:w="1194" w:type="dxa"/>
             <w:vAlign w:val="center"/>
           </w:tcPr>
           <w:p>
@@ -3409,21 +3409,21 @@
         </w:tc>
         <w:tc>
           <w:tcPr>
-            <w:tcW w:w="834" w:type="dxa"/>
-            <w:vAlign w:val="center"/>
-          </w:tcPr>
-          <w:p>
-            <w:pPr>
-              <w:jc w:val="center"/>
-              <w:rPr>
-                <w:rFonts w:ascii="Times New Roman" w:hAnsi="Times New Roman" w:cs="Times New Roman"/>
-              </w:rPr>
-            </w:pPr>
-          </w:p>
-        </w:tc>
-        <w:tc>
-          <w:tcPr>
-            <w:tcW w:w="2994" w:type="dxa"/>
+            <w:tcW w:w="831" w:type="dxa"/>
+            <w:vAlign w:val="center"/>
+          </w:tcPr>
+          <w:p>
+            <w:pPr>
+              <w:jc w:val="center"/>
+              <w:rPr>
+                <w:rFonts w:ascii="Times New Roman" w:hAnsi="Times New Roman" w:cs="Times New Roman"/>
+              </w:rPr>
+            </w:pPr>
+          </w:p>
+        </w:tc>
+        <w:tc>
+          <w:tcPr>
+            <w:tcW w:w="2974" w:type="dxa"/>
             <w:vAlign w:val="center"/>
           </w:tcPr>
           <w:p>
@@ -3457,7 +3457,7 @@
         </w:tc>
         <w:tc>
           <w:tcPr>
-            <w:tcW w:w="2235" w:type="dxa"/>
+            <w:tcW w:w="2231" w:type="dxa"/>
             <w:vAlign w:val="center"/>
           </w:tcPr>
           <w:p>
@@ -3505,7 +3505,7 @@
         </w:tc>
         <w:tc>
           <w:tcPr>
-            <w:tcW w:w="1709" w:type="dxa"/>
+            <w:tcW w:w="1763" w:type="dxa"/>
             <w:vAlign w:val="center"/>
           </w:tcPr>
           <w:p>
@@ -3525,21 +3525,21 @@
         </w:tc>
         <w:tc>
           <w:tcPr>
-            <w:tcW w:w="2968" w:type="dxa"/>
-            <w:vAlign w:val="center"/>
-          </w:tcPr>
-          <w:p>
-            <w:pPr>
-              <w:jc w:val="center"/>
-              <w:rPr>
-                <w:rFonts w:ascii="Times New Roman" w:hAnsi="Times New Roman" w:cs="Times New Roman"/>
-              </w:rPr>
-            </w:pPr>
-          </w:p>
-        </w:tc>
-        <w:tc>
-          <w:tcPr>
-            <w:tcW w:w="1202" w:type="dxa"/>
+            <w:tcW w:w="2949" w:type="dxa"/>
+            <w:vAlign w:val="center"/>
+          </w:tcPr>
+          <w:p>
+            <w:pPr>
+              <w:jc w:val="center"/>
+              <w:rPr>
+                <w:rFonts w:ascii="Times New Roman" w:hAnsi="Times New Roman" w:cs="Times New Roman"/>
+              </w:rPr>
+            </w:pPr>
+          </w:p>
+        </w:tc>
+        <w:tc>
+          <w:tcPr>
+            <w:tcW w:w="1194" w:type="dxa"/>
             <w:vAlign w:val="center"/>
           </w:tcPr>
           <w:p>
@@ -3575,21 +3575,21 @@
         </w:tc>
         <w:tc>
           <w:tcPr>
-            <w:tcW w:w="834" w:type="dxa"/>
-            <w:vAlign w:val="center"/>
-          </w:tcPr>
-          <w:p>
-            <w:pPr>
-              <w:jc w:val="center"/>
-              <w:rPr>
-                <w:rFonts w:ascii="Times New Roman" w:hAnsi="Times New Roman" w:cs="Times New Roman"/>
-              </w:rPr>
-            </w:pPr>
-          </w:p>
-        </w:tc>
-        <w:tc>
-          <w:tcPr>
-            <w:tcW w:w="2994" w:type="dxa"/>
+            <w:tcW w:w="831" w:type="dxa"/>
+            <w:vAlign w:val="center"/>
+          </w:tcPr>
+          <w:p>
+            <w:pPr>
+              <w:jc w:val="center"/>
+              <w:rPr>
+                <w:rFonts w:ascii="Times New Roman" w:hAnsi="Times New Roman" w:cs="Times New Roman"/>
+              </w:rPr>
+            </w:pPr>
+          </w:p>
+        </w:tc>
+        <w:tc>
+          <w:tcPr>
+            <w:tcW w:w="2974" w:type="dxa"/>
             <w:vAlign w:val="center"/>
           </w:tcPr>
           <w:p>
@@ -3623,7 +3623,7 @@
         </w:tc>
         <w:tc>
           <w:tcPr>
-            <w:tcW w:w="2235" w:type="dxa"/>
+            <w:tcW w:w="2231" w:type="dxa"/>
             <w:vAlign w:val="center"/>
           </w:tcPr>
           <w:p>
@@ -3685,7 +3685,7 @@
         </w:tc>
         <w:tc>
           <w:tcPr>
-            <w:tcW w:w="1709" w:type="dxa"/>
+            <w:tcW w:w="1763" w:type="dxa"/>
             <w:vAlign w:val="center"/>
           </w:tcPr>
           <w:p>
@@ -3705,21 +3705,21 @@
         </w:tc>
         <w:tc>
           <w:tcPr>
-            <w:tcW w:w="2968" w:type="dxa"/>
-            <w:vAlign w:val="center"/>
-          </w:tcPr>
-          <w:p>
-            <w:pPr>
-              <w:jc w:val="center"/>
-              <w:rPr>
-                <w:rFonts w:ascii="Times New Roman" w:hAnsi="Times New Roman" w:cs="Times New Roman"/>
-              </w:rPr>
-            </w:pPr>
-          </w:p>
-        </w:tc>
-        <w:tc>
-          <w:tcPr>
-            <w:tcW w:w="1202" w:type="dxa"/>
+            <w:tcW w:w="2949" w:type="dxa"/>
+            <w:vAlign w:val="center"/>
+          </w:tcPr>
+          <w:p>
+            <w:pPr>
+              <w:jc w:val="center"/>
+              <w:rPr>
+                <w:rFonts w:ascii="Times New Roman" w:hAnsi="Times New Roman" w:cs="Times New Roman"/>
+              </w:rPr>
+            </w:pPr>
+          </w:p>
+        </w:tc>
+        <w:tc>
+          <w:tcPr>
+            <w:tcW w:w="1194" w:type="dxa"/>
             <w:vAlign w:val="center"/>
           </w:tcPr>
           <w:p>
@@ -3755,7 +3755,7 @@
         </w:tc>
         <w:tc>
           <w:tcPr>
-            <w:tcW w:w="834" w:type="dxa"/>
+            <w:tcW w:w="831" w:type="dxa"/>
             <w:vAlign w:val="center"/>
           </w:tcPr>
           <w:p>
@@ -3775,7 +3775,7 @@
         </w:tc>
         <w:tc>
           <w:tcPr>
-            <w:tcW w:w="2994" w:type="dxa"/>
+            <w:tcW w:w="2974" w:type="dxa"/>
             <w:vAlign w:val="center"/>
           </w:tcPr>
           <w:p>
@@ -3837,7 +3837,7 @@
         </w:tc>
         <w:tc>
           <w:tcPr>
-            <w:tcW w:w="2235" w:type="dxa"/>
+            <w:tcW w:w="2231" w:type="dxa"/>
             <w:vAlign w:val="center"/>
           </w:tcPr>
           <w:p>
@@ -3913,21 +3913,21 @@
         </w:tc>
         <w:tc>
           <w:tcPr>
-            <w:tcW w:w="1709" w:type="dxa"/>
-            <w:vAlign w:val="center"/>
-          </w:tcPr>
-          <w:p>
-            <w:pPr>
-              <w:jc w:val="center"/>
-              <w:rPr>
-                <w:rFonts w:ascii="Times New Roman" w:hAnsi="Times New Roman" w:cs="Times New Roman"/>
-              </w:rPr>
-            </w:pPr>
-          </w:p>
-        </w:tc>
-        <w:tc>
-          <w:tcPr>
-            <w:tcW w:w="2968" w:type="dxa"/>
+            <w:tcW w:w="1763" w:type="dxa"/>
+            <w:vAlign w:val="center"/>
+          </w:tcPr>
+          <w:p>
+            <w:pPr>
+              <w:jc w:val="center"/>
+              <w:rPr>
+                <w:rFonts w:ascii="Times New Roman" w:hAnsi="Times New Roman" w:cs="Times New Roman"/>
+              </w:rPr>
+            </w:pPr>
+          </w:p>
+        </w:tc>
+        <w:tc>
+          <w:tcPr>
+            <w:tcW w:w="2949" w:type="dxa"/>
             <w:vAlign w:val="center"/>
           </w:tcPr>
           <w:p>
@@ -3969,7 +3969,7 @@
         </w:tc>
         <w:tc>
           <w:tcPr>
-            <w:tcW w:w="1202" w:type="dxa"/>
+            <w:tcW w:w="1194" w:type="dxa"/>
             <w:vAlign w:val="center"/>
           </w:tcPr>
           <w:p>
@@ -4011,7 +4011,7 @@
         </w:tc>
         <w:tc>
           <w:tcPr>
-            <w:tcW w:w="834" w:type="dxa"/>
+            <w:tcW w:w="831" w:type="dxa"/>
             <w:vAlign w:val="center"/>
           </w:tcPr>
           <w:p>
@@ -4031,7 +4031,7 @@
         </w:tc>
         <w:tc>
           <w:tcPr>
-            <w:tcW w:w="2994" w:type="dxa"/>
+            <w:tcW w:w="2974" w:type="dxa"/>
             <w:vAlign w:val="center"/>
           </w:tcPr>
           <w:p>
@@ -4093,7 +4093,7 @@
         </w:tc>
         <w:tc>
           <w:tcPr>
-            <w:tcW w:w="2235" w:type="dxa"/>
+            <w:tcW w:w="2231" w:type="dxa"/>
             <w:vAlign w:val="center"/>
           </w:tcPr>
           <w:p>
@@ -4169,21 +4169,21 @@
         </w:tc>
         <w:tc>
           <w:tcPr>
-            <w:tcW w:w="1709" w:type="dxa"/>
-            <w:vAlign w:val="center"/>
-          </w:tcPr>
-          <w:p>
-            <w:pPr>
-              <w:jc w:val="center"/>
-              <w:rPr>
-                <w:rFonts w:ascii="Times New Roman" w:hAnsi="Times New Roman" w:cs="Times New Roman"/>
-              </w:rPr>
-            </w:pPr>
-          </w:p>
-        </w:tc>
-        <w:tc>
-          <w:tcPr>
-            <w:tcW w:w="2968" w:type="dxa"/>
+            <w:tcW w:w="1763" w:type="dxa"/>
+            <w:vAlign w:val="center"/>
+          </w:tcPr>
+          <w:p>
+            <w:pPr>
+              <w:jc w:val="center"/>
+              <w:rPr>
+                <w:rFonts w:ascii="Times New Roman" w:hAnsi="Times New Roman" w:cs="Times New Roman"/>
+              </w:rPr>
+            </w:pPr>
+          </w:p>
+        </w:tc>
+        <w:tc>
+          <w:tcPr>
+            <w:tcW w:w="2949" w:type="dxa"/>
             <w:vAlign w:val="center"/>
           </w:tcPr>
           <w:p>
@@ -4225,7 +4225,7 @@
         </w:tc>
         <w:tc>
           <w:tcPr>
-            <w:tcW w:w="1202" w:type="dxa"/>
+            <w:tcW w:w="1194" w:type="dxa"/>
             <w:vAlign w:val="center"/>
           </w:tcPr>
           <w:p>
@@ -4267,7 +4267,7 @@
         </w:tc>
         <w:tc>
           <w:tcPr>
-            <w:tcW w:w="834" w:type="dxa"/>
+            <w:tcW w:w="831" w:type="dxa"/>
             <w:vAlign w:val="center"/>
           </w:tcPr>
           <w:p>
@@ -4287,7 +4287,7 @@
         </w:tc>
         <w:tc>
           <w:tcPr>
-            <w:tcW w:w="2994" w:type="dxa"/>
+            <w:tcW w:w="2974" w:type="dxa"/>
             <w:vAlign w:val="center"/>
           </w:tcPr>
           <w:p>
@@ -4349,7 +4349,7 @@
         </w:tc>
         <w:tc>
           <w:tcPr>
-            <w:tcW w:w="2235" w:type="dxa"/>
+            <w:tcW w:w="2231" w:type="dxa"/>
             <w:vAlign w:val="center"/>
           </w:tcPr>
           <w:p>
@@ -4425,21 +4425,21 @@
         </w:tc>
         <w:tc>
           <w:tcPr>
-            <w:tcW w:w="1709" w:type="dxa"/>
-            <w:vAlign w:val="center"/>
-          </w:tcPr>
-          <w:p>
-            <w:pPr>
-              <w:jc w:val="center"/>
-              <w:rPr>
-                <w:rFonts w:ascii="Times New Roman" w:hAnsi="Times New Roman" w:cs="Times New Roman"/>
-              </w:rPr>
-            </w:pPr>
-          </w:p>
-        </w:tc>
-        <w:tc>
-          <w:tcPr>
-            <w:tcW w:w="2968" w:type="dxa"/>
+            <w:tcW w:w="1763" w:type="dxa"/>
+            <w:vAlign w:val="center"/>
+          </w:tcPr>
+          <w:p>
+            <w:pPr>
+              <w:jc w:val="center"/>
+              <w:rPr>
+                <w:rFonts w:ascii="Times New Roman" w:hAnsi="Times New Roman" w:cs="Times New Roman"/>
+              </w:rPr>
+            </w:pPr>
+          </w:p>
+        </w:tc>
+        <w:tc>
+          <w:tcPr>
+            <w:tcW w:w="2949" w:type="dxa"/>
             <w:vAlign w:val="center"/>
           </w:tcPr>
           <w:p>
@@ -4481,7 +4481,7 @@
         </w:tc>
         <w:tc>
           <w:tcPr>
-            <w:tcW w:w="1202" w:type="dxa"/>
+            <w:tcW w:w="1194" w:type="dxa"/>
             <w:vAlign w:val="center"/>
           </w:tcPr>
           <w:p>
@@ -4523,7 +4523,7 @@
         </w:tc>
         <w:tc>
           <w:tcPr>
-            <w:tcW w:w="834" w:type="dxa"/>
+            <w:tcW w:w="831" w:type="dxa"/>
             <w:vAlign w:val="center"/>
           </w:tcPr>
           <w:p>
@@ -4543,7 +4543,7 @@
         </w:tc>
         <w:tc>
           <w:tcPr>
-            <w:tcW w:w="2994" w:type="dxa"/>
+            <w:tcW w:w="2974" w:type="dxa"/>
             <w:vAlign w:val="center"/>
           </w:tcPr>
           <w:p>
@@ -4605,7 +4605,7 @@
         </w:tc>
         <w:tc>
           <w:tcPr>
-            <w:tcW w:w="2235" w:type="dxa"/>
+            <w:tcW w:w="2231" w:type="dxa"/>
             <w:vAlign w:val="center"/>
           </w:tcPr>
           <w:p>
@@ -4681,7 +4681,7 @@
         </w:tc>
         <w:tc>
           <w:tcPr>
-            <w:tcW w:w="1709" w:type="dxa"/>
+            <w:tcW w:w="1763" w:type="dxa"/>
             <w:vAlign w:val="center"/>
           </w:tcPr>
           <w:p>
@@ -4707,7 +4707,7 @@
         </w:tc>
         <w:tc>
           <w:tcPr>
-            <w:tcW w:w="2968" w:type="dxa"/>
+            <w:tcW w:w="2949" w:type="dxa"/>
             <w:vAlign w:val="center"/>
           </w:tcPr>
           <w:p>
@@ -4749,7 +4749,7 @@
         </w:tc>
         <w:tc>
           <w:tcPr>
-            <w:tcW w:w="1202" w:type="dxa"/>
+            <w:tcW w:w="1194" w:type="dxa"/>
             <w:vAlign w:val="center"/>
           </w:tcPr>
           <w:p>
@@ -4791,7 +4791,7 @@
         </w:tc>
         <w:tc>
           <w:tcPr>
-            <w:tcW w:w="834" w:type="dxa"/>
+            <w:tcW w:w="831" w:type="dxa"/>
             <w:vAlign w:val="center"/>
           </w:tcPr>
           <w:p>
@@ -4811,7 +4811,7 @@
         </w:tc>
         <w:tc>
           <w:tcPr>
-            <w:tcW w:w="2994" w:type="dxa"/>
+            <w:tcW w:w="2974" w:type="dxa"/>
             <w:vAlign w:val="center"/>
           </w:tcPr>
           <w:p>
@@ -4874,7 +4874,7 @@
         </w:tc>
         <w:tc>
           <w:tcPr>
-            <w:tcW w:w="2235" w:type="dxa"/>
+            <w:tcW w:w="2231" w:type="dxa"/>
             <w:vAlign w:val="center"/>
           </w:tcPr>
           <w:p>
@@ -4951,7 +4951,7 @@
         </w:tc>
         <w:tc>
           <w:tcPr>
-            <w:tcW w:w="1709" w:type="dxa"/>
+            <w:tcW w:w="1763" w:type="dxa"/>
             <w:vAlign w:val="center"/>
           </w:tcPr>
           <w:p>
@@ -4978,7 +4978,7 @@
         </w:tc>
         <w:tc>
           <w:tcPr>
-            <w:tcW w:w="2968" w:type="dxa"/>
+            <w:tcW w:w="2949" w:type="dxa"/>
             <w:vAlign w:val="center"/>
           </w:tcPr>
           <w:p>
@@ -5020,7 +5020,7 @@
         </w:tc>
         <w:tc>
           <w:tcPr>
-            <w:tcW w:w="1202" w:type="dxa"/>
+            <w:tcW w:w="1194" w:type="dxa"/>
             <w:vAlign w:val="center"/>
           </w:tcPr>
           <w:p>
@@ -5063,7 +5063,7 @@
         </w:tc>
         <w:tc>
           <w:tcPr>
-            <w:tcW w:w="834" w:type="dxa"/>
+            <w:tcW w:w="831" w:type="dxa"/>
             <w:vAlign w:val="center"/>
           </w:tcPr>
           <w:p>
@@ -5083,7 +5083,7 @@
         </w:tc>
         <w:tc>
           <w:tcPr>
-            <w:tcW w:w="2994" w:type="dxa"/>
+            <w:tcW w:w="2974" w:type="dxa"/>
             <w:vAlign w:val="center"/>
           </w:tcPr>
           <w:p>
@@ -5145,7 +5145,7 @@
         </w:tc>
         <w:tc>
           <w:tcPr>
-            <w:tcW w:w="2235" w:type="dxa"/>
+            <w:tcW w:w="2231" w:type="dxa"/>
             <w:vAlign w:val="center"/>
           </w:tcPr>
           <w:p>
@@ -5235,7 +5235,7 @@
         </w:tc>
         <w:tc>
           <w:tcPr>
-            <w:tcW w:w="1709" w:type="dxa"/>
+            <w:tcW w:w="1763" w:type="dxa"/>
             <w:vAlign w:val="center"/>
           </w:tcPr>
           <w:p>
@@ -5267,7 +5267,7 @@
         </w:tc>
         <w:tc>
           <w:tcPr>
-            <w:tcW w:w="2968" w:type="dxa"/>
+            <w:tcW w:w="2949" w:type="dxa"/>
             <w:vAlign w:val="center"/>
           </w:tcPr>
           <w:p>
@@ -5309,7 +5309,7 @@
         </w:tc>
         <w:tc>
           <w:tcPr>
-            <w:tcW w:w="1202" w:type="dxa"/>
+            <w:tcW w:w="1194" w:type="dxa"/>
             <w:vAlign w:val="center"/>
           </w:tcPr>
           <w:p>
@@ -5351,7 +5351,7 @@
         </w:tc>
         <w:tc>
           <w:tcPr>
-            <w:tcW w:w="834" w:type="dxa"/>
+            <w:tcW w:w="831" w:type="dxa"/>
             <w:vAlign w:val="center"/>
           </w:tcPr>
           <w:p>
@@ -5371,7 +5371,7 @@
         </w:tc>
         <w:tc>
           <w:tcPr>
-            <w:tcW w:w="2994" w:type="dxa"/>
+            <w:tcW w:w="2974" w:type="dxa"/>
             <w:vAlign w:val="center"/>
           </w:tcPr>
           <w:p>
@@ -5433,7 +5433,7 @@
         </w:tc>
         <w:tc>
           <w:tcPr>
-            <w:tcW w:w="2235" w:type="dxa"/>
+            <w:tcW w:w="2231" w:type="dxa"/>
             <w:vAlign w:val="center"/>
           </w:tcPr>
           <w:p>
@@ -5509,7 +5509,7 @@
         </w:tc>
         <w:tc>
           <w:tcPr>
-            <w:tcW w:w="1709" w:type="dxa"/>
+            <w:tcW w:w="1763" w:type="dxa"/>
             <w:vAlign w:val="center"/>
           </w:tcPr>
           <w:p>
@@ -5535,7 +5535,7 @@
         </w:tc>
         <w:tc>
           <w:tcPr>
-            <w:tcW w:w="2968" w:type="dxa"/>
+            <w:tcW w:w="2949" w:type="dxa"/>
             <w:vAlign w:val="center"/>
           </w:tcPr>
           <w:p>
@@ -5577,7 +5577,7 @@
         </w:tc>
         <w:tc>
           <w:tcPr>
-            <w:tcW w:w="1202" w:type="dxa"/>
+            <w:tcW w:w="1194" w:type="dxa"/>
             <w:vAlign w:val="center"/>
           </w:tcPr>
           <w:p>
@@ -5619,7 +5619,7 @@
         </w:tc>
         <w:tc>
           <w:tcPr>
-            <w:tcW w:w="834" w:type="dxa"/>
+            <w:tcW w:w="831" w:type="dxa"/>
             <w:vAlign w:val="center"/>
           </w:tcPr>
           <w:p>
@@ -5639,7 +5639,7 @@
         </w:tc>
         <w:tc>
           <w:tcPr>
-            <w:tcW w:w="2994" w:type="dxa"/>
+            <w:tcW w:w="2974" w:type="dxa"/>
             <w:vAlign w:val="center"/>
           </w:tcPr>
           <w:p>
@@ -5701,7 +5701,7 @@
         </w:tc>
         <w:tc>
           <w:tcPr>
-            <w:tcW w:w="2235" w:type="dxa"/>
+            <w:tcW w:w="2231" w:type="dxa"/>
             <w:vAlign w:val="center"/>
           </w:tcPr>
           <w:p>
@@ -5777,7 +5777,7 @@
         </w:tc>
         <w:tc>
           <w:tcPr>
-            <w:tcW w:w="1709" w:type="dxa"/>
+            <w:tcW w:w="1763" w:type="dxa"/>
             <w:vAlign w:val="center"/>
           </w:tcPr>
           <w:p>
@@ -5809,7 +5809,7 @@
         </w:tc>
         <w:tc>
           <w:tcPr>
-            <w:tcW w:w="2968" w:type="dxa"/>
+            <w:tcW w:w="2949" w:type="dxa"/>
             <w:vAlign w:val="center"/>
           </w:tcPr>
           <w:p>
@@ -5851,7 +5851,7 @@
         </w:tc>
         <w:tc>
           <w:tcPr>
-            <w:tcW w:w="1202" w:type="dxa"/>
+            <w:tcW w:w="1194" w:type="dxa"/>
             <w:vAlign w:val="center"/>
           </w:tcPr>
           <w:p>
@@ -5887,117 +5887,69 @@
               <w:rPr>
                 <w:rFonts w:ascii="Times New Roman" w:hAnsi="Times New Roman" w:cs="Times New Roman"/>
               </w:rPr>
-              <w:t>RMA</w:t>
-            </w:r>
-            <w:r>
-              <w:rPr>
-                <w:rFonts w:ascii="Times New Roman" w:hAnsi="Times New Roman" w:cs="Times New Roman"/>
-              </w:rPr>
-              <w:t>7</w:t>
-            </w:r>
-            <w:r>
-              <w:rPr>
-                <w:rFonts w:ascii="Times New Roman" w:hAnsi="Times New Roman" w:cs="Times New Roman"/>
-              </w:rPr>
-              <w:t>A</w:t>
-            </w:r>
-          </w:p>
-        </w:tc>
-        <w:tc>
-          <w:tcPr>
-            <w:tcW w:w="834" w:type="dxa"/>
-            <w:vAlign w:val="center"/>
-          </w:tcPr>
-          <w:p>
-            <w:pPr>
-              <w:jc w:val="center"/>
-              <w:rPr>
-                <w:rFonts w:ascii="Times New Roman" w:hAnsi="Times New Roman" w:cs="Times New Roman"/>
-              </w:rPr>
-            </w:pPr>
-            <w:r>
-              <w:rPr>
-                <w:rFonts w:ascii="Times New Roman" w:hAnsi="Times New Roman" w:cs="Times New Roman"/>
-              </w:rPr>
-              <w:t>8</w:t>
-            </w:r>
-            <w:r>
-              <w:rPr>
-                <w:rFonts w:ascii="Times New Roman" w:hAnsi="Times New Roman" w:cs="Times New Roman"/>
-              </w:rPr>
-              <w:t>.</w:t>
-            </w:r>
-            <w:r>
-              <w:rPr>
-                <w:rFonts w:ascii="Times New Roman" w:hAnsi="Times New Roman" w:cs="Times New Roman"/>
-              </w:rPr>
-              <w:t>1</w:t>
-            </w:r>
-            <w:r>
-              <w:rPr>
-                <w:rFonts w:ascii="Times New Roman" w:hAnsi="Times New Roman" w:cs="Times New Roman"/>
-              </w:rPr>
-              <w:t>.</w:t>
-            </w:r>
-            <w:r>
-              <w:rPr>
-                <w:rFonts w:ascii="Times New Roman" w:hAnsi="Times New Roman" w:cs="Times New Roman"/>
-              </w:rPr>
-              <w:t>4</w:t>
-            </w:r>
-          </w:p>
-        </w:tc>
-        <w:tc>
-          <w:tcPr>
-            <w:tcW w:w="2994" w:type="dxa"/>
-            <w:vAlign w:val="center"/>
-          </w:tcPr>
-          <w:p>
-            <w:pPr>
-              <w:jc w:val="center"/>
-              <w:rPr>
-                <w:rFonts w:ascii="Times New Roman" w:hAnsi="Times New Roman" w:cs="Times New Roman"/>
-              </w:rPr>
-            </w:pPr>
-            <w:r>
-              <w:rPr>
-                <w:rFonts w:ascii="Times New Roman" w:hAnsi="Times New Roman" w:cs="Times New Roman"/>
-              </w:rPr>
-              <w:t>Gap Free: 2562</w:t>
-            </w:r>
-            <w:r>
-              <w:rPr>
-                <w:rFonts w:ascii="Times New Roman" w:hAnsi="Times New Roman" w:cs="Times New Roman"/>
-              </w:rPr>
-              <w:t>5006</w:t>
-            </w:r>
-          </w:p>
-          <w:p>
-            <w:pPr>
-              <w:jc w:val="center"/>
-              <w:rPr>
-                <w:rFonts w:ascii="Times New Roman" w:hAnsi="Times New Roman" w:cs="Times New Roman"/>
-              </w:rPr>
-            </w:pPr>
-          </w:p>
-          <w:p>
-            <w:pPr>
-              <w:jc w:val="center"/>
-              <w:rPr>
-                <w:rFonts w:ascii="Times New Roman" w:hAnsi="Times New Roman" w:cs="Times New Roman"/>
-              </w:rPr>
-            </w:pPr>
-            <w:r>
-              <w:rPr>
-                <w:rFonts w:ascii="Times New Roman" w:hAnsi="Times New Roman" w:cs="Times New Roman"/>
-              </w:rPr>
-              <w:t>Steps: 2562500</w:t>
-            </w:r>
-            <w:r>
-              <w:rPr>
-                <w:rFonts w:ascii="Times New Roman" w:hAnsi="Times New Roman" w:cs="Times New Roman"/>
-              </w:rPr>
-              <w:t>7</w:t>
+              <w:t>RMA7A</w:t>
+            </w:r>
+          </w:p>
+        </w:tc>
+        <w:tc>
+          <w:tcPr>
+            <w:tcW w:w="831" w:type="dxa"/>
+            <w:vAlign w:val="center"/>
+          </w:tcPr>
+          <w:p>
+            <w:pPr>
+              <w:jc w:val="center"/>
+              <w:rPr>
+                <w:rFonts w:ascii="Times New Roman" w:hAnsi="Times New Roman" w:cs="Times New Roman"/>
+              </w:rPr>
+            </w:pPr>
+            <w:r>
+              <w:rPr>
+                <w:rFonts w:ascii="Times New Roman" w:hAnsi="Times New Roman" w:cs="Times New Roman"/>
+              </w:rPr>
+              <w:t>8.1.4</w:t>
+            </w:r>
+          </w:p>
+        </w:tc>
+        <w:tc>
+          <w:tcPr>
+            <w:tcW w:w="2974" w:type="dxa"/>
+            <w:vAlign w:val="center"/>
+          </w:tcPr>
+          <w:p>
+            <w:pPr>
+              <w:jc w:val="center"/>
+              <w:rPr>
+                <w:rFonts w:ascii="Times New Roman" w:hAnsi="Times New Roman" w:cs="Times New Roman"/>
+              </w:rPr>
+            </w:pPr>
+            <w:r>
+              <w:rPr>
+                <w:rFonts w:ascii="Times New Roman" w:hAnsi="Times New Roman" w:cs="Times New Roman"/>
+              </w:rPr>
+              <w:t>Gap Free: 25625006</w:t>
+            </w:r>
+          </w:p>
+          <w:p>
+            <w:pPr>
+              <w:jc w:val="center"/>
+              <w:rPr>
+                <w:rFonts w:ascii="Times New Roman" w:hAnsi="Times New Roman" w:cs="Times New Roman"/>
+              </w:rPr>
+            </w:pPr>
+          </w:p>
+          <w:p>
+            <w:pPr>
+              <w:jc w:val="center"/>
+              <w:rPr>
+                <w:rFonts w:ascii="Times New Roman" w:hAnsi="Times New Roman" w:cs="Times New Roman"/>
+              </w:rPr>
+            </w:pPr>
+            <w:r>
+              <w:rPr>
+                <w:rFonts w:ascii="Times New Roman" w:hAnsi="Times New Roman" w:cs="Times New Roman"/>
+              </w:rPr>
+              <w:t>Steps: 25625007</w:t>
             </w:r>
           </w:p>
         </w:tc>
@@ -6017,125 +5969,89 @@
               <w:rPr>
                 <w:rFonts w:ascii="Times New Roman" w:hAnsi="Times New Roman" w:cs="Times New Roman"/>
               </w:rPr>
-              <w:t>2562500</w:t>
-            </w:r>
-            <w:r>
-              <w:rPr>
-                <w:rFonts w:ascii="Times New Roman" w:hAnsi="Times New Roman" w:cs="Times New Roman"/>
-              </w:rPr>
-              <w:t>8</w:t>
-            </w:r>
-          </w:p>
-        </w:tc>
-        <w:tc>
-          <w:tcPr>
-            <w:tcW w:w="2235" w:type="dxa"/>
-            <w:vAlign w:val="center"/>
-          </w:tcPr>
-          <w:p>
-            <w:pPr>
-              <w:jc w:val="center"/>
-              <w:rPr>
-                <w:rFonts w:ascii="Times New Roman" w:hAnsi="Times New Roman" w:cs="Times New Roman"/>
-              </w:rPr>
-            </w:pPr>
-            <w:r>
-              <w:rPr>
-                <w:rFonts w:ascii="Times New Roman" w:hAnsi="Times New Roman" w:cs="Times New Roman"/>
-              </w:rPr>
-              <w:t>256250</w:t>
-            </w:r>
-            <w:r>
-              <w:rPr>
-                <w:rFonts w:ascii="Times New Roman" w:hAnsi="Times New Roman" w:cs="Times New Roman"/>
-              </w:rPr>
-              <w:t>10</w:t>
-            </w:r>
-          </w:p>
-          <w:p>
-            <w:pPr>
-              <w:jc w:val="center"/>
-              <w:rPr>
-                <w:rFonts w:ascii="Times New Roman" w:hAnsi="Times New Roman" w:cs="Times New Roman"/>
-              </w:rPr>
-            </w:pPr>
-            <w:r>
-              <w:rPr>
-                <w:rFonts w:ascii="Times New Roman" w:hAnsi="Times New Roman" w:cs="Times New Roman"/>
-              </w:rPr>
-              <w:t>2562501</w:t>
-            </w:r>
-            <w:r>
-              <w:rPr>
-                <w:rFonts w:ascii="Times New Roman" w:hAnsi="Times New Roman" w:cs="Times New Roman"/>
-              </w:rPr>
-              <w:t>1</w:t>
-            </w:r>
-          </w:p>
-          <w:p>
-            <w:pPr>
-              <w:jc w:val="center"/>
-              <w:rPr>
-                <w:rFonts w:ascii="Times New Roman" w:hAnsi="Times New Roman" w:cs="Times New Roman"/>
-              </w:rPr>
-            </w:pPr>
-            <w:r>
-              <w:rPr>
-                <w:rFonts w:ascii="Times New Roman" w:hAnsi="Times New Roman" w:cs="Times New Roman"/>
-              </w:rPr>
-              <w:t>2562501</w:t>
-            </w:r>
-            <w:r>
-              <w:rPr>
-                <w:rFonts w:ascii="Times New Roman" w:hAnsi="Times New Roman" w:cs="Times New Roman"/>
-              </w:rPr>
-              <w:t>2</w:t>
-            </w:r>
-          </w:p>
-          <w:p>
-            <w:pPr>
-              <w:jc w:val="center"/>
-              <w:rPr>
-                <w:rFonts w:ascii="Times New Roman" w:hAnsi="Times New Roman" w:cs="Times New Roman"/>
-              </w:rPr>
-            </w:pPr>
-            <w:r>
-              <w:rPr>
-                <w:rFonts w:ascii="Times New Roman" w:hAnsi="Times New Roman" w:cs="Times New Roman"/>
-              </w:rPr>
-              <w:t>2562501</w:t>
-            </w:r>
-            <w:r>
-              <w:rPr>
-                <w:rFonts w:ascii="Times New Roman" w:hAnsi="Times New Roman" w:cs="Times New Roman"/>
-              </w:rPr>
-              <w:t>3</w:t>
-            </w:r>
-          </w:p>
-          <w:p>
-            <w:pPr>
-              <w:jc w:val="center"/>
-              <w:rPr>
-                <w:rFonts w:ascii="Times New Roman" w:hAnsi="Times New Roman" w:cs="Times New Roman"/>
-              </w:rPr>
-            </w:pPr>
-            <w:r>
-              <w:rPr>
-                <w:rFonts w:ascii="Times New Roman" w:hAnsi="Times New Roman" w:cs="Times New Roman"/>
-              </w:rPr>
-              <w:t>2562501</w:t>
-            </w:r>
-            <w:r>
-              <w:rPr>
-                <w:rFonts w:ascii="Times New Roman" w:hAnsi="Times New Roman" w:cs="Times New Roman"/>
-              </w:rPr>
-              <w:t>4</w:t>
-            </w:r>
-          </w:p>
-        </w:tc>
-        <w:tc>
-          <w:tcPr>
-            <w:tcW w:w="1709" w:type="dxa"/>
+              <w:t>25625008</w:t>
+            </w:r>
+          </w:p>
+        </w:tc>
+        <w:tc>
+          <w:tcPr>
+            <w:tcW w:w="2231" w:type="dxa"/>
+            <w:vAlign w:val="center"/>
+          </w:tcPr>
+          <w:p>
+            <w:pPr>
+              <w:jc w:val="center"/>
+              <w:rPr>
+                <w:rFonts w:ascii="Times New Roman" w:hAnsi="Times New Roman" w:cs="Times New Roman"/>
+              </w:rPr>
+            </w:pPr>
+            <w:r>
+              <w:rPr>
+                <w:rFonts w:ascii="Times New Roman" w:hAnsi="Times New Roman" w:cs="Times New Roman"/>
+              </w:rPr>
+              <w:t>25625010</w:t>
+            </w:r>
+          </w:p>
+          <w:p>
+            <w:pPr>
+              <w:jc w:val="center"/>
+              <w:rPr>
+                <w:rFonts w:ascii="Times New Roman" w:hAnsi="Times New Roman" w:cs="Times New Roman"/>
+              </w:rPr>
+            </w:pPr>
+            <w:r>
+              <w:rPr>
+                <w:rFonts w:ascii="Times New Roman" w:hAnsi="Times New Roman" w:cs="Times New Roman"/>
+              </w:rPr>
+              <w:t>25625011</w:t>
+            </w:r>
+          </w:p>
+          <w:p>
+            <w:pPr>
+              <w:jc w:val="center"/>
+              <w:rPr>
+                <w:rFonts w:ascii="Times New Roman" w:hAnsi="Times New Roman" w:cs="Times New Roman"/>
+              </w:rPr>
+            </w:pPr>
+            <w:r>
+              <w:rPr>
+                <w:rFonts w:ascii="Times New Roman" w:hAnsi="Times New Roman" w:cs="Times New Roman"/>
+              </w:rPr>
+              <w:t>25625012</w:t>
+            </w:r>
+          </w:p>
+          <w:p>
+            <w:pPr>
+              <w:jc w:val="center"/>
+              <w:rPr>
+                <w:rFonts w:ascii="Times New Roman" w:hAnsi="Times New Roman" w:cs="Times New Roman"/>
+              </w:rPr>
+            </w:pPr>
+            <w:r>
+              <w:rPr>
+                <w:rFonts w:ascii="Times New Roman" w:hAnsi="Times New Roman" w:cs="Times New Roman"/>
+              </w:rPr>
+              <w:t>25625013</w:t>
+            </w:r>
+          </w:p>
+          <w:p>
+            <w:pPr>
+              <w:jc w:val="center"/>
+              <w:rPr>
+                <w:rFonts w:ascii="Times New Roman" w:hAnsi="Times New Roman" w:cs="Times New Roman"/>
+              </w:rPr>
+            </w:pPr>
+            <w:r>
+              <w:rPr>
+                <w:rFonts w:ascii="Times New Roman" w:hAnsi="Times New Roman" w:cs="Times New Roman"/>
+              </w:rPr>
+              <w:t>25625014</w:t>
+            </w:r>
+          </w:p>
+        </w:tc>
+        <w:tc>
+          <w:tcPr>
+            <w:tcW w:w="1763" w:type="dxa"/>
             <w:vAlign w:val="center"/>
           </w:tcPr>
           <w:p>
@@ -6167,93 +6083,63 @@
         </w:tc>
         <w:tc>
           <w:tcPr>
-            <w:tcW w:w="2968" w:type="dxa"/>
-            <w:vAlign w:val="center"/>
-          </w:tcPr>
-          <w:p>
-            <w:pPr>
-              <w:jc w:val="center"/>
-              <w:rPr>
-                <w:rFonts w:ascii="Times New Roman" w:hAnsi="Times New Roman" w:cs="Times New Roman"/>
-              </w:rPr>
-            </w:pPr>
-            <w:r>
-              <w:rPr>
-                <w:rFonts w:ascii="Times New Roman" w:hAnsi="Times New Roman" w:cs="Times New Roman"/>
-              </w:rPr>
-              <w:t>Gap Free: 2562501</w:t>
-            </w:r>
-            <w:r>
-              <w:rPr>
-                <w:rFonts w:ascii="Times New Roman" w:hAnsi="Times New Roman" w:cs="Times New Roman"/>
-              </w:rPr>
-              <w:t>5</w:t>
-            </w:r>
-          </w:p>
-          <w:p>
-            <w:pPr>
-              <w:jc w:val="center"/>
-              <w:rPr>
-                <w:rFonts w:ascii="Times New Roman" w:hAnsi="Times New Roman" w:cs="Times New Roman"/>
-              </w:rPr>
-            </w:pPr>
-          </w:p>
-          <w:p>
-            <w:pPr>
-              <w:jc w:val="center"/>
-              <w:rPr>
-                <w:rFonts w:ascii="Times New Roman" w:hAnsi="Times New Roman" w:cs="Times New Roman"/>
-              </w:rPr>
-            </w:pPr>
-            <w:r>
-              <w:rPr>
-                <w:rFonts w:ascii="Times New Roman" w:hAnsi="Times New Roman" w:cs="Times New Roman"/>
-              </w:rPr>
-              <w:t>Steps: 2562501</w:t>
-            </w:r>
-            <w:r>
-              <w:rPr>
-                <w:rFonts w:ascii="Times New Roman" w:hAnsi="Times New Roman" w:cs="Times New Roman"/>
-              </w:rPr>
-              <w:t>6</w:t>
-            </w:r>
-          </w:p>
-        </w:tc>
-        <w:tc>
-          <w:tcPr>
-            <w:tcW w:w="1202" w:type="dxa"/>
-            <w:vAlign w:val="center"/>
-          </w:tcPr>
-          <w:p>
-            <w:pPr>
-              <w:jc w:val="center"/>
-              <w:rPr>
-                <w:rFonts w:ascii="Times New Roman" w:hAnsi="Times New Roman" w:cs="Times New Roman"/>
-              </w:rPr>
-            </w:pPr>
-            <w:r>
-              <w:rPr>
-                <w:rFonts w:ascii="Times New Roman" w:hAnsi="Times New Roman" w:cs="Times New Roman"/>
-              </w:rPr>
-              <w:t>7</w:t>
-            </w:r>
-            <w:r>
-              <w:rPr>
-                <w:rFonts w:ascii="Times New Roman" w:hAnsi="Times New Roman" w:cs="Times New Roman"/>
-              </w:rPr>
-              <w:t>2</w:t>
-            </w:r>
-            <w:r>
-              <w:rPr>
-                <w:rFonts w:ascii="Times New Roman" w:hAnsi="Times New Roman" w:cs="Times New Roman"/>
-              </w:rPr>
-              <w:t>-7</w:t>
-            </w:r>
-            <w:r>
-              <w:rPr>
-                <w:rFonts w:ascii="Times New Roman" w:hAnsi="Times New Roman" w:cs="Times New Roman"/>
-              </w:rPr>
-              <w:t>3</w:t>
+            <w:tcW w:w="2949" w:type="dxa"/>
+            <w:vAlign w:val="center"/>
+          </w:tcPr>
+          <w:p>
+            <w:pPr>
+              <w:jc w:val="center"/>
+              <w:rPr>
+                <w:rFonts w:ascii="Times New Roman" w:hAnsi="Times New Roman" w:cs="Times New Roman"/>
+              </w:rPr>
+            </w:pPr>
+            <w:r>
+              <w:rPr>
+                <w:rFonts w:ascii="Times New Roman" w:hAnsi="Times New Roman" w:cs="Times New Roman"/>
+              </w:rPr>
+              <w:t>Gap Free: 25625015</w:t>
+            </w:r>
+          </w:p>
+          <w:p>
+            <w:pPr>
+              <w:jc w:val="center"/>
+              <w:rPr>
+                <w:rFonts w:ascii="Times New Roman" w:hAnsi="Times New Roman" w:cs="Times New Roman"/>
+              </w:rPr>
+            </w:pPr>
+          </w:p>
+          <w:p>
+            <w:pPr>
+              <w:jc w:val="center"/>
+              <w:rPr>
+                <w:rFonts w:ascii="Times New Roman" w:hAnsi="Times New Roman" w:cs="Times New Roman"/>
+              </w:rPr>
+            </w:pPr>
+            <w:r>
+              <w:rPr>
+                <w:rFonts w:ascii="Times New Roman" w:hAnsi="Times New Roman" w:cs="Times New Roman"/>
+              </w:rPr>
+              <w:t>Steps: 25625016</w:t>
+            </w:r>
+          </w:p>
+        </w:tc>
+        <w:tc>
+          <w:tcPr>
+            <w:tcW w:w="1194" w:type="dxa"/>
+            <w:vAlign w:val="center"/>
+          </w:tcPr>
+          <w:p>
+            <w:pPr>
+              <w:jc w:val="center"/>
+              <w:rPr>
+                <w:rFonts w:ascii="Times New Roman" w:hAnsi="Times New Roman" w:cs="Times New Roman"/>
+              </w:rPr>
+            </w:pPr>
+            <w:r>
+              <w:rPr>
+                <w:rFonts w:ascii="Times New Roman" w:hAnsi="Times New Roman" w:cs="Times New Roman"/>
+              </w:rPr>
+              <w:t>72-73</w:t>
             </w:r>
           </w:p>
         </w:tc>
@@ -6274,25 +6160,13 @@
               <w:rPr>
                 <w:rFonts w:ascii="Times New Roman" w:hAnsi="Times New Roman" w:cs="Times New Roman"/>
               </w:rPr>
-              <w:t>RMA</w:t>
-            </w:r>
-            <w:r>
-              <w:rPr>
-                <w:rFonts w:ascii="Times New Roman" w:hAnsi="Times New Roman" w:cs="Times New Roman"/>
-              </w:rPr>
-              <w:t>8</w:t>
-            </w:r>
-            <w:r>
-              <w:rPr>
-                <w:rFonts w:ascii="Times New Roman" w:hAnsi="Times New Roman" w:cs="Times New Roman"/>
-              </w:rPr>
-              <w:t>A</w:t>
-            </w:r>
-          </w:p>
-        </w:tc>
-        <w:tc>
-          <w:tcPr>
-            <w:tcW w:w="834" w:type="dxa"/>
+              <w:t>RMA8A</w:t>
+            </w:r>
+          </w:p>
+        </w:tc>
+        <w:tc>
+          <w:tcPr>
+            <w:tcW w:w="831" w:type="dxa"/>
             <w:vAlign w:val="center"/>
           </w:tcPr>
           <w:p>
@@ -6312,55 +6186,43 @@
         </w:tc>
         <w:tc>
           <w:tcPr>
-            <w:tcW w:w="2994" w:type="dxa"/>
-            <w:vAlign w:val="center"/>
-          </w:tcPr>
-          <w:p>
-            <w:pPr>
-              <w:jc w:val="center"/>
-              <w:rPr>
-                <w:rFonts w:ascii="Times New Roman" w:hAnsi="Times New Roman" w:cs="Times New Roman"/>
-              </w:rPr>
-            </w:pPr>
-            <w:r>
-              <w:rPr>
-                <w:rFonts w:ascii="Times New Roman" w:hAnsi="Times New Roman" w:cs="Times New Roman"/>
-              </w:rPr>
-              <w:t>Gap Free: 256250</w:t>
-            </w:r>
-            <w:r>
-              <w:rPr>
-                <w:rFonts w:ascii="Times New Roman" w:hAnsi="Times New Roman" w:cs="Times New Roman"/>
-              </w:rPr>
-              <w:t>35</w:t>
-            </w:r>
-          </w:p>
-          <w:p>
-            <w:pPr>
-              <w:jc w:val="center"/>
-              <w:rPr>
-                <w:rFonts w:ascii="Times New Roman" w:hAnsi="Times New Roman" w:cs="Times New Roman"/>
-              </w:rPr>
-            </w:pPr>
-          </w:p>
-          <w:p>
-            <w:pPr>
-              <w:jc w:val="center"/>
-              <w:rPr>
-                <w:rFonts w:ascii="Times New Roman" w:hAnsi="Times New Roman" w:cs="Times New Roman"/>
-              </w:rPr>
-            </w:pPr>
-            <w:r>
-              <w:rPr>
-                <w:rFonts w:ascii="Times New Roman" w:hAnsi="Times New Roman" w:cs="Times New Roman"/>
-              </w:rPr>
-              <w:t>Steps: 256250</w:t>
-            </w:r>
-            <w:r>
-              <w:rPr>
-                <w:rFonts w:ascii="Times New Roman" w:hAnsi="Times New Roman" w:cs="Times New Roman"/>
-              </w:rPr>
-              <w:t>36</w:t>
+            <w:tcW w:w="2974" w:type="dxa"/>
+            <w:vAlign w:val="center"/>
+          </w:tcPr>
+          <w:p>
+            <w:pPr>
+              <w:jc w:val="center"/>
+              <w:rPr>
+                <w:rFonts w:ascii="Times New Roman" w:hAnsi="Times New Roman" w:cs="Times New Roman"/>
+              </w:rPr>
+            </w:pPr>
+            <w:r>
+              <w:rPr>
+                <w:rFonts w:ascii="Times New Roman" w:hAnsi="Times New Roman" w:cs="Times New Roman"/>
+              </w:rPr>
+              <w:t>Gap Free: 25625035</w:t>
+            </w:r>
+          </w:p>
+          <w:p>
+            <w:pPr>
+              <w:jc w:val="center"/>
+              <w:rPr>
+                <w:rFonts w:ascii="Times New Roman" w:hAnsi="Times New Roman" w:cs="Times New Roman"/>
+              </w:rPr>
+            </w:pPr>
+          </w:p>
+          <w:p>
+            <w:pPr>
+              <w:jc w:val="center"/>
+              <w:rPr>
+                <w:rFonts w:ascii="Times New Roman" w:hAnsi="Times New Roman" w:cs="Times New Roman"/>
+              </w:rPr>
+            </w:pPr>
+            <w:r>
+              <w:rPr>
+                <w:rFonts w:ascii="Times New Roman" w:hAnsi="Times New Roman" w:cs="Times New Roman"/>
+              </w:rPr>
+              <w:t>Steps: 25625036</w:t>
             </w:r>
           </w:p>
         </w:tc>
@@ -6380,139 +6242,103 @@
               <w:rPr>
                 <w:rFonts w:ascii="Times New Roman" w:hAnsi="Times New Roman" w:cs="Times New Roman"/>
               </w:rPr>
-              <w:t>256250</w:t>
-            </w:r>
-            <w:r>
-              <w:rPr>
-                <w:rFonts w:ascii="Times New Roman" w:hAnsi="Times New Roman" w:cs="Times New Roman"/>
-              </w:rPr>
-              <w:t>37</w:t>
-            </w:r>
-          </w:p>
-        </w:tc>
-        <w:tc>
-          <w:tcPr>
-            <w:tcW w:w="2235" w:type="dxa"/>
-            <w:vAlign w:val="center"/>
-          </w:tcPr>
-          <w:p>
-            <w:pPr>
-              <w:jc w:val="center"/>
-              <w:rPr>
-                <w:rFonts w:ascii="Times New Roman" w:hAnsi="Times New Roman" w:cs="Times New Roman"/>
-              </w:rPr>
-            </w:pPr>
-            <w:r>
-              <w:rPr>
-                <w:rFonts w:ascii="Times New Roman" w:hAnsi="Times New Roman" w:cs="Times New Roman"/>
-              </w:rPr>
-              <w:t>256250</w:t>
-            </w:r>
-            <w:r>
-              <w:rPr>
-                <w:rFonts w:ascii="Times New Roman" w:hAnsi="Times New Roman" w:cs="Times New Roman"/>
-              </w:rPr>
-              <w:t>39</w:t>
-            </w:r>
-          </w:p>
-          <w:p>
-            <w:pPr>
-              <w:jc w:val="center"/>
-              <w:rPr>
-                <w:rFonts w:ascii="Times New Roman" w:hAnsi="Times New Roman" w:cs="Times New Roman"/>
-              </w:rPr>
-            </w:pPr>
-            <w:r>
-              <w:rPr>
-                <w:rFonts w:ascii="Times New Roman" w:hAnsi="Times New Roman" w:cs="Times New Roman"/>
-              </w:rPr>
-              <w:t>256250</w:t>
-            </w:r>
-            <w:r>
-              <w:rPr>
-                <w:rFonts w:ascii="Times New Roman" w:hAnsi="Times New Roman" w:cs="Times New Roman"/>
-              </w:rPr>
-              <w:t>40</w:t>
-            </w:r>
-          </w:p>
-          <w:p>
-            <w:pPr>
-              <w:jc w:val="center"/>
-              <w:rPr>
-                <w:rFonts w:ascii="Times New Roman" w:hAnsi="Times New Roman" w:cs="Times New Roman"/>
-              </w:rPr>
-            </w:pPr>
-            <w:r>
-              <w:rPr>
-                <w:rFonts w:ascii="Times New Roman" w:hAnsi="Times New Roman" w:cs="Times New Roman"/>
-              </w:rPr>
-              <w:t>256250</w:t>
-            </w:r>
-            <w:r>
-              <w:rPr>
-                <w:rFonts w:ascii="Times New Roman" w:hAnsi="Times New Roman" w:cs="Times New Roman"/>
-              </w:rPr>
-              <w:t>41</w:t>
-            </w:r>
-          </w:p>
-          <w:p>
-            <w:pPr>
-              <w:jc w:val="center"/>
-              <w:rPr>
-                <w:rFonts w:ascii="Times New Roman" w:hAnsi="Times New Roman" w:cs="Times New Roman"/>
-              </w:rPr>
-            </w:pPr>
-            <w:r>
-              <w:rPr>
-                <w:rFonts w:ascii="Times New Roman" w:hAnsi="Times New Roman" w:cs="Times New Roman"/>
-              </w:rPr>
-              <w:t>256250</w:t>
-            </w:r>
-            <w:r>
-              <w:rPr>
-                <w:rFonts w:ascii="Times New Roman" w:hAnsi="Times New Roman" w:cs="Times New Roman"/>
-              </w:rPr>
-              <w:t>42</w:t>
-            </w:r>
-          </w:p>
-          <w:p>
-            <w:pPr>
-              <w:jc w:val="center"/>
-              <w:rPr>
-                <w:rFonts w:ascii="Times New Roman" w:hAnsi="Times New Roman" w:cs="Times New Roman"/>
-              </w:rPr>
-            </w:pPr>
-            <w:r>
-              <w:rPr>
-                <w:rFonts w:ascii="Times New Roman" w:hAnsi="Times New Roman" w:cs="Times New Roman"/>
-              </w:rPr>
-              <w:t>256250</w:t>
-            </w:r>
-            <w:r>
-              <w:rPr>
-                <w:rFonts w:ascii="Times New Roman" w:hAnsi="Times New Roman" w:cs="Times New Roman"/>
-              </w:rPr>
-              <w:t>43</w:t>
-            </w:r>
-          </w:p>
-        </w:tc>
-        <w:tc>
-          <w:tcPr>
-            <w:tcW w:w="1709" w:type="dxa"/>
-            <w:vAlign w:val="center"/>
-          </w:tcPr>
-          <w:p>
-            <w:pPr>
-              <w:jc w:val="center"/>
-              <w:rPr>
-                <w:rFonts w:ascii="Times New Roman" w:hAnsi="Times New Roman" w:cs="Times New Roman"/>
-              </w:rPr>
-            </w:pPr>
-            <w:r>
-              <w:rPr>
-                <w:rFonts w:ascii="Times New Roman" w:hAnsi="Times New Roman" w:cs="Times New Roman"/>
-              </w:rPr>
-              <w:t>c</w:t>
+              <w:t>25625037</w:t>
+            </w:r>
+          </w:p>
+        </w:tc>
+        <w:tc>
+          <w:tcPr>
+            <w:tcW w:w="2231" w:type="dxa"/>
+            <w:vAlign w:val="center"/>
+          </w:tcPr>
+          <w:p>
+            <w:pPr>
+              <w:jc w:val="center"/>
+              <w:rPr>
+                <w:rFonts w:ascii="Times New Roman" w:hAnsi="Times New Roman" w:cs="Times New Roman"/>
+              </w:rPr>
+            </w:pPr>
+            <w:r>
+              <w:rPr>
+                <w:rFonts w:ascii="Times New Roman" w:hAnsi="Times New Roman" w:cs="Times New Roman"/>
+              </w:rPr>
+              <w:t>25625039</w:t>
+            </w:r>
+          </w:p>
+          <w:p>
+            <w:pPr>
+              <w:jc w:val="center"/>
+              <w:rPr>
+                <w:rFonts w:ascii="Times New Roman" w:hAnsi="Times New Roman" w:cs="Times New Roman"/>
+              </w:rPr>
+            </w:pPr>
+            <w:r>
+              <w:rPr>
+                <w:rFonts w:ascii="Times New Roman" w:hAnsi="Times New Roman" w:cs="Times New Roman"/>
+              </w:rPr>
+              <w:t>25625040</w:t>
+            </w:r>
+          </w:p>
+          <w:p>
+            <w:pPr>
+              <w:jc w:val="center"/>
+              <w:rPr>
+                <w:rFonts w:ascii="Times New Roman" w:hAnsi="Times New Roman" w:cs="Times New Roman"/>
+              </w:rPr>
+            </w:pPr>
+            <w:r>
+              <w:rPr>
+                <w:rFonts w:ascii="Times New Roman" w:hAnsi="Times New Roman" w:cs="Times New Roman"/>
+              </w:rPr>
+              <w:t>25625041</w:t>
+            </w:r>
+          </w:p>
+          <w:p>
+            <w:pPr>
+              <w:jc w:val="center"/>
+              <w:rPr>
+                <w:rFonts w:ascii="Times New Roman" w:hAnsi="Times New Roman" w:cs="Times New Roman"/>
+              </w:rPr>
+            </w:pPr>
+            <w:r>
+              <w:rPr>
+                <w:rFonts w:ascii="Times New Roman" w:hAnsi="Times New Roman" w:cs="Times New Roman"/>
+              </w:rPr>
+              <w:t>25625042</w:t>
+            </w:r>
+          </w:p>
+          <w:p>
+            <w:pPr>
+              <w:jc w:val="center"/>
+              <w:rPr>
+                <w:rFonts w:ascii="Times New Roman" w:hAnsi="Times New Roman" w:cs="Times New Roman"/>
+              </w:rPr>
+            </w:pPr>
+            <w:r>
+              <w:rPr>
+                <w:rFonts w:ascii="Times New Roman" w:hAnsi="Times New Roman" w:cs="Times New Roman"/>
+              </w:rPr>
+              <w:t>25625043</w:t>
+            </w:r>
+          </w:p>
+        </w:tc>
+        <w:tc>
+          <w:tcPr>
+            <w:tcW w:w="1763" w:type="dxa"/>
+            <w:vAlign w:val="center"/>
+          </w:tcPr>
+          <w:p>
+            <w:pPr>
+              <w:jc w:val="center"/>
+              <w:rPr>
+                <w:rFonts w:ascii="Times New Roman" w:hAnsi="Times New Roman" w:cs="Times New Roman"/>
+              </w:rPr>
+            </w:pPr>
+            <w:r>
+              <w:rPr>
+                <w:rFonts w:ascii="Times New Roman" w:hAnsi="Times New Roman" w:cs="Times New Roman"/>
+              </w:rPr>
+              <w:t>C</w:t>
             </w:r>
             <w:r>
               <w:rPr>
@@ -6520,97 +6346,73 @@
               </w:rPr>
               <w:t>oncatenate</w:t>
             </w:r>
-          </w:p>
-        </w:tc>
-        <w:tc>
-          <w:tcPr>
-            <w:tcW w:w="2968" w:type="dxa"/>
-            <w:vAlign w:val="center"/>
-          </w:tcPr>
-          <w:p>
-            <w:pPr>
-              <w:jc w:val="center"/>
-              <w:rPr>
-                <w:rFonts w:ascii="Times New Roman" w:hAnsi="Times New Roman" w:cs="Times New Roman"/>
-              </w:rPr>
-            </w:pPr>
-            <w:r>
-              <w:rPr>
-                <w:rFonts w:ascii="Times New Roman" w:hAnsi="Times New Roman" w:cs="Times New Roman"/>
-              </w:rPr>
-              <w:t>Gap Free: 256250</w:t>
-            </w:r>
-            <w:r>
-              <w:rPr>
-                <w:rFonts w:ascii="Times New Roman" w:hAnsi="Times New Roman" w:cs="Times New Roman"/>
-              </w:rPr>
-              <w:t>44</w:t>
-            </w:r>
-          </w:p>
-          <w:p>
-            <w:pPr>
-              <w:jc w:val="center"/>
-              <w:rPr>
-                <w:rFonts w:ascii="Times New Roman" w:hAnsi="Times New Roman" w:cs="Times New Roman"/>
-              </w:rPr>
-            </w:pPr>
-          </w:p>
-          <w:p>
-            <w:pPr>
-              <w:jc w:val="center"/>
-              <w:rPr>
-                <w:rFonts w:ascii="Times New Roman" w:hAnsi="Times New Roman" w:cs="Times New Roman"/>
-              </w:rPr>
-            </w:pPr>
-            <w:r>
-              <w:rPr>
-                <w:rFonts w:ascii="Times New Roman" w:hAnsi="Times New Roman" w:cs="Times New Roman"/>
-              </w:rPr>
-              <w:t>Steps: 256250</w:t>
-            </w:r>
-            <w:r>
-              <w:rPr>
-                <w:rFonts w:ascii="Times New Roman" w:hAnsi="Times New Roman" w:cs="Times New Roman"/>
-              </w:rPr>
-              <w:t>45</w:t>
-            </w:r>
-          </w:p>
-        </w:tc>
-        <w:tc>
-          <w:tcPr>
-            <w:tcW w:w="1202" w:type="dxa"/>
-            <w:vAlign w:val="center"/>
-          </w:tcPr>
-          <w:p>
-            <w:pPr>
-              <w:jc w:val="center"/>
-              <w:rPr>
-                <w:rFonts w:ascii="Times New Roman" w:hAnsi="Times New Roman" w:cs="Times New Roman"/>
-              </w:rPr>
-            </w:pPr>
-            <w:r>
-              <w:rPr>
-                <w:rFonts w:ascii="Times New Roman" w:hAnsi="Times New Roman" w:cs="Times New Roman"/>
-              </w:rPr>
-              <w:t>7</w:t>
-            </w:r>
-            <w:r>
-              <w:rPr>
-                <w:rFonts w:ascii="Times New Roman" w:hAnsi="Times New Roman" w:cs="Times New Roman"/>
-              </w:rPr>
-              <w:t>6</w:t>
-            </w:r>
-            <w:r>
-              <w:rPr>
-                <w:rFonts w:ascii="Times New Roman" w:hAnsi="Times New Roman" w:cs="Times New Roman"/>
-              </w:rPr>
-              <w:t>-7</w:t>
-            </w:r>
-            <w:r>
-              <w:rPr>
-                <w:rFonts w:ascii="Times New Roman" w:hAnsi="Times New Roman" w:cs="Times New Roman"/>
-              </w:rPr>
-              <w:t>7</w:t>
+            <w:r>
+              <w:rPr>
+                <w:rFonts w:ascii="Times New Roman" w:hAnsi="Times New Roman" w:cs="Times New Roman"/>
+              </w:rPr>
+              <w:t>203</w:t>
+            </w:r>
+          </w:p>
+        </w:tc>
+        <w:tc>
+          <w:tcPr>
+            <w:tcW w:w="2949" w:type="dxa"/>
+            <w:vAlign w:val="center"/>
+          </w:tcPr>
+          <w:p>
+            <w:pPr>
+              <w:jc w:val="center"/>
+              <w:rPr>
+                <w:rFonts w:ascii="Times New Roman" w:hAnsi="Times New Roman" w:cs="Times New Roman"/>
+              </w:rPr>
+            </w:pPr>
+            <w:r>
+              <w:rPr>
+                <w:rFonts w:ascii="Times New Roman" w:hAnsi="Times New Roman" w:cs="Times New Roman"/>
+              </w:rPr>
+              <w:t>Gap Free: 25625044</w:t>
+            </w:r>
+          </w:p>
+          <w:p>
+            <w:pPr>
+              <w:jc w:val="center"/>
+              <w:rPr>
+                <w:rFonts w:ascii="Times New Roman" w:hAnsi="Times New Roman" w:cs="Times New Roman"/>
+              </w:rPr>
+            </w:pPr>
+          </w:p>
+          <w:p>
+            <w:pPr>
+              <w:jc w:val="center"/>
+              <w:rPr>
+                <w:rFonts w:ascii="Times New Roman" w:hAnsi="Times New Roman" w:cs="Times New Roman"/>
+              </w:rPr>
+            </w:pPr>
+            <w:r>
+              <w:rPr>
+                <w:rFonts w:ascii="Times New Roman" w:hAnsi="Times New Roman" w:cs="Times New Roman"/>
+              </w:rPr>
+              <w:t>Steps: 25625045</w:t>
+            </w:r>
+          </w:p>
+        </w:tc>
+        <w:tc>
+          <w:tcPr>
+            <w:tcW w:w="1194" w:type="dxa"/>
+            <w:vAlign w:val="center"/>
+          </w:tcPr>
+          <w:p>
+            <w:pPr>
+              <w:jc w:val="center"/>
+              <w:rPr>
+                <w:rFonts w:ascii="Times New Roman" w:hAnsi="Times New Roman" w:cs="Times New Roman"/>
+              </w:rPr>
+            </w:pPr>
+            <w:r>
+              <w:rPr>
+                <w:rFonts w:ascii="Times New Roman" w:hAnsi="Times New Roman" w:cs="Times New Roman"/>
+              </w:rPr>
+              <w:t>76-77</w:t>
             </w:r>
           </w:p>
         </w:tc>
@@ -6619,104 +6421,365 @@
         <w:tc>
           <w:tcPr>
             <w:tcW w:w="1336" w:type="dxa"/>
-          </w:tcPr>
-          <w:p>
-            <w:pPr>
-              <w:rPr>
-                <w:rFonts w:ascii="Times New Roman" w:hAnsi="Times New Roman" w:cs="Times New Roman"/>
-              </w:rPr>
-            </w:pPr>
-          </w:p>
-        </w:tc>
-        <w:tc>
-          <w:tcPr>
-            <w:tcW w:w="834" w:type="dxa"/>
-          </w:tcPr>
-          <w:p>
-            <w:pPr>
-              <w:jc w:val="center"/>
-              <w:rPr>
-                <w:rFonts w:ascii="Times New Roman" w:hAnsi="Times New Roman" w:cs="Times New Roman"/>
-              </w:rPr>
-            </w:pPr>
-          </w:p>
-        </w:tc>
-        <w:tc>
-          <w:tcPr>
-            <w:tcW w:w="2994" w:type="dxa"/>
-          </w:tcPr>
-          <w:p>
-            <w:pPr>
-              <w:jc w:val="center"/>
-              <w:rPr>
-                <w:rFonts w:ascii="Times New Roman" w:hAnsi="Times New Roman" w:cs="Times New Roman"/>
-              </w:rPr>
-            </w:pPr>
+            <w:vAlign w:val="center"/>
+          </w:tcPr>
+          <w:p>
+            <w:pPr>
+              <w:jc w:val="center"/>
+              <w:rPr>
+                <w:rFonts w:ascii="Times New Roman" w:hAnsi="Times New Roman" w:cs="Times New Roman"/>
+              </w:rPr>
+            </w:pPr>
+            <w:r>
+              <w:rPr>
+                <w:rFonts w:ascii="Times New Roman" w:hAnsi="Times New Roman" w:cs="Times New Roman"/>
+              </w:rPr>
+              <w:t>RM</w:t>
+            </w:r>
+            <w:r>
+              <w:rPr>
+                <w:rFonts w:ascii="Times New Roman" w:hAnsi="Times New Roman" w:cs="Times New Roman"/>
+              </w:rPr>
+              <w:t>R1</w:t>
+            </w:r>
+          </w:p>
+        </w:tc>
+        <w:tc>
+          <w:tcPr>
+            <w:tcW w:w="831" w:type="dxa"/>
+            <w:vAlign w:val="center"/>
+          </w:tcPr>
+          <w:p>
+            <w:pPr>
+              <w:jc w:val="center"/>
+              <w:rPr>
+                <w:rFonts w:ascii="Times New Roman" w:hAnsi="Times New Roman" w:cs="Times New Roman"/>
+              </w:rPr>
+            </w:pPr>
+            <w:r>
+              <w:rPr>
+                <w:rFonts w:ascii="Times New Roman" w:hAnsi="Times New Roman" w:cs="Times New Roman"/>
+              </w:rPr>
+              <w:t>1</w:t>
+            </w:r>
+            <w:r>
+              <w:rPr>
+                <w:rFonts w:ascii="Times New Roman" w:hAnsi="Times New Roman" w:cs="Times New Roman"/>
+              </w:rPr>
+              <w:t>.1.</w:t>
+            </w:r>
+            <w:r>
+              <w:rPr>
+                <w:rFonts w:ascii="Times New Roman" w:hAnsi="Times New Roman" w:cs="Times New Roman"/>
+              </w:rPr>
+              <w:t>6</w:t>
+            </w:r>
+          </w:p>
+        </w:tc>
+        <w:tc>
+          <w:tcPr>
+            <w:tcW w:w="2974" w:type="dxa"/>
+            <w:vAlign w:val="center"/>
+          </w:tcPr>
+          <w:p>
+            <w:pPr>
+              <w:jc w:val="center"/>
+              <w:rPr>
+                <w:rFonts w:ascii="Times New Roman" w:hAnsi="Times New Roman" w:cs="Times New Roman"/>
+              </w:rPr>
+            </w:pPr>
+            <w:r>
+              <w:rPr>
+                <w:rFonts w:ascii="Times New Roman" w:hAnsi="Times New Roman" w:cs="Times New Roman"/>
+              </w:rPr>
+              <w:t>Gap Free: 25</w:t>
+            </w:r>
+            <w:r>
+              <w:rPr>
+                <w:rFonts w:ascii="Times New Roman" w:hAnsi="Times New Roman" w:cs="Times New Roman"/>
+              </w:rPr>
+              <w:t>627002</w:t>
+            </w:r>
+          </w:p>
+          <w:p>
+            <w:pPr>
+              <w:jc w:val="center"/>
+              <w:rPr>
+                <w:rFonts w:ascii="Times New Roman" w:hAnsi="Times New Roman" w:cs="Times New Roman"/>
+              </w:rPr>
+            </w:pPr>
+          </w:p>
+          <w:p>
+            <w:pPr>
+              <w:jc w:val="center"/>
+              <w:rPr>
+                <w:rFonts w:ascii="Times New Roman" w:hAnsi="Times New Roman" w:cs="Times New Roman"/>
+              </w:rPr>
+            </w:pPr>
+            <w:r>
+              <w:rPr>
+                <w:rFonts w:ascii="Times New Roman" w:hAnsi="Times New Roman" w:cs="Times New Roman"/>
+              </w:rPr>
+              <w:t>Steps: 2562700</w:t>
+            </w:r>
+            <w:r>
+              <w:rPr>
+                <w:rFonts w:ascii="Times New Roman" w:hAnsi="Times New Roman" w:cs="Times New Roman"/>
+              </w:rPr>
+              <w:t>3</w:t>
+            </w:r>
           </w:p>
         </w:tc>
         <w:tc>
           <w:tcPr>
             <w:tcW w:w="2031" w:type="dxa"/>
-          </w:tcPr>
-          <w:p>
-            <w:pPr>
-              <w:jc w:val="center"/>
-              <w:rPr>
-                <w:rFonts w:ascii="Times New Roman" w:hAnsi="Times New Roman" w:cs="Times New Roman"/>
-              </w:rPr>
-            </w:pPr>
-          </w:p>
-        </w:tc>
-        <w:tc>
-          <w:tcPr>
-            <w:tcW w:w="2235" w:type="dxa"/>
-          </w:tcPr>
-          <w:p>
-            <w:pPr>
-              <w:jc w:val="center"/>
-              <w:rPr>
-                <w:rFonts w:ascii="Times New Roman" w:hAnsi="Times New Roman" w:cs="Times New Roman"/>
-              </w:rPr>
-            </w:pPr>
-          </w:p>
-        </w:tc>
-        <w:tc>
-          <w:tcPr>
-            <w:tcW w:w="1709" w:type="dxa"/>
-          </w:tcPr>
-          <w:p>
-            <w:pPr>
-              <w:jc w:val="center"/>
-              <w:rPr>
-                <w:rFonts w:ascii="Times New Roman" w:hAnsi="Times New Roman" w:cs="Times New Roman"/>
-              </w:rPr>
-            </w:pPr>
-          </w:p>
-        </w:tc>
-        <w:tc>
-          <w:tcPr>
-            <w:tcW w:w="2968" w:type="dxa"/>
-          </w:tcPr>
-          <w:p>
-            <w:pPr>
-              <w:jc w:val="center"/>
-              <w:rPr>
-                <w:rFonts w:ascii="Times New Roman" w:hAnsi="Times New Roman" w:cs="Times New Roman"/>
-              </w:rPr>
-            </w:pPr>
-          </w:p>
-        </w:tc>
-        <w:tc>
-          <w:tcPr>
-            <w:tcW w:w="1202" w:type="dxa"/>
-          </w:tcPr>
-          <w:p>
-            <w:pPr>
-              <w:jc w:val="center"/>
-              <w:rPr>
-                <w:rFonts w:ascii="Times New Roman" w:hAnsi="Times New Roman" w:cs="Times New Roman"/>
-              </w:rPr>
-            </w:pPr>
+            <w:vAlign w:val="center"/>
+          </w:tcPr>
+          <w:p>
+            <w:pPr>
+              <w:jc w:val="center"/>
+              <w:rPr>
+                <w:rFonts w:ascii="Times New Roman" w:hAnsi="Times New Roman" w:cs="Times New Roman"/>
+              </w:rPr>
+            </w:pPr>
+            <w:r>
+              <w:rPr>
+                <w:rFonts w:ascii="Times New Roman" w:hAnsi="Times New Roman" w:cs="Times New Roman"/>
+              </w:rPr>
+              <w:t>2562700</w:t>
+            </w:r>
+            <w:r>
+              <w:rPr>
+                <w:rFonts w:ascii="Times New Roman" w:hAnsi="Times New Roman" w:cs="Times New Roman"/>
+              </w:rPr>
+              <w:t>4</w:t>
+            </w:r>
+          </w:p>
+        </w:tc>
+        <w:tc>
+          <w:tcPr>
+            <w:tcW w:w="2231" w:type="dxa"/>
+            <w:vAlign w:val="center"/>
+          </w:tcPr>
+          <w:p>
+            <w:pPr>
+              <w:jc w:val="center"/>
+              <w:rPr>
+                <w:rFonts w:ascii="Times New Roman" w:hAnsi="Times New Roman" w:cs="Times New Roman"/>
+              </w:rPr>
+            </w:pPr>
+            <w:r>
+              <w:rPr>
+                <w:rFonts w:ascii="Times New Roman" w:hAnsi="Times New Roman" w:cs="Times New Roman"/>
+              </w:rPr>
+              <w:t>2562700</w:t>
+            </w:r>
+            <w:r>
+              <w:rPr>
+                <w:rFonts w:ascii="Times New Roman" w:hAnsi="Times New Roman" w:cs="Times New Roman"/>
+              </w:rPr>
+              <w:t>6</w:t>
+            </w:r>
+          </w:p>
+          <w:p>
+            <w:pPr>
+              <w:jc w:val="center"/>
+              <w:rPr>
+                <w:rFonts w:ascii="Times New Roman" w:hAnsi="Times New Roman" w:cs="Times New Roman"/>
+              </w:rPr>
+            </w:pPr>
+            <w:r>
+              <w:rPr>
+                <w:rFonts w:ascii="Times New Roman" w:hAnsi="Times New Roman" w:cs="Times New Roman"/>
+              </w:rPr>
+              <w:t>2562700</w:t>
+            </w:r>
+            <w:r>
+              <w:rPr>
+                <w:rFonts w:ascii="Times New Roman" w:hAnsi="Times New Roman" w:cs="Times New Roman"/>
+              </w:rPr>
+              <w:t>7</w:t>
+            </w:r>
+          </w:p>
+          <w:p>
+            <w:pPr>
+              <w:jc w:val="center"/>
+              <w:rPr>
+                <w:rFonts w:ascii="Times New Roman" w:hAnsi="Times New Roman" w:cs="Times New Roman"/>
+              </w:rPr>
+            </w:pPr>
+            <w:r>
+              <w:rPr>
+                <w:rFonts w:ascii="Times New Roman" w:hAnsi="Times New Roman" w:cs="Times New Roman"/>
+              </w:rPr>
+              <w:t>2562700</w:t>
+            </w:r>
+            <w:r>
+              <w:rPr>
+                <w:rFonts w:ascii="Times New Roman" w:hAnsi="Times New Roman" w:cs="Times New Roman"/>
+              </w:rPr>
+              <w:t>8</w:t>
+            </w:r>
+          </w:p>
+          <w:p>
+            <w:pPr>
+              <w:jc w:val="center"/>
+              <w:rPr>
+                <w:rFonts w:ascii="Times New Roman" w:hAnsi="Times New Roman" w:cs="Times New Roman"/>
+              </w:rPr>
+            </w:pPr>
+            <w:r>
+              <w:rPr>
+                <w:rFonts w:ascii="Times New Roman" w:hAnsi="Times New Roman" w:cs="Times New Roman"/>
+              </w:rPr>
+              <w:lastRenderedPageBreak/>
+              <w:t>2562700</w:t>
+            </w:r>
+            <w:r>
+              <w:rPr>
+                <w:rFonts w:ascii="Times New Roman" w:hAnsi="Times New Roman" w:cs="Times New Roman"/>
+              </w:rPr>
+              <w:t>9</w:t>
+            </w:r>
+          </w:p>
+          <w:p>
+            <w:pPr>
+              <w:jc w:val="center"/>
+              <w:rPr>
+                <w:rFonts w:ascii="Times New Roman" w:hAnsi="Times New Roman" w:cs="Times New Roman"/>
+              </w:rPr>
+            </w:pPr>
+            <w:r>
+              <w:rPr>
+                <w:rFonts w:ascii="Times New Roman" w:hAnsi="Times New Roman" w:cs="Times New Roman"/>
+              </w:rPr>
+              <w:t>256270</w:t>
+            </w:r>
+            <w:r>
+              <w:rPr>
+                <w:rFonts w:ascii="Times New Roman" w:hAnsi="Times New Roman" w:cs="Times New Roman"/>
+              </w:rPr>
+              <w:t>10</w:t>
+            </w:r>
+          </w:p>
+        </w:tc>
+        <w:tc>
+          <w:tcPr>
+            <w:tcW w:w="1763" w:type="dxa"/>
+            <w:vAlign w:val="center"/>
+          </w:tcPr>
+          <w:p>
+            <w:pPr>
+              <w:jc w:val="center"/>
+              <w:rPr>
+                <w:rFonts w:ascii="Times New Roman" w:hAnsi="Times New Roman" w:cs="Times New Roman"/>
+              </w:rPr>
+            </w:pPr>
+            <w:r>
+              <w:rPr>
+                <w:rFonts w:ascii="Times New Roman" w:hAnsi="Times New Roman" w:cs="Times New Roman"/>
+              </w:rPr>
+              <w:lastRenderedPageBreak/>
+              <w:t>c</w:t>
+            </w:r>
+            <w:r>
+              <w:rPr>
+                <w:rFonts w:ascii="Times New Roman" w:hAnsi="Times New Roman" w:cs="Times New Roman"/>
+              </w:rPr>
+              <w:t>oncatenate</w:t>
+            </w:r>
+          </w:p>
+        </w:tc>
+        <w:tc>
+          <w:tcPr>
+            <w:tcW w:w="2949" w:type="dxa"/>
+            <w:vAlign w:val="center"/>
+          </w:tcPr>
+          <w:p>
+            <w:pPr>
+              <w:jc w:val="center"/>
+              <w:rPr>
+                <w:rFonts w:ascii="Times New Roman" w:hAnsi="Times New Roman" w:cs="Times New Roman"/>
+              </w:rPr>
+            </w:pPr>
+            <w:r>
+              <w:rPr>
+                <w:rFonts w:ascii="Times New Roman" w:hAnsi="Times New Roman" w:cs="Times New Roman"/>
+              </w:rPr>
+              <w:t>Gap Free: 2562701</w:t>
+            </w:r>
+            <w:r>
+              <w:rPr>
+                <w:rFonts w:ascii="Times New Roman" w:hAnsi="Times New Roman" w:cs="Times New Roman"/>
+              </w:rPr>
+              <w:t>1</w:t>
+            </w:r>
+          </w:p>
+          <w:p>
+            <w:pPr>
+              <w:jc w:val="center"/>
+              <w:rPr>
+                <w:rFonts w:ascii="Times New Roman" w:hAnsi="Times New Roman" w:cs="Times New Roman"/>
+              </w:rPr>
+            </w:pPr>
+          </w:p>
+          <w:p>
+            <w:pPr>
+              <w:jc w:val="center"/>
+              <w:rPr>
+                <w:rFonts w:ascii="Times New Roman" w:hAnsi="Times New Roman" w:cs="Times New Roman"/>
+              </w:rPr>
+            </w:pPr>
+            <w:r>
+              <w:rPr>
+                <w:rFonts w:ascii="Times New Roman" w:hAnsi="Times New Roman" w:cs="Times New Roman"/>
+              </w:rPr>
+              <w:t>Steps: 2562701</w:t>
+            </w:r>
+            <w:r>
+              <w:rPr>
+                <w:rFonts w:ascii="Times New Roman" w:hAnsi="Times New Roman" w:cs="Times New Roman"/>
+              </w:rPr>
+              <w:t>2</w:t>
+            </w:r>
+          </w:p>
+        </w:tc>
+        <w:tc>
+          <w:tcPr>
+            <w:tcW w:w="1194" w:type="dxa"/>
+            <w:vAlign w:val="center"/>
+          </w:tcPr>
+          <w:p>
+            <w:pPr>
+              <w:jc w:val="center"/>
+              <w:rPr>
+                <w:rFonts w:ascii="Times New Roman" w:hAnsi="Times New Roman" w:cs="Times New Roman"/>
+              </w:rPr>
+            </w:pPr>
+            <w:r>
+              <w:rPr>
+                <w:rFonts w:ascii="Times New Roman" w:hAnsi="Times New Roman" w:cs="Times New Roman"/>
+              </w:rPr>
+              <w:t>7</w:t>
+            </w:r>
+            <w:r>
+              <w:rPr>
+                <w:rFonts w:ascii="Times New Roman" w:hAnsi="Times New Roman" w:cs="Times New Roman"/>
+              </w:rPr>
+              <w:t>8</w:t>
+            </w:r>
+            <w:r>
+              <w:rPr>
+                <w:rFonts w:ascii="Times New Roman" w:hAnsi="Times New Roman" w:cs="Times New Roman"/>
+              </w:rPr>
+              <w:t>-7</w:t>
+            </w:r>
+            <w:r>
+              <w:rPr>
+                <w:rFonts w:ascii="Times New Roman" w:hAnsi="Times New Roman" w:cs="Times New Roman"/>
+              </w:rPr>
+              <w:t>9</w:t>
+            </w:r>
           </w:p>
         </w:tc>
       </w:tr>
@@ -6735,20 +6798,20 @@
         </w:tc>
         <w:tc>
           <w:tcPr>
-            <w:tcW w:w="834" w:type="dxa"/>
-          </w:tcPr>
-          <w:p>
-            <w:pPr>
-              <w:jc w:val="center"/>
-              <w:rPr>
-                <w:rFonts w:ascii="Times New Roman" w:hAnsi="Times New Roman" w:cs="Times New Roman"/>
-              </w:rPr>
-            </w:pPr>
-          </w:p>
-        </w:tc>
-        <w:tc>
-          <w:tcPr>
-            <w:tcW w:w="2994" w:type="dxa"/>
+            <w:tcW w:w="831" w:type="dxa"/>
+          </w:tcPr>
+          <w:p>
+            <w:pPr>
+              <w:jc w:val="center"/>
+              <w:rPr>
+                <w:rFonts w:ascii="Times New Roman" w:hAnsi="Times New Roman" w:cs="Times New Roman"/>
+              </w:rPr>
+            </w:pPr>
+          </w:p>
+        </w:tc>
+        <w:tc>
+          <w:tcPr>
+            <w:tcW w:w="2974" w:type="dxa"/>
           </w:tcPr>
           <w:p>
             <w:pPr>
@@ -6774,46 +6837,46 @@
         </w:tc>
         <w:tc>
           <w:tcPr>
-            <w:tcW w:w="2235" w:type="dxa"/>
-          </w:tcPr>
-          <w:p>
-            <w:pPr>
-              <w:jc w:val="center"/>
-              <w:rPr>
-                <w:rFonts w:ascii="Times New Roman" w:hAnsi="Times New Roman" w:cs="Times New Roman"/>
-              </w:rPr>
-            </w:pPr>
-          </w:p>
-        </w:tc>
-        <w:tc>
-          <w:tcPr>
-            <w:tcW w:w="1709" w:type="dxa"/>
-          </w:tcPr>
-          <w:p>
-            <w:pPr>
-              <w:jc w:val="center"/>
-              <w:rPr>
-                <w:rFonts w:ascii="Times New Roman" w:hAnsi="Times New Roman" w:cs="Times New Roman"/>
-              </w:rPr>
-            </w:pPr>
-          </w:p>
-        </w:tc>
-        <w:tc>
-          <w:tcPr>
-            <w:tcW w:w="2968" w:type="dxa"/>
-          </w:tcPr>
-          <w:p>
-            <w:pPr>
-              <w:jc w:val="center"/>
-              <w:rPr>
-                <w:rFonts w:ascii="Times New Roman" w:hAnsi="Times New Roman" w:cs="Times New Roman"/>
-              </w:rPr>
-            </w:pPr>
-          </w:p>
-        </w:tc>
-        <w:tc>
-          <w:tcPr>
-            <w:tcW w:w="1202" w:type="dxa"/>
+            <w:tcW w:w="2231" w:type="dxa"/>
+          </w:tcPr>
+          <w:p>
+            <w:pPr>
+              <w:jc w:val="center"/>
+              <w:rPr>
+                <w:rFonts w:ascii="Times New Roman" w:hAnsi="Times New Roman" w:cs="Times New Roman"/>
+              </w:rPr>
+            </w:pPr>
+          </w:p>
+        </w:tc>
+        <w:tc>
+          <w:tcPr>
+            <w:tcW w:w="1763" w:type="dxa"/>
+          </w:tcPr>
+          <w:p>
+            <w:pPr>
+              <w:jc w:val="center"/>
+              <w:rPr>
+                <w:rFonts w:ascii="Times New Roman" w:hAnsi="Times New Roman" w:cs="Times New Roman"/>
+              </w:rPr>
+            </w:pPr>
+          </w:p>
+        </w:tc>
+        <w:tc>
+          <w:tcPr>
+            <w:tcW w:w="2949" w:type="dxa"/>
+          </w:tcPr>
+          <w:p>
+            <w:pPr>
+              <w:jc w:val="center"/>
+              <w:rPr>
+                <w:rFonts w:ascii="Times New Roman" w:hAnsi="Times New Roman" w:cs="Times New Roman"/>
+              </w:rPr>
+            </w:pPr>
+          </w:p>
+        </w:tc>
+        <w:tc>
+          <w:tcPr>
+            <w:tcW w:w="1194" w:type="dxa"/>
           </w:tcPr>
           <w:p>
             <w:pPr>
@@ -6840,20 +6903,20 @@
         </w:tc>
         <w:tc>
           <w:tcPr>
-            <w:tcW w:w="834" w:type="dxa"/>
-          </w:tcPr>
-          <w:p>
-            <w:pPr>
-              <w:jc w:val="center"/>
-              <w:rPr>
-                <w:rFonts w:ascii="Times New Roman" w:hAnsi="Times New Roman" w:cs="Times New Roman"/>
-              </w:rPr>
-            </w:pPr>
-          </w:p>
-        </w:tc>
-        <w:tc>
-          <w:tcPr>
-            <w:tcW w:w="2994" w:type="dxa"/>
+            <w:tcW w:w="831" w:type="dxa"/>
+          </w:tcPr>
+          <w:p>
+            <w:pPr>
+              <w:jc w:val="center"/>
+              <w:rPr>
+                <w:rFonts w:ascii="Times New Roman" w:hAnsi="Times New Roman" w:cs="Times New Roman"/>
+              </w:rPr>
+            </w:pPr>
+          </w:p>
+        </w:tc>
+        <w:tc>
+          <w:tcPr>
+            <w:tcW w:w="2974" w:type="dxa"/>
           </w:tcPr>
           <w:p>
             <w:pPr>
@@ -6879,46 +6942,46 @@
         </w:tc>
         <w:tc>
           <w:tcPr>
-            <w:tcW w:w="2235" w:type="dxa"/>
-          </w:tcPr>
-          <w:p>
-            <w:pPr>
-              <w:jc w:val="center"/>
-              <w:rPr>
-                <w:rFonts w:ascii="Times New Roman" w:hAnsi="Times New Roman" w:cs="Times New Roman"/>
-              </w:rPr>
-            </w:pPr>
-          </w:p>
-        </w:tc>
-        <w:tc>
-          <w:tcPr>
-            <w:tcW w:w="1709" w:type="dxa"/>
-          </w:tcPr>
-          <w:p>
-            <w:pPr>
-              <w:jc w:val="center"/>
-              <w:rPr>
-                <w:rFonts w:ascii="Times New Roman" w:hAnsi="Times New Roman" w:cs="Times New Roman"/>
-              </w:rPr>
-            </w:pPr>
-          </w:p>
-        </w:tc>
-        <w:tc>
-          <w:tcPr>
-            <w:tcW w:w="2968" w:type="dxa"/>
-          </w:tcPr>
-          <w:p>
-            <w:pPr>
-              <w:jc w:val="center"/>
-              <w:rPr>
-                <w:rFonts w:ascii="Times New Roman" w:hAnsi="Times New Roman" w:cs="Times New Roman"/>
-              </w:rPr>
-            </w:pPr>
-          </w:p>
-        </w:tc>
-        <w:tc>
-          <w:tcPr>
-            <w:tcW w:w="1202" w:type="dxa"/>
+            <w:tcW w:w="2231" w:type="dxa"/>
+          </w:tcPr>
+          <w:p>
+            <w:pPr>
+              <w:jc w:val="center"/>
+              <w:rPr>
+                <w:rFonts w:ascii="Times New Roman" w:hAnsi="Times New Roman" w:cs="Times New Roman"/>
+              </w:rPr>
+            </w:pPr>
+          </w:p>
+        </w:tc>
+        <w:tc>
+          <w:tcPr>
+            <w:tcW w:w="1763" w:type="dxa"/>
+          </w:tcPr>
+          <w:p>
+            <w:pPr>
+              <w:jc w:val="center"/>
+              <w:rPr>
+                <w:rFonts w:ascii="Times New Roman" w:hAnsi="Times New Roman" w:cs="Times New Roman"/>
+              </w:rPr>
+            </w:pPr>
+          </w:p>
+        </w:tc>
+        <w:tc>
+          <w:tcPr>
+            <w:tcW w:w="2949" w:type="dxa"/>
+          </w:tcPr>
+          <w:p>
+            <w:pPr>
+              <w:jc w:val="center"/>
+              <w:rPr>
+                <w:rFonts w:ascii="Times New Roman" w:hAnsi="Times New Roman" w:cs="Times New Roman"/>
+              </w:rPr>
+            </w:pPr>
+          </w:p>
+        </w:tc>
+        <w:tc>
+          <w:tcPr>
+            <w:tcW w:w="1194" w:type="dxa"/>
           </w:tcPr>
           <w:p>
             <w:pPr>
@@ -6946,20 +7009,20 @@
         </w:tc>
         <w:tc>
           <w:tcPr>
-            <w:tcW w:w="834" w:type="dxa"/>
-          </w:tcPr>
-          <w:p>
-            <w:pPr>
-              <w:jc w:val="center"/>
-              <w:rPr>
-                <w:rFonts w:ascii="Times New Roman" w:hAnsi="Times New Roman" w:cs="Times New Roman"/>
-              </w:rPr>
-            </w:pPr>
-          </w:p>
-        </w:tc>
-        <w:tc>
-          <w:tcPr>
-            <w:tcW w:w="2994" w:type="dxa"/>
+            <w:tcW w:w="831" w:type="dxa"/>
+          </w:tcPr>
+          <w:p>
+            <w:pPr>
+              <w:jc w:val="center"/>
+              <w:rPr>
+                <w:rFonts w:ascii="Times New Roman" w:hAnsi="Times New Roman" w:cs="Times New Roman"/>
+              </w:rPr>
+            </w:pPr>
+          </w:p>
+        </w:tc>
+        <w:tc>
+          <w:tcPr>
+            <w:tcW w:w="2974" w:type="dxa"/>
           </w:tcPr>
           <w:p>
             <w:pPr>
@@ -6985,46 +7048,46 @@
         </w:tc>
         <w:tc>
           <w:tcPr>
-            <w:tcW w:w="2235" w:type="dxa"/>
-          </w:tcPr>
-          <w:p>
-            <w:pPr>
-              <w:jc w:val="center"/>
-              <w:rPr>
-                <w:rFonts w:ascii="Times New Roman" w:hAnsi="Times New Roman" w:cs="Times New Roman"/>
-              </w:rPr>
-            </w:pPr>
-          </w:p>
-        </w:tc>
-        <w:tc>
-          <w:tcPr>
-            <w:tcW w:w="1709" w:type="dxa"/>
-          </w:tcPr>
-          <w:p>
-            <w:pPr>
-              <w:jc w:val="center"/>
-              <w:rPr>
-                <w:rFonts w:ascii="Times New Roman" w:hAnsi="Times New Roman" w:cs="Times New Roman"/>
-              </w:rPr>
-            </w:pPr>
-          </w:p>
-        </w:tc>
-        <w:tc>
-          <w:tcPr>
-            <w:tcW w:w="2968" w:type="dxa"/>
-          </w:tcPr>
-          <w:p>
-            <w:pPr>
-              <w:jc w:val="center"/>
-              <w:rPr>
-                <w:rFonts w:ascii="Times New Roman" w:hAnsi="Times New Roman" w:cs="Times New Roman"/>
-              </w:rPr>
-            </w:pPr>
-          </w:p>
-        </w:tc>
-        <w:tc>
-          <w:tcPr>
-            <w:tcW w:w="1202" w:type="dxa"/>
+            <w:tcW w:w="2231" w:type="dxa"/>
+          </w:tcPr>
+          <w:p>
+            <w:pPr>
+              <w:jc w:val="center"/>
+              <w:rPr>
+                <w:rFonts w:ascii="Times New Roman" w:hAnsi="Times New Roman" w:cs="Times New Roman"/>
+              </w:rPr>
+            </w:pPr>
+          </w:p>
+        </w:tc>
+        <w:tc>
+          <w:tcPr>
+            <w:tcW w:w="1763" w:type="dxa"/>
+          </w:tcPr>
+          <w:p>
+            <w:pPr>
+              <w:jc w:val="center"/>
+              <w:rPr>
+                <w:rFonts w:ascii="Times New Roman" w:hAnsi="Times New Roman" w:cs="Times New Roman"/>
+              </w:rPr>
+            </w:pPr>
+          </w:p>
+        </w:tc>
+        <w:tc>
+          <w:tcPr>
+            <w:tcW w:w="2949" w:type="dxa"/>
+          </w:tcPr>
+          <w:p>
+            <w:pPr>
+              <w:jc w:val="center"/>
+              <w:rPr>
+                <w:rFonts w:ascii="Times New Roman" w:hAnsi="Times New Roman" w:cs="Times New Roman"/>
+              </w:rPr>
+            </w:pPr>
+          </w:p>
+        </w:tc>
+        <w:tc>
+          <w:tcPr>
+            <w:tcW w:w="1194" w:type="dxa"/>
           </w:tcPr>
           <w:p>
             <w:pPr>

--- a/Data/Recording_Key_Honours.docx
+++ b/Data/Recording_Key_Honours.docx
@@ -11,13 +11,13 @@
       </w:tblPr>
       <w:tblGrid>
         <w:gridCol w:w="1336"/>
-        <w:gridCol w:w="831"/>
-        <w:gridCol w:w="2974"/>
-        <w:gridCol w:w="2031"/>
-        <w:gridCol w:w="2231"/>
-        <w:gridCol w:w="1763"/>
-        <w:gridCol w:w="2949"/>
-        <w:gridCol w:w="1194"/>
+        <w:gridCol w:w="816"/>
+        <w:gridCol w:w="2868"/>
+        <w:gridCol w:w="2029"/>
+        <w:gridCol w:w="2207"/>
+        <w:gridCol w:w="2056"/>
+        <w:gridCol w:w="2846"/>
+        <w:gridCol w:w="1151"/>
       </w:tblGrid>
       <w:tr>
         <w:tc>
@@ -6680,13 +6680,19 @@
                 <w:rFonts w:ascii="Times New Roman" w:hAnsi="Times New Roman" w:cs="Times New Roman"/>
               </w:rPr>
               <w:lastRenderedPageBreak/>
-              <w:t>c</w:t>
+              <w:t>C</w:t>
             </w:r>
             <w:r>
               <w:rPr>
                 <w:rFonts w:ascii="Times New Roman" w:hAnsi="Times New Roman" w:cs="Times New Roman"/>
               </w:rPr>
               <w:t>oncatenate</w:t>
+            </w:r>
+            <w:r>
+              <w:rPr>
+                <w:rFonts w:ascii="Times New Roman" w:hAnsi="Times New Roman" w:cs="Times New Roman"/>
+              </w:rPr>
+              <w:t>RMR1</w:t>
             </w:r>
           </w:p>
         </w:tc>

--- a/Data/Recording_Key_Honours.docx
+++ b/Data/Recording_Key_Honours.docx
@@ -10,19 +10,19 @@
         <w:tblLook w:val="04A0" w:firstRow="1" w:lastRow="0" w:firstColumn="1" w:lastColumn="0" w:noHBand="0" w:noVBand="1"/>
       </w:tblPr>
       <w:tblGrid>
-        <w:gridCol w:w="1336"/>
-        <w:gridCol w:w="816"/>
-        <w:gridCol w:w="2868"/>
-        <w:gridCol w:w="2029"/>
-        <w:gridCol w:w="2207"/>
+        <w:gridCol w:w="1444"/>
+        <w:gridCol w:w="811"/>
+        <w:gridCol w:w="2829"/>
+        <w:gridCol w:w="2028"/>
+        <w:gridCol w:w="2198"/>
         <w:gridCol w:w="2056"/>
-        <w:gridCol w:w="2846"/>
-        <w:gridCol w:w="1151"/>
+        <w:gridCol w:w="2808"/>
+        <w:gridCol w:w="1135"/>
       </w:tblGrid>
       <w:tr>
         <w:tc>
           <w:tcPr>
-            <w:tcW w:w="1336" w:type="dxa"/>
+            <w:tcW w:w="1444" w:type="dxa"/>
             <w:vAlign w:val="center"/>
           </w:tcPr>
           <w:p>
@@ -41,7 +41,7 @@
         </w:tc>
         <w:tc>
           <w:tcPr>
-            <w:tcW w:w="831" w:type="dxa"/>
+            <w:tcW w:w="811" w:type="dxa"/>
             <w:vAlign w:val="center"/>
           </w:tcPr>
           <w:p>
@@ -60,7 +60,7 @@
         </w:tc>
         <w:tc>
           <w:tcPr>
-            <w:tcW w:w="2974" w:type="dxa"/>
+            <w:tcW w:w="2829" w:type="dxa"/>
             <w:vAlign w:val="center"/>
           </w:tcPr>
           <w:p>
@@ -97,7 +97,7 @@
         </w:tc>
         <w:tc>
           <w:tcPr>
-            <w:tcW w:w="2031" w:type="dxa"/>
+            <w:tcW w:w="2028" w:type="dxa"/>
             <w:vAlign w:val="center"/>
           </w:tcPr>
           <w:p>
@@ -116,7 +116,7 @@
         </w:tc>
         <w:tc>
           <w:tcPr>
-            <w:tcW w:w="2231" w:type="dxa"/>
+            <w:tcW w:w="2198" w:type="dxa"/>
             <w:vAlign w:val="center"/>
           </w:tcPr>
           <w:p>
@@ -146,7 +146,7 @@
         </w:tc>
         <w:tc>
           <w:tcPr>
-            <w:tcW w:w="1763" w:type="dxa"/>
+            <w:tcW w:w="2056" w:type="dxa"/>
             <w:vAlign w:val="center"/>
           </w:tcPr>
           <w:p>
@@ -165,7 +165,7 @@
         </w:tc>
         <w:tc>
           <w:tcPr>
-            <w:tcW w:w="2949" w:type="dxa"/>
+            <w:tcW w:w="2808" w:type="dxa"/>
             <w:vAlign w:val="center"/>
           </w:tcPr>
           <w:p>
@@ -202,7 +202,7 @@
         </w:tc>
         <w:tc>
           <w:tcPr>
-            <w:tcW w:w="1194" w:type="dxa"/>
+            <w:tcW w:w="1135" w:type="dxa"/>
             <w:vAlign w:val="center"/>
           </w:tcPr>
           <w:p>
@@ -239,7 +239,7 @@
       <w:tr>
         <w:tc>
           <w:tcPr>
-            <w:tcW w:w="1336" w:type="dxa"/>
+            <w:tcW w:w="1444" w:type="dxa"/>
             <w:vAlign w:val="center"/>
           </w:tcPr>
           <w:p>
@@ -256,7 +256,7 @@
         </w:tc>
         <w:tc>
           <w:tcPr>
-            <w:tcW w:w="831" w:type="dxa"/>
+            <w:tcW w:w="811" w:type="dxa"/>
             <w:vAlign w:val="center"/>
           </w:tcPr>
           <w:p>
@@ -273,7 +273,7 @@
         </w:tc>
         <w:tc>
           <w:tcPr>
-            <w:tcW w:w="2974" w:type="dxa"/>
+            <w:tcW w:w="2829" w:type="dxa"/>
             <w:vAlign w:val="center"/>
           </w:tcPr>
           <w:p>
@@ -312,7 +312,7 @@
         </w:tc>
         <w:tc>
           <w:tcPr>
-            <w:tcW w:w="2031" w:type="dxa"/>
+            <w:tcW w:w="2028" w:type="dxa"/>
             <w:vAlign w:val="center"/>
           </w:tcPr>
           <w:p>
@@ -329,7 +329,7 @@
         </w:tc>
         <w:tc>
           <w:tcPr>
-            <w:tcW w:w="2231" w:type="dxa"/>
+            <w:tcW w:w="2198" w:type="dxa"/>
             <w:vAlign w:val="center"/>
           </w:tcPr>
           <w:p>
@@ -402,7 +402,7 @@
         </w:tc>
         <w:tc>
           <w:tcPr>
-            <w:tcW w:w="1763" w:type="dxa"/>
+            <w:tcW w:w="2056" w:type="dxa"/>
             <w:vAlign w:val="center"/>
           </w:tcPr>
           <w:p>
@@ -422,7 +422,7 @@
         </w:tc>
         <w:tc>
           <w:tcPr>
-            <w:tcW w:w="2949" w:type="dxa"/>
+            <w:tcW w:w="2808" w:type="dxa"/>
             <w:vAlign w:val="center"/>
           </w:tcPr>
           <w:p>
@@ -461,7 +461,7 @@
         </w:tc>
         <w:tc>
           <w:tcPr>
-            <w:tcW w:w="1194" w:type="dxa"/>
+            <w:tcW w:w="1135" w:type="dxa"/>
             <w:vAlign w:val="center"/>
           </w:tcPr>
           <w:p>
@@ -480,7 +480,7 @@
       <w:tr>
         <w:tc>
           <w:tcPr>
-            <w:tcW w:w="1336" w:type="dxa"/>
+            <w:tcW w:w="1444" w:type="dxa"/>
             <w:vAlign w:val="center"/>
           </w:tcPr>
           <w:p>
@@ -497,7 +497,7 @@
         </w:tc>
         <w:tc>
           <w:tcPr>
-            <w:tcW w:w="831" w:type="dxa"/>
+            <w:tcW w:w="811" w:type="dxa"/>
             <w:vAlign w:val="center"/>
           </w:tcPr>
           <w:p>
@@ -514,7 +514,7 @@
         </w:tc>
         <w:tc>
           <w:tcPr>
-            <w:tcW w:w="2974" w:type="dxa"/>
+            <w:tcW w:w="2829" w:type="dxa"/>
             <w:vAlign w:val="center"/>
           </w:tcPr>
           <w:p>
@@ -553,7 +553,7 @@
         </w:tc>
         <w:tc>
           <w:tcPr>
-            <w:tcW w:w="2031" w:type="dxa"/>
+            <w:tcW w:w="2028" w:type="dxa"/>
             <w:vAlign w:val="center"/>
           </w:tcPr>
           <w:p>
@@ -570,7 +570,7 @@
         </w:tc>
         <w:tc>
           <w:tcPr>
-            <w:tcW w:w="2231" w:type="dxa"/>
+            <w:tcW w:w="2198" w:type="dxa"/>
             <w:vAlign w:val="center"/>
           </w:tcPr>
           <w:p>
@@ -643,7 +643,7 @@
         </w:tc>
         <w:tc>
           <w:tcPr>
-            <w:tcW w:w="1763" w:type="dxa"/>
+            <w:tcW w:w="2056" w:type="dxa"/>
             <w:vAlign w:val="center"/>
           </w:tcPr>
           <w:p>
@@ -666,7 +666,7 @@
         </w:tc>
         <w:tc>
           <w:tcPr>
-            <w:tcW w:w="2949" w:type="dxa"/>
+            <w:tcW w:w="2808" w:type="dxa"/>
             <w:vAlign w:val="center"/>
           </w:tcPr>
           <w:p>
@@ -705,7 +705,7 @@
         </w:tc>
         <w:tc>
           <w:tcPr>
-            <w:tcW w:w="1194" w:type="dxa"/>
+            <w:tcW w:w="1135" w:type="dxa"/>
             <w:vAlign w:val="center"/>
           </w:tcPr>
           <w:p>
@@ -724,7 +724,7 @@
       <w:tr>
         <w:tc>
           <w:tcPr>
-            <w:tcW w:w="1336" w:type="dxa"/>
+            <w:tcW w:w="1444" w:type="dxa"/>
             <w:vAlign w:val="center"/>
           </w:tcPr>
           <w:p>
@@ -741,7 +741,7 @@
         </w:tc>
         <w:tc>
           <w:tcPr>
-            <w:tcW w:w="831" w:type="dxa"/>
+            <w:tcW w:w="811" w:type="dxa"/>
             <w:vAlign w:val="center"/>
           </w:tcPr>
           <w:p>
@@ -758,7 +758,7 @@
         </w:tc>
         <w:tc>
           <w:tcPr>
-            <w:tcW w:w="2974" w:type="dxa"/>
+            <w:tcW w:w="2829" w:type="dxa"/>
             <w:vAlign w:val="center"/>
           </w:tcPr>
           <w:p>
@@ -797,7 +797,7 @@
         </w:tc>
         <w:tc>
           <w:tcPr>
-            <w:tcW w:w="2031" w:type="dxa"/>
+            <w:tcW w:w="2028" w:type="dxa"/>
             <w:vAlign w:val="center"/>
           </w:tcPr>
           <w:p>
@@ -814,7 +814,7 @@
         </w:tc>
         <w:tc>
           <w:tcPr>
-            <w:tcW w:w="2231" w:type="dxa"/>
+            <w:tcW w:w="2198" w:type="dxa"/>
             <w:vAlign w:val="center"/>
           </w:tcPr>
           <w:p>
@@ -887,7 +887,7 @@
         </w:tc>
         <w:tc>
           <w:tcPr>
-            <w:tcW w:w="1763" w:type="dxa"/>
+            <w:tcW w:w="2056" w:type="dxa"/>
             <w:vAlign w:val="center"/>
           </w:tcPr>
           <w:p>
@@ -910,7 +910,7 @@
         </w:tc>
         <w:tc>
           <w:tcPr>
-            <w:tcW w:w="2949" w:type="dxa"/>
+            <w:tcW w:w="2808" w:type="dxa"/>
             <w:vAlign w:val="center"/>
           </w:tcPr>
           <w:p>
@@ -949,7 +949,7 @@
         </w:tc>
         <w:tc>
           <w:tcPr>
-            <w:tcW w:w="1194" w:type="dxa"/>
+            <w:tcW w:w="1135" w:type="dxa"/>
             <w:vAlign w:val="center"/>
           </w:tcPr>
           <w:p>
@@ -968,7 +968,7 @@
       <w:tr>
         <w:tc>
           <w:tcPr>
-            <w:tcW w:w="1336" w:type="dxa"/>
+            <w:tcW w:w="1444" w:type="dxa"/>
             <w:vAlign w:val="center"/>
           </w:tcPr>
           <w:p>
@@ -985,7 +985,7 @@
         </w:tc>
         <w:tc>
           <w:tcPr>
-            <w:tcW w:w="831" w:type="dxa"/>
+            <w:tcW w:w="811" w:type="dxa"/>
             <w:vAlign w:val="center"/>
           </w:tcPr>
           <w:p>
@@ -1002,7 +1002,7 @@
         </w:tc>
         <w:tc>
           <w:tcPr>
-            <w:tcW w:w="2974" w:type="dxa"/>
+            <w:tcW w:w="2829" w:type="dxa"/>
             <w:vAlign w:val="center"/>
           </w:tcPr>
           <w:p>
@@ -1041,7 +1041,7 @@
         </w:tc>
         <w:tc>
           <w:tcPr>
-            <w:tcW w:w="2031" w:type="dxa"/>
+            <w:tcW w:w="2028" w:type="dxa"/>
             <w:vAlign w:val="center"/>
           </w:tcPr>
           <w:p>
@@ -1058,7 +1058,7 @@
         </w:tc>
         <w:tc>
           <w:tcPr>
-            <w:tcW w:w="2231" w:type="dxa"/>
+            <w:tcW w:w="2198" w:type="dxa"/>
             <w:vAlign w:val="center"/>
           </w:tcPr>
           <w:p>
@@ -1131,7 +1131,7 @@
         </w:tc>
         <w:tc>
           <w:tcPr>
-            <w:tcW w:w="1763" w:type="dxa"/>
+            <w:tcW w:w="2056" w:type="dxa"/>
             <w:vAlign w:val="center"/>
           </w:tcPr>
           <w:p>
@@ -1154,7 +1154,7 @@
         </w:tc>
         <w:tc>
           <w:tcPr>
-            <w:tcW w:w="2949" w:type="dxa"/>
+            <w:tcW w:w="2808" w:type="dxa"/>
             <w:vAlign w:val="center"/>
           </w:tcPr>
           <w:p>
@@ -1193,7 +1193,7 @@
         </w:tc>
         <w:tc>
           <w:tcPr>
-            <w:tcW w:w="1194" w:type="dxa"/>
+            <w:tcW w:w="1135" w:type="dxa"/>
             <w:vAlign w:val="center"/>
           </w:tcPr>
           <w:p>
@@ -1212,7 +1212,7 @@
       <w:tr>
         <w:tc>
           <w:tcPr>
-            <w:tcW w:w="1336" w:type="dxa"/>
+            <w:tcW w:w="1444" w:type="dxa"/>
             <w:vAlign w:val="center"/>
           </w:tcPr>
           <w:p>
@@ -1229,7 +1229,7 @@
         </w:tc>
         <w:tc>
           <w:tcPr>
-            <w:tcW w:w="831" w:type="dxa"/>
+            <w:tcW w:w="811" w:type="dxa"/>
             <w:vAlign w:val="center"/>
           </w:tcPr>
           <w:p>
@@ -1246,7 +1246,7 @@
         </w:tc>
         <w:tc>
           <w:tcPr>
-            <w:tcW w:w="2974" w:type="dxa"/>
+            <w:tcW w:w="2829" w:type="dxa"/>
             <w:vAlign w:val="center"/>
           </w:tcPr>
           <w:p>
@@ -1285,7 +1285,7 @@
         </w:tc>
         <w:tc>
           <w:tcPr>
-            <w:tcW w:w="2031" w:type="dxa"/>
+            <w:tcW w:w="2028" w:type="dxa"/>
             <w:vAlign w:val="center"/>
           </w:tcPr>
           <w:p>
@@ -1302,7 +1302,7 @@
         </w:tc>
         <w:tc>
           <w:tcPr>
-            <w:tcW w:w="2231" w:type="dxa"/>
+            <w:tcW w:w="2198" w:type="dxa"/>
             <w:vAlign w:val="center"/>
           </w:tcPr>
           <w:p>
@@ -1378,7 +1378,7 @@
         </w:tc>
         <w:tc>
           <w:tcPr>
-            <w:tcW w:w="1763" w:type="dxa"/>
+            <w:tcW w:w="2056" w:type="dxa"/>
             <w:vAlign w:val="center"/>
           </w:tcPr>
           <w:p>
@@ -1404,7 +1404,7 @@
         </w:tc>
         <w:tc>
           <w:tcPr>
-            <w:tcW w:w="2949" w:type="dxa"/>
+            <w:tcW w:w="2808" w:type="dxa"/>
             <w:vAlign w:val="center"/>
           </w:tcPr>
           <w:p>
@@ -1458,7 +1458,7 @@
         </w:tc>
         <w:tc>
           <w:tcPr>
-            <w:tcW w:w="1194" w:type="dxa"/>
+            <w:tcW w:w="1135" w:type="dxa"/>
             <w:vAlign w:val="center"/>
           </w:tcPr>
           <w:p>
@@ -1477,7 +1477,7 @@
       <w:tr>
         <w:tc>
           <w:tcPr>
-            <w:tcW w:w="1336" w:type="dxa"/>
+            <w:tcW w:w="1444" w:type="dxa"/>
             <w:vAlign w:val="center"/>
           </w:tcPr>
           <w:p>
@@ -1494,7 +1494,7 @@
         </w:tc>
         <w:tc>
           <w:tcPr>
-            <w:tcW w:w="831" w:type="dxa"/>
+            <w:tcW w:w="811" w:type="dxa"/>
             <w:vAlign w:val="center"/>
           </w:tcPr>
           <w:p>
@@ -1511,7 +1511,7 @@
         </w:tc>
         <w:tc>
           <w:tcPr>
-            <w:tcW w:w="2974" w:type="dxa"/>
+            <w:tcW w:w="2829" w:type="dxa"/>
             <w:vAlign w:val="center"/>
           </w:tcPr>
           <w:p>
@@ -1550,7 +1550,7 @@
         </w:tc>
         <w:tc>
           <w:tcPr>
-            <w:tcW w:w="2031" w:type="dxa"/>
+            <w:tcW w:w="2028" w:type="dxa"/>
             <w:vAlign w:val="center"/>
           </w:tcPr>
           <w:p>
@@ -1567,7 +1567,7 @@
         </w:tc>
         <w:tc>
           <w:tcPr>
-            <w:tcW w:w="2231" w:type="dxa"/>
+            <w:tcW w:w="2198" w:type="dxa"/>
             <w:vAlign w:val="center"/>
           </w:tcPr>
           <w:p>
@@ -1640,7 +1640,7 @@
         </w:tc>
         <w:tc>
           <w:tcPr>
-            <w:tcW w:w="1763" w:type="dxa"/>
+            <w:tcW w:w="2056" w:type="dxa"/>
             <w:vAlign w:val="center"/>
           </w:tcPr>
           <w:p>
@@ -1663,7 +1663,7 @@
         </w:tc>
         <w:tc>
           <w:tcPr>
-            <w:tcW w:w="2949" w:type="dxa"/>
+            <w:tcW w:w="2808" w:type="dxa"/>
             <w:vAlign w:val="center"/>
           </w:tcPr>
           <w:p>
@@ -1702,7 +1702,7 @@
         </w:tc>
         <w:tc>
           <w:tcPr>
-            <w:tcW w:w="1194" w:type="dxa"/>
+            <w:tcW w:w="1135" w:type="dxa"/>
             <w:vAlign w:val="center"/>
           </w:tcPr>
           <w:p>
@@ -1721,49 +1721,49 @@
       <w:tr>
         <w:tc>
           <w:tcPr>
-            <w:tcW w:w="1336" w:type="dxa"/>
+            <w:tcW w:w="1444" w:type="dxa"/>
           </w:tcPr>
           <w:p/>
         </w:tc>
         <w:tc>
           <w:tcPr>
-            <w:tcW w:w="831" w:type="dxa"/>
+            <w:tcW w:w="811" w:type="dxa"/>
           </w:tcPr>
           <w:p/>
         </w:tc>
         <w:tc>
           <w:tcPr>
-            <w:tcW w:w="2974" w:type="dxa"/>
+            <w:tcW w:w="2829" w:type="dxa"/>
           </w:tcPr>
           <w:p/>
         </w:tc>
         <w:tc>
           <w:tcPr>
-            <w:tcW w:w="2031" w:type="dxa"/>
+            <w:tcW w:w="2028" w:type="dxa"/>
           </w:tcPr>
           <w:p/>
         </w:tc>
         <w:tc>
           <w:tcPr>
-            <w:tcW w:w="2231" w:type="dxa"/>
+            <w:tcW w:w="2198" w:type="dxa"/>
           </w:tcPr>
           <w:p/>
         </w:tc>
         <w:tc>
           <w:tcPr>
-            <w:tcW w:w="1763" w:type="dxa"/>
+            <w:tcW w:w="2056" w:type="dxa"/>
           </w:tcPr>
           <w:p/>
         </w:tc>
         <w:tc>
           <w:tcPr>
-            <w:tcW w:w="2949" w:type="dxa"/>
+            <w:tcW w:w="2808" w:type="dxa"/>
           </w:tcPr>
           <w:p/>
         </w:tc>
         <w:tc>
           <w:tcPr>
-            <w:tcW w:w="1194" w:type="dxa"/>
+            <w:tcW w:w="1135" w:type="dxa"/>
           </w:tcPr>
           <w:p/>
         </w:tc>
@@ -1771,7 +1771,7 @@
       <w:tr>
         <w:tc>
           <w:tcPr>
-            <w:tcW w:w="1336" w:type="dxa"/>
+            <w:tcW w:w="1444" w:type="dxa"/>
             <w:vAlign w:val="center"/>
           </w:tcPr>
           <w:p>
@@ -1788,7 +1788,7 @@
         </w:tc>
         <w:tc>
           <w:tcPr>
-            <w:tcW w:w="831" w:type="dxa"/>
+            <w:tcW w:w="811" w:type="dxa"/>
             <w:vAlign w:val="center"/>
           </w:tcPr>
           <w:p>
@@ -1805,7 +1805,7 @@
         </w:tc>
         <w:tc>
           <w:tcPr>
-            <w:tcW w:w="2974" w:type="dxa"/>
+            <w:tcW w:w="2829" w:type="dxa"/>
             <w:vAlign w:val="center"/>
           </w:tcPr>
           <w:p>
@@ -1844,7 +1844,7 @@
         </w:tc>
         <w:tc>
           <w:tcPr>
-            <w:tcW w:w="2031" w:type="dxa"/>
+            <w:tcW w:w="2028" w:type="dxa"/>
             <w:vAlign w:val="center"/>
           </w:tcPr>
           <w:p>
@@ -1861,7 +1861,7 @@
         </w:tc>
         <w:tc>
           <w:tcPr>
-            <w:tcW w:w="2231" w:type="dxa"/>
+            <w:tcW w:w="2198" w:type="dxa"/>
             <w:vAlign w:val="center"/>
           </w:tcPr>
           <w:p>
@@ -1934,7 +1934,7 @@
         </w:tc>
         <w:tc>
           <w:tcPr>
-            <w:tcW w:w="1763" w:type="dxa"/>
+            <w:tcW w:w="2056" w:type="dxa"/>
             <w:vAlign w:val="center"/>
           </w:tcPr>
           <w:p>
@@ -1957,7 +1957,7 @@
         </w:tc>
         <w:tc>
           <w:tcPr>
-            <w:tcW w:w="2949" w:type="dxa"/>
+            <w:tcW w:w="2808" w:type="dxa"/>
             <w:vAlign w:val="center"/>
           </w:tcPr>
           <w:p>
@@ -1996,7 +1996,7 @@
         </w:tc>
         <w:tc>
           <w:tcPr>
-            <w:tcW w:w="1194" w:type="dxa"/>
+            <w:tcW w:w="1135" w:type="dxa"/>
             <w:vAlign w:val="center"/>
           </w:tcPr>
           <w:p>
@@ -2015,7 +2015,7 @@
       <w:tr>
         <w:tc>
           <w:tcPr>
-            <w:tcW w:w="1336" w:type="dxa"/>
+            <w:tcW w:w="1444" w:type="dxa"/>
             <w:vAlign w:val="center"/>
           </w:tcPr>
           <w:p>
@@ -2032,7 +2032,7 @@
         </w:tc>
         <w:tc>
           <w:tcPr>
-            <w:tcW w:w="831" w:type="dxa"/>
+            <w:tcW w:w="811" w:type="dxa"/>
             <w:vAlign w:val="center"/>
           </w:tcPr>
           <w:p>
@@ -2049,7 +2049,7 @@
         </w:tc>
         <w:tc>
           <w:tcPr>
-            <w:tcW w:w="2974" w:type="dxa"/>
+            <w:tcW w:w="2829" w:type="dxa"/>
             <w:vAlign w:val="center"/>
           </w:tcPr>
           <w:p>
@@ -2088,7 +2088,7 @@
         </w:tc>
         <w:tc>
           <w:tcPr>
-            <w:tcW w:w="2031" w:type="dxa"/>
+            <w:tcW w:w="2028" w:type="dxa"/>
             <w:vAlign w:val="center"/>
           </w:tcPr>
           <w:p>
@@ -2105,7 +2105,7 @@
         </w:tc>
         <w:tc>
           <w:tcPr>
-            <w:tcW w:w="2231" w:type="dxa"/>
+            <w:tcW w:w="2198" w:type="dxa"/>
             <w:vAlign w:val="center"/>
           </w:tcPr>
           <w:p>
@@ -2181,7 +2181,7 @@
         </w:tc>
         <w:tc>
           <w:tcPr>
-            <w:tcW w:w="1763" w:type="dxa"/>
+            <w:tcW w:w="2056" w:type="dxa"/>
             <w:vAlign w:val="center"/>
           </w:tcPr>
           <w:p>
@@ -2204,7 +2204,7 @@
         </w:tc>
         <w:tc>
           <w:tcPr>
-            <w:tcW w:w="2949" w:type="dxa"/>
+            <w:tcW w:w="2808" w:type="dxa"/>
             <w:vAlign w:val="center"/>
           </w:tcPr>
           <w:p>
@@ -2246,7 +2246,7 @@
         </w:tc>
         <w:tc>
           <w:tcPr>
-            <w:tcW w:w="1194" w:type="dxa"/>
+            <w:tcW w:w="1135" w:type="dxa"/>
             <w:vAlign w:val="center"/>
           </w:tcPr>
           <w:p>
@@ -2265,7 +2265,7 @@
       <w:tr>
         <w:tc>
           <w:tcPr>
-            <w:tcW w:w="1336" w:type="dxa"/>
+            <w:tcW w:w="1444" w:type="dxa"/>
             <w:vAlign w:val="center"/>
           </w:tcPr>
           <w:p>
@@ -2285,35 +2285,35 @@
         </w:tc>
         <w:tc>
           <w:tcPr>
-            <w:tcW w:w="831" w:type="dxa"/>
-            <w:vAlign w:val="center"/>
-          </w:tcPr>
-          <w:p>
-            <w:pPr>
-              <w:jc w:val="center"/>
-              <w:rPr>
-                <w:rFonts w:ascii="Times New Roman" w:hAnsi="Times New Roman" w:cs="Times New Roman"/>
-              </w:rPr>
-            </w:pPr>
-          </w:p>
-        </w:tc>
-        <w:tc>
-          <w:tcPr>
-            <w:tcW w:w="2974" w:type="dxa"/>
-            <w:vAlign w:val="center"/>
-          </w:tcPr>
-          <w:p>
-            <w:pPr>
-              <w:jc w:val="center"/>
-              <w:rPr>
-                <w:rFonts w:ascii="Times New Roman" w:hAnsi="Times New Roman" w:cs="Times New Roman"/>
-              </w:rPr>
-            </w:pPr>
-          </w:p>
-        </w:tc>
-        <w:tc>
-          <w:tcPr>
-            <w:tcW w:w="2031" w:type="dxa"/>
+            <w:tcW w:w="811" w:type="dxa"/>
+            <w:vAlign w:val="center"/>
+          </w:tcPr>
+          <w:p>
+            <w:pPr>
+              <w:jc w:val="center"/>
+              <w:rPr>
+                <w:rFonts w:ascii="Times New Roman" w:hAnsi="Times New Roman" w:cs="Times New Roman"/>
+              </w:rPr>
+            </w:pPr>
+          </w:p>
+        </w:tc>
+        <w:tc>
+          <w:tcPr>
+            <w:tcW w:w="2829" w:type="dxa"/>
+            <w:vAlign w:val="center"/>
+          </w:tcPr>
+          <w:p>
+            <w:pPr>
+              <w:jc w:val="center"/>
+              <w:rPr>
+                <w:rFonts w:ascii="Times New Roman" w:hAnsi="Times New Roman" w:cs="Times New Roman"/>
+              </w:rPr>
+            </w:pPr>
+          </w:p>
+        </w:tc>
+        <w:tc>
+          <w:tcPr>
+            <w:tcW w:w="2028" w:type="dxa"/>
             <w:vAlign w:val="center"/>
           </w:tcPr>
           <w:p>
@@ -2333,7 +2333,7 @@
         </w:tc>
         <w:tc>
           <w:tcPr>
-            <w:tcW w:w="2231" w:type="dxa"/>
+            <w:tcW w:w="2198" w:type="dxa"/>
             <w:vAlign w:val="center"/>
           </w:tcPr>
           <w:p>
@@ -2409,7 +2409,7 @@
         </w:tc>
         <w:tc>
           <w:tcPr>
-            <w:tcW w:w="1763" w:type="dxa"/>
+            <w:tcW w:w="2056" w:type="dxa"/>
             <w:vAlign w:val="center"/>
           </w:tcPr>
           <w:p>
@@ -2429,21 +2429,21 @@
         </w:tc>
         <w:tc>
           <w:tcPr>
-            <w:tcW w:w="2949" w:type="dxa"/>
-            <w:vAlign w:val="center"/>
-          </w:tcPr>
-          <w:p>
-            <w:pPr>
-              <w:jc w:val="center"/>
-              <w:rPr>
-                <w:rFonts w:ascii="Times New Roman" w:hAnsi="Times New Roman" w:cs="Times New Roman"/>
-              </w:rPr>
-            </w:pPr>
-          </w:p>
-        </w:tc>
-        <w:tc>
-          <w:tcPr>
-            <w:tcW w:w="1194" w:type="dxa"/>
+            <w:tcW w:w="2808" w:type="dxa"/>
+            <w:vAlign w:val="center"/>
+          </w:tcPr>
+          <w:p>
+            <w:pPr>
+              <w:jc w:val="center"/>
+              <w:rPr>
+                <w:rFonts w:ascii="Times New Roman" w:hAnsi="Times New Roman" w:cs="Times New Roman"/>
+              </w:rPr>
+            </w:pPr>
+          </w:p>
+        </w:tc>
+        <w:tc>
+          <w:tcPr>
+            <w:tcW w:w="1135" w:type="dxa"/>
             <w:vAlign w:val="center"/>
           </w:tcPr>
           <w:p>
@@ -2459,7 +2459,7 @@
       <w:tr>
         <w:tc>
           <w:tcPr>
-            <w:tcW w:w="1336" w:type="dxa"/>
+            <w:tcW w:w="1444" w:type="dxa"/>
             <w:vAlign w:val="center"/>
           </w:tcPr>
           <w:p>
@@ -2479,35 +2479,35 @@
         </w:tc>
         <w:tc>
           <w:tcPr>
-            <w:tcW w:w="831" w:type="dxa"/>
-            <w:vAlign w:val="center"/>
-          </w:tcPr>
-          <w:p>
-            <w:pPr>
-              <w:jc w:val="center"/>
-              <w:rPr>
-                <w:rFonts w:ascii="Times New Roman" w:hAnsi="Times New Roman" w:cs="Times New Roman"/>
-              </w:rPr>
-            </w:pPr>
-          </w:p>
-        </w:tc>
-        <w:tc>
-          <w:tcPr>
-            <w:tcW w:w="2974" w:type="dxa"/>
-            <w:vAlign w:val="center"/>
-          </w:tcPr>
-          <w:p>
-            <w:pPr>
-              <w:jc w:val="center"/>
-              <w:rPr>
-                <w:rFonts w:ascii="Times New Roman" w:hAnsi="Times New Roman" w:cs="Times New Roman"/>
-              </w:rPr>
-            </w:pPr>
-          </w:p>
-        </w:tc>
-        <w:tc>
-          <w:tcPr>
-            <w:tcW w:w="2031" w:type="dxa"/>
+            <w:tcW w:w="811" w:type="dxa"/>
+            <w:vAlign w:val="center"/>
+          </w:tcPr>
+          <w:p>
+            <w:pPr>
+              <w:jc w:val="center"/>
+              <w:rPr>
+                <w:rFonts w:ascii="Times New Roman" w:hAnsi="Times New Roman" w:cs="Times New Roman"/>
+              </w:rPr>
+            </w:pPr>
+          </w:p>
+        </w:tc>
+        <w:tc>
+          <w:tcPr>
+            <w:tcW w:w="2829" w:type="dxa"/>
+            <w:vAlign w:val="center"/>
+          </w:tcPr>
+          <w:p>
+            <w:pPr>
+              <w:jc w:val="center"/>
+              <w:rPr>
+                <w:rFonts w:ascii="Times New Roman" w:hAnsi="Times New Roman" w:cs="Times New Roman"/>
+              </w:rPr>
+            </w:pPr>
+          </w:p>
+        </w:tc>
+        <w:tc>
+          <w:tcPr>
+            <w:tcW w:w="2028" w:type="dxa"/>
             <w:vAlign w:val="center"/>
           </w:tcPr>
           <w:p>
@@ -2527,7 +2527,7 @@
         </w:tc>
         <w:tc>
           <w:tcPr>
-            <w:tcW w:w="2231" w:type="dxa"/>
+            <w:tcW w:w="2198" w:type="dxa"/>
             <w:vAlign w:val="center"/>
           </w:tcPr>
           <w:p>
@@ -2603,7 +2603,7 @@
         </w:tc>
         <w:tc>
           <w:tcPr>
-            <w:tcW w:w="1763" w:type="dxa"/>
+            <w:tcW w:w="2056" w:type="dxa"/>
             <w:vAlign w:val="center"/>
           </w:tcPr>
           <w:p>
@@ -2623,21 +2623,21 @@
         </w:tc>
         <w:tc>
           <w:tcPr>
-            <w:tcW w:w="2949" w:type="dxa"/>
-            <w:vAlign w:val="center"/>
-          </w:tcPr>
-          <w:p>
-            <w:pPr>
-              <w:jc w:val="center"/>
-              <w:rPr>
-                <w:rFonts w:ascii="Times New Roman" w:hAnsi="Times New Roman" w:cs="Times New Roman"/>
-              </w:rPr>
-            </w:pPr>
-          </w:p>
-        </w:tc>
-        <w:tc>
-          <w:tcPr>
-            <w:tcW w:w="1194" w:type="dxa"/>
+            <w:tcW w:w="2808" w:type="dxa"/>
+            <w:vAlign w:val="center"/>
+          </w:tcPr>
+          <w:p>
+            <w:pPr>
+              <w:jc w:val="center"/>
+              <w:rPr>
+                <w:rFonts w:ascii="Times New Roman" w:hAnsi="Times New Roman" w:cs="Times New Roman"/>
+              </w:rPr>
+            </w:pPr>
+          </w:p>
+        </w:tc>
+        <w:tc>
+          <w:tcPr>
+            <w:tcW w:w="1135" w:type="dxa"/>
             <w:vAlign w:val="center"/>
           </w:tcPr>
           <w:p>
@@ -2653,7 +2653,7 @@
       <w:tr>
         <w:tc>
           <w:tcPr>
-            <w:tcW w:w="1336" w:type="dxa"/>
+            <w:tcW w:w="1444" w:type="dxa"/>
             <w:vAlign w:val="center"/>
           </w:tcPr>
           <w:p>
@@ -2673,35 +2673,35 @@
         </w:tc>
         <w:tc>
           <w:tcPr>
-            <w:tcW w:w="831" w:type="dxa"/>
-            <w:vAlign w:val="center"/>
-          </w:tcPr>
-          <w:p>
-            <w:pPr>
-              <w:jc w:val="center"/>
-              <w:rPr>
-                <w:rFonts w:ascii="Times New Roman" w:hAnsi="Times New Roman" w:cs="Times New Roman"/>
-              </w:rPr>
-            </w:pPr>
-          </w:p>
-        </w:tc>
-        <w:tc>
-          <w:tcPr>
-            <w:tcW w:w="2974" w:type="dxa"/>
-            <w:vAlign w:val="center"/>
-          </w:tcPr>
-          <w:p>
-            <w:pPr>
-              <w:jc w:val="center"/>
-              <w:rPr>
-                <w:rFonts w:ascii="Times New Roman" w:hAnsi="Times New Roman" w:cs="Times New Roman"/>
-              </w:rPr>
-            </w:pPr>
-          </w:p>
-        </w:tc>
-        <w:tc>
-          <w:tcPr>
-            <w:tcW w:w="2031" w:type="dxa"/>
+            <w:tcW w:w="811" w:type="dxa"/>
+            <w:vAlign w:val="center"/>
+          </w:tcPr>
+          <w:p>
+            <w:pPr>
+              <w:jc w:val="center"/>
+              <w:rPr>
+                <w:rFonts w:ascii="Times New Roman" w:hAnsi="Times New Roman" w:cs="Times New Roman"/>
+              </w:rPr>
+            </w:pPr>
+          </w:p>
+        </w:tc>
+        <w:tc>
+          <w:tcPr>
+            <w:tcW w:w="2829" w:type="dxa"/>
+            <w:vAlign w:val="center"/>
+          </w:tcPr>
+          <w:p>
+            <w:pPr>
+              <w:jc w:val="center"/>
+              <w:rPr>
+                <w:rFonts w:ascii="Times New Roman" w:hAnsi="Times New Roman" w:cs="Times New Roman"/>
+              </w:rPr>
+            </w:pPr>
+          </w:p>
+        </w:tc>
+        <w:tc>
+          <w:tcPr>
+            <w:tcW w:w="2028" w:type="dxa"/>
             <w:vAlign w:val="center"/>
           </w:tcPr>
           <w:p>
@@ -2721,7 +2721,7 @@
         </w:tc>
         <w:tc>
           <w:tcPr>
-            <w:tcW w:w="2231" w:type="dxa"/>
+            <w:tcW w:w="2198" w:type="dxa"/>
             <w:vAlign w:val="center"/>
           </w:tcPr>
           <w:p>
@@ -2797,7 +2797,7 @@
         </w:tc>
         <w:tc>
           <w:tcPr>
-            <w:tcW w:w="1763" w:type="dxa"/>
+            <w:tcW w:w="2056" w:type="dxa"/>
             <w:vAlign w:val="center"/>
           </w:tcPr>
           <w:p>
@@ -2817,21 +2817,21 @@
         </w:tc>
         <w:tc>
           <w:tcPr>
-            <w:tcW w:w="2949" w:type="dxa"/>
-            <w:vAlign w:val="center"/>
-          </w:tcPr>
-          <w:p>
-            <w:pPr>
-              <w:jc w:val="center"/>
-              <w:rPr>
-                <w:rFonts w:ascii="Times New Roman" w:hAnsi="Times New Roman" w:cs="Times New Roman"/>
-              </w:rPr>
-            </w:pPr>
-          </w:p>
-        </w:tc>
-        <w:tc>
-          <w:tcPr>
-            <w:tcW w:w="1194" w:type="dxa"/>
+            <w:tcW w:w="2808" w:type="dxa"/>
+            <w:vAlign w:val="center"/>
+          </w:tcPr>
+          <w:p>
+            <w:pPr>
+              <w:jc w:val="center"/>
+              <w:rPr>
+                <w:rFonts w:ascii="Times New Roman" w:hAnsi="Times New Roman" w:cs="Times New Roman"/>
+              </w:rPr>
+            </w:pPr>
+          </w:p>
+        </w:tc>
+        <w:tc>
+          <w:tcPr>
+            <w:tcW w:w="1135" w:type="dxa"/>
             <w:vAlign w:val="center"/>
           </w:tcPr>
           <w:p>
@@ -2847,7 +2847,7 @@
       <w:tr>
         <w:tc>
           <w:tcPr>
-            <w:tcW w:w="1336" w:type="dxa"/>
+            <w:tcW w:w="1444" w:type="dxa"/>
             <w:vAlign w:val="center"/>
           </w:tcPr>
           <w:p>
@@ -2867,35 +2867,35 @@
         </w:tc>
         <w:tc>
           <w:tcPr>
-            <w:tcW w:w="831" w:type="dxa"/>
-            <w:vAlign w:val="center"/>
-          </w:tcPr>
-          <w:p>
-            <w:pPr>
-              <w:jc w:val="center"/>
-              <w:rPr>
-                <w:rFonts w:ascii="Times New Roman" w:hAnsi="Times New Roman" w:cs="Times New Roman"/>
-              </w:rPr>
-            </w:pPr>
-          </w:p>
-        </w:tc>
-        <w:tc>
-          <w:tcPr>
-            <w:tcW w:w="2974" w:type="dxa"/>
-            <w:vAlign w:val="center"/>
-          </w:tcPr>
-          <w:p>
-            <w:pPr>
-              <w:jc w:val="center"/>
-              <w:rPr>
-                <w:rFonts w:ascii="Times New Roman" w:hAnsi="Times New Roman" w:cs="Times New Roman"/>
-              </w:rPr>
-            </w:pPr>
-          </w:p>
-        </w:tc>
-        <w:tc>
-          <w:tcPr>
-            <w:tcW w:w="2031" w:type="dxa"/>
+            <w:tcW w:w="811" w:type="dxa"/>
+            <w:vAlign w:val="center"/>
+          </w:tcPr>
+          <w:p>
+            <w:pPr>
+              <w:jc w:val="center"/>
+              <w:rPr>
+                <w:rFonts w:ascii="Times New Roman" w:hAnsi="Times New Roman" w:cs="Times New Roman"/>
+              </w:rPr>
+            </w:pPr>
+          </w:p>
+        </w:tc>
+        <w:tc>
+          <w:tcPr>
+            <w:tcW w:w="2829" w:type="dxa"/>
+            <w:vAlign w:val="center"/>
+          </w:tcPr>
+          <w:p>
+            <w:pPr>
+              <w:jc w:val="center"/>
+              <w:rPr>
+                <w:rFonts w:ascii="Times New Roman" w:hAnsi="Times New Roman" w:cs="Times New Roman"/>
+              </w:rPr>
+            </w:pPr>
+          </w:p>
+        </w:tc>
+        <w:tc>
+          <w:tcPr>
+            <w:tcW w:w="2028" w:type="dxa"/>
             <w:vAlign w:val="center"/>
           </w:tcPr>
           <w:p>
@@ -2915,7 +2915,7 @@
         </w:tc>
         <w:tc>
           <w:tcPr>
-            <w:tcW w:w="2231" w:type="dxa"/>
+            <w:tcW w:w="2198" w:type="dxa"/>
             <w:vAlign w:val="center"/>
           </w:tcPr>
           <w:p>
@@ -2991,7 +2991,7 @@
         </w:tc>
         <w:tc>
           <w:tcPr>
-            <w:tcW w:w="1763" w:type="dxa"/>
+            <w:tcW w:w="2056" w:type="dxa"/>
             <w:vAlign w:val="center"/>
           </w:tcPr>
           <w:p>
@@ -3011,21 +3011,21 @@
         </w:tc>
         <w:tc>
           <w:tcPr>
-            <w:tcW w:w="2949" w:type="dxa"/>
-            <w:vAlign w:val="center"/>
-          </w:tcPr>
-          <w:p>
-            <w:pPr>
-              <w:jc w:val="center"/>
-              <w:rPr>
-                <w:rFonts w:ascii="Times New Roman" w:hAnsi="Times New Roman" w:cs="Times New Roman"/>
-              </w:rPr>
-            </w:pPr>
-          </w:p>
-        </w:tc>
-        <w:tc>
-          <w:tcPr>
-            <w:tcW w:w="1194" w:type="dxa"/>
+            <w:tcW w:w="2808" w:type="dxa"/>
+            <w:vAlign w:val="center"/>
+          </w:tcPr>
+          <w:p>
+            <w:pPr>
+              <w:jc w:val="center"/>
+              <w:rPr>
+                <w:rFonts w:ascii="Times New Roman" w:hAnsi="Times New Roman" w:cs="Times New Roman"/>
+              </w:rPr>
+            </w:pPr>
+          </w:p>
+        </w:tc>
+        <w:tc>
+          <w:tcPr>
+            <w:tcW w:w="1135" w:type="dxa"/>
             <w:vAlign w:val="center"/>
           </w:tcPr>
           <w:p>
@@ -3041,7 +3041,7 @@
       <w:tr>
         <w:tc>
           <w:tcPr>
-            <w:tcW w:w="1336" w:type="dxa"/>
+            <w:tcW w:w="1444" w:type="dxa"/>
             <w:vAlign w:val="center"/>
           </w:tcPr>
           <w:p>
@@ -3061,35 +3061,35 @@
         </w:tc>
         <w:tc>
           <w:tcPr>
-            <w:tcW w:w="831" w:type="dxa"/>
-            <w:vAlign w:val="center"/>
-          </w:tcPr>
-          <w:p>
-            <w:pPr>
-              <w:jc w:val="center"/>
-              <w:rPr>
-                <w:rFonts w:ascii="Times New Roman" w:hAnsi="Times New Roman" w:cs="Times New Roman"/>
-              </w:rPr>
-            </w:pPr>
-          </w:p>
-        </w:tc>
-        <w:tc>
-          <w:tcPr>
-            <w:tcW w:w="2974" w:type="dxa"/>
-            <w:vAlign w:val="center"/>
-          </w:tcPr>
-          <w:p>
-            <w:pPr>
-              <w:jc w:val="center"/>
-              <w:rPr>
-                <w:rFonts w:ascii="Times New Roman" w:hAnsi="Times New Roman" w:cs="Times New Roman"/>
-              </w:rPr>
-            </w:pPr>
-          </w:p>
-        </w:tc>
-        <w:tc>
-          <w:tcPr>
-            <w:tcW w:w="2031" w:type="dxa"/>
+            <w:tcW w:w="811" w:type="dxa"/>
+            <w:vAlign w:val="center"/>
+          </w:tcPr>
+          <w:p>
+            <w:pPr>
+              <w:jc w:val="center"/>
+              <w:rPr>
+                <w:rFonts w:ascii="Times New Roman" w:hAnsi="Times New Roman" w:cs="Times New Roman"/>
+              </w:rPr>
+            </w:pPr>
+          </w:p>
+        </w:tc>
+        <w:tc>
+          <w:tcPr>
+            <w:tcW w:w="2829" w:type="dxa"/>
+            <w:vAlign w:val="center"/>
+          </w:tcPr>
+          <w:p>
+            <w:pPr>
+              <w:jc w:val="center"/>
+              <w:rPr>
+                <w:rFonts w:ascii="Times New Roman" w:hAnsi="Times New Roman" w:cs="Times New Roman"/>
+              </w:rPr>
+            </w:pPr>
+          </w:p>
+        </w:tc>
+        <w:tc>
+          <w:tcPr>
+            <w:tcW w:w="2028" w:type="dxa"/>
             <w:vAlign w:val="center"/>
           </w:tcPr>
           <w:p>
@@ -3109,7 +3109,7 @@
         </w:tc>
         <w:tc>
           <w:tcPr>
-            <w:tcW w:w="2231" w:type="dxa"/>
+            <w:tcW w:w="2198" w:type="dxa"/>
             <w:vAlign w:val="center"/>
           </w:tcPr>
           <w:p>
@@ -3172,7 +3172,7 @@
         </w:tc>
         <w:tc>
           <w:tcPr>
-            <w:tcW w:w="1763" w:type="dxa"/>
+            <w:tcW w:w="2056" w:type="dxa"/>
             <w:vAlign w:val="center"/>
           </w:tcPr>
           <w:p>
@@ -3193,21 +3193,21 @@
         </w:tc>
         <w:tc>
           <w:tcPr>
-            <w:tcW w:w="2949" w:type="dxa"/>
-            <w:vAlign w:val="center"/>
-          </w:tcPr>
-          <w:p>
-            <w:pPr>
-              <w:jc w:val="center"/>
-              <w:rPr>
-                <w:rFonts w:ascii="Times New Roman" w:hAnsi="Times New Roman" w:cs="Times New Roman"/>
-              </w:rPr>
-            </w:pPr>
-          </w:p>
-        </w:tc>
-        <w:tc>
-          <w:tcPr>
-            <w:tcW w:w="1194" w:type="dxa"/>
+            <w:tcW w:w="2808" w:type="dxa"/>
+            <w:vAlign w:val="center"/>
+          </w:tcPr>
+          <w:p>
+            <w:pPr>
+              <w:jc w:val="center"/>
+              <w:rPr>
+                <w:rFonts w:ascii="Times New Roman" w:hAnsi="Times New Roman" w:cs="Times New Roman"/>
+              </w:rPr>
+            </w:pPr>
+          </w:p>
+        </w:tc>
+        <w:tc>
+          <w:tcPr>
+            <w:tcW w:w="1135" w:type="dxa"/>
             <w:vAlign w:val="center"/>
           </w:tcPr>
           <w:p>
@@ -3223,7 +3223,7 @@
       <w:tr>
         <w:tc>
           <w:tcPr>
-            <w:tcW w:w="1336" w:type="dxa"/>
+            <w:tcW w:w="1444" w:type="dxa"/>
             <w:vAlign w:val="center"/>
           </w:tcPr>
           <w:p>
@@ -3243,35 +3243,35 @@
         </w:tc>
         <w:tc>
           <w:tcPr>
-            <w:tcW w:w="831" w:type="dxa"/>
-            <w:vAlign w:val="center"/>
-          </w:tcPr>
-          <w:p>
-            <w:pPr>
-              <w:jc w:val="center"/>
-              <w:rPr>
-                <w:rFonts w:ascii="Times New Roman" w:hAnsi="Times New Roman" w:cs="Times New Roman"/>
-              </w:rPr>
-            </w:pPr>
-          </w:p>
-        </w:tc>
-        <w:tc>
-          <w:tcPr>
-            <w:tcW w:w="2974" w:type="dxa"/>
-            <w:vAlign w:val="center"/>
-          </w:tcPr>
-          <w:p>
-            <w:pPr>
-              <w:jc w:val="center"/>
-              <w:rPr>
-                <w:rFonts w:ascii="Times New Roman" w:hAnsi="Times New Roman" w:cs="Times New Roman"/>
-              </w:rPr>
-            </w:pPr>
-          </w:p>
-        </w:tc>
-        <w:tc>
-          <w:tcPr>
-            <w:tcW w:w="2031" w:type="dxa"/>
+            <w:tcW w:w="811" w:type="dxa"/>
+            <w:vAlign w:val="center"/>
+          </w:tcPr>
+          <w:p>
+            <w:pPr>
+              <w:jc w:val="center"/>
+              <w:rPr>
+                <w:rFonts w:ascii="Times New Roman" w:hAnsi="Times New Roman" w:cs="Times New Roman"/>
+              </w:rPr>
+            </w:pPr>
+          </w:p>
+        </w:tc>
+        <w:tc>
+          <w:tcPr>
+            <w:tcW w:w="2829" w:type="dxa"/>
+            <w:vAlign w:val="center"/>
+          </w:tcPr>
+          <w:p>
+            <w:pPr>
+              <w:jc w:val="center"/>
+              <w:rPr>
+                <w:rFonts w:ascii="Times New Roman" w:hAnsi="Times New Roman" w:cs="Times New Roman"/>
+              </w:rPr>
+            </w:pPr>
+          </w:p>
+        </w:tc>
+        <w:tc>
+          <w:tcPr>
+            <w:tcW w:w="2028" w:type="dxa"/>
             <w:vAlign w:val="center"/>
           </w:tcPr>
           <w:p>
@@ -3291,7 +3291,7 @@
         </w:tc>
         <w:tc>
           <w:tcPr>
-            <w:tcW w:w="2231" w:type="dxa"/>
+            <w:tcW w:w="2198" w:type="dxa"/>
             <w:vAlign w:val="center"/>
           </w:tcPr>
           <w:p>
@@ -3339,7 +3339,7 @@
         </w:tc>
         <w:tc>
           <w:tcPr>
-            <w:tcW w:w="1763" w:type="dxa"/>
+            <w:tcW w:w="2056" w:type="dxa"/>
             <w:vAlign w:val="center"/>
           </w:tcPr>
           <w:p>
@@ -3359,21 +3359,21 @@
         </w:tc>
         <w:tc>
           <w:tcPr>
-            <w:tcW w:w="2949" w:type="dxa"/>
-            <w:vAlign w:val="center"/>
-          </w:tcPr>
-          <w:p>
-            <w:pPr>
-              <w:jc w:val="center"/>
-              <w:rPr>
-                <w:rFonts w:ascii="Times New Roman" w:hAnsi="Times New Roman" w:cs="Times New Roman"/>
-              </w:rPr>
-            </w:pPr>
-          </w:p>
-        </w:tc>
-        <w:tc>
-          <w:tcPr>
-            <w:tcW w:w="1194" w:type="dxa"/>
+            <w:tcW w:w="2808" w:type="dxa"/>
+            <w:vAlign w:val="center"/>
+          </w:tcPr>
+          <w:p>
+            <w:pPr>
+              <w:jc w:val="center"/>
+              <w:rPr>
+                <w:rFonts w:ascii="Times New Roman" w:hAnsi="Times New Roman" w:cs="Times New Roman"/>
+              </w:rPr>
+            </w:pPr>
+          </w:p>
+        </w:tc>
+        <w:tc>
+          <w:tcPr>
+            <w:tcW w:w="1135" w:type="dxa"/>
             <w:vAlign w:val="center"/>
           </w:tcPr>
           <w:p>
@@ -3389,7 +3389,7 @@
       <w:tr>
         <w:tc>
           <w:tcPr>
-            <w:tcW w:w="1336" w:type="dxa"/>
+            <w:tcW w:w="1444" w:type="dxa"/>
             <w:vAlign w:val="center"/>
           </w:tcPr>
           <w:p>
@@ -3409,35 +3409,35 @@
         </w:tc>
         <w:tc>
           <w:tcPr>
-            <w:tcW w:w="831" w:type="dxa"/>
-            <w:vAlign w:val="center"/>
-          </w:tcPr>
-          <w:p>
-            <w:pPr>
-              <w:jc w:val="center"/>
-              <w:rPr>
-                <w:rFonts w:ascii="Times New Roman" w:hAnsi="Times New Roman" w:cs="Times New Roman"/>
-              </w:rPr>
-            </w:pPr>
-          </w:p>
-        </w:tc>
-        <w:tc>
-          <w:tcPr>
-            <w:tcW w:w="2974" w:type="dxa"/>
-            <w:vAlign w:val="center"/>
-          </w:tcPr>
-          <w:p>
-            <w:pPr>
-              <w:jc w:val="center"/>
-              <w:rPr>
-                <w:rFonts w:ascii="Times New Roman" w:hAnsi="Times New Roman" w:cs="Times New Roman"/>
-              </w:rPr>
-            </w:pPr>
-          </w:p>
-        </w:tc>
-        <w:tc>
-          <w:tcPr>
-            <w:tcW w:w="2031" w:type="dxa"/>
+            <w:tcW w:w="811" w:type="dxa"/>
+            <w:vAlign w:val="center"/>
+          </w:tcPr>
+          <w:p>
+            <w:pPr>
+              <w:jc w:val="center"/>
+              <w:rPr>
+                <w:rFonts w:ascii="Times New Roman" w:hAnsi="Times New Roman" w:cs="Times New Roman"/>
+              </w:rPr>
+            </w:pPr>
+          </w:p>
+        </w:tc>
+        <w:tc>
+          <w:tcPr>
+            <w:tcW w:w="2829" w:type="dxa"/>
+            <w:vAlign w:val="center"/>
+          </w:tcPr>
+          <w:p>
+            <w:pPr>
+              <w:jc w:val="center"/>
+              <w:rPr>
+                <w:rFonts w:ascii="Times New Roman" w:hAnsi="Times New Roman" w:cs="Times New Roman"/>
+              </w:rPr>
+            </w:pPr>
+          </w:p>
+        </w:tc>
+        <w:tc>
+          <w:tcPr>
+            <w:tcW w:w="2028" w:type="dxa"/>
             <w:vAlign w:val="center"/>
           </w:tcPr>
           <w:p>
@@ -3457,7 +3457,7 @@
         </w:tc>
         <w:tc>
           <w:tcPr>
-            <w:tcW w:w="2231" w:type="dxa"/>
+            <w:tcW w:w="2198" w:type="dxa"/>
             <w:vAlign w:val="center"/>
           </w:tcPr>
           <w:p>
@@ -3505,7 +3505,7 @@
         </w:tc>
         <w:tc>
           <w:tcPr>
-            <w:tcW w:w="1763" w:type="dxa"/>
+            <w:tcW w:w="2056" w:type="dxa"/>
             <w:vAlign w:val="center"/>
           </w:tcPr>
           <w:p>
@@ -3525,21 +3525,21 @@
         </w:tc>
         <w:tc>
           <w:tcPr>
-            <w:tcW w:w="2949" w:type="dxa"/>
-            <w:vAlign w:val="center"/>
-          </w:tcPr>
-          <w:p>
-            <w:pPr>
-              <w:jc w:val="center"/>
-              <w:rPr>
-                <w:rFonts w:ascii="Times New Roman" w:hAnsi="Times New Roman" w:cs="Times New Roman"/>
-              </w:rPr>
-            </w:pPr>
-          </w:p>
-        </w:tc>
-        <w:tc>
-          <w:tcPr>
-            <w:tcW w:w="1194" w:type="dxa"/>
+            <w:tcW w:w="2808" w:type="dxa"/>
+            <w:vAlign w:val="center"/>
+          </w:tcPr>
+          <w:p>
+            <w:pPr>
+              <w:jc w:val="center"/>
+              <w:rPr>
+                <w:rFonts w:ascii="Times New Roman" w:hAnsi="Times New Roman" w:cs="Times New Roman"/>
+              </w:rPr>
+            </w:pPr>
+          </w:p>
+        </w:tc>
+        <w:tc>
+          <w:tcPr>
+            <w:tcW w:w="1135" w:type="dxa"/>
             <w:vAlign w:val="center"/>
           </w:tcPr>
           <w:p>
@@ -3555,7 +3555,7 @@
       <w:tr>
         <w:tc>
           <w:tcPr>
-            <w:tcW w:w="1336" w:type="dxa"/>
+            <w:tcW w:w="1444" w:type="dxa"/>
             <w:vAlign w:val="center"/>
           </w:tcPr>
           <w:p>
@@ -3575,35 +3575,35 @@
         </w:tc>
         <w:tc>
           <w:tcPr>
-            <w:tcW w:w="831" w:type="dxa"/>
-            <w:vAlign w:val="center"/>
-          </w:tcPr>
-          <w:p>
-            <w:pPr>
-              <w:jc w:val="center"/>
-              <w:rPr>
-                <w:rFonts w:ascii="Times New Roman" w:hAnsi="Times New Roman" w:cs="Times New Roman"/>
-              </w:rPr>
-            </w:pPr>
-          </w:p>
-        </w:tc>
-        <w:tc>
-          <w:tcPr>
-            <w:tcW w:w="2974" w:type="dxa"/>
-            <w:vAlign w:val="center"/>
-          </w:tcPr>
-          <w:p>
-            <w:pPr>
-              <w:jc w:val="center"/>
-              <w:rPr>
-                <w:rFonts w:ascii="Times New Roman" w:hAnsi="Times New Roman" w:cs="Times New Roman"/>
-              </w:rPr>
-            </w:pPr>
-          </w:p>
-        </w:tc>
-        <w:tc>
-          <w:tcPr>
-            <w:tcW w:w="2031" w:type="dxa"/>
+            <w:tcW w:w="811" w:type="dxa"/>
+            <w:vAlign w:val="center"/>
+          </w:tcPr>
+          <w:p>
+            <w:pPr>
+              <w:jc w:val="center"/>
+              <w:rPr>
+                <w:rFonts w:ascii="Times New Roman" w:hAnsi="Times New Roman" w:cs="Times New Roman"/>
+              </w:rPr>
+            </w:pPr>
+          </w:p>
+        </w:tc>
+        <w:tc>
+          <w:tcPr>
+            <w:tcW w:w="2829" w:type="dxa"/>
+            <w:vAlign w:val="center"/>
+          </w:tcPr>
+          <w:p>
+            <w:pPr>
+              <w:jc w:val="center"/>
+              <w:rPr>
+                <w:rFonts w:ascii="Times New Roman" w:hAnsi="Times New Roman" w:cs="Times New Roman"/>
+              </w:rPr>
+            </w:pPr>
+          </w:p>
+        </w:tc>
+        <w:tc>
+          <w:tcPr>
+            <w:tcW w:w="2028" w:type="dxa"/>
             <w:vAlign w:val="center"/>
           </w:tcPr>
           <w:p>
@@ -3623,7 +3623,7 @@
         </w:tc>
         <w:tc>
           <w:tcPr>
-            <w:tcW w:w="2231" w:type="dxa"/>
+            <w:tcW w:w="2198" w:type="dxa"/>
             <w:vAlign w:val="center"/>
           </w:tcPr>
           <w:p>
@@ -3685,7 +3685,7 @@
         </w:tc>
         <w:tc>
           <w:tcPr>
-            <w:tcW w:w="1763" w:type="dxa"/>
+            <w:tcW w:w="2056" w:type="dxa"/>
             <w:vAlign w:val="center"/>
           </w:tcPr>
           <w:p>
@@ -3705,21 +3705,21 @@
         </w:tc>
         <w:tc>
           <w:tcPr>
-            <w:tcW w:w="2949" w:type="dxa"/>
-            <w:vAlign w:val="center"/>
-          </w:tcPr>
-          <w:p>
-            <w:pPr>
-              <w:jc w:val="center"/>
-              <w:rPr>
-                <w:rFonts w:ascii="Times New Roman" w:hAnsi="Times New Roman" w:cs="Times New Roman"/>
-              </w:rPr>
-            </w:pPr>
-          </w:p>
-        </w:tc>
-        <w:tc>
-          <w:tcPr>
-            <w:tcW w:w="1194" w:type="dxa"/>
+            <w:tcW w:w="2808" w:type="dxa"/>
+            <w:vAlign w:val="center"/>
+          </w:tcPr>
+          <w:p>
+            <w:pPr>
+              <w:jc w:val="center"/>
+              <w:rPr>
+                <w:rFonts w:ascii="Times New Roman" w:hAnsi="Times New Roman" w:cs="Times New Roman"/>
+              </w:rPr>
+            </w:pPr>
+          </w:p>
+        </w:tc>
+        <w:tc>
+          <w:tcPr>
+            <w:tcW w:w="1135" w:type="dxa"/>
             <w:vAlign w:val="center"/>
           </w:tcPr>
           <w:p>
@@ -3735,7 +3735,7 @@
       <w:tr>
         <w:tc>
           <w:tcPr>
-            <w:tcW w:w="1336" w:type="dxa"/>
+            <w:tcW w:w="1444" w:type="dxa"/>
             <w:vAlign w:val="center"/>
           </w:tcPr>
           <w:p>
@@ -3755,7 +3755,7 @@
         </w:tc>
         <w:tc>
           <w:tcPr>
-            <w:tcW w:w="831" w:type="dxa"/>
+            <w:tcW w:w="811" w:type="dxa"/>
             <w:vAlign w:val="center"/>
           </w:tcPr>
           <w:p>
@@ -3775,7 +3775,7 @@
         </w:tc>
         <w:tc>
           <w:tcPr>
-            <w:tcW w:w="2974" w:type="dxa"/>
+            <w:tcW w:w="2829" w:type="dxa"/>
             <w:vAlign w:val="center"/>
           </w:tcPr>
           <w:p>
@@ -3817,7 +3817,7 @@
         </w:tc>
         <w:tc>
           <w:tcPr>
-            <w:tcW w:w="2031" w:type="dxa"/>
+            <w:tcW w:w="2028" w:type="dxa"/>
             <w:vAlign w:val="center"/>
           </w:tcPr>
           <w:p>
@@ -3837,7 +3837,7 @@
         </w:tc>
         <w:tc>
           <w:tcPr>
-            <w:tcW w:w="2231" w:type="dxa"/>
+            <w:tcW w:w="2198" w:type="dxa"/>
             <w:vAlign w:val="center"/>
           </w:tcPr>
           <w:p>
@@ -3913,21 +3913,21 @@
         </w:tc>
         <w:tc>
           <w:tcPr>
-            <w:tcW w:w="1763" w:type="dxa"/>
-            <w:vAlign w:val="center"/>
-          </w:tcPr>
-          <w:p>
-            <w:pPr>
-              <w:jc w:val="center"/>
-              <w:rPr>
-                <w:rFonts w:ascii="Times New Roman" w:hAnsi="Times New Roman" w:cs="Times New Roman"/>
-              </w:rPr>
-            </w:pPr>
-          </w:p>
-        </w:tc>
-        <w:tc>
-          <w:tcPr>
-            <w:tcW w:w="2949" w:type="dxa"/>
+            <w:tcW w:w="2056" w:type="dxa"/>
+            <w:vAlign w:val="center"/>
+          </w:tcPr>
+          <w:p>
+            <w:pPr>
+              <w:jc w:val="center"/>
+              <w:rPr>
+                <w:rFonts w:ascii="Times New Roman" w:hAnsi="Times New Roman" w:cs="Times New Roman"/>
+              </w:rPr>
+            </w:pPr>
+          </w:p>
+        </w:tc>
+        <w:tc>
+          <w:tcPr>
+            <w:tcW w:w="2808" w:type="dxa"/>
             <w:vAlign w:val="center"/>
           </w:tcPr>
           <w:p>
@@ -3969,7 +3969,7 @@
         </w:tc>
         <w:tc>
           <w:tcPr>
-            <w:tcW w:w="1194" w:type="dxa"/>
+            <w:tcW w:w="1135" w:type="dxa"/>
             <w:vAlign w:val="center"/>
           </w:tcPr>
           <w:p>
@@ -3991,7 +3991,7 @@
       <w:tr>
         <w:tc>
           <w:tcPr>
-            <w:tcW w:w="1336" w:type="dxa"/>
+            <w:tcW w:w="1444" w:type="dxa"/>
             <w:vAlign w:val="center"/>
           </w:tcPr>
           <w:p>
@@ -4011,7 +4011,7 @@
         </w:tc>
         <w:tc>
           <w:tcPr>
-            <w:tcW w:w="831" w:type="dxa"/>
+            <w:tcW w:w="811" w:type="dxa"/>
             <w:vAlign w:val="center"/>
           </w:tcPr>
           <w:p>
@@ -4031,7 +4031,7 @@
         </w:tc>
         <w:tc>
           <w:tcPr>
-            <w:tcW w:w="2974" w:type="dxa"/>
+            <w:tcW w:w="2829" w:type="dxa"/>
             <w:vAlign w:val="center"/>
           </w:tcPr>
           <w:p>
@@ -4073,7 +4073,7 @@
         </w:tc>
         <w:tc>
           <w:tcPr>
-            <w:tcW w:w="2031" w:type="dxa"/>
+            <w:tcW w:w="2028" w:type="dxa"/>
             <w:vAlign w:val="center"/>
           </w:tcPr>
           <w:p>
@@ -4093,7 +4093,7 @@
         </w:tc>
         <w:tc>
           <w:tcPr>
-            <w:tcW w:w="2231" w:type="dxa"/>
+            <w:tcW w:w="2198" w:type="dxa"/>
             <w:vAlign w:val="center"/>
           </w:tcPr>
           <w:p>
@@ -4169,21 +4169,21 @@
         </w:tc>
         <w:tc>
           <w:tcPr>
-            <w:tcW w:w="1763" w:type="dxa"/>
-            <w:vAlign w:val="center"/>
-          </w:tcPr>
-          <w:p>
-            <w:pPr>
-              <w:jc w:val="center"/>
-              <w:rPr>
-                <w:rFonts w:ascii="Times New Roman" w:hAnsi="Times New Roman" w:cs="Times New Roman"/>
-              </w:rPr>
-            </w:pPr>
-          </w:p>
-        </w:tc>
-        <w:tc>
-          <w:tcPr>
-            <w:tcW w:w="2949" w:type="dxa"/>
+            <w:tcW w:w="2056" w:type="dxa"/>
+            <w:vAlign w:val="center"/>
+          </w:tcPr>
+          <w:p>
+            <w:pPr>
+              <w:jc w:val="center"/>
+              <w:rPr>
+                <w:rFonts w:ascii="Times New Roman" w:hAnsi="Times New Roman" w:cs="Times New Roman"/>
+              </w:rPr>
+            </w:pPr>
+          </w:p>
+        </w:tc>
+        <w:tc>
+          <w:tcPr>
+            <w:tcW w:w="2808" w:type="dxa"/>
             <w:vAlign w:val="center"/>
           </w:tcPr>
           <w:p>
@@ -4225,7 +4225,7 @@
         </w:tc>
         <w:tc>
           <w:tcPr>
-            <w:tcW w:w="1194" w:type="dxa"/>
+            <w:tcW w:w="1135" w:type="dxa"/>
             <w:vAlign w:val="center"/>
           </w:tcPr>
           <w:p>
@@ -4247,7 +4247,7 @@
       <w:tr>
         <w:tc>
           <w:tcPr>
-            <w:tcW w:w="1336" w:type="dxa"/>
+            <w:tcW w:w="1444" w:type="dxa"/>
             <w:vAlign w:val="center"/>
           </w:tcPr>
           <w:p>
@@ -4267,7 +4267,7 @@
         </w:tc>
         <w:tc>
           <w:tcPr>
-            <w:tcW w:w="831" w:type="dxa"/>
+            <w:tcW w:w="811" w:type="dxa"/>
             <w:vAlign w:val="center"/>
           </w:tcPr>
           <w:p>
@@ -4287,7 +4287,7 @@
         </w:tc>
         <w:tc>
           <w:tcPr>
-            <w:tcW w:w="2974" w:type="dxa"/>
+            <w:tcW w:w="2829" w:type="dxa"/>
             <w:vAlign w:val="center"/>
           </w:tcPr>
           <w:p>
@@ -4329,7 +4329,7 @@
         </w:tc>
         <w:tc>
           <w:tcPr>
-            <w:tcW w:w="2031" w:type="dxa"/>
+            <w:tcW w:w="2028" w:type="dxa"/>
             <w:vAlign w:val="center"/>
           </w:tcPr>
           <w:p>
@@ -4349,7 +4349,7 @@
         </w:tc>
         <w:tc>
           <w:tcPr>
-            <w:tcW w:w="2231" w:type="dxa"/>
+            <w:tcW w:w="2198" w:type="dxa"/>
             <w:vAlign w:val="center"/>
           </w:tcPr>
           <w:p>
@@ -4425,21 +4425,21 @@
         </w:tc>
         <w:tc>
           <w:tcPr>
-            <w:tcW w:w="1763" w:type="dxa"/>
-            <w:vAlign w:val="center"/>
-          </w:tcPr>
-          <w:p>
-            <w:pPr>
-              <w:jc w:val="center"/>
-              <w:rPr>
-                <w:rFonts w:ascii="Times New Roman" w:hAnsi="Times New Roman" w:cs="Times New Roman"/>
-              </w:rPr>
-            </w:pPr>
-          </w:p>
-        </w:tc>
-        <w:tc>
-          <w:tcPr>
-            <w:tcW w:w="2949" w:type="dxa"/>
+            <w:tcW w:w="2056" w:type="dxa"/>
+            <w:vAlign w:val="center"/>
+          </w:tcPr>
+          <w:p>
+            <w:pPr>
+              <w:jc w:val="center"/>
+              <w:rPr>
+                <w:rFonts w:ascii="Times New Roman" w:hAnsi="Times New Roman" w:cs="Times New Roman"/>
+              </w:rPr>
+            </w:pPr>
+          </w:p>
+        </w:tc>
+        <w:tc>
+          <w:tcPr>
+            <w:tcW w:w="2808" w:type="dxa"/>
             <w:vAlign w:val="center"/>
           </w:tcPr>
           <w:p>
@@ -4481,7 +4481,7 @@
         </w:tc>
         <w:tc>
           <w:tcPr>
-            <w:tcW w:w="1194" w:type="dxa"/>
+            <w:tcW w:w="1135" w:type="dxa"/>
             <w:vAlign w:val="center"/>
           </w:tcPr>
           <w:p>
@@ -4503,7 +4503,7 @@
       <w:tr>
         <w:tc>
           <w:tcPr>
-            <w:tcW w:w="1336" w:type="dxa"/>
+            <w:tcW w:w="1444" w:type="dxa"/>
             <w:vAlign w:val="center"/>
           </w:tcPr>
           <w:p>
@@ -4523,7 +4523,7 @@
         </w:tc>
         <w:tc>
           <w:tcPr>
-            <w:tcW w:w="831" w:type="dxa"/>
+            <w:tcW w:w="811" w:type="dxa"/>
             <w:vAlign w:val="center"/>
           </w:tcPr>
           <w:p>
@@ -4543,7 +4543,7 @@
         </w:tc>
         <w:tc>
           <w:tcPr>
-            <w:tcW w:w="2974" w:type="dxa"/>
+            <w:tcW w:w="2829" w:type="dxa"/>
             <w:vAlign w:val="center"/>
           </w:tcPr>
           <w:p>
@@ -4585,7 +4585,7 @@
         </w:tc>
         <w:tc>
           <w:tcPr>
-            <w:tcW w:w="2031" w:type="dxa"/>
+            <w:tcW w:w="2028" w:type="dxa"/>
             <w:vAlign w:val="center"/>
           </w:tcPr>
           <w:p>
@@ -4605,7 +4605,7 @@
         </w:tc>
         <w:tc>
           <w:tcPr>
-            <w:tcW w:w="2231" w:type="dxa"/>
+            <w:tcW w:w="2198" w:type="dxa"/>
             <w:vAlign w:val="center"/>
           </w:tcPr>
           <w:p>
@@ -4681,7 +4681,7 @@
         </w:tc>
         <w:tc>
           <w:tcPr>
-            <w:tcW w:w="1763" w:type="dxa"/>
+            <w:tcW w:w="2056" w:type="dxa"/>
             <w:vAlign w:val="center"/>
           </w:tcPr>
           <w:p>
@@ -4707,7 +4707,7 @@
         </w:tc>
         <w:tc>
           <w:tcPr>
-            <w:tcW w:w="2949" w:type="dxa"/>
+            <w:tcW w:w="2808" w:type="dxa"/>
             <w:vAlign w:val="center"/>
           </w:tcPr>
           <w:p>
@@ -4749,7 +4749,7 @@
         </w:tc>
         <w:tc>
           <w:tcPr>
-            <w:tcW w:w="1194" w:type="dxa"/>
+            <w:tcW w:w="1135" w:type="dxa"/>
             <w:vAlign w:val="center"/>
           </w:tcPr>
           <w:p>
@@ -4771,7 +4771,7 @@
       <w:tr>
         <w:tc>
           <w:tcPr>
-            <w:tcW w:w="1336" w:type="dxa"/>
+            <w:tcW w:w="1444" w:type="dxa"/>
             <w:vAlign w:val="center"/>
           </w:tcPr>
           <w:p>
@@ -4791,7 +4791,7 @@
         </w:tc>
         <w:tc>
           <w:tcPr>
-            <w:tcW w:w="831" w:type="dxa"/>
+            <w:tcW w:w="811" w:type="dxa"/>
             <w:vAlign w:val="center"/>
           </w:tcPr>
           <w:p>
@@ -4811,7 +4811,7 @@
         </w:tc>
         <w:tc>
           <w:tcPr>
-            <w:tcW w:w="2974" w:type="dxa"/>
+            <w:tcW w:w="2829" w:type="dxa"/>
             <w:vAlign w:val="center"/>
           </w:tcPr>
           <w:p>
@@ -4853,7 +4853,7 @@
         </w:tc>
         <w:tc>
           <w:tcPr>
-            <w:tcW w:w="2031" w:type="dxa"/>
+            <w:tcW w:w="2028" w:type="dxa"/>
             <w:vAlign w:val="center"/>
           </w:tcPr>
           <w:p>
@@ -4874,7 +4874,7 @@
         </w:tc>
         <w:tc>
           <w:tcPr>
-            <w:tcW w:w="2231" w:type="dxa"/>
+            <w:tcW w:w="2198" w:type="dxa"/>
             <w:vAlign w:val="center"/>
           </w:tcPr>
           <w:p>
@@ -4951,7 +4951,7 @@
         </w:tc>
         <w:tc>
           <w:tcPr>
-            <w:tcW w:w="1763" w:type="dxa"/>
+            <w:tcW w:w="2056" w:type="dxa"/>
             <w:vAlign w:val="center"/>
           </w:tcPr>
           <w:p>
@@ -4978,7 +4978,7 @@
         </w:tc>
         <w:tc>
           <w:tcPr>
-            <w:tcW w:w="2949" w:type="dxa"/>
+            <w:tcW w:w="2808" w:type="dxa"/>
             <w:vAlign w:val="center"/>
           </w:tcPr>
           <w:p>
@@ -5020,7 +5020,7 @@
         </w:tc>
         <w:tc>
           <w:tcPr>
-            <w:tcW w:w="1194" w:type="dxa"/>
+            <w:tcW w:w="1135" w:type="dxa"/>
             <w:vAlign w:val="center"/>
           </w:tcPr>
           <w:p>
@@ -5043,7 +5043,7 @@
       <w:tr>
         <w:tc>
           <w:tcPr>
-            <w:tcW w:w="1336" w:type="dxa"/>
+            <w:tcW w:w="1444" w:type="dxa"/>
             <w:vAlign w:val="center"/>
           </w:tcPr>
           <w:p>
@@ -5063,7 +5063,7 @@
         </w:tc>
         <w:tc>
           <w:tcPr>
-            <w:tcW w:w="831" w:type="dxa"/>
+            <w:tcW w:w="811" w:type="dxa"/>
             <w:vAlign w:val="center"/>
           </w:tcPr>
           <w:p>
@@ -5083,7 +5083,7 @@
         </w:tc>
         <w:tc>
           <w:tcPr>
-            <w:tcW w:w="2974" w:type="dxa"/>
+            <w:tcW w:w="2829" w:type="dxa"/>
             <w:vAlign w:val="center"/>
           </w:tcPr>
           <w:p>
@@ -5125,7 +5125,7 @@
         </w:tc>
         <w:tc>
           <w:tcPr>
-            <w:tcW w:w="2031" w:type="dxa"/>
+            <w:tcW w:w="2028" w:type="dxa"/>
             <w:vAlign w:val="center"/>
           </w:tcPr>
           <w:p>
@@ -5145,7 +5145,7 @@
         </w:tc>
         <w:tc>
           <w:tcPr>
-            <w:tcW w:w="2231" w:type="dxa"/>
+            <w:tcW w:w="2198" w:type="dxa"/>
             <w:vAlign w:val="center"/>
           </w:tcPr>
           <w:p>
@@ -5235,7 +5235,7 @@
         </w:tc>
         <w:tc>
           <w:tcPr>
-            <w:tcW w:w="1763" w:type="dxa"/>
+            <w:tcW w:w="2056" w:type="dxa"/>
             <w:vAlign w:val="center"/>
           </w:tcPr>
           <w:p>
@@ -5267,7 +5267,7 @@
         </w:tc>
         <w:tc>
           <w:tcPr>
-            <w:tcW w:w="2949" w:type="dxa"/>
+            <w:tcW w:w="2808" w:type="dxa"/>
             <w:vAlign w:val="center"/>
           </w:tcPr>
           <w:p>
@@ -5309,7 +5309,7 @@
         </w:tc>
         <w:tc>
           <w:tcPr>
-            <w:tcW w:w="1194" w:type="dxa"/>
+            <w:tcW w:w="1135" w:type="dxa"/>
             <w:vAlign w:val="center"/>
           </w:tcPr>
           <w:p>
@@ -5331,7 +5331,7 @@
       <w:tr>
         <w:tc>
           <w:tcPr>
-            <w:tcW w:w="1336" w:type="dxa"/>
+            <w:tcW w:w="1444" w:type="dxa"/>
             <w:vAlign w:val="center"/>
           </w:tcPr>
           <w:p>
@@ -5351,7 +5351,7 @@
         </w:tc>
         <w:tc>
           <w:tcPr>
-            <w:tcW w:w="831" w:type="dxa"/>
+            <w:tcW w:w="811" w:type="dxa"/>
             <w:vAlign w:val="center"/>
           </w:tcPr>
           <w:p>
@@ -5371,7 +5371,7 @@
         </w:tc>
         <w:tc>
           <w:tcPr>
-            <w:tcW w:w="2974" w:type="dxa"/>
+            <w:tcW w:w="2829" w:type="dxa"/>
             <w:vAlign w:val="center"/>
           </w:tcPr>
           <w:p>
@@ -5413,7 +5413,7 @@
         </w:tc>
         <w:tc>
           <w:tcPr>
-            <w:tcW w:w="2031" w:type="dxa"/>
+            <w:tcW w:w="2028" w:type="dxa"/>
             <w:vAlign w:val="center"/>
           </w:tcPr>
           <w:p>
@@ -5433,7 +5433,7 @@
         </w:tc>
         <w:tc>
           <w:tcPr>
-            <w:tcW w:w="2231" w:type="dxa"/>
+            <w:tcW w:w="2198" w:type="dxa"/>
             <w:vAlign w:val="center"/>
           </w:tcPr>
           <w:p>
@@ -5509,7 +5509,7 @@
         </w:tc>
         <w:tc>
           <w:tcPr>
-            <w:tcW w:w="1763" w:type="dxa"/>
+            <w:tcW w:w="2056" w:type="dxa"/>
             <w:vAlign w:val="center"/>
           </w:tcPr>
           <w:p>
@@ -5535,7 +5535,7 @@
         </w:tc>
         <w:tc>
           <w:tcPr>
-            <w:tcW w:w="2949" w:type="dxa"/>
+            <w:tcW w:w="2808" w:type="dxa"/>
             <w:vAlign w:val="center"/>
           </w:tcPr>
           <w:p>
@@ -5577,7 +5577,7 @@
         </w:tc>
         <w:tc>
           <w:tcPr>
-            <w:tcW w:w="1194" w:type="dxa"/>
+            <w:tcW w:w="1135" w:type="dxa"/>
             <w:vAlign w:val="center"/>
           </w:tcPr>
           <w:p>
@@ -5599,7 +5599,7 @@
       <w:tr>
         <w:tc>
           <w:tcPr>
-            <w:tcW w:w="1336" w:type="dxa"/>
+            <w:tcW w:w="1444" w:type="dxa"/>
             <w:vAlign w:val="center"/>
           </w:tcPr>
           <w:p>
@@ -5619,7 +5619,7 @@
         </w:tc>
         <w:tc>
           <w:tcPr>
-            <w:tcW w:w="831" w:type="dxa"/>
+            <w:tcW w:w="811" w:type="dxa"/>
             <w:vAlign w:val="center"/>
           </w:tcPr>
           <w:p>
@@ -5639,7 +5639,7 @@
         </w:tc>
         <w:tc>
           <w:tcPr>
-            <w:tcW w:w="2974" w:type="dxa"/>
+            <w:tcW w:w="2829" w:type="dxa"/>
             <w:vAlign w:val="center"/>
           </w:tcPr>
           <w:p>
@@ -5681,7 +5681,7 @@
         </w:tc>
         <w:tc>
           <w:tcPr>
-            <w:tcW w:w="2031" w:type="dxa"/>
+            <w:tcW w:w="2028" w:type="dxa"/>
             <w:vAlign w:val="center"/>
           </w:tcPr>
           <w:p>
@@ -5701,7 +5701,7 @@
         </w:tc>
         <w:tc>
           <w:tcPr>
-            <w:tcW w:w="2231" w:type="dxa"/>
+            <w:tcW w:w="2198" w:type="dxa"/>
             <w:vAlign w:val="center"/>
           </w:tcPr>
           <w:p>
@@ -5777,7 +5777,7 @@
         </w:tc>
         <w:tc>
           <w:tcPr>
-            <w:tcW w:w="1763" w:type="dxa"/>
+            <w:tcW w:w="2056" w:type="dxa"/>
             <w:vAlign w:val="center"/>
           </w:tcPr>
           <w:p>
@@ -5809,7 +5809,7 @@
         </w:tc>
         <w:tc>
           <w:tcPr>
-            <w:tcW w:w="2949" w:type="dxa"/>
+            <w:tcW w:w="2808" w:type="dxa"/>
             <w:vAlign w:val="center"/>
           </w:tcPr>
           <w:p>
@@ -5851,7 +5851,7 @@
         </w:tc>
         <w:tc>
           <w:tcPr>
-            <w:tcW w:w="1194" w:type="dxa"/>
+            <w:tcW w:w="1135" w:type="dxa"/>
             <w:vAlign w:val="center"/>
           </w:tcPr>
           <w:p>
@@ -5873,7 +5873,7 @@
       <w:tr>
         <w:tc>
           <w:tcPr>
-            <w:tcW w:w="1336" w:type="dxa"/>
+            <w:tcW w:w="1444" w:type="dxa"/>
             <w:vAlign w:val="center"/>
           </w:tcPr>
           <w:p>
@@ -5893,7 +5893,7 @@
         </w:tc>
         <w:tc>
           <w:tcPr>
-            <w:tcW w:w="831" w:type="dxa"/>
+            <w:tcW w:w="811" w:type="dxa"/>
             <w:vAlign w:val="center"/>
           </w:tcPr>
           <w:p>
@@ -5913,7 +5913,7 @@
         </w:tc>
         <w:tc>
           <w:tcPr>
-            <w:tcW w:w="2974" w:type="dxa"/>
+            <w:tcW w:w="2829" w:type="dxa"/>
             <w:vAlign w:val="center"/>
           </w:tcPr>
           <w:p>
@@ -5955,7 +5955,7 @@
         </w:tc>
         <w:tc>
           <w:tcPr>
-            <w:tcW w:w="2031" w:type="dxa"/>
+            <w:tcW w:w="2028" w:type="dxa"/>
             <w:vAlign w:val="center"/>
           </w:tcPr>
           <w:p>
@@ -5975,7 +5975,7 @@
         </w:tc>
         <w:tc>
           <w:tcPr>
-            <w:tcW w:w="2231" w:type="dxa"/>
+            <w:tcW w:w="2198" w:type="dxa"/>
             <w:vAlign w:val="center"/>
           </w:tcPr>
           <w:p>
@@ -6051,7 +6051,7 @@
         </w:tc>
         <w:tc>
           <w:tcPr>
-            <w:tcW w:w="1763" w:type="dxa"/>
+            <w:tcW w:w="2056" w:type="dxa"/>
             <w:vAlign w:val="center"/>
           </w:tcPr>
           <w:p>
@@ -6083,7 +6083,7 @@
         </w:tc>
         <w:tc>
           <w:tcPr>
-            <w:tcW w:w="2949" w:type="dxa"/>
+            <w:tcW w:w="2808" w:type="dxa"/>
             <w:vAlign w:val="center"/>
           </w:tcPr>
           <w:p>
@@ -6125,7 +6125,7 @@
         </w:tc>
         <w:tc>
           <w:tcPr>
-            <w:tcW w:w="1194" w:type="dxa"/>
+            <w:tcW w:w="1135" w:type="dxa"/>
             <w:vAlign w:val="center"/>
           </w:tcPr>
           <w:p>
@@ -6147,7 +6147,7 @@
       <w:tr>
         <w:tc>
           <w:tcPr>
-            <w:tcW w:w="1336" w:type="dxa"/>
+            <w:tcW w:w="1444" w:type="dxa"/>
             <w:vAlign w:val="center"/>
           </w:tcPr>
           <w:p>
@@ -6166,7 +6166,7 @@
         </w:tc>
         <w:tc>
           <w:tcPr>
-            <w:tcW w:w="831" w:type="dxa"/>
+            <w:tcW w:w="811" w:type="dxa"/>
             <w:vAlign w:val="center"/>
           </w:tcPr>
           <w:p>
@@ -6186,7 +6186,7 @@
         </w:tc>
         <w:tc>
           <w:tcPr>
-            <w:tcW w:w="2974" w:type="dxa"/>
+            <w:tcW w:w="2829" w:type="dxa"/>
             <w:vAlign w:val="center"/>
           </w:tcPr>
           <w:p>
@@ -6228,7 +6228,7 @@
         </w:tc>
         <w:tc>
           <w:tcPr>
-            <w:tcW w:w="2031" w:type="dxa"/>
+            <w:tcW w:w="2028" w:type="dxa"/>
             <w:vAlign w:val="center"/>
           </w:tcPr>
           <w:p>
@@ -6248,7 +6248,7 @@
         </w:tc>
         <w:tc>
           <w:tcPr>
-            <w:tcW w:w="2231" w:type="dxa"/>
+            <w:tcW w:w="2198" w:type="dxa"/>
             <w:vAlign w:val="center"/>
           </w:tcPr>
           <w:p>
@@ -6324,7 +6324,7 @@
         </w:tc>
         <w:tc>
           <w:tcPr>
-            <w:tcW w:w="1763" w:type="dxa"/>
+            <w:tcW w:w="2056" w:type="dxa"/>
             <w:vAlign w:val="center"/>
           </w:tcPr>
           <w:p>
@@ -6356,7 +6356,7 @@
         </w:tc>
         <w:tc>
           <w:tcPr>
-            <w:tcW w:w="2949" w:type="dxa"/>
+            <w:tcW w:w="2808" w:type="dxa"/>
             <w:vAlign w:val="center"/>
           </w:tcPr>
           <w:p>
@@ -6398,7 +6398,7 @@
         </w:tc>
         <w:tc>
           <w:tcPr>
-            <w:tcW w:w="1194" w:type="dxa"/>
+            <w:tcW w:w="1135" w:type="dxa"/>
             <w:vAlign w:val="center"/>
           </w:tcPr>
           <w:p>
@@ -6420,205 +6420,151 @@
       <w:tr>
         <w:tc>
           <w:tcPr>
-            <w:tcW w:w="1336" w:type="dxa"/>
-            <w:vAlign w:val="center"/>
-          </w:tcPr>
-          <w:p>
-            <w:pPr>
-              <w:jc w:val="center"/>
-              <w:rPr>
-                <w:rFonts w:ascii="Times New Roman" w:hAnsi="Times New Roman" w:cs="Times New Roman"/>
-              </w:rPr>
-            </w:pPr>
-            <w:r>
-              <w:rPr>
-                <w:rFonts w:ascii="Times New Roman" w:hAnsi="Times New Roman" w:cs="Times New Roman"/>
-              </w:rPr>
-              <w:t>RM</w:t>
-            </w:r>
-            <w:r>
-              <w:rPr>
-                <w:rFonts w:ascii="Times New Roman" w:hAnsi="Times New Roman" w:cs="Times New Roman"/>
-              </w:rPr>
-              <w:t>R1</w:t>
-            </w:r>
-          </w:p>
-        </w:tc>
-        <w:tc>
-          <w:tcPr>
-            <w:tcW w:w="831" w:type="dxa"/>
-            <w:vAlign w:val="center"/>
-          </w:tcPr>
-          <w:p>
-            <w:pPr>
-              <w:jc w:val="center"/>
-              <w:rPr>
-                <w:rFonts w:ascii="Times New Roman" w:hAnsi="Times New Roman" w:cs="Times New Roman"/>
-              </w:rPr>
-            </w:pPr>
-            <w:r>
-              <w:rPr>
-                <w:rFonts w:ascii="Times New Roman" w:hAnsi="Times New Roman" w:cs="Times New Roman"/>
-              </w:rPr>
-              <w:t>1</w:t>
-            </w:r>
-            <w:r>
-              <w:rPr>
-                <w:rFonts w:ascii="Times New Roman" w:hAnsi="Times New Roman" w:cs="Times New Roman"/>
-              </w:rPr>
-              <w:t>.1.</w:t>
-            </w:r>
-            <w:r>
-              <w:rPr>
-                <w:rFonts w:ascii="Times New Roman" w:hAnsi="Times New Roman" w:cs="Times New Roman"/>
-              </w:rPr>
-              <w:t>6</w:t>
-            </w:r>
-          </w:p>
-        </w:tc>
-        <w:tc>
-          <w:tcPr>
-            <w:tcW w:w="2974" w:type="dxa"/>
-            <w:vAlign w:val="center"/>
-          </w:tcPr>
-          <w:p>
-            <w:pPr>
-              <w:jc w:val="center"/>
-              <w:rPr>
-                <w:rFonts w:ascii="Times New Roman" w:hAnsi="Times New Roman" w:cs="Times New Roman"/>
-              </w:rPr>
-            </w:pPr>
-            <w:r>
-              <w:rPr>
-                <w:rFonts w:ascii="Times New Roman" w:hAnsi="Times New Roman" w:cs="Times New Roman"/>
-              </w:rPr>
-              <w:t>Gap Free: 25</w:t>
-            </w:r>
-            <w:r>
-              <w:rPr>
-                <w:rFonts w:ascii="Times New Roman" w:hAnsi="Times New Roman" w:cs="Times New Roman"/>
-              </w:rPr>
-              <w:t>627002</w:t>
-            </w:r>
-          </w:p>
-          <w:p>
-            <w:pPr>
-              <w:jc w:val="center"/>
-              <w:rPr>
-                <w:rFonts w:ascii="Times New Roman" w:hAnsi="Times New Roman" w:cs="Times New Roman"/>
-              </w:rPr>
-            </w:pPr>
-          </w:p>
-          <w:p>
-            <w:pPr>
-              <w:jc w:val="center"/>
-              <w:rPr>
-                <w:rFonts w:ascii="Times New Roman" w:hAnsi="Times New Roman" w:cs="Times New Roman"/>
-              </w:rPr>
-            </w:pPr>
-            <w:r>
-              <w:rPr>
-                <w:rFonts w:ascii="Times New Roman" w:hAnsi="Times New Roman" w:cs="Times New Roman"/>
-              </w:rPr>
-              <w:t>Steps: 2562700</w:t>
-            </w:r>
-            <w:r>
-              <w:rPr>
-                <w:rFonts w:ascii="Times New Roman" w:hAnsi="Times New Roman" w:cs="Times New Roman"/>
-              </w:rPr>
-              <w:t>3</w:t>
-            </w:r>
-          </w:p>
-        </w:tc>
-        <w:tc>
-          <w:tcPr>
-            <w:tcW w:w="2031" w:type="dxa"/>
-            <w:vAlign w:val="center"/>
-          </w:tcPr>
-          <w:p>
-            <w:pPr>
-              <w:jc w:val="center"/>
-              <w:rPr>
-                <w:rFonts w:ascii="Times New Roman" w:hAnsi="Times New Roman" w:cs="Times New Roman"/>
-              </w:rPr>
-            </w:pPr>
-            <w:r>
-              <w:rPr>
-                <w:rFonts w:ascii="Times New Roman" w:hAnsi="Times New Roman" w:cs="Times New Roman"/>
-              </w:rPr>
-              <w:t>2562700</w:t>
-            </w:r>
-            <w:r>
-              <w:rPr>
-                <w:rFonts w:ascii="Times New Roman" w:hAnsi="Times New Roman" w:cs="Times New Roman"/>
-              </w:rPr>
-              <w:t>4</w:t>
-            </w:r>
-          </w:p>
-        </w:tc>
-        <w:tc>
-          <w:tcPr>
-            <w:tcW w:w="2231" w:type="dxa"/>
-            <w:vAlign w:val="center"/>
-          </w:tcPr>
-          <w:p>
-            <w:pPr>
-              <w:jc w:val="center"/>
-              <w:rPr>
-                <w:rFonts w:ascii="Times New Roman" w:hAnsi="Times New Roman" w:cs="Times New Roman"/>
-              </w:rPr>
-            </w:pPr>
-            <w:r>
-              <w:rPr>
-                <w:rFonts w:ascii="Times New Roman" w:hAnsi="Times New Roman" w:cs="Times New Roman"/>
-              </w:rPr>
-              <w:t>2562700</w:t>
-            </w:r>
-            <w:r>
-              <w:rPr>
-                <w:rFonts w:ascii="Times New Roman" w:hAnsi="Times New Roman" w:cs="Times New Roman"/>
-              </w:rPr>
-              <w:t>6</w:t>
-            </w:r>
-          </w:p>
-          <w:p>
-            <w:pPr>
-              <w:jc w:val="center"/>
-              <w:rPr>
-                <w:rFonts w:ascii="Times New Roman" w:hAnsi="Times New Roman" w:cs="Times New Roman"/>
-              </w:rPr>
-            </w:pPr>
-            <w:r>
-              <w:rPr>
-                <w:rFonts w:ascii="Times New Roman" w:hAnsi="Times New Roman" w:cs="Times New Roman"/>
-              </w:rPr>
-              <w:t>2562700</w:t>
-            </w:r>
-            <w:r>
-              <w:rPr>
-                <w:rFonts w:ascii="Times New Roman" w:hAnsi="Times New Roman" w:cs="Times New Roman"/>
-              </w:rPr>
-              <w:t>7</w:t>
-            </w:r>
-          </w:p>
-          <w:p>
-            <w:pPr>
-              <w:jc w:val="center"/>
-              <w:rPr>
-                <w:rFonts w:ascii="Times New Roman" w:hAnsi="Times New Roman" w:cs="Times New Roman"/>
-              </w:rPr>
-            </w:pPr>
-            <w:r>
-              <w:rPr>
-                <w:rFonts w:ascii="Times New Roman" w:hAnsi="Times New Roman" w:cs="Times New Roman"/>
-              </w:rPr>
-              <w:t>2562700</w:t>
-            </w:r>
-            <w:r>
-              <w:rPr>
-                <w:rFonts w:ascii="Times New Roman" w:hAnsi="Times New Roman" w:cs="Times New Roman"/>
-              </w:rPr>
-              <w:t>8</w:t>
+            <w:tcW w:w="1444" w:type="dxa"/>
+            <w:vAlign w:val="center"/>
+          </w:tcPr>
+          <w:p>
+            <w:pPr>
+              <w:jc w:val="center"/>
+              <w:rPr>
+                <w:rFonts w:ascii="Times New Roman" w:hAnsi="Times New Roman" w:cs="Times New Roman"/>
+              </w:rPr>
+            </w:pPr>
+            <w:r>
+              <w:rPr>
+                <w:rFonts w:ascii="Times New Roman" w:hAnsi="Times New Roman" w:cs="Times New Roman"/>
+              </w:rPr>
+              <w:t>RMR1</w:t>
+            </w:r>
+          </w:p>
+        </w:tc>
+        <w:tc>
+          <w:tcPr>
+            <w:tcW w:w="811" w:type="dxa"/>
+            <w:vAlign w:val="center"/>
+          </w:tcPr>
+          <w:p>
+            <w:pPr>
+              <w:jc w:val="center"/>
+              <w:rPr>
+                <w:rFonts w:ascii="Times New Roman" w:hAnsi="Times New Roman" w:cs="Times New Roman"/>
+              </w:rPr>
+            </w:pPr>
+            <w:r>
+              <w:rPr>
+                <w:rFonts w:ascii="Times New Roman" w:hAnsi="Times New Roman" w:cs="Times New Roman"/>
+              </w:rPr>
+              <w:t>1.1.6</w:t>
+            </w:r>
+          </w:p>
+        </w:tc>
+        <w:tc>
+          <w:tcPr>
+            <w:tcW w:w="2829" w:type="dxa"/>
+            <w:vAlign w:val="center"/>
+          </w:tcPr>
+          <w:p>
+            <w:pPr>
+              <w:jc w:val="center"/>
+              <w:rPr>
+                <w:rFonts w:ascii="Times New Roman" w:hAnsi="Times New Roman" w:cs="Times New Roman"/>
+              </w:rPr>
+            </w:pPr>
+            <w:r>
+              <w:rPr>
+                <w:rFonts w:ascii="Times New Roman" w:hAnsi="Times New Roman" w:cs="Times New Roman"/>
+              </w:rPr>
+              <w:t>Gap Free: 25627002</w:t>
+            </w:r>
+          </w:p>
+          <w:p>
+            <w:pPr>
+              <w:jc w:val="center"/>
+              <w:rPr>
+                <w:rFonts w:ascii="Times New Roman" w:hAnsi="Times New Roman" w:cs="Times New Roman"/>
+              </w:rPr>
+            </w:pPr>
+          </w:p>
+          <w:p>
+            <w:pPr>
+              <w:jc w:val="center"/>
+              <w:rPr>
+                <w:rFonts w:ascii="Times New Roman" w:hAnsi="Times New Roman" w:cs="Times New Roman"/>
+              </w:rPr>
+            </w:pPr>
+            <w:r>
+              <w:rPr>
+                <w:rFonts w:ascii="Times New Roman" w:hAnsi="Times New Roman" w:cs="Times New Roman"/>
+              </w:rPr>
+              <w:t>Steps: 25627003</w:t>
+            </w:r>
+          </w:p>
+        </w:tc>
+        <w:tc>
+          <w:tcPr>
+            <w:tcW w:w="2028" w:type="dxa"/>
+            <w:vAlign w:val="center"/>
+          </w:tcPr>
+          <w:p>
+            <w:pPr>
+              <w:jc w:val="center"/>
+              <w:rPr>
+                <w:rFonts w:ascii="Times New Roman" w:hAnsi="Times New Roman" w:cs="Times New Roman"/>
+              </w:rPr>
+            </w:pPr>
+            <w:r>
+              <w:rPr>
+                <w:rFonts w:ascii="Times New Roman" w:hAnsi="Times New Roman" w:cs="Times New Roman"/>
+              </w:rPr>
+              <w:t>25627004</w:t>
+            </w:r>
+          </w:p>
+        </w:tc>
+        <w:tc>
+          <w:tcPr>
+            <w:tcW w:w="2198" w:type="dxa"/>
+            <w:vAlign w:val="center"/>
+          </w:tcPr>
+          <w:p>
+            <w:pPr>
+              <w:jc w:val="center"/>
+              <w:rPr>
+                <w:rFonts w:ascii="Times New Roman" w:hAnsi="Times New Roman" w:cs="Times New Roman"/>
+              </w:rPr>
+            </w:pPr>
+            <w:r>
+              <w:rPr>
+                <w:rFonts w:ascii="Times New Roman" w:hAnsi="Times New Roman" w:cs="Times New Roman"/>
+              </w:rPr>
+              <w:t>25627006</w:t>
+            </w:r>
+          </w:p>
+          <w:p>
+            <w:pPr>
+              <w:jc w:val="center"/>
+              <w:rPr>
+                <w:rFonts w:ascii="Times New Roman" w:hAnsi="Times New Roman" w:cs="Times New Roman"/>
+              </w:rPr>
+            </w:pPr>
+            <w:r>
+              <w:rPr>
+                <w:rFonts w:ascii="Times New Roman" w:hAnsi="Times New Roman" w:cs="Times New Roman"/>
+              </w:rPr>
+              <w:t>25627007</w:t>
+            </w:r>
+          </w:p>
+          <w:p>
+            <w:pPr>
+              <w:jc w:val="center"/>
+              <w:rPr>
+                <w:rFonts w:ascii="Times New Roman" w:hAnsi="Times New Roman" w:cs="Times New Roman"/>
+              </w:rPr>
+            </w:pPr>
+            <w:r>
+              <w:rPr>
+                <w:rFonts w:ascii="Times New Roman" w:hAnsi="Times New Roman" w:cs="Times New Roman"/>
+              </w:rPr>
+              <w:t>25627008</w:t>
             </w:r>
           </w:p>
           <w:p>
@@ -6633,39 +6579,27 @@
                 <w:rFonts w:ascii="Times New Roman" w:hAnsi="Times New Roman" w:cs="Times New Roman"/>
               </w:rPr>
               <w:lastRenderedPageBreak/>
-              <w:t>2562700</w:t>
-            </w:r>
-            <w:r>
-              <w:rPr>
-                <w:rFonts w:ascii="Times New Roman" w:hAnsi="Times New Roman" w:cs="Times New Roman"/>
-              </w:rPr>
-              <w:t>9</w:t>
-            </w:r>
-          </w:p>
-          <w:p>
-            <w:pPr>
-              <w:jc w:val="center"/>
-              <w:rPr>
-                <w:rFonts w:ascii="Times New Roman" w:hAnsi="Times New Roman" w:cs="Times New Roman"/>
-              </w:rPr>
-            </w:pPr>
-            <w:r>
-              <w:rPr>
-                <w:rFonts w:ascii="Times New Roman" w:hAnsi="Times New Roman" w:cs="Times New Roman"/>
-              </w:rPr>
-              <w:t>256270</w:t>
-            </w:r>
-            <w:r>
-              <w:rPr>
-                <w:rFonts w:ascii="Times New Roman" w:hAnsi="Times New Roman" w:cs="Times New Roman"/>
-              </w:rPr>
-              <w:t>10</w:t>
-            </w:r>
-          </w:p>
-        </w:tc>
-        <w:tc>
-          <w:tcPr>
-            <w:tcW w:w="1763" w:type="dxa"/>
+              <w:t>25627009</w:t>
+            </w:r>
+          </w:p>
+          <w:p>
+            <w:pPr>
+              <w:jc w:val="center"/>
+              <w:rPr>
+                <w:rFonts w:ascii="Times New Roman" w:hAnsi="Times New Roman" w:cs="Times New Roman"/>
+              </w:rPr>
+            </w:pPr>
+            <w:r>
+              <w:rPr>
+                <w:rFonts w:ascii="Times New Roman" w:hAnsi="Times New Roman" w:cs="Times New Roman"/>
+              </w:rPr>
+              <w:t>25627010</w:t>
+            </w:r>
+          </w:p>
+        </w:tc>
+        <w:tc>
+          <w:tcPr>
+            <w:tcW w:w="2056" w:type="dxa"/>
             <w:vAlign w:val="center"/>
           </w:tcPr>
           <w:p>
@@ -6698,93 +6632,63 @@
         </w:tc>
         <w:tc>
           <w:tcPr>
-            <w:tcW w:w="2949" w:type="dxa"/>
-            <w:vAlign w:val="center"/>
-          </w:tcPr>
-          <w:p>
-            <w:pPr>
-              <w:jc w:val="center"/>
-              <w:rPr>
-                <w:rFonts w:ascii="Times New Roman" w:hAnsi="Times New Roman" w:cs="Times New Roman"/>
-              </w:rPr>
-            </w:pPr>
-            <w:r>
-              <w:rPr>
-                <w:rFonts w:ascii="Times New Roman" w:hAnsi="Times New Roman" w:cs="Times New Roman"/>
-              </w:rPr>
-              <w:t>Gap Free: 2562701</w:t>
-            </w:r>
-            <w:r>
-              <w:rPr>
-                <w:rFonts w:ascii="Times New Roman" w:hAnsi="Times New Roman" w:cs="Times New Roman"/>
-              </w:rPr>
-              <w:t>1</w:t>
-            </w:r>
-          </w:p>
-          <w:p>
-            <w:pPr>
-              <w:jc w:val="center"/>
-              <w:rPr>
-                <w:rFonts w:ascii="Times New Roman" w:hAnsi="Times New Roman" w:cs="Times New Roman"/>
-              </w:rPr>
-            </w:pPr>
-          </w:p>
-          <w:p>
-            <w:pPr>
-              <w:jc w:val="center"/>
-              <w:rPr>
-                <w:rFonts w:ascii="Times New Roman" w:hAnsi="Times New Roman" w:cs="Times New Roman"/>
-              </w:rPr>
-            </w:pPr>
-            <w:r>
-              <w:rPr>
-                <w:rFonts w:ascii="Times New Roman" w:hAnsi="Times New Roman" w:cs="Times New Roman"/>
-              </w:rPr>
-              <w:t>Steps: 2562701</w:t>
-            </w:r>
-            <w:r>
-              <w:rPr>
-                <w:rFonts w:ascii="Times New Roman" w:hAnsi="Times New Roman" w:cs="Times New Roman"/>
-              </w:rPr>
-              <w:t>2</w:t>
-            </w:r>
-          </w:p>
-        </w:tc>
-        <w:tc>
-          <w:tcPr>
-            <w:tcW w:w="1194" w:type="dxa"/>
-            <w:vAlign w:val="center"/>
-          </w:tcPr>
-          <w:p>
-            <w:pPr>
-              <w:jc w:val="center"/>
-              <w:rPr>
-                <w:rFonts w:ascii="Times New Roman" w:hAnsi="Times New Roman" w:cs="Times New Roman"/>
-              </w:rPr>
-            </w:pPr>
-            <w:r>
-              <w:rPr>
-                <w:rFonts w:ascii="Times New Roman" w:hAnsi="Times New Roman" w:cs="Times New Roman"/>
-              </w:rPr>
-              <w:t>7</w:t>
-            </w:r>
-            <w:r>
-              <w:rPr>
-                <w:rFonts w:ascii="Times New Roman" w:hAnsi="Times New Roman" w:cs="Times New Roman"/>
-              </w:rPr>
-              <w:t>8</w:t>
-            </w:r>
-            <w:r>
-              <w:rPr>
-                <w:rFonts w:ascii="Times New Roman" w:hAnsi="Times New Roman" w:cs="Times New Roman"/>
-              </w:rPr>
-              <w:t>-7</w:t>
-            </w:r>
-            <w:r>
-              <w:rPr>
-                <w:rFonts w:ascii="Times New Roman" w:hAnsi="Times New Roman" w:cs="Times New Roman"/>
-              </w:rPr>
-              <w:t>9</w:t>
+            <w:tcW w:w="2808" w:type="dxa"/>
+            <w:vAlign w:val="center"/>
+          </w:tcPr>
+          <w:p>
+            <w:pPr>
+              <w:jc w:val="center"/>
+              <w:rPr>
+                <w:rFonts w:ascii="Times New Roman" w:hAnsi="Times New Roman" w:cs="Times New Roman"/>
+              </w:rPr>
+            </w:pPr>
+            <w:r>
+              <w:rPr>
+                <w:rFonts w:ascii="Times New Roman" w:hAnsi="Times New Roman" w:cs="Times New Roman"/>
+              </w:rPr>
+              <w:t>Gap Free: 25627011</w:t>
+            </w:r>
+          </w:p>
+          <w:p>
+            <w:pPr>
+              <w:jc w:val="center"/>
+              <w:rPr>
+                <w:rFonts w:ascii="Times New Roman" w:hAnsi="Times New Roman" w:cs="Times New Roman"/>
+              </w:rPr>
+            </w:pPr>
+          </w:p>
+          <w:p>
+            <w:pPr>
+              <w:jc w:val="center"/>
+              <w:rPr>
+                <w:rFonts w:ascii="Times New Roman" w:hAnsi="Times New Roman" w:cs="Times New Roman"/>
+              </w:rPr>
+            </w:pPr>
+            <w:r>
+              <w:rPr>
+                <w:rFonts w:ascii="Times New Roman" w:hAnsi="Times New Roman" w:cs="Times New Roman"/>
+              </w:rPr>
+              <w:t>Steps: 25627012</w:t>
+            </w:r>
+          </w:p>
+        </w:tc>
+        <w:tc>
+          <w:tcPr>
+            <w:tcW w:w="1135" w:type="dxa"/>
+            <w:vAlign w:val="center"/>
+          </w:tcPr>
+          <w:p>
+            <w:pPr>
+              <w:jc w:val="center"/>
+              <w:rPr>
+                <w:rFonts w:ascii="Times New Roman" w:hAnsi="Times New Roman" w:cs="Times New Roman"/>
+              </w:rPr>
+            </w:pPr>
+            <w:r>
+              <w:rPr>
+                <w:rFonts w:ascii="Times New Roman" w:hAnsi="Times New Roman" w:cs="Times New Roman"/>
+              </w:rPr>
+              <w:t>78-79</w:t>
             </w:r>
           </w:p>
         </w:tc>
@@ -6792,97 +6696,109 @@
       <w:tr>
         <w:tc>
           <w:tcPr>
-            <w:tcW w:w="1336" w:type="dxa"/>
-          </w:tcPr>
-          <w:p>
-            <w:pPr>
-              <w:rPr>
-                <w:rFonts w:ascii="Times New Roman" w:hAnsi="Times New Roman" w:cs="Times New Roman"/>
-              </w:rPr>
-            </w:pPr>
-          </w:p>
-        </w:tc>
-        <w:tc>
-          <w:tcPr>
-            <w:tcW w:w="831" w:type="dxa"/>
-          </w:tcPr>
-          <w:p>
-            <w:pPr>
-              <w:jc w:val="center"/>
-              <w:rPr>
-                <w:rFonts w:ascii="Times New Roman" w:hAnsi="Times New Roman" w:cs="Times New Roman"/>
-              </w:rPr>
-            </w:pPr>
-          </w:p>
-        </w:tc>
-        <w:tc>
-          <w:tcPr>
-            <w:tcW w:w="2974" w:type="dxa"/>
-          </w:tcPr>
-          <w:p>
-            <w:pPr>
-              <w:jc w:val="center"/>
-              <w:rPr>
-                <w:rFonts w:ascii="Times New Roman" w:hAnsi="Times New Roman" w:cs="Times New Roman"/>
-              </w:rPr>
-            </w:pPr>
-          </w:p>
-        </w:tc>
-        <w:tc>
-          <w:tcPr>
-            <w:tcW w:w="2031" w:type="dxa"/>
-          </w:tcPr>
-          <w:p>
-            <w:pPr>
-              <w:jc w:val="center"/>
-              <w:rPr>
-                <w:rFonts w:ascii="Times New Roman" w:hAnsi="Times New Roman" w:cs="Times New Roman"/>
-              </w:rPr>
-            </w:pPr>
-          </w:p>
-        </w:tc>
-        <w:tc>
-          <w:tcPr>
-            <w:tcW w:w="2231" w:type="dxa"/>
-          </w:tcPr>
-          <w:p>
-            <w:pPr>
-              <w:jc w:val="center"/>
-              <w:rPr>
-                <w:rFonts w:ascii="Times New Roman" w:hAnsi="Times New Roman" w:cs="Times New Roman"/>
-              </w:rPr>
-            </w:pPr>
-          </w:p>
-        </w:tc>
-        <w:tc>
-          <w:tcPr>
-            <w:tcW w:w="1763" w:type="dxa"/>
-          </w:tcPr>
-          <w:p>
-            <w:pPr>
-              <w:jc w:val="center"/>
-              <w:rPr>
-                <w:rFonts w:ascii="Times New Roman" w:hAnsi="Times New Roman" w:cs="Times New Roman"/>
-              </w:rPr>
-            </w:pPr>
-          </w:p>
-        </w:tc>
-        <w:tc>
-          <w:tcPr>
-            <w:tcW w:w="2949" w:type="dxa"/>
-          </w:tcPr>
-          <w:p>
-            <w:pPr>
-              <w:jc w:val="center"/>
-              <w:rPr>
-                <w:rFonts w:ascii="Times New Roman" w:hAnsi="Times New Roman" w:cs="Times New Roman"/>
-              </w:rPr>
-            </w:pPr>
-          </w:p>
-        </w:tc>
-        <w:tc>
-          <w:tcPr>
-            <w:tcW w:w="1194" w:type="dxa"/>
+            <w:tcW w:w="1444" w:type="dxa"/>
+          </w:tcPr>
+          <w:p>
+            <w:pPr>
+              <w:rPr>
+                <w:rFonts w:ascii="Times New Roman" w:hAnsi="Times New Roman" w:cs="Times New Roman"/>
+              </w:rPr>
+            </w:pPr>
+            <w:r>
+              <w:rPr>
+                <w:rFonts w:ascii="Times New Roman" w:hAnsi="Times New Roman" w:cs="Times New Roman"/>
+              </w:rPr>
+              <w:t>SW6_MN1</w:t>
+            </w:r>
+          </w:p>
+        </w:tc>
+        <w:tc>
+          <w:tcPr>
+            <w:tcW w:w="811" w:type="dxa"/>
+          </w:tcPr>
+          <w:p>
+            <w:pPr>
+              <w:jc w:val="center"/>
+              <w:rPr>
+                <w:rFonts w:ascii="Times New Roman" w:hAnsi="Times New Roman" w:cs="Times New Roman"/>
+              </w:rPr>
+            </w:pPr>
+          </w:p>
+        </w:tc>
+        <w:tc>
+          <w:tcPr>
+            <w:tcW w:w="2829" w:type="dxa"/>
+          </w:tcPr>
+          <w:p>
+            <w:pPr>
+              <w:jc w:val="center"/>
+              <w:rPr>
+                <w:rFonts w:ascii="Times New Roman" w:hAnsi="Times New Roman" w:cs="Times New Roman"/>
+              </w:rPr>
+            </w:pPr>
+          </w:p>
+        </w:tc>
+        <w:tc>
+          <w:tcPr>
+            <w:tcW w:w="2028" w:type="dxa"/>
+          </w:tcPr>
+          <w:p>
+            <w:pPr>
+              <w:jc w:val="center"/>
+              <w:rPr>
+                <w:rFonts w:ascii="Times New Roman" w:hAnsi="Times New Roman" w:cs="Times New Roman"/>
+              </w:rPr>
+            </w:pPr>
+          </w:p>
+        </w:tc>
+        <w:tc>
+          <w:tcPr>
+            <w:tcW w:w="2198" w:type="dxa"/>
+          </w:tcPr>
+          <w:p>
+            <w:pPr>
+              <w:jc w:val="center"/>
+              <w:rPr>
+                <w:rFonts w:ascii="Times New Roman" w:hAnsi="Times New Roman" w:cs="Times New Roman"/>
+              </w:rPr>
+            </w:pPr>
+          </w:p>
+        </w:tc>
+        <w:tc>
+          <w:tcPr>
+            <w:tcW w:w="2056" w:type="dxa"/>
+          </w:tcPr>
+          <w:p>
+            <w:pPr>
+              <w:jc w:val="center"/>
+              <w:rPr>
+                <w:rFonts w:ascii="Times New Roman" w:hAnsi="Times New Roman" w:cs="Times New Roman"/>
+              </w:rPr>
+            </w:pPr>
+            <w:r>
+              <w:rPr>
+                <w:rFonts w:ascii="Times New Roman" w:hAnsi="Times New Roman" w:cs="Times New Roman"/>
+              </w:rPr>
+              <w:t>Spreadsheet from Dr Crosby</w:t>
+            </w:r>
+          </w:p>
+        </w:tc>
+        <w:tc>
+          <w:tcPr>
+            <w:tcW w:w="2808" w:type="dxa"/>
+          </w:tcPr>
+          <w:p>
+            <w:pPr>
+              <w:jc w:val="center"/>
+              <w:rPr>
+                <w:rFonts w:ascii="Times New Roman" w:hAnsi="Times New Roman" w:cs="Times New Roman"/>
+              </w:rPr>
+            </w:pPr>
+          </w:p>
+        </w:tc>
+        <w:tc>
+          <w:tcPr>
+            <w:tcW w:w="1135" w:type="dxa"/>
           </w:tcPr>
           <w:p>
             <w:pPr>
@@ -6897,97 +6813,127 @@
       <w:tr>
         <w:tc>
           <w:tcPr>
-            <w:tcW w:w="1336" w:type="dxa"/>
-          </w:tcPr>
-          <w:p>
-            <w:pPr>
-              <w:rPr>
-                <w:rFonts w:ascii="Times New Roman" w:hAnsi="Times New Roman" w:cs="Times New Roman"/>
-              </w:rPr>
-            </w:pPr>
-          </w:p>
-        </w:tc>
-        <w:tc>
-          <w:tcPr>
-            <w:tcW w:w="831" w:type="dxa"/>
-          </w:tcPr>
-          <w:p>
-            <w:pPr>
-              <w:jc w:val="center"/>
-              <w:rPr>
-                <w:rFonts w:ascii="Times New Roman" w:hAnsi="Times New Roman" w:cs="Times New Roman"/>
-              </w:rPr>
-            </w:pPr>
-          </w:p>
-        </w:tc>
-        <w:tc>
-          <w:tcPr>
-            <w:tcW w:w="2974" w:type="dxa"/>
-          </w:tcPr>
-          <w:p>
-            <w:pPr>
-              <w:jc w:val="center"/>
-              <w:rPr>
-                <w:rFonts w:ascii="Times New Roman" w:hAnsi="Times New Roman" w:cs="Times New Roman"/>
-              </w:rPr>
-            </w:pPr>
-          </w:p>
-        </w:tc>
-        <w:tc>
-          <w:tcPr>
-            <w:tcW w:w="2031" w:type="dxa"/>
-          </w:tcPr>
-          <w:p>
-            <w:pPr>
-              <w:jc w:val="center"/>
-              <w:rPr>
-                <w:rFonts w:ascii="Times New Roman" w:hAnsi="Times New Roman" w:cs="Times New Roman"/>
-              </w:rPr>
-            </w:pPr>
-          </w:p>
-        </w:tc>
-        <w:tc>
-          <w:tcPr>
-            <w:tcW w:w="2231" w:type="dxa"/>
-          </w:tcPr>
-          <w:p>
-            <w:pPr>
-              <w:jc w:val="center"/>
-              <w:rPr>
-                <w:rFonts w:ascii="Times New Roman" w:hAnsi="Times New Roman" w:cs="Times New Roman"/>
-              </w:rPr>
-            </w:pPr>
-          </w:p>
-        </w:tc>
-        <w:tc>
-          <w:tcPr>
-            <w:tcW w:w="1763" w:type="dxa"/>
-          </w:tcPr>
-          <w:p>
-            <w:pPr>
-              <w:jc w:val="center"/>
-              <w:rPr>
-                <w:rFonts w:ascii="Times New Roman" w:hAnsi="Times New Roman" w:cs="Times New Roman"/>
-              </w:rPr>
-            </w:pPr>
-          </w:p>
-        </w:tc>
-        <w:tc>
-          <w:tcPr>
-            <w:tcW w:w="2949" w:type="dxa"/>
-          </w:tcPr>
-          <w:p>
-            <w:pPr>
-              <w:jc w:val="center"/>
-              <w:rPr>
-                <w:rFonts w:ascii="Times New Roman" w:hAnsi="Times New Roman" w:cs="Times New Roman"/>
-              </w:rPr>
-            </w:pPr>
-          </w:p>
-        </w:tc>
-        <w:tc>
-          <w:tcPr>
-            <w:tcW w:w="1194" w:type="dxa"/>
+            <w:tcW w:w="1444" w:type="dxa"/>
+          </w:tcPr>
+          <w:p>
+            <w:pPr>
+              <w:rPr>
+                <w:rFonts w:ascii="Times New Roman" w:hAnsi="Times New Roman" w:cs="Times New Roman"/>
+              </w:rPr>
+            </w:pPr>
+            <w:r>
+              <w:rPr>
+                <w:rFonts w:ascii="Times New Roman" w:hAnsi="Times New Roman" w:cs="Times New Roman"/>
+              </w:rPr>
+              <w:t>SW</w:t>
+            </w:r>
+            <w:r>
+              <w:rPr>
+                <w:rFonts w:ascii="Times New Roman" w:hAnsi="Times New Roman" w:cs="Times New Roman"/>
+              </w:rPr>
+              <w:t>7</w:t>
+            </w:r>
+            <w:r>
+              <w:rPr>
+                <w:rFonts w:ascii="Times New Roman" w:hAnsi="Times New Roman" w:cs="Times New Roman"/>
+              </w:rPr>
+              <w:t>_MN</w:t>
+            </w:r>
+            <w:r>
+              <w:rPr>
+                <w:rFonts w:ascii="Times New Roman" w:hAnsi="Times New Roman" w:cs="Times New Roman"/>
+              </w:rPr>
+              <w:t>2</w:t>
+            </w:r>
+          </w:p>
+        </w:tc>
+        <w:tc>
+          <w:tcPr>
+            <w:tcW w:w="811" w:type="dxa"/>
+          </w:tcPr>
+          <w:p>
+            <w:pPr>
+              <w:jc w:val="center"/>
+              <w:rPr>
+                <w:rFonts w:ascii="Times New Roman" w:hAnsi="Times New Roman" w:cs="Times New Roman"/>
+              </w:rPr>
+            </w:pPr>
+          </w:p>
+        </w:tc>
+        <w:tc>
+          <w:tcPr>
+            <w:tcW w:w="2829" w:type="dxa"/>
+          </w:tcPr>
+          <w:p>
+            <w:pPr>
+              <w:jc w:val="center"/>
+              <w:rPr>
+                <w:rFonts w:ascii="Times New Roman" w:hAnsi="Times New Roman" w:cs="Times New Roman"/>
+              </w:rPr>
+            </w:pPr>
+          </w:p>
+        </w:tc>
+        <w:tc>
+          <w:tcPr>
+            <w:tcW w:w="2028" w:type="dxa"/>
+          </w:tcPr>
+          <w:p>
+            <w:pPr>
+              <w:jc w:val="center"/>
+              <w:rPr>
+                <w:rFonts w:ascii="Times New Roman" w:hAnsi="Times New Roman" w:cs="Times New Roman"/>
+              </w:rPr>
+            </w:pPr>
+          </w:p>
+        </w:tc>
+        <w:tc>
+          <w:tcPr>
+            <w:tcW w:w="2198" w:type="dxa"/>
+          </w:tcPr>
+          <w:p>
+            <w:pPr>
+              <w:jc w:val="center"/>
+              <w:rPr>
+                <w:rFonts w:ascii="Times New Roman" w:hAnsi="Times New Roman" w:cs="Times New Roman"/>
+              </w:rPr>
+            </w:pPr>
+          </w:p>
+        </w:tc>
+        <w:tc>
+          <w:tcPr>
+            <w:tcW w:w="2056" w:type="dxa"/>
+          </w:tcPr>
+          <w:p>
+            <w:pPr>
+              <w:jc w:val="center"/>
+              <w:rPr>
+                <w:rFonts w:ascii="Times New Roman" w:hAnsi="Times New Roman" w:cs="Times New Roman"/>
+              </w:rPr>
+            </w:pPr>
+            <w:r>
+              <w:rPr>
+                <w:rFonts w:ascii="Times New Roman" w:hAnsi="Times New Roman" w:cs="Times New Roman"/>
+              </w:rPr>
+              <w:t>Spreadsheet from Dr Crosby</w:t>
+            </w:r>
+          </w:p>
+        </w:tc>
+        <w:tc>
+          <w:tcPr>
+            <w:tcW w:w="2808" w:type="dxa"/>
+          </w:tcPr>
+          <w:p>
+            <w:pPr>
+              <w:jc w:val="center"/>
+              <w:rPr>
+                <w:rFonts w:ascii="Times New Roman" w:hAnsi="Times New Roman" w:cs="Times New Roman"/>
+              </w:rPr>
+            </w:pPr>
+          </w:p>
+        </w:tc>
+        <w:tc>
+          <w:tcPr>
+            <w:tcW w:w="1135" w:type="dxa"/>
           </w:tcPr>
           <w:p>
             <w:pPr>
@@ -7002,98 +6948,1942 @@
       <w:tr>
         <w:tc>
           <w:tcPr>
-            <w:tcW w:w="1336" w:type="dxa"/>
-          </w:tcPr>
-          <w:p>
-            <w:pPr>
-              <w:jc w:val="center"/>
-              <w:rPr>
-                <w:rFonts w:ascii="Times New Roman" w:hAnsi="Times New Roman" w:cs="Times New Roman"/>
-              </w:rPr>
-            </w:pPr>
-          </w:p>
-        </w:tc>
-        <w:tc>
-          <w:tcPr>
-            <w:tcW w:w="831" w:type="dxa"/>
-          </w:tcPr>
-          <w:p>
-            <w:pPr>
-              <w:jc w:val="center"/>
-              <w:rPr>
-                <w:rFonts w:ascii="Times New Roman" w:hAnsi="Times New Roman" w:cs="Times New Roman"/>
-              </w:rPr>
-            </w:pPr>
-          </w:p>
-        </w:tc>
-        <w:tc>
-          <w:tcPr>
-            <w:tcW w:w="2974" w:type="dxa"/>
-          </w:tcPr>
-          <w:p>
-            <w:pPr>
-              <w:jc w:val="center"/>
-              <w:rPr>
-                <w:rFonts w:ascii="Times New Roman" w:hAnsi="Times New Roman" w:cs="Times New Roman"/>
-              </w:rPr>
-            </w:pPr>
-          </w:p>
-        </w:tc>
-        <w:tc>
-          <w:tcPr>
-            <w:tcW w:w="2031" w:type="dxa"/>
-          </w:tcPr>
-          <w:p>
-            <w:pPr>
-              <w:jc w:val="center"/>
-              <w:rPr>
-                <w:rFonts w:ascii="Times New Roman" w:hAnsi="Times New Roman" w:cs="Times New Roman"/>
-              </w:rPr>
-            </w:pPr>
-          </w:p>
-        </w:tc>
-        <w:tc>
-          <w:tcPr>
-            <w:tcW w:w="2231" w:type="dxa"/>
-          </w:tcPr>
-          <w:p>
-            <w:pPr>
-              <w:jc w:val="center"/>
-              <w:rPr>
-                <w:rFonts w:ascii="Times New Roman" w:hAnsi="Times New Roman" w:cs="Times New Roman"/>
-              </w:rPr>
-            </w:pPr>
-          </w:p>
-        </w:tc>
-        <w:tc>
-          <w:tcPr>
-            <w:tcW w:w="1763" w:type="dxa"/>
-          </w:tcPr>
-          <w:p>
-            <w:pPr>
-              <w:jc w:val="center"/>
-              <w:rPr>
-                <w:rFonts w:ascii="Times New Roman" w:hAnsi="Times New Roman" w:cs="Times New Roman"/>
-              </w:rPr>
-            </w:pPr>
-          </w:p>
-        </w:tc>
-        <w:tc>
-          <w:tcPr>
-            <w:tcW w:w="2949" w:type="dxa"/>
-          </w:tcPr>
-          <w:p>
-            <w:pPr>
-              <w:jc w:val="center"/>
-              <w:rPr>
-                <w:rFonts w:ascii="Times New Roman" w:hAnsi="Times New Roman" w:cs="Times New Roman"/>
-              </w:rPr>
-            </w:pPr>
-          </w:p>
-        </w:tc>
-        <w:tc>
-          <w:tcPr>
-            <w:tcW w:w="1194" w:type="dxa"/>
+            <w:tcW w:w="1444" w:type="dxa"/>
+          </w:tcPr>
+          <w:p>
+            <w:pPr>
+              <w:rPr>
+                <w:rFonts w:ascii="Times New Roman" w:hAnsi="Times New Roman" w:cs="Times New Roman"/>
+              </w:rPr>
+            </w:pPr>
+            <w:r>
+              <w:rPr>
+                <w:rFonts w:ascii="Times New Roman" w:hAnsi="Times New Roman" w:cs="Times New Roman"/>
+              </w:rPr>
+              <w:t>SW</w:t>
+            </w:r>
+            <w:r>
+              <w:rPr>
+                <w:rFonts w:ascii="Times New Roman" w:hAnsi="Times New Roman" w:cs="Times New Roman"/>
+              </w:rPr>
+              <w:t>8</w:t>
+            </w:r>
+            <w:r>
+              <w:rPr>
+                <w:rFonts w:ascii="Times New Roman" w:hAnsi="Times New Roman" w:cs="Times New Roman"/>
+              </w:rPr>
+              <w:t>_MN</w:t>
+            </w:r>
+            <w:r>
+              <w:rPr>
+                <w:rFonts w:ascii="Times New Roman" w:hAnsi="Times New Roman" w:cs="Times New Roman"/>
+              </w:rPr>
+              <w:t>3</w:t>
+            </w:r>
+          </w:p>
+        </w:tc>
+        <w:tc>
+          <w:tcPr>
+            <w:tcW w:w="811" w:type="dxa"/>
+          </w:tcPr>
+          <w:p>
+            <w:pPr>
+              <w:jc w:val="center"/>
+              <w:rPr>
+                <w:rFonts w:ascii="Times New Roman" w:hAnsi="Times New Roman" w:cs="Times New Roman"/>
+              </w:rPr>
+            </w:pPr>
+          </w:p>
+        </w:tc>
+        <w:tc>
+          <w:tcPr>
+            <w:tcW w:w="2829" w:type="dxa"/>
+          </w:tcPr>
+          <w:p>
+            <w:pPr>
+              <w:jc w:val="center"/>
+              <w:rPr>
+                <w:rFonts w:ascii="Times New Roman" w:hAnsi="Times New Roman" w:cs="Times New Roman"/>
+              </w:rPr>
+            </w:pPr>
+          </w:p>
+        </w:tc>
+        <w:tc>
+          <w:tcPr>
+            <w:tcW w:w="2028" w:type="dxa"/>
+          </w:tcPr>
+          <w:p>
+            <w:pPr>
+              <w:jc w:val="center"/>
+              <w:rPr>
+                <w:rFonts w:ascii="Times New Roman" w:hAnsi="Times New Roman" w:cs="Times New Roman"/>
+              </w:rPr>
+            </w:pPr>
+          </w:p>
+        </w:tc>
+        <w:tc>
+          <w:tcPr>
+            <w:tcW w:w="2198" w:type="dxa"/>
+          </w:tcPr>
+          <w:p>
+            <w:pPr>
+              <w:jc w:val="center"/>
+              <w:rPr>
+                <w:rFonts w:ascii="Times New Roman" w:hAnsi="Times New Roman" w:cs="Times New Roman"/>
+              </w:rPr>
+            </w:pPr>
+          </w:p>
+        </w:tc>
+        <w:tc>
+          <w:tcPr>
+            <w:tcW w:w="2056" w:type="dxa"/>
+          </w:tcPr>
+          <w:p>
+            <w:pPr>
+              <w:jc w:val="center"/>
+              <w:rPr>
+                <w:rFonts w:ascii="Times New Roman" w:hAnsi="Times New Roman" w:cs="Times New Roman"/>
+              </w:rPr>
+            </w:pPr>
+            <w:r>
+              <w:rPr>
+                <w:rFonts w:ascii="Times New Roman" w:hAnsi="Times New Roman" w:cs="Times New Roman"/>
+              </w:rPr>
+              <w:t>Spreadsheet from Dr Crosby</w:t>
+            </w:r>
+          </w:p>
+        </w:tc>
+        <w:tc>
+          <w:tcPr>
+            <w:tcW w:w="2808" w:type="dxa"/>
+          </w:tcPr>
+          <w:p>
+            <w:pPr>
+              <w:jc w:val="center"/>
+              <w:rPr>
+                <w:rFonts w:ascii="Times New Roman" w:hAnsi="Times New Roman" w:cs="Times New Roman"/>
+              </w:rPr>
+            </w:pPr>
+          </w:p>
+        </w:tc>
+        <w:tc>
+          <w:tcPr>
+            <w:tcW w:w="1135" w:type="dxa"/>
+          </w:tcPr>
+          <w:p>
+            <w:pPr>
+              <w:jc w:val="center"/>
+              <w:rPr>
+                <w:rFonts w:ascii="Times New Roman" w:hAnsi="Times New Roman" w:cs="Times New Roman"/>
+              </w:rPr>
+            </w:pPr>
+          </w:p>
+        </w:tc>
+      </w:tr>
+      <w:tr>
+        <w:tc>
+          <w:tcPr>
+            <w:tcW w:w="1444" w:type="dxa"/>
+          </w:tcPr>
+          <w:p>
+            <w:pPr>
+              <w:rPr>
+                <w:rFonts w:ascii="Times New Roman" w:hAnsi="Times New Roman" w:cs="Times New Roman"/>
+              </w:rPr>
+            </w:pPr>
+            <w:r>
+              <w:rPr>
+                <w:rFonts w:ascii="Times New Roman" w:hAnsi="Times New Roman" w:cs="Times New Roman"/>
+              </w:rPr>
+              <w:t>SW</w:t>
+            </w:r>
+            <w:r>
+              <w:rPr>
+                <w:rFonts w:ascii="Times New Roman" w:hAnsi="Times New Roman" w:cs="Times New Roman"/>
+              </w:rPr>
+              <w:t>9</w:t>
+            </w:r>
+            <w:r>
+              <w:rPr>
+                <w:rFonts w:ascii="Times New Roman" w:hAnsi="Times New Roman" w:cs="Times New Roman"/>
+              </w:rPr>
+              <w:t>_MN</w:t>
+            </w:r>
+            <w:r>
+              <w:rPr>
+                <w:rFonts w:ascii="Times New Roman" w:hAnsi="Times New Roman" w:cs="Times New Roman"/>
+              </w:rPr>
+              <w:t>4</w:t>
+            </w:r>
+          </w:p>
+        </w:tc>
+        <w:tc>
+          <w:tcPr>
+            <w:tcW w:w="811" w:type="dxa"/>
+          </w:tcPr>
+          <w:p>
+            <w:pPr>
+              <w:jc w:val="center"/>
+              <w:rPr>
+                <w:rFonts w:ascii="Times New Roman" w:hAnsi="Times New Roman" w:cs="Times New Roman"/>
+              </w:rPr>
+            </w:pPr>
+          </w:p>
+        </w:tc>
+        <w:tc>
+          <w:tcPr>
+            <w:tcW w:w="2829" w:type="dxa"/>
+          </w:tcPr>
+          <w:p>
+            <w:pPr>
+              <w:jc w:val="center"/>
+              <w:rPr>
+                <w:rFonts w:ascii="Times New Roman" w:hAnsi="Times New Roman" w:cs="Times New Roman"/>
+              </w:rPr>
+            </w:pPr>
+          </w:p>
+        </w:tc>
+        <w:tc>
+          <w:tcPr>
+            <w:tcW w:w="2028" w:type="dxa"/>
+          </w:tcPr>
+          <w:p>
+            <w:pPr>
+              <w:jc w:val="center"/>
+              <w:rPr>
+                <w:rFonts w:ascii="Times New Roman" w:hAnsi="Times New Roman" w:cs="Times New Roman"/>
+              </w:rPr>
+            </w:pPr>
+          </w:p>
+        </w:tc>
+        <w:tc>
+          <w:tcPr>
+            <w:tcW w:w="2198" w:type="dxa"/>
+          </w:tcPr>
+          <w:p>
+            <w:pPr>
+              <w:jc w:val="center"/>
+              <w:rPr>
+                <w:rFonts w:ascii="Times New Roman" w:hAnsi="Times New Roman" w:cs="Times New Roman"/>
+              </w:rPr>
+            </w:pPr>
+          </w:p>
+        </w:tc>
+        <w:tc>
+          <w:tcPr>
+            <w:tcW w:w="2056" w:type="dxa"/>
+          </w:tcPr>
+          <w:p>
+            <w:pPr>
+              <w:jc w:val="center"/>
+              <w:rPr>
+                <w:rFonts w:ascii="Times New Roman" w:hAnsi="Times New Roman" w:cs="Times New Roman"/>
+              </w:rPr>
+            </w:pPr>
+            <w:r>
+              <w:rPr>
+                <w:rFonts w:ascii="Times New Roman" w:hAnsi="Times New Roman" w:cs="Times New Roman"/>
+              </w:rPr>
+              <w:t>Spreadsheet from Dr Crosby</w:t>
+            </w:r>
+          </w:p>
+        </w:tc>
+        <w:tc>
+          <w:tcPr>
+            <w:tcW w:w="2808" w:type="dxa"/>
+          </w:tcPr>
+          <w:p>
+            <w:pPr>
+              <w:jc w:val="center"/>
+              <w:rPr>
+                <w:rFonts w:ascii="Times New Roman" w:hAnsi="Times New Roman" w:cs="Times New Roman"/>
+              </w:rPr>
+            </w:pPr>
+          </w:p>
+        </w:tc>
+        <w:tc>
+          <w:tcPr>
+            <w:tcW w:w="1135" w:type="dxa"/>
+          </w:tcPr>
+          <w:p>
+            <w:pPr>
+              <w:jc w:val="center"/>
+              <w:rPr>
+                <w:rFonts w:ascii="Times New Roman" w:hAnsi="Times New Roman" w:cs="Times New Roman"/>
+              </w:rPr>
+            </w:pPr>
+          </w:p>
+        </w:tc>
+      </w:tr>
+      <w:tr>
+        <w:tc>
+          <w:tcPr>
+            <w:tcW w:w="1444" w:type="dxa"/>
+          </w:tcPr>
+          <w:p>
+            <w:pPr>
+              <w:rPr>
+                <w:rFonts w:ascii="Times New Roman" w:hAnsi="Times New Roman" w:cs="Times New Roman"/>
+              </w:rPr>
+            </w:pPr>
+            <w:r>
+              <w:rPr>
+                <w:rFonts w:ascii="Times New Roman" w:hAnsi="Times New Roman" w:cs="Times New Roman"/>
+              </w:rPr>
+              <w:t>SW</w:t>
+            </w:r>
+            <w:r>
+              <w:rPr>
+                <w:rFonts w:ascii="Times New Roman" w:hAnsi="Times New Roman" w:cs="Times New Roman"/>
+              </w:rPr>
+              <w:t>10</w:t>
+            </w:r>
+            <w:r>
+              <w:rPr>
+                <w:rFonts w:ascii="Times New Roman" w:hAnsi="Times New Roman" w:cs="Times New Roman"/>
+              </w:rPr>
+              <w:t>_MN</w:t>
+            </w:r>
+            <w:r>
+              <w:rPr>
+                <w:rFonts w:ascii="Times New Roman" w:hAnsi="Times New Roman" w:cs="Times New Roman"/>
+              </w:rPr>
+              <w:t>5</w:t>
+            </w:r>
+          </w:p>
+        </w:tc>
+        <w:tc>
+          <w:tcPr>
+            <w:tcW w:w="811" w:type="dxa"/>
+          </w:tcPr>
+          <w:p>
+            <w:pPr>
+              <w:jc w:val="center"/>
+              <w:rPr>
+                <w:rFonts w:ascii="Times New Roman" w:hAnsi="Times New Roman" w:cs="Times New Roman"/>
+              </w:rPr>
+            </w:pPr>
+          </w:p>
+        </w:tc>
+        <w:tc>
+          <w:tcPr>
+            <w:tcW w:w="2829" w:type="dxa"/>
+          </w:tcPr>
+          <w:p>
+            <w:pPr>
+              <w:jc w:val="center"/>
+              <w:rPr>
+                <w:rFonts w:ascii="Times New Roman" w:hAnsi="Times New Roman" w:cs="Times New Roman"/>
+              </w:rPr>
+            </w:pPr>
+          </w:p>
+        </w:tc>
+        <w:tc>
+          <w:tcPr>
+            <w:tcW w:w="2028" w:type="dxa"/>
+          </w:tcPr>
+          <w:p>
+            <w:pPr>
+              <w:jc w:val="center"/>
+              <w:rPr>
+                <w:rFonts w:ascii="Times New Roman" w:hAnsi="Times New Roman" w:cs="Times New Roman"/>
+              </w:rPr>
+            </w:pPr>
+          </w:p>
+        </w:tc>
+        <w:tc>
+          <w:tcPr>
+            <w:tcW w:w="2198" w:type="dxa"/>
+          </w:tcPr>
+          <w:p>
+            <w:pPr>
+              <w:jc w:val="center"/>
+              <w:rPr>
+                <w:rFonts w:ascii="Times New Roman" w:hAnsi="Times New Roman" w:cs="Times New Roman"/>
+              </w:rPr>
+            </w:pPr>
+          </w:p>
+        </w:tc>
+        <w:tc>
+          <w:tcPr>
+            <w:tcW w:w="2056" w:type="dxa"/>
+          </w:tcPr>
+          <w:p>
+            <w:pPr>
+              <w:jc w:val="center"/>
+              <w:rPr>
+                <w:rFonts w:ascii="Times New Roman" w:hAnsi="Times New Roman" w:cs="Times New Roman"/>
+              </w:rPr>
+            </w:pPr>
+            <w:r>
+              <w:rPr>
+                <w:rFonts w:ascii="Times New Roman" w:hAnsi="Times New Roman" w:cs="Times New Roman"/>
+              </w:rPr>
+              <w:t>Spreadsheet from Dr Crosby</w:t>
+            </w:r>
+          </w:p>
+        </w:tc>
+        <w:tc>
+          <w:tcPr>
+            <w:tcW w:w="2808" w:type="dxa"/>
+          </w:tcPr>
+          <w:p>
+            <w:pPr>
+              <w:jc w:val="center"/>
+              <w:rPr>
+                <w:rFonts w:ascii="Times New Roman" w:hAnsi="Times New Roman" w:cs="Times New Roman"/>
+              </w:rPr>
+            </w:pPr>
+          </w:p>
+        </w:tc>
+        <w:tc>
+          <w:tcPr>
+            <w:tcW w:w="1135" w:type="dxa"/>
+          </w:tcPr>
+          <w:p>
+            <w:pPr>
+              <w:jc w:val="center"/>
+              <w:rPr>
+                <w:rFonts w:ascii="Times New Roman" w:hAnsi="Times New Roman" w:cs="Times New Roman"/>
+              </w:rPr>
+            </w:pPr>
+          </w:p>
+        </w:tc>
+      </w:tr>
+      <w:tr>
+        <w:tc>
+          <w:tcPr>
+            <w:tcW w:w="1444" w:type="dxa"/>
+          </w:tcPr>
+          <w:p>
+            <w:pPr>
+              <w:rPr>
+                <w:rFonts w:ascii="Times New Roman" w:hAnsi="Times New Roman" w:cs="Times New Roman"/>
+              </w:rPr>
+            </w:pPr>
+            <w:r>
+              <w:rPr>
+                <w:rFonts w:ascii="Times New Roman" w:hAnsi="Times New Roman" w:cs="Times New Roman"/>
+              </w:rPr>
+              <w:t>TM1_MN6</w:t>
+            </w:r>
+          </w:p>
+        </w:tc>
+        <w:tc>
+          <w:tcPr>
+            <w:tcW w:w="811" w:type="dxa"/>
+          </w:tcPr>
+          <w:p>
+            <w:pPr>
+              <w:jc w:val="center"/>
+              <w:rPr>
+                <w:rFonts w:ascii="Times New Roman" w:hAnsi="Times New Roman" w:cs="Times New Roman"/>
+              </w:rPr>
+            </w:pPr>
+          </w:p>
+        </w:tc>
+        <w:tc>
+          <w:tcPr>
+            <w:tcW w:w="2829" w:type="dxa"/>
+          </w:tcPr>
+          <w:p>
+            <w:pPr>
+              <w:jc w:val="center"/>
+              <w:rPr>
+                <w:rFonts w:ascii="Times New Roman" w:hAnsi="Times New Roman" w:cs="Times New Roman"/>
+              </w:rPr>
+            </w:pPr>
+          </w:p>
+        </w:tc>
+        <w:tc>
+          <w:tcPr>
+            <w:tcW w:w="2028" w:type="dxa"/>
+          </w:tcPr>
+          <w:p>
+            <w:pPr>
+              <w:jc w:val="center"/>
+              <w:rPr>
+                <w:rFonts w:ascii="Times New Roman" w:hAnsi="Times New Roman" w:cs="Times New Roman"/>
+              </w:rPr>
+            </w:pPr>
+          </w:p>
+        </w:tc>
+        <w:tc>
+          <w:tcPr>
+            <w:tcW w:w="2198" w:type="dxa"/>
+          </w:tcPr>
+          <w:p>
+            <w:pPr>
+              <w:jc w:val="center"/>
+              <w:rPr>
+                <w:rFonts w:ascii="Times New Roman" w:hAnsi="Times New Roman" w:cs="Times New Roman"/>
+              </w:rPr>
+            </w:pPr>
+          </w:p>
+        </w:tc>
+        <w:tc>
+          <w:tcPr>
+            <w:tcW w:w="2056" w:type="dxa"/>
+          </w:tcPr>
+          <w:p>
+            <w:pPr>
+              <w:jc w:val="center"/>
+              <w:rPr>
+                <w:rFonts w:ascii="Times New Roman" w:hAnsi="Times New Roman" w:cs="Times New Roman"/>
+              </w:rPr>
+            </w:pPr>
+            <w:r>
+              <w:rPr>
+                <w:rFonts w:ascii="Times New Roman" w:hAnsi="Times New Roman" w:cs="Times New Roman"/>
+              </w:rPr>
+              <w:t>Spreadsheet from Dr Crosby</w:t>
+            </w:r>
+          </w:p>
+        </w:tc>
+        <w:tc>
+          <w:tcPr>
+            <w:tcW w:w="2808" w:type="dxa"/>
+          </w:tcPr>
+          <w:p>
+            <w:pPr>
+              <w:jc w:val="center"/>
+              <w:rPr>
+                <w:rFonts w:ascii="Times New Roman" w:hAnsi="Times New Roman" w:cs="Times New Roman"/>
+              </w:rPr>
+            </w:pPr>
+          </w:p>
+        </w:tc>
+        <w:tc>
+          <w:tcPr>
+            <w:tcW w:w="1135" w:type="dxa"/>
+          </w:tcPr>
+          <w:p>
+            <w:pPr>
+              <w:jc w:val="center"/>
+              <w:rPr>
+                <w:rFonts w:ascii="Times New Roman" w:hAnsi="Times New Roman" w:cs="Times New Roman"/>
+              </w:rPr>
+            </w:pPr>
+          </w:p>
+        </w:tc>
+      </w:tr>
+      <w:tr>
+        <w:tc>
+          <w:tcPr>
+            <w:tcW w:w="1444" w:type="dxa"/>
+          </w:tcPr>
+          <w:p>
+            <w:pPr>
+              <w:rPr>
+                <w:rFonts w:ascii="Times New Roman" w:hAnsi="Times New Roman" w:cs="Times New Roman"/>
+              </w:rPr>
+            </w:pPr>
+            <w:r>
+              <w:rPr>
+                <w:rFonts w:ascii="Times New Roman" w:hAnsi="Times New Roman" w:cs="Times New Roman"/>
+              </w:rPr>
+              <w:t>TM</w:t>
+            </w:r>
+            <w:r>
+              <w:rPr>
+                <w:rFonts w:ascii="Times New Roman" w:hAnsi="Times New Roman" w:cs="Times New Roman"/>
+              </w:rPr>
+              <w:t>2</w:t>
+            </w:r>
+            <w:r>
+              <w:rPr>
+                <w:rFonts w:ascii="Times New Roman" w:hAnsi="Times New Roman" w:cs="Times New Roman"/>
+              </w:rPr>
+              <w:t>_MN</w:t>
+            </w:r>
+            <w:r>
+              <w:rPr>
+                <w:rFonts w:ascii="Times New Roman" w:hAnsi="Times New Roman" w:cs="Times New Roman"/>
+              </w:rPr>
+              <w:t>7</w:t>
+            </w:r>
+          </w:p>
+        </w:tc>
+        <w:tc>
+          <w:tcPr>
+            <w:tcW w:w="811" w:type="dxa"/>
+          </w:tcPr>
+          <w:p>
+            <w:pPr>
+              <w:jc w:val="center"/>
+              <w:rPr>
+                <w:rFonts w:ascii="Times New Roman" w:hAnsi="Times New Roman" w:cs="Times New Roman"/>
+              </w:rPr>
+            </w:pPr>
+          </w:p>
+        </w:tc>
+        <w:tc>
+          <w:tcPr>
+            <w:tcW w:w="2829" w:type="dxa"/>
+          </w:tcPr>
+          <w:p>
+            <w:pPr>
+              <w:jc w:val="center"/>
+              <w:rPr>
+                <w:rFonts w:ascii="Times New Roman" w:hAnsi="Times New Roman" w:cs="Times New Roman"/>
+              </w:rPr>
+            </w:pPr>
+          </w:p>
+        </w:tc>
+        <w:tc>
+          <w:tcPr>
+            <w:tcW w:w="2028" w:type="dxa"/>
+          </w:tcPr>
+          <w:p>
+            <w:pPr>
+              <w:jc w:val="center"/>
+              <w:rPr>
+                <w:rFonts w:ascii="Times New Roman" w:hAnsi="Times New Roman" w:cs="Times New Roman"/>
+              </w:rPr>
+            </w:pPr>
+          </w:p>
+        </w:tc>
+        <w:tc>
+          <w:tcPr>
+            <w:tcW w:w="2198" w:type="dxa"/>
+          </w:tcPr>
+          <w:p>
+            <w:pPr>
+              <w:jc w:val="center"/>
+              <w:rPr>
+                <w:rFonts w:ascii="Times New Roman" w:hAnsi="Times New Roman" w:cs="Times New Roman"/>
+              </w:rPr>
+            </w:pPr>
+          </w:p>
+        </w:tc>
+        <w:tc>
+          <w:tcPr>
+            <w:tcW w:w="2056" w:type="dxa"/>
+          </w:tcPr>
+          <w:p>
+            <w:pPr>
+              <w:jc w:val="center"/>
+              <w:rPr>
+                <w:rFonts w:ascii="Times New Roman" w:hAnsi="Times New Roman" w:cs="Times New Roman"/>
+              </w:rPr>
+            </w:pPr>
+            <w:r>
+              <w:rPr>
+                <w:rFonts w:ascii="Times New Roman" w:hAnsi="Times New Roman" w:cs="Times New Roman"/>
+              </w:rPr>
+              <w:t>Spreadsheet from Dr Crosby</w:t>
+            </w:r>
+          </w:p>
+        </w:tc>
+        <w:tc>
+          <w:tcPr>
+            <w:tcW w:w="2808" w:type="dxa"/>
+          </w:tcPr>
+          <w:p>
+            <w:pPr>
+              <w:jc w:val="center"/>
+              <w:rPr>
+                <w:rFonts w:ascii="Times New Roman" w:hAnsi="Times New Roman" w:cs="Times New Roman"/>
+              </w:rPr>
+            </w:pPr>
+          </w:p>
+        </w:tc>
+        <w:tc>
+          <w:tcPr>
+            <w:tcW w:w="1135" w:type="dxa"/>
+          </w:tcPr>
+          <w:p>
+            <w:pPr>
+              <w:jc w:val="center"/>
+              <w:rPr>
+                <w:rFonts w:ascii="Times New Roman" w:hAnsi="Times New Roman" w:cs="Times New Roman"/>
+              </w:rPr>
+            </w:pPr>
+          </w:p>
+        </w:tc>
+      </w:tr>
+      <w:tr>
+        <w:tc>
+          <w:tcPr>
+            <w:tcW w:w="1444" w:type="dxa"/>
+          </w:tcPr>
+          <w:p>
+            <w:pPr>
+              <w:rPr>
+                <w:rFonts w:ascii="Times New Roman" w:hAnsi="Times New Roman" w:cs="Times New Roman"/>
+              </w:rPr>
+            </w:pPr>
+            <w:r>
+              <w:rPr>
+                <w:rFonts w:ascii="Times New Roman" w:hAnsi="Times New Roman" w:cs="Times New Roman"/>
+              </w:rPr>
+              <w:t>TM</w:t>
+            </w:r>
+            <w:r>
+              <w:rPr>
+                <w:rFonts w:ascii="Times New Roman" w:hAnsi="Times New Roman" w:cs="Times New Roman"/>
+              </w:rPr>
+              <w:t>3</w:t>
+            </w:r>
+            <w:r>
+              <w:rPr>
+                <w:rFonts w:ascii="Times New Roman" w:hAnsi="Times New Roman" w:cs="Times New Roman"/>
+              </w:rPr>
+              <w:t>_MN</w:t>
+            </w:r>
+            <w:r>
+              <w:rPr>
+                <w:rFonts w:ascii="Times New Roman" w:hAnsi="Times New Roman" w:cs="Times New Roman"/>
+              </w:rPr>
+              <w:t>8</w:t>
+            </w:r>
+          </w:p>
+        </w:tc>
+        <w:tc>
+          <w:tcPr>
+            <w:tcW w:w="811" w:type="dxa"/>
+          </w:tcPr>
+          <w:p>
+            <w:pPr>
+              <w:jc w:val="center"/>
+              <w:rPr>
+                <w:rFonts w:ascii="Times New Roman" w:hAnsi="Times New Roman" w:cs="Times New Roman"/>
+              </w:rPr>
+            </w:pPr>
+          </w:p>
+        </w:tc>
+        <w:tc>
+          <w:tcPr>
+            <w:tcW w:w="2829" w:type="dxa"/>
+          </w:tcPr>
+          <w:p>
+            <w:pPr>
+              <w:jc w:val="center"/>
+              <w:rPr>
+                <w:rFonts w:ascii="Times New Roman" w:hAnsi="Times New Roman" w:cs="Times New Roman"/>
+              </w:rPr>
+            </w:pPr>
+          </w:p>
+        </w:tc>
+        <w:tc>
+          <w:tcPr>
+            <w:tcW w:w="2028" w:type="dxa"/>
+          </w:tcPr>
+          <w:p>
+            <w:pPr>
+              <w:jc w:val="center"/>
+              <w:rPr>
+                <w:rFonts w:ascii="Times New Roman" w:hAnsi="Times New Roman" w:cs="Times New Roman"/>
+              </w:rPr>
+            </w:pPr>
+          </w:p>
+        </w:tc>
+        <w:tc>
+          <w:tcPr>
+            <w:tcW w:w="2198" w:type="dxa"/>
+          </w:tcPr>
+          <w:p>
+            <w:pPr>
+              <w:jc w:val="center"/>
+              <w:rPr>
+                <w:rFonts w:ascii="Times New Roman" w:hAnsi="Times New Roman" w:cs="Times New Roman"/>
+              </w:rPr>
+            </w:pPr>
+          </w:p>
+        </w:tc>
+        <w:tc>
+          <w:tcPr>
+            <w:tcW w:w="2056" w:type="dxa"/>
+          </w:tcPr>
+          <w:p>
+            <w:pPr>
+              <w:jc w:val="center"/>
+              <w:rPr>
+                <w:rFonts w:ascii="Times New Roman" w:hAnsi="Times New Roman" w:cs="Times New Roman"/>
+              </w:rPr>
+            </w:pPr>
+            <w:r>
+              <w:rPr>
+                <w:rFonts w:ascii="Times New Roman" w:hAnsi="Times New Roman" w:cs="Times New Roman"/>
+              </w:rPr>
+              <w:t>Spreadsheet from Dr Crosby</w:t>
+            </w:r>
+          </w:p>
+        </w:tc>
+        <w:tc>
+          <w:tcPr>
+            <w:tcW w:w="2808" w:type="dxa"/>
+          </w:tcPr>
+          <w:p>
+            <w:pPr>
+              <w:jc w:val="center"/>
+              <w:rPr>
+                <w:rFonts w:ascii="Times New Roman" w:hAnsi="Times New Roman" w:cs="Times New Roman"/>
+              </w:rPr>
+            </w:pPr>
+          </w:p>
+        </w:tc>
+        <w:tc>
+          <w:tcPr>
+            <w:tcW w:w="1135" w:type="dxa"/>
+          </w:tcPr>
+          <w:p>
+            <w:pPr>
+              <w:jc w:val="center"/>
+              <w:rPr>
+                <w:rFonts w:ascii="Times New Roman" w:hAnsi="Times New Roman" w:cs="Times New Roman"/>
+              </w:rPr>
+            </w:pPr>
+          </w:p>
+        </w:tc>
+      </w:tr>
+      <w:tr>
+        <w:tc>
+          <w:tcPr>
+            <w:tcW w:w="1444" w:type="dxa"/>
+          </w:tcPr>
+          <w:p>
+            <w:pPr>
+              <w:rPr>
+                <w:rFonts w:ascii="Times New Roman" w:hAnsi="Times New Roman" w:cs="Times New Roman"/>
+              </w:rPr>
+            </w:pPr>
+            <w:r>
+              <w:rPr>
+                <w:rFonts w:ascii="Times New Roman" w:hAnsi="Times New Roman" w:cs="Times New Roman"/>
+              </w:rPr>
+              <w:t>TM</w:t>
+            </w:r>
+            <w:r>
+              <w:rPr>
+                <w:rFonts w:ascii="Times New Roman" w:hAnsi="Times New Roman" w:cs="Times New Roman"/>
+              </w:rPr>
+              <w:t>4</w:t>
+            </w:r>
+            <w:r>
+              <w:rPr>
+                <w:rFonts w:ascii="Times New Roman" w:hAnsi="Times New Roman" w:cs="Times New Roman"/>
+              </w:rPr>
+              <w:t>_MN</w:t>
+            </w:r>
+            <w:r>
+              <w:rPr>
+                <w:rFonts w:ascii="Times New Roman" w:hAnsi="Times New Roman" w:cs="Times New Roman"/>
+              </w:rPr>
+              <w:t>9</w:t>
+            </w:r>
+          </w:p>
+        </w:tc>
+        <w:tc>
+          <w:tcPr>
+            <w:tcW w:w="811" w:type="dxa"/>
+          </w:tcPr>
+          <w:p>
+            <w:pPr>
+              <w:jc w:val="center"/>
+              <w:rPr>
+                <w:rFonts w:ascii="Times New Roman" w:hAnsi="Times New Roman" w:cs="Times New Roman"/>
+              </w:rPr>
+            </w:pPr>
+          </w:p>
+        </w:tc>
+        <w:tc>
+          <w:tcPr>
+            <w:tcW w:w="2829" w:type="dxa"/>
+          </w:tcPr>
+          <w:p>
+            <w:pPr>
+              <w:jc w:val="center"/>
+              <w:rPr>
+                <w:rFonts w:ascii="Times New Roman" w:hAnsi="Times New Roman" w:cs="Times New Roman"/>
+              </w:rPr>
+            </w:pPr>
+          </w:p>
+        </w:tc>
+        <w:tc>
+          <w:tcPr>
+            <w:tcW w:w="2028" w:type="dxa"/>
+          </w:tcPr>
+          <w:p>
+            <w:pPr>
+              <w:jc w:val="center"/>
+              <w:rPr>
+                <w:rFonts w:ascii="Times New Roman" w:hAnsi="Times New Roman" w:cs="Times New Roman"/>
+              </w:rPr>
+            </w:pPr>
+          </w:p>
+        </w:tc>
+        <w:tc>
+          <w:tcPr>
+            <w:tcW w:w="2198" w:type="dxa"/>
+          </w:tcPr>
+          <w:p>
+            <w:pPr>
+              <w:jc w:val="center"/>
+              <w:rPr>
+                <w:rFonts w:ascii="Times New Roman" w:hAnsi="Times New Roman" w:cs="Times New Roman"/>
+              </w:rPr>
+            </w:pPr>
+          </w:p>
+        </w:tc>
+        <w:tc>
+          <w:tcPr>
+            <w:tcW w:w="2056" w:type="dxa"/>
+          </w:tcPr>
+          <w:p>
+            <w:pPr>
+              <w:jc w:val="center"/>
+              <w:rPr>
+                <w:rFonts w:ascii="Times New Roman" w:hAnsi="Times New Roman" w:cs="Times New Roman"/>
+              </w:rPr>
+            </w:pPr>
+            <w:r>
+              <w:rPr>
+                <w:rFonts w:ascii="Times New Roman" w:hAnsi="Times New Roman" w:cs="Times New Roman"/>
+              </w:rPr>
+              <w:t>Spreadsheet from Dr Crosby</w:t>
+            </w:r>
+          </w:p>
+        </w:tc>
+        <w:tc>
+          <w:tcPr>
+            <w:tcW w:w="2808" w:type="dxa"/>
+          </w:tcPr>
+          <w:p>
+            <w:pPr>
+              <w:jc w:val="center"/>
+              <w:rPr>
+                <w:rFonts w:ascii="Times New Roman" w:hAnsi="Times New Roman" w:cs="Times New Roman"/>
+              </w:rPr>
+            </w:pPr>
+          </w:p>
+        </w:tc>
+        <w:tc>
+          <w:tcPr>
+            <w:tcW w:w="1135" w:type="dxa"/>
+          </w:tcPr>
+          <w:p>
+            <w:pPr>
+              <w:jc w:val="center"/>
+              <w:rPr>
+                <w:rFonts w:ascii="Times New Roman" w:hAnsi="Times New Roman" w:cs="Times New Roman"/>
+              </w:rPr>
+            </w:pPr>
+          </w:p>
+        </w:tc>
+      </w:tr>
+      <w:tr>
+        <w:tc>
+          <w:tcPr>
+            <w:tcW w:w="1444" w:type="dxa"/>
+          </w:tcPr>
+          <w:p>
+            <w:pPr>
+              <w:rPr>
+                <w:rFonts w:ascii="Times New Roman" w:hAnsi="Times New Roman" w:cs="Times New Roman"/>
+              </w:rPr>
+            </w:pPr>
+            <w:r>
+              <w:rPr>
+                <w:rFonts w:ascii="Times New Roman" w:hAnsi="Times New Roman" w:cs="Times New Roman"/>
+              </w:rPr>
+              <w:t>TM</w:t>
+            </w:r>
+            <w:r>
+              <w:rPr>
+                <w:rFonts w:ascii="Times New Roman" w:hAnsi="Times New Roman" w:cs="Times New Roman"/>
+              </w:rPr>
+              <w:t>5</w:t>
+            </w:r>
+            <w:r>
+              <w:rPr>
+                <w:rFonts w:ascii="Times New Roman" w:hAnsi="Times New Roman" w:cs="Times New Roman"/>
+              </w:rPr>
+              <w:t>_MN</w:t>
+            </w:r>
+            <w:r>
+              <w:rPr>
+                <w:rFonts w:ascii="Times New Roman" w:hAnsi="Times New Roman" w:cs="Times New Roman"/>
+              </w:rPr>
+              <w:t>10</w:t>
+            </w:r>
+          </w:p>
+        </w:tc>
+        <w:tc>
+          <w:tcPr>
+            <w:tcW w:w="811" w:type="dxa"/>
+          </w:tcPr>
+          <w:p>
+            <w:pPr>
+              <w:jc w:val="center"/>
+              <w:rPr>
+                <w:rFonts w:ascii="Times New Roman" w:hAnsi="Times New Roman" w:cs="Times New Roman"/>
+              </w:rPr>
+            </w:pPr>
+          </w:p>
+        </w:tc>
+        <w:tc>
+          <w:tcPr>
+            <w:tcW w:w="2829" w:type="dxa"/>
+          </w:tcPr>
+          <w:p>
+            <w:pPr>
+              <w:jc w:val="center"/>
+              <w:rPr>
+                <w:rFonts w:ascii="Times New Roman" w:hAnsi="Times New Roman" w:cs="Times New Roman"/>
+              </w:rPr>
+            </w:pPr>
+          </w:p>
+        </w:tc>
+        <w:tc>
+          <w:tcPr>
+            <w:tcW w:w="2028" w:type="dxa"/>
+          </w:tcPr>
+          <w:p>
+            <w:pPr>
+              <w:jc w:val="center"/>
+              <w:rPr>
+                <w:rFonts w:ascii="Times New Roman" w:hAnsi="Times New Roman" w:cs="Times New Roman"/>
+              </w:rPr>
+            </w:pPr>
+          </w:p>
+        </w:tc>
+        <w:tc>
+          <w:tcPr>
+            <w:tcW w:w="2198" w:type="dxa"/>
+          </w:tcPr>
+          <w:p>
+            <w:pPr>
+              <w:jc w:val="center"/>
+              <w:rPr>
+                <w:rFonts w:ascii="Times New Roman" w:hAnsi="Times New Roman" w:cs="Times New Roman"/>
+              </w:rPr>
+            </w:pPr>
+          </w:p>
+        </w:tc>
+        <w:tc>
+          <w:tcPr>
+            <w:tcW w:w="2056" w:type="dxa"/>
+          </w:tcPr>
+          <w:p>
+            <w:pPr>
+              <w:jc w:val="center"/>
+              <w:rPr>
+                <w:rFonts w:ascii="Times New Roman" w:hAnsi="Times New Roman" w:cs="Times New Roman"/>
+              </w:rPr>
+            </w:pPr>
+            <w:r>
+              <w:rPr>
+                <w:rFonts w:ascii="Times New Roman" w:hAnsi="Times New Roman" w:cs="Times New Roman"/>
+              </w:rPr>
+              <w:t>Spreadsheet from Dr Crosby</w:t>
+            </w:r>
+          </w:p>
+        </w:tc>
+        <w:tc>
+          <w:tcPr>
+            <w:tcW w:w="2808" w:type="dxa"/>
+          </w:tcPr>
+          <w:p>
+            <w:pPr>
+              <w:jc w:val="center"/>
+              <w:rPr>
+                <w:rFonts w:ascii="Times New Roman" w:hAnsi="Times New Roman" w:cs="Times New Roman"/>
+              </w:rPr>
+            </w:pPr>
+          </w:p>
+        </w:tc>
+        <w:tc>
+          <w:tcPr>
+            <w:tcW w:w="1135" w:type="dxa"/>
+          </w:tcPr>
+          <w:p>
+            <w:pPr>
+              <w:jc w:val="center"/>
+              <w:rPr>
+                <w:rFonts w:ascii="Times New Roman" w:hAnsi="Times New Roman" w:cs="Times New Roman"/>
+              </w:rPr>
+            </w:pPr>
+          </w:p>
+        </w:tc>
+      </w:tr>
+      <w:tr>
+        <w:tc>
+          <w:tcPr>
+            <w:tcW w:w="1444" w:type="dxa"/>
+          </w:tcPr>
+          <w:p>
+            <w:pPr>
+              <w:rPr>
+                <w:rFonts w:ascii="Times New Roman" w:hAnsi="Times New Roman" w:cs="Times New Roman"/>
+              </w:rPr>
+            </w:pPr>
+            <w:r>
+              <w:rPr>
+                <w:rFonts w:ascii="Times New Roman" w:hAnsi="Times New Roman" w:cs="Times New Roman"/>
+              </w:rPr>
+              <w:t>MN11</w:t>
+            </w:r>
+          </w:p>
+        </w:tc>
+        <w:tc>
+          <w:tcPr>
+            <w:tcW w:w="811" w:type="dxa"/>
+          </w:tcPr>
+          <w:p>
+            <w:pPr>
+              <w:jc w:val="center"/>
+              <w:rPr>
+                <w:rFonts w:ascii="Times New Roman" w:hAnsi="Times New Roman" w:cs="Times New Roman"/>
+              </w:rPr>
+            </w:pPr>
+          </w:p>
+        </w:tc>
+        <w:tc>
+          <w:tcPr>
+            <w:tcW w:w="2829" w:type="dxa"/>
+          </w:tcPr>
+          <w:p>
+            <w:pPr>
+              <w:jc w:val="center"/>
+              <w:rPr>
+                <w:rFonts w:ascii="Times New Roman" w:hAnsi="Times New Roman" w:cs="Times New Roman"/>
+              </w:rPr>
+            </w:pPr>
+          </w:p>
+        </w:tc>
+        <w:tc>
+          <w:tcPr>
+            <w:tcW w:w="2028" w:type="dxa"/>
+          </w:tcPr>
+          <w:p>
+            <w:pPr>
+              <w:jc w:val="center"/>
+              <w:rPr>
+                <w:rFonts w:ascii="Times New Roman" w:hAnsi="Times New Roman" w:cs="Times New Roman"/>
+              </w:rPr>
+            </w:pPr>
+          </w:p>
+        </w:tc>
+        <w:tc>
+          <w:tcPr>
+            <w:tcW w:w="2198" w:type="dxa"/>
+          </w:tcPr>
+          <w:p>
+            <w:pPr>
+              <w:jc w:val="center"/>
+              <w:rPr>
+                <w:rFonts w:ascii="Times New Roman" w:hAnsi="Times New Roman" w:cs="Times New Roman"/>
+              </w:rPr>
+            </w:pPr>
+          </w:p>
+        </w:tc>
+        <w:tc>
+          <w:tcPr>
+            <w:tcW w:w="2056" w:type="dxa"/>
+          </w:tcPr>
+          <w:p>
+            <w:pPr>
+              <w:jc w:val="center"/>
+              <w:rPr>
+                <w:rFonts w:ascii="Times New Roman" w:hAnsi="Times New Roman" w:cs="Times New Roman"/>
+              </w:rPr>
+            </w:pPr>
+            <w:r>
+              <w:rPr>
+                <w:rFonts w:ascii="Times New Roman" w:hAnsi="Times New Roman" w:cs="Times New Roman"/>
+              </w:rPr>
+              <w:t>Spreadsheet from Dr Crosby</w:t>
+            </w:r>
+          </w:p>
+        </w:tc>
+        <w:tc>
+          <w:tcPr>
+            <w:tcW w:w="2808" w:type="dxa"/>
+          </w:tcPr>
+          <w:p>
+            <w:pPr>
+              <w:jc w:val="center"/>
+              <w:rPr>
+                <w:rFonts w:ascii="Times New Roman" w:hAnsi="Times New Roman" w:cs="Times New Roman"/>
+              </w:rPr>
+            </w:pPr>
+          </w:p>
+        </w:tc>
+        <w:tc>
+          <w:tcPr>
+            <w:tcW w:w="1135" w:type="dxa"/>
+          </w:tcPr>
+          <w:p>
+            <w:pPr>
+              <w:jc w:val="center"/>
+              <w:rPr>
+                <w:rFonts w:ascii="Times New Roman" w:hAnsi="Times New Roman" w:cs="Times New Roman"/>
+              </w:rPr>
+            </w:pPr>
+          </w:p>
+        </w:tc>
+      </w:tr>
+      <w:tr>
+        <w:tc>
+          <w:tcPr>
+            <w:tcW w:w="1444" w:type="dxa"/>
+          </w:tcPr>
+          <w:p>
+            <w:pPr>
+              <w:rPr>
+                <w:rFonts w:ascii="Times New Roman" w:hAnsi="Times New Roman" w:cs="Times New Roman"/>
+              </w:rPr>
+            </w:pPr>
+            <w:r>
+              <w:rPr>
+                <w:rFonts w:ascii="Times New Roman" w:hAnsi="Times New Roman" w:cs="Times New Roman"/>
+              </w:rPr>
+              <w:t>MN12</w:t>
+            </w:r>
+          </w:p>
+        </w:tc>
+        <w:tc>
+          <w:tcPr>
+            <w:tcW w:w="811" w:type="dxa"/>
+          </w:tcPr>
+          <w:p>
+            <w:pPr>
+              <w:jc w:val="center"/>
+              <w:rPr>
+                <w:rFonts w:ascii="Times New Roman" w:hAnsi="Times New Roman" w:cs="Times New Roman"/>
+              </w:rPr>
+            </w:pPr>
+          </w:p>
+        </w:tc>
+        <w:tc>
+          <w:tcPr>
+            <w:tcW w:w="2829" w:type="dxa"/>
+          </w:tcPr>
+          <w:p>
+            <w:pPr>
+              <w:jc w:val="center"/>
+              <w:rPr>
+                <w:rFonts w:ascii="Times New Roman" w:hAnsi="Times New Roman" w:cs="Times New Roman"/>
+              </w:rPr>
+            </w:pPr>
+          </w:p>
+        </w:tc>
+        <w:tc>
+          <w:tcPr>
+            <w:tcW w:w="2028" w:type="dxa"/>
+          </w:tcPr>
+          <w:p>
+            <w:pPr>
+              <w:jc w:val="center"/>
+              <w:rPr>
+                <w:rFonts w:ascii="Times New Roman" w:hAnsi="Times New Roman" w:cs="Times New Roman"/>
+              </w:rPr>
+            </w:pPr>
+          </w:p>
+        </w:tc>
+        <w:tc>
+          <w:tcPr>
+            <w:tcW w:w="2198" w:type="dxa"/>
+          </w:tcPr>
+          <w:p>
+            <w:pPr>
+              <w:jc w:val="center"/>
+              <w:rPr>
+                <w:rFonts w:ascii="Times New Roman" w:hAnsi="Times New Roman" w:cs="Times New Roman"/>
+              </w:rPr>
+            </w:pPr>
+          </w:p>
+        </w:tc>
+        <w:tc>
+          <w:tcPr>
+            <w:tcW w:w="2056" w:type="dxa"/>
+          </w:tcPr>
+          <w:p>
+            <w:pPr>
+              <w:jc w:val="center"/>
+              <w:rPr>
+                <w:rFonts w:ascii="Times New Roman" w:hAnsi="Times New Roman" w:cs="Times New Roman"/>
+              </w:rPr>
+            </w:pPr>
+            <w:r>
+              <w:rPr>
+                <w:rFonts w:ascii="Times New Roman" w:hAnsi="Times New Roman" w:cs="Times New Roman"/>
+              </w:rPr>
+              <w:t>Spreadsheet from Dr Crosby</w:t>
+            </w:r>
+          </w:p>
+        </w:tc>
+        <w:tc>
+          <w:tcPr>
+            <w:tcW w:w="2808" w:type="dxa"/>
+          </w:tcPr>
+          <w:p>
+            <w:pPr>
+              <w:jc w:val="center"/>
+              <w:rPr>
+                <w:rFonts w:ascii="Times New Roman" w:hAnsi="Times New Roman" w:cs="Times New Roman"/>
+              </w:rPr>
+            </w:pPr>
+          </w:p>
+        </w:tc>
+        <w:tc>
+          <w:tcPr>
+            <w:tcW w:w="1135" w:type="dxa"/>
+          </w:tcPr>
+          <w:p>
+            <w:pPr>
+              <w:jc w:val="center"/>
+              <w:rPr>
+                <w:rFonts w:ascii="Times New Roman" w:hAnsi="Times New Roman" w:cs="Times New Roman"/>
+              </w:rPr>
+            </w:pPr>
+          </w:p>
+        </w:tc>
+      </w:tr>
+      <w:tr>
+        <w:tc>
+          <w:tcPr>
+            <w:tcW w:w="1444" w:type="dxa"/>
+          </w:tcPr>
+          <w:p>
+            <w:pPr>
+              <w:jc w:val="center"/>
+              <w:rPr>
+                <w:rFonts w:ascii="Times New Roman" w:hAnsi="Times New Roman" w:cs="Times New Roman"/>
+              </w:rPr>
+            </w:pPr>
+            <w:r>
+              <w:rPr>
+                <w:rFonts w:ascii="Times New Roman" w:hAnsi="Times New Roman" w:cs="Times New Roman"/>
+              </w:rPr>
+              <w:t>MN1</w:t>
+            </w:r>
+            <w:r>
+              <w:rPr>
+                <w:rFonts w:ascii="Times New Roman" w:hAnsi="Times New Roman" w:cs="Times New Roman"/>
+              </w:rPr>
+              <w:t>3</w:t>
+            </w:r>
+          </w:p>
+        </w:tc>
+        <w:tc>
+          <w:tcPr>
+            <w:tcW w:w="811" w:type="dxa"/>
+          </w:tcPr>
+          <w:p>
+            <w:pPr>
+              <w:jc w:val="center"/>
+              <w:rPr>
+                <w:rFonts w:ascii="Times New Roman" w:hAnsi="Times New Roman" w:cs="Times New Roman"/>
+              </w:rPr>
+            </w:pPr>
+          </w:p>
+        </w:tc>
+        <w:tc>
+          <w:tcPr>
+            <w:tcW w:w="2829" w:type="dxa"/>
+          </w:tcPr>
+          <w:p>
+            <w:pPr>
+              <w:jc w:val="center"/>
+              <w:rPr>
+                <w:rFonts w:ascii="Times New Roman" w:hAnsi="Times New Roman" w:cs="Times New Roman"/>
+              </w:rPr>
+            </w:pPr>
+          </w:p>
+        </w:tc>
+        <w:tc>
+          <w:tcPr>
+            <w:tcW w:w="2028" w:type="dxa"/>
+          </w:tcPr>
+          <w:p>
+            <w:pPr>
+              <w:jc w:val="center"/>
+              <w:rPr>
+                <w:rFonts w:ascii="Times New Roman" w:hAnsi="Times New Roman" w:cs="Times New Roman"/>
+              </w:rPr>
+            </w:pPr>
+          </w:p>
+        </w:tc>
+        <w:tc>
+          <w:tcPr>
+            <w:tcW w:w="2198" w:type="dxa"/>
+          </w:tcPr>
+          <w:p>
+            <w:pPr>
+              <w:jc w:val="center"/>
+              <w:rPr>
+                <w:rFonts w:ascii="Times New Roman" w:hAnsi="Times New Roman" w:cs="Times New Roman"/>
+              </w:rPr>
+            </w:pPr>
+          </w:p>
+        </w:tc>
+        <w:tc>
+          <w:tcPr>
+            <w:tcW w:w="2056" w:type="dxa"/>
+          </w:tcPr>
+          <w:p>
+            <w:pPr>
+              <w:jc w:val="center"/>
+              <w:rPr>
+                <w:rFonts w:ascii="Times New Roman" w:hAnsi="Times New Roman" w:cs="Times New Roman"/>
+              </w:rPr>
+            </w:pPr>
+            <w:r>
+              <w:rPr>
+                <w:rFonts w:ascii="Times New Roman" w:hAnsi="Times New Roman" w:cs="Times New Roman"/>
+              </w:rPr>
+              <w:t>Spreadsheet from Dr Crosby</w:t>
+            </w:r>
+          </w:p>
+        </w:tc>
+        <w:tc>
+          <w:tcPr>
+            <w:tcW w:w="2808" w:type="dxa"/>
+          </w:tcPr>
+          <w:p>
+            <w:pPr>
+              <w:jc w:val="center"/>
+              <w:rPr>
+                <w:rFonts w:ascii="Times New Roman" w:hAnsi="Times New Roman" w:cs="Times New Roman"/>
+              </w:rPr>
+            </w:pPr>
+          </w:p>
+        </w:tc>
+        <w:tc>
+          <w:tcPr>
+            <w:tcW w:w="1135" w:type="dxa"/>
+          </w:tcPr>
+          <w:p>
+            <w:pPr>
+              <w:jc w:val="center"/>
+              <w:rPr>
+                <w:rFonts w:ascii="Times New Roman" w:hAnsi="Times New Roman" w:cs="Times New Roman"/>
+              </w:rPr>
+            </w:pPr>
+          </w:p>
+        </w:tc>
+      </w:tr>
+      <w:tr>
+        <w:tc>
+          <w:tcPr>
+            <w:tcW w:w="1444" w:type="dxa"/>
+          </w:tcPr>
+          <w:p>
+            <w:pPr>
+              <w:jc w:val="center"/>
+              <w:rPr>
+                <w:rFonts w:ascii="Times New Roman" w:hAnsi="Times New Roman" w:cs="Times New Roman"/>
+              </w:rPr>
+            </w:pPr>
+          </w:p>
+        </w:tc>
+        <w:tc>
+          <w:tcPr>
+            <w:tcW w:w="811" w:type="dxa"/>
+          </w:tcPr>
+          <w:p>
+            <w:pPr>
+              <w:jc w:val="center"/>
+              <w:rPr>
+                <w:rFonts w:ascii="Times New Roman" w:hAnsi="Times New Roman" w:cs="Times New Roman"/>
+              </w:rPr>
+            </w:pPr>
+          </w:p>
+        </w:tc>
+        <w:tc>
+          <w:tcPr>
+            <w:tcW w:w="2829" w:type="dxa"/>
+          </w:tcPr>
+          <w:p>
+            <w:pPr>
+              <w:jc w:val="center"/>
+              <w:rPr>
+                <w:rFonts w:ascii="Times New Roman" w:hAnsi="Times New Roman" w:cs="Times New Roman"/>
+              </w:rPr>
+            </w:pPr>
+          </w:p>
+        </w:tc>
+        <w:tc>
+          <w:tcPr>
+            <w:tcW w:w="2028" w:type="dxa"/>
+          </w:tcPr>
+          <w:p>
+            <w:pPr>
+              <w:jc w:val="center"/>
+              <w:rPr>
+                <w:rFonts w:ascii="Times New Roman" w:hAnsi="Times New Roman" w:cs="Times New Roman"/>
+              </w:rPr>
+            </w:pPr>
+          </w:p>
+        </w:tc>
+        <w:tc>
+          <w:tcPr>
+            <w:tcW w:w="2198" w:type="dxa"/>
+          </w:tcPr>
+          <w:p>
+            <w:pPr>
+              <w:jc w:val="center"/>
+              <w:rPr>
+                <w:rFonts w:ascii="Times New Roman" w:hAnsi="Times New Roman" w:cs="Times New Roman"/>
+              </w:rPr>
+            </w:pPr>
+          </w:p>
+        </w:tc>
+        <w:tc>
+          <w:tcPr>
+            <w:tcW w:w="2056" w:type="dxa"/>
+          </w:tcPr>
+          <w:p>
+            <w:pPr>
+              <w:jc w:val="center"/>
+              <w:rPr>
+                <w:rFonts w:ascii="Times New Roman" w:hAnsi="Times New Roman" w:cs="Times New Roman"/>
+              </w:rPr>
+            </w:pPr>
+          </w:p>
+        </w:tc>
+        <w:tc>
+          <w:tcPr>
+            <w:tcW w:w="2808" w:type="dxa"/>
+          </w:tcPr>
+          <w:p>
+            <w:pPr>
+              <w:jc w:val="center"/>
+              <w:rPr>
+                <w:rFonts w:ascii="Times New Roman" w:hAnsi="Times New Roman" w:cs="Times New Roman"/>
+              </w:rPr>
+            </w:pPr>
+          </w:p>
+        </w:tc>
+        <w:tc>
+          <w:tcPr>
+            <w:tcW w:w="1135" w:type="dxa"/>
+          </w:tcPr>
+          <w:p>
+            <w:pPr>
+              <w:jc w:val="center"/>
+              <w:rPr>
+                <w:rFonts w:ascii="Times New Roman" w:hAnsi="Times New Roman" w:cs="Times New Roman"/>
+              </w:rPr>
+            </w:pPr>
+          </w:p>
+        </w:tc>
+      </w:tr>
+      <w:tr>
+        <w:tc>
+          <w:tcPr>
+            <w:tcW w:w="1444" w:type="dxa"/>
+          </w:tcPr>
+          <w:p>
+            <w:pPr>
+              <w:jc w:val="center"/>
+              <w:rPr>
+                <w:rFonts w:ascii="Times New Roman" w:hAnsi="Times New Roman" w:cs="Times New Roman"/>
+              </w:rPr>
+            </w:pPr>
+          </w:p>
+        </w:tc>
+        <w:tc>
+          <w:tcPr>
+            <w:tcW w:w="811" w:type="dxa"/>
+          </w:tcPr>
+          <w:p>
+            <w:pPr>
+              <w:jc w:val="center"/>
+              <w:rPr>
+                <w:rFonts w:ascii="Times New Roman" w:hAnsi="Times New Roman" w:cs="Times New Roman"/>
+              </w:rPr>
+            </w:pPr>
+          </w:p>
+        </w:tc>
+        <w:tc>
+          <w:tcPr>
+            <w:tcW w:w="2829" w:type="dxa"/>
+          </w:tcPr>
+          <w:p>
+            <w:pPr>
+              <w:jc w:val="center"/>
+              <w:rPr>
+                <w:rFonts w:ascii="Times New Roman" w:hAnsi="Times New Roman" w:cs="Times New Roman"/>
+              </w:rPr>
+            </w:pPr>
+          </w:p>
+        </w:tc>
+        <w:tc>
+          <w:tcPr>
+            <w:tcW w:w="2028" w:type="dxa"/>
+          </w:tcPr>
+          <w:p>
+            <w:pPr>
+              <w:jc w:val="center"/>
+              <w:rPr>
+                <w:rFonts w:ascii="Times New Roman" w:hAnsi="Times New Roman" w:cs="Times New Roman"/>
+              </w:rPr>
+            </w:pPr>
+          </w:p>
+        </w:tc>
+        <w:tc>
+          <w:tcPr>
+            <w:tcW w:w="2198" w:type="dxa"/>
+          </w:tcPr>
+          <w:p>
+            <w:pPr>
+              <w:jc w:val="center"/>
+              <w:rPr>
+                <w:rFonts w:ascii="Times New Roman" w:hAnsi="Times New Roman" w:cs="Times New Roman"/>
+              </w:rPr>
+            </w:pPr>
+          </w:p>
+        </w:tc>
+        <w:tc>
+          <w:tcPr>
+            <w:tcW w:w="2056" w:type="dxa"/>
+          </w:tcPr>
+          <w:p>
+            <w:pPr>
+              <w:jc w:val="center"/>
+              <w:rPr>
+                <w:rFonts w:ascii="Times New Roman" w:hAnsi="Times New Roman" w:cs="Times New Roman"/>
+              </w:rPr>
+            </w:pPr>
+          </w:p>
+        </w:tc>
+        <w:tc>
+          <w:tcPr>
+            <w:tcW w:w="2808" w:type="dxa"/>
+          </w:tcPr>
+          <w:p>
+            <w:pPr>
+              <w:jc w:val="center"/>
+              <w:rPr>
+                <w:rFonts w:ascii="Times New Roman" w:hAnsi="Times New Roman" w:cs="Times New Roman"/>
+              </w:rPr>
+            </w:pPr>
+          </w:p>
+        </w:tc>
+        <w:tc>
+          <w:tcPr>
+            <w:tcW w:w="1135" w:type="dxa"/>
+          </w:tcPr>
+          <w:p>
+            <w:pPr>
+              <w:jc w:val="center"/>
+              <w:rPr>
+                <w:rFonts w:ascii="Times New Roman" w:hAnsi="Times New Roman" w:cs="Times New Roman"/>
+              </w:rPr>
+            </w:pPr>
+          </w:p>
+        </w:tc>
+      </w:tr>
+      <w:tr>
+        <w:tc>
+          <w:tcPr>
+            <w:tcW w:w="1444" w:type="dxa"/>
+          </w:tcPr>
+          <w:p>
+            <w:pPr>
+              <w:jc w:val="center"/>
+              <w:rPr>
+                <w:rFonts w:ascii="Times New Roman" w:hAnsi="Times New Roman" w:cs="Times New Roman"/>
+              </w:rPr>
+            </w:pPr>
+          </w:p>
+        </w:tc>
+        <w:tc>
+          <w:tcPr>
+            <w:tcW w:w="811" w:type="dxa"/>
+          </w:tcPr>
+          <w:p>
+            <w:pPr>
+              <w:jc w:val="center"/>
+              <w:rPr>
+                <w:rFonts w:ascii="Times New Roman" w:hAnsi="Times New Roman" w:cs="Times New Roman"/>
+              </w:rPr>
+            </w:pPr>
+          </w:p>
+        </w:tc>
+        <w:tc>
+          <w:tcPr>
+            <w:tcW w:w="2829" w:type="dxa"/>
+          </w:tcPr>
+          <w:p>
+            <w:pPr>
+              <w:jc w:val="center"/>
+              <w:rPr>
+                <w:rFonts w:ascii="Times New Roman" w:hAnsi="Times New Roman" w:cs="Times New Roman"/>
+              </w:rPr>
+            </w:pPr>
+          </w:p>
+        </w:tc>
+        <w:tc>
+          <w:tcPr>
+            <w:tcW w:w="2028" w:type="dxa"/>
+          </w:tcPr>
+          <w:p>
+            <w:pPr>
+              <w:jc w:val="center"/>
+              <w:rPr>
+                <w:rFonts w:ascii="Times New Roman" w:hAnsi="Times New Roman" w:cs="Times New Roman"/>
+              </w:rPr>
+            </w:pPr>
+          </w:p>
+        </w:tc>
+        <w:tc>
+          <w:tcPr>
+            <w:tcW w:w="2198" w:type="dxa"/>
+          </w:tcPr>
+          <w:p>
+            <w:pPr>
+              <w:jc w:val="center"/>
+              <w:rPr>
+                <w:rFonts w:ascii="Times New Roman" w:hAnsi="Times New Roman" w:cs="Times New Roman"/>
+              </w:rPr>
+            </w:pPr>
+          </w:p>
+        </w:tc>
+        <w:tc>
+          <w:tcPr>
+            <w:tcW w:w="2056" w:type="dxa"/>
+          </w:tcPr>
+          <w:p>
+            <w:pPr>
+              <w:jc w:val="center"/>
+              <w:rPr>
+                <w:rFonts w:ascii="Times New Roman" w:hAnsi="Times New Roman" w:cs="Times New Roman"/>
+              </w:rPr>
+            </w:pPr>
+          </w:p>
+        </w:tc>
+        <w:tc>
+          <w:tcPr>
+            <w:tcW w:w="2808" w:type="dxa"/>
+          </w:tcPr>
+          <w:p>
+            <w:pPr>
+              <w:jc w:val="center"/>
+              <w:rPr>
+                <w:rFonts w:ascii="Times New Roman" w:hAnsi="Times New Roman" w:cs="Times New Roman"/>
+              </w:rPr>
+            </w:pPr>
+          </w:p>
+        </w:tc>
+        <w:tc>
+          <w:tcPr>
+            <w:tcW w:w="1135" w:type="dxa"/>
+          </w:tcPr>
+          <w:p>
+            <w:pPr>
+              <w:jc w:val="center"/>
+              <w:rPr>
+                <w:rFonts w:ascii="Times New Roman" w:hAnsi="Times New Roman" w:cs="Times New Roman"/>
+              </w:rPr>
+            </w:pPr>
+          </w:p>
+        </w:tc>
+      </w:tr>
+      <w:tr>
+        <w:tc>
+          <w:tcPr>
+            <w:tcW w:w="1444" w:type="dxa"/>
+          </w:tcPr>
+          <w:p>
+            <w:pPr>
+              <w:jc w:val="center"/>
+              <w:rPr>
+                <w:rFonts w:ascii="Times New Roman" w:hAnsi="Times New Roman" w:cs="Times New Roman"/>
+              </w:rPr>
+            </w:pPr>
+          </w:p>
+        </w:tc>
+        <w:tc>
+          <w:tcPr>
+            <w:tcW w:w="811" w:type="dxa"/>
+          </w:tcPr>
+          <w:p>
+            <w:pPr>
+              <w:jc w:val="center"/>
+              <w:rPr>
+                <w:rFonts w:ascii="Times New Roman" w:hAnsi="Times New Roman" w:cs="Times New Roman"/>
+              </w:rPr>
+            </w:pPr>
+          </w:p>
+        </w:tc>
+        <w:tc>
+          <w:tcPr>
+            <w:tcW w:w="2829" w:type="dxa"/>
+          </w:tcPr>
+          <w:p>
+            <w:pPr>
+              <w:jc w:val="center"/>
+              <w:rPr>
+                <w:rFonts w:ascii="Times New Roman" w:hAnsi="Times New Roman" w:cs="Times New Roman"/>
+              </w:rPr>
+            </w:pPr>
+          </w:p>
+        </w:tc>
+        <w:tc>
+          <w:tcPr>
+            <w:tcW w:w="2028" w:type="dxa"/>
+          </w:tcPr>
+          <w:p>
+            <w:pPr>
+              <w:jc w:val="center"/>
+              <w:rPr>
+                <w:rFonts w:ascii="Times New Roman" w:hAnsi="Times New Roman" w:cs="Times New Roman"/>
+              </w:rPr>
+            </w:pPr>
+          </w:p>
+        </w:tc>
+        <w:tc>
+          <w:tcPr>
+            <w:tcW w:w="2198" w:type="dxa"/>
+          </w:tcPr>
+          <w:p>
+            <w:pPr>
+              <w:jc w:val="center"/>
+              <w:rPr>
+                <w:rFonts w:ascii="Times New Roman" w:hAnsi="Times New Roman" w:cs="Times New Roman"/>
+              </w:rPr>
+            </w:pPr>
+          </w:p>
+        </w:tc>
+        <w:tc>
+          <w:tcPr>
+            <w:tcW w:w="2056" w:type="dxa"/>
+          </w:tcPr>
+          <w:p>
+            <w:pPr>
+              <w:jc w:val="center"/>
+              <w:rPr>
+                <w:rFonts w:ascii="Times New Roman" w:hAnsi="Times New Roman" w:cs="Times New Roman"/>
+              </w:rPr>
+            </w:pPr>
+          </w:p>
+        </w:tc>
+        <w:tc>
+          <w:tcPr>
+            <w:tcW w:w="2808" w:type="dxa"/>
+          </w:tcPr>
+          <w:p>
+            <w:pPr>
+              <w:jc w:val="center"/>
+              <w:rPr>
+                <w:rFonts w:ascii="Times New Roman" w:hAnsi="Times New Roman" w:cs="Times New Roman"/>
+              </w:rPr>
+            </w:pPr>
+          </w:p>
+        </w:tc>
+        <w:tc>
+          <w:tcPr>
+            <w:tcW w:w="1135" w:type="dxa"/>
+          </w:tcPr>
+          <w:p>
+            <w:pPr>
+              <w:jc w:val="center"/>
+              <w:rPr>
+                <w:rFonts w:ascii="Times New Roman" w:hAnsi="Times New Roman" w:cs="Times New Roman"/>
+              </w:rPr>
+            </w:pPr>
+          </w:p>
+        </w:tc>
+      </w:tr>
+      <w:tr>
+        <w:tc>
+          <w:tcPr>
+            <w:tcW w:w="1444" w:type="dxa"/>
+          </w:tcPr>
+          <w:p>
+            <w:pPr>
+              <w:jc w:val="center"/>
+              <w:rPr>
+                <w:rFonts w:ascii="Times New Roman" w:hAnsi="Times New Roman" w:cs="Times New Roman"/>
+              </w:rPr>
+            </w:pPr>
+          </w:p>
+        </w:tc>
+        <w:tc>
+          <w:tcPr>
+            <w:tcW w:w="811" w:type="dxa"/>
+          </w:tcPr>
+          <w:p>
+            <w:pPr>
+              <w:jc w:val="center"/>
+              <w:rPr>
+                <w:rFonts w:ascii="Times New Roman" w:hAnsi="Times New Roman" w:cs="Times New Roman"/>
+              </w:rPr>
+            </w:pPr>
+          </w:p>
+        </w:tc>
+        <w:tc>
+          <w:tcPr>
+            <w:tcW w:w="2829" w:type="dxa"/>
+          </w:tcPr>
+          <w:p>
+            <w:pPr>
+              <w:jc w:val="center"/>
+              <w:rPr>
+                <w:rFonts w:ascii="Times New Roman" w:hAnsi="Times New Roman" w:cs="Times New Roman"/>
+              </w:rPr>
+            </w:pPr>
+          </w:p>
+        </w:tc>
+        <w:tc>
+          <w:tcPr>
+            <w:tcW w:w="2028" w:type="dxa"/>
+          </w:tcPr>
+          <w:p>
+            <w:pPr>
+              <w:jc w:val="center"/>
+              <w:rPr>
+                <w:rFonts w:ascii="Times New Roman" w:hAnsi="Times New Roman" w:cs="Times New Roman"/>
+              </w:rPr>
+            </w:pPr>
+          </w:p>
+        </w:tc>
+        <w:tc>
+          <w:tcPr>
+            <w:tcW w:w="2198" w:type="dxa"/>
+          </w:tcPr>
+          <w:p>
+            <w:pPr>
+              <w:jc w:val="center"/>
+              <w:rPr>
+                <w:rFonts w:ascii="Times New Roman" w:hAnsi="Times New Roman" w:cs="Times New Roman"/>
+              </w:rPr>
+            </w:pPr>
+          </w:p>
+        </w:tc>
+        <w:tc>
+          <w:tcPr>
+            <w:tcW w:w="2056" w:type="dxa"/>
+          </w:tcPr>
+          <w:p>
+            <w:pPr>
+              <w:jc w:val="center"/>
+              <w:rPr>
+                <w:rFonts w:ascii="Times New Roman" w:hAnsi="Times New Roman" w:cs="Times New Roman"/>
+              </w:rPr>
+            </w:pPr>
+          </w:p>
+        </w:tc>
+        <w:tc>
+          <w:tcPr>
+            <w:tcW w:w="2808" w:type="dxa"/>
+          </w:tcPr>
+          <w:p>
+            <w:pPr>
+              <w:jc w:val="center"/>
+              <w:rPr>
+                <w:rFonts w:ascii="Times New Roman" w:hAnsi="Times New Roman" w:cs="Times New Roman"/>
+              </w:rPr>
+            </w:pPr>
+          </w:p>
+        </w:tc>
+        <w:tc>
+          <w:tcPr>
+            <w:tcW w:w="1135" w:type="dxa"/>
           </w:tcPr>
           <w:p>
             <w:pPr>

--- a/Data/Recording_Key_Honours.docx
+++ b/Data/Recording_Key_Honours.docx
@@ -6749,6 +6749,12 @@
                 <w:rFonts w:ascii="Times New Roman" w:hAnsi="Times New Roman" w:cs="Times New Roman"/>
               </w:rPr>
             </w:pPr>
+            <w:r>
+              <w:rPr>
+                <w:rFonts w:ascii="Times New Roman" w:hAnsi="Times New Roman" w:cs="Times New Roman"/>
+              </w:rPr>
+              <w:t>18709001</w:t>
+            </w:r>
           </w:p>
         </w:tc>
         <w:tc>
@@ -6762,6 +6768,58 @@
                 <w:rFonts w:ascii="Times New Roman" w:hAnsi="Times New Roman" w:cs="Times New Roman"/>
               </w:rPr>
             </w:pPr>
+            <w:r>
+              <w:rPr>
+                <w:rFonts w:ascii="Times New Roman" w:hAnsi="Times New Roman" w:cs="Times New Roman"/>
+              </w:rPr>
+              <w:t>1870900</w:t>
+            </w:r>
+            <w:r>
+              <w:rPr>
+                <w:rFonts w:ascii="Times New Roman" w:hAnsi="Times New Roman" w:cs="Times New Roman"/>
+              </w:rPr>
+              <w:t>3</w:t>
+            </w:r>
+          </w:p>
+          <w:p>
+            <w:pPr>
+              <w:jc w:val="center"/>
+              <w:rPr>
+                <w:rFonts w:ascii="Times New Roman" w:hAnsi="Times New Roman" w:cs="Times New Roman"/>
+              </w:rPr>
+            </w:pPr>
+            <w:r>
+              <w:rPr>
+                <w:rFonts w:ascii="Times New Roman" w:hAnsi="Times New Roman" w:cs="Times New Roman"/>
+              </w:rPr>
+              <w:t>1870900</w:t>
+            </w:r>
+            <w:r>
+              <w:rPr>
+                <w:rFonts w:ascii="Times New Roman" w:hAnsi="Times New Roman" w:cs="Times New Roman"/>
+              </w:rPr>
+              <w:t>4</w:t>
+            </w:r>
+          </w:p>
+          <w:p>
+            <w:pPr>
+              <w:jc w:val="center"/>
+              <w:rPr>
+                <w:rFonts w:ascii="Times New Roman" w:hAnsi="Times New Roman" w:cs="Times New Roman"/>
+              </w:rPr>
+            </w:pPr>
+            <w:r>
+              <w:rPr>
+                <w:rFonts w:ascii="Times New Roman" w:hAnsi="Times New Roman" w:cs="Times New Roman"/>
+              </w:rPr>
+              <w:t>1870900</w:t>
+            </w:r>
+            <w:r>
+              <w:rPr>
+                <w:rFonts w:ascii="Times New Roman" w:hAnsi="Times New Roman" w:cs="Times New Roman"/>
+              </w:rPr>
+              <w:t>5</w:t>
+            </w:r>
           </w:p>
         </w:tc>
         <w:tc>
@@ -6884,6 +6942,12 @@
                 <w:rFonts w:ascii="Times New Roman" w:hAnsi="Times New Roman" w:cs="Times New Roman"/>
               </w:rPr>
             </w:pPr>
+            <w:r>
+              <w:rPr>
+                <w:rFonts w:ascii="Times New Roman" w:hAnsi="Times New Roman" w:cs="Times New Roman"/>
+              </w:rPr>
+              <w:t>18709008</w:t>
+            </w:r>
           </w:p>
         </w:tc>
         <w:tc>
@@ -6897,6 +6961,98 @@
                 <w:rFonts w:ascii="Times New Roman" w:hAnsi="Times New Roman" w:cs="Times New Roman"/>
               </w:rPr>
             </w:pPr>
+            <w:r>
+              <w:rPr>
+                <w:rFonts w:ascii="Times New Roman" w:hAnsi="Times New Roman" w:cs="Times New Roman"/>
+              </w:rPr>
+              <w:t>187090</w:t>
+            </w:r>
+            <w:r>
+              <w:rPr>
+                <w:rFonts w:ascii="Times New Roman" w:hAnsi="Times New Roman" w:cs="Times New Roman"/>
+              </w:rPr>
+              <w:t>10</w:t>
+            </w:r>
+          </w:p>
+          <w:p>
+            <w:pPr>
+              <w:jc w:val="center"/>
+              <w:rPr>
+                <w:rFonts w:ascii="Times New Roman" w:hAnsi="Times New Roman" w:cs="Times New Roman"/>
+              </w:rPr>
+            </w:pPr>
+            <w:r>
+              <w:rPr>
+                <w:rFonts w:ascii="Times New Roman" w:hAnsi="Times New Roman" w:cs="Times New Roman"/>
+              </w:rPr>
+              <w:t>1870901</w:t>
+            </w:r>
+            <w:r>
+              <w:rPr>
+                <w:rFonts w:ascii="Times New Roman" w:hAnsi="Times New Roman" w:cs="Times New Roman"/>
+              </w:rPr>
+              <w:t>1</w:t>
+            </w:r>
+          </w:p>
+          <w:p>
+            <w:pPr>
+              <w:jc w:val="center"/>
+              <w:rPr>
+                <w:rFonts w:ascii="Times New Roman" w:hAnsi="Times New Roman" w:cs="Times New Roman"/>
+              </w:rPr>
+            </w:pPr>
+            <w:r>
+              <w:rPr>
+                <w:rFonts w:ascii="Times New Roman" w:hAnsi="Times New Roman" w:cs="Times New Roman"/>
+              </w:rPr>
+              <w:t>1870901</w:t>
+            </w:r>
+            <w:r>
+              <w:rPr>
+                <w:rFonts w:ascii="Times New Roman" w:hAnsi="Times New Roman" w:cs="Times New Roman"/>
+              </w:rPr>
+              <w:t>2</w:t>
+            </w:r>
+          </w:p>
+          <w:p>
+            <w:pPr>
+              <w:jc w:val="center"/>
+              <w:rPr>
+                <w:rFonts w:ascii="Times New Roman" w:hAnsi="Times New Roman" w:cs="Times New Roman"/>
+              </w:rPr>
+            </w:pPr>
+            <w:r>
+              <w:rPr>
+                <w:rFonts w:ascii="Times New Roman" w:hAnsi="Times New Roman" w:cs="Times New Roman"/>
+              </w:rPr>
+              <w:t>1870901</w:t>
+            </w:r>
+            <w:r>
+              <w:rPr>
+                <w:rFonts w:ascii="Times New Roman" w:hAnsi="Times New Roman" w:cs="Times New Roman"/>
+              </w:rPr>
+              <w:t>3</w:t>
+            </w:r>
+          </w:p>
+          <w:p>
+            <w:pPr>
+              <w:jc w:val="center"/>
+              <w:rPr>
+                <w:rFonts w:ascii="Times New Roman" w:hAnsi="Times New Roman" w:cs="Times New Roman"/>
+              </w:rPr>
+            </w:pPr>
+            <w:r>
+              <w:rPr>
+                <w:rFonts w:ascii="Times New Roman" w:hAnsi="Times New Roman" w:cs="Times New Roman"/>
+              </w:rPr>
+              <w:t>1870901</w:t>
+            </w:r>
+            <w:r>
+              <w:rPr>
+                <w:rFonts w:ascii="Times New Roman" w:hAnsi="Times New Roman" w:cs="Times New Roman"/>
+              </w:rPr>
+              <w:t>4</w:t>
+            </w:r>
           </w:p>
         </w:tc>
         <w:tc>
@@ -7019,6 +7175,12 @@
                 <w:rFonts w:ascii="Times New Roman" w:hAnsi="Times New Roman" w:cs="Times New Roman"/>
               </w:rPr>
             </w:pPr>
+            <w:r>
+              <w:rPr>
+                <w:rFonts w:ascii="Times New Roman" w:hAnsi="Times New Roman" w:cs="Times New Roman"/>
+              </w:rPr>
+              <w:t>18711008</w:t>
+            </w:r>
           </w:p>
         </w:tc>
         <w:tc>
@@ -7032,6 +7194,78 @@
                 <w:rFonts w:ascii="Times New Roman" w:hAnsi="Times New Roman" w:cs="Times New Roman"/>
               </w:rPr>
             </w:pPr>
+            <w:r>
+              <w:rPr>
+                <w:rFonts w:ascii="Times New Roman" w:hAnsi="Times New Roman" w:cs="Times New Roman"/>
+              </w:rPr>
+              <w:t>187110</w:t>
+            </w:r>
+            <w:r>
+              <w:rPr>
+                <w:rFonts w:ascii="Times New Roman" w:hAnsi="Times New Roman" w:cs="Times New Roman"/>
+              </w:rPr>
+              <w:t>10</w:t>
+            </w:r>
+          </w:p>
+          <w:p>
+            <w:pPr>
+              <w:jc w:val="center"/>
+              <w:rPr>
+                <w:rFonts w:ascii="Times New Roman" w:hAnsi="Times New Roman" w:cs="Times New Roman"/>
+              </w:rPr>
+            </w:pPr>
+            <w:r>
+              <w:rPr>
+                <w:rFonts w:ascii="Times New Roman" w:hAnsi="Times New Roman" w:cs="Times New Roman"/>
+              </w:rPr>
+              <w:t>1871101</w:t>
+            </w:r>
+            <w:r>
+              <w:rPr>
+                <w:rFonts w:ascii="Times New Roman" w:hAnsi="Times New Roman" w:cs="Times New Roman"/>
+              </w:rPr>
+              <w:t>1</w:t>
+            </w:r>
+          </w:p>
+          <w:p>
+            <w:pPr>
+              <w:jc w:val="center"/>
+              <w:rPr>
+                <w:rFonts w:ascii="Times New Roman" w:hAnsi="Times New Roman" w:cs="Times New Roman"/>
+              </w:rPr>
+            </w:pPr>
+            <w:r>
+              <w:rPr>
+                <w:rFonts w:ascii="Times New Roman" w:hAnsi="Times New Roman" w:cs="Times New Roman"/>
+              </w:rPr>
+              <w:t>1871101</w:t>
+            </w:r>
+            <w:r>
+              <w:rPr>
+                <w:rFonts w:ascii="Times New Roman" w:hAnsi="Times New Roman" w:cs="Times New Roman"/>
+              </w:rPr>
+              <w:t>2</w:t>
+            </w:r>
+          </w:p>
+          <w:p>
+            <w:pPr>
+              <w:jc w:val="center"/>
+              <w:rPr>
+                <w:rFonts w:ascii="Times New Roman" w:hAnsi="Times New Roman" w:cs="Times New Roman"/>
+              </w:rPr>
+            </w:pPr>
+            <w:r>
+              <w:rPr>
+                <w:rFonts w:ascii="Times New Roman" w:hAnsi="Times New Roman" w:cs="Times New Roman"/>
+              </w:rPr>
+              <w:t>1871101</w:t>
+            </w:r>
+            <w:r>
+              <w:rPr>
+                <w:rFonts w:ascii="Times New Roman" w:hAnsi="Times New Roman" w:cs="Times New Roman"/>
+              </w:rPr>
+              <w:t>3</w:t>
+            </w:r>
           </w:p>
         </w:tc>
         <w:tc>
@@ -7095,19 +7329,131 @@
               <w:rPr>
                 <w:rFonts w:ascii="Times New Roman" w:hAnsi="Times New Roman" w:cs="Times New Roman"/>
               </w:rPr>
-              <w:t>SW</w:t>
-            </w:r>
-            <w:r>
-              <w:rPr>
-                <w:rFonts w:ascii="Times New Roman" w:hAnsi="Times New Roman" w:cs="Times New Roman"/>
-              </w:rPr>
-              <w:t>9</w:t>
-            </w:r>
-            <w:r>
-              <w:rPr>
-                <w:rFonts w:ascii="Times New Roman" w:hAnsi="Times New Roman" w:cs="Times New Roman"/>
-              </w:rPr>
-              <w:t>_MN</w:t>
+              <w:t>SW9_MN4</w:t>
+            </w:r>
+          </w:p>
+        </w:tc>
+        <w:tc>
+          <w:tcPr>
+            <w:tcW w:w="811" w:type="dxa"/>
+          </w:tcPr>
+          <w:p>
+            <w:pPr>
+              <w:jc w:val="center"/>
+              <w:rPr>
+                <w:rFonts w:ascii="Times New Roman" w:hAnsi="Times New Roman" w:cs="Times New Roman"/>
+              </w:rPr>
+            </w:pPr>
+          </w:p>
+        </w:tc>
+        <w:tc>
+          <w:tcPr>
+            <w:tcW w:w="2829" w:type="dxa"/>
+          </w:tcPr>
+          <w:p>
+            <w:pPr>
+              <w:jc w:val="center"/>
+              <w:rPr>
+                <w:rFonts w:ascii="Times New Roman" w:hAnsi="Times New Roman" w:cs="Times New Roman"/>
+              </w:rPr>
+            </w:pPr>
+          </w:p>
+        </w:tc>
+        <w:tc>
+          <w:tcPr>
+            <w:tcW w:w="2028" w:type="dxa"/>
+          </w:tcPr>
+          <w:p>
+            <w:pPr>
+              <w:jc w:val="center"/>
+              <w:rPr>
+                <w:rFonts w:ascii="Times New Roman" w:hAnsi="Times New Roman" w:cs="Times New Roman"/>
+              </w:rPr>
+            </w:pPr>
+            <w:r>
+              <w:rPr>
+                <w:rFonts w:ascii="Times New Roman" w:hAnsi="Times New Roman" w:cs="Times New Roman"/>
+              </w:rPr>
+              <w:t>18717009</w:t>
+            </w:r>
+          </w:p>
+        </w:tc>
+        <w:tc>
+          <w:tcPr>
+            <w:tcW w:w="2198" w:type="dxa"/>
+          </w:tcPr>
+          <w:p>
+            <w:pPr>
+              <w:jc w:val="center"/>
+              <w:rPr>
+                <w:rFonts w:ascii="Times New Roman" w:hAnsi="Times New Roman" w:cs="Times New Roman"/>
+              </w:rPr>
+            </w:pPr>
+            <w:r>
+              <w:rPr>
+                <w:rFonts w:ascii="Times New Roman" w:hAnsi="Times New Roman" w:cs="Times New Roman"/>
+              </w:rPr>
+              <w:t>187170</w:t>
+            </w:r>
+            <w:r>
+              <w:rPr>
+                <w:rFonts w:ascii="Times New Roman" w:hAnsi="Times New Roman" w:cs="Times New Roman"/>
+              </w:rPr>
+              <w:t>11</w:t>
+            </w:r>
+          </w:p>
+          <w:p>
+            <w:pPr>
+              <w:jc w:val="center"/>
+              <w:rPr>
+                <w:rFonts w:ascii="Times New Roman" w:hAnsi="Times New Roman" w:cs="Times New Roman"/>
+              </w:rPr>
+            </w:pPr>
+            <w:r>
+              <w:rPr>
+                <w:rFonts w:ascii="Times New Roman" w:hAnsi="Times New Roman" w:cs="Times New Roman"/>
+              </w:rPr>
+              <w:t>1871701</w:t>
+            </w:r>
+            <w:r>
+              <w:rPr>
+                <w:rFonts w:ascii="Times New Roman" w:hAnsi="Times New Roman" w:cs="Times New Roman"/>
+              </w:rPr>
+              <w:t>2</w:t>
+            </w:r>
+          </w:p>
+          <w:p>
+            <w:pPr>
+              <w:jc w:val="center"/>
+              <w:rPr>
+                <w:rFonts w:ascii="Times New Roman" w:hAnsi="Times New Roman" w:cs="Times New Roman"/>
+              </w:rPr>
+            </w:pPr>
+            <w:r>
+              <w:rPr>
+                <w:rFonts w:ascii="Times New Roman" w:hAnsi="Times New Roman" w:cs="Times New Roman"/>
+              </w:rPr>
+              <w:t>1871701</w:t>
+            </w:r>
+            <w:r>
+              <w:rPr>
+                <w:rFonts w:ascii="Times New Roman" w:hAnsi="Times New Roman" w:cs="Times New Roman"/>
+              </w:rPr>
+              <w:t>3</w:t>
+            </w:r>
+          </w:p>
+          <w:p>
+            <w:pPr>
+              <w:jc w:val="center"/>
+              <w:rPr>
+                <w:rFonts w:ascii="Times New Roman" w:hAnsi="Times New Roman" w:cs="Times New Roman"/>
+              </w:rPr>
+            </w:pPr>
+            <w:r>
+              <w:rPr>
+                <w:rFonts w:ascii="Times New Roman" w:hAnsi="Times New Roman" w:cs="Times New Roman"/>
+              </w:rPr>
+              <w:t>1871701</w:t>
             </w:r>
             <w:r>
               <w:rPr>
@@ -7116,57 +7462,25 @@
               <w:t>4</w:t>
             </w:r>
           </w:p>
-        </w:tc>
-        <w:tc>
-          <w:tcPr>
-            <w:tcW w:w="811" w:type="dxa"/>
-          </w:tcPr>
-          <w:p>
-            <w:pPr>
-              <w:jc w:val="center"/>
-              <w:rPr>
-                <w:rFonts w:ascii="Times New Roman" w:hAnsi="Times New Roman" w:cs="Times New Roman"/>
-              </w:rPr>
-            </w:pPr>
-          </w:p>
-        </w:tc>
-        <w:tc>
-          <w:tcPr>
-            <w:tcW w:w="2829" w:type="dxa"/>
-          </w:tcPr>
-          <w:p>
-            <w:pPr>
-              <w:jc w:val="center"/>
-              <w:rPr>
-                <w:rFonts w:ascii="Times New Roman" w:hAnsi="Times New Roman" w:cs="Times New Roman"/>
-              </w:rPr>
-            </w:pPr>
-          </w:p>
-        </w:tc>
-        <w:tc>
-          <w:tcPr>
-            <w:tcW w:w="2028" w:type="dxa"/>
-          </w:tcPr>
-          <w:p>
-            <w:pPr>
-              <w:jc w:val="center"/>
-              <w:rPr>
-                <w:rFonts w:ascii="Times New Roman" w:hAnsi="Times New Roman" w:cs="Times New Roman"/>
-              </w:rPr>
-            </w:pPr>
-          </w:p>
-        </w:tc>
-        <w:tc>
-          <w:tcPr>
-            <w:tcW w:w="2198" w:type="dxa"/>
-          </w:tcPr>
-          <w:p>
-            <w:pPr>
-              <w:jc w:val="center"/>
-              <w:rPr>
-                <w:rFonts w:ascii="Times New Roman" w:hAnsi="Times New Roman" w:cs="Times New Roman"/>
-              </w:rPr>
-            </w:pPr>
+          <w:p>
+            <w:pPr>
+              <w:jc w:val="center"/>
+              <w:rPr>
+                <w:rFonts w:ascii="Times New Roman" w:hAnsi="Times New Roman" w:cs="Times New Roman"/>
+              </w:rPr>
+            </w:pPr>
+            <w:r>
+              <w:rPr>
+                <w:rFonts w:ascii="Times New Roman" w:hAnsi="Times New Roman" w:cs="Times New Roman"/>
+              </w:rPr>
+              <w:t>1871701</w:t>
+            </w:r>
+            <w:r>
+              <w:rPr>
+                <w:rFonts w:ascii="Times New Roman" w:hAnsi="Times New Roman" w:cs="Times New Roman"/>
+              </w:rPr>
+              <w:t>5</w:t>
+            </w:r>
           </w:p>
         </w:tc>
         <w:tc>
@@ -7230,25 +7544,7 @@
               <w:rPr>
                 <w:rFonts w:ascii="Times New Roman" w:hAnsi="Times New Roman" w:cs="Times New Roman"/>
               </w:rPr>
-              <w:t>SW</w:t>
-            </w:r>
-            <w:r>
-              <w:rPr>
-                <w:rFonts w:ascii="Times New Roman" w:hAnsi="Times New Roman" w:cs="Times New Roman"/>
-              </w:rPr>
-              <w:t>10</w:t>
-            </w:r>
-            <w:r>
-              <w:rPr>
-                <w:rFonts w:ascii="Times New Roman" w:hAnsi="Times New Roman" w:cs="Times New Roman"/>
-              </w:rPr>
-              <w:t>_MN</w:t>
-            </w:r>
-            <w:r>
-              <w:rPr>
-                <w:rFonts w:ascii="Times New Roman" w:hAnsi="Times New Roman" w:cs="Times New Roman"/>
-              </w:rPr>
-              <w:t>5</w:t>
+              <w:t>SW10_MN5</w:t>
             </w:r>
           </w:p>
         </w:tc>
@@ -7289,6 +7585,12 @@
                 <w:rFonts w:ascii="Times New Roman" w:hAnsi="Times New Roman" w:cs="Times New Roman"/>
               </w:rPr>
             </w:pPr>
+            <w:r>
+              <w:rPr>
+                <w:rFonts w:ascii="Times New Roman" w:hAnsi="Times New Roman" w:cs="Times New Roman"/>
+              </w:rPr>
+              <w:t>18717019</w:t>
+            </w:r>
           </w:p>
         </w:tc>
         <w:tc>
@@ -7302,6 +7604,98 @@
                 <w:rFonts w:ascii="Times New Roman" w:hAnsi="Times New Roman" w:cs="Times New Roman"/>
               </w:rPr>
             </w:pPr>
+            <w:r>
+              <w:rPr>
+                <w:rFonts w:ascii="Times New Roman" w:hAnsi="Times New Roman" w:cs="Times New Roman"/>
+              </w:rPr>
+              <w:t>187170</w:t>
+            </w:r>
+            <w:r>
+              <w:rPr>
+                <w:rFonts w:ascii="Times New Roman" w:hAnsi="Times New Roman" w:cs="Times New Roman"/>
+              </w:rPr>
+              <w:t>21</w:t>
+            </w:r>
+          </w:p>
+          <w:p>
+            <w:pPr>
+              <w:jc w:val="center"/>
+              <w:rPr>
+                <w:rFonts w:ascii="Times New Roman" w:hAnsi="Times New Roman" w:cs="Times New Roman"/>
+              </w:rPr>
+            </w:pPr>
+            <w:r>
+              <w:rPr>
+                <w:rFonts w:ascii="Times New Roman" w:hAnsi="Times New Roman" w:cs="Times New Roman"/>
+              </w:rPr>
+              <w:t>187170</w:t>
+            </w:r>
+            <w:r>
+              <w:rPr>
+                <w:rFonts w:ascii="Times New Roman" w:hAnsi="Times New Roman" w:cs="Times New Roman"/>
+              </w:rPr>
+              <w:t>22</w:t>
+            </w:r>
+          </w:p>
+          <w:p>
+            <w:pPr>
+              <w:jc w:val="center"/>
+              <w:rPr>
+                <w:rFonts w:ascii="Times New Roman" w:hAnsi="Times New Roman" w:cs="Times New Roman"/>
+              </w:rPr>
+            </w:pPr>
+            <w:r>
+              <w:rPr>
+                <w:rFonts w:ascii="Times New Roman" w:hAnsi="Times New Roman" w:cs="Times New Roman"/>
+              </w:rPr>
+              <w:t>187170</w:t>
+            </w:r>
+            <w:r>
+              <w:rPr>
+                <w:rFonts w:ascii="Times New Roman" w:hAnsi="Times New Roman" w:cs="Times New Roman"/>
+              </w:rPr>
+              <w:t>23</w:t>
+            </w:r>
+          </w:p>
+          <w:p>
+            <w:pPr>
+              <w:jc w:val="center"/>
+              <w:rPr>
+                <w:rFonts w:ascii="Times New Roman" w:hAnsi="Times New Roman" w:cs="Times New Roman"/>
+              </w:rPr>
+            </w:pPr>
+            <w:r>
+              <w:rPr>
+                <w:rFonts w:ascii="Times New Roman" w:hAnsi="Times New Roman" w:cs="Times New Roman"/>
+              </w:rPr>
+              <w:t>187170</w:t>
+            </w:r>
+            <w:r>
+              <w:rPr>
+                <w:rFonts w:ascii="Times New Roman" w:hAnsi="Times New Roman" w:cs="Times New Roman"/>
+              </w:rPr>
+              <w:t>24</w:t>
+            </w:r>
+          </w:p>
+          <w:p>
+            <w:pPr>
+              <w:jc w:val="center"/>
+              <w:rPr>
+                <w:rFonts w:ascii="Times New Roman" w:hAnsi="Times New Roman" w:cs="Times New Roman"/>
+              </w:rPr>
+            </w:pPr>
+            <w:r>
+              <w:rPr>
+                <w:rFonts w:ascii="Times New Roman" w:hAnsi="Times New Roman" w:cs="Times New Roman"/>
+              </w:rPr>
+              <w:t>187170</w:t>
+            </w:r>
+            <w:r>
+              <w:rPr>
+                <w:rFonts w:ascii="Times New Roman" w:hAnsi="Times New Roman" w:cs="Times New Roman"/>
+              </w:rPr>
+              <w:t>25</w:t>
+            </w:r>
           </w:p>
         </w:tc>
         <w:tc>
@@ -7482,25 +7876,7 @@
               <w:rPr>
                 <w:rFonts w:ascii="Times New Roman" w:hAnsi="Times New Roman" w:cs="Times New Roman"/>
               </w:rPr>
-              <w:t>TM</w:t>
-            </w:r>
-            <w:r>
-              <w:rPr>
-                <w:rFonts w:ascii="Times New Roman" w:hAnsi="Times New Roman" w:cs="Times New Roman"/>
-              </w:rPr>
-              <w:t>2</w:t>
-            </w:r>
-            <w:r>
-              <w:rPr>
-                <w:rFonts w:ascii="Times New Roman" w:hAnsi="Times New Roman" w:cs="Times New Roman"/>
-              </w:rPr>
-              <w:t>_MN</w:t>
-            </w:r>
-            <w:r>
-              <w:rPr>
-                <w:rFonts w:ascii="Times New Roman" w:hAnsi="Times New Roman" w:cs="Times New Roman"/>
-              </w:rPr>
-              <w:t>7</w:t>
+              <w:t>TM2_MN7</w:t>
             </w:r>
           </w:p>
         </w:tc>
@@ -7617,25 +7993,7 @@
               <w:rPr>
                 <w:rFonts w:ascii="Times New Roman" w:hAnsi="Times New Roman" w:cs="Times New Roman"/>
               </w:rPr>
-              <w:t>TM</w:t>
-            </w:r>
-            <w:r>
-              <w:rPr>
-                <w:rFonts w:ascii="Times New Roman" w:hAnsi="Times New Roman" w:cs="Times New Roman"/>
-              </w:rPr>
-              <w:t>3</w:t>
-            </w:r>
-            <w:r>
-              <w:rPr>
-                <w:rFonts w:ascii="Times New Roman" w:hAnsi="Times New Roman" w:cs="Times New Roman"/>
-              </w:rPr>
-              <w:t>_MN</w:t>
-            </w:r>
-            <w:r>
-              <w:rPr>
-                <w:rFonts w:ascii="Times New Roman" w:hAnsi="Times New Roman" w:cs="Times New Roman"/>
-              </w:rPr>
-              <w:t>8</w:t>
+              <w:t>TM3_MN8</w:t>
             </w:r>
           </w:p>
         </w:tc>
@@ -7752,25 +8110,7 @@
               <w:rPr>
                 <w:rFonts w:ascii="Times New Roman" w:hAnsi="Times New Roman" w:cs="Times New Roman"/>
               </w:rPr>
-              <w:t>TM</w:t>
-            </w:r>
-            <w:r>
-              <w:rPr>
-                <w:rFonts w:ascii="Times New Roman" w:hAnsi="Times New Roman" w:cs="Times New Roman"/>
-              </w:rPr>
-              <w:t>4</w:t>
-            </w:r>
-            <w:r>
-              <w:rPr>
-                <w:rFonts w:ascii="Times New Roman" w:hAnsi="Times New Roman" w:cs="Times New Roman"/>
-              </w:rPr>
-              <w:t>_MN</w:t>
-            </w:r>
-            <w:r>
-              <w:rPr>
-                <w:rFonts w:ascii="Times New Roman" w:hAnsi="Times New Roman" w:cs="Times New Roman"/>
-              </w:rPr>
-              <w:t>9</w:t>
+              <w:t>TM4_MN9</w:t>
             </w:r>
           </w:p>
         </w:tc>
@@ -7887,25 +8227,8 @@
               <w:rPr>
                 <w:rFonts w:ascii="Times New Roman" w:hAnsi="Times New Roman" w:cs="Times New Roman"/>
               </w:rPr>
-              <w:t>TM</w:t>
-            </w:r>
-            <w:r>
-              <w:rPr>
-                <w:rFonts w:ascii="Times New Roman" w:hAnsi="Times New Roman" w:cs="Times New Roman"/>
-              </w:rPr>
-              <w:t>5</w:t>
-            </w:r>
-            <w:r>
-              <w:rPr>
-                <w:rFonts w:ascii="Times New Roman" w:hAnsi="Times New Roman" w:cs="Times New Roman"/>
-              </w:rPr>
-              <w:t>_MN</w:t>
-            </w:r>
-            <w:r>
-              <w:rPr>
-                <w:rFonts w:ascii="Times New Roman" w:hAnsi="Times New Roman" w:cs="Times New Roman"/>
-              </w:rPr>
-              <w:t>10</w:t>
+              <w:lastRenderedPageBreak/>
+              <w:t>TM5_MN10</w:t>
             </w:r>
           </w:p>
         </w:tc>
@@ -8093,8 +8416,22 @@
               <w:rPr>
                 <w:rFonts w:ascii="Times New Roman" w:hAnsi="Times New Roman" w:cs="Times New Roman"/>
               </w:rPr>
-              <w:t>Spreadsheet from Dr Crosby</w:t>
-            </w:r>
+              <w:t>18d</w:t>
+            </w:r>
+            <w:r>
+              <w:rPr>
+                <w:rFonts w:ascii="Times New Roman" w:hAnsi="Times New Roman" w:cs="Times New Roman"/>
+              </w:rPr>
+              <w:t>09_1</w:t>
+            </w:r>
+          </w:p>
+          <w:p>
+            <w:pPr>
+              <w:jc w:val="center"/>
+              <w:rPr>
+                <w:rFonts w:ascii="Times New Roman" w:hAnsi="Times New Roman" w:cs="Times New Roman"/>
+              </w:rPr>
+            </w:pPr>
           </w:p>
         </w:tc>
         <w:tc>
@@ -8210,8 +8547,22 @@
               <w:rPr>
                 <w:rFonts w:ascii="Times New Roman" w:hAnsi="Times New Roman" w:cs="Times New Roman"/>
               </w:rPr>
-              <w:t>Spreadsheet from Dr Crosby</w:t>
-            </w:r>
+              <w:t>18d09_</w:t>
+            </w:r>
+            <w:r>
+              <w:rPr>
+                <w:rFonts w:ascii="Times New Roman" w:hAnsi="Times New Roman" w:cs="Times New Roman"/>
+              </w:rPr>
+              <w:t>2</w:t>
+            </w:r>
+          </w:p>
+          <w:p>
+            <w:pPr>
+              <w:jc w:val="center"/>
+              <w:rPr>
+                <w:rFonts w:ascii="Times New Roman" w:hAnsi="Times New Roman" w:cs="Times New Roman"/>
+              </w:rPr>
+            </w:pPr>
           </w:p>
         </w:tc>
         <w:tc>
@@ -8257,7 +8608,78 @@
               <w:rPr>
                 <w:rFonts w:ascii="Times New Roman" w:hAnsi="Times New Roman" w:cs="Times New Roman"/>
               </w:rPr>
-              <w:t>MN1</w:t>
+              <w:t>MN13</w:t>
+            </w:r>
+          </w:p>
+        </w:tc>
+        <w:tc>
+          <w:tcPr>
+            <w:tcW w:w="811" w:type="dxa"/>
+          </w:tcPr>
+          <w:p>
+            <w:pPr>
+              <w:jc w:val="center"/>
+              <w:rPr>
+                <w:rFonts w:ascii="Times New Roman" w:hAnsi="Times New Roman" w:cs="Times New Roman"/>
+              </w:rPr>
+            </w:pPr>
+          </w:p>
+        </w:tc>
+        <w:tc>
+          <w:tcPr>
+            <w:tcW w:w="2829" w:type="dxa"/>
+          </w:tcPr>
+          <w:p>
+            <w:pPr>
+              <w:jc w:val="center"/>
+              <w:rPr>
+                <w:rFonts w:ascii="Times New Roman" w:hAnsi="Times New Roman" w:cs="Times New Roman"/>
+              </w:rPr>
+            </w:pPr>
+          </w:p>
+        </w:tc>
+        <w:tc>
+          <w:tcPr>
+            <w:tcW w:w="2028" w:type="dxa"/>
+          </w:tcPr>
+          <w:p>
+            <w:pPr>
+              <w:jc w:val="center"/>
+              <w:rPr>
+                <w:rFonts w:ascii="Times New Roman" w:hAnsi="Times New Roman" w:cs="Times New Roman"/>
+              </w:rPr>
+            </w:pPr>
+          </w:p>
+        </w:tc>
+        <w:tc>
+          <w:tcPr>
+            <w:tcW w:w="2198" w:type="dxa"/>
+          </w:tcPr>
+          <w:p>
+            <w:pPr>
+              <w:jc w:val="center"/>
+              <w:rPr>
+                <w:rFonts w:ascii="Times New Roman" w:hAnsi="Times New Roman" w:cs="Times New Roman"/>
+              </w:rPr>
+            </w:pPr>
+          </w:p>
+        </w:tc>
+        <w:tc>
+          <w:tcPr>
+            <w:tcW w:w="2056" w:type="dxa"/>
+          </w:tcPr>
+          <w:p>
+            <w:pPr>
+              <w:jc w:val="center"/>
+              <w:rPr>
+                <w:rFonts w:ascii="Times New Roman" w:hAnsi="Times New Roman" w:cs="Times New Roman"/>
+              </w:rPr>
+            </w:pPr>
+            <w:r>
+              <w:rPr>
+                <w:rFonts w:ascii="Times New Roman" w:hAnsi="Times New Roman" w:cs="Times New Roman"/>
+              </w:rPr>
+              <w:t>18d09_</w:t>
             </w:r>
             <w:r>
               <w:rPr>
@@ -8266,76 +8688,13 @@
               <w:t>3</w:t>
             </w:r>
           </w:p>
-        </w:tc>
-        <w:tc>
-          <w:tcPr>
-            <w:tcW w:w="811" w:type="dxa"/>
-          </w:tcPr>
-          <w:p>
-            <w:pPr>
-              <w:jc w:val="center"/>
-              <w:rPr>
-                <w:rFonts w:ascii="Times New Roman" w:hAnsi="Times New Roman" w:cs="Times New Roman"/>
-              </w:rPr>
-            </w:pPr>
-          </w:p>
-        </w:tc>
-        <w:tc>
-          <w:tcPr>
-            <w:tcW w:w="2829" w:type="dxa"/>
-          </w:tcPr>
-          <w:p>
-            <w:pPr>
-              <w:jc w:val="center"/>
-              <w:rPr>
-                <w:rFonts w:ascii="Times New Roman" w:hAnsi="Times New Roman" w:cs="Times New Roman"/>
-              </w:rPr>
-            </w:pPr>
-          </w:p>
-        </w:tc>
-        <w:tc>
-          <w:tcPr>
-            <w:tcW w:w="2028" w:type="dxa"/>
-          </w:tcPr>
-          <w:p>
-            <w:pPr>
-              <w:jc w:val="center"/>
-              <w:rPr>
-                <w:rFonts w:ascii="Times New Roman" w:hAnsi="Times New Roman" w:cs="Times New Roman"/>
-              </w:rPr>
-            </w:pPr>
-          </w:p>
-        </w:tc>
-        <w:tc>
-          <w:tcPr>
-            <w:tcW w:w="2198" w:type="dxa"/>
-          </w:tcPr>
-          <w:p>
-            <w:pPr>
-              <w:jc w:val="center"/>
-              <w:rPr>
-                <w:rFonts w:ascii="Times New Roman" w:hAnsi="Times New Roman" w:cs="Times New Roman"/>
-              </w:rPr>
-            </w:pPr>
-          </w:p>
-        </w:tc>
-        <w:tc>
-          <w:tcPr>
-            <w:tcW w:w="2056" w:type="dxa"/>
-          </w:tcPr>
-          <w:p>
-            <w:pPr>
-              <w:jc w:val="center"/>
-              <w:rPr>
-                <w:rFonts w:ascii="Times New Roman" w:hAnsi="Times New Roman" w:cs="Times New Roman"/>
-              </w:rPr>
-            </w:pPr>
-            <w:r>
-              <w:rPr>
-                <w:rFonts w:ascii="Times New Roman" w:hAnsi="Times New Roman" w:cs="Times New Roman"/>
-              </w:rPr>
-              <w:t>Spreadsheet from Dr Crosby</w:t>
-            </w:r>
+          <w:p>
+            <w:pPr>
+              <w:jc w:val="center"/>
+              <w:rPr>
+                <w:rFonts w:ascii="Times New Roman" w:hAnsi="Times New Roman" w:cs="Times New Roman"/>
+              </w:rPr>
+            </w:pPr>
           </w:p>
         </w:tc>
         <w:tc>

--- a/Data/Recording_Key_Honours.docx
+++ b/Data/Recording_Key_Honours.docx
@@ -6772,53 +6772,35 @@
               <w:rPr>
                 <w:rFonts w:ascii="Times New Roman" w:hAnsi="Times New Roman" w:cs="Times New Roman"/>
               </w:rPr>
-              <w:t>1870900</w:t>
-            </w:r>
-            <w:r>
-              <w:rPr>
-                <w:rFonts w:ascii="Times New Roman" w:hAnsi="Times New Roman" w:cs="Times New Roman"/>
-              </w:rPr>
-              <w:t>3</w:t>
-            </w:r>
-          </w:p>
-          <w:p>
-            <w:pPr>
-              <w:jc w:val="center"/>
-              <w:rPr>
-                <w:rFonts w:ascii="Times New Roman" w:hAnsi="Times New Roman" w:cs="Times New Roman"/>
-              </w:rPr>
-            </w:pPr>
-            <w:r>
-              <w:rPr>
-                <w:rFonts w:ascii="Times New Roman" w:hAnsi="Times New Roman" w:cs="Times New Roman"/>
-              </w:rPr>
-              <w:t>1870900</w:t>
-            </w:r>
-            <w:r>
-              <w:rPr>
-                <w:rFonts w:ascii="Times New Roman" w:hAnsi="Times New Roman" w:cs="Times New Roman"/>
-              </w:rPr>
-              <w:t>4</w:t>
-            </w:r>
-          </w:p>
-          <w:p>
-            <w:pPr>
-              <w:jc w:val="center"/>
-              <w:rPr>
-                <w:rFonts w:ascii="Times New Roman" w:hAnsi="Times New Roman" w:cs="Times New Roman"/>
-              </w:rPr>
-            </w:pPr>
-            <w:r>
-              <w:rPr>
-                <w:rFonts w:ascii="Times New Roman" w:hAnsi="Times New Roman" w:cs="Times New Roman"/>
-              </w:rPr>
-              <w:t>1870900</w:t>
-            </w:r>
-            <w:r>
-              <w:rPr>
-                <w:rFonts w:ascii="Times New Roman" w:hAnsi="Times New Roman" w:cs="Times New Roman"/>
-              </w:rPr>
-              <w:t>5</w:t>
+              <w:t>18709003</w:t>
+            </w:r>
+          </w:p>
+          <w:p>
+            <w:pPr>
+              <w:jc w:val="center"/>
+              <w:rPr>
+                <w:rFonts w:ascii="Times New Roman" w:hAnsi="Times New Roman" w:cs="Times New Roman"/>
+              </w:rPr>
+            </w:pPr>
+            <w:r>
+              <w:rPr>
+                <w:rFonts w:ascii="Times New Roman" w:hAnsi="Times New Roman" w:cs="Times New Roman"/>
+              </w:rPr>
+              <w:t>18709004</w:t>
+            </w:r>
+          </w:p>
+          <w:p>
+            <w:pPr>
+              <w:jc w:val="center"/>
+              <w:rPr>
+                <w:rFonts w:ascii="Times New Roman" w:hAnsi="Times New Roman" w:cs="Times New Roman"/>
+              </w:rPr>
+            </w:pPr>
+            <w:r>
+              <w:rPr>
+                <w:rFonts w:ascii="Times New Roman" w:hAnsi="Times New Roman" w:cs="Times New Roman"/>
+              </w:rPr>
+              <w:t>18709005</w:t>
             </w:r>
           </w:p>
         </w:tc>
@@ -6965,93 +6947,63 @@
               <w:rPr>
                 <w:rFonts w:ascii="Times New Roman" w:hAnsi="Times New Roman" w:cs="Times New Roman"/>
               </w:rPr>
-              <w:t>187090</w:t>
-            </w:r>
-            <w:r>
-              <w:rPr>
-                <w:rFonts w:ascii="Times New Roman" w:hAnsi="Times New Roman" w:cs="Times New Roman"/>
-              </w:rPr>
-              <w:t>10</w:t>
-            </w:r>
-          </w:p>
-          <w:p>
-            <w:pPr>
-              <w:jc w:val="center"/>
-              <w:rPr>
-                <w:rFonts w:ascii="Times New Roman" w:hAnsi="Times New Roman" w:cs="Times New Roman"/>
-              </w:rPr>
-            </w:pPr>
-            <w:r>
-              <w:rPr>
-                <w:rFonts w:ascii="Times New Roman" w:hAnsi="Times New Roman" w:cs="Times New Roman"/>
-              </w:rPr>
-              <w:t>1870901</w:t>
-            </w:r>
-            <w:r>
-              <w:rPr>
-                <w:rFonts w:ascii="Times New Roman" w:hAnsi="Times New Roman" w:cs="Times New Roman"/>
-              </w:rPr>
-              <w:t>1</w:t>
-            </w:r>
-          </w:p>
-          <w:p>
-            <w:pPr>
-              <w:jc w:val="center"/>
-              <w:rPr>
-                <w:rFonts w:ascii="Times New Roman" w:hAnsi="Times New Roman" w:cs="Times New Roman"/>
-              </w:rPr>
-            </w:pPr>
-            <w:r>
-              <w:rPr>
-                <w:rFonts w:ascii="Times New Roman" w:hAnsi="Times New Roman" w:cs="Times New Roman"/>
-              </w:rPr>
-              <w:t>1870901</w:t>
-            </w:r>
-            <w:r>
-              <w:rPr>
-                <w:rFonts w:ascii="Times New Roman" w:hAnsi="Times New Roman" w:cs="Times New Roman"/>
-              </w:rPr>
-              <w:t>2</w:t>
-            </w:r>
-          </w:p>
-          <w:p>
-            <w:pPr>
-              <w:jc w:val="center"/>
-              <w:rPr>
-                <w:rFonts w:ascii="Times New Roman" w:hAnsi="Times New Roman" w:cs="Times New Roman"/>
-              </w:rPr>
-            </w:pPr>
-            <w:r>
-              <w:rPr>
-                <w:rFonts w:ascii="Times New Roman" w:hAnsi="Times New Roman" w:cs="Times New Roman"/>
-              </w:rPr>
-              <w:t>1870901</w:t>
-            </w:r>
-            <w:r>
-              <w:rPr>
-                <w:rFonts w:ascii="Times New Roman" w:hAnsi="Times New Roman" w:cs="Times New Roman"/>
-              </w:rPr>
-              <w:t>3</w:t>
-            </w:r>
-          </w:p>
-          <w:p>
-            <w:pPr>
-              <w:jc w:val="center"/>
-              <w:rPr>
-                <w:rFonts w:ascii="Times New Roman" w:hAnsi="Times New Roman" w:cs="Times New Roman"/>
-              </w:rPr>
-            </w:pPr>
-            <w:r>
-              <w:rPr>
-                <w:rFonts w:ascii="Times New Roman" w:hAnsi="Times New Roman" w:cs="Times New Roman"/>
-              </w:rPr>
-              <w:t>1870901</w:t>
-            </w:r>
-            <w:r>
-              <w:rPr>
-                <w:rFonts w:ascii="Times New Roman" w:hAnsi="Times New Roman" w:cs="Times New Roman"/>
-              </w:rPr>
-              <w:t>4</w:t>
+              <w:t>18709010</w:t>
+            </w:r>
+          </w:p>
+          <w:p>
+            <w:pPr>
+              <w:jc w:val="center"/>
+              <w:rPr>
+                <w:rFonts w:ascii="Times New Roman" w:hAnsi="Times New Roman" w:cs="Times New Roman"/>
+              </w:rPr>
+            </w:pPr>
+            <w:r>
+              <w:rPr>
+                <w:rFonts w:ascii="Times New Roman" w:hAnsi="Times New Roman" w:cs="Times New Roman"/>
+              </w:rPr>
+              <w:t>18709011</w:t>
+            </w:r>
+          </w:p>
+          <w:p>
+            <w:pPr>
+              <w:jc w:val="center"/>
+              <w:rPr>
+                <w:rFonts w:ascii="Times New Roman" w:hAnsi="Times New Roman" w:cs="Times New Roman"/>
+              </w:rPr>
+            </w:pPr>
+            <w:r>
+              <w:rPr>
+                <w:rFonts w:ascii="Times New Roman" w:hAnsi="Times New Roman" w:cs="Times New Roman"/>
+              </w:rPr>
+              <w:t>18709012</w:t>
+            </w:r>
+          </w:p>
+          <w:p>
+            <w:pPr>
+              <w:jc w:val="center"/>
+              <w:rPr>
+                <w:rFonts w:ascii="Times New Roman" w:hAnsi="Times New Roman" w:cs="Times New Roman"/>
+              </w:rPr>
+            </w:pPr>
+            <w:r>
+              <w:rPr>
+                <w:rFonts w:ascii="Times New Roman" w:hAnsi="Times New Roman" w:cs="Times New Roman"/>
+              </w:rPr>
+              <w:t>18709013</w:t>
+            </w:r>
+          </w:p>
+          <w:p>
+            <w:pPr>
+              <w:jc w:val="center"/>
+              <w:rPr>
+                <w:rFonts w:ascii="Times New Roman" w:hAnsi="Times New Roman" w:cs="Times New Roman"/>
+              </w:rPr>
+            </w:pPr>
+            <w:r>
+              <w:rPr>
+                <w:rFonts w:ascii="Times New Roman" w:hAnsi="Times New Roman" w:cs="Times New Roman"/>
+              </w:rPr>
+              <w:t>18709014</w:t>
             </w:r>
           </w:p>
         </w:tc>
@@ -7198,73 +7150,49 @@
               <w:rPr>
                 <w:rFonts w:ascii="Times New Roman" w:hAnsi="Times New Roman" w:cs="Times New Roman"/>
               </w:rPr>
-              <w:t>187110</w:t>
-            </w:r>
-            <w:r>
-              <w:rPr>
-                <w:rFonts w:ascii="Times New Roman" w:hAnsi="Times New Roman" w:cs="Times New Roman"/>
-              </w:rPr>
-              <w:t>10</w:t>
-            </w:r>
-          </w:p>
-          <w:p>
-            <w:pPr>
-              <w:jc w:val="center"/>
-              <w:rPr>
-                <w:rFonts w:ascii="Times New Roman" w:hAnsi="Times New Roman" w:cs="Times New Roman"/>
-              </w:rPr>
-            </w:pPr>
-            <w:r>
-              <w:rPr>
-                <w:rFonts w:ascii="Times New Roman" w:hAnsi="Times New Roman" w:cs="Times New Roman"/>
-              </w:rPr>
-              <w:t>1871101</w:t>
-            </w:r>
-            <w:r>
-              <w:rPr>
-                <w:rFonts w:ascii="Times New Roman" w:hAnsi="Times New Roman" w:cs="Times New Roman"/>
-              </w:rPr>
-              <w:t>1</w:t>
-            </w:r>
-          </w:p>
-          <w:p>
-            <w:pPr>
-              <w:jc w:val="center"/>
-              <w:rPr>
-                <w:rFonts w:ascii="Times New Roman" w:hAnsi="Times New Roman" w:cs="Times New Roman"/>
-              </w:rPr>
-            </w:pPr>
-            <w:r>
-              <w:rPr>
-                <w:rFonts w:ascii="Times New Roman" w:hAnsi="Times New Roman" w:cs="Times New Roman"/>
-              </w:rPr>
-              <w:t>1871101</w:t>
-            </w:r>
-            <w:r>
-              <w:rPr>
-                <w:rFonts w:ascii="Times New Roman" w:hAnsi="Times New Roman" w:cs="Times New Roman"/>
-              </w:rPr>
-              <w:t>2</w:t>
-            </w:r>
-          </w:p>
-          <w:p>
-            <w:pPr>
-              <w:jc w:val="center"/>
-              <w:rPr>
-                <w:rFonts w:ascii="Times New Roman" w:hAnsi="Times New Roman" w:cs="Times New Roman"/>
-              </w:rPr>
-            </w:pPr>
-            <w:r>
-              <w:rPr>
-                <w:rFonts w:ascii="Times New Roman" w:hAnsi="Times New Roman" w:cs="Times New Roman"/>
-              </w:rPr>
-              <w:t>1871101</w:t>
-            </w:r>
-            <w:r>
-              <w:rPr>
-                <w:rFonts w:ascii="Times New Roman" w:hAnsi="Times New Roman" w:cs="Times New Roman"/>
-              </w:rPr>
-              <w:t>3</w:t>
+              <w:t>18711010</w:t>
+            </w:r>
+          </w:p>
+          <w:p>
+            <w:pPr>
+              <w:jc w:val="center"/>
+              <w:rPr>
+                <w:rFonts w:ascii="Times New Roman" w:hAnsi="Times New Roman" w:cs="Times New Roman"/>
+              </w:rPr>
+            </w:pPr>
+            <w:r>
+              <w:rPr>
+                <w:rFonts w:ascii="Times New Roman" w:hAnsi="Times New Roman" w:cs="Times New Roman"/>
+              </w:rPr>
+              <w:t>18711011</w:t>
+            </w:r>
+          </w:p>
+          <w:p>
+            <w:pPr>
+              <w:jc w:val="center"/>
+              <w:rPr>
+                <w:rFonts w:ascii="Times New Roman" w:hAnsi="Times New Roman" w:cs="Times New Roman"/>
+              </w:rPr>
+            </w:pPr>
+            <w:r>
+              <w:rPr>
+                <w:rFonts w:ascii="Times New Roman" w:hAnsi="Times New Roman" w:cs="Times New Roman"/>
+              </w:rPr>
+              <w:t>18711012</w:t>
+            </w:r>
+          </w:p>
+          <w:p>
+            <w:pPr>
+              <w:jc w:val="center"/>
+              <w:rPr>
+                <w:rFonts w:ascii="Times New Roman" w:hAnsi="Times New Roman" w:cs="Times New Roman"/>
+              </w:rPr>
+            </w:pPr>
+            <w:r>
+              <w:rPr>
+                <w:rFonts w:ascii="Times New Roman" w:hAnsi="Times New Roman" w:cs="Times New Roman"/>
+              </w:rPr>
+              <w:t>18711013</w:t>
             </w:r>
           </w:p>
         </w:tc>
@@ -7393,93 +7321,63 @@
               <w:rPr>
                 <w:rFonts w:ascii="Times New Roman" w:hAnsi="Times New Roman" w:cs="Times New Roman"/>
               </w:rPr>
-              <w:t>187170</w:t>
-            </w:r>
-            <w:r>
-              <w:rPr>
-                <w:rFonts w:ascii="Times New Roman" w:hAnsi="Times New Roman" w:cs="Times New Roman"/>
-              </w:rPr>
-              <w:t>11</w:t>
-            </w:r>
-          </w:p>
-          <w:p>
-            <w:pPr>
-              <w:jc w:val="center"/>
-              <w:rPr>
-                <w:rFonts w:ascii="Times New Roman" w:hAnsi="Times New Roman" w:cs="Times New Roman"/>
-              </w:rPr>
-            </w:pPr>
-            <w:r>
-              <w:rPr>
-                <w:rFonts w:ascii="Times New Roman" w:hAnsi="Times New Roman" w:cs="Times New Roman"/>
-              </w:rPr>
-              <w:t>1871701</w:t>
-            </w:r>
-            <w:r>
-              <w:rPr>
-                <w:rFonts w:ascii="Times New Roman" w:hAnsi="Times New Roman" w:cs="Times New Roman"/>
-              </w:rPr>
-              <w:t>2</w:t>
-            </w:r>
-          </w:p>
-          <w:p>
-            <w:pPr>
-              <w:jc w:val="center"/>
-              <w:rPr>
-                <w:rFonts w:ascii="Times New Roman" w:hAnsi="Times New Roman" w:cs="Times New Roman"/>
-              </w:rPr>
-            </w:pPr>
-            <w:r>
-              <w:rPr>
-                <w:rFonts w:ascii="Times New Roman" w:hAnsi="Times New Roman" w:cs="Times New Roman"/>
-              </w:rPr>
-              <w:t>1871701</w:t>
-            </w:r>
-            <w:r>
-              <w:rPr>
-                <w:rFonts w:ascii="Times New Roman" w:hAnsi="Times New Roman" w:cs="Times New Roman"/>
-              </w:rPr>
-              <w:t>3</w:t>
-            </w:r>
-          </w:p>
-          <w:p>
-            <w:pPr>
-              <w:jc w:val="center"/>
-              <w:rPr>
-                <w:rFonts w:ascii="Times New Roman" w:hAnsi="Times New Roman" w:cs="Times New Roman"/>
-              </w:rPr>
-            </w:pPr>
-            <w:r>
-              <w:rPr>
-                <w:rFonts w:ascii="Times New Roman" w:hAnsi="Times New Roman" w:cs="Times New Roman"/>
-              </w:rPr>
-              <w:t>1871701</w:t>
-            </w:r>
-            <w:r>
-              <w:rPr>
-                <w:rFonts w:ascii="Times New Roman" w:hAnsi="Times New Roman" w:cs="Times New Roman"/>
-              </w:rPr>
-              <w:t>4</w:t>
-            </w:r>
-          </w:p>
-          <w:p>
-            <w:pPr>
-              <w:jc w:val="center"/>
-              <w:rPr>
-                <w:rFonts w:ascii="Times New Roman" w:hAnsi="Times New Roman" w:cs="Times New Roman"/>
-              </w:rPr>
-            </w:pPr>
-            <w:r>
-              <w:rPr>
-                <w:rFonts w:ascii="Times New Roman" w:hAnsi="Times New Roman" w:cs="Times New Roman"/>
-              </w:rPr>
-              <w:t>1871701</w:t>
-            </w:r>
-            <w:r>
-              <w:rPr>
-                <w:rFonts w:ascii="Times New Roman" w:hAnsi="Times New Roman" w:cs="Times New Roman"/>
-              </w:rPr>
-              <w:t>5</w:t>
+              <w:t>18717011</w:t>
+            </w:r>
+          </w:p>
+          <w:p>
+            <w:pPr>
+              <w:jc w:val="center"/>
+              <w:rPr>
+                <w:rFonts w:ascii="Times New Roman" w:hAnsi="Times New Roman" w:cs="Times New Roman"/>
+              </w:rPr>
+            </w:pPr>
+            <w:r>
+              <w:rPr>
+                <w:rFonts w:ascii="Times New Roman" w:hAnsi="Times New Roman" w:cs="Times New Roman"/>
+              </w:rPr>
+              <w:t>18717012</w:t>
+            </w:r>
+          </w:p>
+          <w:p>
+            <w:pPr>
+              <w:jc w:val="center"/>
+              <w:rPr>
+                <w:rFonts w:ascii="Times New Roman" w:hAnsi="Times New Roman" w:cs="Times New Roman"/>
+              </w:rPr>
+            </w:pPr>
+            <w:r>
+              <w:rPr>
+                <w:rFonts w:ascii="Times New Roman" w:hAnsi="Times New Roman" w:cs="Times New Roman"/>
+              </w:rPr>
+              <w:t>18717013</w:t>
+            </w:r>
+          </w:p>
+          <w:p>
+            <w:pPr>
+              <w:jc w:val="center"/>
+              <w:rPr>
+                <w:rFonts w:ascii="Times New Roman" w:hAnsi="Times New Roman" w:cs="Times New Roman"/>
+              </w:rPr>
+            </w:pPr>
+            <w:r>
+              <w:rPr>
+                <w:rFonts w:ascii="Times New Roman" w:hAnsi="Times New Roman" w:cs="Times New Roman"/>
+              </w:rPr>
+              <w:t>18717014</w:t>
+            </w:r>
+          </w:p>
+          <w:p>
+            <w:pPr>
+              <w:jc w:val="center"/>
+              <w:rPr>
+                <w:rFonts w:ascii="Times New Roman" w:hAnsi="Times New Roman" w:cs="Times New Roman"/>
+              </w:rPr>
+            </w:pPr>
+            <w:r>
+              <w:rPr>
+                <w:rFonts w:ascii="Times New Roman" w:hAnsi="Times New Roman" w:cs="Times New Roman"/>
+              </w:rPr>
+              <w:t>18717015</w:t>
             </w:r>
           </w:p>
         </w:tc>
@@ -7608,93 +7506,63 @@
               <w:rPr>
                 <w:rFonts w:ascii="Times New Roman" w:hAnsi="Times New Roman" w:cs="Times New Roman"/>
               </w:rPr>
-              <w:t>187170</w:t>
-            </w:r>
-            <w:r>
-              <w:rPr>
-                <w:rFonts w:ascii="Times New Roman" w:hAnsi="Times New Roman" w:cs="Times New Roman"/>
-              </w:rPr>
-              <w:t>21</w:t>
-            </w:r>
-          </w:p>
-          <w:p>
-            <w:pPr>
-              <w:jc w:val="center"/>
-              <w:rPr>
-                <w:rFonts w:ascii="Times New Roman" w:hAnsi="Times New Roman" w:cs="Times New Roman"/>
-              </w:rPr>
-            </w:pPr>
-            <w:r>
-              <w:rPr>
-                <w:rFonts w:ascii="Times New Roman" w:hAnsi="Times New Roman" w:cs="Times New Roman"/>
-              </w:rPr>
-              <w:t>187170</w:t>
-            </w:r>
-            <w:r>
-              <w:rPr>
-                <w:rFonts w:ascii="Times New Roman" w:hAnsi="Times New Roman" w:cs="Times New Roman"/>
-              </w:rPr>
-              <w:t>22</w:t>
-            </w:r>
-          </w:p>
-          <w:p>
-            <w:pPr>
-              <w:jc w:val="center"/>
-              <w:rPr>
-                <w:rFonts w:ascii="Times New Roman" w:hAnsi="Times New Roman" w:cs="Times New Roman"/>
-              </w:rPr>
-            </w:pPr>
-            <w:r>
-              <w:rPr>
-                <w:rFonts w:ascii="Times New Roman" w:hAnsi="Times New Roman" w:cs="Times New Roman"/>
-              </w:rPr>
-              <w:t>187170</w:t>
-            </w:r>
-            <w:r>
-              <w:rPr>
-                <w:rFonts w:ascii="Times New Roman" w:hAnsi="Times New Roman" w:cs="Times New Roman"/>
-              </w:rPr>
-              <w:t>23</w:t>
-            </w:r>
-          </w:p>
-          <w:p>
-            <w:pPr>
-              <w:jc w:val="center"/>
-              <w:rPr>
-                <w:rFonts w:ascii="Times New Roman" w:hAnsi="Times New Roman" w:cs="Times New Roman"/>
-              </w:rPr>
-            </w:pPr>
-            <w:r>
-              <w:rPr>
-                <w:rFonts w:ascii="Times New Roman" w:hAnsi="Times New Roman" w:cs="Times New Roman"/>
-              </w:rPr>
-              <w:t>187170</w:t>
-            </w:r>
-            <w:r>
-              <w:rPr>
-                <w:rFonts w:ascii="Times New Roman" w:hAnsi="Times New Roman" w:cs="Times New Roman"/>
-              </w:rPr>
-              <w:t>24</w:t>
-            </w:r>
-          </w:p>
-          <w:p>
-            <w:pPr>
-              <w:jc w:val="center"/>
-              <w:rPr>
-                <w:rFonts w:ascii="Times New Roman" w:hAnsi="Times New Roman" w:cs="Times New Roman"/>
-              </w:rPr>
-            </w:pPr>
-            <w:r>
-              <w:rPr>
-                <w:rFonts w:ascii="Times New Roman" w:hAnsi="Times New Roman" w:cs="Times New Roman"/>
-              </w:rPr>
-              <w:t>187170</w:t>
-            </w:r>
-            <w:r>
-              <w:rPr>
-                <w:rFonts w:ascii="Times New Roman" w:hAnsi="Times New Roman" w:cs="Times New Roman"/>
-              </w:rPr>
-              <w:t>25</w:t>
+              <w:t>18717021</w:t>
+            </w:r>
+          </w:p>
+          <w:p>
+            <w:pPr>
+              <w:jc w:val="center"/>
+              <w:rPr>
+                <w:rFonts w:ascii="Times New Roman" w:hAnsi="Times New Roman" w:cs="Times New Roman"/>
+              </w:rPr>
+            </w:pPr>
+            <w:r>
+              <w:rPr>
+                <w:rFonts w:ascii="Times New Roman" w:hAnsi="Times New Roman" w:cs="Times New Roman"/>
+              </w:rPr>
+              <w:t>18717022</w:t>
+            </w:r>
+          </w:p>
+          <w:p>
+            <w:pPr>
+              <w:jc w:val="center"/>
+              <w:rPr>
+                <w:rFonts w:ascii="Times New Roman" w:hAnsi="Times New Roman" w:cs="Times New Roman"/>
+              </w:rPr>
+            </w:pPr>
+            <w:r>
+              <w:rPr>
+                <w:rFonts w:ascii="Times New Roman" w:hAnsi="Times New Roman" w:cs="Times New Roman"/>
+              </w:rPr>
+              <w:t>18717023</w:t>
+            </w:r>
+          </w:p>
+          <w:p>
+            <w:pPr>
+              <w:jc w:val="center"/>
+              <w:rPr>
+                <w:rFonts w:ascii="Times New Roman" w:hAnsi="Times New Roman" w:cs="Times New Roman"/>
+              </w:rPr>
+            </w:pPr>
+            <w:r>
+              <w:rPr>
+                <w:rFonts w:ascii="Times New Roman" w:hAnsi="Times New Roman" w:cs="Times New Roman"/>
+              </w:rPr>
+              <w:t>18717024</w:t>
+            </w:r>
+          </w:p>
+          <w:p>
+            <w:pPr>
+              <w:jc w:val="center"/>
+              <w:rPr>
+                <w:rFonts w:ascii="Times New Roman" w:hAnsi="Times New Roman" w:cs="Times New Roman"/>
+              </w:rPr>
+            </w:pPr>
+            <w:r>
+              <w:rPr>
+                <w:rFonts w:ascii="Times New Roman" w:hAnsi="Times New Roman" w:cs="Times New Roman"/>
+              </w:rPr>
+              <w:t>18717025</w:t>
             </w:r>
           </w:p>
         </w:tc>
@@ -8547,13 +8415,7 @@
               <w:rPr>
                 <w:rFonts w:ascii="Times New Roman" w:hAnsi="Times New Roman" w:cs="Times New Roman"/>
               </w:rPr>
-              <w:t>18d09_</w:t>
-            </w:r>
-            <w:r>
-              <w:rPr>
-                <w:rFonts w:ascii="Times New Roman" w:hAnsi="Times New Roman" w:cs="Times New Roman"/>
-              </w:rPr>
-              <w:t>2</w:t>
+              <w:t>18d09_2</w:t>
             </w:r>
           </w:p>
           <w:p>
@@ -8679,7 +8541,233 @@
               <w:rPr>
                 <w:rFonts w:ascii="Times New Roman" w:hAnsi="Times New Roman" w:cs="Times New Roman"/>
               </w:rPr>
-              <w:t>18d09_</w:t>
+              <w:t>18d09_3</w:t>
+            </w:r>
+          </w:p>
+          <w:p>
+            <w:pPr>
+              <w:jc w:val="center"/>
+              <w:rPr>
+                <w:rFonts w:ascii="Times New Roman" w:hAnsi="Times New Roman" w:cs="Times New Roman"/>
+              </w:rPr>
+            </w:pPr>
+          </w:p>
+        </w:tc>
+        <w:tc>
+          <w:tcPr>
+            <w:tcW w:w="2808" w:type="dxa"/>
+          </w:tcPr>
+          <w:p>
+            <w:pPr>
+              <w:jc w:val="center"/>
+              <w:rPr>
+                <w:rFonts w:ascii="Times New Roman" w:hAnsi="Times New Roman" w:cs="Times New Roman"/>
+              </w:rPr>
+            </w:pPr>
+          </w:p>
+        </w:tc>
+        <w:tc>
+          <w:tcPr>
+            <w:tcW w:w="1135" w:type="dxa"/>
+          </w:tcPr>
+          <w:p>
+            <w:pPr>
+              <w:jc w:val="center"/>
+              <w:rPr>
+                <w:rFonts w:ascii="Times New Roman" w:hAnsi="Times New Roman" w:cs="Times New Roman"/>
+              </w:rPr>
+            </w:pPr>
+          </w:p>
+        </w:tc>
+      </w:tr>
+      <w:tr>
+        <w:tc>
+          <w:tcPr>
+            <w:tcW w:w="1444" w:type="dxa"/>
+            <w:vAlign w:val="center"/>
+          </w:tcPr>
+          <w:p>
+            <w:pPr>
+              <w:jc w:val="center"/>
+              <w:rPr>
+                <w:rFonts w:ascii="Times New Roman" w:hAnsi="Times New Roman" w:cs="Times New Roman"/>
+              </w:rPr>
+            </w:pPr>
+            <w:r>
+              <w:rPr>
+                <w:rFonts w:ascii="Times New Roman" w:hAnsi="Times New Roman" w:cs="Times New Roman"/>
+              </w:rPr>
+              <w:t>RMR</w:t>
+            </w:r>
+            <w:r>
+              <w:rPr>
+                <w:rFonts w:ascii="Times New Roman" w:hAnsi="Times New Roman" w:cs="Times New Roman"/>
+              </w:rPr>
+              <w:t>2</w:t>
+            </w:r>
+          </w:p>
+        </w:tc>
+        <w:tc>
+          <w:tcPr>
+            <w:tcW w:w="811" w:type="dxa"/>
+            <w:vAlign w:val="center"/>
+          </w:tcPr>
+          <w:p>
+            <w:pPr>
+              <w:jc w:val="center"/>
+              <w:rPr>
+                <w:rFonts w:ascii="Times New Roman" w:hAnsi="Times New Roman" w:cs="Times New Roman"/>
+              </w:rPr>
+            </w:pPr>
+            <w:r>
+              <w:rPr>
+                <w:rFonts w:ascii="Times New Roman" w:hAnsi="Times New Roman" w:cs="Times New Roman"/>
+              </w:rPr>
+              <w:t>2</w:t>
+            </w:r>
+            <w:r>
+              <w:rPr>
+                <w:rFonts w:ascii="Times New Roman" w:hAnsi="Times New Roman" w:cs="Times New Roman"/>
+              </w:rPr>
+              <w:t>.</w:t>
+            </w:r>
+            <w:r>
+              <w:rPr>
+                <w:rFonts w:ascii="Times New Roman" w:hAnsi="Times New Roman" w:cs="Times New Roman"/>
+              </w:rPr>
+              <w:t>2</w:t>
+            </w:r>
+            <w:r>
+              <w:rPr>
+                <w:rFonts w:ascii="Times New Roman" w:hAnsi="Times New Roman" w:cs="Times New Roman"/>
+              </w:rPr>
+              <w:t>.</w:t>
+            </w:r>
+            <w:r>
+              <w:rPr>
+                <w:rFonts w:ascii="Times New Roman" w:hAnsi="Times New Roman" w:cs="Times New Roman"/>
+              </w:rPr>
+              <w:t>5</w:t>
+            </w:r>
+          </w:p>
+        </w:tc>
+        <w:tc>
+          <w:tcPr>
+            <w:tcW w:w="2829" w:type="dxa"/>
+            <w:vAlign w:val="center"/>
+          </w:tcPr>
+          <w:p>
+            <w:pPr>
+              <w:jc w:val="center"/>
+              <w:rPr>
+                <w:rFonts w:ascii="Times New Roman" w:hAnsi="Times New Roman" w:cs="Times New Roman"/>
+              </w:rPr>
+            </w:pPr>
+            <w:r>
+              <w:rPr>
+                <w:rFonts w:ascii="Times New Roman" w:hAnsi="Times New Roman" w:cs="Times New Roman"/>
+              </w:rPr>
+              <w:t>Gap Free: 25</w:t>
+            </w:r>
+            <w:r>
+              <w:rPr>
+                <w:rFonts w:ascii="Times New Roman" w:hAnsi="Times New Roman" w:cs="Times New Roman"/>
+              </w:rPr>
+              <w:t>704008</w:t>
+            </w:r>
+          </w:p>
+          <w:p>
+            <w:pPr>
+              <w:jc w:val="center"/>
+              <w:rPr>
+                <w:rFonts w:ascii="Times New Roman" w:hAnsi="Times New Roman" w:cs="Times New Roman"/>
+              </w:rPr>
+            </w:pPr>
+          </w:p>
+          <w:p>
+            <w:pPr>
+              <w:jc w:val="center"/>
+              <w:rPr>
+                <w:rFonts w:ascii="Times New Roman" w:hAnsi="Times New Roman" w:cs="Times New Roman"/>
+              </w:rPr>
+            </w:pPr>
+            <w:r>
+              <w:rPr>
+                <w:rFonts w:ascii="Times New Roman" w:hAnsi="Times New Roman" w:cs="Times New Roman"/>
+              </w:rPr>
+              <w:t>Steps: 2570400</w:t>
+            </w:r>
+            <w:r>
+              <w:rPr>
+                <w:rFonts w:ascii="Times New Roman" w:hAnsi="Times New Roman" w:cs="Times New Roman"/>
+              </w:rPr>
+              <w:t>9</w:t>
+            </w:r>
+          </w:p>
+        </w:tc>
+        <w:tc>
+          <w:tcPr>
+            <w:tcW w:w="2028" w:type="dxa"/>
+            <w:vAlign w:val="center"/>
+          </w:tcPr>
+          <w:p>
+            <w:pPr>
+              <w:jc w:val="center"/>
+              <w:rPr>
+                <w:rFonts w:ascii="Times New Roman" w:hAnsi="Times New Roman" w:cs="Times New Roman"/>
+              </w:rPr>
+            </w:pPr>
+            <w:r>
+              <w:rPr>
+                <w:rFonts w:ascii="Times New Roman" w:hAnsi="Times New Roman" w:cs="Times New Roman"/>
+              </w:rPr>
+              <w:t>257040</w:t>
+            </w:r>
+            <w:r>
+              <w:rPr>
+                <w:rFonts w:ascii="Times New Roman" w:hAnsi="Times New Roman" w:cs="Times New Roman"/>
+              </w:rPr>
+              <w:t>10</w:t>
+            </w:r>
+          </w:p>
+        </w:tc>
+        <w:tc>
+          <w:tcPr>
+            <w:tcW w:w="2198" w:type="dxa"/>
+            <w:vAlign w:val="center"/>
+          </w:tcPr>
+          <w:p>
+            <w:pPr>
+              <w:jc w:val="center"/>
+              <w:rPr>
+                <w:rFonts w:ascii="Times New Roman" w:hAnsi="Times New Roman" w:cs="Times New Roman"/>
+              </w:rPr>
+            </w:pPr>
+            <w:r>
+              <w:rPr>
+                <w:rFonts w:ascii="Times New Roman" w:hAnsi="Times New Roman" w:cs="Times New Roman"/>
+              </w:rPr>
+              <w:t>2570401</w:t>
+            </w:r>
+            <w:r>
+              <w:rPr>
+                <w:rFonts w:ascii="Times New Roman" w:hAnsi="Times New Roman" w:cs="Times New Roman"/>
+              </w:rPr>
+              <w:t>2</w:t>
+            </w:r>
+          </w:p>
+          <w:p>
+            <w:pPr>
+              <w:jc w:val="center"/>
+              <w:rPr>
+                <w:rFonts w:ascii="Times New Roman" w:hAnsi="Times New Roman" w:cs="Times New Roman"/>
+              </w:rPr>
+            </w:pPr>
+            <w:r>
+              <w:rPr>
+                <w:rFonts w:ascii="Times New Roman" w:hAnsi="Times New Roman" w:cs="Times New Roman"/>
+              </w:rPr>
+              <w:t>2570401</w:t>
             </w:r>
             <w:r>
               <w:rPr>
@@ -8695,32 +8783,596 @@
                 <w:rFonts w:ascii="Times New Roman" w:hAnsi="Times New Roman" w:cs="Times New Roman"/>
               </w:rPr>
             </w:pPr>
+            <w:r>
+              <w:rPr>
+                <w:rFonts w:ascii="Times New Roman" w:hAnsi="Times New Roman" w:cs="Times New Roman"/>
+              </w:rPr>
+              <w:t>2570401</w:t>
+            </w:r>
+            <w:r>
+              <w:rPr>
+                <w:rFonts w:ascii="Times New Roman" w:hAnsi="Times New Roman" w:cs="Times New Roman"/>
+              </w:rPr>
+              <w:t>4</w:t>
+            </w:r>
+          </w:p>
+          <w:p>
+            <w:pPr>
+              <w:jc w:val="center"/>
+              <w:rPr>
+                <w:rFonts w:ascii="Times New Roman" w:hAnsi="Times New Roman" w:cs="Times New Roman"/>
+              </w:rPr>
+            </w:pPr>
+            <w:r>
+              <w:rPr>
+                <w:rFonts w:ascii="Times New Roman" w:hAnsi="Times New Roman" w:cs="Times New Roman"/>
+              </w:rPr>
+              <w:t>2570401</w:t>
+            </w:r>
+            <w:r>
+              <w:rPr>
+                <w:rFonts w:ascii="Times New Roman" w:hAnsi="Times New Roman" w:cs="Times New Roman"/>
+              </w:rPr>
+              <w:t>5</w:t>
+            </w:r>
+          </w:p>
+          <w:p>
+            <w:pPr>
+              <w:jc w:val="center"/>
+              <w:rPr>
+                <w:rFonts w:ascii="Times New Roman" w:hAnsi="Times New Roman" w:cs="Times New Roman"/>
+              </w:rPr>
+            </w:pPr>
+            <w:r>
+              <w:rPr>
+                <w:rFonts w:ascii="Times New Roman" w:hAnsi="Times New Roman" w:cs="Times New Roman"/>
+              </w:rPr>
+              <w:t>2570401</w:t>
+            </w:r>
+            <w:r>
+              <w:rPr>
+                <w:rFonts w:ascii="Times New Roman" w:hAnsi="Times New Roman" w:cs="Times New Roman"/>
+              </w:rPr>
+              <w:t>6</w:t>
+            </w:r>
+          </w:p>
+        </w:tc>
+        <w:tc>
+          <w:tcPr>
+            <w:tcW w:w="2056" w:type="dxa"/>
+            <w:vAlign w:val="center"/>
+          </w:tcPr>
+          <w:p>
+            <w:pPr>
+              <w:jc w:val="center"/>
+              <w:rPr>
+                <w:rFonts w:ascii="Times New Roman" w:hAnsi="Times New Roman" w:cs="Times New Roman"/>
+              </w:rPr>
+            </w:pPr>
+            <w:r>
+              <w:rPr>
+                <w:rFonts w:ascii="Times New Roman" w:hAnsi="Times New Roman" w:cs="Times New Roman"/>
+              </w:rPr>
+              <w:t>C</w:t>
+            </w:r>
+            <w:r>
+              <w:rPr>
+                <w:rFonts w:ascii="Times New Roman" w:hAnsi="Times New Roman" w:cs="Times New Roman"/>
+              </w:rPr>
+              <w:t>oncatenate</w:t>
+            </w:r>
+            <w:r>
+              <w:rPr>
+                <w:rFonts w:ascii="Times New Roman" w:hAnsi="Times New Roman" w:cs="Times New Roman"/>
+              </w:rPr>
+              <w:t>RMR</w:t>
+            </w:r>
+            <w:r>
+              <w:rPr>
+                <w:rFonts w:ascii="Times New Roman" w:hAnsi="Times New Roman" w:cs="Times New Roman"/>
+              </w:rPr>
+              <w:t>2</w:t>
+            </w:r>
           </w:p>
         </w:tc>
         <w:tc>
           <w:tcPr>
             <w:tcW w:w="2808" w:type="dxa"/>
-          </w:tcPr>
-          <w:p>
-            <w:pPr>
-              <w:jc w:val="center"/>
-              <w:rPr>
-                <w:rFonts w:ascii="Times New Roman" w:hAnsi="Times New Roman" w:cs="Times New Roman"/>
-              </w:rPr>
-            </w:pPr>
+            <w:vAlign w:val="center"/>
+          </w:tcPr>
+          <w:p>
+            <w:pPr>
+              <w:jc w:val="center"/>
+              <w:rPr>
+                <w:rFonts w:ascii="Times New Roman" w:hAnsi="Times New Roman" w:cs="Times New Roman"/>
+              </w:rPr>
+            </w:pPr>
+            <w:r>
+              <w:rPr>
+                <w:rFonts w:ascii="Times New Roman" w:hAnsi="Times New Roman" w:cs="Times New Roman"/>
+              </w:rPr>
+              <w:t>Gap Free: 2570401</w:t>
+            </w:r>
+            <w:r>
+              <w:rPr>
+                <w:rFonts w:ascii="Times New Roman" w:hAnsi="Times New Roman" w:cs="Times New Roman"/>
+              </w:rPr>
+              <w:t>7</w:t>
+            </w:r>
+          </w:p>
+          <w:p>
+            <w:pPr>
+              <w:jc w:val="center"/>
+              <w:rPr>
+                <w:rFonts w:ascii="Times New Roman" w:hAnsi="Times New Roman" w:cs="Times New Roman"/>
+              </w:rPr>
+            </w:pPr>
+          </w:p>
+          <w:p>
+            <w:pPr>
+              <w:jc w:val="center"/>
+              <w:rPr>
+                <w:rFonts w:ascii="Times New Roman" w:hAnsi="Times New Roman" w:cs="Times New Roman"/>
+              </w:rPr>
+            </w:pPr>
+            <w:r>
+              <w:rPr>
+                <w:rFonts w:ascii="Times New Roman" w:hAnsi="Times New Roman" w:cs="Times New Roman"/>
+              </w:rPr>
+              <w:t>Steps: 2570401</w:t>
+            </w:r>
+            <w:r>
+              <w:rPr>
+                <w:rFonts w:ascii="Times New Roman" w:hAnsi="Times New Roman" w:cs="Times New Roman"/>
+              </w:rPr>
+              <w:t>8</w:t>
+            </w:r>
           </w:p>
         </w:tc>
         <w:tc>
           <w:tcPr>
             <w:tcW w:w="1135" w:type="dxa"/>
-          </w:tcPr>
-          <w:p>
-            <w:pPr>
-              <w:jc w:val="center"/>
-              <w:rPr>
-                <w:rFonts w:ascii="Times New Roman" w:hAnsi="Times New Roman" w:cs="Times New Roman"/>
-              </w:rPr>
-            </w:pPr>
+            <w:vAlign w:val="center"/>
+          </w:tcPr>
+          <w:p>
+            <w:pPr>
+              <w:jc w:val="center"/>
+              <w:rPr>
+                <w:rFonts w:ascii="Times New Roman" w:hAnsi="Times New Roman" w:cs="Times New Roman"/>
+              </w:rPr>
+            </w:pPr>
+            <w:r>
+              <w:rPr>
+                <w:rFonts w:ascii="Times New Roman" w:hAnsi="Times New Roman" w:cs="Times New Roman"/>
+              </w:rPr>
+              <w:t>8</w:t>
+            </w:r>
+            <w:r>
+              <w:rPr>
+                <w:rFonts w:ascii="Times New Roman" w:hAnsi="Times New Roman" w:cs="Times New Roman"/>
+              </w:rPr>
+              <w:t>4</w:t>
+            </w:r>
+            <w:r>
+              <w:rPr>
+                <w:rFonts w:ascii="Times New Roman" w:hAnsi="Times New Roman" w:cs="Times New Roman"/>
+              </w:rPr>
+              <w:t>-</w:t>
+            </w:r>
+            <w:r>
+              <w:rPr>
+                <w:rFonts w:ascii="Times New Roman" w:hAnsi="Times New Roman" w:cs="Times New Roman"/>
+              </w:rPr>
+              <w:t>85</w:t>
+            </w:r>
+          </w:p>
+        </w:tc>
+      </w:tr>
+      <w:tr>
+        <w:tc>
+          <w:tcPr>
+            <w:tcW w:w="1444" w:type="dxa"/>
+            <w:vAlign w:val="center"/>
+          </w:tcPr>
+          <w:p>
+            <w:pPr>
+              <w:jc w:val="center"/>
+              <w:rPr>
+                <w:rFonts w:ascii="Times New Roman" w:hAnsi="Times New Roman" w:cs="Times New Roman"/>
+              </w:rPr>
+            </w:pPr>
+            <w:r>
+              <w:rPr>
+                <w:rFonts w:ascii="Times New Roman" w:hAnsi="Times New Roman" w:cs="Times New Roman"/>
+              </w:rPr>
+              <w:t>RMR</w:t>
+            </w:r>
+            <w:r>
+              <w:rPr>
+                <w:rFonts w:ascii="Times New Roman" w:hAnsi="Times New Roman" w:cs="Times New Roman"/>
+              </w:rPr>
+              <w:t>3</w:t>
+            </w:r>
+          </w:p>
+        </w:tc>
+        <w:tc>
+          <w:tcPr>
+            <w:tcW w:w="811" w:type="dxa"/>
+            <w:vAlign w:val="center"/>
+          </w:tcPr>
+          <w:p>
+            <w:pPr>
+              <w:jc w:val="center"/>
+              <w:rPr>
+                <w:rFonts w:ascii="Times New Roman" w:hAnsi="Times New Roman" w:cs="Times New Roman"/>
+              </w:rPr>
+            </w:pPr>
+            <w:r>
+              <w:rPr>
+                <w:rFonts w:ascii="Times New Roman" w:hAnsi="Times New Roman" w:cs="Times New Roman"/>
+              </w:rPr>
+              <w:t>2.</w:t>
+            </w:r>
+            <w:r>
+              <w:rPr>
+                <w:rFonts w:ascii="Times New Roman" w:hAnsi="Times New Roman" w:cs="Times New Roman"/>
+              </w:rPr>
+              <w:t>3</w:t>
+            </w:r>
+            <w:r>
+              <w:rPr>
+                <w:rFonts w:ascii="Times New Roman" w:hAnsi="Times New Roman" w:cs="Times New Roman"/>
+              </w:rPr>
+              <w:t>.</w:t>
+            </w:r>
+            <w:r>
+              <w:rPr>
+                <w:rFonts w:ascii="Times New Roman" w:hAnsi="Times New Roman" w:cs="Times New Roman"/>
+              </w:rPr>
+              <w:t>1</w:t>
+            </w:r>
+          </w:p>
+        </w:tc>
+        <w:tc>
+          <w:tcPr>
+            <w:tcW w:w="2829" w:type="dxa"/>
+            <w:vAlign w:val="center"/>
+          </w:tcPr>
+          <w:p>
+            <w:pPr>
+              <w:jc w:val="center"/>
+              <w:rPr>
+                <w:rFonts w:ascii="Times New Roman" w:hAnsi="Times New Roman" w:cs="Times New Roman"/>
+              </w:rPr>
+            </w:pPr>
+            <w:r>
+              <w:rPr>
+                <w:rFonts w:ascii="Times New Roman" w:hAnsi="Times New Roman" w:cs="Times New Roman"/>
+              </w:rPr>
+              <w:t>Gap Free: 257040</w:t>
+            </w:r>
+            <w:r>
+              <w:rPr>
+                <w:rFonts w:ascii="Times New Roman" w:hAnsi="Times New Roman" w:cs="Times New Roman"/>
+              </w:rPr>
+              <w:t>19</w:t>
+            </w:r>
+          </w:p>
+          <w:p>
+            <w:pPr>
+              <w:jc w:val="center"/>
+              <w:rPr>
+                <w:rFonts w:ascii="Times New Roman" w:hAnsi="Times New Roman" w:cs="Times New Roman"/>
+              </w:rPr>
+            </w:pPr>
+          </w:p>
+          <w:p>
+            <w:pPr>
+              <w:jc w:val="center"/>
+              <w:rPr>
+                <w:rFonts w:ascii="Times New Roman" w:hAnsi="Times New Roman" w:cs="Times New Roman"/>
+              </w:rPr>
+            </w:pPr>
+            <w:r>
+              <w:rPr>
+                <w:rFonts w:ascii="Times New Roman" w:hAnsi="Times New Roman" w:cs="Times New Roman"/>
+              </w:rPr>
+              <w:t>Steps: 257040</w:t>
+            </w:r>
+            <w:r>
+              <w:rPr>
+                <w:rFonts w:ascii="Times New Roman" w:hAnsi="Times New Roman" w:cs="Times New Roman"/>
+              </w:rPr>
+              <w:t>20</w:t>
+            </w:r>
+          </w:p>
+        </w:tc>
+        <w:tc>
+          <w:tcPr>
+            <w:tcW w:w="2028" w:type="dxa"/>
+            <w:vAlign w:val="center"/>
+          </w:tcPr>
+          <w:p>
+            <w:pPr>
+              <w:jc w:val="center"/>
+              <w:rPr>
+                <w:rFonts w:ascii="Times New Roman" w:hAnsi="Times New Roman" w:cs="Times New Roman"/>
+              </w:rPr>
+            </w:pPr>
+            <w:r>
+              <w:rPr>
+                <w:rFonts w:ascii="Times New Roman" w:hAnsi="Times New Roman" w:cs="Times New Roman"/>
+              </w:rPr>
+              <w:t>257040</w:t>
+            </w:r>
+            <w:r>
+              <w:rPr>
+                <w:rFonts w:ascii="Times New Roman" w:hAnsi="Times New Roman" w:cs="Times New Roman"/>
+              </w:rPr>
+              <w:t>21</w:t>
+            </w:r>
+            <w:r>
+              <w:rPr>
+                <w:rFonts w:ascii="Times New Roman" w:hAnsi="Times New Roman" w:cs="Times New Roman"/>
+              </w:rPr>
+              <w:t xml:space="preserve"> (94 sweeps)</w:t>
+            </w:r>
+          </w:p>
+        </w:tc>
+        <w:tc>
+          <w:tcPr>
+            <w:tcW w:w="2198" w:type="dxa"/>
+            <w:vAlign w:val="center"/>
+          </w:tcPr>
+          <w:p>
+            <w:pPr>
+              <w:jc w:val="center"/>
+              <w:rPr>
+                <w:rFonts w:ascii="Times New Roman" w:hAnsi="Times New Roman" w:cs="Times New Roman"/>
+              </w:rPr>
+            </w:pPr>
+            <w:r>
+              <w:rPr>
+                <w:rFonts w:ascii="Times New Roman" w:hAnsi="Times New Roman" w:cs="Times New Roman"/>
+              </w:rPr>
+              <w:t>2570402</w:t>
+            </w:r>
+            <w:r>
+              <w:rPr>
+                <w:rFonts w:ascii="Times New Roman" w:hAnsi="Times New Roman" w:cs="Times New Roman"/>
+              </w:rPr>
+              <w:t>3</w:t>
+            </w:r>
+          </w:p>
+          <w:p>
+            <w:pPr>
+              <w:jc w:val="center"/>
+              <w:rPr>
+                <w:rFonts w:ascii="Times New Roman" w:hAnsi="Times New Roman" w:cs="Times New Roman"/>
+              </w:rPr>
+            </w:pPr>
+            <w:r>
+              <w:rPr>
+                <w:rFonts w:ascii="Times New Roman" w:hAnsi="Times New Roman" w:cs="Times New Roman"/>
+              </w:rPr>
+              <w:t>2570402</w:t>
+            </w:r>
+            <w:r>
+              <w:rPr>
+                <w:rFonts w:ascii="Times New Roman" w:hAnsi="Times New Roman" w:cs="Times New Roman"/>
+              </w:rPr>
+              <w:t>4</w:t>
+            </w:r>
+          </w:p>
+          <w:p>
+            <w:pPr>
+              <w:jc w:val="center"/>
+              <w:rPr>
+                <w:rFonts w:ascii="Times New Roman" w:hAnsi="Times New Roman" w:cs="Times New Roman"/>
+              </w:rPr>
+            </w:pPr>
+            <w:r>
+              <w:rPr>
+                <w:rFonts w:ascii="Times New Roman" w:hAnsi="Times New Roman" w:cs="Times New Roman"/>
+              </w:rPr>
+              <w:t>2570402</w:t>
+            </w:r>
+            <w:r>
+              <w:rPr>
+                <w:rFonts w:ascii="Times New Roman" w:hAnsi="Times New Roman" w:cs="Times New Roman"/>
+              </w:rPr>
+              <w:t>5 (3:30)</w:t>
+            </w:r>
+          </w:p>
+          <w:p>
+            <w:pPr>
+              <w:jc w:val="center"/>
+              <w:rPr>
+                <w:rFonts w:ascii="Times New Roman" w:hAnsi="Times New Roman" w:cs="Times New Roman"/>
+              </w:rPr>
+            </w:pPr>
+            <w:r>
+              <w:rPr>
+                <w:rFonts w:ascii="Times New Roman" w:hAnsi="Times New Roman" w:cs="Times New Roman"/>
+              </w:rPr>
+              <w:t>2570402</w:t>
+            </w:r>
+            <w:r>
+              <w:rPr>
+                <w:rFonts w:ascii="Times New Roman" w:hAnsi="Times New Roman" w:cs="Times New Roman"/>
+              </w:rPr>
+              <w:t>6 (1:30)</w:t>
+            </w:r>
+          </w:p>
+          <w:p>
+            <w:pPr>
+              <w:jc w:val="center"/>
+              <w:rPr>
+                <w:rFonts w:ascii="Times New Roman" w:hAnsi="Times New Roman" w:cs="Times New Roman"/>
+              </w:rPr>
+            </w:pPr>
+            <w:r>
+              <w:rPr>
+                <w:rFonts w:ascii="Times New Roman" w:hAnsi="Times New Roman" w:cs="Times New Roman"/>
+              </w:rPr>
+              <w:t>2570402</w:t>
+            </w:r>
+            <w:r>
+              <w:rPr>
+                <w:rFonts w:ascii="Times New Roman" w:hAnsi="Times New Roman" w:cs="Times New Roman"/>
+              </w:rPr>
+              <w:t>7</w:t>
+            </w:r>
+          </w:p>
+          <w:p>
+            <w:pPr>
+              <w:jc w:val="center"/>
+              <w:rPr>
+                <w:rFonts w:ascii="Times New Roman" w:hAnsi="Times New Roman" w:cs="Times New Roman"/>
+              </w:rPr>
+            </w:pPr>
+            <w:r>
+              <w:rPr>
+                <w:rFonts w:ascii="Times New Roman" w:hAnsi="Times New Roman" w:cs="Times New Roman"/>
+              </w:rPr>
+              <w:t>2570402</w:t>
+            </w:r>
+            <w:r>
+              <w:rPr>
+                <w:rFonts w:ascii="Times New Roman" w:hAnsi="Times New Roman" w:cs="Times New Roman"/>
+              </w:rPr>
+              <w:t>8</w:t>
+            </w:r>
+          </w:p>
+        </w:tc>
+        <w:tc>
+          <w:tcPr>
+            <w:tcW w:w="2056" w:type="dxa"/>
+            <w:vAlign w:val="center"/>
+          </w:tcPr>
+          <w:p>
+            <w:pPr>
+              <w:jc w:val="center"/>
+              <w:rPr>
+                <w:rFonts w:ascii="Times New Roman" w:hAnsi="Times New Roman" w:cs="Times New Roman"/>
+              </w:rPr>
+            </w:pPr>
+            <w:r>
+              <w:rPr>
+                <w:rFonts w:ascii="Times New Roman" w:hAnsi="Times New Roman" w:cs="Times New Roman"/>
+              </w:rPr>
+              <w:t>C</w:t>
+            </w:r>
+            <w:r>
+              <w:rPr>
+                <w:rFonts w:ascii="Times New Roman" w:hAnsi="Times New Roman" w:cs="Times New Roman"/>
+              </w:rPr>
+              <w:t>oncatenate</w:t>
+            </w:r>
+            <w:r>
+              <w:rPr>
+                <w:rFonts w:ascii="Times New Roman" w:hAnsi="Times New Roman" w:cs="Times New Roman"/>
+              </w:rPr>
+              <w:t>RMR</w:t>
+            </w:r>
+            <w:r>
+              <w:rPr>
+                <w:rFonts w:ascii="Times New Roman" w:hAnsi="Times New Roman" w:cs="Times New Roman"/>
+              </w:rPr>
+              <w:t>3</w:t>
+            </w:r>
+          </w:p>
+        </w:tc>
+        <w:tc>
+          <w:tcPr>
+            <w:tcW w:w="2808" w:type="dxa"/>
+            <w:vAlign w:val="center"/>
+          </w:tcPr>
+          <w:p>
+            <w:pPr>
+              <w:jc w:val="center"/>
+              <w:rPr>
+                <w:rFonts w:ascii="Times New Roman" w:hAnsi="Times New Roman" w:cs="Times New Roman"/>
+              </w:rPr>
+            </w:pPr>
+            <w:r>
+              <w:rPr>
+                <w:rFonts w:ascii="Times New Roman" w:hAnsi="Times New Roman" w:cs="Times New Roman"/>
+              </w:rPr>
+              <w:t>Gap Free: 257040</w:t>
+            </w:r>
+            <w:r>
+              <w:rPr>
+                <w:rFonts w:ascii="Times New Roman" w:hAnsi="Times New Roman" w:cs="Times New Roman"/>
+              </w:rPr>
+              <w:t>29</w:t>
+            </w:r>
+          </w:p>
+          <w:p>
+            <w:pPr>
+              <w:jc w:val="center"/>
+              <w:rPr>
+                <w:rFonts w:ascii="Times New Roman" w:hAnsi="Times New Roman" w:cs="Times New Roman"/>
+              </w:rPr>
+            </w:pPr>
+          </w:p>
+          <w:p>
+            <w:pPr>
+              <w:jc w:val="center"/>
+              <w:rPr>
+                <w:rFonts w:ascii="Times New Roman" w:hAnsi="Times New Roman" w:cs="Times New Roman"/>
+              </w:rPr>
+            </w:pPr>
+            <w:r>
+              <w:rPr>
+                <w:rFonts w:ascii="Times New Roman" w:hAnsi="Times New Roman" w:cs="Times New Roman"/>
+              </w:rPr>
+              <w:t>Steps: 257040</w:t>
+            </w:r>
+            <w:r>
+              <w:rPr>
+                <w:rFonts w:ascii="Times New Roman" w:hAnsi="Times New Roman" w:cs="Times New Roman"/>
+              </w:rPr>
+              <w:t>30</w:t>
+            </w:r>
+          </w:p>
+        </w:tc>
+        <w:tc>
+          <w:tcPr>
+            <w:tcW w:w="1135" w:type="dxa"/>
+            <w:vAlign w:val="center"/>
+          </w:tcPr>
+          <w:p>
+            <w:pPr>
+              <w:jc w:val="center"/>
+              <w:rPr>
+                <w:rFonts w:ascii="Times New Roman" w:hAnsi="Times New Roman" w:cs="Times New Roman"/>
+              </w:rPr>
+            </w:pPr>
+            <w:r>
+              <w:rPr>
+                <w:rFonts w:ascii="Times New Roman" w:hAnsi="Times New Roman" w:cs="Times New Roman"/>
+              </w:rPr>
+              <w:t>8</w:t>
+            </w:r>
+            <w:r>
+              <w:rPr>
+                <w:rFonts w:ascii="Times New Roman" w:hAnsi="Times New Roman" w:cs="Times New Roman"/>
+              </w:rPr>
+              <w:t>6</w:t>
+            </w:r>
+            <w:r>
+              <w:rPr>
+                <w:rFonts w:ascii="Times New Roman" w:hAnsi="Times New Roman" w:cs="Times New Roman"/>
+              </w:rPr>
+              <w:t>-8</w:t>
+            </w:r>
+            <w:r>
+              <w:rPr>
+                <w:rFonts w:ascii="Times New Roman" w:hAnsi="Times New Roman" w:cs="Times New Roman"/>
+              </w:rPr>
+              <w:t>7</w:t>
+            </w:r>
           </w:p>
         </w:tc>
       </w:tr>

--- a/Data/Recording_Key_Honours.docx
+++ b/Data/Recording_Key_Honours.docx
@@ -8597,13 +8597,7 @@
               <w:rPr>
                 <w:rFonts w:ascii="Times New Roman" w:hAnsi="Times New Roman" w:cs="Times New Roman"/>
               </w:rPr>
-              <w:t>RMR</w:t>
-            </w:r>
-            <w:r>
-              <w:rPr>
-                <w:rFonts w:ascii="Times New Roman" w:hAnsi="Times New Roman" w:cs="Times New Roman"/>
-              </w:rPr>
-              <w:t>2</w:t>
+              <w:t>RMR2</w:t>
             </w:r>
           </w:p>
         </w:tc>
@@ -8623,31 +8617,7 @@
               <w:rPr>
                 <w:rFonts w:ascii="Times New Roman" w:hAnsi="Times New Roman" w:cs="Times New Roman"/>
               </w:rPr>
-              <w:t>2</w:t>
-            </w:r>
-            <w:r>
-              <w:rPr>
-                <w:rFonts w:ascii="Times New Roman" w:hAnsi="Times New Roman" w:cs="Times New Roman"/>
-              </w:rPr>
-              <w:t>.</w:t>
-            </w:r>
-            <w:r>
-              <w:rPr>
-                <w:rFonts w:ascii="Times New Roman" w:hAnsi="Times New Roman" w:cs="Times New Roman"/>
-              </w:rPr>
-              <w:t>2</w:t>
-            </w:r>
-            <w:r>
-              <w:rPr>
-                <w:rFonts w:ascii="Times New Roman" w:hAnsi="Times New Roman" w:cs="Times New Roman"/>
-              </w:rPr>
-              <w:t>.</w:t>
-            </w:r>
-            <w:r>
-              <w:rPr>
-                <w:rFonts w:ascii="Times New Roman" w:hAnsi="Times New Roman" w:cs="Times New Roman"/>
-              </w:rPr>
-              <w:t>5</w:t>
+              <w:t>2.2.5</w:t>
             </w:r>
           </w:p>
         </w:tc>
@@ -8667,41 +8637,29 @@
               <w:rPr>
                 <w:rFonts w:ascii="Times New Roman" w:hAnsi="Times New Roman" w:cs="Times New Roman"/>
               </w:rPr>
-              <w:t>Gap Free: 25</w:t>
-            </w:r>
-            <w:r>
-              <w:rPr>
-                <w:rFonts w:ascii="Times New Roman" w:hAnsi="Times New Roman" w:cs="Times New Roman"/>
-              </w:rPr>
-              <w:t>704008</w:t>
-            </w:r>
-          </w:p>
-          <w:p>
-            <w:pPr>
-              <w:jc w:val="center"/>
-              <w:rPr>
-                <w:rFonts w:ascii="Times New Roman" w:hAnsi="Times New Roman" w:cs="Times New Roman"/>
-              </w:rPr>
-            </w:pPr>
-          </w:p>
-          <w:p>
-            <w:pPr>
-              <w:jc w:val="center"/>
-              <w:rPr>
-                <w:rFonts w:ascii="Times New Roman" w:hAnsi="Times New Roman" w:cs="Times New Roman"/>
-              </w:rPr>
-            </w:pPr>
-            <w:r>
-              <w:rPr>
-                <w:rFonts w:ascii="Times New Roman" w:hAnsi="Times New Roman" w:cs="Times New Roman"/>
-              </w:rPr>
-              <w:t>Steps: 2570400</w:t>
-            </w:r>
-            <w:r>
-              <w:rPr>
-                <w:rFonts w:ascii="Times New Roman" w:hAnsi="Times New Roman" w:cs="Times New Roman"/>
-              </w:rPr>
-              <w:t>9</w:t>
+              <w:t>Gap Free: 25704008</w:t>
+            </w:r>
+          </w:p>
+          <w:p>
+            <w:pPr>
+              <w:jc w:val="center"/>
+              <w:rPr>
+                <w:rFonts w:ascii="Times New Roman" w:hAnsi="Times New Roman" w:cs="Times New Roman"/>
+              </w:rPr>
+            </w:pPr>
+          </w:p>
+          <w:p>
+            <w:pPr>
+              <w:jc w:val="center"/>
+              <w:rPr>
+                <w:rFonts w:ascii="Times New Roman" w:hAnsi="Times New Roman" w:cs="Times New Roman"/>
+              </w:rPr>
+            </w:pPr>
+            <w:r>
+              <w:rPr>
+                <w:rFonts w:ascii="Times New Roman" w:hAnsi="Times New Roman" w:cs="Times New Roman"/>
+              </w:rPr>
+              <w:t>Steps: 25704009</w:t>
             </w:r>
           </w:p>
         </w:tc>
@@ -8721,13 +8679,7 @@
               <w:rPr>
                 <w:rFonts w:ascii="Times New Roman" w:hAnsi="Times New Roman" w:cs="Times New Roman"/>
               </w:rPr>
-              <w:t>257040</w:t>
-            </w:r>
-            <w:r>
-              <w:rPr>
-                <w:rFonts w:ascii="Times New Roman" w:hAnsi="Times New Roman" w:cs="Times New Roman"/>
-              </w:rPr>
-              <w:t>10</w:t>
+              <w:t>25704010</w:t>
             </w:r>
           </w:p>
         </w:tc>
@@ -8747,93 +8699,63 @@
               <w:rPr>
                 <w:rFonts w:ascii="Times New Roman" w:hAnsi="Times New Roman" w:cs="Times New Roman"/>
               </w:rPr>
-              <w:t>2570401</w:t>
-            </w:r>
-            <w:r>
-              <w:rPr>
-                <w:rFonts w:ascii="Times New Roman" w:hAnsi="Times New Roman" w:cs="Times New Roman"/>
-              </w:rPr>
-              <w:t>2</w:t>
-            </w:r>
-          </w:p>
-          <w:p>
-            <w:pPr>
-              <w:jc w:val="center"/>
-              <w:rPr>
-                <w:rFonts w:ascii="Times New Roman" w:hAnsi="Times New Roman" w:cs="Times New Roman"/>
-              </w:rPr>
-            </w:pPr>
-            <w:r>
-              <w:rPr>
-                <w:rFonts w:ascii="Times New Roman" w:hAnsi="Times New Roman" w:cs="Times New Roman"/>
-              </w:rPr>
-              <w:t>2570401</w:t>
-            </w:r>
-            <w:r>
-              <w:rPr>
-                <w:rFonts w:ascii="Times New Roman" w:hAnsi="Times New Roman" w:cs="Times New Roman"/>
-              </w:rPr>
-              <w:t>3</w:t>
-            </w:r>
-          </w:p>
-          <w:p>
-            <w:pPr>
-              <w:jc w:val="center"/>
-              <w:rPr>
-                <w:rFonts w:ascii="Times New Roman" w:hAnsi="Times New Roman" w:cs="Times New Roman"/>
-              </w:rPr>
-            </w:pPr>
-            <w:r>
-              <w:rPr>
-                <w:rFonts w:ascii="Times New Roman" w:hAnsi="Times New Roman" w:cs="Times New Roman"/>
-              </w:rPr>
-              <w:t>2570401</w:t>
-            </w:r>
-            <w:r>
-              <w:rPr>
-                <w:rFonts w:ascii="Times New Roman" w:hAnsi="Times New Roman" w:cs="Times New Roman"/>
-              </w:rPr>
-              <w:t>4</w:t>
-            </w:r>
-          </w:p>
-          <w:p>
-            <w:pPr>
-              <w:jc w:val="center"/>
-              <w:rPr>
-                <w:rFonts w:ascii="Times New Roman" w:hAnsi="Times New Roman" w:cs="Times New Roman"/>
-              </w:rPr>
-            </w:pPr>
-            <w:r>
-              <w:rPr>
-                <w:rFonts w:ascii="Times New Roman" w:hAnsi="Times New Roman" w:cs="Times New Roman"/>
-              </w:rPr>
-              <w:t>2570401</w:t>
-            </w:r>
-            <w:r>
-              <w:rPr>
-                <w:rFonts w:ascii="Times New Roman" w:hAnsi="Times New Roman" w:cs="Times New Roman"/>
-              </w:rPr>
-              <w:t>5</w:t>
-            </w:r>
-          </w:p>
-          <w:p>
-            <w:pPr>
-              <w:jc w:val="center"/>
-              <w:rPr>
-                <w:rFonts w:ascii="Times New Roman" w:hAnsi="Times New Roman" w:cs="Times New Roman"/>
-              </w:rPr>
-            </w:pPr>
-            <w:r>
-              <w:rPr>
-                <w:rFonts w:ascii="Times New Roman" w:hAnsi="Times New Roman" w:cs="Times New Roman"/>
-              </w:rPr>
-              <w:t>2570401</w:t>
-            </w:r>
-            <w:r>
-              <w:rPr>
-                <w:rFonts w:ascii="Times New Roman" w:hAnsi="Times New Roman" w:cs="Times New Roman"/>
-              </w:rPr>
-              <w:t>6</w:t>
+              <w:t>25704012</w:t>
+            </w:r>
+          </w:p>
+          <w:p>
+            <w:pPr>
+              <w:jc w:val="center"/>
+              <w:rPr>
+                <w:rFonts w:ascii="Times New Roman" w:hAnsi="Times New Roman" w:cs="Times New Roman"/>
+              </w:rPr>
+            </w:pPr>
+            <w:r>
+              <w:rPr>
+                <w:rFonts w:ascii="Times New Roman" w:hAnsi="Times New Roman" w:cs="Times New Roman"/>
+              </w:rPr>
+              <w:t>25704013</w:t>
+            </w:r>
+          </w:p>
+          <w:p>
+            <w:pPr>
+              <w:jc w:val="center"/>
+              <w:rPr>
+                <w:rFonts w:ascii="Times New Roman" w:hAnsi="Times New Roman" w:cs="Times New Roman"/>
+              </w:rPr>
+            </w:pPr>
+            <w:r>
+              <w:rPr>
+                <w:rFonts w:ascii="Times New Roman" w:hAnsi="Times New Roman" w:cs="Times New Roman"/>
+              </w:rPr>
+              <w:t>25704014</w:t>
+            </w:r>
+          </w:p>
+          <w:p>
+            <w:pPr>
+              <w:jc w:val="center"/>
+              <w:rPr>
+                <w:rFonts w:ascii="Times New Roman" w:hAnsi="Times New Roman" w:cs="Times New Roman"/>
+              </w:rPr>
+            </w:pPr>
+            <w:r>
+              <w:rPr>
+                <w:rFonts w:ascii="Times New Roman" w:hAnsi="Times New Roman" w:cs="Times New Roman"/>
+              </w:rPr>
+              <w:t>25704015</w:t>
+            </w:r>
+          </w:p>
+          <w:p>
+            <w:pPr>
+              <w:jc w:val="center"/>
+              <w:rPr>
+                <w:rFonts w:ascii="Times New Roman" w:hAnsi="Times New Roman" w:cs="Times New Roman"/>
+              </w:rPr>
+            </w:pPr>
+            <w:r>
+              <w:rPr>
+                <w:rFonts w:ascii="Times New Roman" w:hAnsi="Times New Roman" w:cs="Times New Roman"/>
+              </w:rPr>
+              <w:t>25704016</w:t>
             </w:r>
           </w:p>
         </w:tc>
@@ -8865,13 +8787,7 @@
               <w:rPr>
                 <w:rFonts w:ascii="Times New Roman" w:hAnsi="Times New Roman" w:cs="Times New Roman"/>
               </w:rPr>
-              <w:t>RMR</w:t>
-            </w:r>
-            <w:r>
-              <w:rPr>
-                <w:rFonts w:ascii="Times New Roman" w:hAnsi="Times New Roman" w:cs="Times New Roman"/>
-              </w:rPr>
-              <w:t>2</w:t>
+              <w:t>RMR2</w:t>
             </w:r>
           </w:p>
         </w:tc>
@@ -8891,41 +8807,29 @@
               <w:rPr>
                 <w:rFonts w:ascii="Times New Roman" w:hAnsi="Times New Roman" w:cs="Times New Roman"/>
               </w:rPr>
-              <w:t>Gap Free: 2570401</w:t>
-            </w:r>
-            <w:r>
-              <w:rPr>
-                <w:rFonts w:ascii="Times New Roman" w:hAnsi="Times New Roman" w:cs="Times New Roman"/>
-              </w:rPr>
-              <w:t>7</w:t>
-            </w:r>
-          </w:p>
-          <w:p>
-            <w:pPr>
-              <w:jc w:val="center"/>
-              <w:rPr>
-                <w:rFonts w:ascii="Times New Roman" w:hAnsi="Times New Roman" w:cs="Times New Roman"/>
-              </w:rPr>
-            </w:pPr>
-          </w:p>
-          <w:p>
-            <w:pPr>
-              <w:jc w:val="center"/>
-              <w:rPr>
-                <w:rFonts w:ascii="Times New Roman" w:hAnsi="Times New Roman" w:cs="Times New Roman"/>
-              </w:rPr>
-            </w:pPr>
-            <w:r>
-              <w:rPr>
-                <w:rFonts w:ascii="Times New Roman" w:hAnsi="Times New Roman" w:cs="Times New Roman"/>
-              </w:rPr>
-              <w:t>Steps: 2570401</w:t>
-            </w:r>
-            <w:r>
-              <w:rPr>
-                <w:rFonts w:ascii="Times New Roman" w:hAnsi="Times New Roman" w:cs="Times New Roman"/>
-              </w:rPr>
-              <w:t>8</w:t>
+              <w:t>Gap Free: 25704017</w:t>
+            </w:r>
+          </w:p>
+          <w:p>
+            <w:pPr>
+              <w:jc w:val="center"/>
+              <w:rPr>
+                <w:rFonts w:ascii="Times New Roman" w:hAnsi="Times New Roman" w:cs="Times New Roman"/>
+              </w:rPr>
+            </w:pPr>
+          </w:p>
+          <w:p>
+            <w:pPr>
+              <w:jc w:val="center"/>
+              <w:rPr>
+                <w:rFonts w:ascii="Times New Roman" w:hAnsi="Times New Roman" w:cs="Times New Roman"/>
+              </w:rPr>
+            </w:pPr>
+            <w:r>
+              <w:rPr>
+                <w:rFonts w:ascii="Times New Roman" w:hAnsi="Times New Roman" w:cs="Times New Roman"/>
+              </w:rPr>
+              <w:t>Steps: 25704018</w:t>
             </w:r>
           </w:p>
         </w:tc>
@@ -8945,25 +8849,7 @@
               <w:rPr>
                 <w:rFonts w:ascii="Times New Roman" w:hAnsi="Times New Roman" w:cs="Times New Roman"/>
               </w:rPr>
-              <w:t>8</w:t>
-            </w:r>
-            <w:r>
-              <w:rPr>
-                <w:rFonts w:ascii="Times New Roman" w:hAnsi="Times New Roman" w:cs="Times New Roman"/>
-              </w:rPr>
-              <w:t>4</w:t>
-            </w:r>
-            <w:r>
-              <w:rPr>
-                <w:rFonts w:ascii="Times New Roman" w:hAnsi="Times New Roman" w:cs="Times New Roman"/>
-              </w:rPr>
-              <w:t>-</w:t>
-            </w:r>
-            <w:r>
-              <w:rPr>
-                <w:rFonts w:ascii="Times New Roman" w:hAnsi="Times New Roman" w:cs="Times New Roman"/>
-              </w:rPr>
-              <w:t>85</w:t>
+              <w:t>84-85</w:t>
             </w:r>
           </w:p>
         </w:tc>
@@ -8985,13 +8871,7 @@
               <w:rPr>
                 <w:rFonts w:ascii="Times New Roman" w:hAnsi="Times New Roman" w:cs="Times New Roman"/>
               </w:rPr>
-              <w:t>RMR</w:t>
-            </w:r>
-            <w:r>
-              <w:rPr>
-                <w:rFonts w:ascii="Times New Roman" w:hAnsi="Times New Roman" w:cs="Times New Roman"/>
-              </w:rPr>
-              <w:t>3</w:t>
+              <w:t>RMR3</w:t>
             </w:r>
           </w:p>
         </w:tc>
@@ -9011,25 +8891,7 @@
               <w:rPr>
                 <w:rFonts w:ascii="Times New Roman" w:hAnsi="Times New Roman" w:cs="Times New Roman"/>
               </w:rPr>
-              <w:t>2.</w:t>
-            </w:r>
-            <w:r>
-              <w:rPr>
-                <w:rFonts w:ascii="Times New Roman" w:hAnsi="Times New Roman" w:cs="Times New Roman"/>
-              </w:rPr>
-              <w:t>3</w:t>
-            </w:r>
-            <w:r>
-              <w:rPr>
-                <w:rFonts w:ascii="Times New Roman" w:hAnsi="Times New Roman" w:cs="Times New Roman"/>
-              </w:rPr>
-              <w:t>.</w:t>
-            </w:r>
-            <w:r>
-              <w:rPr>
-                <w:rFonts w:ascii="Times New Roman" w:hAnsi="Times New Roman" w:cs="Times New Roman"/>
-              </w:rPr>
-              <w:t>1</w:t>
+              <w:t>2.3.1</w:t>
             </w:r>
           </w:p>
         </w:tc>
@@ -9049,41 +8911,29 @@
               <w:rPr>
                 <w:rFonts w:ascii="Times New Roman" w:hAnsi="Times New Roman" w:cs="Times New Roman"/>
               </w:rPr>
-              <w:t>Gap Free: 257040</w:t>
-            </w:r>
-            <w:r>
-              <w:rPr>
-                <w:rFonts w:ascii="Times New Roman" w:hAnsi="Times New Roman" w:cs="Times New Roman"/>
-              </w:rPr>
-              <w:t>19</w:t>
-            </w:r>
-          </w:p>
-          <w:p>
-            <w:pPr>
-              <w:jc w:val="center"/>
-              <w:rPr>
-                <w:rFonts w:ascii="Times New Roman" w:hAnsi="Times New Roman" w:cs="Times New Roman"/>
-              </w:rPr>
-            </w:pPr>
-          </w:p>
-          <w:p>
-            <w:pPr>
-              <w:jc w:val="center"/>
-              <w:rPr>
-                <w:rFonts w:ascii="Times New Roman" w:hAnsi="Times New Roman" w:cs="Times New Roman"/>
-              </w:rPr>
-            </w:pPr>
-            <w:r>
-              <w:rPr>
-                <w:rFonts w:ascii="Times New Roman" w:hAnsi="Times New Roman" w:cs="Times New Roman"/>
-              </w:rPr>
-              <w:t>Steps: 257040</w:t>
-            </w:r>
-            <w:r>
-              <w:rPr>
-                <w:rFonts w:ascii="Times New Roman" w:hAnsi="Times New Roman" w:cs="Times New Roman"/>
-              </w:rPr>
-              <w:t>20</w:t>
+              <w:t>Gap Free: 25704019</w:t>
+            </w:r>
+          </w:p>
+          <w:p>
+            <w:pPr>
+              <w:jc w:val="center"/>
+              <w:rPr>
+                <w:rFonts w:ascii="Times New Roman" w:hAnsi="Times New Roman" w:cs="Times New Roman"/>
+              </w:rPr>
+            </w:pPr>
+          </w:p>
+          <w:p>
+            <w:pPr>
+              <w:jc w:val="center"/>
+              <w:rPr>
+                <w:rFonts w:ascii="Times New Roman" w:hAnsi="Times New Roman" w:cs="Times New Roman"/>
+              </w:rPr>
+            </w:pPr>
+            <w:r>
+              <w:rPr>
+                <w:rFonts w:ascii="Times New Roman" w:hAnsi="Times New Roman" w:cs="Times New Roman"/>
+              </w:rPr>
+              <w:t>Steps: 25704020</w:t>
             </w:r>
           </w:p>
         </w:tc>
@@ -9103,13 +8953,7 @@
               <w:rPr>
                 <w:rFonts w:ascii="Times New Roman" w:hAnsi="Times New Roman" w:cs="Times New Roman"/>
               </w:rPr>
-              <w:t>257040</w:t>
-            </w:r>
-            <w:r>
-              <w:rPr>
-                <w:rFonts w:ascii="Times New Roman" w:hAnsi="Times New Roman" w:cs="Times New Roman"/>
-              </w:rPr>
-              <w:t>21</w:t>
+              <w:t>25704021</w:t>
             </w:r>
             <w:r>
               <w:rPr>
@@ -9135,113 +8979,77 @@
               <w:rPr>
                 <w:rFonts w:ascii="Times New Roman" w:hAnsi="Times New Roman" w:cs="Times New Roman"/>
               </w:rPr>
-              <w:t>2570402</w:t>
-            </w:r>
-            <w:r>
-              <w:rPr>
-                <w:rFonts w:ascii="Times New Roman" w:hAnsi="Times New Roman" w:cs="Times New Roman"/>
-              </w:rPr>
-              <w:t>3</w:t>
-            </w:r>
-          </w:p>
-          <w:p>
-            <w:pPr>
-              <w:jc w:val="center"/>
-              <w:rPr>
-                <w:rFonts w:ascii="Times New Roman" w:hAnsi="Times New Roman" w:cs="Times New Roman"/>
-              </w:rPr>
-            </w:pPr>
-            <w:r>
-              <w:rPr>
-                <w:rFonts w:ascii="Times New Roman" w:hAnsi="Times New Roman" w:cs="Times New Roman"/>
-              </w:rPr>
-              <w:t>2570402</w:t>
-            </w:r>
-            <w:r>
-              <w:rPr>
-                <w:rFonts w:ascii="Times New Roman" w:hAnsi="Times New Roman" w:cs="Times New Roman"/>
-              </w:rPr>
-              <w:t>4</w:t>
-            </w:r>
-          </w:p>
-          <w:p>
-            <w:pPr>
-              <w:jc w:val="center"/>
-              <w:rPr>
-                <w:rFonts w:ascii="Times New Roman" w:hAnsi="Times New Roman" w:cs="Times New Roman"/>
-              </w:rPr>
-            </w:pPr>
-            <w:r>
-              <w:rPr>
-                <w:rFonts w:ascii="Times New Roman" w:hAnsi="Times New Roman" w:cs="Times New Roman"/>
-              </w:rPr>
-              <w:t>2570402</w:t>
-            </w:r>
-            <w:r>
-              <w:rPr>
-                <w:rFonts w:ascii="Times New Roman" w:hAnsi="Times New Roman" w:cs="Times New Roman"/>
-              </w:rPr>
-              <w:t>5 (3:30)</w:t>
-            </w:r>
-          </w:p>
-          <w:p>
-            <w:pPr>
-              <w:jc w:val="center"/>
-              <w:rPr>
-                <w:rFonts w:ascii="Times New Roman" w:hAnsi="Times New Roman" w:cs="Times New Roman"/>
-              </w:rPr>
-            </w:pPr>
-            <w:r>
-              <w:rPr>
-                <w:rFonts w:ascii="Times New Roman" w:hAnsi="Times New Roman" w:cs="Times New Roman"/>
-              </w:rPr>
-              <w:t>2570402</w:t>
-            </w:r>
-            <w:r>
-              <w:rPr>
-                <w:rFonts w:ascii="Times New Roman" w:hAnsi="Times New Roman" w:cs="Times New Roman"/>
-              </w:rPr>
-              <w:t>6 (1:30)</w:t>
-            </w:r>
-          </w:p>
-          <w:p>
-            <w:pPr>
-              <w:jc w:val="center"/>
-              <w:rPr>
-                <w:rFonts w:ascii="Times New Roman" w:hAnsi="Times New Roman" w:cs="Times New Roman"/>
-              </w:rPr>
-            </w:pPr>
-            <w:r>
-              <w:rPr>
-                <w:rFonts w:ascii="Times New Roman" w:hAnsi="Times New Roman" w:cs="Times New Roman"/>
-              </w:rPr>
-              <w:t>2570402</w:t>
-            </w:r>
-            <w:r>
-              <w:rPr>
-                <w:rFonts w:ascii="Times New Roman" w:hAnsi="Times New Roman" w:cs="Times New Roman"/>
-              </w:rPr>
-              <w:t>7</w:t>
-            </w:r>
-          </w:p>
-          <w:p>
-            <w:pPr>
-              <w:jc w:val="center"/>
-              <w:rPr>
-                <w:rFonts w:ascii="Times New Roman" w:hAnsi="Times New Roman" w:cs="Times New Roman"/>
-              </w:rPr>
-            </w:pPr>
-            <w:r>
-              <w:rPr>
-                <w:rFonts w:ascii="Times New Roman" w:hAnsi="Times New Roman" w:cs="Times New Roman"/>
-              </w:rPr>
-              <w:t>2570402</w:t>
-            </w:r>
-            <w:r>
-              <w:rPr>
-                <w:rFonts w:ascii="Times New Roman" w:hAnsi="Times New Roman" w:cs="Times New Roman"/>
-              </w:rPr>
-              <w:t>8</w:t>
+              <w:t>25704023</w:t>
+            </w:r>
+          </w:p>
+          <w:p>
+            <w:pPr>
+              <w:jc w:val="center"/>
+              <w:rPr>
+                <w:rFonts w:ascii="Times New Roman" w:hAnsi="Times New Roman" w:cs="Times New Roman"/>
+              </w:rPr>
+            </w:pPr>
+            <w:r>
+              <w:rPr>
+                <w:rFonts w:ascii="Times New Roman" w:hAnsi="Times New Roman" w:cs="Times New Roman"/>
+              </w:rPr>
+              <w:t>25704024</w:t>
+            </w:r>
+          </w:p>
+          <w:p>
+            <w:pPr>
+              <w:jc w:val="center"/>
+              <w:rPr>
+                <w:rFonts w:ascii="Times New Roman" w:hAnsi="Times New Roman" w:cs="Times New Roman"/>
+              </w:rPr>
+            </w:pPr>
+            <w:r>
+              <w:rPr>
+                <w:rFonts w:ascii="Times New Roman" w:hAnsi="Times New Roman" w:cs="Times New Roman"/>
+              </w:rPr>
+              <w:t>25704025 (3:30)</w:t>
+            </w:r>
+          </w:p>
+          <w:p>
+            <w:pPr>
+              <w:jc w:val="center"/>
+              <w:rPr>
+                <w:rFonts w:ascii="Times New Roman" w:hAnsi="Times New Roman" w:cs="Times New Roman"/>
+              </w:rPr>
+            </w:pPr>
+            <w:r>
+              <w:rPr>
+                <w:rFonts w:ascii="Times New Roman" w:hAnsi="Times New Roman" w:cs="Times New Roman"/>
+              </w:rPr>
+              <w:t>25704026 (1:30)</w:t>
+            </w:r>
+          </w:p>
+          <w:p>
+            <w:pPr>
+              <w:jc w:val="center"/>
+              <w:rPr>
+                <w:rFonts w:ascii="Times New Roman" w:hAnsi="Times New Roman" w:cs="Times New Roman"/>
+              </w:rPr>
+            </w:pPr>
+            <w:r>
+              <w:rPr>
+                <w:rFonts w:ascii="Times New Roman" w:hAnsi="Times New Roman" w:cs="Times New Roman"/>
+              </w:rPr>
+              <w:t>25704027</w:t>
+            </w:r>
+          </w:p>
+          <w:p>
+            <w:pPr>
+              <w:jc w:val="center"/>
+              <w:rPr>
+                <w:rFonts w:ascii="Times New Roman" w:hAnsi="Times New Roman" w:cs="Times New Roman"/>
+              </w:rPr>
+            </w:pPr>
+            <w:r>
+              <w:rPr>
+                <w:rFonts w:ascii="Times New Roman" w:hAnsi="Times New Roman" w:cs="Times New Roman"/>
+              </w:rPr>
+              <w:t>25704028</w:t>
             </w:r>
           </w:p>
         </w:tc>
@@ -9273,13 +9081,7 @@
               <w:rPr>
                 <w:rFonts w:ascii="Times New Roman" w:hAnsi="Times New Roman" w:cs="Times New Roman"/>
               </w:rPr>
-              <w:t>RMR</w:t>
-            </w:r>
-            <w:r>
-              <w:rPr>
-                <w:rFonts w:ascii="Times New Roman" w:hAnsi="Times New Roman" w:cs="Times New Roman"/>
-              </w:rPr>
-              <w:t>3</w:t>
+              <w:t>RMR3</w:t>
             </w:r>
           </w:p>
         </w:tc>
@@ -9380,105 +9182,369 @@
         <w:tc>
           <w:tcPr>
             <w:tcW w:w="1444" w:type="dxa"/>
-          </w:tcPr>
-          <w:p>
-            <w:pPr>
-              <w:jc w:val="center"/>
-              <w:rPr>
-                <w:rFonts w:ascii="Times New Roman" w:hAnsi="Times New Roman" w:cs="Times New Roman"/>
-              </w:rPr>
-            </w:pPr>
+            <w:vAlign w:val="center"/>
+          </w:tcPr>
+          <w:p>
+            <w:pPr>
+              <w:jc w:val="center"/>
+              <w:rPr>
+                <w:rFonts w:ascii="Times New Roman" w:hAnsi="Times New Roman" w:cs="Times New Roman"/>
+              </w:rPr>
+            </w:pPr>
+            <w:r>
+              <w:rPr>
+                <w:rFonts w:ascii="Times New Roman" w:hAnsi="Times New Roman" w:cs="Times New Roman"/>
+              </w:rPr>
+              <w:t>RMR</w:t>
+            </w:r>
+            <w:r>
+              <w:rPr>
+                <w:rFonts w:ascii="Times New Roman" w:hAnsi="Times New Roman" w:cs="Times New Roman"/>
+              </w:rPr>
+              <w:t>4</w:t>
+            </w:r>
           </w:p>
         </w:tc>
         <w:tc>
           <w:tcPr>
             <w:tcW w:w="811" w:type="dxa"/>
-          </w:tcPr>
-          <w:p>
-            <w:pPr>
-              <w:jc w:val="center"/>
-              <w:rPr>
-                <w:rFonts w:ascii="Times New Roman" w:hAnsi="Times New Roman" w:cs="Times New Roman"/>
-              </w:rPr>
-            </w:pPr>
+            <w:vAlign w:val="center"/>
+          </w:tcPr>
+          <w:p>
+            <w:pPr>
+              <w:jc w:val="center"/>
+              <w:rPr>
+                <w:rFonts w:ascii="Times New Roman" w:hAnsi="Times New Roman" w:cs="Times New Roman"/>
+              </w:rPr>
+            </w:pPr>
+            <w:r>
+              <w:rPr>
+                <w:rFonts w:ascii="Times New Roman" w:hAnsi="Times New Roman" w:cs="Times New Roman"/>
+              </w:rPr>
+              <w:t>3</w:t>
+            </w:r>
+            <w:r>
+              <w:rPr>
+                <w:rFonts w:ascii="Times New Roman" w:hAnsi="Times New Roman" w:cs="Times New Roman"/>
+              </w:rPr>
+              <w:t>.</w:t>
+            </w:r>
+            <w:r>
+              <w:rPr>
+                <w:rFonts w:ascii="Times New Roman" w:hAnsi="Times New Roman" w:cs="Times New Roman"/>
+              </w:rPr>
+              <w:t>2</w:t>
+            </w:r>
+            <w:r>
+              <w:rPr>
+                <w:rFonts w:ascii="Times New Roman" w:hAnsi="Times New Roman" w:cs="Times New Roman"/>
+              </w:rPr>
+              <w:t>.</w:t>
+            </w:r>
+            <w:r>
+              <w:rPr>
+                <w:rFonts w:ascii="Times New Roman" w:hAnsi="Times New Roman" w:cs="Times New Roman"/>
+              </w:rPr>
+              <w:t>2</w:t>
+            </w:r>
           </w:p>
         </w:tc>
         <w:tc>
           <w:tcPr>
             <w:tcW w:w="2829" w:type="dxa"/>
-          </w:tcPr>
-          <w:p>
-            <w:pPr>
-              <w:jc w:val="center"/>
-              <w:rPr>
-                <w:rFonts w:ascii="Times New Roman" w:hAnsi="Times New Roman" w:cs="Times New Roman"/>
-              </w:rPr>
-            </w:pPr>
+            <w:vAlign w:val="center"/>
+          </w:tcPr>
+          <w:p>
+            <w:pPr>
+              <w:jc w:val="center"/>
+              <w:rPr>
+                <w:rFonts w:ascii="Times New Roman" w:hAnsi="Times New Roman" w:cs="Times New Roman"/>
+              </w:rPr>
+            </w:pPr>
+            <w:r>
+              <w:rPr>
+                <w:rFonts w:ascii="Times New Roman" w:hAnsi="Times New Roman" w:cs="Times New Roman"/>
+              </w:rPr>
+              <w:t xml:space="preserve">Gap Free: </w:t>
+            </w:r>
+            <w:r>
+              <w:rPr>
+                <w:rFonts w:ascii="Times New Roman" w:hAnsi="Times New Roman" w:cs="Times New Roman"/>
+              </w:rPr>
+              <w:t>25710003</w:t>
+            </w:r>
+          </w:p>
+          <w:p>
+            <w:pPr>
+              <w:jc w:val="center"/>
+              <w:rPr>
+                <w:rFonts w:ascii="Times New Roman" w:hAnsi="Times New Roman" w:cs="Times New Roman"/>
+              </w:rPr>
+            </w:pPr>
+          </w:p>
+          <w:p>
+            <w:pPr>
+              <w:jc w:val="center"/>
+              <w:rPr>
+                <w:rFonts w:ascii="Times New Roman" w:hAnsi="Times New Roman" w:cs="Times New Roman"/>
+              </w:rPr>
+            </w:pPr>
+            <w:r>
+              <w:rPr>
+                <w:rFonts w:ascii="Times New Roman" w:hAnsi="Times New Roman" w:cs="Times New Roman"/>
+              </w:rPr>
+              <w:t>Steps: 2571000</w:t>
+            </w:r>
+            <w:r>
+              <w:rPr>
+                <w:rFonts w:ascii="Times New Roman" w:hAnsi="Times New Roman" w:cs="Times New Roman"/>
+              </w:rPr>
+              <w:t>4</w:t>
+            </w:r>
           </w:p>
         </w:tc>
         <w:tc>
           <w:tcPr>
             <w:tcW w:w="2028" w:type="dxa"/>
-          </w:tcPr>
-          <w:p>
-            <w:pPr>
-              <w:jc w:val="center"/>
-              <w:rPr>
-                <w:rFonts w:ascii="Times New Roman" w:hAnsi="Times New Roman" w:cs="Times New Roman"/>
-              </w:rPr>
-            </w:pPr>
+            <w:vAlign w:val="center"/>
+          </w:tcPr>
+          <w:p>
+            <w:pPr>
+              <w:jc w:val="center"/>
+              <w:rPr>
+                <w:rFonts w:ascii="Times New Roman" w:hAnsi="Times New Roman" w:cs="Times New Roman"/>
+              </w:rPr>
+            </w:pPr>
+            <w:r>
+              <w:rPr>
+                <w:rFonts w:ascii="Times New Roman" w:hAnsi="Times New Roman" w:cs="Times New Roman"/>
+              </w:rPr>
+              <w:t>2571000</w:t>
+            </w:r>
+            <w:r>
+              <w:rPr>
+                <w:rFonts w:ascii="Times New Roman" w:hAnsi="Times New Roman" w:cs="Times New Roman"/>
+              </w:rPr>
+              <w:t>5</w:t>
+            </w:r>
           </w:p>
         </w:tc>
         <w:tc>
           <w:tcPr>
             <w:tcW w:w="2198" w:type="dxa"/>
-          </w:tcPr>
-          <w:p>
-            <w:pPr>
-              <w:jc w:val="center"/>
-              <w:rPr>
-                <w:rFonts w:ascii="Times New Roman" w:hAnsi="Times New Roman" w:cs="Times New Roman"/>
-              </w:rPr>
-            </w:pPr>
+            <w:vAlign w:val="center"/>
+          </w:tcPr>
+          <w:p>
+            <w:pPr>
+              <w:jc w:val="center"/>
+              <w:rPr>
+                <w:rFonts w:ascii="Times New Roman" w:hAnsi="Times New Roman" w:cs="Times New Roman"/>
+              </w:rPr>
+            </w:pPr>
+            <w:r>
+              <w:rPr>
+                <w:rFonts w:ascii="Times New Roman" w:hAnsi="Times New Roman" w:cs="Times New Roman"/>
+              </w:rPr>
+              <w:t>2571000</w:t>
+            </w:r>
+            <w:r>
+              <w:rPr>
+                <w:rFonts w:ascii="Times New Roman" w:hAnsi="Times New Roman" w:cs="Times New Roman"/>
+              </w:rPr>
+              <w:t>7</w:t>
+            </w:r>
+          </w:p>
+          <w:p>
+            <w:pPr>
+              <w:jc w:val="center"/>
+              <w:rPr>
+                <w:rFonts w:ascii="Times New Roman" w:hAnsi="Times New Roman" w:cs="Times New Roman"/>
+              </w:rPr>
+            </w:pPr>
+            <w:r>
+              <w:rPr>
+                <w:rFonts w:ascii="Times New Roman" w:hAnsi="Times New Roman" w:cs="Times New Roman"/>
+              </w:rPr>
+              <w:t>2571000</w:t>
+            </w:r>
+            <w:r>
+              <w:rPr>
+                <w:rFonts w:ascii="Times New Roman" w:hAnsi="Times New Roman" w:cs="Times New Roman"/>
+              </w:rPr>
+              <w:t>8</w:t>
+            </w:r>
+          </w:p>
+          <w:p>
+            <w:pPr>
+              <w:jc w:val="center"/>
+              <w:rPr>
+                <w:rFonts w:ascii="Times New Roman" w:hAnsi="Times New Roman" w:cs="Times New Roman"/>
+              </w:rPr>
+            </w:pPr>
+            <w:r>
+              <w:rPr>
+                <w:rFonts w:ascii="Times New Roman" w:hAnsi="Times New Roman" w:cs="Times New Roman"/>
+              </w:rPr>
+              <w:t>2571000</w:t>
+            </w:r>
+            <w:r>
+              <w:rPr>
+                <w:rFonts w:ascii="Times New Roman" w:hAnsi="Times New Roman" w:cs="Times New Roman"/>
+              </w:rPr>
+              <w:t>9</w:t>
+            </w:r>
+          </w:p>
+          <w:p>
+            <w:pPr>
+              <w:jc w:val="center"/>
+              <w:rPr>
+                <w:rFonts w:ascii="Times New Roman" w:hAnsi="Times New Roman" w:cs="Times New Roman"/>
+              </w:rPr>
+            </w:pPr>
+            <w:r>
+              <w:rPr>
+                <w:rFonts w:ascii="Times New Roman" w:hAnsi="Times New Roman" w:cs="Times New Roman"/>
+              </w:rPr>
+              <w:t>257100</w:t>
+            </w:r>
+            <w:r>
+              <w:rPr>
+                <w:rFonts w:ascii="Times New Roman" w:hAnsi="Times New Roman" w:cs="Times New Roman"/>
+              </w:rPr>
+              <w:t>10</w:t>
+            </w:r>
+          </w:p>
+          <w:p>
+            <w:pPr>
+              <w:jc w:val="center"/>
+              <w:rPr>
+                <w:rFonts w:ascii="Times New Roman" w:hAnsi="Times New Roman" w:cs="Times New Roman"/>
+              </w:rPr>
+            </w:pPr>
+            <w:r>
+              <w:rPr>
+                <w:rFonts w:ascii="Times New Roman" w:hAnsi="Times New Roman" w:cs="Times New Roman"/>
+              </w:rPr>
+              <w:t>257100</w:t>
+            </w:r>
+            <w:r>
+              <w:rPr>
+                <w:rFonts w:ascii="Times New Roman" w:hAnsi="Times New Roman" w:cs="Times New Roman"/>
+              </w:rPr>
+              <w:t>11</w:t>
+            </w:r>
           </w:p>
         </w:tc>
         <w:tc>
           <w:tcPr>
             <w:tcW w:w="2056" w:type="dxa"/>
-          </w:tcPr>
-          <w:p>
-            <w:pPr>
-              <w:jc w:val="center"/>
-              <w:rPr>
-                <w:rFonts w:ascii="Times New Roman" w:hAnsi="Times New Roman" w:cs="Times New Roman"/>
-              </w:rPr>
-            </w:pPr>
+            <w:vAlign w:val="center"/>
+          </w:tcPr>
+          <w:p>
+            <w:pPr>
+              <w:jc w:val="center"/>
+              <w:rPr>
+                <w:rFonts w:ascii="Times New Roman" w:hAnsi="Times New Roman" w:cs="Times New Roman"/>
+              </w:rPr>
+            </w:pPr>
+            <w:r>
+              <w:rPr>
+                <w:rFonts w:ascii="Times New Roman" w:hAnsi="Times New Roman" w:cs="Times New Roman"/>
+              </w:rPr>
+              <w:t>C</w:t>
+            </w:r>
+            <w:r>
+              <w:rPr>
+                <w:rFonts w:ascii="Times New Roman" w:hAnsi="Times New Roman" w:cs="Times New Roman"/>
+              </w:rPr>
+              <w:t>oncatenate</w:t>
+            </w:r>
           </w:p>
         </w:tc>
         <w:tc>
           <w:tcPr>
             <w:tcW w:w="2808" w:type="dxa"/>
-          </w:tcPr>
-          <w:p>
-            <w:pPr>
-              <w:jc w:val="center"/>
-              <w:rPr>
-                <w:rFonts w:ascii="Times New Roman" w:hAnsi="Times New Roman" w:cs="Times New Roman"/>
-              </w:rPr>
-            </w:pPr>
+            <w:vAlign w:val="center"/>
+          </w:tcPr>
+          <w:p>
+            <w:pPr>
+              <w:jc w:val="center"/>
+              <w:rPr>
+                <w:rFonts w:ascii="Times New Roman" w:hAnsi="Times New Roman" w:cs="Times New Roman"/>
+              </w:rPr>
+            </w:pPr>
+            <w:r>
+              <w:rPr>
+                <w:rFonts w:ascii="Times New Roman" w:hAnsi="Times New Roman" w:cs="Times New Roman"/>
+              </w:rPr>
+              <w:t>Gap Free: 2571001</w:t>
+            </w:r>
+            <w:r>
+              <w:rPr>
+                <w:rFonts w:ascii="Times New Roman" w:hAnsi="Times New Roman" w:cs="Times New Roman"/>
+              </w:rPr>
+              <w:t>2</w:t>
+            </w:r>
+          </w:p>
+          <w:p>
+            <w:pPr>
+              <w:jc w:val="center"/>
+              <w:rPr>
+                <w:rFonts w:ascii="Times New Roman" w:hAnsi="Times New Roman" w:cs="Times New Roman"/>
+              </w:rPr>
+            </w:pPr>
+          </w:p>
+          <w:p>
+            <w:pPr>
+              <w:jc w:val="center"/>
+              <w:rPr>
+                <w:rFonts w:ascii="Times New Roman" w:hAnsi="Times New Roman" w:cs="Times New Roman"/>
+              </w:rPr>
+            </w:pPr>
+            <w:r>
+              <w:rPr>
+                <w:rFonts w:ascii="Times New Roman" w:hAnsi="Times New Roman" w:cs="Times New Roman"/>
+              </w:rPr>
+              <w:t>Steps: 2571001</w:t>
+            </w:r>
+            <w:r>
+              <w:rPr>
+                <w:rFonts w:ascii="Times New Roman" w:hAnsi="Times New Roman" w:cs="Times New Roman"/>
+              </w:rPr>
+              <w:t>3</w:t>
+            </w:r>
           </w:p>
         </w:tc>
         <w:tc>
           <w:tcPr>
             <w:tcW w:w="1135" w:type="dxa"/>
-          </w:tcPr>
-          <w:p>
-            <w:pPr>
-              <w:jc w:val="center"/>
-              <w:rPr>
-                <w:rFonts w:ascii="Times New Roman" w:hAnsi="Times New Roman" w:cs="Times New Roman"/>
-              </w:rPr>
-            </w:pPr>
+            <w:vAlign w:val="center"/>
+          </w:tcPr>
+          <w:p>
+            <w:pPr>
+              <w:jc w:val="center"/>
+              <w:rPr>
+                <w:rFonts w:ascii="Times New Roman" w:hAnsi="Times New Roman" w:cs="Times New Roman"/>
+              </w:rPr>
+            </w:pPr>
+            <w:r>
+              <w:rPr>
+                <w:rFonts w:ascii="Times New Roman" w:hAnsi="Times New Roman" w:cs="Times New Roman"/>
+              </w:rPr>
+              <w:t>92</w:t>
+            </w:r>
+            <w:r>
+              <w:rPr>
+                <w:rFonts w:ascii="Times New Roman" w:hAnsi="Times New Roman" w:cs="Times New Roman"/>
+              </w:rPr>
+              <w:t>-</w:t>
+            </w:r>
+            <w:r>
+              <w:rPr>
+                <w:rFonts w:ascii="Times New Roman" w:hAnsi="Times New Roman" w:cs="Times New Roman"/>
+              </w:rPr>
+              <w:t>93</w:t>
+            </w:r>
           </w:p>
         </w:tc>
       </w:tr>
@@ -9486,105 +9552,331 @@
         <w:tc>
           <w:tcPr>
             <w:tcW w:w="1444" w:type="dxa"/>
-          </w:tcPr>
-          <w:p>
-            <w:pPr>
-              <w:jc w:val="center"/>
-              <w:rPr>
-                <w:rFonts w:ascii="Times New Roman" w:hAnsi="Times New Roman" w:cs="Times New Roman"/>
-              </w:rPr>
-            </w:pPr>
+            <w:vAlign w:val="center"/>
+          </w:tcPr>
+          <w:p>
+            <w:pPr>
+              <w:jc w:val="center"/>
+              <w:rPr>
+                <w:rFonts w:ascii="Times New Roman" w:hAnsi="Times New Roman" w:cs="Times New Roman"/>
+              </w:rPr>
+            </w:pPr>
+            <w:r>
+              <w:rPr>
+                <w:rFonts w:ascii="Times New Roman" w:hAnsi="Times New Roman" w:cs="Times New Roman"/>
+              </w:rPr>
+              <w:t>RMR</w:t>
+            </w:r>
+            <w:r>
+              <w:rPr>
+                <w:rFonts w:ascii="Times New Roman" w:hAnsi="Times New Roman" w:cs="Times New Roman"/>
+              </w:rPr>
+              <w:t>5</w:t>
+            </w:r>
           </w:p>
         </w:tc>
         <w:tc>
           <w:tcPr>
             <w:tcW w:w="811" w:type="dxa"/>
-          </w:tcPr>
-          <w:p>
-            <w:pPr>
-              <w:jc w:val="center"/>
-              <w:rPr>
-                <w:rFonts w:ascii="Times New Roman" w:hAnsi="Times New Roman" w:cs="Times New Roman"/>
-              </w:rPr>
-            </w:pPr>
+            <w:vAlign w:val="center"/>
+          </w:tcPr>
+          <w:p>
+            <w:pPr>
+              <w:jc w:val="center"/>
+              <w:rPr>
+                <w:rFonts w:ascii="Times New Roman" w:hAnsi="Times New Roman" w:cs="Times New Roman"/>
+              </w:rPr>
+            </w:pPr>
+            <w:r>
+              <w:rPr>
+                <w:rFonts w:ascii="Times New Roman" w:hAnsi="Times New Roman" w:cs="Times New Roman"/>
+              </w:rPr>
+              <w:t>3</w:t>
+            </w:r>
+            <w:r>
+              <w:rPr>
+                <w:rFonts w:ascii="Times New Roman" w:hAnsi="Times New Roman" w:cs="Times New Roman"/>
+              </w:rPr>
+              <w:t>.3.1</w:t>
+            </w:r>
           </w:p>
         </w:tc>
         <w:tc>
           <w:tcPr>
             <w:tcW w:w="2829" w:type="dxa"/>
-          </w:tcPr>
-          <w:p>
-            <w:pPr>
-              <w:jc w:val="center"/>
-              <w:rPr>
-                <w:rFonts w:ascii="Times New Roman" w:hAnsi="Times New Roman" w:cs="Times New Roman"/>
-              </w:rPr>
-            </w:pPr>
+            <w:vAlign w:val="center"/>
+          </w:tcPr>
+          <w:p>
+            <w:pPr>
+              <w:jc w:val="center"/>
+              <w:rPr>
+                <w:rFonts w:ascii="Times New Roman" w:hAnsi="Times New Roman" w:cs="Times New Roman"/>
+              </w:rPr>
+            </w:pPr>
+            <w:r>
+              <w:rPr>
+                <w:rFonts w:ascii="Times New Roman" w:hAnsi="Times New Roman" w:cs="Times New Roman"/>
+              </w:rPr>
+              <w:t>Gap Free: 2571001</w:t>
+            </w:r>
+            <w:r>
+              <w:rPr>
+                <w:rFonts w:ascii="Times New Roman" w:hAnsi="Times New Roman" w:cs="Times New Roman"/>
+              </w:rPr>
+              <w:t>4</w:t>
+            </w:r>
+          </w:p>
+          <w:p>
+            <w:pPr>
+              <w:jc w:val="center"/>
+              <w:rPr>
+                <w:rFonts w:ascii="Times New Roman" w:hAnsi="Times New Roman" w:cs="Times New Roman"/>
+              </w:rPr>
+            </w:pPr>
+          </w:p>
+          <w:p>
+            <w:pPr>
+              <w:jc w:val="center"/>
+              <w:rPr>
+                <w:rFonts w:ascii="Times New Roman" w:hAnsi="Times New Roman" w:cs="Times New Roman"/>
+              </w:rPr>
+            </w:pPr>
+            <w:r>
+              <w:rPr>
+                <w:rFonts w:ascii="Times New Roman" w:hAnsi="Times New Roman" w:cs="Times New Roman"/>
+              </w:rPr>
+              <w:t>Steps: 2571001</w:t>
+            </w:r>
+            <w:r>
+              <w:rPr>
+                <w:rFonts w:ascii="Times New Roman" w:hAnsi="Times New Roman" w:cs="Times New Roman"/>
+              </w:rPr>
+              <w:t>5</w:t>
+            </w:r>
           </w:p>
         </w:tc>
         <w:tc>
           <w:tcPr>
             <w:tcW w:w="2028" w:type="dxa"/>
-          </w:tcPr>
-          <w:p>
-            <w:pPr>
-              <w:jc w:val="center"/>
-              <w:rPr>
-                <w:rFonts w:ascii="Times New Roman" w:hAnsi="Times New Roman" w:cs="Times New Roman"/>
-              </w:rPr>
-            </w:pPr>
+            <w:vAlign w:val="center"/>
+          </w:tcPr>
+          <w:p>
+            <w:pPr>
+              <w:jc w:val="center"/>
+              <w:rPr>
+                <w:rFonts w:ascii="Times New Roman" w:hAnsi="Times New Roman" w:cs="Times New Roman"/>
+              </w:rPr>
+            </w:pPr>
+            <w:r>
+              <w:rPr>
+                <w:rFonts w:ascii="Times New Roman" w:hAnsi="Times New Roman" w:cs="Times New Roman"/>
+              </w:rPr>
+              <w:t>2571001</w:t>
+            </w:r>
+            <w:r>
+              <w:rPr>
+                <w:rFonts w:ascii="Times New Roman" w:hAnsi="Times New Roman" w:cs="Times New Roman"/>
+              </w:rPr>
+              <w:t>6 (8:15)</w:t>
+            </w:r>
           </w:p>
         </w:tc>
         <w:tc>
           <w:tcPr>
             <w:tcW w:w="2198" w:type="dxa"/>
-          </w:tcPr>
-          <w:p>
-            <w:pPr>
-              <w:jc w:val="center"/>
-              <w:rPr>
-                <w:rFonts w:ascii="Times New Roman" w:hAnsi="Times New Roman" w:cs="Times New Roman"/>
-              </w:rPr>
-            </w:pPr>
+            <w:vAlign w:val="center"/>
+          </w:tcPr>
+          <w:p>
+            <w:pPr>
+              <w:jc w:val="center"/>
+              <w:rPr>
+                <w:rFonts w:ascii="Times New Roman" w:hAnsi="Times New Roman" w:cs="Times New Roman"/>
+              </w:rPr>
+            </w:pPr>
+            <w:r>
+              <w:rPr>
+                <w:rFonts w:ascii="Times New Roman" w:hAnsi="Times New Roman" w:cs="Times New Roman"/>
+              </w:rPr>
+              <w:t>2571001</w:t>
+            </w:r>
+            <w:r>
+              <w:rPr>
+                <w:rFonts w:ascii="Times New Roman" w:hAnsi="Times New Roman" w:cs="Times New Roman"/>
+              </w:rPr>
+              <w:t>8 (10:00)</w:t>
+            </w:r>
+          </w:p>
+          <w:p>
+            <w:pPr>
+              <w:jc w:val="center"/>
+              <w:rPr>
+                <w:rFonts w:ascii="Times New Roman" w:hAnsi="Times New Roman" w:cs="Times New Roman"/>
+              </w:rPr>
+            </w:pPr>
+            <w:r>
+              <w:rPr>
+                <w:rFonts w:ascii="Times New Roman" w:hAnsi="Times New Roman" w:cs="Times New Roman"/>
+              </w:rPr>
+              <w:t>2571001</w:t>
+            </w:r>
+            <w:r>
+              <w:rPr>
+                <w:rFonts w:ascii="Times New Roman" w:hAnsi="Times New Roman" w:cs="Times New Roman"/>
+              </w:rPr>
+              <w:t>9</w:t>
+            </w:r>
+          </w:p>
+          <w:p>
+            <w:pPr>
+              <w:jc w:val="center"/>
+              <w:rPr>
+                <w:rFonts w:ascii="Times New Roman" w:hAnsi="Times New Roman" w:cs="Times New Roman"/>
+              </w:rPr>
+            </w:pPr>
+            <w:r>
+              <w:rPr>
+                <w:rFonts w:ascii="Times New Roman" w:hAnsi="Times New Roman" w:cs="Times New Roman"/>
+              </w:rPr>
+              <w:t>257100</w:t>
+            </w:r>
+            <w:r>
+              <w:rPr>
+                <w:rFonts w:ascii="Times New Roman" w:hAnsi="Times New Roman" w:cs="Times New Roman"/>
+              </w:rPr>
+              <w:t>20</w:t>
+            </w:r>
+          </w:p>
+          <w:p>
+            <w:pPr>
+              <w:jc w:val="center"/>
+              <w:rPr>
+                <w:rFonts w:ascii="Times New Roman" w:hAnsi="Times New Roman" w:cs="Times New Roman"/>
+              </w:rPr>
+            </w:pPr>
+            <w:r>
+              <w:rPr>
+                <w:rFonts w:ascii="Times New Roman" w:hAnsi="Times New Roman" w:cs="Times New Roman"/>
+              </w:rPr>
+              <w:t>2571002</w:t>
+            </w:r>
+            <w:r>
+              <w:rPr>
+                <w:rFonts w:ascii="Times New Roman" w:hAnsi="Times New Roman" w:cs="Times New Roman"/>
+              </w:rPr>
+              <w:t>1</w:t>
+            </w:r>
           </w:p>
         </w:tc>
         <w:tc>
           <w:tcPr>
             <w:tcW w:w="2056" w:type="dxa"/>
-          </w:tcPr>
-          <w:p>
-            <w:pPr>
-              <w:jc w:val="center"/>
-              <w:rPr>
-                <w:rFonts w:ascii="Times New Roman" w:hAnsi="Times New Roman" w:cs="Times New Roman"/>
-              </w:rPr>
-            </w:pPr>
+            <w:vAlign w:val="center"/>
+          </w:tcPr>
+          <w:p>
+            <w:pPr>
+              <w:jc w:val="center"/>
+              <w:rPr>
+                <w:rFonts w:ascii="Times New Roman" w:hAnsi="Times New Roman" w:cs="Times New Roman"/>
+              </w:rPr>
+            </w:pPr>
+            <w:r>
+              <w:rPr>
+                <w:rFonts w:ascii="Times New Roman" w:hAnsi="Times New Roman" w:cs="Times New Roman"/>
+              </w:rPr>
+              <w:t>C</w:t>
+            </w:r>
+            <w:r>
+              <w:rPr>
+                <w:rFonts w:ascii="Times New Roman" w:hAnsi="Times New Roman" w:cs="Times New Roman"/>
+              </w:rPr>
+              <w:t>oncatenate</w:t>
+            </w:r>
           </w:p>
         </w:tc>
         <w:tc>
           <w:tcPr>
             <w:tcW w:w="2808" w:type="dxa"/>
-          </w:tcPr>
-          <w:p>
-            <w:pPr>
-              <w:jc w:val="center"/>
-              <w:rPr>
-                <w:rFonts w:ascii="Times New Roman" w:hAnsi="Times New Roman" w:cs="Times New Roman"/>
-              </w:rPr>
-            </w:pPr>
+            <w:vAlign w:val="center"/>
+          </w:tcPr>
+          <w:p>
+            <w:pPr>
+              <w:jc w:val="center"/>
+              <w:rPr>
+                <w:rFonts w:ascii="Times New Roman" w:hAnsi="Times New Roman" w:cs="Times New Roman"/>
+              </w:rPr>
+            </w:pPr>
+            <w:r>
+              <w:rPr>
+                <w:rFonts w:ascii="Times New Roman" w:hAnsi="Times New Roman" w:cs="Times New Roman"/>
+              </w:rPr>
+              <w:t>Gap Free: 2571002</w:t>
+            </w:r>
+            <w:r>
+              <w:rPr>
+                <w:rFonts w:ascii="Times New Roman" w:hAnsi="Times New Roman" w:cs="Times New Roman"/>
+              </w:rPr>
+              <w:t>2</w:t>
+            </w:r>
+          </w:p>
+          <w:p>
+            <w:pPr>
+              <w:jc w:val="center"/>
+              <w:rPr>
+                <w:rFonts w:ascii="Times New Roman" w:hAnsi="Times New Roman" w:cs="Times New Roman"/>
+              </w:rPr>
+            </w:pPr>
+          </w:p>
+          <w:p>
+            <w:pPr>
+              <w:jc w:val="center"/>
+              <w:rPr>
+                <w:rFonts w:ascii="Times New Roman" w:hAnsi="Times New Roman" w:cs="Times New Roman"/>
+              </w:rPr>
+            </w:pPr>
+            <w:r>
+              <w:rPr>
+                <w:rFonts w:ascii="Times New Roman" w:hAnsi="Times New Roman" w:cs="Times New Roman"/>
+              </w:rPr>
+              <w:t>Steps: 2571002</w:t>
+            </w:r>
+            <w:r>
+              <w:rPr>
+                <w:rFonts w:ascii="Times New Roman" w:hAnsi="Times New Roman" w:cs="Times New Roman"/>
+              </w:rPr>
+              <w:t>3</w:t>
+            </w:r>
           </w:p>
         </w:tc>
         <w:tc>
           <w:tcPr>
             <w:tcW w:w="1135" w:type="dxa"/>
-          </w:tcPr>
-          <w:p>
-            <w:pPr>
-              <w:jc w:val="center"/>
-              <w:rPr>
-                <w:rFonts w:ascii="Times New Roman" w:hAnsi="Times New Roman" w:cs="Times New Roman"/>
-              </w:rPr>
-            </w:pPr>
+            <w:vAlign w:val="center"/>
+          </w:tcPr>
+          <w:p>
+            <w:pPr>
+              <w:jc w:val="center"/>
+              <w:rPr>
+                <w:rFonts w:ascii="Times New Roman" w:hAnsi="Times New Roman" w:cs="Times New Roman"/>
+              </w:rPr>
+            </w:pPr>
+            <w:r>
+              <w:rPr>
+                <w:rFonts w:ascii="Times New Roman" w:hAnsi="Times New Roman" w:cs="Times New Roman"/>
+              </w:rPr>
+              <w:t>92</w:t>
+            </w:r>
+            <w:r>
+              <w:rPr>
+                <w:rFonts w:ascii="Times New Roman" w:hAnsi="Times New Roman" w:cs="Times New Roman"/>
+              </w:rPr>
+              <w:t>-</w:t>
+            </w:r>
+            <w:r>
+              <w:rPr>
+                <w:rFonts w:ascii="Times New Roman" w:hAnsi="Times New Roman" w:cs="Times New Roman"/>
+              </w:rPr>
+              <w:t>95</w:t>
+            </w:r>
           </w:p>
         </w:tc>
       </w:tr>

--- a/Data/Recording_Key_Honours.docx
+++ b/Data/Recording_Key_Honours.docx
@@ -9195,13 +9195,7 @@
               <w:rPr>
                 <w:rFonts w:ascii="Times New Roman" w:hAnsi="Times New Roman" w:cs="Times New Roman"/>
               </w:rPr>
-              <w:t>RMR</w:t>
-            </w:r>
-            <w:r>
-              <w:rPr>
-                <w:rFonts w:ascii="Times New Roman" w:hAnsi="Times New Roman" w:cs="Times New Roman"/>
-              </w:rPr>
-              <w:t>4</w:t>
+              <w:t>RMR4</w:t>
             </w:r>
           </w:p>
         </w:tc>
@@ -9221,31 +9215,7 @@
               <w:rPr>
                 <w:rFonts w:ascii="Times New Roman" w:hAnsi="Times New Roman" w:cs="Times New Roman"/>
               </w:rPr>
-              <w:t>3</w:t>
-            </w:r>
-            <w:r>
-              <w:rPr>
-                <w:rFonts w:ascii="Times New Roman" w:hAnsi="Times New Roman" w:cs="Times New Roman"/>
-              </w:rPr>
-              <w:t>.</w:t>
-            </w:r>
-            <w:r>
-              <w:rPr>
-                <w:rFonts w:ascii="Times New Roman" w:hAnsi="Times New Roman" w:cs="Times New Roman"/>
-              </w:rPr>
-              <w:t>2</w:t>
-            </w:r>
-            <w:r>
-              <w:rPr>
-                <w:rFonts w:ascii="Times New Roman" w:hAnsi="Times New Roman" w:cs="Times New Roman"/>
-              </w:rPr>
-              <w:t>.</w:t>
-            </w:r>
-            <w:r>
-              <w:rPr>
-                <w:rFonts w:ascii="Times New Roman" w:hAnsi="Times New Roman" w:cs="Times New Roman"/>
-              </w:rPr>
-              <w:t>2</w:t>
+              <w:t>3.2.2</w:t>
             </w:r>
           </w:p>
         </w:tc>
@@ -9265,41 +9235,29 @@
               <w:rPr>
                 <w:rFonts w:ascii="Times New Roman" w:hAnsi="Times New Roman" w:cs="Times New Roman"/>
               </w:rPr>
-              <w:t xml:space="preserve">Gap Free: </w:t>
-            </w:r>
-            <w:r>
-              <w:rPr>
-                <w:rFonts w:ascii="Times New Roman" w:hAnsi="Times New Roman" w:cs="Times New Roman"/>
-              </w:rPr>
-              <w:t>25710003</w:t>
-            </w:r>
-          </w:p>
-          <w:p>
-            <w:pPr>
-              <w:jc w:val="center"/>
-              <w:rPr>
-                <w:rFonts w:ascii="Times New Roman" w:hAnsi="Times New Roman" w:cs="Times New Roman"/>
-              </w:rPr>
-            </w:pPr>
-          </w:p>
-          <w:p>
-            <w:pPr>
-              <w:jc w:val="center"/>
-              <w:rPr>
-                <w:rFonts w:ascii="Times New Roman" w:hAnsi="Times New Roman" w:cs="Times New Roman"/>
-              </w:rPr>
-            </w:pPr>
-            <w:r>
-              <w:rPr>
-                <w:rFonts w:ascii="Times New Roman" w:hAnsi="Times New Roman" w:cs="Times New Roman"/>
-              </w:rPr>
-              <w:t>Steps: 2571000</w:t>
-            </w:r>
-            <w:r>
-              <w:rPr>
-                <w:rFonts w:ascii="Times New Roman" w:hAnsi="Times New Roman" w:cs="Times New Roman"/>
-              </w:rPr>
-              <w:t>4</w:t>
+              <w:t>Gap Free: 25710003</w:t>
+            </w:r>
+          </w:p>
+          <w:p>
+            <w:pPr>
+              <w:jc w:val="center"/>
+              <w:rPr>
+                <w:rFonts w:ascii="Times New Roman" w:hAnsi="Times New Roman" w:cs="Times New Roman"/>
+              </w:rPr>
+            </w:pPr>
+          </w:p>
+          <w:p>
+            <w:pPr>
+              <w:jc w:val="center"/>
+              <w:rPr>
+                <w:rFonts w:ascii="Times New Roman" w:hAnsi="Times New Roman" w:cs="Times New Roman"/>
+              </w:rPr>
+            </w:pPr>
+            <w:r>
+              <w:rPr>
+                <w:rFonts w:ascii="Times New Roman" w:hAnsi="Times New Roman" w:cs="Times New Roman"/>
+              </w:rPr>
+              <w:t>Steps: 25710004</w:t>
             </w:r>
           </w:p>
         </w:tc>
@@ -9319,13 +9277,7 @@
               <w:rPr>
                 <w:rFonts w:ascii="Times New Roman" w:hAnsi="Times New Roman" w:cs="Times New Roman"/>
               </w:rPr>
-              <w:t>2571000</w:t>
-            </w:r>
-            <w:r>
-              <w:rPr>
-                <w:rFonts w:ascii="Times New Roman" w:hAnsi="Times New Roman" w:cs="Times New Roman"/>
-              </w:rPr>
-              <w:t>5</w:t>
+              <w:t>25710005</w:t>
             </w:r>
           </w:p>
         </w:tc>
@@ -9345,93 +9297,63 @@
               <w:rPr>
                 <w:rFonts w:ascii="Times New Roman" w:hAnsi="Times New Roman" w:cs="Times New Roman"/>
               </w:rPr>
-              <w:t>2571000</w:t>
-            </w:r>
-            <w:r>
-              <w:rPr>
-                <w:rFonts w:ascii="Times New Roman" w:hAnsi="Times New Roman" w:cs="Times New Roman"/>
-              </w:rPr>
-              <w:t>7</w:t>
-            </w:r>
-          </w:p>
-          <w:p>
-            <w:pPr>
-              <w:jc w:val="center"/>
-              <w:rPr>
-                <w:rFonts w:ascii="Times New Roman" w:hAnsi="Times New Roman" w:cs="Times New Roman"/>
-              </w:rPr>
-            </w:pPr>
-            <w:r>
-              <w:rPr>
-                <w:rFonts w:ascii="Times New Roman" w:hAnsi="Times New Roman" w:cs="Times New Roman"/>
-              </w:rPr>
-              <w:t>2571000</w:t>
-            </w:r>
-            <w:r>
-              <w:rPr>
-                <w:rFonts w:ascii="Times New Roman" w:hAnsi="Times New Roman" w:cs="Times New Roman"/>
-              </w:rPr>
-              <w:t>8</w:t>
-            </w:r>
-          </w:p>
-          <w:p>
-            <w:pPr>
-              <w:jc w:val="center"/>
-              <w:rPr>
-                <w:rFonts w:ascii="Times New Roman" w:hAnsi="Times New Roman" w:cs="Times New Roman"/>
-              </w:rPr>
-            </w:pPr>
-            <w:r>
-              <w:rPr>
-                <w:rFonts w:ascii="Times New Roman" w:hAnsi="Times New Roman" w:cs="Times New Roman"/>
-              </w:rPr>
-              <w:t>2571000</w:t>
-            </w:r>
-            <w:r>
-              <w:rPr>
-                <w:rFonts w:ascii="Times New Roman" w:hAnsi="Times New Roman" w:cs="Times New Roman"/>
-              </w:rPr>
-              <w:t>9</w:t>
-            </w:r>
-          </w:p>
-          <w:p>
-            <w:pPr>
-              <w:jc w:val="center"/>
-              <w:rPr>
-                <w:rFonts w:ascii="Times New Roman" w:hAnsi="Times New Roman" w:cs="Times New Roman"/>
-              </w:rPr>
-            </w:pPr>
-            <w:r>
-              <w:rPr>
-                <w:rFonts w:ascii="Times New Roman" w:hAnsi="Times New Roman" w:cs="Times New Roman"/>
-              </w:rPr>
-              <w:t>257100</w:t>
-            </w:r>
-            <w:r>
-              <w:rPr>
-                <w:rFonts w:ascii="Times New Roman" w:hAnsi="Times New Roman" w:cs="Times New Roman"/>
-              </w:rPr>
-              <w:t>10</w:t>
-            </w:r>
-          </w:p>
-          <w:p>
-            <w:pPr>
-              <w:jc w:val="center"/>
-              <w:rPr>
-                <w:rFonts w:ascii="Times New Roman" w:hAnsi="Times New Roman" w:cs="Times New Roman"/>
-              </w:rPr>
-            </w:pPr>
-            <w:r>
-              <w:rPr>
-                <w:rFonts w:ascii="Times New Roman" w:hAnsi="Times New Roman" w:cs="Times New Roman"/>
-              </w:rPr>
-              <w:t>257100</w:t>
-            </w:r>
-            <w:r>
-              <w:rPr>
-                <w:rFonts w:ascii="Times New Roman" w:hAnsi="Times New Roman" w:cs="Times New Roman"/>
-              </w:rPr>
-              <w:t>11</w:t>
+              <w:t>25710007</w:t>
+            </w:r>
+          </w:p>
+          <w:p>
+            <w:pPr>
+              <w:jc w:val="center"/>
+              <w:rPr>
+                <w:rFonts w:ascii="Times New Roman" w:hAnsi="Times New Roman" w:cs="Times New Roman"/>
+              </w:rPr>
+            </w:pPr>
+            <w:r>
+              <w:rPr>
+                <w:rFonts w:ascii="Times New Roman" w:hAnsi="Times New Roman" w:cs="Times New Roman"/>
+              </w:rPr>
+              <w:t>25710008</w:t>
+            </w:r>
+          </w:p>
+          <w:p>
+            <w:pPr>
+              <w:jc w:val="center"/>
+              <w:rPr>
+                <w:rFonts w:ascii="Times New Roman" w:hAnsi="Times New Roman" w:cs="Times New Roman"/>
+              </w:rPr>
+            </w:pPr>
+            <w:r>
+              <w:rPr>
+                <w:rFonts w:ascii="Times New Roman" w:hAnsi="Times New Roman" w:cs="Times New Roman"/>
+              </w:rPr>
+              <w:t>25710009</w:t>
+            </w:r>
+          </w:p>
+          <w:p>
+            <w:pPr>
+              <w:jc w:val="center"/>
+              <w:rPr>
+                <w:rFonts w:ascii="Times New Roman" w:hAnsi="Times New Roman" w:cs="Times New Roman"/>
+              </w:rPr>
+            </w:pPr>
+            <w:r>
+              <w:rPr>
+                <w:rFonts w:ascii="Times New Roman" w:hAnsi="Times New Roman" w:cs="Times New Roman"/>
+              </w:rPr>
+              <w:t>25710010</w:t>
+            </w:r>
+          </w:p>
+          <w:p>
+            <w:pPr>
+              <w:jc w:val="center"/>
+              <w:rPr>
+                <w:rFonts w:ascii="Times New Roman" w:hAnsi="Times New Roman" w:cs="Times New Roman"/>
+              </w:rPr>
+            </w:pPr>
+            <w:r>
+              <w:rPr>
+                <w:rFonts w:ascii="Times New Roman" w:hAnsi="Times New Roman" w:cs="Times New Roman"/>
+              </w:rPr>
+              <w:t>25710011</w:t>
             </w:r>
           </w:p>
         </w:tc>
@@ -9459,6 +9381,12 @@
               </w:rPr>
               <w:t>oncatenate</w:t>
             </w:r>
+            <w:r>
+              <w:rPr>
+                <w:rFonts w:ascii="Times New Roman" w:hAnsi="Times New Roman" w:cs="Times New Roman"/>
+              </w:rPr>
+              <w:t>RMR4</w:t>
+            </w:r>
           </w:p>
         </w:tc>
         <w:tc>
@@ -9477,41 +9405,29 @@
               <w:rPr>
                 <w:rFonts w:ascii="Times New Roman" w:hAnsi="Times New Roman" w:cs="Times New Roman"/>
               </w:rPr>
-              <w:t>Gap Free: 2571001</w:t>
-            </w:r>
-            <w:r>
-              <w:rPr>
-                <w:rFonts w:ascii="Times New Roman" w:hAnsi="Times New Roman" w:cs="Times New Roman"/>
-              </w:rPr>
-              <w:t>2</w:t>
-            </w:r>
-          </w:p>
-          <w:p>
-            <w:pPr>
-              <w:jc w:val="center"/>
-              <w:rPr>
-                <w:rFonts w:ascii="Times New Roman" w:hAnsi="Times New Roman" w:cs="Times New Roman"/>
-              </w:rPr>
-            </w:pPr>
-          </w:p>
-          <w:p>
-            <w:pPr>
-              <w:jc w:val="center"/>
-              <w:rPr>
-                <w:rFonts w:ascii="Times New Roman" w:hAnsi="Times New Roman" w:cs="Times New Roman"/>
-              </w:rPr>
-            </w:pPr>
-            <w:r>
-              <w:rPr>
-                <w:rFonts w:ascii="Times New Roman" w:hAnsi="Times New Roman" w:cs="Times New Roman"/>
-              </w:rPr>
-              <w:t>Steps: 2571001</w:t>
-            </w:r>
-            <w:r>
-              <w:rPr>
-                <w:rFonts w:ascii="Times New Roman" w:hAnsi="Times New Roman" w:cs="Times New Roman"/>
-              </w:rPr>
-              <w:t>3</w:t>
+              <w:t>Gap Free: 25710012</w:t>
+            </w:r>
+          </w:p>
+          <w:p>
+            <w:pPr>
+              <w:jc w:val="center"/>
+              <w:rPr>
+                <w:rFonts w:ascii="Times New Roman" w:hAnsi="Times New Roman" w:cs="Times New Roman"/>
+              </w:rPr>
+            </w:pPr>
+          </w:p>
+          <w:p>
+            <w:pPr>
+              <w:jc w:val="center"/>
+              <w:rPr>
+                <w:rFonts w:ascii="Times New Roman" w:hAnsi="Times New Roman" w:cs="Times New Roman"/>
+              </w:rPr>
+            </w:pPr>
+            <w:r>
+              <w:rPr>
+                <w:rFonts w:ascii="Times New Roman" w:hAnsi="Times New Roman" w:cs="Times New Roman"/>
+              </w:rPr>
+              <w:t>Steps: 25710013</w:t>
             </w:r>
           </w:p>
         </w:tc>
@@ -9531,19 +9447,7 @@
               <w:rPr>
                 <w:rFonts w:ascii="Times New Roman" w:hAnsi="Times New Roman" w:cs="Times New Roman"/>
               </w:rPr>
-              <w:t>92</w:t>
-            </w:r>
-            <w:r>
-              <w:rPr>
-                <w:rFonts w:ascii="Times New Roman" w:hAnsi="Times New Roman" w:cs="Times New Roman"/>
-              </w:rPr>
-              <w:t>-</w:t>
-            </w:r>
-            <w:r>
-              <w:rPr>
-                <w:rFonts w:ascii="Times New Roman" w:hAnsi="Times New Roman" w:cs="Times New Roman"/>
-              </w:rPr>
-              <w:t>93</w:t>
+              <w:t>92-93</w:t>
             </w:r>
           </w:p>
         </w:tc>
@@ -9565,13 +9469,7 @@
               <w:rPr>
                 <w:rFonts w:ascii="Times New Roman" w:hAnsi="Times New Roman" w:cs="Times New Roman"/>
               </w:rPr>
-              <w:t>RMR</w:t>
-            </w:r>
-            <w:r>
-              <w:rPr>
-                <w:rFonts w:ascii="Times New Roman" w:hAnsi="Times New Roman" w:cs="Times New Roman"/>
-              </w:rPr>
-              <w:t>5</w:t>
+              <w:t>RMR5</w:t>
             </w:r>
           </w:p>
         </w:tc>
@@ -9591,13 +9489,7 @@
               <w:rPr>
                 <w:rFonts w:ascii="Times New Roman" w:hAnsi="Times New Roman" w:cs="Times New Roman"/>
               </w:rPr>
-              <w:t>3</w:t>
-            </w:r>
-            <w:r>
-              <w:rPr>
-                <w:rFonts w:ascii="Times New Roman" w:hAnsi="Times New Roman" w:cs="Times New Roman"/>
-              </w:rPr>
-              <w:t>.3.1</w:t>
+              <w:t>3.3.1</w:t>
             </w:r>
           </w:p>
         </w:tc>
@@ -9617,41 +9509,29 @@
               <w:rPr>
                 <w:rFonts w:ascii="Times New Roman" w:hAnsi="Times New Roman" w:cs="Times New Roman"/>
               </w:rPr>
-              <w:t>Gap Free: 2571001</w:t>
-            </w:r>
-            <w:r>
-              <w:rPr>
-                <w:rFonts w:ascii="Times New Roman" w:hAnsi="Times New Roman" w:cs="Times New Roman"/>
-              </w:rPr>
-              <w:t>4</w:t>
-            </w:r>
-          </w:p>
-          <w:p>
-            <w:pPr>
-              <w:jc w:val="center"/>
-              <w:rPr>
-                <w:rFonts w:ascii="Times New Roman" w:hAnsi="Times New Roman" w:cs="Times New Roman"/>
-              </w:rPr>
-            </w:pPr>
-          </w:p>
-          <w:p>
-            <w:pPr>
-              <w:jc w:val="center"/>
-              <w:rPr>
-                <w:rFonts w:ascii="Times New Roman" w:hAnsi="Times New Roman" w:cs="Times New Roman"/>
-              </w:rPr>
-            </w:pPr>
-            <w:r>
-              <w:rPr>
-                <w:rFonts w:ascii="Times New Roman" w:hAnsi="Times New Roman" w:cs="Times New Roman"/>
-              </w:rPr>
-              <w:t>Steps: 2571001</w:t>
-            </w:r>
-            <w:r>
-              <w:rPr>
-                <w:rFonts w:ascii="Times New Roman" w:hAnsi="Times New Roman" w:cs="Times New Roman"/>
-              </w:rPr>
-              <w:t>5</w:t>
+              <w:t>Gap Free: 25710014</w:t>
+            </w:r>
+          </w:p>
+          <w:p>
+            <w:pPr>
+              <w:jc w:val="center"/>
+              <w:rPr>
+                <w:rFonts w:ascii="Times New Roman" w:hAnsi="Times New Roman" w:cs="Times New Roman"/>
+              </w:rPr>
+            </w:pPr>
+          </w:p>
+          <w:p>
+            <w:pPr>
+              <w:jc w:val="center"/>
+              <w:rPr>
+                <w:rFonts w:ascii="Times New Roman" w:hAnsi="Times New Roman" w:cs="Times New Roman"/>
+              </w:rPr>
+            </w:pPr>
+            <w:r>
+              <w:rPr>
+                <w:rFonts w:ascii="Times New Roman" w:hAnsi="Times New Roman" w:cs="Times New Roman"/>
+              </w:rPr>
+              <w:t>Steps: 25710015</w:t>
             </w:r>
           </w:p>
         </w:tc>
@@ -9671,13 +9551,7 @@
               <w:rPr>
                 <w:rFonts w:ascii="Times New Roman" w:hAnsi="Times New Roman" w:cs="Times New Roman"/>
               </w:rPr>
-              <w:t>2571001</w:t>
-            </w:r>
-            <w:r>
-              <w:rPr>
-                <w:rFonts w:ascii="Times New Roman" w:hAnsi="Times New Roman" w:cs="Times New Roman"/>
-              </w:rPr>
-              <w:t>6 (8:15)</w:t>
+              <w:t>25710016 (8:15)</w:t>
             </w:r>
           </w:p>
         </w:tc>
@@ -9697,73 +9571,49 @@
               <w:rPr>
                 <w:rFonts w:ascii="Times New Roman" w:hAnsi="Times New Roman" w:cs="Times New Roman"/>
               </w:rPr>
-              <w:t>2571001</w:t>
-            </w:r>
-            <w:r>
-              <w:rPr>
-                <w:rFonts w:ascii="Times New Roman" w:hAnsi="Times New Roman" w:cs="Times New Roman"/>
-              </w:rPr>
-              <w:t>8 (10:00)</w:t>
-            </w:r>
-          </w:p>
-          <w:p>
-            <w:pPr>
-              <w:jc w:val="center"/>
-              <w:rPr>
-                <w:rFonts w:ascii="Times New Roman" w:hAnsi="Times New Roman" w:cs="Times New Roman"/>
-              </w:rPr>
-            </w:pPr>
-            <w:r>
-              <w:rPr>
-                <w:rFonts w:ascii="Times New Roman" w:hAnsi="Times New Roman" w:cs="Times New Roman"/>
-              </w:rPr>
-              <w:t>2571001</w:t>
-            </w:r>
-            <w:r>
-              <w:rPr>
-                <w:rFonts w:ascii="Times New Roman" w:hAnsi="Times New Roman" w:cs="Times New Roman"/>
-              </w:rPr>
-              <w:t>9</w:t>
-            </w:r>
-          </w:p>
-          <w:p>
-            <w:pPr>
-              <w:jc w:val="center"/>
-              <w:rPr>
-                <w:rFonts w:ascii="Times New Roman" w:hAnsi="Times New Roman" w:cs="Times New Roman"/>
-              </w:rPr>
-            </w:pPr>
-            <w:r>
-              <w:rPr>
-                <w:rFonts w:ascii="Times New Roman" w:hAnsi="Times New Roman" w:cs="Times New Roman"/>
-              </w:rPr>
-              <w:t>257100</w:t>
-            </w:r>
-            <w:r>
-              <w:rPr>
-                <w:rFonts w:ascii="Times New Roman" w:hAnsi="Times New Roman" w:cs="Times New Roman"/>
-              </w:rPr>
-              <w:t>20</w:t>
-            </w:r>
-          </w:p>
-          <w:p>
-            <w:pPr>
-              <w:jc w:val="center"/>
-              <w:rPr>
-                <w:rFonts w:ascii="Times New Roman" w:hAnsi="Times New Roman" w:cs="Times New Roman"/>
-              </w:rPr>
-            </w:pPr>
-            <w:r>
-              <w:rPr>
-                <w:rFonts w:ascii="Times New Roman" w:hAnsi="Times New Roman" w:cs="Times New Roman"/>
-              </w:rPr>
-              <w:t>2571002</w:t>
-            </w:r>
-            <w:r>
-              <w:rPr>
-                <w:rFonts w:ascii="Times New Roman" w:hAnsi="Times New Roman" w:cs="Times New Roman"/>
-              </w:rPr>
-              <w:t>1</w:t>
+              <w:t>25710018 (10:00)</w:t>
+            </w:r>
+          </w:p>
+          <w:p>
+            <w:pPr>
+              <w:jc w:val="center"/>
+              <w:rPr>
+                <w:rFonts w:ascii="Times New Roman" w:hAnsi="Times New Roman" w:cs="Times New Roman"/>
+              </w:rPr>
+            </w:pPr>
+            <w:r>
+              <w:rPr>
+                <w:rFonts w:ascii="Times New Roman" w:hAnsi="Times New Roman" w:cs="Times New Roman"/>
+              </w:rPr>
+              <w:t>25710019</w:t>
+            </w:r>
+          </w:p>
+          <w:p>
+            <w:pPr>
+              <w:jc w:val="center"/>
+              <w:rPr>
+                <w:rFonts w:ascii="Times New Roman" w:hAnsi="Times New Roman" w:cs="Times New Roman"/>
+              </w:rPr>
+            </w:pPr>
+            <w:r>
+              <w:rPr>
+                <w:rFonts w:ascii="Times New Roman" w:hAnsi="Times New Roman" w:cs="Times New Roman"/>
+              </w:rPr>
+              <w:t>25710020</w:t>
+            </w:r>
+          </w:p>
+          <w:p>
+            <w:pPr>
+              <w:jc w:val="center"/>
+              <w:rPr>
+                <w:rFonts w:ascii="Times New Roman" w:hAnsi="Times New Roman" w:cs="Times New Roman"/>
+              </w:rPr>
+            </w:pPr>
+            <w:r>
+              <w:rPr>
+                <w:rFonts w:ascii="Times New Roman" w:hAnsi="Times New Roman" w:cs="Times New Roman"/>
+              </w:rPr>
+              <w:t>25710021</w:t>
             </w:r>
           </w:p>
         </w:tc>
@@ -9791,6 +9641,12 @@
               </w:rPr>
               <w:t>oncatenate</w:t>
             </w:r>
+            <w:r>
+              <w:rPr>
+                <w:rFonts w:ascii="Times New Roman" w:hAnsi="Times New Roman" w:cs="Times New Roman"/>
+              </w:rPr>
+              <w:t>RMR5</w:t>
+            </w:r>
           </w:p>
         </w:tc>
         <w:tc>
@@ -9809,41 +9665,29 @@
               <w:rPr>
                 <w:rFonts w:ascii="Times New Roman" w:hAnsi="Times New Roman" w:cs="Times New Roman"/>
               </w:rPr>
-              <w:t>Gap Free: 2571002</w:t>
-            </w:r>
-            <w:r>
-              <w:rPr>
-                <w:rFonts w:ascii="Times New Roman" w:hAnsi="Times New Roman" w:cs="Times New Roman"/>
-              </w:rPr>
-              <w:t>2</w:t>
-            </w:r>
-          </w:p>
-          <w:p>
-            <w:pPr>
-              <w:jc w:val="center"/>
-              <w:rPr>
-                <w:rFonts w:ascii="Times New Roman" w:hAnsi="Times New Roman" w:cs="Times New Roman"/>
-              </w:rPr>
-            </w:pPr>
-          </w:p>
-          <w:p>
-            <w:pPr>
-              <w:jc w:val="center"/>
-              <w:rPr>
-                <w:rFonts w:ascii="Times New Roman" w:hAnsi="Times New Roman" w:cs="Times New Roman"/>
-              </w:rPr>
-            </w:pPr>
-            <w:r>
-              <w:rPr>
-                <w:rFonts w:ascii="Times New Roman" w:hAnsi="Times New Roman" w:cs="Times New Roman"/>
-              </w:rPr>
-              <w:t>Steps: 2571002</w:t>
-            </w:r>
-            <w:r>
-              <w:rPr>
-                <w:rFonts w:ascii="Times New Roman" w:hAnsi="Times New Roman" w:cs="Times New Roman"/>
-              </w:rPr>
-              <w:t>3</w:t>
+              <w:t>Gap Free: 25710022</w:t>
+            </w:r>
+          </w:p>
+          <w:p>
+            <w:pPr>
+              <w:jc w:val="center"/>
+              <w:rPr>
+                <w:rFonts w:ascii="Times New Roman" w:hAnsi="Times New Roman" w:cs="Times New Roman"/>
+              </w:rPr>
+            </w:pPr>
+          </w:p>
+          <w:p>
+            <w:pPr>
+              <w:jc w:val="center"/>
+              <w:rPr>
+                <w:rFonts w:ascii="Times New Roman" w:hAnsi="Times New Roman" w:cs="Times New Roman"/>
+              </w:rPr>
+            </w:pPr>
+            <w:r>
+              <w:rPr>
+                <w:rFonts w:ascii="Times New Roman" w:hAnsi="Times New Roman" w:cs="Times New Roman"/>
+              </w:rPr>
+              <w:t>Steps: 25710023</w:t>
             </w:r>
           </w:p>
         </w:tc>
@@ -9863,19 +9707,7 @@
               <w:rPr>
                 <w:rFonts w:ascii="Times New Roman" w:hAnsi="Times New Roman" w:cs="Times New Roman"/>
               </w:rPr>
-              <w:t>92</w:t>
-            </w:r>
-            <w:r>
-              <w:rPr>
-                <w:rFonts w:ascii="Times New Roman" w:hAnsi="Times New Roman" w:cs="Times New Roman"/>
-              </w:rPr>
-              <w:t>-</w:t>
-            </w:r>
-            <w:r>
-              <w:rPr>
-                <w:rFonts w:ascii="Times New Roman" w:hAnsi="Times New Roman" w:cs="Times New Roman"/>
-              </w:rPr>
-              <w:t>95</w:t>
+              <w:t>92-95</w:t>
             </w:r>
           </w:p>
         </w:tc>
@@ -9892,6 +9724,12 @@
                 <w:rFonts w:ascii="Times New Roman" w:hAnsi="Times New Roman" w:cs="Times New Roman"/>
               </w:rPr>
             </w:pPr>
+            <w:r>
+              <w:rPr>
+                <w:rFonts w:ascii="Times New Roman" w:hAnsi="Times New Roman" w:cs="Times New Roman"/>
+              </w:rPr>
+              <w:t>RMR6</w:t>
+            </w:r>
           </w:p>
         </w:tc>
         <w:tc>
@@ -9905,84 +9743,352 @@
                 <w:rFonts w:ascii="Times New Roman" w:hAnsi="Times New Roman" w:cs="Times New Roman"/>
               </w:rPr>
             </w:pPr>
+            <w:r>
+              <w:rPr>
+                <w:rFonts w:ascii="Times New Roman" w:hAnsi="Times New Roman" w:cs="Times New Roman"/>
+              </w:rPr>
+              <w:t>5.2.1</w:t>
+            </w:r>
           </w:p>
         </w:tc>
         <w:tc>
           <w:tcPr>
             <w:tcW w:w="2829" w:type="dxa"/>
-          </w:tcPr>
-          <w:p>
-            <w:pPr>
-              <w:jc w:val="center"/>
-              <w:rPr>
-                <w:rFonts w:ascii="Times New Roman" w:hAnsi="Times New Roman" w:cs="Times New Roman"/>
-              </w:rPr>
-            </w:pPr>
+            <w:vAlign w:val="center"/>
+          </w:tcPr>
+          <w:p>
+            <w:pPr>
+              <w:jc w:val="center"/>
+              <w:rPr>
+                <w:rFonts w:ascii="Times New Roman" w:hAnsi="Times New Roman" w:cs="Times New Roman"/>
+              </w:rPr>
+            </w:pPr>
+            <w:r>
+              <w:rPr>
+                <w:rFonts w:ascii="Times New Roman" w:hAnsi="Times New Roman" w:cs="Times New Roman"/>
+              </w:rPr>
+              <w:t xml:space="preserve">Gap Free: </w:t>
+            </w:r>
+            <w:r>
+              <w:rPr>
+                <w:rFonts w:ascii="Times New Roman" w:hAnsi="Times New Roman" w:cs="Times New Roman"/>
+              </w:rPr>
+              <w:t>25723005</w:t>
+            </w:r>
+          </w:p>
+          <w:p>
+            <w:pPr>
+              <w:jc w:val="center"/>
+              <w:rPr>
+                <w:rFonts w:ascii="Times New Roman" w:hAnsi="Times New Roman" w:cs="Times New Roman"/>
+              </w:rPr>
+            </w:pPr>
+          </w:p>
+          <w:p>
+            <w:pPr>
+              <w:jc w:val="center"/>
+              <w:rPr>
+                <w:rFonts w:ascii="Times New Roman" w:hAnsi="Times New Roman" w:cs="Times New Roman"/>
+              </w:rPr>
+            </w:pPr>
+            <w:r>
+              <w:rPr>
+                <w:rFonts w:ascii="Times New Roman" w:hAnsi="Times New Roman" w:cs="Times New Roman"/>
+              </w:rPr>
+              <w:t>Steps: 2572300</w:t>
+            </w:r>
+            <w:r>
+              <w:rPr>
+                <w:rFonts w:ascii="Times New Roman" w:hAnsi="Times New Roman" w:cs="Times New Roman"/>
+              </w:rPr>
+              <w:t>6</w:t>
+            </w:r>
           </w:p>
         </w:tc>
         <w:tc>
           <w:tcPr>
             <w:tcW w:w="2028" w:type="dxa"/>
-          </w:tcPr>
-          <w:p>
-            <w:pPr>
-              <w:jc w:val="center"/>
-              <w:rPr>
-                <w:rFonts w:ascii="Times New Roman" w:hAnsi="Times New Roman" w:cs="Times New Roman"/>
-              </w:rPr>
-            </w:pPr>
+            <w:vAlign w:val="center"/>
+          </w:tcPr>
+          <w:p>
+            <w:pPr>
+              <w:jc w:val="center"/>
+              <w:rPr>
+                <w:rFonts w:ascii="Times New Roman" w:hAnsi="Times New Roman" w:cs="Times New Roman"/>
+              </w:rPr>
+            </w:pPr>
+            <w:r>
+              <w:rPr>
+                <w:rFonts w:ascii="Times New Roman" w:hAnsi="Times New Roman" w:cs="Times New Roman"/>
+              </w:rPr>
+              <w:t>2572300</w:t>
+            </w:r>
+            <w:r>
+              <w:rPr>
+                <w:rFonts w:ascii="Times New Roman" w:hAnsi="Times New Roman" w:cs="Times New Roman"/>
+              </w:rPr>
+              <w:t xml:space="preserve">7 </w:t>
+            </w:r>
+            <w:r>
+              <w:rPr>
+                <w:rFonts w:ascii="Times New Roman" w:hAnsi="Times New Roman" w:cs="Times New Roman"/>
+              </w:rPr>
+              <w:t>(</w:t>
+            </w:r>
+            <w:r>
+              <w:rPr>
+                <w:rFonts w:ascii="Times New Roman" w:hAnsi="Times New Roman" w:cs="Times New Roman"/>
+              </w:rPr>
+              <w:t>9</w:t>
+            </w:r>
+            <w:r>
+              <w:rPr>
+                <w:rFonts w:ascii="Times New Roman" w:hAnsi="Times New Roman" w:cs="Times New Roman"/>
+              </w:rPr>
+              <w:t>:</w:t>
+            </w:r>
+            <w:r>
+              <w:rPr>
+                <w:rFonts w:ascii="Times New Roman" w:hAnsi="Times New Roman" w:cs="Times New Roman"/>
+              </w:rPr>
+              <w:t>3</w:t>
+            </w:r>
+            <w:r>
+              <w:rPr>
+                <w:rFonts w:ascii="Times New Roman" w:hAnsi="Times New Roman" w:cs="Times New Roman"/>
+              </w:rPr>
+              <w:t>5)</w:t>
+            </w:r>
           </w:p>
         </w:tc>
         <w:tc>
           <w:tcPr>
             <w:tcW w:w="2198" w:type="dxa"/>
-          </w:tcPr>
-          <w:p>
-            <w:pPr>
-              <w:jc w:val="center"/>
-              <w:rPr>
-                <w:rFonts w:ascii="Times New Roman" w:hAnsi="Times New Roman" w:cs="Times New Roman"/>
-              </w:rPr>
-            </w:pPr>
+            <w:vAlign w:val="center"/>
+          </w:tcPr>
+          <w:p>
+            <w:pPr>
+              <w:jc w:val="center"/>
+              <w:rPr>
+                <w:rFonts w:ascii="Times New Roman" w:hAnsi="Times New Roman" w:cs="Times New Roman"/>
+              </w:rPr>
+            </w:pPr>
+            <w:r>
+              <w:rPr>
+                <w:rFonts w:ascii="Times New Roman" w:hAnsi="Times New Roman" w:cs="Times New Roman"/>
+              </w:rPr>
+              <w:t>2572300</w:t>
+            </w:r>
+            <w:r>
+              <w:rPr>
+                <w:rFonts w:ascii="Times New Roman" w:hAnsi="Times New Roman" w:cs="Times New Roman"/>
+              </w:rPr>
+              <w:t>9 (3:45)</w:t>
+            </w:r>
+          </w:p>
+          <w:p>
+            <w:pPr>
+              <w:jc w:val="center"/>
+              <w:rPr>
+                <w:rFonts w:ascii="Times New Roman" w:hAnsi="Times New Roman" w:cs="Times New Roman"/>
+              </w:rPr>
+            </w:pPr>
+            <w:r>
+              <w:rPr>
+                <w:rFonts w:ascii="Times New Roman" w:hAnsi="Times New Roman" w:cs="Times New Roman"/>
+              </w:rPr>
+              <w:t>257230</w:t>
+            </w:r>
+            <w:r>
+              <w:rPr>
+                <w:rFonts w:ascii="Times New Roman" w:hAnsi="Times New Roman" w:cs="Times New Roman"/>
+              </w:rPr>
+              <w:t>10 (6:15)</w:t>
+            </w:r>
+          </w:p>
+          <w:p>
+            <w:pPr>
+              <w:jc w:val="center"/>
+              <w:rPr>
+                <w:rFonts w:ascii="Times New Roman" w:hAnsi="Times New Roman" w:cs="Times New Roman"/>
+              </w:rPr>
+            </w:pPr>
+            <w:r>
+              <w:rPr>
+                <w:rFonts w:ascii="Times New Roman" w:hAnsi="Times New Roman" w:cs="Times New Roman"/>
+              </w:rPr>
+              <w:t>2572301</w:t>
+            </w:r>
+            <w:r>
+              <w:rPr>
+                <w:rFonts w:ascii="Times New Roman" w:hAnsi="Times New Roman" w:cs="Times New Roman"/>
+              </w:rPr>
+              <w:t>1</w:t>
+            </w:r>
+          </w:p>
+          <w:p>
+            <w:pPr>
+              <w:jc w:val="center"/>
+              <w:rPr>
+                <w:rFonts w:ascii="Times New Roman" w:hAnsi="Times New Roman" w:cs="Times New Roman"/>
+              </w:rPr>
+            </w:pPr>
+            <w:r>
+              <w:rPr>
+                <w:rFonts w:ascii="Times New Roman" w:hAnsi="Times New Roman" w:cs="Times New Roman"/>
+              </w:rPr>
+              <w:t>2572301</w:t>
+            </w:r>
+            <w:r>
+              <w:rPr>
+                <w:rFonts w:ascii="Times New Roman" w:hAnsi="Times New Roman" w:cs="Times New Roman"/>
+              </w:rPr>
+              <w:t>2</w:t>
+            </w:r>
+          </w:p>
+          <w:p>
+            <w:pPr>
+              <w:jc w:val="center"/>
+              <w:rPr>
+                <w:rFonts w:ascii="Times New Roman" w:hAnsi="Times New Roman" w:cs="Times New Roman"/>
+              </w:rPr>
+            </w:pPr>
+            <w:r>
+              <w:rPr>
+                <w:rFonts w:ascii="Times New Roman" w:hAnsi="Times New Roman" w:cs="Times New Roman"/>
+              </w:rPr>
+              <w:t>2572301</w:t>
+            </w:r>
+            <w:r>
+              <w:rPr>
+                <w:rFonts w:ascii="Times New Roman" w:hAnsi="Times New Roman" w:cs="Times New Roman"/>
+              </w:rPr>
+              <w:t>3</w:t>
+            </w:r>
           </w:p>
         </w:tc>
         <w:tc>
           <w:tcPr>
             <w:tcW w:w="2056" w:type="dxa"/>
-          </w:tcPr>
-          <w:p>
-            <w:pPr>
-              <w:jc w:val="center"/>
-              <w:rPr>
-                <w:rFonts w:ascii="Times New Roman" w:hAnsi="Times New Roman" w:cs="Times New Roman"/>
-              </w:rPr>
-            </w:pPr>
+            <w:vAlign w:val="center"/>
+          </w:tcPr>
+          <w:p>
+            <w:pPr>
+              <w:jc w:val="center"/>
+              <w:rPr>
+                <w:rFonts w:ascii="Times New Roman" w:hAnsi="Times New Roman" w:cs="Times New Roman"/>
+              </w:rPr>
+            </w:pPr>
+            <w:r>
+              <w:rPr>
+                <w:rFonts w:ascii="Times New Roman" w:hAnsi="Times New Roman" w:cs="Times New Roman"/>
+              </w:rPr>
+              <w:t>C</w:t>
+            </w:r>
+            <w:r>
+              <w:rPr>
+                <w:rFonts w:ascii="Times New Roman" w:hAnsi="Times New Roman" w:cs="Times New Roman"/>
+              </w:rPr>
+              <w:t>oncatenate</w:t>
+            </w:r>
+            <w:r>
+              <w:rPr>
+                <w:rFonts w:ascii="Times New Roman" w:hAnsi="Times New Roman" w:cs="Times New Roman"/>
+              </w:rPr>
+              <w:t>RMR6</w:t>
+            </w:r>
           </w:p>
         </w:tc>
         <w:tc>
           <w:tcPr>
             <w:tcW w:w="2808" w:type="dxa"/>
-          </w:tcPr>
-          <w:p>
-            <w:pPr>
-              <w:jc w:val="center"/>
-              <w:rPr>
-                <w:rFonts w:ascii="Times New Roman" w:hAnsi="Times New Roman" w:cs="Times New Roman"/>
-              </w:rPr>
-            </w:pPr>
+            <w:vAlign w:val="center"/>
+          </w:tcPr>
+          <w:p>
+            <w:pPr>
+              <w:jc w:val="center"/>
+              <w:rPr>
+                <w:rFonts w:ascii="Times New Roman" w:hAnsi="Times New Roman" w:cs="Times New Roman"/>
+              </w:rPr>
+            </w:pPr>
+            <w:r>
+              <w:rPr>
+                <w:rFonts w:ascii="Times New Roman" w:hAnsi="Times New Roman" w:cs="Times New Roman"/>
+              </w:rPr>
+              <w:t>Gap Free: 2572301</w:t>
+            </w:r>
+            <w:r>
+              <w:rPr>
+                <w:rFonts w:ascii="Times New Roman" w:hAnsi="Times New Roman" w:cs="Times New Roman"/>
+              </w:rPr>
+              <w:t>4</w:t>
+            </w:r>
+          </w:p>
+          <w:p>
+            <w:pPr>
+              <w:jc w:val="center"/>
+              <w:rPr>
+                <w:rFonts w:ascii="Times New Roman" w:hAnsi="Times New Roman" w:cs="Times New Roman"/>
+              </w:rPr>
+            </w:pPr>
+          </w:p>
+          <w:p>
+            <w:pPr>
+              <w:jc w:val="center"/>
+              <w:rPr>
+                <w:rFonts w:ascii="Times New Roman" w:hAnsi="Times New Roman" w:cs="Times New Roman"/>
+              </w:rPr>
+            </w:pPr>
+            <w:r>
+              <w:rPr>
+                <w:rFonts w:ascii="Times New Roman" w:hAnsi="Times New Roman" w:cs="Times New Roman"/>
+              </w:rPr>
+              <w:t>Steps: 2572301</w:t>
+            </w:r>
+            <w:r>
+              <w:rPr>
+                <w:rFonts w:ascii="Times New Roman" w:hAnsi="Times New Roman" w:cs="Times New Roman"/>
+              </w:rPr>
+              <w:t>5</w:t>
+            </w:r>
           </w:p>
         </w:tc>
         <w:tc>
           <w:tcPr>
             <w:tcW w:w="1135" w:type="dxa"/>
-          </w:tcPr>
-          <w:p>
-            <w:pPr>
-              <w:jc w:val="center"/>
-              <w:rPr>
-                <w:rFonts w:ascii="Times New Roman" w:hAnsi="Times New Roman" w:cs="Times New Roman"/>
-              </w:rPr>
-            </w:pPr>
+            <w:vAlign w:val="center"/>
+          </w:tcPr>
+          <w:p>
+            <w:pPr>
+              <w:jc w:val="center"/>
+              <w:rPr>
+                <w:rFonts w:ascii="Times New Roman" w:hAnsi="Times New Roman" w:cs="Times New Roman"/>
+              </w:rPr>
+            </w:pPr>
+            <w:r>
+              <w:rPr>
+                <w:rFonts w:ascii="Times New Roman" w:hAnsi="Times New Roman" w:cs="Times New Roman"/>
+              </w:rPr>
+              <w:t>9</w:t>
+            </w:r>
+            <w:r>
+              <w:rPr>
+                <w:rFonts w:ascii="Times New Roman" w:hAnsi="Times New Roman" w:cs="Times New Roman"/>
+              </w:rPr>
+              <w:t>8</w:t>
+            </w:r>
+            <w:r>
+              <w:rPr>
+                <w:rFonts w:ascii="Times New Roman" w:hAnsi="Times New Roman" w:cs="Times New Roman"/>
+              </w:rPr>
+              <w:t>-9</w:t>
+            </w:r>
+            <w:r>
+              <w:rPr>
+                <w:rFonts w:ascii="Times New Roman" w:hAnsi="Times New Roman" w:cs="Times New Roman"/>
+              </w:rPr>
+              <w:t>9</w:t>
+            </w:r>
           </w:p>
         </w:tc>
       </w:tr>

--- a/Data/Recording_Key_Honours.docx
+++ b/Data/Recording_Key_Honours.docx
@@ -10,19 +10,19 @@
         <w:tblLook w:val="04A0" w:firstRow="1" w:lastRow="0" w:firstColumn="1" w:lastColumn="0" w:noHBand="0" w:noVBand="1"/>
       </w:tblPr>
       <w:tblGrid>
-        <w:gridCol w:w="1444"/>
-        <w:gridCol w:w="811"/>
-        <w:gridCol w:w="2829"/>
-        <w:gridCol w:w="2028"/>
-        <w:gridCol w:w="2198"/>
-        <w:gridCol w:w="2056"/>
-        <w:gridCol w:w="2808"/>
-        <w:gridCol w:w="1135"/>
+        <w:gridCol w:w="1445"/>
+        <w:gridCol w:w="795"/>
+        <w:gridCol w:w="2718"/>
+        <w:gridCol w:w="2026"/>
+        <w:gridCol w:w="2173"/>
+        <w:gridCol w:w="2363"/>
+        <w:gridCol w:w="2700"/>
+        <w:gridCol w:w="1089"/>
       </w:tblGrid>
       <w:tr>
         <w:tc>
           <w:tcPr>
-            <w:tcW w:w="1444" w:type="dxa"/>
+            <w:tcW w:w="1445" w:type="dxa"/>
             <w:vAlign w:val="center"/>
           </w:tcPr>
           <w:p>
@@ -41,7 +41,7 @@
         </w:tc>
         <w:tc>
           <w:tcPr>
-            <w:tcW w:w="811" w:type="dxa"/>
+            <w:tcW w:w="801" w:type="dxa"/>
             <w:vAlign w:val="center"/>
           </w:tcPr>
           <w:p>
@@ -60,7 +60,7 @@
         </w:tc>
         <w:tc>
           <w:tcPr>
-            <w:tcW w:w="2829" w:type="dxa"/>
+            <w:tcW w:w="2761" w:type="dxa"/>
             <w:vAlign w:val="center"/>
           </w:tcPr>
           <w:p>
@@ -97,7 +97,7 @@
         </w:tc>
         <w:tc>
           <w:tcPr>
-            <w:tcW w:w="2028" w:type="dxa"/>
+            <w:tcW w:w="2027" w:type="dxa"/>
             <w:vAlign w:val="center"/>
           </w:tcPr>
           <w:p>
@@ -116,7 +116,7 @@
         </w:tc>
         <w:tc>
           <w:tcPr>
-            <w:tcW w:w="2198" w:type="dxa"/>
+            <w:tcW w:w="2183" w:type="dxa"/>
             <w:vAlign w:val="center"/>
           </w:tcPr>
           <w:p>
@@ -146,7 +146,7 @@
         </w:tc>
         <w:tc>
           <w:tcPr>
-            <w:tcW w:w="2056" w:type="dxa"/>
+            <w:tcW w:w="2243" w:type="dxa"/>
             <w:vAlign w:val="center"/>
           </w:tcPr>
           <w:p>
@@ -165,7 +165,7 @@
         </w:tc>
         <w:tc>
           <w:tcPr>
-            <w:tcW w:w="2808" w:type="dxa"/>
+            <w:tcW w:w="2742" w:type="dxa"/>
             <w:vAlign w:val="center"/>
           </w:tcPr>
           <w:p>
@@ -202,7 +202,7 @@
         </w:tc>
         <w:tc>
           <w:tcPr>
-            <w:tcW w:w="1135" w:type="dxa"/>
+            <w:tcW w:w="1107" w:type="dxa"/>
             <w:vAlign w:val="center"/>
           </w:tcPr>
           <w:p>
@@ -239,7 +239,7 @@
       <w:tr>
         <w:tc>
           <w:tcPr>
-            <w:tcW w:w="1444" w:type="dxa"/>
+            <w:tcW w:w="1445" w:type="dxa"/>
             <w:vAlign w:val="center"/>
           </w:tcPr>
           <w:p>
@@ -256,7 +256,7 @@
         </w:tc>
         <w:tc>
           <w:tcPr>
-            <w:tcW w:w="811" w:type="dxa"/>
+            <w:tcW w:w="801" w:type="dxa"/>
             <w:vAlign w:val="center"/>
           </w:tcPr>
           <w:p>
@@ -273,7 +273,7 @@
         </w:tc>
         <w:tc>
           <w:tcPr>
-            <w:tcW w:w="2829" w:type="dxa"/>
+            <w:tcW w:w="2761" w:type="dxa"/>
             <w:vAlign w:val="center"/>
           </w:tcPr>
           <w:p>
@@ -312,7 +312,7 @@
         </w:tc>
         <w:tc>
           <w:tcPr>
-            <w:tcW w:w="2028" w:type="dxa"/>
+            <w:tcW w:w="2027" w:type="dxa"/>
             <w:vAlign w:val="center"/>
           </w:tcPr>
           <w:p>
@@ -329,7 +329,7 @@
         </w:tc>
         <w:tc>
           <w:tcPr>
-            <w:tcW w:w="2198" w:type="dxa"/>
+            <w:tcW w:w="2183" w:type="dxa"/>
             <w:vAlign w:val="center"/>
           </w:tcPr>
           <w:p>
@@ -402,7 +402,7 @@
         </w:tc>
         <w:tc>
           <w:tcPr>
-            <w:tcW w:w="2056" w:type="dxa"/>
+            <w:tcW w:w="2243" w:type="dxa"/>
             <w:vAlign w:val="center"/>
           </w:tcPr>
           <w:p>
@@ -422,7 +422,7 @@
         </w:tc>
         <w:tc>
           <w:tcPr>
-            <w:tcW w:w="2808" w:type="dxa"/>
+            <w:tcW w:w="2742" w:type="dxa"/>
             <w:vAlign w:val="center"/>
           </w:tcPr>
           <w:p>
@@ -461,7 +461,7 @@
         </w:tc>
         <w:tc>
           <w:tcPr>
-            <w:tcW w:w="1135" w:type="dxa"/>
+            <w:tcW w:w="1107" w:type="dxa"/>
             <w:vAlign w:val="center"/>
           </w:tcPr>
           <w:p>
@@ -480,7 +480,7 @@
       <w:tr>
         <w:tc>
           <w:tcPr>
-            <w:tcW w:w="1444" w:type="dxa"/>
+            <w:tcW w:w="1445" w:type="dxa"/>
             <w:vAlign w:val="center"/>
           </w:tcPr>
           <w:p>
@@ -497,7 +497,7 @@
         </w:tc>
         <w:tc>
           <w:tcPr>
-            <w:tcW w:w="811" w:type="dxa"/>
+            <w:tcW w:w="801" w:type="dxa"/>
             <w:vAlign w:val="center"/>
           </w:tcPr>
           <w:p>
@@ -514,7 +514,7 @@
         </w:tc>
         <w:tc>
           <w:tcPr>
-            <w:tcW w:w="2829" w:type="dxa"/>
+            <w:tcW w:w="2761" w:type="dxa"/>
             <w:vAlign w:val="center"/>
           </w:tcPr>
           <w:p>
@@ -553,7 +553,7 @@
         </w:tc>
         <w:tc>
           <w:tcPr>
-            <w:tcW w:w="2028" w:type="dxa"/>
+            <w:tcW w:w="2027" w:type="dxa"/>
             <w:vAlign w:val="center"/>
           </w:tcPr>
           <w:p>
@@ -570,7 +570,7 @@
         </w:tc>
         <w:tc>
           <w:tcPr>
-            <w:tcW w:w="2198" w:type="dxa"/>
+            <w:tcW w:w="2183" w:type="dxa"/>
             <w:vAlign w:val="center"/>
           </w:tcPr>
           <w:p>
@@ -643,7 +643,7 @@
         </w:tc>
         <w:tc>
           <w:tcPr>
-            <w:tcW w:w="2056" w:type="dxa"/>
+            <w:tcW w:w="2243" w:type="dxa"/>
             <w:vAlign w:val="center"/>
           </w:tcPr>
           <w:p>
@@ -666,7 +666,7 @@
         </w:tc>
         <w:tc>
           <w:tcPr>
-            <w:tcW w:w="2808" w:type="dxa"/>
+            <w:tcW w:w="2742" w:type="dxa"/>
             <w:vAlign w:val="center"/>
           </w:tcPr>
           <w:p>
@@ -705,7 +705,7 @@
         </w:tc>
         <w:tc>
           <w:tcPr>
-            <w:tcW w:w="1135" w:type="dxa"/>
+            <w:tcW w:w="1107" w:type="dxa"/>
             <w:vAlign w:val="center"/>
           </w:tcPr>
           <w:p>
@@ -724,7 +724,7 @@
       <w:tr>
         <w:tc>
           <w:tcPr>
-            <w:tcW w:w="1444" w:type="dxa"/>
+            <w:tcW w:w="1445" w:type="dxa"/>
             <w:vAlign w:val="center"/>
           </w:tcPr>
           <w:p>
@@ -741,7 +741,7 @@
         </w:tc>
         <w:tc>
           <w:tcPr>
-            <w:tcW w:w="811" w:type="dxa"/>
+            <w:tcW w:w="801" w:type="dxa"/>
             <w:vAlign w:val="center"/>
           </w:tcPr>
           <w:p>
@@ -758,7 +758,7 @@
         </w:tc>
         <w:tc>
           <w:tcPr>
-            <w:tcW w:w="2829" w:type="dxa"/>
+            <w:tcW w:w="2761" w:type="dxa"/>
             <w:vAlign w:val="center"/>
           </w:tcPr>
           <w:p>
@@ -797,7 +797,7 @@
         </w:tc>
         <w:tc>
           <w:tcPr>
-            <w:tcW w:w="2028" w:type="dxa"/>
+            <w:tcW w:w="2027" w:type="dxa"/>
             <w:vAlign w:val="center"/>
           </w:tcPr>
           <w:p>
@@ -814,7 +814,7 @@
         </w:tc>
         <w:tc>
           <w:tcPr>
-            <w:tcW w:w="2198" w:type="dxa"/>
+            <w:tcW w:w="2183" w:type="dxa"/>
             <w:vAlign w:val="center"/>
           </w:tcPr>
           <w:p>
@@ -887,7 +887,7 @@
         </w:tc>
         <w:tc>
           <w:tcPr>
-            <w:tcW w:w="2056" w:type="dxa"/>
+            <w:tcW w:w="2243" w:type="dxa"/>
             <w:vAlign w:val="center"/>
           </w:tcPr>
           <w:p>
@@ -910,7 +910,7 @@
         </w:tc>
         <w:tc>
           <w:tcPr>
-            <w:tcW w:w="2808" w:type="dxa"/>
+            <w:tcW w:w="2742" w:type="dxa"/>
             <w:vAlign w:val="center"/>
           </w:tcPr>
           <w:p>
@@ -949,7 +949,7 @@
         </w:tc>
         <w:tc>
           <w:tcPr>
-            <w:tcW w:w="1135" w:type="dxa"/>
+            <w:tcW w:w="1107" w:type="dxa"/>
             <w:vAlign w:val="center"/>
           </w:tcPr>
           <w:p>
@@ -968,7 +968,7 @@
       <w:tr>
         <w:tc>
           <w:tcPr>
-            <w:tcW w:w="1444" w:type="dxa"/>
+            <w:tcW w:w="1445" w:type="dxa"/>
             <w:vAlign w:val="center"/>
           </w:tcPr>
           <w:p>
@@ -985,7 +985,7 @@
         </w:tc>
         <w:tc>
           <w:tcPr>
-            <w:tcW w:w="811" w:type="dxa"/>
+            <w:tcW w:w="801" w:type="dxa"/>
             <w:vAlign w:val="center"/>
           </w:tcPr>
           <w:p>
@@ -1002,7 +1002,7 @@
         </w:tc>
         <w:tc>
           <w:tcPr>
-            <w:tcW w:w="2829" w:type="dxa"/>
+            <w:tcW w:w="2761" w:type="dxa"/>
             <w:vAlign w:val="center"/>
           </w:tcPr>
           <w:p>
@@ -1041,7 +1041,7 @@
         </w:tc>
         <w:tc>
           <w:tcPr>
-            <w:tcW w:w="2028" w:type="dxa"/>
+            <w:tcW w:w="2027" w:type="dxa"/>
             <w:vAlign w:val="center"/>
           </w:tcPr>
           <w:p>
@@ -1058,7 +1058,7 @@
         </w:tc>
         <w:tc>
           <w:tcPr>
-            <w:tcW w:w="2198" w:type="dxa"/>
+            <w:tcW w:w="2183" w:type="dxa"/>
             <w:vAlign w:val="center"/>
           </w:tcPr>
           <w:p>
@@ -1131,7 +1131,7 @@
         </w:tc>
         <w:tc>
           <w:tcPr>
-            <w:tcW w:w="2056" w:type="dxa"/>
+            <w:tcW w:w="2243" w:type="dxa"/>
             <w:vAlign w:val="center"/>
           </w:tcPr>
           <w:p>
@@ -1154,7 +1154,7 @@
         </w:tc>
         <w:tc>
           <w:tcPr>
-            <w:tcW w:w="2808" w:type="dxa"/>
+            <w:tcW w:w="2742" w:type="dxa"/>
             <w:vAlign w:val="center"/>
           </w:tcPr>
           <w:p>
@@ -1193,7 +1193,7 @@
         </w:tc>
         <w:tc>
           <w:tcPr>
-            <w:tcW w:w="1135" w:type="dxa"/>
+            <w:tcW w:w="1107" w:type="dxa"/>
             <w:vAlign w:val="center"/>
           </w:tcPr>
           <w:p>
@@ -1212,7 +1212,7 @@
       <w:tr>
         <w:tc>
           <w:tcPr>
-            <w:tcW w:w="1444" w:type="dxa"/>
+            <w:tcW w:w="1445" w:type="dxa"/>
             <w:vAlign w:val="center"/>
           </w:tcPr>
           <w:p>
@@ -1229,7 +1229,7 @@
         </w:tc>
         <w:tc>
           <w:tcPr>
-            <w:tcW w:w="811" w:type="dxa"/>
+            <w:tcW w:w="801" w:type="dxa"/>
             <w:vAlign w:val="center"/>
           </w:tcPr>
           <w:p>
@@ -1246,7 +1246,7 @@
         </w:tc>
         <w:tc>
           <w:tcPr>
-            <w:tcW w:w="2829" w:type="dxa"/>
+            <w:tcW w:w="2761" w:type="dxa"/>
             <w:vAlign w:val="center"/>
           </w:tcPr>
           <w:p>
@@ -1285,7 +1285,7 @@
         </w:tc>
         <w:tc>
           <w:tcPr>
-            <w:tcW w:w="2028" w:type="dxa"/>
+            <w:tcW w:w="2027" w:type="dxa"/>
             <w:vAlign w:val="center"/>
           </w:tcPr>
           <w:p>
@@ -1302,7 +1302,7 @@
         </w:tc>
         <w:tc>
           <w:tcPr>
-            <w:tcW w:w="2198" w:type="dxa"/>
+            <w:tcW w:w="2183" w:type="dxa"/>
             <w:vAlign w:val="center"/>
           </w:tcPr>
           <w:p>
@@ -1378,7 +1378,7 @@
         </w:tc>
         <w:tc>
           <w:tcPr>
-            <w:tcW w:w="2056" w:type="dxa"/>
+            <w:tcW w:w="2243" w:type="dxa"/>
             <w:vAlign w:val="center"/>
           </w:tcPr>
           <w:p>
@@ -1404,7 +1404,7 @@
         </w:tc>
         <w:tc>
           <w:tcPr>
-            <w:tcW w:w="2808" w:type="dxa"/>
+            <w:tcW w:w="2742" w:type="dxa"/>
             <w:vAlign w:val="center"/>
           </w:tcPr>
           <w:p>
@@ -1458,7 +1458,7 @@
         </w:tc>
         <w:tc>
           <w:tcPr>
-            <w:tcW w:w="1135" w:type="dxa"/>
+            <w:tcW w:w="1107" w:type="dxa"/>
             <w:vAlign w:val="center"/>
           </w:tcPr>
           <w:p>
@@ -1477,7 +1477,7 @@
       <w:tr>
         <w:tc>
           <w:tcPr>
-            <w:tcW w:w="1444" w:type="dxa"/>
+            <w:tcW w:w="1445" w:type="dxa"/>
             <w:vAlign w:val="center"/>
           </w:tcPr>
           <w:p>
@@ -1494,7 +1494,7 @@
         </w:tc>
         <w:tc>
           <w:tcPr>
-            <w:tcW w:w="811" w:type="dxa"/>
+            <w:tcW w:w="801" w:type="dxa"/>
             <w:vAlign w:val="center"/>
           </w:tcPr>
           <w:p>
@@ -1511,7 +1511,7 @@
         </w:tc>
         <w:tc>
           <w:tcPr>
-            <w:tcW w:w="2829" w:type="dxa"/>
+            <w:tcW w:w="2761" w:type="dxa"/>
             <w:vAlign w:val="center"/>
           </w:tcPr>
           <w:p>
@@ -1550,7 +1550,7 @@
         </w:tc>
         <w:tc>
           <w:tcPr>
-            <w:tcW w:w="2028" w:type="dxa"/>
+            <w:tcW w:w="2027" w:type="dxa"/>
             <w:vAlign w:val="center"/>
           </w:tcPr>
           <w:p>
@@ -1567,7 +1567,7 @@
         </w:tc>
         <w:tc>
           <w:tcPr>
-            <w:tcW w:w="2198" w:type="dxa"/>
+            <w:tcW w:w="2183" w:type="dxa"/>
             <w:vAlign w:val="center"/>
           </w:tcPr>
           <w:p>
@@ -1640,7 +1640,7 @@
         </w:tc>
         <w:tc>
           <w:tcPr>
-            <w:tcW w:w="2056" w:type="dxa"/>
+            <w:tcW w:w="2243" w:type="dxa"/>
             <w:vAlign w:val="center"/>
           </w:tcPr>
           <w:p>
@@ -1663,7 +1663,7 @@
         </w:tc>
         <w:tc>
           <w:tcPr>
-            <w:tcW w:w="2808" w:type="dxa"/>
+            <w:tcW w:w="2742" w:type="dxa"/>
             <w:vAlign w:val="center"/>
           </w:tcPr>
           <w:p>
@@ -1702,7 +1702,7 @@
         </w:tc>
         <w:tc>
           <w:tcPr>
-            <w:tcW w:w="1135" w:type="dxa"/>
+            <w:tcW w:w="1107" w:type="dxa"/>
             <w:vAlign w:val="center"/>
           </w:tcPr>
           <w:p>
@@ -1721,49 +1721,49 @@
       <w:tr>
         <w:tc>
           <w:tcPr>
-            <w:tcW w:w="1444" w:type="dxa"/>
+            <w:tcW w:w="1445" w:type="dxa"/>
           </w:tcPr>
           <w:p/>
         </w:tc>
         <w:tc>
           <w:tcPr>
-            <w:tcW w:w="811" w:type="dxa"/>
+            <w:tcW w:w="801" w:type="dxa"/>
           </w:tcPr>
           <w:p/>
         </w:tc>
         <w:tc>
           <w:tcPr>
-            <w:tcW w:w="2829" w:type="dxa"/>
+            <w:tcW w:w="2761" w:type="dxa"/>
           </w:tcPr>
           <w:p/>
         </w:tc>
         <w:tc>
           <w:tcPr>
-            <w:tcW w:w="2028" w:type="dxa"/>
+            <w:tcW w:w="2027" w:type="dxa"/>
           </w:tcPr>
           <w:p/>
         </w:tc>
         <w:tc>
           <w:tcPr>
-            <w:tcW w:w="2198" w:type="dxa"/>
+            <w:tcW w:w="2183" w:type="dxa"/>
           </w:tcPr>
           <w:p/>
         </w:tc>
         <w:tc>
           <w:tcPr>
-            <w:tcW w:w="2056" w:type="dxa"/>
+            <w:tcW w:w="2243" w:type="dxa"/>
           </w:tcPr>
           <w:p/>
         </w:tc>
         <w:tc>
           <w:tcPr>
-            <w:tcW w:w="2808" w:type="dxa"/>
+            <w:tcW w:w="2742" w:type="dxa"/>
           </w:tcPr>
           <w:p/>
         </w:tc>
         <w:tc>
           <w:tcPr>
-            <w:tcW w:w="1135" w:type="dxa"/>
+            <w:tcW w:w="1107" w:type="dxa"/>
           </w:tcPr>
           <w:p/>
         </w:tc>
@@ -1771,7 +1771,7 @@
       <w:tr>
         <w:tc>
           <w:tcPr>
-            <w:tcW w:w="1444" w:type="dxa"/>
+            <w:tcW w:w="1445" w:type="dxa"/>
             <w:vAlign w:val="center"/>
           </w:tcPr>
           <w:p>
@@ -1788,7 +1788,7 @@
         </w:tc>
         <w:tc>
           <w:tcPr>
-            <w:tcW w:w="811" w:type="dxa"/>
+            <w:tcW w:w="801" w:type="dxa"/>
             <w:vAlign w:val="center"/>
           </w:tcPr>
           <w:p>
@@ -1805,7 +1805,7 @@
         </w:tc>
         <w:tc>
           <w:tcPr>
-            <w:tcW w:w="2829" w:type="dxa"/>
+            <w:tcW w:w="2761" w:type="dxa"/>
             <w:vAlign w:val="center"/>
           </w:tcPr>
           <w:p>
@@ -1844,7 +1844,7 @@
         </w:tc>
         <w:tc>
           <w:tcPr>
-            <w:tcW w:w="2028" w:type="dxa"/>
+            <w:tcW w:w="2027" w:type="dxa"/>
             <w:vAlign w:val="center"/>
           </w:tcPr>
           <w:p>
@@ -1861,7 +1861,7 @@
         </w:tc>
         <w:tc>
           <w:tcPr>
-            <w:tcW w:w="2198" w:type="dxa"/>
+            <w:tcW w:w="2183" w:type="dxa"/>
             <w:vAlign w:val="center"/>
           </w:tcPr>
           <w:p>
@@ -1934,7 +1934,7 @@
         </w:tc>
         <w:tc>
           <w:tcPr>
-            <w:tcW w:w="2056" w:type="dxa"/>
+            <w:tcW w:w="2243" w:type="dxa"/>
             <w:vAlign w:val="center"/>
           </w:tcPr>
           <w:p>
@@ -1957,7 +1957,7 @@
         </w:tc>
         <w:tc>
           <w:tcPr>
-            <w:tcW w:w="2808" w:type="dxa"/>
+            <w:tcW w:w="2742" w:type="dxa"/>
             <w:vAlign w:val="center"/>
           </w:tcPr>
           <w:p>
@@ -1996,7 +1996,7 @@
         </w:tc>
         <w:tc>
           <w:tcPr>
-            <w:tcW w:w="1135" w:type="dxa"/>
+            <w:tcW w:w="1107" w:type="dxa"/>
             <w:vAlign w:val="center"/>
           </w:tcPr>
           <w:p>
@@ -2015,7 +2015,7 @@
       <w:tr>
         <w:tc>
           <w:tcPr>
-            <w:tcW w:w="1444" w:type="dxa"/>
+            <w:tcW w:w="1445" w:type="dxa"/>
             <w:vAlign w:val="center"/>
           </w:tcPr>
           <w:p>
@@ -2032,7 +2032,7 @@
         </w:tc>
         <w:tc>
           <w:tcPr>
-            <w:tcW w:w="811" w:type="dxa"/>
+            <w:tcW w:w="801" w:type="dxa"/>
             <w:vAlign w:val="center"/>
           </w:tcPr>
           <w:p>
@@ -2049,7 +2049,7 @@
         </w:tc>
         <w:tc>
           <w:tcPr>
-            <w:tcW w:w="2829" w:type="dxa"/>
+            <w:tcW w:w="2761" w:type="dxa"/>
             <w:vAlign w:val="center"/>
           </w:tcPr>
           <w:p>
@@ -2088,7 +2088,7 @@
         </w:tc>
         <w:tc>
           <w:tcPr>
-            <w:tcW w:w="2028" w:type="dxa"/>
+            <w:tcW w:w="2027" w:type="dxa"/>
             <w:vAlign w:val="center"/>
           </w:tcPr>
           <w:p>
@@ -2105,7 +2105,7 @@
         </w:tc>
         <w:tc>
           <w:tcPr>
-            <w:tcW w:w="2198" w:type="dxa"/>
+            <w:tcW w:w="2183" w:type="dxa"/>
             <w:vAlign w:val="center"/>
           </w:tcPr>
           <w:p>
@@ -2181,7 +2181,7 @@
         </w:tc>
         <w:tc>
           <w:tcPr>
-            <w:tcW w:w="2056" w:type="dxa"/>
+            <w:tcW w:w="2243" w:type="dxa"/>
             <w:vAlign w:val="center"/>
           </w:tcPr>
           <w:p>
@@ -2204,7 +2204,7 @@
         </w:tc>
         <w:tc>
           <w:tcPr>
-            <w:tcW w:w="2808" w:type="dxa"/>
+            <w:tcW w:w="2742" w:type="dxa"/>
             <w:vAlign w:val="center"/>
           </w:tcPr>
           <w:p>
@@ -2246,7 +2246,7 @@
         </w:tc>
         <w:tc>
           <w:tcPr>
-            <w:tcW w:w="1135" w:type="dxa"/>
+            <w:tcW w:w="1107" w:type="dxa"/>
             <w:vAlign w:val="center"/>
           </w:tcPr>
           <w:p>
@@ -2265,7 +2265,7 @@
       <w:tr>
         <w:tc>
           <w:tcPr>
-            <w:tcW w:w="1444" w:type="dxa"/>
+            <w:tcW w:w="1445" w:type="dxa"/>
             <w:vAlign w:val="center"/>
           </w:tcPr>
           <w:p>
@@ -2285,35 +2285,35 @@
         </w:tc>
         <w:tc>
           <w:tcPr>
-            <w:tcW w:w="811" w:type="dxa"/>
-            <w:vAlign w:val="center"/>
-          </w:tcPr>
-          <w:p>
-            <w:pPr>
-              <w:jc w:val="center"/>
-              <w:rPr>
-                <w:rFonts w:ascii="Times New Roman" w:hAnsi="Times New Roman" w:cs="Times New Roman"/>
-              </w:rPr>
-            </w:pPr>
-          </w:p>
-        </w:tc>
-        <w:tc>
-          <w:tcPr>
-            <w:tcW w:w="2829" w:type="dxa"/>
-            <w:vAlign w:val="center"/>
-          </w:tcPr>
-          <w:p>
-            <w:pPr>
-              <w:jc w:val="center"/>
-              <w:rPr>
-                <w:rFonts w:ascii="Times New Roman" w:hAnsi="Times New Roman" w:cs="Times New Roman"/>
-              </w:rPr>
-            </w:pPr>
-          </w:p>
-        </w:tc>
-        <w:tc>
-          <w:tcPr>
-            <w:tcW w:w="2028" w:type="dxa"/>
+            <w:tcW w:w="801" w:type="dxa"/>
+            <w:vAlign w:val="center"/>
+          </w:tcPr>
+          <w:p>
+            <w:pPr>
+              <w:jc w:val="center"/>
+              <w:rPr>
+                <w:rFonts w:ascii="Times New Roman" w:hAnsi="Times New Roman" w:cs="Times New Roman"/>
+              </w:rPr>
+            </w:pPr>
+          </w:p>
+        </w:tc>
+        <w:tc>
+          <w:tcPr>
+            <w:tcW w:w="2761" w:type="dxa"/>
+            <w:vAlign w:val="center"/>
+          </w:tcPr>
+          <w:p>
+            <w:pPr>
+              <w:jc w:val="center"/>
+              <w:rPr>
+                <w:rFonts w:ascii="Times New Roman" w:hAnsi="Times New Roman" w:cs="Times New Roman"/>
+              </w:rPr>
+            </w:pPr>
+          </w:p>
+        </w:tc>
+        <w:tc>
+          <w:tcPr>
+            <w:tcW w:w="2027" w:type="dxa"/>
             <w:vAlign w:val="center"/>
           </w:tcPr>
           <w:p>
@@ -2333,7 +2333,7 @@
         </w:tc>
         <w:tc>
           <w:tcPr>
-            <w:tcW w:w="2198" w:type="dxa"/>
+            <w:tcW w:w="2183" w:type="dxa"/>
             <w:vAlign w:val="center"/>
           </w:tcPr>
           <w:p>
@@ -2409,7 +2409,7 @@
         </w:tc>
         <w:tc>
           <w:tcPr>
-            <w:tcW w:w="2056" w:type="dxa"/>
+            <w:tcW w:w="2243" w:type="dxa"/>
             <w:vAlign w:val="center"/>
           </w:tcPr>
           <w:p>
@@ -2429,21 +2429,21 @@
         </w:tc>
         <w:tc>
           <w:tcPr>
-            <w:tcW w:w="2808" w:type="dxa"/>
-            <w:vAlign w:val="center"/>
-          </w:tcPr>
-          <w:p>
-            <w:pPr>
-              <w:jc w:val="center"/>
-              <w:rPr>
-                <w:rFonts w:ascii="Times New Roman" w:hAnsi="Times New Roman" w:cs="Times New Roman"/>
-              </w:rPr>
-            </w:pPr>
-          </w:p>
-        </w:tc>
-        <w:tc>
-          <w:tcPr>
-            <w:tcW w:w="1135" w:type="dxa"/>
+            <w:tcW w:w="2742" w:type="dxa"/>
+            <w:vAlign w:val="center"/>
+          </w:tcPr>
+          <w:p>
+            <w:pPr>
+              <w:jc w:val="center"/>
+              <w:rPr>
+                <w:rFonts w:ascii="Times New Roman" w:hAnsi="Times New Roman" w:cs="Times New Roman"/>
+              </w:rPr>
+            </w:pPr>
+          </w:p>
+        </w:tc>
+        <w:tc>
+          <w:tcPr>
+            <w:tcW w:w="1107" w:type="dxa"/>
             <w:vAlign w:val="center"/>
           </w:tcPr>
           <w:p>
@@ -2459,7 +2459,7 @@
       <w:tr>
         <w:tc>
           <w:tcPr>
-            <w:tcW w:w="1444" w:type="dxa"/>
+            <w:tcW w:w="1445" w:type="dxa"/>
             <w:vAlign w:val="center"/>
           </w:tcPr>
           <w:p>
@@ -2479,35 +2479,35 @@
         </w:tc>
         <w:tc>
           <w:tcPr>
-            <w:tcW w:w="811" w:type="dxa"/>
-            <w:vAlign w:val="center"/>
-          </w:tcPr>
-          <w:p>
-            <w:pPr>
-              <w:jc w:val="center"/>
-              <w:rPr>
-                <w:rFonts w:ascii="Times New Roman" w:hAnsi="Times New Roman" w:cs="Times New Roman"/>
-              </w:rPr>
-            </w:pPr>
-          </w:p>
-        </w:tc>
-        <w:tc>
-          <w:tcPr>
-            <w:tcW w:w="2829" w:type="dxa"/>
-            <w:vAlign w:val="center"/>
-          </w:tcPr>
-          <w:p>
-            <w:pPr>
-              <w:jc w:val="center"/>
-              <w:rPr>
-                <w:rFonts w:ascii="Times New Roman" w:hAnsi="Times New Roman" w:cs="Times New Roman"/>
-              </w:rPr>
-            </w:pPr>
-          </w:p>
-        </w:tc>
-        <w:tc>
-          <w:tcPr>
-            <w:tcW w:w="2028" w:type="dxa"/>
+            <w:tcW w:w="801" w:type="dxa"/>
+            <w:vAlign w:val="center"/>
+          </w:tcPr>
+          <w:p>
+            <w:pPr>
+              <w:jc w:val="center"/>
+              <w:rPr>
+                <w:rFonts w:ascii="Times New Roman" w:hAnsi="Times New Roman" w:cs="Times New Roman"/>
+              </w:rPr>
+            </w:pPr>
+          </w:p>
+        </w:tc>
+        <w:tc>
+          <w:tcPr>
+            <w:tcW w:w="2761" w:type="dxa"/>
+            <w:vAlign w:val="center"/>
+          </w:tcPr>
+          <w:p>
+            <w:pPr>
+              <w:jc w:val="center"/>
+              <w:rPr>
+                <w:rFonts w:ascii="Times New Roman" w:hAnsi="Times New Roman" w:cs="Times New Roman"/>
+              </w:rPr>
+            </w:pPr>
+          </w:p>
+        </w:tc>
+        <w:tc>
+          <w:tcPr>
+            <w:tcW w:w="2027" w:type="dxa"/>
             <w:vAlign w:val="center"/>
           </w:tcPr>
           <w:p>
@@ -2527,7 +2527,7 @@
         </w:tc>
         <w:tc>
           <w:tcPr>
-            <w:tcW w:w="2198" w:type="dxa"/>
+            <w:tcW w:w="2183" w:type="dxa"/>
             <w:vAlign w:val="center"/>
           </w:tcPr>
           <w:p>
@@ -2603,7 +2603,7 @@
         </w:tc>
         <w:tc>
           <w:tcPr>
-            <w:tcW w:w="2056" w:type="dxa"/>
+            <w:tcW w:w="2243" w:type="dxa"/>
             <w:vAlign w:val="center"/>
           </w:tcPr>
           <w:p>
@@ -2623,21 +2623,21 @@
         </w:tc>
         <w:tc>
           <w:tcPr>
-            <w:tcW w:w="2808" w:type="dxa"/>
-            <w:vAlign w:val="center"/>
-          </w:tcPr>
-          <w:p>
-            <w:pPr>
-              <w:jc w:val="center"/>
-              <w:rPr>
-                <w:rFonts w:ascii="Times New Roman" w:hAnsi="Times New Roman" w:cs="Times New Roman"/>
-              </w:rPr>
-            </w:pPr>
-          </w:p>
-        </w:tc>
-        <w:tc>
-          <w:tcPr>
-            <w:tcW w:w="1135" w:type="dxa"/>
+            <w:tcW w:w="2742" w:type="dxa"/>
+            <w:vAlign w:val="center"/>
+          </w:tcPr>
+          <w:p>
+            <w:pPr>
+              <w:jc w:val="center"/>
+              <w:rPr>
+                <w:rFonts w:ascii="Times New Roman" w:hAnsi="Times New Roman" w:cs="Times New Roman"/>
+              </w:rPr>
+            </w:pPr>
+          </w:p>
+        </w:tc>
+        <w:tc>
+          <w:tcPr>
+            <w:tcW w:w="1107" w:type="dxa"/>
             <w:vAlign w:val="center"/>
           </w:tcPr>
           <w:p>
@@ -2653,7 +2653,7 @@
       <w:tr>
         <w:tc>
           <w:tcPr>
-            <w:tcW w:w="1444" w:type="dxa"/>
+            <w:tcW w:w="1445" w:type="dxa"/>
             <w:vAlign w:val="center"/>
           </w:tcPr>
           <w:p>
@@ -2673,35 +2673,35 @@
         </w:tc>
         <w:tc>
           <w:tcPr>
-            <w:tcW w:w="811" w:type="dxa"/>
-            <w:vAlign w:val="center"/>
-          </w:tcPr>
-          <w:p>
-            <w:pPr>
-              <w:jc w:val="center"/>
-              <w:rPr>
-                <w:rFonts w:ascii="Times New Roman" w:hAnsi="Times New Roman" w:cs="Times New Roman"/>
-              </w:rPr>
-            </w:pPr>
-          </w:p>
-        </w:tc>
-        <w:tc>
-          <w:tcPr>
-            <w:tcW w:w="2829" w:type="dxa"/>
-            <w:vAlign w:val="center"/>
-          </w:tcPr>
-          <w:p>
-            <w:pPr>
-              <w:jc w:val="center"/>
-              <w:rPr>
-                <w:rFonts w:ascii="Times New Roman" w:hAnsi="Times New Roman" w:cs="Times New Roman"/>
-              </w:rPr>
-            </w:pPr>
-          </w:p>
-        </w:tc>
-        <w:tc>
-          <w:tcPr>
-            <w:tcW w:w="2028" w:type="dxa"/>
+            <w:tcW w:w="801" w:type="dxa"/>
+            <w:vAlign w:val="center"/>
+          </w:tcPr>
+          <w:p>
+            <w:pPr>
+              <w:jc w:val="center"/>
+              <w:rPr>
+                <w:rFonts w:ascii="Times New Roman" w:hAnsi="Times New Roman" w:cs="Times New Roman"/>
+              </w:rPr>
+            </w:pPr>
+          </w:p>
+        </w:tc>
+        <w:tc>
+          <w:tcPr>
+            <w:tcW w:w="2761" w:type="dxa"/>
+            <w:vAlign w:val="center"/>
+          </w:tcPr>
+          <w:p>
+            <w:pPr>
+              <w:jc w:val="center"/>
+              <w:rPr>
+                <w:rFonts w:ascii="Times New Roman" w:hAnsi="Times New Roman" w:cs="Times New Roman"/>
+              </w:rPr>
+            </w:pPr>
+          </w:p>
+        </w:tc>
+        <w:tc>
+          <w:tcPr>
+            <w:tcW w:w="2027" w:type="dxa"/>
             <w:vAlign w:val="center"/>
           </w:tcPr>
           <w:p>
@@ -2721,7 +2721,7 @@
         </w:tc>
         <w:tc>
           <w:tcPr>
-            <w:tcW w:w="2198" w:type="dxa"/>
+            <w:tcW w:w="2183" w:type="dxa"/>
             <w:vAlign w:val="center"/>
           </w:tcPr>
           <w:p>
@@ -2797,7 +2797,7 @@
         </w:tc>
         <w:tc>
           <w:tcPr>
-            <w:tcW w:w="2056" w:type="dxa"/>
+            <w:tcW w:w="2243" w:type="dxa"/>
             <w:vAlign w:val="center"/>
           </w:tcPr>
           <w:p>
@@ -2817,21 +2817,21 @@
         </w:tc>
         <w:tc>
           <w:tcPr>
-            <w:tcW w:w="2808" w:type="dxa"/>
-            <w:vAlign w:val="center"/>
-          </w:tcPr>
-          <w:p>
-            <w:pPr>
-              <w:jc w:val="center"/>
-              <w:rPr>
-                <w:rFonts w:ascii="Times New Roman" w:hAnsi="Times New Roman" w:cs="Times New Roman"/>
-              </w:rPr>
-            </w:pPr>
-          </w:p>
-        </w:tc>
-        <w:tc>
-          <w:tcPr>
-            <w:tcW w:w="1135" w:type="dxa"/>
+            <w:tcW w:w="2742" w:type="dxa"/>
+            <w:vAlign w:val="center"/>
+          </w:tcPr>
+          <w:p>
+            <w:pPr>
+              <w:jc w:val="center"/>
+              <w:rPr>
+                <w:rFonts w:ascii="Times New Roman" w:hAnsi="Times New Roman" w:cs="Times New Roman"/>
+              </w:rPr>
+            </w:pPr>
+          </w:p>
+        </w:tc>
+        <w:tc>
+          <w:tcPr>
+            <w:tcW w:w="1107" w:type="dxa"/>
             <w:vAlign w:val="center"/>
           </w:tcPr>
           <w:p>
@@ -2847,7 +2847,7 @@
       <w:tr>
         <w:tc>
           <w:tcPr>
-            <w:tcW w:w="1444" w:type="dxa"/>
+            <w:tcW w:w="1445" w:type="dxa"/>
             <w:vAlign w:val="center"/>
           </w:tcPr>
           <w:p>
@@ -2867,35 +2867,35 @@
         </w:tc>
         <w:tc>
           <w:tcPr>
-            <w:tcW w:w="811" w:type="dxa"/>
-            <w:vAlign w:val="center"/>
-          </w:tcPr>
-          <w:p>
-            <w:pPr>
-              <w:jc w:val="center"/>
-              <w:rPr>
-                <w:rFonts w:ascii="Times New Roman" w:hAnsi="Times New Roman" w:cs="Times New Roman"/>
-              </w:rPr>
-            </w:pPr>
-          </w:p>
-        </w:tc>
-        <w:tc>
-          <w:tcPr>
-            <w:tcW w:w="2829" w:type="dxa"/>
-            <w:vAlign w:val="center"/>
-          </w:tcPr>
-          <w:p>
-            <w:pPr>
-              <w:jc w:val="center"/>
-              <w:rPr>
-                <w:rFonts w:ascii="Times New Roman" w:hAnsi="Times New Roman" w:cs="Times New Roman"/>
-              </w:rPr>
-            </w:pPr>
-          </w:p>
-        </w:tc>
-        <w:tc>
-          <w:tcPr>
-            <w:tcW w:w="2028" w:type="dxa"/>
+            <w:tcW w:w="801" w:type="dxa"/>
+            <w:vAlign w:val="center"/>
+          </w:tcPr>
+          <w:p>
+            <w:pPr>
+              <w:jc w:val="center"/>
+              <w:rPr>
+                <w:rFonts w:ascii="Times New Roman" w:hAnsi="Times New Roman" w:cs="Times New Roman"/>
+              </w:rPr>
+            </w:pPr>
+          </w:p>
+        </w:tc>
+        <w:tc>
+          <w:tcPr>
+            <w:tcW w:w="2761" w:type="dxa"/>
+            <w:vAlign w:val="center"/>
+          </w:tcPr>
+          <w:p>
+            <w:pPr>
+              <w:jc w:val="center"/>
+              <w:rPr>
+                <w:rFonts w:ascii="Times New Roman" w:hAnsi="Times New Roman" w:cs="Times New Roman"/>
+              </w:rPr>
+            </w:pPr>
+          </w:p>
+        </w:tc>
+        <w:tc>
+          <w:tcPr>
+            <w:tcW w:w="2027" w:type="dxa"/>
             <w:vAlign w:val="center"/>
           </w:tcPr>
           <w:p>
@@ -2915,7 +2915,7 @@
         </w:tc>
         <w:tc>
           <w:tcPr>
-            <w:tcW w:w="2198" w:type="dxa"/>
+            <w:tcW w:w="2183" w:type="dxa"/>
             <w:vAlign w:val="center"/>
           </w:tcPr>
           <w:p>
@@ -2991,7 +2991,7 @@
         </w:tc>
         <w:tc>
           <w:tcPr>
-            <w:tcW w:w="2056" w:type="dxa"/>
+            <w:tcW w:w="2243" w:type="dxa"/>
             <w:vAlign w:val="center"/>
           </w:tcPr>
           <w:p>
@@ -3011,21 +3011,21 @@
         </w:tc>
         <w:tc>
           <w:tcPr>
-            <w:tcW w:w="2808" w:type="dxa"/>
-            <w:vAlign w:val="center"/>
-          </w:tcPr>
-          <w:p>
-            <w:pPr>
-              <w:jc w:val="center"/>
-              <w:rPr>
-                <w:rFonts w:ascii="Times New Roman" w:hAnsi="Times New Roman" w:cs="Times New Roman"/>
-              </w:rPr>
-            </w:pPr>
-          </w:p>
-        </w:tc>
-        <w:tc>
-          <w:tcPr>
-            <w:tcW w:w="1135" w:type="dxa"/>
+            <w:tcW w:w="2742" w:type="dxa"/>
+            <w:vAlign w:val="center"/>
+          </w:tcPr>
+          <w:p>
+            <w:pPr>
+              <w:jc w:val="center"/>
+              <w:rPr>
+                <w:rFonts w:ascii="Times New Roman" w:hAnsi="Times New Roman" w:cs="Times New Roman"/>
+              </w:rPr>
+            </w:pPr>
+          </w:p>
+        </w:tc>
+        <w:tc>
+          <w:tcPr>
+            <w:tcW w:w="1107" w:type="dxa"/>
             <w:vAlign w:val="center"/>
           </w:tcPr>
           <w:p>
@@ -3041,7 +3041,7 @@
       <w:tr>
         <w:tc>
           <w:tcPr>
-            <w:tcW w:w="1444" w:type="dxa"/>
+            <w:tcW w:w="1445" w:type="dxa"/>
             <w:vAlign w:val="center"/>
           </w:tcPr>
           <w:p>
@@ -3061,35 +3061,35 @@
         </w:tc>
         <w:tc>
           <w:tcPr>
-            <w:tcW w:w="811" w:type="dxa"/>
-            <w:vAlign w:val="center"/>
-          </w:tcPr>
-          <w:p>
-            <w:pPr>
-              <w:jc w:val="center"/>
-              <w:rPr>
-                <w:rFonts w:ascii="Times New Roman" w:hAnsi="Times New Roman" w:cs="Times New Roman"/>
-              </w:rPr>
-            </w:pPr>
-          </w:p>
-        </w:tc>
-        <w:tc>
-          <w:tcPr>
-            <w:tcW w:w="2829" w:type="dxa"/>
-            <w:vAlign w:val="center"/>
-          </w:tcPr>
-          <w:p>
-            <w:pPr>
-              <w:jc w:val="center"/>
-              <w:rPr>
-                <w:rFonts w:ascii="Times New Roman" w:hAnsi="Times New Roman" w:cs="Times New Roman"/>
-              </w:rPr>
-            </w:pPr>
-          </w:p>
-        </w:tc>
-        <w:tc>
-          <w:tcPr>
-            <w:tcW w:w="2028" w:type="dxa"/>
+            <w:tcW w:w="801" w:type="dxa"/>
+            <w:vAlign w:val="center"/>
+          </w:tcPr>
+          <w:p>
+            <w:pPr>
+              <w:jc w:val="center"/>
+              <w:rPr>
+                <w:rFonts w:ascii="Times New Roman" w:hAnsi="Times New Roman" w:cs="Times New Roman"/>
+              </w:rPr>
+            </w:pPr>
+          </w:p>
+        </w:tc>
+        <w:tc>
+          <w:tcPr>
+            <w:tcW w:w="2761" w:type="dxa"/>
+            <w:vAlign w:val="center"/>
+          </w:tcPr>
+          <w:p>
+            <w:pPr>
+              <w:jc w:val="center"/>
+              <w:rPr>
+                <w:rFonts w:ascii="Times New Roman" w:hAnsi="Times New Roman" w:cs="Times New Roman"/>
+              </w:rPr>
+            </w:pPr>
+          </w:p>
+        </w:tc>
+        <w:tc>
+          <w:tcPr>
+            <w:tcW w:w="2027" w:type="dxa"/>
             <w:vAlign w:val="center"/>
           </w:tcPr>
           <w:p>
@@ -3109,7 +3109,7 @@
         </w:tc>
         <w:tc>
           <w:tcPr>
-            <w:tcW w:w="2198" w:type="dxa"/>
+            <w:tcW w:w="2183" w:type="dxa"/>
             <w:vAlign w:val="center"/>
           </w:tcPr>
           <w:p>
@@ -3172,7 +3172,7 @@
         </w:tc>
         <w:tc>
           <w:tcPr>
-            <w:tcW w:w="2056" w:type="dxa"/>
+            <w:tcW w:w="2243" w:type="dxa"/>
             <w:vAlign w:val="center"/>
           </w:tcPr>
           <w:p>
@@ -3193,21 +3193,21 @@
         </w:tc>
         <w:tc>
           <w:tcPr>
-            <w:tcW w:w="2808" w:type="dxa"/>
-            <w:vAlign w:val="center"/>
-          </w:tcPr>
-          <w:p>
-            <w:pPr>
-              <w:jc w:val="center"/>
-              <w:rPr>
-                <w:rFonts w:ascii="Times New Roman" w:hAnsi="Times New Roman" w:cs="Times New Roman"/>
-              </w:rPr>
-            </w:pPr>
-          </w:p>
-        </w:tc>
-        <w:tc>
-          <w:tcPr>
-            <w:tcW w:w="1135" w:type="dxa"/>
+            <w:tcW w:w="2742" w:type="dxa"/>
+            <w:vAlign w:val="center"/>
+          </w:tcPr>
+          <w:p>
+            <w:pPr>
+              <w:jc w:val="center"/>
+              <w:rPr>
+                <w:rFonts w:ascii="Times New Roman" w:hAnsi="Times New Roman" w:cs="Times New Roman"/>
+              </w:rPr>
+            </w:pPr>
+          </w:p>
+        </w:tc>
+        <w:tc>
+          <w:tcPr>
+            <w:tcW w:w="1107" w:type="dxa"/>
             <w:vAlign w:val="center"/>
           </w:tcPr>
           <w:p>
@@ -3223,7 +3223,7 @@
       <w:tr>
         <w:tc>
           <w:tcPr>
-            <w:tcW w:w="1444" w:type="dxa"/>
+            <w:tcW w:w="1445" w:type="dxa"/>
             <w:vAlign w:val="center"/>
           </w:tcPr>
           <w:p>
@@ -3243,35 +3243,35 @@
         </w:tc>
         <w:tc>
           <w:tcPr>
-            <w:tcW w:w="811" w:type="dxa"/>
-            <w:vAlign w:val="center"/>
-          </w:tcPr>
-          <w:p>
-            <w:pPr>
-              <w:jc w:val="center"/>
-              <w:rPr>
-                <w:rFonts w:ascii="Times New Roman" w:hAnsi="Times New Roman" w:cs="Times New Roman"/>
-              </w:rPr>
-            </w:pPr>
-          </w:p>
-        </w:tc>
-        <w:tc>
-          <w:tcPr>
-            <w:tcW w:w="2829" w:type="dxa"/>
-            <w:vAlign w:val="center"/>
-          </w:tcPr>
-          <w:p>
-            <w:pPr>
-              <w:jc w:val="center"/>
-              <w:rPr>
-                <w:rFonts w:ascii="Times New Roman" w:hAnsi="Times New Roman" w:cs="Times New Roman"/>
-              </w:rPr>
-            </w:pPr>
-          </w:p>
-        </w:tc>
-        <w:tc>
-          <w:tcPr>
-            <w:tcW w:w="2028" w:type="dxa"/>
+            <w:tcW w:w="801" w:type="dxa"/>
+            <w:vAlign w:val="center"/>
+          </w:tcPr>
+          <w:p>
+            <w:pPr>
+              <w:jc w:val="center"/>
+              <w:rPr>
+                <w:rFonts w:ascii="Times New Roman" w:hAnsi="Times New Roman" w:cs="Times New Roman"/>
+              </w:rPr>
+            </w:pPr>
+          </w:p>
+        </w:tc>
+        <w:tc>
+          <w:tcPr>
+            <w:tcW w:w="2761" w:type="dxa"/>
+            <w:vAlign w:val="center"/>
+          </w:tcPr>
+          <w:p>
+            <w:pPr>
+              <w:jc w:val="center"/>
+              <w:rPr>
+                <w:rFonts w:ascii="Times New Roman" w:hAnsi="Times New Roman" w:cs="Times New Roman"/>
+              </w:rPr>
+            </w:pPr>
+          </w:p>
+        </w:tc>
+        <w:tc>
+          <w:tcPr>
+            <w:tcW w:w="2027" w:type="dxa"/>
             <w:vAlign w:val="center"/>
           </w:tcPr>
           <w:p>
@@ -3291,7 +3291,7 @@
         </w:tc>
         <w:tc>
           <w:tcPr>
-            <w:tcW w:w="2198" w:type="dxa"/>
+            <w:tcW w:w="2183" w:type="dxa"/>
             <w:vAlign w:val="center"/>
           </w:tcPr>
           <w:p>
@@ -3339,7 +3339,7 @@
         </w:tc>
         <w:tc>
           <w:tcPr>
-            <w:tcW w:w="2056" w:type="dxa"/>
+            <w:tcW w:w="2243" w:type="dxa"/>
             <w:vAlign w:val="center"/>
           </w:tcPr>
           <w:p>
@@ -3359,21 +3359,21 @@
         </w:tc>
         <w:tc>
           <w:tcPr>
-            <w:tcW w:w="2808" w:type="dxa"/>
-            <w:vAlign w:val="center"/>
-          </w:tcPr>
-          <w:p>
-            <w:pPr>
-              <w:jc w:val="center"/>
-              <w:rPr>
-                <w:rFonts w:ascii="Times New Roman" w:hAnsi="Times New Roman" w:cs="Times New Roman"/>
-              </w:rPr>
-            </w:pPr>
-          </w:p>
-        </w:tc>
-        <w:tc>
-          <w:tcPr>
-            <w:tcW w:w="1135" w:type="dxa"/>
+            <w:tcW w:w="2742" w:type="dxa"/>
+            <w:vAlign w:val="center"/>
+          </w:tcPr>
+          <w:p>
+            <w:pPr>
+              <w:jc w:val="center"/>
+              <w:rPr>
+                <w:rFonts w:ascii="Times New Roman" w:hAnsi="Times New Roman" w:cs="Times New Roman"/>
+              </w:rPr>
+            </w:pPr>
+          </w:p>
+        </w:tc>
+        <w:tc>
+          <w:tcPr>
+            <w:tcW w:w="1107" w:type="dxa"/>
             <w:vAlign w:val="center"/>
           </w:tcPr>
           <w:p>
@@ -3389,7 +3389,7 @@
       <w:tr>
         <w:tc>
           <w:tcPr>
-            <w:tcW w:w="1444" w:type="dxa"/>
+            <w:tcW w:w="1445" w:type="dxa"/>
             <w:vAlign w:val="center"/>
           </w:tcPr>
           <w:p>
@@ -3409,35 +3409,35 @@
         </w:tc>
         <w:tc>
           <w:tcPr>
-            <w:tcW w:w="811" w:type="dxa"/>
-            <w:vAlign w:val="center"/>
-          </w:tcPr>
-          <w:p>
-            <w:pPr>
-              <w:jc w:val="center"/>
-              <w:rPr>
-                <w:rFonts w:ascii="Times New Roman" w:hAnsi="Times New Roman" w:cs="Times New Roman"/>
-              </w:rPr>
-            </w:pPr>
-          </w:p>
-        </w:tc>
-        <w:tc>
-          <w:tcPr>
-            <w:tcW w:w="2829" w:type="dxa"/>
-            <w:vAlign w:val="center"/>
-          </w:tcPr>
-          <w:p>
-            <w:pPr>
-              <w:jc w:val="center"/>
-              <w:rPr>
-                <w:rFonts w:ascii="Times New Roman" w:hAnsi="Times New Roman" w:cs="Times New Roman"/>
-              </w:rPr>
-            </w:pPr>
-          </w:p>
-        </w:tc>
-        <w:tc>
-          <w:tcPr>
-            <w:tcW w:w="2028" w:type="dxa"/>
+            <w:tcW w:w="801" w:type="dxa"/>
+            <w:vAlign w:val="center"/>
+          </w:tcPr>
+          <w:p>
+            <w:pPr>
+              <w:jc w:val="center"/>
+              <w:rPr>
+                <w:rFonts w:ascii="Times New Roman" w:hAnsi="Times New Roman" w:cs="Times New Roman"/>
+              </w:rPr>
+            </w:pPr>
+          </w:p>
+        </w:tc>
+        <w:tc>
+          <w:tcPr>
+            <w:tcW w:w="2761" w:type="dxa"/>
+            <w:vAlign w:val="center"/>
+          </w:tcPr>
+          <w:p>
+            <w:pPr>
+              <w:jc w:val="center"/>
+              <w:rPr>
+                <w:rFonts w:ascii="Times New Roman" w:hAnsi="Times New Roman" w:cs="Times New Roman"/>
+              </w:rPr>
+            </w:pPr>
+          </w:p>
+        </w:tc>
+        <w:tc>
+          <w:tcPr>
+            <w:tcW w:w="2027" w:type="dxa"/>
             <w:vAlign w:val="center"/>
           </w:tcPr>
           <w:p>
@@ -3457,7 +3457,7 @@
         </w:tc>
         <w:tc>
           <w:tcPr>
-            <w:tcW w:w="2198" w:type="dxa"/>
+            <w:tcW w:w="2183" w:type="dxa"/>
             <w:vAlign w:val="center"/>
           </w:tcPr>
           <w:p>
@@ -3505,7 +3505,7 @@
         </w:tc>
         <w:tc>
           <w:tcPr>
-            <w:tcW w:w="2056" w:type="dxa"/>
+            <w:tcW w:w="2243" w:type="dxa"/>
             <w:vAlign w:val="center"/>
           </w:tcPr>
           <w:p>
@@ -3525,21 +3525,21 @@
         </w:tc>
         <w:tc>
           <w:tcPr>
-            <w:tcW w:w="2808" w:type="dxa"/>
-            <w:vAlign w:val="center"/>
-          </w:tcPr>
-          <w:p>
-            <w:pPr>
-              <w:jc w:val="center"/>
-              <w:rPr>
-                <w:rFonts w:ascii="Times New Roman" w:hAnsi="Times New Roman" w:cs="Times New Roman"/>
-              </w:rPr>
-            </w:pPr>
-          </w:p>
-        </w:tc>
-        <w:tc>
-          <w:tcPr>
-            <w:tcW w:w="1135" w:type="dxa"/>
+            <w:tcW w:w="2742" w:type="dxa"/>
+            <w:vAlign w:val="center"/>
+          </w:tcPr>
+          <w:p>
+            <w:pPr>
+              <w:jc w:val="center"/>
+              <w:rPr>
+                <w:rFonts w:ascii="Times New Roman" w:hAnsi="Times New Roman" w:cs="Times New Roman"/>
+              </w:rPr>
+            </w:pPr>
+          </w:p>
+        </w:tc>
+        <w:tc>
+          <w:tcPr>
+            <w:tcW w:w="1107" w:type="dxa"/>
             <w:vAlign w:val="center"/>
           </w:tcPr>
           <w:p>
@@ -3555,7 +3555,7 @@
       <w:tr>
         <w:tc>
           <w:tcPr>
-            <w:tcW w:w="1444" w:type="dxa"/>
+            <w:tcW w:w="1445" w:type="dxa"/>
             <w:vAlign w:val="center"/>
           </w:tcPr>
           <w:p>
@@ -3575,35 +3575,35 @@
         </w:tc>
         <w:tc>
           <w:tcPr>
-            <w:tcW w:w="811" w:type="dxa"/>
-            <w:vAlign w:val="center"/>
-          </w:tcPr>
-          <w:p>
-            <w:pPr>
-              <w:jc w:val="center"/>
-              <w:rPr>
-                <w:rFonts w:ascii="Times New Roman" w:hAnsi="Times New Roman" w:cs="Times New Roman"/>
-              </w:rPr>
-            </w:pPr>
-          </w:p>
-        </w:tc>
-        <w:tc>
-          <w:tcPr>
-            <w:tcW w:w="2829" w:type="dxa"/>
-            <w:vAlign w:val="center"/>
-          </w:tcPr>
-          <w:p>
-            <w:pPr>
-              <w:jc w:val="center"/>
-              <w:rPr>
-                <w:rFonts w:ascii="Times New Roman" w:hAnsi="Times New Roman" w:cs="Times New Roman"/>
-              </w:rPr>
-            </w:pPr>
-          </w:p>
-        </w:tc>
-        <w:tc>
-          <w:tcPr>
-            <w:tcW w:w="2028" w:type="dxa"/>
+            <w:tcW w:w="801" w:type="dxa"/>
+            <w:vAlign w:val="center"/>
+          </w:tcPr>
+          <w:p>
+            <w:pPr>
+              <w:jc w:val="center"/>
+              <w:rPr>
+                <w:rFonts w:ascii="Times New Roman" w:hAnsi="Times New Roman" w:cs="Times New Roman"/>
+              </w:rPr>
+            </w:pPr>
+          </w:p>
+        </w:tc>
+        <w:tc>
+          <w:tcPr>
+            <w:tcW w:w="2761" w:type="dxa"/>
+            <w:vAlign w:val="center"/>
+          </w:tcPr>
+          <w:p>
+            <w:pPr>
+              <w:jc w:val="center"/>
+              <w:rPr>
+                <w:rFonts w:ascii="Times New Roman" w:hAnsi="Times New Roman" w:cs="Times New Roman"/>
+              </w:rPr>
+            </w:pPr>
+          </w:p>
+        </w:tc>
+        <w:tc>
+          <w:tcPr>
+            <w:tcW w:w="2027" w:type="dxa"/>
             <w:vAlign w:val="center"/>
           </w:tcPr>
           <w:p>
@@ -3623,7 +3623,7 @@
         </w:tc>
         <w:tc>
           <w:tcPr>
-            <w:tcW w:w="2198" w:type="dxa"/>
+            <w:tcW w:w="2183" w:type="dxa"/>
             <w:vAlign w:val="center"/>
           </w:tcPr>
           <w:p>
@@ -3685,7 +3685,7 @@
         </w:tc>
         <w:tc>
           <w:tcPr>
-            <w:tcW w:w="2056" w:type="dxa"/>
+            <w:tcW w:w="2243" w:type="dxa"/>
             <w:vAlign w:val="center"/>
           </w:tcPr>
           <w:p>
@@ -3705,21 +3705,21 @@
         </w:tc>
         <w:tc>
           <w:tcPr>
-            <w:tcW w:w="2808" w:type="dxa"/>
-            <w:vAlign w:val="center"/>
-          </w:tcPr>
-          <w:p>
-            <w:pPr>
-              <w:jc w:val="center"/>
-              <w:rPr>
-                <w:rFonts w:ascii="Times New Roman" w:hAnsi="Times New Roman" w:cs="Times New Roman"/>
-              </w:rPr>
-            </w:pPr>
-          </w:p>
-        </w:tc>
-        <w:tc>
-          <w:tcPr>
-            <w:tcW w:w="1135" w:type="dxa"/>
+            <w:tcW w:w="2742" w:type="dxa"/>
+            <w:vAlign w:val="center"/>
+          </w:tcPr>
+          <w:p>
+            <w:pPr>
+              <w:jc w:val="center"/>
+              <w:rPr>
+                <w:rFonts w:ascii="Times New Roman" w:hAnsi="Times New Roman" w:cs="Times New Roman"/>
+              </w:rPr>
+            </w:pPr>
+          </w:p>
+        </w:tc>
+        <w:tc>
+          <w:tcPr>
+            <w:tcW w:w="1107" w:type="dxa"/>
             <w:vAlign w:val="center"/>
           </w:tcPr>
           <w:p>
@@ -3735,7 +3735,7 @@
       <w:tr>
         <w:tc>
           <w:tcPr>
-            <w:tcW w:w="1444" w:type="dxa"/>
+            <w:tcW w:w="1445" w:type="dxa"/>
             <w:vAlign w:val="center"/>
           </w:tcPr>
           <w:p>
@@ -3755,7 +3755,7 @@
         </w:tc>
         <w:tc>
           <w:tcPr>
-            <w:tcW w:w="811" w:type="dxa"/>
+            <w:tcW w:w="801" w:type="dxa"/>
             <w:vAlign w:val="center"/>
           </w:tcPr>
           <w:p>
@@ -3775,7 +3775,7 @@
         </w:tc>
         <w:tc>
           <w:tcPr>
-            <w:tcW w:w="2829" w:type="dxa"/>
+            <w:tcW w:w="2761" w:type="dxa"/>
             <w:vAlign w:val="center"/>
           </w:tcPr>
           <w:p>
@@ -3817,7 +3817,7 @@
         </w:tc>
         <w:tc>
           <w:tcPr>
-            <w:tcW w:w="2028" w:type="dxa"/>
+            <w:tcW w:w="2027" w:type="dxa"/>
             <w:vAlign w:val="center"/>
           </w:tcPr>
           <w:p>
@@ -3837,7 +3837,7 @@
         </w:tc>
         <w:tc>
           <w:tcPr>
-            <w:tcW w:w="2198" w:type="dxa"/>
+            <w:tcW w:w="2183" w:type="dxa"/>
             <w:vAlign w:val="center"/>
           </w:tcPr>
           <w:p>
@@ -3913,21 +3913,21 @@
         </w:tc>
         <w:tc>
           <w:tcPr>
-            <w:tcW w:w="2056" w:type="dxa"/>
-            <w:vAlign w:val="center"/>
-          </w:tcPr>
-          <w:p>
-            <w:pPr>
-              <w:jc w:val="center"/>
-              <w:rPr>
-                <w:rFonts w:ascii="Times New Roman" w:hAnsi="Times New Roman" w:cs="Times New Roman"/>
-              </w:rPr>
-            </w:pPr>
-          </w:p>
-        </w:tc>
-        <w:tc>
-          <w:tcPr>
-            <w:tcW w:w="2808" w:type="dxa"/>
+            <w:tcW w:w="2243" w:type="dxa"/>
+            <w:vAlign w:val="center"/>
+          </w:tcPr>
+          <w:p>
+            <w:pPr>
+              <w:jc w:val="center"/>
+              <w:rPr>
+                <w:rFonts w:ascii="Times New Roman" w:hAnsi="Times New Roman" w:cs="Times New Roman"/>
+              </w:rPr>
+            </w:pPr>
+          </w:p>
+        </w:tc>
+        <w:tc>
+          <w:tcPr>
+            <w:tcW w:w="2742" w:type="dxa"/>
             <w:vAlign w:val="center"/>
           </w:tcPr>
           <w:p>
@@ -3969,7 +3969,7 @@
         </w:tc>
         <w:tc>
           <w:tcPr>
-            <w:tcW w:w="1135" w:type="dxa"/>
+            <w:tcW w:w="1107" w:type="dxa"/>
             <w:vAlign w:val="center"/>
           </w:tcPr>
           <w:p>
@@ -3991,7 +3991,7 @@
       <w:tr>
         <w:tc>
           <w:tcPr>
-            <w:tcW w:w="1444" w:type="dxa"/>
+            <w:tcW w:w="1445" w:type="dxa"/>
             <w:vAlign w:val="center"/>
           </w:tcPr>
           <w:p>
@@ -4011,7 +4011,7 @@
         </w:tc>
         <w:tc>
           <w:tcPr>
-            <w:tcW w:w="811" w:type="dxa"/>
+            <w:tcW w:w="801" w:type="dxa"/>
             <w:vAlign w:val="center"/>
           </w:tcPr>
           <w:p>
@@ -4031,7 +4031,7 @@
         </w:tc>
         <w:tc>
           <w:tcPr>
-            <w:tcW w:w="2829" w:type="dxa"/>
+            <w:tcW w:w="2761" w:type="dxa"/>
             <w:vAlign w:val="center"/>
           </w:tcPr>
           <w:p>
@@ -4073,7 +4073,7 @@
         </w:tc>
         <w:tc>
           <w:tcPr>
-            <w:tcW w:w="2028" w:type="dxa"/>
+            <w:tcW w:w="2027" w:type="dxa"/>
             <w:vAlign w:val="center"/>
           </w:tcPr>
           <w:p>
@@ -4093,7 +4093,7 @@
         </w:tc>
         <w:tc>
           <w:tcPr>
-            <w:tcW w:w="2198" w:type="dxa"/>
+            <w:tcW w:w="2183" w:type="dxa"/>
             <w:vAlign w:val="center"/>
           </w:tcPr>
           <w:p>
@@ -4169,21 +4169,21 @@
         </w:tc>
         <w:tc>
           <w:tcPr>
-            <w:tcW w:w="2056" w:type="dxa"/>
-            <w:vAlign w:val="center"/>
-          </w:tcPr>
-          <w:p>
-            <w:pPr>
-              <w:jc w:val="center"/>
-              <w:rPr>
-                <w:rFonts w:ascii="Times New Roman" w:hAnsi="Times New Roman" w:cs="Times New Roman"/>
-              </w:rPr>
-            </w:pPr>
-          </w:p>
-        </w:tc>
-        <w:tc>
-          <w:tcPr>
-            <w:tcW w:w="2808" w:type="dxa"/>
+            <w:tcW w:w="2243" w:type="dxa"/>
+            <w:vAlign w:val="center"/>
+          </w:tcPr>
+          <w:p>
+            <w:pPr>
+              <w:jc w:val="center"/>
+              <w:rPr>
+                <w:rFonts w:ascii="Times New Roman" w:hAnsi="Times New Roman" w:cs="Times New Roman"/>
+              </w:rPr>
+            </w:pPr>
+          </w:p>
+        </w:tc>
+        <w:tc>
+          <w:tcPr>
+            <w:tcW w:w="2742" w:type="dxa"/>
             <w:vAlign w:val="center"/>
           </w:tcPr>
           <w:p>
@@ -4225,7 +4225,7 @@
         </w:tc>
         <w:tc>
           <w:tcPr>
-            <w:tcW w:w="1135" w:type="dxa"/>
+            <w:tcW w:w="1107" w:type="dxa"/>
             <w:vAlign w:val="center"/>
           </w:tcPr>
           <w:p>
@@ -4247,7 +4247,7 @@
       <w:tr>
         <w:tc>
           <w:tcPr>
-            <w:tcW w:w="1444" w:type="dxa"/>
+            <w:tcW w:w="1445" w:type="dxa"/>
             <w:vAlign w:val="center"/>
           </w:tcPr>
           <w:p>
@@ -4267,7 +4267,7 @@
         </w:tc>
         <w:tc>
           <w:tcPr>
-            <w:tcW w:w="811" w:type="dxa"/>
+            <w:tcW w:w="801" w:type="dxa"/>
             <w:vAlign w:val="center"/>
           </w:tcPr>
           <w:p>
@@ -4287,7 +4287,7 @@
         </w:tc>
         <w:tc>
           <w:tcPr>
-            <w:tcW w:w="2829" w:type="dxa"/>
+            <w:tcW w:w="2761" w:type="dxa"/>
             <w:vAlign w:val="center"/>
           </w:tcPr>
           <w:p>
@@ -4329,7 +4329,7 @@
         </w:tc>
         <w:tc>
           <w:tcPr>
-            <w:tcW w:w="2028" w:type="dxa"/>
+            <w:tcW w:w="2027" w:type="dxa"/>
             <w:vAlign w:val="center"/>
           </w:tcPr>
           <w:p>
@@ -4349,7 +4349,7 @@
         </w:tc>
         <w:tc>
           <w:tcPr>
-            <w:tcW w:w="2198" w:type="dxa"/>
+            <w:tcW w:w="2183" w:type="dxa"/>
             <w:vAlign w:val="center"/>
           </w:tcPr>
           <w:p>
@@ -4425,21 +4425,21 @@
         </w:tc>
         <w:tc>
           <w:tcPr>
-            <w:tcW w:w="2056" w:type="dxa"/>
-            <w:vAlign w:val="center"/>
-          </w:tcPr>
-          <w:p>
-            <w:pPr>
-              <w:jc w:val="center"/>
-              <w:rPr>
-                <w:rFonts w:ascii="Times New Roman" w:hAnsi="Times New Roman" w:cs="Times New Roman"/>
-              </w:rPr>
-            </w:pPr>
-          </w:p>
-        </w:tc>
-        <w:tc>
-          <w:tcPr>
-            <w:tcW w:w="2808" w:type="dxa"/>
+            <w:tcW w:w="2243" w:type="dxa"/>
+            <w:vAlign w:val="center"/>
+          </w:tcPr>
+          <w:p>
+            <w:pPr>
+              <w:jc w:val="center"/>
+              <w:rPr>
+                <w:rFonts w:ascii="Times New Roman" w:hAnsi="Times New Roman" w:cs="Times New Roman"/>
+              </w:rPr>
+            </w:pPr>
+          </w:p>
+        </w:tc>
+        <w:tc>
+          <w:tcPr>
+            <w:tcW w:w="2742" w:type="dxa"/>
             <w:vAlign w:val="center"/>
           </w:tcPr>
           <w:p>
@@ -4481,7 +4481,7 @@
         </w:tc>
         <w:tc>
           <w:tcPr>
-            <w:tcW w:w="1135" w:type="dxa"/>
+            <w:tcW w:w="1107" w:type="dxa"/>
             <w:vAlign w:val="center"/>
           </w:tcPr>
           <w:p>
@@ -4503,7 +4503,7 @@
       <w:tr>
         <w:tc>
           <w:tcPr>
-            <w:tcW w:w="1444" w:type="dxa"/>
+            <w:tcW w:w="1445" w:type="dxa"/>
             <w:vAlign w:val="center"/>
           </w:tcPr>
           <w:p>
@@ -4523,7 +4523,7 @@
         </w:tc>
         <w:tc>
           <w:tcPr>
-            <w:tcW w:w="811" w:type="dxa"/>
+            <w:tcW w:w="801" w:type="dxa"/>
             <w:vAlign w:val="center"/>
           </w:tcPr>
           <w:p>
@@ -4543,7 +4543,7 @@
         </w:tc>
         <w:tc>
           <w:tcPr>
-            <w:tcW w:w="2829" w:type="dxa"/>
+            <w:tcW w:w="2761" w:type="dxa"/>
             <w:vAlign w:val="center"/>
           </w:tcPr>
           <w:p>
@@ -4585,7 +4585,7 @@
         </w:tc>
         <w:tc>
           <w:tcPr>
-            <w:tcW w:w="2028" w:type="dxa"/>
+            <w:tcW w:w="2027" w:type="dxa"/>
             <w:vAlign w:val="center"/>
           </w:tcPr>
           <w:p>
@@ -4605,7 +4605,7 @@
         </w:tc>
         <w:tc>
           <w:tcPr>
-            <w:tcW w:w="2198" w:type="dxa"/>
+            <w:tcW w:w="2183" w:type="dxa"/>
             <w:vAlign w:val="center"/>
           </w:tcPr>
           <w:p>
@@ -4681,7 +4681,7 @@
         </w:tc>
         <w:tc>
           <w:tcPr>
-            <w:tcW w:w="2056" w:type="dxa"/>
+            <w:tcW w:w="2243" w:type="dxa"/>
             <w:vAlign w:val="center"/>
           </w:tcPr>
           <w:p>
@@ -4707,7 +4707,7 @@
         </w:tc>
         <w:tc>
           <w:tcPr>
-            <w:tcW w:w="2808" w:type="dxa"/>
+            <w:tcW w:w="2742" w:type="dxa"/>
             <w:vAlign w:val="center"/>
           </w:tcPr>
           <w:p>
@@ -4749,7 +4749,7 @@
         </w:tc>
         <w:tc>
           <w:tcPr>
-            <w:tcW w:w="1135" w:type="dxa"/>
+            <w:tcW w:w="1107" w:type="dxa"/>
             <w:vAlign w:val="center"/>
           </w:tcPr>
           <w:p>
@@ -4771,7 +4771,7 @@
       <w:tr>
         <w:tc>
           <w:tcPr>
-            <w:tcW w:w="1444" w:type="dxa"/>
+            <w:tcW w:w="1445" w:type="dxa"/>
             <w:vAlign w:val="center"/>
           </w:tcPr>
           <w:p>
@@ -4791,7 +4791,7 @@
         </w:tc>
         <w:tc>
           <w:tcPr>
-            <w:tcW w:w="811" w:type="dxa"/>
+            <w:tcW w:w="801" w:type="dxa"/>
             <w:vAlign w:val="center"/>
           </w:tcPr>
           <w:p>
@@ -4811,7 +4811,7 @@
         </w:tc>
         <w:tc>
           <w:tcPr>
-            <w:tcW w:w="2829" w:type="dxa"/>
+            <w:tcW w:w="2761" w:type="dxa"/>
             <w:vAlign w:val="center"/>
           </w:tcPr>
           <w:p>
@@ -4853,7 +4853,7 @@
         </w:tc>
         <w:tc>
           <w:tcPr>
-            <w:tcW w:w="2028" w:type="dxa"/>
+            <w:tcW w:w="2027" w:type="dxa"/>
             <w:vAlign w:val="center"/>
           </w:tcPr>
           <w:p>
@@ -4874,7 +4874,7 @@
         </w:tc>
         <w:tc>
           <w:tcPr>
-            <w:tcW w:w="2198" w:type="dxa"/>
+            <w:tcW w:w="2183" w:type="dxa"/>
             <w:vAlign w:val="center"/>
           </w:tcPr>
           <w:p>
@@ -4951,7 +4951,7 @@
         </w:tc>
         <w:tc>
           <w:tcPr>
-            <w:tcW w:w="2056" w:type="dxa"/>
+            <w:tcW w:w="2243" w:type="dxa"/>
             <w:vAlign w:val="center"/>
           </w:tcPr>
           <w:p>
@@ -4978,7 +4978,7 @@
         </w:tc>
         <w:tc>
           <w:tcPr>
-            <w:tcW w:w="2808" w:type="dxa"/>
+            <w:tcW w:w="2742" w:type="dxa"/>
             <w:vAlign w:val="center"/>
           </w:tcPr>
           <w:p>
@@ -5020,7 +5020,7 @@
         </w:tc>
         <w:tc>
           <w:tcPr>
-            <w:tcW w:w="1135" w:type="dxa"/>
+            <w:tcW w:w="1107" w:type="dxa"/>
             <w:vAlign w:val="center"/>
           </w:tcPr>
           <w:p>
@@ -5043,7 +5043,7 @@
       <w:tr>
         <w:tc>
           <w:tcPr>
-            <w:tcW w:w="1444" w:type="dxa"/>
+            <w:tcW w:w="1445" w:type="dxa"/>
             <w:vAlign w:val="center"/>
           </w:tcPr>
           <w:p>
@@ -5063,7 +5063,7 @@
         </w:tc>
         <w:tc>
           <w:tcPr>
-            <w:tcW w:w="811" w:type="dxa"/>
+            <w:tcW w:w="801" w:type="dxa"/>
             <w:vAlign w:val="center"/>
           </w:tcPr>
           <w:p>
@@ -5083,7 +5083,7 @@
         </w:tc>
         <w:tc>
           <w:tcPr>
-            <w:tcW w:w="2829" w:type="dxa"/>
+            <w:tcW w:w="2761" w:type="dxa"/>
             <w:vAlign w:val="center"/>
           </w:tcPr>
           <w:p>
@@ -5125,7 +5125,7 @@
         </w:tc>
         <w:tc>
           <w:tcPr>
-            <w:tcW w:w="2028" w:type="dxa"/>
+            <w:tcW w:w="2027" w:type="dxa"/>
             <w:vAlign w:val="center"/>
           </w:tcPr>
           <w:p>
@@ -5145,7 +5145,7 @@
         </w:tc>
         <w:tc>
           <w:tcPr>
-            <w:tcW w:w="2198" w:type="dxa"/>
+            <w:tcW w:w="2183" w:type="dxa"/>
             <w:vAlign w:val="center"/>
           </w:tcPr>
           <w:p>
@@ -5235,7 +5235,7 @@
         </w:tc>
         <w:tc>
           <w:tcPr>
-            <w:tcW w:w="2056" w:type="dxa"/>
+            <w:tcW w:w="2243" w:type="dxa"/>
             <w:vAlign w:val="center"/>
           </w:tcPr>
           <w:p>
@@ -5267,7 +5267,7 @@
         </w:tc>
         <w:tc>
           <w:tcPr>
-            <w:tcW w:w="2808" w:type="dxa"/>
+            <w:tcW w:w="2742" w:type="dxa"/>
             <w:vAlign w:val="center"/>
           </w:tcPr>
           <w:p>
@@ -5309,7 +5309,7 @@
         </w:tc>
         <w:tc>
           <w:tcPr>
-            <w:tcW w:w="1135" w:type="dxa"/>
+            <w:tcW w:w="1107" w:type="dxa"/>
             <w:vAlign w:val="center"/>
           </w:tcPr>
           <w:p>
@@ -5331,7 +5331,7 @@
       <w:tr>
         <w:tc>
           <w:tcPr>
-            <w:tcW w:w="1444" w:type="dxa"/>
+            <w:tcW w:w="1445" w:type="dxa"/>
             <w:vAlign w:val="center"/>
           </w:tcPr>
           <w:p>
@@ -5351,7 +5351,7 @@
         </w:tc>
         <w:tc>
           <w:tcPr>
-            <w:tcW w:w="811" w:type="dxa"/>
+            <w:tcW w:w="801" w:type="dxa"/>
             <w:vAlign w:val="center"/>
           </w:tcPr>
           <w:p>
@@ -5371,7 +5371,7 @@
         </w:tc>
         <w:tc>
           <w:tcPr>
-            <w:tcW w:w="2829" w:type="dxa"/>
+            <w:tcW w:w="2761" w:type="dxa"/>
             <w:vAlign w:val="center"/>
           </w:tcPr>
           <w:p>
@@ -5413,7 +5413,7 @@
         </w:tc>
         <w:tc>
           <w:tcPr>
-            <w:tcW w:w="2028" w:type="dxa"/>
+            <w:tcW w:w="2027" w:type="dxa"/>
             <w:vAlign w:val="center"/>
           </w:tcPr>
           <w:p>
@@ -5433,7 +5433,7 @@
         </w:tc>
         <w:tc>
           <w:tcPr>
-            <w:tcW w:w="2198" w:type="dxa"/>
+            <w:tcW w:w="2183" w:type="dxa"/>
             <w:vAlign w:val="center"/>
           </w:tcPr>
           <w:p>
@@ -5509,7 +5509,7 @@
         </w:tc>
         <w:tc>
           <w:tcPr>
-            <w:tcW w:w="2056" w:type="dxa"/>
+            <w:tcW w:w="2243" w:type="dxa"/>
             <w:vAlign w:val="center"/>
           </w:tcPr>
           <w:p>
@@ -5535,7 +5535,7 @@
         </w:tc>
         <w:tc>
           <w:tcPr>
-            <w:tcW w:w="2808" w:type="dxa"/>
+            <w:tcW w:w="2742" w:type="dxa"/>
             <w:vAlign w:val="center"/>
           </w:tcPr>
           <w:p>
@@ -5577,7 +5577,7 @@
         </w:tc>
         <w:tc>
           <w:tcPr>
-            <w:tcW w:w="1135" w:type="dxa"/>
+            <w:tcW w:w="1107" w:type="dxa"/>
             <w:vAlign w:val="center"/>
           </w:tcPr>
           <w:p>
@@ -5599,7 +5599,7 @@
       <w:tr>
         <w:tc>
           <w:tcPr>
-            <w:tcW w:w="1444" w:type="dxa"/>
+            <w:tcW w:w="1445" w:type="dxa"/>
             <w:vAlign w:val="center"/>
           </w:tcPr>
           <w:p>
@@ -5619,7 +5619,7 @@
         </w:tc>
         <w:tc>
           <w:tcPr>
-            <w:tcW w:w="811" w:type="dxa"/>
+            <w:tcW w:w="801" w:type="dxa"/>
             <w:vAlign w:val="center"/>
           </w:tcPr>
           <w:p>
@@ -5639,7 +5639,7 @@
         </w:tc>
         <w:tc>
           <w:tcPr>
-            <w:tcW w:w="2829" w:type="dxa"/>
+            <w:tcW w:w="2761" w:type="dxa"/>
             <w:vAlign w:val="center"/>
           </w:tcPr>
           <w:p>
@@ -5681,7 +5681,7 @@
         </w:tc>
         <w:tc>
           <w:tcPr>
-            <w:tcW w:w="2028" w:type="dxa"/>
+            <w:tcW w:w="2027" w:type="dxa"/>
             <w:vAlign w:val="center"/>
           </w:tcPr>
           <w:p>
@@ -5701,7 +5701,7 @@
         </w:tc>
         <w:tc>
           <w:tcPr>
-            <w:tcW w:w="2198" w:type="dxa"/>
+            <w:tcW w:w="2183" w:type="dxa"/>
             <w:vAlign w:val="center"/>
           </w:tcPr>
           <w:p>
@@ -5777,7 +5777,7 @@
         </w:tc>
         <w:tc>
           <w:tcPr>
-            <w:tcW w:w="2056" w:type="dxa"/>
+            <w:tcW w:w="2243" w:type="dxa"/>
             <w:vAlign w:val="center"/>
           </w:tcPr>
           <w:p>
@@ -5809,7 +5809,7 @@
         </w:tc>
         <w:tc>
           <w:tcPr>
-            <w:tcW w:w="2808" w:type="dxa"/>
+            <w:tcW w:w="2742" w:type="dxa"/>
             <w:vAlign w:val="center"/>
           </w:tcPr>
           <w:p>
@@ -5851,7 +5851,7 @@
         </w:tc>
         <w:tc>
           <w:tcPr>
-            <w:tcW w:w="1135" w:type="dxa"/>
+            <w:tcW w:w="1107" w:type="dxa"/>
             <w:vAlign w:val="center"/>
           </w:tcPr>
           <w:p>
@@ -5873,7 +5873,7 @@
       <w:tr>
         <w:tc>
           <w:tcPr>
-            <w:tcW w:w="1444" w:type="dxa"/>
+            <w:tcW w:w="1445" w:type="dxa"/>
             <w:vAlign w:val="center"/>
           </w:tcPr>
           <w:p>
@@ -5893,7 +5893,7 @@
         </w:tc>
         <w:tc>
           <w:tcPr>
-            <w:tcW w:w="811" w:type="dxa"/>
+            <w:tcW w:w="801" w:type="dxa"/>
             <w:vAlign w:val="center"/>
           </w:tcPr>
           <w:p>
@@ -5913,7 +5913,7 @@
         </w:tc>
         <w:tc>
           <w:tcPr>
-            <w:tcW w:w="2829" w:type="dxa"/>
+            <w:tcW w:w="2761" w:type="dxa"/>
             <w:vAlign w:val="center"/>
           </w:tcPr>
           <w:p>
@@ -5955,7 +5955,7 @@
         </w:tc>
         <w:tc>
           <w:tcPr>
-            <w:tcW w:w="2028" w:type="dxa"/>
+            <w:tcW w:w="2027" w:type="dxa"/>
             <w:vAlign w:val="center"/>
           </w:tcPr>
           <w:p>
@@ -5975,7 +5975,7 @@
         </w:tc>
         <w:tc>
           <w:tcPr>
-            <w:tcW w:w="2198" w:type="dxa"/>
+            <w:tcW w:w="2183" w:type="dxa"/>
             <w:vAlign w:val="center"/>
           </w:tcPr>
           <w:p>
@@ -6051,7 +6051,7 @@
         </w:tc>
         <w:tc>
           <w:tcPr>
-            <w:tcW w:w="2056" w:type="dxa"/>
+            <w:tcW w:w="2243" w:type="dxa"/>
             <w:vAlign w:val="center"/>
           </w:tcPr>
           <w:p>
@@ -6083,7 +6083,7 @@
         </w:tc>
         <w:tc>
           <w:tcPr>
-            <w:tcW w:w="2808" w:type="dxa"/>
+            <w:tcW w:w="2742" w:type="dxa"/>
             <w:vAlign w:val="center"/>
           </w:tcPr>
           <w:p>
@@ -6125,7 +6125,7 @@
         </w:tc>
         <w:tc>
           <w:tcPr>
-            <w:tcW w:w="1135" w:type="dxa"/>
+            <w:tcW w:w="1107" w:type="dxa"/>
             <w:vAlign w:val="center"/>
           </w:tcPr>
           <w:p>
@@ -6147,7 +6147,7 @@
       <w:tr>
         <w:tc>
           <w:tcPr>
-            <w:tcW w:w="1444" w:type="dxa"/>
+            <w:tcW w:w="1445" w:type="dxa"/>
             <w:vAlign w:val="center"/>
           </w:tcPr>
           <w:p>
@@ -6166,7 +6166,7 @@
         </w:tc>
         <w:tc>
           <w:tcPr>
-            <w:tcW w:w="811" w:type="dxa"/>
+            <w:tcW w:w="801" w:type="dxa"/>
             <w:vAlign w:val="center"/>
           </w:tcPr>
           <w:p>
@@ -6186,7 +6186,7 @@
         </w:tc>
         <w:tc>
           <w:tcPr>
-            <w:tcW w:w="2829" w:type="dxa"/>
+            <w:tcW w:w="2761" w:type="dxa"/>
             <w:vAlign w:val="center"/>
           </w:tcPr>
           <w:p>
@@ -6228,7 +6228,7 @@
         </w:tc>
         <w:tc>
           <w:tcPr>
-            <w:tcW w:w="2028" w:type="dxa"/>
+            <w:tcW w:w="2027" w:type="dxa"/>
             <w:vAlign w:val="center"/>
           </w:tcPr>
           <w:p>
@@ -6248,7 +6248,7 @@
         </w:tc>
         <w:tc>
           <w:tcPr>
-            <w:tcW w:w="2198" w:type="dxa"/>
+            <w:tcW w:w="2183" w:type="dxa"/>
             <w:vAlign w:val="center"/>
           </w:tcPr>
           <w:p>
@@ -6324,7 +6324,7 @@
         </w:tc>
         <w:tc>
           <w:tcPr>
-            <w:tcW w:w="2056" w:type="dxa"/>
+            <w:tcW w:w="2243" w:type="dxa"/>
             <w:vAlign w:val="center"/>
           </w:tcPr>
           <w:p>
@@ -6356,7 +6356,7 @@
         </w:tc>
         <w:tc>
           <w:tcPr>
-            <w:tcW w:w="2808" w:type="dxa"/>
+            <w:tcW w:w="2742" w:type="dxa"/>
             <w:vAlign w:val="center"/>
           </w:tcPr>
           <w:p>
@@ -6398,7 +6398,7 @@
         </w:tc>
         <w:tc>
           <w:tcPr>
-            <w:tcW w:w="1135" w:type="dxa"/>
+            <w:tcW w:w="1107" w:type="dxa"/>
             <w:vAlign w:val="center"/>
           </w:tcPr>
           <w:p>
@@ -6420,7 +6420,7 @@
       <w:tr>
         <w:tc>
           <w:tcPr>
-            <w:tcW w:w="1444" w:type="dxa"/>
+            <w:tcW w:w="1445" w:type="dxa"/>
             <w:vAlign w:val="center"/>
           </w:tcPr>
           <w:p>
@@ -6440,7 +6440,7 @@
         </w:tc>
         <w:tc>
           <w:tcPr>
-            <w:tcW w:w="811" w:type="dxa"/>
+            <w:tcW w:w="801" w:type="dxa"/>
             <w:vAlign w:val="center"/>
           </w:tcPr>
           <w:p>
@@ -6460,7 +6460,7 @@
         </w:tc>
         <w:tc>
           <w:tcPr>
-            <w:tcW w:w="2829" w:type="dxa"/>
+            <w:tcW w:w="2761" w:type="dxa"/>
             <w:vAlign w:val="center"/>
           </w:tcPr>
           <w:p>
@@ -6502,7 +6502,7 @@
         </w:tc>
         <w:tc>
           <w:tcPr>
-            <w:tcW w:w="2028" w:type="dxa"/>
+            <w:tcW w:w="2027" w:type="dxa"/>
             <w:vAlign w:val="center"/>
           </w:tcPr>
           <w:p>
@@ -6522,7 +6522,7 @@
         </w:tc>
         <w:tc>
           <w:tcPr>
-            <w:tcW w:w="2198" w:type="dxa"/>
+            <w:tcW w:w="2183" w:type="dxa"/>
             <w:vAlign w:val="center"/>
           </w:tcPr>
           <w:p>
@@ -6599,7 +6599,7 @@
         </w:tc>
         <w:tc>
           <w:tcPr>
-            <w:tcW w:w="2056" w:type="dxa"/>
+            <w:tcW w:w="2243" w:type="dxa"/>
             <w:vAlign w:val="center"/>
           </w:tcPr>
           <w:p>
@@ -6632,7 +6632,7 @@
         </w:tc>
         <w:tc>
           <w:tcPr>
-            <w:tcW w:w="2808" w:type="dxa"/>
+            <w:tcW w:w="2742" w:type="dxa"/>
             <w:vAlign w:val="center"/>
           </w:tcPr>
           <w:p>
@@ -6674,7 +6674,7 @@
         </w:tc>
         <w:tc>
           <w:tcPr>
-            <w:tcW w:w="1135" w:type="dxa"/>
+            <w:tcW w:w="1107" w:type="dxa"/>
             <w:vAlign w:val="center"/>
           </w:tcPr>
           <w:p>
@@ -6696,7 +6696,7 @@
       <w:tr>
         <w:tc>
           <w:tcPr>
-            <w:tcW w:w="1444" w:type="dxa"/>
+            <w:tcW w:w="1445" w:type="dxa"/>
           </w:tcPr>
           <w:p>
             <w:pPr>
@@ -6714,33 +6714,33 @@
         </w:tc>
         <w:tc>
           <w:tcPr>
-            <w:tcW w:w="811" w:type="dxa"/>
-          </w:tcPr>
-          <w:p>
-            <w:pPr>
-              <w:jc w:val="center"/>
-              <w:rPr>
-                <w:rFonts w:ascii="Times New Roman" w:hAnsi="Times New Roman" w:cs="Times New Roman"/>
-              </w:rPr>
-            </w:pPr>
-          </w:p>
-        </w:tc>
-        <w:tc>
-          <w:tcPr>
-            <w:tcW w:w="2829" w:type="dxa"/>
-          </w:tcPr>
-          <w:p>
-            <w:pPr>
-              <w:jc w:val="center"/>
-              <w:rPr>
-                <w:rFonts w:ascii="Times New Roman" w:hAnsi="Times New Roman" w:cs="Times New Roman"/>
-              </w:rPr>
-            </w:pPr>
-          </w:p>
-        </w:tc>
-        <w:tc>
-          <w:tcPr>
-            <w:tcW w:w="2028" w:type="dxa"/>
+            <w:tcW w:w="801" w:type="dxa"/>
+          </w:tcPr>
+          <w:p>
+            <w:pPr>
+              <w:jc w:val="center"/>
+              <w:rPr>
+                <w:rFonts w:ascii="Times New Roman" w:hAnsi="Times New Roman" w:cs="Times New Roman"/>
+              </w:rPr>
+            </w:pPr>
+          </w:p>
+        </w:tc>
+        <w:tc>
+          <w:tcPr>
+            <w:tcW w:w="2761" w:type="dxa"/>
+          </w:tcPr>
+          <w:p>
+            <w:pPr>
+              <w:jc w:val="center"/>
+              <w:rPr>
+                <w:rFonts w:ascii="Times New Roman" w:hAnsi="Times New Roman" w:cs="Times New Roman"/>
+              </w:rPr>
+            </w:pPr>
+          </w:p>
+        </w:tc>
+        <w:tc>
+          <w:tcPr>
+            <w:tcW w:w="2027" w:type="dxa"/>
           </w:tcPr>
           <w:p>
             <w:pPr>
@@ -6759,7 +6759,7 @@
         </w:tc>
         <w:tc>
           <w:tcPr>
-            <w:tcW w:w="2198" w:type="dxa"/>
+            <w:tcW w:w="2183" w:type="dxa"/>
           </w:tcPr>
           <w:p>
             <w:pPr>
@@ -6806,7 +6806,7 @@
         </w:tc>
         <w:tc>
           <w:tcPr>
-            <w:tcW w:w="2056" w:type="dxa"/>
+            <w:tcW w:w="2243" w:type="dxa"/>
           </w:tcPr>
           <w:p>
             <w:pPr>
@@ -6825,20 +6825,20 @@
         </w:tc>
         <w:tc>
           <w:tcPr>
-            <w:tcW w:w="2808" w:type="dxa"/>
-          </w:tcPr>
-          <w:p>
-            <w:pPr>
-              <w:jc w:val="center"/>
-              <w:rPr>
-                <w:rFonts w:ascii="Times New Roman" w:hAnsi="Times New Roman" w:cs="Times New Roman"/>
-              </w:rPr>
-            </w:pPr>
-          </w:p>
-        </w:tc>
-        <w:tc>
-          <w:tcPr>
-            <w:tcW w:w="1135" w:type="dxa"/>
+            <w:tcW w:w="2742" w:type="dxa"/>
+          </w:tcPr>
+          <w:p>
+            <w:pPr>
+              <w:jc w:val="center"/>
+              <w:rPr>
+                <w:rFonts w:ascii="Times New Roman" w:hAnsi="Times New Roman" w:cs="Times New Roman"/>
+              </w:rPr>
+            </w:pPr>
+          </w:p>
+        </w:tc>
+        <w:tc>
+          <w:tcPr>
+            <w:tcW w:w="1107" w:type="dxa"/>
           </w:tcPr>
           <w:p>
             <w:pPr>
@@ -6853,7 +6853,7 @@
       <w:tr>
         <w:tc>
           <w:tcPr>
-            <w:tcW w:w="1444" w:type="dxa"/>
+            <w:tcW w:w="1445" w:type="dxa"/>
           </w:tcPr>
           <w:p>
             <w:pPr>
@@ -6889,33 +6889,33 @@
         </w:tc>
         <w:tc>
           <w:tcPr>
-            <w:tcW w:w="811" w:type="dxa"/>
-          </w:tcPr>
-          <w:p>
-            <w:pPr>
-              <w:jc w:val="center"/>
-              <w:rPr>
-                <w:rFonts w:ascii="Times New Roman" w:hAnsi="Times New Roman" w:cs="Times New Roman"/>
-              </w:rPr>
-            </w:pPr>
-          </w:p>
-        </w:tc>
-        <w:tc>
-          <w:tcPr>
-            <w:tcW w:w="2829" w:type="dxa"/>
-          </w:tcPr>
-          <w:p>
-            <w:pPr>
-              <w:jc w:val="center"/>
-              <w:rPr>
-                <w:rFonts w:ascii="Times New Roman" w:hAnsi="Times New Roman" w:cs="Times New Roman"/>
-              </w:rPr>
-            </w:pPr>
-          </w:p>
-        </w:tc>
-        <w:tc>
-          <w:tcPr>
-            <w:tcW w:w="2028" w:type="dxa"/>
+            <w:tcW w:w="801" w:type="dxa"/>
+          </w:tcPr>
+          <w:p>
+            <w:pPr>
+              <w:jc w:val="center"/>
+              <w:rPr>
+                <w:rFonts w:ascii="Times New Roman" w:hAnsi="Times New Roman" w:cs="Times New Roman"/>
+              </w:rPr>
+            </w:pPr>
+          </w:p>
+        </w:tc>
+        <w:tc>
+          <w:tcPr>
+            <w:tcW w:w="2761" w:type="dxa"/>
+          </w:tcPr>
+          <w:p>
+            <w:pPr>
+              <w:jc w:val="center"/>
+              <w:rPr>
+                <w:rFonts w:ascii="Times New Roman" w:hAnsi="Times New Roman" w:cs="Times New Roman"/>
+              </w:rPr>
+            </w:pPr>
+          </w:p>
+        </w:tc>
+        <w:tc>
+          <w:tcPr>
+            <w:tcW w:w="2027" w:type="dxa"/>
           </w:tcPr>
           <w:p>
             <w:pPr>
@@ -6934,7 +6934,7 @@
         </w:tc>
         <w:tc>
           <w:tcPr>
-            <w:tcW w:w="2198" w:type="dxa"/>
+            <w:tcW w:w="2183" w:type="dxa"/>
           </w:tcPr>
           <w:p>
             <w:pPr>
@@ -7009,7 +7009,7 @@
         </w:tc>
         <w:tc>
           <w:tcPr>
-            <w:tcW w:w="2056" w:type="dxa"/>
+            <w:tcW w:w="2243" w:type="dxa"/>
           </w:tcPr>
           <w:p>
             <w:pPr>
@@ -7028,20 +7028,20 @@
         </w:tc>
         <w:tc>
           <w:tcPr>
-            <w:tcW w:w="2808" w:type="dxa"/>
-          </w:tcPr>
-          <w:p>
-            <w:pPr>
-              <w:jc w:val="center"/>
-              <w:rPr>
-                <w:rFonts w:ascii="Times New Roman" w:hAnsi="Times New Roman" w:cs="Times New Roman"/>
-              </w:rPr>
-            </w:pPr>
-          </w:p>
-        </w:tc>
-        <w:tc>
-          <w:tcPr>
-            <w:tcW w:w="1135" w:type="dxa"/>
+            <w:tcW w:w="2742" w:type="dxa"/>
+          </w:tcPr>
+          <w:p>
+            <w:pPr>
+              <w:jc w:val="center"/>
+              <w:rPr>
+                <w:rFonts w:ascii="Times New Roman" w:hAnsi="Times New Roman" w:cs="Times New Roman"/>
+              </w:rPr>
+            </w:pPr>
+          </w:p>
+        </w:tc>
+        <w:tc>
+          <w:tcPr>
+            <w:tcW w:w="1107" w:type="dxa"/>
           </w:tcPr>
           <w:p>
             <w:pPr>
@@ -7056,7 +7056,7 @@
       <w:tr>
         <w:tc>
           <w:tcPr>
-            <w:tcW w:w="1444" w:type="dxa"/>
+            <w:tcW w:w="1445" w:type="dxa"/>
           </w:tcPr>
           <w:p>
             <w:pPr>
@@ -7092,33 +7092,33 @@
         </w:tc>
         <w:tc>
           <w:tcPr>
-            <w:tcW w:w="811" w:type="dxa"/>
-          </w:tcPr>
-          <w:p>
-            <w:pPr>
-              <w:jc w:val="center"/>
-              <w:rPr>
-                <w:rFonts w:ascii="Times New Roman" w:hAnsi="Times New Roman" w:cs="Times New Roman"/>
-              </w:rPr>
-            </w:pPr>
-          </w:p>
-        </w:tc>
-        <w:tc>
-          <w:tcPr>
-            <w:tcW w:w="2829" w:type="dxa"/>
-          </w:tcPr>
-          <w:p>
-            <w:pPr>
-              <w:jc w:val="center"/>
-              <w:rPr>
-                <w:rFonts w:ascii="Times New Roman" w:hAnsi="Times New Roman" w:cs="Times New Roman"/>
-              </w:rPr>
-            </w:pPr>
-          </w:p>
-        </w:tc>
-        <w:tc>
-          <w:tcPr>
-            <w:tcW w:w="2028" w:type="dxa"/>
+            <w:tcW w:w="801" w:type="dxa"/>
+          </w:tcPr>
+          <w:p>
+            <w:pPr>
+              <w:jc w:val="center"/>
+              <w:rPr>
+                <w:rFonts w:ascii="Times New Roman" w:hAnsi="Times New Roman" w:cs="Times New Roman"/>
+              </w:rPr>
+            </w:pPr>
+          </w:p>
+        </w:tc>
+        <w:tc>
+          <w:tcPr>
+            <w:tcW w:w="2761" w:type="dxa"/>
+          </w:tcPr>
+          <w:p>
+            <w:pPr>
+              <w:jc w:val="center"/>
+              <w:rPr>
+                <w:rFonts w:ascii="Times New Roman" w:hAnsi="Times New Roman" w:cs="Times New Roman"/>
+              </w:rPr>
+            </w:pPr>
+          </w:p>
+        </w:tc>
+        <w:tc>
+          <w:tcPr>
+            <w:tcW w:w="2027" w:type="dxa"/>
           </w:tcPr>
           <w:p>
             <w:pPr>
@@ -7137,7 +7137,7 @@
         </w:tc>
         <w:tc>
           <w:tcPr>
-            <w:tcW w:w="2198" w:type="dxa"/>
+            <w:tcW w:w="2183" w:type="dxa"/>
           </w:tcPr>
           <w:p>
             <w:pPr>
@@ -7198,7 +7198,7 @@
         </w:tc>
         <w:tc>
           <w:tcPr>
-            <w:tcW w:w="2056" w:type="dxa"/>
+            <w:tcW w:w="2243" w:type="dxa"/>
           </w:tcPr>
           <w:p>
             <w:pPr>
@@ -7217,20 +7217,20 @@
         </w:tc>
         <w:tc>
           <w:tcPr>
-            <w:tcW w:w="2808" w:type="dxa"/>
-          </w:tcPr>
-          <w:p>
-            <w:pPr>
-              <w:jc w:val="center"/>
-              <w:rPr>
-                <w:rFonts w:ascii="Times New Roman" w:hAnsi="Times New Roman" w:cs="Times New Roman"/>
-              </w:rPr>
-            </w:pPr>
-          </w:p>
-        </w:tc>
-        <w:tc>
-          <w:tcPr>
-            <w:tcW w:w="1135" w:type="dxa"/>
+            <w:tcW w:w="2742" w:type="dxa"/>
+          </w:tcPr>
+          <w:p>
+            <w:pPr>
+              <w:jc w:val="center"/>
+              <w:rPr>
+                <w:rFonts w:ascii="Times New Roman" w:hAnsi="Times New Roman" w:cs="Times New Roman"/>
+              </w:rPr>
+            </w:pPr>
+          </w:p>
+        </w:tc>
+        <w:tc>
+          <w:tcPr>
+            <w:tcW w:w="1107" w:type="dxa"/>
           </w:tcPr>
           <w:p>
             <w:pPr>
@@ -7245,7 +7245,7 @@
       <w:tr>
         <w:tc>
           <w:tcPr>
-            <w:tcW w:w="1444" w:type="dxa"/>
+            <w:tcW w:w="1445" w:type="dxa"/>
           </w:tcPr>
           <w:p>
             <w:pPr>
@@ -7263,33 +7263,33 @@
         </w:tc>
         <w:tc>
           <w:tcPr>
-            <w:tcW w:w="811" w:type="dxa"/>
-          </w:tcPr>
-          <w:p>
-            <w:pPr>
-              <w:jc w:val="center"/>
-              <w:rPr>
-                <w:rFonts w:ascii="Times New Roman" w:hAnsi="Times New Roman" w:cs="Times New Roman"/>
-              </w:rPr>
-            </w:pPr>
-          </w:p>
-        </w:tc>
-        <w:tc>
-          <w:tcPr>
-            <w:tcW w:w="2829" w:type="dxa"/>
-          </w:tcPr>
-          <w:p>
-            <w:pPr>
-              <w:jc w:val="center"/>
-              <w:rPr>
-                <w:rFonts w:ascii="Times New Roman" w:hAnsi="Times New Roman" w:cs="Times New Roman"/>
-              </w:rPr>
-            </w:pPr>
-          </w:p>
-        </w:tc>
-        <w:tc>
-          <w:tcPr>
-            <w:tcW w:w="2028" w:type="dxa"/>
+            <w:tcW w:w="801" w:type="dxa"/>
+          </w:tcPr>
+          <w:p>
+            <w:pPr>
+              <w:jc w:val="center"/>
+              <w:rPr>
+                <w:rFonts w:ascii="Times New Roman" w:hAnsi="Times New Roman" w:cs="Times New Roman"/>
+              </w:rPr>
+            </w:pPr>
+          </w:p>
+        </w:tc>
+        <w:tc>
+          <w:tcPr>
+            <w:tcW w:w="2761" w:type="dxa"/>
+          </w:tcPr>
+          <w:p>
+            <w:pPr>
+              <w:jc w:val="center"/>
+              <w:rPr>
+                <w:rFonts w:ascii="Times New Roman" w:hAnsi="Times New Roman" w:cs="Times New Roman"/>
+              </w:rPr>
+            </w:pPr>
+          </w:p>
+        </w:tc>
+        <w:tc>
+          <w:tcPr>
+            <w:tcW w:w="2027" w:type="dxa"/>
           </w:tcPr>
           <w:p>
             <w:pPr>
@@ -7308,7 +7308,7 @@
         </w:tc>
         <w:tc>
           <w:tcPr>
-            <w:tcW w:w="2198" w:type="dxa"/>
+            <w:tcW w:w="2183" w:type="dxa"/>
           </w:tcPr>
           <w:p>
             <w:pPr>
@@ -7383,7 +7383,7 @@
         </w:tc>
         <w:tc>
           <w:tcPr>
-            <w:tcW w:w="2056" w:type="dxa"/>
+            <w:tcW w:w="2243" w:type="dxa"/>
           </w:tcPr>
           <w:p>
             <w:pPr>
@@ -7402,20 +7402,20 @@
         </w:tc>
         <w:tc>
           <w:tcPr>
-            <w:tcW w:w="2808" w:type="dxa"/>
-          </w:tcPr>
-          <w:p>
-            <w:pPr>
-              <w:jc w:val="center"/>
-              <w:rPr>
-                <w:rFonts w:ascii="Times New Roman" w:hAnsi="Times New Roman" w:cs="Times New Roman"/>
-              </w:rPr>
-            </w:pPr>
-          </w:p>
-        </w:tc>
-        <w:tc>
-          <w:tcPr>
-            <w:tcW w:w="1135" w:type="dxa"/>
+            <w:tcW w:w="2742" w:type="dxa"/>
+          </w:tcPr>
+          <w:p>
+            <w:pPr>
+              <w:jc w:val="center"/>
+              <w:rPr>
+                <w:rFonts w:ascii="Times New Roman" w:hAnsi="Times New Roman" w:cs="Times New Roman"/>
+              </w:rPr>
+            </w:pPr>
+          </w:p>
+        </w:tc>
+        <w:tc>
+          <w:tcPr>
+            <w:tcW w:w="1107" w:type="dxa"/>
           </w:tcPr>
           <w:p>
             <w:pPr>
@@ -7430,7 +7430,7 @@
       <w:tr>
         <w:tc>
           <w:tcPr>
-            <w:tcW w:w="1444" w:type="dxa"/>
+            <w:tcW w:w="1445" w:type="dxa"/>
           </w:tcPr>
           <w:p>
             <w:pPr>
@@ -7448,33 +7448,33 @@
         </w:tc>
         <w:tc>
           <w:tcPr>
-            <w:tcW w:w="811" w:type="dxa"/>
-          </w:tcPr>
-          <w:p>
-            <w:pPr>
-              <w:jc w:val="center"/>
-              <w:rPr>
-                <w:rFonts w:ascii="Times New Roman" w:hAnsi="Times New Roman" w:cs="Times New Roman"/>
-              </w:rPr>
-            </w:pPr>
-          </w:p>
-        </w:tc>
-        <w:tc>
-          <w:tcPr>
-            <w:tcW w:w="2829" w:type="dxa"/>
-          </w:tcPr>
-          <w:p>
-            <w:pPr>
-              <w:jc w:val="center"/>
-              <w:rPr>
-                <w:rFonts w:ascii="Times New Roman" w:hAnsi="Times New Roman" w:cs="Times New Roman"/>
-              </w:rPr>
-            </w:pPr>
-          </w:p>
-        </w:tc>
-        <w:tc>
-          <w:tcPr>
-            <w:tcW w:w="2028" w:type="dxa"/>
+            <w:tcW w:w="801" w:type="dxa"/>
+          </w:tcPr>
+          <w:p>
+            <w:pPr>
+              <w:jc w:val="center"/>
+              <w:rPr>
+                <w:rFonts w:ascii="Times New Roman" w:hAnsi="Times New Roman" w:cs="Times New Roman"/>
+              </w:rPr>
+            </w:pPr>
+          </w:p>
+        </w:tc>
+        <w:tc>
+          <w:tcPr>
+            <w:tcW w:w="2761" w:type="dxa"/>
+          </w:tcPr>
+          <w:p>
+            <w:pPr>
+              <w:jc w:val="center"/>
+              <w:rPr>
+                <w:rFonts w:ascii="Times New Roman" w:hAnsi="Times New Roman" w:cs="Times New Roman"/>
+              </w:rPr>
+            </w:pPr>
+          </w:p>
+        </w:tc>
+        <w:tc>
+          <w:tcPr>
+            <w:tcW w:w="2027" w:type="dxa"/>
           </w:tcPr>
           <w:p>
             <w:pPr>
@@ -7493,7 +7493,7 @@
         </w:tc>
         <w:tc>
           <w:tcPr>
-            <w:tcW w:w="2198" w:type="dxa"/>
+            <w:tcW w:w="2183" w:type="dxa"/>
           </w:tcPr>
           <w:p>
             <w:pPr>
@@ -7568,7 +7568,7 @@
         </w:tc>
         <w:tc>
           <w:tcPr>
-            <w:tcW w:w="2056" w:type="dxa"/>
+            <w:tcW w:w="2243" w:type="dxa"/>
           </w:tcPr>
           <w:p>
             <w:pPr>
@@ -7587,20 +7587,20 @@
         </w:tc>
         <w:tc>
           <w:tcPr>
-            <w:tcW w:w="2808" w:type="dxa"/>
-          </w:tcPr>
-          <w:p>
-            <w:pPr>
-              <w:jc w:val="center"/>
-              <w:rPr>
-                <w:rFonts w:ascii="Times New Roman" w:hAnsi="Times New Roman" w:cs="Times New Roman"/>
-              </w:rPr>
-            </w:pPr>
-          </w:p>
-        </w:tc>
-        <w:tc>
-          <w:tcPr>
-            <w:tcW w:w="1135" w:type="dxa"/>
+            <w:tcW w:w="2742" w:type="dxa"/>
+          </w:tcPr>
+          <w:p>
+            <w:pPr>
+              <w:jc w:val="center"/>
+              <w:rPr>
+                <w:rFonts w:ascii="Times New Roman" w:hAnsi="Times New Roman" w:cs="Times New Roman"/>
+              </w:rPr>
+            </w:pPr>
+          </w:p>
+        </w:tc>
+        <w:tc>
+          <w:tcPr>
+            <w:tcW w:w="1107" w:type="dxa"/>
           </w:tcPr>
           <w:p>
             <w:pPr>
@@ -7615,7 +7615,7 @@
       <w:tr>
         <w:tc>
           <w:tcPr>
-            <w:tcW w:w="1444" w:type="dxa"/>
+            <w:tcW w:w="1445" w:type="dxa"/>
           </w:tcPr>
           <w:p>
             <w:pPr>
@@ -7633,59 +7633,59 @@
         </w:tc>
         <w:tc>
           <w:tcPr>
-            <w:tcW w:w="811" w:type="dxa"/>
-          </w:tcPr>
-          <w:p>
-            <w:pPr>
-              <w:jc w:val="center"/>
-              <w:rPr>
-                <w:rFonts w:ascii="Times New Roman" w:hAnsi="Times New Roman" w:cs="Times New Roman"/>
-              </w:rPr>
-            </w:pPr>
-          </w:p>
-        </w:tc>
-        <w:tc>
-          <w:tcPr>
-            <w:tcW w:w="2829" w:type="dxa"/>
-          </w:tcPr>
-          <w:p>
-            <w:pPr>
-              <w:jc w:val="center"/>
-              <w:rPr>
-                <w:rFonts w:ascii="Times New Roman" w:hAnsi="Times New Roman" w:cs="Times New Roman"/>
-              </w:rPr>
-            </w:pPr>
-          </w:p>
-        </w:tc>
-        <w:tc>
-          <w:tcPr>
-            <w:tcW w:w="2028" w:type="dxa"/>
-          </w:tcPr>
-          <w:p>
-            <w:pPr>
-              <w:jc w:val="center"/>
-              <w:rPr>
-                <w:rFonts w:ascii="Times New Roman" w:hAnsi="Times New Roman" w:cs="Times New Roman"/>
-              </w:rPr>
-            </w:pPr>
-          </w:p>
-        </w:tc>
-        <w:tc>
-          <w:tcPr>
-            <w:tcW w:w="2198" w:type="dxa"/>
-          </w:tcPr>
-          <w:p>
-            <w:pPr>
-              <w:jc w:val="center"/>
-              <w:rPr>
-                <w:rFonts w:ascii="Times New Roman" w:hAnsi="Times New Roman" w:cs="Times New Roman"/>
-              </w:rPr>
-            </w:pPr>
-          </w:p>
-        </w:tc>
-        <w:tc>
-          <w:tcPr>
-            <w:tcW w:w="2056" w:type="dxa"/>
+            <w:tcW w:w="801" w:type="dxa"/>
+          </w:tcPr>
+          <w:p>
+            <w:pPr>
+              <w:jc w:val="center"/>
+              <w:rPr>
+                <w:rFonts w:ascii="Times New Roman" w:hAnsi="Times New Roman" w:cs="Times New Roman"/>
+              </w:rPr>
+            </w:pPr>
+          </w:p>
+        </w:tc>
+        <w:tc>
+          <w:tcPr>
+            <w:tcW w:w="2761" w:type="dxa"/>
+          </w:tcPr>
+          <w:p>
+            <w:pPr>
+              <w:jc w:val="center"/>
+              <w:rPr>
+                <w:rFonts w:ascii="Times New Roman" w:hAnsi="Times New Roman" w:cs="Times New Roman"/>
+              </w:rPr>
+            </w:pPr>
+          </w:p>
+        </w:tc>
+        <w:tc>
+          <w:tcPr>
+            <w:tcW w:w="2027" w:type="dxa"/>
+          </w:tcPr>
+          <w:p>
+            <w:pPr>
+              <w:jc w:val="center"/>
+              <w:rPr>
+                <w:rFonts w:ascii="Times New Roman" w:hAnsi="Times New Roman" w:cs="Times New Roman"/>
+              </w:rPr>
+            </w:pPr>
+          </w:p>
+        </w:tc>
+        <w:tc>
+          <w:tcPr>
+            <w:tcW w:w="2183" w:type="dxa"/>
+          </w:tcPr>
+          <w:p>
+            <w:pPr>
+              <w:jc w:val="center"/>
+              <w:rPr>
+                <w:rFonts w:ascii="Times New Roman" w:hAnsi="Times New Roman" w:cs="Times New Roman"/>
+              </w:rPr>
+            </w:pPr>
+          </w:p>
+        </w:tc>
+        <w:tc>
+          <w:tcPr>
+            <w:tcW w:w="2243" w:type="dxa"/>
           </w:tcPr>
           <w:p>
             <w:pPr>
@@ -7704,20 +7704,20 @@
         </w:tc>
         <w:tc>
           <w:tcPr>
-            <w:tcW w:w="2808" w:type="dxa"/>
-          </w:tcPr>
-          <w:p>
-            <w:pPr>
-              <w:jc w:val="center"/>
-              <w:rPr>
-                <w:rFonts w:ascii="Times New Roman" w:hAnsi="Times New Roman" w:cs="Times New Roman"/>
-              </w:rPr>
-            </w:pPr>
-          </w:p>
-        </w:tc>
-        <w:tc>
-          <w:tcPr>
-            <w:tcW w:w="1135" w:type="dxa"/>
+            <w:tcW w:w="2742" w:type="dxa"/>
+          </w:tcPr>
+          <w:p>
+            <w:pPr>
+              <w:jc w:val="center"/>
+              <w:rPr>
+                <w:rFonts w:ascii="Times New Roman" w:hAnsi="Times New Roman" w:cs="Times New Roman"/>
+              </w:rPr>
+            </w:pPr>
+          </w:p>
+        </w:tc>
+        <w:tc>
+          <w:tcPr>
+            <w:tcW w:w="1107" w:type="dxa"/>
           </w:tcPr>
           <w:p>
             <w:pPr>
@@ -7732,7 +7732,7 @@
       <w:tr>
         <w:tc>
           <w:tcPr>
-            <w:tcW w:w="1444" w:type="dxa"/>
+            <w:tcW w:w="1445" w:type="dxa"/>
           </w:tcPr>
           <w:p>
             <w:pPr>
@@ -7750,59 +7750,59 @@
         </w:tc>
         <w:tc>
           <w:tcPr>
-            <w:tcW w:w="811" w:type="dxa"/>
-          </w:tcPr>
-          <w:p>
-            <w:pPr>
-              <w:jc w:val="center"/>
-              <w:rPr>
-                <w:rFonts w:ascii="Times New Roman" w:hAnsi="Times New Roman" w:cs="Times New Roman"/>
-              </w:rPr>
-            </w:pPr>
-          </w:p>
-        </w:tc>
-        <w:tc>
-          <w:tcPr>
-            <w:tcW w:w="2829" w:type="dxa"/>
-          </w:tcPr>
-          <w:p>
-            <w:pPr>
-              <w:jc w:val="center"/>
-              <w:rPr>
-                <w:rFonts w:ascii="Times New Roman" w:hAnsi="Times New Roman" w:cs="Times New Roman"/>
-              </w:rPr>
-            </w:pPr>
-          </w:p>
-        </w:tc>
-        <w:tc>
-          <w:tcPr>
-            <w:tcW w:w="2028" w:type="dxa"/>
-          </w:tcPr>
-          <w:p>
-            <w:pPr>
-              <w:jc w:val="center"/>
-              <w:rPr>
-                <w:rFonts w:ascii="Times New Roman" w:hAnsi="Times New Roman" w:cs="Times New Roman"/>
-              </w:rPr>
-            </w:pPr>
-          </w:p>
-        </w:tc>
-        <w:tc>
-          <w:tcPr>
-            <w:tcW w:w="2198" w:type="dxa"/>
-          </w:tcPr>
-          <w:p>
-            <w:pPr>
-              <w:jc w:val="center"/>
-              <w:rPr>
-                <w:rFonts w:ascii="Times New Roman" w:hAnsi="Times New Roman" w:cs="Times New Roman"/>
-              </w:rPr>
-            </w:pPr>
-          </w:p>
-        </w:tc>
-        <w:tc>
-          <w:tcPr>
-            <w:tcW w:w="2056" w:type="dxa"/>
+            <w:tcW w:w="801" w:type="dxa"/>
+          </w:tcPr>
+          <w:p>
+            <w:pPr>
+              <w:jc w:val="center"/>
+              <w:rPr>
+                <w:rFonts w:ascii="Times New Roman" w:hAnsi="Times New Roman" w:cs="Times New Roman"/>
+              </w:rPr>
+            </w:pPr>
+          </w:p>
+        </w:tc>
+        <w:tc>
+          <w:tcPr>
+            <w:tcW w:w="2761" w:type="dxa"/>
+          </w:tcPr>
+          <w:p>
+            <w:pPr>
+              <w:jc w:val="center"/>
+              <w:rPr>
+                <w:rFonts w:ascii="Times New Roman" w:hAnsi="Times New Roman" w:cs="Times New Roman"/>
+              </w:rPr>
+            </w:pPr>
+          </w:p>
+        </w:tc>
+        <w:tc>
+          <w:tcPr>
+            <w:tcW w:w="2027" w:type="dxa"/>
+          </w:tcPr>
+          <w:p>
+            <w:pPr>
+              <w:jc w:val="center"/>
+              <w:rPr>
+                <w:rFonts w:ascii="Times New Roman" w:hAnsi="Times New Roman" w:cs="Times New Roman"/>
+              </w:rPr>
+            </w:pPr>
+          </w:p>
+        </w:tc>
+        <w:tc>
+          <w:tcPr>
+            <w:tcW w:w="2183" w:type="dxa"/>
+          </w:tcPr>
+          <w:p>
+            <w:pPr>
+              <w:jc w:val="center"/>
+              <w:rPr>
+                <w:rFonts w:ascii="Times New Roman" w:hAnsi="Times New Roman" w:cs="Times New Roman"/>
+              </w:rPr>
+            </w:pPr>
+          </w:p>
+        </w:tc>
+        <w:tc>
+          <w:tcPr>
+            <w:tcW w:w="2243" w:type="dxa"/>
           </w:tcPr>
           <w:p>
             <w:pPr>
@@ -7821,20 +7821,20 @@
         </w:tc>
         <w:tc>
           <w:tcPr>
-            <w:tcW w:w="2808" w:type="dxa"/>
-          </w:tcPr>
-          <w:p>
-            <w:pPr>
-              <w:jc w:val="center"/>
-              <w:rPr>
-                <w:rFonts w:ascii="Times New Roman" w:hAnsi="Times New Roman" w:cs="Times New Roman"/>
-              </w:rPr>
-            </w:pPr>
-          </w:p>
-        </w:tc>
-        <w:tc>
-          <w:tcPr>
-            <w:tcW w:w="1135" w:type="dxa"/>
+            <w:tcW w:w="2742" w:type="dxa"/>
+          </w:tcPr>
+          <w:p>
+            <w:pPr>
+              <w:jc w:val="center"/>
+              <w:rPr>
+                <w:rFonts w:ascii="Times New Roman" w:hAnsi="Times New Roman" w:cs="Times New Roman"/>
+              </w:rPr>
+            </w:pPr>
+          </w:p>
+        </w:tc>
+        <w:tc>
+          <w:tcPr>
+            <w:tcW w:w="1107" w:type="dxa"/>
           </w:tcPr>
           <w:p>
             <w:pPr>
@@ -7849,7 +7849,7 @@
       <w:tr>
         <w:tc>
           <w:tcPr>
-            <w:tcW w:w="1444" w:type="dxa"/>
+            <w:tcW w:w="1445" w:type="dxa"/>
           </w:tcPr>
           <w:p>
             <w:pPr>
@@ -7867,59 +7867,59 @@
         </w:tc>
         <w:tc>
           <w:tcPr>
-            <w:tcW w:w="811" w:type="dxa"/>
-          </w:tcPr>
-          <w:p>
-            <w:pPr>
-              <w:jc w:val="center"/>
-              <w:rPr>
-                <w:rFonts w:ascii="Times New Roman" w:hAnsi="Times New Roman" w:cs="Times New Roman"/>
-              </w:rPr>
-            </w:pPr>
-          </w:p>
-        </w:tc>
-        <w:tc>
-          <w:tcPr>
-            <w:tcW w:w="2829" w:type="dxa"/>
-          </w:tcPr>
-          <w:p>
-            <w:pPr>
-              <w:jc w:val="center"/>
-              <w:rPr>
-                <w:rFonts w:ascii="Times New Roman" w:hAnsi="Times New Roman" w:cs="Times New Roman"/>
-              </w:rPr>
-            </w:pPr>
-          </w:p>
-        </w:tc>
-        <w:tc>
-          <w:tcPr>
-            <w:tcW w:w="2028" w:type="dxa"/>
-          </w:tcPr>
-          <w:p>
-            <w:pPr>
-              <w:jc w:val="center"/>
-              <w:rPr>
-                <w:rFonts w:ascii="Times New Roman" w:hAnsi="Times New Roman" w:cs="Times New Roman"/>
-              </w:rPr>
-            </w:pPr>
-          </w:p>
-        </w:tc>
-        <w:tc>
-          <w:tcPr>
-            <w:tcW w:w="2198" w:type="dxa"/>
-          </w:tcPr>
-          <w:p>
-            <w:pPr>
-              <w:jc w:val="center"/>
-              <w:rPr>
-                <w:rFonts w:ascii="Times New Roman" w:hAnsi="Times New Roman" w:cs="Times New Roman"/>
-              </w:rPr>
-            </w:pPr>
-          </w:p>
-        </w:tc>
-        <w:tc>
-          <w:tcPr>
-            <w:tcW w:w="2056" w:type="dxa"/>
+            <w:tcW w:w="801" w:type="dxa"/>
+          </w:tcPr>
+          <w:p>
+            <w:pPr>
+              <w:jc w:val="center"/>
+              <w:rPr>
+                <w:rFonts w:ascii="Times New Roman" w:hAnsi="Times New Roman" w:cs="Times New Roman"/>
+              </w:rPr>
+            </w:pPr>
+          </w:p>
+        </w:tc>
+        <w:tc>
+          <w:tcPr>
+            <w:tcW w:w="2761" w:type="dxa"/>
+          </w:tcPr>
+          <w:p>
+            <w:pPr>
+              <w:jc w:val="center"/>
+              <w:rPr>
+                <w:rFonts w:ascii="Times New Roman" w:hAnsi="Times New Roman" w:cs="Times New Roman"/>
+              </w:rPr>
+            </w:pPr>
+          </w:p>
+        </w:tc>
+        <w:tc>
+          <w:tcPr>
+            <w:tcW w:w="2027" w:type="dxa"/>
+          </w:tcPr>
+          <w:p>
+            <w:pPr>
+              <w:jc w:val="center"/>
+              <w:rPr>
+                <w:rFonts w:ascii="Times New Roman" w:hAnsi="Times New Roman" w:cs="Times New Roman"/>
+              </w:rPr>
+            </w:pPr>
+          </w:p>
+        </w:tc>
+        <w:tc>
+          <w:tcPr>
+            <w:tcW w:w="2183" w:type="dxa"/>
+          </w:tcPr>
+          <w:p>
+            <w:pPr>
+              <w:jc w:val="center"/>
+              <w:rPr>
+                <w:rFonts w:ascii="Times New Roman" w:hAnsi="Times New Roman" w:cs="Times New Roman"/>
+              </w:rPr>
+            </w:pPr>
+          </w:p>
+        </w:tc>
+        <w:tc>
+          <w:tcPr>
+            <w:tcW w:w="2243" w:type="dxa"/>
           </w:tcPr>
           <w:p>
             <w:pPr>
@@ -7938,20 +7938,20 @@
         </w:tc>
         <w:tc>
           <w:tcPr>
-            <w:tcW w:w="2808" w:type="dxa"/>
-          </w:tcPr>
-          <w:p>
-            <w:pPr>
-              <w:jc w:val="center"/>
-              <w:rPr>
-                <w:rFonts w:ascii="Times New Roman" w:hAnsi="Times New Roman" w:cs="Times New Roman"/>
-              </w:rPr>
-            </w:pPr>
-          </w:p>
-        </w:tc>
-        <w:tc>
-          <w:tcPr>
-            <w:tcW w:w="1135" w:type="dxa"/>
+            <w:tcW w:w="2742" w:type="dxa"/>
+          </w:tcPr>
+          <w:p>
+            <w:pPr>
+              <w:jc w:val="center"/>
+              <w:rPr>
+                <w:rFonts w:ascii="Times New Roman" w:hAnsi="Times New Roman" w:cs="Times New Roman"/>
+              </w:rPr>
+            </w:pPr>
+          </w:p>
+        </w:tc>
+        <w:tc>
+          <w:tcPr>
+            <w:tcW w:w="1107" w:type="dxa"/>
           </w:tcPr>
           <w:p>
             <w:pPr>
@@ -7966,7 +7966,7 @@
       <w:tr>
         <w:tc>
           <w:tcPr>
-            <w:tcW w:w="1444" w:type="dxa"/>
+            <w:tcW w:w="1445" w:type="dxa"/>
           </w:tcPr>
           <w:p>
             <w:pPr>
@@ -7984,59 +7984,59 @@
         </w:tc>
         <w:tc>
           <w:tcPr>
-            <w:tcW w:w="811" w:type="dxa"/>
-          </w:tcPr>
-          <w:p>
-            <w:pPr>
-              <w:jc w:val="center"/>
-              <w:rPr>
-                <w:rFonts w:ascii="Times New Roman" w:hAnsi="Times New Roman" w:cs="Times New Roman"/>
-              </w:rPr>
-            </w:pPr>
-          </w:p>
-        </w:tc>
-        <w:tc>
-          <w:tcPr>
-            <w:tcW w:w="2829" w:type="dxa"/>
-          </w:tcPr>
-          <w:p>
-            <w:pPr>
-              <w:jc w:val="center"/>
-              <w:rPr>
-                <w:rFonts w:ascii="Times New Roman" w:hAnsi="Times New Roman" w:cs="Times New Roman"/>
-              </w:rPr>
-            </w:pPr>
-          </w:p>
-        </w:tc>
-        <w:tc>
-          <w:tcPr>
-            <w:tcW w:w="2028" w:type="dxa"/>
-          </w:tcPr>
-          <w:p>
-            <w:pPr>
-              <w:jc w:val="center"/>
-              <w:rPr>
-                <w:rFonts w:ascii="Times New Roman" w:hAnsi="Times New Roman" w:cs="Times New Roman"/>
-              </w:rPr>
-            </w:pPr>
-          </w:p>
-        </w:tc>
-        <w:tc>
-          <w:tcPr>
-            <w:tcW w:w="2198" w:type="dxa"/>
-          </w:tcPr>
-          <w:p>
-            <w:pPr>
-              <w:jc w:val="center"/>
-              <w:rPr>
-                <w:rFonts w:ascii="Times New Roman" w:hAnsi="Times New Roman" w:cs="Times New Roman"/>
-              </w:rPr>
-            </w:pPr>
-          </w:p>
-        </w:tc>
-        <w:tc>
-          <w:tcPr>
-            <w:tcW w:w="2056" w:type="dxa"/>
+            <w:tcW w:w="801" w:type="dxa"/>
+          </w:tcPr>
+          <w:p>
+            <w:pPr>
+              <w:jc w:val="center"/>
+              <w:rPr>
+                <w:rFonts w:ascii="Times New Roman" w:hAnsi="Times New Roman" w:cs="Times New Roman"/>
+              </w:rPr>
+            </w:pPr>
+          </w:p>
+        </w:tc>
+        <w:tc>
+          <w:tcPr>
+            <w:tcW w:w="2761" w:type="dxa"/>
+          </w:tcPr>
+          <w:p>
+            <w:pPr>
+              <w:jc w:val="center"/>
+              <w:rPr>
+                <w:rFonts w:ascii="Times New Roman" w:hAnsi="Times New Roman" w:cs="Times New Roman"/>
+              </w:rPr>
+            </w:pPr>
+          </w:p>
+        </w:tc>
+        <w:tc>
+          <w:tcPr>
+            <w:tcW w:w="2027" w:type="dxa"/>
+          </w:tcPr>
+          <w:p>
+            <w:pPr>
+              <w:jc w:val="center"/>
+              <w:rPr>
+                <w:rFonts w:ascii="Times New Roman" w:hAnsi="Times New Roman" w:cs="Times New Roman"/>
+              </w:rPr>
+            </w:pPr>
+          </w:p>
+        </w:tc>
+        <w:tc>
+          <w:tcPr>
+            <w:tcW w:w="2183" w:type="dxa"/>
+          </w:tcPr>
+          <w:p>
+            <w:pPr>
+              <w:jc w:val="center"/>
+              <w:rPr>
+                <w:rFonts w:ascii="Times New Roman" w:hAnsi="Times New Roman" w:cs="Times New Roman"/>
+              </w:rPr>
+            </w:pPr>
+          </w:p>
+        </w:tc>
+        <w:tc>
+          <w:tcPr>
+            <w:tcW w:w="2243" w:type="dxa"/>
           </w:tcPr>
           <w:p>
             <w:pPr>
@@ -8055,20 +8055,20 @@
         </w:tc>
         <w:tc>
           <w:tcPr>
-            <w:tcW w:w="2808" w:type="dxa"/>
-          </w:tcPr>
-          <w:p>
-            <w:pPr>
-              <w:jc w:val="center"/>
-              <w:rPr>
-                <w:rFonts w:ascii="Times New Roman" w:hAnsi="Times New Roman" w:cs="Times New Roman"/>
-              </w:rPr>
-            </w:pPr>
-          </w:p>
-        </w:tc>
-        <w:tc>
-          <w:tcPr>
-            <w:tcW w:w="1135" w:type="dxa"/>
+            <w:tcW w:w="2742" w:type="dxa"/>
+          </w:tcPr>
+          <w:p>
+            <w:pPr>
+              <w:jc w:val="center"/>
+              <w:rPr>
+                <w:rFonts w:ascii="Times New Roman" w:hAnsi="Times New Roman" w:cs="Times New Roman"/>
+              </w:rPr>
+            </w:pPr>
+          </w:p>
+        </w:tc>
+        <w:tc>
+          <w:tcPr>
+            <w:tcW w:w="1107" w:type="dxa"/>
           </w:tcPr>
           <w:p>
             <w:pPr>
@@ -8083,7 +8083,7 @@
       <w:tr>
         <w:tc>
           <w:tcPr>
-            <w:tcW w:w="1444" w:type="dxa"/>
+            <w:tcW w:w="1445" w:type="dxa"/>
           </w:tcPr>
           <w:p>
             <w:pPr>
@@ -8102,59 +8102,59 @@
         </w:tc>
         <w:tc>
           <w:tcPr>
-            <w:tcW w:w="811" w:type="dxa"/>
-          </w:tcPr>
-          <w:p>
-            <w:pPr>
-              <w:jc w:val="center"/>
-              <w:rPr>
-                <w:rFonts w:ascii="Times New Roman" w:hAnsi="Times New Roman" w:cs="Times New Roman"/>
-              </w:rPr>
-            </w:pPr>
-          </w:p>
-        </w:tc>
-        <w:tc>
-          <w:tcPr>
-            <w:tcW w:w="2829" w:type="dxa"/>
-          </w:tcPr>
-          <w:p>
-            <w:pPr>
-              <w:jc w:val="center"/>
-              <w:rPr>
-                <w:rFonts w:ascii="Times New Roman" w:hAnsi="Times New Roman" w:cs="Times New Roman"/>
-              </w:rPr>
-            </w:pPr>
-          </w:p>
-        </w:tc>
-        <w:tc>
-          <w:tcPr>
-            <w:tcW w:w="2028" w:type="dxa"/>
-          </w:tcPr>
-          <w:p>
-            <w:pPr>
-              <w:jc w:val="center"/>
-              <w:rPr>
-                <w:rFonts w:ascii="Times New Roman" w:hAnsi="Times New Roman" w:cs="Times New Roman"/>
-              </w:rPr>
-            </w:pPr>
-          </w:p>
-        </w:tc>
-        <w:tc>
-          <w:tcPr>
-            <w:tcW w:w="2198" w:type="dxa"/>
-          </w:tcPr>
-          <w:p>
-            <w:pPr>
-              <w:jc w:val="center"/>
-              <w:rPr>
-                <w:rFonts w:ascii="Times New Roman" w:hAnsi="Times New Roman" w:cs="Times New Roman"/>
-              </w:rPr>
-            </w:pPr>
-          </w:p>
-        </w:tc>
-        <w:tc>
-          <w:tcPr>
-            <w:tcW w:w="2056" w:type="dxa"/>
+            <w:tcW w:w="801" w:type="dxa"/>
+          </w:tcPr>
+          <w:p>
+            <w:pPr>
+              <w:jc w:val="center"/>
+              <w:rPr>
+                <w:rFonts w:ascii="Times New Roman" w:hAnsi="Times New Roman" w:cs="Times New Roman"/>
+              </w:rPr>
+            </w:pPr>
+          </w:p>
+        </w:tc>
+        <w:tc>
+          <w:tcPr>
+            <w:tcW w:w="2761" w:type="dxa"/>
+          </w:tcPr>
+          <w:p>
+            <w:pPr>
+              <w:jc w:val="center"/>
+              <w:rPr>
+                <w:rFonts w:ascii="Times New Roman" w:hAnsi="Times New Roman" w:cs="Times New Roman"/>
+              </w:rPr>
+            </w:pPr>
+          </w:p>
+        </w:tc>
+        <w:tc>
+          <w:tcPr>
+            <w:tcW w:w="2027" w:type="dxa"/>
+          </w:tcPr>
+          <w:p>
+            <w:pPr>
+              <w:jc w:val="center"/>
+              <w:rPr>
+                <w:rFonts w:ascii="Times New Roman" w:hAnsi="Times New Roman" w:cs="Times New Roman"/>
+              </w:rPr>
+            </w:pPr>
+          </w:p>
+        </w:tc>
+        <w:tc>
+          <w:tcPr>
+            <w:tcW w:w="2183" w:type="dxa"/>
+          </w:tcPr>
+          <w:p>
+            <w:pPr>
+              <w:jc w:val="center"/>
+              <w:rPr>
+                <w:rFonts w:ascii="Times New Roman" w:hAnsi="Times New Roman" w:cs="Times New Roman"/>
+              </w:rPr>
+            </w:pPr>
+          </w:p>
+        </w:tc>
+        <w:tc>
+          <w:tcPr>
+            <w:tcW w:w="2243" w:type="dxa"/>
           </w:tcPr>
           <w:p>
             <w:pPr>
@@ -8173,20 +8173,20 @@
         </w:tc>
         <w:tc>
           <w:tcPr>
-            <w:tcW w:w="2808" w:type="dxa"/>
-          </w:tcPr>
-          <w:p>
-            <w:pPr>
-              <w:jc w:val="center"/>
-              <w:rPr>
-                <w:rFonts w:ascii="Times New Roman" w:hAnsi="Times New Roman" w:cs="Times New Roman"/>
-              </w:rPr>
-            </w:pPr>
-          </w:p>
-        </w:tc>
-        <w:tc>
-          <w:tcPr>
-            <w:tcW w:w="1135" w:type="dxa"/>
+            <w:tcW w:w="2742" w:type="dxa"/>
+          </w:tcPr>
+          <w:p>
+            <w:pPr>
+              <w:jc w:val="center"/>
+              <w:rPr>
+                <w:rFonts w:ascii="Times New Roman" w:hAnsi="Times New Roman" w:cs="Times New Roman"/>
+              </w:rPr>
+            </w:pPr>
+          </w:p>
+        </w:tc>
+        <w:tc>
+          <w:tcPr>
+            <w:tcW w:w="1107" w:type="dxa"/>
           </w:tcPr>
           <w:p>
             <w:pPr>
@@ -8201,7 +8201,7 @@
       <w:tr>
         <w:tc>
           <w:tcPr>
-            <w:tcW w:w="1444" w:type="dxa"/>
+            <w:tcW w:w="1445" w:type="dxa"/>
           </w:tcPr>
           <w:p>
             <w:pPr>
@@ -8219,59 +8219,59 @@
         </w:tc>
         <w:tc>
           <w:tcPr>
-            <w:tcW w:w="811" w:type="dxa"/>
-          </w:tcPr>
-          <w:p>
-            <w:pPr>
-              <w:jc w:val="center"/>
-              <w:rPr>
-                <w:rFonts w:ascii="Times New Roman" w:hAnsi="Times New Roman" w:cs="Times New Roman"/>
-              </w:rPr>
-            </w:pPr>
-          </w:p>
-        </w:tc>
-        <w:tc>
-          <w:tcPr>
-            <w:tcW w:w="2829" w:type="dxa"/>
-          </w:tcPr>
-          <w:p>
-            <w:pPr>
-              <w:jc w:val="center"/>
-              <w:rPr>
-                <w:rFonts w:ascii="Times New Roman" w:hAnsi="Times New Roman" w:cs="Times New Roman"/>
-              </w:rPr>
-            </w:pPr>
-          </w:p>
-        </w:tc>
-        <w:tc>
-          <w:tcPr>
-            <w:tcW w:w="2028" w:type="dxa"/>
-          </w:tcPr>
-          <w:p>
-            <w:pPr>
-              <w:jc w:val="center"/>
-              <w:rPr>
-                <w:rFonts w:ascii="Times New Roman" w:hAnsi="Times New Roman" w:cs="Times New Roman"/>
-              </w:rPr>
-            </w:pPr>
-          </w:p>
-        </w:tc>
-        <w:tc>
-          <w:tcPr>
-            <w:tcW w:w="2198" w:type="dxa"/>
-          </w:tcPr>
-          <w:p>
-            <w:pPr>
-              <w:jc w:val="center"/>
-              <w:rPr>
-                <w:rFonts w:ascii="Times New Roman" w:hAnsi="Times New Roman" w:cs="Times New Roman"/>
-              </w:rPr>
-            </w:pPr>
-          </w:p>
-        </w:tc>
-        <w:tc>
-          <w:tcPr>
-            <w:tcW w:w="2056" w:type="dxa"/>
+            <w:tcW w:w="801" w:type="dxa"/>
+          </w:tcPr>
+          <w:p>
+            <w:pPr>
+              <w:jc w:val="center"/>
+              <w:rPr>
+                <w:rFonts w:ascii="Times New Roman" w:hAnsi="Times New Roman" w:cs="Times New Roman"/>
+              </w:rPr>
+            </w:pPr>
+          </w:p>
+        </w:tc>
+        <w:tc>
+          <w:tcPr>
+            <w:tcW w:w="2761" w:type="dxa"/>
+          </w:tcPr>
+          <w:p>
+            <w:pPr>
+              <w:jc w:val="center"/>
+              <w:rPr>
+                <w:rFonts w:ascii="Times New Roman" w:hAnsi="Times New Roman" w:cs="Times New Roman"/>
+              </w:rPr>
+            </w:pPr>
+          </w:p>
+        </w:tc>
+        <w:tc>
+          <w:tcPr>
+            <w:tcW w:w="2027" w:type="dxa"/>
+          </w:tcPr>
+          <w:p>
+            <w:pPr>
+              <w:jc w:val="center"/>
+              <w:rPr>
+                <w:rFonts w:ascii="Times New Roman" w:hAnsi="Times New Roman" w:cs="Times New Roman"/>
+              </w:rPr>
+            </w:pPr>
+          </w:p>
+        </w:tc>
+        <w:tc>
+          <w:tcPr>
+            <w:tcW w:w="2183" w:type="dxa"/>
+          </w:tcPr>
+          <w:p>
+            <w:pPr>
+              <w:jc w:val="center"/>
+              <w:rPr>
+                <w:rFonts w:ascii="Times New Roman" w:hAnsi="Times New Roman" w:cs="Times New Roman"/>
+              </w:rPr>
+            </w:pPr>
+          </w:p>
+        </w:tc>
+        <w:tc>
+          <w:tcPr>
+            <w:tcW w:w="2243" w:type="dxa"/>
           </w:tcPr>
           <w:p>
             <w:pPr>
@@ -8304,20 +8304,20 @@
         </w:tc>
         <w:tc>
           <w:tcPr>
-            <w:tcW w:w="2808" w:type="dxa"/>
-          </w:tcPr>
-          <w:p>
-            <w:pPr>
-              <w:jc w:val="center"/>
-              <w:rPr>
-                <w:rFonts w:ascii="Times New Roman" w:hAnsi="Times New Roman" w:cs="Times New Roman"/>
-              </w:rPr>
-            </w:pPr>
-          </w:p>
-        </w:tc>
-        <w:tc>
-          <w:tcPr>
-            <w:tcW w:w="1135" w:type="dxa"/>
+            <w:tcW w:w="2742" w:type="dxa"/>
+          </w:tcPr>
+          <w:p>
+            <w:pPr>
+              <w:jc w:val="center"/>
+              <w:rPr>
+                <w:rFonts w:ascii="Times New Roman" w:hAnsi="Times New Roman" w:cs="Times New Roman"/>
+              </w:rPr>
+            </w:pPr>
+          </w:p>
+        </w:tc>
+        <w:tc>
+          <w:tcPr>
+            <w:tcW w:w="1107" w:type="dxa"/>
           </w:tcPr>
           <w:p>
             <w:pPr>
@@ -8332,7 +8332,7 @@
       <w:tr>
         <w:tc>
           <w:tcPr>
-            <w:tcW w:w="1444" w:type="dxa"/>
+            <w:tcW w:w="1445" w:type="dxa"/>
           </w:tcPr>
           <w:p>
             <w:pPr>
@@ -8350,59 +8350,59 @@
         </w:tc>
         <w:tc>
           <w:tcPr>
-            <w:tcW w:w="811" w:type="dxa"/>
-          </w:tcPr>
-          <w:p>
-            <w:pPr>
-              <w:jc w:val="center"/>
-              <w:rPr>
-                <w:rFonts w:ascii="Times New Roman" w:hAnsi="Times New Roman" w:cs="Times New Roman"/>
-              </w:rPr>
-            </w:pPr>
-          </w:p>
-        </w:tc>
-        <w:tc>
-          <w:tcPr>
-            <w:tcW w:w="2829" w:type="dxa"/>
-          </w:tcPr>
-          <w:p>
-            <w:pPr>
-              <w:jc w:val="center"/>
-              <w:rPr>
-                <w:rFonts w:ascii="Times New Roman" w:hAnsi="Times New Roman" w:cs="Times New Roman"/>
-              </w:rPr>
-            </w:pPr>
-          </w:p>
-        </w:tc>
-        <w:tc>
-          <w:tcPr>
-            <w:tcW w:w="2028" w:type="dxa"/>
-          </w:tcPr>
-          <w:p>
-            <w:pPr>
-              <w:jc w:val="center"/>
-              <w:rPr>
-                <w:rFonts w:ascii="Times New Roman" w:hAnsi="Times New Roman" w:cs="Times New Roman"/>
-              </w:rPr>
-            </w:pPr>
-          </w:p>
-        </w:tc>
-        <w:tc>
-          <w:tcPr>
-            <w:tcW w:w="2198" w:type="dxa"/>
-          </w:tcPr>
-          <w:p>
-            <w:pPr>
-              <w:jc w:val="center"/>
-              <w:rPr>
-                <w:rFonts w:ascii="Times New Roman" w:hAnsi="Times New Roman" w:cs="Times New Roman"/>
-              </w:rPr>
-            </w:pPr>
-          </w:p>
-        </w:tc>
-        <w:tc>
-          <w:tcPr>
-            <w:tcW w:w="2056" w:type="dxa"/>
+            <w:tcW w:w="801" w:type="dxa"/>
+          </w:tcPr>
+          <w:p>
+            <w:pPr>
+              <w:jc w:val="center"/>
+              <w:rPr>
+                <w:rFonts w:ascii="Times New Roman" w:hAnsi="Times New Roman" w:cs="Times New Roman"/>
+              </w:rPr>
+            </w:pPr>
+          </w:p>
+        </w:tc>
+        <w:tc>
+          <w:tcPr>
+            <w:tcW w:w="2761" w:type="dxa"/>
+          </w:tcPr>
+          <w:p>
+            <w:pPr>
+              <w:jc w:val="center"/>
+              <w:rPr>
+                <w:rFonts w:ascii="Times New Roman" w:hAnsi="Times New Roman" w:cs="Times New Roman"/>
+              </w:rPr>
+            </w:pPr>
+          </w:p>
+        </w:tc>
+        <w:tc>
+          <w:tcPr>
+            <w:tcW w:w="2027" w:type="dxa"/>
+          </w:tcPr>
+          <w:p>
+            <w:pPr>
+              <w:jc w:val="center"/>
+              <w:rPr>
+                <w:rFonts w:ascii="Times New Roman" w:hAnsi="Times New Roman" w:cs="Times New Roman"/>
+              </w:rPr>
+            </w:pPr>
+          </w:p>
+        </w:tc>
+        <w:tc>
+          <w:tcPr>
+            <w:tcW w:w="2183" w:type="dxa"/>
+          </w:tcPr>
+          <w:p>
+            <w:pPr>
+              <w:jc w:val="center"/>
+              <w:rPr>
+                <w:rFonts w:ascii="Times New Roman" w:hAnsi="Times New Roman" w:cs="Times New Roman"/>
+              </w:rPr>
+            </w:pPr>
+          </w:p>
+        </w:tc>
+        <w:tc>
+          <w:tcPr>
+            <w:tcW w:w="2243" w:type="dxa"/>
           </w:tcPr>
           <w:p>
             <w:pPr>
@@ -8429,20 +8429,20 @@
         </w:tc>
         <w:tc>
           <w:tcPr>
-            <w:tcW w:w="2808" w:type="dxa"/>
-          </w:tcPr>
-          <w:p>
-            <w:pPr>
-              <w:jc w:val="center"/>
-              <w:rPr>
-                <w:rFonts w:ascii="Times New Roman" w:hAnsi="Times New Roman" w:cs="Times New Roman"/>
-              </w:rPr>
-            </w:pPr>
-          </w:p>
-        </w:tc>
-        <w:tc>
-          <w:tcPr>
-            <w:tcW w:w="1135" w:type="dxa"/>
+            <w:tcW w:w="2742" w:type="dxa"/>
+          </w:tcPr>
+          <w:p>
+            <w:pPr>
+              <w:jc w:val="center"/>
+              <w:rPr>
+                <w:rFonts w:ascii="Times New Roman" w:hAnsi="Times New Roman" w:cs="Times New Roman"/>
+              </w:rPr>
+            </w:pPr>
+          </w:p>
+        </w:tc>
+        <w:tc>
+          <w:tcPr>
+            <w:tcW w:w="1107" w:type="dxa"/>
           </w:tcPr>
           <w:p>
             <w:pPr>
@@ -8457,7 +8457,7 @@
       <w:tr>
         <w:tc>
           <w:tcPr>
-            <w:tcW w:w="1444" w:type="dxa"/>
+            <w:tcW w:w="1445" w:type="dxa"/>
           </w:tcPr>
           <w:p>
             <w:pPr>
@@ -8476,59 +8476,59 @@
         </w:tc>
         <w:tc>
           <w:tcPr>
-            <w:tcW w:w="811" w:type="dxa"/>
-          </w:tcPr>
-          <w:p>
-            <w:pPr>
-              <w:jc w:val="center"/>
-              <w:rPr>
-                <w:rFonts w:ascii="Times New Roman" w:hAnsi="Times New Roman" w:cs="Times New Roman"/>
-              </w:rPr>
-            </w:pPr>
-          </w:p>
-        </w:tc>
-        <w:tc>
-          <w:tcPr>
-            <w:tcW w:w="2829" w:type="dxa"/>
-          </w:tcPr>
-          <w:p>
-            <w:pPr>
-              <w:jc w:val="center"/>
-              <w:rPr>
-                <w:rFonts w:ascii="Times New Roman" w:hAnsi="Times New Roman" w:cs="Times New Roman"/>
-              </w:rPr>
-            </w:pPr>
-          </w:p>
-        </w:tc>
-        <w:tc>
-          <w:tcPr>
-            <w:tcW w:w="2028" w:type="dxa"/>
-          </w:tcPr>
-          <w:p>
-            <w:pPr>
-              <w:jc w:val="center"/>
-              <w:rPr>
-                <w:rFonts w:ascii="Times New Roman" w:hAnsi="Times New Roman" w:cs="Times New Roman"/>
-              </w:rPr>
-            </w:pPr>
-          </w:p>
-        </w:tc>
-        <w:tc>
-          <w:tcPr>
-            <w:tcW w:w="2198" w:type="dxa"/>
-          </w:tcPr>
-          <w:p>
-            <w:pPr>
-              <w:jc w:val="center"/>
-              <w:rPr>
-                <w:rFonts w:ascii="Times New Roman" w:hAnsi="Times New Roman" w:cs="Times New Roman"/>
-              </w:rPr>
-            </w:pPr>
-          </w:p>
-        </w:tc>
-        <w:tc>
-          <w:tcPr>
-            <w:tcW w:w="2056" w:type="dxa"/>
+            <w:tcW w:w="801" w:type="dxa"/>
+          </w:tcPr>
+          <w:p>
+            <w:pPr>
+              <w:jc w:val="center"/>
+              <w:rPr>
+                <w:rFonts w:ascii="Times New Roman" w:hAnsi="Times New Roman" w:cs="Times New Roman"/>
+              </w:rPr>
+            </w:pPr>
+          </w:p>
+        </w:tc>
+        <w:tc>
+          <w:tcPr>
+            <w:tcW w:w="2761" w:type="dxa"/>
+          </w:tcPr>
+          <w:p>
+            <w:pPr>
+              <w:jc w:val="center"/>
+              <w:rPr>
+                <w:rFonts w:ascii="Times New Roman" w:hAnsi="Times New Roman" w:cs="Times New Roman"/>
+              </w:rPr>
+            </w:pPr>
+          </w:p>
+        </w:tc>
+        <w:tc>
+          <w:tcPr>
+            <w:tcW w:w="2027" w:type="dxa"/>
+          </w:tcPr>
+          <w:p>
+            <w:pPr>
+              <w:jc w:val="center"/>
+              <w:rPr>
+                <w:rFonts w:ascii="Times New Roman" w:hAnsi="Times New Roman" w:cs="Times New Roman"/>
+              </w:rPr>
+            </w:pPr>
+          </w:p>
+        </w:tc>
+        <w:tc>
+          <w:tcPr>
+            <w:tcW w:w="2183" w:type="dxa"/>
+          </w:tcPr>
+          <w:p>
+            <w:pPr>
+              <w:jc w:val="center"/>
+              <w:rPr>
+                <w:rFonts w:ascii="Times New Roman" w:hAnsi="Times New Roman" w:cs="Times New Roman"/>
+              </w:rPr>
+            </w:pPr>
+          </w:p>
+        </w:tc>
+        <w:tc>
+          <w:tcPr>
+            <w:tcW w:w="2243" w:type="dxa"/>
           </w:tcPr>
           <w:p>
             <w:pPr>
@@ -8555,20 +8555,20 @@
         </w:tc>
         <w:tc>
           <w:tcPr>
-            <w:tcW w:w="2808" w:type="dxa"/>
-          </w:tcPr>
-          <w:p>
-            <w:pPr>
-              <w:jc w:val="center"/>
-              <w:rPr>
-                <w:rFonts w:ascii="Times New Roman" w:hAnsi="Times New Roman" w:cs="Times New Roman"/>
-              </w:rPr>
-            </w:pPr>
-          </w:p>
-        </w:tc>
-        <w:tc>
-          <w:tcPr>
-            <w:tcW w:w="1135" w:type="dxa"/>
+            <w:tcW w:w="2742" w:type="dxa"/>
+          </w:tcPr>
+          <w:p>
+            <w:pPr>
+              <w:jc w:val="center"/>
+              <w:rPr>
+                <w:rFonts w:ascii="Times New Roman" w:hAnsi="Times New Roman" w:cs="Times New Roman"/>
+              </w:rPr>
+            </w:pPr>
+          </w:p>
+        </w:tc>
+        <w:tc>
+          <w:tcPr>
+            <w:tcW w:w="1107" w:type="dxa"/>
           </w:tcPr>
           <w:p>
             <w:pPr>
@@ -8583,7 +8583,7 @@
       <w:tr>
         <w:tc>
           <w:tcPr>
-            <w:tcW w:w="1444" w:type="dxa"/>
+            <w:tcW w:w="1445" w:type="dxa"/>
             <w:vAlign w:val="center"/>
           </w:tcPr>
           <w:p>
@@ -8603,7 +8603,7 @@
         </w:tc>
         <w:tc>
           <w:tcPr>
-            <w:tcW w:w="811" w:type="dxa"/>
+            <w:tcW w:w="801" w:type="dxa"/>
             <w:vAlign w:val="center"/>
           </w:tcPr>
           <w:p>
@@ -8623,7 +8623,7 @@
         </w:tc>
         <w:tc>
           <w:tcPr>
-            <w:tcW w:w="2829" w:type="dxa"/>
+            <w:tcW w:w="2761" w:type="dxa"/>
             <w:vAlign w:val="center"/>
           </w:tcPr>
           <w:p>
@@ -8665,7 +8665,7 @@
         </w:tc>
         <w:tc>
           <w:tcPr>
-            <w:tcW w:w="2028" w:type="dxa"/>
+            <w:tcW w:w="2027" w:type="dxa"/>
             <w:vAlign w:val="center"/>
           </w:tcPr>
           <w:p>
@@ -8685,7 +8685,7 @@
         </w:tc>
         <w:tc>
           <w:tcPr>
-            <w:tcW w:w="2198" w:type="dxa"/>
+            <w:tcW w:w="2183" w:type="dxa"/>
             <w:vAlign w:val="center"/>
           </w:tcPr>
           <w:p>
@@ -8761,7 +8761,7 @@
         </w:tc>
         <w:tc>
           <w:tcPr>
-            <w:tcW w:w="2056" w:type="dxa"/>
+            <w:tcW w:w="2243" w:type="dxa"/>
             <w:vAlign w:val="center"/>
           </w:tcPr>
           <w:p>
@@ -8793,7 +8793,7 @@
         </w:tc>
         <w:tc>
           <w:tcPr>
-            <w:tcW w:w="2808" w:type="dxa"/>
+            <w:tcW w:w="2742" w:type="dxa"/>
             <w:vAlign w:val="center"/>
           </w:tcPr>
           <w:p>
@@ -8835,7 +8835,7 @@
         </w:tc>
         <w:tc>
           <w:tcPr>
-            <w:tcW w:w="1135" w:type="dxa"/>
+            <w:tcW w:w="1107" w:type="dxa"/>
             <w:vAlign w:val="center"/>
           </w:tcPr>
           <w:p>
@@ -8857,7 +8857,7 @@
       <w:tr>
         <w:tc>
           <w:tcPr>
-            <w:tcW w:w="1444" w:type="dxa"/>
+            <w:tcW w:w="1445" w:type="dxa"/>
             <w:vAlign w:val="center"/>
           </w:tcPr>
           <w:p>
@@ -8877,7 +8877,7 @@
         </w:tc>
         <w:tc>
           <w:tcPr>
-            <w:tcW w:w="811" w:type="dxa"/>
+            <w:tcW w:w="801" w:type="dxa"/>
             <w:vAlign w:val="center"/>
           </w:tcPr>
           <w:p>
@@ -8897,7 +8897,7 @@
         </w:tc>
         <w:tc>
           <w:tcPr>
-            <w:tcW w:w="2829" w:type="dxa"/>
+            <w:tcW w:w="2761" w:type="dxa"/>
             <w:vAlign w:val="center"/>
           </w:tcPr>
           <w:p>
@@ -8939,7 +8939,7 @@
         </w:tc>
         <w:tc>
           <w:tcPr>
-            <w:tcW w:w="2028" w:type="dxa"/>
+            <w:tcW w:w="2027" w:type="dxa"/>
             <w:vAlign w:val="center"/>
           </w:tcPr>
           <w:p>
@@ -8965,7 +8965,7 @@
         </w:tc>
         <w:tc>
           <w:tcPr>
-            <w:tcW w:w="2198" w:type="dxa"/>
+            <w:tcW w:w="2183" w:type="dxa"/>
             <w:vAlign w:val="center"/>
           </w:tcPr>
           <w:p>
@@ -9055,7 +9055,7 @@
         </w:tc>
         <w:tc>
           <w:tcPr>
-            <w:tcW w:w="2056" w:type="dxa"/>
+            <w:tcW w:w="2243" w:type="dxa"/>
             <w:vAlign w:val="center"/>
           </w:tcPr>
           <w:p>
@@ -9087,7 +9087,7 @@
         </w:tc>
         <w:tc>
           <w:tcPr>
-            <w:tcW w:w="2808" w:type="dxa"/>
+            <w:tcW w:w="2742" w:type="dxa"/>
             <w:vAlign w:val="center"/>
           </w:tcPr>
           <w:p>
@@ -9141,7 +9141,7 @@
         </w:tc>
         <w:tc>
           <w:tcPr>
-            <w:tcW w:w="1135" w:type="dxa"/>
+            <w:tcW w:w="1107" w:type="dxa"/>
             <w:vAlign w:val="center"/>
           </w:tcPr>
           <w:p>
@@ -9181,7 +9181,7 @@
       <w:tr>
         <w:tc>
           <w:tcPr>
-            <w:tcW w:w="1444" w:type="dxa"/>
+            <w:tcW w:w="1445" w:type="dxa"/>
             <w:vAlign w:val="center"/>
           </w:tcPr>
           <w:p>
@@ -9201,7 +9201,7 @@
         </w:tc>
         <w:tc>
           <w:tcPr>
-            <w:tcW w:w="811" w:type="dxa"/>
+            <w:tcW w:w="801" w:type="dxa"/>
             <w:vAlign w:val="center"/>
           </w:tcPr>
           <w:p>
@@ -9221,7 +9221,7 @@
         </w:tc>
         <w:tc>
           <w:tcPr>
-            <w:tcW w:w="2829" w:type="dxa"/>
+            <w:tcW w:w="2761" w:type="dxa"/>
             <w:vAlign w:val="center"/>
           </w:tcPr>
           <w:p>
@@ -9263,7 +9263,7 @@
         </w:tc>
         <w:tc>
           <w:tcPr>
-            <w:tcW w:w="2028" w:type="dxa"/>
+            <w:tcW w:w="2027" w:type="dxa"/>
             <w:vAlign w:val="center"/>
           </w:tcPr>
           <w:p>
@@ -9283,7 +9283,7 @@
         </w:tc>
         <w:tc>
           <w:tcPr>
-            <w:tcW w:w="2198" w:type="dxa"/>
+            <w:tcW w:w="2183" w:type="dxa"/>
             <w:vAlign w:val="center"/>
           </w:tcPr>
           <w:p>
@@ -9359,7 +9359,7 @@
         </w:tc>
         <w:tc>
           <w:tcPr>
-            <w:tcW w:w="2056" w:type="dxa"/>
+            <w:tcW w:w="2243" w:type="dxa"/>
             <w:vAlign w:val="center"/>
           </w:tcPr>
           <w:p>
@@ -9391,7 +9391,7 @@
         </w:tc>
         <w:tc>
           <w:tcPr>
-            <w:tcW w:w="2808" w:type="dxa"/>
+            <w:tcW w:w="2742" w:type="dxa"/>
             <w:vAlign w:val="center"/>
           </w:tcPr>
           <w:p>
@@ -9433,7 +9433,7 @@
         </w:tc>
         <w:tc>
           <w:tcPr>
-            <w:tcW w:w="1135" w:type="dxa"/>
+            <w:tcW w:w="1107" w:type="dxa"/>
             <w:vAlign w:val="center"/>
           </w:tcPr>
           <w:p>
@@ -9455,7 +9455,7 @@
       <w:tr>
         <w:tc>
           <w:tcPr>
-            <w:tcW w:w="1444" w:type="dxa"/>
+            <w:tcW w:w="1445" w:type="dxa"/>
             <w:vAlign w:val="center"/>
           </w:tcPr>
           <w:p>
@@ -9475,7 +9475,7 @@
         </w:tc>
         <w:tc>
           <w:tcPr>
-            <w:tcW w:w="811" w:type="dxa"/>
+            <w:tcW w:w="801" w:type="dxa"/>
             <w:vAlign w:val="center"/>
           </w:tcPr>
           <w:p>
@@ -9495,7 +9495,7 @@
         </w:tc>
         <w:tc>
           <w:tcPr>
-            <w:tcW w:w="2829" w:type="dxa"/>
+            <w:tcW w:w="2761" w:type="dxa"/>
             <w:vAlign w:val="center"/>
           </w:tcPr>
           <w:p>
@@ -9537,7 +9537,7 @@
         </w:tc>
         <w:tc>
           <w:tcPr>
-            <w:tcW w:w="2028" w:type="dxa"/>
+            <w:tcW w:w="2027" w:type="dxa"/>
             <w:vAlign w:val="center"/>
           </w:tcPr>
           <w:p>
@@ -9557,7 +9557,7 @@
         </w:tc>
         <w:tc>
           <w:tcPr>
-            <w:tcW w:w="2198" w:type="dxa"/>
+            <w:tcW w:w="2183" w:type="dxa"/>
             <w:vAlign w:val="center"/>
           </w:tcPr>
           <w:p>
@@ -9619,7 +9619,7 @@
         </w:tc>
         <w:tc>
           <w:tcPr>
-            <w:tcW w:w="2056" w:type="dxa"/>
+            <w:tcW w:w="2243" w:type="dxa"/>
             <w:vAlign w:val="center"/>
           </w:tcPr>
           <w:p>
@@ -9651,7 +9651,7 @@
         </w:tc>
         <w:tc>
           <w:tcPr>
-            <w:tcW w:w="2808" w:type="dxa"/>
+            <w:tcW w:w="2742" w:type="dxa"/>
             <w:vAlign w:val="center"/>
           </w:tcPr>
           <w:p>
@@ -9693,7 +9693,7 @@
         </w:tc>
         <w:tc>
           <w:tcPr>
-            <w:tcW w:w="1135" w:type="dxa"/>
+            <w:tcW w:w="1107" w:type="dxa"/>
             <w:vAlign w:val="center"/>
           </w:tcPr>
           <w:p>
@@ -9715,7 +9715,7 @@
       <w:tr>
         <w:tc>
           <w:tcPr>
-            <w:tcW w:w="1444" w:type="dxa"/>
+            <w:tcW w:w="1445" w:type="dxa"/>
           </w:tcPr>
           <w:p>
             <w:pPr>
@@ -9734,7 +9734,7 @@
         </w:tc>
         <w:tc>
           <w:tcPr>
-            <w:tcW w:w="811" w:type="dxa"/>
+            <w:tcW w:w="801" w:type="dxa"/>
           </w:tcPr>
           <w:p>
             <w:pPr>
@@ -9753,223 +9753,145 @@
         </w:tc>
         <w:tc>
           <w:tcPr>
-            <w:tcW w:w="2829" w:type="dxa"/>
-            <w:vAlign w:val="center"/>
-          </w:tcPr>
-          <w:p>
-            <w:pPr>
-              <w:jc w:val="center"/>
-              <w:rPr>
-                <w:rFonts w:ascii="Times New Roman" w:hAnsi="Times New Roman" w:cs="Times New Roman"/>
-              </w:rPr>
-            </w:pPr>
-            <w:r>
-              <w:rPr>
-                <w:rFonts w:ascii="Times New Roman" w:hAnsi="Times New Roman" w:cs="Times New Roman"/>
-              </w:rPr>
-              <w:t xml:space="preserve">Gap Free: </w:t>
-            </w:r>
-            <w:r>
-              <w:rPr>
-                <w:rFonts w:ascii="Times New Roman" w:hAnsi="Times New Roman" w:cs="Times New Roman"/>
-              </w:rPr>
-              <w:t>25723005</w:t>
-            </w:r>
-          </w:p>
-          <w:p>
-            <w:pPr>
-              <w:jc w:val="center"/>
-              <w:rPr>
-                <w:rFonts w:ascii="Times New Roman" w:hAnsi="Times New Roman" w:cs="Times New Roman"/>
-              </w:rPr>
-            </w:pPr>
-          </w:p>
-          <w:p>
-            <w:pPr>
-              <w:jc w:val="center"/>
-              <w:rPr>
-                <w:rFonts w:ascii="Times New Roman" w:hAnsi="Times New Roman" w:cs="Times New Roman"/>
-              </w:rPr>
-            </w:pPr>
-            <w:r>
-              <w:rPr>
-                <w:rFonts w:ascii="Times New Roman" w:hAnsi="Times New Roman" w:cs="Times New Roman"/>
-              </w:rPr>
-              <w:t>Steps: 2572300</w:t>
-            </w:r>
-            <w:r>
-              <w:rPr>
-                <w:rFonts w:ascii="Times New Roman" w:hAnsi="Times New Roman" w:cs="Times New Roman"/>
-              </w:rPr>
-              <w:t>6</w:t>
-            </w:r>
-          </w:p>
-        </w:tc>
-        <w:tc>
-          <w:tcPr>
-            <w:tcW w:w="2028" w:type="dxa"/>
-            <w:vAlign w:val="center"/>
-          </w:tcPr>
-          <w:p>
-            <w:pPr>
-              <w:jc w:val="center"/>
-              <w:rPr>
-                <w:rFonts w:ascii="Times New Roman" w:hAnsi="Times New Roman" w:cs="Times New Roman"/>
-              </w:rPr>
-            </w:pPr>
-            <w:r>
-              <w:rPr>
-                <w:rFonts w:ascii="Times New Roman" w:hAnsi="Times New Roman" w:cs="Times New Roman"/>
-              </w:rPr>
-              <w:t>2572300</w:t>
-            </w:r>
-            <w:r>
-              <w:rPr>
-                <w:rFonts w:ascii="Times New Roman" w:hAnsi="Times New Roman" w:cs="Times New Roman"/>
-              </w:rPr>
-              <w:t xml:space="preserve">7 </w:t>
-            </w:r>
-            <w:r>
-              <w:rPr>
-                <w:rFonts w:ascii="Times New Roman" w:hAnsi="Times New Roman" w:cs="Times New Roman"/>
-              </w:rPr>
-              <w:t>(</w:t>
-            </w:r>
-            <w:r>
-              <w:rPr>
-                <w:rFonts w:ascii="Times New Roman" w:hAnsi="Times New Roman" w:cs="Times New Roman"/>
-              </w:rPr>
-              <w:t>9</w:t>
-            </w:r>
-            <w:r>
-              <w:rPr>
-                <w:rFonts w:ascii="Times New Roman" w:hAnsi="Times New Roman" w:cs="Times New Roman"/>
-              </w:rPr>
-              <w:t>:</w:t>
-            </w:r>
-            <w:r>
-              <w:rPr>
-                <w:rFonts w:ascii="Times New Roman" w:hAnsi="Times New Roman" w:cs="Times New Roman"/>
-              </w:rPr>
-              <w:t>3</w:t>
-            </w:r>
-            <w:r>
-              <w:rPr>
-                <w:rFonts w:ascii="Times New Roman" w:hAnsi="Times New Roman" w:cs="Times New Roman"/>
-              </w:rPr>
-              <w:t>5)</w:t>
-            </w:r>
-          </w:p>
-        </w:tc>
-        <w:tc>
-          <w:tcPr>
-            <w:tcW w:w="2198" w:type="dxa"/>
-            <w:vAlign w:val="center"/>
-          </w:tcPr>
-          <w:p>
-            <w:pPr>
-              <w:jc w:val="center"/>
-              <w:rPr>
-                <w:rFonts w:ascii="Times New Roman" w:hAnsi="Times New Roman" w:cs="Times New Roman"/>
-              </w:rPr>
-            </w:pPr>
-            <w:r>
-              <w:rPr>
-                <w:rFonts w:ascii="Times New Roman" w:hAnsi="Times New Roman" w:cs="Times New Roman"/>
-              </w:rPr>
-              <w:t>2572300</w:t>
-            </w:r>
-            <w:r>
-              <w:rPr>
-                <w:rFonts w:ascii="Times New Roman" w:hAnsi="Times New Roman" w:cs="Times New Roman"/>
-              </w:rPr>
-              <w:t>9 (3:45)</w:t>
-            </w:r>
-          </w:p>
-          <w:p>
-            <w:pPr>
-              <w:jc w:val="center"/>
-              <w:rPr>
-                <w:rFonts w:ascii="Times New Roman" w:hAnsi="Times New Roman" w:cs="Times New Roman"/>
-              </w:rPr>
-            </w:pPr>
-            <w:r>
-              <w:rPr>
-                <w:rFonts w:ascii="Times New Roman" w:hAnsi="Times New Roman" w:cs="Times New Roman"/>
-              </w:rPr>
-              <w:t>257230</w:t>
-            </w:r>
-            <w:r>
-              <w:rPr>
-                <w:rFonts w:ascii="Times New Roman" w:hAnsi="Times New Roman" w:cs="Times New Roman"/>
-              </w:rPr>
-              <w:t>10 (6:15)</w:t>
-            </w:r>
-          </w:p>
-          <w:p>
-            <w:pPr>
-              <w:jc w:val="center"/>
-              <w:rPr>
-                <w:rFonts w:ascii="Times New Roman" w:hAnsi="Times New Roman" w:cs="Times New Roman"/>
-              </w:rPr>
-            </w:pPr>
-            <w:r>
-              <w:rPr>
-                <w:rFonts w:ascii="Times New Roman" w:hAnsi="Times New Roman" w:cs="Times New Roman"/>
-              </w:rPr>
-              <w:t>2572301</w:t>
-            </w:r>
-            <w:r>
-              <w:rPr>
-                <w:rFonts w:ascii="Times New Roman" w:hAnsi="Times New Roman" w:cs="Times New Roman"/>
-              </w:rPr>
-              <w:t>1</w:t>
-            </w:r>
-          </w:p>
-          <w:p>
-            <w:pPr>
-              <w:jc w:val="center"/>
-              <w:rPr>
-                <w:rFonts w:ascii="Times New Roman" w:hAnsi="Times New Roman" w:cs="Times New Roman"/>
-              </w:rPr>
-            </w:pPr>
-            <w:r>
-              <w:rPr>
-                <w:rFonts w:ascii="Times New Roman" w:hAnsi="Times New Roman" w:cs="Times New Roman"/>
-              </w:rPr>
-              <w:t>2572301</w:t>
-            </w:r>
-            <w:r>
-              <w:rPr>
-                <w:rFonts w:ascii="Times New Roman" w:hAnsi="Times New Roman" w:cs="Times New Roman"/>
-              </w:rPr>
-              <w:t>2</w:t>
-            </w:r>
-          </w:p>
-          <w:p>
-            <w:pPr>
-              <w:jc w:val="center"/>
-              <w:rPr>
-                <w:rFonts w:ascii="Times New Roman" w:hAnsi="Times New Roman" w:cs="Times New Roman"/>
-              </w:rPr>
-            </w:pPr>
-            <w:r>
-              <w:rPr>
-                <w:rFonts w:ascii="Times New Roman" w:hAnsi="Times New Roman" w:cs="Times New Roman"/>
-              </w:rPr>
-              <w:t>2572301</w:t>
-            </w:r>
-            <w:r>
-              <w:rPr>
-                <w:rFonts w:ascii="Times New Roman" w:hAnsi="Times New Roman" w:cs="Times New Roman"/>
-              </w:rPr>
-              <w:t>3</w:t>
-            </w:r>
-          </w:p>
-        </w:tc>
-        <w:tc>
-          <w:tcPr>
-            <w:tcW w:w="2056" w:type="dxa"/>
+            <w:tcW w:w="2761" w:type="dxa"/>
+            <w:vAlign w:val="center"/>
+          </w:tcPr>
+          <w:p>
+            <w:pPr>
+              <w:jc w:val="center"/>
+              <w:rPr>
+                <w:rFonts w:ascii="Times New Roman" w:hAnsi="Times New Roman" w:cs="Times New Roman"/>
+              </w:rPr>
+            </w:pPr>
+            <w:r>
+              <w:rPr>
+                <w:rFonts w:ascii="Times New Roman" w:hAnsi="Times New Roman" w:cs="Times New Roman"/>
+              </w:rPr>
+              <w:t>Gap Free: 25723005</w:t>
+            </w:r>
+          </w:p>
+          <w:p>
+            <w:pPr>
+              <w:jc w:val="center"/>
+              <w:rPr>
+                <w:rFonts w:ascii="Times New Roman" w:hAnsi="Times New Roman" w:cs="Times New Roman"/>
+              </w:rPr>
+            </w:pPr>
+          </w:p>
+          <w:p>
+            <w:pPr>
+              <w:jc w:val="center"/>
+              <w:rPr>
+                <w:rFonts w:ascii="Times New Roman" w:hAnsi="Times New Roman" w:cs="Times New Roman"/>
+              </w:rPr>
+            </w:pPr>
+            <w:r>
+              <w:rPr>
+                <w:rFonts w:ascii="Times New Roman" w:hAnsi="Times New Roman" w:cs="Times New Roman"/>
+              </w:rPr>
+              <w:t>Steps: 25723006</w:t>
+            </w:r>
+          </w:p>
+        </w:tc>
+        <w:tc>
+          <w:tcPr>
+            <w:tcW w:w="2027" w:type="dxa"/>
+            <w:vAlign w:val="center"/>
+          </w:tcPr>
+          <w:p>
+            <w:pPr>
+              <w:jc w:val="center"/>
+              <w:rPr>
+                <w:rFonts w:ascii="Times New Roman" w:hAnsi="Times New Roman" w:cs="Times New Roman"/>
+              </w:rPr>
+            </w:pPr>
+            <w:r>
+              <w:rPr>
+                <w:rFonts w:ascii="Times New Roman" w:hAnsi="Times New Roman" w:cs="Times New Roman"/>
+              </w:rPr>
+              <w:t>25723007 (9:35)</w:t>
+            </w:r>
+          </w:p>
+        </w:tc>
+        <w:tc>
+          <w:tcPr>
+            <w:tcW w:w="2183" w:type="dxa"/>
+            <w:vAlign w:val="center"/>
+          </w:tcPr>
+          <w:p>
+            <w:pPr>
+              <w:jc w:val="center"/>
+              <w:rPr>
+                <w:rFonts w:ascii="Times New Roman" w:hAnsi="Times New Roman" w:cs="Times New Roman"/>
+              </w:rPr>
+            </w:pPr>
+            <w:r>
+              <w:rPr>
+                <w:rFonts w:ascii="Times New Roman" w:hAnsi="Times New Roman" w:cs="Times New Roman"/>
+              </w:rPr>
+              <w:t>25723009 (3:45)</w:t>
+            </w:r>
+          </w:p>
+          <w:p>
+            <w:pPr>
+              <w:jc w:val="center"/>
+              <w:rPr>
+                <w:rFonts w:ascii="Times New Roman" w:hAnsi="Times New Roman" w:cs="Times New Roman"/>
+              </w:rPr>
+            </w:pPr>
+            <w:r>
+              <w:rPr>
+                <w:rFonts w:ascii="Times New Roman" w:hAnsi="Times New Roman" w:cs="Times New Roman"/>
+              </w:rPr>
+              <w:t>25723010 (6:15)</w:t>
+            </w:r>
+          </w:p>
+          <w:p>
+            <w:pPr>
+              <w:jc w:val="center"/>
+              <w:rPr>
+                <w:rFonts w:ascii="Times New Roman" w:hAnsi="Times New Roman" w:cs="Times New Roman"/>
+              </w:rPr>
+            </w:pPr>
+            <w:r>
+              <w:rPr>
+                <w:rFonts w:ascii="Times New Roman" w:hAnsi="Times New Roman" w:cs="Times New Roman"/>
+              </w:rPr>
+              <w:t>25723011</w:t>
+            </w:r>
+          </w:p>
+          <w:p>
+            <w:pPr>
+              <w:jc w:val="center"/>
+              <w:rPr>
+                <w:rFonts w:ascii="Times New Roman" w:hAnsi="Times New Roman" w:cs="Times New Roman"/>
+              </w:rPr>
+            </w:pPr>
+            <w:r>
+              <w:rPr>
+                <w:rFonts w:ascii="Times New Roman" w:hAnsi="Times New Roman" w:cs="Times New Roman"/>
+              </w:rPr>
+              <w:t>25723012</w:t>
+            </w:r>
+          </w:p>
+          <w:p>
+            <w:pPr>
+              <w:jc w:val="center"/>
+              <w:rPr>
+                <w:rFonts w:ascii="Times New Roman" w:hAnsi="Times New Roman" w:cs="Times New Roman"/>
+              </w:rPr>
+            </w:pPr>
+            <w:r>
+              <w:rPr>
+                <w:rFonts w:ascii="Times New Roman" w:hAnsi="Times New Roman" w:cs="Times New Roman"/>
+              </w:rPr>
+              <w:t>25723013</w:t>
+            </w:r>
+          </w:p>
+        </w:tc>
+        <w:tc>
+          <w:tcPr>
+            <w:tcW w:w="2243" w:type="dxa"/>
             <w:vAlign w:val="center"/>
           </w:tcPr>
           <w:p>
@@ -10001,93 +9923,63 @@
         </w:tc>
         <w:tc>
           <w:tcPr>
-            <w:tcW w:w="2808" w:type="dxa"/>
-            <w:vAlign w:val="center"/>
-          </w:tcPr>
-          <w:p>
-            <w:pPr>
-              <w:jc w:val="center"/>
-              <w:rPr>
-                <w:rFonts w:ascii="Times New Roman" w:hAnsi="Times New Roman" w:cs="Times New Roman"/>
-              </w:rPr>
-            </w:pPr>
-            <w:r>
-              <w:rPr>
-                <w:rFonts w:ascii="Times New Roman" w:hAnsi="Times New Roman" w:cs="Times New Roman"/>
-              </w:rPr>
-              <w:t>Gap Free: 2572301</w:t>
-            </w:r>
-            <w:r>
-              <w:rPr>
-                <w:rFonts w:ascii="Times New Roman" w:hAnsi="Times New Roman" w:cs="Times New Roman"/>
-              </w:rPr>
-              <w:t>4</w:t>
-            </w:r>
-          </w:p>
-          <w:p>
-            <w:pPr>
-              <w:jc w:val="center"/>
-              <w:rPr>
-                <w:rFonts w:ascii="Times New Roman" w:hAnsi="Times New Roman" w:cs="Times New Roman"/>
-              </w:rPr>
-            </w:pPr>
-          </w:p>
-          <w:p>
-            <w:pPr>
-              <w:jc w:val="center"/>
-              <w:rPr>
-                <w:rFonts w:ascii="Times New Roman" w:hAnsi="Times New Roman" w:cs="Times New Roman"/>
-              </w:rPr>
-            </w:pPr>
-            <w:r>
-              <w:rPr>
-                <w:rFonts w:ascii="Times New Roman" w:hAnsi="Times New Roman" w:cs="Times New Roman"/>
-              </w:rPr>
-              <w:t>Steps: 2572301</w:t>
-            </w:r>
-            <w:r>
-              <w:rPr>
-                <w:rFonts w:ascii="Times New Roman" w:hAnsi="Times New Roman" w:cs="Times New Roman"/>
-              </w:rPr>
-              <w:t>5</w:t>
-            </w:r>
-          </w:p>
-        </w:tc>
-        <w:tc>
-          <w:tcPr>
-            <w:tcW w:w="1135" w:type="dxa"/>
-            <w:vAlign w:val="center"/>
-          </w:tcPr>
-          <w:p>
-            <w:pPr>
-              <w:jc w:val="center"/>
-              <w:rPr>
-                <w:rFonts w:ascii="Times New Roman" w:hAnsi="Times New Roman" w:cs="Times New Roman"/>
-              </w:rPr>
-            </w:pPr>
-            <w:r>
-              <w:rPr>
-                <w:rFonts w:ascii="Times New Roman" w:hAnsi="Times New Roman" w:cs="Times New Roman"/>
-              </w:rPr>
-              <w:t>9</w:t>
-            </w:r>
-            <w:r>
-              <w:rPr>
-                <w:rFonts w:ascii="Times New Roman" w:hAnsi="Times New Roman" w:cs="Times New Roman"/>
-              </w:rPr>
-              <w:t>8</w:t>
-            </w:r>
-            <w:r>
-              <w:rPr>
-                <w:rFonts w:ascii="Times New Roman" w:hAnsi="Times New Roman" w:cs="Times New Roman"/>
-              </w:rPr>
-              <w:t>-9</w:t>
-            </w:r>
-            <w:r>
-              <w:rPr>
-                <w:rFonts w:ascii="Times New Roman" w:hAnsi="Times New Roman" w:cs="Times New Roman"/>
-              </w:rPr>
-              <w:t>9</w:t>
+            <w:tcW w:w="2742" w:type="dxa"/>
+            <w:vAlign w:val="center"/>
+          </w:tcPr>
+          <w:p>
+            <w:pPr>
+              <w:jc w:val="center"/>
+              <w:rPr>
+                <w:rFonts w:ascii="Times New Roman" w:hAnsi="Times New Roman" w:cs="Times New Roman"/>
+              </w:rPr>
+            </w:pPr>
+            <w:r>
+              <w:rPr>
+                <w:rFonts w:ascii="Times New Roman" w:hAnsi="Times New Roman" w:cs="Times New Roman"/>
+              </w:rPr>
+              <w:t>Gap Free: 25723014</w:t>
+            </w:r>
+          </w:p>
+          <w:p>
+            <w:pPr>
+              <w:jc w:val="center"/>
+              <w:rPr>
+                <w:rFonts w:ascii="Times New Roman" w:hAnsi="Times New Roman" w:cs="Times New Roman"/>
+              </w:rPr>
+            </w:pPr>
+          </w:p>
+          <w:p>
+            <w:pPr>
+              <w:jc w:val="center"/>
+              <w:rPr>
+                <w:rFonts w:ascii="Times New Roman" w:hAnsi="Times New Roman" w:cs="Times New Roman"/>
+              </w:rPr>
+            </w:pPr>
+            <w:r>
+              <w:rPr>
+                <w:rFonts w:ascii="Times New Roman" w:hAnsi="Times New Roman" w:cs="Times New Roman"/>
+              </w:rPr>
+              <w:t>Steps: 25723015</w:t>
+            </w:r>
+          </w:p>
+        </w:tc>
+        <w:tc>
+          <w:tcPr>
+            <w:tcW w:w="1107" w:type="dxa"/>
+            <w:vAlign w:val="center"/>
+          </w:tcPr>
+          <w:p>
+            <w:pPr>
+              <w:jc w:val="center"/>
+              <w:rPr>
+                <w:rFonts w:ascii="Times New Roman" w:hAnsi="Times New Roman" w:cs="Times New Roman"/>
+              </w:rPr>
+            </w:pPr>
+            <w:r>
+              <w:rPr>
+                <w:rFonts w:ascii="Times New Roman" w:hAnsi="Times New Roman" w:cs="Times New Roman"/>
+              </w:rPr>
+              <w:t>98-99</w:t>
             </w:r>
           </w:p>
         </w:tc>
@@ -10095,204 +9987,865 @@
       <w:tr>
         <w:tc>
           <w:tcPr>
-            <w:tcW w:w="1444" w:type="dxa"/>
-          </w:tcPr>
-          <w:p>
-            <w:pPr>
-              <w:jc w:val="center"/>
-              <w:rPr>
-                <w:rFonts w:ascii="Times New Roman" w:hAnsi="Times New Roman" w:cs="Times New Roman"/>
-              </w:rPr>
-            </w:pPr>
-          </w:p>
-        </w:tc>
-        <w:tc>
-          <w:tcPr>
-            <w:tcW w:w="811" w:type="dxa"/>
-          </w:tcPr>
-          <w:p>
-            <w:pPr>
-              <w:jc w:val="center"/>
-              <w:rPr>
-                <w:rFonts w:ascii="Times New Roman" w:hAnsi="Times New Roman" w:cs="Times New Roman"/>
-              </w:rPr>
-            </w:pPr>
-          </w:p>
-        </w:tc>
-        <w:tc>
-          <w:tcPr>
-            <w:tcW w:w="2829" w:type="dxa"/>
-          </w:tcPr>
-          <w:p>
-            <w:pPr>
-              <w:jc w:val="center"/>
-              <w:rPr>
-                <w:rFonts w:ascii="Times New Roman" w:hAnsi="Times New Roman" w:cs="Times New Roman"/>
-              </w:rPr>
-            </w:pPr>
-          </w:p>
-        </w:tc>
-        <w:tc>
-          <w:tcPr>
-            <w:tcW w:w="2028" w:type="dxa"/>
-          </w:tcPr>
-          <w:p>
-            <w:pPr>
-              <w:jc w:val="center"/>
-              <w:rPr>
-                <w:rFonts w:ascii="Times New Roman" w:hAnsi="Times New Roman" w:cs="Times New Roman"/>
-              </w:rPr>
-            </w:pPr>
-          </w:p>
-        </w:tc>
-        <w:tc>
-          <w:tcPr>
-            <w:tcW w:w="2198" w:type="dxa"/>
-          </w:tcPr>
-          <w:p>
-            <w:pPr>
-              <w:jc w:val="center"/>
-              <w:rPr>
-                <w:rFonts w:ascii="Times New Roman" w:hAnsi="Times New Roman" w:cs="Times New Roman"/>
-              </w:rPr>
-            </w:pPr>
-          </w:p>
-        </w:tc>
-        <w:tc>
-          <w:tcPr>
-            <w:tcW w:w="2056" w:type="dxa"/>
-          </w:tcPr>
-          <w:p>
-            <w:pPr>
-              <w:jc w:val="center"/>
-              <w:rPr>
-                <w:rFonts w:ascii="Times New Roman" w:hAnsi="Times New Roman" w:cs="Times New Roman"/>
-              </w:rPr>
-            </w:pPr>
-          </w:p>
-        </w:tc>
-        <w:tc>
-          <w:tcPr>
-            <w:tcW w:w="2808" w:type="dxa"/>
-          </w:tcPr>
-          <w:p>
-            <w:pPr>
-              <w:jc w:val="center"/>
-              <w:rPr>
-                <w:rFonts w:ascii="Times New Roman" w:hAnsi="Times New Roman" w:cs="Times New Roman"/>
-              </w:rPr>
-            </w:pPr>
-          </w:p>
-        </w:tc>
-        <w:tc>
-          <w:tcPr>
-            <w:tcW w:w="1135" w:type="dxa"/>
-          </w:tcPr>
-          <w:p>
-            <w:pPr>
-              <w:jc w:val="center"/>
-              <w:rPr>
-                <w:rFonts w:ascii="Times New Roman" w:hAnsi="Times New Roman" w:cs="Times New Roman"/>
-              </w:rPr>
-            </w:pPr>
+            <w:tcW w:w="1445" w:type="dxa"/>
+            <w:vAlign w:val="center"/>
+          </w:tcPr>
+          <w:p>
+            <w:pPr>
+              <w:jc w:val="center"/>
+              <w:rPr>
+                <w:rFonts w:ascii="Times New Roman" w:hAnsi="Times New Roman" w:cs="Times New Roman"/>
+              </w:rPr>
+            </w:pPr>
+            <w:r>
+              <w:rPr>
+                <w:rFonts w:ascii="Times New Roman" w:hAnsi="Times New Roman" w:cs="Times New Roman"/>
+              </w:rPr>
+              <w:lastRenderedPageBreak/>
+              <w:t>RMA9A</w:t>
+            </w:r>
+          </w:p>
+        </w:tc>
+        <w:tc>
+          <w:tcPr>
+            <w:tcW w:w="801" w:type="dxa"/>
+            <w:vAlign w:val="center"/>
+          </w:tcPr>
+          <w:p>
+            <w:pPr>
+              <w:jc w:val="center"/>
+              <w:rPr>
+                <w:rFonts w:ascii="Times New Roman" w:hAnsi="Times New Roman" w:cs="Times New Roman"/>
+              </w:rPr>
+            </w:pPr>
+            <w:r>
+              <w:rPr>
+                <w:rFonts w:ascii="Times New Roman" w:hAnsi="Times New Roman" w:cs="Times New Roman"/>
+              </w:rPr>
+              <w:t>9.1.2</w:t>
+            </w:r>
+          </w:p>
+        </w:tc>
+        <w:tc>
+          <w:tcPr>
+            <w:tcW w:w="2761" w:type="dxa"/>
+            <w:vAlign w:val="center"/>
+          </w:tcPr>
+          <w:p>
+            <w:pPr>
+              <w:jc w:val="center"/>
+              <w:rPr>
+                <w:rFonts w:ascii="Times New Roman" w:hAnsi="Times New Roman" w:cs="Times New Roman"/>
+              </w:rPr>
+            </w:pPr>
+            <w:r>
+              <w:rPr>
+                <w:rFonts w:ascii="Times New Roman" w:hAnsi="Times New Roman" w:cs="Times New Roman"/>
+              </w:rPr>
+              <w:t>Gap Free: 25730001</w:t>
+            </w:r>
+          </w:p>
+          <w:p>
+            <w:pPr>
+              <w:jc w:val="center"/>
+              <w:rPr>
+                <w:rFonts w:ascii="Times New Roman" w:hAnsi="Times New Roman" w:cs="Times New Roman"/>
+              </w:rPr>
+            </w:pPr>
+          </w:p>
+          <w:p>
+            <w:pPr>
+              <w:jc w:val="center"/>
+              <w:rPr>
+                <w:rFonts w:ascii="Times New Roman" w:hAnsi="Times New Roman" w:cs="Times New Roman"/>
+              </w:rPr>
+            </w:pPr>
+            <w:r>
+              <w:rPr>
+                <w:rFonts w:ascii="Times New Roman" w:hAnsi="Times New Roman" w:cs="Times New Roman"/>
+              </w:rPr>
+              <w:t>Steps: 25730002</w:t>
+            </w:r>
+          </w:p>
+        </w:tc>
+        <w:tc>
+          <w:tcPr>
+            <w:tcW w:w="2027" w:type="dxa"/>
+            <w:vAlign w:val="center"/>
+          </w:tcPr>
+          <w:p>
+            <w:pPr>
+              <w:jc w:val="center"/>
+              <w:rPr>
+                <w:rFonts w:ascii="Times New Roman" w:hAnsi="Times New Roman" w:cs="Times New Roman"/>
+              </w:rPr>
+            </w:pPr>
+            <w:r>
+              <w:rPr>
+                <w:rFonts w:ascii="Times New Roman" w:hAnsi="Times New Roman" w:cs="Times New Roman"/>
+              </w:rPr>
+              <w:t>25730003 (9:25)</w:t>
+            </w:r>
+          </w:p>
+        </w:tc>
+        <w:tc>
+          <w:tcPr>
+            <w:tcW w:w="2183" w:type="dxa"/>
+            <w:vAlign w:val="center"/>
+          </w:tcPr>
+          <w:p>
+            <w:pPr>
+              <w:jc w:val="center"/>
+              <w:rPr>
+                <w:rFonts w:ascii="Times New Roman" w:hAnsi="Times New Roman" w:cs="Times New Roman"/>
+              </w:rPr>
+            </w:pPr>
+            <w:r>
+              <w:rPr>
+                <w:rFonts w:ascii="Times New Roman" w:hAnsi="Times New Roman" w:cs="Times New Roman"/>
+              </w:rPr>
+              <w:t>25730005</w:t>
+            </w:r>
+          </w:p>
+          <w:p>
+            <w:pPr>
+              <w:jc w:val="center"/>
+              <w:rPr>
+                <w:rFonts w:ascii="Times New Roman" w:hAnsi="Times New Roman" w:cs="Times New Roman"/>
+              </w:rPr>
+            </w:pPr>
+            <w:r>
+              <w:rPr>
+                <w:rFonts w:ascii="Times New Roman" w:hAnsi="Times New Roman" w:cs="Times New Roman"/>
+              </w:rPr>
+              <w:t>25730006</w:t>
+            </w:r>
+          </w:p>
+          <w:p>
+            <w:pPr>
+              <w:jc w:val="center"/>
+              <w:rPr>
+                <w:rFonts w:ascii="Times New Roman" w:hAnsi="Times New Roman" w:cs="Times New Roman"/>
+              </w:rPr>
+            </w:pPr>
+            <w:r>
+              <w:rPr>
+                <w:rFonts w:ascii="Times New Roman" w:hAnsi="Times New Roman" w:cs="Times New Roman"/>
+              </w:rPr>
+              <w:t>25730007</w:t>
+            </w:r>
+          </w:p>
+          <w:p>
+            <w:pPr>
+              <w:jc w:val="center"/>
+              <w:rPr>
+                <w:rFonts w:ascii="Times New Roman" w:hAnsi="Times New Roman" w:cs="Times New Roman"/>
+              </w:rPr>
+            </w:pPr>
+            <w:r>
+              <w:rPr>
+                <w:rFonts w:ascii="Times New Roman" w:hAnsi="Times New Roman" w:cs="Times New Roman"/>
+              </w:rPr>
+              <w:t>25730008</w:t>
+            </w:r>
+          </w:p>
+          <w:p>
+            <w:pPr>
+              <w:jc w:val="center"/>
+              <w:rPr>
+                <w:rFonts w:ascii="Times New Roman" w:hAnsi="Times New Roman" w:cs="Times New Roman"/>
+              </w:rPr>
+            </w:pPr>
+            <w:r>
+              <w:rPr>
+                <w:rFonts w:ascii="Times New Roman" w:hAnsi="Times New Roman" w:cs="Times New Roman"/>
+              </w:rPr>
+              <w:t>25730009</w:t>
+            </w:r>
+          </w:p>
+        </w:tc>
+        <w:tc>
+          <w:tcPr>
+            <w:tcW w:w="2243" w:type="dxa"/>
+            <w:vAlign w:val="center"/>
+          </w:tcPr>
+          <w:p>
+            <w:pPr>
+              <w:jc w:val="center"/>
+              <w:rPr>
+                <w:rFonts w:ascii="Times New Roman" w:hAnsi="Times New Roman" w:cs="Times New Roman"/>
+              </w:rPr>
+            </w:pPr>
+            <w:r>
+              <w:rPr>
+                <w:rFonts w:ascii="Times New Roman" w:hAnsi="Times New Roman" w:cs="Times New Roman"/>
+              </w:rPr>
+              <w:t>C</w:t>
+            </w:r>
+            <w:r>
+              <w:rPr>
+                <w:rFonts w:ascii="Times New Roman" w:hAnsi="Times New Roman" w:cs="Times New Roman"/>
+              </w:rPr>
+              <w:t>oncatenate</w:t>
+            </w:r>
+            <w:r>
+              <w:rPr>
+                <w:rFonts w:ascii="Times New Roman" w:hAnsi="Times New Roman" w:cs="Times New Roman"/>
+              </w:rPr>
+              <w:t>RMA9A</w:t>
+            </w:r>
+          </w:p>
+        </w:tc>
+        <w:tc>
+          <w:tcPr>
+            <w:tcW w:w="2742" w:type="dxa"/>
+            <w:vAlign w:val="center"/>
+          </w:tcPr>
+          <w:p>
+            <w:pPr>
+              <w:jc w:val="center"/>
+              <w:rPr>
+                <w:rFonts w:ascii="Times New Roman" w:hAnsi="Times New Roman" w:cs="Times New Roman"/>
+              </w:rPr>
+            </w:pPr>
+            <w:r>
+              <w:rPr>
+                <w:rFonts w:ascii="Times New Roman" w:hAnsi="Times New Roman" w:cs="Times New Roman"/>
+              </w:rPr>
+              <w:t>Gap Free: 25730010</w:t>
+            </w:r>
+          </w:p>
+          <w:p>
+            <w:pPr>
+              <w:jc w:val="center"/>
+              <w:rPr>
+                <w:rFonts w:ascii="Times New Roman" w:hAnsi="Times New Roman" w:cs="Times New Roman"/>
+              </w:rPr>
+            </w:pPr>
+          </w:p>
+          <w:p>
+            <w:pPr>
+              <w:jc w:val="center"/>
+              <w:rPr>
+                <w:rFonts w:ascii="Times New Roman" w:hAnsi="Times New Roman" w:cs="Times New Roman"/>
+              </w:rPr>
+            </w:pPr>
+            <w:r>
+              <w:rPr>
+                <w:rFonts w:ascii="Times New Roman" w:hAnsi="Times New Roman" w:cs="Times New Roman"/>
+              </w:rPr>
+              <w:t>Steps: 25730011</w:t>
+            </w:r>
+          </w:p>
+        </w:tc>
+        <w:tc>
+          <w:tcPr>
+            <w:tcW w:w="1107" w:type="dxa"/>
+            <w:vAlign w:val="center"/>
+          </w:tcPr>
+          <w:p>
+            <w:pPr>
+              <w:jc w:val="center"/>
+              <w:rPr>
+                <w:rFonts w:ascii="Times New Roman" w:hAnsi="Times New Roman" w:cs="Times New Roman"/>
+              </w:rPr>
+            </w:pPr>
+            <w:r>
+              <w:rPr>
+                <w:rFonts w:ascii="Times New Roman" w:hAnsi="Times New Roman" w:cs="Times New Roman"/>
+              </w:rPr>
+              <w:t>104-105</w:t>
+            </w:r>
           </w:p>
         </w:tc>
       </w:tr>
       <w:tr>
         <w:tc>
           <w:tcPr>
-            <w:tcW w:w="1444" w:type="dxa"/>
-          </w:tcPr>
-          <w:p>
-            <w:pPr>
-              <w:jc w:val="center"/>
-              <w:rPr>
-                <w:rFonts w:ascii="Times New Roman" w:hAnsi="Times New Roman" w:cs="Times New Roman"/>
-              </w:rPr>
-            </w:pPr>
-          </w:p>
-        </w:tc>
-        <w:tc>
-          <w:tcPr>
-            <w:tcW w:w="811" w:type="dxa"/>
-          </w:tcPr>
-          <w:p>
-            <w:pPr>
-              <w:jc w:val="center"/>
-              <w:rPr>
-                <w:rFonts w:ascii="Times New Roman" w:hAnsi="Times New Roman" w:cs="Times New Roman"/>
-              </w:rPr>
-            </w:pPr>
-          </w:p>
-        </w:tc>
-        <w:tc>
-          <w:tcPr>
-            <w:tcW w:w="2829" w:type="dxa"/>
-          </w:tcPr>
-          <w:p>
-            <w:pPr>
-              <w:jc w:val="center"/>
-              <w:rPr>
-                <w:rFonts w:ascii="Times New Roman" w:hAnsi="Times New Roman" w:cs="Times New Roman"/>
-              </w:rPr>
-            </w:pPr>
-          </w:p>
-        </w:tc>
-        <w:tc>
-          <w:tcPr>
-            <w:tcW w:w="2028" w:type="dxa"/>
-          </w:tcPr>
-          <w:p>
-            <w:pPr>
-              <w:jc w:val="center"/>
-              <w:rPr>
-                <w:rFonts w:ascii="Times New Roman" w:hAnsi="Times New Roman" w:cs="Times New Roman"/>
-              </w:rPr>
-            </w:pPr>
-          </w:p>
-        </w:tc>
-        <w:tc>
-          <w:tcPr>
-            <w:tcW w:w="2198" w:type="dxa"/>
-          </w:tcPr>
-          <w:p>
-            <w:pPr>
-              <w:jc w:val="center"/>
-              <w:rPr>
-                <w:rFonts w:ascii="Times New Roman" w:hAnsi="Times New Roman" w:cs="Times New Roman"/>
-              </w:rPr>
-            </w:pPr>
-          </w:p>
-        </w:tc>
-        <w:tc>
-          <w:tcPr>
-            <w:tcW w:w="2056" w:type="dxa"/>
-          </w:tcPr>
-          <w:p>
-            <w:pPr>
-              <w:jc w:val="center"/>
-              <w:rPr>
-                <w:rFonts w:ascii="Times New Roman" w:hAnsi="Times New Roman" w:cs="Times New Roman"/>
-              </w:rPr>
-            </w:pPr>
-          </w:p>
-        </w:tc>
-        <w:tc>
-          <w:tcPr>
-            <w:tcW w:w="2808" w:type="dxa"/>
-          </w:tcPr>
-          <w:p>
-            <w:pPr>
-              <w:jc w:val="center"/>
-              <w:rPr>
-                <w:rFonts w:ascii="Times New Roman" w:hAnsi="Times New Roman" w:cs="Times New Roman"/>
-              </w:rPr>
-            </w:pPr>
-          </w:p>
-        </w:tc>
-        <w:tc>
-          <w:tcPr>
-            <w:tcW w:w="1135" w:type="dxa"/>
+            <w:tcW w:w="1445" w:type="dxa"/>
+            <w:vAlign w:val="center"/>
+          </w:tcPr>
+          <w:p>
+            <w:pPr>
+              <w:jc w:val="center"/>
+              <w:rPr>
+                <w:rFonts w:ascii="Times New Roman" w:hAnsi="Times New Roman" w:cs="Times New Roman"/>
+              </w:rPr>
+            </w:pPr>
+            <w:r>
+              <w:rPr>
+                <w:rFonts w:ascii="Times New Roman" w:hAnsi="Times New Roman" w:cs="Times New Roman"/>
+              </w:rPr>
+              <w:t>RMA10A</w:t>
+            </w:r>
+          </w:p>
+        </w:tc>
+        <w:tc>
+          <w:tcPr>
+            <w:tcW w:w="801" w:type="dxa"/>
+            <w:vAlign w:val="center"/>
+          </w:tcPr>
+          <w:p>
+            <w:pPr>
+              <w:jc w:val="center"/>
+              <w:rPr>
+                <w:rFonts w:ascii="Times New Roman" w:hAnsi="Times New Roman" w:cs="Times New Roman"/>
+              </w:rPr>
+            </w:pPr>
+            <w:r>
+              <w:rPr>
+                <w:rFonts w:ascii="Times New Roman" w:hAnsi="Times New Roman" w:cs="Times New Roman"/>
+              </w:rPr>
+              <w:t>9.1.2</w:t>
+            </w:r>
+          </w:p>
+        </w:tc>
+        <w:tc>
+          <w:tcPr>
+            <w:tcW w:w="2761" w:type="dxa"/>
+            <w:vAlign w:val="center"/>
+          </w:tcPr>
+          <w:p>
+            <w:pPr>
+              <w:jc w:val="center"/>
+              <w:rPr>
+                <w:rFonts w:ascii="Times New Roman" w:hAnsi="Times New Roman" w:cs="Times New Roman"/>
+              </w:rPr>
+            </w:pPr>
+            <w:r>
+              <w:rPr>
+                <w:rFonts w:ascii="Times New Roman" w:hAnsi="Times New Roman" w:cs="Times New Roman"/>
+              </w:rPr>
+              <w:t>Gap Free: 25730012</w:t>
+            </w:r>
+          </w:p>
+          <w:p>
+            <w:pPr>
+              <w:jc w:val="center"/>
+              <w:rPr>
+                <w:rFonts w:ascii="Times New Roman" w:hAnsi="Times New Roman" w:cs="Times New Roman"/>
+              </w:rPr>
+            </w:pPr>
+          </w:p>
+          <w:p>
+            <w:pPr>
+              <w:jc w:val="center"/>
+              <w:rPr>
+                <w:rFonts w:ascii="Times New Roman" w:hAnsi="Times New Roman" w:cs="Times New Roman"/>
+              </w:rPr>
+            </w:pPr>
+            <w:r>
+              <w:rPr>
+                <w:rFonts w:ascii="Times New Roman" w:hAnsi="Times New Roman" w:cs="Times New Roman"/>
+              </w:rPr>
+              <w:t>Steps: 2573001</w:t>
+            </w:r>
+            <w:r>
+              <w:rPr>
+                <w:rFonts w:ascii="Times New Roman" w:hAnsi="Times New Roman" w:cs="Times New Roman"/>
+              </w:rPr>
+              <w:t>3</w:t>
+            </w:r>
+          </w:p>
+        </w:tc>
+        <w:tc>
+          <w:tcPr>
+            <w:tcW w:w="2027" w:type="dxa"/>
+            <w:vAlign w:val="center"/>
+          </w:tcPr>
+          <w:p>
+            <w:pPr>
+              <w:jc w:val="center"/>
+              <w:rPr>
+                <w:rFonts w:ascii="Times New Roman" w:hAnsi="Times New Roman" w:cs="Times New Roman"/>
+              </w:rPr>
+            </w:pPr>
+            <w:r>
+              <w:rPr>
+                <w:rFonts w:ascii="Times New Roman" w:hAnsi="Times New Roman" w:cs="Times New Roman"/>
+              </w:rPr>
+              <w:t>257300014</w:t>
+            </w:r>
+          </w:p>
+        </w:tc>
+        <w:tc>
+          <w:tcPr>
+            <w:tcW w:w="2183" w:type="dxa"/>
+            <w:vAlign w:val="center"/>
+          </w:tcPr>
+          <w:p>
+            <w:pPr>
+              <w:jc w:val="center"/>
+              <w:rPr>
+                <w:rFonts w:ascii="Times New Roman" w:hAnsi="Times New Roman" w:cs="Times New Roman"/>
+              </w:rPr>
+            </w:pPr>
+            <w:r>
+              <w:rPr>
+                <w:rFonts w:ascii="Times New Roman" w:hAnsi="Times New Roman" w:cs="Times New Roman"/>
+              </w:rPr>
+              <w:t>257300016</w:t>
+            </w:r>
+          </w:p>
+          <w:p>
+            <w:pPr>
+              <w:jc w:val="center"/>
+              <w:rPr>
+                <w:rFonts w:ascii="Times New Roman" w:hAnsi="Times New Roman" w:cs="Times New Roman"/>
+              </w:rPr>
+            </w:pPr>
+            <w:r>
+              <w:rPr>
+                <w:rFonts w:ascii="Times New Roman" w:hAnsi="Times New Roman" w:cs="Times New Roman"/>
+              </w:rPr>
+              <w:t>257300017</w:t>
+            </w:r>
+          </w:p>
+          <w:p>
+            <w:pPr>
+              <w:jc w:val="center"/>
+              <w:rPr>
+                <w:rFonts w:ascii="Times New Roman" w:hAnsi="Times New Roman" w:cs="Times New Roman"/>
+              </w:rPr>
+            </w:pPr>
+            <w:r>
+              <w:rPr>
+                <w:rFonts w:ascii="Times New Roman" w:hAnsi="Times New Roman" w:cs="Times New Roman"/>
+              </w:rPr>
+              <w:t>257300018</w:t>
+            </w:r>
+          </w:p>
+          <w:p>
+            <w:pPr>
+              <w:jc w:val="center"/>
+              <w:rPr>
+                <w:rFonts w:ascii="Times New Roman" w:hAnsi="Times New Roman" w:cs="Times New Roman"/>
+              </w:rPr>
+            </w:pPr>
+            <w:r>
+              <w:rPr>
+                <w:rFonts w:ascii="Times New Roman" w:hAnsi="Times New Roman" w:cs="Times New Roman"/>
+              </w:rPr>
+              <w:t>257300019</w:t>
+            </w:r>
+          </w:p>
+          <w:p>
+            <w:pPr>
+              <w:jc w:val="center"/>
+              <w:rPr>
+                <w:rFonts w:ascii="Times New Roman" w:hAnsi="Times New Roman" w:cs="Times New Roman"/>
+              </w:rPr>
+            </w:pPr>
+            <w:r>
+              <w:rPr>
+                <w:rFonts w:ascii="Times New Roman" w:hAnsi="Times New Roman" w:cs="Times New Roman"/>
+              </w:rPr>
+              <w:t>257300020</w:t>
+            </w:r>
+          </w:p>
+        </w:tc>
+        <w:tc>
+          <w:tcPr>
+            <w:tcW w:w="2243" w:type="dxa"/>
+            <w:vAlign w:val="center"/>
+          </w:tcPr>
+          <w:p>
+            <w:pPr>
+              <w:jc w:val="center"/>
+              <w:rPr>
+                <w:rFonts w:ascii="Times New Roman" w:hAnsi="Times New Roman" w:cs="Times New Roman"/>
+              </w:rPr>
+            </w:pPr>
+            <w:r>
+              <w:rPr>
+                <w:rFonts w:ascii="Times New Roman" w:hAnsi="Times New Roman" w:cs="Times New Roman"/>
+              </w:rPr>
+              <w:t>C</w:t>
+            </w:r>
+            <w:r>
+              <w:rPr>
+                <w:rFonts w:ascii="Times New Roman" w:hAnsi="Times New Roman" w:cs="Times New Roman"/>
+              </w:rPr>
+              <w:t>oncatenate</w:t>
+            </w:r>
+            <w:r>
+              <w:rPr>
+                <w:rFonts w:ascii="Times New Roman" w:hAnsi="Times New Roman" w:cs="Times New Roman"/>
+              </w:rPr>
+              <w:t>RMA10A</w:t>
+            </w:r>
+          </w:p>
+        </w:tc>
+        <w:tc>
+          <w:tcPr>
+            <w:tcW w:w="2742" w:type="dxa"/>
+            <w:vAlign w:val="center"/>
+          </w:tcPr>
+          <w:p>
+            <w:pPr>
+              <w:jc w:val="center"/>
+              <w:rPr>
+                <w:rFonts w:ascii="Times New Roman" w:hAnsi="Times New Roman" w:cs="Times New Roman"/>
+              </w:rPr>
+            </w:pPr>
+            <w:r>
+              <w:rPr>
+                <w:rFonts w:ascii="Times New Roman" w:hAnsi="Times New Roman" w:cs="Times New Roman"/>
+              </w:rPr>
+              <w:t>Gap Free: 257300021</w:t>
+            </w:r>
+          </w:p>
+          <w:p>
+            <w:pPr>
+              <w:jc w:val="center"/>
+              <w:rPr>
+                <w:rFonts w:ascii="Times New Roman" w:hAnsi="Times New Roman" w:cs="Times New Roman"/>
+              </w:rPr>
+            </w:pPr>
+          </w:p>
+          <w:p>
+            <w:pPr>
+              <w:jc w:val="center"/>
+              <w:rPr>
+                <w:rFonts w:ascii="Times New Roman" w:hAnsi="Times New Roman" w:cs="Times New Roman"/>
+              </w:rPr>
+            </w:pPr>
+            <w:r>
+              <w:rPr>
+                <w:rFonts w:ascii="Times New Roman" w:hAnsi="Times New Roman" w:cs="Times New Roman"/>
+              </w:rPr>
+              <w:t>Steps: 257300022</w:t>
+            </w:r>
+          </w:p>
+        </w:tc>
+        <w:tc>
+          <w:tcPr>
+            <w:tcW w:w="1107" w:type="dxa"/>
+            <w:vAlign w:val="center"/>
+          </w:tcPr>
+          <w:p>
+            <w:pPr>
+              <w:jc w:val="center"/>
+              <w:rPr>
+                <w:rFonts w:ascii="Times New Roman" w:hAnsi="Times New Roman" w:cs="Times New Roman"/>
+              </w:rPr>
+            </w:pPr>
+            <w:r>
+              <w:rPr>
+                <w:rFonts w:ascii="Times New Roman" w:hAnsi="Times New Roman" w:cs="Times New Roman"/>
+              </w:rPr>
+              <w:t>104-107</w:t>
+            </w:r>
+          </w:p>
+        </w:tc>
+      </w:tr>
+      <w:tr>
+        <w:tc>
+          <w:tcPr>
+            <w:tcW w:w="1445" w:type="dxa"/>
+          </w:tcPr>
+          <w:p>
+            <w:pPr>
+              <w:jc w:val="center"/>
+              <w:rPr>
+                <w:rFonts w:ascii="Times New Roman" w:hAnsi="Times New Roman" w:cs="Times New Roman"/>
+              </w:rPr>
+            </w:pPr>
+          </w:p>
+        </w:tc>
+        <w:tc>
+          <w:tcPr>
+            <w:tcW w:w="801" w:type="dxa"/>
+          </w:tcPr>
+          <w:p>
+            <w:pPr>
+              <w:jc w:val="center"/>
+              <w:rPr>
+                <w:rFonts w:ascii="Times New Roman" w:hAnsi="Times New Roman" w:cs="Times New Roman"/>
+              </w:rPr>
+            </w:pPr>
+          </w:p>
+        </w:tc>
+        <w:tc>
+          <w:tcPr>
+            <w:tcW w:w="2761" w:type="dxa"/>
+          </w:tcPr>
+          <w:p>
+            <w:pPr>
+              <w:jc w:val="center"/>
+              <w:rPr>
+                <w:rFonts w:ascii="Times New Roman" w:hAnsi="Times New Roman" w:cs="Times New Roman"/>
+              </w:rPr>
+            </w:pPr>
+          </w:p>
+        </w:tc>
+        <w:tc>
+          <w:tcPr>
+            <w:tcW w:w="2027" w:type="dxa"/>
+          </w:tcPr>
+          <w:p>
+            <w:pPr>
+              <w:jc w:val="center"/>
+              <w:rPr>
+                <w:rFonts w:ascii="Times New Roman" w:hAnsi="Times New Roman" w:cs="Times New Roman"/>
+              </w:rPr>
+            </w:pPr>
+          </w:p>
+        </w:tc>
+        <w:tc>
+          <w:tcPr>
+            <w:tcW w:w="2183" w:type="dxa"/>
+          </w:tcPr>
+          <w:p>
+            <w:pPr>
+              <w:jc w:val="center"/>
+              <w:rPr>
+                <w:rFonts w:ascii="Times New Roman" w:hAnsi="Times New Roman" w:cs="Times New Roman"/>
+              </w:rPr>
+            </w:pPr>
+          </w:p>
+        </w:tc>
+        <w:tc>
+          <w:tcPr>
+            <w:tcW w:w="2243" w:type="dxa"/>
+          </w:tcPr>
+          <w:p>
+            <w:pPr>
+              <w:jc w:val="center"/>
+              <w:rPr>
+                <w:rFonts w:ascii="Times New Roman" w:hAnsi="Times New Roman" w:cs="Times New Roman"/>
+              </w:rPr>
+            </w:pPr>
+          </w:p>
+        </w:tc>
+        <w:tc>
+          <w:tcPr>
+            <w:tcW w:w="2742" w:type="dxa"/>
+          </w:tcPr>
+          <w:p>
+            <w:pPr>
+              <w:jc w:val="center"/>
+              <w:rPr>
+                <w:rFonts w:ascii="Times New Roman" w:hAnsi="Times New Roman" w:cs="Times New Roman"/>
+              </w:rPr>
+            </w:pPr>
+          </w:p>
+        </w:tc>
+        <w:tc>
+          <w:tcPr>
+            <w:tcW w:w="1107" w:type="dxa"/>
+          </w:tcPr>
+          <w:p>
+            <w:pPr>
+              <w:jc w:val="center"/>
+              <w:rPr>
+                <w:rFonts w:ascii="Times New Roman" w:hAnsi="Times New Roman" w:cs="Times New Roman"/>
+              </w:rPr>
+            </w:pPr>
+          </w:p>
+        </w:tc>
+      </w:tr>
+      <w:tr>
+        <w:tc>
+          <w:tcPr>
+            <w:tcW w:w="1445" w:type="dxa"/>
+          </w:tcPr>
+          <w:p>
+            <w:pPr>
+              <w:jc w:val="center"/>
+              <w:rPr>
+                <w:rFonts w:ascii="Times New Roman" w:hAnsi="Times New Roman" w:cs="Times New Roman"/>
+              </w:rPr>
+            </w:pPr>
+          </w:p>
+        </w:tc>
+        <w:tc>
+          <w:tcPr>
+            <w:tcW w:w="801" w:type="dxa"/>
+          </w:tcPr>
+          <w:p>
+            <w:pPr>
+              <w:jc w:val="center"/>
+              <w:rPr>
+                <w:rFonts w:ascii="Times New Roman" w:hAnsi="Times New Roman" w:cs="Times New Roman"/>
+              </w:rPr>
+            </w:pPr>
+          </w:p>
+        </w:tc>
+        <w:tc>
+          <w:tcPr>
+            <w:tcW w:w="2761" w:type="dxa"/>
+          </w:tcPr>
+          <w:p>
+            <w:pPr>
+              <w:jc w:val="center"/>
+              <w:rPr>
+                <w:rFonts w:ascii="Times New Roman" w:hAnsi="Times New Roman" w:cs="Times New Roman"/>
+              </w:rPr>
+            </w:pPr>
+          </w:p>
+        </w:tc>
+        <w:tc>
+          <w:tcPr>
+            <w:tcW w:w="2027" w:type="dxa"/>
+          </w:tcPr>
+          <w:p>
+            <w:pPr>
+              <w:jc w:val="center"/>
+              <w:rPr>
+                <w:rFonts w:ascii="Times New Roman" w:hAnsi="Times New Roman" w:cs="Times New Roman"/>
+              </w:rPr>
+            </w:pPr>
+          </w:p>
+        </w:tc>
+        <w:tc>
+          <w:tcPr>
+            <w:tcW w:w="2183" w:type="dxa"/>
+          </w:tcPr>
+          <w:p>
+            <w:pPr>
+              <w:jc w:val="center"/>
+              <w:rPr>
+                <w:rFonts w:ascii="Times New Roman" w:hAnsi="Times New Roman" w:cs="Times New Roman"/>
+              </w:rPr>
+            </w:pPr>
+          </w:p>
+        </w:tc>
+        <w:tc>
+          <w:tcPr>
+            <w:tcW w:w="2243" w:type="dxa"/>
+          </w:tcPr>
+          <w:p>
+            <w:pPr>
+              <w:jc w:val="center"/>
+              <w:rPr>
+                <w:rFonts w:ascii="Times New Roman" w:hAnsi="Times New Roman" w:cs="Times New Roman"/>
+              </w:rPr>
+            </w:pPr>
+          </w:p>
+        </w:tc>
+        <w:tc>
+          <w:tcPr>
+            <w:tcW w:w="2742" w:type="dxa"/>
+          </w:tcPr>
+          <w:p>
+            <w:pPr>
+              <w:jc w:val="center"/>
+              <w:rPr>
+                <w:rFonts w:ascii="Times New Roman" w:hAnsi="Times New Roman" w:cs="Times New Roman"/>
+              </w:rPr>
+            </w:pPr>
+          </w:p>
+        </w:tc>
+        <w:tc>
+          <w:tcPr>
+            <w:tcW w:w="1107" w:type="dxa"/>
+          </w:tcPr>
+          <w:p>
+            <w:pPr>
+              <w:jc w:val="center"/>
+              <w:rPr>
+                <w:rFonts w:ascii="Times New Roman" w:hAnsi="Times New Roman" w:cs="Times New Roman"/>
+              </w:rPr>
+            </w:pPr>
+          </w:p>
+        </w:tc>
+      </w:tr>
+      <w:tr>
+        <w:tc>
+          <w:tcPr>
+            <w:tcW w:w="1445" w:type="dxa"/>
+          </w:tcPr>
+          <w:p>
+            <w:pPr>
+              <w:jc w:val="center"/>
+              <w:rPr>
+                <w:rFonts w:ascii="Times New Roman" w:hAnsi="Times New Roman" w:cs="Times New Roman"/>
+              </w:rPr>
+            </w:pPr>
+          </w:p>
+        </w:tc>
+        <w:tc>
+          <w:tcPr>
+            <w:tcW w:w="801" w:type="dxa"/>
+          </w:tcPr>
+          <w:p>
+            <w:pPr>
+              <w:jc w:val="center"/>
+              <w:rPr>
+                <w:rFonts w:ascii="Times New Roman" w:hAnsi="Times New Roman" w:cs="Times New Roman"/>
+              </w:rPr>
+            </w:pPr>
+          </w:p>
+        </w:tc>
+        <w:tc>
+          <w:tcPr>
+            <w:tcW w:w="2761" w:type="dxa"/>
+          </w:tcPr>
+          <w:p>
+            <w:pPr>
+              <w:jc w:val="center"/>
+              <w:rPr>
+                <w:rFonts w:ascii="Times New Roman" w:hAnsi="Times New Roman" w:cs="Times New Roman"/>
+              </w:rPr>
+            </w:pPr>
+          </w:p>
+        </w:tc>
+        <w:tc>
+          <w:tcPr>
+            <w:tcW w:w="2027" w:type="dxa"/>
+          </w:tcPr>
+          <w:p>
+            <w:pPr>
+              <w:jc w:val="center"/>
+              <w:rPr>
+                <w:rFonts w:ascii="Times New Roman" w:hAnsi="Times New Roman" w:cs="Times New Roman"/>
+              </w:rPr>
+            </w:pPr>
+          </w:p>
+        </w:tc>
+        <w:tc>
+          <w:tcPr>
+            <w:tcW w:w="2183" w:type="dxa"/>
+          </w:tcPr>
+          <w:p>
+            <w:pPr>
+              <w:jc w:val="center"/>
+              <w:rPr>
+                <w:rFonts w:ascii="Times New Roman" w:hAnsi="Times New Roman" w:cs="Times New Roman"/>
+              </w:rPr>
+            </w:pPr>
+          </w:p>
+        </w:tc>
+        <w:tc>
+          <w:tcPr>
+            <w:tcW w:w="2243" w:type="dxa"/>
+          </w:tcPr>
+          <w:p>
+            <w:pPr>
+              <w:jc w:val="center"/>
+              <w:rPr>
+                <w:rFonts w:ascii="Times New Roman" w:hAnsi="Times New Roman" w:cs="Times New Roman"/>
+              </w:rPr>
+            </w:pPr>
+          </w:p>
+        </w:tc>
+        <w:tc>
+          <w:tcPr>
+            <w:tcW w:w="2742" w:type="dxa"/>
+          </w:tcPr>
+          <w:p>
+            <w:pPr>
+              <w:jc w:val="center"/>
+              <w:rPr>
+                <w:rFonts w:ascii="Times New Roman" w:hAnsi="Times New Roman" w:cs="Times New Roman"/>
+              </w:rPr>
+            </w:pPr>
+          </w:p>
+        </w:tc>
+        <w:tc>
+          <w:tcPr>
+            <w:tcW w:w="1107" w:type="dxa"/>
           </w:tcPr>
           <w:p>
             <w:pPr>

--- a/Data/Recording_Key_Honours.docx
+++ b/Data/Recording_Key_Honours.docx
@@ -41,7 +41,7 @@
         </w:tc>
         <w:tc>
           <w:tcPr>
-            <w:tcW w:w="801" w:type="dxa"/>
+            <w:tcW w:w="795" w:type="dxa"/>
             <w:vAlign w:val="center"/>
           </w:tcPr>
           <w:p>
@@ -60,7 +60,7 @@
         </w:tc>
         <w:tc>
           <w:tcPr>
-            <w:tcW w:w="2761" w:type="dxa"/>
+            <w:tcW w:w="2718" w:type="dxa"/>
             <w:vAlign w:val="center"/>
           </w:tcPr>
           <w:p>
@@ -97,7 +97,7 @@
         </w:tc>
         <w:tc>
           <w:tcPr>
-            <w:tcW w:w="2027" w:type="dxa"/>
+            <w:tcW w:w="2026" w:type="dxa"/>
             <w:vAlign w:val="center"/>
           </w:tcPr>
           <w:p>
@@ -116,7 +116,7 @@
         </w:tc>
         <w:tc>
           <w:tcPr>
-            <w:tcW w:w="2183" w:type="dxa"/>
+            <w:tcW w:w="2173" w:type="dxa"/>
             <w:vAlign w:val="center"/>
           </w:tcPr>
           <w:p>
@@ -146,7 +146,7 @@
         </w:tc>
         <w:tc>
           <w:tcPr>
-            <w:tcW w:w="2243" w:type="dxa"/>
+            <w:tcW w:w="2363" w:type="dxa"/>
             <w:vAlign w:val="center"/>
           </w:tcPr>
           <w:p>
@@ -165,7 +165,7 @@
         </w:tc>
         <w:tc>
           <w:tcPr>
-            <w:tcW w:w="2742" w:type="dxa"/>
+            <w:tcW w:w="2700" w:type="dxa"/>
             <w:vAlign w:val="center"/>
           </w:tcPr>
           <w:p>
@@ -202,7 +202,7 @@
         </w:tc>
         <w:tc>
           <w:tcPr>
-            <w:tcW w:w="1107" w:type="dxa"/>
+            <w:tcW w:w="1089" w:type="dxa"/>
             <w:vAlign w:val="center"/>
           </w:tcPr>
           <w:p>
@@ -256,7 +256,7 @@
         </w:tc>
         <w:tc>
           <w:tcPr>
-            <w:tcW w:w="801" w:type="dxa"/>
+            <w:tcW w:w="795" w:type="dxa"/>
             <w:vAlign w:val="center"/>
           </w:tcPr>
           <w:p>
@@ -273,7 +273,7 @@
         </w:tc>
         <w:tc>
           <w:tcPr>
-            <w:tcW w:w="2761" w:type="dxa"/>
+            <w:tcW w:w="2718" w:type="dxa"/>
             <w:vAlign w:val="center"/>
           </w:tcPr>
           <w:p>
@@ -312,7 +312,7 @@
         </w:tc>
         <w:tc>
           <w:tcPr>
-            <w:tcW w:w="2027" w:type="dxa"/>
+            <w:tcW w:w="2026" w:type="dxa"/>
             <w:vAlign w:val="center"/>
           </w:tcPr>
           <w:p>
@@ -329,7 +329,7 @@
         </w:tc>
         <w:tc>
           <w:tcPr>
-            <w:tcW w:w="2183" w:type="dxa"/>
+            <w:tcW w:w="2173" w:type="dxa"/>
             <w:vAlign w:val="center"/>
           </w:tcPr>
           <w:p>
@@ -402,7 +402,7 @@
         </w:tc>
         <w:tc>
           <w:tcPr>
-            <w:tcW w:w="2243" w:type="dxa"/>
+            <w:tcW w:w="2363" w:type="dxa"/>
             <w:vAlign w:val="center"/>
           </w:tcPr>
           <w:p>
@@ -422,7 +422,7 @@
         </w:tc>
         <w:tc>
           <w:tcPr>
-            <w:tcW w:w="2742" w:type="dxa"/>
+            <w:tcW w:w="2700" w:type="dxa"/>
             <w:vAlign w:val="center"/>
           </w:tcPr>
           <w:p>
@@ -461,7 +461,7 @@
         </w:tc>
         <w:tc>
           <w:tcPr>
-            <w:tcW w:w="1107" w:type="dxa"/>
+            <w:tcW w:w="1089" w:type="dxa"/>
             <w:vAlign w:val="center"/>
           </w:tcPr>
           <w:p>
@@ -497,7 +497,7 @@
         </w:tc>
         <w:tc>
           <w:tcPr>
-            <w:tcW w:w="801" w:type="dxa"/>
+            <w:tcW w:w="795" w:type="dxa"/>
             <w:vAlign w:val="center"/>
           </w:tcPr>
           <w:p>
@@ -514,7 +514,7 @@
         </w:tc>
         <w:tc>
           <w:tcPr>
-            <w:tcW w:w="2761" w:type="dxa"/>
+            <w:tcW w:w="2718" w:type="dxa"/>
             <w:vAlign w:val="center"/>
           </w:tcPr>
           <w:p>
@@ -553,7 +553,7 @@
         </w:tc>
         <w:tc>
           <w:tcPr>
-            <w:tcW w:w="2027" w:type="dxa"/>
+            <w:tcW w:w="2026" w:type="dxa"/>
             <w:vAlign w:val="center"/>
           </w:tcPr>
           <w:p>
@@ -570,7 +570,7 @@
         </w:tc>
         <w:tc>
           <w:tcPr>
-            <w:tcW w:w="2183" w:type="dxa"/>
+            <w:tcW w:w="2173" w:type="dxa"/>
             <w:vAlign w:val="center"/>
           </w:tcPr>
           <w:p>
@@ -643,7 +643,7 @@
         </w:tc>
         <w:tc>
           <w:tcPr>
-            <w:tcW w:w="2243" w:type="dxa"/>
+            <w:tcW w:w="2363" w:type="dxa"/>
             <w:vAlign w:val="center"/>
           </w:tcPr>
           <w:p>
@@ -666,7 +666,7 @@
         </w:tc>
         <w:tc>
           <w:tcPr>
-            <w:tcW w:w="2742" w:type="dxa"/>
+            <w:tcW w:w="2700" w:type="dxa"/>
             <w:vAlign w:val="center"/>
           </w:tcPr>
           <w:p>
@@ -705,7 +705,7 @@
         </w:tc>
         <w:tc>
           <w:tcPr>
-            <w:tcW w:w="1107" w:type="dxa"/>
+            <w:tcW w:w="1089" w:type="dxa"/>
             <w:vAlign w:val="center"/>
           </w:tcPr>
           <w:p>
@@ -741,7 +741,7 @@
         </w:tc>
         <w:tc>
           <w:tcPr>
-            <w:tcW w:w="801" w:type="dxa"/>
+            <w:tcW w:w="795" w:type="dxa"/>
             <w:vAlign w:val="center"/>
           </w:tcPr>
           <w:p>
@@ -758,7 +758,7 @@
         </w:tc>
         <w:tc>
           <w:tcPr>
-            <w:tcW w:w="2761" w:type="dxa"/>
+            <w:tcW w:w="2718" w:type="dxa"/>
             <w:vAlign w:val="center"/>
           </w:tcPr>
           <w:p>
@@ -797,7 +797,7 @@
         </w:tc>
         <w:tc>
           <w:tcPr>
-            <w:tcW w:w="2027" w:type="dxa"/>
+            <w:tcW w:w="2026" w:type="dxa"/>
             <w:vAlign w:val="center"/>
           </w:tcPr>
           <w:p>
@@ -814,7 +814,7 @@
         </w:tc>
         <w:tc>
           <w:tcPr>
-            <w:tcW w:w="2183" w:type="dxa"/>
+            <w:tcW w:w="2173" w:type="dxa"/>
             <w:vAlign w:val="center"/>
           </w:tcPr>
           <w:p>
@@ -887,7 +887,7 @@
         </w:tc>
         <w:tc>
           <w:tcPr>
-            <w:tcW w:w="2243" w:type="dxa"/>
+            <w:tcW w:w="2363" w:type="dxa"/>
             <w:vAlign w:val="center"/>
           </w:tcPr>
           <w:p>
@@ -910,7 +910,7 @@
         </w:tc>
         <w:tc>
           <w:tcPr>
-            <w:tcW w:w="2742" w:type="dxa"/>
+            <w:tcW w:w="2700" w:type="dxa"/>
             <w:vAlign w:val="center"/>
           </w:tcPr>
           <w:p>
@@ -949,7 +949,7 @@
         </w:tc>
         <w:tc>
           <w:tcPr>
-            <w:tcW w:w="1107" w:type="dxa"/>
+            <w:tcW w:w="1089" w:type="dxa"/>
             <w:vAlign w:val="center"/>
           </w:tcPr>
           <w:p>
@@ -985,7 +985,7 @@
         </w:tc>
         <w:tc>
           <w:tcPr>
-            <w:tcW w:w="801" w:type="dxa"/>
+            <w:tcW w:w="795" w:type="dxa"/>
             <w:vAlign w:val="center"/>
           </w:tcPr>
           <w:p>
@@ -1002,7 +1002,7 @@
         </w:tc>
         <w:tc>
           <w:tcPr>
-            <w:tcW w:w="2761" w:type="dxa"/>
+            <w:tcW w:w="2718" w:type="dxa"/>
             <w:vAlign w:val="center"/>
           </w:tcPr>
           <w:p>
@@ -1041,7 +1041,7 @@
         </w:tc>
         <w:tc>
           <w:tcPr>
-            <w:tcW w:w="2027" w:type="dxa"/>
+            <w:tcW w:w="2026" w:type="dxa"/>
             <w:vAlign w:val="center"/>
           </w:tcPr>
           <w:p>
@@ -1058,7 +1058,7 @@
         </w:tc>
         <w:tc>
           <w:tcPr>
-            <w:tcW w:w="2183" w:type="dxa"/>
+            <w:tcW w:w="2173" w:type="dxa"/>
             <w:vAlign w:val="center"/>
           </w:tcPr>
           <w:p>
@@ -1131,7 +1131,7 @@
         </w:tc>
         <w:tc>
           <w:tcPr>
-            <w:tcW w:w="2243" w:type="dxa"/>
+            <w:tcW w:w="2363" w:type="dxa"/>
             <w:vAlign w:val="center"/>
           </w:tcPr>
           <w:p>
@@ -1154,7 +1154,7 @@
         </w:tc>
         <w:tc>
           <w:tcPr>
-            <w:tcW w:w="2742" w:type="dxa"/>
+            <w:tcW w:w="2700" w:type="dxa"/>
             <w:vAlign w:val="center"/>
           </w:tcPr>
           <w:p>
@@ -1193,7 +1193,7 @@
         </w:tc>
         <w:tc>
           <w:tcPr>
-            <w:tcW w:w="1107" w:type="dxa"/>
+            <w:tcW w:w="1089" w:type="dxa"/>
             <w:vAlign w:val="center"/>
           </w:tcPr>
           <w:p>
@@ -1229,7 +1229,7 @@
         </w:tc>
         <w:tc>
           <w:tcPr>
-            <w:tcW w:w="801" w:type="dxa"/>
+            <w:tcW w:w="795" w:type="dxa"/>
             <w:vAlign w:val="center"/>
           </w:tcPr>
           <w:p>
@@ -1246,7 +1246,7 @@
         </w:tc>
         <w:tc>
           <w:tcPr>
-            <w:tcW w:w="2761" w:type="dxa"/>
+            <w:tcW w:w="2718" w:type="dxa"/>
             <w:vAlign w:val="center"/>
           </w:tcPr>
           <w:p>
@@ -1285,7 +1285,7 @@
         </w:tc>
         <w:tc>
           <w:tcPr>
-            <w:tcW w:w="2027" w:type="dxa"/>
+            <w:tcW w:w="2026" w:type="dxa"/>
             <w:vAlign w:val="center"/>
           </w:tcPr>
           <w:p>
@@ -1302,7 +1302,7 @@
         </w:tc>
         <w:tc>
           <w:tcPr>
-            <w:tcW w:w="2183" w:type="dxa"/>
+            <w:tcW w:w="2173" w:type="dxa"/>
             <w:vAlign w:val="center"/>
           </w:tcPr>
           <w:p>
@@ -1378,7 +1378,7 @@
         </w:tc>
         <w:tc>
           <w:tcPr>
-            <w:tcW w:w="2243" w:type="dxa"/>
+            <w:tcW w:w="2363" w:type="dxa"/>
             <w:vAlign w:val="center"/>
           </w:tcPr>
           <w:p>
@@ -1404,7 +1404,7 @@
         </w:tc>
         <w:tc>
           <w:tcPr>
-            <w:tcW w:w="2742" w:type="dxa"/>
+            <w:tcW w:w="2700" w:type="dxa"/>
             <w:vAlign w:val="center"/>
           </w:tcPr>
           <w:p>
@@ -1458,7 +1458,7 @@
         </w:tc>
         <w:tc>
           <w:tcPr>
-            <w:tcW w:w="1107" w:type="dxa"/>
+            <w:tcW w:w="1089" w:type="dxa"/>
             <w:vAlign w:val="center"/>
           </w:tcPr>
           <w:p>
@@ -1494,7 +1494,7 @@
         </w:tc>
         <w:tc>
           <w:tcPr>
-            <w:tcW w:w="801" w:type="dxa"/>
+            <w:tcW w:w="795" w:type="dxa"/>
             <w:vAlign w:val="center"/>
           </w:tcPr>
           <w:p>
@@ -1511,7 +1511,7 @@
         </w:tc>
         <w:tc>
           <w:tcPr>
-            <w:tcW w:w="2761" w:type="dxa"/>
+            <w:tcW w:w="2718" w:type="dxa"/>
             <w:vAlign w:val="center"/>
           </w:tcPr>
           <w:p>
@@ -1550,7 +1550,7 @@
         </w:tc>
         <w:tc>
           <w:tcPr>
-            <w:tcW w:w="2027" w:type="dxa"/>
+            <w:tcW w:w="2026" w:type="dxa"/>
             <w:vAlign w:val="center"/>
           </w:tcPr>
           <w:p>
@@ -1567,7 +1567,7 @@
         </w:tc>
         <w:tc>
           <w:tcPr>
-            <w:tcW w:w="2183" w:type="dxa"/>
+            <w:tcW w:w="2173" w:type="dxa"/>
             <w:vAlign w:val="center"/>
           </w:tcPr>
           <w:p>
@@ -1640,7 +1640,7 @@
         </w:tc>
         <w:tc>
           <w:tcPr>
-            <w:tcW w:w="2243" w:type="dxa"/>
+            <w:tcW w:w="2363" w:type="dxa"/>
             <w:vAlign w:val="center"/>
           </w:tcPr>
           <w:p>
@@ -1663,7 +1663,7 @@
         </w:tc>
         <w:tc>
           <w:tcPr>
-            <w:tcW w:w="2742" w:type="dxa"/>
+            <w:tcW w:w="2700" w:type="dxa"/>
             <w:vAlign w:val="center"/>
           </w:tcPr>
           <w:p>
@@ -1702,7 +1702,7 @@
         </w:tc>
         <w:tc>
           <w:tcPr>
-            <w:tcW w:w="1107" w:type="dxa"/>
+            <w:tcW w:w="1089" w:type="dxa"/>
             <w:vAlign w:val="center"/>
           </w:tcPr>
           <w:p>
@@ -1727,43 +1727,43 @@
         </w:tc>
         <w:tc>
           <w:tcPr>
-            <w:tcW w:w="801" w:type="dxa"/>
+            <w:tcW w:w="795" w:type="dxa"/>
           </w:tcPr>
           <w:p/>
         </w:tc>
         <w:tc>
           <w:tcPr>
-            <w:tcW w:w="2761" w:type="dxa"/>
+            <w:tcW w:w="2718" w:type="dxa"/>
           </w:tcPr>
           <w:p/>
         </w:tc>
         <w:tc>
           <w:tcPr>
-            <w:tcW w:w="2027" w:type="dxa"/>
+            <w:tcW w:w="2026" w:type="dxa"/>
           </w:tcPr>
           <w:p/>
         </w:tc>
         <w:tc>
           <w:tcPr>
-            <w:tcW w:w="2183" w:type="dxa"/>
+            <w:tcW w:w="2173" w:type="dxa"/>
           </w:tcPr>
           <w:p/>
         </w:tc>
         <w:tc>
           <w:tcPr>
-            <w:tcW w:w="2243" w:type="dxa"/>
+            <w:tcW w:w="2363" w:type="dxa"/>
           </w:tcPr>
           <w:p/>
         </w:tc>
         <w:tc>
           <w:tcPr>
-            <w:tcW w:w="2742" w:type="dxa"/>
+            <w:tcW w:w="2700" w:type="dxa"/>
           </w:tcPr>
           <w:p/>
         </w:tc>
         <w:tc>
           <w:tcPr>
-            <w:tcW w:w="1107" w:type="dxa"/>
+            <w:tcW w:w="1089" w:type="dxa"/>
           </w:tcPr>
           <w:p/>
         </w:tc>
@@ -1788,7 +1788,7 @@
         </w:tc>
         <w:tc>
           <w:tcPr>
-            <w:tcW w:w="801" w:type="dxa"/>
+            <w:tcW w:w="795" w:type="dxa"/>
             <w:vAlign w:val="center"/>
           </w:tcPr>
           <w:p>
@@ -1805,7 +1805,7 @@
         </w:tc>
         <w:tc>
           <w:tcPr>
-            <w:tcW w:w="2761" w:type="dxa"/>
+            <w:tcW w:w="2718" w:type="dxa"/>
             <w:vAlign w:val="center"/>
           </w:tcPr>
           <w:p>
@@ -1844,7 +1844,7 @@
         </w:tc>
         <w:tc>
           <w:tcPr>
-            <w:tcW w:w="2027" w:type="dxa"/>
+            <w:tcW w:w="2026" w:type="dxa"/>
             <w:vAlign w:val="center"/>
           </w:tcPr>
           <w:p>
@@ -1861,7 +1861,7 @@
         </w:tc>
         <w:tc>
           <w:tcPr>
-            <w:tcW w:w="2183" w:type="dxa"/>
+            <w:tcW w:w="2173" w:type="dxa"/>
             <w:vAlign w:val="center"/>
           </w:tcPr>
           <w:p>
@@ -1934,7 +1934,7 @@
         </w:tc>
         <w:tc>
           <w:tcPr>
-            <w:tcW w:w="2243" w:type="dxa"/>
+            <w:tcW w:w="2363" w:type="dxa"/>
             <w:vAlign w:val="center"/>
           </w:tcPr>
           <w:p>
@@ -1957,7 +1957,7 @@
         </w:tc>
         <w:tc>
           <w:tcPr>
-            <w:tcW w:w="2742" w:type="dxa"/>
+            <w:tcW w:w="2700" w:type="dxa"/>
             <w:vAlign w:val="center"/>
           </w:tcPr>
           <w:p>
@@ -1996,7 +1996,7 @@
         </w:tc>
         <w:tc>
           <w:tcPr>
-            <w:tcW w:w="1107" w:type="dxa"/>
+            <w:tcW w:w="1089" w:type="dxa"/>
             <w:vAlign w:val="center"/>
           </w:tcPr>
           <w:p>
@@ -2032,7 +2032,7 @@
         </w:tc>
         <w:tc>
           <w:tcPr>
-            <w:tcW w:w="801" w:type="dxa"/>
+            <w:tcW w:w="795" w:type="dxa"/>
             <w:vAlign w:val="center"/>
           </w:tcPr>
           <w:p>
@@ -2049,7 +2049,7 @@
         </w:tc>
         <w:tc>
           <w:tcPr>
-            <w:tcW w:w="2761" w:type="dxa"/>
+            <w:tcW w:w="2718" w:type="dxa"/>
             <w:vAlign w:val="center"/>
           </w:tcPr>
           <w:p>
@@ -2088,7 +2088,7 @@
         </w:tc>
         <w:tc>
           <w:tcPr>
-            <w:tcW w:w="2027" w:type="dxa"/>
+            <w:tcW w:w="2026" w:type="dxa"/>
             <w:vAlign w:val="center"/>
           </w:tcPr>
           <w:p>
@@ -2105,7 +2105,7 @@
         </w:tc>
         <w:tc>
           <w:tcPr>
-            <w:tcW w:w="2183" w:type="dxa"/>
+            <w:tcW w:w="2173" w:type="dxa"/>
             <w:vAlign w:val="center"/>
           </w:tcPr>
           <w:p>
@@ -2181,7 +2181,7 @@
         </w:tc>
         <w:tc>
           <w:tcPr>
-            <w:tcW w:w="2243" w:type="dxa"/>
+            <w:tcW w:w="2363" w:type="dxa"/>
             <w:vAlign w:val="center"/>
           </w:tcPr>
           <w:p>
@@ -2204,7 +2204,7 @@
         </w:tc>
         <w:tc>
           <w:tcPr>
-            <w:tcW w:w="2742" w:type="dxa"/>
+            <w:tcW w:w="2700" w:type="dxa"/>
             <w:vAlign w:val="center"/>
           </w:tcPr>
           <w:p>
@@ -2246,7 +2246,7 @@
         </w:tc>
         <w:tc>
           <w:tcPr>
-            <w:tcW w:w="1107" w:type="dxa"/>
+            <w:tcW w:w="1089" w:type="dxa"/>
             <w:vAlign w:val="center"/>
           </w:tcPr>
           <w:p>
@@ -2285,35 +2285,35 @@
         </w:tc>
         <w:tc>
           <w:tcPr>
-            <w:tcW w:w="801" w:type="dxa"/>
-            <w:vAlign w:val="center"/>
-          </w:tcPr>
-          <w:p>
-            <w:pPr>
-              <w:jc w:val="center"/>
-              <w:rPr>
-                <w:rFonts w:ascii="Times New Roman" w:hAnsi="Times New Roman" w:cs="Times New Roman"/>
-              </w:rPr>
-            </w:pPr>
-          </w:p>
-        </w:tc>
-        <w:tc>
-          <w:tcPr>
-            <w:tcW w:w="2761" w:type="dxa"/>
-            <w:vAlign w:val="center"/>
-          </w:tcPr>
-          <w:p>
-            <w:pPr>
-              <w:jc w:val="center"/>
-              <w:rPr>
-                <w:rFonts w:ascii="Times New Roman" w:hAnsi="Times New Roman" w:cs="Times New Roman"/>
-              </w:rPr>
-            </w:pPr>
-          </w:p>
-        </w:tc>
-        <w:tc>
-          <w:tcPr>
-            <w:tcW w:w="2027" w:type="dxa"/>
+            <w:tcW w:w="795" w:type="dxa"/>
+            <w:vAlign w:val="center"/>
+          </w:tcPr>
+          <w:p>
+            <w:pPr>
+              <w:jc w:val="center"/>
+              <w:rPr>
+                <w:rFonts w:ascii="Times New Roman" w:hAnsi="Times New Roman" w:cs="Times New Roman"/>
+              </w:rPr>
+            </w:pPr>
+          </w:p>
+        </w:tc>
+        <w:tc>
+          <w:tcPr>
+            <w:tcW w:w="2718" w:type="dxa"/>
+            <w:vAlign w:val="center"/>
+          </w:tcPr>
+          <w:p>
+            <w:pPr>
+              <w:jc w:val="center"/>
+              <w:rPr>
+                <w:rFonts w:ascii="Times New Roman" w:hAnsi="Times New Roman" w:cs="Times New Roman"/>
+              </w:rPr>
+            </w:pPr>
+          </w:p>
+        </w:tc>
+        <w:tc>
+          <w:tcPr>
+            <w:tcW w:w="2026" w:type="dxa"/>
             <w:vAlign w:val="center"/>
           </w:tcPr>
           <w:p>
@@ -2333,7 +2333,7 @@
         </w:tc>
         <w:tc>
           <w:tcPr>
-            <w:tcW w:w="2183" w:type="dxa"/>
+            <w:tcW w:w="2173" w:type="dxa"/>
             <w:vAlign w:val="center"/>
           </w:tcPr>
           <w:p>
@@ -2409,7 +2409,7 @@
         </w:tc>
         <w:tc>
           <w:tcPr>
-            <w:tcW w:w="2243" w:type="dxa"/>
+            <w:tcW w:w="2363" w:type="dxa"/>
             <w:vAlign w:val="center"/>
           </w:tcPr>
           <w:p>
@@ -2429,21 +2429,21 @@
         </w:tc>
         <w:tc>
           <w:tcPr>
-            <w:tcW w:w="2742" w:type="dxa"/>
-            <w:vAlign w:val="center"/>
-          </w:tcPr>
-          <w:p>
-            <w:pPr>
-              <w:jc w:val="center"/>
-              <w:rPr>
-                <w:rFonts w:ascii="Times New Roman" w:hAnsi="Times New Roman" w:cs="Times New Roman"/>
-              </w:rPr>
-            </w:pPr>
-          </w:p>
-        </w:tc>
-        <w:tc>
-          <w:tcPr>
-            <w:tcW w:w="1107" w:type="dxa"/>
+            <w:tcW w:w="2700" w:type="dxa"/>
+            <w:vAlign w:val="center"/>
+          </w:tcPr>
+          <w:p>
+            <w:pPr>
+              <w:jc w:val="center"/>
+              <w:rPr>
+                <w:rFonts w:ascii="Times New Roman" w:hAnsi="Times New Roman" w:cs="Times New Roman"/>
+              </w:rPr>
+            </w:pPr>
+          </w:p>
+        </w:tc>
+        <w:tc>
+          <w:tcPr>
+            <w:tcW w:w="1089" w:type="dxa"/>
             <w:vAlign w:val="center"/>
           </w:tcPr>
           <w:p>
@@ -2479,35 +2479,35 @@
         </w:tc>
         <w:tc>
           <w:tcPr>
-            <w:tcW w:w="801" w:type="dxa"/>
-            <w:vAlign w:val="center"/>
-          </w:tcPr>
-          <w:p>
-            <w:pPr>
-              <w:jc w:val="center"/>
-              <w:rPr>
-                <w:rFonts w:ascii="Times New Roman" w:hAnsi="Times New Roman" w:cs="Times New Roman"/>
-              </w:rPr>
-            </w:pPr>
-          </w:p>
-        </w:tc>
-        <w:tc>
-          <w:tcPr>
-            <w:tcW w:w="2761" w:type="dxa"/>
-            <w:vAlign w:val="center"/>
-          </w:tcPr>
-          <w:p>
-            <w:pPr>
-              <w:jc w:val="center"/>
-              <w:rPr>
-                <w:rFonts w:ascii="Times New Roman" w:hAnsi="Times New Roman" w:cs="Times New Roman"/>
-              </w:rPr>
-            </w:pPr>
-          </w:p>
-        </w:tc>
-        <w:tc>
-          <w:tcPr>
-            <w:tcW w:w="2027" w:type="dxa"/>
+            <w:tcW w:w="795" w:type="dxa"/>
+            <w:vAlign w:val="center"/>
+          </w:tcPr>
+          <w:p>
+            <w:pPr>
+              <w:jc w:val="center"/>
+              <w:rPr>
+                <w:rFonts w:ascii="Times New Roman" w:hAnsi="Times New Roman" w:cs="Times New Roman"/>
+              </w:rPr>
+            </w:pPr>
+          </w:p>
+        </w:tc>
+        <w:tc>
+          <w:tcPr>
+            <w:tcW w:w="2718" w:type="dxa"/>
+            <w:vAlign w:val="center"/>
+          </w:tcPr>
+          <w:p>
+            <w:pPr>
+              <w:jc w:val="center"/>
+              <w:rPr>
+                <w:rFonts w:ascii="Times New Roman" w:hAnsi="Times New Roman" w:cs="Times New Roman"/>
+              </w:rPr>
+            </w:pPr>
+          </w:p>
+        </w:tc>
+        <w:tc>
+          <w:tcPr>
+            <w:tcW w:w="2026" w:type="dxa"/>
             <w:vAlign w:val="center"/>
           </w:tcPr>
           <w:p>
@@ -2527,7 +2527,7 @@
         </w:tc>
         <w:tc>
           <w:tcPr>
-            <w:tcW w:w="2183" w:type="dxa"/>
+            <w:tcW w:w="2173" w:type="dxa"/>
             <w:vAlign w:val="center"/>
           </w:tcPr>
           <w:p>
@@ -2603,7 +2603,7 @@
         </w:tc>
         <w:tc>
           <w:tcPr>
-            <w:tcW w:w="2243" w:type="dxa"/>
+            <w:tcW w:w="2363" w:type="dxa"/>
             <w:vAlign w:val="center"/>
           </w:tcPr>
           <w:p>
@@ -2623,21 +2623,21 @@
         </w:tc>
         <w:tc>
           <w:tcPr>
-            <w:tcW w:w="2742" w:type="dxa"/>
-            <w:vAlign w:val="center"/>
-          </w:tcPr>
-          <w:p>
-            <w:pPr>
-              <w:jc w:val="center"/>
-              <w:rPr>
-                <w:rFonts w:ascii="Times New Roman" w:hAnsi="Times New Roman" w:cs="Times New Roman"/>
-              </w:rPr>
-            </w:pPr>
-          </w:p>
-        </w:tc>
-        <w:tc>
-          <w:tcPr>
-            <w:tcW w:w="1107" w:type="dxa"/>
+            <w:tcW w:w="2700" w:type="dxa"/>
+            <w:vAlign w:val="center"/>
+          </w:tcPr>
+          <w:p>
+            <w:pPr>
+              <w:jc w:val="center"/>
+              <w:rPr>
+                <w:rFonts w:ascii="Times New Roman" w:hAnsi="Times New Roman" w:cs="Times New Roman"/>
+              </w:rPr>
+            </w:pPr>
+          </w:p>
+        </w:tc>
+        <w:tc>
+          <w:tcPr>
+            <w:tcW w:w="1089" w:type="dxa"/>
             <w:vAlign w:val="center"/>
           </w:tcPr>
           <w:p>
@@ -2673,35 +2673,35 @@
         </w:tc>
         <w:tc>
           <w:tcPr>
-            <w:tcW w:w="801" w:type="dxa"/>
-            <w:vAlign w:val="center"/>
-          </w:tcPr>
-          <w:p>
-            <w:pPr>
-              <w:jc w:val="center"/>
-              <w:rPr>
-                <w:rFonts w:ascii="Times New Roman" w:hAnsi="Times New Roman" w:cs="Times New Roman"/>
-              </w:rPr>
-            </w:pPr>
-          </w:p>
-        </w:tc>
-        <w:tc>
-          <w:tcPr>
-            <w:tcW w:w="2761" w:type="dxa"/>
-            <w:vAlign w:val="center"/>
-          </w:tcPr>
-          <w:p>
-            <w:pPr>
-              <w:jc w:val="center"/>
-              <w:rPr>
-                <w:rFonts w:ascii="Times New Roman" w:hAnsi="Times New Roman" w:cs="Times New Roman"/>
-              </w:rPr>
-            </w:pPr>
-          </w:p>
-        </w:tc>
-        <w:tc>
-          <w:tcPr>
-            <w:tcW w:w="2027" w:type="dxa"/>
+            <w:tcW w:w="795" w:type="dxa"/>
+            <w:vAlign w:val="center"/>
+          </w:tcPr>
+          <w:p>
+            <w:pPr>
+              <w:jc w:val="center"/>
+              <w:rPr>
+                <w:rFonts w:ascii="Times New Roman" w:hAnsi="Times New Roman" w:cs="Times New Roman"/>
+              </w:rPr>
+            </w:pPr>
+          </w:p>
+        </w:tc>
+        <w:tc>
+          <w:tcPr>
+            <w:tcW w:w="2718" w:type="dxa"/>
+            <w:vAlign w:val="center"/>
+          </w:tcPr>
+          <w:p>
+            <w:pPr>
+              <w:jc w:val="center"/>
+              <w:rPr>
+                <w:rFonts w:ascii="Times New Roman" w:hAnsi="Times New Roman" w:cs="Times New Roman"/>
+              </w:rPr>
+            </w:pPr>
+          </w:p>
+        </w:tc>
+        <w:tc>
+          <w:tcPr>
+            <w:tcW w:w="2026" w:type="dxa"/>
             <w:vAlign w:val="center"/>
           </w:tcPr>
           <w:p>
@@ -2721,7 +2721,7 @@
         </w:tc>
         <w:tc>
           <w:tcPr>
-            <w:tcW w:w="2183" w:type="dxa"/>
+            <w:tcW w:w="2173" w:type="dxa"/>
             <w:vAlign w:val="center"/>
           </w:tcPr>
           <w:p>
@@ -2797,7 +2797,7 @@
         </w:tc>
         <w:tc>
           <w:tcPr>
-            <w:tcW w:w="2243" w:type="dxa"/>
+            <w:tcW w:w="2363" w:type="dxa"/>
             <w:vAlign w:val="center"/>
           </w:tcPr>
           <w:p>
@@ -2817,21 +2817,21 @@
         </w:tc>
         <w:tc>
           <w:tcPr>
-            <w:tcW w:w="2742" w:type="dxa"/>
-            <w:vAlign w:val="center"/>
-          </w:tcPr>
-          <w:p>
-            <w:pPr>
-              <w:jc w:val="center"/>
-              <w:rPr>
-                <w:rFonts w:ascii="Times New Roman" w:hAnsi="Times New Roman" w:cs="Times New Roman"/>
-              </w:rPr>
-            </w:pPr>
-          </w:p>
-        </w:tc>
-        <w:tc>
-          <w:tcPr>
-            <w:tcW w:w="1107" w:type="dxa"/>
+            <w:tcW w:w="2700" w:type="dxa"/>
+            <w:vAlign w:val="center"/>
+          </w:tcPr>
+          <w:p>
+            <w:pPr>
+              <w:jc w:val="center"/>
+              <w:rPr>
+                <w:rFonts w:ascii="Times New Roman" w:hAnsi="Times New Roman" w:cs="Times New Roman"/>
+              </w:rPr>
+            </w:pPr>
+          </w:p>
+        </w:tc>
+        <w:tc>
+          <w:tcPr>
+            <w:tcW w:w="1089" w:type="dxa"/>
             <w:vAlign w:val="center"/>
           </w:tcPr>
           <w:p>
@@ -2867,35 +2867,35 @@
         </w:tc>
         <w:tc>
           <w:tcPr>
-            <w:tcW w:w="801" w:type="dxa"/>
-            <w:vAlign w:val="center"/>
-          </w:tcPr>
-          <w:p>
-            <w:pPr>
-              <w:jc w:val="center"/>
-              <w:rPr>
-                <w:rFonts w:ascii="Times New Roman" w:hAnsi="Times New Roman" w:cs="Times New Roman"/>
-              </w:rPr>
-            </w:pPr>
-          </w:p>
-        </w:tc>
-        <w:tc>
-          <w:tcPr>
-            <w:tcW w:w="2761" w:type="dxa"/>
-            <w:vAlign w:val="center"/>
-          </w:tcPr>
-          <w:p>
-            <w:pPr>
-              <w:jc w:val="center"/>
-              <w:rPr>
-                <w:rFonts w:ascii="Times New Roman" w:hAnsi="Times New Roman" w:cs="Times New Roman"/>
-              </w:rPr>
-            </w:pPr>
-          </w:p>
-        </w:tc>
-        <w:tc>
-          <w:tcPr>
-            <w:tcW w:w="2027" w:type="dxa"/>
+            <w:tcW w:w="795" w:type="dxa"/>
+            <w:vAlign w:val="center"/>
+          </w:tcPr>
+          <w:p>
+            <w:pPr>
+              <w:jc w:val="center"/>
+              <w:rPr>
+                <w:rFonts w:ascii="Times New Roman" w:hAnsi="Times New Roman" w:cs="Times New Roman"/>
+              </w:rPr>
+            </w:pPr>
+          </w:p>
+        </w:tc>
+        <w:tc>
+          <w:tcPr>
+            <w:tcW w:w="2718" w:type="dxa"/>
+            <w:vAlign w:val="center"/>
+          </w:tcPr>
+          <w:p>
+            <w:pPr>
+              <w:jc w:val="center"/>
+              <w:rPr>
+                <w:rFonts w:ascii="Times New Roman" w:hAnsi="Times New Roman" w:cs="Times New Roman"/>
+              </w:rPr>
+            </w:pPr>
+          </w:p>
+        </w:tc>
+        <w:tc>
+          <w:tcPr>
+            <w:tcW w:w="2026" w:type="dxa"/>
             <w:vAlign w:val="center"/>
           </w:tcPr>
           <w:p>
@@ -2915,7 +2915,7 @@
         </w:tc>
         <w:tc>
           <w:tcPr>
-            <w:tcW w:w="2183" w:type="dxa"/>
+            <w:tcW w:w="2173" w:type="dxa"/>
             <w:vAlign w:val="center"/>
           </w:tcPr>
           <w:p>
@@ -2991,7 +2991,7 @@
         </w:tc>
         <w:tc>
           <w:tcPr>
-            <w:tcW w:w="2243" w:type="dxa"/>
+            <w:tcW w:w="2363" w:type="dxa"/>
             <w:vAlign w:val="center"/>
           </w:tcPr>
           <w:p>
@@ -3011,21 +3011,21 @@
         </w:tc>
         <w:tc>
           <w:tcPr>
-            <w:tcW w:w="2742" w:type="dxa"/>
-            <w:vAlign w:val="center"/>
-          </w:tcPr>
-          <w:p>
-            <w:pPr>
-              <w:jc w:val="center"/>
-              <w:rPr>
-                <w:rFonts w:ascii="Times New Roman" w:hAnsi="Times New Roman" w:cs="Times New Roman"/>
-              </w:rPr>
-            </w:pPr>
-          </w:p>
-        </w:tc>
-        <w:tc>
-          <w:tcPr>
-            <w:tcW w:w="1107" w:type="dxa"/>
+            <w:tcW w:w="2700" w:type="dxa"/>
+            <w:vAlign w:val="center"/>
+          </w:tcPr>
+          <w:p>
+            <w:pPr>
+              <w:jc w:val="center"/>
+              <w:rPr>
+                <w:rFonts w:ascii="Times New Roman" w:hAnsi="Times New Roman" w:cs="Times New Roman"/>
+              </w:rPr>
+            </w:pPr>
+          </w:p>
+        </w:tc>
+        <w:tc>
+          <w:tcPr>
+            <w:tcW w:w="1089" w:type="dxa"/>
             <w:vAlign w:val="center"/>
           </w:tcPr>
           <w:p>
@@ -3061,35 +3061,35 @@
         </w:tc>
         <w:tc>
           <w:tcPr>
-            <w:tcW w:w="801" w:type="dxa"/>
-            <w:vAlign w:val="center"/>
-          </w:tcPr>
-          <w:p>
-            <w:pPr>
-              <w:jc w:val="center"/>
-              <w:rPr>
-                <w:rFonts w:ascii="Times New Roman" w:hAnsi="Times New Roman" w:cs="Times New Roman"/>
-              </w:rPr>
-            </w:pPr>
-          </w:p>
-        </w:tc>
-        <w:tc>
-          <w:tcPr>
-            <w:tcW w:w="2761" w:type="dxa"/>
-            <w:vAlign w:val="center"/>
-          </w:tcPr>
-          <w:p>
-            <w:pPr>
-              <w:jc w:val="center"/>
-              <w:rPr>
-                <w:rFonts w:ascii="Times New Roman" w:hAnsi="Times New Roman" w:cs="Times New Roman"/>
-              </w:rPr>
-            </w:pPr>
-          </w:p>
-        </w:tc>
-        <w:tc>
-          <w:tcPr>
-            <w:tcW w:w="2027" w:type="dxa"/>
+            <w:tcW w:w="795" w:type="dxa"/>
+            <w:vAlign w:val="center"/>
+          </w:tcPr>
+          <w:p>
+            <w:pPr>
+              <w:jc w:val="center"/>
+              <w:rPr>
+                <w:rFonts w:ascii="Times New Roman" w:hAnsi="Times New Roman" w:cs="Times New Roman"/>
+              </w:rPr>
+            </w:pPr>
+          </w:p>
+        </w:tc>
+        <w:tc>
+          <w:tcPr>
+            <w:tcW w:w="2718" w:type="dxa"/>
+            <w:vAlign w:val="center"/>
+          </w:tcPr>
+          <w:p>
+            <w:pPr>
+              <w:jc w:val="center"/>
+              <w:rPr>
+                <w:rFonts w:ascii="Times New Roman" w:hAnsi="Times New Roman" w:cs="Times New Roman"/>
+              </w:rPr>
+            </w:pPr>
+          </w:p>
+        </w:tc>
+        <w:tc>
+          <w:tcPr>
+            <w:tcW w:w="2026" w:type="dxa"/>
             <w:vAlign w:val="center"/>
           </w:tcPr>
           <w:p>
@@ -3109,7 +3109,7 @@
         </w:tc>
         <w:tc>
           <w:tcPr>
-            <w:tcW w:w="2183" w:type="dxa"/>
+            <w:tcW w:w="2173" w:type="dxa"/>
             <w:vAlign w:val="center"/>
           </w:tcPr>
           <w:p>
@@ -3172,7 +3172,7 @@
         </w:tc>
         <w:tc>
           <w:tcPr>
-            <w:tcW w:w="2243" w:type="dxa"/>
+            <w:tcW w:w="2363" w:type="dxa"/>
             <w:vAlign w:val="center"/>
           </w:tcPr>
           <w:p>
@@ -3193,21 +3193,21 @@
         </w:tc>
         <w:tc>
           <w:tcPr>
-            <w:tcW w:w="2742" w:type="dxa"/>
-            <w:vAlign w:val="center"/>
-          </w:tcPr>
-          <w:p>
-            <w:pPr>
-              <w:jc w:val="center"/>
-              <w:rPr>
-                <w:rFonts w:ascii="Times New Roman" w:hAnsi="Times New Roman" w:cs="Times New Roman"/>
-              </w:rPr>
-            </w:pPr>
-          </w:p>
-        </w:tc>
-        <w:tc>
-          <w:tcPr>
-            <w:tcW w:w="1107" w:type="dxa"/>
+            <w:tcW w:w="2700" w:type="dxa"/>
+            <w:vAlign w:val="center"/>
+          </w:tcPr>
+          <w:p>
+            <w:pPr>
+              <w:jc w:val="center"/>
+              <w:rPr>
+                <w:rFonts w:ascii="Times New Roman" w:hAnsi="Times New Roman" w:cs="Times New Roman"/>
+              </w:rPr>
+            </w:pPr>
+          </w:p>
+        </w:tc>
+        <w:tc>
+          <w:tcPr>
+            <w:tcW w:w="1089" w:type="dxa"/>
             <w:vAlign w:val="center"/>
           </w:tcPr>
           <w:p>
@@ -3243,35 +3243,35 @@
         </w:tc>
         <w:tc>
           <w:tcPr>
-            <w:tcW w:w="801" w:type="dxa"/>
-            <w:vAlign w:val="center"/>
-          </w:tcPr>
-          <w:p>
-            <w:pPr>
-              <w:jc w:val="center"/>
-              <w:rPr>
-                <w:rFonts w:ascii="Times New Roman" w:hAnsi="Times New Roman" w:cs="Times New Roman"/>
-              </w:rPr>
-            </w:pPr>
-          </w:p>
-        </w:tc>
-        <w:tc>
-          <w:tcPr>
-            <w:tcW w:w="2761" w:type="dxa"/>
-            <w:vAlign w:val="center"/>
-          </w:tcPr>
-          <w:p>
-            <w:pPr>
-              <w:jc w:val="center"/>
-              <w:rPr>
-                <w:rFonts w:ascii="Times New Roman" w:hAnsi="Times New Roman" w:cs="Times New Roman"/>
-              </w:rPr>
-            </w:pPr>
-          </w:p>
-        </w:tc>
-        <w:tc>
-          <w:tcPr>
-            <w:tcW w:w="2027" w:type="dxa"/>
+            <w:tcW w:w="795" w:type="dxa"/>
+            <w:vAlign w:val="center"/>
+          </w:tcPr>
+          <w:p>
+            <w:pPr>
+              <w:jc w:val="center"/>
+              <w:rPr>
+                <w:rFonts w:ascii="Times New Roman" w:hAnsi="Times New Roman" w:cs="Times New Roman"/>
+              </w:rPr>
+            </w:pPr>
+          </w:p>
+        </w:tc>
+        <w:tc>
+          <w:tcPr>
+            <w:tcW w:w="2718" w:type="dxa"/>
+            <w:vAlign w:val="center"/>
+          </w:tcPr>
+          <w:p>
+            <w:pPr>
+              <w:jc w:val="center"/>
+              <w:rPr>
+                <w:rFonts w:ascii="Times New Roman" w:hAnsi="Times New Roman" w:cs="Times New Roman"/>
+              </w:rPr>
+            </w:pPr>
+          </w:p>
+        </w:tc>
+        <w:tc>
+          <w:tcPr>
+            <w:tcW w:w="2026" w:type="dxa"/>
             <w:vAlign w:val="center"/>
           </w:tcPr>
           <w:p>
@@ -3291,7 +3291,7 @@
         </w:tc>
         <w:tc>
           <w:tcPr>
-            <w:tcW w:w="2183" w:type="dxa"/>
+            <w:tcW w:w="2173" w:type="dxa"/>
             <w:vAlign w:val="center"/>
           </w:tcPr>
           <w:p>
@@ -3339,7 +3339,7 @@
         </w:tc>
         <w:tc>
           <w:tcPr>
-            <w:tcW w:w="2243" w:type="dxa"/>
+            <w:tcW w:w="2363" w:type="dxa"/>
             <w:vAlign w:val="center"/>
           </w:tcPr>
           <w:p>
@@ -3359,21 +3359,21 @@
         </w:tc>
         <w:tc>
           <w:tcPr>
-            <w:tcW w:w="2742" w:type="dxa"/>
-            <w:vAlign w:val="center"/>
-          </w:tcPr>
-          <w:p>
-            <w:pPr>
-              <w:jc w:val="center"/>
-              <w:rPr>
-                <w:rFonts w:ascii="Times New Roman" w:hAnsi="Times New Roman" w:cs="Times New Roman"/>
-              </w:rPr>
-            </w:pPr>
-          </w:p>
-        </w:tc>
-        <w:tc>
-          <w:tcPr>
-            <w:tcW w:w="1107" w:type="dxa"/>
+            <w:tcW w:w="2700" w:type="dxa"/>
+            <w:vAlign w:val="center"/>
+          </w:tcPr>
+          <w:p>
+            <w:pPr>
+              <w:jc w:val="center"/>
+              <w:rPr>
+                <w:rFonts w:ascii="Times New Roman" w:hAnsi="Times New Roman" w:cs="Times New Roman"/>
+              </w:rPr>
+            </w:pPr>
+          </w:p>
+        </w:tc>
+        <w:tc>
+          <w:tcPr>
+            <w:tcW w:w="1089" w:type="dxa"/>
             <w:vAlign w:val="center"/>
           </w:tcPr>
           <w:p>
@@ -3409,35 +3409,35 @@
         </w:tc>
         <w:tc>
           <w:tcPr>
-            <w:tcW w:w="801" w:type="dxa"/>
-            <w:vAlign w:val="center"/>
-          </w:tcPr>
-          <w:p>
-            <w:pPr>
-              <w:jc w:val="center"/>
-              <w:rPr>
-                <w:rFonts w:ascii="Times New Roman" w:hAnsi="Times New Roman" w:cs="Times New Roman"/>
-              </w:rPr>
-            </w:pPr>
-          </w:p>
-        </w:tc>
-        <w:tc>
-          <w:tcPr>
-            <w:tcW w:w="2761" w:type="dxa"/>
-            <w:vAlign w:val="center"/>
-          </w:tcPr>
-          <w:p>
-            <w:pPr>
-              <w:jc w:val="center"/>
-              <w:rPr>
-                <w:rFonts w:ascii="Times New Roman" w:hAnsi="Times New Roman" w:cs="Times New Roman"/>
-              </w:rPr>
-            </w:pPr>
-          </w:p>
-        </w:tc>
-        <w:tc>
-          <w:tcPr>
-            <w:tcW w:w="2027" w:type="dxa"/>
+            <w:tcW w:w="795" w:type="dxa"/>
+            <w:vAlign w:val="center"/>
+          </w:tcPr>
+          <w:p>
+            <w:pPr>
+              <w:jc w:val="center"/>
+              <w:rPr>
+                <w:rFonts w:ascii="Times New Roman" w:hAnsi="Times New Roman" w:cs="Times New Roman"/>
+              </w:rPr>
+            </w:pPr>
+          </w:p>
+        </w:tc>
+        <w:tc>
+          <w:tcPr>
+            <w:tcW w:w="2718" w:type="dxa"/>
+            <w:vAlign w:val="center"/>
+          </w:tcPr>
+          <w:p>
+            <w:pPr>
+              <w:jc w:val="center"/>
+              <w:rPr>
+                <w:rFonts w:ascii="Times New Roman" w:hAnsi="Times New Roman" w:cs="Times New Roman"/>
+              </w:rPr>
+            </w:pPr>
+          </w:p>
+        </w:tc>
+        <w:tc>
+          <w:tcPr>
+            <w:tcW w:w="2026" w:type="dxa"/>
             <w:vAlign w:val="center"/>
           </w:tcPr>
           <w:p>
@@ -3457,7 +3457,7 @@
         </w:tc>
         <w:tc>
           <w:tcPr>
-            <w:tcW w:w="2183" w:type="dxa"/>
+            <w:tcW w:w="2173" w:type="dxa"/>
             <w:vAlign w:val="center"/>
           </w:tcPr>
           <w:p>
@@ -3505,7 +3505,7 @@
         </w:tc>
         <w:tc>
           <w:tcPr>
-            <w:tcW w:w="2243" w:type="dxa"/>
+            <w:tcW w:w="2363" w:type="dxa"/>
             <w:vAlign w:val="center"/>
           </w:tcPr>
           <w:p>
@@ -3525,21 +3525,21 @@
         </w:tc>
         <w:tc>
           <w:tcPr>
-            <w:tcW w:w="2742" w:type="dxa"/>
-            <w:vAlign w:val="center"/>
-          </w:tcPr>
-          <w:p>
-            <w:pPr>
-              <w:jc w:val="center"/>
-              <w:rPr>
-                <w:rFonts w:ascii="Times New Roman" w:hAnsi="Times New Roman" w:cs="Times New Roman"/>
-              </w:rPr>
-            </w:pPr>
-          </w:p>
-        </w:tc>
-        <w:tc>
-          <w:tcPr>
-            <w:tcW w:w="1107" w:type="dxa"/>
+            <w:tcW w:w="2700" w:type="dxa"/>
+            <w:vAlign w:val="center"/>
+          </w:tcPr>
+          <w:p>
+            <w:pPr>
+              <w:jc w:val="center"/>
+              <w:rPr>
+                <w:rFonts w:ascii="Times New Roman" w:hAnsi="Times New Roman" w:cs="Times New Roman"/>
+              </w:rPr>
+            </w:pPr>
+          </w:p>
+        </w:tc>
+        <w:tc>
+          <w:tcPr>
+            <w:tcW w:w="1089" w:type="dxa"/>
             <w:vAlign w:val="center"/>
           </w:tcPr>
           <w:p>
@@ -3575,35 +3575,35 @@
         </w:tc>
         <w:tc>
           <w:tcPr>
-            <w:tcW w:w="801" w:type="dxa"/>
-            <w:vAlign w:val="center"/>
-          </w:tcPr>
-          <w:p>
-            <w:pPr>
-              <w:jc w:val="center"/>
-              <w:rPr>
-                <w:rFonts w:ascii="Times New Roman" w:hAnsi="Times New Roman" w:cs="Times New Roman"/>
-              </w:rPr>
-            </w:pPr>
-          </w:p>
-        </w:tc>
-        <w:tc>
-          <w:tcPr>
-            <w:tcW w:w="2761" w:type="dxa"/>
-            <w:vAlign w:val="center"/>
-          </w:tcPr>
-          <w:p>
-            <w:pPr>
-              <w:jc w:val="center"/>
-              <w:rPr>
-                <w:rFonts w:ascii="Times New Roman" w:hAnsi="Times New Roman" w:cs="Times New Roman"/>
-              </w:rPr>
-            </w:pPr>
-          </w:p>
-        </w:tc>
-        <w:tc>
-          <w:tcPr>
-            <w:tcW w:w="2027" w:type="dxa"/>
+            <w:tcW w:w="795" w:type="dxa"/>
+            <w:vAlign w:val="center"/>
+          </w:tcPr>
+          <w:p>
+            <w:pPr>
+              <w:jc w:val="center"/>
+              <w:rPr>
+                <w:rFonts w:ascii="Times New Roman" w:hAnsi="Times New Roman" w:cs="Times New Roman"/>
+              </w:rPr>
+            </w:pPr>
+          </w:p>
+        </w:tc>
+        <w:tc>
+          <w:tcPr>
+            <w:tcW w:w="2718" w:type="dxa"/>
+            <w:vAlign w:val="center"/>
+          </w:tcPr>
+          <w:p>
+            <w:pPr>
+              <w:jc w:val="center"/>
+              <w:rPr>
+                <w:rFonts w:ascii="Times New Roman" w:hAnsi="Times New Roman" w:cs="Times New Roman"/>
+              </w:rPr>
+            </w:pPr>
+          </w:p>
+        </w:tc>
+        <w:tc>
+          <w:tcPr>
+            <w:tcW w:w="2026" w:type="dxa"/>
             <w:vAlign w:val="center"/>
           </w:tcPr>
           <w:p>
@@ -3623,7 +3623,7 @@
         </w:tc>
         <w:tc>
           <w:tcPr>
-            <w:tcW w:w="2183" w:type="dxa"/>
+            <w:tcW w:w="2173" w:type="dxa"/>
             <w:vAlign w:val="center"/>
           </w:tcPr>
           <w:p>
@@ -3685,7 +3685,7 @@
         </w:tc>
         <w:tc>
           <w:tcPr>
-            <w:tcW w:w="2243" w:type="dxa"/>
+            <w:tcW w:w="2363" w:type="dxa"/>
             <w:vAlign w:val="center"/>
           </w:tcPr>
           <w:p>
@@ -3705,21 +3705,21 @@
         </w:tc>
         <w:tc>
           <w:tcPr>
-            <w:tcW w:w="2742" w:type="dxa"/>
-            <w:vAlign w:val="center"/>
-          </w:tcPr>
-          <w:p>
-            <w:pPr>
-              <w:jc w:val="center"/>
-              <w:rPr>
-                <w:rFonts w:ascii="Times New Roman" w:hAnsi="Times New Roman" w:cs="Times New Roman"/>
-              </w:rPr>
-            </w:pPr>
-          </w:p>
-        </w:tc>
-        <w:tc>
-          <w:tcPr>
-            <w:tcW w:w="1107" w:type="dxa"/>
+            <w:tcW w:w="2700" w:type="dxa"/>
+            <w:vAlign w:val="center"/>
+          </w:tcPr>
+          <w:p>
+            <w:pPr>
+              <w:jc w:val="center"/>
+              <w:rPr>
+                <w:rFonts w:ascii="Times New Roman" w:hAnsi="Times New Roman" w:cs="Times New Roman"/>
+              </w:rPr>
+            </w:pPr>
+          </w:p>
+        </w:tc>
+        <w:tc>
+          <w:tcPr>
+            <w:tcW w:w="1089" w:type="dxa"/>
             <w:vAlign w:val="center"/>
           </w:tcPr>
           <w:p>
@@ -3755,7 +3755,7 @@
         </w:tc>
         <w:tc>
           <w:tcPr>
-            <w:tcW w:w="801" w:type="dxa"/>
+            <w:tcW w:w="795" w:type="dxa"/>
             <w:vAlign w:val="center"/>
           </w:tcPr>
           <w:p>
@@ -3775,7 +3775,7 @@
         </w:tc>
         <w:tc>
           <w:tcPr>
-            <w:tcW w:w="2761" w:type="dxa"/>
+            <w:tcW w:w="2718" w:type="dxa"/>
             <w:vAlign w:val="center"/>
           </w:tcPr>
           <w:p>
@@ -3817,7 +3817,7 @@
         </w:tc>
         <w:tc>
           <w:tcPr>
-            <w:tcW w:w="2027" w:type="dxa"/>
+            <w:tcW w:w="2026" w:type="dxa"/>
             <w:vAlign w:val="center"/>
           </w:tcPr>
           <w:p>
@@ -3837,7 +3837,7 @@
         </w:tc>
         <w:tc>
           <w:tcPr>
-            <w:tcW w:w="2183" w:type="dxa"/>
+            <w:tcW w:w="2173" w:type="dxa"/>
             <w:vAlign w:val="center"/>
           </w:tcPr>
           <w:p>
@@ -3913,21 +3913,21 @@
         </w:tc>
         <w:tc>
           <w:tcPr>
-            <w:tcW w:w="2243" w:type="dxa"/>
-            <w:vAlign w:val="center"/>
-          </w:tcPr>
-          <w:p>
-            <w:pPr>
-              <w:jc w:val="center"/>
-              <w:rPr>
-                <w:rFonts w:ascii="Times New Roman" w:hAnsi="Times New Roman" w:cs="Times New Roman"/>
-              </w:rPr>
-            </w:pPr>
-          </w:p>
-        </w:tc>
-        <w:tc>
-          <w:tcPr>
-            <w:tcW w:w="2742" w:type="dxa"/>
+            <w:tcW w:w="2363" w:type="dxa"/>
+            <w:vAlign w:val="center"/>
+          </w:tcPr>
+          <w:p>
+            <w:pPr>
+              <w:jc w:val="center"/>
+              <w:rPr>
+                <w:rFonts w:ascii="Times New Roman" w:hAnsi="Times New Roman" w:cs="Times New Roman"/>
+              </w:rPr>
+            </w:pPr>
+          </w:p>
+        </w:tc>
+        <w:tc>
+          <w:tcPr>
+            <w:tcW w:w="2700" w:type="dxa"/>
             <w:vAlign w:val="center"/>
           </w:tcPr>
           <w:p>
@@ -3969,7 +3969,7 @@
         </w:tc>
         <w:tc>
           <w:tcPr>
-            <w:tcW w:w="1107" w:type="dxa"/>
+            <w:tcW w:w="1089" w:type="dxa"/>
             <w:vAlign w:val="center"/>
           </w:tcPr>
           <w:p>
@@ -4011,7 +4011,7 @@
         </w:tc>
         <w:tc>
           <w:tcPr>
-            <w:tcW w:w="801" w:type="dxa"/>
+            <w:tcW w:w="795" w:type="dxa"/>
             <w:vAlign w:val="center"/>
           </w:tcPr>
           <w:p>
@@ -4031,7 +4031,7 @@
         </w:tc>
         <w:tc>
           <w:tcPr>
-            <w:tcW w:w="2761" w:type="dxa"/>
+            <w:tcW w:w="2718" w:type="dxa"/>
             <w:vAlign w:val="center"/>
           </w:tcPr>
           <w:p>
@@ -4073,7 +4073,7 @@
         </w:tc>
         <w:tc>
           <w:tcPr>
-            <w:tcW w:w="2027" w:type="dxa"/>
+            <w:tcW w:w="2026" w:type="dxa"/>
             <w:vAlign w:val="center"/>
           </w:tcPr>
           <w:p>
@@ -4093,7 +4093,7 @@
         </w:tc>
         <w:tc>
           <w:tcPr>
-            <w:tcW w:w="2183" w:type="dxa"/>
+            <w:tcW w:w="2173" w:type="dxa"/>
             <w:vAlign w:val="center"/>
           </w:tcPr>
           <w:p>
@@ -4169,21 +4169,21 @@
         </w:tc>
         <w:tc>
           <w:tcPr>
-            <w:tcW w:w="2243" w:type="dxa"/>
-            <w:vAlign w:val="center"/>
-          </w:tcPr>
-          <w:p>
-            <w:pPr>
-              <w:jc w:val="center"/>
-              <w:rPr>
-                <w:rFonts w:ascii="Times New Roman" w:hAnsi="Times New Roman" w:cs="Times New Roman"/>
-              </w:rPr>
-            </w:pPr>
-          </w:p>
-        </w:tc>
-        <w:tc>
-          <w:tcPr>
-            <w:tcW w:w="2742" w:type="dxa"/>
+            <w:tcW w:w="2363" w:type="dxa"/>
+            <w:vAlign w:val="center"/>
+          </w:tcPr>
+          <w:p>
+            <w:pPr>
+              <w:jc w:val="center"/>
+              <w:rPr>
+                <w:rFonts w:ascii="Times New Roman" w:hAnsi="Times New Roman" w:cs="Times New Roman"/>
+              </w:rPr>
+            </w:pPr>
+          </w:p>
+        </w:tc>
+        <w:tc>
+          <w:tcPr>
+            <w:tcW w:w="2700" w:type="dxa"/>
             <w:vAlign w:val="center"/>
           </w:tcPr>
           <w:p>
@@ -4225,7 +4225,7 @@
         </w:tc>
         <w:tc>
           <w:tcPr>
-            <w:tcW w:w="1107" w:type="dxa"/>
+            <w:tcW w:w="1089" w:type="dxa"/>
             <w:vAlign w:val="center"/>
           </w:tcPr>
           <w:p>
@@ -4267,7 +4267,7 @@
         </w:tc>
         <w:tc>
           <w:tcPr>
-            <w:tcW w:w="801" w:type="dxa"/>
+            <w:tcW w:w="795" w:type="dxa"/>
             <w:vAlign w:val="center"/>
           </w:tcPr>
           <w:p>
@@ -4287,7 +4287,7 @@
         </w:tc>
         <w:tc>
           <w:tcPr>
-            <w:tcW w:w="2761" w:type="dxa"/>
+            <w:tcW w:w="2718" w:type="dxa"/>
             <w:vAlign w:val="center"/>
           </w:tcPr>
           <w:p>
@@ -4329,7 +4329,7 @@
         </w:tc>
         <w:tc>
           <w:tcPr>
-            <w:tcW w:w="2027" w:type="dxa"/>
+            <w:tcW w:w="2026" w:type="dxa"/>
             <w:vAlign w:val="center"/>
           </w:tcPr>
           <w:p>
@@ -4349,7 +4349,7 @@
         </w:tc>
         <w:tc>
           <w:tcPr>
-            <w:tcW w:w="2183" w:type="dxa"/>
+            <w:tcW w:w="2173" w:type="dxa"/>
             <w:vAlign w:val="center"/>
           </w:tcPr>
           <w:p>
@@ -4425,21 +4425,21 @@
         </w:tc>
         <w:tc>
           <w:tcPr>
-            <w:tcW w:w="2243" w:type="dxa"/>
-            <w:vAlign w:val="center"/>
-          </w:tcPr>
-          <w:p>
-            <w:pPr>
-              <w:jc w:val="center"/>
-              <w:rPr>
-                <w:rFonts w:ascii="Times New Roman" w:hAnsi="Times New Roman" w:cs="Times New Roman"/>
-              </w:rPr>
-            </w:pPr>
-          </w:p>
-        </w:tc>
-        <w:tc>
-          <w:tcPr>
-            <w:tcW w:w="2742" w:type="dxa"/>
+            <w:tcW w:w="2363" w:type="dxa"/>
+            <w:vAlign w:val="center"/>
+          </w:tcPr>
+          <w:p>
+            <w:pPr>
+              <w:jc w:val="center"/>
+              <w:rPr>
+                <w:rFonts w:ascii="Times New Roman" w:hAnsi="Times New Roman" w:cs="Times New Roman"/>
+              </w:rPr>
+            </w:pPr>
+          </w:p>
+        </w:tc>
+        <w:tc>
+          <w:tcPr>
+            <w:tcW w:w="2700" w:type="dxa"/>
             <w:vAlign w:val="center"/>
           </w:tcPr>
           <w:p>
@@ -4481,7 +4481,7 @@
         </w:tc>
         <w:tc>
           <w:tcPr>
-            <w:tcW w:w="1107" w:type="dxa"/>
+            <w:tcW w:w="1089" w:type="dxa"/>
             <w:vAlign w:val="center"/>
           </w:tcPr>
           <w:p>
@@ -4523,7 +4523,7 @@
         </w:tc>
         <w:tc>
           <w:tcPr>
-            <w:tcW w:w="801" w:type="dxa"/>
+            <w:tcW w:w="795" w:type="dxa"/>
             <w:vAlign w:val="center"/>
           </w:tcPr>
           <w:p>
@@ -4543,7 +4543,7 @@
         </w:tc>
         <w:tc>
           <w:tcPr>
-            <w:tcW w:w="2761" w:type="dxa"/>
+            <w:tcW w:w="2718" w:type="dxa"/>
             <w:vAlign w:val="center"/>
           </w:tcPr>
           <w:p>
@@ -4585,7 +4585,7 @@
         </w:tc>
         <w:tc>
           <w:tcPr>
-            <w:tcW w:w="2027" w:type="dxa"/>
+            <w:tcW w:w="2026" w:type="dxa"/>
             <w:vAlign w:val="center"/>
           </w:tcPr>
           <w:p>
@@ -4605,7 +4605,7 @@
         </w:tc>
         <w:tc>
           <w:tcPr>
-            <w:tcW w:w="2183" w:type="dxa"/>
+            <w:tcW w:w="2173" w:type="dxa"/>
             <w:vAlign w:val="center"/>
           </w:tcPr>
           <w:p>
@@ -4681,7 +4681,7 @@
         </w:tc>
         <w:tc>
           <w:tcPr>
-            <w:tcW w:w="2243" w:type="dxa"/>
+            <w:tcW w:w="2363" w:type="dxa"/>
             <w:vAlign w:val="center"/>
           </w:tcPr>
           <w:p>
@@ -4707,7 +4707,7 @@
         </w:tc>
         <w:tc>
           <w:tcPr>
-            <w:tcW w:w="2742" w:type="dxa"/>
+            <w:tcW w:w="2700" w:type="dxa"/>
             <w:vAlign w:val="center"/>
           </w:tcPr>
           <w:p>
@@ -4749,7 +4749,7 @@
         </w:tc>
         <w:tc>
           <w:tcPr>
-            <w:tcW w:w="1107" w:type="dxa"/>
+            <w:tcW w:w="1089" w:type="dxa"/>
             <w:vAlign w:val="center"/>
           </w:tcPr>
           <w:p>
@@ -4791,7 +4791,7 @@
         </w:tc>
         <w:tc>
           <w:tcPr>
-            <w:tcW w:w="801" w:type="dxa"/>
+            <w:tcW w:w="795" w:type="dxa"/>
             <w:vAlign w:val="center"/>
           </w:tcPr>
           <w:p>
@@ -4811,7 +4811,7 @@
         </w:tc>
         <w:tc>
           <w:tcPr>
-            <w:tcW w:w="2761" w:type="dxa"/>
+            <w:tcW w:w="2718" w:type="dxa"/>
             <w:vAlign w:val="center"/>
           </w:tcPr>
           <w:p>
@@ -4853,7 +4853,7 @@
         </w:tc>
         <w:tc>
           <w:tcPr>
-            <w:tcW w:w="2027" w:type="dxa"/>
+            <w:tcW w:w="2026" w:type="dxa"/>
             <w:vAlign w:val="center"/>
           </w:tcPr>
           <w:p>
@@ -4874,7 +4874,7 @@
         </w:tc>
         <w:tc>
           <w:tcPr>
-            <w:tcW w:w="2183" w:type="dxa"/>
+            <w:tcW w:w="2173" w:type="dxa"/>
             <w:vAlign w:val="center"/>
           </w:tcPr>
           <w:p>
@@ -4951,7 +4951,7 @@
         </w:tc>
         <w:tc>
           <w:tcPr>
-            <w:tcW w:w="2243" w:type="dxa"/>
+            <w:tcW w:w="2363" w:type="dxa"/>
             <w:vAlign w:val="center"/>
           </w:tcPr>
           <w:p>
@@ -4978,7 +4978,7 @@
         </w:tc>
         <w:tc>
           <w:tcPr>
-            <w:tcW w:w="2742" w:type="dxa"/>
+            <w:tcW w:w="2700" w:type="dxa"/>
             <w:vAlign w:val="center"/>
           </w:tcPr>
           <w:p>
@@ -5020,7 +5020,7 @@
         </w:tc>
         <w:tc>
           <w:tcPr>
-            <w:tcW w:w="1107" w:type="dxa"/>
+            <w:tcW w:w="1089" w:type="dxa"/>
             <w:vAlign w:val="center"/>
           </w:tcPr>
           <w:p>
@@ -5063,7 +5063,7 @@
         </w:tc>
         <w:tc>
           <w:tcPr>
-            <w:tcW w:w="801" w:type="dxa"/>
+            <w:tcW w:w="795" w:type="dxa"/>
             <w:vAlign w:val="center"/>
           </w:tcPr>
           <w:p>
@@ -5083,7 +5083,7 @@
         </w:tc>
         <w:tc>
           <w:tcPr>
-            <w:tcW w:w="2761" w:type="dxa"/>
+            <w:tcW w:w="2718" w:type="dxa"/>
             <w:vAlign w:val="center"/>
           </w:tcPr>
           <w:p>
@@ -5125,7 +5125,7 @@
         </w:tc>
         <w:tc>
           <w:tcPr>
-            <w:tcW w:w="2027" w:type="dxa"/>
+            <w:tcW w:w="2026" w:type="dxa"/>
             <w:vAlign w:val="center"/>
           </w:tcPr>
           <w:p>
@@ -5145,7 +5145,7 @@
         </w:tc>
         <w:tc>
           <w:tcPr>
-            <w:tcW w:w="2183" w:type="dxa"/>
+            <w:tcW w:w="2173" w:type="dxa"/>
             <w:vAlign w:val="center"/>
           </w:tcPr>
           <w:p>
@@ -5235,7 +5235,7 @@
         </w:tc>
         <w:tc>
           <w:tcPr>
-            <w:tcW w:w="2243" w:type="dxa"/>
+            <w:tcW w:w="2363" w:type="dxa"/>
             <w:vAlign w:val="center"/>
           </w:tcPr>
           <w:p>
@@ -5267,7 +5267,7 @@
         </w:tc>
         <w:tc>
           <w:tcPr>
-            <w:tcW w:w="2742" w:type="dxa"/>
+            <w:tcW w:w="2700" w:type="dxa"/>
             <w:vAlign w:val="center"/>
           </w:tcPr>
           <w:p>
@@ -5309,7 +5309,7 @@
         </w:tc>
         <w:tc>
           <w:tcPr>
-            <w:tcW w:w="1107" w:type="dxa"/>
+            <w:tcW w:w="1089" w:type="dxa"/>
             <w:vAlign w:val="center"/>
           </w:tcPr>
           <w:p>
@@ -5351,7 +5351,7 @@
         </w:tc>
         <w:tc>
           <w:tcPr>
-            <w:tcW w:w="801" w:type="dxa"/>
+            <w:tcW w:w="795" w:type="dxa"/>
             <w:vAlign w:val="center"/>
           </w:tcPr>
           <w:p>
@@ -5371,7 +5371,7 @@
         </w:tc>
         <w:tc>
           <w:tcPr>
-            <w:tcW w:w="2761" w:type="dxa"/>
+            <w:tcW w:w="2718" w:type="dxa"/>
             <w:vAlign w:val="center"/>
           </w:tcPr>
           <w:p>
@@ -5413,7 +5413,7 @@
         </w:tc>
         <w:tc>
           <w:tcPr>
-            <w:tcW w:w="2027" w:type="dxa"/>
+            <w:tcW w:w="2026" w:type="dxa"/>
             <w:vAlign w:val="center"/>
           </w:tcPr>
           <w:p>
@@ -5433,7 +5433,7 @@
         </w:tc>
         <w:tc>
           <w:tcPr>
-            <w:tcW w:w="2183" w:type="dxa"/>
+            <w:tcW w:w="2173" w:type="dxa"/>
             <w:vAlign w:val="center"/>
           </w:tcPr>
           <w:p>
@@ -5509,7 +5509,7 @@
         </w:tc>
         <w:tc>
           <w:tcPr>
-            <w:tcW w:w="2243" w:type="dxa"/>
+            <w:tcW w:w="2363" w:type="dxa"/>
             <w:vAlign w:val="center"/>
           </w:tcPr>
           <w:p>
@@ -5535,7 +5535,7 @@
         </w:tc>
         <w:tc>
           <w:tcPr>
-            <w:tcW w:w="2742" w:type="dxa"/>
+            <w:tcW w:w="2700" w:type="dxa"/>
             <w:vAlign w:val="center"/>
           </w:tcPr>
           <w:p>
@@ -5577,7 +5577,7 @@
         </w:tc>
         <w:tc>
           <w:tcPr>
-            <w:tcW w:w="1107" w:type="dxa"/>
+            <w:tcW w:w="1089" w:type="dxa"/>
             <w:vAlign w:val="center"/>
           </w:tcPr>
           <w:p>
@@ -5619,7 +5619,7 @@
         </w:tc>
         <w:tc>
           <w:tcPr>
-            <w:tcW w:w="801" w:type="dxa"/>
+            <w:tcW w:w="795" w:type="dxa"/>
             <w:vAlign w:val="center"/>
           </w:tcPr>
           <w:p>
@@ -5639,7 +5639,7 @@
         </w:tc>
         <w:tc>
           <w:tcPr>
-            <w:tcW w:w="2761" w:type="dxa"/>
+            <w:tcW w:w="2718" w:type="dxa"/>
             <w:vAlign w:val="center"/>
           </w:tcPr>
           <w:p>
@@ -5681,7 +5681,7 @@
         </w:tc>
         <w:tc>
           <w:tcPr>
-            <w:tcW w:w="2027" w:type="dxa"/>
+            <w:tcW w:w="2026" w:type="dxa"/>
             <w:vAlign w:val="center"/>
           </w:tcPr>
           <w:p>
@@ -5701,7 +5701,7 @@
         </w:tc>
         <w:tc>
           <w:tcPr>
-            <w:tcW w:w="2183" w:type="dxa"/>
+            <w:tcW w:w="2173" w:type="dxa"/>
             <w:vAlign w:val="center"/>
           </w:tcPr>
           <w:p>
@@ -5777,7 +5777,7 @@
         </w:tc>
         <w:tc>
           <w:tcPr>
-            <w:tcW w:w="2243" w:type="dxa"/>
+            <w:tcW w:w="2363" w:type="dxa"/>
             <w:vAlign w:val="center"/>
           </w:tcPr>
           <w:p>
@@ -5809,7 +5809,7 @@
         </w:tc>
         <w:tc>
           <w:tcPr>
-            <w:tcW w:w="2742" w:type="dxa"/>
+            <w:tcW w:w="2700" w:type="dxa"/>
             <w:vAlign w:val="center"/>
           </w:tcPr>
           <w:p>
@@ -5851,7 +5851,7 @@
         </w:tc>
         <w:tc>
           <w:tcPr>
-            <w:tcW w:w="1107" w:type="dxa"/>
+            <w:tcW w:w="1089" w:type="dxa"/>
             <w:vAlign w:val="center"/>
           </w:tcPr>
           <w:p>
@@ -5893,7 +5893,7 @@
         </w:tc>
         <w:tc>
           <w:tcPr>
-            <w:tcW w:w="801" w:type="dxa"/>
+            <w:tcW w:w="795" w:type="dxa"/>
             <w:vAlign w:val="center"/>
           </w:tcPr>
           <w:p>
@@ -5913,7 +5913,7 @@
         </w:tc>
         <w:tc>
           <w:tcPr>
-            <w:tcW w:w="2761" w:type="dxa"/>
+            <w:tcW w:w="2718" w:type="dxa"/>
             <w:vAlign w:val="center"/>
           </w:tcPr>
           <w:p>
@@ -5955,7 +5955,7 @@
         </w:tc>
         <w:tc>
           <w:tcPr>
-            <w:tcW w:w="2027" w:type="dxa"/>
+            <w:tcW w:w="2026" w:type="dxa"/>
             <w:vAlign w:val="center"/>
           </w:tcPr>
           <w:p>
@@ -5975,7 +5975,7 @@
         </w:tc>
         <w:tc>
           <w:tcPr>
-            <w:tcW w:w="2183" w:type="dxa"/>
+            <w:tcW w:w="2173" w:type="dxa"/>
             <w:vAlign w:val="center"/>
           </w:tcPr>
           <w:p>
@@ -6051,7 +6051,7 @@
         </w:tc>
         <w:tc>
           <w:tcPr>
-            <w:tcW w:w="2243" w:type="dxa"/>
+            <w:tcW w:w="2363" w:type="dxa"/>
             <w:vAlign w:val="center"/>
           </w:tcPr>
           <w:p>
@@ -6083,7 +6083,7 @@
         </w:tc>
         <w:tc>
           <w:tcPr>
-            <w:tcW w:w="2742" w:type="dxa"/>
+            <w:tcW w:w="2700" w:type="dxa"/>
             <w:vAlign w:val="center"/>
           </w:tcPr>
           <w:p>
@@ -6125,7 +6125,7 @@
         </w:tc>
         <w:tc>
           <w:tcPr>
-            <w:tcW w:w="1107" w:type="dxa"/>
+            <w:tcW w:w="1089" w:type="dxa"/>
             <w:vAlign w:val="center"/>
           </w:tcPr>
           <w:p>
@@ -6166,7 +6166,7 @@
         </w:tc>
         <w:tc>
           <w:tcPr>
-            <w:tcW w:w="801" w:type="dxa"/>
+            <w:tcW w:w="795" w:type="dxa"/>
             <w:vAlign w:val="center"/>
           </w:tcPr>
           <w:p>
@@ -6186,7 +6186,7 @@
         </w:tc>
         <w:tc>
           <w:tcPr>
-            <w:tcW w:w="2761" w:type="dxa"/>
+            <w:tcW w:w="2718" w:type="dxa"/>
             <w:vAlign w:val="center"/>
           </w:tcPr>
           <w:p>
@@ -6228,7 +6228,7 @@
         </w:tc>
         <w:tc>
           <w:tcPr>
-            <w:tcW w:w="2027" w:type="dxa"/>
+            <w:tcW w:w="2026" w:type="dxa"/>
             <w:vAlign w:val="center"/>
           </w:tcPr>
           <w:p>
@@ -6248,7 +6248,7 @@
         </w:tc>
         <w:tc>
           <w:tcPr>
-            <w:tcW w:w="2183" w:type="dxa"/>
+            <w:tcW w:w="2173" w:type="dxa"/>
             <w:vAlign w:val="center"/>
           </w:tcPr>
           <w:p>
@@ -6324,7 +6324,7 @@
         </w:tc>
         <w:tc>
           <w:tcPr>
-            <w:tcW w:w="2243" w:type="dxa"/>
+            <w:tcW w:w="2363" w:type="dxa"/>
             <w:vAlign w:val="center"/>
           </w:tcPr>
           <w:p>
@@ -6356,7 +6356,7 @@
         </w:tc>
         <w:tc>
           <w:tcPr>
-            <w:tcW w:w="2742" w:type="dxa"/>
+            <w:tcW w:w="2700" w:type="dxa"/>
             <w:vAlign w:val="center"/>
           </w:tcPr>
           <w:p>
@@ -6398,7 +6398,7 @@
         </w:tc>
         <w:tc>
           <w:tcPr>
-            <w:tcW w:w="1107" w:type="dxa"/>
+            <w:tcW w:w="1089" w:type="dxa"/>
             <w:vAlign w:val="center"/>
           </w:tcPr>
           <w:p>
@@ -6440,7 +6440,7 @@
         </w:tc>
         <w:tc>
           <w:tcPr>
-            <w:tcW w:w="801" w:type="dxa"/>
+            <w:tcW w:w="795" w:type="dxa"/>
             <w:vAlign w:val="center"/>
           </w:tcPr>
           <w:p>
@@ -6460,7 +6460,7 @@
         </w:tc>
         <w:tc>
           <w:tcPr>
-            <w:tcW w:w="2761" w:type="dxa"/>
+            <w:tcW w:w="2718" w:type="dxa"/>
             <w:vAlign w:val="center"/>
           </w:tcPr>
           <w:p>
@@ -6502,7 +6502,7 @@
         </w:tc>
         <w:tc>
           <w:tcPr>
-            <w:tcW w:w="2027" w:type="dxa"/>
+            <w:tcW w:w="2026" w:type="dxa"/>
             <w:vAlign w:val="center"/>
           </w:tcPr>
           <w:p>
@@ -6522,7 +6522,7 @@
         </w:tc>
         <w:tc>
           <w:tcPr>
-            <w:tcW w:w="2183" w:type="dxa"/>
+            <w:tcW w:w="2173" w:type="dxa"/>
             <w:vAlign w:val="center"/>
           </w:tcPr>
           <w:p>
@@ -6599,7 +6599,7 @@
         </w:tc>
         <w:tc>
           <w:tcPr>
-            <w:tcW w:w="2243" w:type="dxa"/>
+            <w:tcW w:w="2363" w:type="dxa"/>
             <w:vAlign w:val="center"/>
           </w:tcPr>
           <w:p>
@@ -6632,7 +6632,7 @@
         </w:tc>
         <w:tc>
           <w:tcPr>
-            <w:tcW w:w="2742" w:type="dxa"/>
+            <w:tcW w:w="2700" w:type="dxa"/>
             <w:vAlign w:val="center"/>
           </w:tcPr>
           <w:p>
@@ -6674,7 +6674,7 @@
         </w:tc>
         <w:tc>
           <w:tcPr>
-            <w:tcW w:w="1107" w:type="dxa"/>
+            <w:tcW w:w="1089" w:type="dxa"/>
             <w:vAlign w:val="center"/>
           </w:tcPr>
           <w:p>
@@ -6714,33 +6714,33 @@
         </w:tc>
         <w:tc>
           <w:tcPr>
-            <w:tcW w:w="801" w:type="dxa"/>
-          </w:tcPr>
-          <w:p>
-            <w:pPr>
-              <w:jc w:val="center"/>
-              <w:rPr>
-                <w:rFonts w:ascii="Times New Roman" w:hAnsi="Times New Roman" w:cs="Times New Roman"/>
-              </w:rPr>
-            </w:pPr>
-          </w:p>
-        </w:tc>
-        <w:tc>
-          <w:tcPr>
-            <w:tcW w:w="2761" w:type="dxa"/>
-          </w:tcPr>
-          <w:p>
-            <w:pPr>
-              <w:jc w:val="center"/>
-              <w:rPr>
-                <w:rFonts w:ascii="Times New Roman" w:hAnsi="Times New Roman" w:cs="Times New Roman"/>
-              </w:rPr>
-            </w:pPr>
-          </w:p>
-        </w:tc>
-        <w:tc>
-          <w:tcPr>
-            <w:tcW w:w="2027" w:type="dxa"/>
+            <w:tcW w:w="795" w:type="dxa"/>
+          </w:tcPr>
+          <w:p>
+            <w:pPr>
+              <w:jc w:val="center"/>
+              <w:rPr>
+                <w:rFonts w:ascii="Times New Roman" w:hAnsi="Times New Roman" w:cs="Times New Roman"/>
+              </w:rPr>
+            </w:pPr>
+          </w:p>
+        </w:tc>
+        <w:tc>
+          <w:tcPr>
+            <w:tcW w:w="2718" w:type="dxa"/>
+          </w:tcPr>
+          <w:p>
+            <w:pPr>
+              <w:jc w:val="center"/>
+              <w:rPr>
+                <w:rFonts w:ascii="Times New Roman" w:hAnsi="Times New Roman" w:cs="Times New Roman"/>
+              </w:rPr>
+            </w:pPr>
+          </w:p>
+        </w:tc>
+        <w:tc>
+          <w:tcPr>
+            <w:tcW w:w="2026" w:type="dxa"/>
           </w:tcPr>
           <w:p>
             <w:pPr>
@@ -6759,7 +6759,7 @@
         </w:tc>
         <w:tc>
           <w:tcPr>
-            <w:tcW w:w="2183" w:type="dxa"/>
+            <w:tcW w:w="2173" w:type="dxa"/>
           </w:tcPr>
           <w:p>
             <w:pPr>
@@ -6806,7 +6806,7 @@
         </w:tc>
         <w:tc>
           <w:tcPr>
-            <w:tcW w:w="2243" w:type="dxa"/>
+            <w:tcW w:w="2363" w:type="dxa"/>
           </w:tcPr>
           <w:p>
             <w:pPr>
@@ -6825,20 +6825,20 @@
         </w:tc>
         <w:tc>
           <w:tcPr>
-            <w:tcW w:w="2742" w:type="dxa"/>
-          </w:tcPr>
-          <w:p>
-            <w:pPr>
-              <w:jc w:val="center"/>
-              <w:rPr>
-                <w:rFonts w:ascii="Times New Roman" w:hAnsi="Times New Roman" w:cs="Times New Roman"/>
-              </w:rPr>
-            </w:pPr>
-          </w:p>
-        </w:tc>
-        <w:tc>
-          <w:tcPr>
-            <w:tcW w:w="1107" w:type="dxa"/>
+            <w:tcW w:w="2700" w:type="dxa"/>
+          </w:tcPr>
+          <w:p>
+            <w:pPr>
+              <w:jc w:val="center"/>
+              <w:rPr>
+                <w:rFonts w:ascii="Times New Roman" w:hAnsi="Times New Roman" w:cs="Times New Roman"/>
+              </w:rPr>
+            </w:pPr>
+          </w:p>
+        </w:tc>
+        <w:tc>
+          <w:tcPr>
+            <w:tcW w:w="1089" w:type="dxa"/>
           </w:tcPr>
           <w:p>
             <w:pPr>
@@ -6889,33 +6889,33 @@
         </w:tc>
         <w:tc>
           <w:tcPr>
-            <w:tcW w:w="801" w:type="dxa"/>
-          </w:tcPr>
-          <w:p>
-            <w:pPr>
-              <w:jc w:val="center"/>
-              <w:rPr>
-                <w:rFonts w:ascii="Times New Roman" w:hAnsi="Times New Roman" w:cs="Times New Roman"/>
-              </w:rPr>
-            </w:pPr>
-          </w:p>
-        </w:tc>
-        <w:tc>
-          <w:tcPr>
-            <w:tcW w:w="2761" w:type="dxa"/>
-          </w:tcPr>
-          <w:p>
-            <w:pPr>
-              <w:jc w:val="center"/>
-              <w:rPr>
-                <w:rFonts w:ascii="Times New Roman" w:hAnsi="Times New Roman" w:cs="Times New Roman"/>
-              </w:rPr>
-            </w:pPr>
-          </w:p>
-        </w:tc>
-        <w:tc>
-          <w:tcPr>
-            <w:tcW w:w="2027" w:type="dxa"/>
+            <w:tcW w:w="795" w:type="dxa"/>
+          </w:tcPr>
+          <w:p>
+            <w:pPr>
+              <w:jc w:val="center"/>
+              <w:rPr>
+                <w:rFonts w:ascii="Times New Roman" w:hAnsi="Times New Roman" w:cs="Times New Roman"/>
+              </w:rPr>
+            </w:pPr>
+          </w:p>
+        </w:tc>
+        <w:tc>
+          <w:tcPr>
+            <w:tcW w:w="2718" w:type="dxa"/>
+          </w:tcPr>
+          <w:p>
+            <w:pPr>
+              <w:jc w:val="center"/>
+              <w:rPr>
+                <w:rFonts w:ascii="Times New Roman" w:hAnsi="Times New Roman" w:cs="Times New Roman"/>
+              </w:rPr>
+            </w:pPr>
+          </w:p>
+        </w:tc>
+        <w:tc>
+          <w:tcPr>
+            <w:tcW w:w="2026" w:type="dxa"/>
           </w:tcPr>
           <w:p>
             <w:pPr>
@@ -6934,7 +6934,7 @@
         </w:tc>
         <w:tc>
           <w:tcPr>
-            <w:tcW w:w="2183" w:type="dxa"/>
+            <w:tcW w:w="2173" w:type="dxa"/>
           </w:tcPr>
           <w:p>
             <w:pPr>
@@ -7009,7 +7009,7 @@
         </w:tc>
         <w:tc>
           <w:tcPr>
-            <w:tcW w:w="2243" w:type="dxa"/>
+            <w:tcW w:w="2363" w:type="dxa"/>
           </w:tcPr>
           <w:p>
             <w:pPr>
@@ -7028,20 +7028,20 @@
         </w:tc>
         <w:tc>
           <w:tcPr>
-            <w:tcW w:w="2742" w:type="dxa"/>
-          </w:tcPr>
-          <w:p>
-            <w:pPr>
-              <w:jc w:val="center"/>
-              <w:rPr>
-                <w:rFonts w:ascii="Times New Roman" w:hAnsi="Times New Roman" w:cs="Times New Roman"/>
-              </w:rPr>
-            </w:pPr>
-          </w:p>
-        </w:tc>
-        <w:tc>
-          <w:tcPr>
-            <w:tcW w:w="1107" w:type="dxa"/>
+            <w:tcW w:w="2700" w:type="dxa"/>
+          </w:tcPr>
+          <w:p>
+            <w:pPr>
+              <w:jc w:val="center"/>
+              <w:rPr>
+                <w:rFonts w:ascii="Times New Roman" w:hAnsi="Times New Roman" w:cs="Times New Roman"/>
+              </w:rPr>
+            </w:pPr>
+          </w:p>
+        </w:tc>
+        <w:tc>
+          <w:tcPr>
+            <w:tcW w:w="1089" w:type="dxa"/>
           </w:tcPr>
           <w:p>
             <w:pPr>
@@ -7092,33 +7092,33 @@
         </w:tc>
         <w:tc>
           <w:tcPr>
-            <w:tcW w:w="801" w:type="dxa"/>
-          </w:tcPr>
-          <w:p>
-            <w:pPr>
-              <w:jc w:val="center"/>
-              <w:rPr>
-                <w:rFonts w:ascii="Times New Roman" w:hAnsi="Times New Roman" w:cs="Times New Roman"/>
-              </w:rPr>
-            </w:pPr>
-          </w:p>
-        </w:tc>
-        <w:tc>
-          <w:tcPr>
-            <w:tcW w:w="2761" w:type="dxa"/>
-          </w:tcPr>
-          <w:p>
-            <w:pPr>
-              <w:jc w:val="center"/>
-              <w:rPr>
-                <w:rFonts w:ascii="Times New Roman" w:hAnsi="Times New Roman" w:cs="Times New Roman"/>
-              </w:rPr>
-            </w:pPr>
-          </w:p>
-        </w:tc>
-        <w:tc>
-          <w:tcPr>
-            <w:tcW w:w="2027" w:type="dxa"/>
+            <w:tcW w:w="795" w:type="dxa"/>
+          </w:tcPr>
+          <w:p>
+            <w:pPr>
+              <w:jc w:val="center"/>
+              <w:rPr>
+                <w:rFonts w:ascii="Times New Roman" w:hAnsi="Times New Roman" w:cs="Times New Roman"/>
+              </w:rPr>
+            </w:pPr>
+          </w:p>
+        </w:tc>
+        <w:tc>
+          <w:tcPr>
+            <w:tcW w:w="2718" w:type="dxa"/>
+          </w:tcPr>
+          <w:p>
+            <w:pPr>
+              <w:jc w:val="center"/>
+              <w:rPr>
+                <w:rFonts w:ascii="Times New Roman" w:hAnsi="Times New Roman" w:cs="Times New Roman"/>
+              </w:rPr>
+            </w:pPr>
+          </w:p>
+        </w:tc>
+        <w:tc>
+          <w:tcPr>
+            <w:tcW w:w="2026" w:type="dxa"/>
           </w:tcPr>
           <w:p>
             <w:pPr>
@@ -7137,7 +7137,7 @@
         </w:tc>
         <w:tc>
           <w:tcPr>
-            <w:tcW w:w="2183" w:type="dxa"/>
+            <w:tcW w:w="2173" w:type="dxa"/>
           </w:tcPr>
           <w:p>
             <w:pPr>
@@ -7198,7 +7198,7 @@
         </w:tc>
         <w:tc>
           <w:tcPr>
-            <w:tcW w:w="2243" w:type="dxa"/>
+            <w:tcW w:w="2363" w:type="dxa"/>
           </w:tcPr>
           <w:p>
             <w:pPr>
@@ -7217,20 +7217,20 @@
         </w:tc>
         <w:tc>
           <w:tcPr>
-            <w:tcW w:w="2742" w:type="dxa"/>
-          </w:tcPr>
-          <w:p>
-            <w:pPr>
-              <w:jc w:val="center"/>
-              <w:rPr>
-                <w:rFonts w:ascii="Times New Roman" w:hAnsi="Times New Roman" w:cs="Times New Roman"/>
-              </w:rPr>
-            </w:pPr>
-          </w:p>
-        </w:tc>
-        <w:tc>
-          <w:tcPr>
-            <w:tcW w:w="1107" w:type="dxa"/>
+            <w:tcW w:w="2700" w:type="dxa"/>
+          </w:tcPr>
+          <w:p>
+            <w:pPr>
+              <w:jc w:val="center"/>
+              <w:rPr>
+                <w:rFonts w:ascii="Times New Roman" w:hAnsi="Times New Roman" w:cs="Times New Roman"/>
+              </w:rPr>
+            </w:pPr>
+          </w:p>
+        </w:tc>
+        <w:tc>
+          <w:tcPr>
+            <w:tcW w:w="1089" w:type="dxa"/>
           </w:tcPr>
           <w:p>
             <w:pPr>
@@ -7263,33 +7263,33 @@
         </w:tc>
         <w:tc>
           <w:tcPr>
-            <w:tcW w:w="801" w:type="dxa"/>
-          </w:tcPr>
-          <w:p>
-            <w:pPr>
-              <w:jc w:val="center"/>
-              <w:rPr>
-                <w:rFonts w:ascii="Times New Roman" w:hAnsi="Times New Roman" w:cs="Times New Roman"/>
-              </w:rPr>
-            </w:pPr>
-          </w:p>
-        </w:tc>
-        <w:tc>
-          <w:tcPr>
-            <w:tcW w:w="2761" w:type="dxa"/>
-          </w:tcPr>
-          <w:p>
-            <w:pPr>
-              <w:jc w:val="center"/>
-              <w:rPr>
-                <w:rFonts w:ascii="Times New Roman" w:hAnsi="Times New Roman" w:cs="Times New Roman"/>
-              </w:rPr>
-            </w:pPr>
-          </w:p>
-        </w:tc>
-        <w:tc>
-          <w:tcPr>
-            <w:tcW w:w="2027" w:type="dxa"/>
+            <w:tcW w:w="795" w:type="dxa"/>
+          </w:tcPr>
+          <w:p>
+            <w:pPr>
+              <w:jc w:val="center"/>
+              <w:rPr>
+                <w:rFonts w:ascii="Times New Roman" w:hAnsi="Times New Roman" w:cs="Times New Roman"/>
+              </w:rPr>
+            </w:pPr>
+          </w:p>
+        </w:tc>
+        <w:tc>
+          <w:tcPr>
+            <w:tcW w:w="2718" w:type="dxa"/>
+          </w:tcPr>
+          <w:p>
+            <w:pPr>
+              <w:jc w:val="center"/>
+              <w:rPr>
+                <w:rFonts w:ascii="Times New Roman" w:hAnsi="Times New Roman" w:cs="Times New Roman"/>
+              </w:rPr>
+            </w:pPr>
+          </w:p>
+        </w:tc>
+        <w:tc>
+          <w:tcPr>
+            <w:tcW w:w="2026" w:type="dxa"/>
           </w:tcPr>
           <w:p>
             <w:pPr>
@@ -7308,7 +7308,7 @@
         </w:tc>
         <w:tc>
           <w:tcPr>
-            <w:tcW w:w="2183" w:type="dxa"/>
+            <w:tcW w:w="2173" w:type="dxa"/>
           </w:tcPr>
           <w:p>
             <w:pPr>
@@ -7383,7 +7383,7 @@
         </w:tc>
         <w:tc>
           <w:tcPr>
-            <w:tcW w:w="2243" w:type="dxa"/>
+            <w:tcW w:w="2363" w:type="dxa"/>
           </w:tcPr>
           <w:p>
             <w:pPr>
@@ -7402,20 +7402,20 @@
         </w:tc>
         <w:tc>
           <w:tcPr>
-            <w:tcW w:w="2742" w:type="dxa"/>
-          </w:tcPr>
-          <w:p>
-            <w:pPr>
-              <w:jc w:val="center"/>
-              <w:rPr>
-                <w:rFonts w:ascii="Times New Roman" w:hAnsi="Times New Roman" w:cs="Times New Roman"/>
-              </w:rPr>
-            </w:pPr>
-          </w:p>
-        </w:tc>
-        <w:tc>
-          <w:tcPr>
-            <w:tcW w:w="1107" w:type="dxa"/>
+            <w:tcW w:w="2700" w:type="dxa"/>
+          </w:tcPr>
+          <w:p>
+            <w:pPr>
+              <w:jc w:val="center"/>
+              <w:rPr>
+                <w:rFonts w:ascii="Times New Roman" w:hAnsi="Times New Roman" w:cs="Times New Roman"/>
+              </w:rPr>
+            </w:pPr>
+          </w:p>
+        </w:tc>
+        <w:tc>
+          <w:tcPr>
+            <w:tcW w:w="1089" w:type="dxa"/>
           </w:tcPr>
           <w:p>
             <w:pPr>
@@ -7448,33 +7448,33 @@
         </w:tc>
         <w:tc>
           <w:tcPr>
-            <w:tcW w:w="801" w:type="dxa"/>
-          </w:tcPr>
-          <w:p>
-            <w:pPr>
-              <w:jc w:val="center"/>
-              <w:rPr>
-                <w:rFonts w:ascii="Times New Roman" w:hAnsi="Times New Roman" w:cs="Times New Roman"/>
-              </w:rPr>
-            </w:pPr>
-          </w:p>
-        </w:tc>
-        <w:tc>
-          <w:tcPr>
-            <w:tcW w:w="2761" w:type="dxa"/>
-          </w:tcPr>
-          <w:p>
-            <w:pPr>
-              <w:jc w:val="center"/>
-              <w:rPr>
-                <w:rFonts w:ascii="Times New Roman" w:hAnsi="Times New Roman" w:cs="Times New Roman"/>
-              </w:rPr>
-            </w:pPr>
-          </w:p>
-        </w:tc>
-        <w:tc>
-          <w:tcPr>
-            <w:tcW w:w="2027" w:type="dxa"/>
+            <w:tcW w:w="795" w:type="dxa"/>
+          </w:tcPr>
+          <w:p>
+            <w:pPr>
+              <w:jc w:val="center"/>
+              <w:rPr>
+                <w:rFonts w:ascii="Times New Roman" w:hAnsi="Times New Roman" w:cs="Times New Roman"/>
+              </w:rPr>
+            </w:pPr>
+          </w:p>
+        </w:tc>
+        <w:tc>
+          <w:tcPr>
+            <w:tcW w:w="2718" w:type="dxa"/>
+          </w:tcPr>
+          <w:p>
+            <w:pPr>
+              <w:jc w:val="center"/>
+              <w:rPr>
+                <w:rFonts w:ascii="Times New Roman" w:hAnsi="Times New Roman" w:cs="Times New Roman"/>
+              </w:rPr>
+            </w:pPr>
+          </w:p>
+        </w:tc>
+        <w:tc>
+          <w:tcPr>
+            <w:tcW w:w="2026" w:type="dxa"/>
           </w:tcPr>
           <w:p>
             <w:pPr>
@@ -7493,7 +7493,7 @@
         </w:tc>
         <w:tc>
           <w:tcPr>
-            <w:tcW w:w="2183" w:type="dxa"/>
+            <w:tcW w:w="2173" w:type="dxa"/>
           </w:tcPr>
           <w:p>
             <w:pPr>
@@ -7568,7 +7568,7 @@
         </w:tc>
         <w:tc>
           <w:tcPr>
-            <w:tcW w:w="2243" w:type="dxa"/>
+            <w:tcW w:w="2363" w:type="dxa"/>
           </w:tcPr>
           <w:p>
             <w:pPr>
@@ -7587,20 +7587,20 @@
         </w:tc>
         <w:tc>
           <w:tcPr>
-            <w:tcW w:w="2742" w:type="dxa"/>
-          </w:tcPr>
-          <w:p>
-            <w:pPr>
-              <w:jc w:val="center"/>
-              <w:rPr>
-                <w:rFonts w:ascii="Times New Roman" w:hAnsi="Times New Roman" w:cs="Times New Roman"/>
-              </w:rPr>
-            </w:pPr>
-          </w:p>
-        </w:tc>
-        <w:tc>
-          <w:tcPr>
-            <w:tcW w:w="1107" w:type="dxa"/>
+            <w:tcW w:w="2700" w:type="dxa"/>
+          </w:tcPr>
+          <w:p>
+            <w:pPr>
+              <w:jc w:val="center"/>
+              <w:rPr>
+                <w:rFonts w:ascii="Times New Roman" w:hAnsi="Times New Roman" w:cs="Times New Roman"/>
+              </w:rPr>
+            </w:pPr>
+          </w:p>
+        </w:tc>
+        <w:tc>
+          <w:tcPr>
+            <w:tcW w:w="1089" w:type="dxa"/>
           </w:tcPr>
           <w:p>
             <w:pPr>
@@ -7633,59 +7633,59 @@
         </w:tc>
         <w:tc>
           <w:tcPr>
-            <w:tcW w:w="801" w:type="dxa"/>
-          </w:tcPr>
-          <w:p>
-            <w:pPr>
-              <w:jc w:val="center"/>
-              <w:rPr>
-                <w:rFonts w:ascii="Times New Roman" w:hAnsi="Times New Roman" w:cs="Times New Roman"/>
-              </w:rPr>
-            </w:pPr>
-          </w:p>
-        </w:tc>
-        <w:tc>
-          <w:tcPr>
-            <w:tcW w:w="2761" w:type="dxa"/>
-          </w:tcPr>
-          <w:p>
-            <w:pPr>
-              <w:jc w:val="center"/>
-              <w:rPr>
-                <w:rFonts w:ascii="Times New Roman" w:hAnsi="Times New Roman" w:cs="Times New Roman"/>
-              </w:rPr>
-            </w:pPr>
-          </w:p>
-        </w:tc>
-        <w:tc>
-          <w:tcPr>
-            <w:tcW w:w="2027" w:type="dxa"/>
-          </w:tcPr>
-          <w:p>
-            <w:pPr>
-              <w:jc w:val="center"/>
-              <w:rPr>
-                <w:rFonts w:ascii="Times New Roman" w:hAnsi="Times New Roman" w:cs="Times New Roman"/>
-              </w:rPr>
-            </w:pPr>
-          </w:p>
-        </w:tc>
-        <w:tc>
-          <w:tcPr>
-            <w:tcW w:w="2183" w:type="dxa"/>
-          </w:tcPr>
-          <w:p>
-            <w:pPr>
-              <w:jc w:val="center"/>
-              <w:rPr>
-                <w:rFonts w:ascii="Times New Roman" w:hAnsi="Times New Roman" w:cs="Times New Roman"/>
-              </w:rPr>
-            </w:pPr>
-          </w:p>
-        </w:tc>
-        <w:tc>
-          <w:tcPr>
-            <w:tcW w:w="2243" w:type="dxa"/>
+            <w:tcW w:w="795" w:type="dxa"/>
+          </w:tcPr>
+          <w:p>
+            <w:pPr>
+              <w:jc w:val="center"/>
+              <w:rPr>
+                <w:rFonts w:ascii="Times New Roman" w:hAnsi="Times New Roman" w:cs="Times New Roman"/>
+              </w:rPr>
+            </w:pPr>
+          </w:p>
+        </w:tc>
+        <w:tc>
+          <w:tcPr>
+            <w:tcW w:w="2718" w:type="dxa"/>
+          </w:tcPr>
+          <w:p>
+            <w:pPr>
+              <w:jc w:val="center"/>
+              <w:rPr>
+                <w:rFonts w:ascii="Times New Roman" w:hAnsi="Times New Roman" w:cs="Times New Roman"/>
+              </w:rPr>
+            </w:pPr>
+          </w:p>
+        </w:tc>
+        <w:tc>
+          <w:tcPr>
+            <w:tcW w:w="2026" w:type="dxa"/>
+          </w:tcPr>
+          <w:p>
+            <w:pPr>
+              <w:jc w:val="center"/>
+              <w:rPr>
+                <w:rFonts w:ascii="Times New Roman" w:hAnsi="Times New Roman" w:cs="Times New Roman"/>
+              </w:rPr>
+            </w:pPr>
+          </w:p>
+        </w:tc>
+        <w:tc>
+          <w:tcPr>
+            <w:tcW w:w="2173" w:type="dxa"/>
+          </w:tcPr>
+          <w:p>
+            <w:pPr>
+              <w:jc w:val="center"/>
+              <w:rPr>
+                <w:rFonts w:ascii="Times New Roman" w:hAnsi="Times New Roman" w:cs="Times New Roman"/>
+              </w:rPr>
+            </w:pPr>
+          </w:p>
+        </w:tc>
+        <w:tc>
+          <w:tcPr>
+            <w:tcW w:w="2363" w:type="dxa"/>
           </w:tcPr>
           <w:p>
             <w:pPr>
@@ -7704,20 +7704,20 @@
         </w:tc>
         <w:tc>
           <w:tcPr>
-            <w:tcW w:w="2742" w:type="dxa"/>
-          </w:tcPr>
-          <w:p>
-            <w:pPr>
-              <w:jc w:val="center"/>
-              <w:rPr>
-                <w:rFonts w:ascii="Times New Roman" w:hAnsi="Times New Roman" w:cs="Times New Roman"/>
-              </w:rPr>
-            </w:pPr>
-          </w:p>
-        </w:tc>
-        <w:tc>
-          <w:tcPr>
-            <w:tcW w:w="1107" w:type="dxa"/>
+            <w:tcW w:w="2700" w:type="dxa"/>
+          </w:tcPr>
+          <w:p>
+            <w:pPr>
+              <w:jc w:val="center"/>
+              <w:rPr>
+                <w:rFonts w:ascii="Times New Roman" w:hAnsi="Times New Roman" w:cs="Times New Roman"/>
+              </w:rPr>
+            </w:pPr>
+          </w:p>
+        </w:tc>
+        <w:tc>
+          <w:tcPr>
+            <w:tcW w:w="1089" w:type="dxa"/>
           </w:tcPr>
           <w:p>
             <w:pPr>
@@ -7750,59 +7750,59 @@
         </w:tc>
         <w:tc>
           <w:tcPr>
-            <w:tcW w:w="801" w:type="dxa"/>
-          </w:tcPr>
-          <w:p>
-            <w:pPr>
-              <w:jc w:val="center"/>
-              <w:rPr>
-                <w:rFonts w:ascii="Times New Roman" w:hAnsi="Times New Roman" w:cs="Times New Roman"/>
-              </w:rPr>
-            </w:pPr>
-          </w:p>
-        </w:tc>
-        <w:tc>
-          <w:tcPr>
-            <w:tcW w:w="2761" w:type="dxa"/>
-          </w:tcPr>
-          <w:p>
-            <w:pPr>
-              <w:jc w:val="center"/>
-              <w:rPr>
-                <w:rFonts w:ascii="Times New Roman" w:hAnsi="Times New Roman" w:cs="Times New Roman"/>
-              </w:rPr>
-            </w:pPr>
-          </w:p>
-        </w:tc>
-        <w:tc>
-          <w:tcPr>
-            <w:tcW w:w="2027" w:type="dxa"/>
-          </w:tcPr>
-          <w:p>
-            <w:pPr>
-              <w:jc w:val="center"/>
-              <w:rPr>
-                <w:rFonts w:ascii="Times New Roman" w:hAnsi="Times New Roman" w:cs="Times New Roman"/>
-              </w:rPr>
-            </w:pPr>
-          </w:p>
-        </w:tc>
-        <w:tc>
-          <w:tcPr>
-            <w:tcW w:w="2183" w:type="dxa"/>
-          </w:tcPr>
-          <w:p>
-            <w:pPr>
-              <w:jc w:val="center"/>
-              <w:rPr>
-                <w:rFonts w:ascii="Times New Roman" w:hAnsi="Times New Roman" w:cs="Times New Roman"/>
-              </w:rPr>
-            </w:pPr>
-          </w:p>
-        </w:tc>
-        <w:tc>
-          <w:tcPr>
-            <w:tcW w:w="2243" w:type="dxa"/>
+            <w:tcW w:w="795" w:type="dxa"/>
+          </w:tcPr>
+          <w:p>
+            <w:pPr>
+              <w:jc w:val="center"/>
+              <w:rPr>
+                <w:rFonts w:ascii="Times New Roman" w:hAnsi="Times New Roman" w:cs="Times New Roman"/>
+              </w:rPr>
+            </w:pPr>
+          </w:p>
+        </w:tc>
+        <w:tc>
+          <w:tcPr>
+            <w:tcW w:w="2718" w:type="dxa"/>
+          </w:tcPr>
+          <w:p>
+            <w:pPr>
+              <w:jc w:val="center"/>
+              <w:rPr>
+                <w:rFonts w:ascii="Times New Roman" w:hAnsi="Times New Roman" w:cs="Times New Roman"/>
+              </w:rPr>
+            </w:pPr>
+          </w:p>
+        </w:tc>
+        <w:tc>
+          <w:tcPr>
+            <w:tcW w:w="2026" w:type="dxa"/>
+          </w:tcPr>
+          <w:p>
+            <w:pPr>
+              <w:jc w:val="center"/>
+              <w:rPr>
+                <w:rFonts w:ascii="Times New Roman" w:hAnsi="Times New Roman" w:cs="Times New Roman"/>
+              </w:rPr>
+            </w:pPr>
+          </w:p>
+        </w:tc>
+        <w:tc>
+          <w:tcPr>
+            <w:tcW w:w="2173" w:type="dxa"/>
+          </w:tcPr>
+          <w:p>
+            <w:pPr>
+              <w:jc w:val="center"/>
+              <w:rPr>
+                <w:rFonts w:ascii="Times New Roman" w:hAnsi="Times New Roman" w:cs="Times New Roman"/>
+              </w:rPr>
+            </w:pPr>
+          </w:p>
+        </w:tc>
+        <w:tc>
+          <w:tcPr>
+            <w:tcW w:w="2363" w:type="dxa"/>
           </w:tcPr>
           <w:p>
             <w:pPr>
@@ -7821,20 +7821,20 @@
         </w:tc>
         <w:tc>
           <w:tcPr>
-            <w:tcW w:w="2742" w:type="dxa"/>
-          </w:tcPr>
-          <w:p>
-            <w:pPr>
-              <w:jc w:val="center"/>
-              <w:rPr>
-                <w:rFonts w:ascii="Times New Roman" w:hAnsi="Times New Roman" w:cs="Times New Roman"/>
-              </w:rPr>
-            </w:pPr>
-          </w:p>
-        </w:tc>
-        <w:tc>
-          <w:tcPr>
-            <w:tcW w:w="1107" w:type="dxa"/>
+            <w:tcW w:w="2700" w:type="dxa"/>
+          </w:tcPr>
+          <w:p>
+            <w:pPr>
+              <w:jc w:val="center"/>
+              <w:rPr>
+                <w:rFonts w:ascii="Times New Roman" w:hAnsi="Times New Roman" w:cs="Times New Roman"/>
+              </w:rPr>
+            </w:pPr>
+          </w:p>
+        </w:tc>
+        <w:tc>
+          <w:tcPr>
+            <w:tcW w:w="1089" w:type="dxa"/>
           </w:tcPr>
           <w:p>
             <w:pPr>
@@ -7867,59 +7867,59 @@
         </w:tc>
         <w:tc>
           <w:tcPr>
-            <w:tcW w:w="801" w:type="dxa"/>
-          </w:tcPr>
-          <w:p>
-            <w:pPr>
-              <w:jc w:val="center"/>
-              <w:rPr>
-                <w:rFonts w:ascii="Times New Roman" w:hAnsi="Times New Roman" w:cs="Times New Roman"/>
-              </w:rPr>
-            </w:pPr>
-          </w:p>
-        </w:tc>
-        <w:tc>
-          <w:tcPr>
-            <w:tcW w:w="2761" w:type="dxa"/>
-          </w:tcPr>
-          <w:p>
-            <w:pPr>
-              <w:jc w:val="center"/>
-              <w:rPr>
-                <w:rFonts w:ascii="Times New Roman" w:hAnsi="Times New Roman" w:cs="Times New Roman"/>
-              </w:rPr>
-            </w:pPr>
-          </w:p>
-        </w:tc>
-        <w:tc>
-          <w:tcPr>
-            <w:tcW w:w="2027" w:type="dxa"/>
-          </w:tcPr>
-          <w:p>
-            <w:pPr>
-              <w:jc w:val="center"/>
-              <w:rPr>
-                <w:rFonts w:ascii="Times New Roman" w:hAnsi="Times New Roman" w:cs="Times New Roman"/>
-              </w:rPr>
-            </w:pPr>
-          </w:p>
-        </w:tc>
-        <w:tc>
-          <w:tcPr>
-            <w:tcW w:w="2183" w:type="dxa"/>
-          </w:tcPr>
-          <w:p>
-            <w:pPr>
-              <w:jc w:val="center"/>
-              <w:rPr>
-                <w:rFonts w:ascii="Times New Roman" w:hAnsi="Times New Roman" w:cs="Times New Roman"/>
-              </w:rPr>
-            </w:pPr>
-          </w:p>
-        </w:tc>
-        <w:tc>
-          <w:tcPr>
-            <w:tcW w:w="2243" w:type="dxa"/>
+            <w:tcW w:w="795" w:type="dxa"/>
+          </w:tcPr>
+          <w:p>
+            <w:pPr>
+              <w:jc w:val="center"/>
+              <w:rPr>
+                <w:rFonts w:ascii="Times New Roman" w:hAnsi="Times New Roman" w:cs="Times New Roman"/>
+              </w:rPr>
+            </w:pPr>
+          </w:p>
+        </w:tc>
+        <w:tc>
+          <w:tcPr>
+            <w:tcW w:w="2718" w:type="dxa"/>
+          </w:tcPr>
+          <w:p>
+            <w:pPr>
+              <w:jc w:val="center"/>
+              <w:rPr>
+                <w:rFonts w:ascii="Times New Roman" w:hAnsi="Times New Roman" w:cs="Times New Roman"/>
+              </w:rPr>
+            </w:pPr>
+          </w:p>
+        </w:tc>
+        <w:tc>
+          <w:tcPr>
+            <w:tcW w:w="2026" w:type="dxa"/>
+          </w:tcPr>
+          <w:p>
+            <w:pPr>
+              <w:jc w:val="center"/>
+              <w:rPr>
+                <w:rFonts w:ascii="Times New Roman" w:hAnsi="Times New Roman" w:cs="Times New Roman"/>
+              </w:rPr>
+            </w:pPr>
+          </w:p>
+        </w:tc>
+        <w:tc>
+          <w:tcPr>
+            <w:tcW w:w="2173" w:type="dxa"/>
+          </w:tcPr>
+          <w:p>
+            <w:pPr>
+              <w:jc w:val="center"/>
+              <w:rPr>
+                <w:rFonts w:ascii="Times New Roman" w:hAnsi="Times New Roman" w:cs="Times New Roman"/>
+              </w:rPr>
+            </w:pPr>
+          </w:p>
+        </w:tc>
+        <w:tc>
+          <w:tcPr>
+            <w:tcW w:w="2363" w:type="dxa"/>
           </w:tcPr>
           <w:p>
             <w:pPr>
@@ -7938,20 +7938,20 @@
         </w:tc>
         <w:tc>
           <w:tcPr>
-            <w:tcW w:w="2742" w:type="dxa"/>
-          </w:tcPr>
-          <w:p>
-            <w:pPr>
-              <w:jc w:val="center"/>
-              <w:rPr>
-                <w:rFonts w:ascii="Times New Roman" w:hAnsi="Times New Roman" w:cs="Times New Roman"/>
-              </w:rPr>
-            </w:pPr>
-          </w:p>
-        </w:tc>
-        <w:tc>
-          <w:tcPr>
-            <w:tcW w:w="1107" w:type="dxa"/>
+            <w:tcW w:w="2700" w:type="dxa"/>
+          </w:tcPr>
+          <w:p>
+            <w:pPr>
+              <w:jc w:val="center"/>
+              <w:rPr>
+                <w:rFonts w:ascii="Times New Roman" w:hAnsi="Times New Roman" w:cs="Times New Roman"/>
+              </w:rPr>
+            </w:pPr>
+          </w:p>
+        </w:tc>
+        <w:tc>
+          <w:tcPr>
+            <w:tcW w:w="1089" w:type="dxa"/>
           </w:tcPr>
           <w:p>
             <w:pPr>
@@ -7970,6 +7970,7 @@
           </w:tcPr>
           <w:p>
             <w:pPr>
+              <w:jc w:val="center"/>
               <w:rPr>
                 <w:rFonts w:ascii="Times New Roman" w:hAnsi="Times New Roman" w:cs="Times New Roman"/>
               </w:rPr>
@@ -7984,59 +7985,59 @@
         </w:tc>
         <w:tc>
           <w:tcPr>
-            <w:tcW w:w="801" w:type="dxa"/>
-          </w:tcPr>
-          <w:p>
-            <w:pPr>
-              <w:jc w:val="center"/>
-              <w:rPr>
-                <w:rFonts w:ascii="Times New Roman" w:hAnsi="Times New Roman" w:cs="Times New Roman"/>
-              </w:rPr>
-            </w:pPr>
-          </w:p>
-        </w:tc>
-        <w:tc>
-          <w:tcPr>
-            <w:tcW w:w="2761" w:type="dxa"/>
-          </w:tcPr>
-          <w:p>
-            <w:pPr>
-              <w:jc w:val="center"/>
-              <w:rPr>
-                <w:rFonts w:ascii="Times New Roman" w:hAnsi="Times New Roman" w:cs="Times New Roman"/>
-              </w:rPr>
-            </w:pPr>
-          </w:p>
-        </w:tc>
-        <w:tc>
-          <w:tcPr>
-            <w:tcW w:w="2027" w:type="dxa"/>
-          </w:tcPr>
-          <w:p>
-            <w:pPr>
-              <w:jc w:val="center"/>
-              <w:rPr>
-                <w:rFonts w:ascii="Times New Roman" w:hAnsi="Times New Roman" w:cs="Times New Roman"/>
-              </w:rPr>
-            </w:pPr>
-          </w:p>
-        </w:tc>
-        <w:tc>
-          <w:tcPr>
-            <w:tcW w:w="2183" w:type="dxa"/>
-          </w:tcPr>
-          <w:p>
-            <w:pPr>
-              <w:jc w:val="center"/>
-              <w:rPr>
-                <w:rFonts w:ascii="Times New Roman" w:hAnsi="Times New Roman" w:cs="Times New Roman"/>
-              </w:rPr>
-            </w:pPr>
-          </w:p>
-        </w:tc>
-        <w:tc>
-          <w:tcPr>
-            <w:tcW w:w="2243" w:type="dxa"/>
+            <w:tcW w:w="795" w:type="dxa"/>
+          </w:tcPr>
+          <w:p>
+            <w:pPr>
+              <w:jc w:val="center"/>
+              <w:rPr>
+                <w:rFonts w:ascii="Times New Roman" w:hAnsi="Times New Roman" w:cs="Times New Roman"/>
+              </w:rPr>
+            </w:pPr>
+          </w:p>
+        </w:tc>
+        <w:tc>
+          <w:tcPr>
+            <w:tcW w:w="2718" w:type="dxa"/>
+          </w:tcPr>
+          <w:p>
+            <w:pPr>
+              <w:jc w:val="center"/>
+              <w:rPr>
+                <w:rFonts w:ascii="Times New Roman" w:hAnsi="Times New Roman" w:cs="Times New Roman"/>
+              </w:rPr>
+            </w:pPr>
+          </w:p>
+        </w:tc>
+        <w:tc>
+          <w:tcPr>
+            <w:tcW w:w="2026" w:type="dxa"/>
+          </w:tcPr>
+          <w:p>
+            <w:pPr>
+              <w:jc w:val="center"/>
+              <w:rPr>
+                <w:rFonts w:ascii="Times New Roman" w:hAnsi="Times New Roman" w:cs="Times New Roman"/>
+              </w:rPr>
+            </w:pPr>
+          </w:p>
+        </w:tc>
+        <w:tc>
+          <w:tcPr>
+            <w:tcW w:w="2173" w:type="dxa"/>
+          </w:tcPr>
+          <w:p>
+            <w:pPr>
+              <w:jc w:val="center"/>
+              <w:rPr>
+                <w:rFonts w:ascii="Times New Roman" w:hAnsi="Times New Roman" w:cs="Times New Roman"/>
+              </w:rPr>
+            </w:pPr>
+          </w:p>
+        </w:tc>
+        <w:tc>
+          <w:tcPr>
+            <w:tcW w:w="2363" w:type="dxa"/>
           </w:tcPr>
           <w:p>
             <w:pPr>
@@ -8055,20 +8056,20 @@
         </w:tc>
         <w:tc>
           <w:tcPr>
-            <w:tcW w:w="2742" w:type="dxa"/>
-          </w:tcPr>
-          <w:p>
-            <w:pPr>
-              <w:jc w:val="center"/>
-              <w:rPr>
-                <w:rFonts w:ascii="Times New Roman" w:hAnsi="Times New Roman" w:cs="Times New Roman"/>
-              </w:rPr>
-            </w:pPr>
-          </w:p>
-        </w:tc>
-        <w:tc>
-          <w:tcPr>
-            <w:tcW w:w="1107" w:type="dxa"/>
+            <w:tcW w:w="2700" w:type="dxa"/>
+          </w:tcPr>
+          <w:p>
+            <w:pPr>
+              <w:jc w:val="center"/>
+              <w:rPr>
+                <w:rFonts w:ascii="Times New Roman" w:hAnsi="Times New Roman" w:cs="Times New Roman"/>
+              </w:rPr>
+            </w:pPr>
+          </w:p>
+        </w:tc>
+        <w:tc>
+          <w:tcPr>
+            <w:tcW w:w="1089" w:type="dxa"/>
           </w:tcPr>
           <w:p>
             <w:pPr>
@@ -8087,6 +8088,7 @@
           </w:tcPr>
           <w:p>
             <w:pPr>
+              <w:jc w:val="center"/>
               <w:rPr>
                 <w:rFonts w:ascii="Times New Roman" w:hAnsi="Times New Roman" w:cs="Times New Roman"/>
               </w:rPr>
@@ -8102,59 +8104,59 @@
         </w:tc>
         <w:tc>
           <w:tcPr>
-            <w:tcW w:w="801" w:type="dxa"/>
-          </w:tcPr>
-          <w:p>
-            <w:pPr>
-              <w:jc w:val="center"/>
-              <w:rPr>
-                <w:rFonts w:ascii="Times New Roman" w:hAnsi="Times New Roman" w:cs="Times New Roman"/>
-              </w:rPr>
-            </w:pPr>
-          </w:p>
-        </w:tc>
-        <w:tc>
-          <w:tcPr>
-            <w:tcW w:w="2761" w:type="dxa"/>
-          </w:tcPr>
-          <w:p>
-            <w:pPr>
-              <w:jc w:val="center"/>
-              <w:rPr>
-                <w:rFonts w:ascii="Times New Roman" w:hAnsi="Times New Roman" w:cs="Times New Roman"/>
-              </w:rPr>
-            </w:pPr>
-          </w:p>
-        </w:tc>
-        <w:tc>
-          <w:tcPr>
-            <w:tcW w:w="2027" w:type="dxa"/>
-          </w:tcPr>
-          <w:p>
-            <w:pPr>
-              <w:jc w:val="center"/>
-              <w:rPr>
-                <w:rFonts w:ascii="Times New Roman" w:hAnsi="Times New Roman" w:cs="Times New Roman"/>
-              </w:rPr>
-            </w:pPr>
-          </w:p>
-        </w:tc>
-        <w:tc>
-          <w:tcPr>
-            <w:tcW w:w="2183" w:type="dxa"/>
-          </w:tcPr>
-          <w:p>
-            <w:pPr>
-              <w:jc w:val="center"/>
-              <w:rPr>
-                <w:rFonts w:ascii="Times New Roman" w:hAnsi="Times New Roman" w:cs="Times New Roman"/>
-              </w:rPr>
-            </w:pPr>
-          </w:p>
-        </w:tc>
-        <w:tc>
-          <w:tcPr>
-            <w:tcW w:w="2243" w:type="dxa"/>
+            <w:tcW w:w="795" w:type="dxa"/>
+          </w:tcPr>
+          <w:p>
+            <w:pPr>
+              <w:jc w:val="center"/>
+              <w:rPr>
+                <w:rFonts w:ascii="Times New Roman" w:hAnsi="Times New Roman" w:cs="Times New Roman"/>
+              </w:rPr>
+            </w:pPr>
+          </w:p>
+        </w:tc>
+        <w:tc>
+          <w:tcPr>
+            <w:tcW w:w="2718" w:type="dxa"/>
+          </w:tcPr>
+          <w:p>
+            <w:pPr>
+              <w:jc w:val="center"/>
+              <w:rPr>
+                <w:rFonts w:ascii="Times New Roman" w:hAnsi="Times New Roman" w:cs="Times New Roman"/>
+              </w:rPr>
+            </w:pPr>
+          </w:p>
+        </w:tc>
+        <w:tc>
+          <w:tcPr>
+            <w:tcW w:w="2026" w:type="dxa"/>
+          </w:tcPr>
+          <w:p>
+            <w:pPr>
+              <w:jc w:val="center"/>
+              <w:rPr>
+                <w:rFonts w:ascii="Times New Roman" w:hAnsi="Times New Roman" w:cs="Times New Roman"/>
+              </w:rPr>
+            </w:pPr>
+          </w:p>
+        </w:tc>
+        <w:tc>
+          <w:tcPr>
+            <w:tcW w:w="2173" w:type="dxa"/>
+          </w:tcPr>
+          <w:p>
+            <w:pPr>
+              <w:jc w:val="center"/>
+              <w:rPr>
+                <w:rFonts w:ascii="Times New Roman" w:hAnsi="Times New Roman" w:cs="Times New Roman"/>
+              </w:rPr>
+            </w:pPr>
+          </w:p>
+        </w:tc>
+        <w:tc>
+          <w:tcPr>
+            <w:tcW w:w="2363" w:type="dxa"/>
           </w:tcPr>
           <w:p>
             <w:pPr>
@@ -8173,20 +8175,20 @@
         </w:tc>
         <w:tc>
           <w:tcPr>
-            <w:tcW w:w="2742" w:type="dxa"/>
-          </w:tcPr>
-          <w:p>
-            <w:pPr>
-              <w:jc w:val="center"/>
-              <w:rPr>
-                <w:rFonts w:ascii="Times New Roman" w:hAnsi="Times New Roman" w:cs="Times New Roman"/>
-              </w:rPr>
-            </w:pPr>
-          </w:p>
-        </w:tc>
-        <w:tc>
-          <w:tcPr>
-            <w:tcW w:w="1107" w:type="dxa"/>
+            <w:tcW w:w="2700" w:type="dxa"/>
+          </w:tcPr>
+          <w:p>
+            <w:pPr>
+              <w:jc w:val="center"/>
+              <w:rPr>
+                <w:rFonts w:ascii="Times New Roman" w:hAnsi="Times New Roman" w:cs="Times New Roman"/>
+              </w:rPr>
+            </w:pPr>
+          </w:p>
+        </w:tc>
+        <w:tc>
+          <w:tcPr>
+            <w:tcW w:w="1089" w:type="dxa"/>
           </w:tcPr>
           <w:p>
             <w:pPr>
@@ -8205,6 +8207,7 @@
           </w:tcPr>
           <w:p>
             <w:pPr>
+              <w:jc w:val="center"/>
               <w:rPr>
                 <w:rFonts w:ascii="Times New Roman" w:hAnsi="Times New Roman" w:cs="Times New Roman"/>
               </w:rPr>
@@ -8219,59 +8222,59 @@
         </w:tc>
         <w:tc>
           <w:tcPr>
-            <w:tcW w:w="801" w:type="dxa"/>
-          </w:tcPr>
-          <w:p>
-            <w:pPr>
-              <w:jc w:val="center"/>
-              <w:rPr>
-                <w:rFonts w:ascii="Times New Roman" w:hAnsi="Times New Roman" w:cs="Times New Roman"/>
-              </w:rPr>
-            </w:pPr>
-          </w:p>
-        </w:tc>
-        <w:tc>
-          <w:tcPr>
-            <w:tcW w:w="2761" w:type="dxa"/>
-          </w:tcPr>
-          <w:p>
-            <w:pPr>
-              <w:jc w:val="center"/>
-              <w:rPr>
-                <w:rFonts w:ascii="Times New Roman" w:hAnsi="Times New Roman" w:cs="Times New Roman"/>
-              </w:rPr>
-            </w:pPr>
-          </w:p>
-        </w:tc>
-        <w:tc>
-          <w:tcPr>
-            <w:tcW w:w="2027" w:type="dxa"/>
-          </w:tcPr>
-          <w:p>
-            <w:pPr>
-              <w:jc w:val="center"/>
-              <w:rPr>
-                <w:rFonts w:ascii="Times New Roman" w:hAnsi="Times New Roman" w:cs="Times New Roman"/>
-              </w:rPr>
-            </w:pPr>
-          </w:p>
-        </w:tc>
-        <w:tc>
-          <w:tcPr>
-            <w:tcW w:w="2183" w:type="dxa"/>
-          </w:tcPr>
-          <w:p>
-            <w:pPr>
-              <w:jc w:val="center"/>
-              <w:rPr>
-                <w:rFonts w:ascii="Times New Roman" w:hAnsi="Times New Roman" w:cs="Times New Roman"/>
-              </w:rPr>
-            </w:pPr>
-          </w:p>
-        </w:tc>
-        <w:tc>
-          <w:tcPr>
-            <w:tcW w:w="2243" w:type="dxa"/>
+            <w:tcW w:w="795" w:type="dxa"/>
+          </w:tcPr>
+          <w:p>
+            <w:pPr>
+              <w:jc w:val="center"/>
+              <w:rPr>
+                <w:rFonts w:ascii="Times New Roman" w:hAnsi="Times New Roman" w:cs="Times New Roman"/>
+              </w:rPr>
+            </w:pPr>
+          </w:p>
+        </w:tc>
+        <w:tc>
+          <w:tcPr>
+            <w:tcW w:w="2718" w:type="dxa"/>
+          </w:tcPr>
+          <w:p>
+            <w:pPr>
+              <w:jc w:val="center"/>
+              <w:rPr>
+                <w:rFonts w:ascii="Times New Roman" w:hAnsi="Times New Roman" w:cs="Times New Roman"/>
+              </w:rPr>
+            </w:pPr>
+          </w:p>
+        </w:tc>
+        <w:tc>
+          <w:tcPr>
+            <w:tcW w:w="2026" w:type="dxa"/>
+          </w:tcPr>
+          <w:p>
+            <w:pPr>
+              <w:jc w:val="center"/>
+              <w:rPr>
+                <w:rFonts w:ascii="Times New Roman" w:hAnsi="Times New Roman" w:cs="Times New Roman"/>
+              </w:rPr>
+            </w:pPr>
+          </w:p>
+        </w:tc>
+        <w:tc>
+          <w:tcPr>
+            <w:tcW w:w="2173" w:type="dxa"/>
+          </w:tcPr>
+          <w:p>
+            <w:pPr>
+              <w:jc w:val="center"/>
+              <w:rPr>
+                <w:rFonts w:ascii="Times New Roman" w:hAnsi="Times New Roman" w:cs="Times New Roman"/>
+              </w:rPr>
+            </w:pPr>
+          </w:p>
+        </w:tc>
+        <w:tc>
+          <w:tcPr>
+            <w:tcW w:w="2363" w:type="dxa"/>
           </w:tcPr>
           <w:p>
             <w:pPr>
@@ -8304,20 +8307,20 @@
         </w:tc>
         <w:tc>
           <w:tcPr>
-            <w:tcW w:w="2742" w:type="dxa"/>
-          </w:tcPr>
-          <w:p>
-            <w:pPr>
-              <w:jc w:val="center"/>
-              <w:rPr>
-                <w:rFonts w:ascii="Times New Roman" w:hAnsi="Times New Roman" w:cs="Times New Roman"/>
-              </w:rPr>
-            </w:pPr>
-          </w:p>
-        </w:tc>
-        <w:tc>
-          <w:tcPr>
-            <w:tcW w:w="1107" w:type="dxa"/>
+            <w:tcW w:w="2700" w:type="dxa"/>
+          </w:tcPr>
+          <w:p>
+            <w:pPr>
+              <w:jc w:val="center"/>
+              <w:rPr>
+                <w:rFonts w:ascii="Times New Roman" w:hAnsi="Times New Roman" w:cs="Times New Roman"/>
+              </w:rPr>
+            </w:pPr>
+          </w:p>
+        </w:tc>
+        <w:tc>
+          <w:tcPr>
+            <w:tcW w:w="1089" w:type="dxa"/>
           </w:tcPr>
           <w:p>
             <w:pPr>
@@ -8336,6 +8339,7 @@
           </w:tcPr>
           <w:p>
             <w:pPr>
+              <w:jc w:val="center"/>
               <w:rPr>
                 <w:rFonts w:ascii="Times New Roman" w:hAnsi="Times New Roman" w:cs="Times New Roman"/>
               </w:rPr>
@@ -8350,59 +8354,59 @@
         </w:tc>
         <w:tc>
           <w:tcPr>
-            <w:tcW w:w="801" w:type="dxa"/>
-          </w:tcPr>
-          <w:p>
-            <w:pPr>
-              <w:jc w:val="center"/>
-              <w:rPr>
-                <w:rFonts w:ascii="Times New Roman" w:hAnsi="Times New Roman" w:cs="Times New Roman"/>
-              </w:rPr>
-            </w:pPr>
-          </w:p>
-        </w:tc>
-        <w:tc>
-          <w:tcPr>
-            <w:tcW w:w="2761" w:type="dxa"/>
-          </w:tcPr>
-          <w:p>
-            <w:pPr>
-              <w:jc w:val="center"/>
-              <w:rPr>
-                <w:rFonts w:ascii="Times New Roman" w:hAnsi="Times New Roman" w:cs="Times New Roman"/>
-              </w:rPr>
-            </w:pPr>
-          </w:p>
-        </w:tc>
-        <w:tc>
-          <w:tcPr>
-            <w:tcW w:w="2027" w:type="dxa"/>
-          </w:tcPr>
-          <w:p>
-            <w:pPr>
-              <w:jc w:val="center"/>
-              <w:rPr>
-                <w:rFonts w:ascii="Times New Roman" w:hAnsi="Times New Roman" w:cs="Times New Roman"/>
-              </w:rPr>
-            </w:pPr>
-          </w:p>
-        </w:tc>
-        <w:tc>
-          <w:tcPr>
-            <w:tcW w:w="2183" w:type="dxa"/>
-          </w:tcPr>
-          <w:p>
-            <w:pPr>
-              <w:jc w:val="center"/>
-              <w:rPr>
-                <w:rFonts w:ascii="Times New Roman" w:hAnsi="Times New Roman" w:cs="Times New Roman"/>
-              </w:rPr>
-            </w:pPr>
-          </w:p>
-        </w:tc>
-        <w:tc>
-          <w:tcPr>
-            <w:tcW w:w="2243" w:type="dxa"/>
+            <w:tcW w:w="795" w:type="dxa"/>
+          </w:tcPr>
+          <w:p>
+            <w:pPr>
+              <w:jc w:val="center"/>
+              <w:rPr>
+                <w:rFonts w:ascii="Times New Roman" w:hAnsi="Times New Roman" w:cs="Times New Roman"/>
+              </w:rPr>
+            </w:pPr>
+          </w:p>
+        </w:tc>
+        <w:tc>
+          <w:tcPr>
+            <w:tcW w:w="2718" w:type="dxa"/>
+          </w:tcPr>
+          <w:p>
+            <w:pPr>
+              <w:jc w:val="center"/>
+              <w:rPr>
+                <w:rFonts w:ascii="Times New Roman" w:hAnsi="Times New Roman" w:cs="Times New Roman"/>
+              </w:rPr>
+            </w:pPr>
+          </w:p>
+        </w:tc>
+        <w:tc>
+          <w:tcPr>
+            <w:tcW w:w="2026" w:type="dxa"/>
+          </w:tcPr>
+          <w:p>
+            <w:pPr>
+              <w:jc w:val="center"/>
+              <w:rPr>
+                <w:rFonts w:ascii="Times New Roman" w:hAnsi="Times New Roman" w:cs="Times New Roman"/>
+              </w:rPr>
+            </w:pPr>
+          </w:p>
+        </w:tc>
+        <w:tc>
+          <w:tcPr>
+            <w:tcW w:w="2173" w:type="dxa"/>
+          </w:tcPr>
+          <w:p>
+            <w:pPr>
+              <w:jc w:val="center"/>
+              <w:rPr>
+                <w:rFonts w:ascii="Times New Roman" w:hAnsi="Times New Roman" w:cs="Times New Roman"/>
+              </w:rPr>
+            </w:pPr>
+          </w:p>
+        </w:tc>
+        <w:tc>
+          <w:tcPr>
+            <w:tcW w:w="2363" w:type="dxa"/>
           </w:tcPr>
           <w:p>
             <w:pPr>
@@ -8429,20 +8433,20 @@
         </w:tc>
         <w:tc>
           <w:tcPr>
-            <w:tcW w:w="2742" w:type="dxa"/>
-          </w:tcPr>
-          <w:p>
-            <w:pPr>
-              <w:jc w:val="center"/>
-              <w:rPr>
-                <w:rFonts w:ascii="Times New Roman" w:hAnsi="Times New Roman" w:cs="Times New Roman"/>
-              </w:rPr>
-            </w:pPr>
-          </w:p>
-        </w:tc>
-        <w:tc>
-          <w:tcPr>
-            <w:tcW w:w="1107" w:type="dxa"/>
+            <w:tcW w:w="2700" w:type="dxa"/>
+          </w:tcPr>
+          <w:p>
+            <w:pPr>
+              <w:jc w:val="center"/>
+              <w:rPr>
+                <w:rFonts w:ascii="Times New Roman" w:hAnsi="Times New Roman" w:cs="Times New Roman"/>
+              </w:rPr>
+            </w:pPr>
+          </w:p>
+        </w:tc>
+        <w:tc>
+          <w:tcPr>
+            <w:tcW w:w="1089" w:type="dxa"/>
           </w:tcPr>
           <w:p>
             <w:pPr>
@@ -8476,59 +8480,59 @@
         </w:tc>
         <w:tc>
           <w:tcPr>
-            <w:tcW w:w="801" w:type="dxa"/>
-          </w:tcPr>
-          <w:p>
-            <w:pPr>
-              <w:jc w:val="center"/>
-              <w:rPr>
-                <w:rFonts w:ascii="Times New Roman" w:hAnsi="Times New Roman" w:cs="Times New Roman"/>
-              </w:rPr>
-            </w:pPr>
-          </w:p>
-        </w:tc>
-        <w:tc>
-          <w:tcPr>
-            <w:tcW w:w="2761" w:type="dxa"/>
-          </w:tcPr>
-          <w:p>
-            <w:pPr>
-              <w:jc w:val="center"/>
-              <w:rPr>
-                <w:rFonts w:ascii="Times New Roman" w:hAnsi="Times New Roman" w:cs="Times New Roman"/>
-              </w:rPr>
-            </w:pPr>
-          </w:p>
-        </w:tc>
-        <w:tc>
-          <w:tcPr>
-            <w:tcW w:w="2027" w:type="dxa"/>
-          </w:tcPr>
-          <w:p>
-            <w:pPr>
-              <w:jc w:val="center"/>
-              <w:rPr>
-                <w:rFonts w:ascii="Times New Roman" w:hAnsi="Times New Roman" w:cs="Times New Roman"/>
-              </w:rPr>
-            </w:pPr>
-          </w:p>
-        </w:tc>
-        <w:tc>
-          <w:tcPr>
-            <w:tcW w:w="2183" w:type="dxa"/>
-          </w:tcPr>
-          <w:p>
-            <w:pPr>
-              <w:jc w:val="center"/>
-              <w:rPr>
-                <w:rFonts w:ascii="Times New Roman" w:hAnsi="Times New Roman" w:cs="Times New Roman"/>
-              </w:rPr>
-            </w:pPr>
-          </w:p>
-        </w:tc>
-        <w:tc>
-          <w:tcPr>
-            <w:tcW w:w="2243" w:type="dxa"/>
+            <w:tcW w:w="795" w:type="dxa"/>
+          </w:tcPr>
+          <w:p>
+            <w:pPr>
+              <w:jc w:val="center"/>
+              <w:rPr>
+                <w:rFonts w:ascii="Times New Roman" w:hAnsi="Times New Roman" w:cs="Times New Roman"/>
+              </w:rPr>
+            </w:pPr>
+          </w:p>
+        </w:tc>
+        <w:tc>
+          <w:tcPr>
+            <w:tcW w:w="2718" w:type="dxa"/>
+          </w:tcPr>
+          <w:p>
+            <w:pPr>
+              <w:jc w:val="center"/>
+              <w:rPr>
+                <w:rFonts w:ascii="Times New Roman" w:hAnsi="Times New Roman" w:cs="Times New Roman"/>
+              </w:rPr>
+            </w:pPr>
+          </w:p>
+        </w:tc>
+        <w:tc>
+          <w:tcPr>
+            <w:tcW w:w="2026" w:type="dxa"/>
+          </w:tcPr>
+          <w:p>
+            <w:pPr>
+              <w:jc w:val="center"/>
+              <w:rPr>
+                <w:rFonts w:ascii="Times New Roman" w:hAnsi="Times New Roman" w:cs="Times New Roman"/>
+              </w:rPr>
+            </w:pPr>
+          </w:p>
+        </w:tc>
+        <w:tc>
+          <w:tcPr>
+            <w:tcW w:w="2173" w:type="dxa"/>
+          </w:tcPr>
+          <w:p>
+            <w:pPr>
+              <w:jc w:val="center"/>
+              <w:rPr>
+                <w:rFonts w:ascii="Times New Roman" w:hAnsi="Times New Roman" w:cs="Times New Roman"/>
+              </w:rPr>
+            </w:pPr>
+          </w:p>
+        </w:tc>
+        <w:tc>
+          <w:tcPr>
+            <w:tcW w:w="2363" w:type="dxa"/>
           </w:tcPr>
           <w:p>
             <w:pPr>
@@ -8555,20 +8559,20 @@
         </w:tc>
         <w:tc>
           <w:tcPr>
-            <w:tcW w:w="2742" w:type="dxa"/>
-          </w:tcPr>
-          <w:p>
-            <w:pPr>
-              <w:jc w:val="center"/>
-              <w:rPr>
-                <w:rFonts w:ascii="Times New Roman" w:hAnsi="Times New Roman" w:cs="Times New Roman"/>
-              </w:rPr>
-            </w:pPr>
-          </w:p>
-        </w:tc>
-        <w:tc>
-          <w:tcPr>
-            <w:tcW w:w="1107" w:type="dxa"/>
+            <w:tcW w:w="2700" w:type="dxa"/>
+          </w:tcPr>
+          <w:p>
+            <w:pPr>
+              <w:jc w:val="center"/>
+              <w:rPr>
+                <w:rFonts w:ascii="Times New Roman" w:hAnsi="Times New Roman" w:cs="Times New Roman"/>
+              </w:rPr>
+            </w:pPr>
+          </w:p>
+        </w:tc>
+        <w:tc>
+          <w:tcPr>
+            <w:tcW w:w="1089" w:type="dxa"/>
           </w:tcPr>
           <w:p>
             <w:pPr>
@@ -8603,7 +8607,7 @@
         </w:tc>
         <w:tc>
           <w:tcPr>
-            <w:tcW w:w="801" w:type="dxa"/>
+            <w:tcW w:w="795" w:type="dxa"/>
             <w:vAlign w:val="center"/>
           </w:tcPr>
           <w:p>
@@ -8623,7 +8627,7 @@
         </w:tc>
         <w:tc>
           <w:tcPr>
-            <w:tcW w:w="2761" w:type="dxa"/>
+            <w:tcW w:w="2718" w:type="dxa"/>
             <w:vAlign w:val="center"/>
           </w:tcPr>
           <w:p>
@@ -8665,7 +8669,7 @@
         </w:tc>
         <w:tc>
           <w:tcPr>
-            <w:tcW w:w="2027" w:type="dxa"/>
+            <w:tcW w:w="2026" w:type="dxa"/>
             <w:vAlign w:val="center"/>
           </w:tcPr>
           <w:p>
@@ -8685,7 +8689,7 @@
         </w:tc>
         <w:tc>
           <w:tcPr>
-            <w:tcW w:w="2183" w:type="dxa"/>
+            <w:tcW w:w="2173" w:type="dxa"/>
             <w:vAlign w:val="center"/>
           </w:tcPr>
           <w:p>
@@ -8761,7 +8765,7 @@
         </w:tc>
         <w:tc>
           <w:tcPr>
-            <w:tcW w:w="2243" w:type="dxa"/>
+            <w:tcW w:w="2363" w:type="dxa"/>
             <w:vAlign w:val="center"/>
           </w:tcPr>
           <w:p>
@@ -8793,7 +8797,7 @@
         </w:tc>
         <w:tc>
           <w:tcPr>
-            <w:tcW w:w="2742" w:type="dxa"/>
+            <w:tcW w:w="2700" w:type="dxa"/>
             <w:vAlign w:val="center"/>
           </w:tcPr>
           <w:p>
@@ -8835,7 +8839,7 @@
         </w:tc>
         <w:tc>
           <w:tcPr>
-            <w:tcW w:w="1107" w:type="dxa"/>
+            <w:tcW w:w="1089" w:type="dxa"/>
             <w:vAlign w:val="center"/>
           </w:tcPr>
           <w:p>
@@ -8877,7 +8881,7 @@
         </w:tc>
         <w:tc>
           <w:tcPr>
-            <w:tcW w:w="801" w:type="dxa"/>
+            <w:tcW w:w="795" w:type="dxa"/>
             <w:vAlign w:val="center"/>
           </w:tcPr>
           <w:p>
@@ -8897,7 +8901,7 @@
         </w:tc>
         <w:tc>
           <w:tcPr>
-            <w:tcW w:w="2761" w:type="dxa"/>
+            <w:tcW w:w="2718" w:type="dxa"/>
             <w:vAlign w:val="center"/>
           </w:tcPr>
           <w:p>
@@ -8939,7 +8943,7 @@
         </w:tc>
         <w:tc>
           <w:tcPr>
-            <w:tcW w:w="2027" w:type="dxa"/>
+            <w:tcW w:w="2026" w:type="dxa"/>
             <w:vAlign w:val="center"/>
           </w:tcPr>
           <w:p>
@@ -8965,7 +8969,7 @@
         </w:tc>
         <w:tc>
           <w:tcPr>
-            <w:tcW w:w="2183" w:type="dxa"/>
+            <w:tcW w:w="2173" w:type="dxa"/>
             <w:vAlign w:val="center"/>
           </w:tcPr>
           <w:p>
@@ -9055,7 +9059,7 @@
         </w:tc>
         <w:tc>
           <w:tcPr>
-            <w:tcW w:w="2243" w:type="dxa"/>
+            <w:tcW w:w="2363" w:type="dxa"/>
             <w:vAlign w:val="center"/>
           </w:tcPr>
           <w:p>
@@ -9087,7 +9091,7 @@
         </w:tc>
         <w:tc>
           <w:tcPr>
-            <w:tcW w:w="2742" w:type="dxa"/>
+            <w:tcW w:w="2700" w:type="dxa"/>
             <w:vAlign w:val="center"/>
           </w:tcPr>
           <w:p>
@@ -9141,7 +9145,7 @@
         </w:tc>
         <w:tc>
           <w:tcPr>
-            <w:tcW w:w="1107" w:type="dxa"/>
+            <w:tcW w:w="1089" w:type="dxa"/>
             <w:vAlign w:val="center"/>
           </w:tcPr>
           <w:p>
@@ -9201,7 +9205,7 @@
         </w:tc>
         <w:tc>
           <w:tcPr>
-            <w:tcW w:w="801" w:type="dxa"/>
+            <w:tcW w:w="795" w:type="dxa"/>
             <w:vAlign w:val="center"/>
           </w:tcPr>
           <w:p>
@@ -9221,7 +9225,7 @@
         </w:tc>
         <w:tc>
           <w:tcPr>
-            <w:tcW w:w="2761" w:type="dxa"/>
+            <w:tcW w:w="2718" w:type="dxa"/>
             <w:vAlign w:val="center"/>
           </w:tcPr>
           <w:p>
@@ -9263,7 +9267,7 @@
         </w:tc>
         <w:tc>
           <w:tcPr>
-            <w:tcW w:w="2027" w:type="dxa"/>
+            <w:tcW w:w="2026" w:type="dxa"/>
             <w:vAlign w:val="center"/>
           </w:tcPr>
           <w:p>
@@ -9283,7 +9287,7 @@
         </w:tc>
         <w:tc>
           <w:tcPr>
-            <w:tcW w:w="2183" w:type="dxa"/>
+            <w:tcW w:w="2173" w:type="dxa"/>
             <w:vAlign w:val="center"/>
           </w:tcPr>
           <w:p>
@@ -9359,7 +9363,7 @@
         </w:tc>
         <w:tc>
           <w:tcPr>
-            <w:tcW w:w="2243" w:type="dxa"/>
+            <w:tcW w:w="2363" w:type="dxa"/>
             <w:vAlign w:val="center"/>
           </w:tcPr>
           <w:p>
@@ -9391,7 +9395,7 @@
         </w:tc>
         <w:tc>
           <w:tcPr>
-            <w:tcW w:w="2742" w:type="dxa"/>
+            <w:tcW w:w="2700" w:type="dxa"/>
             <w:vAlign w:val="center"/>
           </w:tcPr>
           <w:p>
@@ -9433,7 +9437,7 @@
         </w:tc>
         <w:tc>
           <w:tcPr>
-            <w:tcW w:w="1107" w:type="dxa"/>
+            <w:tcW w:w="1089" w:type="dxa"/>
             <w:vAlign w:val="center"/>
           </w:tcPr>
           <w:p>
@@ -9475,7 +9479,7 @@
         </w:tc>
         <w:tc>
           <w:tcPr>
-            <w:tcW w:w="801" w:type="dxa"/>
+            <w:tcW w:w="795" w:type="dxa"/>
             <w:vAlign w:val="center"/>
           </w:tcPr>
           <w:p>
@@ -9495,7 +9499,7 @@
         </w:tc>
         <w:tc>
           <w:tcPr>
-            <w:tcW w:w="2761" w:type="dxa"/>
+            <w:tcW w:w="2718" w:type="dxa"/>
             <w:vAlign w:val="center"/>
           </w:tcPr>
           <w:p>
@@ -9537,7 +9541,7 @@
         </w:tc>
         <w:tc>
           <w:tcPr>
-            <w:tcW w:w="2027" w:type="dxa"/>
+            <w:tcW w:w="2026" w:type="dxa"/>
             <w:vAlign w:val="center"/>
           </w:tcPr>
           <w:p>
@@ -9557,7 +9561,7 @@
         </w:tc>
         <w:tc>
           <w:tcPr>
-            <w:tcW w:w="2183" w:type="dxa"/>
+            <w:tcW w:w="2173" w:type="dxa"/>
             <w:vAlign w:val="center"/>
           </w:tcPr>
           <w:p>
@@ -9619,7 +9623,7 @@
         </w:tc>
         <w:tc>
           <w:tcPr>
-            <w:tcW w:w="2243" w:type="dxa"/>
+            <w:tcW w:w="2363" w:type="dxa"/>
             <w:vAlign w:val="center"/>
           </w:tcPr>
           <w:p>
@@ -9651,7 +9655,7 @@
         </w:tc>
         <w:tc>
           <w:tcPr>
-            <w:tcW w:w="2742" w:type="dxa"/>
+            <w:tcW w:w="2700" w:type="dxa"/>
             <w:vAlign w:val="center"/>
           </w:tcPr>
           <w:p>
@@ -9693,7 +9697,7 @@
         </w:tc>
         <w:tc>
           <w:tcPr>
-            <w:tcW w:w="1107" w:type="dxa"/>
+            <w:tcW w:w="1089" w:type="dxa"/>
             <w:vAlign w:val="center"/>
           </w:tcPr>
           <w:p>
@@ -9734,7 +9738,7 @@
         </w:tc>
         <w:tc>
           <w:tcPr>
-            <w:tcW w:w="801" w:type="dxa"/>
+            <w:tcW w:w="795" w:type="dxa"/>
           </w:tcPr>
           <w:p>
             <w:pPr>
@@ -9753,7 +9757,7 @@
         </w:tc>
         <w:tc>
           <w:tcPr>
-            <w:tcW w:w="2761" w:type="dxa"/>
+            <w:tcW w:w="2718" w:type="dxa"/>
             <w:vAlign w:val="center"/>
           </w:tcPr>
           <w:p>
@@ -9795,7 +9799,7 @@
         </w:tc>
         <w:tc>
           <w:tcPr>
-            <w:tcW w:w="2027" w:type="dxa"/>
+            <w:tcW w:w="2026" w:type="dxa"/>
             <w:vAlign w:val="center"/>
           </w:tcPr>
           <w:p>
@@ -9815,7 +9819,7 @@
         </w:tc>
         <w:tc>
           <w:tcPr>
-            <w:tcW w:w="2183" w:type="dxa"/>
+            <w:tcW w:w="2173" w:type="dxa"/>
             <w:vAlign w:val="center"/>
           </w:tcPr>
           <w:p>
@@ -9891,7 +9895,7 @@
         </w:tc>
         <w:tc>
           <w:tcPr>
-            <w:tcW w:w="2243" w:type="dxa"/>
+            <w:tcW w:w="2363" w:type="dxa"/>
             <w:vAlign w:val="center"/>
           </w:tcPr>
           <w:p>
@@ -9923,7 +9927,7 @@
         </w:tc>
         <w:tc>
           <w:tcPr>
-            <w:tcW w:w="2742" w:type="dxa"/>
+            <w:tcW w:w="2700" w:type="dxa"/>
             <w:vAlign w:val="center"/>
           </w:tcPr>
           <w:p>
@@ -9965,7 +9969,7 @@
         </w:tc>
         <w:tc>
           <w:tcPr>
-            <w:tcW w:w="1107" w:type="dxa"/>
+            <w:tcW w:w="1089" w:type="dxa"/>
             <w:vAlign w:val="center"/>
           </w:tcPr>
           <w:p>
@@ -10008,7 +10012,7 @@
         </w:tc>
         <w:tc>
           <w:tcPr>
-            <w:tcW w:w="801" w:type="dxa"/>
+            <w:tcW w:w="795" w:type="dxa"/>
             <w:vAlign w:val="center"/>
           </w:tcPr>
           <w:p>
@@ -10028,7 +10032,7 @@
         </w:tc>
         <w:tc>
           <w:tcPr>
-            <w:tcW w:w="2761" w:type="dxa"/>
+            <w:tcW w:w="2718" w:type="dxa"/>
             <w:vAlign w:val="center"/>
           </w:tcPr>
           <w:p>
@@ -10070,7 +10074,7 @@
         </w:tc>
         <w:tc>
           <w:tcPr>
-            <w:tcW w:w="2027" w:type="dxa"/>
+            <w:tcW w:w="2026" w:type="dxa"/>
             <w:vAlign w:val="center"/>
           </w:tcPr>
           <w:p>
@@ -10090,7 +10094,7 @@
         </w:tc>
         <w:tc>
           <w:tcPr>
-            <w:tcW w:w="2183" w:type="dxa"/>
+            <w:tcW w:w="2173" w:type="dxa"/>
             <w:vAlign w:val="center"/>
           </w:tcPr>
           <w:p>
@@ -10166,7 +10170,7 @@
         </w:tc>
         <w:tc>
           <w:tcPr>
-            <w:tcW w:w="2243" w:type="dxa"/>
+            <w:tcW w:w="2363" w:type="dxa"/>
             <w:vAlign w:val="center"/>
           </w:tcPr>
           <w:p>
@@ -10198,7 +10202,7 @@
         </w:tc>
         <w:tc>
           <w:tcPr>
-            <w:tcW w:w="2742" w:type="dxa"/>
+            <w:tcW w:w="2700" w:type="dxa"/>
             <w:vAlign w:val="center"/>
           </w:tcPr>
           <w:p>
@@ -10240,7 +10244,7 @@
         </w:tc>
         <w:tc>
           <w:tcPr>
-            <w:tcW w:w="1107" w:type="dxa"/>
+            <w:tcW w:w="1089" w:type="dxa"/>
             <w:vAlign w:val="center"/>
           </w:tcPr>
           <w:p>
@@ -10282,7 +10286,7 @@
         </w:tc>
         <w:tc>
           <w:tcPr>
-            <w:tcW w:w="801" w:type="dxa"/>
+            <w:tcW w:w="795" w:type="dxa"/>
             <w:vAlign w:val="center"/>
           </w:tcPr>
           <w:p>
@@ -10302,7 +10306,7 @@
         </w:tc>
         <w:tc>
           <w:tcPr>
-            <w:tcW w:w="2761" w:type="dxa"/>
+            <w:tcW w:w="2718" w:type="dxa"/>
             <w:vAlign w:val="center"/>
           </w:tcPr>
           <w:p>
@@ -10350,7 +10354,7 @@
         </w:tc>
         <w:tc>
           <w:tcPr>
-            <w:tcW w:w="2027" w:type="dxa"/>
+            <w:tcW w:w="2026" w:type="dxa"/>
             <w:vAlign w:val="center"/>
           </w:tcPr>
           <w:p>
@@ -10370,7 +10374,7 @@
         </w:tc>
         <w:tc>
           <w:tcPr>
-            <w:tcW w:w="2183" w:type="dxa"/>
+            <w:tcW w:w="2173" w:type="dxa"/>
             <w:vAlign w:val="center"/>
           </w:tcPr>
           <w:p>
@@ -10446,7 +10450,7 @@
         </w:tc>
         <w:tc>
           <w:tcPr>
-            <w:tcW w:w="2243" w:type="dxa"/>
+            <w:tcW w:w="2363" w:type="dxa"/>
             <w:vAlign w:val="center"/>
           </w:tcPr>
           <w:p>
@@ -10478,7 +10482,7 @@
         </w:tc>
         <w:tc>
           <w:tcPr>
-            <w:tcW w:w="2742" w:type="dxa"/>
+            <w:tcW w:w="2700" w:type="dxa"/>
             <w:vAlign w:val="center"/>
           </w:tcPr>
           <w:p>
@@ -10520,7 +10524,7 @@
         </w:tc>
         <w:tc>
           <w:tcPr>
-            <w:tcW w:w="1107" w:type="dxa"/>
+            <w:tcW w:w="1089" w:type="dxa"/>
             <w:vAlign w:val="center"/>
           </w:tcPr>
           <w:p>
@@ -10551,89 +10555,236 @@
                 <w:rFonts w:ascii="Times New Roman" w:hAnsi="Times New Roman" w:cs="Times New Roman"/>
               </w:rPr>
             </w:pPr>
-          </w:p>
-        </w:tc>
-        <w:tc>
-          <w:tcPr>
-            <w:tcW w:w="801" w:type="dxa"/>
-          </w:tcPr>
-          <w:p>
-            <w:pPr>
-              <w:jc w:val="center"/>
-              <w:rPr>
-                <w:rFonts w:ascii="Times New Roman" w:hAnsi="Times New Roman" w:cs="Times New Roman"/>
-              </w:rPr>
-            </w:pPr>
-          </w:p>
-        </w:tc>
-        <w:tc>
-          <w:tcPr>
-            <w:tcW w:w="2761" w:type="dxa"/>
-          </w:tcPr>
-          <w:p>
-            <w:pPr>
-              <w:jc w:val="center"/>
-              <w:rPr>
-                <w:rFonts w:ascii="Times New Roman" w:hAnsi="Times New Roman" w:cs="Times New Roman"/>
-              </w:rPr>
-            </w:pPr>
-          </w:p>
-        </w:tc>
-        <w:tc>
-          <w:tcPr>
-            <w:tcW w:w="2027" w:type="dxa"/>
-          </w:tcPr>
-          <w:p>
-            <w:pPr>
-              <w:jc w:val="center"/>
-              <w:rPr>
-                <w:rFonts w:ascii="Times New Roman" w:hAnsi="Times New Roman" w:cs="Times New Roman"/>
-              </w:rPr>
-            </w:pPr>
-          </w:p>
-        </w:tc>
-        <w:tc>
-          <w:tcPr>
-            <w:tcW w:w="2183" w:type="dxa"/>
-          </w:tcPr>
-          <w:p>
-            <w:pPr>
-              <w:jc w:val="center"/>
-              <w:rPr>
-                <w:rFonts w:ascii="Times New Roman" w:hAnsi="Times New Roman" w:cs="Times New Roman"/>
-              </w:rPr>
-            </w:pPr>
-          </w:p>
-        </w:tc>
-        <w:tc>
-          <w:tcPr>
-            <w:tcW w:w="2243" w:type="dxa"/>
-          </w:tcPr>
-          <w:p>
-            <w:pPr>
-              <w:jc w:val="center"/>
-              <w:rPr>
-                <w:rFonts w:ascii="Times New Roman" w:hAnsi="Times New Roman" w:cs="Times New Roman"/>
-              </w:rPr>
-            </w:pPr>
-          </w:p>
-        </w:tc>
-        <w:tc>
-          <w:tcPr>
-            <w:tcW w:w="2742" w:type="dxa"/>
-          </w:tcPr>
-          <w:p>
-            <w:pPr>
-              <w:jc w:val="center"/>
-              <w:rPr>
-                <w:rFonts w:ascii="Times New Roman" w:hAnsi="Times New Roman" w:cs="Times New Roman"/>
-              </w:rPr>
-            </w:pPr>
-          </w:p>
-        </w:tc>
-        <w:tc>
-          <w:tcPr>
-            <w:tcW w:w="1107" w:type="dxa"/>
+            <w:r>
+              <w:rPr>
+                <w:rFonts w:ascii="Times New Roman" w:hAnsi="Times New Roman" w:cs="Times New Roman"/>
+              </w:rPr>
+              <w:t>MR1</w:t>
+            </w:r>
+          </w:p>
+        </w:tc>
+        <w:tc>
+          <w:tcPr>
+            <w:tcW w:w="795" w:type="dxa"/>
+          </w:tcPr>
+          <w:p>
+            <w:pPr>
+              <w:jc w:val="center"/>
+              <w:rPr>
+                <w:rFonts w:ascii="Times New Roman" w:hAnsi="Times New Roman" w:cs="Times New Roman"/>
+              </w:rPr>
+            </w:pPr>
+          </w:p>
+        </w:tc>
+        <w:tc>
+          <w:tcPr>
+            <w:tcW w:w="2718" w:type="dxa"/>
+          </w:tcPr>
+          <w:p>
+            <w:pPr>
+              <w:jc w:val="center"/>
+              <w:rPr>
+                <w:rFonts w:ascii="Times New Roman" w:hAnsi="Times New Roman" w:cs="Times New Roman"/>
+              </w:rPr>
+            </w:pPr>
+            <w:r>
+              <w:rPr>
+                <w:rFonts w:ascii="Times New Roman" w:hAnsi="Times New Roman" w:cs="Times New Roman"/>
+              </w:rPr>
+              <w:t xml:space="preserve">Gap Free: </w:t>
+            </w:r>
+          </w:p>
+          <w:p>
+            <w:pPr>
+              <w:jc w:val="center"/>
+              <w:rPr>
+                <w:rFonts w:ascii="Times New Roman" w:hAnsi="Times New Roman" w:cs="Times New Roman"/>
+              </w:rPr>
+            </w:pPr>
+          </w:p>
+          <w:p>
+            <w:pPr>
+              <w:jc w:val="center"/>
+              <w:rPr>
+                <w:rFonts w:ascii="Times New Roman" w:hAnsi="Times New Roman" w:cs="Times New Roman"/>
+              </w:rPr>
+            </w:pPr>
+            <w:r>
+              <w:rPr>
+                <w:rFonts w:ascii="Times New Roman" w:hAnsi="Times New Roman" w:cs="Times New Roman"/>
+              </w:rPr>
+              <w:t xml:space="preserve">Steps: </w:t>
+            </w:r>
+          </w:p>
+        </w:tc>
+        <w:tc>
+          <w:tcPr>
+            <w:tcW w:w="2026" w:type="dxa"/>
+          </w:tcPr>
+          <w:p>
+            <w:pPr>
+              <w:jc w:val="center"/>
+              <w:rPr>
+                <w:rFonts w:ascii="Times New Roman" w:hAnsi="Times New Roman" w:cs="Times New Roman"/>
+              </w:rPr>
+            </w:pPr>
+            <w:r>
+              <w:rPr>
+                <w:rFonts w:ascii="Times New Roman" w:hAnsi="Times New Roman" w:cs="Times New Roman"/>
+              </w:rPr>
+              <w:t>18712001</w:t>
+            </w:r>
+            <w:r>
+              <w:rPr>
+                <w:rFonts w:ascii="Times New Roman" w:hAnsi="Times New Roman" w:cs="Times New Roman"/>
+              </w:rPr>
+              <w:t xml:space="preserve"> (5 min)</w:t>
+            </w:r>
+          </w:p>
+        </w:tc>
+        <w:tc>
+          <w:tcPr>
+            <w:tcW w:w="2173" w:type="dxa"/>
+          </w:tcPr>
+          <w:p>
+            <w:pPr>
+              <w:jc w:val="center"/>
+              <w:rPr>
+                <w:rFonts w:ascii="Times New Roman" w:hAnsi="Times New Roman" w:cs="Times New Roman"/>
+                <w:highlight w:val="yellow"/>
+              </w:rPr>
+            </w:pPr>
+            <w:r>
+              <w:rPr>
+                <w:rFonts w:ascii="Times New Roman" w:hAnsi="Times New Roman" w:cs="Times New Roman"/>
+                <w:highlight w:val="yellow"/>
+              </w:rPr>
+              <w:t>1872003 (5 min)</w:t>
+            </w:r>
+          </w:p>
+          <w:p>
+            <w:pPr>
+              <w:jc w:val="center"/>
+              <w:rPr>
+                <w:rFonts w:ascii="Times New Roman" w:hAnsi="Times New Roman" w:cs="Times New Roman"/>
+                <w:highlight w:val="yellow"/>
+              </w:rPr>
+            </w:pPr>
+            <w:r>
+              <w:rPr>
+                <w:rFonts w:ascii="Times New Roman" w:hAnsi="Times New Roman" w:cs="Times New Roman"/>
+                <w:highlight w:val="yellow"/>
+              </w:rPr>
+              <w:t>187200</w:t>
+            </w:r>
+            <w:r>
+              <w:rPr>
+                <w:rFonts w:ascii="Times New Roman" w:hAnsi="Times New Roman" w:cs="Times New Roman"/>
+                <w:highlight w:val="yellow"/>
+              </w:rPr>
+              <w:t>4</w:t>
+            </w:r>
+            <w:r>
+              <w:rPr>
+                <w:rFonts w:ascii="Times New Roman" w:hAnsi="Times New Roman" w:cs="Times New Roman"/>
+                <w:highlight w:val="yellow"/>
+              </w:rPr>
+              <w:t xml:space="preserve"> (5 min)</w:t>
+            </w:r>
+          </w:p>
+          <w:p>
+            <w:pPr>
+              <w:jc w:val="center"/>
+              <w:rPr>
+                <w:rFonts w:ascii="Times New Roman" w:hAnsi="Times New Roman" w:cs="Times New Roman"/>
+              </w:rPr>
+            </w:pPr>
+            <w:r>
+              <w:rPr>
+                <w:rFonts w:ascii="Times New Roman" w:hAnsi="Times New Roman" w:cs="Times New Roman"/>
+                <w:highlight w:val="yellow"/>
+              </w:rPr>
+              <w:t>1872003 (</w:t>
+            </w:r>
+            <w:r>
+              <w:rPr>
+                <w:rFonts w:ascii="Times New Roman" w:hAnsi="Times New Roman" w:cs="Times New Roman"/>
+                <w:highlight w:val="yellow"/>
+              </w:rPr>
+              <w:t>10</w:t>
+            </w:r>
+            <w:r>
+              <w:rPr>
+                <w:rFonts w:ascii="Times New Roman" w:hAnsi="Times New Roman" w:cs="Times New Roman"/>
+                <w:highlight w:val="yellow"/>
+              </w:rPr>
+              <w:t xml:space="preserve"> min)</w:t>
+            </w:r>
+          </w:p>
+        </w:tc>
+        <w:tc>
+          <w:tcPr>
+            <w:tcW w:w="2363" w:type="dxa"/>
+          </w:tcPr>
+          <w:p>
+            <w:pPr>
+              <w:jc w:val="center"/>
+              <w:rPr>
+                <w:rFonts w:ascii="Times New Roman" w:hAnsi="Times New Roman" w:cs="Times New Roman"/>
+              </w:rPr>
+            </w:pPr>
+            <w:r>
+              <w:rPr>
+                <w:rFonts w:ascii="Times New Roman" w:hAnsi="Times New Roman" w:cs="Times New Roman"/>
+              </w:rPr>
+              <w:t>Spreadsheet from Dr Crosby</w:t>
+            </w:r>
+          </w:p>
+        </w:tc>
+        <w:tc>
+          <w:tcPr>
+            <w:tcW w:w="2700" w:type="dxa"/>
+          </w:tcPr>
+          <w:p>
+            <w:pPr>
+              <w:jc w:val="center"/>
+              <w:rPr>
+                <w:rFonts w:ascii="Times New Roman" w:hAnsi="Times New Roman" w:cs="Times New Roman"/>
+              </w:rPr>
+            </w:pPr>
+            <w:r>
+              <w:rPr>
+                <w:rFonts w:ascii="Times New Roman" w:hAnsi="Times New Roman" w:cs="Times New Roman"/>
+              </w:rPr>
+              <w:t xml:space="preserve">Gap Free: </w:t>
+            </w:r>
+          </w:p>
+          <w:p>
+            <w:pPr>
+              <w:jc w:val="center"/>
+              <w:rPr>
+                <w:rFonts w:ascii="Times New Roman" w:hAnsi="Times New Roman" w:cs="Times New Roman"/>
+              </w:rPr>
+            </w:pPr>
+          </w:p>
+          <w:p>
+            <w:pPr>
+              <w:jc w:val="center"/>
+              <w:rPr>
+                <w:rFonts w:ascii="Times New Roman" w:hAnsi="Times New Roman" w:cs="Times New Roman"/>
+              </w:rPr>
+            </w:pPr>
+            <w:r>
+              <w:rPr>
+                <w:rFonts w:ascii="Times New Roman" w:hAnsi="Times New Roman" w:cs="Times New Roman"/>
+              </w:rPr>
+              <w:t>Steps:</w:t>
+            </w:r>
+          </w:p>
+        </w:tc>
+        <w:tc>
+          <w:tcPr>
+            <w:tcW w:w="1089" w:type="dxa"/>
           </w:tcPr>
           <w:p>
             <w:pPr>
@@ -10657,89 +10808,257 @@
                 <w:rFonts w:ascii="Times New Roman" w:hAnsi="Times New Roman" w:cs="Times New Roman"/>
               </w:rPr>
             </w:pPr>
-          </w:p>
-        </w:tc>
-        <w:tc>
-          <w:tcPr>
-            <w:tcW w:w="801" w:type="dxa"/>
-          </w:tcPr>
-          <w:p>
-            <w:pPr>
-              <w:jc w:val="center"/>
-              <w:rPr>
-                <w:rFonts w:ascii="Times New Roman" w:hAnsi="Times New Roman" w:cs="Times New Roman"/>
-              </w:rPr>
-            </w:pPr>
-          </w:p>
-        </w:tc>
-        <w:tc>
-          <w:tcPr>
-            <w:tcW w:w="2761" w:type="dxa"/>
-          </w:tcPr>
-          <w:p>
-            <w:pPr>
-              <w:jc w:val="center"/>
-              <w:rPr>
-                <w:rFonts w:ascii="Times New Roman" w:hAnsi="Times New Roman" w:cs="Times New Roman"/>
-              </w:rPr>
-            </w:pPr>
-          </w:p>
-        </w:tc>
-        <w:tc>
-          <w:tcPr>
-            <w:tcW w:w="2027" w:type="dxa"/>
-          </w:tcPr>
-          <w:p>
-            <w:pPr>
-              <w:jc w:val="center"/>
-              <w:rPr>
-                <w:rFonts w:ascii="Times New Roman" w:hAnsi="Times New Roman" w:cs="Times New Roman"/>
-              </w:rPr>
-            </w:pPr>
-          </w:p>
-        </w:tc>
-        <w:tc>
-          <w:tcPr>
-            <w:tcW w:w="2183" w:type="dxa"/>
-          </w:tcPr>
-          <w:p>
-            <w:pPr>
-              <w:jc w:val="center"/>
-              <w:rPr>
-                <w:rFonts w:ascii="Times New Roman" w:hAnsi="Times New Roman" w:cs="Times New Roman"/>
-              </w:rPr>
-            </w:pPr>
-          </w:p>
-        </w:tc>
-        <w:tc>
-          <w:tcPr>
-            <w:tcW w:w="2243" w:type="dxa"/>
-          </w:tcPr>
-          <w:p>
-            <w:pPr>
-              <w:jc w:val="center"/>
-              <w:rPr>
-                <w:rFonts w:ascii="Times New Roman" w:hAnsi="Times New Roman" w:cs="Times New Roman"/>
-              </w:rPr>
-            </w:pPr>
-          </w:p>
-        </w:tc>
-        <w:tc>
-          <w:tcPr>
-            <w:tcW w:w="2742" w:type="dxa"/>
-          </w:tcPr>
-          <w:p>
-            <w:pPr>
-              <w:jc w:val="center"/>
-              <w:rPr>
-                <w:rFonts w:ascii="Times New Roman" w:hAnsi="Times New Roman" w:cs="Times New Roman"/>
-              </w:rPr>
-            </w:pPr>
-          </w:p>
-        </w:tc>
-        <w:tc>
-          <w:tcPr>
-            <w:tcW w:w="1107" w:type="dxa"/>
+            <w:r>
+              <w:rPr>
+                <w:rFonts w:ascii="Times New Roman" w:hAnsi="Times New Roman" w:cs="Times New Roman"/>
+              </w:rPr>
+              <w:t>MR2</w:t>
+            </w:r>
+          </w:p>
+        </w:tc>
+        <w:tc>
+          <w:tcPr>
+            <w:tcW w:w="795" w:type="dxa"/>
+          </w:tcPr>
+          <w:p>
+            <w:pPr>
+              <w:jc w:val="center"/>
+              <w:rPr>
+                <w:rFonts w:ascii="Times New Roman" w:hAnsi="Times New Roman" w:cs="Times New Roman"/>
+              </w:rPr>
+            </w:pPr>
+          </w:p>
+        </w:tc>
+        <w:tc>
+          <w:tcPr>
+            <w:tcW w:w="2718" w:type="dxa"/>
+          </w:tcPr>
+          <w:p>
+            <w:pPr>
+              <w:jc w:val="center"/>
+              <w:rPr>
+                <w:rFonts w:ascii="Times New Roman" w:hAnsi="Times New Roman" w:cs="Times New Roman"/>
+              </w:rPr>
+            </w:pPr>
+            <w:r>
+              <w:rPr>
+                <w:rFonts w:ascii="Times New Roman" w:hAnsi="Times New Roman" w:cs="Times New Roman"/>
+              </w:rPr>
+              <w:t xml:space="preserve">Gap Free: </w:t>
+            </w:r>
+          </w:p>
+          <w:p>
+            <w:pPr>
+              <w:jc w:val="center"/>
+              <w:rPr>
+                <w:rFonts w:ascii="Times New Roman" w:hAnsi="Times New Roman" w:cs="Times New Roman"/>
+              </w:rPr>
+            </w:pPr>
+          </w:p>
+          <w:p>
+            <w:pPr>
+              <w:jc w:val="center"/>
+              <w:rPr>
+                <w:rFonts w:ascii="Times New Roman" w:hAnsi="Times New Roman" w:cs="Times New Roman"/>
+              </w:rPr>
+            </w:pPr>
+            <w:r>
+              <w:rPr>
+                <w:rFonts w:ascii="Times New Roman" w:hAnsi="Times New Roman" w:cs="Times New Roman"/>
+              </w:rPr>
+              <w:t>Steps:</w:t>
+            </w:r>
+          </w:p>
+        </w:tc>
+        <w:tc>
+          <w:tcPr>
+            <w:tcW w:w="2026" w:type="dxa"/>
+          </w:tcPr>
+          <w:p>
+            <w:pPr>
+              <w:jc w:val="center"/>
+              <w:rPr>
+                <w:rFonts w:ascii="Times New Roman" w:hAnsi="Times New Roman" w:cs="Times New Roman"/>
+              </w:rPr>
+            </w:pPr>
+            <w:r>
+              <w:rPr>
+                <w:rFonts w:ascii="Times New Roman" w:hAnsi="Times New Roman" w:cs="Times New Roman"/>
+              </w:rPr>
+              <w:t>18713004 (5 min)</w:t>
+            </w:r>
+          </w:p>
+        </w:tc>
+        <w:tc>
+          <w:tcPr>
+            <w:tcW w:w="2173" w:type="dxa"/>
+          </w:tcPr>
+          <w:p>
+            <w:pPr>
+              <w:jc w:val="center"/>
+              <w:rPr>
+                <w:rFonts w:ascii="Times New Roman" w:hAnsi="Times New Roman" w:cs="Times New Roman"/>
+              </w:rPr>
+            </w:pPr>
+            <w:r>
+              <w:rPr>
+                <w:rFonts w:ascii="Times New Roman" w:hAnsi="Times New Roman" w:cs="Times New Roman"/>
+              </w:rPr>
+              <w:t>1871300</w:t>
+            </w:r>
+            <w:r>
+              <w:rPr>
+                <w:rFonts w:ascii="Times New Roman" w:hAnsi="Times New Roman" w:cs="Times New Roman"/>
+              </w:rPr>
+              <w:t>6</w:t>
+            </w:r>
+            <w:r>
+              <w:rPr>
+                <w:rFonts w:ascii="Times New Roman" w:hAnsi="Times New Roman" w:cs="Times New Roman"/>
+              </w:rPr>
+              <w:t xml:space="preserve"> (5 min)</w:t>
+            </w:r>
+          </w:p>
+          <w:p>
+            <w:pPr>
+              <w:jc w:val="center"/>
+              <w:rPr>
+                <w:rFonts w:ascii="Times New Roman" w:hAnsi="Times New Roman" w:cs="Times New Roman"/>
+              </w:rPr>
+            </w:pPr>
+            <w:r>
+              <w:rPr>
+                <w:rFonts w:ascii="Times New Roman" w:hAnsi="Times New Roman" w:cs="Times New Roman"/>
+              </w:rPr>
+              <w:t>1871300</w:t>
+            </w:r>
+            <w:r>
+              <w:rPr>
+                <w:rFonts w:ascii="Times New Roman" w:hAnsi="Times New Roman" w:cs="Times New Roman"/>
+              </w:rPr>
+              <w:t>7</w:t>
+            </w:r>
+            <w:r>
+              <w:rPr>
+                <w:rFonts w:ascii="Times New Roman" w:hAnsi="Times New Roman" w:cs="Times New Roman"/>
+              </w:rPr>
+              <w:t xml:space="preserve"> (</w:t>
+            </w:r>
+            <w:r>
+              <w:rPr>
+                <w:rFonts w:ascii="Times New Roman" w:hAnsi="Times New Roman" w:cs="Times New Roman"/>
+              </w:rPr>
+              <w:t>10</w:t>
+            </w:r>
+            <w:r>
+              <w:rPr>
+                <w:rFonts w:ascii="Times New Roman" w:hAnsi="Times New Roman" w:cs="Times New Roman"/>
+              </w:rPr>
+              <w:t xml:space="preserve"> min)</w:t>
+            </w:r>
+          </w:p>
+          <w:p>
+            <w:pPr>
+              <w:jc w:val="center"/>
+              <w:rPr>
+                <w:rFonts w:ascii="Times New Roman" w:hAnsi="Times New Roman" w:cs="Times New Roman"/>
+              </w:rPr>
+            </w:pPr>
+            <w:r>
+              <w:rPr>
+                <w:rFonts w:ascii="Times New Roman" w:hAnsi="Times New Roman" w:cs="Times New Roman"/>
+              </w:rPr>
+              <w:t>1871300</w:t>
+            </w:r>
+            <w:r>
+              <w:rPr>
+                <w:rFonts w:ascii="Times New Roman" w:hAnsi="Times New Roman" w:cs="Times New Roman"/>
+              </w:rPr>
+              <w:t>8</w:t>
+            </w:r>
+            <w:r>
+              <w:rPr>
+                <w:rFonts w:ascii="Times New Roman" w:hAnsi="Times New Roman" w:cs="Times New Roman"/>
+              </w:rPr>
+              <w:t xml:space="preserve"> (</w:t>
+            </w:r>
+            <w:r>
+              <w:rPr>
+                <w:rFonts w:ascii="Times New Roman" w:hAnsi="Times New Roman" w:cs="Times New Roman"/>
+              </w:rPr>
+              <w:t>10</w:t>
+            </w:r>
+            <w:r>
+              <w:rPr>
+                <w:rFonts w:ascii="Times New Roman" w:hAnsi="Times New Roman" w:cs="Times New Roman"/>
+              </w:rPr>
+              <w:t xml:space="preserve"> min)</w:t>
+            </w:r>
+          </w:p>
+        </w:tc>
+        <w:tc>
+          <w:tcPr>
+            <w:tcW w:w="2363" w:type="dxa"/>
+          </w:tcPr>
+          <w:p>
+            <w:pPr>
+              <w:jc w:val="center"/>
+              <w:rPr>
+                <w:rFonts w:ascii="Times New Roman" w:hAnsi="Times New Roman" w:cs="Times New Roman"/>
+              </w:rPr>
+            </w:pPr>
+            <w:r>
+              <w:rPr>
+                <w:rFonts w:ascii="Times New Roman" w:hAnsi="Times New Roman" w:cs="Times New Roman"/>
+              </w:rPr>
+              <w:t>Spreadsheet from Dr Crosby</w:t>
+            </w:r>
+          </w:p>
+        </w:tc>
+        <w:tc>
+          <w:tcPr>
+            <w:tcW w:w="2700" w:type="dxa"/>
+          </w:tcPr>
+          <w:p>
+            <w:pPr>
+              <w:jc w:val="center"/>
+              <w:rPr>
+                <w:rFonts w:ascii="Times New Roman" w:hAnsi="Times New Roman" w:cs="Times New Roman"/>
+              </w:rPr>
+            </w:pPr>
+            <w:r>
+              <w:rPr>
+                <w:rFonts w:ascii="Times New Roman" w:hAnsi="Times New Roman" w:cs="Times New Roman"/>
+              </w:rPr>
+              <w:t xml:space="preserve">Gap Free: </w:t>
+            </w:r>
+          </w:p>
+          <w:p>
+            <w:pPr>
+              <w:jc w:val="center"/>
+              <w:rPr>
+                <w:rFonts w:ascii="Times New Roman" w:hAnsi="Times New Roman" w:cs="Times New Roman"/>
+              </w:rPr>
+            </w:pPr>
+          </w:p>
+          <w:p>
+            <w:pPr>
+              <w:jc w:val="center"/>
+              <w:rPr>
+                <w:rFonts w:ascii="Times New Roman" w:hAnsi="Times New Roman" w:cs="Times New Roman"/>
+              </w:rPr>
+            </w:pPr>
+            <w:r>
+              <w:rPr>
+                <w:rFonts w:ascii="Times New Roman" w:hAnsi="Times New Roman" w:cs="Times New Roman"/>
+              </w:rPr>
+              <w:t>Steps:</w:t>
+            </w:r>
+          </w:p>
+        </w:tc>
+        <w:tc>
+          <w:tcPr>
+            <w:tcW w:w="1089" w:type="dxa"/>
           </w:tcPr>
           <w:p>
             <w:pPr>
@@ -10763,89 +11082,3844 @@
                 <w:rFonts w:ascii="Times New Roman" w:hAnsi="Times New Roman" w:cs="Times New Roman"/>
               </w:rPr>
             </w:pPr>
-          </w:p>
-        </w:tc>
-        <w:tc>
-          <w:tcPr>
-            <w:tcW w:w="801" w:type="dxa"/>
-          </w:tcPr>
-          <w:p>
-            <w:pPr>
-              <w:jc w:val="center"/>
-              <w:rPr>
-                <w:rFonts w:ascii="Times New Roman" w:hAnsi="Times New Roman" w:cs="Times New Roman"/>
-              </w:rPr>
-            </w:pPr>
-          </w:p>
-        </w:tc>
-        <w:tc>
-          <w:tcPr>
-            <w:tcW w:w="2761" w:type="dxa"/>
-          </w:tcPr>
-          <w:p>
-            <w:pPr>
-              <w:jc w:val="center"/>
-              <w:rPr>
-                <w:rFonts w:ascii="Times New Roman" w:hAnsi="Times New Roman" w:cs="Times New Roman"/>
-              </w:rPr>
-            </w:pPr>
-          </w:p>
-        </w:tc>
-        <w:tc>
-          <w:tcPr>
-            <w:tcW w:w="2027" w:type="dxa"/>
-          </w:tcPr>
-          <w:p>
-            <w:pPr>
-              <w:jc w:val="center"/>
-              <w:rPr>
-                <w:rFonts w:ascii="Times New Roman" w:hAnsi="Times New Roman" w:cs="Times New Roman"/>
-              </w:rPr>
-            </w:pPr>
-          </w:p>
-        </w:tc>
-        <w:tc>
-          <w:tcPr>
-            <w:tcW w:w="2183" w:type="dxa"/>
-          </w:tcPr>
-          <w:p>
-            <w:pPr>
-              <w:jc w:val="center"/>
-              <w:rPr>
-                <w:rFonts w:ascii="Times New Roman" w:hAnsi="Times New Roman" w:cs="Times New Roman"/>
-              </w:rPr>
-            </w:pPr>
-          </w:p>
-        </w:tc>
-        <w:tc>
-          <w:tcPr>
-            <w:tcW w:w="2243" w:type="dxa"/>
-          </w:tcPr>
-          <w:p>
-            <w:pPr>
-              <w:jc w:val="center"/>
-              <w:rPr>
-                <w:rFonts w:ascii="Times New Roman" w:hAnsi="Times New Roman" w:cs="Times New Roman"/>
-              </w:rPr>
-            </w:pPr>
-          </w:p>
-        </w:tc>
-        <w:tc>
-          <w:tcPr>
-            <w:tcW w:w="2742" w:type="dxa"/>
-          </w:tcPr>
-          <w:p>
-            <w:pPr>
-              <w:jc w:val="center"/>
-              <w:rPr>
-                <w:rFonts w:ascii="Times New Roman" w:hAnsi="Times New Roman" w:cs="Times New Roman"/>
-              </w:rPr>
-            </w:pPr>
-          </w:p>
-        </w:tc>
-        <w:tc>
-          <w:tcPr>
-            <w:tcW w:w="1107" w:type="dxa"/>
+            <w:r>
+              <w:rPr>
+                <w:rFonts w:ascii="Times New Roman" w:hAnsi="Times New Roman" w:cs="Times New Roman"/>
+              </w:rPr>
+              <w:t>MR3</w:t>
+            </w:r>
+          </w:p>
+        </w:tc>
+        <w:tc>
+          <w:tcPr>
+            <w:tcW w:w="795" w:type="dxa"/>
+          </w:tcPr>
+          <w:p>
+            <w:pPr>
+              <w:jc w:val="center"/>
+              <w:rPr>
+                <w:rFonts w:ascii="Times New Roman" w:hAnsi="Times New Roman" w:cs="Times New Roman"/>
+              </w:rPr>
+            </w:pPr>
+          </w:p>
+        </w:tc>
+        <w:tc>
+          <w:tcPr>
+            <w:tcW w:w="2718" w:type="dxa"/>
+          </w:tcPr>
+          <w:p>
+            <w:pPr>
+              <w:jc w:val="center"/>
+              <w:rPr>
+                <w:rFonts w:ascii="Times New Roman" w:hAnsi="Times New Roman" w:cs="Times New Roman"/>
+              </w:rPr>
+            </w:pPr>
+            <w:r>
+              <w:rPr>
+                <w:rFonts w:ascii="Times New Roman" w:hAnsi="Times New Roman" w:cs="Times New Roman"/>
+              </w:rPr>
+              <w:t xml:space="preserve">Gap Free: </w:t>
+            </w:r>
+          </w:p>
+          <w:p>
+            <w:pPr>
+              <w:jc w:val="center"/>
+              <w:rPr>
+                <w:rFonts w:ascii="Times New Roman" w:hAnsi="Times New Roman" w:cs="Times New Roman"/>
+              </w:rPr>
+            </w:pPr>
+          </w:p>
+          <w:p>
+            <w:pPr>
+              <w:jc w:val="center"/>
+              <w:rPr>
+                <w:rFonts w:ascii="Times New Roman" w:hAnsi="Times New Roman" w:cs="Times New Roman"/>
+              </w:rPr>
+            </w:pPr>
+            <w:r>
+              <w:rPr>
+                <w:rFonts w:ascii="Times New Roman" w:hAnsi="Times New Roman" w:cs="Times New Roman"/>
+              </w:rPr>
+              <w:t>Steps:</w:t>
+            </w:r>
+          </w:p>
+        </w:tc>
+        <w:tc>
+          <w:tcPr>
+            <w:tcW w:w="2026" w:type="dxa"/>
+          </w:tcPr>
+          <w:p>
+            <w:pPr>
+              <w:jc w:val="center"/>
+              <w:rPr>
+                <w:rFonts w:ascii="Times New Roman" w:hAnsi="Times New Roman" w:cs="Times New Roman"/>
+              </w:rPr>
+            </w:pPr>
+            <w:r>
+              <w:rPr>
+                <w:rFonts w:ascii="Times New Roman" w:hAnsi="Times New Roman" w:cs="Times New Roman"/>
+              </w:rPr>
+              <w:t>18</w:t>
+            </w:r>
+            <w:r>
+              <w:rPr>
+                <w:rFonts w:ascii="Times New Roman" w:hAnsi="Times New Roman" w:cs="Times New Roman"/>
+              </w:rPr>
+              <w:t>7</w:t>
+            </w:r>
+            <w:r>
+              <w:rPr>
+                <w:rFonts w:ascii="Times New Roman" w:hAnsi="Times New Roman" w:cs="Times New Roman"/>
+              </w:rPr>
+              <w:t>13012 (5 min)</w:t>
+            </w:r>
+          </w:p>
+        </w:tc>
+        <w:tc>
+          <w:tcPr>
+            <w:tcW w:w="2173" w:type="dxa"/>
+          </w:tcPr>
+          <w:p>
+            <w:pPr>
+              <w:jc w:val="center"/>
+              <w:rPr>
+                <w:rFonts w:ascii="Times New Roman" w:hAnsi="Times New Roman" w:cs="Times New Roman"/>
+              </w:rPr>
+            </w:pPr>
+            <w:r>
+              <w:rPr>
+                <w:rFonts w:ascii="Times New Roman" w:hAnsi="Times New Roman" w:cs="Times New Roman"/>
+              </w:rPr>
+              <w:t>18</w:t>
+            </w:r>
+            <w:r>
+              <w:rPr>
+                <w:rFonts w:ascii="Times New Roman" w:hAnsi="Times New Roman" w:cs="Times New Roman"/>
+              </w:rPr>
+              <w:t>7</w:t>
+            </w:r>
+            <w:r>
+              <w:rPr>
+                <w:rFonts w:ascii="Times New Roman" w:hAnsi="Times New Roman" w:cs="Times New Roman"/>
+              </w:rPr>
+              <w:t>1301</w:t>
+            </w:r>
+            <w:r>
+              <w:rPr>
+                <w:rFonts w:ascii="Times New Roman" w:hAnsi="Times New Roman" w:cs="Times New Roman"/>
+              </w:rPr>
+              <w:t>4 (5 min)</w:t>
+            </w:r>
+          </w:p>
+          <w:p>
+            <w:pPr>
+              <w:jc w:val="center"/>
+              <w:rPr>
+                <w:rFonts w:ascii="Times New Roman" w:hAnsi="Times New Roman" w:cs="Times New Roman"/>
+              </w:rPr>
+            </w:pPr>
+            <w:r>
+              <w:rPr>
+                <w:rFonts w:ascii="Times New Roman" w:hAnsi="Times New Roman" w:cs="Times New Roman"/>
+              </w:rPr>
+              <w:t>1871301</w:t>
+            </w:r>
+            <w:r>
+              <w:rPr>
+                <w:rFonts w:ascii="Times New Roman" w:hAnsi="Times New Roman" w:cs="Times New Roman"/>
+              </w:rPr>
+              <w:t>5</w:t>
+            </w:r>
+            <w:r>
+              <w:rPr>
+                <w:rFonts w:ascii="Times New Roman" w:hAnsi="Times New Roman" w:cs="Times New Roman"/>
+              </w:rPr>
+              <w:t xml:space="preserve"> (5 min)</w:t>
+            </w:r>
+          </w:p>
+          <w:p>
+            <w:pPr>
+              <w:jc w:val="center"/>
+              <w:rPr>
+                <w:rFonts w:ascii="Times New Roman" w:hAnsi="Times New Roman" w:cs="Times New Roman"/>
+              </w:rPr>
+            </w:pPr>
+            <w:r>
+              <w:rPr>
+                <w:rFonts w:ascii="Times New Roman" w:hAnsi="Times New Roman" w:cs="Times New Roman"/>
+              </w:rPr>
+              <w:t>1871301</w:t>
+            </w:r>
+            <w:r>
+              <w:rPr>
+                <w:rFonts w:ascii="Times New Roman" w:hAnsi="Times New Roman" w:cs="Times New Roman"/>
+              </w:rPr>
+              <w:t>6</w:t>
+            </w:r>
+            <w:r>
+              <w:rPr>
+                <w:rFonts w:ascii="Times New Roman" w:hAnsi="Times New Roman" w:cs="Times New Roman"/>
+              </w:rPr>
+              <w:t xml:space="preserve"> (</w:t>
+            </w:r>
+            <w:r>
+              <w:rPr>
+                <w:rFonts w:ascii="Times New Roman" w:hAnsi="Times New Roman" w:cs="Times New Roman"/>
+              </w:rPr>
+              <w:t>10</w:t>
+            </w:r>
+            <w:r>
+              <w:rPr>
+                <w:rFonts w:ascii="Times New Roman" w:hAnsi="Times New Roman" w:cs="Times New Roman"/>
+              </w:rPr>
+              <w:t xml:space="preserve"> min)</w:t>
+            </w:r>
+          </w:p>
+          <w:p>
+            <w:pPr>
+              <w:jc w:val="center"/>
+              <w:rPr>
+                <w:rFonts w:ascii="Times New Roman" w:hAnsi="Times New Roman" w:cs="Times New Roman"/>
+              </w:rPr>
+            </w:pPr>
+            <w:r>
+              <w:rPr>
+                <w:rFonts w:ascii="Times New Roman" w:hAnsi="Times New Roman" w:cs="Times New Roman"/>
+              </w:rPr>
+              <w:t>1871301</w:t>
+            </w:r>
+            <w:r>
+              <w:rPr>
+                <w:rFonts w:ascii="Times New Roman" w:hAnsi="Times New Roman" w:cs="Times New Roman"/>
+              </w:rPr>
+              <w:t>7</w:t>
+            </w:r>
+            <w:r>
+              <w:rPr>
+                <w:rFonts w:ascii="Times New Roman" w:hAnsi="Times New Roman" w:cs="Times New Roman"/>
+              </w:rPr>
+              <w:t xml:space="preserve"> (</w:t>
+            </w:r>
+            <w:r>
+              <w:rPr>
+                <w:rFonts w:ascii="Times New Roman" w:hAnsi="Times New Roman" w:cs="Times New Roman"/>
+              </w:rPr>
+              <w:t>10</w:t>
+            </w:r>
+            <w:r>
+              <w:rPr>
+                <w:rFonts w:ascii="Times New Roman" w:hAnsi="Times New Roman" w:cs="Times New Roman"/>
+              </w:rPr>
+              <w:t xml:space="preserve"> min)</w:t>
+            </w:r>
+          </w:p>
+          <w:p>
+            <w:pPr>
+              <w:jc w:val="center"/>
+              <w:rPr>
+                <w:rFonts w:ascii="Times New Roman" w:hAnsi="Times New Roman" w:cs="Times New Roman"/>
+              </w:rPr>
+            </w:pPr>
+            <w:r>
+              <w:rPr>
+                <w:rFonts w:ascii="Times New Roman" w:hAnsi="Times New Roman" w:cs="Times New Roman"/>
+              </w:rPr>
+              <w:t>1871301</w:t>
+            </w:r>
+            <w:r>
+              <w:rPr>
+                <w:rFonts w:ascii="Times New Roman" w:hAnsi="Times New Roman" w:cs="Times New Roman"/>
+              </w:rPr>
+              <w:t>8</w:t>
+            </w:r>
+            <w:r>
+              <w:rPr>
+                <w:rFonts w:ascii="Times New Roman" w:hAnsi="Times New Roman" w:cs="Times New Roman"/>
+              </w:rPr>
+              <w:t xml:space="preserve"> (10 min)</w:t>
+            </w:r>
+          </w:p>
+        </w:tc>
+        <w:tc>
+          <w:tcPr>
+            <w:tcW w:w="2363" w:type="dxa"/>
+          </w:tcPr>
+          <w:p>
+            <w:pPr>
+              <w:jc w:val="center"/>
+              <w:rPr>
+                <w:rFonts w:ascii="Times New Roman" w:hAnsi="Times New Roman" w:cs="Times New Roman"/>
+              </w:rPr>
+            </w:pPr>
+            <w:r>
+              <w:rPr>
+                <w:rFonts w:ascii="Times New Roman" w:hAnsi="Times New Roman" w:cs="Times New Roman"/>
+              </w:rPr>
+              <w:t>Spreadsheet from Dr Crosby</w:t>
+            </w:r>
+          </w:p>
+        </w:tc>
+        <w:tc>
+          <w:tcPr>
+            <w:tcW w:w="2700" w:type="dxa"/>
+          </w:tcPr>
+          <w:p>
+            <w:pPr>
+              <w:jc w:val="center"/>
+              <w:rPr>
+                <w:rFonts w:ascii="Times New Roman" w:hAnsi="Times New Roman" w:cs="Times New Roman"/>
+              </w:rPr>
+            </w:pPr>
+            <w:r>
+              <w:rPr>
+                <w:rFonts w:ascii="Times New Roman" w:hAnsi="Times New Roman" w:cs="Times New Roman"/>
+              </w:rPr>
+              <w:t xml:space="preserve">Gap Free: </w:t>
+            </w:r>
+          </w:p>
+          <w:p>
+            <w:pPr>
+              <w:jc w:val="center"/>
+              <w:rPr>
+                <w:rFonts w:ascii="Times New Roman" w:hAnsi="Times New Roman" w:cs="Times New Roman"/>
+              </w:rPr>
+            </w:pPr>
+          </w:p>
+          <w:p>
+            <w:pPr>
+              <w:jc w:val="center"/>
+              <w:rPr>
+                <w:rFonts w:ascii="Times New Roman" w:hAnsi="Times New Roman" w:cs="Times New Roman"/>
+              </w:rPr>
+            </w:pPr>
+            <w:r>
+              <w:rPr>
+                <w:rFonts w:ascii="Times New Roman" w:hAnsi="Times New Roman" w:cs="Times New Roman"/>
+              </w:rPr>
+              <w:t>Steps:</w:t>
+            </w:r>
+          </w:p>
+        </w:tc>
+        <w:tc>
+          <w:tcPr>
+            <w:tcW w:w="1089" w:type="dxa"/>
+          </w:tcPr>
+          <w:p>
+            <w:pPr>
+              <w:jc w:val="center"/>
+              <w:rPr>
+                <w:rFonts w:ascii="Times New Roman" w:hAnsi="Times New Roman" w:cs="Times New Roman"/>
+              </w:rPr>
+            </w:pPr>
+          </w:p>
+        </w:tc>
+      </w:tr>
+      <w:tr>
+        <w:tc>
+          <w:tcPr>
+            <w:tcW w:w="1445" w:type="dxa"/>
+          </w:tcPr>
+          <w:p>
+            <w:pPr>
+              <w:jc w:val="center"/>
+              <w:rPr>
+                <w:rFonts w:ascii="Times New Roman" w:hAnsi="Times New Roman" w:cs="Times New Roman"/>
+              </w:rPr>
+            </w:pPr>
+            <w:r>
+              <w:rPr>
+                <w:rFonts w:ascii="Times New Roman" w:hAnsi="Times New Roman" w:cs="Times New Roman"/>
+              </w:rPr>
+              <w:t>MR4</w:t>
+            </w:r>
+          </w:p>
+        </w:tc>
+        <w:tc>
+          <w:tcPr>
+            <w:tcW w:w="795" w:type="dxa"/>
+          </w:tcPr>
+          <w:p>
+            <w:pPr>
+              <w:jc w:val="center"/>
+              <w:rPr>
+                <w:rFonts w:ascii="Times New Roman" w:hAnsi="Times New Roman" w:cs="Times New Roman"/>
+              </w:rPr>
+            </w:pPr>
+          </w:p>
+        </w:tc>
+        <w:tc>
+          <w:tcPr>
+            <w:tcW w:w="2718" w:type="dxa"/>
+          </w:tcPr>
+          <w:p>
+            <w:pPr>
+              <w:jc w:val="center"/>
+              <w:rPr>
+                <w:rFonts w:ascii="Times New Roman" w:hAnsi="Times New Roman" w:cs="Times New Roman"/>
+              </w:rPr>
+            </w:pPr>
+            <w:r>
+              <w:rPr>
+                <w:rFonts w:ascii="Times New Roman" w:hAnsi="Times New Roman" w:cs="Times New Roman"/>
+              </w:rPr>
+              <w:t xml:space="preserve">Gap Free: </w:t>
+            </w:r>
+          </w:p>
+          <w:p>
+            <w:pPr>
+              <w:jc w:val="center"/>
+              <w:rPr>
+                <w:rFonts w:ascii="Times New Roman" w:hAnsi="Times New Roman" w:cs="Times New Roman"/>
+              </w:rPr>
+            </w:pPr>
+          </w:p>
+          <w:p>
+            <w:pPr>
+              <w:jc w:val="center"/>
+              <w:rPr>
+                <w:rFonts w:ascii="Times New Roman" w:hAnsi="Times New Roman" w:cs="Times New Roman"/>
+              </w:rPr>
+            </w:pPr>
+            <w:r>
+              <w:rPr>
+                <w:rFonts w:ascii="Times New Roman" w:hAnsi="Times New Roman" w:cs="Times New Roman"/>
+              </w:rPr>
+              <w:t>Steps:</w:t>
+            </w:r>
+          </w:p>
+        </w:tc>
+        <w:tc>
+          <w:tcPr>
+            <w:tcW w:w="2026" w:type="dxa"/>
+          </w:tcPr>
+          <w:p>
+            <w:pPr>
+              <w:jc w:val="center"/>
+              <w:rPr>
+                <w:rFonts w:ascii="Times New Roman" w:hAnsi="Times New Roman" w:cs="Times New Roman"/>
+              </w:rPr>
+            </w:pPr>
+            <w:r>
+              <w:rPr>
+                <w:rFonts w:ascii="Times New Roman" w:hAnsi="Times New Roman" w:cs="Times New Roman"/>
+              </w:rPr>
+              <w:t>18731008 (5 min)</w:t>
+            </w:r>
+          </w:p>
+        </w:tc>
+        <w:tc>
+          <w:tcPr>
+            <w:tcW w:w="2173" w:type="dxa"/>
+          </w:tcPr>
+          <w:p>
+            <w:pPr>
+              <w:jc w:val="center"/>
+              <w:rPr>
+                <w:rFonts w:ascii="Times New Roman" w:hAnsi="Times New Roman" w:cs="Times New Roman"/>
+              </w:rPr>
+            </w:pPr>
+            <w:r>
+              <w:rPr>
+                <w:rFonts w:ascii="Times New Roman" w:hAnsi="Times New Roman" w:cs="Times New Roman"/>
+              </w:rPr>
+              <w:t>187310</w:t>
+            </w:r>
+            <w:r>
+              <w:rPr>
+                <w:rFonts w:ascii="Times New Roman" w:hAnsi="Times New Roman" w:cs="Times New Roman"/>
+              </w:rPr>
+              <w:t>10 (5 min)</w:t>
+            </w:r>
+          </w:p>
+          <w:p>
+            <w:pPr>
+              <w:jc w:val="center"/>
+              <w:rPr>
+                <w:rFonts w:ascii="Times New Roman" w:hAnsi="Times New Roman" w:cs="Times New Roman"/>
+              </w:rPr>
+            </w:pPr>
+            <w:r>
+              <w:rPr>
+                <w:rFonts w:ascii="Times New Roman" w:hAnsi="Times New Roman" w:cs="Times New Roman"/>
+              </w:rPr>
+              <w:t>1873101</w:t>
+            </w:r>
+            <w:r>
+              <w:rPr>
+                <w:rFonts w:ascii="Times New Roman" w:hAnsi="Times New Roman" w:cs="Times New Roman"/>
+              </w:rPr>
+              <w:t>1</w:t>
+            </w:r>
+            <w:r>
+              <w:rPr>
+                <w:rFonts w:ascii="Times New Roman" w:hAnsi="Times New Roman" w:cs="Times New Roman"/>
+              </w:rPr>
+              <w:t xml:space="preserve"> (5 min)</w:t>
+            </w:r>
+          </w:p>
+          <w:p>
+            <w:pPr>
+              <w:jc w:val="center"/>
+              <w:rPr>
+                <w:rFonts w:ascii="Times New Roman" w:hAnsi="Times New Roman" w:cs="Times New Roman"/>
+              </w:rPr>
+            </w:pPr>
+            <w:r>
+              <w:rPr>
+                <w:rFonts w:ascii="Times New Roman" w:hAnsi="Times New Roman" w:cs="Times New Roman"/>
+              </w:rPr>
+              <w:t>1873101</w:t>
+            </w:r>
+            <w:r>
+              <w:rPr>
+                <w:rFonts w:ascii="Times New Roman" w:hAnsi="Times New Roman" w:cs="Times New Roman"/>
+              </w:rPr>
+              <w:t>2</w:t>
+            </w:r>
+            <w:r>
+              <w:rPr>
+                <w:rFonts w:ascii="Times New Roman" w:hAnsi="Times New Roman" w:cs="Times New Roman"/>
+              </w:rPr>
+              <w:t xml:space="preserve"> (5 min)</w:t>
+            </w:r>
+          </w:p>
+          <w:p>
+            <w:pPr>
+              <w:jc w:val="center"/>
+              <w:rPr>
+                <w:rFonts w:ascii="Times New Roman" w:hAnsi="Times New Roman" w:cs="Times New Roman"/>
+              </w:rPr>
+            </w:pPr>
+            <w:r>
+              <w:rPr>
+                <w:rFonts w:ascii="Times New Roman" w:hAnsi="Times New Roman" w:cs="Times New Roman"/>
+              </w:rPr>
+              <w:t>1873101</w:t>
+            </w:r>
+            <w:r>
+              <w:rPr>
+                <w:rFonts w:ascii="Times New Roman" w:hAnsi="Times New Roman" w:cs="Times New Roman"/>
+              </w:rPr>
+              <w:t>3</w:t>
+            </w:r>
+            <w:r>
+              <w:rPr>
+                <w:rFonts w:ascii="Times New Roman" w:hAnsi="Times New Roman" w:cs="Times New Roman"/>
+              </w:rPr>
+              <w:t xml:space="preserve"> (5 min)</w:t>
+            </w:r>
+          </w:p>
+          <w:p>
+            <w:pPr>
+              <w:jc w:val="center"/>
+              <w:rPr>
+                <w:rFonts w:ascii="Times New Roman" w:hAnsi="Times New Roman" w:cs="Times New Roman"/>
+              </w:rPr>
+            </w:pPr>
+            <w:r>
+              <w:rPr>
+                <w:rFonts w:ascii="Times New Roman" w:hAnsi="Times New Roman" w:cs="Times New Roman"/>
+              </w:rPr>
+              <w:t>1873101</w:t>
+            </w:r>
+            <w:r>
+              <w:rPr>
+                <w:rFonts w:ascii="Times New Roman" w:hAnsi="Times New Roman" w:cs="Times New Roman"/>
+              </w:rPr>
+              <w:t>4</w:t>
+            </w:r>
+            <w:r>
+              <w:rPr>
+                <w:rFonts w:ascii="Times New Roman" w:hAnsi="Times New Roman" w:cs="Times New Roman"/>
+              </w:rPr>
+              <w:t xml:space="preserve"> (5 min)</w:t>
+            </w:r>
+          </w:p>
+        </w:tc>
+        <w:tc>
+          <w:tcPr>
+            <w:tcW w:w="2363" w:type="dxa"/>
+          </w:tcPr>
+          <w:p>
+            <w:pPr>
+              <w:jc w:val="center"/>
+              <w:rPr>
+                <w:rFonts w:ascii="Times New Roman" w:hAnsi="Times New Roman" w:cs="Times New Roman"/>
+              </w:rPr>
+            </w:pPr>
+            <w:r>
+              <w:rPr>
+                <w:rFonts w:ascii="Times New Roman" w:hAnsi="Times New Roman" w:cs="Times New Roman"/>
+              </w:rPr>
+              <w:t>Spreadsheet from Dr Crosby</w:t>
+            </w:r>
+          </w:p>
+        </w:tc>
+        <w:tc>
+          <w:tcPr>
+            <w:tcW w:w="2700" w:type="dxa"/>
+          </w:tcPr>
+          <w:p>
+            <w:pPr>
+              <w:jc w:val="center"/>
+              <w:rPr>
+                <w:rFonts w:ascii="Times New Roman" w:hAnsi="Times New Roman" w:cs="Times New Roman"/>
+              </w:rPr>
+            </w:pPr>
+            <w:r>
+              <w:rPr>
+                <w:rFonts w:ascii="Times New Roman" w:hAnsi="Times New Roman" w:cs="Times New Roman"/>
+              </w:rPr>
+              <w:t xml:space="preserve">Gap Free: </w:t>
+            </w:r>
+          </w:p>
+          <w:p>
+            <w:pPr>
+              <w:jc w:val="center"/>
+              <w:rPr>
+                <w:rFonts w:ascii="Times New Roman" w:hAnsi="Times New Roman" w:cs="Times New Roman"/>
+              </w:rPr>
+            </w:pPr>
+          </w:p>
+          <w:p>
+            <w:pPr>
+              <w:jc w:val="center"/>
+              <w:rPr>
+                <w:rFonts w:ascii="Times New Roman" w:hAnsi="Times New Roman" w:cs="Times New Roman"/>
+              </w:rPr>
+            </w:pPr>
+            <w:r>
+              <w:rPr>
+                <w:rFonts w:ascii="Times New Roman" w:hAnsi="Times New Roman" w:cs="Times New Roman"/>
+              </w:rPr>
+              <w:t>Steps:</w:t>
+            </w:r>
+          </w:p>
+        </w:tc>
+        <w:tc>
+          <w:tcPr>
+            <w:tcW w:w="1089" w:type="dxa"/>
+          </w:tcPr>
+          <w:p>
+            <w:pPr>
+              <w:jc w:val="center"/>
+              <w:rPr>
+                <w:rFonts w:ascii="Times New Roman" w:hAnsi="Times New Roman" w:cs="Times New Roman"/>
+              </w:rPr>
+            </w:pPr>
+          </w:p>
+        </w:tc>
+      </w:tr>
+      <w:tr>
+        <w:tc>
+          <w:tcPr>
+            <w:tcW w:w="1445" w:type="dxa"/>
+          </w:tcPr>
+          <w:p>
+            <w:pPr>
+              <w:jc w:val="center"/>
+              <w:rPr>
+                <w:rFonts w:ascii="Times New Roman" w:hAnsi="Times New Roman" w:cs="Times New Roman"/>
+              </w:rPr>
+            </w:pPr>
+            <w:r>
+              <w:rPr>
+                <w:rFonts w:ascii="Times New Roman" w:hAnsi="Times New Roman" w:cs="Times New Roman"/>
+              </w:rPr>
+              <w:t>MR5</w:t>
+            </w:r>
+          </w:p>
+        </w:tc>
+        <w:tc>
+          <w:tcPr>
+            <w:tcW w:w="795" w:type="dxa"/>
+          </w:tcPr>
+          <w:p>
+            <w:pPr>
+              <w:jc w:val="center"/>
+              <w:rPr>
+                <w:rFonts w:ascii="Times New Roman" w:hAnsi="Times New Roman" w:cs="Times New Roman"/>
+              </w:rPr>
+            </w:pPr>
+          </w:p>
+        </w:tc>
+        <w:tc>
+          <w:tcPr>
+            <w:tcW w:w="2718" w:type="dxa"/>
+          </w:tcPr>
+          <w:p>
+            <w:pPr>
+              <w:jc w:val="center"/>
+              <w:rPr>
+                <w:rFonts w:ascii="Times New Roman" w:hAnsi="Times New Roman" w:cs="Times New Roman"/>
+              </w:rPr>
+            </w:pPr>
+            <w:r>
+              <w:rPr>
+                <w:rFonts w:ascii="Times New Roman" w:hAnsi="Times New Roman" w:cs="Times New Roman"/>
+              </w:rPr>
+              <w:t xml:space="preserve">Gap Free: </w:t>
+            </w:r>
+          </w:p>
+          <w:p>
+            <w:pPr>
+              <w:jc w:val="center"/>
+              <w:rPr>
+                <w:rFonts w:ascii="Times New Roman" w:hAnsi="Times New Roman" w:cs="Times New Roman"/>
+              </w:rPr>
+            </w:pPr>
+          </w:p>
+          <w:p>
+            <w:pPr>
+              <w:jc w:val="center"/>
+              <w:rPr>
+                <w:rFonts w:ascii="Times New Roman" w:hAnsi="Times New Roman" w:cs="Times New Roman"/>
+              </w:rPr>
+            </w:pPr>
+            <w:r>
+              <w:rPr>
+                <w:rFonts w:ascii="Times New Roman" w:hAnsi="Times New Roman" w:cs="Times New Roman"/>
+              </w:rPr>
+              <w:t>Steps:</w:t>
+            </w:r>
+          </w:p>
+        </w:tc>
+        <w:tc>
+          <w:tcPr>
+            <w:tcW w:w="2026" w:type="dxa"/>
+          </w:tcPr>
+          <w:p>
+            <w:pPr>
+              <w:jc w:val="center"/>
+              <w:rPr>
+                <w:rFonts w:ascii="Times New Roman" w:hAnsi="Times New Roman" w:cs="Times New Roman"/>
+              </w:rPr>
+            </w:pPr>
+            <w:r>
+              <w:rPr>
+                <w:rFonts w:ascii="Times New Roman" w:hAnsi="Times New Roman" w:cs="Times New Roman"/>
+              </w:rPr>
+              <w:t>18801011 (5 min)</w:t>
+            </w:r>
+          </w:p>
+        </w:tc>
+        <w:tc>
+          <w:tcPr>
+            <w:tcW w:w="2173" w:type="dxa"/>
+          </w:tcPr>
+          <w:p>
+            <w:pPr>
+              <w:jc w:val="center"/>
+              <w:rPr>
+                <w:rFonts w:ascii="Times New Roman" w:hAnsi="Times New Roman" w:cs="Times New Roman"/>
+              </w:rPr>
+            </w:pPr>
+            <w:r>
+              <w:rPr>
+                <w:rFonts w:ascii="Times New Roman" w:hAnsi="Times New Roman" w:cs="Times New Roman"/>
+              </w:rPr>
+              <w:t>1880101</w:t>
+            </w:r>
+            <w:r>
+              <w:rPr>
+                <w:rFonts w:ascii="Times New Roman" w:hAnsi="Times New Roman" w:cs="Times New Roman"/>
+              </w:rPr>
+              <w:t>3</w:t>
+            </w:r>
+            <w:r>
+              <w:rPr>
+                <w:rFonts w:ascii="Times New Roman" w:hAnsi="Times New Roman" w:cs="Times New Roman"/>
+              </w:rPr>
+              <w:t xml:space="preserve"> (5 min)</w:t>
+            </w:r>
+          </w:p>
+          <w:p>
+            <w:pPr>
+              <w:jc w:val="center"/>
+              <w:rPr>
+                <w:rFonts w:ascii="Times New Roman" w:hAnsi="Times New Roman" w:cs="Times New Roman"/>
+              </w:rPr>
+            </w:pPr>
+            <w:r>
+              <w:rPr>
+                <w:rFonts w:ascii="Times New Roman" w:hAnsi="Times New Roman" w:cs="Times New Roman"/>
+              </w:rPr>
+              <w:t>1880101</w:t>
+            </w:r>
+            <w:r>
+              <w:rPr>
+                <w:rFonts w:ascii="Times New Roman" w:hAnsi="Times New Roman" w:cs="Times New Roman"/>
+              </w:rPr>
+              <w:t>4</w:t>
+            </w:r>
+            <w:r>
+              <w:rPr>
+                <w:rFonts w:ascii="Times New Roman" w:hAnsi="Times New Roman" w:cs="Times New Roman"/>
+              </w:rPr>
+              <w:t xml:space="preserve"> (5 min)</w:t>
+            </w:r>
+          </w:p>
+          <w:p>
+            <w:pPr>
+              <w:jc w:val="center"/>
+              <w:rPr>
+                <w:rFonts w:ascii="Times New Roman" w:hAnsi="Times New Roman" w:cs="Times New Roman"/>
+              </w:rPr>
+            </w:pPr>
+            <w:r>
+              <w:rPr>
+                <w:rFonts w:ascii="Times New Roman" w:hAnsi="Times New Roman" w:cs="Times New Roman"/>
+              </w:rPr>
+              <w:t>1880101</w:t>
+            </w:r>
+            <w:r>
+              <w:rPr>
+                <w:rFonts w:ascii="Times New Roman" w:hAnsi="Times New Roman" w:cs="Times New Roman"/>
+              </w:rPr>
+              <w:t>5</w:t>
+            </w:r>
+            <w:r>
+              <w:rPr>
+                <w:rFonts w:ascii="Times New Roman" w:hAnsi="Times New Roman" w:cs="Times New Roman"/>
+              </w:rPr>
+              <w:t xml:space="preserve"> (5 min)</w:t>
+            </w:r>
+          </w:p>
+          <w:p>
+            <w:pPr>
+              <w:jc w:val="center"/>
+              <w:rPr>
+                <w:rFonts w:ascii="Times New Roman" w:hAnsi="Times New Roman" w:cs="Times New Roman"/>
+              </w:rPr>
+            </w:pPr>
+            <w:r>
+              <w:rPr>
+                <w:rFonts w:ascii="Times New Roman" w:hAnsi="Times New Roman" w:cs="Times New Roman"/>
+              </w:rPr>
+              <w:t>1880101</w:t>
+            </w:r>
+            <w:r>
+              <w:rPr>
+                <w:rFonts w:ascii="Times New Roman" w:hAnsi="Times New Roman" w:cs="Times New Roman"/>
+              </w:rPr>
+              <w:t>6</w:t>
+            </w:r>
+            <w:r>
+              <w:rPr>
+                <w:rFonts w:ascii="Times New Roman" w:hAnsi="Times New Roman" w:cs="Times New Roman"/>
+              </w:rPr>
+              <w:t xml:space="preserve"> (5 min)</w:t>
+            </w:r>
+          </w:p>
+          <w:p>
+            <w:pPr>
+              <w:jc w:val="center"/>
+              <w:rPr>
+                <w:rFonts w:ascii="Times New Roman" w:hAnsi="Times New Roman" w:cs="Times New Roman"/>
+              </w:rPr>
+            </w:pPr>
+            <w:r>
+              <w:rPr>
+                <w:rFonts w:ascii="Times New Roman" w:hAnsi="Times New Roman" w:cs="Times New Roman"/>
+              </w:rPr>
+              <w:t>1880101</w:t>
+            </w:r>
+            <w:r>
+              <w:rPr>
+                <w:rFonts w:ascii="Times New Roman" w:hAnsi="Times New Roman" w:cs="Times New Roman"/>
+              </w:rPr>
+              <w:t>7</w:t>
+            </w:r>
+            <w:r>
+              <w:rPr>
+                <w:rFonts w:ascii="Times New Roman" w:hAnsi="Times New Roman" w:cs="Times New Roman"/>
+              </w:rPr>
+              <w:t xml:space="preserve"> (5 min)</w:t>
+            </w:r>
+          </w:p>
+        </w:tc>
+        <w:tc>
+          <w:tcPr>
+            <w:tcW w:w="2363" w:type="dxa"/>
+          </w:tcPr>
+          <w:p>
+            <w:pPr>
+              <w:jc w:val="center"/>
+              <w:rPr>
+                <w:rFonts w:ascii="Times New Roman" w:hAnsi="Times New Roman" w:cs="Times New Roman"/>
+              </w:rPr>
+            </w:pPr>
+            <w:r>
+              <w:rPr>
+                <w:rFonts w:ascii="Times New Roman" w:hAnsi="Times New Roman" w:cs="Times New Roman"/>
+              </w:rPr>
+              <w:t>Spreadsheet from Dr Crosby</w:t>
+            </w:r>
+          </w:p>
+        </w:tc>
+        <w:tc>
+          <w:tcPr>
+            <w:tcW w:w="2700" w:type="dxa"/>
+          </w:tcPr>
+          <w:p>
+            <w:pPr>
+              <w:jc w:val="center"/>
+              <w:rPr>
+                <w:rFonts w:ascii="Times New Roman" w:hAnsi="Times New Roman" w:cs="Times New Roman"/>
+              </w:rPr>
+            </w:pPr>
+            <w:r>
+              <w:rPr>
+                <w:rFonts w:ascii="Times New Roman" w:hAnsi="Times New Roman" w:cs="Times New Roman"/>
+              </w:rPr>
+              <w:t xml:space="preserve">Gap Free: </w:t>
+            </w:r>
+          </w:p>
+          <w:p>
+            <w:pPr>
+              <w:jc w:val="center"/>
+              <w:rPr>
+                <w:rFonts w:ascii="Times New Roman" w:hAnsi="Times New Roman" w:cs="Times New Roman"/>
+              </w:rPr>
+            </w:pPr>
+          </w:p>
+          <w:p>
+            <w:pPr>
+              <w:jc w:val="center"/>
+              <w:rPr>
+                <w:rFonts w:ascii="Times New Roman" w:hAnsi="Times New Roman" w:cs="Times New Roman"/>
+              </w:rPr>
+            </w:pPr>
+            <w:r>
+              <w:rPr>
+                <w:rFonts w:ascii="Times New Roman" w:hAnsi="Times New Roman" w:cs="Times New Roman"/>
+              </w:rPr>
+              <w:t>Steps:</w:t>
+            </w:r>
+          </w:p>
+        </w:tc>
+        <w:tc>
+          <w:tcPr>
+            <w:tcW w:w="1089" w:type="dxa"/>
+          </w:tcPr>
+          <w:p>
+            <w:pPr>
+              <w:jc w:val="center"/>
+              <w:rPr>
+                <w:rFonts w:ascii="Times New Roman" w:hAnsi="Times New Roman" w:cs="Times New Roman"/>
+              </w:rPr>
+            </w:pPr>
+          </w:p>
+        </w:tc>
+      </w:tr>
+      <w:tr>
+        <w:tc>
+          <w:tcPr>
+            <w:tcW w:w="1445" w:type="dxa"/>
+          </w:tcPr>
+          <w:p>
+            <w:pPr>
+              <w:jc w:val="center"/>
+              <w:rPr>
+                <w:rFonts w:ascii="Times New Roman" w:hAnsi="Times New Roman" w:cs="Times New Roman"/>
+              </w:rPr>
+            </w:pPr>
+            <w:r>
+              <w:rPr>
+                <w:rFonts w:ascii="Times New Roman" w:hAnsi="Times New Roman" w:cs="Times New Roman"/>
+              </w:rPr>
+              <w:t>MR6</w:t>
+            </w:r>
+          </w:p>
+        </w:tc>
+        <w:tc>
+          <w:tcPr>
+            <w:tcW w:w="795" w:type="dxa"/>
+          </w:tcPr>
+          <w:p>
+            <w:pPr>
+              <w:jc w:val="center"/>
+              <w:rPr>
+                <w:rFonts w:ascii="Times New Roman" w:hAnsi="Times New Roman" w:cs="Times New Roman"/>
+              </w:rPr>
+            </w:pPr>
+          </w:p>
+        </w:tc>
+        <w:tc>
+          <w:tcPr>
+            <w:tcW w:w="2718" w:type="dxa"/>
+          </w:tcPr>
+          <w:p>
+            <w:pPr>
+              <w:jc w:val="center"/>
+              <w:rPr>
+                <w:rFonts w:ascii="Times New Roman" w:hAnsi="Times New Roman" w:cs="Times New Roman"/>
+              </w:rPr>
+            </w:pPr>
+            <w:r>
+              <w:rPr>
+                <w:rFonts w:ascii="Times New Roman" w:hAnsi="Times New Roman" w:cs="Times New Roman"/>
+              </w:rPr>
+              <w:t xml:space="preserve">Gap Free: </w:t>
+            </w:r>
+          </w:p>
+          <w:p>
+            <w:pPr>
+              <w:jc w:val="center"/>
+              <w:rPr>
+                <w:rFonts w:ascii="Times New Roman" w:hAnsi="Times New Roman" w:cs="Times New Roman"/>
+              </w:rPr>
+            </w:pPr>
+          </w:p>
+          <w:p>
+            <w:pPr>
+              <w:jc w:val="center"/>
+              <w:rPr>
+                <w:rFonts w:ascii="Times New Roman" w:hAnsi="Times New Roman" w:cs="Times New Roman"/>
+              </w:rPr>
+            </w:pPr>
+            <w:r>
+              <w:rPr>
+                <w:rFonts w:ascii="Times New Roman" w:hAnsi="Times New Roman" w:cs="Times New Roman"/>
+              </w:rPr>
+              <w:lastRenderedPageBreak/>
+              <w:t>Steps:</w:t>
+            </w:r>
+          </w:p>
+        </w:tc>
+        <w:tc>
+          <w:tcPr>
+            <w:tcW w:w="2026" w:type="dxa"/>
+          </w:tcPr>
+          <w:p>
+            <w:pPr>
+              <w:jc w:val="center"/>
+              <w:rPr>
+                <w:rFonts w:ascii="Times New Roman" w:hAnsi="Times New Roman" w:cs="Times New Roman"/>
+              </w:rPr>
+            </w:pPr>
+            <w:r>
+              <w:rPr>
+                <w:rFonts w:ascii="Times New Roman" w:hAnsi="Times New Roman" w:cs="Times New Roman"/>
+              </w:rPr>
+              <w:lastRenderedPageBreak/>
+              <w:t>18801022 (5 min)</w:t>
+            </w:r>
+          </w:p>
+        </w:tc>
+        <w:tc>
+          <w:tcPr>
+            <w:tcW w:w="2173" w:type="dxa"/>
+          </w:tcPr>
+          <w:p>
+            <w:pPr>
+              <w:jc w:val="center"/>
+              <w:rPr>
+                <w:rFonts w:ascii="Times New Roman" w:hAnsi="Times New Roman" w:cs="Times New Roman"/>
+              </w:rPr>
+            </w:pPr>
+            <w:r>
+              <w:rPr>
+                <w:rFonts w:ascii="Times New Roman" w:hAnsi="Times New Roman" w:cs="Times New Roman"/>
+              </w:rPr>
+              <w:t>1880102</w:t>
+            </w:r>
+            <w:r>
+              <w:rPr>
+                <w:rFonts w:ascii="Times New Roman" w:hAnsi="Times New Roman" w:cs="Times New Roman"/>
+              </w:rPr>
+              <w:t>4</w:t>
+            </w:r>
+            <w:r>
+              <w:rPr>
+                <w:rFonts w:ascii="Times New Roman" w:hAnsi="Times New Roman" w:cs="Times New Roman"/>
+              </w:rPr>
+              <w:t xml:space="preserve"> (5 min)</w:t>
+            </w:r>
+          </w:p>
+          <w:p>
+            <w:pPr>
+              <w:jc w:val="center"/>
+              <w:rPr>
+                <w:rFonts w:ascii="Times New Roman" w:hAnsi="Times New Roman" w:cs="Times New Roman"/>
+              </w:rPr>
+            </w:pPr>
+            <w:r>
+              <w:rPr>
+                <w:rFonts w:ascii="Times New Roman" w:hAnsi="Times New Roman" w:cs="Times New Roman"/>
+              </w:rPr>
+              <w:t>1880102</w:t>
+            </w:r>
+            <w:r>
+              <w:rPr>
+                <w:rFonts w:ascii="Times New Roman" w:hAnsi="Times New Roman" w:cs="Times New Roman"/>
+              </w:rPr>
+              <w:t>5</w:t>
+            </w:r>
+            <w:r>
+              <w:rPr>
+                <w:rFonts w:ascii="Times New Roman" w:hAnsi="Times New Roman" w:cs="Times New Roman"/>
+              </w:rPr>
+              <w:t xml:space="preserve"> (5 min)</w:t>
+            </w:r>
+          </w:p>
+          <w:p>
+            <w:pPr>
+              <w:jc w:val="center"/>
+              <w:rPr>
+                <w:rFonts w:ascii="Times New Roman" w:hAnsi="Times New Roman" w:cs="Times New Roman"/>
+              </w:rPr>
+            </w:pPr>
+            <w:r>
+              <w:rPr>
+                <w:rFonts w:ascii="Times New Roman" w:hAnsi="Times New Roman" w:cs="Times New Roman"/>
+              </w:rPr>
+              <w:lastRenderedPageBreak/>
+              <w:t>1880102</w:t>
+            </w:r>
+            <w:r>
+              <w:rPr>
+                <w:rFonts w:ascii="Times New Roman" w:hAnsi="Times New Roman" w:cs="Times New Roman"/>
+              </w:rPr>
+              <w:t>6</w:t>
+            </w:r>
+            <w:r>
+              <w:rPr>
+                <w:rFonts w:ascii="Times New Roman" w:hAnsi="Times New Roman" w:cs="Times New Roman"/>
+              </w:rPr>
+              <w:t xml:space="preserve"> (5 min)</w:t>
+            </w:r>
+          </w:p>
+          <w:p>
+            <w:pPr>
+              <w:jc w:val="center"/>
+              <w:rPr>
+                <w:rFonts w:ascii="Times New Roman" w:hAnsi="Times New Roman" w:cs="Times New Roman"/>
+              </w:rPr>
+            </w:pPr>
+            <w:r>
+              <w:rPr>
+                <w:rFonts w:ascii="Times New Roman" w:hAnsi="Times New Roman" w:cs="Times New Roman"/>
+              </w:rPr>
+              <w:t>1880102</w:t>
+            </w:r>
+            <w:r>
+              <w:rPr>
+                <w:rFonts w:ascii="Times New Roman" w:hAnsi="Times New Roman" w:cs="Times New Roman"/>
+              </w:rPr>
+              <w:t>7</w:t>
+            </w:r>
+            <w:r>
+              <w:rPr>
+                <w:rFonts w:ascii="Times New Roman" w:hAnsi="Times New Roman" w:cs="Times New Roman"/>
+              </w:rPr>
+              <w:t xml:space="preserve"> (5 min)</w:t>
+            </w:r>
+          </w:p>
+          <w:p>
+            <w:pPr>
+              <w:jc w:val="center"/>
+              <w:rPr>
+                <w:rFonts w:ascii="Times New Roman" w:hAnsi="Times New Roman" w:cs="Times New Roman"/>
+              </w:rPr>
+            </w:pPr>
+            <w:r>
+              <w:rPr>
+                <w:rFonts w:ascii="Times New Roman" w:hAnsi="Times New Roman" w:cs="Times New Roman"/>
+              </w:rPr>
+              <w:t>1880102</w:t>
+            </w:r>
+            <w:r>
+              <w:rPr>
+                <w:rFonts w:ascii="Times New Roman" w:hAnsi="Times New Roman" w:cs="Times New Roman"/>
+              </w:rPr>
+              <w:t>8</w:t>
+            </w:r>
+            <w:r>
+              <w:rPr>
+                <w:rFonts w:ascii="Times New Roman" w:hAnsi="Times New Roman" w:cs="Times New Roman"/>
+              </w:rPr>
+              <w:t xml:space="preserve"> (5 min)</w:t>
+            </w:r>
+          </w:p>
+        </w:tc>
+        <w:tc>
+          <w:tcPr>
+            <w:tcW w:w="2363" w:type="dxa"/>
+          </w:tcPr>
+          <w:p>
+            <w:pPr>
+              <w:jc w:val="center"/>
+              <w:rPr>
+                <w:rFonts w:ascii="Times New Roman" w:hAnsi="Times New Roman" w:cs="Times New Roman"/>
+              </w:rPr>
+            </w:pPr>
+            <w:r>
+              <w:rPr>
+                <w:rFonts w:ascii="Times New Roman" w:hAnsi="Times New Roman" w:cs="Times New Roman"/>
+              </w:rPr>
+              <w:lastRenderedPageBreak/>
+              <w:t>Spreadsheet from Dr Crosby</w:t>
+            </w:r>
+          </w:p>
+        </w:tc>
+        <w:tc>
+          <w:tcPr>
+            <w:tcW w:w="2700" w:type="dxa"/>
+          </w:tcPr>
+          <w:p>
+            <w:pPr>
+              <w:jc w:val="center"/>
+              <w:rPr>
+                <w:rFonts w:ascii="Times New Roman" w:hAnsi="Times New Roman" w:cs="Times New Roman"/>
+              </w:rPr>
+            </w:pPr>
+            <w:r>
+              <w:rPr>
+                <w:rFonts w:ascii="Times New Roman" w:hAnsi="Times New Roman" w:cs="Times New Roman"/>
+              </w:rPr>
+              <w:t xml:space="preserve">Gap Free: </w:t>
+            </w:r>
+          </w:p>
+          <w:p>
+            <w:pPr>
+              <w:jc w:val="center"/>
+              <w:rPr>
+                <w:rFonts w:ascii="Times New Roman" w:hAnsi="Times New Roman" w:cs="Times New Roman"/>
+              </w:rPr>
+            </w:pPr>
+          </w:p>
+          <w:p>
+            <w:pPr>
+              <w:jc w:val="center"/>
+              <w:rPr>
+                <w:rFonts w:ascii="Times New Roman" w:hAnsi="Times New Roman" w:cs="Times New Roman"/>
+              </w:rPr>
+            </w:pPr>
+            <w:r>
+              <w:rPr>
+                <w:rFonts w:ascii="Times New Roman" w:hAnsi="Times New Roman" w:cs="Times New Roman"/>
+              </w:rPr>
+              <w:lastRenderedPageBreak/>
+              <w:t>Steps:</w:t>
+            </w:r>
+          </w:p>
+        </w:tc>
+        <w:tc>
+          <w:tcPr>
+            <w:tcW w:w="1089" w:type="dxa"/>
+          </w:tcPr>
+          <w:p>
+            <w:pPr>
+              <w:jc w:val="center"/>
+              <w:rPr>
+                <w:rFonts w:ascii="Times New Roman" w:hAnsi="Times New Roman" w:cs="Times New Roman"/>
+              </w:rPr>
+            </w:pPr>
+          </w:p>
+        </w:tc>
+      </w:tr>
+      <w:tr>
+        <w:tc>
+          <w:tcPr>
+            <w:tcW w:w="1445" w:type="dxa"/>
+          </w:tcPr>
+          <w:p>
+            <w:pPr>
+              <w:jc w:val="center"/>
+              <w:rPr>
+                <w:rFonts w:ascii="Times New Roman" w:hAnsi="Times New Roman" w:cs="Times New Roman"/>
+              </w:rPr>
+            </w:pPr>
+            <w:r>
+              <w:rPr>
+                <w:rFonts w:ascii="Times New Roman" w:hAnsi="Times New Roman" w:cs="Times New Roman"/>
+              </w:rPr>
+              <w:t>MR7</w:t>
+            </w:r>
+          </w:p>
+        </w:tc>
+        <w:tc>
+          <w:tcPr>
+            <w:tcW w:w="795" w:type="dxa"/>
+          </w:tcPr>
+          <w:p>
+            <w:pPr>
+              <w:jc w:val="center"/>
+              <w:rPr>
+                <w:rFonts w:ascii="Times New Roman" w:hAnsi="Times New Roman" w:cs="Times New Roman"/>
+              </w:rPr>
+            </w:pPr>
+          </w:p>
+        </w:tc>
+        <w:tc>
+          <w:tcPr>
+            <w:tcW w:w="2718" w:type="dxa"/>
+          </w:tcPr>
+          <w:p>
+            <w:pPr>
+              <w:jc w:val="center"/>
+              <w:rPr>
+                <w:rFonts w:ascii="Times New Roman" w:hAnsi="Times New Roman" w:cs="Times New Roman"/>
+              </w:rPr>
+            </w:pPr>
+            <w:r>
+              <w:rPr>
+                <w:rFonts w:ascii="Times New Roman" w:hAnsi="Times New Roman" w:cs="Times New Roman"/>
+              </w:rPr>
+              <w:t xml:space="preserve">Gap Free: </w:t>
+            </w:r>
+          </w:p>
+          <w:p>
+            <w:pPr>
+              <w:jc w:val="center"/>
+              <w:rPr>
+                <w:rFonts w:ascii="Times New Roman" w:hAnsi="Times New Roman" w:cs="Times New Roman"/>
+              </w:rPr>
+            </w:pPr>
+          </w:p>
+          <w:p>
+            <w:pPr>
+              <w:jc w:val="center"/>
+              <w:rPr>
+                <w:rFonts w:ascii="Times New Roman" w:hAnsi="Times New Roman" w:cs="Times New Roman"/>
+              </w:rPr>
+            </w:pPr>
+            <w:r>
+              <w:rPr>
+                <w:rFonts w:ascii="Times New Roman" w:hAnsi="Times New Roman" w:cs="Times New Roman"/>
+              </w:rPr>
+              <w:t>Steps:</w:t>
+            </w:r>
+          </w:p>
+        </w:tc>
+        <w:tc>
+          <w:tcPr>
+            <w:tcW w:w="2026" w:type="dxa"/>
+          </w:tcPr>
+          <w:p>
+            <w:pPr>
+              <w:jc w:val="center"/>
+              <w:rPr>
+                <w:rFonts w:ascii="Times New Roman" w:hAnsi="Times New Roman" w:cs="Times New Roman"/>
+              </w:rPr>
+            </w:pPr>
+            <w:r>
+              <w:rPr>
+                <w:rFonts w:ascii="Times New Roman" w:hAnsi="Times New Roman" w:cs="Times New Roman"/>
+              </w:rPr>
+              <w:t>21519005 (5 min)</w:t>
+            </w:r>
+          </w:p>
+        </w:tc>
+        <w:tc>
+          <w:tcPr>
+            <w:tcW w:w="2173" w:type="dxa"/>
+          </w:tcPr>
+          <w:p>
+            <w:pPr>
+              <w:jc w:val="center"/>
+              <w:rPr>
+                <w:rFonts w:ascii="Times New Roman" w:hAnsi="Times New Roman" w:cs="Times New Roman"/>
+              </w:rPr>
+            </w:pPr>
+            <w:r>
+              <w:rPr>
+                <w:rFonts w:ascii="Times New Roman" w:hAnsi="Times New Roman" w:cs="Times New Roman"/>
+              </w:rPr>
+              <w:t>2151900</w:t>
+            </w:r>
+            <w:r>
+              <w:rPr>
+                <w:rFonts w:ascii="Times New Roman" w:hAnsi="Times New Roman" w:cs="Times New Roman"/>
+              </w:rPr>
+              <w:t>7</w:t>
+            </w:r>
+            <w:r>
+              <w:rPr>
+                <w:rFonts w:ascii="Times New Roman" w:hAnsi="Times New Roman" w:cs="Times New Roman"/>
+              </w:rPr>
+              <w:t xml:space="preserve"> (5 min)</w:t>
+            </w:r>
+          </w:p>
+          <w:p>
+            <w:pPr>
+              <w:jc w:val="center"/>
+              <w:rPr>
+                <w:rFonts w:ascii="Times New Roman" w:hAnsi="Times New Roman" w:cs="Times New Roman"/>
+              </w:rPr>
+            </w:pPr>
+            <w:r>
+              <w:rPr>
+                <w:rFonts w:ascii="Times New Roman" w:hAnsi="Times New Roman" w:cs="Times New Roman"/>
+              </w:rPr>
+              <w:t>2151900</w:t>
+            </w:r>
+            <w:r>
+              <w:rPr>
+                <w:rFonts w:ascii="Times New Roman" w:hAnsi="Times New Roman" w:cs="Times New Roman"/>
+              </w:rPr>
+              <w:t>8</w:t>
+            </w:r>
+            <w:r>
+              <w:rPr>
+                <w:rFonts w:ascii="Times New Roman" w:hAnsi="Times New Roman" w:cs="Times New Roman"/>
+              </w:rPr>
+              <w:t xml:space="preserve"> (5 min)</w:t>
+            </w:r>
+          </w:p>
+          <w:p>
+            <w:pPr>
+              <w:jc w:val="center"/>
+              <w:rPr>
+                <w:rFonts w:ascii="Times New Roman" w:hAnsi="Times New Roman" w:cs="Times New Roman"/>
+              </w:rPr>
+            </w:pPr>
+            <w:r>
+              <w:rPr>
+                <w:rFonts w:ascii="Times New Roman" w:hAnsi="Times New Roman" w:cs="Times New Roman"/>
+              </w:rPr>
+              <w:t>2151900</w:t>
+            </w:r>
+            <w:r>
+              <w:rPr>
+                <w:rFonts w:ascii="Times New Roman" w:hAnsi="Times New Roman" w:cs="Times New Roman"/>
+              </w:rPr>
+              <w:t>9</w:t>
+            </w:r>
+            <w:r>
+              <w:rPr>
+                <w:rFonts w:ascii="Times New Roman" w:hAnsi="Times New Roman" w:cs="Times New Roman"/>
+              </w:rPr>
+              <w:t xml:space="preserve"> (5 min)</w:t>
+            </w:r>
+          </w:p>
+          <w:p>
+            <w:pPr>
+              <w:jc w:val="center"/>
+              <w:rPr>
+                <w:rFonts w:ascii="Times New Roman" w:hAnsi="Times New Roman" w:cs="Times New Roman"/>
+              </w:rPr>
+            </w:pPr>
+            <w:r>
+              <w:rPr>
+                <w:rFonts w:ascii="Times New Roman" w:hAnsi="Times New Roman" w:cs="Times New Roman"/>
+              </w:rPr>
+              <w:t>215190</w:t>
+            </w:r>
+            <w:r>
+              <w:rPr>
+                <w:rFonts w:ascii="Times New Roman" w:hAnsi="Times New Roman" w:cs="Times New Roman"/>
+              </w:rPr>
+              <w:t>10</w:t>
+            </w:r>
+            <w:r>
+              <w:rPr>
+                <w:rFonts w:ascii="Times New Roman" w:hAnsi="Times New Roman" w:cs="Times New Roman"/>
+              </w:rPr>
+              <w:t xml:space="preserve"> (5 min)</w:t>
+            </w:r>
+          </w:p>
+          <w:p>
+            <w:pPr>
+              <w:jc w:val="center"/>
+              <w:rPr>
+                <w:rFonts w:ascii="Times New Roman" w:hAnsi="Times New Roman" w:cs="Times New Roman"/>
+              </w:rPr>
+            </w:pPr>
+            <w:r>
+              <w:rPr>
+                <w:rFonts w:ascii="Times New Roman" w:hAnsi="Times New Roman" w:cs="Times New Roman"/>
+              </w:rPr>
+              <w:t>215190</w:t>
+            </w:r>
+            <w:r>
+              <w:rPr>
+                <w:rFonts w:ascii="Times New Roman" w:hAnsi="Times New Roman" w:cs="Times New Roman"/>
+              </w:rPr>
+              <w:t>11</w:t>
+            </w:r>
+            <w:r>
+              <w:rPr>
+                <w:rFonts w:ascii="Times New Roman" w:hAnsi="Times New Roman" w:cs="Times New Roman"/>
+              </w:rPr>
+              <w:t xml:space="preserve"> (5 min)</w:t>
+            </w:r>
+          </w:p>
+        </w:tc>
+        <w:tc>
+          <w:tcPr>
+            <w:tcW w:w="2363" w:type="dxa"/>
+          </w:tcPr>
+          <w:p>
+            <w:pPr>
+              <w:jc w:val="center"/>
+              <w:rPr>
+                <w:rFonts w:ascii="Times New Roman" w:hAnsi="Times New Roman" w:cs="Times New Roman"/>
+              </w:rPr>
+            </w:pPr>
+            <w:r>
+              <w:rPr>
+                <w:rFonts w:ascii="Times New Roman" w:hAnsi="Times New Roman" w:cs="Times New Roman"/>
+              </w:rPr>
+              <w:t>Spreadsheet from Dr Crosby</w:t>
+            </w:r>
+          </w:p>
+        </w:tc>
+        <w:tc>
+          <w:tcPr>
+            <w:tcW w:w="2700" w:type="dxa"/>
+          </w:tcPr>
+          <w:p>
+            <w:pPr>
+              <w:jc w:val="center"/>
+              <w:rPr>
+                <w:rFonts w:ascii="Times New Roman" w:hAnsi="Times New Roman" w:cs="Times New Roman"/>
+              </w:rPr>
+            </w:pPr>
+            <w:r>
+              <w:rPr>
+                <w:rFonts w:ascii="Times New Roman" w:hAnsi="Times New Roman" w:cs="Times New Roman"/>
+              </w:rPr>
+              <w:t xml:space="preserve">Gap Free: </w:t>
+            </w:r>
+          </w:p>
+          <w:p>
+            <w:pPr>
+              <w:jc w:val="center"/>
+              <w:rPr>
+                <w:rFonts w:ascii="Times New Roman" w:hAnsi="Times New Roman" w:cs="Times New Roman"/>
+              </w:rPr>
+            </w:pPr>
+          </w:p>
+          <w:p>
+            <w:pPr>
+              <w:jc w:val="center"/>
+              <w:rPr>
+                <w:rFonts w:ascii="Times New Roman" w:hAnsi="Times New Roman" w:cs="Times New Roman"/>
+              </w:rPr>
+            </w:pPr>
+            <w:r>
+              <w:rPr>
+                <w:rFonts w:ascii="Times New Roman" w:hAnsi="Times New Roman" w:cs="Times New Roman"/>
+              </w:rPr>
+              <w:t>Steps:</w:t>
+            </w:r>
+          </w:p>
+        </w:tc>
+        <w:tc>
+          <w:tcPr>
+            <w:tcW w:w="1089" w:type="dxa"/>
+          </w:tcPr>
+          <w:p>
+            <w:pPr>
+              <w:jc w:val="center"/>
+              <w:rPr>
+                <w:rFonts w:ascii="Times New Roman" w:hAnsi="Times New Roman" w:cs="Times New Roman"/>
+              </w:rPr>
+            </w:pPr>
+          </w:p>
+        </w:tc>
+      </w:tr>
+      <w:tr>
+        <w:tc>
+          <w:tcPr>
+            <w:tcW w:w="1445" w:type="dxa"/>
+          </w:tcPr>
+          <w:p>
+            <w:pPr>
+              <w:jc w:val="center"/>
+              <w:rPr>
+                <w:rFonts w:ascii="Times New Roman" w:hAnsi="Times New Roman" w:cs="Times New Roman"/>
+              </w:rPr>
+            </w:pPr>
+            <w:r>
+              <w:rPr>
+                <w:rFonts w:ascii="Times New Roman" w:hAnsi="Times New Roman" w:cs="Times New Roman"/>
+              </w:rPr>
+              <w:t>MR8</w:t>
+            </w:r>
+          </w:p>
+        </w:tc>
+        <w:tc>
+          <w:tcPr>
+            <w:tcW w:w="795" w:type="dxa"/>
+          </w:tcPr>
+          <w:p>
+            <w:pPr>
+              <w:jc w:val="center"/>
+              <w:rPr>
+                <w:rFonts w:ascii="Times New Roman" w:hAnsi="Times New Roman" w:cs="Times New Roman"/>
+              </w:rPr>
+            </w:pPr>
+          </w:p>
+        </w:tc>
+        <w:tc>
+          <w:tcPr>
+            <w:tcW w:w="2718" w:type="dxa"/>
+          </w:tcPr>
+          <w:p>
+            <w:pPr>
+              <w:jc w:val="center"/>
+              <w:rPr>
+                <w:rFonts w:ascii="Times New Roman" w:hAnsi="Times New Roman" w:cs="Times New Roman"/>
+              </w:rPr>
+            </w:pPr>
+            <w:r>
+              <w:rPr>
+                <w:rFonts w:ascii="Times New Roman" w:hAnsi="Times New Roman" w:cs="Times New Roman"/>
+              </w:rPr>
+              <w:t xml:space="preserve">Gap Free: </w:t>
+            </w:r>
+          </w:p>
+          <w:p>
+            <w:pPr>
+              <w:jc w:val="center"/>
+              <w:rPr>
+                <w:rFonts w:ascii="Times New Roman" w:hAnsi="Times New Roman" w:cs="Times New Roman"/>
+              </w:rPr>
+            </w:pPr>
+          </w:p>
+          <w:p>
+            <w:pPr>
+              <w:jc w:val="center"/>
+              <w:rPr>
+                <w:rFonts w:ascii="Times New Roman" w:hAnsi="Times New Roman" w:cs="Times New Roman"/>
+              </w:rPr>
+            </w:pPr>
+            <w:r>
+              <w:rPr>
+                <w:rFonts w:ascii="Times New Roman" w:hAnsi="Times New Roman" w:cs="Times New Roman"/>
+              </w:rPr>
+              <w:t>Steps:</w:t>
+            </w:r>
+          </w:p>
+        </w:tc>
+        <w:tc>
+          <w:tcPr>
+            <w:tcW w:w="2026" w:type="dxa"/>
+          </w:tcPr>
+          <w:p>
+            <w:pPr>
+              <w:jc w:val="center"/>
+              <w:rPr>
+                <w:rFonts w:ascii="Times New Roman" w:hAnsi="Times New Roman" w:cs="Times New Roman"/>
+              </w:rPr>
+            </w:pPr>
+            <w:r>
+              <w:rPr>
+                <w:rFonts w:ascii="Times New Roman" w:hAnsi="Times New Roman" w:cs="Times New Roman"/>
+              </w:rPr>
+              <w:t>21520001 (5 min)</w:t>
+            </w:r>
+          </w:p>
+        </w:tc>
+        <w:tc>
+          <w:tcPr>
+            <w:tcW w:w="2173" w:type="dxa"/>
+          </w:tcPr>
+          <w:p>
+            <w:pPr>
+              <w:jc w:val="center"/>
+              <w:rPr>
+                <w:rFonts w:ascii="Times New Roman" w:hAnsi="Times New Roman" w:cs="Times New Roman"/>
+              </w:rPr>
+            </w:pPr>
+            <w:r>
+              <w:rPr>
+                <w:rFonts w:ascii="Times New Roman" w:hAnsi="Times New Roman" w:cs="Times New Roman"/>
+              </w:rPr>
+              <w:t>2152000</w:t>
+            </w:r>
+            <w:r>
+              <w:rPr>
+                <w:rFonts w:ascii="Times New Roman" w:hAnsi="Times New Roman" w:cs="Times New Roman"/>
+              </w:rPr>
+              <w:t>3</w:t>
+            </w:r>
+            <w:r>
+              <w:rPr>
+                <w:rFonts w:ascii="Times New Roman" w:hAnsi="Times New Roman" w:cs="Times New Roman"/>
+              </w:rPr>
+              <w:t xml:space="preserve"> (5 min)</w:t>
+            </w:r>
+          </w:p>
+          <w:p>
+            <w:pPr>
+              <w:jc w:val="center"/>
+              <w:rPr>
+                <w:rFonts w:ascii="Times New Roman" w:hAnsi="Times New Roman" w:cs="Times New Roman"/>
+              </w:rPr>
+            </w:pPr>
+            <w:r>
+              <w:rPr>
+                <w:rFonts w:ascii="Times New Roman" w:hAnsi="Times New Roman" w:cs="Times New Roman"/>
+              </w:rPr>
+              <w:t>2152000</w:t>
+            </w:r>
+            <w:r>
+              <w:rPr>
+                <w:rFonts w:ascii="Times New Roman" w:hAnsi="Times New Roman" w:cs="Times New Roman"/>
+              </w:rPr>
+              <w:t>4</w:t>
+            </w:r>
+            <w:r>
+              <w:rPr>
+                <w:rFonts w:ascii="Times New Roman" w:hAnsi="Times New Roman" w:cs="Times New Roman"/>
+              </w:rPr>
+              <w:t xml:space="preserve"> (5 min)</w:t>
+            </w:r>
+          </w:p>
+          <w:p>
+            <w:pPr>
+              <w:jc w:val="center"/>
+              <w:rPr>
+                <w:rFonts w:ascii="Times New Roman" w:hAnsi="Times New Roman" w:cs="Times New Roman"/>
+              </w:rPr>
+            </w:pPr>
+            <w:r>
+              <w:rPr>
+                <w:rFonts w:ascii="Times New Roman" w:hAnsi="Times New Roman" w:cs="Times New Roman"/>
+              </w:rPr>
+              <w:t>2152000</w:t>
+            </w:r>
+            <w:r>
+              <w:rPr>
+                <w:rFonts w:ascii="Times New Roman" w:hAnsi="Times New Roman" w:cs="Times New Roman"/>
+              </w:rPr>
+              <w:t>5</w:t>
+            </w:r>
+            <w:r>
+              <w:rPr>
+                <w:rFonts w:ascii="Times New Roman" w:hAnsi="Times New Roman" w:cs="Times New Roman"/>
+              </w:rPr>
+              <w:t xml:space="preserve"> (5 min)</w:t>
+            </w:r>
+          </w:p>
+          <w:p>
+            <w:pPr>
+              <w:jc w:val="center"/>
+              <w:rPr>
+                <w:rFonts w:ascii="Times New Roman" w:hAnsi="Times New Roman" w:cs="Times New Roman"/>
+              </w:rPr>
+            </w:pPr>
+            <w:r>
+              <w:rPr>
+                <w:rFonts w:ascii="Times New Roman" w:hAnsi="Times New Roman" w:cs="Times New Roman"/>
+              </w:rPr>
+              <w:t>2152000</w:t>
+            </w:r>
+            <w:r>
+              <w:rPr>
+                <w:rFonts w:ascii="Times New Roman" w:hAnsi="Times New Roman" w:cs="Times New Roman"/>
+              </w:rPr>
+              <w:t>6</w:t>
+            </w:r>
+            <w:r>
+              <w:rPr>
+                <w:rFonts w:ascii="Times New Roman" w:hAnsi="Times New Roman" w:cs="Times New Roman"/>
+              </w:rPr>
+              <w:t xml:space="preserve"> (5 min)</w:t>
+            </w:r>
+          </w:p>
+          <w:p>
+            <w:pPr>
+              <w:jc w:val="center"/>
+              <w:rPr>
+                <w:rFonts w:ascii="Times New Roman" w:hAnsi="Times New Roman" w:cs="Times New Roman"/>
+              </w:rPr>
+            </w:pPr>
+            <w:r>
+              <w:rPr>
+                <w:rFonts w:ascii="Times New Roman" w:hAnsi="Times New Roman" w:cs="Times New Roman"/>
+              </w:rPr>
+              <w:t>2152000</w:t>
+            </w:r>
+            <w:r>
+              <w:rPr>
+                <w:rFonts w:ascii="Times New Roman" w:hAnsi="Times New Roman" w:cs="Times New Roman"/>
+              </w:rPr>
+              <w:t>8</w:t>
+            </w:r>
+            <w:r>
+              <w:rPr>
+                <w:rFonts w:ascii="Times New Roman" w:hAnsi="Times New Roman" w:cs="Times New Roman"/>
+              </w:rPr>
+              <w:t xml:space="preserve"> (5 min)</w:t>
+            </w:r>
+            <w:r>
+              <w:rPr>
+                <w:rFonts w:ascii="Times New Roman" w:hAnsi="Times New Roman" w:cs="Times New Roman"/>
+              </w:rPr>
+              <w:t xml:space="preserve"> </w:t>
+            </w:r>
+            <w:r>
+              <w:rPr>
+                <w:rFonts w:ascii="Times New Roman" w:hAnsi="Times New Roman" w:cs="Times New Roman"/>
+              </w:rPr>
+              <w:t>2152000</w:t>
+            </w:r>
+            <w:r>
+              <w:rPr>
+                <w:rFonts w:ascii="Times New Roman" w:hAnsi="Times New Roman" w:cs="Times New Roman"/>
+              </w:rPr>
+              <w:t>9</w:t>
+            </w:r>
+            <w:r>
+              <w:rPr>
+                <w:rFonts w:ascii="Times New Roman" w:hAnsi="Times New Roman" w:cs="Times New Roman"/>
+              </w:rPr>
+              <w:t xml:space="preserve"> (5 min)</w:t>
+            </w:r>
+          </w:p>
+          <w:p>
+            <w:pPr>
+              <w:jc w:val="center"/>
+              <w:rPr>
+                <w:rFonts w:ascii="Times New Roman" w:hAnsi="Times New Roman" w:cs="Times New Roman"/>
+              </w:rPr>
+            </w:pPr>
+            <w:r>
+              <w:rPr>
+                <w:rFonts w:ascii="Times New Roman" w:hAnsi="Times New Roman" w:cs="Times New Roman"/>
+              </w:rPr>
+              <w:t>215200</w:t>
+            </w:r>
+            <w:r>
+              <w:rPr>
+                <w:rFonts w:ascii="Times New Roman" w:hAnsi="Times New Roman" w:cs="Times New Roman"/>
+              </w:rPr>
+              <w:t>10</w:t>
+            </w:r>
+            <w:r>
+              <w:rPr>
+                <w:rFonts w:ascii="Times New Roman" w:hAnsi="Times New Roman" w:cs="Times New Roman"/>
+              </w:rPr>
+              <w:t xml:space="preserve"> (5 min)</w:t>
+            </w:r>
+          </w:p>
+          <w:p>
+            <w:pPr>
+              <w:jc w:val="center"/>
+              <w:rPr>
+                <w:rFonts w:ascii="Times New Roman" w:hAnsi="Times New Roman" w:cs="Times New Roman"/>
+              </w:rPr>
+            </w:pPr>
+            <w:r>
+              <w:rPr>
+                <w:rFonts w:ascii="Times New Roman" w:hAnsi="Times New Roman" w:cs="Times New Roman"/>
+              </w:rPr>
+              <w:t>215200</w:t>
+            </w:r>
+            <w:r>
+              <w:rPr>
+                <w:rFonts w:ascii="Times New Roman" w:hAnsi="Times New Roman" w:cs="Times New Roman"/>
+              </w:rPr>
+              <w:t>11</w:t>
+            </w:r>
+            <w:r>
+              <w:rPr>
+                <w:rFonts w:ascii="Times New Roman" w:hAnsi="Times New Roman" w:cs="Times New Roman"/>
+              </w:rPr>
+              <w:t xml:space="preserve"> (5 min)</w:t>
+            </w:r>
+          </w:p>
+          <w:p>
+            <w:pPr>
+              <w:jc w:val="center"/>
+              <w:rPr>
+                <w:rFonts w:ascii="Times New Roman" w:hAnsi="Times New Roman" w:cs="Times New Roman"/>
+              </w:rPr>
+            </w:pPr>
+            <w:r>
+              <w:rPr>
+                <w:rFonts w:ascii="Times New Roman" w:hAnsi="Times New Roman" w:cs="Times New Roman"/>
+              </w:rPr>
+              <w:t>215200</w:t>
+            </w:r>
+            <w:r>
+              <w:rPr>
+                <w:rFonts w:ascii="Times New Roman" w:hAnsi="Times New Roman" w:cs="Times New Roman"/>
+              </w:rPr>
+              <w:t>12</w:t>
+            </w:r>
+            <w:r>
+              <w:rPr>
+                <w:rFonts w:ascii="Times New Roman" w:hAnsi="Times New Roman" w:cs="Times New Roman"/>
+              </w:rPr>
+              <w:t xml:space="preserve"> (5 min)</w:t>
+            </w:r>
+          </w:p>
+          <w:p>
+            <w:pPr>
+              <w:jc w:val="center"/>
+              <w:rPr>
+                <w:rFonts w:ascii="Times New Roman" w:hAnsi="Times New Roman" w:cs="Times New Roman"/>
+              </w:rPr>
+            </w:pPr>
+            <w:r>
+              <w:rPr>
+                <w:rFonts w:ascii="Times New Roman" w:hAnsi="Times New Roman" w:cs="Times New Roman"/>
+              </w:rPr>
+              <w:t>215200</w:t>
+            </w:r>
+            <w:r>
+              <w:rPr>
+                <w:rFonts w:ascii="Times New Roman" w:hAnsi="Times New Roman" w:cs="Times New Roman"/>
+              </w:rPr>
+              <w:t>13</w:t>
+            </w:r>
+            <w:r>
+              <w:rPr>
+                <w:rFonts w:ascii="Times New Roman" w:hAnsi="Times New Roman" w:cs="Times New Roman"/>
+              </w:rPr>
+              <w:t xml:space="preserve"> (5 min)</w:t>
+            </w:r>
+          </w:p>
+        </w:tc>
+        <w:tc>
+          <w:tcPr>
+            <w:tcW w:w="2363" w:type="dxa"/>
+          </w:tcPr>
+          <w:p>
+            <w:pPr>
+              <w:jc w:val="center"/>
+              <w:rPr>
+                <w:rFonts w:ascii="Times New Roman" w:hAnsi="Times New Roman" w:cs="Times New Roman"/>
+              </w:rPr>
+            </w:pPr>
+            <w:r>
+              <w:rPr>
+                <w:rFonts w:ascii="Times New Roman" w:hAnsi="Times New Roman" w:cs="Times New Roman"/>
+              </w:rPr>
+              <w:t>Spreadsheet from Dr Crosby</w:t>
+            </w:r>
+          </w:p>
+        </w:tc>
+        <w:tc>
+          <w:tcPr>
+            <w:tcW w:w="2700" w:type="dxa"/>
+          </w:tcPr>
+          <w:p>
+            <w:pPr>
+              <w:jc w:val="center"/>
+              <w:rPr>
+                <w:rFonts w:ascii="Times New Roman" w:hAnsi="Times New Roman" w:cs="Times New Roman"/>
+              </w:rPr>
+            </w:pPr>
+            <w:r>
+              <w:rPr>
+                <w:rFonts w:ascii="Times New Roman" w:hAnsi="Times New Roman" w:cs="Times New Roman"/>
+              </w:rPr>
+              <w:t xml:space="preserve">Gap Free: </w:t>
+            </w:r>
+          </w:p>
+          <w:p>
+            <w:pPr>
+              <w:jc w:val="center"/>
+              <w:rPr>
+                <w:rFonts w:ascii="Times New Roman" w:hAnsi="Times New Roman" w:cs="Times New Roman"/>
+              </w:rPr>
+            </w:pPr>
+          </w:p>
+          <w:p>
+            <w:pPr>
+              <w:jc w:val="center"/>
+              <w:rPr>
+                <w:rFonts w:ascii="Times New Roman" w:hAnsi="Times New Roman" w:cs="Times New Roman"/>
+              </w:rPr>
+            </w:pPr>
+            <w:r>
+              <w:rPr>
+                <w:rFonts w:ascii="Times New Roman" w:hAnsi="Times New Roman" w:cs="Times New Roman"/>
+              </w:rPr>
+              <w:t>Steps:</w:t>
+            </w:r>
+          </w:p>
+        </w:tc>
+        <w:tc>
+          <w:tcPr>
+            <w:tcW w:w="1089" w:type="dxa"/>
+          </w:tcPr>
+          <w:p>
+            <w:pPr>
+              <w:jc w:val="center"/>
+              <w:rPr>
+                <w:rFonts w:ascii="Times New Roman" w:hAnsi="Times New Roman" w:cs="Times New Roman"/>
+              </w:rPr>
+            </w:pPr>
+          </w:p>
+        </w:tc>
+      </w:tr>
+      <w:tr>
+        <w:tc>
+          <w:tcPr>
+            <w:tcW w:w="1445" w:type="dxa"/>
+          </w:tcPr>
+          <w:p>
+            <w:pPr>
+              <w:jc w:val="center"/>
+              <w:rPr>
+                <w:rFonts w:ascii="Times New Roman" w:hAnsi="Times New Roman" w:cs="Times New Roman"/>
+              </w:rPr>
+            </w:pPr>
+            <w:r>
+              <w:rPr>
+                <w:rFonts w:ascii="Times New Roman" w:hAnsi="Times New Roman" w:cs="Times New Roman"/>
+              </w:rPr>
+              <w:t>MR9</w:t>
+            </w:r>
+          </w:p>
+        </w:tc>
+        <w:tc>
+          <w:tcPr>
+            <w:tcW w:w="795" w:type="dxa"/>
+          </w:tcPr>
+          <w:p>
+            <w:pPr>
+              <w:jc w:val="center"/>
+              <w:rPr>
+                <w:rFonts w:ascii="Times New Roman" w:hAnsi="Times New Roman" w:cs="Times New Roman"/>
+              </w:rPr>
+            </w:pPr>
+          </w:p>
+        </w:tc>
+        <w:tc>
+          <w:tcPr>
+            <w:tcW w:w="2718" w:type="dxa"/>
+          </w:tcPr>
+          <w:p>
+            <w:pPr>
+              <w:jc w:val="center"/>
+              <w:rPr>
+                <w:rFonts w:ascii="Times New Roman" w:hAnsi="Times New Roman" w:cs="Times New Roman"/>
+              </w:rPr>
+            </w:pPr>
+            <w:r>
+              <w:rPr>
+                <w:rFonts w:ascii="Times New Roman" w:hAnsi="Times New Roman" w:cs="Times New Roman"/>
+              </w:rPr>
+              <w:t xml:space="preserve">Gap Free: </w:t>
+            </w:r>
+          </w:p>
+          <w:p>
+            <w:pPr>
+              <w:jc w:val="center"/>
+              <w:rPr>
+                <w:rFonts w:ascii="Times New Roman" w:hAnsi="Times New Roman" w:cs="Times New Roman"/>
+              </w:rPr>
+            </w:pPr>
+          </w:p>
+          <w:p>
+            <w:pPr>
+              <w:jc w:val="center"/>
+              <w:rPr>
+                <w:rFonts w:ascii="Times New Roman" w:hAnsi="Times New Roman" w:cs="Times New Roman"/>
+              </w:rPr>
+            </w:pPr>
+            <w:r>
+              <w:rPr>
+                <w:rFonts w:ascii="Times New Roman" w:hAnsi="Times New Roman" w:cs="Times New Roman"/>
+              </w:rPr>
+              <w:t>Steps:</w:t>
+            </w:r>
+          </w:p>
+        </w:tc>
+        <w:tc>
+          <w:tcPr>
+            <w:tcW w:w="2026" w:type="dxa"/>
+          </w:tcPr>
+          <w:p>
+            <w:pPr>
+              <w:jc w:val="center"/>
+              <w:rPr>
+                <w:rFonts w:ascii="Times New Roman" w:hAnsi="Times New Roman" w:cs="Times New Roman"/>
+              </w:rPr>
+            </w:pPr>
+            <w:r>
+              <w:rPr>
+                <w:rFonts w:ascii="Times New Roman" w:hAnsi="Times New Roman" w:cs="Times New Roman"/>
+              </w:rPr>
+              <w:t>21520020 (5 min)</w:t>
+            </w:r>
+          </w:p>
+        </w:tc>
+        <w:tc>
+          <w:tcPr>
+            <w:tcW w:w="2173" w:type="dxa"/>
+          </w:tcPr>
+          <w:p>
+            <w:pPr>
+              <w:jc w:val="center"/>
+              <w:rPr>
+                <w:rFonts w:ascii="Times New Roman" w:hAnsi="Times New Roman" w:cs="Times New Roman"/>
+              </w:rPr>
+            </w:pPr>
+            <w:r>
+              <w:rPr>
+                <w:rFonts w:ascii="Times New Roman" w:hAnsi="Times New Roman" w:cs="Times New Roman"/>
+              </w:rPr>
+              <w:t>2152002</w:t>
+            </w:r>
+            <w:r>
+              <w:rPr>
+                <w:rFonts w:ascii="Times New Roman" w:hAnsi="Times New Roman" w:cs="Times New Roman"/>
+              </w:rPr>
+              <w:t>2</w:t>
+            </w:r>
+            <w:r>
+              <w:rPr>
+                <w:rFonts w:ascii="Times New Roman" w:hAnsi="Times New Roman" w:cs="Times New Roman"/>
+              </w:rPr>
+              <w:t xml:space="preserve"> (5 min)</w:t>
+            </w:r>
+          </w:p>
+          <w:p>
+            <w:pPr>
+              <w:jc w:val="center"/>
+              <w:rPr>
+                <w:rFonts w:ascii="Times New Roman" w:hAnsi="Times New Roman" w:cs="Times New Roman"/>
+              </w:rPr>
+            </w:pPr>
+            <w:r>
+              <w:rPr>
+                <w:rFonts w:ascii="Times New Roman" w:hAnsi="Times New Roman" w:cs="Times New Roman"/>
+              </w:rPr>
+              <w:t>2152002</w:t>
+            </w:r>
+            <w:r>
+              <w:rPr>
+                <w:rFonts w:ascii="Times New Roman" w:hAnsi="Times New Roman" w:cs="Times New Roman"/>
+              </w:rPr>
+              <w:t>3</w:t>
+            </w:r>
+            <w:r>
+              <w:rPr>
+                <w:rFonts w:ascii="Times New Roman" w:hAnsi="Times New Roman" w:cs="Times New Roman"/>
+              </w:rPr>
+              <w:t xml:space="preserve"> (5 min)</w:t>
+            </w:r>
+          </w:p>
+          <w:p>
+            <w:pPr>
+              <w:jc w:val="center"/>
+              <w:rPr>
+                <w:rFonts w:ascii="Times New Roman" w:hAnsi="Times New Roman" w:cs="Times New Roman"/>
+              </w:rPr>
+            </w:pPr>
+            <w:r>
+              <w:rPr>
+                <w:rFonts w:ascii="Times New Roman" w:hAnsi="Times New Roman" w:cs="Times New Roman"/>
+              </w:rPr>
+              <w:t>2152002</w:t>
+            </w:r>
+            <w:r>
+              <w:rPr>
+                <w:rFonts w:ascii="Times New Roman" w:hAnsi="Times New Roman" w:cs="Times New Roman"/>
+              </w:rPr>
+              <w:t>4</w:t>
+            </w:r>
+            <w:r>
+              <w:rPr>
+                <w:rFonts w:ascii="Times New Roman" w:hAnsi="Times New Roman" w:cs="Times New Roman"/>
+              </w:rPr>
+              <w:t xml:space="preserve"> (5 min)</w:t>
+            </w:r>
+          </w:p>
+          <w:p>
+            <w:pPr>
+              <w:jc w:val="center"/>
+              <w:rPr>
+                <w:rFonts w:ascii="Times New Roman" w:hAnsi="Times New Roman" w:cs="Times New Roman"/>
+              </w:rPr>
+            </w:pPr>
+            <w:r>
+              <w:rPr>
+                <w:rFonts w:ascii="Times New Roman" w:hAnsi="Times New Roman" w:cs="Times New Roman"/>
+              </w:rPr>
+              <w:t>2152002</w:t>
+            </w:r>
+            <w:r>
+              <w:rPr>
+                <w:rFonts w:ascii="Times New Roman" w:hAnsi="Times New Roman" w:cs="Times New Roman"/>
+              </w:rPr>
+              <w:t>5</w:t>
+            </w:r>
+            <w:r>
+              <w:rPr>
+                <w:rFonts w:ascii="Times New Roman" w:hAnsi="Times New Roman" w:cs="Times New Roman"/>
+              </w:rPr>
+              <w:t xml:space="preserve"> (5 min)</w:t>
+            </w:r>
+          </w:p>
+          <w:p>
+            <w:pPr>
+              <w:jc w:val="center"/>
+              <w:rPr>
+                <w:rFonts w:ascii="Times New Roman" w:hAnsi="Times New Roman" w:cs="Times New Roman"/>
+              </w:rPr>
+            </w:pPr>
+            <w:r>
+              <w:rPr>
+                <w:rFonts w:ascii="Times New Roman" w:hAnsi="Times New Roman" w:cs="Times New Roman"/>
+              </w:rPr>
+              <w:t>2152002</w:t>
+            </w:r>
+            <w:r>
+              <w:rPr>
+                <w:rFonts w:ascii="Times New Roman" w:hAnsi="Times New Roman" w:cs="Times New Roman"/>
+              </w:rPr>
+              <w:t>6</w:t>
+            </w:r>
+            <w:r>
+              <w:rPr>
+                <w:rFonts w:ascii="Times New Roman" w:hAnsi="Times New Roman" w:cs="Times New Roman"/>
+              </w:rPr>
+              <w:t xml:space="preserve"> (5 min)</w:t>
+            </w:r>
+          </w:p>
+          <w:p>
+            <w:pPr>
+              <w:jc w:val="center"/>
+              <w:rPr>
+                <w:rFonts w:ascii="Times New Roman" w:hAnsi="Times New Roman" w:cs="Times New Roman"/>
+              </w:rPr>
+            </w:pPr>
+            <w:r>
+              <w:rPr>
+                <w:rFonts w:ascii="Times New Roman" w:hAnsi="Times New Roman" w:cs="Times New Roman"/>
+              </w:rPr>
+              <w:t>2152002</w:t>
+            </w:r>
+            <w:r>
+              <w:rPr>
+                <w:rFonts w:ascii="Times New Roman" w:hAnsi="Times New Roman" w:cs="Times New Roman"/>
+              </w:rPr>
+              <w:t>7</w:t>
+            </w:r>
+            <w:r>
+              <w:rPr>
+                <w:rFonts w:ascii="Times New Roman" w:hAnsi="Times New Roman" w:cs="Times New Roman"/>
+              </w:rPr>
+              <w:t xml:space="preserve"> (5 min)</w:t>
+            </w:r>
+          </w:p>
+        </w:tc>
+        <w:tc>
+          <w:tcPr>
+            <w:tcW w:w="2363" w:type="dxa"/>
+          </w:tcPr>
+          <w:p>
+            <w:pPr>
+              <w:jc w:val="center"/>
+              <w:rPr>
+                <w:rFonts w:ascii="Times New Roman" w:hAnsi="Times New Roman" w:cs="Times New Roman"/>
+              </w:rPr>
+            </w:pPr>
+            <w:r>
+              <w:rPr>
+                <w:rFonts w:ascii="Times New Roman" w:hAnsi="Times New Roman" w:cs="Times New Roman"/>
+              </w:rPr>
+              <w:t>Spreadsheet from Dr Crosby</w:t>
+            </w:r>
+          </w:p>
+        </w:tc>
+        <w:tc>
+          <w:tcPr>
+            <w:tcW w:w="2700" w:type="dxa"/>
+          </w:tcPr>
+          <w:p>
+            <w:pPr>
+              <w:jc w:val="center"/>
+              <w:rPr>
+                <w:rFonts w:ascii="Times New Roman" w:hAnsi="Times New Roman" w:cs="Times New Roman"/>
+              </w:rPr>
+            </w:pPr>
+            <w:r>
+              <w:rPr>
+                <w:rFonts w:ascii="Times New Roman" w:hAnsi="Times New Roman" w:cs="Times New Roman"/>
+              </w:rPr>
+              <w:t xml:space="preserve">Gap Free: </w:t>
+            </w:r>
+          </w:p>
+          <w:p>
+            <w:pPr>
+              <w:jc w:val="center"/>
+              <w:rPr>
+                <w:rFonts w:ascii="Times New Roman" w:hAnsi="Times New Roman" w:cs="Times New Roman"/>
+              </w:rPr>
+            </w:pPr>
+          </w:p>
+          <w:p>
+            <w:pPr>
+              <w:jc w:val="center"/>
+              <w:rPr>
+                <w:rFonts w:ascii="Times New Roman" w:hAnsi="Times New Roman" w:cs="Times New Roman"/>
+              </w:rPr>
+            </w:pPr>
+            <w:r>
+              <w:rPr>
+                <w:rFonts w:ascii="Times New Roman" w:hAnsi="Times New Roman" w:cs="Times New Roman"/>
+              </w:rPr>
+              <w:t>Steps:</w:t>
+            </w:r>
+          </w:p>
+        </w:tc>
+        <w:tc>
+          <w:tcPr>
+            <w:tcW w:w="1089" w:type="dxa"/>
+          </w:tcPr>
+          <w:p>
+            <w:pPr>
+              <w:jc w:val="center"/>
+              <w:rPr>
+                <w:rFonts w:ascii="Times New Roman" w:hAnsi="Times New Roman" w:cs="Times New Roman"/>
+              </w:rPr>
+            </w:pPr>
+          </w:p>
+        </w:tc>
+      </w:tr>
+      <w:tr>
+        <w:tc>
+          <w:tcPr>
+            <w:tcW w:w="1445" w:type="dxa"/>
+          </w:tcPr>
+          <w:p>
+            <w:pPr>
+              <w:jc w:val="center"/>
+              <w:rPr>
+                <w:rFonts w:ascii="Times New Roman" w:hAnsi="Times New Roman" w:cs="Times New Roman"/>
+              </w:rPr>
+            </w:pPr>
+            <w:r>
+              <w:rPr>
+                <w:rFonts w:ascii="Times New Roman" w:hAnsi="Times New Roman" w:cs="Times New Roman"/>
+              </w:rPr>
+              <w:t>MR10</w:t>
+            </w:r>
+          </w:p>
+        </w:tc>
+        <w:tc>
+          <w:tcPr>
+            <w:tcW w:w="795" w:type="dxa"/>
+          </w:tcPr>
+          <w:p>
+            <w:pPr>
+              <w:jc w:val="center"/>
+              <w:rPr>
+                <w:rFonts w:ascii="Times New Roman" w:hAnsi="Times New Roman" w:cs="Times New Roman"/>
+              </w:rPr>
+            </w:pPr>
+          </w:p>
+        </w:tc>
+        <w:tc>
+          <w:tcPr>
+            <w:tcW w:w="2718" w:type="dxa"/>
+          </w:tcPr>
+          <w:p>
+            <w:pPr>
+              <w:jc w:val="center"/>
+              <w:rPr>
+                <w:rFonts w:ascii="Times New Roman" w:hAnsi="Times New Roman" w:cs="Times New Roman"/>
+              </w:rPr>
+            </w:pPr>
+            <w:r>
+              <w:rPr>
+                <w:rFonts w:ascii="Times New Roman" w:hAnsi="Times New Roman" w:cs="Times New Roman"/>
+              </w:rPr>
+              <w:t xml:space="preserve">Gap Free: </w:t>
+            </w:r>
+          </w:p>
+          <w:p>
+            <w:pPr>
+              <w:jc w:val="center"/>
+              <w:rPr>
+                <w:rFonts w:ascii="Times New Roman" w:hAnsi="Times New Roman" w:cs="Times New Roman"/>
+              </w:rPr>
+            </w:pPr>
+          </w:p>
+          <w:p>
+            <w:pPr>
+              <w:jc w:val="center"/>
+              <w:rPr>
+                <w:rFonts w:ascii="Times New Roman" w:hAnsi="Times New Roman" w:cs="Times New Roman"/>
+              </w:rPr>
+            </w:pPr>
+            <w:r>
+              <w:rPr>
+                <w:rFonts w:ascii="Times New Roman" w:hAnsi="Times New Roman" w:cs="Times New Roman"/>
+              </w:rPr>
+              <w:t>Steps:</w:t>
+            </w:r>
+          </w:p>
+        </w:tc>
+        <w:tc>
+          <w:tcPr>
+            <w:tcW w:w="2026" w:type="dxa"/>
+          </w:tcPr>
+          <w:p>
+            <w:pPr>
+              <w:jc w:val="center"/>
+              <w:rPr>
+                <w:rFonts w:ascii="Times New Roman" w:hAnsi="Times New Roman" w:cs="Times New Roman"/>
+              </w:rPr>
+            </w:pPr>
+            <w:r>
+              <w:rPr>
+                <w:rFonts w:ascii="Times New Roman" w:hAnsi="Times New Roman" w:cs="Times New Roman"/>
+              </w:rPr>
+              <w:t>21520030 (5 min)</w:t>
+            </w:r>
+          </w:p>
+        </w:tc>
+        <w:tc>
+          <w:tcPr>
+            <w:tcW w:w="2173" w:type="dxa"/>
+          </w:tcPr>
+          <w:p>
+            <w:pPr>
+              <w:jc w:val="center"/>
+              <w:rPr>
+                <w:rFonts w:ascii="Times New Roman" w:hAnsi="Times New Roman" w:cs="Times New Roman"/>
+              </w:rPr>
+            </w:pPr>
+            <w:r>
+              <w:rPr>
+                <w:rFonts w:ascii="Times New Roman" w:hAnsi="Times New Roman" w:cs="Times New Roman"/>
+              </w:rPr>
+              <w:t>2152003</w:t>
+            </w:r>
+            <w:r>
+              <w:rPr>
+                <w:rFonts w:ascii="Times New Roman" w:hAnsi="Times New Roman" w:cs="Times New Roman"/>
+              </w:rPr>
+              <w:t>2</w:t>
+            </w:r>
+            <w:r>
+              <w:rPr>
+                <w:rFonts w:ascii="Times New Roman" w:hAnsi="Times New Roman" w:cs="Times New Roman"/>
+              </w:rPr>
+              <w:t xml:space="preserve"> (5 min)</w:t>
+            </w:r>
+          </w:p>
+          <w:p>
+            <w:pPr>
+              <w:jc w:val="center"/>
+              <w:rPr>
+                <w:rFonts w:ascii="Times New Roman" w:hAnsi="Times New Roman" w:cs="Times New Roman"/>
+              </w:rPr>
+            </w:pPr>
+            <w:r>
+              <w:rPr>
+                <w:rFonts w:ascii="Times New Roman" w:hAnsi="Times New Roman" w:cs="Times New Roman"/>
+              </w:rPr>
+              <w:t>2152003</w:t>
+            </w:r>
+            <w:r>
+              <w:rPr>
+                <w:rFonts w:ascii="Times New Roman" w:hAnsi="Times New Roman" w:cs="Times New Roman"/>
+              </w:rPr>
+              <w:t>3</w:t>
+            </w:r>
+            <w:r>
+              <w:rPr>
+                <w:rFonts w:ascii="Times New Roman" w:hAnsi="Times New Roman" w:cs="Times New Roman"/>
+              </w:rPr>
+              <w:t xml:space="preserve"> (5 min)</w:t>
+            </w:r>
+          </w:p>
+          <w:p>
+            <w:pPr>
+              <w:jc w:val="center"/>
+              <w:rPr>
+                <w:rFonts w:ascii="Times New Roman" w:hAnsi="Times New Roman" w:cs="Times New Roman"/>
+              </w:rPr>
+            </w:pPr>
+            <w:r>
+              <w:rPr>
+                <w:rFonts w:ascii="Times New Roman" w:hAnsi="Times New Roman" w:cs="Times New Roman"/>
+              </w:rPr>
+              <w:t>2152003</w:t>
+            </w:r>
+            <w:r>
+              <w:rPr>
+                <w:rFonts w:ascii="Times New Roman" w:hAnsi="Times New Roman" w:cs="Times New Roman"/>
+              </w:rPr>
+              <w:t>4</w:t>
+            </w:r>
+            <w:r>
+              <w:rPr>
+                <w:rFonts w:ascii="Times New Roman" w:hAnsi="Times New Roman" w:cs="Times New Roman"/>
+              </w:rPr>
+              <w:t xml:space="preserve"> (5 min)</w:t>
+            </w:r>
+          </w:p>
+          <w:p>
+            <w:pPr>
+              <w:jc w:val="center"/>
+              <w:rPr>
+                <w:rFonts w:ascii="Times New Roman" w:hAnsi="Times New Roman" w:cs="Times New Roman"/>
+              </w:rPr>
+            </w:pPr>
+            <w:r>
+              <w:rPr>
+                <w:rFonts w:ascii="Times New Roman" w:hAnsi="Times New Roman" w:cs="Times New Roman"/>
+              </w:rPr>
+              <w:t>2152003</w:t>
+            </w:r>
+            <w:r>
+              <w:rPr>
+                <w:rFonts w:ascii="Times New Roman" w:hAnsi="Times New Roman" w:cs="Times New Roman"/>
+              </w:rPr>
+              <w:t>5</w:t>
+            </w:r>
+            <w:r>
+              <w:rPr>
+                <w:rFonts w:ascii="Times New Roman" w:hAnsi="Times New Roman" w:cs="Times New Roman"/>
+              </w:rPr>
+              <w:t xml:space="preserve"> (5 min)</w:t>
+            </w:r>
+          </w:p>
+          <w:p>
+            <w:pPr>
+              <w:jc w:val="center"/>
+              <w:rPr>
+                <w:rFonts w:ascii="Times New Roman" w:hAnsi="Times New Roman" w:cs="Times New Roman"/>
+              </w:rPr>
+            </w:pPr>
+            <w:r>
+              <w:rPr>
+                <w:rFonts w:ascii="Times New Roman" w:hAnsi="Times New Roman" w:cs="Times New Roman"/>
+              </w:rPr>
+              <w:t>2152003</w:t>
+            </w:r>
+            <w:r>
+              <w:rPr>
+                <w:rFonts w:ascii="Times New Roman" w:hAnsi="Times New Roman" w:cs="Times New Roman"/>
+              </w:rPr>
+              <w:t>6</w:t>
+            </w:r>
+            <w:r>
+              <w:rPr>
+                <w:rFonts w:ascii="Times New Roman" w:hAnsi="Times New Roman" w:cs="Times New Roman"/>
+              </w:rPr>
+              <w:t xml:space="preserve"> (5 min)</w:t>
+            </w:r>
+          </w:p>
+        </w:tc>
+        <w:tc>
+          <w:tcPr>
+            <w:tcW w:w="2363" w:type="dxa"/>
+          </w:tcPr>
+          <w:p>
+            <w:pPr>
+              <w:jc w:val="center"/>
+              <w:rPr>
+                <w:rFonts w:ascii="Times New Roman" w:hAnsi="Times New Roman" w:cs="Times New Roman"/>
+              </w:rPr>
+            </w:pPr>
+            <w:r>
+              <w:rPr>
+                <w:rFonts w:ascii="Times New Roman" w:hAnsi="Times New Roman" w:cs="Times New Roman"/>
+              </w:rPr>
+              <w:t>Spreadsheet from Dr Crosby</w:t>
+            </w:r>
+          </w:p>
+        </w:tc>
+        <w:tc>
+          <w:tcPr>
+            <w:tcW w:w="2700" w:type="dxa"/>
+          </w:tcPr>
+          <w:p>
+            <w:pPr>
+              <w:jc w:val="center"/>
+              <w:rPr>
+                <w:rFonts w:ascii="Times New Roman" w:hAnsi="Times New Roman" w:cs="Times New Roman"/>
+              </w:rPr>
+            </w:pPr>
+            <w:r>
+              <w:rPr>
+                <w:rFonts w:ascii="Times New Roman" w:hAnsi="Times New Roman" w:cs="Times New Roman"/>
+              </w:rPr>
+              <w:t xml:space="preserve">Gap Free: </w:t>
+            </w:r>
+          </w:p>
+          <w:p>
+            <w:pPr>
+              <w:jc w:val="center"/>
+              <w:rPr>
+                <w:rFonts w:ascii="Times New Roman" w:hAnsi="Times New Roman" w:cs="Times New Roman"/>
+              </w:rPr>
+            </w:pPr>
+          </w:p>
+          <w:p>
+            <w:pPr>
+              <w:jc w:val="center"/>
+              <w:rPr>
+                <w:rFonts w:ascii="Times New Roman" w:hAnsi="Times New Roman" w:cs="Times New Roman"/>
+              </w:rPr>
+            </w:pPr>
+            <w:r>
+              <w:rPr>
+                <w:rFonts w:ascii="Times New Roman" w:hAnsi="Times New Roman" w:cs="Times New Roman"/>
+              </w:rPr>
+              <w:t>Steps:</w:t>
+            </w:r>
+          </w:p>
+        </w:tc>
+        <w:tc>
+          <w:tcPr>
+            <w:tcW w:w="1089" w:type="dxa"/>
+          </w:tcPr>
+          <w:p>
+            <w:pPr>
+              <w:jc w:val="center"/>
+              <w:rPr>
+                <w:rFonts w:ascii="Times New Roman" w:hAnsi="Times New Roman" w:cs="Times New Roman"/>
+              </w:rPr>
+            </w:pPr>
+          </w:p>
+        </w:tc>
+      </w:tr>
+      <w:tr>
+        <w:tc>
+          <w:tcPr>
+            <w:tcW w:w="1445" w:type="dxa"/>
+          </w:tcPr>
+          <w:p>
+            <w:pPr>
+              <w:jc w:val="center"/>
+              <w:rPr>
+                <w:rFonts w:ascii="Times New Roman" w:hAnsi="Times New Roman" w:cs="Times New Roman"/>
+              </w:rPr>
+            </w:pPr>
+            <w:r>
+              <w:rPr>
+                <w:rFonts w:ascii="Times New Roman" w:hAnsi="Times New Roman" w:cs="Times New Roman"/>
+              </w:rPr>
+              <w:t>MR11</w:t>
+            </w:r>
+          </w:p>
+        </w:tc>
+        <w:tc>
+          <w:tcPr>
+            <w:tcW w:w="795" w:type="dxa"/>
+          </w:tcPr>
+          <w:p>
+            <w:pPr>
+              <w:jc w:val="center"/>
+              <w:rPr>
+                <w:rFonts w:ascii="Times New Roman" w:hAnsi="Times New Roman" w:cs="Times New Roman"/>
+              </w:rPr>
+            </w:pPr>
+          </w:p>
+        </w:tc>
+        <w:tc>
+          <w:tcPr>
+            <w:tcW w:w="2718" w:type="dxa"/>
+          </w:tcPr>
+          <w:p>
+            <w:pPr>
+              <w:jc w:val="center"/>
+              <w:rPr>
+                <w:rFonts w:ascii="Times New Roman" w:hAnsi="Times New Roman" w:cs="Times New Roman"/>
+              </w:rPr>
+            </w:pPr>
+            <w:r>
+              <w:rPr>
+                <w:rFonts w:ascii="Times New Roman" w:hAnsi="Times New Roman" w:cs="Times New Roman"/>
+              </w:rPr>
+              <w:t xml:space="preserve">Gap Free: </w:t>
+            </w:r>
+          </w:p>
+          <w:p>
+            <w:pPr>
+              <w:jc w:val="center"/>
+              <w:rPr>
+                <w:rFonts w:ascii="Times New Roman" w:hAnsi="Times New Roman" w:cs="Times New Roman"/>
+              </w:rPr>
+            </w:pPr>
+          </w:p>
+          <w:p>
+            <w:pPr>
+              <w:jc w:val="center"/>
+              <w:rPr>
+                <w:rFonts w:ascii="Times New Roman" w:hAnsi="Times New Roman" w:cs="Times New Roman"/>
+              </w:rPr>
+            </w:pPr>
+            <w:r>
+              <w:rPr>
+                <w:rFonts w:ascii="Times New Roman" w:hAnsi="Times New Roman" w:cs="Times New Roman"/>
+              </w:rPr>
+              <w:t>Steps:</w:t>
+            </w:r>
+          </w:p>
+        </w:tc>
+        <w:tc>
+          <w:tcPr>
+            <w:tcW w:w="2026" w:type="dxa"/>
+          </w:tcPr>
+          <w:p>
+            <w:pPr>
+              <w:jc w:val="center"/>
+              <w:rPr>
+                <w:rFonts w:ascii="Times New Roman" w:hAnsi="Times New Roman" w:cs="Times New Roman"/>
+              </w:rPr>
+            </w:pPr>
+            <w:r>
+              <w:rPr>
+                <w:rFonts w:ascii="Times New Roman" w:hAnsi="Times New Roman" w:cs="Times New Roman"/>
+              </w:rPr>
+              <w:t>21521003 (5 min)</w:t>
+            </w:r>
+          </w:p>
+        </w:tc>
+        <w:tc>
+          <w:tcPr>
+            <w:tcW w:w="2173" w:type="dxa"/>
+          </w:tcPr>
+          <w:p>
+            <w:pPr>
+              <w:jc w:val="center"/>
+              <w:rPr>
+                <w:rFonts w:ascii="Times New Roman" w:hAnsi="Times New Roman" w:cs="Times New Roman"/>
+              </w:rPr>
+            </w:pPr>
+            <w:r>
+              <w:rPr>
+                <w:rFonts w:ascii="Times New Roman" w:hAnsi="Times New Roman" w:cs="Times New Roman"/>
+              </w:rPr>
+              <w:t>2152100</w:t>
+            </w:r>
+            <w:r>
+              <w:rPr>
+                <w:rFonts w:ascii="Times New Roman" w:hAnsi="Times New Roman" w:cs="Times New Roman"/>
+              </w:rPr>
+              <w:t>5</w:t>
+            </w:r>
+            <w:r>
+              <w:rPr>
+                <w:rFonts w:ascii="Times New Roman" w:hAnsi="Times New Roman" w:cs="Times New Roman"/>
+              </w:rPr>
+              <w:t xml:space="preserve"> (5 min)</w:t>
+            </w:r>
+          </w:p>
+          <w:p>
+            <w:pPr>
+              <w:jc w:val="center"/>
+              <w:rPr>
+                <w:rFonts w:ascii="Times New Roman" w:hAnsi="Times New Roman" w:cs="Times New Roman"/>
+              </w:rPr>
+            </w:pPr>
+            <w:r>
+              <w:rPr>
+                <w:rFonts w:ascii="Times New Roman" w:hAnsi="Times New Roman" w:cs="Times New Roman"/>
+              </w:rPr>
+              <w:t>2152100</w:t>
+            </w:r>
+            <w:r>
+              <w:rPr>
+                <w:rFonts w:ascii="Times New Roman" w:hAnsi="Times New Roman" w:cs="Times New Roman"/>
+              </w:rPr>
+              <w:t>6</w:t>
+            </w:r>
+            <w:r>
+              <w:rPr>
+                <w:rFonts w:ascii="Times New Roman" w:hAnsi="Times New Roman" w:cs="Times New Roman"/>
+              </w:rPr>
+              <w:t xml:space="preserve"> (5 min)</w:t>
+            </w:r>
+          </w:p>
+          <w:p>
+            <w:pPr>
+              <w:jc w:val="center"/>
+              <w:rPr>
+                <w:rFonts w:ascii="Times New Roman" w:hAnsi="Times New Roman" w:cs="Times New Roman"/>
+              </w:rPr>
+            </w:pPr>
+            <w:r>
+              <w:rPr>
+                <w:rFonts w:ascii="Times New Roman" w:hAnsi="Times New Roman" w:cs="Times New Roman"/>
+              </w:rPr>
+              <w:t>2152100</w:t>
+            </w:r>
+            <w:r>
+              <w:rPr>
+                <w:rFonts w:ascii="Times New Roman" w:hAnsi="Times New Roman" w:cs="Times New Roman"/>
+              </w:rPr>
+              <w:t>7</w:t>
+            </w:r>
+            <w:r>
+              <w:rPr>
+                <w:rFonts w:ascii="Times New Roman" w:hAnsi="Times New Roman" w:cs="Times New Roman"/>
+              </w:rPr>
+              <w:t xml:space="preserve"> (5 min)</w:t>
+            </w:r>
+          </w:p>
+          <w:p>
+            <w:pPr>
+              <w:jc w:val="center"/>
+              <w:rPr>
+                <w:rFonts w:ascii="Times New Roman" w:hAnsi="Times New Roman" w:cs="Times New Roman"/>
+              </w:rPr>
+            </w:pPr>
+            <w:r>
+              <w:rPr>
+                <w:rFonts w:ascii="Times New Roman" w:hAnsi="Times New Roman" w:cs="Times New Roman"/>
+              </w:rPr>
+              <w:t>2152100</w:t>
+            </w:r>
+            <w:r>
+              <w:rPr>
+                <w:rFonts w:ascii="Times New Roman" w:hAnsi="Times New Roman" w:cs="Times New Roman"/>
+              </w:rPr>
+              <w:t>8</w:t>
+            </w:r>
+            <w:r>
+              <w:rPr>
+                <w:rFonts w:ascii="Times New Roman" w:hAnsi="Times New Roman" w:cs="Times New Roman"/>
+              </w:rPr>
+              <w:t xml:space="preserve"> (5 min)</w:t>
+            </w:r>
+          </w:p>
+          <w:p>
+            <w:pPr>
+              <w:jc w:val="center"/>
+              <w:rPr>
+                <w:rFonts w:ascii="Times New Roman" w:hAnsi="Times New Roman" w:cs="Times New Roman"/>
+              </w:rPr>
+            </w:pPr>
+            <w:r>
+              <w:rPr>
+                <w:rFonts w:ascii="Times New Roman" w:hAnsi="Times New Roman" w:cs="Times New Roman"/>
+              </w:rPr>
+              <w:lastRenderedPageBreak/>
+              <w:t>2152100</w:t>
+            </w:r>
+            <w:r>
+              <w:rPr>
+                <w:rFonts w:ascii="Times New Roman" w:hAnsi="Times New Roman" w:cs="Times New Roman"/>
+              </w:rPr>
+              <w:t>9</w:t>
+            </w:r>
+            <w:r>
+              <w:rPr>
+                <w:rFonts w:ascii="Times New Roman" w:hAnsi="Times New Roman" w:cs="Times New Roman"/>
+              </w:rPr>
+              <w:t xml:space="preserve"> (5 min)</w:t>
+            </w:r>
+          </w:p>
+          <w:p>
+            <w:pPr>
+              <w:jc w:val="center"/>
+              <w:rPr>
+                <w:rFonts w:ascii="Times New Roman" w:hAnsi="Times New Roman" w:cs="Times New Roman"/>
+              </w:rPr>
+            </w:pPr>
+            <w:r>
+              <w:rPr>
+                <w:rFonts w:ascii="Times New Roman" w:hAnsi="Times New Roman" w:cs="Times New Roman"/>
+              </w:rPr>
+              <w:t>215210</w:t>
+            </w:r>
+            <w:r>
+              <w:rPr>
+                <w:rFonts w:ascii="Times New Roman" w:hAnsi="Times New Roman" w:cs="Times New Roman"/>
+              </w:rPr>
+              <w:t>10</w:t>
+            </w:r>
+            <w:r>
+              <w:rPr>
+                <w:rFonts w:ascii="Times New Roman" w:hAnsi="Times New Roman" w:cs="Times New Roman"/>
+              </w:rPr>
+              <w:t xml:space="preserve"> (5 min)</w:t>
+            </w:r>
+          </w:p>
+          <w:p>
+            <w:pPr>
+              <w:jc w:val="center"/>
+              <w:rPr>
+                <w:rFonts w:ascii="Times New Roman" w:hAnsi="Times New Roman" w:cs="Times New Roman"/>
+              </w:rPr>
+            </w:pPr>
+            <w:r>
+              <w:rPr>
+                <w:rFonts w:ascii="Times New Roman" w:hAnsi="Times New Roman" w:cs="Times New Roman"/>
+              </w:rPr>
+              <w:t>215210</w:t>
+            </w:r>
+            <w:r>
+              <w:rPr>
+                <w:rFonts w:ascii="Times New Roman" w:hAnsi="Times New Roman" w:cs="Times New Roman"/>
+              </w:rPr>
+              <w:t>11</w:t>
+            </w:r>
+            <w:r>
+              <w:rPr>
+                <w:rFonts w:ascii="Times New Roman" w:hAnsi="Times New Roman" w:cs="Times New Roman"/>
+              </w:rPr>
+              <w:t xml:space="preserve"> (5 min)</w:t>
+            </w:r>
+          </w:p>
+        </w:tc>
+        <w:tc>
+          <w:tcPr>
+            <w:tcW w:w="2363" w:type="dxa"/>
+          </w:tcPr>
+          <w:p>
+            <w:pPr>
+              <w:jc w:val="center"/>
+              <w:rPr>
+                <w:rFonts w:ascii="Times New Roman" w:hAnsi="Times New Roman" w:cs="Times New Roman"/>
+              </w:rPr>
+            </w:pPr>
+            <w:r>
+              <w:rPr>
+                <w:rFonts w:ascii="Times New Roman" w:hAnsi="Times New Roman" w:cs="Times New Roman"/>
+              </w:rPr>
+              <w:lastRenderedPageBreak/>
+              <w:t>Spreadsheet from Dr Crosby</w:t>
+            </w:r>
+          </w:p>
+        </w:tc>
+        <w:tc>
+          <w:tcPr>
+            <w:tcW w:w="2700" w:type="dxa"/>
+          </w:tcPr>
+          <w:p>
+            <w:pPr>
+              <w:jc w:val="center"/>
+              <w:rPr>
+                <w:rFonts w:ascii="Times New Roman" w:hAnsi="Times New Roman" w:cs="Times New Roman"/>
+              </w:rPr>
+            </w:pPr>
+            <w:r>
+              <w:rPr>
+                <w:rFonts w:ascii="Times New Roman" w:hAnsi="Times New Roman" w:cs="Times New Roman"/>
+              </w:rPr>
+              <w:t xml:space="preserve">Gap Free: </w:t>
+            </w:r>
+          </w:p>
+          <w:p>
+            <w:pPr>
+              <w:jc w:val="center"/>
+              <w:rPr>
+                <w:rFonts w:ascii="Times New Roman" w:hAnsi="Times New Roman" w:cs="Times New Roman"/>
+              </w:rPr>
+            </w:pPr>
+          </w:p>
+          <w:p>
+            <w:pPr>
+              <w:jc w:val="center"/>
+              <w:rPr>
+                <w:rFonts w:ascii="Times New Roman" w:hAnsi="Times New Roman" w:cs="Times New Roman"/>
+              </w:rPr>
+            </w:pPr>
+            <w:r>
+              <w:rPr>
+                <w:rFonts w:ascii="Times New Roman" w:hAnsi="Times New Roman" w:cs="Times New Roman"/>
+              </w:rPr>
+              <w:t>Steps:</w:t>
+            </w:r>
+          </w:p>
+        </w:tc>
+        <w:tc>
+          <w:tcPr>
+            <w:tcW w:w="1089" w:type="dxa"/>
+          </w:tcPr>
+          <w:p>
+            <w:pPr>
+              <w:jc w:val="center"/>
+              <w:rPr>
+                <w:rFonts w:ascii="Times New Roman" w:hAnsi="Times New Roman" w:cs="Times New Roman"/>
+              </w:rPr>
+            </w:pPr>
+          </w:p>
+        </w:tc>
+      </w:tr>
+      <w:tr>
+        <w:tc>
+          <w:tcPr>
+            <w:tcW w:w="1445" w:type="dxa"/>
+          </w:tcPr>
+          <w:p>
+            <w:pPr>
+              <w:jc w:val="center"/>
+              <w:rPr>
+                <w:rFonts w:ascii="Times New Roman" w:hAnsi="Times New Roman" w:cs="Times New Roman"/>
+              </w:rPr>
+            </w:pPr>
+            <w:r>
+              <w:rPr>
+                <w:rFonts w:ascii="Times New Roman" w:hAnsi="Times New Roman" w:cs="Times New Roman"/>
+              </w:rPr>
+              <w:t>MR12</w:t>
+            </w:r>
+          </w:p>
+        </w:tc>
+        <w:tc>
+          <w:tcPr>
+            <w:tcW w:w="795" w:type="dxa"/>
+          </w:tcPr>
+          <w:p>
+            <w:pPr>
+              <w:jc w:val="center"/>
+              <w:rPr>
+                <w:rFonts w:ascii="Times New Roman" w:hAnsi="Times New Roman" w:cs="Times New Roman"/>
+              </w:rPr>
+            </w:pPr>
+          </w:p>
+        </w:tc>
+        <w:tc>
+          <w:tcPr>
+            <w:tcW w:w="2718" w:type="dxa"/>
+          </w:tcPr>
+          <w:p>
+            <w:pPr>
+              <w:jc w:val="center"/>
+              <w:rPr>
+                <w:rFonts w:ascii="Times New Roman" w:hAnsi="Times New Roman" w:cs="Times New Roman"/>
+              </w:rPr>
+            </w:pPr>
+            <w:r>
+              <w:rPr>
+                <w:rFonts w:ascii="Times New Roman" w:hAnsi="Times New Roman" w:cs="Times New Roman"/>
+              </w:rPr>
+              <w:t xml:space="preserve">Gap Free: </w:t>
+            </w:r>
+          </w:p>
+          <w:p>
+            <w:pPr>
+              <w:jc w:val="center"/>
+              <w:rPr>
+                <w:rFonts w:ascii="Times New Roman" w:hAnsi="Times New Roman" w:cs="Times New Roman"/>
+              </w:rPr>
+            </w:pPr>
+          </w:p>
+          <w:p>
+            <w:pPr>
+              <w:jc w:val="center"/>
+              <w:rPr>
+                <w:rFonts w:ascii="Times New Roman" w:hAnsi="Times New Roman" w:cs="Times New Roman"/>
+              </w:rPr>
+            </w:pPr>
+            <w:r>
+              <w:rPr>
+                <w:rFonts w:ascii="Times New Roman" w:hAnsi="Times New Roman" w:cs="Times New Roman"/>
+              </w:rPr>
+              <w:t>Steps:</w:t>
+            </w:r>
+          </w:p>
+        </w:tc>
+        <w:tc>
+          <w:tcPr>
+            <w:tcW w:w="2026" w:type="dxa"/>
+          </w:tcPr>
+          <w:p>
+            <w:pPr>
+              <w:jc w:val="center"/>
+              <w:rPr>
+                <w:rFonts w:ascii="Times New Roman" w:hAnsi="Times New Roman" w:cs="Times New Roman"/>
+              </w:rPr>
+            </w:pPr>
+            <w:r>
+              <w:rPr>
+                <w:rFonts w:ascii="Times New Roman" w:hAnsi="Times New Roman" w:cs="Times New Roman"/>
+              </w:rPr>
+              <w:t>21521014 (5 min)</w:t>
+            </w:r>
+          </w:p>
+        </w:tc>
+        <w:tc>
+          <w:tcPr>
+            <w:tcW w:w="2173" w:type="dxa"/>
+          </w:tcPr>
+          <w:p>
+            <w:pPr>
+              <w:jc w:val="center"/>
+              <w:rPr>
+                <w:rFonts w:ascii="Times New Roman" w:hAnsi="Times New Roman" w:cs="Times New Roman"/>
+              </w:rPr>
+            </w:pPr>
+            <w:r>
+              <w:rPr>
+                <w:rFonts w:ascii="Times New Roman" w:hAnsi="Times New Roman" w:cs="Times New Roman"/>
+              </w:rPr>
+              <w:t>2152101</w:t>
+            </w:r>
+            <w:r>
+              <w:rPr>
+                <w:rFonts w:ascii="Times New Roman" w:hAnsi="Times New Roman" w:cs="Times New Roman"/>
+              </w:rPr>
+              <w:t>6</w:t>
+            </w:r>
+            <w:r>
+              <w:rPr>
+                <w:rFonts w:ascii="Times New Roman" w:hAnsi="Times New Roman" w:cs="Times New Roman"/>
+              </w:rPr>
+              <w:t xml:space="preserve"> (5 min)</w:t>
+            </w:r>
+          </w:p>
+          <w:p>
+            <w:pPr>
+              <w:jc w:val="center"/>
+              <w:rPr>
+                <w:rFonts w:ascii="Times New Roman" w:hAnsi="Times New Roman" w:cs="Times New Roman"/>
+              </w:rPr>
+            </w:pPr>
+            <w:r>
+              <w:rPr>
+                <w:rFonts w:ascii="Times New Roman" w:hAnsi="Times New Roman" w:cs="Times New Roman"/>
+              </w:rPr>
+              <w:t>2152101</w:t>
+            </w:r>
+            <w:r>
+              <w:rPr>
+                <w:rFonts w:ascii="Times New Roman" w:hAnsi="Times New Roman" w:cs="Times New Roman"/>
+              </w:rPr>
+              <w:t>7</w:t>
+            </w:r>
+            <w:r>
+              <w:rPr>
+                <w:rFonts w:ascii="Times New Roman" w:hAnsi="Times New Roman" w:cs="Times New Roman"/>
+              </w:rPr>
+              <w:t xml:space="preserve"> (5 min)</w:t>
+            </w:r>
+          </w:p>
+          <w:p>
+            <w:pPr>
+              <w:jc w:val="center"/>
+              <w:rPr>
+                <w:rFonts w:ascii="Times New Roman" w:hAnsi="Times New Roman" w:cs="Times New Roman"/>
+              </w:rPr>
+            </w:pPr>
+            <w:r>
+              <w:rPr>
+                <w:rFonts w:ascii="Times New Roman" w:hAnsi="Times New Roman" w:cs="Times New Roman"/>
+              </w:rPr>
+              <w:t>2152101</w:t>
+            </w:r>
+            <w:r>
+              <w:rPr>
+                <w:rFonts w:ascii="Times New Roman" w:hAnsi="Times New Roman" w:cs="Times New Roman"/>
+              </w:rPr>
+              <w:t>8</w:t>
+            </w:r>
+            <w:r>
+              <w:rPr>
+                <w:rFonts w:ascii="Times New Roman" w:hAnsi="Times New Roman" w:cs="Times New Roman"/>
+              </w:rPr>
+              <w:t xml:space="preserve"> (5 min)</w:t>
+            </w:r>
+          </w:p>
+          <w:p>
+            <w:pPr>
+              <w:jc w:val="center"/>
+              <w:rPr>
+                <w:rFonts w:ascii="Times New Roman" w:hAnsi="Times New Roman" w:cs="Times New Roman"/>
+              </w:rPr>
+            </w:pPr>
+            <w:r>
+              <w:rPr>
+                <w:rFonts w:ascii="Times New Roman" w:hAnsi="Times New Roman" w:cs="Times New Roman"/>
+              </w:rPr>
+              <w:t>215210</w:t>
+            </w:r>
+            <w:r>
+              <w:rPr>
+                <w:rFonts w:ascii="Times New Roman" w:hAnsi="Times New Roman" w:cs="Times New Roman"/>
+              </w:rPr>
+              <w:t>19</w:t>
+            </w:r>
+            <w:r>
+              <w:rPr>
+                <w:rFonts w:ascii="Times New Roman" w:hAnsi="Times New Roman" w:cs="Times New Roman"/>
+              </w:rPr>
+              <w:t xml:space="preserve"> (5 min)</w:t>
+            </w:r>
+          </w:p>
+          <w:p>
+            <w:pPr>
+              <w:jc w:val="center"/>
+              <w:rPr>
+                <w:rFonts w:ascii="Times New Roman" w:hAnsi="Times New Roman" w:cs="Times New Roman"/>
+              </w:rPr>
+            </w:pPr>
+            <w:r>
+              <w:rPr>
+                <w:rFonts w:ascii="Times New Roman" w:hAnsi="Times New Roman" w:cs="Times New Roman"/>
+              </w:rPr>
+              <w:t>215210</w:t>
+            </w:r>
+            <w:r>
+              <w:rPr>
+                <w:rFonts w:ascii="Times New Roman" w:hAnsi="Times New Roman" w:cs="Times New Roman"/>
+              </w:rPr>
+              <w:t>20</w:t>
+            </w:r>
+            <w:r>
+              <w:rPr>
+                <w:rFonts w:ascii="Times New Roman" w:hAnsi="Times New Roman" w:cs="Times New Roman"/>
+              </w:rPr>
+              <w:t xml:space="preserve"> (5 min)</w:t>
+            </w:r>
+          </w:p>
+          <w:p>
+            <w:pPr>
+              <w:jc w:val="center"/>
+              <w:rPr>
+                <w:rFonts w:ascii="Times New Roman" w:hAnsi="Times New Roman" w:cs="Times New Roman"/>
+              </w:rPr>
+            </w:pPr>
+            <w:r>
+              <w:rPr>
+                <w:rFonts w:ascii="Times New Roman" w:hAnsi="Times New Roman" w:cs="Times New Roman"/>
+              </w:rPr>
+              <w:t>215210</w:t>
+            </w:r>
+            <w:r>
+              <w:rPr>
+                <w:rFonts w:ascii="Times New Roman" w:hAnsi="Times New Roman" w:cs="Times New Roman"/>
+              </w:rPr>
+              <w:t>21</w:t>
+            </w:r>
+            <w:r>
+              <w:rPr>
+                <w:rFonts w:ascii="Times New Roman" w:hAnsi="Times New Roman" w:cs="Times New Roman"/>
+              </w:rPr>
+              <w:t xml:space="preserve"> (5 min)</w:t>
+            </w:r>
+          </w:p>
+          <w:p>
+            <w:pPr>
+              <w:jc w:val="center"/>
+              <w:rPr>
+                <w:rFonts w:ascii="Times New Roman" w:hAnsi="Times New Roman" w:cs="Times New Roman"/>
+              </w:rPr>
+            </w:pPr>
+            <w:r>
+              <w:rPr>
+                <w:rFonts w:ascii="Times New Roman" w:hAnsi="Times New Roman" w:cs="Times New Roman"/>
+              </w:rPr>
+              <w:t>215210</w:t>
+            </w:r>
+            <w:r>
+              <w:rPr>
+                <w:rFonts w:ascii="Times New Roman" w:hAnsi="Times New Roman" w:cs="Times New Roman"/>
+              </w:rPr>
+              <w:t>22</w:t>
+            </w:r>
+            <w:r>
+              <w:rPr>
+                <w:rFonts w:ascii="Times New Roman" w:hAnsi="Times New Roman" w:cs="Times New Roman"/>
+              </w:rPr>
+              <w:t xml:space="preserve"> (5 min)</w:t>
+            </w:r>
+          </w:p>
+        </w:tc>
+        <w:tc>
+          <w:tcPr>
+            <w:tcW w:w="2363" w:type="dxa"/>
+          </w:tcPr>
+          <w:p>
+            <w:pPr>
+              <w:jc w:val="center"/>
+              <w:rPr>
+                <w:rFonts w:ascii="Times New Roman" w:hAnsi="Times New Roman" w:cs="Times New Roman"/>
+              </w:rPr>
+            </w:pPr>
+            <w:r>
+              <w:rPr>
+                <w:rFonts w:ascii="Times New Roman" w:hAnsi="Times New Roman" w:cs="Times New Roman"/>
+              </w:rPr>
+              <w:t>Spreadsheet from Dr Crosby</w:t>
+            </w:r>
+          </w:p>
+        </w:tc>
+        <w:tc>
+          <w:tcPr>
+            <w:tcW w:w="2700" w:type="dxa"/>
+          </w:tcPr>
+          <w:p>
+            <w:pPr>
+              <w:jc w:val="center"/>
+              <w:rPr>
+                <w:rFonts w:ascii="Times New Roman" w:hAnsi="Times New Roman" w:cs="Times New Roman"/>
+              </w:rPr>
+            </w:pPr>
+            <w:r>
+              <w:rPr>
+                <w:rFonts w:ascii="Times New Roman" w:hAnsi="Times New Roman" w:cs="Times New Roman"/>
+              </w:rPr>
+              <w:t xml:space="preserve">Gap Free: </w:t>
+            </w:r>
+          </w:p>
+          <w:p>
+            <w:pPr>
+              <w:jc w:val="center"/>
+              <w:rPr>
+                <w:rFonts w:ascii="Times New Roman" w:hAnsi="Times New Roman" w:cs="Times New Roman"/>
+              </w:rPr>
+            </w:pPr>
+          </w:p>
+          <w:p>
+            <w:pPr>
+              <w:jc w:val="center"/>
+              <w:rPr>
+                <w:rFonts w:ascii="Times New Roman" w:hAnsi="Times New Roman" w:cs="Times New Roman"/>
+              </w:rPr>
+            </w:pPr>
+            <w:r>
+              <w:rPr>
+                <w:rFonts w:ascii="Times New Roman" w:hAnsi="Times New Roman" w:cs="Times New Roman"/>
+              </w:rPr>
+              <w:t>Steps:</w:t>
+            </w:r>
+          </w:p>
+        </w:tc>
+        <w:tc>
+          <w:tcPr>
+            <w:tcW w:w="1089" w:type="dxa"/>
+          </w:tcPr>
+          <w:p>
+            <w:pPr>
+              <w:jc w:val="center"/>
+              <w:rPr>
+                <w:rFonts w:ascii="Times New Roman" w:hAnsi="Times New Roman" w:cs="Times New Roman"/>
+              </w:rPr>
+            </w:pPr>
+          </w:p>
+        </w:tc>
+      </w:tr>
+      <w:tr>
+        <w:tc>
+          <w:tcPr>
+            <w:tcW w:w="1445" w:type="dxa"/>
+          </w:tcPr>
+          <w:p>
+            <w:pPr>
+              <w:jc w:val="center"/>
+              <w:rPr>
+                <w:rFonts w:ascii="Times New Roman" w:hAnsi="Times New Roman" w:cs="Times New Roman"/>
+              </w:rPr>
+            </w:pPr>
+            <w:r>
+              <w:rPr>
+                <w:rFonts w:ascii="Times New Roman" w:hAnsi="Times New Roman" w:cs="Times New Roman"/>
+              </w:rPr>
+              <w:t>MR13</w:t>
+            </w:r>
+          </w:p>
+        </w:tc>
+        <w:tc>
+          <w:tcPr>
+            <w:tcW w:w="795" w:type="dxa"/>
+          </w:tcPr>
+          <w:p>
+            <w:pPr>
+              <w:jc w:val="center"/>
+              <w:rPr>
+                <w:rFonts w:ascii="Times New Roman" w:hAnsi="Times New Roman" w:cs="Times New Roman"/>
+              </w:rPr>
+            </w:pPr>
+          </w:p>
+        </w:tc>
+        <w:tc>
+          <w:tcPr>
+            <w:tcW w:w="2718" w:type="dxa"/>
+          </w:tcPr>
+          <w:p>
+            <w:pPr>
+              <w:jc w:val="center"/>
+              <w:rPr>
+                <w:rFonts w:ascii="Times New Roman" w:hAnsi="Times New Roman" w:cs="Times New Roman"/>
+              </w:rPr>
+            </w:pPr>
+            <w:r>
+              <w:rPr>
+                <w:rFonts w:ascii="Times New Roman" w:hAnsi="Times New Roman" w:cs="Times New Roman"/>
+              </w:rPr>
+              <w:t xml:space="preserve">Gap Free: </w:t>
+            </w:r>
+          </w:p>
+          <w:p>
+            <w:pPr>
+              <w:jc w:val="center"/>
+              <w:rPr>
+                <w:rFonts w:ascii="Times New Roman" w:hAnsi="Times New Roman" w:cs="Times New Roman"/>
+              </w:rPr>
+            </w:pPr>
+          </w:p>
+          <w:p>
+            <w:pPr>
+              <w:jc w:val="center"/>
+              <w:rPr>
+                <w:rFonts w:ascii="Times New Roman" w:hAnsi="Times New Roman" w:cs="Times New Roman"/>
+              </w:rPr>
+            </w:pPr>
+            <w:r>
+              <w:rPr>
+                <w:rFonts w:ascii="Times New Roman" w:hAnsi="Times New Roman" w:cs="Times New Roman"/>
+              </w:rPr>
+              <w:t>Steps:</w:t>
+            </w:r>
+          </w:p>
+        </w:tc>
+        <w:tc>
+          <w:tcPr>
+            <w:tcW w:w="2026" w:type="dxa"/>
+          </w:tcPr>
+          <w:p>
+            <w:pPr>
+              <w:jc w:val="center"/>
+              <w:rPr>
+                <w:rFonts w:ascii="Times New Roman" w:hAnsi="Times New Roman" w:cs="Times New Roman"/>
+              </w:rPr>
+            </w:pPr>
+            <w:r>
+              <w:rPr>
+                <w:rFonts w:ascii="Times New Roman" w:hAnsi="Times New Roman" w:cs="Times New Roman"/>
+              </w:rPr>
+              <w:t>21521025 (5 min)</w:t>
+            </w:r>
+          </w:p>
+        </w:tc>
+        <w:tc>
+          <w:tcPr>
+            <w:tcW w:w="2173" w:type="dxa"/>
+          </w:tcPr>
+          <w:p>
+            <w:pPr>
+              <w:jc w:val="center"/>
+              <w:rPr>
+                <w:rFonts w:ascii="Times New Roman" w:hAnsi="Times New Roman" w:cs="Times New Roman"/>
+              </w:rPr>
+            </w:pPr>
+            <w:r>
+              <w:rPr>
+                <w:rFonts w:ascii="Times New Roman" w:hAnsi="Times New Roman" w:cs="Times New Roman"/>
+              </w:rPr>
+              <w:t>2152102</w:t>
+            </w:r>
+            <w:r>
+              <w:rPr>
+                <w:rFonts w:ascii="Times New Roman" w:hAnsi="Times New Roman" w:cs="Times New Roman"/>
+              </w:rPr>
+              <w:t>7</w:t>
+            </w:r>
+            <w:r>
+              <w:rPr>
+                <w:rFonts w:ascii="Times New Roman" w:hAnsi="Times New Roman" w:cs="Times New Roman"/>
+              </w:rPr>
+              <w:t xml:space="preserve"> (5 min)</w:t>
+            </w:r>
+          </w:p>
+          <w:p>
+            <w:pPr>
+              <w:jc w:val="center"/>
+              <w:rPr>
+                <w:rFonts w:ascii="Times New Roman" w:hAnsi="Times New Roman" w:cs="Times New Roman"/>
+              </w:rPr>
+            </w:pPr>
+            <w:r>
+              <w:rPr>
+                <w:rFonts w:ascii="Times New Roman" w:hAnsi="Times New Roman" w:cs="Times New Roman"/>
+              </w:rPr>
+              <w:t>2152102</w:t>
+            </w:r>
+            <w:r>
+              <w:rPr>
+                <w:rFonts w:ascii="Times New Roman" w:hAnsi="Times New Roman" w:cs="Times New Roman"/>
+              </w:rPr>
+              <w:t>8</w:t>
+            </w:r>
+            <w:r>
+              <w:rPr>
+                <w:rFonts w:ascii="Times New Roman" w:hAnsi="Times New Roman" w:cs="Times New Roman"/>
+              </w:rPr>
+              <w:t xml:space="preserve"> (5 min)</w:t>
+            </w:r>
+          </w:p>
+          <w:p>
+            <w:pPr>
+              <w:jc w:val="center"/>
+              <w:rPr>
+                <w:rFonts w:ascii="Times New Roman" w:hAnsi="Times New Roman" w:cs="Times New Roman"/>
+              </w:rPr>
+            </w:pPr>
+            <w:r>
+              <w:rPr>
+                <w:rFonts w:ascii="Times New Roman" w:hAnsi="Times New Roman" w:cs="Times New Roman"/>
+              </w:rPr>
+              <w:t>2152102</w:t>
+            </w:r>
+            <w:r>
+              <w:rPr>
+                <w:rFonts w:ascii="Times New Roman" w:hAnsi="Times New Roman" w:cs="Times New Roman"/>
+              </w:rPr>
+              <w:t>9</w:t>
+            </w:r>
+            <w:r>
+              <w:rPr>
+                <w:rFonts w:ascii="Times New Roman" w:hAnsi="Times New Roman" w:cs="Times New Roman"/>
+              </w:rPr>
+              <w:t xml:space="preserve"> (5 min)</w:t>
+            </w:r>
+          </w:p>
+          <w:p>
+            <w:pPr>
+              <w:jc w:val="center"/>
+              <w:rPr>
+                <w:rFonts w:ascii="Times New Roman" w:hAnsi="Times New Roman" w:cs="Times New Roman"/>
+              </w:rPr>
+            </w:pPr>
+            <w:r>
+              <w:rPr>
+                <w:rFonts w:ascii="Times New Roman" w:hAnsi="Times New Roman" w:cs="Times New Roman"/>
+              </w:rPr>
+              <w:t>215210</w:t>
+            </w:r>
+            <w:r>
+              <w:rPr>
+                <w:rFonts w:ascii="Times New Roman" w:hAnsi="Times New Roman" w:cs="Times New Roman"/>
+              </w:rPr>
+              <w:t>30</w:t>
+            </w:r>
+            <w:r>
+              <w:rPr>
+                <w:rFonts w:ascii="Times New Roman" w:hAnsi="Times New Roman" w:cs="Times New Roman"/>
+              </w:rPr>
+              <w:t xml:space="preserve"> (5 min)</w:t>
+            </w:r>
+          </w:p>
+          <w:p>
+            <w:pPr>
+              <w:jc w:val="center"/>
+              <w:rPr>
+                <w:rFonts w:ascii="Times New Roman" w:hAnsi="Times New Roman" w:cs="Times New Roman"/>
+              </w:rPr>
+            </w:pPr>
+            <w:r>
+              <w:rPr>
+                <w:rFonts w:ascii="Times New Roman" w:hAnsi="Times New Roman" w:cs="Times New Roman"/>
+              </w:rPr>
+              <w:t>215210</w:t>
+            </w:r>
+            <w:r>
+              <w:rPr>
+                <w:rFonts w:ascii="Times New Roman" w:hAnsi="Times New Roman" w:cs="Times New Roman"/>
+              </w:rPr>
+              <w:t>31</w:t>
+            </w:r>
+            <w:r>
+              <w:rPr>
+                <w:rFonts w:ascii="Times New Roman" w:hAnsi="Times New Roman" w:cs="Times New Roman"/>
+              </w:rPr>
+              <w:t xml:space="preserve"> (5 min)</w:t>
+            </w:r>
+          </w:p>
+          <w:p>
+            <w:pPr>
+              <w:jc w:val="center"/>
+              <w:rPr>
+                <w:rFonts w:ascii="Times New Roman" w:hAnsi="Times New Roman" w:cs="Times New Roman"/>
+              </w:rPr>
+            </w:pPr>
+            <w:r>
+              <w:rPr>
+                <w:rFonts w:ascii="Times New Roman" w:hAnsi="Times New Roman" w:cs="Times New Roman"/>
+              </w:rPr>
+              <w:t>215210</w:t>
+            </w:r>
+            <w:r>
+              <w:rPr>
+                <w:rFonts w:ascii="Times New Roman" w:hAnsi="Times New Roman" w:cs="Times New Roman"/>
+              </w:rPr>
+              <w:t>32</w:t>
+            </w:r>
+            <w:r>
+              <w:rPr>
+                <w:rFonts w:ascii="Times New Roman" w:hAnsi="Times New Roman" w:cs="Times New Roman"/>
+              </w:rPr>
+              <w:t xml:space="preserve"> (5 min)</w:t>
+            </w:r>
+          </w:p>
+        </w:tc>
+        <w:tc>
+          <w:tcPr>
+            <w:tcW w:w="2363" w:type="dxa"/>
+          </w:tcPr>
+          <w:p>
+            <w:pPr>
+              <w:jc w:val="center"/>
+              <w:rPr>
+                <w:rFonts w:ascii="Times New Roman" w:hAnsi="Times New Roman" w:cs="Times New Roman"/>
+              </w:rPr>
+            </w:pPr>
+            <w:r>
+              <w:rPr>
+                <w:rFonts w:ascii="Times New Roman" w:hAnsi="Times New Roman" w:cs="Times New Roman"/>
+              </w:rPr>
+              <w:t>Spreadsheet from Dr Crosby</w:t>
+            </w:r>
+          </w:p>
+        </w:tc>
+        <w:tc>
+          <w:tcPr>
+            <w:tcW w:w="2700" w:type="dxa"/>
+          </w:tcPr>
+          <w:p>
+            <w:pPr>
+              <w:jc w:val="center"/>
+              <w:rPr>
+                <w:rFonts w:ascii="Times New Roman" w:hAnsi="Times New Roman" w:cs="Times New Roman"/>
+              </w:rPr>
+            </w:pPr>
+            <w:r>
+              <w:rPr>
+                <w:rFonts w:ascii="Times New Roman" w:hAnsi="Times New Roman" w:cs="Times New Roman"/>
+              </w:rPr>
+              <w:t xml:space="preserve">Gap Free: </w:t>
+            </w:r>
+          </w:p>
+          <w:p>
+            <w:pPr>
+              <w:jc w:val="center"/>
+              <w:rPr>
+                <w:rFonts w:ascii="Times New Roman" w:hAnsi="Times New Roman" w:cs="Times New Roman"/>
+              </w:rPr>
+            </w:pPr>
+          </w:p>
+          <w:p>
+            <w:pPr>
+              <w:jc w:val="center"/>
+              <w:rPr>
+                <w:rFonts w:ascii="Times New Roman" w:hAnsi="Times New Roman" w:cs="Times New Roman"/>
+              </w:rPr>
+            </w:pPr>
+            <w:r>
+              <w:rPr>
+                <w:rFonts w:ascii="Times New Roman" w:hAnsi="Times New Roman" w:cs="Times New Roman"/>
+              </w:rPr>
+              <w:t>Steps:</w:t>
+            </w:r>
+          </w:p>
+        </w:tc>
+        <w:tc>
+          <w:tcPr>
+            <w:tcW w:w="1089" w:type="dxa"/>
+          </w:tcPr>
+          <w:p>
+            <w:pPr>
+              <w:jc w:val="center"/>
+              <w:rPr>
+                <w:rFonts w:ascii="Times New Roman" w:hAnsi="Times New Roman" w:cs="Times New Roman"/>
+              </w:rPr>
+            </w:pPr>
+          </w:p>
+        </w:tc>
+      </w:tr>
+      <w:tr>
+        <w:tc>
+          <w:tcPr>
+            <w:tcW w:w="1445" w:type="dxa"/>
+          </w:tcPr>
+          <w:p>
+            <w:pPr>
+              <w:jc w:val="center"/>
+              <w:rPr>
+                <w:rFonts w:ascii="Times New Roman" w:hAnsi="Times New Roman" w:cs="Times New Roman"/>
+              </w:rPr>
+            </w:pPr>
+          </w:p>
+        </w:tc>
+        <w:tc>
+          <w:tcPr>
+            <w:tcW w:w="795" w:type="dxa"/>
+          </w:tcPr>
+          <w:p>
+            <w:pPr>
+              <w:jc w:val="center"/>
+              <w:rPr>
+                <w:rFonts w:ascii="Times New Roman" w:hAnsi="Times New Roman" w:cs="Times New Roman"/>
+              </w:rPr>
+            </w:pPr>
+          </w:p>
+        </w:tc>
+        <w:tc>
+          <w:tcPr>
+            <w:tcW w:w="2718" w:type="dxa"/>
+          </w:tcPr>
+          <w:p>
+            <w:pPr>
+              <w:jc w:val="center"/>
+              <w:rPr>
+                <w:rFonts w:ascii="Times New Roman" w:hAnsi="Times New Roman" w:cs="Times New Roman"/>
+              </w:rPr>
+            </w:pPr>
+          </w:p>
+        </w:tc>
+        <w:tc>
+          <w:tcPr>
+            <w:tcW w:w="2026" w:type="dxa"/>
+          </w:tcPr>
+          <w:p>
+            <w:pPr>
+              <w:jc w:val="center"/>
+              <w:rPr>
+                <w:rFonts w:ascii="Times New Roman" w:hAnsi="Times New Roman" w:cs="Times New Roman"/>
+              </w:rPr>
+            </w:pPr>
+          </w:p>
+        </w:tc>
+        <w:tc>
+          <w:tcPr>
+            <w:tcW w:w="2173" w:type="dxa"/>
+          </w:tcPr>
+          <w:p>
+            <w:pPr>
+              <w:jc w:val="center"/>
+              <w:rPr>
+                <w:rFonts w:ascii="Times New Roman" w:hAnsi="Times New Roman" w:cs="Times New Roman"/>
+              </w:rPr>
+            </w:pPr>
+          </w:p>
+        </w:tc>
+        <w:tc>
+          <w:tcPr>
+            <w:tcW w:w="2363" w:type="dxa"/>
+          </w:tcPr>
+          <w:p>
+            <w:pPr>
+              <w:jc w:val="center"/>
+              <w:rPr>
+                <w:rFonts w:ascii="Times New Roman" w:hAnsi="Times New Roman" w:cs="Times New Roman"/>
+              </w:rPr>
+            </w:pPr>
+          </w:p>
+        </w:tc>
+        <w:tc>
+          <w:tcPr>
+            <w:tcW w:w="2700" w:type="dxa"/>
+          </w:tcPr>
+          <w:p>
+            <w:pPr>
+              <w:jc w:val="center"/>
+              <w:rPr>
+                <w:rFonts w:ascii="Times New Roman" w:hAnsi="Times New Roman" w:cs="Times New Roman"/>
+              </w:rPr>
+            </w:pPr>
+          </w:p>
+        </w:tc>
+        <w:tc>
+          <w:tcPr>
+            <w:tcW w:w="1089" w:type="dxa"/>
+          </w:tcPr>
+          <w:p>
+            <w:pPr>
+              <w:jc w:val="center"/>
+              <w:rPr>
+                <w:rFonts w:ascii="Times New Roman" w:hAnsi="Times New Roman" w:cs="Times New Roman"/>
+              </w:rPr>
+            </w:pPr>
+          </w:p>
+        </w:tc>
+      </w:tr>
+      <w:tr>
+        <w:tc>
+          <w:tcPr>
+            <w:tcW w:w="1445" w:type="dxa"/>
+          </w:tcPr>
+          <w:p>
+            <w:pPr>
+              <w:jc w:val="center"/>
+              <w:rPr>
+                <w:rFonts w:ascii="Times New Roman" w:hAnsi="Times New Roman" w:cs="Times New Roman"/>
+              </w:rPr>
+            </w:pPr>
+          </w:p>
+        </w:tc>
+        <w:tc>
+          <w:tcPr>
+            <w:tcW w:w="795" w:type="dxa"/>
+          </w:tcPr>
+          <w:p>
+            <w:pPr>
+              <w:jc w:val="center"/>
+              <w:rPr>
+                <w:rFonts w:ascii="Times New Roman" w:hAnsi="Times New Roman" w:cs="Times New Roman"/>
+              </w:rPr>
+            </w:pPr>
+          </w:p>
+        </w:tc>
+        <w:tc>
+          <w:tcPr>
+            <w:tcW w:w="2718" w:type="dxa"/>
+          </w:tcPr>
+          <w:p>
+            <w:pPr>
+              <w:jc w:val="center"/>
+              <w:rPr>
+                <w:rFonts w:ascii="Times New Roman" w:hAnsi="Times New Roman" w:cs="Times New Roman"/>
+              </w:rPr>
+            </w:pPr>
+          </w:p>
+        </w:tc>
+        <w:tc>
+          <w:tcPr>
+            <w:tcW w:w="2026" w:type="dxa"/>
+          </w:tcPr>
+          <w:p>
+            <w:pPr>
+              <w:jc w:val="center"/>
+              <w:rPr>
+                <w:rFonts w:ascii="Times New Roman" w:hAnsi="Times New Roman" w:cs="Times New Roman"/>
+              </w:rPr>
+            </w:pPr>
+          </w:p>
+        </w:tc>
+        <w:tc>
+          <w:tcPr>
+            <w:tcW w:w="2173" w:type="dxa"/>
+          </w:tcPr>
+          <w:p>
+            <w:pPr>
+              <w:jc w:val="center"/>
+              <w:rPr>
+                <w:rFonts w:ascii="Times New Roman" w:hAnsi="Times New Roman" w:cs="Times New Roman"/>
+              </w:rPr>
+            </w:pPr>
+          </w:p>
+        </w:tc>
+        <w:tc>
+          <w:tcPr>
+            <w:tcW w:w="2363" w:type="dxa"/>
+          </w:tcPr>
+          <w:p>
+            <w:pPr>
+              <w:jc w:val="center"/>
+              <w:rPr>
+                <w:rFonts w:ascii="Times New Roman" w:hAnsi="Times New Roman" w:cs="Times New Roman"/>
+              </w:rPr>
+            </w:pPr>
+          </w:p>
+        </w:tc>
+        <w:tc>
+          <w:tcPr>
+            <w:tcW w:w="2700" w:type="dxa"/>
+          </w:tcPr>
+          <w:p>
+            <w:pPr>
+              <w:jc w:val="center"/>
+              <w:rPr>
+                <w:rFonts w:ascii="Times New Roman" w:hAnsi="Times New Roman" w:cs="Times New Roman"/>
+              </w:rPr>
+            </w:pPr>
+          </w:p>
+        </w:tc>
+        <w:tc>
+          <w:tcPr>
+            <w:tcW w:w="1089" w:type="dxa"/>
           </w:tcPr>
           <w:p>
             <w:pPr>

--- a/Data/Recording_Key_Honours.docx
+++ b/Data/Recording_Key_Honours.docx
@@ -325,6 +325,12 @@
               </w:rPr>
               <w:t>2025_05_14_0004</w:t>
             </w:r>
+            <w:r>
+              <w:rPr>
+                <w:rFonts w:ascii="Times New Roman" w:hAnsi="Times New Roman" w:cs="Times New Roman"/>
+              </w:rPr>
+              <w:t xml:space="preserve"> (6:13)</w:t>
+            </w:r>
           </w:p>
         </w:tc>
         <w:tc>
@@ -10632,13 +10638,7 @@
               <w:rPr>
                 <w:rFonts w:ascii="Times New Roman" w:hAnsi="Times New Roman" w:cs="Times New Roman"/>
               </w:rPr>
-              <w:t>18712001</w:t>
-            </w:r>
-            <w:r>
-              <w:rPr>
-                <w:rFonts w:ascii="Times New Roman" w:hAnsi="Times New Roman" w:cs="Times New Roman"/>
-              </w:rPr>
-              <w:t xml:space="preserve"> (5 min)</w:t>
+              <w:t>18712001 (5 min)</w:t>
             </w:r>
           </w:p>
         </w:tc>
@@ -10675,50 +10675,22 @@
                 <w:rFonts w:ascii="Times New Roman" w:hAnsi="Times New Roman" w:cs="Times New Roman"/>
                 <w:highlight w:val="yellow"/>
               </w:rPr>
-              <w:t>187200</w:t>
-            </w:r>
+              <w:t>1872004 (5 min)</w:t>
+            </w:r>
+          </w:p>
+          <w:p>
+            <w:pPr>
+              <w:jc w:val="center"/>
+              <w:rPr>
+                <w:rFonts w:ascii="Times New Roman" w:hAnsi="Times New Roman" w:cs="Times New Roman"/>
+              </w:rPr>
+            </w:pPr>
             <w:r>
               <w:rPr>
                 <w:rFonts w:ascii="Times New Roman" w:hAnsi="Times New Roman" w:cs="Times New Roman"/>
                 <w:highlight w:val="yellow"/>
               </w:rPr>
-              <w:t>4</w:t>
-            </w:r>
-            <w:r>
-              <w:rPr>
-                <w:rFonts w:ascii="Times New Roman" w:hAnsi="Times New Roman" w:cs="Times New Roman"/>
-                <w:highlight w:val="yellow"/>
-              </w:rPr>
-              <w:t xml:space="preserve"> (5 min)</w:t>
-            </w:r>
-          </w:p>
-          <w:p>
-            <w:pPr>
-              <w:jc w:val="center"/>
-              <w:rPr>
-                <w:rFonts w:ascii="Times New Roman" w:hAnsi="Times New Roman" w:cs="Times New Roman"/>
-              </w:rPr>
-            </w:pPr>
-            <w:r>
-              <w:rPr>
-                <w:rFonts w:ascii="Times New Roman" w:hAnsi="Times New Roman" w:cs="Times New Roman"/>
-                <w:highlight w:val="yellow"/>
-              </w:rPr>
-              <w:t>1872003 (</w:t>
-            </w:r>
-            <w:r>
-              <w:rPr>
-                <w:rFonts w:ascii="Times New Roman" w:hAnsi="Times New Roman" w:cs="Times New Roman"/>
-                <w:highlight w:val="yellow"/>
-              </w:rPr>
-              <w:t>10</w:t>
-            </w:r>
-            <w:r>
-              <w:rPr>
-                <w:rFonts w:ascii="Times New Roman" w:hAnsi="Times New Roman" w:cs="Times New Roman"/>
-                <w:highlight w:val="yellow"/>
-              </w:rPr>
-              <w:t xml:space="preserve"> min)</w:t>
+              <w:t>1872003 (10 min)</w:t>
             </w:r>
           </w:p>
         </w:tc>
@@ -10904,95 +10876,35 @@
               <w:rPr>
                 <w:rFonts w:ascii="Times New Roman" w:hAnsi="Times New Roman" w:cs="Times New Roman"/>
               </w:rPr>
-              <w:t>1871300</w:t>
-            </w:r>
-            <w:r>
-              <w:rPr>
-                <w:rFonts w:ascii="Times New Roman" w:hAnsi="Times New Roman" w:cs="Times New Roman"/>
-              </w:rPr>
-              <w:t>6</w:t>
-            </w:r>
-            <w:r>
-              <w:rPr>
-                <w:rFonts w:ascii="Times New Roman" w:hAnsi="Times New Roman" w:cs="Times New Roman"/>
-              </w:rPr>
-              <w:t xml:space="preserve"> (5 min)</w:t>
-            </w:r>
-          </w:p>
-          <w:p>
-            <w:pPr>
-              <w:jc w:val="center"/>
-              <w:rPr>
-                <w:rFonts w:ascii="Times New Roman" w:hAnsi="Times New Roman" w:cs="Times New Roman"/>
-              </w:rPr>
-            </w:pPr>
-            <w:r>
-              <w:rPr>
-                <w:rFonts w:ascii="Times New Roman" w:hAnsi="Times New Roman" w:cs="Times New Roman"/>
-              </w:rPr>
-              <w:t>1871300</w:t>
-            </w:r>
-            <w:r>
-              <w:rPr>
-                <w:rFonts w:ascii="Times New Roman" w:hAnsi="Times New Roman" w:cs="Times New Roman"/>
-              </w:rPr>
-              <w:t>7</w:t>
-            </w:r>
-            <w:r>
-              <w:rPr>
-                <w:rFonts w:ascii="Times New Roman" w:hAnsi="Times New Roman" w:cs="Times New Roman"/>
-              </w:rPr>
-              <w:t xml:space="preserve"> (</w:t>
-            </w:r>
-            <w:r>
-              <w:rPr>
-                <w:rFonts w:ascii="Times New Roman" w:hAnsi="Times New Roman" w:cs="Times New Roman"/>
-              </w:rPr>
-              <w:t>10</w:t>
-            </w:r>
-            <w:r>
-              <w:rPr>
-                <w:rFonts w:ascii="Times New Roman" w:hAnsi="Times New Roman" w:cs="Times New Roman"/>
-              </w:rPr>
-              <w:t xml:space="preserve"> min)</w:t>
-            </w:r>
-          </w:p>
-          <w:p>
-            <w:pPr>
-              <w:jc w:val="center"/>
-              <w:rPr>
-                <w:rFonts w:ascii="Times New Roman" w:hAnsi="Times New Roman" w:cs="Times New Roman"/>
-              </w:rPr>
-            </w:pPr>
-            <w:r>
-              <w:rPr>
-                <w:rFonts w:ascii="Times New Roman" w:hAnsi="Times New Roman" w:cs="Times New Roman"/>
-              </w:rPr>
-              <w:t>1871300</w:t>
-            </w:r>
-            <w:r>
-              <w:rPr>
-                <w:rFonts w:ascii="Times New Roman" w:hAnsi="Times New Roman" w:cs="Times New Roman"/>
-              </w:rPr>
-              <w:t>8</w:t>
-            </w:r>
-            <w:r>
-              <w:rPr>
-                <w:rFonts w:ascii="Times New Roman" w:hAnsi="Times New Roman" w:cs="Times New Roman"/>
-              </w:rPr>
-              <w:t xml:space="preserve"> (</w:t>
-            </w:r>
-            <w:r>
-              <w:rPr>
-                <w:rFonts w:ascii="Times New Roman" w:hAnsi="Times New Roman" w:cs="Times New Roman"/>
-              </w:rPr>
-              <w:t>10</w:t>
-            </w:r>
-            <w:r>
-              <w:rPr>
-                <w:rFonts w:ascii="Times New Roman" w:hAnsi="Times New Roman" w:cs="Times New Roman"/>
-              </w:rPr>
-              <w:t xml:space="preserve"> min)</w:t>
+              <w:t>18713006 (5 min)</w:t>
+            </w:r>
+          </w:p>
+          <w:p>
+            <w:pPr>
+              <w:jc w:val="center"/>
+              <w:rPr>
+                <w:rFonts w:ascii="Times New Roman" w:hAnsi="Times New Roman" w:cs="Times New Roman"/>
+              </w:rPr>
+            </w:pPr>
+            <w:r>
+              <w:rPr>
+                <w:rFonts w:ascii="Times New Roman" w:hAnsi="Times New Roman" w:cs="Times New Roman"/>
+              </w:rPr>
+              <w:t>18713007 (10 min)</w:t>
+            </w:r>
+          </w:p>
+          <w:p>
+            <w:pPr>
+              <w:jc w:val="center"/>
+              <w:rPr>
+                <w:rFonts w:ascii="Times New Roman" w:hAnsi="Times New Roman" w:cs="Times New Roman"/>
+              </w:rPr>
+            </w:pPr>
+            <w:r>
+              <w:rPr>
+                <w:rFonts w:ascii="Times New Roman" w:hAnsi="Times New Roman" w:cs="Times New Roman"/>
+              </w:rPr>
+              <w:t>18713008 (10 min)</w:t>
             </w:r>
           </w:p>
         </w:tc>
@@ -11190,153 +11102,63 @@
               <w:rPr>
                 <w:rFonts w:ascii="Times New Roman" w:hAnsi="Times New Roman" w:cs="Times New Roman"/>
               </w:rPr>
-              <w:t>18</w:t>
-            </w:r>
-            <w:r>
-              <w:rPr>
-                <w:rFonts w:ascii="Times New Roman" w:hAnsi="Times New Roman" w:cs="Times New Roman"/>
-              </w:rPr>
-              <w:t>7</w:t>
-            </w:r>
-            <w:r>
-              <w:rPr>
-                <w:rFonts w:ascii="Times New Roman" w:hAnsi="Times New Roman" w:cs="Times New Roman"/>
-              </w:rPr>
-              <w:t>1301</w:t>
-            </w:r>
-            <w:r>
-              <w:rPr>
-                <w:rFonts w:ascii="Times New Roman" w:hAnsi="Times New Roman" w:cs="Times New Roman"/>
-              </w:rPr>
-              <w:t>4 (5 min)</w:t>
-            </w:r>
-          </w:p>
-          <w:p>
-            <w:pPr>
-              <w:jc w:val="center"/>
-              <w:rPr>
-                <w:rFonts w:ascii="Times New Roman" w:hAnsi="Times New Roman" w:cs="Times New Roman"/>
-              </w:rPr>
-            </w:pPr>
-            <w:r>
-              <w:rPr>
-                <w:rFonts w:ascii="Times New Roman" w:hAnsi="Times New Roman" w:cs="Times New Roman"/>
-              </w:rPr>
-              <w:t>1871301</w:t>
-            </w:r>
-            <w:r>
-              <w:rPr>
-                <w:rFonts w:ascii="Times New Roman" w:hAnsi="Times New Roman" w:cs="Times New Roman"/>
-              </w:rPr>
-              <w:t>5</w:t>
-            </w:r>
-            <w:r>
-              <w:rPr>
-                <w:rFonts w:ascii="Times New Roman" w:hAnsi="Times New Roman" w:cs="Times New Roman"/>
-              </w:rPr>
-              <w:t xml:space="preserve"> (5 min)</w:t>
-            </w:r>
-          </w:p>
-          <w:p>
-            <w:pPr>
-              <w:jc w:val="center"/>
-              <w:rPr>
-                <w:rFonts w:ascii="Times New Roman" w:hAnsi="Times New Roman" w:cs="Times New Roman"/>
-              </w:rPr>
-            </w:pPr>
-            <w:r>
-              <w:rPr>
-                <w:rFonts w:ascii="Times New Roman" w:hAnsi="Times New Roman" w:cs="Times New Roman"/>
-              </w:rPr>
-              <w:t>1871301</w:t>
-            </w:r>
-            <w:r>
-              <w:rPr>
-                <w:rFonts w:ascii="Times New Roman" w:hAnsi="Times New Roman" w:cs="Times New Roman"/>
-              </w:rPr>
-              <w:t>6</w:t>
-            </w:r>
-            <w:r>
-              <w:rPr>
-                <w:rFonts w:ascii="Times New Roman" w:hAnsi="Times New Roman" w:cs="Times New Roman"/>
-              </w:rPr>
-              <w:t xml:space="preserve"> (</w:t>
-            </w:r>
-            <w:r>
-              <w:rPr>
-                <w:rFonts w:ascii="Times New Roman" w:hAnsi="Times New Roman" w:cs="Times New Roman"/>
-              </w:rPr>
-              <w:t>10</w:t>
-            </w:r>
-            <w:r>
-              <w:rPr>
-                <w:rFonts w:ascii="Times New Roman" w:hAnsi="Times New Roman" w:cs="Times New Roman"/>
-              </w:rPr>
-              <w:t xml:space="preserve"> min)</w:t>
-            </w:r>
-          </w:p>
-          <w:p>
-            <w:pPr>
-              <w:jc w:val="center"/>
-              <w:rPr>
-                <w:rFonts w:ascii="Times New Roman" w:hAnsi="Times New Roman" w:cs="Times New Roman"/>
-              </w:rPr>
-            </w:pPr>
-            <w:r>
-              <w:rPr>
-                <w:rFonts w:ascii="Times New Roman" w:hAnsi="Times New Roman" w:cs="Times New Roman"/>
-              </w:rPr>
-              <w:t>1871301</w:t>
-            </w:r>
-            <w:r>
-              <w:rPr>
-                <w:rFonts w:ascii="Times New Roman" w:hAnsi="Times New Roman" w:cs="Times New Roman"/>
-              </w:rPr>
-              <w:t>7</w:t>
-            </w:r>
-            <w:r>
-              <w:rPr>
-                <w:rFonts w:ascii="Times New Roman" w:hAnsi="Times New Roman" w:cs="Times New Roman"/>
-              </w:rPr>
-              <w:t xml:space="preserve"> (</w:t>
-            </w:r>
-            <w:r>
-              <w:rPr>
-                <w:rFonts w:ascii="Times New Roman" w:hAnsi="Times New Roman" w:cs="Times New Roman"/>
-              </w:rPr>
-              <w:t>10</w:t>
-            </w:r>
-            <w:r>
-              <w:rPr>
-                <w:rFonts w:ascii="Times New Roman" w:hAnsi="Times New Roman" w:cs="Times New Roman"/>
-              </w:rPr>
-              <w:t xml:space="preserve"> min)</w:t>
-            </w:r>
-          </w:p>
-          <w:p>
-            <w:pPr>
-              <w:jc w:val="center"/>
-              <w:rPr>
-                <w:rFonts w:ascii="Times New Roman" w:hAnsi="Times New Roman" w:cs="Times New Roman"/>
-              </w:rPr>
-            </w:pPr>
-            <w:r>
-              <w:rPr>
-                <w:rFonts w:ascii="Times New Roman" w:hAnsi="Times New Roman" w:cs="Times New Roman"/>
-              </w:rPr>
-              <w:t>1871301</w:t>
-            </w:r>
-            <w:r>
-              <w:rPr>
-                <w:rFonts w:ascii="Times New Roman" w:hAnsi="Times New Roman" w:cs="Times New Roman"/>
-              </w:rPr>
-              <w:t>8</w:t>
-            </w:r>
-            <w:r>
-              <w:rPr>
-                <w:rFonts w:ascii="Times New Roman" w:hAnsi="Times New Roman" w:cs="Times New Roman"/>
-              </w:rPr>
-              <w:t xml:space="preserve"> (10 min)</w:t>
+              <w:t>18713014 (5 min)</w:t>
+            </w:r>
+          </w:p>
+          <w:p>
+            <w:pPr>
+              <w:jc w:val="center"/>
+              <w:rPr>
+                <w:rFonts w:ascii="Times New Roman" w:hAnsi="Times New Roman" w:cs="Times New Roman"/>
+              </w:rPr>
+            </w:pPr>
+            <w:r>
+              <w:rPr>
+                <w:rFonts w:ascii="Times New Roman" w:hAnsi="Times New Roman" w:cs="Times New Roman"/>
+              </w:rPr>
+              <w:t>18713015 (5 min)</w:t>
+            </w:r>
+          </w:p>
+          <w:p>
+            <w:pPr>
+              <w:jc w:val="center"/>
+              <w:rPr>
+                <w:rFonts w:ascii="Times New Roman" w:hAnsi="Times New Roman" w:cs="Times New Roman"/>
+              </w:rPr>
+            </w:pPr>
+            <w:r>
+              <w:rPr>
+                <w:rFonts w:ascii="Times New Roman" w:hAnsi="Times New Roman" w:cs="Times New Roman"/>
+              </w:rPr>
+              <w:t>18713016 (10 min)</w:t>
+            </w:r>
+          </w:p>
+          <w:p>
+            <w:pPr>
+              <w:jc w:val="center"/>
+              <w:rPr>
+                <w:rFonts w:ascii="Times New Roman" w:hAnsi="Times New Roman" w:cs="Times New Roman"/>
+              </w:rPr>
+            </w:pPr>
+            <w:r>
+              <w:rPr>
+                <w:rFonts w:ascii="Times New Roman" w:hAnsi="Times New Roman" w:cs="Times New Roman"/>
+              </w:rPr>
+              <w:t>18713017 (10 min)</w:t>
+            </w:r>
+          </w:p>
+          <w:p>
+            <w:pPr>
+              <w:jc w:val="center"/>
+              <w:rPr>
+                <w:rFonts w:ascii="Times New Roman" w:hAnsi="Times New Roman" w:cs="Times New Roman"/>
+              </w:rPr>
+            </w:pPr>
+            <w:r>
+              <w:rPr>
+                <w:rFonts w:ascii="Times New Roman" w:hAnsi="Times New Roman" w:cs="Times New Roman"/>
+              </w:rPr>
+              <w:t>18713018 (10 min)</w:t>
             </w:r>
           </w:p>
         </w:tc>
@@ -11522,117 +11344,63 @@
               <w:rPr>
                 <w:rFonts w:ascii="Times New Roman" w:hAnsi="Times New Roman" w:cs="Times New Roman"/>
               </w:rPr>
-              <w:t>187310</w:t>
-            </w:r>
-            <w:r>
-              <w:rPr>
-                <w:rFonts w:ascii="Times New Roman" w:hAnsi="Times New Roman" w:cs="Times New Roman"/>
-              </w:rPr>
-              <w:t>10 (5 min)</w:t>
-            </w:r>
-          </w:p>
-          <w:p>
-            <w:pPr>
-              <w:jc w:val="center"/>
-              <w:rPr>
-                <w:rFonts w:ascii="Times New Roman" w:hAnsi="Times New Roman" w:cs="Times New Roman"/>
-              </w:rPr>
-            </w:pPr>
-            <w:r>
-              <w:rPr>
-                <w:rFonts w:ascii="Times New Roman" w:hAnsi="Times New Roman" w:cs="Times New Roman"/>
-              </w:rPr>
-              <w:t>1873101</w:t>
-            </w:r>
-            <w:r>
-              <w:rPr>
-                <w:rFonts w:ascii="Times New Roman" w:hAnsi="Times New Roman" w:cs="Times New Roman"/>
-              </w:rPr>
-              <w:t>1</w:t>
-            </w:r>
-            <w:r>
-              <w:rPr>
-                <w:rFonts w:ascii="Times New Roman" w:hAnsi="Times New Roman" w:cs="Times New Roman"/>
-              </w:rPr>
-              <w:t xml:space="preserve"> (5 min)</w:t>
-            </w:r>
-          </w:p>
-          <w:p>
-            <w:pPr>
-              <w:jc w:val="center"/>
-              <w:rPr>
-                <w:rFonts w:ascii="Times New Roman" w:hAnsi="Times New Roman" w:cs="Times New Roman"/>
-              </w:rPr>
-            </w:pPr>
-            <w:r>
-              <w:rPr>
-                <w:rFonts w:ascii="Times New Roman" w:hAnsi="Times New Roman" w:cs="Times New Roman"/>
-              </w:rPr>
-              <w:t>1873101</w:t>
-            </w:r>
-            <w:r>
-              <w:rPr>
-                <w:rFonts w:ascii="Times New Roman" w:hAnsi="Times New Roman" w:cs="Times New Roman"/>
-              </w:rPr>
-              <w:t>2</w:t>
-            </w:r>
-            <w:r>
-              <w:rPr>
-                <w:rFonts w:ascii="Times New Roman" w:hAnsi="Times New Roman" w:cs="Times New Roman"/>
-              </w:rPr>
-              <w:t xml:space="preserve"> (5 min)</w:t>
-            </w:r>
-          </w:p>
-          <w:p>
-            <w:pPr>
-              <w:jc w:val="center"/>
-              <w:rPr>
-                <w:rFonts w:ascii="Times New Roman" w:hAnsi="Times New Roman" w:cs="Times New Roman"/>
-              </w:rPr>
-            </w:pPr>
-            <w:r>
-              <w:rPr>
-                <w:rFonts w:ascii="Times New Roman" w:hAnsi="Times New Roman" w:cs="Times New Roman"/>
-              </w:rPr>
-              <w:t>1873101</w:t>
-            </w:r>
-            <w:r>
-              <w:rPr>
-                <w:rFonts w:ascii="Times New Roman" w:hAnsi="Times New Roman" w:cs="Times New Roman"/>
-              </w:rPr>
-              <w:t>3</w:t>
-            </w:r>
-            <w:r>
-              <w:rPr>
-                <w:rFonts w:ascii="Times New Roman" w:hAnsi="Times New Roman" w:cs="Times New Roman"/>
-              </w:rPr>
-              <w:t xml:space="preserve"> (5 min)</w:t>
-            </w:r>
-          </w:p>
-          <w:p>
-            <w:pPr>
-              <w:jc w:val="center"/>
-              <w:rPr>
-                <w:rFonts w:ascii="Times New Roman" w:hAnsi="Times New Roman" w:cs="Times New Roman"/>
-              </w:rPr>
-            </w:pPr>
-            <w:r>
-              <w:rPr>
-                <w:rFonts w:ascii="Times New Roman" w:hAnsi="Times New Roman" w:cs="Times New Roman"/>
-              </w:rPr>
-              <w:t>1873101</w:t>
-            </w:r>
-            <w:r>
-              <w:rPr>
-                <w:rFonts w:ascii="Times New Roman" w:hAnsi="Times New Roman" w:cs="Times New Roman"/>
-              </w:rPr>
-              <w:t>4</w:t>
-            </w:r>
-            <w:r>
-              <w:rPr>
-                <w:rFonts w:ascii="Times New Roman" w:hAnsi="Times New Roman" w:cs="Times New Roman"/>
-              </w:rPr>
-              <w:t xml:space="preserve"> (5 min)</w:t>
+              <w:t>18731010 (5 min)</w:t>
+            </w:r>
+          </w:p>
+          <w:p>
+            <w:pPr>
+              <w:jc w:val="center"/>
+              <w:rPr>
+                <w:rFonts w:ascii="Times New Roman" w:hAnsi="Times New Roman" w:cs="Times New Roman"/>
+              </w:rPr>
+            </w:pPr>
+            <w:r>
+              <w:rPr>
+                <w:rFonts w:ascii="Times New Roman" w:hAnsi="Times New Roman" w:cs="Times New Roman"/>
+              </w:rPr>
+              <w:t>18731011 (5 min)</w:t>
+            </w:r>
+          </w:p>
+          <w:p>
+            <w:pPr>
+              <w:jc w:val="center"/>
+              <w:rPr>
+                <w:rFonts w:ascii="Times New Roman" w:hAnsi="Times New Roman" w:cs="Times New Roman"/>
+              </w:rPr>
+            </w:pPr>
+            <w:r>
+              <w:rPr>
+                <w:rFonts w:ascii="Times New Roman" w:hAnsi="Times New Roman" w:cs="Times New Roman"/>
+              </w:rPr>
+              <w:t>18731012 (5 min)</w:t>
+            </w:r>
+          </w:p>
+          <w:p>
+            <w:pPr>
+              <w:jc w:val="center"/>
+              <w:rPr>
+                <w:rFonts w:ascii="Times New Roman" w:hAnsi="Times New Roman" w:cs="Times New Roman"/>
+              </w:rPr>
+            </w:pPr>
+            <w:r>
+              <w:rPr>
+                <w:rFonts w:ascii="Times New Roman" w:hAnsi="Times New Roman" w:cs="Times New Roman"/>
+              </w:rPr>
+              <w:t>18731013 (5 min)</w:t>
+            </w:r>
+          </w:p>
+          <w:p>
+            <w:pPr>
+              <w:jc w:val="center"/>
+              <w:rPr>
+                <w:rFonts w:ascii="Times New Roman" w:hAnsi="Times New Roman" w:cs="Times New Roman"/>
+              </w:rPr>
+            </w:pPr>
+            <w:r>
+              <w:rPr>
+                <w:rFonts w:ascii="Times New Roman" w:hAnsi="Times New Roman" w:cs="Times New Roman"/>
+              </w:rPr>
+              <w:t>18731014 (5 min)</w:t>
             </w:r>
           </w:p>
         </w:tc>
@@ -11818,123 +11586,63 @@
               <w:rPr>
                 <w:rFonts w:ascii="Times New Roman" w:hAnsi="Times New Roman" w:cs="Times New Roman"/>
               </w:rPr>
-              <w:t>1880101</w:t>
-            </w:r>
-            <w:r>
-              <w:rPr>
-                <w:rFonts w:ascii="Times New Roman" w:hAnsi="Times New Roman" w:cs="Times New Roman"/>
-              </w:rPr>
-              <w:t>3</w:t>
-            </w:r>
-            <w:r>
-              <w:rPr>
-                <w:rFonts w:ascii="Times New Roman" w:hAnsi="Times New Roman" w:cs="Times New Roman"/>
-              </w:rPr>
-              <w:t xml:space="preserve"> (5 min)</w:t>
-            </w:r>
-          </w:p>
-          <w:p>
-            <w:pPr>
-              <w:jc w:val="center"/>
-              <w:rPr>
-                <w:rFonts w:ascii="Times New Roman" w:hAnsi="Times New Roman" w:cs="Times New Roman"/>
-              </w:rPr>
-            </w:pPr>
-            <w:r>
-              <w:rPr>
-                <w:rFonts w:ascii="Times New Roman" w:hAnsi="Times New Roman" w:cs="Times New Roman"/>
-              </w:rPr>
-              <w:t>1880101</w:t>
-            </w:r>
-            <w:r>
-              <w:rPr>
-                <w:rFonts w:ascii="Times New Roman" w:hAnsi="Times New Roman" w:cs="Times New Roman"/>
-              </w:rPr>
-              <w:t>4</w:t>
-            </w:r>
-            <w:r>
-              <w:rPr>
-                <w:rFonts w:ascii="Times New Roman" w:hAnsi="Times New Roman" w:cs="Times New Roman"/>
-              </w:rPr>
-              <w:t xml:space="preserve"> (5 min)</w:t>
-            </w:r>
-          </w:p>
-          <w:p>
-            <w:pPr>
-              <w:jc w:val="center"/>
-              <w:rPr>
-                <w:rFonts w:ascii="Times New Roman" w:hAnsi="Times New Roman" w:cs="Times New Roman"/>
-              </w:rPr>
-            </w:pPr>
-            <w:r>
-              <w:rPr>
-                <w:rFonts w:ascii="Times New Roman" w:hAnsi="Times New Roman" w:cs="Times New Roman"/>
-              </w:rPr>
-              <w:t>1880101</w:t>
-            </w:r>
-            <w:r>
-              <w:rPr>
-                <w:rFonts w:ascii="Times New Roman" w:hAnsi="Times New Roman" w:cs="Times New Roman"/>
-              </w:rPr>
-              <w:t>5</w:t>
-            </w:r>
-            <w:r>
-              <w:rPr>
-                <w:rFonts w:ascii="Times New Roman" w:hAnsi="Times New Roman" w:cs="Times New Roman"/>
-              </w:rPr>
-              <w:t xml:space="preserve"> (5 min)</w:t>
-            </w:r>
-          </w:p>
-          <w:p>
-            <w:pPr>
-              <w:jc w:val="center"/>
-              <w:rPr>
-                <w:rFonts w:ascii="Times New Roman" w:hAnsi="Times New Roman" w:cs="Times New Roman"/>
-              </w:rPr>
-            </w:pPr>
-            <w:r>
-              <w:rPr>
-                <w:rFonts w:ascii="Times New Roman" w:hAnsi="Times New Roman" w:cs="Times New Roman"/>
-              </w:rPr>
-              <w:t>1880101</w:t>
-            </w:r>
-            <w:r>
-              <w:rPr>
-                <w:rFonts w:ascii="Times New Roman" w:hAnsi="Times New Roman" w:cs="Times New Roman"/>
-              </w:rPr>
-              <w:t>6</w:t>
-            </w:r>
-            <w:r>
-              <w:rPr>
-                <w:rFonts w:ascii="Times New Roman" w:hAnsi="Times New Roman" w:cs="Times New Roman"/>
-              </w:rPr>
-              <w:t xml:space="preserve"> (5 min)</w:t>
-            </w:r>
-          </w:p>
-          <w:p>
-            <w:pPr>
-              <w:jc w:val="center"/>
-              <w:rPr>
-                <w:rFonts w:ascii="Times New Roman" w:hAnsi="Times New Roman" w:cs="Times New Roman"/>
-              </w:rPr>
-            </w:pPr>
-            <w:r>
-              <w:rPr>
-                <w:rFonts w:ascii="Times New Roman" w:hAnsi="Times New Roman" w:cs="Times New Roman"/>
-              </w:rPr>
-              <w:t>1880101</w:t>
-            </w:r>
-            <w:r>
-              <w:rPr>
-                <w:rFonts w:ascii="Times New Roman" w:hAnsi="Times New Roman" w:cs="Times New Roman"/>
-              </w:rPr>
-              <w:t>7</w:t>
-            </w:r>
-            <w:r>
-              <w:rPr>
-                <w:rFonts w:ascii="Times New Roman" w:hAnsi="Times New Roman" w:cs="Times New Roman"/>
-              </w:rPr>
-              <w:t xml:space="preserve"> (5 min)</w:t>
+              <w:t>18801013 (5 min)</w:t>
+            </w:r>
+          </w:p>
+          <w:p>
+            <w:pPr>
+              <w:jc w:val="center"/>
+              <w:rPr>
+                <w:rFonts w:ascii="Times New Roman" w:hAnsi="Times New Roman" w:cs="Times New Roman"/>
+              </w:rPr>
+            </w:pPr>
+            <w:r>
+              <w:rPr>
+                <w:rFonts w:ascii="Times New Roman" w:hAnsi="Times New Roman" w:cs="Times New Roman"/>
+              </w:rPr>
+              <w:t>18801014 (5 min)</w:t>
+            </w:r>
+          </w:p>
+          <w:p>
+            <w:pPr>
+              <w:jc w:val="center"/>
+              <w:rPr>
+                <w:rFonts w:ascii="Times New Roman" w:hAnsi="Times New Roman" w:cs="Times New Roman"/>
+              </w:rPr>
+            </w:pPr>
+            <w:r>
+              <w:rPr>
+                <w:rFonts w:ascii="Times New Roman" w:hAnsi="Times New Roman" w:cs="Times New Roman"/>
+              </w:rPr>
+              <w:t>18801015 (5 min)</w:t>
+            </w:r>
+          </w:p>
+          <w:p>
+            <w:pPr>
+              <w:jc w:val="center"/>
+              <w:rPr>
+                <w:rFonts w:ascii="Times New Roman" w:hAnsi="Times New Roman" w:cs="Times New Roman"/>
+              </w:rPr>
+            </w:pPr>
+            <w:r>
+              <w:rPr>
+                <w:rFonts w:ascii="Times New Roman" w:hAnsi="Times New Roman" w:cs="Times New Roman"/>
+              </w:rPr>
+              <w:t>18801016 (5 min)</w:t>
+            </w:r>
+          </w:p>
+          <w:p>
+            <w:pPr>
+              <w:jc w:val="center"/>
+              <w:rPr>
+                <w:rFonts w:ascii="Times New Roman" w:hAnsi="Times New Roman" w:cs="Times New Roman"/>
+              </w:rPr>
+            </w:pPr>
+            <w:r>
+              <w:rPr>
+                <w:rFonts w:ascii="Times New Roman" w:hAnsi="Times New Roman" w:cs="Times New Roman"/>
+              </w:rPr>
+              <w:t>18801017 (5 min)</w:t>
             </w:r>
           </w:p>
         </w:tc>
@@ -12122,45 +11830,21 @@
               <w:rPr>
                 <w:rFonts w:ascii="Times New Roman" w:hAnsi="Times New Roman" w:cs="Times New Roman"/>
               </w:rPr>
-              <w:t>1880102</w:t>
-            </w:r>
-            <w:r>
-              <w:rPr>
-                <w:rFonts w:ascii="Times New Roman" w:hAnsi="Times New Roman" w:cs="Times New Roman"/>
-              </w:rPr>
-              <w:t>4</w:t>
-            </w:r>
-            <w:r>
-              <w:rPr>
-                <w:rFonts w:ascii="Times New Roman" w:hAnsi="Times New Roman" w:cs="Times New Roman"/>
-              </w:rPr>
-              <w:t xml:space="preserve"> (5 min)</w:t>
-            </w:r>
-          </w:p>
-          <w:p>
-            <w:pPr>
-              <w:jc w:val="center"/>
-              <w:rPr>
-                <w:rFonts w:ascii="Times New Roman" w:hAnsi="Times New Roman" w:cs="Times New Roman"/>
-              </w:rPr>
-            </w:pPr>
-            <w:r>
-              <w:rPr>
-                <w:rFonts w:ascii="Times New Roman" w:hAnsi="Times New Roman" w:cs="Times New Roman"/>
-              </w:rPr>
-              <w:t>1880102</w:t>
-            </w:r>
-            <w:r>
-              <w:rPr>
-                <w:rFonts w:ascii="Times New Roman" w:hAnsi="Times New Roman" w:cs="Times New Roman"/>
-              </w:rPr>
-              <w:t>5</w:t>
-            </w:r>
-            <w:r>
-              <w:rPr>
-                <w:rFonts w:ascii="Times New Roman" w:hAnsi="Times New Roman" w:cs="Times New Roman"/>
-              </w:rPr>
-              <w:t xml:space="preserve"> (5 min)</w:t>
+              <w:t>18801024 (5 min)</w:t>
+            </w:r>
+          </w:p>
+          <w:p>
+            <w:pPr>
+              <w:jc w:val="center"/>
+              <w:rPr>
+                <w:rFonts w:ascii="Times New Roman" w:hAnsi="Times New Roman" w:cs="Times New Roman"/>
+              </w:rPr>
+            </w:pPr>
+            <w:r>
+              <w:rPr>
+                <w:rFonts w:ascii="Times New Roman" w:hAnsi="Times New Roman" w:cs="Times New Roman"/>
+              </w:rPr>
+              <w:t>18801025 (5 min)</w:t>
             </w:r>
           </w:p>
           <w:p>
@@ -12175,71 +11859,35 @@
                 <w:rFonts w:ascii="Times New Roman" w:hAnsi="Times New Roman" w:cs="Times New Roman"/>
               </w:rPr>
               <w:lastRenderedPageBreak/>
-              <w:t>1880102</w:t>
-            </w:r>
-            <w:r>
-              <w:rPr>
-                <w:rFonts w:ascii="Times New Roman" w:hAnsi="Times New Roman" w:cs="Times New Roman"/>
-              </w:rPr>
-              <w:t>6</w:t>
-            </w:r>
-            <w:r>
-              <w:rPr>
-                <w:rFonts w:ascii="Times New Roman" w:hAnsi="Times New Roman" w:cs="Times New Roman"/>
-              </w:rPr>
-              <w:t xml:space="preserve"> (5 min)</w:t>
-            </w:r>
-          </w:p>
-          <w:p>
-            <w:pPr>
-              <w:jc w:val="center"/>
-              <w:rPr>
-                <w:rFonts w:ascii="Times New Roman" w:hAnsi="Times New Roman" w:cs="Times New Roman"/>
-              </w:rPr>
-            </w:pPr>
-            <w:r>
-              <w:rPr>
-                <w:rFonts w:ascii="Times New Roman" w:hAnsi="Times New Roman" w:cs="Times New Roman"/>
-              </w:rPr>
-              <w:t>1880102</w:t>
-            </w:r>
-            <w:r>
-              <w:rPr>
-                <w:rFonts w:ascii="Times New Roman" w:hAnsi="Times New Roman" w:cs="Times New Roman"/>
-              </w:rPr>
-              <w:t>7</w:t>
-            </w:r>
-            <w:r>
-              <w:rPr>
-                <w:rFonts w:ascii="Times New Roman" w:hAnsi="Times New Roman" w:cs="Times New Roman"/>
-              </w:rPr>
-              <w:t xml:space="preserve"> (5 min)</w:t>
-            </w:r>
-          </w:p>
-          <w:p>
-            <w:pPr>
-              <w:jc w:val="center"/>
-              <w:rPr>
-                <w:rFonts w:ascii="Times New Roman" w:hAnsi="Times New Roman" w:cs="Times New Roman"/>
-              </w:rPr>
-            </w:pPr>
-            <w:r>
-              <w:rPr>
-                <w:rFonts w:ascii="Times New Roman" w:hAnsi="Times New Roman" w:cs="Times New Roman"/>
-              </w:rPr>
-              <w:t>1880102</w:t>
-            </w:r>
-            <w:r>
-              <w:rPr>
-                <w:rFonts w:ascii="Times New Roman" w:hAnsi="Times New Roman" w:cs="Times New Roman"/>
-              </w:rPr>
-              <w:t>8</w:t>
-            </w:r>
-            <w:r>
-              <w:rPr>
-                <w:rFonts w:ascii="Times New Roman" w:hAnsi="Times New Roman" w:cs="Times New Roman"/>
-              </w:rPr>
-              <w:t xml:space="preserve"> (5 min)</w:t>
+              <w:t>18801026 (5 min)</w:t>
+            </w:r>
+          </w:p>
+          <w:p>
+            <w:pPr>
+              <w:jc w:val="center"/>
+              <w:rPr>
+                <w:rFonts w:ascii="Times New Roman" w:hAnsi="Times New Roman" w:cs="Times New Roman"/>
+              </w:rPr>
+            </w:pPr>
+            <w:r>
+              <w:rPr>
+                <w:rFonts w:ascii="Times New Roman" w:hAnsi="Times New Roman" w:cs="Times New Roman"/>
+              </w:rPr>
+              <w:t>18801027 (5 min)</w:t>
+            </w:r>
+          </w:p>
+          <w:p>
+            <w:pPr>
+              <w:jc w:val="center"/>
+              <w:rPr>
+                <w:rFonts w:ascii="Times New Roman" w:hAnsi="Times New Roman" w:cs="Times New Roman"/>
+              </w:rPr>
+            </w:pPr>
+            <w:r>
+              <w:rPr>
+                <w:rFonts w:ascii="Times New Roman" w:hAnsi="Times New Roman" w:cs="Times New Roman"/>
+              </w:rPr>
+              <w:t>18801028 (5 min)</w:t>
             </w:r>
           </w:p>
         </w:tc>
@@ -12427,123 +12075,63 @@
               <w:rPr>
                 <w:rFonts w:ascii="Times New Roman" w:hAnsi="Times New Roman" w:cs="Times New Roman"/>
               </w:rPr>
-              <w:t>2151900</w:t>
-            </w:r>
-            <w:r>
-              <w:rPr>
-                <w:rFonts w:ascii="Times New Roman" w:hAnsi="Times New Roman" w:cs="Times New Roman"/>
-              </w:rPr>
-              <w:t>7</w:t>
-            </w:r>
-            <w:r>
-              <w:rPr>
-                <w:rFonts w:ascii="Times New Roman" w:hAnsi="Times New Roman" w:cs="Times New Roman"/>
-              </w:rPr>
-              <w:t xml:space="preserve"> (5 min)</w:t>
-            </w:r>
-          </w:p>
-          <w:p>
-            <w:pPr>
-              <w:jc w:val="center"/>
-              <w:rPr>
-                <w:rFonts w:ascii="Times New Roman" w:hAnsi="Times New Roman" w:cs="Times New Roman"/>
-              </w:rPr>
-            </w:pPr>
-            <w:r>
-              <w:rPr>
-                <w:rFonts w:ascii="Times New Roman" w:hAnsi="Times New Roman" w:cs="Times New Roman"/>
-              </w:rPr>
-              <w:t>2151900</w:t>
-            </w:r>
-            <w:r>
-              <w:rPr>
-                <w:rFonts w:ascii="Times New Roman" w:hAnsi="Times New Roman" w:cs="Times New Roman"/>
-              </w:rPr>
-              <w:t>8</w:t>
-            </w:r>
-            <w:r>
-              <w:rPr>
-                <w:rFonts w:ascii="Times New Roman" w:hAnsi="Times New Roman" w:cs="Times New Roman"/>
-              </w:rPr>
-              <w:t xml:space="preserve"> (5 min)</w:t>
-            </w:r>
-          </w:p>
-          <w:p>
-            <w:pPr>
-              <w:jc w:val="center"/>
-              <w:rPr>
-                <w:rFonts w:ascii="Times New Roman" w:hAnsi="Times New Roman" w:cs="Times New Roman"/>
-              </w:rPr>
-            </w:pPr>
-            <w:r>
-              <w:rPr>
-                <w:rFonts w:ascii="Times New Roman" w:hAnsi="Times New Roman" w:cs="Times New Roman"/>
-              </w:rPr>
-              <w:t>2151900</w:t>
-            </w:r>
-            <w:r>
-              <w:rPr>
-                <w:rFonts w:ascii="Times New Roman" w:hAnsi="Times New Roman" w:cs="Times New Roman"/>
-              </w:rPr>
-              <w:t>9</w:t>
-            </w:r>
-            <w:r>
-              <w:rPr>
-                <w:rFonts w:ascii="Times New Roman" w:hAnsi="Times New Roman" w:cs="Times New Roman"/>
-              </w:rPr>
-              <w:t xml:space="preserve"> (5 min)</w:t>
-            </w:r>
-          </w:p>
-          <w:p>
-            <w:pPr>
-              <w:jc w:val="center"/>
-              <w:rPr>
-                <w:rFonts w:ascii="Times New Roman" w:hAnsi="Times New Roman" w:cs="Times New Roman"/>
-              </w:rPr>
-            </w:pPr>
-            <w:r>
-              <w:rPr>
-                <w:rFonts w:ascii="Times New Roman" w:hAnsi="Times New Roman" w:cs="Times New Roman"/>
-              </w:rPr>
-              <w:t>215190</w:t>
-            </w:r>
-            <w:r>
-              <w:rPr>
-                <w:rFonts w:ascii="Times New Roman" w:hAnsi="Times New Roman" w:cs="Times New Roman"/>
-              </w:rPr>
-              <w:t>10</w:t>
-            </w:r>
-            <w:r>
-              <w:rPr>
-                <w:rFonts w:ascii="Times New Roman" w:hAnsi="Times New Roman" w:cs="Times New Roman"/>
-              </w:rPr>
-              <w:t xml:space="preserve"> (5 min)</w:t>
-            </w:r>
-          </w:p>
-          <w:p>
-            <w:pPr>
-              <w:jc w:val="center"/>
-              <w:rPr>
-                <w:rFonts w:ascii="Times New Roman" w:hAnsi="Times New Roman" w:cs="Times New Roman"/>
-              </w:rPr>
-            </w:pPr>
-            <w:r>
-              <w:rPr>
-                <w:rFonts w:ascii="Times New Roman" w:hAnsi="Times New Roman" w:cs="Times New Roman"/>
-              </w:rPr>
-              <w:t>215190</w:t>
-            </w:r>
-            <w:r>
-              <w:rPr>
-                <w:rFonts w:ascii="Times New Roman" w:hAnsi="Times New Roman" w:cs="Times New Roman"/>
-              </w:rPr>
-              <w:t>11</w:t>
-            </w:r>
-            <w:r>
-              <w:rPr>
-                <w:rFonts w:ascii="Times New Roman" w:hAnsi="Times New Roman" w:cs="Times New Roman"/>
-              </w:rPr>
-              <w:t xml:space="preserve"> (5 min)</w:t>
+              <w:t>21519007 (5 min)</w:t>
+            </w:r>
+          </w:p>
+          <w:p>
+            <w:pPr>
+              <w:jc w:val="center"/>
+              <w:rPr>
+                <w:rFonts w:ascii="Times New Roman" w:hAnsi="Times New Roman" w:cs="Times New Roman"/>
+              </w:rPr>
+            </w:pPr>
+            <w:r>
+              <w:rPr>
+                <w:rFonts w:ascii="Times New Roman" w:hAnsi="Times New Roman" w:cs="Times New Roman"/>
+              </w:rPr>
+              <w:t>21519008 (5 min)</w:t>
+            </w:r>
+          </w:p>
+          <w:p>
+            <w:pPr>
+              <w:jc w:val="center"/>
+              <w:rPr>
+                <w:rFonts w:ascii="Times New Roman" w:hAnsi="Times New Roman" w:cs="Times New Roman"/>
+              </w:rPr>
+            </w:pPr>
+            <w:r>
+              <w:rPr>
+                <w:rFonts w:ascii="Times New Roman" w:hAnsi="Times New Roman" w:cs="Times New Roman"/>
+              </w:rPr>
+              <w:t>21519009 (5 min)</w:t>
+            </w:r>
+          </w:p>
+          <w:p>
+            <w:pPr>
+              <w:jc w:val="center"/>
+              <w:rPr>
+                <w:rFonts w:ascii="Times New Roman" w:hAnsi="Times New Roman" w:cs="Times New Roman"/>
+              </w:rPr>
+            </w:pPr>
+            <w:r>
+              <w:rPr>
+                <w:rFonts w:ascii="Times New Roman" w:hAnsi="Times New Roman" w:cs="Times New Roman"/>
+              </w:rPr>
+              <w:t>21519010 (5 min)</w:t>
+            </w:r>
+          </w:p>
+          <w:p>
+            <w:pPr>
+              <w:jc w:val="center"/>
+              <w:rPr>
+                <w:rFonts w:ascii="Times New Roman" w:hAnsi="Times New Roman" w:cs="Times New Roman"/>
+              </w:rPr>
+            </w:pPr>
+            <w:r>
+              <w:rPr>
+                <w:rFonts w:ascii="Times New Roman" w:hAnsi="Times New Roman" w:cs="Times New Roman"/>
+              </w:rPr>
+              <w:t>21519011 (5 min)</w:t>
             </w:r>
           </w:p>
         </w:tc>
@@ -12729,251 +12317,119 @@
               <w:rPr>
                 <w:rFonts w:ascii="Times New Roman" w:hAnsi="Times New Roman" w:cs="Times New Roman"/>
               </w:rPr>
-              <w:t>2152000</w:t>
-            </w:r>
-            <w:r>
-              <w:rPr>
-                <w:rFonts w:ascii="Times New Roman" w:hAnsi="Times New Roman" w:cs="Times New Roman"/>
-              </w:rPr>
-              <w:t>3</w:t>
-            </w:r>
-            <w:r>
-              <w:rPr>
-                <w:rFonts w:ascii="Times New Roman" w:hAnsi="Times New Roman" w:cs="Times New Roman"/>
-              </w:rPr>
-              <w:t xml:space="preserve"> (5 min)</w:t>
-            </w:r>
-          </w:p>
-          <w:p>
-            <w:pPr>
-              <w:jc w:val="center"/>
-              <w:rPr>
-                <w:rFonts w:ascii="Times New Roman" w:hAnsi="Times New Roman" w:cs="Times New Roman"/>
-              </w:rPr>
-            </w:pPr>
-            <w:r>
-              <w:rPr>
-                <w:rFonts w:ascii="Times New Roman" w:hAnsi="Times New Roman" w:cs="Times New Roman"/>
-              </w:rPr>
-              <w:t>2152000</w:t>
-            </w:r>
-            <w:r>
-              <w:rPr>
-                <w:rFonts w:ascii="Times New Roman" w:hAnsi="Times New Roman" w:cs="Times New Roman"/>
-              </w:rPr>
-              <w:t>4</w:t>
-            </w:r>
-            <w:r>
-              <w:rPr>
-                <w:rFonts w:ascii="Times New Roman" w:hAnsi="Times New Roman" w:cs="Times New Roman"/>
-              </w:rPr>
-              <w:t xml:space="preserve"> (5 min)</w:t>
-            </w:r>
-          </w:p>
-          <w:p>
-            <w:pPr>
-              <w:jc w:val="center"/>
-              <w:rPr>
-                <w:rFonts w:ascii="Times New Roman" w:hAnsi="Times New Roman" w:cs="Times New Roman"/>
-              </w:rPr>
-            </w:pPr>
-            <w:r>
-              <w:rPr>
-                <w:rFonts w:ascii="Times New Roman" w:hAnsi="Times New Roman" w:cs="Times New Roman"/>
-              </w:rPr>
-              <w:t>2152000</w:t>
-            </w:r>
-            <w:r>
-              <w:rPr>
-                <w:rFonts w:ascii="Times New Roman" w:hAnsi="Times New Roman" w:cs="Times New Roman"/>
-              </w:rPr>
-              <w:t>5</w:t>
-            </w:r>
-            <w:r>
-              <w:rPr>
-                <w:rFonts w:ascii="Times New Roman" w:hAnsi="Times New Roman" w:cs="Times New Roman"/>
-              </w:rPr>
-              <w:t xml:space="preserve"> (5 min)</w:t>
-            </w:r>
-          </w:p>
-          <w:p>
-            <w:pPr>
-              <w:jc w:val="center"/>
-              <w:rPr>
-                <w:rFonts w:ascii="Times New Roman" w:hAnsi="Times New Roman" w:cs="Times New Roman"/>
-              </w:rPr>
-            </w:pPr>
-            <w:r>
-              <w:rPr>
-                <w:rFonts w:ascii="Times New Roman" w:hAnsi="Times New Roman" w:cs="Times New Roman"/>
-              </w:rPr>
-              <w:t>2152000</w:t>
-            </w:r>
-            <w:r>
-              <w:rPr>
-                <w:rFonts w:ascii="Times New Roman" w:hAnsi="Times New Roman" w:cs="Times New Roman"/>
-              </w:rPr>
-              <w:t>6</w:t>
-            </w:r>
-            <w:r>
-              <w:rPr>
-                <w:rFonts w:ascii="Times New Roman" w:hAnsi="Times New Roman" w:cs="Times New Roman"/>
-              </w:rPr>
-              <w:t xml:space="preserve"> (5 min)</w:t>
-            </w:r>
-          </w:p>
-          <w:p>
-            <w:pPr>
-              <w:jc w:val="center"/>
-              <w:rPr>
-                <w:rFonts w:ascii="Times New Roman" w:hAnsi="Times New Roman" w:cs="Times New Roman"/>
-              </w:rPr>
-            </w:pPr>
-            <w:r>
-              <w:rPr>
-                <w:rFonts w:ascii="Times New Roman" w:hAnsi="Times New Roman" w:cs="Times New Roman"/>
-              </w:rPr>
-              <w:t>2152000</w:t>
-            </w:r>
-            <w:r>
-              <w:rPr>
-                <w:rFonts w:ascii="Times New Roman" w:hAnsi="Times New Roman" w:cs="Times New Roman"/>
-              </w:rPr>
-              <w:t>8</w:t>
-            </w:r>
-            <w:r>
-              <w:rPr>
-                <w:rFonts w:ascii="Times New Roman" w:hAnsi="Times New Roman" w:cs="Times New Roman"/>
-              </w:rPr>
-              <w:t xml:space="preserve"> (5 min)</w:t>
-            </w:r>
-            <w:r>
-              <w:rPr>
-                <w:rFonts w:ascii="Times New Roman" w:hAnsi="Times New Roman" w:cs="Times New Roman"/>
-              </w:rPr>
-              <w:t xml:space="preserve"> </w:t>
-            </w:r>
-            <w:r>
-              <w:rPr>
-                <w:rFonts w:ascii="Times New Roman" w:hAnsi="Times New Roman" w:cs="Times New Roman"/>
-              </w:rPr>
-              <w:t>2152000</w:t>
-            </w:r>
-            <w:r>
-              <w:rPr>
-                <w:rFonts w:ascii="Times New Roman" w:hAnsi="Times New Roman" w:cs="Times New Roman"/>
-              </w:rPr>
-              <w:t>9</w:t>
-            </w:r>
-            <w:r>
-              <w:rPr>
-                <w:rFonts w:ascii="Times New Roman" w:hAnsi="Times New Roman" w:cs="Times New Roman"/>
-              </w:rPr>
-              <w:t xml:space="preserve"> (5 min)</w:t>
-            </w:r>
-          </w:p>
-          <w:p>
-            <w:pPr>
-              <w:jc w:val="center"/>
-              <w:rPr>
-                <w:rFonts w:ascii="Times New Roman" w:hAnsi="Times New Roman" w:cs="Times New Roman"/>
-              </w:rPr>
-            </w:pPr>
-            <w:r>
-              <w:rPr>
-                <w:rFonts w:ascii="Times New Roman" w:hAnsi="Times New Roman" w:cs="Times New Roman"/>
-              </w:rPr>
-              <w:t>215200</w:t>
-            </w:r>
-            <w:r>
-              <w:rPr>
-                <w:rFonts w:ascii="Times New Roman" w:hAnsi="Times New Roman" w:cs="Times New Roman"/>
-              </w:rPr>
-              <w:t>10</w:t>
-            </w:r>
-            <w:r>
-              <w:rPr>
-                <w:rFonts w:ascii="Times New Roman" w:hAnsi="Times New Roman" w:cs="Times New Roman"/>
-              </w:rPr>
-              <w:t xml:space="preserve"> (5 min)</w:t>
-            </w:r>
-          </w:p>
-          <w:p>
-            <w:pPr>
-              <w:jc w:val="center"/>
-              <w:rPr>
-                <w:rFonts w:ascii="Times New Roman" w:hAnsi="Times New Roman" w:cs="Times New Roman"/>
-              </w:rPr>
-            </w:pPr>
-            <w:r>
-              <w:rPr>
-                <w:rFonts w:ascii="Times New Roman" w:hAnsi="Times New Roman" w:cs="Times New Roman"/>
-              </w:rPr>
-              <w:t>215200</w:t>
-            </w:r>
-            <w:r>
-              <w:rPr>
-                <w:rFonts w:ascii="Times New Roman" w:hAnsi="Times New Roman" w:cs="Times New Roman"/>
-              </w:rPr>
-              <w:t>11</w:t>
-            </w:r>
-            <w:r>
-              <w:rPr>
-                <w:rFonts w:ascii="Times New Roman" w:hAnsi="Times New Roman" w:cs="Times New Roman"/>
-              </w:rPr>
-              <w:t xml:space="preserve"> (5 min)</w:t>
-            </w:r>
-          </w:p>
-          <w:p>
-            <w:pPr>
-              <w:jc w:val="center"/>
-              <w:rPr>
-                <w:rFonts w:ascii="Times New Roman" w:hAnsi="Times New Roman" w:cs="Times New Roman"/>
-              </w:rPr>
-            </w:pPr>
-            <w:r>
-              <w:rPr>
-                <w:rFonts w:ascii="Times New Roman" w:hAnsi="Times New Roman" w:cs="Times New Roman"/>
-              </w:rPr>
-              <w:t>215200</w:t>
-            </w:r>
-            <w:r>
-              <w:rPr>
-                <w:rFonts w:ascii="Times New Roman" w:hAnsi="Times New Roman" w:cs="Times New Roman"/>
-              </w:rPr>
-              <w:t>12</w:t>
-            </w:r>
-            <w:r>
-              <w:rPr>
-                <w:rFonts w:ascii="Times New Roman" w:hAnsi="Times New Roman" w:cs="Times New Roman"/>
-              </w:rPr>
-              <w:t xml:space="preserve"> (5 min)</w:t>
-            </w:r>
-          </w:p>
-          <w:p>
-            <w:pPr>
-              <w:jc w:val="center"/>
-              <w:rPr>
-                <w:rFonts w:ascii="Times New Roman" w:hAnsi="Times New Roman" w:cs="Times New Roman"/>
-              </w:rPr>
-            </w:pPr>
-            <w:r>
-              <w:rPr>
-                <w:rFonts w:ascii="Times New Roman" w:hAnsi="Times New Roman" w:cs="Times New Roman"/>
-              </w:rPr>
-              <w:t>215200</w:t>
-            </w:r>
-            <w:r>
-              <w:rPr>
-                <w:rFonts w:ascii="Times New Roman" w:hAnsi="Times New Roman" w:cs="Times New Roman"/>
-              </w:rPr>
-              <w:t>13</w:t>
-            </w:r>
-            <w:r>
-              <w:rPr>
-                <w:rFonts w:ascii="Times New Roman" w:hAnsi="Times New Roman" w:cs="Times New Roman"/>
-              </w:rPr>
-              <w:t xml:space="preserve"> (5 min)</w:t>
+              <w:t>21520003 (5 min)</w:t>
+            </w:r>
+          </w:p>
+          <w:p>
+            <w:pPr>
+              <w:jc w:val="center"/>
+              <w:rPr>
+                <w:rFonts w:ascii="Times New Roman" w:hAnsi="Times New Roman" w:cs="Times New Roman"/>
+              </w:rPr>
+            </w:pPr>
+            <w:r>
+              <w:rPr>
+                <w:rFonts w:ascii="Times New Roman" w:hAnsi="Times New Roman" w:cs="Times New Roman"/>
+              </w:rPr>
+              <w:t>21520004 (5 min)</w:t>
+            </w:r>
+          </w:p>
+          <w:p>
+            <w:pPr>
+              <w:jc w:val="center"/>
+              <w:rPr>
+                <w:rFonts w:ascii="Times New Roman" w:hAnsi="Times New Roman" w:cs="Times New Roman"/>
+              </w:rPr>
+            </w:pPr>
+            <w:r>
+              <w:rPr>
+                <w:rFonts w:ascii="Times New Roman" w:hAnsi="Times New Roman" w:cs="Times New Roman"/>
+              </w:rPr>
+              <w:t>21520005 (5 min)</w:t>
+            </w:r>
+          </w:p>
+          <w:p>
+            <w:pPr>
+              <w:jc w:val="center"/>
+              <w:rPr>
+                <w:rFonts w:ascii="Times New Roman" w:hAnsi="Times New Roman" w:cs="Times New Roman"/>
+              </w:rPr>
+            </w:pPr>
+            <w:r>
+              <w:rPr>
+                <w:rFonts w:ascii="Times New Roman" w:hAnsi="Times New Roman" w:cs="Times New Roman"/>
+              </w:rPr>
+              <w:t>21520006 (5 min)</w:t>
+            </w:r>
+          </w:p>
+          <w:p>
+            <w:pPr>
+              <w:jc w:val="center"/>
+              <w:rPr>
+                <w:rFonts w:ascii="Times New Roman" w:hAnsi="Times New Roman" w:cs="Times New Roman"/>
+              </w:rPr>
+            </w:pPr>
+            <w:r>
+              <w:rPr>
+                <w:rFonts w:ascii="Times New Roman" w:hAnsi="Times New Roman" w:cs="Times New Roman"/>
+              </w:rPr>
+              <w:t>21520008 (5 min) 21520009 (5 min)</w:t>
+            </w:r>
+          </w:p>
+          <w:p>
+            <w:pPr>
+              <w:jc w:val="center"/>
+              <w:rPr>
+                <w:rFonts w:ascii="Times New Roman" w:hAnsi="Times New Roman" w:cs="Times New Roman"/>
+              </w:rPr>
+            </w:pPr>
+            <w:r>
+              <w:rPr>
+                <w:rFonts w:ascii="Times New Roman" w:hAnsi="Times New Roman" w:cs="Times New Roman"/>
+              </w:rPr>
+              <w:t>21520010 (5 min)</w:t>
+            </w:r>
+          </w:p>
+          <w:p>
+            <w:pPr>
+              <w:jc w:val="center"/>
+              <w:rPr>
+                <w:rFonts w:ascii="Times New Roman" w:hAnsi="Times New Roman" w:cs="Times New Roman"/>
+              </w:rPr>
+            </w:pPr>
+            <w:r>
+              <w:rPr>
+                <w:rFonts w:ascii="Times New Roman" w:hAnsi="Times New Roman" w:cs="Times New Roman"/>
+              </w:rPr>
+              <w:t>21520011 (5 min)</w:t>
+            </w:r>
+          </w:p>
+          <w:p>
+            <w:pPr>
+              <w:jc w:val="center"/>
+              <w:rPr>
+                <w:rFonts w:ascii="Times New Roman" w:hAnsi="Times New Roman" w:cs="Times New Roman"/>
+              </w:rPr>
+            </w:pPr>
+            <w:r>
+              <w:rPr>
+                <w:rFonts w:ascii="Times New Roman" w:hAnsi="Times New Roman" w:cs="Times New Roman"/>
+              </w:rPr>
+              <w:t>21520012 (5 min)</w:t>
+            </w:r>
+          </w:p>
+          <w:p>
+            <w:pPr>
+              <w:jc w:val="center"/>
+              <w:rPr>
+                <w:rFonts w:ascii="Times New Roman" w:hAnsi="Times New Roman" w:cs="Times New Roman"/>
+              </w:rPr>
+            </w:pPr>
+            <w:r>
+              <w:rPr>
+                <w:rFonts w:ascii="Times New Roman" w:hAnsi="Times New Roman" w:cs="Times New Roman"/>
+              </w:rPr>
+              <w:t>21520013 (5 min)</w:t>
             </w:r>
           </w:p>
         </w:tc>
@@ -13159,149 +12615,77 @@
               <w:rPr>
                 <w:rFonts w:ascii="Times New Roman" w:hAnsi="Times New Roman" w:cs="Times New Roman"/>
               </w:rPr>
-              <w:t>2152002</w:t>
-            </w:r>
-            <w:r>
-              <w:rPr>
-                <w:rFonts w:ascii="Times New Roman" w:hAnsi="Times New Roman" w:cs="Times New Roman"/>
-              </w:rPr>
-              <w:t>2</w:t>
-            </w:r>
-            <w:r>
-              <w:rPr>
-                <w:rFonts w:ascii="Times New Roman" w:hAnsi="Times New Roman" w:cs="Times New Roman"/>
-              </w:rPr>
-              <w:t xml:space="preserve"> (5 min)</w:t>
-            </w:r>
-          </w:p>
-          <w:p>
-            <w:pPr>
-              <w:jc w:val="center"/>
-              <w:rPr>
-                <w:rFonts w:ascii="Times New Roman" w:hAnsi="Times New Roman" w:cs="Times New Roman"/>
-              </w:rPr>
-            </w:pPr>
-            <w:r>
-              <w:rPr>
-                <w:rFonts w:ascii="Times New Roman" w:hAnsi="Times New Roman" w:cs="Times New Roman"/>
-              </w:rPr>
-              <w:t>2152002</w:t>
-            </w:r>
-            <w:r>
-              <w:rPr>
-                <w:rFonts w:ascii="Times New Roman" w:hAnsi="Times New Roman" w:cs="Times New Roman"/>
-              </w:rPr>
-              <w:t>3</w:t>
-            </w:r>
-            <w:r>
-              <w:rPr>
-                <w:rFonts w:ascii="Times New Roman" w:hAnsi="Times New Roman" w:cs="Times New Roman"/>
-              </w:rPr>
-              <w:t xml:space="preserve"> (5 min)</w:t>
-            </w:r>
-          </w:p>
-          <w:p>
-            <w:pPr>
-              <w:jc w:val="center"/>
-              <w:rPr>
-                <w:rFonts w:ascii="Times New Roman" w:hAnsi="Times New Roman" w:cs="Times New Roman"/>
-              </w:rPr>
-            </w:pPr>
-            <w:r>
-              <w:rPr>
-                <w:rFonts w:ascii="Times New Roman" w:hAnsi="Times New Roman" w:cs="Times New Roman"/>
-              </w:rPr>
-              <w:t>2152002</w:t>
-            </w:r>
-            <w:r>
-              <w:rPr>
-                <w:rFonts w:ascii="Times New Roman" w:hAnsi="Times New Roman" w:cs="Times New Roman"/>
-              </w:rPr>
-              <w:t>4</w:t>
-            </w:r>
-            <w:r>
-              <w:rPr>
-                <w:rFonts w:ascii="Times New Roman" w:hAnsi="Times New Roman" w:cs="Times New Roman"/>
-              </w:rPr>
-              <w:t xml:space="preserve"> (5 min)</w:t>
-            </w:r>
-          </w:p>
-          <w:p>
-            <w:pPr>
-              <w:jc w:val="center"/>
-              <w:rPr>
-                <w:rFonts w:ascii="Times New Roman" w:hAnsi="Times New Roman" w:cs="Times New Roman"/>
-              </w:rPr>
-            </w:pPr>
-            <w:r>
-              <w:rPr>
-                <w:rFonts w:ascii="Times New Roman" w:hAnsi="Times New Roman" w:cs="Times New Roman"/>
-              </w:rPr>
-              <w:t>2152002</w:t>
-            </w:r>
-            <w:r>
-              <w:rPr>
-                <w:rFonts w:ascii="Times New Roman" w:hAnsi="Times New Roman" w:cs="Times New Roman"/>
-              </w:rPr>
-              <w:t>5</w:t>
-            </w:r>
-            <w:r>
-              <w:rPr>
-                <w:rFonts w:ascii="Times New Roman" w:hAnsi="Times New Roman" w:cs="Times New Roman"/>
-              </w:rPr>
-              <w:t xml:space="preserve"> (5 min)</w:t>
-            </w:r>
-          </w:p>
-          <w:p>
-            <w:pPr>
-              <w:jc w:val="center"/>
-              <w:rPr>
-                <w:rFonts w:ascii="Times New Roman" w:hAnsi="Times New Roman" w:cs="Times New Roman"/>
-              </w:rPr>
-            </w:pPr>
-            <w:r>
-              <w:rPr>
-                <w:rFonts w:ascii="Times New Roman" w:hAnsi="Times New Roman" w:cs="Times New Roman"/>
-              </w:rPr>
-              <w:t>2152002</w:t>
-            </w:r>
-            <w:r>
-              <w:rPr>
-                <w:rFonts w:ascii="Times New Roman" w:hAnsi="Times New Roman" w:cs="Times New Roman"/>
-              </w:rPr>
-              <w:t>6</w:t>
-            </w:r>
-            <w:r>
-              <w:rPr>
-                <w:rFonts w:ascii="Times New Roman" w:hAnsi="Times New Roman" w:cs="Times New Roman"/>
-              </w:rPr>
-              <w:t xml:space="preserve"> (5 min)</w:t>
-            </w:r>
-          </w:p>
-          <w:p>
-            <w:pPr>
-              <w:jc w:val="center"/>
-              <w:rPr>
-                <w:rFonts w:ascii="Times New Roman" w:hAnsi="Times New Roman" w:cs="Times New Roman"/>
-              </w:rPr>
-            </w:pPr>
-            <w:r>
-              <w:rPr>
-                <w:rFonts w:ascii="Times New Roman" w:hAnsi="Times New Roman" w:cs="Times New Roman"/>
-              </w:rPr>
-              <w:t>2152002</w:t>
-            </w:r>
-            <w:r>
-              <w:rPr>
-                <w:rFonts w:ascii="Times New Roman" w:hAnsi="Times New Roman" w:cs="Times New Roman"/>
-              </w:rPr>
-              <w:t>7</w:t>
-            </w:r>
-            <w:r>
-              <w:rPr>
-                <w:rFonts w:ascii="Times New Roman" w:hAnsi="Times New Roman" w:cs="Times New Roman"/>
-              </w:rPr>
-              <w:t xml:space="preserve"> (5 min)</w:t>
+              <w:t>21520022 (5 min)</w:t>
+            </w:r>
+          </w:p>
+          <w:p>
+            <w:pPr>
+              <w:jc w:val="center"/>
+              <w:rPr>
+                <w:rFonts w:ascii="Times New Roman" w:hAnsi="Times New Roman" w:cs="Times New Roman"/>
+              </w:rPr>
+            </w:pPr>
+            <w:r>
+              <w:rPr>
+                <w:rFonts w:ascii="Times New Roman" w:hAnsi="Times New Roman" w:cs="Times New Roman"/>
+              </w:rPr>
+              <w:t>21520023 (5 min)</w:t>
+            </w:r>
+          </w:p>
+          <w:p>
+            <w:pPr>
+              <w:jc w:val="center"/>
+              <w:rPr>
+                <w:rFonts w:ascii="Times New Roman" w:hAnsi="Times New Roman" w:cs="Times New Roman"/>
+              </w:rPr>
+            </w:pPr>
+            <w:r>
+              <w:rPr>
+                <w:rFonts w:ascii="Times New Roman" w:hAnsi="Times New Roman" w:cs="Times New Roman"/>
+              </w:rPr>
+              <w:t>21520024 (5 min)</w:t>
+            </w:r>
+          </w:p>
+          <w:p>
+            <w:pPr>
+              <w:jc w:val="center"/>
+              <w:rPr>
+                <w:rFonts w:ascii="Times New Roman" w:hAnsi="Times New Roman" w:cs="Times New Roman"/>
+              </w:rPr>
+            </w:pPr>
+            <w:r>
+              <w:rPr>
+                <w:rFonts w:ascii="Times New Roman" w:hAnsi="Times New Roman" w:cs="Times New Roman"/>
+              </w:rPr>
+              <w:t>21520025 (5 min)</w:t>
+            </w:r>
+          </w:p>
+          <w:p>
+            <w:pPr>
+              <w:jc w:val="center"/>
+              <w:rPr>
+                <w:rFonts w:ascii="Times New Roman" w:hAnsi="Times New Roman" w:cs="Times New Roman"/>
+              </w:rPr>
+            </w:pPr>
+            <w:r>
+              <w:rPr>
+                <w:rFonts w:ascii="Times New Roman" w:hAnsi="Times New Roman" w:cs="Times New Roman"/>
+              </w:rPr>
+              <w:t>21520026 (5 min)</w:t>
+            </w:r>
+          </w:p>
+          <w:p>
+            <w:pPr>
+              <w:jc w:val="center"/>
+              <w:rPr>
+                <w:rFonts w:ascii="Times New Roman" w:hAnsi="Times New Roman" w:cs="Times New Roman"/>
+              </w:rPr>
+            </w:pPr>
+            <w:r>
+              <w:rPr>
+                <w:rFonts w:ascii="Times New Roman" w:hAnsi="Times New Roman" w:cs="Times New Roman"/>
+              </w:rPr>
+              <w:t>21520027 (5 min)</w:t>
             </w:r>
           </w:p>
         </w:tc>
@@ -13487,123 +12871,63 @@
               <w:rPr>
                 <w:rFonts w:ascii="Times New Roman" w:hAnsi="Times New Roman" w:cs="Times New Roman"/>
               </w:rPr>
-              <w:t>2152003</w:t>
-            </w:r>
-            <w:r>
-              <w:rPr>
-                <w:rFonts w:ascii="Times New Roman" w:hAnsi="Times New Roman" w:cs="Times New Roman"/>
-              </w:rPr>
-              <w:t>2</w:t>
-            </w:r>
-            <w:r>
-              <w:rPr>
-                <w:rFonts w:ascii="Times New Roman" w:hAnsi="Times New Roman" w:cs="Times New Roman"/>
-              </w:rPr>
-              <w:t xml:space="preserve"> (5 min)</w:t>
-            </w:r>
-          </w:p>
-          <w:p>
-            <w:pPr>
-              <w:jc w:val="center"/>
-              <w:rPr>
-                <w:rFonts w:ascii="Times New Roman" w:hAnsi="Times New Roman" w:cs="Times New Roman"/>
-              </w:rPr>
-            </w:pPr>
-            <w:r>
-              <w:rPr>
-                <w:rFonts w:ascii="Times New Roman" w:hAnsi="Times New Roman" w:cs="Times New Roman"/>
-              </w:rPr>
-              <w:t>2152003</w:t>
-            </w:r>
-            <w:r>
-              <w:rPr>
-                <w:rFonts w:ascii="Times New Roman" w:hAnsi="Times New Roman" w:cs="Times New Roman"/>
-              </w:rPr>
-              <w:t>3</w:t>
-            </w:r>
-            <w:r>
-              <w:rPr>
-                <w:rFonts w:ascii="Times New Roman" w:hAnsi="Times New Roman" w:cs="Times New Roman"/>
-              </w:rPr>
-              <w:t xml:space="preserve"> (5 min)</w:t>
-            </w:r>
-          </w:p>
-          <w:p>
-            <w:pPr>
-              <w:jc w:val="center"/>
-              <w:rPr>
-                <w:rFonts w:ascii="Times New Roman" w:hAnsi="Times New Roman" w:cs="Times New Roman"/>
-              </w:rPr>
-            </w:pPr>
-            <w:r>
-              <w:rPr>
-                <w:rFonts w:ascii="Times New Roman" w:hAnsi="Times New Roman" w:cs="Times New Roman"/>
-              </w:rPr>
-              <w:t>2152003</w:t>
-            </w:r>
-            <w:r>
-              <w:rPr>
-                <w:rFonts w:ascii="Times New Roman" w:hAnsi="Times New Roman" w:cs="Times New Roman"/>
-              </w:rPr>
-              <w:t>4</w:t>
-            </w:r>
-            <w:r>
-              <w:rPr>
-                <w:rFonts w:ascii="Times New Roman" w:hAnsi="Times New Roman" w:cs="Times New Roman"/>
-              </w:rPr>
-              <w:t xml:space="preserve"> (5 min)</w:t>
-            </w:r>
-          </w:p>
-          <w:p>
-            <w:pPr>
-              <w:jc w:val="center"/>
-              <w:rPr>
-                <w:rFonts w:ascii="Times New Roman" w:hAnsi="Times New Roman" w:cs="Times New Roman"/>
-              </w:rPr>
-            </w:pPr>
-            <w:r>
-              <w:rPr>
-                <w:rFonts w:ascii="Times New Roman" w:hAnsi="Times New Roman" w:cs="Times New Roman"/>
-              </w:rPr>
-              <w:t>2152003</w:t>
-            </w:r>
-            <w:r>
-              <w:rPr>
-                <w:rFonts w:ascii="Times New Roman" w:hAnsi="Times New Roman" w:cs="Times New Roman"/>
-              </w:rPr>
-              <w:t>5</w:t>
-            </w:r>
-            <w:r>
-              <w:rPr>
-                <w:rFonts w:ascii="Times New Roman" w:hAnsi="Times New Roman" w:cs="Times New Roman"/>
-              </w:rPr>
-              <w:t xml:space="preserve"> (5 min)</w:t>
-            </w:r>
-          </w:p>
-          <w:p>
-            <w:pPr>
-              <w:jc w:val="center"/>
-              <w:rPr>
-                <w:rFonts w:ascii="Times New Roman" w:hAnsi="Times New Roman" w:cs="Times New Roman"/>
-              </w:rPr>
-            </w:pPr>
-            <w:r>
-              <w:rPr>
-                <w:rFonts w:ascii="Times New Roman" w:hAnsi="Times New Roman" w:cs="Times New Roman"/>
-              </w:rPr>
-              <w:t>2152003</w:t>
-            </w:r>
-            <w:r>
-              <w:rPr>
-                <w:rFonts w:ascii="Times New Roman" w:hAnsi="Times New Roman" w:cs="Times New Roman"/>
-              </w:rPr>
-              <w:t>6</w:t>
-            </w:r>
-            <w:r>
-              <w:rPr>
-                <w:rFonts w:ascii="Times New Roman" w:hAnsi="Times New Roman" w:cs="Times New Roman"/>
-              </w:rPr>
-              <w:t xml:space="preserve"> (5 min)</w:t>
+              <w:t>21520032 (5 min)</w:t>
+            </w:r>
+          </w:p>
+          <w:p>
+            <w:pPr>
+              <w:jc w:val="center"/>
+              <w:rPr>
+                <w:rFonts w:ascii="Times New Roman" w:hAnsi="Times New Roman" w:cs="Times New Roman"/>
+              </w:rPr>
+            </w:pPr>
+            <w:r>
+              <w:rPr>
+                <w:rFonts w:ascii="Times New Roman" w:hAnsi="Times New Roman" w:cs="Times New Roman"/>
+              </w:rPr>
+              <w:t>21520033 (5 min)</w:t>
+            </w:r>
+          </w:p>
+          <w:p>
+            <w:pPr>
+              <w:jc w:val="center"/>
+              <w:rPr>
+                <w:rFonts w:ascii="Times New Roman" w:hAnsi="Times New Roman" w:cs="Times New Roman"/>
+              </w:rPr>
+            </w:pPr>
+            <w:r>
+              <w:rPr>
+                <w:rFonts w:ascii="Times New Roman" w:hAnsi="Times New Roman" w:cs="Times New Roman"/>
+              </w:rPr>
+              <w:t>21520034 (5 min)</w:t>
+            </w:r>
+          </w:p>
+          <w:p>
+            <w:pPr>
+              <w:jc w:val="center"/>
+              <w:rPr>
+                <w:rFonts w:ascii="Times New Roman" w:hAnsi="Times New Roman" w:cs="Times New Roman"/>
+              </w:rPr>
+            </w:pPr>
+            <w:r>
+              <w:rPr>
+                <w:rFonts w:ascii="Times New Roman" w:hAnsi="Times New Roman" w:cs="Times New Roman"/>
+              </w:rPr>
+              <w:t>21520035 (5 min)</w:t>
+            </w:r>
+          </w:p>
+          <w:p>
+            <w:pPr>
+              <w:jc w:val="center"/>
+              <w:rPr>
+                <w:rFonts w:ascii="Times New Roman" w:hAnsi="Times New Roman" w:cs="Times New Roman"/>
+              </w:rPr>
+            </w:pPr>
+            <w:r>
+              <w:rPr>
+                <w:rFonts w:ascii="Times New Roman" w:hAnsi="Times New Roman" w:cs="Times New Roman"/>
+              </w:rPr>
+              <w:t>21520036 (5 min)</w:t>
             </w:r>
           </w:p>
         </w:tc>
@@ -13789,97 +13113,49 @@
               <w:rPr>
                 <w:rFonts w:ascii="Times New Roman" w:hAnsi="Times New Roman" w:cs="Times New Roman"/>
               </w:rPr>
-              <w:t>2152100</w:t>
-            </w:r>
-            <w:r>
-              <w:rPr>
-                <w:rFonts w:ascii="Times New Roman" w:hAnsi="Times New Roman" w:cs="Times New Roman"/>
-              </w:rPr>
-              <w:t>5</w:t>
-            </w:r>
-            <w:r>
-              <w:rPr>
-                <w:rFonts w:ascii="Times New Roman" w:hAnsi="Times New Roman" w:cs="Times New Roman"/>
-              </w:rPr>
-              <w:t xml:space="preserve"> (5 min)</w:t>
-            </w:r>
-          </w:p>
-          <w:p>
-            <w:pPr>
-              <w:jc w:val="center"/>
-              <w:rPr>
-                <w:rFonts w:ascii="Times New Roman" w:hAnsi="Times New Roman" w:cs="Times New Roman"/>
-              </w:rPr>
-            </w:pPr>
-            <w:r>
-              <w:rPr>
-                <w:rFonts w:ascii="Times New Roman" w:hAnsi="Times New Roman" w:cs="Times New Roman"/>
-              </w:rPr>
-              <w:t>2152100</w:t>
-            </w:r>
-            <w:r>
-              <w:rPr>
-                <w:rFonts w:ascii="Times New Roman" w:hAnsi="Times New Roman" w:cs="Times New Roman"/>
-              </w:rPr>
-              <w:t>6</w:t>
-            </w:r>
-            <w:r>
-              <w:rPr>
-                <w:rFonts w:ascii="Times New Roman" w:hAnsi="Times New Roman" w:cs="Times New Roman"/>
-              </w:rPr>
-              <w:t xml:space="preserve"> (5 min)</w:t>
-            </w:r>
-          </w:p>
-          <w:p>
-            <w:pPr>
-              <w:jc w:val="center"/>
-              <w:rPr>
-                <w:rFonts w:ascii="Times New Roman" w:hAnsi="Times New Roman" w:cs="Times New Roman"/>
-              </w:rPr>
-            </w:pPr>
-            <w:r>
-              <w:rPr>
-                <w:rFonts w:ascii="Times New Roman" w:hAnsi="Times New Roman" w:cs="Times New Roman"/>
-              </w:rPr>
-              <w:t>2152100</w:t>
-            </w:r>
-            <w:r>
-              <w:rPr>
-                <w:rFonts w:ascii="Times New Roman" w:hAnsi="Times New Roman" w:cs="Times New Roman"/>
-              </w:rPr>
-              <w:t>7</w:t>
-            </w:r>
-            <w:r>
-              <w:rPr>
-                <w:rFonts w:ascii="Times New Roman" w:hAnsi="Times New Roman" w:cs="Times New Roman"/>
-              </w:rPr>
-              <w:t xml:space="preserve"> (5 min)</w:t>
-            </w:r>
-          </w:p>
-          <w:p>
-            <w:pPr>
-              <w:jc w:val="center"/>
-              <w:rPr>
-                <w:rFonts w:ascii="Times New Roman" w:hAnsi="Times New Roman" w:cs="Times New Roman"/>
-              </w:rPr>
-            </w:pPr>
-            <w:r>
-              <w:rPr>
-                <w:rFonts w:ascii="Times New Roman" w:hAnsi="Times New Roman" w:cs="Times New Roman"/>
-              </w:rPr>
-              <w:t>2152100</w:t>
-            </w:r>
-            <w:r>
-              <w:rPr>
-                <w:rFonts w:ascii="Times New Roman" w:hAnsi="Times New Roman" w:cs="Times New Roman"/>
-              </w:rPr>
-              <w:t>8</w:t>
-            </w:r>
-            <w:r>
-              <w:rPr>
-                <w:rFonts w:ascii="Times New Roman" w:hAnsi="Times New Roman" w:cs="Times New Roman"/>
-              </w:rPr>
-              <w:t xml:space="preserve"> (5 min)</w:t>
+              <w:t>21521005 (5 min)</w:t>
+            </w:r>
+          </w:p>
+          <w:p>
+            <w:pPr>
+              <w:jc w:val="center"/>
+              <w:rPr>
+                <w:rFonts w:ascii="Times New Roman" w:hAnsi="Times New Roman" w:cs="Times New Roman"/>
+              </w:rPr>
+            </w:pPr>
+            <w:r>
+              <w:rPr>
+                <w:rFonts w:ascii="Times New Roman" w:hAnsi="Times New Roman" w:cs="Times New Roman"/>
+              </w:rPr>
+              <w:t>21521006 (5 min)</w:t>
+            </w:r>
+          </w:p>
+          <w:p>
+            <w:pPr>
+              <w:jc w:val="center"/>
+              <w:rPr>
+                <w:rFonts w:ascii="Times New Roman" w:hAnsi="Times New Roman" w:cs="Times New Roman"/>
+              </w:rPr>
+            </w:pPr>
+            <w:r>
+              <w:rPr>
+                <w:rFonts w:ascii="Times New Roman" w:hAnsi="Times New Roman" w:cs="Times New Roman"/>
+              </w:rPr>
+              <w:t>21521007 (5 min)</w:t>
+            </w:r>
+          </w:p>
+          <w:p>
+            <w:pPr>
+              <w:jc w:val="center"/>
+              <w:rPr>
+                <w:rFonts w:ascii="Times New Roman" w:hAnsi="Times New Roman" w:cs="Times New Roman"/>
+              </w:rPr>
+            </w:pPr>
+            <w:r>
+              <w:rPr>
+                <w:rFonts w:ascii="Times New Roman" w:hAnsi="Times New Roman" w:cs="Times New Roman"/>
+              </w:rPr>
+              <w:t>21521008 (5 min)</w:t>
             </w:r>
           </w:p>
           <w:p>
@@ -13894,71 +13170,35 @@
                 <w:rFonts w:ascii="Times New Roman" w:hAnsi="Times New Roman" w:cs="Times New Roman"/>
               </w:rPr>
               <w:lastRenderedPageBreak/>
-              <w:t>2152100</w:t>
-            </w:r>
-            <w:r>
-              <w:rPr>
-                <w:rFonts w:ascii="Times New Roman" w:hAnsi="Times New Roman" w:cs="Times New Roman"/>
-              </w:rPr>
-              <w:t>9</w:t>
-            </w:r>
-            <w:r>
-              <w:rPr>
-                <w:rFonts w:ascii="Times New Roman" w:hAnsi="Times New Roman" w:cs="Times New Roman"/>
-              </w:rPr>
-              <w:t xml:space="preserve"> (5 min)</w:t>
-            </w:r>
-          </w:p>
-          <w:p>
-            <w:pPr>
-              <w:jc w:val="center"/>
-              <w:rPr>
-                <w:rFonts w:ascii="Times New Roman" w:hAnsi="Times New Roman" w:cs="Times New Roman"/>
-              </w:rPr>
-            </w:pPr>
-            <w:r>
-              <w:rPr>
-                <w:rFonts w:ascii="Times New Roman" w:hAnsi="Times New Roman" w:cs="Times New Roman"/>
-              </w:rPr>
-              <w:t>215210</w:t>
-            </w:r>
-            <w:r>
-              <w:rPr>
-                <w:rFonts w:ascii="Times New Roman" w:hAnsi="Times New Roman" w:cs="Times New Roman"/>
-              </w:rPr>
-              <w:t>10</w:t>
-            </w:r>
-            <w:r>
-              <w:rPr>
-                <w:rFonts w:ascii="Times New Roman" w:hAnsi="Times New Roman" w:cs="Times New Roman"/>
-              </w:rPr>
-              <w:t xml:space="preserve"> (5 min)</w:t>
-            </w:r>
-          </w:p>
-          <w:p>
-            <w:pPr>
-              <w:jc w:val="center"/>
-              <w:rPr>
-                <w:rFonts w:ascii="Times New Roman" w:hAnsi="Times New Roman" w:cs="Times New Roman"/>
-              </w:rPr>
-            </w:pPr>
-            <w:r>
-              <w:rPr>
-                <w:rFonts w:ascii="Times New Roman" w:hAnsi="Times New Roman" w:cs="Times New Roman"/>
-              </w:rPr>
-              <w:t>215210</w:t>
-            </w:r>
-            <w:r>
-              <w:rPr>
-                <w:rFonts w:ascii="Times New Roman" w:hAnsi="Times New Roman" w:cs="Times New Roman"/>
-              </w:rPr>
-              <w:t>11</w:t>
-            </w:r>
-            <w:r>
-              <w:rPr>
-                <w:rFonts w:ascii="Times New Roman" w:hAnsi="Times New Roman" w:cs="Times New Roman"/>
-              </w:rPr>
-              <w:t xml:space="preserve"> (5 min)</w:t>
+              <w:t>21521009 (5 min)</w:t>
+            </w:r>
+          </w:p>
+          <w:p>
+            <w:pPr>
+              <w:jc w:val="center"/>
+              <w:rPr>
+                <w:rFonts w:ascii="Times New Roman" w:hAnsi="Times New Roman" w:cs="Times New Roman"/>
+              </w:rPr>
+            </w:pPr>
+            <w:r>
+              <w:rPr>
+                <w:rFonts w:ascii="Times New Roman" w:hAnsi="Times New Roman" w:cs="Times New Roman"/>
+              </w:rPr>
+              <w:t>21521010 (5 min)</w:t>
+            </w:r>
+          </w:p>
+          <w:p>
+            <w:pPr>
+              <w:jc w:val="center"/>
+              <w:rPr>
+                <w:rFonts w:ascii="Times New Roman" w:hAnsi="Times New Roman" w:cs="Times New Roman"/>
+              </w:rPr>
+            </w:pPr>
+            <w:r>
+              <w:rPr>
+                <w:rFonts w:ascii="Times New Roman" w:hAnsi="Times New Roman" w:cs="Times New Roman"/>
+              </w:rPr>
+              <w:t>21521011 (5 min)</w:t>
             </w:r>
           </w:p>
         </w:tc>
@@ -14145,175 +13385,91 @@
               <w:rPr>
                 <w:rFonts w:ascii="Times New Roman" w:hAnsi="Times New Roman" w:cs="Times New Roman"/>
               </w:rPr>
-              <w:t>2152101</w:t>
-            </w:r>
-            <w:r>
-              <w:rPr>
-                <w:rFonts w:ascii="Times New Roman" w:hAnsi="Times New Roman" w:cs="Times New Roman"/>
-              </w:rPr>
-              <w:t>6</w:t>
-            </w:r>
-            <w:r>
-              <w:rPr>
-                <w:rFonts w:ascii="Times New Roman" w:hAnsi="Times New Roman" w:cs="Times New Roman"/>
-              </w:rPr>
-              <w:t xml:space="preserve"> (5 min)</w:t>
-            </w:r>
-          </w:p>
-          <w:p>
-            <w:pPr>
-              <w:jc w:val="center"/>
-              <w:rPr>
-                <w:rFonts w:ascii="Times New Roman" w:hAnsi="Times New Roman" w:cs="Times New Roman"/>
-              </w:rPr>
-            </w:pPr>
-            <w:r>
-              <w:rPr>
-                <w:rFonts w:ascii="Times New Roman" w:hAnsi="Times New Roman" w:cs="Times New Roman"/>
-              </w:rPr>
-              <w:t>2152101</w:t>
-            </w:r>
-            <w:r>
-              <w:rPr>
-                <w:rFonts w:ascii="Times New Roman" w:hAnsi="Times New Roman" w:cs="Times New Roman"/>
-              </w:rPr>
-              <w:t>7</w:t>
-            </w:r>
-            <w:r>
-              <w:rPr>
-                <w:rFonts w:ascii="Times New Roman" w:hAnsi="Times New Roman" w:cs="Times New Roman"/>
-              </w:rPr>
-              <w:t xml:space="preserve"> (5 min)</w:t>
-            </w:r>
-          </w:p>
-          <w:p>
-            <w:pPr>
-              <w:jc w:val="center"/>
-              <w:rPr>
-                <w:rFonts w:ascii="Times New Roman" w:hAnsi="Times New Roman" w:cs="Times New Roman"/>
-              </w:rPr>
-            </w:pPr>
-            <w:r>
-              <w:rPr>
-                <w:rFonts w:ascii="Times New Roman" w:hAnsi="Times New Roman" w:cs="Times New Roman"/>
-              </w:rPr>
-              <w:t>2152101</w:t>
-            </w:r>
-            <w:r>
-              <w:rPr>
-                <w:rFonts w:ascii="Times New Roman" w:hAnsi="Times New Roman" w:cs="Times New Roman"/>
-              </w:rPr>
-              <w:t>8</w:t>
-            </w:r>
-            <w:r>
-              <w:rPr>
-                <w:rFonts w:ascii="Times New Roman" w:hAnsi="Times New Roman" w:cs="Times New Roman"/>
-              </w:rPr>
-              <w:t xml:space="preserve"> (5 min)</w:t>
-            </w:r>
-          </w:p>
-          <w:p>
-            <w:pPr>
-              <w:jc w:val="center"/>
-              <w:rPr>
-                <w:rFonts w:ascii="Times New Roman" w:hAnsi="Times New Roman" w:cs="Times New Roman"/>
-              </w:rPr>
-            </w:pPr>
-            <w:r>
-              <w:rPr>
-                <w:rFonts w:ascii="Times New Roman" w:hAnsi="Times New Roman" w:cs="Times New Roman"/>
-              </w:rPr>
-              <w:t>215210</w:t>
-            </w:r>
-            <w:r>
-              <w:rPr>
-                <w:rFonts w:ascii="Times New Roman" w:hAnsi="Times New Roman" w:cs="Times New Roman"/>
-              </w:rPr>
-              <w:t>19</w:t>
-            </w:r>
-            <w:r>
-              <w:rPr>
-                <w:rFonts w:ascii="Times New Roman" w:hAnsi="Times New Roman" w:cs="Times New Roman"/>
-              </w:rPr>
-              <w:t xml:space="preserve"> (5 min)</w:t>
-            </w:r>
-          </w:p>
-          <w:p>
-            <w:pPr>
-              <w:jc w:val="center"/>
-              <w:rPr>
-                <w:rFonts w:ascii="Times New Roman" w:hAnsi="Times New Roman" w:cs="Times New Roman"/>
-              </w:rPr>
-            </w:pPr>
-            <w:r>
-              <w:rPr>
-                <w:rFonts w:ascii="Times New Roman" w:hAnsi="Times New Roman" w:cs="Times New Roman"/>
-              </w:rPr>
-              <w:t>215210</w:t>
-            </w:r>
-            <w:r>
-              <w:rPr>
-                <w:rFonts w:ascii="Times New Roman" w:hAnsi="Times New Roman" w:cs="Times New Roman"/>
-              </w:rPr>
-              <w:t>20</w:t>
-            </w:r>
-            <w:r>
-              <w:rPr>
-                <w:rFonts w:ascii="Times New Roman" w:hAnsi="Times New Roman" w:cs="Times New Roman"/>
-              </w:rPr>
-              <w:t xml:space="preserve"> (5 min)</w:t>
-            </w:r>
-          </w:p>
-          <w:p>
-            <w:pPr>
-              <w:jc w:val="center"/>
-              <w:rPr>
-                <w:rFonts w:ascii="Times New Roman" w:hAnsi="Times New Roman" w:cs="Times New Roman"/>
-              </w:rPr>
-            </w:pPr>
-            <w:r>
-              <w:rPr>
-                <w:rFonts w:ascii="Times New Roman" w:hAnsi="Times New Roman" w:cs="Times New Roman"/>
-              </w:rPr>
-              <w:t>215210</w:t>
-            </w:r>
-            <w:r>
-              <w:rPr>
-                <w:rFonts w:ascii="Times New Roman" w:hAnsi="Times New Roman" w:cs="Times New Roman"/>
-              </w:rPr>
-              <w:t>21</w:t>
-            </w:r>
-            <w:r>
-              <w:rPr>
-                <w:rFonts w:ascii="Times New Roman" w:hAnsi="Times New Roman" w:cs="Times New Roman"/>
-              </w:rPr>
-              <w:t xml:space="preserve"> (5 min)</w:t>
-            </w:r>
-          </w:p>
-          <w:p>
-            <w:pPr>
-              <w:jc w:val="center"/>
-              <w:rPr>
-                <w:rFonts w:ascii="Times New Roman" w:hAnsi="Times New Roman" w:cs="Times New Roman"/>
-              </w:rPr>
-            </w:pPr>
-            <w:r>
-              <w:rPr>
-                <w:rFonts w:ascii="Times New Roman" w:hAnsi="Times New Roman" w:cs="Times New Roman"/>
-              </w:rPr>
-              <w:t>215210</w:t>
-            </w:r>
-            <w:r>
-              <w:rPr>
-                <w:rFonts w:ascii="Times New Roman" w:hAnsi="Times New Roman" w:cs="Times New Roman"/>
-              </w:rPr>
-              <w:t>22</w:t>
-            </w:r>
-            <w:r>
-              <w:rPr>
-                <w:rFonts w:ascii="Times New Roman" w:hAnsi="Times New Roman" w:cs="Times New Roman"/>
-              </w:rPr>
-              <w:t xml:space="preserve"> (5 min)</w:t>
+              <w:t>21521016 (5 min)</w:t>
+            </w:r>
+          </w:p>
+          <w:p>
+            <w:pPr>
+              <w:jc w:val="center"/>
+              <w:rPr>
+                <w:rFonts w:ascii="Times New Roman" w:hAnsi="Times New Roman" w:cs="Times New Roman"/>
+              </w:rPr>
+            </w:pPr>
+            <w:r>
+              <w:rPr>
+                <w:rFonts w:ascii="Times New Roman" w:hAnsi="Times New Roman" w:cs="Times New Roman"/>
+              </w:rPr>
+              <w:t>21521017 (5 min)</w:t>
+            </w:r>
+          </w:p>
+          <w:p>
+            <w:pPr>
+              <w:jc w:val="center"/>
+              <w:rPr>
+                <w:rFonts w:ascii="Times New Roman" w:hAnsi="Times New Roman" w:cs="Times New Roman"/>
+              </w:rPr>
+            </w:pPr>
+            <w:r>
+              <w:rPr>
+                <w:rFonts w:ascii="Times New Roman" w:hAnsi="Times New Roman" w:cs="Times New Roman"/>
+              </w:rPr>
+              <w:t>21521018 (5 min)</w:t>
+            </w:r>
+          </w:p>
+          <w:p>
+            <w:pPr>
+              <w:jc w:val="center"/>
+              <w:rPr>
+                <w:rFonts w:ascii="Times New Roman" w:hAnsi="Times New Roman" w:cs="Times New Roman"/>
+              </w:rPr>
+            </w:pPr>
+            <w:r>
+              <w:rPr>
+                <w:rFonts w:ascii="Times New Roman" w:hAnsi="Times New Roman" w:cs="Times New Roman"/>
+              </w:rPr>
+              <w:t>21521019 (5 min)</w:t>
+            </w:r>
+          </w:p>
+          <w:p>
+            <w:pPr>
+              <w:jc w:val="center"/>
+              <w:rPr>
+                <w:rFonts w:ascii="Times New Roman" w:hAnsi="Times New Roman" w:cs="Times New Roman"/>
+              </w:rPr>
+            </w:pPr>
+            <w:r>
+              <w:rPr>
+                <w:rFonts w:ascii="Times New Roman" w:hAnsi="Times New Roman" w:cs="Times New Roman"/>
+              </w:rPr>
+              <w:t>21521020 (5 min)</w:t>
+            </w:r>
+          </w:p>
+          <w:p>
+            <w:pPr>
+              <w:jc w:val="center"/>
+              <w:rPr>
+                <w:rFonts w:ascii="Times New Roman" w:hAnsi="Times New Roman" w:cs="Times New Roman"/>
+              </w:rPr>
+            </w:pPr>
+            <w:r>
+              <w:rPr>
+                <w:rFonts w:ascii="Times New Roman" w:hAnsi="Times New Roman" w:cs="Times New Roman"/>
+              </w:rPr>
+              <w:t>21521021 (5 min)</w:t>
+            </w:r>
+          </w:p>
+          <w:p>
+            <w:pPr>
+              <w:jc w:val="center"/>
+              <w:rPr>
+                <w:rFonts w:ascii="Times New Roman" w:hAnsi="Times New Roman" w:cs="Times New Roman"/>
+              </w:rPr>
+            </w:pPr>
+            <w:r>
+              <w:rPr>
+                <w:rFonts w:ascii="Times New Roman" w:hAnsi="Times New Roman" w:cs="Times New Roman"/>
+              </w:rPr>
+              <w:t>21521022 (5 min)</w:t>
             </w:r>
           </w:p>
         </w:tc>
@@ -14499,7 +13655,171 @@
               <w:rPr>
                 <w:rFonts w:ascii="Times New Roman" w:hAnsi="Times New Roman" w:cs="Times New Roman"/>
               </w:rPr>
-              <w:t>2152102</w:t>
+              <w:t>21521027 (5 min)</w:t>
+            </w:r>
+          </w:p>
+          <w:p>
+            <w:pPr>
+              <w:jc w:val="center"/>
+              <w:rPr>
+                <w:rFonts w:ascii="Times New Roman" w:hAnsi="Times New Roman" w:cs="Times New Roman"/>
+              </w:rPr>
+            </w:pPr>
+            <w:r>
+              <w:rPr>
+                <w:rFonts w:ascii="Times New Roman" w:hAnsi="Times New Roman" w:cs="Times New Roman"/>
+              </w:rPr>
+              <w:t>21521028 (5 min)</w:t>
+            </w:r>
+          </w:p>
+          <w:p>
+            <w:pPr>
+              <w:jc w:val="center"/>
+              <w:rPr>
+                <w:rFonts w:ascii="Times New Roman" w:hAnsi="Times New Roman" w:cs="Times New Roman"/>
+              </w:rPr>
+            </w:pPr>
+            <w:r>
+              <w:rPr>
+                <w:rFonts w:ascii="Times New Roman" w:hAnsi="Times New Roman" w:cs="Times New Roman"/>
+              </w:rPr>
+              <w:t>21521029 (5 min)</w:t>
+            </w:r>
+          </w:p>
+          <w:p>
+            <w:pPr>
+              <w:jc w:val="center"/>
+              <w:rPr>
+                <w:rFonts w:ascii="Times New Roman" w:hAnsi="Times New Roman" w:cs="Times New Roman"/>
+              </w:rPr>
+            </w:pPr>
+            <w:r>
+              <w:rPr>
+                <w:rFonts w:ascii="Times New Roman" w:hAnsi="Times New Roman" w:cs="Times New Roman"/>
+              </w:rPr>
+              <w:t>21521030 (5 min)</w:t>
+            </w:r>
+          </w:p>
+          <w:p>
+            <w:pPr>
+              <w:jc w:val="center"/>
+              <w:rPr>
+                <w:rFonts w:ascii="Times New Roman" w:hAnsi="Times New Roman" w:cs="Times New Roman"/>
+              </w:rPr>
+            </w:pPr>
+            <w:r>
+              <w:rPr>
+                <w:rFonts w:ascii="Times New Roman" w:hAnsi="Times New Roman" w:cs="Times New Roman"/>
+              </w:rPr>
+              <w:t>21521031 (5 min)</w:t>
+            </w:r>
+          </w:p>
+          <w:p>
+            <w:pPr>
+              <w:jc w:val="center"/>
+              <w:rPr>
+                <w:rFonts w:ascii="Times New Roman" w:hAnsi="Times New Roman" w:cs="Times New Roman"/>
+              </w:rPr>
+            </w:pPr>
+            <w:r>
+              <w:rPr>
+                <w:rFonts w:ascii="Times New Roman" w:hAnsi="Times New Roman" w:cs="Times New Roman"/>
+              </w:rPr>
+              <w:t>21521032 (5 min)</w:t>
+            </w:r>
+          </w:p>
+        </w:tc>
+        <w:tc>
+          <w:tcPr>
+            <w:tcW w:w="2363" w:type="dxa"/>
+          </w:tcPr>
+          <w:p>
+            <w:pPr>
+              <w:jc w:val="center"/>
+              <w:rPr>
+                <w:rFonts w:ascii="Times New Roman" w:hAnsi="Times New Roman" w:cs="Times New Roman"/>
+              </w:rPr>
+            </w:pPr>
+            <w:r>
+              <w:rPr>
+                <w:rFonts w:ascii="Times New Roman" w:hAnsi="Times New Roman" w:cs="Times New Roman"/>
+              </w:rPr>
+              <w:t>Spreadsheet from Dr Crosby</w:t>
+            </w:r>
+          </w:p>
+        </w:tc>
+        <w:tc>
+          <w:tcPr>
+            <w:tcW w:w="2700" w:type="dxa"/>
+          </w:tcPr>
+          <w:p>
+            <w:pPr>
+              <w:jc w:val="center"/>
+              <w:rPr>
+                <w:rFonts w:ascii="Times New Roman" w:hAnsi="Times New Roman" w:cs="Times New Roman"/>
+              </w:rPr>
+            </w:pPr>
+            <w:r>
+              <w:rPr>
+                <w:rFonts w:ascii="Times New Roman" w:hAnsi="Times New Roman" w:cs="Times New Roman"/>
+              </w:rPr>
+              <w:t xml:space="preserve">Gap Free: </w:t>
+            </w:r>
+          </w:p>
+          <w:p>
+            <w:pPr>
+              <w:jc w:val="center"/>
+              <w:rPr>
+                <w:rFonts w:ascii="Times New Roman" w:hAnsi="Times New Roman" w:cs="Times New Roman"/>
+              </w:rPr>
+            </w:pPr>
+          </w:p>
+          <w:p>
+            <w:pPr>
+              <w:jc w:val="center"/>
+              <w:rPr>
+                <w:rFonts w:ascii="Times New Roman" w:hAnsi="Times New Roman" w:cs="Times New Roman"/>
+              </w:rPr>
+            </w:pPr>
+            <w:r>
+              <w:rPr>
+                <w:rFonts w:ascii="Times New Roman" w:hAnsi="Times New Roman" w:cs="Times New Roman"/>
+              </w:rPr>
+              <w:t>Steps:</w:t>
+            </w:r>
+          </w:p>
+        </w:tc>
+        <w:tc>
+          <w:tcPr>
+            <w:tcW w:w="1089" w:type="dxa"/>
+          </w:tcPr>
+          <w:p>
+            <w:pPr>
+              <w:jc w:val="center"/>
+              <w:rPr>
+                <w:rFonts w:ascii="Times New Roman" w:hAnsi="Times New Roman" w:cs="Times New Roman"/>
+              </w:rPr>
+            </w:pPr>
+          </w:p>
+        </w:tc>
+      </w:tr>
+      <w:tr>
+        <w:tc>
+          <w:tcPr>
+            <w:tcW w:w="1445" w:type="dxa"/>
+          </w:tcPr>
+          <w:p>
+            <w:pPr>
+              <w:jc w:val="center"/>
+              <w:rPr>
+                <w:rFonts w:ascii="Times New Roman" w:hAnsi="Times New Roman" w:cs="Times New Roman"/>
+              </w:rPr>
+            </w:pPr>
+            <w:r>
+              <w:rPr>
+                <w:rFonts w:ascii="Times New Roman" w:hAnsi="Times New Roman" w:cs="Times New Roman"/>
+              </w:rPr>
+              <w:t>RMR</w:t>
             </w:r>
             <w:r>
               <w:rPr>
@@ -14507,25 +13827,116 @@
               </w:rPr>
               <w:t>7</w:t>
             </w:r>
-            <w:r>
-              <w:rPr>
-                <w:rFonts w:ascii="Times New Roman" w:hAnsi="Times New Roman" w:cs="Times New Roman"/>
-              </w:rPr>
-              <w:t xml:space="preserve"> (5 min)</w:t>
-            </w:r>
-          </w:p>
-          <w:p>
-            <w:pPr>
-              <w:jc w:val="center"/>
-              <w:rPr>
-                <w:rFonts w:ascii="Times New Roman" w:hAnsi="Times New Roman" w:cs="Times New Roman"/>
-              </w:rPr>
-            </w:pPr>
-            <w:r>
-              <w:rPr>
-                <w:rFonts w:ascii="Times New Roman" w:hAnsi="Times New Roman" w:cs="Times New Roman"/>
-              </w:rPr>
-              <w:t>2152102</w:t>
+          </w:p>
+        </w:tc>
+        <w:tc>
+          <w:tcPr>
+            <w:tcW w:w="795" w:type="dxa"/>
+          </w:tcPr>
+          <w:p>
+            <w:pPr>
+              <w:jc w:val="center"/>
+              <w:rPr>
+                <w:rFonts w:ascii="Times New Roman" w:hAnsi="Times New Roman" w:cs="Times New Roman"/>
+              </w:rPr>
+            </w:pPr>
+            <w:r>
+              <w:rPr>
+                <w:rFonts w:ascii="Times New Roman" w:hAnsi="Times New Roman" w:cs="Times New Roman"/>
+              </w:rPr>
+              <w:t>6</w:t>
+            </w:r>
+            <w:r>
+              <w:rPr>
+                <w:rFonts w:ascii="Times New Roman" w:hAnsi="Times New Roman" w:cs="Times New Roman"/>
+              </w:rPr>
+              <w:t>.2.1</w:t>
+            </w:r>
+          </w:p>
+        </w:tc>
+        <w:tc>
+          <w:tcPr>
+            <w:tcW w:w="2718" w:type="dxa"/>
+            <w:vAlign w:val="center"/>
+          </w:tcPr>
+          <w:p>
+            <w:pPr>
+              <w:jc w:val="center"/>
+              <w:rPr>
+                <w:rFonts w:ascii="Times New Roman" w:hAnsi="Times New Roman" w:cs="Times New Roman"/>
+              </w:rPr>
+            </w:pPr>
+            <w:r>
+              <w:rPr>
+                <w:rFonts w:ascii="Times New Roman" w:hAnsi="Times New Roman" w:cs="Times New Roman"/>
+              </w:rPr>
+              <w:t xml:space="preserve">Gap Free: </w:t>
+            </w:r>
+            <w:r>
+              <w:rPr>
+                <w:rFonts w:ascii="Times New Roman" w:hAnsi="Times New Roman" w:cs="Times New Roman"/>
+              </w:rPr>
+              <w:t>25918003</w:t>
+            </w:r>
+          </w:p>
+          <w:p>
+            <w:pPr>
+              <w:jc w:val="center"/>
+              <w:rPr>
+                <w:rFonts w:ascii="Times New Roman" w:hAnsi="Times New Roman" w:cs="Times New Roman"/>
+              </w:rPr>
+            </w:pPr>
+          </w:p>
+          <w:p>
+            <w:pPr>
+              <w:jc w:val="center"/>
+              <w:rPr>
+                <w:rFonts w:ascii="Times New Roman" w:hAnsi="Times New Roman" w:cs="Times New Roman"/>
+              </w:rPr>
+            </w:pPr>
+            <w:r>
+              <w:rPr>
+                <w:rFonts w:ascii="Times New Roman" w:hAnsi="Times New Roman" w:cs="Times New Roman"/>
+              </w:rPr>
+              <w:t>Steps: 2591800</w:t>
+            </w:r>
+            <w:r>
+              <w:rPr>
+                <w:rFonts w:ascii="Times New Roman" w:hAnsi="Times New Roman" w:cs="Times New Roman"/>
+              </w:rPr>
+              <w:t>4</w:t>
+            </w:r>
+          </w:p>
+        </w:tc>
+        <w:tc>
+          <w:tcPr>
+            <w:tcW w:w="2026" w:type="dxa"/>
+            <w:vAlign w:val="center"/>
+          </w:tcPr>
+          <w:p>
+            <w:pPr>
+              <w:jc w:val="center"/>
+              <w:rPr>
+                <w:rFonts w:ascii="Times New Roman" w:hAnsi="Times New Roman" w:cs="Times New Roman"/>
+              </w:rPr>
+            </w:pPr>
+            <w:r>
+              <w:rPr>
+                <w:rFonts w:ascii="Times New Roman" w:hAnsi="Times New Roman" w:cs="Times New Roman"/>
+              </w:rPr>
+              <w:t>2591800</w:t>
+            </w:r>
+            <w:r>
+              <w:rPr>
+                <w:rFonts w:ascii="Times New Roman" w:hAnsi="Times New Roman" w:cs="Times New Roman"/>
+              </w:rPr>
+              <w:t xml:space="preserve">5 </w:t>
+            </w:r>
+            <w:r>
+              <w:rPr>
+                <w:rFonts w:ascii="Times New Roman" w:hAnsi="Times New Roman" w:cs="Times New Roman"/>
+              </w:rPr>
+              <w:t>(</w:t>
             </w:r>
             <w:r>
               <w:rPr>
@@ -14537,136 +13948,168 @@
               <w:rPr>
                 <w:rFonts w:ascii="Times New Roman" w:hAnsi="Times New Roman" w:cs="Times New Roman"/>
               </w:rPr>
-              <w:t xml:space="preserve"> (5 min)</w:t>
-            </w:r>
-          </w:p>
-          <w:p>
-            <w:pPr>
-              <w:jc w:val="center"/>
-              <w:rPr>
-                <w:rFonts w:ascii="Times New Roman" w:hAnsi="Times New Roman" w:cs="Times New Roman"/>
-              </w:rPr>
-            </w:pPr>
-            <w:r>
-              <w:rPr>
-                <w:rFonts w:ascii="Times New Roman" w:hAnsi="Times New Roman" w:cs="Times New Roman"/>
-              </w:rPr>
-              <w:t>2152102</w:t>
-            </w:r>
-            <w:r>
-              <w:rPr>
-                <w:rFonts w:ascii="Times New Roman" w:hAnsi="Times New Roman" w:cs="Times New Roman"/>
-              </w:rPr>
-              <w:t>9</w:t>
-            </w:r>
-            <w:r>
-              <w:rPr>
-                <w:rFonts w:ascii="Times New Roman" w:hAnsi="Times New Roman" w:cs="Times New Roman"/>
-              </w:rPr>
-              <w:t xml:space="preserve"> (5 min)</w:t>
-            </w:r>
-          </w:p>
-          <w:p>
-            <w:pPr>
-              <w:jc w:val="center"/>
-              <w:rPr>
-                <w:rFonts w:ascii="Times New Roman" w:hAnsi="Times New Roman" w:cs="Times New Roman"/>
-              </w:rPr>
-            </w:pPr>
-            <w:r>
-              <w:rPr>
-                <w:rFonts w:ascii="Times New Roman" w:hAnsi="Times New Roman" w:cs="Times New Roman"/>
-              </w:rPr>
-              <w:t>215210</w:t>
-            </w:r>
-            <w:r>
-              <w:rPr>
-                <w:rFonts w:ascii="Times New Roman" w:hAnsi="Times New Roman" w:cs="Times New Roman"/>
-              </w:rPr>
-              <w:t>30</w:t>
-            </w:r>
-            <w:r>
-              <w:rPr>
-                <w:rFonts w:ascii="Times New Roman" w:hAnsi="Times New Roman" w:cs="Times New Roman"/>
-              </w:rPr>
-              <w:t xml:space="preserve"> (5 min)</w:t>
-            </w:r>
-          </w:p>
-          <w:p>
-            <w:pPr>
-              <w:jc w:val="center"/>
-              <w:rPr>
-                <w:rFonts w:ascii="Times New Roman" w:hAnsi="Times New Roman" w:cs="Times New Roman"/>
-              </w:rPr>
-            </w:pPr>
-            <w:r>
-              <w:rPr>
-                <w:rFonts w:ascii="Times New Roman" w:hAnsi="Times New Roman" w:cs="Times New Roman"/>
-              </w:rPr>
-              <w:t>215210</w:t>
-            </w:r>
-            <w:r>
-              <w:rPr>
-                <w:rFonts w:ascii="Times New Roman" w:hAnsi="Times New Roman" w:cs="Times New Roman"/>
-              </w:rPr>
-              <w:t>31</w:t>
-            </w:r>
-            <w:r>
-              <w:rPr>
-                <w:rFonts w:ascii="Times New Roman" w:hAnsi="Times New Roman" w:cs="Times New Roman"/>
-              </w:rPr>
-              <w:t xml:space="preserve"> (5 min)</w:t>
-            </w:r>
-          </w:p>
-          <w:p>
-            <w:pPr>
-              <w:jc w:val="center"/>
-              <w:rPr>
-                <w:rFonts w:ascii="Times New Roman" w:hAnsi="Times New Roman" w:cs="Times New Roman"/>
-              </w:rPr>
-            </w:pPr>
-            <w:r>
-              <w:rPr>
-                <w:rFonts w:ascii="Times New Roman" w:hAnsi="Times New Roman" w:cs="Times New Roman"/>
-              </w:rPr>
-              <w:t>215210</w:t>
-            </w:r>
-            <w:r>
-              <w:rPr>
-                <w:rFonts w:ascii="Times New Roman" w:hAnsi="Times New Roman" w:cs="Times New Roman"/>
-              </w:rPr>
-              <w:t>32</w:t>
-            </w:r>
-            <w:r>
-              <w:rPr>
-                <w:rFonts w:ascii="Times New Roman" w:hAnsi="Times New Roman" w:cs="Times New Roman"/>
-              </w:rPr>
-              <w:t xml:space="preserve"> (5 min)</w:t>
+              <w:t>:</w:t>
+            </w:r>
+            <w:r>
+              <w:rPr>
+                <w:rFonts w:ascii="Times New Roman" w:hAnsi="Times New Roman" w:cs="Times New Roman"/>
+              </w:rPr>
+              <w:t>41</w:t>
+            </w:r>
+            <w:r>
+              <w:rPr>
+                <w:rFonts w:ascii="Times New Roman" w:hAnsi="Times New Roman" w:cs="Times New Roman"/>
+              </w:rPr>
+              <w:t>)</w:t>
+            </w:r>
+          </w:p>
+        </w:tc>
+        <w:tc>
+          <w:tcPr>
+            <w:tcW w:w="2173" w:type="dxa"/>
+            <w:vAlign w:val="center"/>
+          </w:tcPr>
+          <w:p>
+            <w:pPr>
+              <w:jc w:val="center"/>
+              <w:rPr>
+                <w:rFonts w:ascii="Times New Roman" w:hAnsi="Times New Roman" w:cs="Times New Roman"/>
+              </w:rPr>
+            </w:pPr>
+            <w:r>
+              <w:rPr>
+                <w:rFonts w:ascii="Times New Roman" w:hAnsi="Times New Roman" w:cs="Times New Roman"/>
+              </w:rPr>
+              <w:t>2591800</w:t>
+            </w:r>
+            <w:r>
+              <w:rPr>
+                <w:rFonts w:ascii="Times New Roman" w:hAnsi="Times New Roman" w:cs="Times New Roman"/>
+              </w:rPr>
+              <w:t xml:space="preserve">7 </w:t>
+            </w:r>
+            <w:r>
+              <w:rPr>
+                <w:rFonts w:ascii="Times New Roman" w:hAnsi="Times New Roman" w:cs="Times New Roman"/>
+              </w:rPr>
+              <w:t>(5 min)</w:t>
+            </w:r>
+          </w:p>
+          <w:p>
+            <w:pPr>
+              <w:jc w:val="center"/>
+              <w:rPr>
+                <w:rFonts w:ascii="Times New Roman" w:hAnsi="Times New Roman" w:cs="Times New Roman"/>
+              </w:rPr>
+            </w:pPr>
+            <w:r>
+              <w:rPr>
+                <w:rFonts w:ascii="Times New Roman" w:hAnsi="Times New Roman" w:cs="Times New Roman"/>
+              </w:rPr>
+              <w:t>2591800</w:t>
+            </w:r>
+            <w:r>
+              <w:rPr>
+                <w:rFonts w:ascii="Times New Roman" w:hAnsi="Times New Roman" w:cs="Times New Roman"/>
+              </w:rPr>
+              <w:t xml:space="preserve">8 </w:t>
+            </w:r>
+            <w:r>
+              <w:rPr>
+                <w:rFonts w:ascii="Times New Roman" w:hAnsi="Times New Roman" w:cs="Times New Roman"/>
+              </w:rPr>
+              <w:t>(5 min)</w:t>
+            </w:r>
+          </w:p>
+          <w:p>
+            <w:pPr>
+              <w:jc w:val="center"/>
+              <w:rPr>
+                <w:rFonts w:ascii="Times New Roman" w:hAnsi="Times New Roman" w:cs="Times New Roman"/>
+              </w:rPr>
+            </w:pPr>
+            <w:r>
+              <w:rPr>
+                <w:rFonts w:ascii="Times New Roman" w:hAnsi="Times New Roman" w:cs="Times New Roman"/>
+              </w:rPr>
+              <w:t>2591800</w:t>
+            </w:r>
+            <w:r>
+              <w:rPr>
+                <w:rFonts w:ascii="Times New Roman" w:hAnsi="Times New Roman" w:cs="Times New Roman"/>
+              </w:rPr>
+              <w:t xml:space="preserve">9 </w:t>
+            </w:r>
+            <w:r>
+              <w:rPr>
+                <w:rFonts w:ascii="Times New Roman" w:hAnsi="Times New Roman" w:cs="Times New Roman"/>
+              </w:rPr>
+              <w:t>(</w:t>
+            </w:r>
+            <w:r>
+              <w:rPr>
+                <w:rFonts w:ascii="Times New Roman" w:hAnsi="Times New Roman" w:cs="Times New Roman"/>
+              </w:rPr>
+              <w:t>10</w:t>
+            </w:r>
+            <w:r>
+              <w:rPr>
+                <w:rFonts w:ascii="Times New Roman" w:hAnsi="Times New Roman" w:cs="Times New Roman"/>
+              </w:rPr>
+              <w:t xml:space="preserve"> min)</w:t>
+            </w:r>
+          </w:p>
+          <w:p>
+            <w:pPr>
+              <w:jc w:val="center"/>
+              <w:rPr>
+                <w:rFonts w:ascii="Times New Roman" w:hAnsi="Times New Roman" w:cs="Times New Roman"/>
+              </w:rPr>
+            </w:pPr>
+            <w:r>
+              <w:rPr>
+                <w:rFonts w:ascii="Times New Roman" w:hAnsi="Times New Roman" w:cs="Times New Roman"/>
+              </w:rPr>
+              <w:t>2591800</w:t>
+            </w:r>
+            <w:r>
+              <w:rPr>
+                <w:rFonts w:ascii="Times New Roman" w:hAnsi="Times New Roman" w:cs="Times New Roman"/>
+              </w:rPr>
+              <w:t xml:space="preserve">10 </w:t>
+            </w:r>
+            <w:r>
+              <w:rPr>
+                <w:rFonts w:ascii="Times New Roman" w:hAnsi="Times New Roman" w:cs="Times New Roman"/>
+              </w:rPr>
+              <w:t>(5 min)</w:t>
             </w:r>
           </w:p>
         </w:tc>
         <w:tc>
           <w:tcPr>
             <w:tcW w:w="2363" w:type="dxa"/>
-          </w:tcPr>
-          <w:p>
-            <w:pPr>
-              <w:jc w:val="center"/>
-              <w:rPr>
-                <w:rFonts w:ascii="Times New Roman" w:hAnsi="Times New Roman" w:cs="Times New Roman"/>
-              </w:rPr>
-            </w:pPr>
-            <w:r>
-              <w:rPr>
-                <w:rFonts w:ascii="Times New Roman" w:hAnsi="Times New Roman" w:cs="Times New Roman"/>
-              </w:rPr>
-              <w:t>Spreadsheet from Dr Crosby</w:t>
+            <w:vAlign w:val="center"/>
+          </w:tcPr>
+          <w:p>
+            <w:pPr>
+              <w:jc w:val="center"/>
+              <w:rPr>
+                <w:rFonts w:ascii="Times New Roman" w:hAnsi="Times New Roman" w:cs="Times New Roman"/>
+              </w:rPr>
+            </w:pPr>
+            <w:r>
+              <w:rPr>
+                <w:rFonts w:ascii="Times New Roman" w:hAnsi="Times New Roman" w:cs="Times New Roman"/>
+              </w:rPr>
+              <w:t>X</w:t>
             </w:r>
           </w:p>
         </w:tc>
         <w:tc>
           <w:tcPr>
             <w:tcW w:w="2700" w:type="dxa"/>
+            <w:vAlign w:val="center"/>
           </w:tcPr>
           <w:p>
             <w:pPr>
@@ -14681,28 +14124,177 @@
               </w:rPr>
               <w:t xml:space="preserve">Gap Free: </w:t>
             </w:r>
-          </w:p>
-          <w:p>
-            <w:pPr>
-              <w:jc w:val="center"/>
-              <w:rPr>
-                <w:rFonts w:ascii="Times New Roman" w:hAnsi="Times New Roman" w:cs="Times New Roman"/>
-              </w:rPr>
-            </w:pPr>
-          </w:p>
-          <w:p>
-            <w:pPr>
-              <w:jc w:val="center"/>
-              <w:rPr>
-                <w:rFonts w:ascii="Times New Roman" w:hAnsi="Times New Roman" w:cs="Times New Roman"/>
-              </w:rPr>
-            </w:pPr>
-            <w:r>
-              <w:rPr>
-                <w:rFonts w:ascii="Times New Roman" w:hAnsi="Times New Roman" w:cs="Times New Roman"/>
-              </w:rPr>
-              <w:t>Steps:</w:t>
-            </w:r>
+            <w:r>
+              <w:rPr>
+                <w:rFonts w:ascii="Times New Roman" w:hAnsi="Times New Roman" w:cs="Times New Roman"/>
+              </w:rPr>
+              <w:t>25918001</w:t>
+            </w:r>
+            <w:r>
+              <w:rPr>
+                <w:rFonts w:ascii="Times New Roman" w:hAnsi="Times New Roman" w:cs="Times New Roman"/>
+              </w:rPr>
+              <w:t>1</w:t>
+            </w:r>
+          </w:p>
+          <w:p>
+            <w:pPr>
+              <w:jc w:val="center"/>
+              <w:rPr>
+                <w:rFonts w:ascii="Times New Roman" w:hAnsi="Times New Roman" w:cs="Times New Roman"/>
+              </w:rPr>
+            </w:pPr>
+          </w:p>
+          <w:p>
+            <w:pPr>
+              <w:jc w:val="center"/>
+              <w:rPr>
+                <w:rFonts w:ascii="Times New Roman" w:hAnsi="Times New Roman" w:cs="Times New Roman"/>
+              </w:rPr>
+            </w:pPr>
+            <w:r>
+              <w:rPr>
+                <w:rFonts w:ascii="Times New Roman" w:hAnsi="Times New Roman" w:cs="Times New Roman"/>
+              </w:rPr>
+              <w:t xml:space="preserve">Steps: </w:t>
+            </w:r>
+            <w:r>
+              <w:rPr>
+                <w:rFonts w:ascii="Times New Roman" w:hAnsi="Times New Roman" w:cs="Times New Roman"/>
+              </w:rPr>
+              <w:t>25918001</w:t>
+            </w:r>
+            <w:r>
+              <w:rPr>
+                <w:rFonts w:ascii="Times New Roman" w:hAnsi="Times New Roman" w:cs="Times New Roman"/>
+              </w:rPr>
+              <w:t>2</w:t>
+            </w:r>
+          </w:p>
+        </w:tc>
+        <w:tc>
+          <w:tcPr>
+            <w:tcW w:w="1089" w:type="dxa"/>
+            <w:vAlign w:val="center"/>
+          </w:tcPr>
+          <w:p>
+            <w:pPr>
+              <w:jc w:val="center"/>
+              <w:rPr>
+                <w:rFonts w:ascii="Times New Roman" w:hAnsi="Times New Roman" w:cs="Times New Roman"/>
+              </w:rPr>
+            </w:pPr>
+            <w:r>
+              <w:rPr>
+                <w:rFonts w:ascii="Times New Roman" w:hAnsi="Times New Roman" w:cs="Times New Roman"/>
+              </w:rPr>
+              <w:t>114</w:t>
+            </w:r>
+            <w:r>
+              <w:rPr>
+                <w:rFonts w:ascii="Times New Roman" w:hAnsi="Times New Roman" w:cs="Times New Roman"/>
+              </w:rPr>
+              <w:t>-</w:t>
+            </w:r>
+            <w:r>
+              <w:rPr>
+                <w:rFonts w:ascii="Times New Roman" w:hAnsi="Times New Roman" w:cs="Times New Roman"/>
+              </w:rPr>
+              <w:t>115</w:t>
+            </w:r>
+          </w:p>
+        </w:tc>
+      </w:tr>
+      <w:tr>
+        <w:tc>
+          <w:tcPr>
+            <w:tcW w:w="1445" w:type="dxa"/>
+          </w:tcPr>
+          <w:p>
+            <w:pPr>
+              <w:jc w:val="center"/>
+              <w:rPr>
+                <w:rFonts w:ascii="Times New Roman" w:hAnsi="Times New Roman" w:cs="Times New Roman"/>
+              </w:rPr>
+            </w:pPr>
+          </w:p>
+        </w:tc>
+        <w:tc>
+          <w:tcPr>
+            <w:tcW w:w="795" w:type="dxa"/>
+          </w:tcPr>
+          <w:p>
+            <w:pPr>
+              <w:jc w:val="center"/>
+              <w:rPr>
+                <w:rFonts w:ascii="Times New Roman" w:hAnsi="Times New Roman" w:cs="Times New Roman"/>
+              </w:rPr>
+            </w:pPr>
+          </w:p>
+        </w:tc>
+        <w:tc>
+          <w:tcPr>
+            <w:tcW w:w="2718" w:type="dxa"/>
+          </w:tcPr>
+          <w:p>
+            <w:pPr>
+              <w:jc w:val="center"/>
+              <w:rPr>
+                <w:rFonts w:ascii="Times New Roman" w:hAnsi="Times New Roman" w:cs="Times New Roman"/>
+              </w:rPr>
+            </w:pPr>
+          </w:p>
+        </w:tc>
+        <w:tc>
+          <w:tcPr>
+            <w:tcW w:w="2026" w:type="dxa"/>
+          </w:tcPr>
+          <w:p>
+            <w:pPr>
+              <w:jc w:val="center"/>
+              <w:rPr>
+                <w:rFonts w:ascii="Times New Roman" w:hAnsi="Times New Roman" w:cs="Times New Roman"/>
+              </w:rPr>
+            </w:pPr>
+          </w:p>
+        </w:tc>
+        <w:tc>
+          <w:tcPr>
+            <w:tcW w:w="2173" w:type="dxa"/>
+          </w:tcPr>
+          <w:p>
+            <w:pPr>
+              <w:jc w:val="center"/>
+              <w:rPr>
+                <w:rFonts w:ascii="Times New Roman" w:hAnsi="Times New Roman" w:cs="Times New Roman"/>
+              </w:rPr>
+            </w:pPr>
+          </w:p>
+        </w:tc>
+        <w:tc>
+          <w:tcPr>
+            <w:tcW w:w="2363" w:type="dxa"/>
+          </w:tcPr>
+          <w:p>
+            <w:pPr>
+              <w:jc w:val="center"/>
+              <w:rPr>
+                <w:rFonts w:ascii="Times New Roman" w:hAnsi="Times New Roman" w:cs="Times New Roman"/>
+              </w:rPr>
+            </w:pPr>
+          </w:p>
+        </w:tc>
+        <w:tc>
+          <w:tcPr>
+            <w:tcW w:w="2700" w:type="dxa"/>
+          </w:tcPr>
+          <w:p>
+            <w:pPr>
+              <w:jc w:val="center"/>
+              <w:rPr>
+                <w:rFonts w:ascii="Times New Roman" w:hAnsi="Times New Roman" w:cs="Times New Roman"/>
+              </w:rPr>
+            </w:pPr>
           </w:p>
         </w:tc>
         <w:tc>

--- a/Data/Recording_Key_Honours.docx
+++ b/Data/Recording_Key_Honours.docx
@@ -13819,13 +13819,7 @@
               <w:rPr>
                 <w:rFonts w:ascii="Times New Roman" w:hAnsi="Times New Roman" w:cs="Times New Roman"/>
               </w:rPr>
-              <w:t>RMR</w:t>
-            </w:r>
-            <w:r>
-              <w:rPr>
-                <w:rFonts w:ascii="Times New Roman" w:hAnsi="Times New Roman" w:cs="Times New Roman"/>
-              </w:rPr>
-              <w:t>7</w:t>
+              <w:t>RMR7</w:t>
             </w:r>
           </w:p>
         </w:tc>
@@ -13844,13 +13838,7 @@
               <w:rPr>
                 <w:rFonts w:ascii="Times New Roman" w:hAnsi="Times New Roman" w:cs="Times New Roman"/>
               </w:rPr>
-              <w:t>6</w:t>
-            </w:r>
-            <w:r>
-              <w:rPr>
-                <w:rFonts w:ascii="Times New Roman" w:hAnsi="Times New Roman" w:cs="Times New Roman"/>
-              </w:rPr>
-              <w:t>.2.1</w:t>
+              <w:t>6.2.1</w:t>
             </w:r>
           </w:p>
         </w:tc>
@@ -13870,271 +13858,199 @@
               <w:rPr>
                 <w:rFonts w:ascii="Times New Roman" w:hAnsi="Times New Roman" w:cs="Times New Roman"/>
               </w:rPr>
+              <w:t>Gap Free: 25918003</w:t>
+            </w:r>
+          </w:p>
+          <w:p>
+            <w:pPr>
+              <w:jc w:val="center"/>
+              <w:rPr>
+                <w:rFonts w:ascii="Times New Roman" w:hAnsi="Times New Roman" w:cs="Times New Roman"/>
+              </w:rPr>
+            </w:pPr>
+          </w:p>
+          <w:p>
+            <w:pPr>
+              <w:jc w:val="center"/>
+              <w:rPr>
+                <w:rFonts w:ascii="Times New Roman" w:hAnsi="Times New Roman" w:cs="Times New Roman"/>
+              </w:rPr>
+            </w:pPr>
+            <w:r>
+              <w:rPr>
+                <w:rFonts w:ascii="Times New Roman" w:hAnsi="Times New Roman" w:cs="Times New Roman"/>
+              </w:rPr>
+              <w:t>Steps: 25918004</w:t>
+            </w:r>
+          </w:p>
+        </w:tc>
+        <w:tc>
+          <w:tcPr>
+            <w:tcW w:w="2026" w:type="dxa"/>
+            <w:vAlign w:val="center"/>
+          </w:tcPr>
+          <w:p>
+            <w:pPr>
+              <w:jc w:val="center"/>
+              <w:rPr>
+                <w:rFonts w:ascii="Times New Roman" w:hAnsi="Times New Roman" w:cs="Times New Roman"/>
+              </w:rPr>
+            </w:pPr>
+            <w:r>
+              <w:rPr>
+                <w:rFonts w:ascii="Times New Roman" w:hAnsi="Times New Roman" w:cs="Times New Roman"/>
+              </w:rPr>
+              <w:t xml:space="preserve">25918005 </w:t>
+            </w:r>
+            <w:r>
+              <w:rPr>
+                <w:rFonts w:ascii="Times New Roman" w:hAnsi="Times New Roman" w:cs="Times New Roman"/>
+              </w:rPr>
+              <w:t>(</w:t>
+            </w:r>
+            <w:r>
+              <w:rPr>
+                <w:rFonts w:ascii="Times New Roman" w:hAnsi="Times New Roman" w:cs="Times New Roman"/>
+              </w:rPr>
+              <w:t>8</w:t>
+            </w:r>
+            <w:r>
+              <w:rPr>
+                <w:rFonts w:ascii="Times New Roman" w:hAnsi="Times New Roman" w:cs="Times New Roman"/>
+              </w:rPr>
+              <w:t>:</w:t>
+            </w:r>
+            <w:r>
+              <w:rPr>
+                <w:rFonts w:ascii="Times New Roman" w:hAnsi="Times New Roman" w:cs="Times New Roman"/>
+              </w:rPr>
+              <w:t>41</w:t>
+            </w:r>
+            <w:r>
+              <w:rPr>
+                <w:rFonts w:ascii="Times New Roman" w:hAnsi="Times New Roman" w:cs="Times New Roman"/>
+              </w:rPr>
+              <w:t>)</w:t>
+            </w:r>
+          </w:p>
+        </w:tc>
+        <w:tc>
+          <w:tcPr>
+            <w:tcW w:w="2173" w:type="dxa"/>
+            <w:vAlign w:val="center"/>
+          </w:tcPr>
+          <w:p>
+            <w:pPr>
+              <w:jc w:val="center"/>
+              <w:rPr>
+                <w:rFonts w:ascii="Times New Roman" w:hAnsi="Times New Roman" w:cs="Times New Roman"/>
+              </w:rPr>
+            </w:pPr>
+            <w:r>
+              <w:rPr>
+                <w:rFonts w:ascii="Times New Roman" w:hAnsi="Times New Roman" w:cs="Times New Roman"/>
+              </w:rPr>
+              <w:t>25918007 (5 min)</w:t>
+            </w:r>
+          </w:p>
+          <w:p>
+            <w:pPr>
+              <w:jc w:val="center"/>
+              <w:rPr>
+                <w:rFonts w:ascii="Times New Roman" w:hAnsi="Times New Roman" w:cs="Times New Roman"/>
+              </w:rPr>
+            </w:pPr>
+            <w:r>
+              <w:rPr>
+                <w:rFonts w:ascii="Times New Roman" w:hAnsi="Times New Roman" w:cs="Times New Roman"/>
+              </w:rPr>
+              <w:t>25918008 (5 min)</w:t>
+            </w:r>
+          </w:p>
+          <w:p>
+            <w:pPr>
+              <w:jc w:val="center"/>
+              <w:rPr>
+                <w:rFonts w:ascii="Times New Roman" w:hAnsi="Times New Roman" w:cs="Times New Roman"/>
+              </w:rPr>
+            </w:pPr>
+            <w:r>
+              <w:rPr>
+                <w:rFonts w:ascii="Times New Roman" w:hAnsi="Times New Roman" w:cs="Times New Roman"/>
+              </w:rPr>
+              <w:t>25918009 (10 min)</w:t>
+            </w:r>
+          </w:p>
+          <w:p>
+            <w:pPr>
+              <w:jc w:val="center"/>
+              <w:rPr>
+                <w:rFonts w:ascii="Times New Roman" w:hAnsi="Times New Roman" w:cs="Times New Roman"/>
+              </w:rPr>
+            </w:pPr>
+            <w:r>
+              <w:rPr>
+                <w:rFonts w:ascii="Times New Roman" w:hAnsi="Times New Roman" w:cs="Times New Roman"/>
+              </w:rPr>
+              <w:t>259180010 (5 min)</w:t>
+            </w:r>
+          </w:p>
+        </w:tc>
+        <w:tc>
+          <w:tcPr>
+            <w:tcW w:w="2363" w:type="dxa"/>
+            <w:vAlign w:val="center"/>
+          </w:tcPr>
+          <w:p>
+            <w:pPr>
+              <w:jc w:val="center"/>
+              <w:rPr>
+                <w:rFonts w:ascii="Times New Roman" w:hAnsi="Times New Roman" w:cs="Times New Roman"/>
+              </w:rPr>
+            </w:pPr>
+            <w:r>
+              <w:rPr>
+                <w:rFonts w:ascii="Times New Roman" w:hAnsi="Times New Roman" w:cs="Times New Roman"/>
+              </w:rPr>
+              <w:t>C</w:t>
+            </w:r>
+            <w:r>
+              <w:rPr>
+                <w:rFonts w:ascii="Times New Roman" w:hAnsi="Times New Roman" w:cs="Times New Roman"/>
+              </w:rPr>
+              <w:t>oncatenate</w:t>
+            </w:r>
+            <w:r>
+              <w:rPr>
+                <w:rFonts w:ascii="Times New Roman" w:hAnsi="Times New Roman" w:cs="Times New Roman"/>
+              </w:rPr>
+              <w:t>RMR7</w:t>
+            </w:r>
+          </w:p>
+        </w:tc>
+        <w:tc>
+          <w:tcPr>
+            <w:tcW w:w="2700" w:type="dxa"/>
+            <w:vAlign w:val="center"/>
+          </w:tcPr>
+          <w:p>
+            <w:pPr>
+              <w:jc w:val="center"/>
+              <w:rPr>
+                <w:rFonts w:ascii="Times New Roman" w:hAnsi="Times New Roman" w:cs="Times New Roman"/>
+              </w:rPr>
+            </w:pPr>
+            <w:r>
+              <w:rPr>
+                <w:rFonts w:ascii="Times New Roman" w:hAnsi="Times New Roman" w:cs="Times New Roman"/>
+              </w:rPr>
               <w:t xml:space="preserve">Gap Free: </w:t>
             </w:r>
             <w:r>
               <w:rPr>
                 <w:rFonts w:ascii="Times New Roman" w:hAnsi="Times New Roman" w:cs="Times New Roman"/>
               </w:rPr>
-              <w:t>25918003</w:t>
-            </w:r>
-          </w:p>
-          <w:p>
-            <w:pPr>
-              <w:jc w:val="center"/>
-              <w:rPr>
-                <w:rFonts w:ascii="Times New Roman" w:hAnsi="Times New Roman" w:cs="Times New Roman"/>
-              </w:rPr>
-            </w:pPr>
-          </w:p>
-          <w:p>
-            <w:pPr>
-              <w:jc w:val="center"/>
-              <w:rPr>
-                <w:rFonts w:ascii="Times New Roman" w:hAnsi="Times New Roman" w:cs="Times New Roman"/>
-              </w:rPr>
-            </w:pPr>
-            <w:r>
-              <w:rPr>
-                <w:rFonts w:ascii="Times New Roman" w:hAnsi="Times New Roman" w:cs="Times New Roman"/>
-              </w:rPr>
-              <w:t>Steps: 2591800</w:t>
-            </w:r>
-            <w:r>
-              <w:rPr>
-                <w:rFonts w:ascii="Times New Roman" w:hAnsi="Times New Roman" w:cs="Times New Roman"/>
-              </w:rPr>
-              <w:t>4</w:t>
-            </w:r>
-          </w:p>
-        </w:tc>
-        <w:tc>
-          <w:tcPr>
-            <w:tcW w:w="2026" w:type="dxa"/>
-            <w:vAlign w:val="center"/>
-          </w:tcPr>
-          <w:p>
-            <w:pPr>
-              <w:jc w:val="center"/>
-              <w:rPr>
-                <w:rFonts w:ascii="Times New Roman" w:hAnsi="Times New Roman" w:cs="Times New Roman"/>
-              </w:rPr>
-            </w:pPr>
-            <w:r>
-              <w:rPr>
-                <w:rFonts w:ascii="Times New Roman" w:hAnsi="Times New Roman" w:cs="Times New Roman"/>
-              </w:rPr>
-              <w:t>2591800</w:t>
-            </w:r>
-            <w:r>
-              <w:rPr>
-                <w:rFonts w:ascii="Times New Roman" w:hAnsi="Times New Roman" w:cs="Times New Roman"/>
-              </w:rPr>
-              <w:t xml:space="preserve">5 </w:t>
-            </w:r>
-            <w:r>
-              <w:rPr>
-                <w:rFonts w:ascii="Times New Roman" w:hAnsi="Times New Roman" w:cs="Times New Roman"/>
-              </w:rPr>
-              <w:t>(</w:t>
-            </w:r>
-            <w:r>
-              <w:rPr>
-                <w:rFonts w:ascii="Times New Roman" w:hAnsi="Times New Roman" w:cs="Times New Roman"/>
-              </w:rPr>
-              <w:t>8</w:t>
-            </w:r>
-            <w:r>
-              <w:rPr>
-                <w:rFonts w:ascii="Times New Roman" w:hAnsi="Times New Roman" w:cs="Times New Roman"/>
-              </w:rPr>
-              <w:t>:</w:t>
-            </w:r>
-            <w:r>
-              <w:rPr>
-                <w:rFonts w:ascii="Times New Roman" w:hAnsi="Times New Roman" w:cs="Times New Roman"/>
-              </w:rPr>
-              <w:t>41</w:t>
-            </w:r>
-            <w:r>
-              <w:rPr>
-                <w:rFonts w:ascii="Times New Roman" w:hAnsi="Times New Roman" w:cs="Times New Roman"/>
-              </w:rPr>
-              <w:t>)</w:t>
-            </w:r>
-          </w:p>
-        </w:tc>
-        <w:tc>
-          <w:tcPr>
-            <w:tcW w:w="2173" w:type="dxa"/>
-            <w:vAlign w:val="center"/>
-          </w:tcPr>
-          <w:p>
-            <w:pPr>
-              <w:jc w:val="center"/>
-              <w:rPr>
-                <w:rFonts w:ascii="Times New Roman" w:hAnsi="Times New Roman" w:cs="Times New Roman"/>
-              </w:rPr>
-            </w:pPr>
-            <w:r>
-              <w:rPr>
-                <w:rFonts w:ascii="Times New Roman" w:hAnsi="Times New Roman" w:cs="Times New Roman"/>
-              </w:rPr>
-              <w:t>2591800</w:t>
-            </w:r>
-            <w:r>
-              <w:rPr>
-                <w:rFonts w:ascii="Times New Roman" w:hAnsi="Times New Roman" w:cs="Times New Roman"/>
-              </w:rPr>
-              <w:t xml:space="preserve">7 </w:t>
-            </w:r>
-            <w:r>
-              <w:rPr>
-                <w:rFonts w:ascii="Times New Roman" w:hAnsi="Times New Roman" w:cs="Times New Roman"/>
-              </w:rPr>
-              <w:t>(5 min)</w:t>
-            </w:r>
-          </w:p>
-          <w:p>
-            <w:pPr>
-              <w:jc w:val="center"/>
-              <w:rPr>
-                <w:rFonts w:ascii="Times New Roman" w:hAnsi="Times New Roman" w:cs="Times New Roman"/>
-              </w:rPr>
-            </w:pPr>
-            <w:r>
-              <w:rPr>
-                <w:rFonts w:ascii="Times New Roman" w:hAnsi="Times New Roman" w:cs="Times New Roman"/>
-              </w:rPr>
-              <w:t>2591800</w:t>
-            </w:r>
-            <w:r>
-              <w:rPr>
-                <w:rFonts w:ascii="Times New Roman" w:hAnsi="Times New Roman" w:cs="Times New Roman"/>
-              </w:rPr>
-              <w:t xml:space="preserve">8 </w:t>
-            </w:r>
-            <w:r>
-              <w:rPr>
-                <w:rFonts w:ascii="Times New Roman" w:hAnsi="Times New Roman" w:cs="Times New Roman"/>
-              </w:rPr>
-              <w:t>(5 min)</w:t>
-            </w:r>
-          </w:p>
-          <w:p>
-            <w:pPr>
-              <w:jc w:val="center"/>
-              <w:rPr>
-                <w:rFonts w:ascii="Times New Roman" w:hAnsi="Times New Roman" w:cs="Times New Roman"/>
-              </w:rPr>
-            </w:pPr>
-            <w:r>
-              <w:rPr>
-                <w:rFonts w:ascii="Times New Roman" w:hAnsi="Times New Roman" w:cs="Times New Roman"/>
-              </w:rPr>
-              <w:t>2591800</w:t>
-            </w:r>
-            <w:r>
-              <w:rPr>
-                <w:rFonts w:ascii="Times New Roman" w:hAnsi="Times New Roman" w:cs="Times New Roman"/>
-              </w:rPr>
-              <w:t xml:space="preserve">9 </w:t>
-            </w:r>
-            <w:r>
-              <w:rPr>
-                <w:rFonts w:ascii="Times New Roman" w:hAnsi="Times New Roman" w:cs="Times New Roman"/>
-              </w:rPr>
-              <w:t>(</w:t>
-            </w:r>
-            <w:r>
-              <w:rPr>
-                <w:rFonts w:ascii="Times New Roman" w:hAnsi="Times New Roman" w:cs="Times New Roman"/>
-              </w:rPr>
-              <w:t>10</w:t>
-            </w:r>
-            <w:r>
-              <w:rPr>
-                <w:rFonts w:ascii="Times New Roman" w:hAnsi="Times New Roman" w:cs="Times New Roman"/>
-              </w:rPr>
-              <w:t xml:space="preserve"> min)</w:t>
-            </w:r>
-          </w:p>
-          <w:p>
-            <w:pPr>
-              <w:jc w:val="center"/>
-              <w:rPr>
-                <w:rFonts w:ascii="Times New Roman" w:hAnsi="Times New Roman" w:cs="Times New Roman"/>
-              </w:rPr>
-            </w:pPr>
-            <w:r>
-              <w:rPr>
-                <w:rFonts w:ascii="Times New Roman" w:hAnsi="Times New Roman" w:cs="Times New Roman"/>
-              </w:rPr>
-              <w:t>2591800</w:t>
-            </w:r>
-            <w:r>
-              <w:rPr>
-                <w:rFonts w:ascii="Times New Roman" w:hAnsi="Times New Roman" w:cs="Times New Roman"/>
-              </w:rPr>
-              <w:t xml:space="preserve">10 </w:t>
-            </w:r>
-            <w:r>
-              <w:rPr>
-                <w:rFonts w:ascii="Times New Roman" w:hAnsi="Times New Roman" w:cs="Times New Roman"/>
-              </w:rPr>
-              <w:t>(5 min)</w:t>
-            </w:r>
-          </w:p>
-        </w:tc>
-        <w:tc>
-          <w:tcPr>
-            <w:tcW w:w="2363" w:type="dxa"/>
-            <w:vAlign w:val="center"/>
-          </w:tcPr>
-          <w:p>
-            <w:pPr>
-              <w:jc w:val="center"/>
-              <w:rPr>
-                <w:rFonts w:ascii="Times New Roman" w:hAnsi="Times New Roman" w:cs="Times New Roman"/>
-              </w:rPr>
-            </w:pPr>
-            <w:r>
-              <w:rPr>
-                <w:rFonts w:ascii="Times New Roman" w:hAnsi="Times New Roman" w:cs="Times New Roman"/>
-              </w:rPr>
-              <w:t>X</w:t>
-            </w:r>
-          </w:p>
-        </w:tc>
-        <w:tc>
-          <w:tcPr>
-            <w:tcW w:w="2700" w:type="dxa"/>
-            <w:vAlign w:val="center"/>
-          </w:tcPr>
-          <w:p>
-            <w:pPr>
-              <w:jc w:val="center"/>
-              <w:rPr>
-                <w:rFonts w:ascii="Times New Roman" w:hAnsi="Times New Roman" w:cs="Times New Roman"/>
-              </w:rPr>
-            </w:pPr>
-            <w:r>
-              <w:rPr>
-                <w:rFonts w:ascii="Times New Roman" w:hAnsi="Times New Roman" w:cs="Times New Roman"/>
-              </w:rPr>
-              <w:t xml:space="preserve">Gap Free: </w:t>
-            </w:r>
-            <w:r>
-              <w:rPr>
-                <w:rFonts w:ascii="Times New Roman" w:hAnsi="Times New Roman" w:cs="Times New Roman"/>
-              </w:rPr>
-              <w:t>25918001</w:t>
-            </w:r>
-            <w:r>
-              <w:rPr>
-                <w:rFonts w:ascii="Times New Roman" w:hAnsi="Times New Roman" w:cs="Times New Roman"/>
-              </w:rPr>
-              <w:t>1</w:t>
+              <w:t>259180011</w:t>
             </w:r>
           </w:p>
           <w:p>
@@ -14162,13 +14078,7 @@
               <w:rPr>
                 <w:rFonts w:ascii="Times New Roman" w:hAnsi="Times New Roman" w:cs="Times New Roman"/>
               </w:rPr>
-              <w:t>25918001</w:t>
-            </w:r>
-            <w:r>
-              <w:rPr>
-                <w:rFonts w:ascii="Times New Roman" w:hAnsi="Times New Roman" w:cs="Times New Roman"/>
-              </w:rPr>
-              <w:t>2</w:t>
+              <w:t>259180012</w:t>
             </w:r>
           </w:p>
         </w:tc>
@@ -14217,6 +14127,18 @@
                 <w:rFonts w:ascii="Times New Roman" w:hAnsi="Times New Roman" w:cs="Times New Roman"/>
               </w:rPr>
             </w:pPr>
+            <w:r>
+              <w:rPr>
+                <w:rFonts w:ascii="Times New Roman" w:hAnsi="Times New Roman" w:cs="Times New Roman"/>
+              </w:rPr>
+              <w:t>RMR</w:t>
+            </w:r>
+            <w:r>
+              <w:rPr>
+                <w:rFonts w:ascii="Times New Roman" w:hAnsi="Times New Roman" w:cs="Times New Roman"/>
+              </w:rPr>
+              <w:t>8</w:t>
+            </w:r>
           </w:p>
         </w:tc>
         <w:tc>
@@ -14230,84 +14152,388 @@
                 <w:rFonts w:ascii="Times New Roman" w:hAnsi="Times New Roman" w:cs="Times New Roman"/>
               </w:rPr>
             </w:pPr>
+            <w:r>
+              <w:rPr>
+                <w:rFonts w:ascii="Times New Roman" w:hAnsi="Times New Roman" w:cs="Times New Roman"/>
+              </w:rPr>
+              <w:t>7</w:t>
+            </w:r>
+            <w:r>
+              <w:rPr>
+                <w:rFonts w:ascii="Times New Roman" w:hAnsi="Times New Roman" w:cs="Times New Roman"/>
+              </w:rPr>
+              <w:t>.</w:t>
+            </w:r>
+            <w:r>
+              <w:rPr>
+                <w:rFonts w:ascii="Times New Roman" w:hAnsi="Times New Roman" w:cs="Times New Roman"/>
+              </w:rPr>
+              <w:t>5</w:t>
+            </w:r>
+            <w:r>
+              <w:rPr>
+                <w:rFonts w:ascii="Times New Roman" w:hAnsi="Times New Roman" w:cs="Times New Roman"/>
+              </w:rPr>
+              <w:t>.1</w:t>
+            </w:r>
           </w:p>
         </w:tc>
         <w:tc>
           <w:tcPr>
             <w:tcW w:w="2718" w:type="dxa"/>
-          </w:tcPr>
-          <w:p>
-            <w:pPr>
-              <w:jc w:val="center"/>
-              <w:rPr>
-                <w:rFonts w:ascii="Times New Roman" w:hAnsi="Times New Roman" w:cs="Times New Roman"/>
-              </w:rPr>
-            </w:pPr>
+            <w:vAlign w:val="center"/>
+          </w:tcPr>
+          <w:p>
+            <w:pPr>
+              <w:jc w:val="center"/>
+              <w:rPr>
+                <w:rFonts w:ascii="Times New Roman" w:hAnsi="Times New Roman" w:cs="Times New Roman"/>
+              </w:rPr>
+            </w:pPr>
+            <w:r>
+              <w:rPr>
+                <w:rFonts w:ascii="Times New Roman" w:hAnsi="Times New Roman" w:cs="Times New Roman"/>
+              </w:rPr>
+              <w:t xml:space="preserve">Gap Free: </w:t>
+            </w:r>
+            <w:r>
+              <w:rPr>
+                <w:rFonts w:ascii="Times New Roman" w:hAnsi="Times New Roman" w:cs="Times New Roman"/>
+              </w:rPr>
+              <w:t>25o09027</w:t>
+            </w:r>
+          </w:p>
+          <w:p>
+            <w:pPr>
+              <w:jc w:val="center"/>
+              <w:rPr>
+                <w:rFonts w:ascii="Times New Roman" w:hAnsi="Times New Roman" w:cs="Times New Roman"/>
+              </w:rPr>
+            </w:pPr>
+          </w:p>
+          <w:p>
+            <w:pPr>
+              <w:jc w:val="center"/>
+              <w:rPr>
+                <w:rFonts w:ascii="Times New Roman" w:hAnsi="Times New Roman" w:cs="Times New Roman"/>
+              </w:rPr>
+            </w:pPr>
+            <w:r>
+              <w:rPr>
+                <w:rFonts w:ascii="Times New Roman" w:hAnsi="Times New Roman" w:cs="Times New Roman"/>
+              </w:rPr>
+              <w:t>Steps: 25o0902</w:t>
+            </w:r>
+            <w:r>
+              <w:rPr>
+                <w:rFonts w:ascii="Times New Roman" w:hAnsi="Times New Roman" w:cs="Times New Roman"/>
+              </w:rPr>
+              <w:t>8</w:t>
+            </w:r>
           </w:p>
         </w:tc>
         <w:tc>
           <w:tcPr>
             <w:tcW w:w="2026" w:type="dxa"/>
-          </w:tcPr>
-          <w:p>
-            <w:pPr>
-              <w:jc w:val="center"/>
-              <w:rPr>
-                <w:rFonts w:ascii="Times New Roman" w:hAnsi="Times New Roman" w:cs="Times New Roman"/>
-              </w:rPr>
-            </w:pPr>
+            <w:vAlign w:val="center"/>
+          </w:tcPr>
+          <w:p>
+            <w:pPr>
+              <w:jc w:val="center"/>
+              <w:rPr>
+                <w:rFonts w:ascii="Times New Roman" w:hAnsi="Times New Roman" w:cs="Times New Roman"/>
+              </w:rPr>
+            </w:pPr>
+            <w:r>
+              <w:rPr>
+                <w:rFonts w:ascii="Times New Roman" w:hAnsi="Times New Roman" w:cs="Times New Roman"/>
+              </w:rPr>
+              <w:t>25o0902</w:t>
+            </w:r>
+            <w:r>
+              <w:rPr>
+                <w:rFonts w:ascii="Times New Roman" w:hAnsi="Times New Roman" w:cs="Times New Roman"/>
+              </w:rPr>
+              <w:t xml:space="preserve">9 </w:t>
+            </w:r>
+            <w:r>
+              <w:rPr>
+                <w:rFonts w:ascii="Times New Roman" w:hAnsi="Times New Roman" w:cs="Times New Roman"/>
+              </w:rPr>
+              <w:t>(</w:t>
+            </w:r>
+            <w:r>
+              <w:rPr>
+                <w:rFonts w:ascii="Times New Roman" w:hAnsi="Times New Roman" w:cs="Times New Roman"/>
+              </w:rPr>
+              <w:t>5:00</w:t>
+            </w:r>
+            <w:r>
+              <w:rPr>
+                <w:rFonts w:ascii="Times New Roman" w:hAnsi="Times New Roman" w:cs="Times New Roman"/>
+              </w:rPr>
+              <w:t>)</w:t>
+            </w:r>
           </w:p>
         </w:tc>
         <w:tc>
           <w:tcPr>
             <w:tcW w:w="2173" w:type="dxa"/>
-          </w:tcPr>
-          <w:p>
-            <w:pPr>
-              <w:jc w:val="center"/>
-              <w:rPr>
-                <w:rFonts w:ascii="Times New Roman" w:hAnsi="Times New Roman" w:cs="Times New Roman"/>
-              </w:rPr>
-            </w:pPr>
+            <w:vAlign w:val="center"/>
+          </w:tcPr>
+          <w:p>
+            <w:pPr>
+              <w:jc w:val="center"/>
+              <w:rPr>
+                <w:rFonts w:ascii="Times New Roman" w:hAnsi="Times New Roman" w:cs="Times New Roman"/>
+              </w:rPr>
+            </w:pPr>
+            <w:r>
+              <w:rPr>
+                <w:rFonts w:ascii="Times New Roman" w:hAnsi="Times New Roman" w:cs="Times New Roman"/>
+              </w:rPr>
+              <w:t>25o090</w:t>
+            </w:r>
+            <w:r>
+              <w:rPr>
+                <w:rFonts w:ascii="Times New Roman" w:hAnsi="Times New Roman" w:cs="Times New Roman"/>
+              </w:rPr>
+              <w:t>31</w:t>
+            </w:r>
+            <w:r>
+              <w:rPr>
+                <w:rFonts w:ascii="Times New Roman" w:hAnsi="Times New Roman" w:cs="Times New Roman"/>
+              </w:rPr>
+              <w:t xml:space="preserve"> (5 min)</w:t>
+            </w:r>
+          </w:p>
+          <w:p>
+            <w:pPr>
+              <w:jc w:val="center"/>
+              <w:rPr>
+                <w:rFonts w:ascii="Times New Roman" w:hAnsi="Times New Roman" w:cs="Times New Roman"/>
+              </w:rPr>
+            </w:pPr>
+            <w:r>
+              <w:rPr>
+                <w:rFonts w:ascii="Times New Roman" w:hAnsi="Times New Roman" w:cs="Times New Roman"/>
+              </w:rPr>
+              <w:t>25o0903</w:t>
+            </w:r>
+            <w:r>
+              <w:rPr>
+                <w:rFonts w:ascii="Times New Roman" w:hAnsi="Times New Roman" w:cs="Times New Roman"/>
+              </w:rPr>
+              <w:t xml:space="preserve">2 </w:t>
+            </w:r>
+            <w:r>
+              <w:rPr>
+                <w:rFonts w:ascii="Times New Roman" w:hAnsi="Times New Roman" w:cs="Times New Roman"/>
+              </w:rPr>
+              <w:t>(5 min)</w:t>
+            </w:r>
+          </w:p>
+          <w:p>
+            <w:pPr>
+              <w:jc w:val="center"/>
+              <w:rPr>
+                <w:rFonts w:ascii="Times New Roman" w:hAnsi="Times New Roman" w:cs="Times New Roman"/>
+              </w:rPr>
+            </w:pPr>
+            <w:r>
+              <w:rPr>
+                <w:rFonts w:ascii="Times New Roman" w:hAnsi="Times New Roman" w:cs="Times New Roman"/>
+              </w:rPr>
+              <w:t>25o0903</w:t>
+            </w:r>
+            <w:r>
+              <w:rPr>
+                <w:rFonts w:ascii="Times New Roman" w:hAnsi="Times New Roman" w:cs="Times New Roman"/>
+              </w:rPr>
+              <w:t>3</w:t>
+            </w:r>
+            <w:r>
+              <w:rPr>
+                <w:rFonts w:ascii="Times New Roman" w:hAnsi="Times New Roman" w:cs="Times New Roman"/>
+              </w:rPr>
+              <w:t xml:space="preserve"> (5 min)</w:t>
+            </w:r>
+          </w:p>
+          <w:p>
+            <w:pPr>
+              <w:jc w:val="center"/>
+              <w:rPr>
+                <w:rFonts w:ascii="Times New Roman" w:hAnsi="Times New Roman" w:cs="Times New Roman"/>
+              </w:rPr>
+            </w:pPr>
+            <w:r>
+              <w:rPr>
+                <w:rFonts w:ascii="Times New Roman" w:hAnsi="Times New Roman" w:cs="Times New Roman"/>
+              </w:rPr>
+              <w:t>25o0903</w:t>
+            </w:r>
+            <w:r>
+              <w:rPr>
+                <w:rFonts w:ascii="Times New Roman" w:hAnsi="Times New Roman" w:cs="Times New Roman"/>
+              </w:rPr>
+              <w:t>4</w:t>
+            </w:r>
+            <w:r>
+              <w:rPr>
+                <w:rFonts w:ascii="Times New Roman" w:hAnsi="Times New Roman" w:cs="Times New Roman"/>
+              </w:rPr>
+              <w:t xml:space="preserve"> (5 min)</w:t>
+            </w:r>
+          </w:p>
+          <w:p>
+            <w:pPr>
+              <w:jc w:val="center"/>
+              <w:rPr>
+                <w:rFonts w:ascii="Times New Roman" w:hAnsi="Times New Roman" w:cs="Times New Roman"/>
+              </w:rPr>
+            </w:pPr>
+            <w:r>
+              <w:rPr>
+                <w:rFonts w:ascii="Times New Roman" w:hAnsi="Times New Roman" w:cs="Times New Roman"/>
+              </w:rPr>
+              <w:t>25o0903</w:t>
+            </w:r>
+            <w:r>
+              <w:rPr>
+                <w:rFonts w:ascii="Times New Roman" w:hAnsi="Times New Roman" w:cs="Times New Roman"/>
+              </w:rPr>
+              <w:t xml:space="preserve">5 </w:t>
+            </w:r>
+            <w:r>
+              <w:rPr>
+                <w:rFonts w:ascii="Times New Roman" w:hAnsi="Times New Roman" w:cs="Times New Roman"/>
+              </w:rPr>
+              <w:t>(5 min)</w:t>
+            </w:r>
           </w:p>
         </w:tc>
         <w:tc>
           <w:tcPr>
             <w:tcW w:w="2363" w:type="dxa"/>
-          </w:tcPr>
-          <w:p>
-            <w:pPr>
-              <w:jc w:val="center"/>
-              <w:rPr>
-                <w:rFonts w:ascii="Times New Roman" w:hAnsi="Times New Roman" w:cs="Times New Roman"/>
-              </w:rPr>
-            </w:pPr>
+            <w:vAlign w:val="center"/>
+          </w:tcPr>
+          <w:p>
+            <w:pPr>
+              <w:jc w:val="center"/>
+              <w:rPr>
+                <w:rFonts w:ascii="Times New Roman" w:hAnsi="Times New Roman" w:cs="Times New Roman"/>
+              </w:rPr>
+            </w:pPr>
+            <w:r>
+              <w:rPr>
+                <w:rFonts w:ascii="Times New Roman" w:hAnsi="Times New Roman" w:cs="Times New Roman"/>
+              </w:rPr>
+              <w:t>C</w:t>
+            </w:r>
+            <w:r>
+              <w:rPr>
+                <w:rFonts w:ascii="Times New Roman" w:hAnsi="Times New Roman" w:cs="Times New Roman"/>
+              </w:rPr>
+              <w:t>oncatenate</w:t>
+            </w:r>
+            <w:r>
+              <w:rPr>
+                <w:rFonts w:ascii="Times New Roman" w:hAnsi="Times New Roman" w:cs="Times New Roman"/>
+              </w:rPr>
+              <w:t>RMR</w:t>
+            </w:r>
+            <w:r>
+              <w:rPr>
+                <w:rFonts w:ascii="Times New Roman" w:hAnsi="Times New Roman" w:cs="Times New Roman"/>
+              </w:rPr>
+              <w:t>8</w:t>
+            </w:r>
           </w:p>
         </w:tc>
         <w:tc>
           <w:tcPr>
             <w:tcW w:w="2700" w:type="dxa"/>
-          </w:tcPr>
-          <w:p>
-            <w:pPr>
-              <w:jc w:val="center"/>
-              <w:rPr>
-                <w:rFonts w:ascii="Times New Roman" w:hAnsi="Times New Roman" w:cs="Times New Roman"/>
-              </w:rPr>
-            </w:pPr>
+            <w:vAlign w:val="center"/>
+          </w:tcPr>
+          <w:p>
+            <w:pPr>
+              <w:jc w:val="center"/>
+              <w:rPr>
+                <w:rFonts w:ascii="Times New Roman" w:hAnsi="Times New Roman" w:cs="Times New Roman"/>
+              </w:rPr>
+            </w:pPr>
+            <w:r>
+              <w:rPr>
+                <w:rFonts w:ascii="Times New Roman" w:hAnsi="Times New Roman" w:cs="Times New Roman"/>
+              </w:rPr>
+              <w:t>Gap Free: 25o0903</w:t>
+            </w:r>
+            <w:r>
+              <w:rPr>
+                <w:rFonts w:ascii="Times New Roman" w:hAnsi="Times New Roman" w:cs="Times New Roman"/>
+              </w:rPr>
+              <w:t>6</w:t>
+            </w:r>
+          </w:p>
+          <w:p>
+            <w:pPr>
+              <w:jc w:val="center"/>
+              <w:rPr>
+                <w:rFonts w:ascii="Times New Roman" w:hAnsi="Times New Roman" w:cs="Times New Roman"/>
+              </w:rPr>
+            </w:pPr>
+          </w:p>
+          <w:p>
+            <w:pPr>
+              <w:jc w:val="center"/>
+              <w:rPr>
+                <w:rFonts w:ascii="Times New Roman" w:hAnsi="Times New Roman" w:cs="Times New Roman"/>
+              </w:rPr>
+            </w:pPr>
+            <w:r>
+              <w:rPr>
+                <w:rFonts w:ascii="Times New Roman" w:hAnsi="Times New Roman" w:cs="Times New Roman"/>
+              </w:rPr>
+              <w:t>Steps: 25o0903</w:t>
+            </w:r>
+            <w:r>
+              <w:rPr>
+                <w:rFonts w:ascii="Times New Roman" w:hAnsi="Times New Roman" w:cs="Times New Roman"/>
+              </w:rPr>
+              <w:t>7</w:t>
+            </w:r>
           </w:p>
         </w:tc>
         <w:tc>
           <w:tcPr>
             <w:tcW w:w="1089" w:type="dxa"/>
-          </w:tcPr>
-          <w:p>
-            <w:pPr>
-              <w:jc w:val="center"/>
-              <w:rPr>
-                <w:rFonts w:ascii="Times New Roman" w:hAnsi="Times New Roman" w:cs="Times New Roman"/>
-              </w:rPr>
-            </w:pPr>
+            <w:vAlign w:val="center"/>
+          </w:tcPr>
+          <w:p>
+            <w:pPr>
+              <w:jc w:val="center"/>
+              <w:rPr>
+                <w:rFonts w:ascii="Times New Roman" w:hAnsi="Times New Roman" w:cs="Times New Roman"/>
+              </w:rPr>
+            </w:pPr>
+            <w:r>
+              <w:rPr>
+                <w:rFonts w:ascii="Times New Roman" w:hAnsi="Times New Roman" w:cs="Times New Roman"/>
+              </w:rPr>
+              <w:t>122</w:t>
+            </w:r>
+            <w:r>
+              <w:rPr>
+                <w:rFonts w:ascii="Times New Roman" w:hAnsi="Times New Roman" w:cs="Times New Roman"/>
+              </w:rPr>
+              <w:t>-</w:t>
+            </w:r>
+            <w:r>
+              <w:rPr>
+                <w:rFonts w:ascii="Times New Roman" w:hAnsi="Times New Roman" w:cs="Times New Roman"/>
+              </w:rPr>
+              <w:t>123</w:t>
+            </w:r>
           </w:p>
         </w:tc>
       </w:tr>

--- a/Data/Recording_Key_Honours.docx
+++ b/Data/Recording_Key_Honours.docx
@@ -14131,408 +14131,988 @@
               <w:rPr>
                 <w:rFonts w:ascii="Times New Roman" w:hAnsi="Times New Roman" w:cs="Times New Roman"/>
               </w:rPr>
+              <w:t>RMR8</w:t>
+            </w:r>
+          </w:p>
+        </w:tc>
+        <w:tc>
+          <w:tcPr>
+            <w:tcW w:w="795" w:type="dxa"/>
+          </w:tcPr>
+          <w:p>
+            <w:pPr>
+              <w:jc w:val="center"/>
+              <w:rPr>
+                <w:rFonts w:ascii="Times New Roman" w:hAnsi="Times New Roman" w:cs="Times New Roman"/>
+              </w:rPr>
+            </w:pPr>
+            <w:r>
+              <w:rPr>
+                <w:rFonts w:ascii="Times New Roman" w:hAnsi="Times New Roman" w:cs="Times New Roman"/>
+              </w:rPr>
+              <w:t>7.5.1</w:t>
+            </w:r>
+          </w:p>
+        </w:tc>
+        <w:tc>
+          <w:tcPr>
+            <w:tcW w:w="2718" w:type="dxa"/>
+            <w:vAlign w:val="center"/>
+          </w:tcPr>
+          <w:p>
+            <w:pPr>
+              <w:jc w:val="center"/>
+              <w:rPr>
+                <w:rFonts w:ascii="Times New Roman" w:hAnsi="Times New Roman" w:cs="Times New Roman"/>
+              </w:rPr>
+            </w:pPr>
+            <w:r>
+              <w:rPr>
+                <w:rFonts w:ascii="Times New Roman" w:hAnsi="Times New Roman" w:cs="Times New Roman"/>
+              </w:rPr>
+              <w:t>Gap Free: 25o09027</w:t>
+            </w:r>
+          </w:p>
+          <w:p>
+            <w:pPr>
+              <w:jc w:val="center"/>
+              <w:rPr>
+                <w:rFonts w:ascii="Times New Roman" w:hAnsi="Times New Roman" w:cs="Times New Roman"/>
+              </w:rPr>
+            </w:pPr>
+          </w:p>
+          <w:p>
+            <w:pPr>
+              <w:jc w:val="center"/>
+              <w:rPr>
+                <w:rFonts w:ascii="Times New Roman" w:hAnsi="Times New Roman" w:cs="Times New Roman"/>
+              </w:rPr>
+            </w:pPr>
+            <w:r>
+              <w:rPr>
+                <w:rFonts w:ascii="Times New Roman" w:hAnsi="Times New Roman" w:cs="Times New Roman"/>
+              </w:rPr>
+              <w:t>Steps: 25o09028</w:t>
+            </w:r>
+          </w:p>
+        </w:tc>
+        <w:tc>
+          <w:tcPr>
+            <w:tcW w:w="2026" w:type="dxa"/>
+            <w:vAlign w:val="center"/>
+          </w:tcPr>
+          <w:p>
+            <w:pPr>
+              <w:jc w:val="center"/>
+              <w:rPr>
+                <w:rFonts w:ascii="Times New Roman" w:hAnsi="Times New Roman" w:cs="Times New Roman"/>
+              </w:rPr>
+            </w:pPr>
+            <w:r>
+              <w:rPr>
+                <w:rFonts w:ascii="Times New Roman" w:hAnsi="Times New Roman" w:cs="Times New Roman"/>
+              </w:rPr>
+              <w:t>25o09029 (5:00)</w:t>
+            </w:r>
+          </w:p>
+        </w:tc>
+        <w:tc>
+          <w:tcPr>
+            <w:tcW w:w="2173" w:type="dxa"/>
+            <w:vAlign w:val="center"/>
+          </w:tcPr>
+          <w:p>
+            <w:pPr>
+              <w:jc w:val="center"/>
+              <w:rPr>
+                <w:rFonts w:ascii="Times New Roman" w:hAnsi="Times New Roman" w:cs="Times New Roman"/>
+              </w:rPr>
+            </w:pPr>
+            <w:r>
+              <w:rPr>
+                <w:rFonts w:ascii="Times New Roman" w:hAnsi="Times New Roman" w:cs="Times New Roman"/>
+              </w:rPr>
+              <w:t>25o09031 (5 min)</w:t>
+            </w:r>
+          </w:p>
+          <w:p>
+            <w:pPr>
+              <w:jc w:val="center"/>
+              <w:rPr>
+                <w:rFonts w:ascii="Times New Roman" w:hAnsi="Times New Roman" w:cs="Times New Roman"/>
+              </w:rPr>
+            </w:pPr>
+            <w:r>
+              <w:rPr>
+                <w:rFonts w:ascii="Times New Roman" w:hAnsi="Times New Roman" w:cs="Times New Roman"/>
+              </w:rPr>
+              <w:t>25o09032 (5 min)</w:t>
+            </w:r>
+          </w:p>
+          <w:p>
+            <w:pPr>
+              <w:jc w:val="center"/>
+              <w:rPr>
+                <w:rFonts w:ascii="Times New Roman" w:hAnsi="Times New Roman" w:cs="Times New Roman"/>
+              </w:rPr>
+            </w:pPr>
+            <w:r>
+              <w:rPr>
+                <w:rFonts w:ascii="Times New Roman" w:hAnsi="Times New Roman" w:cs="Times New Roman"/>
+              </w:rPr>
+              <w:t>25o09033 (5 min)</w:t>
+            </w:r>
+          </w:p>
+          <w:p>
+            <w:pPr>
+              <w:jc w:val="center"/>
+              <w:rPr>
+                <w:rFonts w:ascii="Times New Roman" w:hAnsi="Times New Roman" w:cs="Times New Roman"/>
+              </w:rPr>
+            </w:pPr>
+            <w:r>
+              <w:rPr>
+                <w:rFonts w:ascii="Times New Roman" w:hAnsi="Times New Roman" w:cs="Times New Roman"/>
+              </w:rPr>
+              <w:t>25o09034 (5 min)</w:t>
+            </w:r>
+          </w:p>
+          <w:p>
+            <w:pPr>
+              <w:jc w:val="center"/>
+              <w:rPr>
+                <w:rFonts w:ascii="Times New Roman" w:hAnsi="Times New Roman" w:cs="Times New Roman"/>
+              </w:rPr>
+            </w:pPr>
+            <w:r>
+              <w:rPr>
+                <w:rFonts w:ascii="Times New Roman" w:hAnsi="Times New Roman" w:cs="Times New Roman"/>
+              </w:rPr>
+              <w:t>25o09035 (5 min)</w:t>
+            </w:r>
+          </w:p>
+        </w:tc>
+        <w:tc>
+          <w:tcPr>
+            <w:tcW w:w="2363" w:type="dxa"/>
+            <w:vAlign w:val="center"/>
+          </w:tcPr>
+          <w:p>
+            <w:pPr>
+              <w:jc w:val="center"/>
+              <w:rPr>
+                <w:rFonts w:ascii="Times New Roman" w:hAnsi="Times New Roman" w:cs="Times New Roman"/>
+              </w:rPr>
+            </w:pPr>
+            <w:r>
+              <w:rPr>
+                <w:rFonts w:ascii="Times New Roman" w:hAnsi="Times New Roman" w:cs="Times New Roman"/>
+              </w:rPr>
+              <w:t>C</w:t>
+            </w:r>
+            <w:r>
+              <w:rPr>
+                <w:rFonts w:ascii="Times New Roman" w:hAnsi="Times New Roman" w:cs="Times New Roman"/>
+              </w:rPr>
+              <w:t>oncatenate</w:t>
+            </w:r>
+            <w:r>
+              <w:rPr>
+                <w:rFonts w:ascii="Times New Roman" w:hAnsi="Times New Roman" w:cs="Times New Roman"/>
+              </w:rPr>
+              <w:t>RMR8</w:t>
+            </w:r>
+          </w:p>
+        </w:tc>
+        <w:tc>
+          <w:tcPr>
+            <w:tcW w:w="2700" w:type="dxa"/>
+            <w:vAlign w:val="center"/>
+          </w:tcPr>
+          <w:p>
+            <w:pPr>
+              <w:jc w:val="center"/>
+              <w:rPr>
+                <w:rFonts w:ascii="Times New Roman" w:hAnsi="Times New Roman" w:cs="Times New Roman"/>
+              </w:rPr>
+            </w:pPr>
+            <w:r>
+              <w:rPr>
+                <w:rFonts w:ascii="Times New Roman" w:hAnsi="Times New Roman" w:cs="Times New Roman"/>
+              </w:rPr>
+              <w:t>Gap Free: 25o09036</w:t>
+            </w:r>
+          </w:p>
+          <w:p>
+            <w:pPr>
+              <w:jc w:val="center"/>
+              <w:rPr>
+                <w:rFonts w:ascii="Times New Roman" w:hAnsi="Times New Roman" w:cs="Times New Roman"/>
+              </w:rPr>
+            </w:pPr>
+          </w:p>
+          <w:p>
+            <w:pPr>
+              <w:jc w:val="center"/>
+              <w:rPr>
+                <w:rFonts w:ascii="Times New Roman" w:hAnsi="Times New Roman" w:cs="Times New Roman"/>
+              </w:rPr>
+            </w:pPr>
+            <w:r>
+              <w:rPr>
+                <w:rFonts w:ascii="Times New Roman" w:hAnsi="Times New Roman" w:cs="Times New Roman"/>
+              </w:rPr>
+              <w:t>Steps: 25o09037</w:t>
+            </w:r>
+          </w:p>
+        </w:tc>
+        <w:tc>
+          <w:tcPr>
+            <w:tcW w:w="1089" w:type="dxa"/>
+            <w:vAlign w:val="center"/>
+          </w:tcPr>
+          <w:p>
+            <w:pPr>
+              <w:jc w:val="center"/>
+              <w:rPr>
+                <w:rFonts w:ascii="Times New Roman" w:hAnsi="Times New Roman" w:cs="Times New Roman"/>
+              </w:rPr>
+            </w:pPr>
+            <w:r>
+              <w:rPr>
+                <w:rFonts w:ascii="Times New Roman" w:hAnsi="Times New Roman" w:cs="Times New Roman"/>
+              </w:rPr>
+              <w:t>122-123</w:t>
+            </w:r>
+          </w:p>
+        </w:tc>
+      </w:tr>
+      <w:tr>
+        <w:tc>
+          <w:tcPr>
+            <w:tcW w:w="1445" w:type="dxa"/>
+          </w:tcPr>
+          <w:p>
+            <w:pPr>
+              <w:jc w:val="center"/>
+              <w:rPr>
+                <w:rFonts w:ascii="Times New Roman" w:hAnsi="Times New Roman" w:cs="Times New Roman"/>
+              </w:rPr>
+            </w:pPr>
+            <w:r>
+              <w:rPr>
+                <w:rFonts w:ascii="Times New Roman" w:hAnsi="Times New Roman" w:cs="Times New Roman"/>
+              </w:rPr>
+              <w:t>RMR9</w:t>
+            </w:r>
+          </w:p>
+        </w:tc>
+        <w:tc>
+          <w:tcPr>
+            <w:tcW w:w="795" w:type="dxa"/>
+          </w:tcPr>
+          <w:p>
+            <w:pPr>
+              <w:jc w:val="center"/>
+              <w:rPr>
+                <w:rFonts w:ascii="Times New Roman" w:hAnsi="Times New Roman" w:cs="Times New Roman"/>
+              </w:rPr>
+            </w:pPr>
+            <w:r>
+              <w:rPr>
+                <w:rFonts w:ascii="Times New Roman" w:hAnsi="Times New Roman" w:cs="Times New Roman"/>
+              </w:rPr>
+              <w:t>8.1.2</w:t>
+            </w:r>
+          </w:p>
+        </w:tc>
+        <w:tc>
+          <w:tcPr>
+            <w:tcW w:w="2718" w:type="dxa"/>
+          </w:tcPr>
+          <w:p>
+            <w:pPr>
+              <w:jc w:val="center"/>
+              <w:rPr>
+                <w:rFonts w:ascii="Times New Roman" w:hAnsi="Times New Roman" w:cs="Times New Roman"/>
+              </w:rPr>
+            </w:pPr>
+            <w:r>
+              <w:rPr>
+                <w:rFonts w:ascii="Times New Roman" w:hAnsi="Times New Roman" w:cs="Times New Roman"/>
+              </w:rPr>
+              <w:t xml:space="preserve">Gap Free: </w:t>
+            </w:r>
+            <w:r>
+              <w:rPr>
+                <w:rFonts w:ascii="Times New Roman" w:hAnsi="Times New Roman" w:cs="Times New Roman"/>
+              </w:rPr>
+              <w:t>25n13005</w:t>
+            </w:r>
+          </w:p>
+          <w:p>
+            <w:pPr>
+              <w:jc w:val="center"/>
+              <w:rPr>
+                <w:rFonts w:ascii="Times New Roman" w:hAnsi="Times New Roman" w:cs="Times New Roman"/>
+              </w:rPr>
+            </w:pPr>
+          </w:p>
+          <w:p>
+            <w:pPr>
+              <w:jc w:val="center"/>
+              <w:rPr>
+                <w:rFonts w:ascii="Times New Roman" w:hAnsi="Times New Roman" w:cs="Times New Roman"/>
+              </w:rPr>
+            </w:pPr>
+            <w:r>
+              <w:rPr>
+                <w:rFonts w:ascii="Times New Roman" w:hAnsi="Times New Roman" w:cs="Times New Roman"/>
+              </w:rPr>
+              <w:t>Steps: 25n1300</w:t>
+            </w:r>
+            <w:r>
+              <w:rPr>
+                <w:rFonts w:ascii="Times New Roman" w:hAnsi="Times New Roman" w:cs="Times New Roman"/>
+              </w:rPr>
+              <w:t>6</w:t>
+            </w:r>
+          </w:p>
+        </w:tc>
+        <w:tc>
+          <w:tcPr>
+            <w:tcW w:w="2026" w:type="dxa"/>
+            <w:vAlign w:val="center"/>
+          </w:tcPr>
+          <w:p>
+            <w:pPr>
+              <w:jc w:val="center"/>
+              <w:rPr>
+                <w:rFonts w:ascii="Times New Roman" w:hAnsi="Times New Roman" w:cs="Times New Roman"/>
+              </w:rPr>
+            </w:pPr>
+            <w:r>
+              <w:rPr>
+                <w:rFonts w:ascii="Times New Roman" w:hAnsi="Times New Roman" w:cs="Times New Roman"/>
+              </w:rPr>
+              <w:t>25n13007 (5:00)</w:t>
+            </w:r>
+          </w:p>
+        </w:tc>
+        <w:tc>
+          <w:tcPr>
+            <w:tcW w:w="2173" w:type="dxa"/>
+            <w:vAlign w:val="center"/>
+          </w:tcPr>
+          <w:p>
+            <w:pPr>
+              <w:jc w:val="center"/>
+              <w:rPr>
+                <w:rFonts w:ascii="Times New Roman" w:hAnsi="Times New Roman" w:cs="Times New Roman"/>
+              </w:rPr>
+            </w:pPr>
+            <w:r>
+              <w:rPr>
+                <w:rFonts w:ascii="Times New Roman" w:hAnsi="Times New Roman" w:cs="Times New Roman"/>
+              </w:rPr>
+              <w:t>25n13009 (5 min)</w:t>
+            </w:r>
+          </w:p>
+          <w:p>
+            <w:pPr>
+              <w:jc w:val="center"/>
+              <w:rPr>
+                <w:rFonts w:ascii="Times New Roman" w:hAnsi="Times New Roman" w:cs="Times New Roman"/>
+              </w:rPr>
+            </w:pPr>
+            <w:r>
+              <w:rPr>
+                <w:rFonts w:ascii="Times New Roman" w:hAnsi="Times New Roman" w:cs="Times New Roman"/>
+              </w:rPr>
+              <w:t>25n13010 (5 min)</w:t>
+            </w:r>
+          </w:p>
+          <w:p>
+            <w:pPr>
+              <w:jc w:val="center"/>
+              <w:rPr>
+                <w:rFonts w:ascii="Times New Roman" w:hAnsi="Times New Roman" w:cs="Times New Roman"/>
+              </w:rPr>
+            </w:pPr>
+            <w:r>
+              <w:rPr>
+                <w:rFonts w:ascii="Times New Roman" w:hAnsi="Times New Roman" w:cs="Times New Roman"/>
+              </w:rPr>
+              <w:t>25n13011 (5 min)</w:t>
+            </w:r>
+          </w:p>
+          <w:p>
+            <w:pPr>
+              <w:jc w:val="center"/>
+              <w:rPr>
+                <w:rFonts w:ascii="Times New Roman" w:hAnsi="Times New Roman" w:cs="Times New Roman"/>
+              </w:rPr>
+            </w:pPr>
+            <w:r>
+              <w:rPr>
+                <w:rFonts w:ascii="Times New Roman" w:hAnsi="Times New Roman" w:cs="Times New Roman"/>
+              </w:rPr>
+              <w:t>25n13012 (5 min)</w:t>
+            </w:r>
+          </w:p>
+          <w:p>
+            <w:pPr>
+              <w:jc w:val="center"/>
+              <w:rPr>
+                <w:rFonts w:ascii="Times New Roman" w:hAnsi="Times New Roman" w:cs="Times New Roman"/>
+              </w:rPr>
+            </w:pPr>
+            <w:r>
+              <w:rPr>
+                <w:rFonts w:ascii="Times New Roman" w:hAnsi="Times New Roman" w:cs="Times New Roman"/>
+              </w:rPr>
+              <w:t>25n13013 (5 min)</w:t>
+            </w:r>
+          </w:p>
+        </w:tc>
+        <w:tc>
+          <w:tcPr>
+            <w:tcW w:w="2363" w:type="dxa"/>
+            <w:vAlign w:val="center"/>
+          </w:tcPr>
+          <w:p>
+            <w:pPr>
+              <w:jc w:val="center"/>
+              <w:rPr>
+                <w:rFonts w:ascii="Times New Roman" w:hAnsi="Times New Roman" w:cs="Times New Roman"/>
+              </w:rPr>
+            </w:pPr>
+            <w:r>
+              <w:rPr>
+                <w:rFonts w:ascii="Times New Roman" w:hAnsi="Times New Roman" w:cs="Times New Roman"/>
+              </w:rPr>
+              <w:t>C</w:t>
+            </w:r>
+            <w:r>
+              <w:rPr>
+                <w:rFonts w:ascii="Times New Roman" w:hAnsi="Times New Roman" w:cs="Times New Roman"/>
+              </w:rPr>
+              <w:t>oncatenate</w:t>
+            </w:r>
+            <w:r>
+              <w:rPr>
+                <w:rFonts w:ascii="Times New Roman" w:hAnsi="Times New Roman" w:cs="Times New Roman"/>
+              </w:rPr>
+              <w:t>RMR9</w:t>
+            </w:r>
+          </w:p>
+        </w:tc>
+        <w:tc>
+          <w:tcPr>
+            <w:tcW w:w="2700" w:type="dxa"/>
+            <w:vAlign w:val="center"/>
+          </w:tcPr>
+          <w:p>
+            <w:pPr>
+              <w:jc w:val="center"/>
+              <w:rPr>
+                <w:rFonts w:ascii="Times New Roman" w:hAnsi="Times New Roman" w:cs="Times New Roman"/>
+              </w:rPr>
+            </w:pPr>
+            <w:r>
+              <w:rPr>
+                <w:rFonts w:ascii="Times New Roman" w:hAnsi="Times New Roman" w:cs="Times New Roman"/>
+              </w:rPr>
+              <w:t>Gap Free: 25n13014</w:t>
+            </w:r>
+          </w:p>
+          <w:p>
+            <w:pPr>
+              <w:jc w:val="center"/>
+              <w:rPr>
+                <w:rFonts w:ascii="Times New Roman" w:hAnsi="Times New Roman" w:cs="Times New Roman"/>
+              </w:rPr>
+            </w:pPr>
+          </w:p>
+          <w:p>
+            <w:pPr>
+              <w:jc w:val="center"/>
+              <w:rPr>
+                <w:rFonts w:ascii="Times New Roman" w:hAnsi="Times New Roman" w:cs="Times New Roman"/>
+              </w:rPr>
+            </w:pPr>
+            <w:r>
+              <w:rPr>
+                <w:rFonts w:ascii="Times New Roman" w:hAnsi="Times New Roman" w:cs="Times New Roman"/>
+              </w:rPr>
+              <w:t>Steps: 25n13015</w:t>
+            </w:r>
+          </w:p>
+        </w:tc>
+        <w:tc>
+          <w:tcPr>
+            <w:tcW w:w="1089" w:type="dxa"/>
+            <w:vAlign w:val="center"/>
+          </w:tcPr>
+          <w:p>
+            <w:pPr>
+              <w:jc w:val="center"/>
+              <w:rPr>
+                <w:rFonts w:ascii="Times New Roman" w:hAnsi="Times New Roman" w:cs="Times New Roman"/>
+              </w:rPr>
+            </w:pPr>
+            <w:r>
+              <w:rPr>
+                <w:rFonts w:ascii="Times New Roman" w:hAnsi="Times New Roman" w:cs="Times New Roman"/>
+              </w:rPr>
+              <w:t>132-133</w:t>
+            </w:r>
+          </w:p>
+        </w:tc>
+      </w:tr>
+      <w:tr>
+        <w:tc>
+          <w:tcPr>
+            <w:tcW w:w="1445" w:type="dxa"/>
+          </w:tcPr>
+          <w:p>
+            <w:pPr>
+              <w:jc w:val="center"/>
+              <w:rPr>
+                <w:rFonts w:ascii="Times New Roman" w:hAnsi="Times New Roman" w:cs="Times New Roman"/>
+              </w:rPr>
+            </w:pPr>
+            <w:r>
+              <w:rPr>
+                <w:rFonts w:ascii="Times New Roman" w:hAnsi="Times New Roman" w:cs="Times New Roman"/>
+              </w:rPr>
+              <w:t>RMR10</w:t>
+            </w:r>
+          </w:p>
+        </w:tc>
+        <w:tc>
+          <w:tcPr>
+            <w:tcW w:w="795" w:type="dxa"/>
+          </w:tcPr>
+          <w:p>
+            <w:pPr>
+              <w:jc w:val="center"/>
+              <w:rPr>
+                <w:rFonts w:ascii="Times New Roman" w:hAnsi="Times New Roman" w:cs="Times New Roman"/>
+              </w:rPr>
+            </w:pPr>
+            <w:r>
+              <w:rPr>
+                <w:rFonts w:ascii="Times New Roman" w:hAnsi="Times New Roman" w:cs="Times New Roman"/>
+              </w:rPr>
+              <w:t>8.</w:t>
+            </w:r>
+            <w:r>
+              <w:rPr>
+                <w:rFonts w:ascii="Times New Roman" w:hAnsi="Times New Roman" w:cs="Times New Roman"/>
+              </w:rPr>
+              <w:t>5.2</w:t>
+            </w:r>
+          </w:p>
+        </w:tc>
+        <w:tc>
+          <w:tcPr>
+            <w:tcW w:w="2718" w:type="dxa"/>
+          </w:tcPr>
+          <w:p>
+            <w:pPr>
+              <w:jc w:val="center"/>
+              <w:rPr>
+                <w:rFonts w:ascii="Times New Roman" w:hAnsi="Times New Roman" w:cs="Times New Roman"/>
+              </w:rPr>
+            </w:pPr>
+            <w:r>
+              <w:rPr>
+                <w:rFonts w:ascii="Times New Roman" w:hAnsi="Times New Roman" w:cs="Times New Roman"/>
+              </w:rPr>
+              <w:t xml:space="preserve">Gap Free: </w:t>
+            </w:r>
+            <w:r>
+              <w:rPr>
+                <w:rFonts w:ascii="Times New Roman" w:hAnsi="Times New Roman" w:cs="Times New Roman"/>
+              </w:rPr>
+              <w:t>25n13030</w:t>
+            </w:r>
+          </w:p>
+          <w:p>
+            <w:pPr>
+              <w:jc w:val="center"/>
+              <w:rPr>
+                <w:rFonts w:ascii="Times New Roman" w:hAnsi="Times New Roman" w:cs="Times New Roman"/>
+              </w:rPr>
+            </w:pPr>
+          </w:p>
+          <w:p>
+            <w:pPr>
+              <w:jc w:val="center"/>
+              <w:rPr>
+                <w:rFonts w:ascii="Times New Roman" w:hAnsi="Times New Roman" w:cs="Times New Roman"/>
+              </w:rPr>
+            </w:pPr>
+            <w:r>
+              <w:rPr>
+                <w:rFonts w:ascii="Times New Roman" w:hAnsi="Times New Roman" w:cs="Times New Roman"/>
+              </w:rPr>
+              <w:t>Steps: 25n1303</w:t>
+            </w:r>
+            <w:r>
+              <w:rPr>
+                <w:rFonts w:ascii="Times New Roman" w:hAnsi="Times New Roman" w:cs="Times New Roman"/>
+              </w:rPr>
+              <w:t>1</w:t>
+            </w:r>
+          </w:p>
+        </w:tc>
+        <w:tc>
+          <w:tcPr>
+            <w:tcW w:w="2026" w:type="dxa"/>
+            <w:vAlign w:val="center"/>
+          </w:tcPr>
+          <w:p>
+            <w:pPr>
+              <w:jc w:val="center"/>
+              <w:rPr>
+                <w:rFonts w:ascii="Times New Roman" w:hAnsi="Times New Roman" w:cs="Times New Roman"/>
+              </w:rPr>
+            </w:pPr>
+            <w:r>
+              <w:rPr>
+                <w:rFonts w:ascii="Times New Roman" w:hAnsi="Times New Roman" w:cs="Times New Roman"/>
+              </w:rPr>
+              <w:t>25n1303</w:t>
+            </w:r>
+            <w:r>
+              <w:rPr>
+                <w:rFonts w:ascii="Times New Roman" w:hAnsi="Times New Roman" w:cs="Times New Roman"/>
+              </w:rPr>
+              <w:t xml:space="preserve">3 </w:t>
+            </w:r>
+            <w:r>
+              <w:rPr>
+                <w:rFonts w:ascii="Times New Roman" w:hAnsi="Times New Roman" w:cs="Times New Roman"/>
+              </w:rPr>
+              <w:t>(</w:t>
+            </w:r>
+            <w:r>
+              <w:rPr>
+                <w:rFonts w:ascii="Times New Roman" w:hAnsi="Times New Roman" w:cs="Times New Roman"/>
+              </w:rPr>
+              <w:t>10</w:t>
+            </w:r>
+            <w:r>
+              <w:rPr>
+                <w:rFonts w:ascii="Times New Roman" w:hAnsi="Times New Roman" w:cs="Times New Roman"/>
+              </w:rPr>
+              <w:t>:</w:t>
+            </w:r>
+            <w:r>
+              <w:rPr>
+                <w:rFonts w:ascii="Times New Roman" w:hAnsi="Times New Roman" w:cs="Times New Roman"/>
+              </w:rPr>
+              <w:t>45</w:t>
+            </w:r>
+            <w:r>
+              <w:rPr>
+                <w:rFonts w:ascii="Times New Roman" w:hAnsi="Times New Roman" w:cs="Times New Roman"/>
+              </w:rPr>
+              <w:t>)</w:t>
+            </w:r>
+          </w:p>
+        </w:tc>
+        <w:tc>
+          <w:tcPr>
+            <w:tcW w:w="2173" w:type="dxa"/>
+            <w:vAlign w:val="center"/>
+          </w:tcPr>
+          <w:p>
+            <w:pPr>
+              <w:jc w:val="center"/>
+              <w:rPr>
+                <w:rFonts w:ascii="Times New Roman" w:hAnsi="Times New Roman" w:cs="Times New Roman"/>
+              </w:rPr>
+            </w:pPr>
+            <w:r>
+              <w:rPr>
+                <w:rFonts w:ascii="Times New Roman" w:hAnsi="Times New Roman" w:cs="Times New Roman"/>
+              </w:rPr>
+              <w:t>25n1303</w:t>
+            </w:r>
+            <w:r>
+              <w:rPr>
+                <w:rFonts w:ascii="Times New Roman" w:hAnsi="Times New Roman" w:cs="Times New Roman"/>
+              </w:rPr>
+              <w:t xml:space="preserve">5 </w:t>
+            </w:r>
+            <w:r>
+              <w:rPr>
+                <w:rFonts w:ascii="Times New Roman" w:hAnsi="Times New Roman" w:cs="Times New Roman"/>
+              </w:rPr>
+              <w:t>(5 min)</w:t>
+            </w:r>
+          </w:p>
+          <w:p>
+            <w:pPr>
+              <w:jc w:val="center"/>
+              <w:rPr>
+                <w:rFonts w:ascii="Times New Roman" w:hAnsi="Times New Roman" w:cs="Times New Roman"/>
+              </w:rPr>
+            </w:pPr>
+            <w:r>
+              <w:rPr>
+                <w:rFonts w:ascii="Times New Roman" w:hAnsi="Times New Roman" w:cs="Times New Roman"/>
+              </w:rPr>
+              <w:t>25n1303</w:t>
+            </w:r>
+            <w:r>
+              <w:rPr>
+                <w:rFonts w:ascii="Times New Roman" w:hAnsi="Times New Roman" w:cs="Times New Roman"/>
+              </w:rPr>
+              <w:t xml:space="preserve">6 </w:t>
+            </w:r>
+            <w:r>
+              <w:rPr>
+                <w:rFonts w:ascii="Times New Roman" w:hAnsi="Times New Roman" w:cs="Times New Roman"/>
+              </w:rPr>
+              <w:t>(5 min)</w:t>
+            </w:r>
+          </w:p>
+          <w:p>
+            <w:pPr>
+              <w:jc w:val="center"/>
+              <w:rPr>
+                <w:rFonts w:ascii="Times New Roman" w:hAnsi="Times New Roman" w:cs="Times New Roman"/>
+              </w:rPr>
+            </w:pPr>
+            <w:r>
+              <w:rPr>
+                <w:rFonts w:ascii="Times New Roman" w:hAnsi="Times New Roman" w:cs="Times New Roman"/>
+              </w:rPr>
+              <w:t>25n1303</w:t>
+            </w:r>
+            <w:r>
+              <w:rPr>
+                <w:rFonts w:ascii="Times New Roman" w:hAnsi="Times New Roman" w:cs="Times New Roman"/>
+              </w:rPr>
+              <w:t xml:space="preserve">7 </w:t>
+            </w:r>
+            <w:r>
+              <w:rPr>
+                <w:rFonts w:ascii="Times New Roman" w:hAnsi="Times New Roman" w:cs="Times New Roman"/>
+              </w:rPr>
+              <w:t>(5 min)</w:t>
+            </w:r>
+          </w:p>
+          <w:p>
+            <w:pPr>
+              <w:jc w:val="center"/>
+              <w:rPr>
+                <w:rFonts w:ascii="Times New Roman" w:hAnsi="Times New Roman" w:cs="Times New Roman"/>
+              </w:rPr>
+            </w:pPr>
+            <w:r>
+              <w:rPr>
+                <w:rFonts w:ascii="Times New Roman" w:hAnsi="Times New Roman" w:cs="Times New Roman"/>
+              </w:rPr>
+              <w:lastRenderedPageBreak/>
+              <w:t>25n1303</w:t>
+            </w:r>
+            <w:r>
+              <w:rPr>
+                <w:rFonts w:ascii="Times New Roman" w:hAnsi="Times New Roman" w:cs="Times New Roman"/>
+              </w:rPr>
+              <w:t xml:space="preserve">8 </w:t>
+            </w:r>
+            <w:r>
+              <w:rPr>
+                <w:rFonts w:ascii="Times New Roman" w:hAnsi="Times New Roman" w:cs="Times New Roman"/>
+              </w:rPr>
+              <w:t>(5</w:t>
+            </w:r>
+            <w:r>
+              <w:rPr>
+                <w:rFonts w:ascii="Times New Roman" w:hAnsi="Times New Roman" w:cs="Times New Roman"/>
+              </w:rPr>
+              <w:t>:30</w:t>
+            </w:r>
+            <w:r>
+              <w:rPr>
+                <w:rFonts w:ascii="Times New Roman" w:hAnsi="Times New Roman" w:cs="Times New Roman"/>
+              </w:rPr>
+              <w:t>)</w:t>
+            </w:r>
+          </w:p>
+          <w:p>
+            <w:pPr>
+              <w:jc w:val="center"/>
+              <w:rPr>
+                <w:rFonts w:ascii="Times New Roman" w:hAnsi="Times New Roman" w:cs="Times New Roman"/>
+              </w:rPr>
+            </w:pPr>
+            <w:r>
+              <w:rPr>
+                <w:rFonts w:ascii="Times New Roman" w:hAnsi="Times New Roman" w:cs="Times New Roman"/>
+              </w:rPr>
+              <w:t>25n1303</w:t>
+            </w:r>
+            <w:r>
+              <w:rPr>
+                <w:rFonts w:ascii="Times New Roman" w:hAnsi="Times New Roman" w:cs="Times New Roman"/>
+              </w:rPr>
+              <w:t xml:space="preserve">9 </w:t>
+            </w:r>
+            <w:r>
+              <w:rPr>
+                <w:rFonts w:ascii="Times New Roman" w:hAnsi="Times New Roman" w:cs="Times New Roman"/>
+              </w:rPr>
+              <w:t>(</w:t>
+            </w:r>
+            <w:r>
+              <w:rPr>
+                <w:rFonts w:ascii="Times New Roman" w:hAnsi="Times New Roman" w:cs="Times New Roman"/>
+              </w:rPr>
+              <w:t>4:30</w:t>
+            </w:r>
+            <w:r>
+              <w:rPr>
+                <w:rFonts w:ascii="Times New Roman" w:hAnsi="Times New Roman" w:cs="Times New Roman"/>
+              </w:rPr>
+              <w:t>)</w:t>
+            </w:r>
+          </w:p>
+        </w:tc>
+        <w:tc>
+          <w:tcPr>
+            <w:tcW w:w="2363" w:type="dxa"/>
+            <w:vAlign w:val="center"/>
+          </w:tcPr>
+          <w:p>
+            <w:pPr>
+              <w:jc w:val="center"/>
+              <w:rPr>
+                <w:rFonts w:ascii="Times New Roman" w:hAnsi="Times New Roman" w:cs="Times New Roman"/>
+              </w:rPr>
+            </w:pPr>
+            <w:r>
+              <w:rPr>
+                <w:rFonts w:ascii="Times New Roman" w:hAnsi="Times New Roman" w:cs="Times New Roman"/>
+              </w:rPr>
+              <w:lastRenderedPageBreak/>
+              <w:t>C</w:t>
+            </w:r>
+            <w:r>
+              <w:rPr>
+                <w:rFonts w:ascii="Times New Roman" w:hAnsi="Times New Roman" w:cs="Times New Roman"/>
+              </w:rPr>
+              <w:t>oncatenate</w:t>
+            </w:r>
+            <w:r>
+              <w:rPr>
+                <w:rFonts w:ascii="Times New Roman" w:hAnsi="Times New Roman" w:cs="Times New Roman"/>
+              </w:rPr>
               <w:t>RMR</w:t>
             </w:r>
             <w:r>
               <w:rPr>
                 <w:rFonts w:ascii="Times New Roman" w:hAnsi="Times New Roman" w:cs="Times New Roman"/>
               </w:rPr>
-              <w:t>8</w:t>
-            </w:r>
-          </w:p>
-        </w:tc>
-        <w:tc>
-          <w:tcPr>
-            <w:tcW w:w="795" w:type="dxa"/>
-          </w:tcPr>
-          <w:p>
-            <w:pPr>
-              <w:jc w:val="center"/>
-              <w:rPr>
-                <w:rFonts w:ascii="Times New Roman" w:hAnsi="Times New Roman" w:cs="Times New Roman"/>
-              </w:rPr>
-            </w:pPr>
-            <w:r>
-              <w:rPr>
-                <w:rFonts w:ascii="Times New Roman" w:hAnsi="Times New Roman" w:cs="Times New Roman"/>
-              </w:rPr>
-              <w:t>7</w:t>
-            </w:r>
-            <w:r>
-              <w:rPr>
-                <w:rFonts w:ascii="Times New Roman" w:hAnsi="Times New Roman" w:cs="Times New Roman"/>
-              </w:rPr>
-              <w:t>.</w:t>
+              <w:t>10</w:t>
+            </w:r>
+          </w:p>
+        </w:tc>
+        <w:tc>
+          <w:tcPr>
+            <w:tcW w:w="2700" w:type="dxa"/>
+            <w:vAlign w:val="center"/>
+          </w:tcPr>
+          <w:p>
+            <w:pPr>
+              <w:jc w:val="center"/>
+              <w:rPr>
+                <w:rFonts w:ascii="Times New Roman" w:hAnsi="Times New Roman" w:cs="Times New Roman"/>
+              </w:rPr>
+            </w:pPr>
+            <w:r>
+              <w:rPr>
+                <w:rFonts w:ascii="Times New Roman" w:hAnsi="Times New Roman" w:cs="Times New Roman"/>
+              </w:rPr>
+              <w:t>Gap Free: 25n130</w:t>
+            </w:r>
+            <w:r>
+              <w:rPr>
+                <w:rFonts w:ascii="Times New Roman" w:hAnsi="Times New Roman" w:cs="Times New Roman"/>
+              </w:rPr>
+              <w:t>40</w:t>
+            </w:r>
+          </w:p>
+          <w:p>
+            <w:pPr>
+              <w:jc w:val="center"/>
+              <w:rPr>
+                <w:rFonts w:ascii="Times New Roman" w:hAnsi="Times New Roman" w:cs="Times New Roman"/>
+              </w:rPr>
+            </w:pPr>
+          </w:p>
+          <w:p>
+            <w:pPr>
+              <w:jc w:val="center"/>
+              <w:rPr>
+                <w:rFonts w:ascii="Times New Roman" w:hAnsi="Times New Roman" w:cs="Times New Roman"/>
+              </w:rPr>
+            </w:pPr>
+            <w:r>
+              <w:rPr>
+                <w:rFonts w:ascii="Times New Roman" w:hAnsi="Times New Roman" w:cs="Times New Roman"/>
+              </w:rPr>
+              <w:t>Steps: 25n1304</w:t>
+            </w:r>
+            <w:r>
+              <w:rPr>
+                <w:rFonts w:ascii="Times New Roman" w:hAnsi="Times New Roman" w:cs="Times New Roman"/>
+              </w:rPr>
+              <w:t>1</w:t>
+            </w:r>
+          </w:p>
+        </w:tc>
+        <w:tc>
+          <w:tcPr>
+            <w:tcW w:w="1089" w:type="dxa"/>
+            <w:vAlign w:val="center"/>
+          </w:tcPr>
+          <w:p>
+            <w:pPr>
+              <w:jc w:val="center"/>
+              <w:rPr>
+                <w:rFonts w:ascii="Times New Roman" w:hAnsi="Times New Roman" w:cs="Times New Roman"/>
+              </w:rPr>
+            </w:pPr>
+            <w:r>
+              <w:rPr>
+                <w:rFonts w:ascii="Times New Roman" w:hAnsi="Times New Roman" w:cs="Times New Roman"/>
+              </w:rPr>
+              <w:t>13</w:t>
+            </w:r>
+            <w:r>
+              <w:rPr>
+                <w:rFonts w:ascii="Times New Roman" w:hAnsi="Times New Roman" w:cs="Times New Roman"/>
+              </w:rPr>
+              <w:t>4</w:t>
+            </w:r>
+            <w:r>
+              <w:rPr>
+                <w:rFonts w:ascii="Times New Roman" w:hAnsi="Times New Roman" w:cs="Times New Roman"/>
+              </w:rPr>
+              <w:t>-13</w:t>
             </w:r>
             <w:r>
               <w:rPr>
                 <w:rFonts w:ascii="Times New Roman" w:hAnsi="Times New Roman" w:cs="Times New Roman"/>
               </w:rPr>
               <w:t>5</w:t>
-            </w:r>
-            <w:r>
-              <w:rPr>
-                <w:rFonts w:ascii="Times New Roman" w:hAnsi="Times New Roman" w:cs="Times New Roman"/>
-              </w:rPr>
-              <w:t>.1</w:t>
-            </w:r>
-          </w:p>
-        </w:tc>
-        <w:tc>
-          <w:tcPr>
-            <w:tcW w:w="2718" w:type="dxa"/>
-            <w:vAlign w:val="center"/>
-          </w:tcPr>
-          <w:p>
-            <w:pPr>
-              <w:jc w:val="center"/>
-              <w:rPr>
-                <w:rFonts w:ascii="Times New Roman" w:hAnsi="Times New Roman" w:cs="Times New Roman"/>
-              </w:rPr>
-            </w:pPr>
-            <w:r>
-              <w:rPr>
-                <w:rFonts w:ascii="Times New Roman" w:hAnsi="Times New Roman" w:cs="Times New Roman"/>
-              </w:rPr>
-              <w:t xml:space="preserve">Gap Free: </w:t>
-            </w:r>
-            <w:r>
-              <w:rPr>
-                <w:rFonts w:ascii="Times New Roman" w:hAnsi="Times New Roman" w:cs="Times New Roman"/>
-              </w:rPr>
-              <w:t>25o09027</w:t>
-            </w:r>
-          </w:p>
-          <w:p>
-            <w:pPr>
-              <w:jc w:val="center"/>
-              <w:rPr>
-                <w:rFonts w:ascii="Times New Roman" w:hAnsi="Times New Roman" w:cs="Times New Roman"/>
-              </w:rPr>
-            </w:pPr>
-          </w:p>
-          <w:p>
-            <w:pPr>
-              <w:jc w:val="center"/>
-              <w:rPr>
-                <w:rFonts w:ascii="Times New Roman" w:hAnsi="Times New Roman" w:cs="Times New Roman"/>
-              </w:rPr>
-            </w:pPr>
-            <w:r>
-              <w:rPr>
-                <w:rFonts w:ascii="Times New Roman" w:hAnsi="Times New Roman" w:cs="Times New Roman"/>
-              </w:rPr>
-              <w:t>Steps: 25o0902</w:t>
-            </w:r>
-            <w:r>
-              <w:rPr>
-                <w:rFonts w:ascii="Times New Roman" w:hAnsi="Times New Roman" w:cs="Times New Roman"/>
-              </w:rPr>
-              <w:t>8</w:t>
-            </w:r>
-          </w:p>
-        </w:tc>
-        <w:tc>
-          <w:tcPr>
-            <w:tcW w:w="2026" w:type="dxa"/>
-            <w:vAlign w:val="center"/>
-          </w:tcPr>
-          <w:p>
-            <w:pPr>
-              <w:jc w:val="center"/>
-              <w:rPr>
-                <w:rFonts w:ascii="Times New Roman" w:hAnsi="Times New Roman" w:cs="Times New Roman"/>
-              </w:rPr>
-            </w:pPr>
-            <w:r>
-              <w:rPr>
-                <w:rFonts w:ascii="Times New Roman" w:hAnsi="Times New Roman" w:cs="Times New Roman"/>
-              </w:rPr>
-              <w:t>25o0902</w:t>
-            </w:r>
-            <w:r>
-              <w:rPr>
-                <w:rFonts w:ascii="Times New Roman" w:hAnsi="Times New Roman" w:cs="Times New Roman"/>
-              </w:rPr>
-              <w:t xml:space="preserve">9 </w:t>
-            </w:r>
-            <w:r>
-              <w:rPr>
-                <w:rFonts w:ascii="Times New Roman" w:hAnsi="Times New Roman" w:cs="Times New Roman"/>
-              </w:rPr>
-              <w:t>(</w:t>
-            </w:r>
-            <w:r>
-              <w:rPr>
-                <w:rFonts w:ascii="Times New Roman" w:hAnsi="Times New Roman" w:cs="Times New Roman"/>
-              </w:rPr>
-              <w:t>5:00</w:t>
-            </w:r>
-            <w:r>
-              <w:rPr>
-                <w:rFonts w:ascii="Times New Roman" w:hAnsi="Times New Roman" w:cs="Times New Roman"/>
-              </w:rPr>
-              <w:t>)</w:t>
-            </w:r>
-          </w:p>
-        </w:tc>
-        <w:tc>
-          <w:tcPr>
-            <w:tcW w:w="2173" w:type="dxa"/>
-            <w:vAlign w:val="center"/>
-          </w:tcPr>
-          <w:p>
-            <w:pPr>
-              <w:jc w:val="center"/>
-              <w:rPr>
-                <w:rFonts w:ascii="Times New Roman" w:hAnsi="Times New Roman" w:cs="Times New Roman"/>
-              </w:rPr>
-            </w:pPr>
-            <w:r>
-              <w:rPr>
-                <w:rFonts w:ascii="Times New Roman" w:hAnsi="Times New Roman" w:cs="Times New Roman"/>
-              </w:rPr>
-              <w:t>25o090</w:t>
-            </w:r>
-            <w:r>
-              <w:rPr>
-                <w:rFonts w:ascii="Times New Roman" w:hAnsi="Times New Roman" w:cs="Times New Roman"/>
-              </w:rPr>
-              <w:t>31</w:t>
-            </w:r>
-            <w:r>
-              <w:rPr>
-                <w:rFonts w:ascii="Times New Roman" w:hAnsi="Times New Roman" w:cs="Times New Roman"/>
-              </w:rPr>
-              <w:t xml:space="preserve"> (5 min)</w:t>
-            </w:r>
-          </w:p>
-          <w:p>
-            <w:pPr>
-              <w:jc w:val="center"/>
-              <w:rPr>
-                <w:rFonts w:ascii="Times New Roman" w:hAnsi="Times New Roman" w:cs="Times New Roman"/>
-              </w:rPr>
-            </w:pPr>
-            <w:r>
-              <w:rPr>
-                <w:rFonts w:ascii="Times New Roman" w:hAnsi="Times New Roman" w:cs="Times New Roman"/>
-              </w:rPr>
-              <w:t>25o0903</w:t>
-            </w:r>
-            <w:r>
-              <w:rPr>
-                <w:rFonts w:ascii="Times New Roman" w:hAnsi="Times New Roman" w:cs="Times New Roman"/>
-              </w:rPr>
-              <w:t xml:space="preserve">2 </w:t>
-            </w:r>
-            <w:r>
-              <w:rPr>
-                <w:rFonts w:ascii="Times New Roman" w:hAnsi="Times New Roman" w:cs="Times New Roman"/>
-              </w:rPr>
-              <w:t>(5 min)</w:t>
-            </w:r>
-          </w:p>
-          <w:p>
-            <w:pPr>
-              <w:jc w:val="center"/>
-              <w:rPr>
-                <w:rFonts w:ascii="Times New Roman" w:hAnsi="Times New Roman" w:cs="Times New Roman"/>
-              </w:rPr>
-            </w:pPr>
-            <w:r>
-              <w:rPr>
-                <w:rFonts w:ascii="Times New Roman" w:hAnsi="Times New Roman" w:cs="Times New Roman"/>
-              </w:rPr>
-              <w:t>25o0903</w:t>
-            </w:r>
-            <w:r>
-              <w:rPr>
-                <w:rFonts w:ascii="Times New Roman" w:hAnsi="Times New Roman" w:cs="Times New Roman"/>
-              </w:rPr>
-              <w:t>3</w:t>
-            </w:r>
-            <w:r>
-              <w:rPr>
-                <w:rFonts w:ascii="Times New Roman" w:hAnsi="Times New Roman" w:cs="Times New Roman"/>
-              </w:rPr>
-              <w:t xml:space="preserve"> (5 min)</w:t>
-            </w:r>
-          </w:p>
-          <w:p>
-            <w:pPr>
-              <w:jc w:val="center"/>
-              <w:rPr>
-                <w:rFonts w:ascii="Times New Roman" w:hAnsi="Times New Roman" w:cs="Times New Roman"/>
-              </w:rPr>
-            </w:pPr>
-            <w:r>
-              <w:rPr>
-                <w:rFonts w:ascii="Times New Roman" w:hAnsi="Times New Roman" w:cs="Times New Roman"/>
-              </w:rPr>
-              <w:t>25o0903</w:t>
-            </w:r>
-            <w:r>
-              <w:rPr>
-                <w:rFonts w:ascii="Times New Roman" w:hAnsi="Times New Roman" w:cs="Times New Roman"/>
-              </w:rPr>
-              <w:t>4</w:t>
-            </w:r>
-            <w:r>
-              <w:rPr>
-                <w:rFonts w:ascii="Times New Roman" w:hAnsi="Times New Roman" w:cs="Times New Roman"/>
-              </w:rPr>
-              <w:t xml:space="preserve"> (5 min)</w:t>
-            </w:r>
-          </w:p>
-          <w:p>
-            <w:pPr>
-              <w:jc w:val="center"/>
-              <w:rPr>
-                <w:rFonts w:ascii="Times New Roman" w:hAnsi="Times New Roman" w:cs="Times New Roman"/>
-              </w:rPr>
-            </w:pPr>
-            <w:r>
-              <w:rPr>
-                <w:rFonts w:ascii="Times New Roman" w:hAnsi="Times New Roman" w:cs="Times New Roman"/>
-              </w:rPr>
-              <w:t>25o0903</w:t>
-            </w:r>
-            <w:r>
-              <w:rPr>
-                <w:rFonts w:ascii="Times New Roman" w:hAnsi="Times New Roman" w:cs="Times New Roman"/>
-              </w:rPr>
-              <w:t xml:space="preserve">5 </w:t>
-            </w:r>
-            <w:r>
-              <w:rPr>
-                <w:rFonts w:ascii="Times New Roman" w:hAnsi="Times New Roman" w:cs="Times New Roman"/>
-              </w:rPr>
-              <w:t>(5 min)</w:t>
-            </w:r>
-          </w:p>
-        </w:tc>
-        <w:tc>
-          <w:tcPr>
-            <w:tcW w:w="2363" w:type="dxa"/>
-            <w:vAlign w:val="center"/>
-          </w:tcPr>
-          <w:p>
-            <w:pPr>
-              <w:jc w:val="center"/>
-              <w:rPr>
-                <w:rFonts w:ascii="Times New Roman" w:hAnsi="Times New Roman" w:cs="Times New Roman"/>
-              </w:rPr>
-            </w:pPr>
-            <w:r>
-              <w:rPr>
-                <w:rFonts w:ascii="Times New Roman" w:hAnsi="Times New Roman" w:cs="Times New Roman"/>
-              </w:rPr>
-              <w:t>C</w:t>
-            </w:r>
-            <w:r>
-              <w:rPr>
-                <w:rFonts w:ascii="Times New Roman" w:hAnsi="Times New Roman" w:cs="Times New Roman"/>
-              </w:rPr>
-              <w:t>oncatenate</w:t>
-            </w:r>
-            <w:r>
-              <w:rPr>
-                <w:rFonts w:ascii="Times New Roman" w:hAnsi="Times New Roman" w:cs="Times New Roman"/>
-              </w:rPr>
-              <w:t>RMR</w:t>
-            </w:r>
-            <w:r>
-              <w:rPr>
-                <w:rFonts w:ascii="Times New Roman" w:hAnsi="Times New Roman" w:cs="Times New Roman"/>
-              </w:rPr>
-              <w:t>8</w:t>
-            </w:r>
-          </w:p>
-        </w:tc>
-        <w:tc>
-          <w:tcPr>
-            <w:tcW w:w="2700" w:type="dxa"/>
-            <w:vAlign w:val="center"/>
-          </w:tcPr>
-          <w:p>
-            <w:pPr>
-              <w:jc w:val="center"/>
-              <w:rPr>
-                <w:rFonts w:ascii="Times New Roman" w:hAnsi="Times New Roman" w:cs="Times New Roman"/>
-              </w:rPr>
-            </w:pPr>
-            <w:r>
-              <w:rPr>
-                <w:rFonts w:ascii="Times New Roman" w:hAnsi="Times New Roman" w:cs="Times New Roman"/>
-              </w:rPr>
-              <w:t>Gap Free: 25o0903</w:t>
-            </w:r>
-            <w:r>
-              <w:rPr>
-                <w:rFonts w:ascii="Times New Roman" w:hAnsi="Times New Roman" w:cs="Times New Roman"/>
-              </w:rPr>
-              <w:t>6</w:t>
-            </w:r>
-          </w:p>
-          <w:p>
-            <w:pPr>
-              <w:jc w:val="center"/>
-              <w:rPr>
-                <w:rFonts w:ascii="Times New Roman" w:hAnsi="Times New Roman" w:cs="Times New Roman"/>
-              </w:rPr>
-            </w:pPr>
-          </w:p>
-          <w:p>
-            <w:pPr>
-              <w:jc w:val="center"/>
-              <w:rPr>
-                <w:rFonts w:ascii="Times New Roman" w:hAnsi="Times New Roman" w:cs="Times New Roman"/>
-              </w:rPr>
-            </w:pPr>
-            <w:r>
-              <w:rPr>
-                <w:rFonts w:ascii="Times New Roman" w:hAnsi="Times New Roman" w:cs="Times New Roman"/>
-              </w:rPr>
-              <w:t>Steps: 25o0903</w:t>
-            </w:r>
-            <w:r>
-              <w:rPr>
-                <w:rFonts w:ascii="Times New Roman" w:hAnsi="Times New Roman" w:cs="Times New Roman"/>
-              </w:rPr>
-              <w:t>7</w:t>
-            </w:r>
-          </w:p>
-        </w:tc>
-        <w:tc>
-          <w:tcPr>
-            <w:tcW w:w="1089" w:type="dxa"/>
-            <w:vAlign w:val="center"/>
-          </w:tcPr>
-          <w:p>
-            <w:pPr>
-              <w:jc w:val="center"/>
-              <w:rPr>
-                <w:rFonts w:ascii="Times New Roman" w:hAnsi="Times New Roman" w:cs="Times New Roman"/>
-              </w:rPr>
-            </w:pPr>
-            <w:r>
-              <w:rPr>
-                <w:rFonts w:ascii="Times New Roman" w:hAnsi="Times New Roman" w:cs="Times New Roman"/>
-              </w:rPr>
-              <w:t>122</w:t>
-            </w:r>
-            <w:r>
-              <w:rPr>
-                <w:rFonts w:ascii="Times New Roman" w:hAnsi="Times New Roman" w:cs="Times New Roman"/>
-              </w:rPr>
-              <w:t>-</w:t>
-            </w:r>
-            <w:r>
-              <w:rPr>
-                <w:rFonts w:ascii="Times New Roman" w:hAnsi="Times New Roman" w:cs="Times New Roman"/>
-              </w:rPr>
-              <w:t>123</w:t>
             </w:r>
           </w:p>
         </w:tc>
